--- a/Chapter/Appendix.docx
+++ b/Chapter/Appendix.docx
@@ -22,7 +22,6 @@
         </w:rPr>
         <w:t>A</w:t>
       </w:r>
-      <w:proofErr w:type="spellStart"/>
       <w:r>
         <w:rPr>
           <w:rFonts w:ascii="Times New Roman" w:hAnsi="Times New Roman" w:cs="Times New Roman"/>
@@ -33,7 +32,6 @@
         </w:rPr>
         <w:t>ppendix</w:t>
       </w:r>
-      <w:proofErr w:type="spellEnd"/>
       <w:r>
         <w:rPr>
           <w:rFonts w:ascii="Times New Roman" w:hAnsi="Times New Roman" w:cs="Times New Roman"/>
@@ -124,23 +122,13 @@
           <w:szCs w:val="24"/>
         </w:rPr>
       </w:pPr>
-      <w:proofErr w:type="spellStart"/>
-      <w:r>
-        <w:rPr>
-          <w:rFonts w:ascii="Times New Roman" w:hAnsi="Times New Roman" w:cs="Times New Roman"/>
-          <w:sz w:val="24"/>
-          <w:szCs w:val="24"/>
-        </w:rPr>
-        <w:t>Ozamiz</w:t>
-      </w:r>
-      <w:proofErr w:type="spellEnd"/>
-      <w:r>
-        <w:rPr>
-          <w:rFonts w:ascii="Times New Roman" w:hAnsi="Times New Roman" w:cs="Times New Roman"/>
-          <w:sz w:val="24"/>
-          <w:szCs w:val="24"/>
-        </w:rPr>
-        <w:t xml:space="preserve"> City</w:t>
+      <w:r>
+        <w:rPr>
+          <w:rFonts w:ascii="Times New Roman" w:hAnsi="Times New Roman" w:cs="Times New Roman"/>
+          <w:sz w:val="24"/>
+          <w:szCs w:val="24"/>
+        </w:rPr>
+        <w:t>Ozamiz City</w:t>
       </w:r>
     </w:p>
     <w:p>
@@ -177,9 +165,34 @@
           <w:szCs w:val="24"/>
           <w:lang w:val="en-US"/>
         </w:rPr>
-        <w:t xml:space="preserve">Mr. Reno </w:t>
-      </w:r>
-      <w:proofErr w:type="spellStart"/>
+        <w:t>Mr. Reno Olmedo</w:t>
+      </w:r>
+      <w:r>
+        <w:rPr>
+          <w:rFonts w:ascii="Times New Roman" w:hAnsi="Times New Roman" w:cs="Times New Roman"/>
+          <w:sz w:val="24"/>
+          <w:szCs w:val="24"/>
+        </w:rPr>
+        <w:t>,</w:t>
+      </w:r>
+    </w:p>
+    <w:p>
+      <w:pPr>
+        <w:spacing w:before="240" w:line="240" w:lineRule="auto"/>
+        <w:rPr>
+          <w:rFonts w:ascii="Times New Roman" w:hAnsi="Times New Roman" w:cs="Times New Roman"/>
+          <w:sz w:val="24"/>
+          <w:szCs w:val="24"/>
+        </w:rPr>
+      </w:pPr>
+      <w:r>
+        <w:rPr>
+          <w:rFonts w:ascii="Times New Roman" w:hAnsi="Times New Roman" w:cs="Times New Roman"/>
+          <w:sz w:val="24"/>
+          <w:szCs w:val="24"/>
+        </w:rPr>
+        <w:t xml:space="preserve">We are </w:t>
+      </w:r>
       <w:r>
         <w:rPr>
           <w:rFonts w:ascii="Times New Roman" w:hAnsi="Times New Roman" w:cs="Times New Roman"/>
@@ -187,16 +200,32 @@
           <w:szCs w:val="24"/>
           <w:lang w:val="en-US"/>
         </w:rPr>
-        <w:t>Olmedo</w:t>
-      </w:r>
-      <w:proofErr w:type="spellEnd"/>
-      <w:r>
-        <w:rPr>
-          <w:rFonts w:ascii="Times New Roman" w:hAnsi="Times New Roman" w:cs="Times New Roman"/>
-          <w:sz w:val="24"/>
-          <w:szCs w:val="24"/>
-        </w:rPr>
-        <w:t>,</w:t>
+        <w:t>fourth</w:t>
+      </w:r>
+      <w:r>
+        <w:rPr>
+          <w:rFonts w:ascii="Times New Roman" w:hAnsi="Times New Roman" w:cs="Times New Roman"/>
+          <w:sz w:val="24"/>
+          <w:szCs w:val="24"/>
+        </w:rPr>
+        <w:t xml:space="preserve"> year Information Technology students of College of Computer Studies, La Salle University who are currently enrolled in </w:t>
+      </w:r>
+      <w:r>
+        <w:rPr>
+          <w:rFonts w:ascii="Times New Roman" w:hAnsi="Times New Roman" w:cs="Times New Roman"/>
+          <w:sz w:val="24"/>
+          <w:szCs w:val="24"/>
+          <w:lang w:val="en-US"/>
+        </w:rPr>
+        <w:t>Capstone 1</w:t>
+      </w:r>
+      <w:r>
+        <w:rPr>
+          <w:rFonts w:ascii="Times New Roman" w:hAnsi="Times New Roman" w:cs="Times New Roman"/>
+          <w:sz w:val="24"/>
+          <w:szCs w:val="24"/>
+        </w:rPr>
+        <w:t xml:space="preserve"> subject.</w:t>
       </w:r>
     </w:p>
     <w:p>
@@ -214,7 +243,7 @@
           <w:sz w:val="24"/>
           <w:szCs w:val="24"/>
         </w:rPr>
-        <w:t xml:space="preserve">We are </w:t>
+        <w:t>In partial fulfillment of the course, we are required to choose a client for our proposed Android Based Passengers</w:t>
       </w:r>
       <w:r>
         <w:rPr>
@@ -223,15 +252,15 @@
           <w:szCs w:val="24"/>
           <w:lang w:val="en-US"/>
         </w:rPr>
-        <w:t>fourth</w:t>
-      </w:r>
-      <w:r>
-        <w:rPr>
-          <w:rFonts w:ascii="Times New Roman" w:hAnsi="Times New Roman" w:cs="Times New Roman"/>
-          <w:sz w:val="24"/>
-          <w:szCs w:val="24"/>
-        </w:rPr>
-        <w:t xml:space="preserve"> year Information Technology students of College of Computer Studies, La Salle University who are currently enrolled in </w:t>
+        <w:t>’</w:t>
+      </w:r>
+      <w:r>
+        <w:rPr>
+          <w:rFonts w:ascii="Times New Roman" w:hAnsi="Times New Roman" w:cs="Times New Roman"/>
+          <w:sz w:val="24"/>
+          <w:szCs w:val="24"/>
+        </w:rPr>
+        <w:t xml:space="preserve"> Monitor. We propose to conduct our study specifically concerning about the information of your </w:t>
       </w:r>
       <w:r>
         <w:rPr>
@@ -240,15 +269,15 @@
           <w:szCs w:val="24"/>
           <w:lang w:val="en-US"/>
         </w:rPr>
-        <w:t>Capstone 1</w:t>
-      </w:r>
-      <w:r>
-        <w:rPr>
-          <w:rFonts w:ascii="Times New Roman" w:hAnsi="Times New Roman" w:cs="Times New Roman"/>
-          <w:sz w:val="24"/>
-          <w:szCs w:val="24"/>
-        </w:rPr>
-        <w:t xml:space="preserve"> subject.</w:t>
+        <w:t>business</w:t>
+      </w:r>
+      <w:r>
+        <w:rPr>
+          <w:rFonts w:ascii="Times New Roman" w:hAnsi="Times New Roman" w:cs="Times New Roman"/>
+          <w:sz w:val="24"/>
+          <w:szCs w:val="24"/>
+        </w:rPr>
+        <w:t>.</w:t>
       </w:r>
     </w:p>
     <w:p>
@@ -266,32 +295,424 @@
           <w:sz w:val="24"/>
           <w:szCs w:val="24"/>
         </w:rPr>
-        <w:t>In</w:t>
-      </w:r>
-      <w:r>
-        <w:rPr>
-          <w:rFonts w:ascii="Times New Roman" w:hAnsi="Times New Roman" w:cs="Times New Roman"/>
-          <w:sz w:val="24"/>
-          <w:szCs w:val="24"/>
-        </w:rPr>
-        <w:t xml:space="preserve"> partial fulfillment of the course, we are required to choose a client for our proposed Android Based Passengers</w:t>
-      </w:r>
-      <w:r>
-        <w:rPr>
-          <w:rFonts w:ascii="Times New Roman" w:hAnsi="Times New Roman" w:cs="Times New Roman"/>
+        <w:t>In connection with this, we would like to ask permission to conduct our study for the development of our proposed system.</w:t>
+      </w:r>
+    </w:p>
+    <w:p>
+      <w:pPr>
+        <w:spacing w:before="240" w:line="240" w:lineRule="auto"/>
+        <w:rPr>
+          <w:rFonts w:ascii="Times New Roman" w:hAnsi="Times New Roman" w:cs="Times New Roman"/>
+          <w:sz w:val="24"/>
+          <w:szCs w:val="24"/>
+        </w:rPr>
+      </w:pPr>
+      <w:r>
+        <w:rPr>
+          <w:rFonts w:ascii="Times New Roman" w:hAnsi="Times New Roman" w:cs="Times New Roman"/>
+          <w:sz w:val="24"/>
+          <w:szCs w:val="24"/>
+        </w:rPr>
+        <w:t>Your response and favorable action on this matter will be highly appreciated.</w:t>
+      </w:r>
+    </w:p>
+    <w:p>
+      <w:pPr>
+        <w:spacing w:before="240" w:line="240" w:lineRule="auto"/>
+        <w:rPr>
+          <w:rFonts w:ascii="Times New Roman" w:hAnsi="Times New Roman" w:cs="Times New Roman"/>
+          <w:sz w:val="24"/>
+          <w:szCs w:val="24"/>
+        </w:rPr>
+      </w:pPr>
+      <w:r>
+        <w:rPr>
+          <w:rFonts w:ascii="Times New Roman" w:hAnsi="Times New Roman" w:cs="Times New Roman"/>
+          <w:sz w:val="24"/>
+          <w:szCs w:val="24"/>
+        </w:rPr>
+        <w:t>Thank you so much.</w:t>
+      </w:r>
+    </w:p>
+    <w:p>
+      <w:pPr>
+        <w:spacing w:line="240" w:lineRule="auto"/>
+        <w:rPr>
+          <w:rFonts w:ascii="Times New Roman" w:hAnsi="Times New Roman" w:cs="Times New Roman"/>
+          <w:sz w:val="24"/>
+          <w:szCs w:val="24"/>
+        </w:rPr>
+      </w:pPr>
+    </w:p>
+    <w:p>
+      <w:pPr>
+        <w:spacing w:line="240" w:lineRule="auto"/>
+        <w:rPr>
+          <w:rFonts w:ascii="Times New Roman" w:hAnsi="Times New Roman" w:cs="Times New Roman"/>
+          <w:sz w:val="24"/>
+          <w:szCs w:val="24"/>
+        </w:rPr>
+      </w:pPr>
+      <w:r>
+        <w:rPr>
+          <w:rFonts w:ascii="Times New Roman" w:hAnsi="Times New Roman" w:cs="Times New Roman"/>
+          <w:sz w:val="24"/>
+          <w:szCs w:val="24"/>
+        </w:rPr>
+        <w:t>Respectfully yours,</w:t>
+      </w:r>
+    </w:p>
+    <w:p>
+      <w:pPr>
+        <w:spacing w:line="240" w:lineRule="auto"/>
+        <w:rPr>
+          <w:rFonts w:ascii="Times New Roman" w:hAnsi="Times New Roman" w:cs="Times New Roman"/>
+          <w:sz w:val="24"/>
+          <w:szCs w:val="24"/>
+        </w:rPr>
+      </w:pPr>
+    </w:p>
+    <w:p>
+      <w:pPr>
+        <w:spacing w:after="0" w:line="240" w:lineRule="auto"/>
+        <w:rPr>
+          <w:rFonts w:ascii="Times New Roman" w:hAnsi="Times New Roman" w:cs="Times New Roman"/>
+          <w:b/>
+          <w:sz w:val="24"/>
+          <w:szCs w:val="24"/>
+        </w:rPr>
+      </w:pPr>
+      <w:r>
+        <w:rPr>
+          <w:rFonts w:ascii="Times New Roman" w:hAnsi="Times New Roman" w:cs="Times New Roman"/>
+          <w:b/>
+          <w:sz w:val="24"/>
+          <w:szCs w:val="24"/>
+        </w:rPr>
+        <w:t>Chanel Rose Baluyos</w:t>
+      </w:r>
+      <w:r>
+        <w:rPr>
+          <w:rFonts w:ascii="Times New Roman" w:hAnsi="Times New Roman" w:cs="Times New Roman"/>
+          <w:b/>
+          <w:sz w:val="24"/>
+          <w:szCs w:val="24"/>
+        </w:rPr>
+        <w:tab/>
+      </w:r>
+      <w:r>
+        <w:rPr>
+          <w:rFonts w:ascii="Times New Roman" w:hAnsi="Times New Roman" w:cs="Times New Roman"/>
+          <w:b/>
+          <w:sz w:val="24"/>
+          <w:szCs w:val="24"/>
+        </w:rPr>
+        <w:tab/>
+        <w:t>Tom Henry Dalid</w:t>
+      </w:r>
+      <w:r>
+        <w:rPr>
+          <w:rFonts w:ascii="Times New Roman" w:hAnsi="Times New Roman" w:cs="Times New Roman"/>
+          <w:b/>
+          <w:sz w:val="24"/>
+          <w:szCs w:val="24"/>
+        </w:rPr>
+        <w:tab/>
+      </w:r>
+      <w:r>
+        <w:rPr>
+          <w:rFonts w:ascii="Times New Roman" w:hAnsi="Times New Roman" w:cs="Times New Roman"/>
+          <w:b/>
+          <w:sz w:val="24"/>
+          <w:szCs w:val="24"/>
+        </w:rPr>
+        <w:tab/>
+      </w:r>
+      <w:r>
+        <w:rPr>
+          <w:rFonts w:ascii="Times New Roman" w:hAnsi="Times New Roman" w:cs="Times New Roman"/>
+          <w:b/>
+          <w:sz w:val="24"/>
+          <w:szCs w:val="24"/>
+        </w:rPr>
+        <w:tab/>
+        <w:t>Vincel Darl Durante</w:t>
+      </w:r>
+    </w:p>
+    <w:p>
+      <w:pPr>
+        <w:spacing w:after="0" w:line="240" w:lineRule="auto"/>
+        <w:rPr>
+          <w:rFonts w:ascii="Times New Roman" w:hAnsi="Times New Roman" w:cs="Times New Roman"/>
+          <w:i/>
+          <w:sz w:val="24"/>
+          <w:szCs w:val="24"/>
+        </w:rPr>
+      </w:pPr>
+      <w:r>
+        <w:rPr>
+          <w:rFonts w:ascii="Times New Roman" w:hAnsi="Times New Roman" w:cs="Times New Roman"/>
+          <w:i/>
+          <w:sz w:val="24"/>
+          <w:szCs w:val="24"/>
+        </w:rPr>
+        <w:t>IT Student</w:t>
+      </w:r>
+      <w:r>
+        <w:rPr>
+          <w:rFonts w:ascii="Times New Roman" w:hAnsi="Times New Roman" w:cs="Times New Roman"/>
+          <w:i/>
+          <w:sz w:val="24"/>
+          <w:szCs w:val="24"/>
+        </w:rPr>
+        <w:tab/>
+      </w:r>
+      <w:r>
+        <w:rPr>
+          <w:rFonts w:ascii="Times New Roman" w:hAnsi="Times New Roman" w:cs="Times New Roman"/>
+          <w:i/>
+          <w:sz w:val="24"/>
+          <w:szCs w:val="24"/>
+        </w:rPr>
+        <w:tab/>
+      </w:r>
+      <w:r>
+        <w:rPr>
+          <w:rFonts w:ascii="Times New Roman" w:hAnsi="Times New Roman" w:cs="Times New Roman"/>
+          <w:i/>
+          <w:sz w:val="24"/>
+          <w:szCs w:val="24"/>
+        </w:rPr>
+        <w:tab/>
+      </w:r>
+      <w:r>
+        <w:rPr>
+          <w:rFonts w:ascii="Times New Roman" w:hAnsi="Times New Roman" w:cs="Times New Roman"/>
+          <w:i/>
+          <w:sz w:val="24"/>
+          <w:szCs w:val="24"/>
+        </w:rPr>
+        <w:tab/>
+        <w:t>IT Student</w:t>
+      </w:r>
+      <w:r>
+        <w:rPr>
+          <w:rFonts w:ascii="Times New Roman" w:hAnsi="Times New Roman" w:cs="Times New Roman"/>
+          <w:i/>
+          <w:sz w:val="24"/>
+          <w:szCs w:val="24"/>
+        </w:rPr>
+        <w:tab/>
+      </w:r>
+      <w:r>
+        <w:rPr>
+          <w:rFonts w:ascii="Times New Roman" w:hAnsi="Times New Roman" w:cs="Times New Roman"/>
+          <w:i/>
+          <w:sz w:val="24"/>
+          <w:szCs w:val="24"/>
+        </w:rPr>
+        <w:tab/>
+      </w:r>
+      <w:r>
+        <w:rPr>
+          <w:rFonts w:ascii="Times New Roman" w:hAnsi="Times New Roman" w:cs="Times New Roman"/>
+          <w:i/>
+          <w:sz w:val="24"/>
+          <w:szCs w:val="24"/>
+        </w:rPr>
+        <w:tab/>
+      </w:r>
+      <w:r>
+        <w:rPr>
+          <w:rFonts w:ascii="Times New Roman" w:hAnsi="Times New Roman" w:cs="Times New Roman"/>
+          <w:i/>
+          <w:sz w:val="24"/>
+          <w:szCs w:val="24"/>
+        </w:rPr>
+        <w:tab/>
+        <w:t>IT Student</w:t>
+      </w:r>
+    </w:p>
+    <w:p>
+      <w:pPr>
+        <w:spacing w:line="240" w:lineRule="auto"/>
+        <w:rPr>
+          <w:rFonts w:ascii="Times New Roman" w:hAnsi="Times New Roman" w:cs="Times New Roman"/>
+          <w:sz w:val="24"/>
+          <w:szCs w:val="24"/>
+        </w:rPr>
+      </w:pPr>
+    </w:p>
+    <w:p>
+      <w:pPr>
+        <w:spacing w:line="240" w:lineRule="auto"/>
+        <w:rPr>
+          <w:rFonts w:ascii="Times New Roman" w:hAnsi="Times New Roman" w:cs="Times New Roman"/>
+          <w:sz w:val="24"/>
+          <w:szCs w:val="24"/>
+        </w:rPr>
+      </w:pPr>
+    </w:p>
+    <w:p>
+      <w:pPr>
+        <w:spacing w:line="240" w:lineRule="auto"/>
+        <w:rPr>
+          <w:rFonts w:ascii="Times New Roman" w:hAnsi="Times New Roman" w:cs="Times New Roman"/>
+          <w:sz w:val="24"/>
+          <w:szCs w:val="24"/>
+        </w:rPr>
+      </w:pPr>
+      <w:r>
+        <w:rPr>
+          <w:rFonts w:ascii="Times New Roman" w:hAnsi="Times New Roman" w:cs="Times New Roman"/>
+          <w:sz w:val="24"/>
+          <w:szCs w:val="24"/>
+        </w:rPr>
+        <w:t>Noted:</w:t>
+      </w:r>
+      <w:r>
+        <w:rPr>
+          <w:rFonts w:ascii="Times New Roman" w:hAnsi="Times New Roman" w:cs="Times New Roman"/>
+          <w:sz w:val="24"/>
+          <w:szCs w:val="24"/>
+        </w:rPr>
+        <w:tab/>
+      </w:r>
+      <w:r>
+        <w:rPr>
+          <w:rFonts w:ascii="Times New Roman" w:hAnsi="Times New Roman" w:cs="Times New Roman"/>
+          <w:sz w:val="24"/>
+          <w:szCs w:val="24"/>
+        </w:rPr>
+        <w:tab/>
+      </w:r>
+      <w:r>
+        <w:rPr>
+          <w:rFonts w:ascii="Times New Roman" w:hAnsi="Times New Roman" w:cs="Times New Roman"/>
+          <w:sz w:val="24"/>
+          <w:szCs w:val="24"/>
+        </w:rPr>
+        <w:tab/>
+      </w:r>
+      <w:r>
+        <w:rPr>
+          <w:rFonts w:ascii="Times New Roman" w:hAnsi="Times New Roman" w:cs="Times New Roman"/>
+          <w:sz w:val="24"/>
+          <w:szCs w:val="24"/>
+        </w:rPr>
+        <w:tab/>
+      </w:r>
+      <w:r>
+        <w:rPr>
+          <w:rFonts w:ascii="Times New Roman" w:hAnsi="Times New Roman" w:cs="Times New Roman"/>
+          <w:sz w:val="24"/>
+          <w:szCs w:val="24"/>
+        </w:rPr>
+        <w:tab/>
+      </w:r>
+      <w:r>
+        <w:rPr>
+          <w:rFonts w:ascii="Times New Roman" w:hAnsi="Times New Roman" w:cs="Times New Roman"/>
+          <w:sz w:val="24"/>
+          <w:szCs w:val="24"/>
+        </w:rPr>
+        <w:tab/>
+      </w:r>
+      <w:r>
+        <w:rPr>
+          <w:rFonts w:ascii="Times New Roman" w:hAnsi="Times New Roman" w:cs="Times New Roman"/>
+          <w:sz w:val="24"/>
+          <w:szCs w:val="24"/>
+        </w:rPr>
+        <w:tab/>
+      </w:r>
+      <w:r>
+        <w:rPr>
+          <w:rFonts w:ascii="Times New Roman" w:hAnsi="Times New Roman" w:cs="Times New Roman"/>
+          <w:sz w:val="24"/>
+          <w:szCs w:val="24"/>
+        </w:rPr>
+        <w:tab/>
+      </w:r>
+      <w:r>
+        <w:rPr>
+          <w:rFonts w:ascii="Times New Roman" w:hAnsi="Times New Roman" w:cs="Times New Roman"/>
+          <w:sz w:val="24"/>
+          <w:szCs w:val="24"/>
+        </w:rPr>
+        <w:t>Approved:</w:t>
+      </w:r>
+    </w:p>
+    <w:p>
+      <w:pPr>
+        <w:spacing w:after="0" w:line="240" w:lineRule="auto"/>
+        <w:rPr>
+          <w:rFonts w:ascii="Times New Roman" w:hAnsi="Times New Roman" w:cs="Times New Roman"/>
+          <w:sz w:val="24"/>
+          <w:szCs w:val="24"/>
+        </w:rPr>
+      </w:pPr>
+    </w:p>
+    <w:p>
+      <w:pPr>
+        <w:spacing w:after="0" w:line="240" w:lineRule="auto"/>
+        <w:rPr>
+          <w:rFonts w:ascii="Times New Roman" w:hAnsi="Times New Roman" w:cs="Times New Roman"/>
+          <w:sz w:val="24"/>
+          <w:szCs w:val="24"/>
+        </w:rPr>
+      </w:pPr>
+    </w:p>
+    <w:p>
+      <w:pPr>
+        <w:spacing w:after="0" w:line="240" w:lineRule="auto"/>
+        <w:rPr>
+          <w:rFonts w:ascii="Times New Roman" w:hAnsi="Times New Roman" w:cs="Times New Roman"/>
+          <w:sz w:val="24"/>
+          <w:szCs w:val="24"/>
+        </w:rPr>
+      </w:pPr>
+      <w:r>
+        <w:rPr>
+          <w:rFonts w:ascii="Times New Roman" w:hAnsi="Times New Roman" w:cs="Times New Roman"/>
+          <w:b/>
           <w:sz w:val="24"/>
           <w:szCs w:val="24"/>
           <w:lang w:val="en-US"/>
         </w:rPr>
-        <w:t>’</w:t>
-      </w:r>
-      <w:r>
-        <w:rPr>
-          <w:rFonts w:ascii="Times New Roman" w:hAnsi="Times New Roman" w:cs="Times New Roman"/>
-          <w:sz w:val="24"/>
-          <w:szCs w:val="24"/>
-        </w:rPr>
-        <w:t xml:space="preserve"> Monitor. We propose to conduct our study specifically concerning about the information of your </w:t>
+        <w:t>Mrs. Leslyn B. Reazol</w:t>
+      </w:r>
+      <w:r>
+        <w:rPr>
+          <w:rFonts w:ascii="Times New Roman" w:hAnsi="Times New Roman" w:cs="Times New Roman"/>
+          <w:sz w:val="24"/>
+          <w:szCs w:val="24"/>
+        </w:rPr>
+        <w:tab/>
+      </w:r>
+      <w:r>
+        <w:rPr>
+          <w:rFonts w:ascii="Times New Roman" w:hAnsi="Times New Roman" w:cs="Times New Roman"/>
+          <w:sz w:val="24"/>
+          <w:szCs w:val="24"/>
+        </w:rPr>
+        <w:tab/>
+      </w:r>
+      <w:r>
+        <w:rPr>
+          <w:rFonts w:ascii="Times New Roman" w:hAnsi="Times New Roman" w:cs="Times New Roman"/>
+          <w:sz w:val="24"/>
+          <w:szCs w:val="24"/>
+        </w:rPr>
+        <w:tab/>
+      </w:r>
+      <w:r>
+        <w:rPr>
+          <w:rFonts w:ascii="Times New Roman" w:hAnsi="Times New Roman" w:cs="Times New Roman"/>
+          <w:sz w:val="24"/>
+          <w:szCs w:val="24"/>
+        </w:rPr>
+        <w:tab/>
       </w:r>
       <w:r>
         <w:rPr>
@@ -300,585 +721,19 @@
           <w:szCs w:val="24"/>
           <w:lang w:val="en-US"/>
         </w:rPr>
-        <w:t>business</w:t>
-      </w:r>
-      <w:r>
-        <w:rPr>
-          <w:rFonts w:ascii="Times New Roman" w:hAnsi="Times New Roman" w:cs="Times New Roman"/>
-          <w:sz w:val="24"/>
-          <w:szCs w:val="24"/>
-        </w:rPr>
-        <w:t>.</w:t>
-      </w:r>
-    </w:p>
-    <w:p>
-      <w:pPr>
-        <w:spacing w:before="240" w:line="240" w:lineRule="auto"/>
-        <w:rPr>
-          <w:rFonts w:ascii="Times New Roman" w:hAnsi="Times New Roman" w:cs="Times New Roman"/>
-          <w:sz w:val="24"/>
-          <w:szCs w:val="24"/>
-        </w:rPr>
-      </w:pPr>
-      <w:r>
-        <w:rPr>
-          <w:rFonts w:ascii="Times New Roman" w:hAnsi="Times New Roman" w:cs="Times New Roman"/>
-          <w:sz w:val="24"/>
-          <w:szCs w:val="24"/>
-        </w:rPr>
-        <w:t>In connection with this, we would lik</w:t>
-      </w:r>
-      <w:r>
-        <w:rPr>
-          <w:rFonts w:ascii="Times New Roman" w:hAnsi="Times New Roman" w:cs="Times New Roman"/>
-          <w:sz w:val="24"/>
-          <w:szCs w:val="24"/>
-        </w:rPr>
-        <w:t>e to ask permission to conduct our study for the development of our proposed system.</w:t>
-      </w:r>
-    </w:p>
-    <w:p>
-      <w:pPr>
-        <w:spacing w:before="240" w:line="240" w:lineRule="auto"/>
-        <w:rPr>
-          <w:rFonts w:ascii="Times New Roman" w:hAnsi="Times New Roman" w:cs="Times New Roman"/>
-          <w:sz w:val="24"/>
-          <w:szCs w:val="24"/>
-        </w:rPr>
-      </w:pPr>
-      <w:r>
-        <w:rPr>
-          <w:rFonts w:ascii="Times New Roman" w:hAnsi="Times New Roman" w:cs="Times New Roman"/>
-          <w:sz w:val="24"/>
-          <w:szCs w:val="24"/>
-        </w:rPr>
-        <w:t>Your response and favorable action on this matter will be highly appreciated.</w:t>
-      </w:r>
-    </w:p>
-    <w:p>
-      <w:pPr>
-        <w:spacing w:before="240" w:line="240" w:lineRule="auto"/>
-        <w:rPr>
-          <w:rFonts w:ascii="Times New Roman" w:hAnsi="Times New Roman" w:cs="Times New Roman"/>
-          <w:sz w:val="24"/>
-          <w:szCs w:val="24"/>
-        </w:rPr>
-      </w:pPr>
-      <w:r>
-        <w:rPr>
-          <w:rFonts w:ascii="Times New Roman" w:hAnsi="Times New Roman" w:cs="Times New Roman"/>
-          <w:sz w:val="24"/>
-          <w:szCs w:val="24"/>
-        </w:rPr>
-        <w:t>Thank you so much.</w:t>
-      </w:r>
-    </w:p>
-    <w:p>
-      <w:pPr>
-        <w:spacing w:line="240" w:lineRule="auto"/>
-        <w:rPr>
-          <w:rFonts w:ascii="Times New Roman" w:hAnsi="Times New Roman" w:cs="Times New Roman"/>
-          <w:sz w:val="24"/>
-          <w:szCs w:val="24"/>
-        </w:rPr>
-      </w:pPr>
-    </w:p>
-    <w:p>
-      <w:pPr>
-        <w:spacing w:line="240" w:lineRule="auto"/>
-        <w:rPr>
-          <w:rFonts w:ascii="Times New Roman" w:hAnsi="Times New Roman" w:cs="Times New Roman"/>
-          <w:sz w:val="24"/>
-          <w:szCs w:val="24"/>
-        </w:rPr>
-      </w:pPr>
-      <w:r>
-        <w:rPr>
-          <w:rFonts w:ascii="Times New Roman" w:hAnsi="Times New Roman" w:cs="Times New Roman"/>
-          <w:sz w:val="24"/>
-          <w:szCs w:val="24"/>
-        </w:rPr>
-        <w:t>Respectfully yours,</w:t>
-      </w:r>
-    </w:p>
-    <w:p>
-      <w:pPr>
-        <w:spacing w:line="240" w:lineRule="auto"/>
-        <w:rPr>
-          <w:rFonts w:ascii="Times New Roman" w:hAnsi="Times New Roman" w:cs="Times New Roman"/>
-          <w:sz w:val="24"/>
-          <w:szCs w:val="24"/>
-        </w:rPr>
-      </w:pPr>
-    </w:p>
-    <w:p>
-      <w:pPr>
-        <w:spacing w:after="0" w:line="240" w:lineRule="auto"/>
-        <w:rPr>
-          <w:rFonts w:ascii="Times New Roman" w:hAnsi="Times New Roman" w:cs="Times New Roman"/>
-          <w:b/>
-          <w:sz w:val="24"/>
-          <w:szCs w:val="24"/>
-        </w:rPr>
-      </w:pPr>
-      <w:r>
-        <w:rPr>
-          <w:rFonts w:ascii="Times New Roman" w:hAnsi="Times New Roman" w:cs="Times New Roman"/>
-          <w:b/>
-          <w:sz w:val="24"/>
-          <w:szCs w:val="24"/>
-        </w:rPr>
-        <w:t>Chanel Rose Baluyos</w:t>
-      </w:r>
-      <w:r>
-        <w:rPr>
-          <w:rFonts w:ascii="Times New Roman" w:hAnsi="Times New Roman" w:cs="Times New Roman"/>
-          <w:b/>
-          <w:sz w:val="24"/>
-          <w:szCs w:val="24"/>
-        </w:rPr>
-        <w:tab/>
-      </w:r>
-      <w:r>
-        <w:rPr>
-          <w:rFonts w:ascii="Times New Roman" w:hAnsi="Times New Roman" w:cs="Times New Roman"/>
-          <w:b/>
-          <w:sz w:val="24"/>
-          <w:szCs w:val="24"/>
-        </w:rPr>
-        <w:tab/>
-        <w:t xml:space="preserve">Tom Henry </w:t>
-      </w:r>
-      <w:proofErr w:type="spellStart"/>
-      <w:r>
-        <w:rPr>
-          <w:rFonts w:ascii="Times New Roman" w:hAnsi="Times New Roman" w:cs="Times New Roman"/>
-          <w:b/>
-          <w:sz w:val="24"/>
-          <w:szCs w:val="24"/>
-        </w:rPr>
-        <w:t>Dalid</w:t>
-      </w:r>
-      <w:proofErr w:type="spellEnd"/>
-      <w:r>
-        <w:rPr>
-          <w:rFonts w:ascii="Times New Roman" w:hAnsi="Times New Roman" w:cs="Times New Roman"/>
-          <w:b/>
-          <w:sz w:val="24"/>
-          <w:szCs w:val="24"/>
-        </w:rPr>
-        <w:tab/>
-      </w:r>
-      <w:r>
-        <w:rPr>
-          <w:rFonts w:ascii="Times New Roman" w:hAnsi="Times New Roman" w:cs="Times New Roman"/>
-          <w:b/>
-          <w:sz w:val="24"/>
-          <w:szCs w:val="24"/>
-        </w:rPr>
-        <w:tab/>
-      </w:r>
-      <w:r>
-        <w:rPr>
-          <w:rFonts w:ascii="Times New Roman" w:hAnsi="Times New Roman" w:cs="Times New Roman"/>
-          <w:b/>
-          <w:sz w:val="24"/>
-          <w:szCs w:val="24"/>
-        </w:rPr>
-        <w:tab/>
-      </w:r>
-      <w:proofErr w:type="spellStart"/>
-      <w:r>
-        <w:rPr>
-          <w:rFonts w:ascii="Times New Roman" w:hAnsi="Times New Roman" w:cs="Times New Roman"/>
-          <w:b/>
-          <w:sz w:val="24"/>
-          <w:szCs w:val="24"/>
-        </w:rPr>
-        <w:t>Vincel</w:t>
-      </w:r>
-      <w:proofErr w:type="spellEnd"/>
-      <w:r>
-        <w:rPr>
-          <w:rFonts w:ascii="Times New Roman" w:hAnsi="Times New Roman" w:cs="Times New Roman"/>
-          <w:b/>
-          <w:sz w:val="24"/>
-          <w:szCs w:val="24"/>
-        </w:rPr>
-        <w:t xml:space="preserve"> </w:t>
-      </w:r>
-      <w:proofErr w:type="spellStart"/>
-      <w:r>
-        <w:rPr>
-          <w:rFonts w:ascii="Times New Roman" w:hAnsi="Times New Roman" w:cs="Times New Roman"/>
-          <w:b/>
-          <w:sz w:val="24"/>
-          <w:szCs w:val="24"/>
-        </w:rPr>
-        <w:t>Darl</w:t>
-      </w:r>
-      <w:proofErr w:type="spellEnd"/>
-      <w:r>
-        <w:rPr>
-          <w:rFonts w:ascii="Times New Roman" w:hAnsi="Times New Roman" w:cs="Times New Roman"/>
-          <w:b/>
-          <w:sz w:val="24"/>
-          <w:szCs w:val="24"/>
-        </w:rPr>
-        <w:t xml:space="preserve"> D</w:t>
-      </w:r>
-      <w:r>
-        <w:rPr>
-          <w:rFonts w:ascii="Times New Roman" w:hAnsi="Times New Roman" w:cs="Times New Roman"/>
-          <w:b/>
-          <w:sz w:val="24"/>
-          <w:szCs w:val="24"/>
-        </w:rPr>
-        <w:t>urante</w:t>
-      </w:r>
-    </w:p>
-    <w:p>
-      <w:pPr>
-        <w:spacing w:after="0" w:line="240" w:lineRule="auto"/>
-        <w:rPr>
-          <w:rFonts w:ascii="Times New Roman" w:hAnsi="Times New Roman" w:cs="Times New Roman"/>
-          <w:i/>
-          <w:sz w:val="24"/>
-          <w:szCs w:val="24"/>
-        </w:rPr>
-      </w:pPr>
-      <w:r>
-        <w:rPr>
-          <w:rFonts w:ascii="Times New Roman" w:hAnsi="Times New Roman" w:cs="Times New Roman"/>
-          <w:i/>
-          <w:sz w:val="24"/>
-          <w:szCs w:val="24"/>
-        </w:rPr>
-        <w:t>IT Student</w:t>
-      </w:r>
-      <w:r>
-        <w:rPr>
-          <w:rFonts w:ascii="Times New Roman" w:hAnsi="Times New Roman" w:cs="Times New Roman"/>
-          <w:i/>
-          <w:sz w:val="24"/>
-          <w:szCs w:val="24"/>
-        </w:rPr>
-        <w:tab/>
-      </w:r>
-      <w:r>
-        <w:rPr>
-          <w:rFonts w:ascii="Times New Roman" w:hAnsi="Times New Roman" w:cs="Times New Roman"/>
-          <w:i/>
-          <w:sz w:val="24"/>
-          <w:szCs w:val="24"/>
-        </w:rPr>
-        <w:tab/>
-      </w:r>
-      <w:r>
-        <w:rPr>
-          <w:rFonts w:ascii="Times New Roman" w:hAnsi="Times New Roman" w:cs="Times New Roman"/>
-          <w:i/>
-          <w:sz w:val="24"/>
-          <w:szCs w:val="24"/>
-        </w:rPr>
-        <w:tab/>
-      </w:r>
-      <w:r>
-        <w:rPr>
-          <w:rFonts w:ascii="Times New Roman" w:hAnsi="Times New Roman" w:cs="Times New Roman"/>
-          <w:i/>
-          <w:sz w:val="24"/>
-          <w:szCs w:val="24"/>
-        </w:rPr>
-        <w:tab/>
-        <w:t>IT Student</w:t>
-      </w:r>
-      <w:r>
-        <w:rPr>
-          <w:rFonts w:ascii="Times New Roman" w:hAnsi="Times New Roman" w:cs="Times New Roman"/>
-          <w:i/>
-          <w:sz w:val="24"/>
-          <w:szCs w:val="24"/>
-        </w:rPr>
-        <w:tab/>
-      </w:r>
-      <w:r>
-        <w:rPr>
-          <w:rFonts w:ascii="Times New Roman" w:hAnsi="Times New Roman" w:cs="Times New Roman"/>
-          <w:i/>
-          <w:sz w:val="24"/>
-          <w:szCs w:val="24"/>
-        </w:rPr>
-        <w:tab/>
-      </w:r>
-      <w:r>
-        <w:rPr>
-          <w:rFonts w:ascii="Times New Roman" w:hAnsi="Times New Roman" w:cs="Times New Roman"/>
-          <w:i/>
-          <w:sz w:val="24"/>
-          <w:szCs w:val="24"/>
-        </w:rPr>
-        <w:tab/>
-      </w:r>
-      <w:r>
-        <w:rPr>
-          <w:rFonts w:ascii="Times New Roman" w:hAnsi="Times New Roman" w:cs="Times New Roman"/>
-          <w:i/>
-          <w:sz w:val="24"/>
-          <w:szCs w:val="24"/>
-        </w:rPr>
-        <w:tab/>
-        <w:t>IT Student</w:t>
-      </w:r>
-    </w:p>
-    <w:p>
-      <w:pPr>
-        <w:spacing w:line="240" w:lineRule="auto"/>
-        <w:rPr>
-          <w:rFonts w:ascii="Times New Roman" w:hAnsi="Times New Roman" w:cs="Times New Roman"/>
-          <w:sz w:val="24"/>
-          <w:szCs w:val="24"/>
-        </w:rPr>
-      </w:pPr>
-    </w:p>
-    <w:p>
-      <w:pPr>
-        <w:spacing w:line="240" w:lineRule="auto"/>
-        <w:rPr>
-          <w:rFonts w:ascii="Times New Roman" w:hAnsi="Times New Roman" w:cs="Times New Roman"/>
-          <w:sz w:val="24"/>
-          <w:szCs w:val="24"/>
-        </w:rPr>
-      </w:pPr>
-    </w:p>
-    <w:p>
-      <w:pPr>
-        <w:spacing w:line="240" w:lineRule="auto"/>
-        <w:rPr>
-          <w:rFonts w:ascii="Times New Roman" w:hAnsi="Times New Roman" w:cs="Times New Roman"/>
-          <w:sz w:val="24"/>
-          <w:szCs w:val="24"/>
-        </w:rPr>
-      </w:pPr>
-      <w:r>
-        <w:rPr>
-          <w:rFonts w:ascii="Times New Roman" w:hAnsi="Times New Roman" w:cs="Times New Roman"/>
-          <w:sz w:val="24"/>
-          <w:szCs w:val="24"/>
-        </w:rPr>
-        <w:t>Noted:</w:t>
-      </w:r>
-      <w:r>
-        <w:rPr>
-          <w:rFonts w:ascii="Times New Roman" w:hAnsi="Times New Roman" w:cs="Times New Roman"/>
-          <w:sz w:val="24"/>
-          <w:szCs w:val="24"/>
-        </w:rPr>
-        <w:tab/>
-      </w:r>
-      <w:r>
-        <w:rPr>
-          <w:rFonts w:ascii="Times New Roman" w:hAnsi="Times New Roman" w:cs="Times New Roman"/>
-          <w:sz w:val="24"/>
-          <w:szCs w:val="24"/>
-        </w:rPr>
-        <w:tab/>
-      </w:r>
-      <w:r>
-        <w:rPr>
-          <w:rFonts w:ascii="Times New Roman" w:hAnsi="Times New Roman" w:cs="Times New Roman"/>
-          <w:sz w:val="24"/>
-          <w:szCs w:val="24"/>
-        </w:rPr>
-        <w:tab/>
-      </w:r>
-      <w:r>
-        <w:rPr>
-          <w:rFonts w:ascii="Times New Roman" w:hAnsi="Times New Roman" w:cs="Times New Roman"/>
-          <w:sz w:val="24"/>
-          <w:szCs w:val="24"/>
-        </w:rPr>
-        <w:tab/>
-      </w:r>
-      <w:r>
-        <w:rPr>
-          <w:rFonts w:ascii="Times New Roman" w:hAnsi="Times New Roman" w:cs="Times New Roman"/>
-          <w:sz w:val="24"/>
-          <w:szCs w:val="24"/>
-        </w:rPr>
-        <w:tab/>
-      </w:r>
-      <w:r>
-        <w:rPr>
-          <w:rFonts w:ascii="Times New Roman" w:hAnsi="Times New Roman" w:cs="Times New Roman"/>
-          <w:sz w:val="24"/>
-          <w:szCs w:val="24"/>
-        </w:rPr>
-        <w:tab/>
-      </w:r>
-      <w:r>
-        <w:rPr>
-          <w:rFonts w:ascii="Times New Roman" w:hAnsi="Times New Roman" w:cs="Times New Roman"/>
-          <w:sz w:val="24"/>
-          <w:szCs w:val="24"/>
-        </w:rPr>
-        <w:tab/>
-      </w:r>
-      <w:r>
-        <w:rPr>
-          <w:rFonts w:ascii="Times New Roman" w:hAnsi="Times New Roman" w:cs="Times New Roman"/>
-          <w:sz w:val="24"/>
-          <w:szCs w:val="24"/>
-        </w:rPr>
-        <w:tab/>
-      </w:r>
-      <w:r>
-        <w:rPr>
-          <w:rFonts w:ascii="Times New Roman" w:hAnsi="Times New Roman" w:cs="Times New Roman"/>
-          <w:sz w:val="24"/>
-          <w:szCs w:val="24"/>
-        </w:rPr>
-        <w:t>Approved:</w:t>
-      </w:r>
-    </w:p>
-    <w:p>
-      <w:pPr>
-        <w:spacing w:after="0" w:line="240" w:lineRule="auto"/>
-        <w:rPr>
-          <w:rFonts w:ascii="Times New Roman" w:hAnsi="Times New Roman" w:cs="Times New Roman"/>
-          <w:sz w:val="24"/>
-          <w:szCs w:val="24"/>
-        </w:rPr>
-      </w:pPr>
-    </w:p>
-    <w:p>
-      <w:pPr>
-        <w:spacing w:after="0" w:line="240" w:lineRule="auto"/>
-        <w:rPr>
-          <w:rFonts w:ascii="Times New Roman" w:hAnsi="Times New Roman" w:cs="Times New Roman"/>
-          <w:sz w:val="24"/>
-          <w:szCs w:val="24"/>
-        </w:rPr>
-      </w:pPr>
-    </w:p>
-    <w:p>
-      <w:pPr>
-        <w:spacing w:after="0" w:line="240" w:lineRule="auto"/>
-        <w:rPr>
-          <w:rFonts w:ascii="Times New Roman" w:hAnsi="Times New Roman" w:cs="Times New Roman"/>
-          <w:sz w:val="24"/>
-          <w:szCs w:val="24"/>
-        </w:rPr>
-      </w:pPr>
-      <w:r>
-        <w:rPr>
-          <w:rFonts w:ascii="Times New Roman" w:hAnsi="Times New Roman" w:cs="Times New Roman"/>
-          <w:b/>
+        <w:tab/>
+      </w:r>
+      <w:r>
+        <w:rPr>
+          <w:rFonts w:ascii="Times New Roman" w:hAnsi="Times New Roman" w:cs="Times New Roman"/>
+          <w:b/>
+          <w:bCs/>
           <w:sz w:val="24"/>
           <w:szCs w:val="24"/>
           <w:lang w:val="en-US"/>
         </w:rPr>
-        <w:t xml:space="preserve">Mrs. </w:t>
-      </w:r>
-      <w:proofErr w:type="spellStart"/>
-      <w:r>
-        <w:rPr>
-          <w:rFonts w:ascii="Times New Roman" w:hAnsi="Times New Roman" w:cs="Times New Roman"/>
-          <w:b/>
-          <w:sz w:val="24"/>
-          <w:szCs w:val="24"/>
-          <w:lang w:val="en-US"/>
-        </w:rPr>
-        <w:t>Leslyn</w:t>
-      </w:r>
-      <w:proofErr w:type="spellEnd"/>
-      <w:r>
-        <w:rPr>
-          <w:rFonts w:ascii="Times New Roman" w:hAnsi="Times New Roman" w:cs="Times New Roman"/>
-          <w:b/>
-          <w:sz w:val="24"/>
-          <w:szCs w:val="24"/>
-          <w:lang w:val="en-US"/>
-        </w:rPr>
-        <w:t xml:space="preserve"> B. </w:t>
-      </w:r>
-      <w:proofErr w:type="spellStart"/>
-      <w:r>
-        <w:rPr>
-          <w:rFonts w:ascii="Times New Roman" w:hAnsi="Times New Roman" w:cs="Times New Roman"/>
-          <w:b/>
-          <w:sz w:val="24"/>
-          <w:szCs w:val="24"/>
-          <w:lang w:val="en-US"/>
-        </w:rPr>
-        <w:t>Reazol</w:t>
-      </w:r>
-      <w:proofErr w:type="spellEnd"/>
-      <w:r>
-        <w:rPr>
-          <w:rFonts w:ascii="Times New Roman" w:hAnsi="Times New Roman" w:cs="Times New Roman"/>
-          <w:sz w:val="24"/>
-          <w:szCs w:val="24"/>
-        </w:rPr>
-        <w:tab/>
-      </w:r>
-      <w:r>
-        <w:rPr>
-          <w:rFonts w:ascii="Times New Roman" w:hAnsi="Times New Roman" w:cs="Times New Roman"/>
-          <w:sz w:val="24"/>
-          <w:szCs w:val="24"/>
-        </w:rPr>
-        <w:tab/>
-      </w:r>
-      <w:r>
-        <w:rPr>
-          <w:rFonts w:ascii="Times New Roman" w:hAnsi="Times New Roman" w:cs="Times New Roman"/>
-          <w:sz w:val="24"/>
-          <w:szCs w:val="24"/>
-        </w:rPr>
-        <w:tab/>
-      </w:r>
-      <w:r>
-        <w:rPr>
-          <w:rFonts w:ascii="Times New Roman" w:hAnsi="Times New Roman" w:cs="Times New Roman"/>
-          <w:sz w:val="24"/>
-          <w:szCs w:val="24"/>
-        </w:rPr>
-        <w:tab/>
-      </w:r>
-      <w:r>
-        <w:rPr>
-          <w:rFonts w:ascii="Times New Roman" w:hAnsi="Times New Roman" w:cs="Times New Roman"/>
-          <w:sz w:val="24"/>
-          <w:szCs w:val="24"/>
-          <w:lang w:val="en-US"/>
-        </w:rPr>
-        <w:tab/>
-      </w:r>
-      <w:r>
-        <w:rPr>
-          <w:rFonts w:ascii="Times New Roman" w:hAnsi="Times New Roman" w:cs="Times New Roman"/>
-          <w:b/>
-          <w:bCs/>
-          <w:sz w:val="24"/>
-          <w:szCs w:val="24"/>
-          <w:lang w:val="en-US"/>
-        </w:rPr>
-        <w:t xml:space="preserve">Mr. Reno </w:t>
-      </w:r>
-      <w:proofErr w:type="spellStart"/>
-      <w:r>
-        <w:rPr>
-          <w:rFonts w:ascii="Times New Roman" w:hAnsi="Times New Roman" w:cs="Times New Roman"/>
-          <w:b/>
-          <w:bCs/>
-          <w:sz w:val="24"/>
-          <w:szCs w:val="24"/>
-          <w:lang w:val="en-US"/>
-        </w:rPr>
-        <w:t>Olmedo</w:t>
-      </w:r>
-      <w:proofErr w:type="spellEnd"/>
+        <w:t>Mr. Reno Olmedo</w:t>
+      </w:r>
     </w:p>
     <w:p>
       <w:pPr>
@@ -990,7 +845,6 @@
         <w:lastRenderedPageBreak/>
         <w:t>A</w:t>
       </w:r>
-      <w:proofErr w:type="spellStart"/>
       <w:r>
         <w:rPr>
           <w:rFonts w:ascii="Times New Roman" w:hAnsi="Times New Roman" w:cs="Times New Roman"/>
@@ -1001,7 +855,6 @@
         </w:rPr>
         <w:t>ppendix</w:t>
       </w:r>
-      <w:proofErr w:type="spellEnd"/>
       <w:r>
         <w:rPr>
           <w:rFonts w:ascii="Times New Roman" w:hAnsi="Times New Roman" w:cs="Times New Roman"/>
@@ -1037,6 +890,11 @@
     </w:p>
     <w:p>
       <w:pPr>
+        <w:pStyle w:val="ListParagraph"/>
+        <w:numPr>
+          <w:ilvl w:val="0"/>
+          <w:numId w:val="5"/>
+        </w:numPr>
         <w:spacing w:line="480" w:lineRule="auto"/>
         <w:rPr>
           <w:rFonts w:ascii="Times New Roman" w:hAnsi="Times New Roman" w:cs="Times New Roman"/>
@@ -1115,15 +973,7 @@
           <w:sz w:val="24"/>
           <w:szCs w:val="24"/>
         </w:rPr>
-        <w:t xml:space="preserve"> </w:t>
-      </w:r>
-      <w:r>
-        <w:rPr>
-          <w:rFonts w:ascii="Times New Roman" w:hAnsi="Times New Roman" w:cs="Times New Roman"/>
-          <w:sz w:val="24"/>
-          <w:szCs w:val="24"/>
-        </w:rPr>
-        <w:t>gather information through this interview and this aims to:</w:t>
+        <w:t xml:space="preserve"> gather information through this interview and this aims to:</w:t>
       </w:r>
     </w:p>
     <w:p>
@@ -1146,15 +996,7 @@
           <w:sz w:val="24"/>
           <w:szCs w:val="24"/>
         </w:rPr>
-        <w:t xml:space="preserve">Be thoroughly familiar with the process involved by the </w:t>
-      </w:r>
-      <w:r>
-        <w:rPr>
-          <w:rFonts w:ascii="Times New Roman" w:hAnsi="Times New Roman" w:cs="Times New Roman"/>
-          <w:sz w:val="24"/>
-          <w:szCs w:val="24"/>
-        </w:rPr>
-        <w:t xml:space="preserve">owner in terms of managing the </w:t>
+        <w:t xml:space="preserve">Be thoroughly familiar with the process involved by the owner in terms of managing the </w:t>
       </w:r>
       <w:r>
         <w:rPr>
@@ -1245,15 +1087,7 @@
           <w:sz w:val="24"/>
           <w:szCs w:val="24"/>
         </w:rPr>
-        <w:t>Question</w:t>
-      </w:r>
-      <w:r>
-        <w:rPr>
-          <w:rFonts w:ascii="Times New Roman" w:hAnsi="Times New Roman" w:cs="Times New Roman"/>
-          <w:sz w:val="24"/>
-          <w:szCs w:val="24"/>
-        </w:rPr>
-        <w:t>s:</w:t>
+        <w:t>Questions:</w:t>
       </w:r>
     </w:p>
     <w:p>
@@ -1759,7 +1593,6 @@
         <w:lastRenderedPageBreak/>
         <w:t>A</w:t>
       </w:r>
-      <w:proofErr w:type="spellStart"/>
       <w:r>
         <w:rPr>
           <w:rFonts w:ascii="Times New Roman" w:hAnsi="Times New Roman" w:cs="Times New Roman"/>
@@ -1770,7 +1603,6 @@
         </w:rPr>
         <w:t>ppendix</w:t>
       </w:r>
-      <w:proofErr w:type="spellEnd"/>
       <w:r>
         <w:rPr>
           <w:rFonts w:ascii="Times New Roman" w:hAnsi="Times New Roman" w:cs="Times New Roman"/>
@@ -1806,31 +1638,27 @@
     </w:p>
     <w:p>
       <w:pPr>
-        <w:spacing w:line="480" w:lineRule="auto"/>
-        <w:rPr>
-          <w:rFonts w:ascii="Times New Roman" w:hAnsi="Times New Roman" w:cs="Times New Roman"/>
-          <w:b/>
-          <w:sz w:val="24"/>
-          <w:szCs w:val="24"/>
-        </w:rPr>
-      </w:pPr>
-      <w:r>
-        <w:rPr>
-          <w:rFonts w:ascii="Times New Roman" w:hAnsi="Times New Roman" w:cs="Times New Roman"/>
-          <w:b/>
-          <w:sz w:val="24"/>
-          <w:szCs w:val="24"/>
-        </w:rPr>
-        <w:t>Interview Questionnaire</w:t>
-      </w:r>
-      <w:r>
-        <w:rPr>
-          <w:rFonts w:ascii="Times New Roman" w:hAnsi="Times New Roman" w:cs="Times New Roman"/>
-          <w:b/>
-          <w:sz w:val="24"/>
-          <w:szCs w:val="24"/>
-        </w:rPr>
-        <w:t xml:space="preserve"> Guide</w:t>
+        <w:pStyle w:val="ListParagraph"/>
+        <w:numPr>
+          <w:ilvl w:val="0"/>
+          <w:numId w:val="5"/>
+        </w:numPr>
+        <w:spacing w:line="480" w:lineRule="auto"/>
+        <w:rPr>
+          <w:rFonts w:ascii="Times New Roman" w:hAnsi="Times New Roman" w:cs="Times New Roman"/>
+          <w:b/>
+          <w:sz w:val="24"/>
+          <w:szCs w:val="24"/>
+        </w:rPr>
+      </w:pPr>
+      <w:r>
+        <w:rPr>
+          <w:rFonts w:ascii="Times New Roman" w:hAnsi="Times New Roman" w:cs="Times New Roman"/>
+          <w:b/>
+          <w:sz w:val="24"/>
+          <w:szCs w:val="24"/>
+        </w:rPr>
+        <w:t>Interview Questionnaire Guide</w:t>
       </w:r>
     </w:p>
     <w:p>
@@ -1907,31 +1735,7 @@
           <w:sz w:val="24"/>
           <w:szCs w:val="24"/>
         </w:rPr>
-        <w:t xml:space="preserve">Be thoroughly familiar with the process involved by the </w:t>
-      </w:r>
-      <w:r>
-        <w:rPr>
-          <w:rFonts w:ascii="Times New Roman" w:hAnsi="Times New Roman" w:cs="Times New Roman"/>
-          <w:sz w:val="24"/>
-          <w:szCs w:val="24"/>
-        </w:rPr>
-        <w:t>driver</w:t>
-      </w:r>
-      <w:r>
-        <w:rPr>
-          <w:rFonts w:ascii="Times New Roman" w:hAnsi="Times New Roman" w:cs="Times New Roman"/>
-          <w:sz w:val="24"/>
-          <w:szCs w:val="24"/>
-        </w:rPr>
-        <w:t xml:space="preserve"> in terms of </w:t>
-      </w:r>
-      <w:r>
-        <w:rPr>
-          <w:rFonts w:ascii="Times New Roman" w:hAnsi="Times New Roman" w:cs="Times New Roman"/>
-          <w:sz w:val="24"/>
-          <w:szCs w:val="24"/>
-        </w:rPr>
-        <w:t>his/her role in the business.</w:t>
+        <w:t>Be thoroughly familiar with the process involved by the driver in terms of his/her role in the business.</w:t>
       </w:r>
     </w:p>
     <w:p>
@@ -1954,31 +1758,7 @@
           <w:sz w:val="24"/>
           <w:szCs w:val="24"/>
         </w:rPr>
-        <w:t xml:space="preserve">Collect further information about how </w:t>
-      </w:r>
-      <w:r>
-        <w:rPr>
-          <w:rFonts w:ascii="Times New Roman" w:hAnsi="Times New Roman" w:cs="Times New Roman"/>
-          <w:sz w:val="24"/>
-          <w:szCs w:val="24"/>
-        </w:rPr>
-        <w:t>the driver’s work operation for the</w:t>
-      </w:r>
-      <w:r>
-        <w:rPr>
-          <w:rFonts w:ascii="Times New Roman" w:hAnsi="Times New Roman" w:cs="Times New Roman"/>
-          <w:sz w:val="24"/>
-          <w:szCs w:val="24"/>
-        </w:rPr>
-        <w:t xml:space="preserve"> system</w:t>
-      </w:r>
-      <w:r>
-        <w:rPr>
-          <w:rFonts w:ascii="Times New Roman" w:hAnsi="Times New Roman" w:cs="Times New Roman"/>
-          <w:sz w:val="24"/>
-          <w:szCs w:val="24"/>
-        </w:rPr>
-        <w:t>.</w:t>
+        <w:t>Collect further information about how the driver’s work operation for the system.</w:t>
       </w:r>
     </w:p>
     <w:p>
@@ -2561,7 +2341,6 @@
         <w:lastRenderedPageBreak/>
         <w:t>A</w:t>
       </w:r>
-      <w:proofErr w:type="spellStart"/>
       <w:r>
         <w:rPr>
           <w:rFonts w:ascii="Times New Roman" w:hAnsi="Times New Roman" w:cs="Times New Roman"/>
@@ -2572,24 +2351,14 @@
         </w:rPr>
         <w:t>ppendix</w:t>
       </w:r>
-      <w:proofErr w:type="spellEnd"/>
-      <w:r>
-        <w:rPr>
-          <w:rFonts w:ascii="Times New Roman" w:hAnsi="Times New Roman" w:cs="Times New Roman"/>
-          <w:b/>
-          <w:sz w:val="24"/>
-          <w:szCs w:val="24"/>
-        </w:rPr>
-        <w:t xml:space="preserve"> </w:t>
-      </w:r>
-      <w:r>
-        <w:rPr>
-          <w:rFonts w:ascii="Times New Roman" w:hAnsi="Times New Roman" w:cs="Times New Roman"/>
-          <w:b/>
-          <w:sz w:val="24"/>
-          <w:szCs w:val="24"/>
-        </w:rPr>
-        <w:t>D</w:t>
+      <w:r>
+        <w:rPr>
+          <w:rFonts w:ascii="Times New Roman" w:hAnsi="Times New Roman" w:cs="Times New Roman"/>
+          <w:b/>
+          <w:sz w:val="24"/>
+          <w:szCs w:val="24"/>
+        </w:rPr>
+        <w:t xml:space="preserve"> D</w:t>
       </w:r>
     </w:p>
     <w:p>
@@ -2617,6 +2386,11 @@
     </w:p>
     <w:p>
       <w:pPr>
+        <w:pStyle w:val="ListParagraph"/>
+        <w:numPr>
+          <w:ilvl w:val="0"/>
+          <w:numId w:val="5"/>
+        </w:numPr>
         <w:spacing w:line="480" w:lineRule="auto"/>
         <w:rPr>
           <w:rFonts w:ascii="Times New Roman" w:hAnsi="Times New Roman" w:cs="Times New Roman"/>
@@ -2798,25 +2572,7 @@
           <w:sz w:val="24"/>
           <w:szCs w:val="24"/>
         </w:rPr>
-        <w:t xml:space="preserve">Is it hard for you to see the signage of each </w:t>
-      </w:r>
-      <w:proofErr w:type="gramStart"/>
-      <w:r>
-        <w:rPr>
-          <w:rFonts w:ascii="Times New Roman" w:hAnsi="Times New Roman" w:cs="Times New Roman"/>
-          <w:sz w:val="24"/>
-          <w:szCs w:val="24"/>
-        </w:rPr>
-        <w:t>vans</w:t>
-      </w:r>
-      <w:proofErr w:type="gramEnd"/>
-      <w:r>
-        <w:rPr>
-          <w:rFonts w:ascii="Times New Roman" w:hAnsi="Times New Roman" w:cs="Times New Roman"/>
-          <w:sz w:val="24"/>
-          <w:szCs w:val="24"/>
-        </w:rPr>
-        <w:t xml:space="preserve"> to their specific destination?</w:t>
+        <w:t>Is it hard for you to see the signage of each vans to their specific destination?</w:t>
       </w:r>
     </w:p>
     <w:p>
@@ -3027,7 +2783,6 @@
         <w:lastRenderedPageBreak/>
         <w:t>A</w:t>
       </w:r>
-      <w:proofErr w:type="spellStart"/>
       <w:r>
         <w:rPr>
           <w:rFonts w:ascii="Times New Roman" w:hAnsi="Times New Roman" w:cs="Times New Roman"/>
@@ -3038,7 +2793,6 @@
         </w:rPr>
         <w:t>ppendix</w:t>
       </w:r>
-      <w:proofErr w:type="spellEnd"/>
       <w:r>
         <w:rPr>
           <w:rFonts w:ascii="Times New Roman" w:hAnsi="Times New Roman" w:cs="Times New Roman"/>
@@ -3056,354 +2810,54 @@
           <w:szCs w:val="24"/>
           <w:lang w:val="en-US"/>
         </w:rPr>
-        <w:t>E</w:t>
-      </w:r>
-    </w:p>
-    <w:p>
-      <w:pPr>
-        <w:jc w:val="center"/>
-        <w:rPr>
-          <w:rFonts w:ascii="Times New Roman" w:hAnsi="Times New Roman" w:cs="Times New Roman"/>
-          <w:b/>
-          <w:sz w:val="24"/>
-          <w:szCs w:val="24"/>
-          <w:lang w:val="en-US"/>
-        </w:rPr>
-      </w:pPr>
-      <w:r>
-        <w:rPr>
-          <w:rFonts w:ascii="Times New Roman" w:hAnsi="Times New Roman" w:cs="Times New Roman"/>
-          <w:b/>
-          <w:sz w:val="24"/>
-          <w:szCs w:val="24"/>
-          <w:lang w:val="en-US"/>
-        </w:rPr>
-        <w:t>CURICCULUM VITAE</w:t>
-      </w:r>
-    </w:p>
-    <w:p>
-      <w:pPr>
-        <w:rPr>
-          <w:rFonts w:ascii="Times New Roman" w:hAnsi="Times New Roman" w:cs="Times New Roman"/>
-          <w:b/>
-          <w:sz w:val="24"/>
-          <w:szCs w:val="24"/>
-        </w:rPr>
-      </w:pPr>
-      <w:r>
-        <w:rPr>
-          <w:rFonts w:ascii="Times New Roman" w:hAnsi="Times New Roman" w:cs="Times New Roman"/>
-          <w:b/>
-          <w:sz w:val="24"/>
-          <w:szCs w:val="24"/>
-        </w:rPr>
-        <w:t>Personal Information</w:t>
-      </w:r>
-    </w:p>
-    <w:p>
-      <w:pPr>
-        <w:spacing w:line="240" w:lineRule="auto"/>
-        <w:rPr>
-          <w:rFonts w:ascii="Times New Roman" w:hAnsi="Times New Roman" w:cs="Times New Roman"/>
-          <w:sz w:val="24"/>
-          <w:szCs w:val="24"/>
-        </w:rPr>
-      </w:pPr>
-      <w:r>
-        <w:rPr>
-          <w:rFonts w:ascii="Times New Roman" w:hAnsi="Times New Roman" w:cs="Times New Roman"/>
-          <w:sz w:val="24"/>
-          <w:szCs w:val="24"/>
-        </w:rPr>
-        <w:t>Name:</w:t>
-      </w:r>
-      <w:r>
-        <w:rPr>
-          <w:rFonts w:ascii="Times New Roman" w:hAnsi="Times New Roman" w:cs="Times New Roman"/>
-          <w:sz w:val="24"/>
-          <w:szCs w:val="24"/>
-        </w:rPr>
-        <w:tab/>
-      </w:r>
-      <w:r>
-        <w:rPr>
-          <w:rFonts w:ascii="Times New Roman" w:hAnsi="Times New Roman" w:cs="Times New Roman"/>
-          <w:sz w:val="24"/>
-          <w:szCs w:val="24"/>
-        </w:rPr>
-        <w:tab/>
-      </w:r>
-      <w:r>
-        <w:rPr>
-          <w:rFonts w:ascii="Times New Roman" w:hAnsi="Times New Roman" w:cs="Times New Roman"/>
-          <w:sz w:val="24"/>
-          <w:szCs w:val="24"/>
-        </w:rPr>
-        <w:tab/>
-        <w:t xml:space="preserve">Chanel Rose </w:t>
-      </w:r>
-      <w:proofErr w:type="spellStart"/>
-      <w:r>
-        <w:rPr>
-          <w:rFonts w:ascii="Times New Roman" w:hAnsi="Times New Roman" w:cs="Times New Roman"/>
-          <w:sz w:val="24"/>
-          <w:szCs w:val="24"/>
-        </w:rPr>
-        <w:t>Teng</w:t>
-      </w:r>
-      <w:proofErr w:type="spellEnd"/>
-      <w:r>
-        <w:rPr>
-          <w:rFonts w:ascii="Times New Roman" w:hAnsi="Times New Roman" w:cs="Times New Roman"/>
-          <w:sz w:val="24"/>
-          <w:szCs w:val="24"/>
-        </w:rPr>
-        <w:t xml:space="preserve"> Baluyos</w:t>
-      </w:r>
-    </w:p>
-    <w:p>
-      <w:pPr>
-        <w:spacing w:line="240" w:lineRule="auto"/>
-        <w:rPr>
-          <w:rFonts w:ascii="Times New Roman" w:hAnsi="Times New Roman" w:cs="Times New Roman"/>
-          <w:sz w:val="24"/>
-          <w:szCs w:val="24"/>
-        </w:rPr>
-      </w:pPr>
-      <w:r>
-        <w:rPr>
-          <w:rFonts w:ascii="Times New Roman" w:hAnsi="Times New Roman" w:cs="Times New Roman"/>
-          <w:sz w:val="24"/>
-          <w:szCs w:val="24"/>
-        </w:rPr>
-        <w:t>Birth Date:</w:t>
-      </w:r>
-      <w:r>
-        <w:rPr>
-          <w:rFonts w:ascii="Times New Roman" w:hAnsi="Times New Roman" w:cs="Times New Roman"/>
-          <w:sz w:val="24"/>
-          <w:szCs w:val="24"/>
-        </w:rPr>
-        <w:tab/>
-      </w:r>
-      <w:r>
-        <w:rPr>
-          <w:rFonts w:ascii="Times New Roman" w:hAnsi="Times New Roman" w:cs="Times New Roman"/>
-          <w:sz w:val="24"/>
-          <w:szCs w:val="24"/>
-        </w:rPr>
-        <w:tab/>
-        <w:t>January 1, 1998</w:t>
-      </w:r>
-    </w:p>
-    <w:p>
-      <w:pPr>
-        <w:spacing w:line="240" w:lineRule="auto"/>
-        <w:rPr>
-          <w:rFonts w:ascii="Times New Roman" w:hAnsi="Times New Roman" w:cs="Times New Roman"/>
-          <w:sz w:val="24"/>
-          <w:szCs w:val="24"/>
-        </w:rPr>
-      </w:pPr>
-      <w:r>
-        <w:rPr>
-          <w:rFonts w:ascii="Times New Roman" w:hAnsi="Times New Roman" w:cs="Times New Roman"/>
-          <w:sz w:val="24"/>
-          <w:szCs w:val="24"/>
-        </w:rPr>
-        <w:t xml:space="preserve">Gender: </w:t>
-      </w:r>
-      <w:r>
-        <w:rPr>
-          <w:rFonts w:ascii="Times New Roman" w:hAnsi="Times New Roman" w:cs="Times New Roman"/>
-          <w:sz w:val="24"/>
-          <w:szCs w:val="24"/>
-        </w:rPr>
-        <w:tab/>
-      </w:r>
-      <w:r>
-        <w:rPr>
-          <w:rFonts w:ascii="Times New Roman" w:hAnsi="Times New Roman" w:cs="Times New Roman"/>
-          <w:sz w:val="24"/>
-          <w:szCs w:val="24"/>
-        </w:rPr>
-        <w:tab/>
-        <w:t>Female</w:t>
-      </w:r>
-    </w:p>
-    <w:p>
-      <w:pPr>
-        <w:spacing w:line="240" w:lineRule="auto"/>
-        <w:rPr>
-          <w:rFonts w:ascii="Times New Roman" w:hAnsi="Times New Roman" w:cs="Times New Roman"/>
-          <w:sz w:val="24"/>
-          <w:szCs w:val="24"/>
-        </w:rPr>
-      </w:pPr>
-      <w:r>
-        <w:rPr>
-          <w:rFonts w:ascii="Times New Roman" w:hAnsi="Times New Roman" w:cs="Times New Roman"/>
-          <w:sz w:val="24"/>
-          <w:szCs w:val="24"/>
-        </w:rPr>
-        <w:t>Address:</w:t>
-      </w:r>
-      <w:r>
-        <w:rPr>
-          <w:rFonts w:ascii="Times New Roman" w:hAnsi="Times New Roman" w:cs="Times New Roman"/>
-          <w:sz w:val="24"/>
-          <w:szCs w:val="24"/>
-        </w:rPr>
-        <w:tab/>
-      </w:r>
-      <w:r>
-        <w:rPr>
-          <w:rFonts w:ascii="Times New Roman" w:hAnsi="Times New Roman" w:cs="Times New Roman"/>
-          <w:sz w:val="24"/>
-          <w:szCs w:val="24"/>
-        </w:rPr>
-        <w:tab/>
-        <w:t xml:space="preserve">P-2 </w:t>
-      </w:r>
-      <w:proofErr w:type="spellStart"/>
-      <w:r>
-        <w:rPr>
-          <w:rFonts w:ascii="Times New Roman" w:hAnsi="Times New Roman" w:cs="Times New Roman"/>
-          <w:sz w:val="24"/>
-          <w:szCs w:val="24"/>
-        </w:rPr>
-        <w:t>Kinuman</w:t>
-      </w:r>
-      <w:proofErr w:type="spellEnd"/>
-      <w:r>
-        <w:rPr>
-          <w:rFonts w:ascii="Times New Roman" w:hAnsi="Times New Roman" w:cs="Times New Roman"/>
-          <w:sz w:val="24"/>
-          <w:szCs w:val="24"/>
-        </w:rPr>
-        <w:t xml:space="preserve"> Sur, </w:t>
-      </w:r>
-      <w:proofErr w:type="spellStart"/>
-      <w:r>
-        <w:rPr>
-          <w:rFonts w:ascii="Times New Roman" w:hAnsi="Times New Roman" w:cs="Times New Roman"/>
-          <w:sz w:val="24"/>
-          <w:szCs w:val="24"/>
-        </w:rPr>
-        <w:t>Ozamiz</w:t>
-      </w:r>
-      <w:proofErr w:type="spellEnd"/>
-      <w:r>
-        <w:rPr>
-          <w:rFonts w:ascii="Times New Roman" w:hAnsi="Times New Roman" w:cs="Times New Roman"/>
-          <w:sz w:val="24"/>
-          <w:szCs w:val="24"/>
-        </w:rPr>
-        <w:t xml:space="preserve"> City, </w:t>
-      </w:r>
-      <w:proofErr w:type="spellStart"/>
-      <w:r>
-        <w:rPr>
-          <w:rFonts w:ascii="Times New Roman" w:hAnsi="Times New Roman" w:cs="Times New Roman"/>
-          <w:sz w:val="24"/>
-          <w:szCs w:val="24"/>
-        </w:rPr>
-        <w:t>Mis</w:t>
-      </w:r>
-      <w:proofErr w:type="spellEnd"/>
-      <w:r>
-        <w:rPr>
-          <w:rFonts w:ascii="Times New Roman" w:hAnsi="Times New Roman" w:cs="Times New Roman"/>
-          <w:sz w:val="24"/>
-          <w:szCs w:val="24"/>
-        </w:rPr>
-        <w:t xml:space="preserve">. </w:t>
-      </w:r>
-      <w:proofErr w:type="gramStart"/>
-      <w:r>
-        <w:rPr>
-          <w:rFonts w:ascii="Times New Roman" w:hAnsi="Times New Roman" w:cs="Times New Roman"/>
-          <w:sz w:val="24"/>
-          <w:szCs w:val="24"/>
-        </w:rPr>
-        <w:t>Occ.</w:t>
-      </w:r>
-      <w:proofErr w:type="gramEnd"/>
-    </w:p>
-    <w:p>
-      <w:pPr>
-        <w:spacing w:line="240" w:lineRule="auto"/>
-        <w:rPr>
-          <w:rFonts w:ascii="Times New Roman" w:hAnsi="Times New Roman" w:cs="Times New Roman"/>
-          <w:sz w:val="24"/>
-          <w:szCs w:val="24"/>
-        </w:rPr>
-      </w:pPr>
-      <w:r>
-        <w:rPr>
-          <w:rFonts w:ascii="Times New Roman" w:hAnsi="Times New Roman" w:cs="Times New Roman"/>
-          <w:sz w:val="24"/>
-          <w:szCs w:val="24"/>
-        </w:rPr>
-        <w:t>Email:</w:t>
-      </w:r>
-      <w:r>
-        <w:rPr>
-          <w:rFonts w:ascii="Times New Roman" w:hAnsi="Times New Roman" w:cs="Times New Roman"/>
-          <w:sz w:val="24"/>
-          <w:szCs w:val="24"/>
-        </w:rPr>
-        <w:tab/>
-      </w:r>
-      <w:r>
-        <w:rPr>
-          <w:rFonts w:ascii="Times New Roman" w:hAnsi="Times New Roman" w:cs="Times New Roman"/>
-          <w:sz w:val="24"/>
-          <w:szCs w:val="24"/>
-        </w:rPr>
-        <w:tab/>
-      </w:r>
-      <w:r>
-        <w:rPr>
-          <w:rFonts w:ascii="Times New Roman" w:hAnsi="Times New Roman" w:cs="Times New Roman"/>
-          <w:sz w:val="24"/>
-          <w:szCs w:val="24"/>
-        </w:rPr>
-        <w:tab/>
-        <w:t>chanelsuniverse@lsu.edu.ph</w:t>
-      </w:r>
-    </w:p>
-    <w:p>
-      <w:pPr>
-        <w:spacing w:line="240" w:lineRule="auto"/>
-        <w:rPr>
-          <w:rFonts w:ascii="Times New Roman" w:hAnsi="Times New Roman" w:cs="Times New Roman"/>
-          <w:sz w:val="24"/>
-          <w:szCs w:val="24"/>
-        </w:rPr>
-      </w:pPr>
-      <w:r>
-        <w:rPr>
-          <w:rFonts w:ascii="Times New Roman" w:hAnsi="Times New Roman" w:cs="Times New Roman"/>
-          <w:sz w:val="24"/>
-          <w:szCs w:val="24"/>
-        </w:rPr>
-        <w:t>Mobile Number:</w:t>
-      </w:r>
-      <w:r>
-        <w:rPr>
-          <w:rFonts w:ascii="Times New Roman" w:hAnsi="Times New Roman" w:cs="Times New Roman"/>
-          <w:sz w:val="24"/>
-          <w:szCs w:val="24"/>
-        </w:rPr>
-        <w:tab/>
-        <w:t>0975-458-0458</w:t>
+        <w:t>C</w:t>
       </w:r>
       <w:bookmarkStart w:id="0" w:name="_GoBack"/>
       <w:bookmarkEnd w:id="0"/>
     </w:p>
     <w:p>
       <w:pPr>
+        <w:jc w:val="center"/>
+        <w:rPr>
+          <w:rFonts w:ascii="Times New Roman" w:hAnsi="Times New Roman" w:cs="Times New Roman"/>
+          <w:b/>
+          <w:sz w:val="24"/>
+          <w:szCs w:val="24"/>
+          <w:lang w:val="en-US"/>
+        </w:rPr>
+      </w:pPr>
+      <w:r>
+        <w:rPr>
+          <w:rFonts w:ascii="Times New Roman" w:hAnsi="Times New Roman" w:cs="Times New Roman"/>
+          <w:b/>
+          <w:sz w:val="24"/>
+          <w:szCs w:val="24"/>
+          <w:lang w:val="en-US"/>
+        </w:rPr>
+        <w:t>CURICCULUM VITAE</w:t>
+      </w:r>
+    </w:p>
+    <w:p>
+      <w:pPr>
+        <w:rPr>
+          <w:rFonts w:ascii="Times New Roman" w:hAnsi="Times New Roman" w:cs="Times New Roman"/>
+          <w:b/>
+          <w:sz w:val="24"/>
+          <w:szCs w:val="24"/>
+        </w:rPr>
+      </w:pPr>
+      <w:r>
+        <w:rPr>
+          <w:rFonts w:ascii="Times New Roman" w:hAnsi="Times New Roman" w:cs="Times New Roman"/>
+          <w:b/>
+          <w:sz w:val="24"/>
+          <w:szCs w:val="24"/>
+        </w:rPr>
+        <w:t>Personal Information</w:t>
+      </w:r>
+    </w:p>
+    <w:p>
+      <w:pPr>
         <w:spacing w:line="240" w:lineRule="auto"/>
         <w:rPr>
           <w:rFonts w:ascii="Times New Roman" w:hAnsi="Times New Roman" w:cs="Times New Roman"/>
@@ -3417,6 +2871,224 @@
           <w:sz w:val="24"/>
           <w:szCs w:val="24"/>
         </w:rPr>
+        <w:t>Name:</w:t>
+      </w:r>
+      <w:r>
+        <w:rPr>
+          <w:rFonts w:ascii="Times New Roman" w:hAnsi="Times New Roman" w:cs="Times New Roman"/>
+          <w:sz w:val="24"/>
+          <w:szCs w:val="24"/>
+        </w:rPr>
+        <w:tab/>
+      </w:r>
+      <w:r>
+        <w:rPr>
+          <w:rFonts w:ascii="Times New Roman" w:hAnsi="Times New Roman" w:cs="Times New Roman"/>
+          <w:sz w:val="24"/>
+          <w:szCs w:val="24"/>
+        </w:rPr>
+        <w:tab/>
+      </w:r>
+      <w:r>
+        <w:rPr>
+          <w:rFonts w:ascii="Times New Roman" w:hAnsi="Times New Roman" w:cs="Times New Roman"/>
+          <w:sz w:val="24"/>
+          <w:szCs w:val="24"/>
+        </w:rPr>
+        <w:tab/>
+        <w:t>Chanel Rose Teng Baluyos</w:t>
+      </w:r>
+    </w:p>
+    <w:p>
+      <w:pPr>
+        <w:spacing w:line="240" w:lineRule="auto"/>
+        <w:rPr>
+          <w:rFonts w:ascii="Times New Roman" w:hAnsi="Times New Roman" w:cs="Times New Roman"/>
+          <w:sz w:val="24"/>
+          <w:szCs w:val="24"/>
+        </w:rPr>
+      </w:pPr>
+      <w:r>
+        <w:rPr>
+          <w:rFonts w:ascii="Times New Roman" w:hAnsi="Times New Roman" w:cs="Times New Roman"/>
+          <w:sz w:val="24"/>
+          <w:szCs w:val="24"/>
+        </w:rPr>
+        <w:t>Birth Date:</w:t>
+      </w:r>
+      <w:r>
+        <w:rPr>
+          <w:rFonts w:ascii="Times New Roman" w:hAnsi="Times New Roman" w:cs="Times New Roman"/>
+          <w:sz w:val="24"/>
+          <w:szCs w:val="24"/>
+        </w:rPr>
+        <w:tab/>
+      </w:r>
+      <w:r>
+        <w:rPr>
+          <w:rFonts w:ascii="Times New Roman" w:hAnsi="Times New Roman" w:cs="Times New Roman"/>
+          <w:sz w:val="24"/>
+          <w:szCs w:val="24"/>
+        </w:rPr>
+        <w:tab/>
+        <w:t>January 1, 1998</w:t>
+      </w:r>
+    </w:p>
+    <w:p>
+      <w:pPr>
+        <w:spacing w:line="240" w:lineRule="auto"/>
+        <w:rPr>
+          <w:rFonts w:ascii="Times New Roman" w:hAnsi="Times New Roman" w:cs="Times New Roman"/>
+          <w:sz w:val="24"/>
+          <w:szCs w:val="24"/>
+        </w:rPr>
+      </w:pPr>
+      <w:r>
+        <w:rPr>
+          <w:rFonts w:ascii="Times New Roman" w:hAnsi="Times New Roman" w:cs="Times New Roman"/>
+          <w:sz w:val="24"/>
+          <w:szCs w:val="24"/>
+        </w:rPr>
+        <w:t xml:space="preserve">Gender: </w:t>
+      </w:r>
+      <w:r>
+        <w:rPr>
+          <w:rFonts w:ascii="Times New Roman" w:hAnsi="Times New Roman" w:cs="Times New Roman"/>
+          <w:sz w:val="24"/>
+          <w:szCs w:val="24"/>
+        </w:rPr>
+        <w:tab/>
+      </w:r>
+      <w:r>
+        <w:rPr>
+          <w:rFonts w:ascii="Times New Roman" w:hAnsi="Times New Roman" w:cs="Times New Roman"/>
+          <w:sz w:val="24"/>
+          <w:szCs w:val="24"/>
+        </w:rPr>
+        <w:tab/>
+        <w:t>Female</w:t>
+      </w:r>
+    </w:p>
+    <w:p>
+      <w:pPr>
+        <w:spacing w:line="240" w:lineRule="auto"/>
+        <w:rPr>
+          <w:rFonts w:ascii="Times New Roman" w:hAnsi="Times New Roman" w:cs="Times New Roman"/>
+          <w:sz w:val="24"/>
+          <w:szCs w:val="24"/>
+        </w:rPr>
+      </w:pPr>
+      <w:r>
+        <w:rPr>
+          <w:rFonts w:ascii="Times New Roman" w:hAnsi="Times New Roman" w:cs="Times New Roman"/>
+          <w:sz w:val="24"/>
+          <w:szCs w:val="24"/>
+        </w:rPr>
+        <w:t>Address:</w:t>
+      </w:r>
+      <w:r>
+        <w:rPr>
+          <w:rFonts w:ascii="Times New Roman" w:hAnsi="Times New Roman" w:cs="Times New Roman"/>
+          <w:sz w:val="24"/>
+          <w:szCs w:val="24"/>
+        </w:rPr>
+        <w:tab/>
+      </w:r>
+      <w:r>
+        <w:rPr>
+          <w:rFonts w:ascii="Times New Roman" w:hAnsi="Times New Roman" w:cs="Times New Roman"/>
+          <w:sz w:val="24"/>
+          <w:szCs w:val="24"/>
+        </w:rPr>
+        <w:tab/>
+        <w:t>P-2 Kinuman Sur, Ozamiz City, Mis. Occ.</w:t>
+      </w:r>
+    </w:p>
+    <w:p>
+      <w:pPr>
+        <w:spacing w:line="240" w:lineRule="auto"/>
+        <w:rPr>
+          <w:rFonts w:ascii="Times New Roman" w:hAnsi="Times New Roman" w:cs="Times New Roman"/>
+          <w:sz w:val="24"/>
+          <w:szCs w:val="24"/>
+        </w:rPr>
+      </w:pPr>
+      <w:r>
+        <w:rPr>
+          <w:rFonts w:ascii="Times New Roman" w:hAnsi="Times New Roman" w:cs="Times New Roman"/>
+          <w:sz w:val="24"/>
+          <w:szCs w:val="24"/>
+        </w:rPr>
+        <w:t>Email:</w:t>
+      </w:r>
+      <w:r>
+        <w:rPr>
+          <w:rFonts w:ascii="Times New Roman" w:hAnsi="Times New Roman" w:cs="Times New Roman"/>
+          <w:sz w:val="24"/>
+          <w:szCs w:val="24"/>
+        </w:rPr>
+        <w:tab/>
+      </w:r>
+      <w:r>
+        <w:rPr>
+          <w:rFonts w:ascii="Times New Roman" w:hAnsi="Times New Roman" w:cs="Times New Roman"/>
+          <w:sz w:val="24"/>
+          <w:szCs w:val="24"/>
+        </w:rPr>
+        <w:tab/>
+      </w:r>
+      <w:r>
+        <w:rPr>
+          <w:rFonts w:ascii="Times New Roman" w:hAnsi="Times New Roman" w:cs="Times New Roman"/>
+          <w:sz w:val="24"/>
+          <w:szCs w:val="24"/>
+        </w:rPr>
+        <w:tab/>
+        <w:t>chanelsuniverse@lsu.edu.ph</w:t>
+      </w:r>
+    </w:p>
+    <w:p>
+      <w:pPr>
+        <w:spacing w:line="240" w:lineRule="auto"/>
+        <w:rPr>
+          <w:rFonts w:ascii="Times New Roman" w:hAnsi="Times New Roman" w:cs="Times New Roman"/>
+          <w:sz w:val="24"/>
+          <w:szCs w:val="24"/>
+        </w:rPr>
+      </w:pPr>
+      <w:r>
+        <w:rPr>
+          <w:rFonts w:ascii="Times New Roman" w:hAnsi="Times New Roman" w:cs="Times New Roman"/>
+          <w:sz w:val="24"/>
+          <w:szCs w:val="24"/>
+        </w:rPr>
+        <w:t>Mobile Number:</w:t>
+      </w:r>
+      <w:r>
+        <w:rPr>
+          <w:rFonts w:ascii="Times New Roman" w:hAnsi="Times New Roman" w:cs="Times New Roman"/>
+          <w:sz w:val="24"/>
+          <w:szCs w:val="24"/>
+        </w:rPr>
+        <w:tab/>
+        <w:t>0975-458-0458</w:t>
+      </w:r>
+    </w:p>
+    <w:p>
+      <w:pPr>
+        <w:spacing w:line="240" w:lineRule="auto"/>
+        <w:rPr>
+          <w:rFonts w:ascii="Times New Roman" w:hAnsi="Times New Roman" w:cs="Times New Roman"/>
+          <w:sz w:val="24"/>
+          <w:szCs w:val="24"/>
+        </w:rPr>
+      </w:pPr>
+      <w:r>
+        <w:rPr>
+          <w:rFonts w:ascii="Times New Roman" w:hAnsi="Times New Roman" w:cs="Times New Roman"/>
+          <w:sz w:val="24"/>
+          <w:szCs w:val="24"/>
+        </w:rPr>
         <w:t>Father’s Name:</w:t>
       </w:r>
       <w:r>
@@ -3426,25 +3098,7 @@
           <w:szCs w:val="24"/>
         </w:rPr>
         <w:tab/>
-        <w:t xml:space="preserve">Celso </w:t>
-      </w:r>
-      <w:proofErr w:type="spellStart"/>
-      <w:r>
-        <w:rPr>
-          <w:rFonts w:ascii="Times New Roman" w:hAnsi="Times New Roman" w:cs="Times New Roman"/>
-          <w:sz w:val="24"/>
-          <w:szCs w:val="24"/>
-        </w:rPr>
-        <w:t>Pacong</w:t>
-      </w:r>
-      <w:proofErr w:type="spellEnd"/>
-      <w:r>
-        <w:rPr>
-          <w:rFonts w:ascii="Times New Roman" w:hAnsi="Times New Roman" w:cs="Times New Roman"/>
-          <w:sz w:val="24"/>
-          <w:szCs w:val="24"/>
-        </w:rPr>
-        <w:t xml:space="preserve"> Baluyos</w:t>
+        <w:t>Celso Pacong Baluyos</w:t>
       </w:r>
     </w:p>
     <w:p>
@@ -3506,25 +3160,7 @@
           <w:szCs w:val="24"/>
         </w:rPr>
         <w:tab/>
-        <w:t xml:space="preserve">Rosalinda </w:t>
-      </w:r>
-      <w:proofErr w:type="spellStart"/>
-      <w:r>
-        <w:rPr>
-          <w:rFonts w:ascii="Times New Roman" w:hAnsi="Times New Roman" w:cs="Times New Roman"/>
-          <w:sz w:val="24"/>
-          <w:szCs w:val="24"/>
-        </w:rPr>
-        <w:t>Teng</w:t>
-      </w:r>
-      <w:proofErr w:type="spellEnd"/>
-      <w:r>
-        <w:rPr>
-          <w:rFonts w:ascii="Times New Roman" w:hAnsi="Times New Roman" w:cs="Times New Roman"/>
-          <w:sz w:val="24"/>
-          <w:szCs w:val="24"/>
-        </w:rPr>
-        <w:t xml:space="preserve"> Baluyos</w:t>
+        <w:t>Rosalinda Teng Baluyos</w:t>
       </w:r>
     </w:p>
     <w:p>
@@ -3615,23 +3251,13 @@
           <w:szCs w:val="24"/>
         </w:rPr>
       </w:pPr>
-      <w:proofErr w:type="spellStart"/>
-      <w:r>
-        <w:rPr>
-          <w:rFonts w:ascii="Times New Roman" w:hAnsi="Times New Roman" w:cs="Times New Roman"/>
-          <w:sz w:val="24"/>
-          <w:szCs w:val="24"/>
-        </w:rPr>
-        <w:t>Misamis</w:t>
-      </w:r>
-      <w:proofErr w:type="spellEnd"/>
-      <w:r>
-        <w:rPr>
-          <w:rFonts w:ascii="Times New Roman" w:hAnsi="Times New Roman" w:cs="Times New Roman"/>
-          <w:sz w:val="24"/>
-          <w:szCs w:val="24"/>
-        </w:rPr>
-        <w:t xml:space="preserve"> Union High School</w:t>
+      <w:r>
+        <w:rPr>
+          <w:rFonts w:ascii="Times New Roman" w:hAnsi="Times New Roman" w:cs="Times New Roman"/>
+          <w:sz w:val="24"/>
+          <w:szCs w:val="24"/>
+        </w:rPr>
+        <w:t>Misamis Union High School</w:t>
       </w:r>
       <w:r>
         <w:rPr>
@@ -3640,25 +3266,7 @@
           <w:szCs w:val="24"/>
         </w:rPr>
         <w:br/>
-        <w:t xml:space="preserve">Lam-an, </w:t>
-      </w:r>
-      <w:proofErr w:type="spellStart"/>
-      <w:r>
-        <w:rPr>
-          <w:rFonts w:ascii="Times New Roman" w:hAnsi="Times New Roman" w:cs="Times New Roman"/>
-          <w:sz w:val="24"/>
-          <w:szCs w:val="24"/>
-        </w:rPr>
-        <w:t>Ozamiz</w:t>
-      </w:r>
-      <w:proofErr w:type="spellEnd"/>
-      <w:r>
-        <w:rPr>
-          <w:rFonts w:ascii="Times New Roman" w:hAnsi="Times New Roman" w:cs="Times New Roman"/>
-          <w:sz w:val="24"/>
-          <w:szCs w:val="24"/>
-        </w:rPr>
-        <w:t xml:space="preserve"> City</w:t>
+        <w:t>Lam-an, Ozamiz City</w:t>
       </w:r>
       <w:r>
         <w:rPr>
@@ -3667,15 +3275,7 @@
           <w:szCs w:val="24"/>
         </w:rPr>
         <w:br/>
-        <w:t>2</w:t>
-      </w:r>
-      <w:r>
-        <w:rPr>
-          <w:rFonts w:ascii="Times New Roman" w:hAnsi="Times New Roman" w:cs="Times New Roman"/>
-          <w:sz w:val="24"/>
-          <w:szCs w:val="24"/>
-        </w:rPr>
-        <w:t>004 - 2010</w:t>
+        <w:t>2004 - 2010</w:t>
       </w:r>
     </w:p>
     <w:p>
@@ -3703,23 +3303,13 @@
           <w:szCs w:val="24"/>
         </w:rPr>
       </w:pPr>
-      <w:proofErr w:type="spellStart"/>
-      <w:r>
-        <w:rPr>
-          <w:rFonts w:ascii="Times New Roman" w:hAnsi="Times New Roman" w:cs="Times New Roman"/>
-          <w:sz w:val="24"/>
-          <w:szCs w:val="24"/>
-        </w:rPr>
-        <w:t>Misamis</w:t>
-      </w:r>
-      <w:proofErr w:type="spellEnd"/>
-      <w:r>
-        <w:rPr>
-          <w:rFonts w:ascii="Times New Roman" w:hAnsi="Times New Roman" w:cs="Times New Roman"/>
-          <w:sz w:val="24"/>
-          <w:szCs w:val="24"/>
-        </w:rPr>
-        <w:t xml:space="preserve"> Union High School</w:t>
+      <w:r>
+        <w:rPr>
+          <w:rFonts w:ascii="Times New Roman" w:hAnsi="Times New Roman" w:cs="Times New Roman"/>
+          <w:sz w:val="24"/>
+          <w:szCs w:val="24"/>
+        </w:rPr>
+        <w:t>Misamis Union High School</w:t>
       </w:r>
       <w:r>
         <w:rPr>
@@ -3728,25 +3318,7 @@
           <w:szCs w:val="24"/>
         </w:rPr>
         <w:br/>
-        <w:t xml:space="preserve">Lam-an, </w:t>
-      </w:r>
-      <w:proofErr w:type="spellStart"/>
-      <w:r>
-        <w:rPr>
-          <w:rFonts w:ascii="Times New Roman" w:hAnsi="Times New Roman" w:cs="Times New Roman"/>
-          <w:sz w:val="24"/>
-          <w:szCs w:val="24"/>
-        </w:rPr>
-        <w:t>Ozamiz</w:t>
-      </w:r>
-      <w:proofErr w:type="spellEnd"/>
-      <w:r>
-        <w:rPr>
-          <w:rFonts w:ascii="Times New Roman" w:hAnsi="Times New Roman" w:cs="Times New Roman"/>
-          <w:sz w:val="24"/>
-          <w:szCs w:val="24"/>
-        </w:rPr>
-        <w:t xml:space="preserve"> City</w:t>
+        <w:t>Lam-an, Ozamiz City</w:t>
       </w:r>
       <w:r>
         <w:rPr>
@@ -3798,25 +3370,7 @@
           <w:szCs w:val="24"/>
         </w:rPr>
         <w:br/>
-        <w:t xml:space="preserve">La Salle St, </w:t>
-      </w:r>
-      <w:proofErr w:type="spellStart"/>
-      <w:r>
-        <w:rPr>
-          <w:rFonts w:ascii="Times New Roman" w:hAnsi="Times New Roman" w:cs="Times New Roman"/>
-          <w:sz w:val="24"/>
-          <w:szCs w:val="24"/>
-        </w:rPr>
-        <w:t>Ozamiz</w:t>
-      </w:r>
-      <w:proofErr w:type="spellEnd"/>
-      <w:r>
-        <w:rPr>
-          <w:rFonts w:ascii="Times New Roman" w:hAnsi="Times New Roman" w:cs="Times New Roman"/>
-          <w:sz w:val="24"/>
-          <w:szCs w:val="24"/>
-        </w:rPr>
-        <w:t xml:space="preserve"> City</w:t>
+        <w:t>La Salle St, Ozamiz City</w:t>
       </w:r>
       <w:r>
         <w:rPr>
@@ -3914,18 +3468,8 @@
           <w:sz w:val="24"/>
           <w:szCs w:val="24"/>
         </w:rPr>
-        <w:t xml:space="preserve"> </w:t>
-      </w:r>
-      <w:proofErr w:type="spellStart"/>
-      <w:r>
-        <w:rPr>
-          <w:rFonts w:ascii="Times New Roman" w:hAnsi="Times New Roman" w:cs="Times New Roman"/>
-          <w:sz w:val="24"/>
-          <w:szCs w:val="24"/>
-        </w:rPr>
-        <w:t>Dalid</w:t>
-      </w:r>
-      <w:proofErr w:type="spellEnd"/>
+        <w:t xml:space="preserve"> Dalid</w:t>
+      </w:r>
     </w:p>
     <w:p>
       <w:pPr>
@@ -4027,79 +3571,8 @@
           <w:szCs w:val="24"/>
         </w:rPr>
         <w:tab/>
-      </w:r>
-      <w:r>
-        <w:rPr>
-          <w:rFonts w:ascii="Times New Roman" w:hAnsi="Times New Roman" w:cs="Times New Roman"/>
-          <w:sz w:val="24"/>
-          <w:szCs w:val="24"/>
-        </w:rPr>
-        <w:t xml:space="preserve">P-6 </w:t>
-      </w:r>
-      <w:proofErr w:type="spellStart"/>
-      <w:r>
-        <w:rPr>
-          <w:rFonts w:ascii="Times New Roman" w:hAnsi="Times New Roman" w:cs="Times New Roman"/>
-          <w:sz w:val="24"/>
-          <w:szCs w:val="24"/>
-        </w:rPr>
-        <w:t>Malaubang</w:t>
-      </w:r>
-      <w:proofErr w:type="spellEnd"/>
-      <w:r>
-        <w:rPr>
-          <w:rFonts w:ascii="Times New Roman" w:hAnsi="Times New Roman" w:cs="Times New Roman"/>
-          <w:sz w:val="24"/>
-          <w:szCs w:val="24"/>
-        </w:rPr>
-        <w:t xml:space="preserve">, </w:t>
-      </w:r>
-      <w:proofErr w:type="spellStart"/>
-      <w:r>
-        <w:rPr>
-          <w:rFonts w:ascii="Times New Roman" w:hAnsi="Times New Roman" w:cs="Times New Roman"/>
-          <w:sz w:val="24"/>
-          <w:szCs w:val="24"/>
-        </w:rPr>
-        <w:t>Ozamiz</w:t>
-      </w:r>
-      <w:proofErr w:type="spellEnd"/>
-      <w:r>
-        <w:rPr>
-          <w:rFonts w:ascii="Times New Roman" w:hAnsi="Times New Roman" w:cs="Times New Roman"/>
-          <w:sz w:val="24"/>
-          <w:szCs w:val="24"/>
-        </w:rPr>
-        <w:t xml:space="preserve"> City, </w:t>
-      </w:r>
-      <w:proofErr w:type="spellStart"/>
-      <w:r>
-        <w:rPr>
-          <w:rFonts w:ascii="Times New Roman" w:hAnsi="Times New Roman" w:cs="Times New Roman"/>
-          <w:sz w:val="24"/>
-          <w:szCs w:val="24"/>
-        </w:rPr>
-        <w:t>Mis</w:t>
-      </w:r>
-      <w:proofErr w:type="spellEnd"/>
-      <w:r>
-        <w:rPr>
-          <w:rFonts w:ascii="Times New Roman" w:hAnsi="Times New Roman" w:cs="Times New Roman"/>
-          <w:sz w:val="24"/>
-          <w:szCs w:val="24"/>
-        </w:rPr>
-        <w:t xml:space="preserve">. </w:t>
-      </w:r>
-      <w:proofErr w:type="gramStart"/>
-      <w:r>
-        <w:rPr>
-          <w:rFonts w:ascii="Times New Roman" w:hAnsi="Times New Roman" w:cs="Times New Roman"/>
-          <w:sz w:val="24"/>
-          <w:szCs w:val="24"/>
-        </w:rPr>
-        <w:t>Occ.</w:t>
-      </w:r>
-      <w:proofErr w:type="gramEnd"/>
+        <w:t>P-6 Malaubang, Ozamiz City, Mis. Occ.</w:t>
+      </w:r>
     </w:p>
     <w:p>
       <w:pPr>
@@ -4192,36 +3665,8 @@
           <w:szCs w:val="24"/>
         </w:rPr>
         <w:tab/>
-        <w:t xml:space="preserve">Agustin </w:t>
-      </w:r>
-      <w:proofErr w:type="spellStart"/>
-      <w:r>
-        <w:rPr>
-          <w:rFonts w:ascii="Times New Roman" w:hAnsi="Times New Roman" w:cs="Times New Roman"/>
-          <w:sz w:val="24"/>
-          <w:szCs w:val="24"/>
-        </w:rPr>
-        <w:t>Kaamino</w:t>
-      </w:r>
-      <w:proofErr w:type="spellEnd"/>
-      <w:r>
-        <w:rPr>
-          <w:rFonts w:ascii="Times New Roman" w:hAnsi="Times New Roman" w:cs="Times New Roman"/>
-          <w:sz w:val="24"/>
-          <w:szCs w:val="24"/>
-        </w:rPr>
-        <w:t xml:space="preserve"> </w:t>
-      </w:r>
-      <w:proofErr w:type="spellStart"/>
-      <w:r>
-        <w:rPr>
-          <w:rFonts w:ascii="Times New Roman" w:hAnsi="Times New Roman" w:cs="Times New Roman"/>
-          <w:sz w:val="24"/>
-          <w:szCs w:val="24"/>
-        </w:rPr>
-        <w:t>Dalid</w:t>
-      </w:r>
-      <w:proofErr w:type="spellEnd"/>
+        <w:t>Agustin Kaamino Dalid</w:t>
+      </w:r>
     </w:p>
     <w:p>
       <w:pPr>
@@ -4282,24 +3727,7 @@
           <w:szCs w:val="24"/>
         </w:rPr>
         <w:tab/>
-      </w:r>
-      <w:proofErr w:type="spellStart"/>
-      <w:r>
-        <w:rPr>
-          <w:rFonts w:ascii="Times New Roman" w:hAnsi="Times New Roman" w:cs="Times New Roman"/>
-          <w:sz w:val="24"/>
-          <w:szCs w:val="24"/>
-        </w:rPr>
-        <w:t>Iluminada</w:t>
-      </w:r>
-      <w:proofErr w:type="spellEnd"/>
-      <w:r>
-        <w:rPr>
-          <w:rFonts w:ascii="Times New Roman" w:hAnsi="Times New Roman" w:cs="Times New Roman"/>
-          <w:sz w:val="24"/>
-          <w:szCs w:val="24"/>
-        </w:rPr>
-        <w:t xml:space="preserve"> Castro Arsenal</w:t>
+        <w:t>Iluminada Castro Arsenal</w:t>
       </w:r>
     </w:p>
     <w:p>
@@ -4406,25 +3834,7 @@
           <w:szCs w:val="24"/>
         </w:rPr>
         <w:br/>
-        <w:t xml:space="preserve">La Salle St, </w:t>
-      </w:r>
-      <w:proofErr w:type="spellStart"/>
-      <w:r>
-        <w:rPr>
-          <w:rFonts w:ascii="Times New Roman" w:hAnsi="Times New Roman" w:cs="Times New Roman"/>
-          <w:sz w:val="24"/>
-          <w:szCs w:val="24"/>
-        </w:rPr>
-        <w:t>Ozamiz</w:t>
-      </w:r>
-      <w:proofErr w:type="spellEnd"/>
-      <w:r>
-        <w:rPr>
-          <w:rFonts w:ascii="Times New Roman" w:hAnsi="Times New Roman" w:cs="Times New Roman"/>
-          <w:sz w:val="24"/>
-          <w:szCs w:val="24"/>
-        </w:rPr>
-        <w:t xml:space="preserve"> City</w:t>
+        <w:t>La Salle St, Ozamiz City</w:t>
       </w:r>
       <w:r>
         <w:rPr>
@@ -4476,25 +3886,7 @@
           <w:szCs w:val="24"/>
         </w:rPr>
         <w:br/>
-        <w:t xml:space="preserve">La Salle St, </w:t>
-      </w:r>
-      <w:proofErr w:type="spellStart"/>
-      <w:r>
-        <w:rPr>
-          <w:rFonts w:ascii="Times New Roman" w:hAnsi="Times New Roman" w:cs="Times New Roman"/>
-          <w:sz w:val="24"/>
-          <w:szCs w:val="24"/>
-        </w:rPr>
-        <w:t>Ozamiz</w:t>
-      </w:r>
-      <w:proofErr w:type="spellEnd"/>
-      <w:r>
-        <w:rPr>
-          <w:rFonts w:ascii="Times New Roman" w:hAnsi="Times New Roman" w:cs="Times New Roman"/>
-          <w:sz w:val="24"/>
-          <w:szCs w:val="24"/>
-        </w:rPr>
-        <w:t xml:space="preserve"> City</w:t>
+        <w:t>La Salle St, Ozamiz City</w:t>
       </w:r>
       <w:r>
         <w:rPr>
@@ -4546,25 +3938,7 @@
           <w:szCs w:val="24"/>
         </w:rPr>
         <w:br/>
-        <w:t xml:space="preserve">La Salle St, </w:t>
-      </w:r>
-      <w:proofErr w:type="spellStart"/>
-      <w:r>
-        <w:rPr>
-          <w:rFonts w:ascii="Times New Roman" w:hAnsi="Times New Roman" w:cs="Times New Roman"/>
-          <w:sz w:val="24"/>
-          <w:szCs w:val="24"/>
-        </w:rPr>
-        <w:t>Ozamiz</w:t>
-      </w:r>
-      <w:proofErr w:type="spellEnd"/>
-      <w:r>
-        <w:rPr>
-          <w:rFonts w:ascii="Times New Roman" w:hAnsi="Times New Roman" w:cs="Times New Roman"/>
-          <w:sz w:val="24"/>
-          <w:szCs w:val="24"/>
-        </w:rPr>
-        <w:t xml:space="preserve"> City</w:t>
+        <w:t>La Salle St, Ozamiz City</w:t>
       </w:r>
       <w:r>
         <w:rPr>
@@ -4620,16 +3994,7 @@
           <w:szCs w:val="24"/>
         </w:rPr>
         <w:lastRenderedPageBreak/>
-        <w:t>Personal Inf</w:t>
-      </w:r>
-      <w:r>
-        <w:rPr>
-          <w:rFonts w:ascii="Times New Roman" w:hAnsi="Times New Roman" w:cs="Times New Roman"/>
-          <w:b/>
-          <w:sz w:val="24"/>
-          <w:szCs w:val="24"/>
-        </w:rPr>
-        <w:t>ormation</w:t>
+        <w:t>Personal Information</w:t>
       </w:r>
     </w:p>
     <w:p>
@@ -4672,35 +4037,172 @@
           <w:szCs w:val="24"/>
         </w:rPr>
         <w:tab/>
-      </w:r>
-      <w:proofErr w:type="spellStart"/>
-      <w:r>
-        <w:rPr>
-          <w:rFonts w:ascii="Times New Roman" w:hAnsi="Times New Roman" w:cs="Times New Roman"/>
-          <w:sz w:val="24"/>
-          <w:szCs w:val="24"/>
-        </w:rPr>
-        <w:t>Vincel</w:t>
-      </w:r>
-      <w:proofErr w:type="spellEnd"/>
-      <w:r>
-        <w:rPr>
-          <w:rFonts w:ascii="Times New Roman" w:hAnsi="Times New Roman" w:cs="Times New Roman"/>
-          <w:sz w:val="24"/>
-          <w:szCs w:val="24"/>
+        <w:t>Vincel Darl</w:t>
+      </w:r>
+      <w:r>
+        <w:rPr>
+          <w:rFonts w:ascii="Times New Roman" w:hAnsi="Times New Roman" w:cs="Times New Roman"/>
+          <w:sz w:val="24"/>
+          <w:szCs w:val="24"/>
+          <w:lang w:val="en-US"/>
         </w:rPr>
         <w:t xml:space="preserve"> </w:t>
       </w:r>
-      <w:proofErr w:type="spellStart"/>
-      <w:r>
-        <w:rPr>
-          <w:rFonts w:ascii="Times New Roman" w:hAnsi="Times New Roman" w:cs="Times New Roman"/>
-          <w:sz w:val="24"/>
-          <w:szCs w:val="24"/>
-        </w:rPr>
-        <w:t>Darl</w:t>
-      </w:r>
-      <w:proofErr w:type="spellEnd"/>
+      <w:r>
+        <w:rPr>
+          <w:rFonts w:ascii="Times New Roman" w:hAnsi="Times New Roman" w:cs="Times New Roman"/>
+          <w:sz w:val="24"/>
+          <w:szCs w:val="24"/>
+        </w:rPr>
+        <w:t>Durante</w:t>
+      </w:r>
+    </w:p>
+    <w:p>
+      <w:pPr>
+        <w:spacing w:line="240" w:lineRule="auto"/>
+        <w:rPr>
+          <w:rFonts w:ascii="Times New Roman" w:hAnsi="Times New Roman" w:cs="Times New Roman"/>
+          <w:sz w:val="24"/>
+          <w:szCs w:val="24"/>
+        </w:rPr>
+      </w:pPr>
+      <w:r>
+        <w:rPr>
+          <w:rFonts w:ascii="Times New Roman" w:hAnsi="Times New Roman" w:cs="Times New Roman"/>
+          <w:sz w:val="24"/>
+          <w:szCs w:val="24"/>
+        </w:rPr>
+        <w:t>Birth Date:</w:t>
+      </w:r>
+      <w:r>
+        <w:rPr>
+          <w:rFonts w:ascii="Times New Roman" w:hAnsi="Times New Roman" w:cs="Times New Roman"/>
+          <w:sz w:val="24"/>
+          <w:szCs w:val="24"/>
+        </w:rPr>
+        <w:tab/>
+      </w:r>
+      <w:r>
+        <w:rPr>
+          <w:rFonts w:ascii="Times New Roman" w:hAnsi="Times New Roman" w:cs="Times New Roman"/>
+          <w:sz w:val="24"/>
+          <w:szCs w:val="24"/>
+        </w:rPr>
+        <w:tab/>
+        <w:t>December 15, 1997</w:t>
+      </w:r>
+    </w:p>
+    <w:p>
+      <w:pPr>
+        <w:spacing w:line="240" w:lineRule="auto"/>
+        <w:rPr>
+          <w:rFonts w:ascii="Times New Roman" w:hAnsi="Times New Roman" w:cs="Times New Roman"/>
+          <w:sz w:val="24"/>
+          <w:szCs w:val="24"/>
+        </w:rPr>
+      </w:pPr>
+      <w:r>
+        <w:rPr>
+          <w:rFonts w:ascii="Times New Roman" w:hAnsi="Times New Roman" w:cs="Times New Roman"/>
+          <w:sz w:val="24"/>
+          <w:szCs w:val="24"/>
+        </w:rPr>
+        <w:t xml:space="preserve">Gender: </w:t>
+      </w:r>
+      <w:r>
+        <w:rPr>
+          <w:rFonts w:ascii="Times New Roman" w:hAnsi="Times New Roman" w:cs="Times New Roman"/>
+          <w:sz w:val="24"/>
+          <w:szCs w:val="24"/>
+        </w:rPr>
+        <w:tab/>
+      </w:r>
+      <w:r>
+        <w:rPr>
+          <w:rFonts w:ascii="Times New Roman" w:hAnsi="Times New Roman" w:cs="Times New Roman"/>
+          <w:sz w:val="24"/>
+          <w:szCs w:val="24"/>
+        </w:rPr>
+        <w:tab/>
+        <w:t>Male</w:t>
+      </w:r>
+    </w:p>
+    <w:p>
+      <w:pPr>
+        <w:spacing w:line="240" w:lineRule="auto"/>
+        <w:rPr>
+          <w:rFonts w:ascii="Times New Roman" w:hAnsi="Times New Roman" w:cs="Times New Roman"/>
+          <w:sz w:val="24"/>
+          <w:szCs w:val="24"/>
+        </w:rPr>
+      </w:pPr>
+      <w:r>
+        <w:rPr>
+          <w:rFonts w:ascii="Times New Roman" w:hAnsi="Times New Roman" w:cs="Times New Roman"/>
+          <w:sz w:val="24"/>
+          <w:szCs w:val="24"/>
+        </w:rPr>
+        <w:t>Address:</w:t>
+      </w:r>
+      <w:r>
+        <w:rPr>
+          <w:rFonts w:ascii="Times New Roman" w:hAnsi="Times New Roman" w:cs="Times New Roman"/>
+          <w:sz w:val="24"/>
+          <w:szCs w:val="24"/>
+        </w:rPr>
+        <w:tab/>
+      </w:r>
+      <w:r>
+        <w:rPr>
+          <w:rFonts w:ascii="Times New Roman" w:hAnsi="Times New Roman" w:cs="Times New Roman"/>
+          <w:sz w:val="24"/>
+          <w:szCs w:val="24"/>
+        </w:rPr>
+        <w:tab/>
+        <w:t>71-D Ledesma St., Aguada, Ozamiz City, Mis. Occ.</w:t>
+      </w:r>
+    </w:p>
+    <w:p>
+      <w:pPr>
+        <w:spacing w:line="240" w:lineRule="auto"/>
+        <w:rPr>
+          <w:rFonts w:ascii="Times New Roman" w:hAnsi="Times New Roman" w:cs="Times New Roman"/>
+          <w:sz w:val="24"/>
+          <w:szCs w:val="24"/>
+        </w:rPr>
+      </w:pPr>
+      <w:r>
+        <w:rPr>
+          <w:rFonts w:ascii="Times New Roman" w:hAnsi="Times New Roman" w:cs="Times New Roman"/>
+          <w:sz w:val="24"/>
+          <w:szCs w:val="24"/>
+        </w:rPr>
+        <w:t>Email:</w:t>
+      </w:r>
+      <w:r>
+        <w:rPr>
+          <w:rFonts w:ascii="Times New Roman" w:hAnsi="Times New Roman" w:cs="Times New Roman"/>
+          <w:sz w:val="24"/>
+          <w:szCs w:val="24"/>
+        </w:rPr>
+        <w:tab/>
+      </w:r>
+      <w:r>
+        <w:rPr>
+          <w:rFonts w:ascii="Times New Roman" w:hAnsi="Times New Roman" w:cs="Times New Roman"/>
+          <w:sz w:val="24"/>
+          <w:szCs w:val="24"/>
+        </w:rPr>
+        <w:tab/>
+      </w:r>
+      <w:r>
+        <w:rPr>
+          <w:rFonts w:ascii="Times New Roman" w:hAnsi="Times New Roman" w:cs="Times New Roman"/>
+          <w:sz w:val="24"/>
+          <w:szCs w:val="24"/>
+        </w:rPr>
+        <w:tab/>
+      </w:r>
       <w:r>
         <w:rPr>
           <w:rFonts w:ascii="Times New Roman" w:hAnsi="Times New Roman" w:cs="Times New Roman"/>
@@ -4708,15 +4210,15 @@
           <w:szCs w:val="24"/>
           <w:lang w:val="en-US"/>
         </w:rPr>
-        <w:t xml:space="preserve"> </w:t>
-      </w:r>
-      <w:r>
-        <w:rPr>
-          <w:rFonts w:ascii="Times New Roman" w:hAnsi="Times New Roman" w:cs="Times New Roman"/>
-          <w:sz w:val="24"/>
-          <w:szCs w:val="24"/>
-        </w:rPr>
-        <w:t>Durante</w:t>
+        <w:t>vincel.durante</w:t>
+      </w:r>
+      <w:r>
+        <w:rPr>
+          <w:rFonts w:ascii="Times New Roman" w:hAnsi="Times New Roman" w:cs="Times New Roman"/>
+          <w:sz w:val="24"/>
+          <w:szCs w:val="24"/>
+        </w:rPr>
+        <w:t>@lsu.edu.ph</w:t>
       </w:r>
     </w:p>
     <w:p>
@@ -4734,24 +4236,16 @@
           <w:sz w:val="24"/>
           <w:szCs w:val="24"/>
         </w:rPr>
-        <w:t>Birth Date:</w:t>
-      </w:r>
-      <w:r>
-        <w:rPr>
-          <w:rFonts w:ascii="Times New Roman" w:hAnsi="Times New Roman" w:cs="Times New Roman"/>
-          <w:sz w:val="24"/>
-          <w:szCs w:val="24"/>
-        </w:rPr>
-        <w:tab/>
-      </w:r>
-      <w:r>
-        <w:rPr>
-          <w:rFonts w:ascii="Times New Roman" w:hAnsi="Times New Roman" w:cs="Times New Roman"/>
-          <w:sz w:val="24"/>
-          <w:szCs w:val="24"/>
-        </w:rPr>
-        <w:tab/>
-        <w:t>December 15, 1997</w:t>
+        <w:t>Mobile Number:</w:t>
+      </w:r>
+      <w:r>
+        <w:rPr>
+          <w:rFonts w:ascii="Times New Roman" w:hAnsi="Times New Roman" w:cs="Times New Roman"/>
+          <w:sz w:val="24"/>
+          <w:szCs w:val="24"/>
+        </w:rPr>
+        <w:tab/>
+        <w:t>0977-637-1593</w:t>
       </w:r>
     </w:p>
     <w:p>
@@ -4769,24 +4263,24 @@
           <w:sz w:val="24"/>
           <w:szCs w:val="24"/>
         </w:rPr>
-        <w:t xml:space="preserve">Gender: </w:t>
-      </w:r>
-      <w:r>
-        <w:rPr>
-          <w:rFonts w:ascii="Times New Roman" w:hAnsi="Times New Roman" w:cs="Times New Roman"/>
-          <w:sz w:val="24"/>
-          <w:szCs w:val="24"/>
-        </w:rPr>
-        <w:tab/>
-      </w:r>
-      <w:r>
-        <w:rPr>
-          <w:rFonts w:ascii="Times New Roman" w:hAnsi="Times New Roman" w:cs="Times New Roman"/>
-          <w:sz w:val="24"/>
-          <w:szCs w:val="24"/>
-        </w:rPr>
-        <w:tab/>
-        <w:t>Male</w:t>
+        <w:t>Father’s Name:</w:t>
+      </w:r>
+      <w:r>
+        <w:rPr>
+          <w:rFonts w:ascii="Times New Roman" w:hAnsi="Times New Roman" w:cs="Times New Roman"/>
+          <w:sz w:val="24"/>
+          <w:szCs w:val="24"/>
+        </w:rPr>
+        <w:tab/>
+      </w:r>
+      <w:r>
+        <w:rPr>
+          <w:rFonts w:ascii="Times New Roman" w:hAnsi="Times New Roman" w:cs="Times New Roman"/>
+          <w:sz w:val="24"/>
+          <w:szCs w:val="24"/>
+          <w:lang w:val="en-US"/>
+        </w:rPr>
+        <w:t>N/A</w:t>
       </w:r>
     </w:p>
     <w:p>
@@ -4804,89 +4298,33 @@
           <w:sz w:val="24"/>
           <w:szCs w:val="24"/>
         </w:rPr>
-        <w:t>Address:</w:t>
-      </w:r>
-      <w:r>
-        <w:rPr>
-          <w:rFonts w:ascii="Times New Roman" w:hAnsi="Times New Roman" w:cs="Times New Roman"/>
-          <w:sz w:val="24"/>
-          <w:szCs w:val="24"/>
-        </w:rPr>
-        <w:tab/>
-      </w:r>
-      <w:r>
-        <w:rPr>
-          <w:rFonts w:ascii="Times New Roman" w:hAnsi="Times New Roman" w:cs="Times New Roman"/>
-          <w:sz w:val="24"/>
-          <w:szCs w:val="24"/>
-        </w:rPr>
-        <w:tab/>
-        <w:t xml:space="preserve">71-D Ledesma St., </w:t>
-      </w:r>
-      <w:proofErr w:type="spellStart"/>
-      <w:r>
-        <w:rPr>
-          <w:rFonts w:ascii="Times New Roman" w:hAnsi="Times New Roman" w:cs="Times New Roman"/>
-          <w:sz w:val="24"/>
-          <w:szCs w:val="24"/>
-        </w:rPr>
-        <w:t>Aguada</w:t>
-      </w:r>
-      <w:proofErr w:type="spellEnd"/>
-      <w:r>
-        <w:rPr>
-          <w:rFonts w:ascii="Times New Roman" w:hAnsi="Times New Roman" w:cs="Times New Roman"/>
-          <w:sz w:val="24"/>
-          <w:szCs w:val="24"/>
-        </w:rPr>
-        <w:t xml:space="preserve">, </w:t>
-      </w:r>
-      <w:proofErr w:type="spellStart"/>
-      <w:r>
-        <w:rPr>
-          <w:rFonts w:ascii="Times New Roman" w:hAnsi="Times New Roman" w:cs="Times New Roman"/>
-          <w:sz w:val="24"/>
-          <w:szCs w:val="24"/>
-        </w:rPr>
-        <w:t>Ozamiz</w:t>
-      </w:r>
-      <w:proofErr w:type="spellEnd"/>
-      <w:r>
-        <w:rPr>
-          <w:rFonts w:ascii="Times New Roman" w:hAnsi="Times New Roman" w:cs="Times New Roman"/>
-          <w:sz w:val="24"/>
-          <w:szCs w:val="24"/>
-        </w:rPr>
-        <w:t xml:space="preserve"> City, </w:t>
-      </w:r>
-      <w:proofErr w:type="spellStart"/>
-      <w:r>
-        <w:rPr>
-          <w:rFonts w:ascii="Times New Roman" w:hAnsi="Times New Roman" w:cs="Times New Roman"/>
-          <w:sz w:val="24"/>
-          <w:szCs w:val="24"/>
-        </w:rPr>
-        <w:t>Mis</w:t>
-      </w:r>
-      <w:proofErr w:type="spellEnd"/>
-      <w:r>
-        <w:rPr>
-          <w:rFonts w:ascii="Times New Roman" w:hAnsi="Times New Roman" w:cs="Times New Roman"/>
-          <w:sz w:val="24"/>
-          <w:szCs w:val="24"/>
-        </w:rPr>
-        <w:t xml:space="preserve">. </w:t>
-      </w:r>
-      <w:proofErr w:type="gramStart"/>
-      <w:r>
-        <w:rPr>
-          <w:rFonts w:ascii="Times New Roman" w:hAnsi="Times New Roman" w:cs="Times New Roman"/>
-          <w:sz w:val="24"/>
-          <w:szCs w:val="24"/>
-        </w:rPr>
-        <w:t>Occ.</w:t>
-      </w:r>
-      <w:proofErr w:type="gramEnd"/>
+        <w:t>Occupation:</w:t>
+      </w:r>
+      <w:r>
+        <w:rPr>
+          <w:rFonts w:ascii="Times New Roman" w:hAnsi="Times New Roman" w:cs="Times New Roman"/>
+          <w:sz w:val="24"/>
+          <w:szCs w:val="24"/>
+        </w:rPr>
+        <w:tab/>
+      </w:r>
+      <w:r>
+        <w:rPr>
+          <w:rFonts w:ascii="Times New Roman" w:hAnsi="Times New Roman" w:cs="Times New Roman"/>
+          <w:sz w:val="24"/>
+          <w:szCs w:val="24"/>
+        </w:rPr>
+        <w:tab/>
+      </w:r>
+      <w:r>
+        <w:rPr>
+          <w:rFonts w:ascii="Times New Roman" w:hAnsi="Times New Roman" w:cs="Times New Roman"/>
+          <w:sz w:val="24"/>
+          <w:szCs w:val="24"/>
+          <w:lang w:val="en-US"/>
+        </w:rPr>
+        <w:t>N/A</w:t>
+      </w:r>
     </w:p>
     <w:p>
       <w:pPr>
@@ -4903,50 +4341,16 @@
           <w:sz w:val="24"/>
           <w:szCs w:val="24"/>
         </w:rPr>
-        <w:t>Email:</w:t>
-      </w:r>
-      <w:r>
-        <w:rPr>
-          <w:rFonts w:ascii="Times New Roman" w:hAnsi="Times New Roman" w:cs="Times New Roman"/>
-          <w:sz w:val="24"/>
-          <w:szCs w:val="24"/>
-        </w:rPr>
-        <w:tab/>
-      </w:r>
-      <w:r>
-        <w:rPr>
-          <w:rFonts w:ascii="Times New Roman" w:hAnsi="Times New Roman" w:cs="Times New Roman"/>
-          <w:sz w:val="24"/>
-          <w:szCs w:val="24"/>
-        </w:rPr>
-        <w:tab/>
-      </w:r>
-      <w:r>
-        <w:rPr>
-          <w:rFonts w:ascii="Times New Roman" w:hAnsi="Times New Roman" w:cs="Times New Roman"/>
-          <w:sz w:val="24"/>
-          <w:szCs w:val="24"/>
-        </w:rPr>
-        <w:tab/>
-      </w:r>
-      <w:proofErr w:type="spellStart"/>
-      <w:r>
-        <w:rPr>
-          <w:rFonts w:ascii="Times New Roman" w:hAnsi="Times New Roman" w:cs="Times New Roman"/>
-          <w:sz w:val="24"/>
-          <w:szCs w:val="24"/>
-          <w:lang w:val="en-US"/>
-        </w:rPr>
-        <w:t>vincel.durante</w:t>
-      </w:r>
-      <w:proofErr w:type="spellEnd"/>
-      <w:r>
-        <w:rPr>
-          <w:rFonts w:ascii="Times New Roman" w:hAnsi="Times New Roman" w:cs="Times New Roman"/>
-          <w:sz w:val="24"/>
-          <w:szCs w:val="24"/>
-        </w:rPr>
-        <w:t>@lsu.edu.ph</w:t>
+        <w:t>Mother’s Name:</w:t>
+      </w:r>
+      <w:r>
+        <w:rPr>
+          <w:rFonts w:ascii="Times New Roman" w:hAnsi="Times New Roman" w:cs="Times New Roman"/>
+          <w:sz w:val="24"/>
+          <w:szCs w:val="24"/>
+        </w:rPr>
+        <w:tab/>
+        <w:t>Dearly Precivic M. Durante</w:t>
       </w:r>
     </w:p>
     <w:p>
@@ -4964,68 +4368,6 @@
           <w:sz w:val="24"/>
           <w:szCs w:val="24"/>
         </w:rPr>
-        <w:t>Mobile Number:</w:t>
-      </w:r>
-      <w:r>
-        <w:rPr>
-          <w:rFonts w:ascii="Times New Roman" w:hAnsi="Times New Roman" w:cs="Times New Roman"/>
-          <w:sz w:val="24"/>
-          <w:szCs w:val="24"/>
-        </w:rPr>
-        <w:tab/>
-        <w:t>0977-637-1593</w:t>
-      </w:r>
-    </w:p>
-    <w:p>
-      <w:pPr>
-        <w:spacing w:line="240" w:lineRule="auto"/>
-        <w:rPr>
-          <w:rFonts w:ascii="Times New Roman" w:hAnsi="Times New Roman" w:cs="Times New Roman"/>
-          <w:sz w:val="24"/>
-          <w:szCs w:val="24"/>
-        </w:rPr>
-      </w:pPr>
-      <w:r>
-        <w:rPr>
-          <w:rFonts w:ascii="Times New Roman" w:hAnsi="Times New Roman" w:cs="Times New Roman"/>
-          <w:sz w:val="24"/>
-          <w:szCs w:val="24"/>
-        </w:rPr>
-        <w:t>Father’s Name:</w:t>
-      </w:r>
-      <w:r>
-        <w:rPr>
-          <w:rFonts w:ascii="Times New Roman" w:hAnsi="Times New Roman" w:cs="Times New Roman"/>
-          <w:sz w:val="24"/>
-          <w:szCs w:val="24"/>
-        </w:rPr>
-        <w:tab/>
-      </w:r>
-      <w:r>
-        <w:rPr>
-          <w:rFonts w:ascii="Times New Roman" w:hAnsi="Times New Roman" w:cs="Times New Roman"/>
-          <w:sz w:val="24"/>
-          <w:szCs w:val="24"/>
-          <w:lang w:val="en-US"/>
-        </w:rPr>
-        <w:t>N/A</w:t>
-      </w:r>
-    </w:p>
-    <w:p>
-      <w:pPr>
-        <w:spacing w:line="240" w:lineRule="auto"/>
-        <w:rPr>
-          <w:rFonts w:ascii="Times New Roman" w:hAnsi="Times New Roman" w:cs="Times New Roman"/>
-          <w:sz w:val="24"/>
-          <w:szCs w:val="24"/>
-        </w:rPr>
-      </w:pPr>
-      <w:r>
-        <w:rPr>
-          <w:rFonts w:ascii="Times New Roman" w:hAnsi="Times New Roman" w:cs="Times New Roman"/>
-          <w:sz w:val="24"/>
-          <w:szCs w:val="24"/>
-        </w:rPr>
         <w:t>Occupation:</w:t>
       </w:r>
       <w:r>
@@ -5043,94 +4385,6 @@
           <w:szCs w:val="24"/>
         </w:rPr>
         <w:tab/>
-      </w:r>
-      <w:r>
-        <w:rPr>
-          <w:rFonts w:ascii="Times New Roman" w:hAnsi="Times New Roman" w:cs="Times New Roman"/>
-          <w:sz w:val="24"/>
-          <w:szCs w:val="24"/>
-          <w:lang w:val="en-US"/>
-        </w:rPr>
-        <w:t>N/A</w:t>
-      </w:r>
-    </w:p>
-    <w:p>
-      <w:pPr>
-        <w:spacing w:line="240" w:lineRule="auto"/>
-        <w:rPr>
-          <w:rFonts w:ascii="Times New Roman" w:hAnsi="Times New Roman" w:cs="Times New Roman"/>
-          <w:sz w:val="24"/>
-          <w:szCs w:val="24"/>
-        </w:rPr>
-      </w:pPr>
-      <w:r>
-        <w:rPr>
-          <w:rFonts w:ascii="Times New Roman" w:hAnsi="Times New Roman" w:cs="Times New Roman"/>
-          <w:sz w:val="24"/>
-          <w:szCs w:val="24"/>
-        </w:rPr>
-        <w:t>Mother’s Name:</w:t>
-      </w:r>
-      <w:r>
-        <w:rPr>
-          <w:rFonts w:ascii="Times New Roman" w:hAnsi="Times New Roman" w:cs="Times New Roman"/>
-          <w:sz w:val="24"/>
-          <w:szCs w:val="24"/>
-        </w:rPr>
-        <w:tab/>
-        <w:t xml:space="preserve">Dearly </w:t>
-      </w:r>
-      <w:proofErr w:type="spellStart"/>
-      <w:r>
-        <w:rPr>
-          <w:rFonts w:ascii="Times New Roman" w:hAnsi="Times New Roman" w:cs="Times New Roman"/>
-          <w:sz w:val="24"/>
-          <w:szCs w:val="24"/>
-        </w:rPr>
-        <w:t>Precivic</w:t>
-      </w:r>
-      <w:proofErr w:type="spellEnd"/>
-      <w:r>
-        <w:rPr>
-          <w:rFonts w:ascii="Times New Roman" w:hAnsi="Times New Roman" w:cs="Times New Roman"/>
-          <w:sz w:val="24"/>
-          <w:szCs w:val="24"/>
-        </w:rPr>
-        <w:t xml:space="preserve"> M. Durante</w:t>
-      </w:r>
-    </w:p>
-    <w:p>
-      <w:pPr>
-        <w:spacing w:line="240" w:lineRule="auto"/>
-        <w:rPr>
-          <w:rFonts w:ascii="Times New Roman" w:hAnsi="Times New Roman" w:cs="Times New Roman"/>
-          <w:sz w:val="24"/>
-          <w:szCs w:val="24"/>
-        </w:rPr>
-      </w:pPr>
-      <w:r>
-        <w:rPr>
-          <w:rFonts w:ascii="Times New Roman" w:hAnsi="Times New Roman" w:cs="Times New Roman"/>
-          <w:sz w:val="24"/>
-          <w:szCs w:val="24"/>
-        </w:rPr>
-        <w:t>Occupation:</w:t>
-      </w:r>
-      <w:r>
-        <w:rPr>
-          <w:rFonts w:ascii="Times New Roman" w:hAnsi="Times New Roman" w:cs="Times New Roman"/>
-          <w:sz w:val="24"/>
-          <w:szCs w:val="24"/>
-        </w:rPr>
-        <w:tab/>
-      </w:r>
-      <w:r>
-        <w:rPr>
-          <w:rFonts w:ascii="Times New Roman" w:hAnsi="Times New Roman" w:cs="Times New Roman"/>
-          <w:sz w:val="24"/>
-          <w:szCs w:val="24"/>
-        </w:rPr>
-        <w:tab/>
         <w:t>OFW</w:t>
       </w:r>
     </w:p>
@@ -5187,23 +4441,13 @@
           <w:szCs w:val="24"/>
         </w:rPr>
       </w:pPr>
-      <w:proofErr w:type="spellStart"/>
-      <w:r>
-        <w:rPr>
-          <w:rFonts w:ascii="Times New Roman" w:hAnsi="Times New Roman" w:cs="Times New Roman"/>
-          <w:sz w:val="24"/>
-          <w:szCs w:val="24"/>
-        </w:rPr>
-        <w:t>Misamis</w:t>
-      </w:r>
-      <w:proofErr w:type="spellEnd"/>
-      <w:r>
-        <w:rPr>
-          <w:rFonts w:ascii="Times New Roman" w:hAnsi="Times New Roman" w:cs="Times New Roman"/>
-          <w:sz w:val="24"/>
-          <w:szCs w:val="24"/>
-        </w:rPr>
-        <w:t xml:space="preserve"> Union High School</w:t>
+      <w:r>
+        <w:rPr>
+          <w:rFonts w:ascii="Times New Roman" w:hAnsi="Times New Roman" w:cs="Times New Roman"/>
+          <w:sz w:val="24"/>
+          <w:szCs w:val="24"/>
+        </w:rPr>
+        <w:t>Misamis Union High School</w:t>
       </w:r>
       <w:r>
         <w:rPr>
@@ -5212,25 +4456,7 @@
           <w:szCs w:val="24"/>
         </w:rPr>
         <w:br/>
-        <w:t xml:space="preserve">Lam-an, </w:t>
-      </w:r>
-      <w:proofErr w:type="spellStart"/>
-      <w:r>
-        <w:rPr>
-          <w:rFonts w:ascii="Times New Roman" w:hAnsi="Times New Roman" w:cs="Times New Roman"/>
-          <w:sz w:val="24"/>
-          <w:szCs w:val="24"/>
-        </w:rPr>
-        <w:t>Ozamiz</w:t>
-      </w:r>
-      <w:proofErr w:type="spellEnd"/>
-      <w:r>
-        <w:rPr>
-          <w:rFonts w:ascii="Times New Roman" w:hAnsi="Times New Roman" w:cs="Times New Roman"/>
-          <w:sz w:val="24"/>
-          <w:szCs w:val="24"/>
-        </w:rPr>
-        <w:t xml:space="preserve"> City</w:t>
+        <w:t>Lam-an, Ozamiz City</w:t>
       </w:r>
       <w:r>
         <w:rPr>
@@ -5267,23 +4493,13 @@
           <w:szCs w:val="24"/>
         </w:rPr>
       </w:pPr>
-      <w:proofErr w:type="spellStart"/>
-      <w:r>
-        <w:rPr>
-          <w:rFonts w:ascii="Times New Roman" w:hAnsi="Times New Roman" w:cs="Times New Roman"/>
-          <w:sz w:val="24"/>
-          <w:szCs w:val="24"/>
-        </w:rPr>
-        <w:t>Misamis</w:t>
-      </w:r>
-      <w:proofErr w:type="spellEnd"/>
-      <w:r>
-        <w:rPr>
-          <w:rFonts w:ascii="Times New Roman" w:hAnsi="Times New Roman" w:cs="Times New Roman"/>
-          <w:sz w:val="24"/>
-          <w:szCs w:val="24"/>
-        </w:rPr>
-        <w:t xml:space="preserve"> Union High School</w:t>
+      <w:r>
+        <w:rPr>
+          <w:rFonts w:ascii="Times New Roman" w:hAnsi="Times New Roman" w:cs="Times New Roman"/>
+          <w:sz w:val="24"/>
+          <w:szCs w:val="24"/>
+        </w:rPr>
+        <w:t>Misamis Union High School</w:t>
       </w:r>
       <w:r>
         <w:rPr>
@@ -5292,25 +4508,7 @@
           <w:szCs w:val="24"/>
         </w:rPr>
         <w:br/>
-        <w:t xml:space="preserve">Lam-an, </w:t>
-      </w:r>
-      <w:proofErr w:type="spellStart"/>
-      <w:r>
-        <w:rPr>
-          <w:rFonts w:ascii="Times New Roman" w:hAnsi="Times New Roman" w:cs="Times New Roman"/>
-          <w:sz w:val="24"/>
-          <w:szCs w:val="24"/>
-        </w:rPr>
-        <w:t>Ozamiz</w:t>
-      </w:r>
-      <w:proofErr w:type="spellEnd"/>
-      <w:r>
-        <w:rPr>
-          <w:rFonts w:ascii="Times New Roman" w:hAnsi="Times New Roman" w:cs="Times New Roman"/>
-          <w:sz w:val="24"/>
-          <w:szCs w:val="24"/>
-        </w:rPr>
-        <w:t xml:space="preserve"> City</w:t>
+        <w:t>Lam-an, Ozamiz City</w:t>
       </w:r>
       <w:r>
         <w:rPr>
@@ -5362,25 +4560,7 @@
           <w:szCs w:val="24"/>
         </w:rPr>
         <w:br/>
-        <w:t xml:space="preserve">La Salle St, </w:t>
-      </w:r>
-      <w:proofErr w:type="spellStart"/>
-      <w:r>
-        <w:rPr>
-          <w:rFonts w:ascii="Times New Roman" w:hAnsi="Times New Roman" w:cs="Times New Roman"/>
-          <w:sz w:val="24"/>
-          <w:szCs w:val="24"/>
-        </w:rPr>
-        <w:t>Ozamiz</w:t>
-      </w:r>
-      <w:proofErr w:type="spellEnd"/>
-      <w:r>
-        <w:rPr>
-          <w:rFonts w:ascii="Times New Roman" w:hAnsi="Times New Roman" w:cs="Times New Roman"/>
-          <w:sz w:val="24"/>
-          <w:szCs w:val="24"/>
-        </w:rPr>
-        <w:t xml:space="preserve"> City</w:t>
+        <w:t>La Salle St, Ozamiz City</w:t>
       </w:r>
       <w:r>
         <w:rPr>
@@ -5433,6 +4613,95 @@
 <file path=word/numbering.xml><?xml version="1.0" encoding="utf-8"?>
 <w:numbering xmlns:wpc="http://schemas.microsoft.com/office/word/2010/wordprocessingCanvas" xmlns:mc="http://schemas.openxmlformats.org/markup-compatibility/2006" xmlns:o="urn:schemas-microsoft-com:office:office" xmlns:r="http://schemas.openxmlformats.org/officeDocument/2006/relationships" xmlns:m="http://schemas.openxmlformats.org/officeDocument/2006/math" xmlns:v="urn:schemas-microsoft-com:vml" xmlns:wp14="http://schemas.microsoft.com/office/word/2010/wordprocessingDrawing" xmlns:wp="http://schemas.openxmlformats.org/drawingml/2006/wordprocessingDrawing" xmlns:w10="urn:schemas-microsoft-com:office:word" xmlns:w="http://schemas.openxmlformats.org/wordprocessingml/2006/main" xmlns:w14="http://schemas.microsoft.com/office/word/2010/wordml" xmlns:wpg="http://schemas.microsoft.com/office/word/2010/wordprocessingGroup" xmlns:wpi="http://schemas.microsoft.com/office/word/2010/wordprocessingInk" xmlns:wne="http://schemas.microsoft.com/office/word/2006/wordml" xmlns:wps="http://schemas.microsoft.com/office/word/2010/wordprocessingShape" mc:Ignorable="w14 wp14">
   <w:abstractNum w:abstractNumId="0">
+    <w:nsid w:val="3297158F"/>
+    <w:multiLevelType w:val="hybridMultilevel"/>
+    <w:tmpl w:val="8FA2B85A"/>
+    <w:lvl w:ilvl="0" w:tplc="3409000F">
+      <w:start w:val="1"/>
+      <w:numFmt w:val="decimal"/>
+      <w:lvlText w:val="%1."/>
+      <w:lvlJc w:val="left"/>
+      <w:pPr>
+        <w:ind w:left="720" w:hanging="360"/>
+      </w:pPr>
+      <w:rPr>
+        <w:rFonts w:hint="default"/>
+      </w:rPr>
+    </w:lvl>
+    <w:lvl w:ilvl="1" w:tplc="34090019" w:tentative="1">
+      <w:start w:val="1"/>
+      <w:numFmt w:val="lowerLetter"/>
+      <w:lvlText w:val="%2."/>
+      <w:lvlJc w:val="left"/>
+      <w:pPr>
+        <w:ind w:left="1440" w:hanging="360"/>
+      </w:pPr>
+    </w:lvl>
+    <w:lvl w:ilvl="2" w:tplc="3409001B" w:tentative="1">
+      <w:start w:val="1"/>
+      <w:numFmt w:val="lowerRoman"/>
+      <w:lvlText w:val="%3."/>
+      <w:lvlJc w:val="right"/>
+      <w:pPr>
+        <w:ind w:left="2160" w:hanging="180"/>
+      </w:pPr>
+    </w:lvl>
+    <w:lvl w:ilvl="3" w:tplc="3409000F" w:tentative="1">
+      <w:start w:val="1"/>
+      <w:numFmt w:val="decimal"/>
+      <w:lvlText w:val="%4."/>
+      <w:lvlJc w:val="left"/>
+      <w:pPr>
+        <w:ind w:left="2880" w:hanging="360"/>
+      </w:pPr>
+    </w:lvl>
+    <w:lvl w:ilvl="4" w:tplc="34090019" w:tentative="1">
+      <w:start w:val="1"/>
+      <w:numFmt w:val="lowerLetter"/>
+      <w:lvlText w:val="%5."/>
+      <w:lvlJc w:val="left"/>
+      <w:pPr>
+        <w:ind w:left="3600" w:hanging="360"/>
+      </w:pPr>
+    </w:lvl>
+    <w:lvl w:ilvl="5" w:tplc="3409001B" w:tentative="1">
+      <w:start w:val="1"/>
+      <w:numFmt w:val="lowerRoman"/>
+      <w:lvlText w:val="%6."/>
+      <w:lvlJc w:val="right"/>
+      <w:pPr>
+        <w:ind w:left="4320" w:hanging="180"/>
+      </w:pPr>
+    </w:lvl>
+    <w:lvl w:ilvl="6" w:tplc="3409000F" w:tentative="1">
+      <w:start w:val="1"/>
+      <w:numFmt w:val="decimal"/>
+      <w:lvlText w:val="%7."/>
+      <w:lvlJc w:val="left"/>
+      <w:pPr>
+        <w:ind w:left="5040" w:hanging="360"/>
+      </w:pPr>
+    </w:lvl>
+    <w:lvl w:ilvl="7" w:tplc="34090019" w:tentative="1">
+      <w:start w:val="1"/>
+      <w:numFmt w:val="lowerLetter"/>
+      <w:lvlText w:val="%8."/>
+      <w:lvlJc w:val="left"/>
+      <w:pPr>
+        <w:ind w:left="5760" w:hanging="360"/>
+      </w:pPr>
+    </w:lvl>
+    <w:lvl w:ilvl="8" w:tplc="3409001B" w:tentative="1">
+      <w:start w:val="1"/>
+      <w:numFmt w:val="lowerRoman"/>
+      <w:lvlText w:val="%9."/>
+      <w:lvlJc w:val="right"/>
+      <w:pPr>
+        <w:ind w:left="6480" w:hanging="180"/>
+      </w:pPr>
+    </w:lvl>
+  </w:abstractNum>
+  <w:abstractNum w:abstractNumId="1">
     <w:nsid w:val="40C21528"/>
     <w:multiLevelType w:val="multilevel"/>
     <w:tmpl w:val="40C21528"/>
@@ -5544,7 +4813,7 @@
       </w:rPr>
     </w:lvl>
   </w:abstractNum>
-  <w:abstractNum w:abstractNumId="1">
+  <w:abstractNum w:abstractNumId="2">
     <w:nsid w:val="594159A9"/>
     <w:multiLevelType w:val="multilevel"/>
     <w:tmpl w:val="594159A9"/>
@@ -5633,7 +4902,7 @@
       </w:pPr>
     </w:lvl>
   </w:abstractNum>
-  <w:abstractNum w:abstractNumId="2">
+  <w:abstractNum w:abstractNumId="3">
     <w:nsid w:val="6DDB49F3"/>
     <w:multiLevelType w:val="multilevel"/>
     <w:tmpl w:val="1EDC4FEC"/>
@@ -5746,7 +5015,7 @@
       </w:rPr>
     </w:lvl>
   </w:abstractNum>
-  <w:abstractNum w:abstractNumId="3">
+  <w:abstractNum w:abstractNumId="4">
     <w:nsid w:val="6E655B28"/>
     <w:multiLevelType w:val="multilevel"/>
     <w:tmpl w:val="6E655B28"/>
@@ -5836,16 +5105,19 @@
     </w:lvl>
   </w:abstractNum>
   <w:num w:numId="1">
-    <w:abstractNumId w:val="0"/>
+    <w:abstractNumId w:val="1"/>
   </w:num>
   <w:num w:numId="2">
+    <w:abstractNumId w:val="4"/>
+  </w:num>
+  <w:num w:numId="3">
+    <w:abstractNumId w:val="2"/>
+  </w:num>
+  <w:num w:numId="4">
     <w:abstractNumId w:val="3"/>
   </w:num>
-  <w:num w:numId="3">
-    <w:abstractNumId w:val="1"/>
-  </w:num>
-  <w:num w:numId="4">
-    <w:abstractNumId w:val="2"/>
+  <w:num w:numId="5">
+    <w:abstractNumId w:val="0"/>
   </w:num>
 </w:numbering>
 </file>

--- a/Chapter/Appendix.docx
+++ b/Chapter/Appendix.docx
@@ -2812,214 +2812,222 @@
         </w:rPr>
         <w:t>C</w:t>
       </w:r>
+    </w:p>
+    <w:p>
+      <w:pPr>
+        <w:jc w:val="center"/>
+        <w:rPr>
+          <w:rFonts w:ascii="Times New Roman" w:hAnsi="Times New Roman" w:cs="Times New Roman"/>
+          <w:b/>
+          <w:sz w:val="24"/>
+          <w:szCs w:val="24"/>
+          <w:lang w:val="en-US"/>
+        </w:rPr>
+      </w:pPr>
+      <w:r>
+        <w:rPr>
+          <w:rFonts w:ascii="Times New Roman" w:hAnsi="Times New Roman" w:cs="Times New Roman"/>
+          <w:b/>
+          <w:sz w:val="24"/>
+          <w:szCs w:val="24"/>
+          <w:lang w:val="en-US"/>
+        </w:rPr>
+        <w:t>CURICCULUM VITAE</w:t>
+      </w:r>
+    </w:p>
+    <w:p>
+      <w:pPr>
+        <w:rPr>
+          <w:rFonts w:ascii="Times New Roman" w:hAnsi="Times New Roman" w:cs="Times New Roman"/>
+          <w:b/>
+          <w:sz w:val="24"/>
+          <w:szCs w:val="24"/>
+        </w:rPr>
+      </w:pPr>
+      <w:r>
+        <w:rPr>
+          <w:rFonts w:ascii="Times New Roman" w:hAnsi="Times New Roman" w:cs="Times New Roman"/>
+          <w:b/>
+          <w:sz w:val="24"/>
+          <w:szCs w:val="24"/>
+        </w:rPr>
+        <w:t>Personal Information</w:t>
+      </w:r>
+    </w:p>
+    <w:p>
+      <w:pPr>
+        <w:spacing w:line="240" w:lineRule="auto"/>
+        <w:rPr>
+          <w:rFonts w:ascii="Times New Roman" w:hAnsi="Times New Roman" w:cs="Times New Roman"/>
+          <w:sz w:val="24"/>
+          <w:szCs w:val="24"/>
+        </w:rPr>
+      </w:pPr>
+      <w:r>
+        <w:rPr>
+          <w:rFonts w:ascii="Times New Roman" w:hAnsi="Times New Roman" w:cs="Times New Roman"/>
+          <w:sz w:val="24"/>
+          <w:szCs w:val="24"/>
+        </w:rPr>
+        <w:t>Name:</w:t>
+      </w:r>
+      <w:r>
+        <w:rPr>
+          <w:rFonts w:ascii="Times New Roman" w:hAnsi="Times New Roman" w:cs="Times New Roman"/>
+          <w:sz w:val="24"/>
+          <w:szCs w:val="24"/>
+        </w:rPr>
+        <w:tab/>
+      </w:r>
+      <w:r>
+        <w:rPr>
+          <w:rFonts w:ascii="Times New Roman" w:hAnsi="Times New Roman" w:cs="Times New Roman"/>
+          <w:sz w:val="24"/>
+          <w:szCs w:val="24"/>
+        </w:rPr>
+        <w:tab/>
+      </w:r>
+      <w:r>
+        <w:rPr>
+          <w:rFonts w:ascii="Times New Roman" w:hAnsi="Times New Roman" w:cs="Times New Roman"/>
+          <w:sz w:val="24"/>
+          <w:szCs w:val="24"/>
+        </w:rPr>
+        <w:tab/>
+        <w:t>Chanel Rose Teng Baluyos</w:t>
+      </w:r>
+    </w:p>
+    <w:p>
+      <w:pPr>
+        <w:spacing w:line="240" w:lineRule="auto"/>
+        <w:rPr>
+          <w:rFonts w:ascii="Times New Roman" w:hAnsi="Times New Roman" w:cs="Times New Roman"/>
+          <w:sz w:val="24"/>
+          <w:szCs w:val="24"/>
+        </w:rPr>
+      </w:pPr>
+      <w:r>
+        <w:rPr>
+          <w:rFonts w:ascii="Times New Roman" w:hAnsi="Times New Roman" w:cs="Times New Roman"/>
+          <w:sz w:val="24"/>
+          <w:szCs w:val="24"/>
+        </w:rPr>
+        <w:t>Birth Date:</w:t>
+      </w:r>
+      <w:r>
+        <w:rPr>
+          <w:rFonts w:ascii="Times New Roman" w:hAnsi="Times New Roman" w:cs="Times New Roman"/>
+          <w:sz w:val="24"/>
+          <w:szCs w:val="24"/>
+        </w:rPr>
+        <w:tab/>
+      </w:r>
+      <w:r>
+        <w:rPr>
+          <w:rFonts w:ascii="Times New Roman" w:hAnsi="Times New Roman" w:cs="Times New Roman"/>
+          <w:sz w:val="24"/>
+          <w:szCs w:val="24"/>
+        </w:rPr>
+        <w:tab/>
+        <w:t>January 1, 1998</w:t>
+      </w:r>
+    </w:p>
+    <w:p>
+      <w:pPr>
+        <w:spacing w:line="240" w:lineRule="auto"/>
+        <w:rPr>
+          <w:rFonts w:ascii="Times New Roman" w:hAnsi="Times New Roman" w:cs="Times New Roman"/>
+          <w:sz w:val="24"/>
+          <w:szCs w:val="24"/>
+        </w:rPr>
+      </w:pPr>
+      <w:r>
+        <w:rPr>
+          <w:rFonts w:ascii="Times New Roman" w:hAnsi="Times New Roman" w:cs="Times New Roman"/>
+          <w:sz w:val="24"/>
+          <w:szCs w:val="24"/>
+        </w:rPr>
+        <w:t xml:space="preserve">Gender: </w:t>
+      </w:r>
+      <w:r>
+        <w:rPr>
+          <w:rFonts w:ascii="Times New Roman" w:hAnsi="Times New Roman" w:cs="Times New Roman"/>
+          <w:sz w:val="24"/>
+          <w:szCs w:val="24"/>
+        </w:rPr>
+        <w:tab/>
+      </w:r>
+      <w:r>
+        <w:rPr>
+          <w:rFonts w:ascii="Times New Roman" w:hAnsi="Times New Roman" w:cs="Times New Roman"/>
+          <w:sz w:val="24"/>
+          <w:szCs w:val="24"/>
+        </w:rPr>
+        <w:tab/>
+        <w:t>Female</w:t>
+      </w:r>
+    </w:p>
+    <w:p>
+      <w:pPr>
+        <w:spacing w:line="240" w:lineRule="auto"/>
+        <w:rPr>
+          <w:rFonts w:ascii="Times New Roman" w:hAnsi="Times New Roman" w:cs="Times New Roman"/>
+          <w:sz w:val="24"/>
+          <w:szCs w:val="24"/>
+        </w:rPr>
+      </w:pPr>
+      <w:r>
+        <w:rPr>
+          <w:rFonts w:ascii="Times New Roman" w:hAnsi="Times New Roman" w:cs="Times New Roman"/>
+          <w:sz w:val="24"/>
+          <w:szCs w:val="24"/>
+        </w:rPr>
+        <w:t>Address:</w:t>
+      </w:r>
+      <w:r>
+        <w:rPr>
+          <w:rFonts w:ascii="Times New Roman" w:hAnsi="Times New Roman" w:cs="Times New Roman"/>
+          <w:sz w:val="24"/>
+          <w:szCs w:val="24"/>
+        </w:rPr>
+        <w:tab/>
+      </w:r>
+      <w:r>
+        <w:rPr>
+          <w:rFonts w:ascii="Times New Roman" w:hAnsi="Times New Roman" w:cs="Times New Roman"/>
+          <w:sz w:val="24"/>
+          <w:szCs w:val="24"/>
+        </w:rPr>
+        <w:tab/>
+        <w:t>P-2 Kinuman Sur, Ozamiz City, Mis. Occ.</w:t>
+      </w:r>
+    </w:p>
+    <w:p>
+      <w:pPr>
+        <w:spacing w:line="240" w:lineRule="auto"/>
+        <w:rPr>
+          <w:rFonts w:ascii="Times New Roman" w:hAnsi="Times New Roman" w:cs="Times New Roman"/>
+          <w:sz w:val="24"/>
+          <w:szCs w:val="24"/>
+        </w:rPr>
+      </w:pPr>
+      <w:r>
+        <w:rPr>
+          <w:rFonts w:ascii="Times New Roman" w:hAnsi="Times New Roman" w:cs="Times New Roman"/>
+          <w:sz w:val="24"/>
+          <w:szCs w:val="24"/>
+        </w:rPr>
+        <w:t>E</w:t>
+      </w:r>
       <w:bookmarkStart w:id="0" w:name="_GoBack"/>
       <w:bookmarkEnd w:id="0"/>
-    </w:p>
-    <w:p>
-      <w:pPr>
-        <w:jc w:val="center"/>
-        <w:rPr>
-          <w:rFonts w:ascii="Times New Roman" w:hAnsi="Times New Roman" w:cs="Times New Roman"/>
-          <w:b/>
-          <w:sz w:val="24"/>
-          <w:szCs w:val="24"/>
-          <w:lang w:val="en-US"/>
-        </w:rPr>
-      </w:pPr>
-      <w:r>
-        <w:rPr>
-          <w:rFonts w:ascii="Times New Roman" w:hAnsi="Times New Roman" w:cs="Times New Roman"/>
-          <w:b/>
-          <w:sz w:val="24"/>
-          <w:szCs w:val="24"/>
-          <w:lang w:val="en-US"/>
-        </w:rPr>
-        <w:t>CURICCULUM VITAE</w:t>
-      </w:r>
-    </w:p>
-    <w:p>
-      <w:pPr>
-        <w:rPr>
-          <w:rFonts w:ascii="Times New Roman" w:hAnsi="Times New Roman" w:cs="Times New Roman"/>
-          <w:b/>
-          <w:sz w:val="24"/>
-          <w:szCs w:val="24"/>
-        </w:rPr>
-      </w:pPr>
-      <w:r>
-        <w:rPr>
-          <w:rFonts w:ascii="Times New Roman" w:hAnsi="Times New Roman" w:cs="Times New Roman"/>
-          <w:b/>
-          <w:sz w:val="24"/>
-          <w:szCs w:val="24"/>
-        </w:rPr>
-        <w:t>Personal Information</w:t>
-      </w:r>
-    </w:p>
-    <w:p>
-      <w:pPr>
-        <w:spacing w:line="240" w:lineRule="auto"/>
-        <w:rPr>
-          <w:rFonts w:ascii="Times New Roman" w:hAnsi="Times New Roman" w:cs="Times New Roman"/>
-          <w:sz w:val="24"/>
-          <w:szCs w:val="24"/>
-        </w:rPr>
-      </w:pPr>
-      <w:r>
-        <w:rPr>
-          <w:rFonts w:ascii="Times New Roman" w:hAnsi="Times New Roman" w:cs="Times New Roman"/>
-          <w:sz w:val="24"/>
-          <w:szCs w:val="24"/>
-        </w:rPr>
-        <w:t>Name:</w:t>
-      </w:r>
-      <w:r>
-        <w:rPr>
-          <w:rFonts w:ascii="Times New Roman" w:hAnsi="Times New Roman" w:cs="Times New Roman"/>
-          <w:sz w:val="24"/>
-          <w:szCs w:val="24"/>
-        </w:rPr>
-        <w:tab/>
-      </w:r>
-      <w:r>
-        <w:rPr>
-          <w:rFonts w:ascii="Times New Roman" w:hAnsi="Times New Roman" w:cs="Times New Roman"/>
-          <w:sz w:val="24"/>
-          <w:szCs w:val="24"/>
-        </w:rPr>
-        <w:tab/>
-      </w:r>
-      <w:r>
-        <w:rPr>
-          <w:rFonts w:ascii="Times New Roman" w:hAnsi="Times New Roman" w:cs="Times New Roman"/>
-          <w:sz w:val="24"/>
-          <w:szCs w:val="24"/>
-        </w:rPr>
-        <w:tab/>
-        <w:t>Chanel Rose Teng Baluyos</w:t>
-      </w:r>
-    </w:p>
-    <w:p>
-      <w:pPr>
-        <w:spacing w:line="240" w:lineRule="auto"/>
-        <w:rPr>
-          <w:rFonts w:ascii="Times New Roman" w:hAnsi="Times New Roman" w:cs="Times New Roman"/>
-          <w:sz w:val="24"/>
-          <w:szCs w:val="24"/>
-        </w:rPr>
-      </w:pPr>
-      <w:r>
-        <w:rPr>
-          <w:rFonts w:ascii="Times New Roman" w:hAnsi="Times New Roman" w:cs="Times New Roman"/>
-          <w:sz w:val="24"/>
-          <w:szCs w:val="24"/>
-        </w:rPr>
-        <w:t>Birth Date:</w:t>
-      </w:r>
-      <w:r>
-        <w:rPr>
-          <w:rFonts w:ascii="Times New Roman" w:hAnsi="Times New Roman" w:cs="Times New Roman"/>
-          <w:sz w:val="24"/>
-          <w:szCs w:val="24"/>
-        </w:rPr>
-        <w:tab/>
-      </w:r>
-      <w:r>
-        <w:rPr>
-          <w:rFonts w:ascii="Times New Roman" w:hAnsi="Times New Roman" w:cs="Times New Roman"/>
-          <w:sz w:val="24"/>
-          <w:szCs w:val="24"/>
-        </w:rPr>
-        <w:tab/>
-        <w:t>January 1, 1998</w:t>
-      </w:r>
-    </w:p>
-    <w:p>
-      <w:pPr>
-        <w:spacing w:line="240" w:lineRule="auto"/>
-        <w:rPr>
-          <w:rFonts w:ascii="Times New Roman" w:hAnsi="Times New Roman" w:cs="Times New Roman"/>
-          <w:sz w:val="24"/>
-          <w:szCs w:val="24"/>
-        </w:rPr>
-      </w:pPr>
-      <w:r>
-        <w:rPr>
-          <w:rFonts w:ascii="Times New Roman" w:hAnsi="Times New Roman" w:cs="Times New Roman"/>
-          <w:sz w:val="24"/>
-          <w:szCs w:val="24"/>
-        </w:rPr>
-        <w:t xml:space="preserve">Gender: </w:t>
-      </w:r>
-      <w:r>
-        <w:rPr>
-          <w:rFonts w:ascii="Times New Roman" w:hAnsi="Times New Roman" w:cs="Times New Roman"/>
-          <w:sz w:val="24"/>
-          <w:szCs w:val="24"/>
-        </w:rPr>
-        <w:tab/>
-      </w:r>
-      <w:r>
-        <w:rPr>
-          <w:rFonts w:ascii="Times New Roman" w:hAnsi="Times New Roman" w:cs="Times New Roman"/>
-          <w:sz w:val="24"/>
-          <w:szCs w:val="24"/>
-        </w:rPr>
-        <w:tab/>
-        <w:t>Female</w:t>
-      </w:r>
-    </w:p>
-    <w:p>
-      <w:pPr>
-        <w:spacing w:line="240" w:lineRule="auto"/>
-        <w:rPr>
-          <w:rFonts w:ascii="Times New Roman" w:hAnsi="Times New Roman" w:cs="Times New Roman"/>
-          <w:sz w:val="24"/>
-          <w:szCs w:val="24"/>
-        </w:rPr>
-      </w:pPr>
-      <w:r>
-        <w:rPr>
-          <w:rFonts w:ascii="Times New Roman" w:hAnsi="Times New Roman" w:cs="Times New Roman"/>
-          <w:sz w:val="24"/>
-          <w:szCs w:val="24"/>
-        </w:rPr>
-        <w:t>Address:</w:t>
-      </w:r>
-      <w:r>
-        <w:rPr>
-          <w:rFonts w:ascii="Times New Roman" w:hAnsi="Times New Roman" w:cs="Times New Roman"/>
-          <w:sz w:val="24"/>
-          <w:szCs w:val="24"/>
-        </w:rPr>
-        <w:tab/>
-      </w:r>
-      <w:r>
-        <w:rPr>
-          <w:rFonts w:ascii="Times New Roman" w:hAnsi="Times New Roman" w:cs="Times New Roman"/>
-          <w:sz w:val="24"/>
-          <w:szCs w:val="24"/>
-        </w:rPr>
-        <w:tab/>
-        <w:t>P-2 Kinuman Sur, Ozamiz City, Mis. Occ.</w:t>
-      </w:r>
-    </w:p>
-    <w:p>
-      <w:pPr>
-        <w:spacing w:line="240" w:lineRule="auto"/>
-        <w:rPr>
-          <w:rFonts w:ascii="Times New Roman" w:hAnsi="Times New Roman" w:cs="Times New Roman"/>
-          <w:sz w:val="24"/>
-          <w:szCs w:val="24"/>
-        </w:rPr>
-      </w:pPr>
-      <w:r>
-        <w:rPr>
-          <w:rFonts w:ascii="Times New Roman" w:hAnsi="Times New Roman" w:cs="Times New Roman"/>
-          <w:sz w:val="24"/>
-          <w:szCs w:val="24"/>
-        </w:rPr>
-        <w:t>Email:</w:t>
+      <w:r>
+        <w:rPr>
+          <w:rFonts w:ascii="Times New Roman" w:hAnsi="Times New Roman" w:cs="Times New Roman"/>
+          <w:sz w:val="24"/>
+          <w:szCs w:val="24"/>
+        </w:rPr>
+        <w:t>mail:</w:t>
       </w:r>
       <w:r>
         <w:rPr>
@@ -4601,13 +4609,118 @@
       </w:pPr>
     </w:p>
     <w:sectPr>
+      <w:footerReference w:type="default" r:id="rId9"/>
       <w:pgSz w:w="12240" w:h="15840"/>
       <w:pgMar w:top="1440" w:right="1440" w:bottom="1440" w:left="2160" w:header="720" w:footer="720" w:gutter="0"/>
+      <w:pgNumType w:start="69"/>
       <w:cols w:space="720"/>
       <w:docGrid w:linePitch="360"/>
     </w:sectPr>
   </w:body>
 </w:document>
+</file>
+
+<file path=word/endnotes.xml><?xml version="1.0" encoding="utf-8"?>
+<w:endnotes xmlns:wpc="http://schemas.microsoft.com/office/word/2010/wordprocessingCanvas" xmlns:mc="http://schemas.openxmlformats.org/markup-compatibility/2006" xmlns:o="urn:schemas-microsoft-com:office:office" xmlns:r="http://schemas.openxmlformats.org/officeDocument/2006/relationships" xmlns:m="http://schemas.openxmlformats.org/officeDocument/2006/math" xmlns:v="urn:schemas-microsoft-com:vml" xmlns:wp14="http://schemas.microsoft.com/office/word/2010/wordprocessingDrawing" xmlns:wp="http://schemas.openxmlformats.org/drawingml/2006/wordprocessingDrawing" xmlns:w10="urn:schemas-microsoft-com:office:word" xmlns:w="http://schemas.openxmlformats.org/wordprocessingml/2006/main" xmlns:w14="http://schemas.microsoft.com/office/word/2010/wordml" xmlns:wpg="http://schemas.microsoft.com/office/word/2010/wordprocessingGroup" xmlns:wpi="http://schemas.microsoft.com/office/word/2010/wordprocessingInk" xmlns:wne="http://schemas.microsoft.com/office/word/2006/wordml" xmlns:wps="http://schemas.microsoft.com/office/word/2010/wordprocessingShape" mc:Ignorable="w14 wp14">
+  <w:endnote w:type="separator" w:id="-1">
+    <w:p>
+      <w:pPr>
+        <w:spacing w:after="0" w:line="240" w:lineRule="auto"/>
+      </w:pPr>
+      <w:r>
+        <w:separator/>
+      </w:r>
+    </w:p>
+  </w:endnote>
+  <w:endnote w:type="continuationSeparator" w:id="0">
+    <w:p>
+      <w:pPr>
+        <w:spacing w:after="0" w:line="240" w:lineRule="auto"/>
+      </w:pPr>
+      <w:r>
+        <w:continuationSeparator/>
+      </w:r>
+    </w:p>
+  </w:endnote>
+</w:endnotes>
+</file>
+
+<file path=word/footer1.xml><?xml version="1.0" encoding="utf-8"?>
+<w:ftr xmlns:wpc="http://schemas.microsoft.com/office/word/2010/wordprocessingCanvas" xmlns:mc="http://schemas.openxmlformats.org/markup-compatibility/2006" xmlns:o="urn:schemas-microsoft-com:office:office" xmlns:r="http://schemas.openxmlformats.org/officeDocument/2006/relationships" xmlns:m="http://schemas.openxmlformats.org/officeDocument/2006/math" xmlns:v="urn:schemas-microsoft-com:vml" xmlns:wp14="http://schemas.microsoft.com/office/word/2010/wordprocessingDrawing" xmlns:wp="http://schemas.openxmlformats.org/drawingml/2006/wordprocessingDrawing" xmlns:w10="urn:schemas-microsoft-com:office:word" xmlns:w="http://schemas.openxmlformats.org/wordprocessingml/2006/main" xmlns:w14="http://schemas.microsoft.com/office/word/2010/wordml" xmlns:wpg="http://schemas.microsoft.com/office/word/2010/wordprocessingGroup" xmlns:wpi="http://schemas.microsoft.com/office/word/2010/wordprocessingInk" xmlns:wne="http://schemas.microsoft.com/office/word/2006/wordml" xmlns:wps="http://schemas.microsoft.com/office/word/2010/wordprocessingShape" mc:Ignorable="w14 wp14">
+  <w:sdt>
+    <w:sdtPr>
+      <w:id w:val="289025244"/>
+      <w:docPartObj>
+        <w:docPartGallery w:val="Page Numbers (Bottom of Page)"/>
+        <w:docPartUnique/>
+      </w:docPartObj>
+    </w:sdtPr>
+    <w:sdtEndPr>
+      <w:rPr>
+        <w:noProof/>
+      </w:rPr>
+    </w:sdtEndPr>
+    <w:sdtContent>
+      <w:p>
+        <w:pPr>
+          <w:pStyle w:val="Footer"/>
+          <w:jc w:val="right"/>
+        </w:pPr>
+        <w:r>
+          <w:fldChar w:fldCharType="begin"/>
+        </w:r>
+        <w:r>
+          <w:instrText xml:space="preserve"> PAGE   \* MERGEFORMAT </w:instrText>
+        </w:r>
+        <w:r>
+          <w:fldChar w:fldCharType="separate"/>
+        </w:r>
+        <w:r>
+          <w:rPr>
+            <w:noProof/>
+          </w:rPr>
+          <w:t>75</w:t>
+        </w:r>
+        <w:r>
+          <w:rPr>
+            <w:noProof/>
+          </w:rPr>
+          <w:fldChar w:fldCharType="end"/>
+        </w:r>
+      </w:p>
+    </w:sdtContent>
+  </w:sdt>
+  <w:p>
+    <w:pPr>
+      <w:pStyle w:val="Footer"/>
+    </w:pPr>
+  </w:p>
+</w:ftr>
+</file>
+
+<file path=word/footnotes.xml><?xml version="1.0" encoding="utf-8"?>
+<w:footnotes xmlns:wpc="http://schemas.microsoft.com/office/word/2010/wordprocessingCanvas" xmlns:mc="http://schemas.openxmlformats.org/markup-compatibility/2006" xmlns:o="urn:schemas-microsoft-com:office:office" xmlns:r="http://schemas.openxmlformats.org/officeDocument/2006/relationships" xmlns:m="http://schemas.openxmlformats.org/officeDocument/2006/math" xmlns:v="urn:schemas-microsoft-com:vml" xmlns:wp14="http://schemas.microsoft.com/office/word/2010/wordprocessingDrawing" xmlns:wp="http://schemas.openxmlformats.org/drawingml/2006/wordprocessingDrawing" xmlns:w10="urn:schemas-microsoft-com:office:word" xmlns:w="http://schemas.openxmlformats.org/wordprocessingml/2006/main" xmlns:w14="http://schemas.microsoft.com/office/word/2010/wordml" xmlns:wpg="http://schemas.microsoft.com/office/word/2010/wordprocessingGroup" xmlns:wpi="http://schemas.microsoft.com/office/word/2010/wordprocessingInk" xmlns:wne="http://schemas.microsoft.com/office/word/2006/wordml" xmlns:wps="http://schemas.microsoft.com/office/word/2010/wordprocessingShape" mc:Ignorable="w14 wp14">
+  <w:footnote w:type="separator" w:id="-1">
+    <w:p>
+      <w:pPr>
+        <w:spacing w:after="0" w:line="240" w:lineRule="auto"/>
+      </w:pPr>
+      <w:r>
+        <w:separator/>
+      </w:r>
+    </w:p>
+  </w:footnote>
+  <w:footnote w:type="continuationSeparator" w:id="0">
+    <w:p>
+      <w:pPr>
+        <w:spacing w:after="0" w:line="240" w:lineRule="auto"/>
+      </w:pPr>
+      <w:r>
+        <w:continuationSeparator/>
+      </w:r>
+    </w:p>
+  </w:footnote>
+</w:footnotes>
 </file>
 
 <file path=word/numbering.xml><?xml version="1.0" encoding="utf-8"?>
@@ -5327,6 +5440,60 @@
       <w:contextualSpacing/>
     </w:pPr>
   </w:style>
+  <w:style w:type="paragraph" w:styleId="Header">
+    <w:name w:val="header"/>
+    <w:basedOn w:val="Normal"/>
+    <w:link w:val="HeaderChar"/>
+    <w:uiPriority w:val="99"/>
+    <w:unhideWhenUsed/>
+    <w:rsid w:val="00FF4086"/>
+    <w:pPr>
+      <w:tabs>
+        <w:tab w:val="center" w:pos="4680"/>
+        <w:tab w:val="right" w:pos="9360"/>
+      </w:tabs>
+      <w:spacing w:after="0" w:line="240" w:lineRule="auto"/>
+    </w:pPr>
+  </w:style>
+  <w:style w:type="character" w:customStyle="1" w:styleId="HeaderChar">
+    <w:name w:val="Header Char"/>
+    <w:basedOn w:val="DefaultParagraphFont"/>
+    <w:link w:val="Header"/>
+    <w:uiPriority w:val="99"/>
+    <w:rsid w:val="00FF4086"/>
+    <w:rPr>
+      <w:sz w:val="22"/>
+      <w:szCs w:val="22"/>
+      <w:lang w:eastAsia="en-US"/>
+    </w:rPr>
+  </w:style>
+  <w:style w:type="paragraph" w:styleId="Footer">
+    <w:name w:val="footer"/>
+    <w:basedOn w:val="Normal"/>
+    <w:link w:val="FooterChar"/>
+    <w:uiPriority w:val="99"/>
+    <w:unhideWhenUsed/>
+    <w:rsid w:val="00FF4086"/>
+    <w:pPr>
+      <w:tabs>
+        <w:tab w:val="center" w:pos="4680"/>
+        <w:tab w:val="right" w:pos="9360"/>
+      </w:tabs>
+      <w:spacing w:after="0" w:line="240" w:lineRule="auto"/>
+    </w:pPr>
+  </w:style>
+  <w:style w:type="character" w:customStyle="1" w:styleId="FooterChar">
+    <w:name w:val="Footer Char"/>
+    <w:basedOn w:val="DefaultParagraphFont"/>
+    <w:link w:val="Footer"/>
+    <w:uiPriority w:val="99"/>
+    <w:rsid w:val="00FF4086"/>
+    <w:rPr>
+      <w:sz w:val="22"/>
+      <w:szCs w:val="22"/>
+      <w:lang w:eastAsia="en-US"/>
+    </w:rPr>
+  </w:style>
 </w:styles>
 </file>
 
@@ -5534,6 +5701,60 @@
       <w:ind w:left="720"/>
       <w:contextualSpacing/>
     </w:pPr>
+  </w:style>
+  <w:style w:type="paragraph" w:styleId="Header">
+    <w:name w:val="header"/>
+    <w:basedOn w:val="Normal"/>
+    <w:link w:val="HeaderChar"/>
+    <w:uiPriority w:val="99"/>
+    <w:unhideWhenUsed/>
+    <w:rsid w:val="00FF4086"/>
+    <w:pPr>
+      <w:tabs>
+        <w:tab w:val="center" w:pos="4680"/>
+        <w:tab w:val="right" w:pos="9360"/>
+      </w:tabs>
+      <w:spacing w:after="0" w:line="240" w:lineRule="auto"/>
+    </w:pPr>
+  </w:style>
+  <w:style w:type="character" w:customStyle="1" w:styleId="HeaderChar">
+    <w:name w:val="Header Char"/>
+    <w:basedOn w:val="DefaultParagraphFont"/>
+    <w:link w:val="Header"/>
+    <w:uiPriority w:val="99"/>
+    <w:rsid w:val="00FF4086"/>
+    <w:rPr>
+      <w:sz w:val="22"/>
+      <w:szCs w:val="22"/>
+      <w:lang w:eastAsia="en-US"/>
+    </w:rPr>
+  </w:style>
+  <w:style w:type="paragraph" w:styleId="Footer">
+    <w:name w:val="footer"/>
+    <w:basedOn w:val="Normal"/>
+    <w:link w:val="FooterChar"/>
+    <w:uiPriority w:val="99"/>
+    <w:unhideWhenUsed/>
+    <w:rsid w:val="00FF4086"/>
+    <w:pPr>
+      <w:tabs>
+        <w:tab w:val="center" w:pos="4680"/>
+        <w:tab w:val="right" w:pos="9360"/>
+      </w:tabs>
+      <w:spacing w:after="0" w:line="240" w:lineRule="auto"/>
+    </w:pPr>
+  </w:style>
+  <w:style w:type="character" w:customStyle="1" w:styleId="FooterChar">
+    <w:name w:val="Footer Char"/>
+    <w:basedOn w:val="DefaultParagraphFont"/>
+    <w:link w:val="Footer"/>
+    <w:uiPriority w:val="99"/>
+    <w:rsid w:val="00FF4086"/>
+    <w:rPr>
+      <w:sz w:val="22"/>
+      <w:szCs w:val="22"/>
+      <w:lang w:eastAsia="en-US"/>
+    </w:rPr>
   </w:style>
 </w:styles>
 </file>

--- a/Chapter/Appendix.docx
+++ b/Chapter/Appendix.docx
@@ -662,6 +662,8 @@
           <w:szCs w:val="24"/>
         </w:rPr>
       </w:pPr>
+      <w:bookmarkStart w:id="0" w:name="_GoBack"/>
+      <w:bookmarkEnd w:id="0"/>
     </w:p>
     <w:p>
       <w:pPr>
@@ -823,6 +825,78 @@
           <w:szCs w:val="24"/>
         </w:rPr>
       </w:pPr>
+      <w:r>
+        <w:rPr>
+          <w:noProof/>
+          <w:lang w:eastAsia="en-PH"/>
+        </w:rPr>
+        <mc:AlternateContent>
+          <mc:Choice Requires="wps">
+            <w:drawing>
+              <wp:anchor distT="0" distB="0" distL="114300" distR="114300" simplePos="0" relativeHeight="251659264" behindDoc="0" locked="0" layoutInCell="1" allowOverlap="1" wp14:anchorId="7806FC40" wp14:editId="3F080F12">
+                <wp:simplePos x="0" y="0"/>
+                <wp:positionH relativeFrom="column">
+                  <wp:posOffset>5255260</wp:posOffset>
+                </wp:positionH>
+                <wp:positionV relativeFrom="paragraph">
+                  <wp:posOffset>344170</wp:posOffset>
+                </wp:positionV>
+                <wp:extent cx="581660" cy="617220"/>
+                <wp:effectExtent l="0" t="0" r="27940" b="11430"/>
+                <wp:wrapNone/>
+                <wp:docPr id="1" name="Rectangle 1"/>
+                <wp:cNvGraphicFramePr/>
+                <a:graphic xmlns:a="http://schemas.openxmlformats.org/drawingml/2006/main">
+                  <a:graphicData uri="http://schemas.microsoft.com/office/word/2010/wordprocessingShape">
+                    <wps:wsp>
+                      <wps:cNvSpPr/>
+                      <wps:spPr>
+                        <a:xfrm>
+                          <a:off x="0" y="0"/>
+                          <a:ext cx="581660" cy="617220"/>
+                        </a:xfrm>
+                        <a:prstGeom prst="rect">
+                          <a:avLst/>
+                        </a:prstGeom>
+                        <a:ln>
+                          <a:solidFill>
+                            <a:schemeClr val="bg1"/>
+                          </a:solidFill>
+                        </a:ln>
+                      </wps:spPr>
+                      <wps:style>
+                        <a:lnRef idx="2">
+                          <a:schemeClr val="accent1"/>
+                        </a:lnRef>
+                        <a:fillRef idx="1">
+                          <a:schemeClr val="lt1"/>
+                        </a:fillRef>
+                        <a:effectRef idx="0">
+                          <a:schemeClr val="accent1"/>
+                        </a:effectRef>
+                        <a:fontRef idx="minor">
+                          <a:schemeClr val="dk1"/>
+                        </a:fontRef>
+                      </wps:style>
+                      <wps:bodyPr rot="0" spcFirstLastPara="0" vertOverflow="overflow" horzOverflow="overflow" vert="horz" wrap="square" lIns="91440" tIns="45720" rIns="91440" bIns="45720" numCol="1" spcCol="0" rtlCol="0" fromWordArt="0" anchor="ctr" anchorCtr="0" forceAA="0" compatLnSpc="1">
+                        <a:prstTxWarp prst="textNoShape">
+                          <a:avLst/>
+                        </a:prstTxWarp>
+                        <a:noAutofit/>
+                      </wps:bodyPr>
+                    </wps:wsp>
+                  </a:graphicData>
+                </a:graphic>
+              </wp:anchor>
+            </w:drawing>
+          </mc:Choice>
+          <mc:Fallback>
+            <w:pict>
+              <v:rect id="Rectangle 1" o:spid="_x0000_s1026" style="position:absolute;margin-left:413.8pt;margin-top:27.1pt;width:45.8pt;height:48.6pt;z-index:251659264;visibility:visible;mso-wrap-style:square;mso-wrap-distance-left:9pt;mso-wrap-distance-top:0;mso-wrap-distance-right:9pt;mso-wrap-distance-bottom:0;mso-position-horizontal:absolute;mso-position-horizontal-relative:text;mso-position-vertical:absolute;mso-position-vertical-relative:text;v-text-anchor:middle" o:gfxdata="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" fillcolor="white [3201]" strokecolor="white [3212]" strokeweight="2pt"/>
+            </w:pict>
+          </mc:Fallback>
+        </mc:AlternateContent>
+      </w:r>
     </w:p>
     <w:p>
       <w:pPr>
@@ -3017,17 +3091,7 @@
           <w:sz w:val="24"/>
           <w:szCs w:val="24"/>
         </w:rPr>
-        <w:t>E</w:t>
-      </w:r>
-      <w:bookmarkStart w:id="0" w:name="_GoBack"/>
-      <w:bookmarkEnd w:id="0"/>
-      <w:r>
-        <w:rPr>
-          <w:rFonts w:ascii="Times New Roman" w:hAnsi="Times New Roman" w:cs="Times New Roman"/>
-          <w:sz w:val="24"/>
-          <w:szCs w:val="24"/>
-        </w:rPr>
-        <w:t>mail:</w:t>
+        <w:t>Email:</w:t>
       </w:r>
       <w:r>
         <w:rPr>
@@ -4679,7 +4743,7 @@
           <w:rPr>
             <w:noProof/>
           </w:rPr>
-          <w:t>75</w:t>
+          <w:t>69</w:t>
         </w:r>
         <w:r>
           <w:rPr>

--- a/Chapter/Appendix.docx
+++ b/Chapter/Appendix.docx
@@ -1,6 +1,6 @@
 
 <file path=word/document.xml><?xml version="1.0" encoding="utf-8"?>
-<w:document xmlns:wpc="http://schemas.microsoft.com/office/word/2010/wordprocessingCanvas" xmlns:mc="http://schemas.openxmlformats.org/markup-compatibility/2006" xmlns:o="urn:schemas-microsoft-com:office:office" xmlns:r="http://schemas.openxmlformats.org/officeDocument/2006/relationships" xmlns:m="http://schemas.openxmlformats.org/officeDocument/2006/math" xmlns:v="urn:schemas-microsoft-com:vml" xmlns:wp14="http://schemas.microsoft.com/office/word/2010/wordprocessingDrawing" xmlns:wp="http://schemas.openxmlformats.org/drawingml/2006/wordprocessingDrawing" xmlns:w10="urn:schemas-microsoft-com:office:word" xmlns:w="http://schemas.openxmlformats.org/wordprocessingml/2006/main" xmlns:w14="http://schemas.microsoft.com/office/word/2010/wordml" xmlns:wpg="http://schemas.microsoft.com/office/word/2010/wordprocessingGroup" xmlns:wpi="http://schemas.microsoft.com/office/word/2010/wordprocessingInk" xmlns:wne="http://schemas.microsoft.com/office/word/2006/wordml" xmlns:wps="http://schemas.microsoft.com/office/word/2010/wordprocessingShape" mc:Ignorable="w14 wp14">
+<w:document xmlns:wpc="http://schemas.microsoft.com/office/word/2010/wordprocessingCanvas" xmlns:mc="http://schemas.openxmlformats.org/markup-compatibility/2006" xmlns:o="urn:schemas-microsoft-com:office:office" xmlns:r="http://schemas.openxmlformats.org/officeDocument/2006/relationships" xmlns:m="http://schemas.openxmlformats.org/officeDocument/2006/math" xmlns:v="urn:schemas-microsoft-com:vml" xmlns:wp14="http://schemas.microsoft.com/office/word/2010/wordprocessingDrawing" xmlns:wp="http://schemas.openxmlformats.org/drawingml/2006/wordprocessingDrawing" xmlns:w="http://schemas.openxmlformats.org/wordprocessingml/2006/main" xmlns:w14="http://schemas.microsoft.com/office/word/2010/wordml" xmlns:w10="urn:schemas-microsoft-com:office:word" xmlns:w15="http://schemas.microsoft.com/office/word/2012/wordml" xmlns:wpg="http://schemas.microsoft.com/office/word/2010/wordprocessingGroup" xmlns:wpi="http://schemas.microsoft.com/office/word/2010/wordprocessingInk" xmlns:wne="http://schemas.microsoft.com/office/word/2006/wordml" xmlns:wps="http://schemas.microsoft.com/office/word/2010/wordprocessingShape" xmlns:wpsCustomData="http://www.wps.cn/officeDocument/2013/wpsCustomData" mc:Ignorable="w14 w15 wp14">
   <w:body>
     <w:p>
       <w:pPr>
@@ -408,6 +408,14 @@
           <w:szCs w:val="24"/>
         </w:rPr>
         <w:tab/>
+      </w:r>
+      <w:r>
+        <w:rPr>
+          <w:rFonts w:ascii="Times New Roman" w:hAnsi="Times New Roman" w:cs="Times New Roman"/>
+          <w:b/>
+          <w:sz w:val="24"/>
+          <w:szCs w:val="24"/>
+        </w:rPr>
         <w:t>Tom Henry Dalid</w:t>
       </w:r>
       <w:r>
@@ -435,7 +443,6 @@
           <w:sz w:val="24"/>
           <w:szCs w:val="24"/>
         </w:rPr>
-        <w:tab/>
         <w:t>Vincel Darl Durante</w:t>
       </w:r>
     </w:p>
@@ -493,6 +500,14 @@
           <w:szCs w:val="24"/>
         </w:rPr>
         <w:tab/>
+      </w:r>
+      <w:r>
+        <w:rPr>
+          <w:rFonts w:ascii="Times New Roman" w:hAnsi="Times New Roman" w:cs="Times New Roman"/>
+          <w:i/>
+          <w:sz w:val="24"/>
+          <w:szCs w:val="24"/>
+        </w:rPr>
         <w:t>IT Student</w:t>
       </w:r>
       <w:r>
@@ -530,6 +545,14 @@
           <w:szCs w:val="24"/>
         </w:rPr>
         <w:tab/>
+      </w:r>
+      <w:r>
+        <w:rPr>
+          <w:rFonts w:ascii="Times New Roman" w:hAnsi="Times New Roman" w:cs="Times New Roman"/>
+          <w:i/>
+          <w:sz w:val="24"/>
+          <w:szCs w:val="24"/>
+        </w:rPr>
         <w:t>IT Student</w:t>
       </w:r>
     </w:p>
@@ -662,8 +685,6 @@
           <w:szCs w:val="24"/>
         </w:rPr>
       </w:pPr>
-      <w:bookmarkStart w:id="0" w:name="_GoBack"/>
-      <w:bookmarkEnd w:id="0"/>
     </w:p>
     <w:p>
       <w:pPr>
@@ -811,6 +832,15 @@
           <w:lang w:val="en-US"/>
         </w:rPr>
         <w:tab/>
+      </w:r>
+      <w:r>
+        <w:rPr>
+          <w:rFonts w:ascii="Times New Roman" w:hAnsi="Times New Roman" w:cs="Times New Roman"/>
+          <w:i/>
+          <w:sz w:val="24"/>
+          <w:szCs w:val="24"/>
+          <w:lang w:val="en-US"/>
+        </w:rPr>
         <w:t>Van Service Owner</w:t>
       </w:r>
     </w:p>
@@ -827,13 +857,12 @@
       </w:pPr>
       <w:r>
         <w:rPr>
-          <w:noProof/>
           <w:lang w:eastAsia="en-PH"/>
         </w:rPr>
         <mc:AlternateContent>
           <mc:Choice Requires="wps">
             <w:drawing>
-              <wp:anchor distT="0" distB="0" distL="114300" distR="114300" simplePos="0" relativeHeight="251659264" behindDoc="0" locked="0" layoutInCell="1" allowOverlap="1" wp14:anchorId="7806FC40" wp14:editId="3F080F12">
+              <wp:anchor distT="0" distB="0" distL="114300" distR="114300" simplePos="0" relativeHeight="251659264" behindDoc="0" locked="0" layoutInCell="1" allowOverlap="1">
                 <wp:simplePos x="0" y="0"/>
                 <wp:positionH relativeFrom="column">
                   <wp:posOffset>5255260</wp:posOffset>
@@ -879,9 +908,6 @@
                         </a:fontRef>
                       </wps:style>
                       <wps:bodyPr rot="0" spcFirstLastPara="0" vertOverflow="overflow" horzOverflow="overflow" vert="horz" wrap="square" lIns="91440" tIns="45720" rIns="91440" bIns="45720" numCol="1" spcCol="0" rtlCol="0" fromWordArt="0" anchor="ctr" anchorCtr="0" forceAA="0" compatLnSpc="1">
-                        <a:prstTxWarp prst="textNoShape">
-                          <a:avLst/>
-                        </a:prstTxWarp>
                         <a:noAutofit/>
                       </wps:bodyPr>
                     </wps:wsp>
@@ -892,7 +918,12 @@
           </mc:Choice>
           <mc:Fallback>
             <w:pict>
-              <v:rect id="Rectangle 1" o:spid="_x0000_s1026" style="position:absolute;margin-left:413.8pt;margin-top:27.1pt;width:45.8pt;height:48.6pt;z-index:251659264;visibility:visible;mso-wrap-style:square;mso-wrap-distance-left:9pt;mso-wrap-distance-top:0;mso-wrap-distance-right:9pt;mso-wrap-distance-bottom:0;mso-position-horizontal:absolute;mso-position-horizontal-relative:text;mso-position-vertical:absolute;mso-position-vertical-relative:text;v-text-anchor:middle" o:gfxdata="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" fillcolor="white [3201]" strokecolor="white [3212]" strokeweight="2pt"/>
+              <v:rect id="_x0000_s1026" o:spid="_x0000_s1026" o:spt="1" style="position:absolute;left:0pt;margin-left:413.8pt;margin-top:27.1pt;height:48.6pt;width:45.8pt;z-index:251659264;v-text-anchor:middle;mso-width-relative:page;mso-height-relative:page;" fillcolor="#FFFFFF [3201]" filled="t" stroked="t" coordsize="21600,21600" o:gfxdata="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">
+                <v:fill on="t" focussize="0,0"/>
+                <v:stroke weight="2pt" color="#FFFFFF [3212]" joinstyle="round"/>
+                <v:imagedata o:title=""/>
+                <o:lock v:ext="edit" aspectratio="f"/>
+              </v:rect>
             </w:pict>
           </mc:Fallback>
         </mc:AlternateContent>
@@ -916,7 +947,6 @@
           <w:sz w:val="24"/>
           <w:szCs w:val="24"/>
         </w:rPr>
-        <w:lastRenderedPageBreak/>
         <w:t>A</w:t>
       </w:r>
       <w:r>
@@ -964,7 +994,1602 @@
     </w:p>
     <w:p>
       <w:pPr>
-        <w:pStyle w:val="ListParagraph"/>
+        <w:pStyle w:val="7"/>
+        <w:numPr>
+          <w:ilvl w:val="0"/>
+          <w:numId w:val="1"/>
+        </w:numPr>
+        <w:spacing w:line="480" w:lineRule="auto"/>
+        <w:rPr>
+          <w:rFonts w:ascii="Times New Roman" w:hAnsi="Times New Roman" w:cs="Times New Roman"/>
+          <w:b/>
+          <w:sz w:val="24"/>
+          <w:szCs w:val="24"/>
+        </w:rPr>
+      </w:pPr>
+      <w:r>
+        <w:rPr>
+          <w:rFonts w:ascii="Times New Roman" w:hAnsi="Times New Roman" w:cs="Times New Roman"/>
+          <w:b/>
+          <w:sz w:val="24"/>
+          <w:szCs w:val="24"/>
+        </w:rPr>
+        <w:t>Interview Questionnaire Guide</w:t>
+      </w:r>
+    </w:p>
+    <w:p>
+      <w:pPr>
+        <w:spacing w:line="480" w:lineRule="auto"/>
+        <w:rPr>
+          <w:rFonts w:ascii="Times New Roman" w:hAnsi="Times New Roman" w:cs="Times New Roman"/>
+          <w:sz w:val="24"/>
+          <w:szCs w:val="24"/>
+        </w:rPr>
+      </w:pPr>
+      <w:r>
+        <w:rPr>
+          <w:rFonts w:ascii="Times New Roman" w:hAnsi="Times New Roman" w:cs="Times New Roman"/>
+          <w:sz w:val="24"/>
+          <w:szCs w:val="24"/>
+        </w:rPr>
+        <w:t>Interview objectives:</w:t>
+      </w:r>
+    </w:p>
+    <w:p>
+      <w:pPr>
+        <w:spacing w:line="480" w:lineRule="auto"/>
+        <w:ind w:firstLine="360"/>
+        <w:rPr>
+          <w:rFonts w:ascii="Times New Roman" w:hAnsi="Times New Roman" w:cs="Times New Roman"/>
+          <w:sz w:val="24"/>
+          <w:szCs w:val="24"/>
+        </w:rPr>
+      </w:pPr>
+      <w:r>
+        <w:rPr>
+          <w:rFonts w:ascii="Times New Roman" w:hAnsi="Times New Roman" w:cs="Times New Roman"/>
+          <w:sz w:val="24"/>
+          <w:szCs w:val="24"/>
+        </w:rPr>
+        <w:t xml:space="preserve">The </w:t>
+      </w:r>
+      <w:r>
+        <w:rPr>
+          <w:rFonts w:ascii="Times New Roman" w:hAnsi="Times New Roman" w:cs="Times New Roman"/>
+          <w:sz w:val="24"/>
+          <w:szCs w:val="24"/>
+          <w:lang w:val="en-US"/>
+        </w:rPr>
+        <w:t>proponents</w:t>
+      </w:r>
+      <w:r>
+        <w:rPr>
+          <w:rFonts w:ascii="Times New Roman" w:hAnsi="Times New Roman" w:cs="Times New Roman"/>
+          <w:sz w:val="24"/>
+          <w:szCs w:val="24"/>
+        </w:rPr>
+        <w:t xml:space="preserve"> gather information through this interview and this aims to:</w:t>
+      </w:r>
+    </w:p>
+    <w:p>
+      <w:pPr>
+        <w:pStyle w:val="6"/>
+        <w:numPr>
+          <w:ilvl w:val="0"/>
+          <w:numId w:val="2"/>
+        </w:numPr>
+        <w:spacing w:line="480" w:lineRule="auto"/>
+        <w:rPr>
+          <w:rFonts w:ascii="Times New Roman" w:hAnsi="Times New Roman" w:cs="Times New Roman"/>
+          <w:sz w:val="24"/>
+          <w:szCs w:val="24"/>
+        </w:rPr>
+      </w:pPr>
+      <w:r>
+        <w:rPr>
+          <w:rFonts w:ascii="Times New Roman" w:hAnsi="Times New Roman" w:cs="Times New Roman"/>
+          <w:sz w:val="24"/>
+          <w:szCs w:val="24"/>
+        </w:rPr>
+        <w:t xml:space="preserve">Be thoroughly familiar with the process involved by the owner in terms of managing the </w:t>
+      </w:r>
+      <w:r>
+        <w:rPr>
+          <w:rFonts w:ascii="Times New Roman" w:hAnsi="Times New Roman" w:cs="Times New Roman"/>
+          <w:sz w:val="24"/>
+          <w:szCs w:val="24"/>
+          <w:lang w:val="en-US"/>
+        </w:rPr>
+        <w:t>business.</w:t>
+      </w:r>
+    </w:p>
+    <w:p>
+      <w:pPr>
+        <w:pStyle w:val="6"/>
+        <w:numPr>
+          <w:ilvl w:val="0"/>
+          <w:numId w:val="2"/>
+        </w:numPr>
+        <w:spacing w:line="480" w:lineRule="auto"/>
+        <w:rPr>
+          <w:rFonts w:ascii="Times New Roman" w:hAnsi="Times New Roman" w:cs="Times New Roman"/>
+          <w:sz w:val="24"/>
+          <w:szCs w:val="24"/>
+        </w:rPr>
+      </w:pPr>
+      <w:r>
+        <w:rPr>
+          <w:rFonts w:ascii="Times New Roman" w:hAnsi="Times New Roman" w:cs="Times New Roman"/>
+          <w:sz w:val="24"/>
+          <w:szCs w:val="24"/>
+        </w:rPr>
+        <w:t>Collect further information about how their system operations work.</w:t>
+      </w:r>
+    </w:p>
+    <w:p>
+      <w:pPr>
+        <w:spacing w:line="480" w:lineRule="auto"/>
+        <w:rPr>
+          <w:rFonts w:ascii="Times New Roman" w:hAnsi="Times New Roman" w:cs="Times New Roman"/>
+          <w:sz w:val="24"/>
+          <w:szCs w:val="24"/>
+        </w:rPr>
+      </w:pPr>
+      <w:r>
+        <w:rPr>
+          <w:rFonts w:ascii="Times New Roman" w:hAnsi="Times New Roman" w:cs="Times New Roman"/>
+          <w:sz w:val="24"/>
+          <w:szCs w:val="24"/>
+        </w:rPr>
+        <w:t>Interviewee:</w:t>
+      </w:r>
+    </w:p>
+    <w:p>
+      <w:pPr>
+        <w:pStyle w:val="6"/>
+        <w:numPr>
+          <w:ilvl w:val="0"/>
+          <w:numId w:val="2"/>
+        </w:numPr>
+        <w:spacing w:line="480" w:lineRule="auto"/>
+        <w:rPr>
+          <w:rFonts w:ascii="Times New Roman" w:hAnsi="Times New Roman" w:cs="Times New Roman"/>
+          <w:sz w:val="24"/>
+          <w:szCs w:val="24"/>
+        </w:rPr>
+      </w:pPr>
+      <w:r>
+        <w:rPr>
+          <w:rFonts w:ascii="Times New Roman" w:hAnsi="Times New Roman" w:cs="Times New Roman"/>
+          <w:sz w:val="24"/>
+          <w:szCs w:val="24"/>
+        </w:rPr>
+        <w:t>Owner</w:t>
+      </w:r>
+    </w:p>
+    <w:p>
+      <w:pPr>
+        <w:spacing w:line="480" w:lineRule="auto"/>
+        <w:rPr>
+          <w:rFonts w:ascii="Times New Roman" w:hAnsi="Times New Roman" w:cs="Times New Roman"/>
+          <w:sz w:val="24"/>
+          <w:szCs w:val="24"/>
+        </w:rPr>
+      </w:pPr>
+      <w:r>
+        <w:rPr>
+          <w:rFonts w:ascii="Times New Roman" w:hAnsi="Times New Roman" w:cs="Times New Roman"/>
+          <w:sz w:val="24"/>
+          <w:szCs w:val="24"/>
+        </w:rPr>
+        <w:t>Questions:</w:t>
+      </w:r>
+    </w:p>
+    <w:p>
+      <w:pPr>
+        <w:pStyle w:val="6"/>
+        <w:numPr>
+          <w:ilvl w:val="0"/>
+          <w:numId w:val="3"/>
+        </w:numPr>
+        <w:spacing w:line="480" w:lineRule="auto"/>
+        <w:rPr>
+          <w:rFonts w:ascii="Times New Roman" w:hAnsi="Times New Roman" w:cs="Times New Roman"/>
+          <w:sz w:val="24"/>
+          <w:szCs w:val="24"/>
+        </w:rPr>
+      </w:pPr>
+      <w:r>
+        <w:rPr>
+          <w:rFonts w:ascii="Times New Roman" w:hAnsi="Times New Roman" w:cs="Times New Roman"/>
+          <w:sz w:val="24"/>
+          <w:szCs w:val="24"/>
+          <w:lang w:val="en-US"/>
+        </w:rPr>
+        <w:t>Background of the Company</w:t>
+      </w:r>
+    </w:p>
+    <w:p>
+      <w:pPr>
+        <w:pStyle w:val="6"/>
+        <w:numPr>
+          <w:ilvl w:val="1"/>
+          <w:numId w:val="3"/>
+        </w:numPr>
+        <w:spacing w:line="480" w:lineRule="auto"/>
+        <w:rPr>
+          <w:rFonts w:ascii="Times New Roman" w:hAnsi="Times New Roman" w:cs="Times New Roman"/>
+          <w:sz w:val="24"/>
+          <w:szCs w:val="24"/>
+        </w:rPr>
+      </w:pPr>
+      <w:r>
+        <w:rPr>
+          <w:rFonts w:ascii="Times New Roman" w:hAnsi="Times New Roman" w:cs="Times New Roman"/>
+          <w:sz w:val="24"/>
+          <w:szCs w:val="24"/>
+          <w:lang w:val="en-US"/>
+        </w:rPr>
+        <w:t xml:space="preserve">How the company was created and how it was formulated through the years? </w:t>
+      </w:r>
+    </w:p>
+    <w:p>
+      <w:pPr>
+        <w:pStyle w:val="6"/>
+        <w:numPr>
+          <w:ilvl w:val="1"/>
+          <w:numId w:val="3"/>
+        </w:numPr>
+        <w:spacing w:line="480" w:lineRule="auto"/>
+        <w:rPr>
+          <w:rFonts w:ascii="Times New Roman" w:hAnsi="Times New Roman" w:cs="Times New Roman"/>
+          <w:sz w:val="24"/>
+          <w:szCs w:val="24"/>
+        </w:rPr>
+      </w:pPr>
+      <w:r>
+        <w:rPr>
+          <w:rFonts w:ascii="Times New Roman" w:hAnsi="Times New Roman" w:cs="Times New Roman"/>
+          <w:sz w:val="24"/>
+          <w:szCs w:val="24"/>
+          <w:lang w:val="en-US"/>
+        </w:rPr>
+        <w:t>How is the business going so far?</w:t>
+      </w:r>
+    </w:p>
+    <w:p>
+      <w:pPr>
+        <w:pStyle w:val="6"/>
+        <w:numPr>
+          <w:ilvl w:val="0"/>
+          <w:numId w:val="3"/>
+        </w:numPr>
+        <w:spacing w:line="480" w:lineRule="auto"/>
+        <w:rPr>
+          <w:rFonts w:ascii="Times New Roman" w:hAnsi="Times New Roman" w:cs="Times New Roman"/>
+          <w:sz w:val="24"/>
+          <w:szCs w:val="24"/>
+        </w:rPr>
+      </w:pPr>
+      <w:r>
+        <w:rPr>
+          <w:rFonts w:ascii="Times New Roman" w:hAnsi="Times New Roman" w:cs="Times New Roman"/>
+          <w:sz w:val="24"/>
+          <w:szCs w:val="24"/>
+        </w:rPr>
+        <w:t>Problems encountered by the Company</w:t>
+      </w:r>
+    </w:p>
+    <w:p>
+      <w:pPr>
+        <w:pStyle w:val="6"/>
+        <w:numPr>
+          <w:ilvl w:val="1"/>
+          <w:numId w:val="3"/>
+        </w:numPr>
+        <w:spacing w:line="480" w:lineRule="auto"/>
+        <w:rPr>
+          <w:rFonts w:ascii="Times New Roman" w:hAnsi="Times New Roman" w:cs="Times New Roman"/>
+          <w:sz w:val="24"/>
+          <w:szCs w:val="24"/>
+        </w:rPr>
+      </w:pPr>
+      <w:r>
+        <w:rPr>
+          <w:rFonts w:ascii="Times New Roman" w:hAnsi="Times New Roman" w:cs="Times New Roman"/>
+          <w:sz w:val="24"/>
+          <w:szCs w:val="24"/>
+        </w:rPr>
+        <w:t xml:space="preserve">Has the company encountered problems regarding its drivers? Its routes? </w:t>
+      </w:r>
+    </w:p>
+    <w:p>
+      <w:pPr>
+        <w:pStyle w:val="6"/>
+        <w:numPr>
+          <w:ilvl w:val="1"/>
+          <w:numId w:val="3"/>
+        </w:numPr>
+        <w:spacing w:line="480" w:lineRule="auto"/>
+        <w:rPr>
+          <w:rFonts w:ascii="Times New Roman" w:hAnsi="Times New Roman" w:cs="Times New Roman"/>
+          <w:sz w:val="24"/>
+          <w:szCs w:val="24"/>
+        </w:rPr>
+      </w:pPr>
+      <w:r>
+        <w:rPr>
+          <w:rFonts w:ascii="Times New Roman" w:hAnsi="Times New Roman" w:cs="Times New Roman"/>
+          <w:sz w:val="24"/>
+          <w:szCs w:val="24"/>
+        </w:rPr>
+        <w:t>During peak seasons, do you do special trips? Or change routes especially when the demand is high for a specific route?</w:t>
+      </w:r>
+    </w:p>
+    <w:p>
+      <w:pPr>
+        <w:pStyle w:val="6"/>
+        <w:numPr>
+          <w:ilvl w:val="1"/>
+          <w:numId w:val="3"/>
+        </w:numPr>
+        <w:spacing w:line="480" w:lineRule="auto"/>
+        <w:rPr>
+          <w:rFonts w:ascii="Times New Roman" w:hAnsi="Times New Roman" w:cs="Times New Roman"/>
+          <w:sz w:val="24"/>
+          <w:szCs w:val="24"/>
+        </w:rPr>
+      </w:pPr>
+      <w:r>
+        <w:rPr>
+          <w:rFonts w:ascii="Times New Roman" w:hAnsi="Times New Roman" w:cs="Times New Roman"/>
+          <w:sz w:val="24"/>
+          <w:szCs w:val="24"/>
+        </w:rPr>
+        <w:t>Do you encounter financial problems? Shortage or the exact amount that comes in and out of the company?</w:t>
+      </w:r>
+    </w:p>
+    <w:p>
+      <w:pPr>
+        <w:pStyle w:val="6"/>
+        <w:numPr>
+          <w:ilvl w:val="0"/>
+          <w:numId w:val="3"/>
+        </w:numPr>
+        <w:spacing w:line="480" w:lineRule="auto"/>
+        <w:rPr>
+          <w:rFonts w:ascii="Times New Roman" w:hAnsi="Times New Roman" w:cs="Times New Roman"/>
+          <w:sz w:val="24"/>
+          <w:szCs w:val="24"/>
+        </w:rPr>
+      </w:pPr>
+      <w:r>
+        <w:rPr>
+          <w:rFonts w:ascii="Times New Roman" w:hAnsi="Times New Roman" w:cs="Times New Roman"/>
+          <w:sz w:val="24"/>
+          <w:szCs w:val="24"/>
+        </w:rPr>
+        <w:t>Business Flow</w:t>
+      </w:r>
+    </w:p>
+    <w:p>
+      <w:pPr>
+        <w:pStyle w:val="6"/>
+        <w:numPr>
+          <w:ilvl w:val="1"/>
+          <w:numId w:val="3"/>
+        </w:numPr>
+        <w:spacing w:line="480" w:lineRule="auto"/>
+        <w:rPr>
+          <w:rFonts w:ascii="Times New Roman" w:hAnsi="Times New Roman" w:cs="Times New Roman"/>
+          <w:sz w:val="24"/>
+          <w:szCs w:val="24"/>
+        </w:rPr>
+      </w:pPr>
+      <w:r>
+        <w:rPr>
+          <w:rFonts w:ascii="Times New Roman" w:hAnsi="Times New Roman" w:cs="Times New Roman"/>
+          <w:sz w:val="24"/>
+          <w:szCs w:val="24"/>
+        </w:rPr>
+        <w:t>What are the processes that revolved around the system?</w:t>
+      </w:r>
+    </w:p>
+    <w:p>
+      <w:pPr>
+        <w:pStyle w:val="6"/>
+        <w:numPr>
+          <w:ilvl w:val="1"/>
+          <w:numId w:val="3"/>
+        </w:numPr>
+        <w:spacing w:line="480" w:lineRule="auto"/>
+        <w:rPr>
+          <w:rFonts w:ascii="Times New Roman" w:hAnsi="Times New Roman" w:cs="Times New Roman"/>
+          <w:sz w:val="24"/>
+          <w:szCs w:val="24"/>
+        </w:rPr>
+      </w:pPr>
+      <w:r>
+        <w:rPr>
+          <w:rFonts w:ascii="Times New Roman" w:hAnsi="Times New Roman" w:cs="Times New Roman"/>
+          <w:sz w:val="24"/>
+          <w:szCs w:val="24"/>
+        </w:rPr>
+        <w:t>In each processes, who handles which process?</w:t>
+      </w:r>
+    </w:p>
+    <w:p>
+      <w:pPr>
+        <w:pStyle w:val="6"/>
+        <w:numPr>
+          <w:ilvl w:val="1"/>
+          <w:numId w:val="3"/>
+        </w:numPr>
+        <w:spacing w:line="480" w:lineRule="auto"/>
+        <w:rPr>
+          <w:rFonts w:ascii="Times New Roman" w:hAnsi="Times New Roman" w:cs="Times New Roman"/>
+          <w:sz w:val="24"/>
+          <w:szCs w:val="24"/>
+        </w:rPr>
+      </w:pPr>
+      <w:r>
+        <w:rPr>
+          <w:rFonts w:ascii="Times New Roman" w:hAnsi="Times New Roman" w:cs="Times New Roman"/>
+          <w:sz w:val="24"/>
+          <w:szCs w:val="24"/>
+        </w:rPr>
+        <w:t>How do you screen the drivers and the routes they take?</w:t>
+      </w:r>
+    </w:p>
+    <w:p>
+      <w:pPr>
+        <w:pStyle w:val="6"/>
+        <w:numPr>
+          <w:ilvl w:val="1"/>
+          <w:numId w:val="3"/>
+        </w:numPr>
+        <w:spacing w:line="480" w:lineRule="auto"/>
+        <w:rPr>
+          <w:rFonts w:ascii="Times New Roman" w:hAnsi="Times New Roman" w:cs="Times New Roman"/>
+          <w:sz w:val="24"/>
+          <w:szCs w:val="24"/>
+        </w:rPr>
+      </w:pPr>
+      <w:r>
+        <w:rPr>
+          <w:rFonts w:ascii="Times New Roman" w:hAnsi="Times New Roman" w:cs="Times New Roman"/>
+          <w:sz w:val="24"/>
+          <w:szCs w:val="24"/>
+        </w:rPr>
+        <w:t>Do you have fixed fare for each municipality in the area in which the van services travelled upon?</w:t>
+      </w:r>
+    </w:p>
+    <w:p>
+      <w:pPr>
+        <w:pStyle w:val="6"/>
+        <w:numPr>
+          <w:ilvl w:val="1"/>
+          <w:numId w:val="3"/>
+        </w:numPr>
+        <w:spacing w:line="480" w:lineRule="auto"/>
+        <w:rPr>
+          <w:rFonts w:ascii="Times New Roman" w:hAnsi="Times New Roman" w:cs="Times New Roman"/>
+          <w:sz w:val="24"/>
+          <w:szCs w:val="24"/>
+        </w:rPr>
+      </w:pPr>
+      <w:r>
+        <w:rPr>
+          <w:rFonts w:ascii="Times New Roman" w:hAnsi="Times New Roman" w:cs="Times New Roman"/>
+          <w:sz w:val="24"/>
+          <w:szCs w:val="24"/>
+        </w:rPr>
+        <w:t>How do you calculate the fares for each possible drop-off point?</w:t>
+      </w:r>
+    </w:p>
+    <w:p>
+      <w:pPr>
+        <w:pStyle w:val="6"/>
+        <w:numPr>
+          <w:ilvl w:val="1"/>
+          <w:numId w:val="3"/>
+        </w:numPr>
+        <w:spacing w:line="480" w:lineRule="auto"/>
+        <w:rPr>
+          <w:rFonts w:ascii="Times New Roman" w:hAnsi="Times New Roman" w:cs="Times New Roman"/>
+          <w:sz w:val="24"/>
+          <w:szCs w:val="24"/>
+        </w:rPr>
+      </w:pPr>
+      <w:r>
+        <w:rPr>
+          <w:rFonts w:ascii="Times New Roman" w:hAnsi="Times New Roman" w:cs="Times New Roman"/>
+          <w:sz w:val="24"/>
+          <w:szCs w:val="24"/>
+        </w:rPr>
+        <w:t>How are the drivers monitored?</w:t>
+      </w:r>
+    </w:p>
+    <w:p>
+      <w:pPr>
+        <w:pStyle w:val="6"/>
+        <w:spacing w:line="480" w:lineRule="auto"/>
+        <w:ind w:left="360"/>
+        <w:rPr>
+          <w:rFonts w:ascii="Times New Roman" w:hAnsi="Times New Roman" w:cs="Times New Roman"/>
+          <w:sz w:val="24"/>
+          <w:szCs w:val="24"/>
+        </w:rPr>
+      </w:pPr>
+    </w:p>
+    <w:p>
+      <w:pPr>
+        <w:pStyle w:val="6"/>
+        <w:spacing w:line="480" w:lineRule="auto"/>
+        <w:ind w:left="360"/>
+        <w:rPr>
+          <w:rFonts w:ascii="Times New Roman" w:hAnsi="Times New Roman" w:cs="Times New Roman"/>
+          <w:sz w:val="24"/>
+          <w:szCs w:val="24"/>
+        </w:rPr>
+      </w:pPr>
+    </w:p>
+    <w:p>
+      <w:pPr>
+        <w:pStyle w:val="6"/>
+        <w:spacing w:line="480" w:lineRule="auto"/>
+        <w:ind w:left="360"/>
+        <w:rPr>
+          <w:rFonts w:ascii="Times New Roman" w:hAnsi="Times New Roman" w:cs="Times New Roman"/>
+          <w:sz w:val="24"/>
+          <w:szCs w:val="24"/>
+        </w:rPr>
+      </w:pPr>
+    </w:p>
+    <w:p>
+      <w:pPr>
+        <w:pStyle w:val="6"/>
+        <w:spacing w:line="480" w:lineRule="auto"/>
+        <w:ind w:left="360"/>
+        <w:rPr>
+          <w:rFonts w:ascii="Times New Roman" w:hAnsi="Times New Roman" w:cs="Times New Roman"/>
+          <w:sz w:val="24"/>
+          <w:szCs w:val="24"/>
+        </w:rPr>
+      </w:pPr>
+    </w:p>
+    <w:p>
+      <w:pPr>
+        <w:pStyle w:val="6"/>
+        <w:spacing w:line="480" w:lineRule="auto"/>
+        <w:ind w:left="360"/>
+        <w:rPr>
+          <w:rFonts w:ascii="Times New Roman" w:hAnsi="Times New Roman" w:cs="Times New Roman"/>
+          <w:sz w:val="24"/>
+          <w:szCs w:val="24"/>
+        </w:rPr>
+      </w:pPr>
+    </w:p>
+    <w:p>
+      <w:pPr>
+        <w:pStyle w:val="6"/>
+        <w:spacing w:line="480" w:lineRule="auto"/>
+        <w:ind w:left="360"/>
+        <w:rPr>
+          <w:rFonts w:ascii="Times New Roman" w:hAnsi="Times New Roman" w:cs="Times New Roman"/>
+          <w:sz w:val="24"/>
+          <w:szCs w:val="24"/>
+        </w:rPr>
+      </w:pPr>
+    </w:p>
+    <w:p>
+      <w:pPr>
+        <w:pStyle w:val="6"/>
+        <w:spacing w:line="480" w:lineRule="auto"/>
+        <w:ind w:left="360"/>
+        <w:rPr>
+          <w:rFonts w:ascii="Times New Roman" w:hAnsi="Times New Roman" w:cs="Times New Roman"/>
+          <w:sz w:val="24"/>
+          <w:szCs w:val="24"/>
+        </w:rPr>
+      </w:pPr>
+    </w:p>
+    <w:p>
+      <w:pPr>
+        <w:pStyle w:val="6"/>
+        <w:spacing w:line="480" w:lineRule="auto"/>
+        <w:ind w:left="360"/>
+        <w:rPr>
+          <w:rFonts w:ascii="Times New Roman" w:hAnsi="Times New Roman" w:cs="Times New Roman"/>
+          <w:sz w:val="24"/>
+          <w:szCs w:val="24"/>
+        </w:rPr>
+      </w:pPr>
+    </w:p>
+    <w:p>
+      <w:pPr>
+        <w:pStyle w:val="6"/>
+        <w:spacing w:line="480" w:lineRule="auto"/>
+        <w:ind w:left="360"/>
+        <w:rPr>
+          <w:rFonts w:ascii="Times New Roman" w:hAnsi="Times New Roman" w:cs="Times New Roman"/>
+          <w:sz w:val="24"/>
+          <w:szCs w:val="24"/>
+        </w:rPr>
+      </w:pPr>
+    </w:p>
+    <w:p>
+      <w:pPr>
+        <w:pStyle w:val="6"/>
+        <w:spacing w:line="480" w:lineRule="auto"/>
+        <w:ind w:left="360"/>
+        <w:rPr>
+          <w:rFonts w:ascii="Times New Roman" w:hAnsi="Times New Roman" w:cs="Times New Roman"/>
+          <w:sz w:val="24"/>
+          <w:szCs w:val="24"/>
+        </w:rPr>
+      </w:pPr>
+    </w:p>
+    <w:p>
+      <w:pPr>
+        <w:pStyle w:val="6"/>
+        <w:spacing w:line="480" w:lineRule="auto"/>
+        <w:ind w:left="360"/>
+        <w:rPr>
+          <w:rFonts w:ascii="Times New Roman" w:hAnsi="Times New Roman" w:cs="Times New Roman"/>
+          <w:sz w:val="24"/>
+          <w:szCs w:val="24"/>
+        </w:rPr>
+      </w:pPr>
+    </w:p>
+    <w:p>
+      <w:pPr>
+        <w:pStyle w:val="6"/>
+        <w:spacing w:line="480" w:lineRule="auto"/>
+        <w:ind w:left="0"/>
+        <w:rPr>
+          <w:rFonts w:ascii="Times New Roman" w:hAnsi="Times New Roman" w:cs="Times New Roman"/>
+          <w:sz w:val="24"/>
+          <w:szCs w:val="24"/>
+        </w:rPr>
+      </w:pPr>
+    </w:p>
+    <w:p>
+      <w:pPr>
+        <w:pStyle w:val="6"/>
+        <w:spacing w:line="480" w:lineRule="auto"/>
+        <w:ind w:left="0"/>
+        <w:rPr>
+          <w:rFonts w:ascii="Times New Roman" w:hAnsi="Times New Roman" w:cs="Times New Roman"/>
+          <w:sz w:val="24"/>
+          <w:szCs w:val="24"/>
+        </w:rPr>
+      </w:pPr>
+    </w:p>
+    <w:p>
+      <w:pPr>
+        <w:spacing w:line="480" w:lineRule="auto"/>
+        <w:jc w:val="center"/>
+        <w:rPr>
+          <w:rFonts w:ascii="Times New Roman" w:hAnsi="Times New Roman" w:cs="Times New Roman"/>
+          <w:b/>
+          <w:sz w:val="24"/>
+          <w:szCs w:val="24"/>
+        </w:rPr>
+      </w:pPr>
+      <w:r>
+        <w:rPr>
+          <w:rFonts w:ascii="Times New Roman" w:hAnsi="Times New Roman" w:cs="Times New Roman"/>
+          <w:b/>
+          <w:sz w:val="24"/>
+          <w:szCs w:val="24"/>
+        </w:rPr>
+        <w:t>A</w:t>
+      </w:r>
+      <w:r>
+        <w:rPr>
+          <w:rFonts w:ascii="Times New Roman" w:hAnsi="Times New Roman" w:cs="Times New Roman"/>
+          <w:b/>
+          <w:sz w:val="24"/>
+          <w:szCs w:val="24"/>
+          <w:lang w:val="en-US"/>
+        </w:rPr>
+        <w:t>ppendix</w:t>
+      </w:r>
+      <w:r>
+        <w:rPr>
+          <w:rFonts w:ascii="Times New Roman" w:hAnsi="Times New Roman" w:cs="Times New Roman"/>
+          <w:b/>
+          <w:sz w:val="24"/>
+          <w:szCs w:val="24"/>
+        </w:rPr>
+        <w:t xml:space="preserve"> C</w:t>
+      </w:r>
+    </w:p>
+    <w:p>
+      <w:pPr>
+        <w:spacing w:line="480" w:lineRule="auto"/>
+        <w:jc w:val="center"/>
+        <w:rPr>
+          <w:rFonts w:ascii="Times New Roman" w:hAnsi="Times New Roman" w:cs="Times New Roman"/>
+          <w:b/>
+          <w:sz w:val="24"/>
+          <w:szCs w:val="24"/>
+          <w:lang w:val="en-US"/>
+        </w:rPr>
+      </w:pPr>
+      <w:r>
+        <w:rPr>
+          <w:rFonts w:ascii="Times New Roman" w:hAnsi="Times New Roman" w:cs="Times New Roman"/>
+          <w:b/>
+          <w:sz w:val="24"/>
+          <w:szCs w:val="24"/>
+          <w:lang w:val="en-US"/>
+        </w:rPr>
+        <w:t>DATA GATHERING INSTRUMENT</w:t>
+      </w:r>
+    </w:p>
+    <w:p>
+      <w:pPr>
+        <w:pStyle w:val="7"/>
+        <w:numPr>
+          <w:ilvl w:val="0"/>
+          <w:numId w:val="1"/>
+        </w:numPr>
+        <w:spacing w:line="480" w:lineRule="auto"/>
+        <w:rPr>
+          <w:rFonts w:ascii="Times New Roman" w:hAnsi="Times New Roman" w:cs="Times New Roman"/>
+          <w:b/>
+          <w:sz w:val="24"/>
+          <w:szCs w:val="24"/>
+        </w:rPr>
+      </w:pPr>
+      <w:r>
+        <w:rPr>
+          <w:rFonts w:ascii="Times New Roman" w:hAnsi="Times New Roman" w:cs="Times New Roman"/>
+          <w:b/>
+          <w:sz w:val="24"/>
+          <w:szCs w:val="24"/>
+        </w:rPr>
+        <w:t>Interview Questionnaire Guide</w:t>
+      </w:r>
+    </w:p>
+    <w:p>
+      <w:pPr>
+        <w:spacing w:line="480" w:lineRule="auto"/>
+        <w:rPr>
+          <w:rFonts w:ascii="Times New Roman" w:hAnsi="Times New Roman" w:cs="Times New Roman"/>
+          <w:sz w:val="24"/>
+          <w:szCs w:val="24"/>
+        </w:rPr>
+      </w:pPr>
+      <w:r>
+        <w:rPr>
+          <w:rFonts w:ascii="Times New Roman" w:hAnsi="Times New Roman" w:cs="Times New Roman"/>
+          <w:sz w:val="24"/>
+          <w:szCs w:val="24"/>
+        </w:rPr>
+        <w:t>Interview objectives:</w:t>
+      </w:r>
+    </w:p>
+    <w:p>
+      <w:pPr>
+        <w:spacing w:line="480" w:lineRule="auto"/>
+        <w:ind w:firstLine="360"/>
+        <w:rPr>
+          <w:rFonts w:ascii="Times New Roman" w:hAnsi="Times New Roman" w:cs="Times New Roman"/>
+          <w:sz w:val="24"/>
+          <w:szCs w:val="24"/>
+        </w:rPr>
+      </w:pPr>
+      <w:r>
+        <w:rPr>
+          <w:rFonts w:ascii="Times New Roman" w:hAnsi="Times New Roman" w:cs="Times New Roman"/>
+          <w:sz w:val="24"/>
+          <w:szCs w:val="24"/>
+        </w:rPr>
+        <w:t xml:space="preserve">The </w:t>
+      </w:r>
+      <w:r>
+        <w:rPr>
+          <w:rFonts w:ascii="Times New Roman" w:hAnsi="Times New Roman" w:cs="Times New Roman"/>
+          <w:sz w:val="24"/>
+          <w:szCs w:val="24"/>
+          <w:lang w:val="en-US"/>
+        </w:rPr>
+        <w:t>proponents</w:t>
+      </w:r>
+      <w:r>
+        <w:rPr>
+          <w:rFonts w:ascii="Times New Roman" w:hAnsi="Times New Roman" w:cs="Times New Roman"/>
+          <w:sz w:val="24"/>
+          <w:szCs w:val="24"/>
+        </w:rPr>
+        <w:t xml:space="preserve"> gather information through this interview and this aims to:</w:t>
+      </w:r>
+    </w:p>
+    <w:p>
+      <w:pPr>
+        <w:pStyle w:val="6"/>
+        <w:numPr>
+          <w:ilvl w:val="0"/>
+          <w:numId w:val="2"/>
+        </w:numPr>
+        <w:spacing w:line="480" w:lineRule="auto"/>
+        <w:rPr>
+          <w:rFonts w:ascii="Times New Roman" w:hAnsi="Times New Roman" w:cs="Times New Roman"/>
+          <w:sz w:val="24"/>
+          <w:szCs w:val="24"/>
+        </w:rPr>
+      </w:pPr>
+      <w:r>
+        <w:rPr>
+          <w:rFonts w:ascii="Times New Roman" w:hAnsi="Times New Roman" w:cs="Times New Roman"/>
+          <w:sz w:val="24"/>
+          <w:szCs w:val="24"/>
+        </w:rPr>
+        <w:t>Be thoroughly familiar with the process involved by the driver in terms of his/her role in the business.</w:t>
+      </w:r>
+    </w:p>
+    <w:p>
+      <w:pPr>
+        <w:pStyle w:val="6"/>
+        <w:numPr>
+          <w:ilvl w:val="0"/>
+          <w:numId w:val="2"/>
+        </w:numPr>
+        <w:spacing w:line="480" w:lineRule="auto"/>
+        <w:rPr>
+          <w:rFonts w:ascii="Times New Roman" w:hAnsi="Times New Roman" w:cs="Times New Roman"/>
+          <w:sz w:val="24"/>
+          <w:szCs w:val="24"/>
+        </w:rPr>
+      </w:pPr>
+      <w:r>
+        <w:rPr>
+          <w:rFonts w:ascii="Times New Roman" w:hAnsi="Times New Roman" w:cs="Times New Roman"/>
+          <w:sz w:val="24"/>
+          <w:szCs w:val="24"/>
+        </w:rPr>
+        <w:t>Collect further information about how the driver’s work operation for the system.</w:t>
+      </w:r>
+    </w:p>
+    <w:p>
+      <w:pPr>
+        <w:spacing w:line="480" w:lineRule="auto"/>
+        <w:rPr>
+          <w:rFonts w:ascii="Times New Roman" w:hAnsi="Times New Roman" w:cs="Times New Roman"/>
+          <w:sz w:val="24"/>
+          <w:szCs w:val="24"/>
+        </w:rPr>
+      </w:pPr>
+      <w:r>
+        <w:rPr>
+          <w:rFonts w:ascii="Times New Roman" w:hAnsi="Times New Roman" w:cs="Times New Roman"/>
+          <w:sz w:val="24"/>
+          <w:szCs w:val="24"/>
+        </w:rPr>
+        <w:t>Interviewee:</w:t>
+      </w:r>
+    </w:p>
+    <w:p>
+      <w:pPr>
+        <w:pStyle w:val="6"/>
+        <w:numPr>
+          <w:ilvl w:val="0"/>
+          <w:numId w:val="2"/>
+        </w:numPr>
+        <w:spacing w:line="480" w:lineRule="auto"/>
+        <w:rPr>
+          <w:rFonts w:ascii="Times New Roman" w:hAnsi="Times New Roman" w:cs="Times New Roman"/>
+          <w:sz w:val="24"/>
+          <w:szCs w:val="24"/>
+        </w:rPr>
+      </w:pPr>
+      <w:r>
+        <w:rPr>
+          <w:rFonts w:ascii="Times New Roman" w:hAnsi="Times New Roman" w:cs="Times New Roman"/>
+          <w:sz w:val="24"/>
+          <w:szCs w:val="24"/>
+        </w:rPr>
+        <w:t>Driver</w:t>
+      </w:r>
+    </w:p>
+    <w:p>
+      <w:pPr>
+        <w:spacing w:line="480" w:lineRule="auto"/>
+        <w:rPr>
+          <w:rFonts w:ascii="Times New Roman" w:hAnsi="Times New Roman" w:cs="Times New Roman"/>
+          <w:sz w:val="24"/>
+          <w:szCs w:val="24"/>
+        </w:rPr>
+      </w:pPr>
+      <w:r>
+        <w:rPr>
+          <w:rFonts w:ascii="Times New Roman" w:hAnsi="Times New Roman" w:cs="Times New Roman"/>
+          <w:sz w:val="24"/>
+          <w:szCs w:val="24"/>
+        </w:rPr>
+        <w:t>Questions:</w:t>
+      </w:r>
+    </w:p>
+    <w:p>
+      <w:pPr>
+        <w:pStyle w:val="6"/>
+        <w:numPr>
+          <w:ilvl w:val="0"/>
+          <w:numId w:val="4"/>
+        </w:numPr>
+        <w:spacing w:line="480" w:lineRule="auto"/>
+        <w:rPr>
+          <w:rFonts w:ascii="Times New Roman" w:hAnsi="Times New Roman" w:cs="Times New Roman"/>
+          <w:sz w:val="24"/>
+          <w:szCs w:val="24"/>
+        </w:rPr>
+      </w:pPr>
+      <w:r>
+        <w:rPr>
+          <w:rFonts w:ascii="Times New Roman" w:hAnsi="Times New Roman" w:cs="Times New Roman"/>
+          <w:sz w:val="24"/>
+          <w:szCs w:val="24"/>
+          <w:lang w:val="en-US"/>
+        </w:rPr>
+        <w:t>Problems</w:t>
+      </w:r>
+    </w:p>
+    <w:p>
+      <w:pPr>
+        <w:pStyle w:val="6"/>
+        <w:numPr>
+          <w:ilvl w:val="1"/>
+          <w:numId w:val="4"/>
+        </w:numPr>
+        <w:spacing w:line="480" w:lineRule="auto"/>
+        <w:rPr>
+          <w:rFonts w:ascii="Times New Roman" w:hAnsi="Times New Roman" w:cs="Times New Roman"/>
+          <w:sz w:val="24"/>
+          <w:szCs w:val="24"/>
+        </w:rPr>
+      </w:pPr>
+      <w:r>
+        <w:rPr>
+          <w:rFonts w:ascii="Times New Roman" w:hAnsi="Times New Roman" w:cs="Times New Roman"/>
+          <w:sz w:val="24"/>
+          <w:szCs w:val="24"/>
+          <w:lang w:val="en-US"/>
+        </w:rPr>
+        <w:t>What are the problems you encounter on your trips daily?</w:t>
+      </w:r>
+    </w:p>
+    <w:p>
+      <w:pPr>
+        <w:pStyle w:val="6"/>
+        <w:numPr>
+          <w:ilvl w:val="1"/>
+          <w:numId w:val="4"/>
+        </w:numPr>
+        <w:spacing w:line="480" w:lineRule="auto"/>
+        <w:rPr>
+          <w:rFonts w:ascii="Times New Roman" w:hAnsi="Times New Roman" w:cs="Times New Roman"/>
+          <w:sz w:val="24"/>
+          <w:szCs w:val="24"/>
+        </w:rPr>
+      </w:pPr>
+      <w:r>
+        <w:rPr>
+          <w:rFonts w:ascii="Times New Roman" w:hAnsi="Times New Roman" w:cs="Times New Roman"/>
+          <w:sz w:val="24"/>
+          <w:szCs w:val="24"/>
+          <w:lang w:val="en-US"/>
+        </w:rPr>
+        <w:t>Would it bother you if an application will be implemented and needs you to use a smartphone during work?</w:t>
+      </w:r>
+    </w:p>
+    <w:p>
+      <w:pPr>
+        <w:pStyle w:val="6"/>
+        <w:numPr>
+          <w:ilvl w:val="1"/>
+          <w:numId w:val="4"/>
+        </w:numPr>
+        <w:spacing w:line="480" w:lineRule="auto"/>
+        <w:rPr>
+          <w:rFonts w:ascii="Times New Roman" w:hAnsi="Times New Roman" w:cs="Times New Roman"/>
+          <w:sz w:val="24"/>
+          <w:szCs w:val="24"/>
+        </w:rPr>
+      </w:pPr>
+      <w:r>
+        <w:rPr>
+          <w:rFonts w:ascii="Times New Roman" w:hAnsi="Times New Roman" w:cs="Times New Roman"/>
+          <w:sz w:val="24"/>
+          <w:szCs w:val="24"/>
+          <w:lang w:val="en-US"/>
+        </w:rPr>
+        <w:t>Do you have a smartphone?</w:t>
+      </w:r>
+    </w:p>
+    <w:p>
+      <w:pPr>
+        <w:pStyle w:val="6"/>
+        <w:numPr>
+          <w:ilvl w:val="1"/>
+          <w:numId w:val="4"/>
+        </w:numPr>
+        <w:spacing w:line="480" w:lineRule="auto"/>
+        <w:rPr>
+          <w:rFonts w:ascii="Times New Roman" w:hAnsi="Times New Roman" w:cs="Times New Roman"/>
+          <w:sz w:val="24"/>
+          <w:szCs w:val="24"/>
+        </w:rPr>
+      </w:pPr>
+      <w:r>
+        <w:rPr>
+          <w:rFonts w:ascii="Times New Roman" w:hAnsi="Times New Roman" w:cs="Times New Roman"/>
+          <w:sz w:val="24"/>
+          <w:szCs w:val="24"/>
+          <w:lang w:val="en-US"/>
+        </w:rPr>
+        <w:t>Were there instance where the passenger asked for your information?</w:t>
+      </w:r>
+    </w:p>
+    <w:p>
+      <w:pPr>
+        <w:pStyle w:val="6"/>
+        <w:numPr>
+          <w:ilvl w:val="0"/>
+          <w:numId w:val="4"/>
+        </w:numPr>
+        <w:spacing w:line="480" w:lineRule="auto"/>
+        <w:rPr>
+          <w:rFonts w:ascii="Times New Roman" w:hAnsi="Times New Roman" w:cs="Times New Roman"/>
+          <w:sz w:val="24"/>
+          <w:szCs w:val="24"/>
+        </w:rPr>
+      </w:pPr>
+      <w:r>
+        <w:rPr>
+          <w:rFonts w:ascii="Times New Roman" w:hAnsi="Times New Roman" w:cs="Times New Roman"/>
+          <w:sz w:val="24"/>
+          <w:szCs w:val="24"/>
+          <w:lang w:val="en-US"/>
+        </w:rPr>
+        <w:t>Route and vans</w:t>
+      </w:r>
+    </w:p>
+    <w:p>
+      <w:pPr>
+        <w:pStyle w:val="6"/>
+        <w:numPr>
+          <w:ilvl w:val="1"/>
+          <w:numId w:val="4"/>
+        </w:numPr>
+        <w:spacing w:line="480" w:lineRule="auto"/>
+        <w:rPr>
+          <w:rFonts w:ascii="Times New Roman" w:hAnsi="Times New Roman" w:cs="Times New Roman"/>
+          <w:sz w:val="24"/>
+          <w:szCs w:val="24"/>
+        </w:rPr>
+      </w:pPr>
+      <w:r>
+        <w:rPr>
+          <w:rFonts w:ascii="Times New Roman" w:hAnsi="Times New Roman" w:cs="Times New Roman"/>
+          <w:sz w:val="24"/>
+          <w:szCs w:val="24"/>
+          <w:lang w:val="en-US"/>
+        </w:rPr>
+        <w:t>Do you have a specific route every day?</w:t>
+      </w:r>
+    </w:p>
+    <w:p>
+      <w:pPr>
+        <w:pStyle w:val="6"/>
+        <w:numPr>
+          <w:ilvl w:val="1"/>
+          <w:numId w:val="4"/>
+        </w:numPr>
+        <w:spacing w:line="480" w:lineRule="auto"/>
+        <w:rPr>
+          <w:rFonts w:ascii="Times New Roman" w:hAnsi="Times New Roman" w:cs="Times New Roman"/>
+          <w:sz w:val="24"/>
+          <w:szCs w:val="24"/>
+        </w:rPr>
+      </w:pPr>
+      <w:r>
+        <w:rPr>
+          <w:rFonts w:ascii="Times New Roman" w:hAnsi="Times New Roman" w:cs="Times New Roman"/>
+          <w:sz w:val="24"/>
+          <w:szCs w:val="24"/>
+          <w:lang w:val="en-US"/>
+        </w:rPr>
+        <w:t>Do you use the same van every day for your trips?</w:t>
+      </w:r>
+    </w:p>
+    <w:p>
+      <w:pPr>
+        <w:pStyle w:val="6"/>
+        <w:numPr>
+          <w:ilvl w:val="1"/>
+          <w:numId w:val="4"/>
+        </w:numPr>
+        <w:spacing w:line="480" w:lineRule="auto"/>
+        <w:rPr>
+          <w:rFonts w:ascii="Times New Roman" w:hAnsi="Times New Roman" w:cs="Times New Roman"/>
+          <w:sz w:val="24"/>
+          <w:szCs w:val="24"/>
+        </w:rPr>
+      </w:pPr>
+      <w:r>
+        <w:rPr>
+          <w:rFonts w:ascii="Times New Roman" w:hAnsi="Times New Roman" w:cs="Times New Roman"/>
+          <w:sz w:val="24"/>
+          <w:szCs w:val="24"/>
+          <w:lang w:val="en-US"/>
+        </w:rPr>
+        <w:t>Do you clock in and out during work?</w:t>
+      </w:r>
+    </w:p>
+    <w:p>
+      <w:pPr>
+        <w:pStyle w:val="6"/>
+        <w:numPr>
+          <w:ilvl w:val="0"/>
+          <w:numId w:val="4"/>
+        </w:numPr>
+        <w:spacing w:line="480" w:lineRule="auto"/>
+        <w:rPr>
+          <w:rFonts w:ascii="Times New Roman" w:hAnsi="Times New Roman" w:cs="Times New Roman"/>
+          <w:sz w:val="24"/>
+          <w:szCs w:val="24"/>
+        </w:rPr>
+      </w:pPr>
+      <w:r>
+        <w:rPr>
+          <w:rFonts w:ascii="Times New Roman" w:hAnsi="Times New Roman" w:cs="Times New Roman"/>
+          <w:sz w:val="24"/>
+          <w:szCs w:val="24"/>
+          <w:lang w:val="en-US"/>
+        </w:rPr>
+        <w:t>Fare</w:t>
+      </w:r>
+    </w:p>
+    <w:p>
+      <w:pPr>
+        <w:pStyle w:val="6"/>
+        <w:numPr>
+          <w:ilvl w:val="1"/>
+          <w:numId w:val="4"/>
+        </w:numPr>
+        <w:spacing w:line="480" w:lineRule="auto"/>
+        <w:rPr>
+          <w:rFonts w:ascii="Times New Roman" w:hAnsi="Times New Roman" w:cs="Times New Roman"/>
+          <w:sz w:val="24"/>
+          <w:szCs w:val="24"/>
+        </w:rPr>
+      </w:pPr>
+      <w:r>
+        <w:rPr>
+          <w:rFonts w:ascii="Times New Roman" w:hAnsi="Times New Roman" w:cs="Times New Roman"/>
+          <w:sz w:val="24"/>
+          <w:szCs w:val="24"/>
+          <w:lang w:val="en-US"/>
+        </w:rPr>
+        <w:t>Do you know the exact amount of fare for each drop-off point in the area where you travel?</w:t>
+      </w:r>
+    </w:p>
+    <w:p>
+      <w:pPr>
+        <w:pStyle w:val="6"/>
+        <w:numPr>
+          <w:ilvl w:val="1"/>
+          <w:numId w:val="4"/>
+        </w:numPr>
+        <w:spacing w:line="480" w:lineRule="auto"/>
+        <w:rPr>
+          <w:rFonts w:ascii="Times New Roman" w:hAnsi="Times New Roman" w:cs="Times New Roman"/>
+          <w:sz w:val="24"/>
+          <w:szCs w:val="24"/>
+        </w:rPr>
+      </w:pPr>
+      <w:r>
+        <w:rPr>
+          <w:rFonts w:ascii="Times New Roman" w:hAnsi="Times New Roman" w:cs="Times New Roman"/>
+          <w:sz w:val="24"/>
+          <w:szCs w:val="24"/>
+          <w:lang w:val="en-US"/>
+        </w:rPr>
+        <w:t>Do you have quotas and do you reach them?</w:t>
+      </w:r>
+    </w:p>
+    <w:p>
+      <w:pPr>
+        <w:pStyle w:val="6"/>
+        <w:spacing w:line="480" w:lineRule="auto"/>
+        <w:ind w:left="1440"/>
+        <w:rPr>
+          <w:rFonts w:ascii="Times New Roman" w:hAnsi="Times New Roman" w:cs="Times New Roman"/>
+          <w:sz w:val="24"/>
+          <w:szCs w:val="24"/>
+        </w:rPr>
+      </w:pPr>
+    </w:p>
+    <w:p>
+      <w:pPr>
+        <w:pStyle w:val="6"/>
+        <w:spacing w:line="480" w:lineRule="auto"/>
+        <w:ind w:left="1440"/>
+        <w:rPr>
+          <w:rFonts w:ascii="Times New Roman" w:hAnsi="Times New Roman" w:cs="Times New Roman"/>
+          <w:sz w:val="24"/>
+          <w:szCs w:val="24"/>
+        </w:rPr>
+      </w:pPr>
+    </w:p>
+    <w:p>
+      <w:pPr>
+        <w:pStyle w:val="6"/>
+        <w:spacing w:line="480" w:lineRule="auto"/>
+        <w:ind w:left="1440"/>
+        <w:rPr>
+          <w:rFonts w:ascii="Times New Roman" w:hAnsi="Times New Roman" w:cs="Times New Roman"/>
+          <w:sz w:val="24"/>
+          <w:szCs w:val="24"/>
+        </w:rPr>
+      </w:pPr>
+    </w:p>
+    <w:p>
+      <w:pPr>
+        <w:pStyle w:val="6"/>
+        <w:spacing w:line="480" w:lineRule="auto"/>
+        <w:ind w:left="1440"/>
+        <w:rPr>
+          <w:rFonts w:ascii="Times New Roman" w:hAnsi="Times New Roman" w:cs="Times New Roman"/>
+          <w:sz w:val="24"/>
+          <w:szCs w:val="24"/>
+        </w:rPr>
+      </w:pPr>
+    </w:p>
+    <w:p>
+      <w:pPr>
+        <w:pStyle w:val="6"/>
+        <w:spacing w:line="480" w:lineRule="auto"/>
+        <w:ind w:left="1440"/>
+        <w:rPr>
+          <w:rFonts w:ascii="Times New Roman" w:hAnsi="Times New Roman" w:cs="Times New Roman"/>
+          <w:sz w:val="24"/>
+          <w:szCs w:val="24"/>
+        </w:rPr>
+      </w:pPr>
+    </w:p>
+    <w:p>
+      <w:pPr>
+        <w:pStyle w:val="6"/>
+        <w:spacing w:line="480" w:lineRule="auto"/>
+        <w:ind w:left="1440"/>
+        <w:rPr>
+          <w:rFonts w:ascii="Times New Roman" w:hAnsi="Times New Roman" w:cs="Times New Roman"/>
+          <w:sz w:val="24"/>
+          <w:szCs w:val="24"/>
+        </w:rPr>
+      </w:pPr>
+    </w:p>
+    <w:p>
+      <w:pPr>
+        <w:pStyle w:val="6"/>
+        <w:spacing w:line="480" w:lineRule="auto"/>
+        <w:ind w:left="1440"/>
+        <w:rPr>
+          <w:rFonts w:ascii="Times New Roman" w:hAnsi="Times New Roman" w:cs="Times New Roman"/>
+          <w:sz w:val="24"/>
+          <w:szCs w:val="24"/>
+        </w:rPr>
+      </w:pPr>
+    </w:p>
+    <w:p>
+      <w:pPr>
+        <w:pStyle w:val="6"/>
+        <w:spacing w:line="480" w:lineRule="auto"/>
+        <w:ind w:left="1440"/>
+        <w:rPr>
+          <w:rFonts w:ascii="Times New Roman" w:hAnsi="Times New Roman" w:cs="Times New Roman"/>
+          <w:sz w:val="24"/>
+          <w:szCs w:val="24"/>
+        </w:rPr>
+      </w:pPr>
+    </w:p>
+    <w:p>
+      <w:pPr>
+        <w:pStyle w:val="6"/>
+        <w:spacing w:line="480" w:lineRule="auto"/>
+        <w:ind w:left="1440"/>
+        <w:rPr>
+          <w:rFonts w:ascii="Times New Roman" w:hAnsi="Times New Roman" w:cs="Times New Roman"/>
+          <w:sz w:val="24"/>
+          <w:szCs w:val="24"/>
+        </w:rPr>
+      </w:pPr>
+    </w:p>
+    <w:p>
+      <w:pPr>
+        <w:pStyle w:val="6"/>
+        <w:spacing w:line="480" w:lineRule="auto"/>
+        <w:ind w:left="1440"/>
+        <w:rPr>
+          <w:rFonts w:ascii="Times New Roman" w:hAnsi="Times New Roman" w:cs="Times New Roman"/>
+          <w:sz w:val="24"/>
+          <w:szCs w:val="24"/>
+        </w:rPr>
+      </w:pPr>
+    </w:p>
+    <w:p>
+      <w:pPr>
+        <w:pStyle w:val="6"/>
+        <w:spacing w:line="480" w:lineRule="auto"/>
+        <w:ind w:left="1440"/>
+        <w:rPr>
+          <w:rFonts w:ascii="Times New Roman" w:hAnsi="Times New Roman" w:cs="Times New Roman"/>
+          <w:sz w:val="24"/>
+          <w:szCs w:val="24"/>
+        </w:rPr>
+      </w:pPr>
+    </w:p>
+    <w:p>
+      <w:pPr>
+        <w:pStyle w:val="6"/>
+        <w:spacing w:line="480" w:lineRule="auto"/>
+        <w:ind w:left="1440"/>
+        <w:rPr>
+          <w:rFonts w:ascii="Times New Roman" w:hAnsi="Times New Roman" w:cs="Times New Roman"/>
+          <w:sz w:val="24"/>
+          <w:szCs w:val="24"/>
+        </w:rPr>
+      </w:pPr>
+    </w:p>
+    <w:p>
+      <w:pPr>
+        <w:pStyle w:val="6"/>
+        <w:spacing w:line="480" w:lineRule="auto"/>
+        <w:ind w:left="1440"/>
+        <w:rPr>
+          <w:rFonts w:ascii="Times New Roman" w:hAnsi="Times New Roman" w:cs="Times New Roman"/>
+          <w:sz w:val="24"/>
+          <w:szCs w:val="24"/>
+        </w:rPr>
+      </w:pPr>
+    </w:p>
+    <w:p>
+      <w:pPr>
+        <w:pStyle w:val="6"/>
+        <w:spacing w:line="480" w:lineRule="auto"/>
+        <w:ind w:left="1440"/>
+        <w:rPr>
+          <w:rFonts w:ascii="Times New Roman" w:hAnsi="Times New Roman" w:cs="Times New Roman"/>
+          <w:sz w:val="24"/>
+          <w:szCs w:val="24"/>
+        </w:rPr>
+      </w:pPr>
+    </w:p>
+    <w:p>
+      <w:pPr>
+        <w:pStyle w:val="6"/>
+        <w:spacing w:line="480" w:lineRule="auto"/>
+        <w:ind w:left="1440"/>
+        <w:rPr>
+          <w:rFonts w:ascii="Times New Roman" w:hAnsi="Times New Roman" w:cs="Times New Roman"/>
+          <w:sz w:val="24"/>
+          <w:szCs w:val="24"/>
+        </w:rPr>
+      </w:pPr>
+    </w:p>
+    <w:p>
+      <w:pPr>
+        <w:spacing w:line="480" w:lineRule="auto"/>
+        <w:rPr>
+          <w:rFonts w:ascii="Times New Roman" w:hAnsi="Times New Roman" w:cs="Times New Roman"/>
+          <w:b/>
+          <w:sz w:val="24"/>
+          <w:szCs w:val="24"/>
+        </w:rPr>
+      </w:pPr>
+    </w:p>
+    <w:p>
+      <w:pPr>
+        <w:spacing w:line="480" w:lineRule="auto"/>
+        <w:rPr>
+          <w:rFonts w:ascii="Times New Roman" w:hAnsi="Times New Roman" w:cs="Times New Roman"/>
+          <w:b/>
+          <w:sz w:val="24"/>
+          <w:szCs w:val="24"/>
+        </w:rPr>
+      </w:pPr>
+    </w:p>
+    <w:p>
+      <w:pPr>
+        <w:spacing w:line="480" w:lineRule="auto"/>
+        <w:jc w:val="center"/>
+        <w:rPr>
+          <w:rFonts w:ascii="Times New Roman" w:hAnsi="Times New Roman" w:cs="Times New Roman"/>
+          <w:b/>
+          <w:sz w:val="24"/>
+          <w:szCs w:val="24"/>
+        </w:rPr>
+      </w:pPr>
+      <w:r>
+        <w:rPr>
+          <w:rFonts w:ascii="Times New Roman" w:hAnsi="Times New Roman" w:cs="Times New Roman"/>
+          <w:b/>
+          <w:sz w:val="24"/>
+          <w:szCs w:val="24"/>
+        </w:rPr>
+        <w:t>A</w:t>
+      </w:r>
+      <w:r>
+        <w:rPr>
+          <w:rFonts w:ascii="Times New Roman" w:hAnsi="Times New Roman" w:cs="Times New Roman"/>
+          <w:b/>
+          <w:sz w:val="24"/>
+          <w:szCs w:val="24"/>
+          <w:lang w:val="en-US"/>
+        </w:rPr>
+        <w:t>ppendix</w:t>
+      </w:r>
+      <w:r>
+        <w:rPr>
+          <w:rFonts w:ascii="Times New Roman" w:hAnsi="Times New Roman" w:cs="Times New Roman"/>
+          <w:b/>
+          <w:sz w:val="24"/>
+          <w:szCs w:val="24"/>
+        </w:rPr>
+        <w:t xml:space="preserve"> D</w:t>
+      </w:r>
+    </w:p>
+    <w:p>
+      <w:pPr>
+        <w:spacing w:line="480" w:lineRule="auto"/>
+        <w:jc w:val="center"/>
+        <w:rPr>
+          <w:rFonts w:ascii="Times New Roman" w:hAnsi="Times New Roman" w:cs="Times New Roman"/>
+          <w:b/>
+          <w:sz w:val="24"/>
+          <w:szCs w:val="24"/>
+          <w:lang w:val="en-US"/>
+        </w:rPr>
+      </w:pPr>
+      <w:r>
+        <w:rPr>
+          <w:rFonts w:ascii="Times New Roman" w:hAnsi="Times New Roman" w:cs="Times New Roman"/>
+          <w:b/>
+          <w:sz w:val="24"/>
+          <w:szCs w:val="24"/>
+          <w:lang w:val="en-US"/>
+        </w:rPr>
+        <w:t>DATA GATHERING INSTRUMENT</w:t>
+      </w:r>
+    </w:p>
+    <w:p>
+      <w:pPr>
+        <w:pStyle w:val="7"/>
+        <w:numPr>
+          <w:ilvl w:val="0"/>
+          <w:numId w:val="1"/>
+        </w:numPr>
+        <w:spacing w:line="480" w:lineRule="auto"/>
+        <w:rPr>
+          <w:rFonts w:ascii="Times New Roman" w:hAnsi="Times New Roman" w:cs="Times New Roman"/>
+          <w:b/>
+          <w:sz w:val="24"/>
+          <w:szCs w:val="24"/>
+        </w:rPr>
+      </w:pPr>
+      <w:r>
+        <w:rPr>
+          <w:rFonts w:ascii="Times New Roman" w:hAnsi="Times New Roman" w:cs="Times New Roman"/>
+          <w:b/>
+          <w:sz w:val="24"/>
+          <w:szCs w:val="24"/>
+        </w:rPr>
+        <w:t>Survey Questionnaire</w:t>
+      </w:r>
+    </w:p>
+    <w:p>
+      <w:pPr>
+        <w:spacing w:line="480" w:lineRule="auto"/>
+        <w:rPr>
+          <w:rFonts w:ascii="Times New Roman" w:hAnsi="Times New Roman" w:cs="Times New Roman"/>
+          <w:sz w:val="24"/>
+          <w:szCs w:val="24"/>
+        </w:rPr>
+      </w:pPr>
+      <w:r>
+        <w:rPr>
+          <w:rFonts w:ascii="Times New Roman" w:hAnsi="Times New Roman" w:cs="Times New Roman"/>
+          <w:sz w:val="24"/>
+          <w:szCs w:val="24"/>
+        </w:rPr>
+        <w:t>Survey objectives:</w:t>
+      </w:r>
+    </w:p>
+    <w:p>
+      <w:pPr>
+        <w:spacing w:line="480" w:lineRule="auto"/>
+        <w:ind w:firstLine="360"/>
+        <w:rPr>
+          <w:rFonts w:ascii="Times New Roman" w:hAnsi="Times New Roman" w:cs="Times New Roman"/>
+          <w:sz w:val="24"/>
+          <w:szCs w:val="24"/>
+        </w:rPr>
+      </w:pPr>
+      <w:r>
+        <w:rPr>
+          <w:rFonts w:ascii="Times New Roman" w:hAnsi="Times New Roman" w:cs="Times New Roman"/>
+          <w:sz w:val="24"/>
+          <w:szCs w:val="24"/>
+        </w:rPr>
+        <w:t>The analysts gather information through this survey and this aims to obtain information of what problems the customers have encountered</w:t>
+      </w:r>
+    </w:p>
+    <w:p>
+      <w:pPr>
+        <w:spacing w:line="480" w:lineRule="auto"/>
+        <w:rPr>
+          <w:rFonts w:ascii="Times New Roman" w:hAnsi="Times New Roman" w:cs="Times New Roman"/>
+          <w:sz w:val="24"/>
+          <w:szCs w:val="24"/>
+        </w:rPr>
+      </w:pPr>
+      <w:r>
+        <w:rPr>
+          <w:rFonts w:ascii="Times New Roman" w:hAnsi="Times New Roman" w:cs="Times New Roman"/>
+          <w:sz w:val="24"/>
+          <w:szCs w:val="24"/>
+        </w:rPr>
+        <w:t xml:space="preserve"> Respondents:</w:t>
+      </w:r>
+    </w:p>
+    <w:p>
+      <w:pPr>
+        <w:pStyle w:val="6"/>
+        <w:numPr>
+          <w:ilvl w:val="0"/>
+          <w:numId w:val="2"/>
+        </w:numPr>
+        <w:spacing w:line="480" w:lineRule="auto"/>
+        <w:rPr>
+          <w:rFonts w:ascii="Times New Roman" w:hAnsi="Times New Roman" w:cs="Times New Roman"/>
+          <w:sz w:val="24"/>
+          <w:szCs w:val="24"/>
+        </w:rPr>
+      </w:pPr>
+      <w:r>
+        <w:rPr>
+          <w:rFonts w:ascii="Times New Roman" w:hAnsi="Times New Roman" w:cs="Times New Roman"/>
+          <w:sz w:val="24"/>
+          <w:szCs w:val="24"/>
+        </w:rPr>
+        <w:t>Passenger</w:t>
+      </w:r>
+    </w:p>
+    <w:p>
+      <w:pPr>
+        <w:spacing w:line="480" w:lineRule="auto"/>
+        <w:rPr>
+          <w:rFonts w:ascii="Times New Roman" w:hAnsi="Times New Roman" w:cs="Times New Roman"/>
+          <w:sz w:val="24"/>
+          <w:szCs w:val="24"/>
+        </w:rPr>
+      </w:pPr>
+      <w:r>
+        <w:rPr>
+          <w:rFonts w:ascii="Times New Roman" w:hAnsi="Times New Roman" w:cs="Times New Roman"/>
+          <w:sz w:val="24"/>
+          <w:szCs w:val="24"/>
+        </w:rPr>
+        <w:t>Questions: (Yes / No)</w:t>
+      </w:r>
+    </w:p>
+    <w:p>
+      <w:pPr>
+        <w:pStyle w:val="7"/>
         <w:numPr>
           <w:ilvl w:val="0"/>
           <w:numId w:val="5"/>
@@ -972,747 +2597,22 @@
         <w:spacing w:line="480" w:lineRule="auto"/>
         <w:rPr>
           <w:rFonts w:ascii="Times New Roman" w:hAnsi="Times New Roman" w:cs="Times New Roman"/>
-          <w:b/>
-          <w:sz w:val="24"/>
-          <w:szCs w:val="24"/>
-        </w:rPr>
-      </w:pPr>
-      <w:r>
-        <w:rPr>
-          <w:rFonts w:ascii="Times New Roman" w:hAnsi="Times New Roman" w:cs="Times New Roman"/>
-          <w:b/>
-          <w:sz w:val="24"/>
-          <w:szCs w:val="24"/>
-        </w:rPr>
-        <w:t>Interview Questionnaire</w:t>
-      </w:r>
-      <w:r>
-        <w:rPr>
-          <w:rFonts w:ascii="Times New Roman" w:hAnsi="Times New Roman" w:cs="Times New Roman"/>
-          <w:b/>
-          <w:sz w:val="24"/>
-          <w:szCs w:val="24"/>
-        </w:rPr>
-        <w:t xml:space="preserve"> Guide</w:t>
-      </w:r>
-    </w:p>
-    <w:p>
-      <w:pPr>
-        <w:spacing w:line="480" w:lineRule="auto"/>
-        <w:rPr>
-          <w:rFonts w:ascii="Times New Roman" w:hAnsi="Times New Roman" w:cs="Times New Roman"/>
-          <w:sz w:val="24"/>
-          <w:szCs w:val="24"/>
-        </w:rPr>
-      </w:pPr>
-      <w:r>
-        <w:rPr>
-          <w:rFonts w:ascii="Times New Roman" w:hAnsi="Times New Roman" w:cs="Times New Roman"/>
-          <w:sz w:val="24"/>
-          <w:szCs w:val="24"/>
-        </w:rPr>
-        <w:t>Interview objectives:</w:t>
-      </w:r>
-    </w:p>
-    <w:p>
-      <w:pPr>
-        <w:spacing w:line="480" w:lineRule="auto"/>
-        <w:ind w:firstLine="360"/>
-        <w:rPr>
-          <w:rFonts w:ascii="Times New Roman" w:hAnsi="Times New Roman" w:cs="Times New Roman"/>
-          <w:sz w:val="24"/>
-          <w:szCs w:val="24"/>
-        </w:rPr>
-      </w:pPr>
-      <w:r>
-        <w:rPr>
-          <w:rFonts w:ascii="Times New Roman" w:hAnsi="Times New Roman" w:cs="Times New Roman"/>
-          <w:sz w:val="24"/>
-          <w:szCs w:val="24"/>
-        </w:rPr>
-        <w:t xml:space="preserve">The </w:t>
-      </w:r>
-      <w:r>
-        <w:rPr>
-          <w:rFonts w:ascii="Times New Roman" w:hAnsi="Times New Roman" w:cs="Times New Roman"/>
-          <w:sz w:val="24"/>
-          <w:szCs w:val="24"/>
-          <w:lang w:val="en-US"/>
-        </w:rPr>
-        <w:t>proponents</w:t>
-      </w:r>
-      <w:r>
-        <w:rPr>
-          <w:rFonts w:ascii="Times New Roman" w:hAnsi="Times New Roman" w:cs="Times New Roman"/>
-          <w:sz w:val="24"/>
-          <w:szCs w:val="24"/>
-        </w:rPr>
-        <w:t xml:space="preserve"> gather information through this interview and this aims to:</w:t>
-      </w:r>
-    </w:p>
-    <w:p>
-      <w:pPr>
-        <w:pStyle w:val="ListParagraph1"/>
-        <w:numPr>
-          <w:ilvl w:val="0"/>
-          <w:numId w:val="1"/>
-        </w:numPr>
-        <w:spacing w:line="480" w:lineRule="auto"/>
-        <w:rPr>
-          <w:rFonts w:ascii="Times New Roman" w:hAnsi="Times New Roman" w:cs="Times New Roman"/>
-          <w:sz w:val="24"/>
-          <w:szCs w:val="24"/>
-        </w:rPr>
-      </w:pPr>
-      <w:r>
-        <w:rPr>
-          <w:rFonts w:ascii="Times New Roman" w:hAnsi="Times New Roman" w:cs="Times New Roman"/>
-          <w:sz w:val="24"/>
-          <w:szCs w:val="24"/>
-        </w:rPr>
-        <w:t xml:space="preserve">Be thoroughly familiar with the process involved by the owner in terms of managing the </w:t>
-      </w:r>
-      <w:r>
-        <w:rPr>
-          <w:rFonts w:ascii="Times New Roman" w:hAnsi="Times New Roman" w:cs="Times New Roman"/>
-          <w:sz w:val="24"/>
-          <w:szCs w:val="24"/>
-          <w:lang w:val="en-US"/>
-        </w:rPr>
-        <w:t>business.</w:t>
-      </w:r>
-    </w:p>
-    <w:p>
-      <w:pPr>
-        <w:pStyle w:val="ListParagraph1"/>
-        <w:numPr>
-          <w:ilvl w:val="0"/>
-          <w:numId w:val="1"/>
-        </w:numPr>
-        <w:spacing w:line="480" w:lineRule="auto"/>
-        <w:rPr>
-          <w:rFonts w:ascii="Times New Roman" w:hAnsi="Times New Roman" w:cs="Times New Roman"/>
-          <w:sz w:val="24"/>
-          <w:szCs w:val="24"/>
-        </w:rPr>
-      </w:pPr>
-      <w:r>
-        <w:rPr>
-          <w:rFonts w:ascii="Times New Roman" w:hAnsi="Times New Roman" w:cs="Times New Roman"/>
-          <w:sz w:val="24"/>
-          <w:szCs w:val="24"/>
-        </w:rPr>
-        <w:t>Collect further information about how their system operations work.</w:t>
-      </w:r>
-    </w:p>
-    <w:p>
-      <w:pPr>
-        <w:spacing w:line="480" w:lineRule="auto"/>
-        <w:rPr>
-          <w:rFonts w:ascii="Times New Roman" w:hAnsi="Times New Roman" w:cs="Times New Roman"/>
-          <w:sz w:val="24"/>
-          <w:szCs w:val="24"/>
-        </w:rPr>
-      </w:pPr>
-      <w:r>
-        <w:rPr>
-          <w:rFonts w:ascii="Times New Roman" w:hAnsi="Times New Roman" w:cs="Times New Roman"/>
-          <w:sz w:val="24"/>
-          <w:szCs w:val="24"/>
-        </w:rPr>
-        <w:t>Interviewee:</w:t>
-      </w:r>
-    </w:p>
-    <w:p>
-      <w:pPr>
-        <w:pStyle w:val="ListParagraph1"/>
-        <w:numPr>
-          <w:ilvl w:val="0"/>
-          <w:numId w:val="1"/>
-        </w:numPr>
-        <w:spacing w:line="480" w:lineRule="auto"/>
-        <w:rPr>
-          <w:rFonts w:ascii="Times New Roman" w:hAnsi="Times New Roman" w:cs="Times New Roman"/>
-          <w:sz w:val="24"/>
-          <w:szCs w:val="24"/>
-        </w:rPr>
-      </w:pPr>
-      <w:r>
-        <w:rPr>
-          <w:rFonts w:ascii="Times New Roman" w:hAnsi="Times New Roman" w:cs="Times New Roman"/>
-          <w:sz w:val="24"/>
-          <w:szCs w:val="24"/>
-        </w:rPr>
-        <w:t>Owner</w:t>
-      </w:r>
-    </w:p>
-    <w:p>
-      <w:pPr>
-        <w:spacing w:line="480" w:lineRule="auto"/>
-        <w:rPr>
-          <w:rFonts w:ascii="Times New Roman" w:hAnsi="Times New Roman" w:cs="Times New Roman"/>
-          <w:sz w:val="24"/>
-          <w:szCs w:val="24"/>
-        </w:rPr>
-      </w:pPr>
-      <w:r>
-        <w:rPr>
-          <w:rFonts w:ascii="Times New Roman" w:hAnsi="Times New Roman" w:cs="Times New Roman"/>
-          <w:sz w:val="24"/>
-          <w:szCs w:val="24"/>
-        </w:rPr>
-        <w:t>Questions:</w:t>
-      </w:r>
-    </w:p>
-    <w:p>
-      <w:pPr>
-        <w:pStyle w:val="ListParagraph1"/>
-        <w:numPr>
-          <w:ilvl w:val="0"/>
-          <w:numId w:val="2"/>
-        </w:numPr>
-        <w:spacing w:line="480" w:lineRule="auto"/>
-        <w:rPr>
-          <w:rFonts w:ascii="Times New Roman" w:hAnsi="Times New Roman" w:cs="Times New Roman"/>
-          <w:sz w:val="24"/>
-          <w:szCs w:val="24"/>
-        </w:rPr>
-      </w:pPr>
-      <w:r>
-        <w:rPr>
-          <w:rFonts w:ascii="Times New Roman" w:hAnsi="Times New Roman" w:cs="Times New Roman"/>
-          <w:sz w:val="24"/>
-          <w:szCs w:val="24"/>
-          <w:lang w:val="en-US"/>
-        </w:rPr>
-        <w:t>Background of the Company</w:t>
-      </w:r>
-    </w:p>
-    <w:p>
-      <w:pPr>
-        <w:pStyle w:val="ListParagraph1"/>
-        <w:numPr>
-          <w:ilvl w:val="1"/>
-          <w:numId w:val="2"/>
-        </w:numPr>
-        <w:spacing w:line="480" w:lineRule="auto"/>
-        <w:rPr>
-          <w:rFonts w:ascii="Times New Roman" w:hAnsi="Times New Roman" w:cs="Times New Roman"/>
-          <w:sz w:val="24"/>
-          <w:szCs w:val="24"/>
-        </w:rPr>
-      </w:pPr>
-      <w:r>
-        <w:rPr>
-          <w:rFonts w:ascii="Times New Roman" w:hAnsi="Times New Roman" w:cs="Times New Roman"/>
-          <w:sz w:val="24"/>
-          <w:szCs w:val="24"/>
-          <w:lang w:val="en-US"/>
-        </w:rPr>
-        <w:t xml:space="preserve">How the company was created and how it was formulated through the years? </w:t>
-      </w:r>
-    </w:p>
-    <w:p>
-      <w:pPr>
-        <w:pStyle w:val="ListParagraph1"/>
-        <w:numPr>
-          <w:ilvl w:val="1"/>
-          <w:numId w:val="2"/>
-        </w:numPr>
-        <w:spacing w:line="480" w:lineRule="auto"/>
-        <w:rPr>
-          <w:rFonts w:ascii="Times New Roman" w:hAnsi="Times New Roman" w:cs="Times New Roman"/>
-          <w:sz w:val="24"/>
-          <w:szCs w:val="24"/>
-        </w:rPr>
-      </w:pPr>
-      <w:r>
-        <w:rPr>
-          <w:rFonts w:ascii="Times New Roman" w:hAnsi="Times New Roman" w:cs="Times New Roman"/>
-          <w:sz w:val="24"/>
-          <w:szCs w:val="24"/>
-          <w:lang w:val="en-US"/>
-        </w:rPr>
-        <w:t>How is the business going so far?</w:t>
-      </w:r>
-    </w:p>
-    <w:p>
-      <w:pPr>
-        <w:pStyle w:val="ListParagraph1"/>
-        <w:numPr>
-          <w:ilvl w:val="0"/>
-          <w:numId w:val="2"/>
-        </w:numPr>
-        <w:spacing w:line="480" w:lineRule="auto"/>
-        <w:rPr>
-          <w:rFonts w:ascii="Times New Roman" w:hAnsi="Times New Roman" w:cs="Times New Roman"/>
-          <w:sz w:val="24"/>
-          <w:szCs w:val="24"/>
-        </w:rPr>
-      </w:pPr>
-      <w:r>
-        <w:rPr>
-          <w:rFonts w:ascii="Times New Roman" w:hAnsi="Times New Roman" w:cs="Times New Roman"/>
-          <w:sz w:val="24"/>
-          <w:szCs w:val="24"/>
-        </w:rPr>
-        <w:t>Problems encountered by the Company</w:t>
-      </w:r>
-    </w:p>
-    <w:p>
-      <w:pPr>
-        <w:pStyle w:val="ListParagraph1"/>
-        <w:numPr>
-          <w:ilvl w:val="1"/>
-          <w:numId w:val="2"/>
-        </w:numPr>
-        <w:spacing w:line="480" w:lineRule="auto"/>
-        <w:rPr>
-          <w:rFonts w:ascii="Times New Roman" w:hAnsi="Times New Roman" w:cs="Times New Roman"/>
-          <w:sz w:val="24"/>
-          <w:szCs w:val="24"/>
-        </w:rPr>
-      </w:pPr>
-      <w:r>
-        <w:rPr>
-          <w:rFonts w:ascii="Times New Roman" w:hAnsi="Times New Roman" w:cs="Times New Roman"/>
-          <w:sz w:val="24"/>
-          <w:szCs w:val="24"/>
-        </w:rPr>
-        <w:t xml:space="preserve">Has the company encountered problems regarding its drivers? Its routes? </w:t>
-      </w:r>
-    </w:p>
-    <w:p>
-      <w:pPr>
-        <w:pStyle w:val="ListParagraph1"/>
-        <w:numPr>
-          <w:ilvl w:val="1"/>
-          <w:numId w:val="2"/>
-        </w:numPr>
-        <w:spacing w:line="480" w:lineRule="auto"/>
-        <w:rPr>
-          <w:rFonts w:ascii="Times New Roman" w:hAnsi="Times New Roman" w:cs="Times New Roman"/>
-          <w:sz w:val="24"/>
-          <w:szCs w:val="24"/>
-        </w:rPr>
-      </w:pPr>
-      <w:r>
-        <w:rPr>
-          <w:rFonts w:ascii="Times New Roman" w:hAnsi="Times New Roman" w:cs="Times New Roman"/>
-          <w:sz w:val="24"/>
-          <w:szCs w:val="24"/>
-        </w:rPr>
-        <w:t>During peak seasons, do you do special trips? Or change routes especially when the demand is high for a specific route?</w:t>
-      </w:r>
-    </w:p>
-    <w:p>
-      <w:pPr>
-        <w:pStyle w:val="ListParagraph1"/>
-        <w:numPr>
-          <w:ilvl w:val="1"/>
-          <w:numId w:val="2"/>
-        </w:numPr>
-        <w:spacing w:line="480" w:lineRule="auto"/>
-        <w:rPr>
-          <w:rFonts w:ascii="Times New Roman" w:hAnsi="Times New Roman" w:cs="Times New Roman"/>
-          <w:sz w:val="24"/>
-          <w:szCs w:val="24"/>
-        </w:rPr>
-      </w:pPr>
-      <w:r>
-        <w:rPr>
-          <w:rFonts w:ascii="Times New Roman" w:hAnsi="Times New Roman" w:cs="Times New Roman"/>
-          <w:sz w:val="24"/>
-          <w:szCs w:val="24"/>
-        </w:rPr>
-        <w:lastRenderedPageBreak/>
-        <w:t>Do you encounter financial problems? Shortage or the exact amount that comes in and out of the company?</w:t>
-      </w:r>
-    </w:p>
-    <w:p>
-      <w:pPr>
-        <w:pStyle w:val="ListParagraph1"/>
-        <w:numPr>
-          <w:ilvl w:val="0"/>
-          <w:numId w:val="2"/>
-        </w:numPr>
-        <w:spacing w:line="480" w:lineRule="auto"/>
-        <w:rPr>
-          <w:rFonts w:ascii="Times New Roman" w:hAnsi="Times New Roman" w:cs="Times New Roman"/>
-          <w:sz w:val="24"/>
-          <w:szCs w:val="24"/>
-        </w:rPr>
-      </w:pPr>
-      <w:r>
-        <w:rPr>
-          <w:rFonts w:ascii="Times New Roman" w:hAnsi="Times New Roman" w:cs="Times New Roman"/>
-          <w:sz w:val="24"/>
-          <w:szCs w:val="24"/>
-        </w:rPr>
-        <w:t>Business Flow</w:t>
-      </w:r>
-    </w:p>
-    <w:p>
-      <w:pPr>
-        <w:pStyle w:val="ListParagraph1"/>
-        <w:numPr>
-          <w:ilvl w:val="1"/>
-          <w:numId w:val="2"/>
-        </w:numPr>
-        <w:spacing w:line="480" w:lineRule="auto"/>
-        <w:rPr>
-          <w:rFonts w:ascii="Times New Roman" w:hAnsi="Times New Roman" w:cs="Times New Roman"/>
-          <w:sz w:val="24"/>
-          <w:szCs w:val="24"/>
-        </w:rPr>
-      </w:pPr>
-      <w:r>
-        <w:rPr>
-          <w:rFonts w:ascii="Times New Roman" w:hAnsi="Times New Roman" w:cs="Times New Roman"/>
-          <w:sz w:val="24"/>
-          <w:szCs w:val="24"/>
-        </w:rPr>
-        <w:t>What are the processes that revolved around the system?</w:t>
-      </w:r>
-    </w:p>
-    <w:p>
-      <w:pPr>
-        <w:pStyle w:val="ListParagraph1"/>
-        <w:numPr>
-          <w:ilvl w:val="1"/>
-          <w:numId w:val="2"/>
-        </w:numPr>
-        <w:spacing w:line="480" w:lineRule="auto"/>
-        <w:rPr>
-          <w:rFonts w:ascii="Times New Roman" w:hAnsi="Times New Roman" w:cs="Times New Roman"/>
-          <w:sz w:val="24"/>
-          <w:szCs w:val="24"/>
-        </w:rPr>
-      </w:pPr>
-      <w:r>
-        <w:rPr>
-          <w:rFonts w:ascii="Times New Roman" w:hAnsi="Times New Roman" w:cs="Times New Roman"/>
-          <w:sz w:val="24"/>
-          <w:szCs w:val="24"/>
-        </w:rPr>
-        <w:t>In each processes, who handles which process?</w:t>
-      </w:r>
-    </w:p>
-    <w:p>
-      <w:pPr>
-        <w:pStyle w:val="ListParagraph1"/>
-        <w:numPr>
-          <w:ilvl w:val="1"/>
-          <w:numId w:val="2"/>
-        </w:numPr>
-        <w:spacing w:line="480" w:lineRule="auto"/>
-        <w:rPr>
-          <w:rFonts w:ascii="Times New Roman" w:hAnsi="Times New Roman" w:cs="Times New Roman"/>
-          <w:sz w:val="24"/>
-          <w:szCs w:val="24"/>
-        </w:rPr>
-      </w:pPr>
-      <w:r>
-        <w:rPr>
-          <w:rFonts w:ascii="Times New Roman" w:hAnsi="Times New Roman" w:cs="Times New Roman"/>
-          <w:sz w:val="24"/>
-          <w:szCs w:val="24"/>
-        </w:rPr>
-        <w:t>How do you screen the drivers and the routes they take?</w:t>
-      </w:r>
-    </w:p>
-    <w:p>
-      <w:pPr>
-        <w:pStyle w:val="ListParagraph1"/>
-        <w:numPr>
-          <w:ilvl w:val="1"/>
-          <w:numId w:val="2"/>
-        </w:numPr>
-        <w:spacing w:line="480" w:lineRule="auto"/>
-        <w:rPr>
-          <w:rFonts w:ascii="Times New Roman" w:hAnsi="Times New Roman" w:cs="Times New Roman"/>
-          <w:sz w:val="24"/>
-          <w:szCs w:val="24"/>
-        </w:rPr>
-      </w:pPr>
-      <w:r>
-        <w:rPr>
-          <w:rFonts w:ascii="Times New Roman" w:hAnsi="Times New Roman" w:cs="Times New Roman"/>
-          <w:sz w:val="24"/>
-          <w:szCs w:val="24"/>
-        </w:rPr>
-        <w:t>Do you have fixed fare for each municipality in the area in which the van services travelled upon?</w:t>
-      </w:r>
-    </w:p>
-    <w:p>
-      <w:pPr>
-        <w:pStyle w:val="ListParagraph1"/>
-        <w:numPr>
-          <w:ilvl w:val="1"/>
-          <w:numId w:val="2"/>
-        </w:numPr>
-        <w:spacing w:line="480" w:lineRule="auto"/>
-        <w:rPr>
-          <w:rFonts w:ascii="Times New Roman" w:hAnsi="Times New Roman" w:cs="Times New Roman"/>
-          <w:sz w:val="24"/>
-          <w:szCs w:val="24"/>
-        </w:rPr>
-      </w:pPr>
-      <w:r>
-        <w:rPr>
-          <w:rFonts w:ascii="Times New Roman" w:hAnsi="Times New Roman" w:cs="Times New Roman"/>
-          <w:sz w:val="24"/>
-          <w:szCs w:val="24"/>
-        </w:rPr>
-        <w:t>How do you calculate the fares for each possible drop-off point?</w:t>
-      </w:r>
-    </w:p>
-    <w:p>
-      <w:pPr>
-        <w:pStyle w:val="ListParagraph1"/>
-        <w:numPr>
-          <w:ilvl w:val="1"/>
-          <w:numId w:val="2"/>
-        </w:numPr>
-        <w:spacing w:line="480" w:lineRule="auto"/>
-        <w:rPr>
-          <w:rFonts w:ascii="Times New Roman" w:hAnsi="Times New Roman" w:cs="Times New Roman"/>
-          <w:sz w:val="24"/>
-          <w:szCs w:val="24"/>
-        </w:rPr>
-      </w:pPr>
-      <w:r>
-        <w:rPr>
-          <w:rFonts w:ascii="Times New Roman" w:hAnsi="Times New Roman" w:cs="Times New Roman"/>
-          <w:sz w:val="24"/>
-          <w:szCs w:val="24"/>
-        </w:rPr>
-        <w:t>How are the drivers monitored?</w:t>
-      </w:r>
-    </w:p>
-    <w:p>
-      <w:pPr>
-        <w:pStyle w:val="ListParagraph1"/>
-        <w:spacing w:line="480" w:lineRule="auto"/>
-        <w:ind w:left="360"/>
-        <w:rPr>
-          <w:rFonts w:ascii="Times New Roman" w:hAnsi="Times New Roman" w:cs="Times New Roman"/>
-          <w:sz w:val="24"/>
-          <w:szCs w:val="24"/>
-        </w:rPr>
-      </w:pPr>
-    </w:p>
-    <w:p>
-      <w:pPr>
-        <w:pStyle w:val="ListParagraph1"/>
-        <w:spacing w:line="480" w:lineRule="auto"/>
-        <w:ind w:left="360"/>
-        <w:rPr>
-          <w:rFonts w:ascii="Times New Roman" w:hAnsi="Times New Roman" w:cs="Times New Roman"/>
-          <w:sz w:val="24"/>
-          <w:szCs w:val="24"/>
-        </w:rPr>
-      </w:pPr>
-    </w:p>
-    <w:p>
-      <w:pPr>
-        <w:pStyle w:val="ListParagraph1"/>
-        <w:spacing w:line="480" w:lineRule="auto"/>
-        <w:ind w:left="360"/>
-        <w:rPr>
-          <w:rFonts w:ascii="Times New Roman" w:hAnsi="Times New Roman" w:cs="Times New Roman"/>
-          <w:sz w:val="24"/>
-          <w:szCs w:val="24"/>
-        </w:rPr>
-      </w:pPr>
-    </w:p>
-    <w:p>
-      <w:pPr>
-        <w:pStyle w:val="ListParagraph1"/>
-        <w:spacing w:line="480" w:lineRule="auto"/>
-        <w:ind w:left="360"/>
-        <w:rPr>
-          <w:rFonts w:ascii="Times New Roman" w:hAnsi="Times New Roman" w:cs="Times New Roman"/>
-          <w:sz w:val="24"/>
-          <w:szCs w:val="24"/>
-        </w:rPr>
-      </w:pPr>
-    </w:p>
-    <w:p>
-      <w:pPr>
-        <w:pStyle w:val="ListParagraph1"/>
-        <w:spacing w:line="480" w:lineRule="auto"/>
-        <w:ind w:left="360"/>
-        <w:rPr>
-          <w:rFonts w:ascii="Times New Roman" w:hAnsi="Times New Roman" w:cs="Times New Roman"/>
-          <w:sz w:val="24"/>
-          <w:szCs w:val="24"/>
-        </w:rPr>
-      </w:pPr>
-    </w:p>
-    <w:p>
-      <w:pPr>
-        <w:pStyle w:val="ListParagraph1"/>
-        <w:spacing w:line="480" w:lineRule="auto"/>
-        <w:ind w:left="360"/>
-        <w:rPr>
-          <w:rFonts w:ascii="Times New Roman" w:hAnsi="Times New Roman" w:cs="Times New Roman"/>
-          <w:sz w:val="24"/>
-          <w:szCs w:val="24"/>
-        </w:rPr>
-      </w:pPr>
-    </w:p>
-    <w:p>
-      <w:pPr>
-        <w:pStyle w:val="ListParagraph1"/>
-        <w:spacing w:line="480" w:lineRule="auto"/>
-        <w:ind w:left="360"/>
-        <w:rPr>
-          <w:rFonts w:ascii="Times New Roman" w:hAnsi="Times New Roman" w:cs="Times New Roman"/>
-          <w:sz w:val="24"/>
-          <w:szCs w:val="24"/>
-        </w:rPr>
-      </w:pPr>
-    </w:p>
-    <w:p>
-      <w:pPr>
-        <w:pStyle w:val="ListParagraph1"/>
-        <w:spacing w:line="480" w:lineRule="auto"/>
-        <w:ind w:left="360"/>
-        <w:rPr>
-          <w:rFonts w:ascii="Times New Roman" w:hAnsi="Times New Roman" w:cs="Times New Roman"/>
-          <w:sz w:val="24"/>
-          <w:szCs w:val="24"/>
-        </w:rPr>
-      </w:pPr>
-    </w:p>
-    <w:p>
-      <w:pPr>
-        <w:pStyle w:val="ListParagraph1"/>
-        <w:spacing w:line="480" w:lineRule="auto"/>
-        <w:ind w:left="360"/>
-        <w:rPr>
-          <w:rFonts w:ascii="Times New Roman" w:hAnsi="Times New Roman" w:cs="Times New Roman"/>
-          <w:sz w:val="24"/>
-          <w:szCs w:val="24"/>
-        </w:rPr>
-      </w:pPr>
-    </w:p>
-    <w:p>
-      <w:pPr>
-        <w:pStyle w:val="ListParagraph1"/>
-        <w:spacing w:line="480" w:lineRule="auto"/>
-        <w:ind w:left="360"/>
-        <w:rPr>
-          <w:rFonts w:ascii="Times New Roman" w:hAnsi="Times New Roman" w:cs="Times New Roman"/>
-          <w:sz w:val="24"/>
-          <w:szCs w:val="24"/>
-        </w:rPr>
-      </w:pPr>
-    </w:p>
-    <w:p>
-      <w:pPr>
-        <w:pStyle w:val="ListParagraph1"/>
-        <w:spacing w:line="480" w:lineRule="auto"/>
-        <w:ind w:left="360"/>
-        <w:rPr>
-          <w:rFonts w:ascii="Times New Roman" w:hAnsi="Times New Roman" w:cs="Times New Roman"/>
-          <w:sz w:val="24"/>
-          <w:szCs w:val="24"/>
-        </w:rPr>
-      </w:pPr>
-    </w:p>
-    <w:p>
-      <w:pPr>
-        <w:pStyle w:val="ListParagraph1"/>
-        <w:spacing w:line="480" w:lineRule="auto"/>
-        <w:ind w:left="0"/>
-        <w:rPr>
-          <w:rFonts w:ascii="Times New Roman" w:hAnsi="Times New Roman" w:cs="Times New Roman"/>
-          <w:sz w:val="24"/>
-          <w:szCs w:val="24"/>
-        </w:rPr>
-      </w:pPr>
-    </w:p>
-    <w:p>
-      <w:pPr>
-        <w:pStyle w:val="ListParagraph1"/>
-        <w:spacing w:line="480" w:lineRule="auto"/>
-        <w:ind w:left="0"/>
-        <w:rPr>
-          <w:rFonts w:ascii="Times New Roman" w:hAnsi="Times New Roman" w:cs="Times New Roman"/>
-          <w:sz w:val="24"/>
-          <w:szCs w:val="24"/>
-        </w:rPr>
-      </w:pPr>
-    </w:p>
-    <w:p>
-      <w:pPr>
-        <w:spacing w:line="480" w:lineRule="auto"/>
-        <w:jc w:val="center"/>
-        <w:rPr>
-          <w:rFonts w:ascii="Times New Roman" w:hAnsi="Times New Roman" w:cs="Times New Roman"/>
-          <w:b/>
-          <w:sz w:val="24"/>
-          <w:szCs w:val="24"/>
-        </w:rPr>
-      </w:pPr>
-      <w:r>
-        <w:rPr>
-          <w:rFonts w:ascii="Times New Roman" w:hAnsi="Times New Roman" w:cs="Times New Roman"/>
-          <w:b/>
-          <w:sz w:val="24"/>
-          <w:szCs w:val="24"/>
-        </w:rPr>
-        <w:lastRenderedPageBreak/>
-        <w:t>A</w:t>
-      </w:r>
-      <w:r>
-        <w:rPr>
-          <w:rFonts w:ascii="Times New Roman" w:hAnsi="Times New Roman" w:cs="Times New Roman"/>
-          <w:b/>
-          <w:sz w:val="24"/>
-          <w:szCs w:val="24"/>
-          <w:lang w:val="en-US"/>
-        </w:rPr>
-        <w:t>ppendix</w:t>
-      </w:r>
-      <w:r>
-        <w:rPr>
-          <w:rFonts w:ascii="Times New Roman" w:hAnsi="Times New Roman" w:cs="Times New Roman"/>
-          <w:b/>
-          <w:sz w:val="24"/>
-          <w:szCs w:val="24"/>
-        </w:rPr>
-        <w:t xml:space="preserve"> C</w:t>
-      </w:r>
-    </w:p>
-    <w:p>
-      <w:pPr>
-        <w:spacing w:line="480" w:lineRule="auto"/>
-        <w:jc w:val="center"/>
-        <w:rPr>
-          <w:rFonts w:ascii="Times New Roman" w:hAnsi="Times New Roman" w:cs="Times New Roman"/>
-          <w:b/>
-          <w:sz w:val="24"/>
-          <w:szCs w:val="24"/>
-          <w:lang w:val="en-US"/>
-        </w:rPr>
-      </w:pPr>
-      <w:r>
-        <w:rPr>
-          <w:rFonts w:ascii="Times New Roman" w:hAnsi="Times New Roman" w:cs="Times New Roman"/>
-          <w:b/>
-          <w:sz w:val="24"/>
-          <w:szCs w:val="24"/>
-          <w:lang w:val="en-US"/>
-        </w:rPr>
-        <w:t>DATA GATHERING INSTRUMENT</w:t>
-      </w:r>
-    </w:p>
-    <w:p>
-      <w:pPr>
-        <w:pStyle w:val="ListParagraph"/>
+          <w:sz w:val="24"/>
+          <w:szCs w:val="24"/>
+        </w:rPr>
+      </w:pPr>
+      <w:r>
+        <w:rPr>
+          <w:rFonts w:ascii="Times New Roman" w:hAnsi="Times New Roman" w:cs="Times New Roman"/>
+          <w:sz w:val="24"/>
+          <w:szCs w:val="24"/>
+        </w:rPr>
+        <w:t>Do you own a smartphone with internet connection?</w:t>
+      </w:r>
+    </w:p>
+    <w:p>
+      <w:pPr>
+        <w:pStyle w:val="7"/>
         <w:numPr>
           <w:ilvl w:val="0"/>
           <w:numId w:val="5"/>
@@ -1720,747 +2620,22 @@
         <w:spacing w:line="480" w:lineRule="auto"/>
         <w:rPr>
           <w:rFonts w:ascii="Times New Roman" w:hAnsi="Times New Roman" w:cs="Times New Roman"/>
-          <w:b/>
-          <w:sz w:val="24"/>
-          <w:szCs w:val="24"/>
-        </w:rPr>
-      </w:pPr>
-      <w:r>
-        <w:rPr>
-          <w:rFonts w:ascii="Times New Roman" w:hAnsi="Times New Roman" w:cs="Times New Roman"/>
-          <w:b/>
-          <w:sz w:val="24"/>
-          <w:szCs w:val="24"/>
-        </w:rPr>
-        <w:t>Interview Questionnaire Guide</w:t>
-      </w:r>
-    </w:p>
-    <w:p>
-      <w:pPr>
-        <w:spacing w:line="480" w:lineRule="auto"/>
-        <w:rPr>
-          <w:rFonts w:ascii="Times New Roman" w:hAnsi="Times New Roman" w:cs="Times New Roman"/>
-          <w:sz w:val="24"/>
-          <w:szCs w:val="24"/>
-        </w:rPr>
-      </w:pPr>
-      <w:r>
-        <w:rPr>
-          <w:rFonts w:ascii="Times New Roman" w:hAnsi="Times New Roman" w:cs="Times New Roman"/>
-          <w:sz w:val="24"/>
-          <w:szCs w:val="24"/>
-        </w:rPr>
-        <w:t>Interview objectives:</w:t>
-      </w:r>
-    </w:p>
-    <w:p>
-      <w:pPr>
-        <w:spacing w:line="480" w:lineRule="auto"/>
-        <w:ind w:firstLine="360"/>
-        <w:rPr>
-          <w:rFonts w:ascii="Times New Roman" w:hAnsi="Times New Roman" w:cs="Times New Roman"/>
-          <w:sz w:val="24"/>
-          <w:szCs w:val="24"/>
-        </w:rPr>
-      </w:pPr>
-      <w:r>
-        <w:rPr>
-          <w:rFonts w:ascii="Times New Roman" w:hAnsi="Times New Roman" w:cs="Times New Roman"/>
-          <w:sz w:val="24"/>
-          <w:szCs w:val="24"/>
-        </w:rPr>
-        <w:t xml:space="preserve">The </w:t>
-      </w:r>
-      <w:r>
-        <w:rPr>
-          <w:rFonts w:ascii="Times New Roman" w:hAnsi="Times New Roman" w:cs="Times New Roman"/>
-          <w:sz w:val="24"/>
-          <w:szCs w:val="24"/>
-          <w:lang w:val="en-US"/>
-        </w:rPr>
-        <w:t>proponents</w:t>
-      </w:r>
-      <w:r>
-        <w:rPr>
-          <w:rFonts w:ascii="Times New Roman" w:hAnsi="Times New Roman" w:cs="Times New Roman"/>
-          <w:sz w:val="24"/>
-          <w:szCs w:val="24"/>
-        </w:rPr>
-        <w:t xml:space="preserve"> gather information through this interview and this aims to:</w:t>
-      </w:r>
-    </w:p>
-    <w:p>
-      <w:pPr>
-        <w:pStyle w:val="ListParagraph1"/>
-        <w:numPr>
-          <w:ilvl w:val="0"/>
-          <w:numId w:val="1"/>
-        </w:numPr>
-        <w:spacing w:line="480" w:lineRule="auto"/>
-        <w:rPr>
-          <w:rFonts w:ascii="Times New Roman" w:hAnsi="Times New Roman" w:cs="Times New Roman"/>
-          <w:sz w:val="24"/>
-          <w:szCs w:val="24"/>
-        </w:rPr>
-      </w:pPr>
-      <w:r>
-        <w:rPr>
-          <w:rFonts w:ascii="Times New Roman" w:hAnsi="Times New Roman" w:cs="Times New Roman"/>
-          <w:sz w:val="24"/>
-          <w:szCs w:val="24"/>
-        </w:rPr>
-        <w:t>Be thoroughly familiar with the process involved by the driver in terms of his/her role in the business.</w:t>
-      </w:r>
-    </w:p>
-    <w:p>
-      <w:pPr>
-        <w:pStyle w:val="ListParagraph1"/>
-        <w:numPr>
-          <w:ilvl w:val="0"/>
-          <w:numId w:val="1"/>
-        </w:numPr>
-        <w:spacing w:line="480" w:lineRule="auto"/>
-        <w:rPr>
-          <w:rFonts w:ascii="Times New Roman" w:hAnsi="Times New Roman" w:cs="Times New Roman"/>
-          <w:sz w:val="24"/>
-          <w:szCs w:val="24"/>
-        </w:rPr>
-      </w:pPr>
-      <w:r>
-        <w:rPr>
-          <w:rFonts w:ascii="Times New Roman" w:hAnsi="Times New Roman" w:cs="Times New Roman"/>
-          <w:sz w:val="24"/>
-          <w:szCs w:val="24"/>
-        </w:rPr>
-        <w:t>Collect further information about how the driver’s work operation for the system.</w:t>
-      </w:r>
-    </w:p>
-    <w:p>
-      <w:pPr>
-        <w:spacing w:line="480" w:lineRule="auto"/>
-        <w:rPr>
-          <w:rFonts w:ascii="Times New Roman" w:hAnsi="Times New Roman" w:cs="Times New Roman"/>
-          <w:sz w:val="24"/>
-          <w:szCs w:val="24"/>
-        </w:rPr>
-      </w:pPr>
-      <w:r>
-        <w:rPr>
-          <w:rFonts w:ascii="Times New Roman" w:hAnsi="Times New Roman" w:cs="Times New Roman"/>
-          <w:sz w:val="24"/>
-          <w:szCs w:val="24"/>
-        </w:rPr>
-        <w:t>Interviewee:</w:t>
-      </w:r>
-    </w:p>
-    <w:p>
-      <w:pPr>
-        <w:pStyle w:val="ListParagraph1"/>
-        <w:numPr>
-          <w:ilvl w:val="0"/>
-          <w:numId w:val="1"/>
-        </w:numPr>
-        <w:spacing w:line="480" w:lineRule="auto"/>
-        <w:rPr>
-          <w:rFonts w:ascii="Times New Roman" w:hAnsi="Times New Roman" w:cs="Times New Roman"/>
-          <w:sz w:val="24"/>
-          <w:szCs w:val="24"/>
-        </w:rPr>
-      </w:pPr>
-      <w:r>
-        <w:rPr>
-          <w:rFonts w:ascii="Times New Roman" w:hAnsi="Times New Roman" w:cs="Times New Roman"/>
-          <w:sz w:val="24"/>
-          <w:szCs w:val="24"/>
-        </w:rPr>
-        <w:t>Driver</w:t>
-      </w:r>
-    </w:p>
-    <w:p>
-      <w:pPr>
-        <w:spacing w:line="480" w:lineRule="auto"/>
-        <w:rPr>
-          <w:rFonts w:ascii="Times New Roman" w:hAnsi="Times New Roman" w:cs="Times New Roman"/>
-          <w:sz w:val="24"/>
-          <w:szCs w:val="24"/>
-        </w:rPr>
-      </w:pPr>
-      <w:r>
-        <w:rPr>
-          <w:rFonts w:ascii="Times New Roman" w:hAnsi="Times New Roman" w:cs="Times New Roman"/>
-          <w:sz w:val="24"/>
-          <w:szCs w:val="24"/>
-        </w:rPr>
-        <w:t>Questions:</w:t>
-      </w:r>
-    </w:p>
-    <w:p>
-      <w:pPr>
-        <w:pStyle w:val="ListParagraph1"/>
-        <w:numPr>
-          <w:ilvl w:val="0"/>
-          <w:numId w:val="4"/>
-        </w:numPr>
-        <w:spacing w:line="480" w:lineRule="auto"/>
-        <w:rPr>
-          <w:rFonts w:ascii="Times New Roman" w:hAnsi="Times New Roman" w:cs="Times New Roman"/>
-          <w:sz w:val="24"/>
-          <w:szCs w:val="24"/>
-        </w:rPr>
-      </w:pPr>
-      <w:r>
-        <w:rPr>
-          <w:rFonts w:ascii="Times New Roman" w:hAnsi="Times New Roman" w:cs="Times New Roman"/>
-          <w:sz w:val="24"/>
-          <w:szCs w:val="24"/>
-          <w:lang w:val="en-US"/>
-        </w:rPr>
-        <w:t>Problems</w:t>
-      </w:r>
-    </w:p>
-    <w:p>
-      <w:pPr>
-        <w:pStyle w:val="ListParagraph1"/>
-        <w:numPr>
-          <w:ilvl w:val="1"/>
-          <w:numId w:val="4"/>
-        </w:numPr>
-        <w:spacing w:line="480" w:lineRule="auto"/>
-        <w:rPr>
-          <w:rFonts w:ascii="Times New Roman" w:hAnsi="Times New Roman" w:cs="Times New Roman"/>
-          <w:sz w:val="24"/>
-          <w:szCs w:val="24"/>
-        </w:rPr>
-      </w:pPr>
-      <w:r>
-        <w:rPr>
-          <w:rFonts w:ascii="Times New Roman" w:hAnsi="Times New Roman" w:cs="Times New Roman"/>
-          <w:sz w:val="24"/>
-          <w:szCs w:val="24"/>
-          <w:lang w:val="en-US"/>
-        </w:rPr>
-        <w:t>What are the problems you encounter on your trips daily?</w:t>
-      </w:r>
-    </w:p>
-    <w:p>
-      <w:pPr>
-        <w:pStyle w:val="ListParagraph1"/>
-        <w:numPr>
-          <w:ilvl w:val="1"/>
-          <w:numId w:val="4"/>
-        </w:numPr>
-        <w:spacing w:line="480" w:lineRule="auto"/>
-        <w:rPr>
-          <w:rFonts w:ascii="Times New Roman" w:hAnsi="Times New Roman" w:cs="Times New Roman"/>
-          <w:sz w:val="24"/>
-          <w:szCs w:val="24"/>
-        </w:rPr>
-      </w:pPr>
-      <w:r>
-        <w:rPr>
-          <w:rFonts w:ascii="Times New Roman" w:hAnsi="Times New Roman" w:cs="Times New Roman"/>
-          <w:sz w:val="24"/>
-          <w:szCs w:val="24"/>
-          <w:lang w:val="en-US"/>
-        </w:rPr>
-        <w:t>Would it bother you if an application will be implemented and needs you to use a smartphone during work?</w:t>
-      </w:r>
-    </w:p>
-    <w:p>
-      <w:pPr>
-        <w:pStyle w:val="ListParagraph1"/>
-        <w:numPr>
-          <w:ilvl w:val="1"/>
-          <w:numId w:val="4"/>
-        </w:numPr>
-        <w:spacing w:line="480" w:lineRule="auto"/>
-        <w:rPr>
-          <w:rFonts w:ascii="Times New Roman" w:hAnsi="Times New Roman" w:cs="Times New Roman"/>
-          <w:sz w:val="24"/>
-          <w:szCs w:val="24"/>
-        </w:rPr>
-      </w:pPr>
-      <w:r>
-        <w:rPr>
-          <w:rFonts w:ascii="Times New Roman" w:hAnsi="Times New Roman" w:cs="Times New Roman"/>
-          <w:sz w:val="24"/>
-          <w:szCs w:val="24"/>
-          <w:lang w:val="en-US"/>
-        </w:rPr>
-        <w:t>Do you have a smartphone?</w:t>
-      </w:r>
-    </w:p>
-    <w:p>
-      <w:pPr>
-        <w:pStyle w:val="ListParagraph1"/>
-        <w:numPr>
-          <w:ilvl w:val="1"/>
-          <w:numId w:val="4"/>
-        </w:numPr>
-        <w:spacing w:line="480" w:lineRule="auto"/>
-        <w:rPr>
-          <w:rFonts w:ascii="Times New Roman" w:hAnsi="Times New Roman" w:cs="Times New Roman"/>
-          <w:sz w:val="24"/>
-          <w:szCs w:val="24"/>
-        </w:rPr>
-      </w:pPr>
-      <w:r>
-        <w:rPr>
-          <w:rFonts w:ascii="Times New Roman" w:hAnsi="Times New Roman" w:cs="Times New Roman"/>
-          <w:sz w:val="24"/>
-          <w:szCs w:val="24"/>
-          <w:lang w:val="en-US"/>
-        </w:rPr>
-        <w:t>Were there instance where the passenger asked for your information?</w:t>
-      </w:r>
-    </w:p>
-    <w:p>
-      <w:pPr>
-        <w:pStyle w:val="ListParagraph1"/>
-        <w:numPr>
-          <w:ilvl w:val="0"/>
-          <w:numId w:val="4"/>
-        </w:numPr>
-        <w:spacing w:line="480" w:lineRule="auto"/>
-        <w:rPr>
-          <w:rFonts w:ascii="Times New Roman" w:hAnsi="Times New Roman" w:cs="Times New Roman"/>
-          <w:sz w:val="24"/>
-          <w:szCs w:val="24"/>
-        </w:rPr>
-      </w:pPr>
-      <w:r>
-        <w:rPr>
-          <w:rFonts w:ascii="Times New Roman" w:hAnsi="Times New Roman" w:cs="Times New Roman"/>
-          <w:sz w:val="24"/>
-          <w:szCs w:val="24"/>
-          <w:lang w:val="en-US"/>
-        </w:rPr>
-        <w:t>Route and vans</w:t>
-      </w:r>
-    </w:p>
-    <w:p>
-      <w:pPr>
-        <w:pStyle w:val="ListParagraph1"/>
-        <w:numPr>
-          <w:ilvl w:val="1"/>
-          <w:numId w:val="4"/>
-        </w:numPr>
-        <w:spacing w:line="480" w:lineRule="auto"/>
-        <w:rPr>
-          <w:rFonts w:ascii="Times New Roman" w:hAnsi="Times New Roman" w:cs="Times New Roman"/>
-          <w:sz w:val="24"/>
-          <w:szCs w:val="24"/>
-        </w:rPr>
-      </w:pPr>
-      <w:r>
-        <w:rPr>
-          <w:rFonts w:ascii="Times New Roman" w:hAnsi="Times New Roman" w:cs="Times New Roman"/>
-          <w:sz w:val="24"/>
-          <w:szCs w:val="24"/>
-          <w:lang w:val="en-US"/>
-        </w:rPr>
-        <w:t>Do you have a specific route every day?</w:t>
-      </w:r>
-    </w:p>
-    <w:p>
-      <w:pPr>
-        <w:pStyle w:val="ListParagraph1"/>
-        <w:numPr>
-          <w:ilvl w:val="1"/>
-          <w:numId w:val="4"/>
-        </w:numPr>
-        <w:spacing w:line="480" w:lineRule="auto"/>
-        <w:rPr>
-          <w:rFonts w:ascii="Times New Roman" w:hAnsi="Times New Roman" w:cs="Times New Roman"/>
-          <w:sz w:val="24"/>
-          <w:szCs w:val="24"/>
-        </w:rPr>
-      </w:pPr>
-      <w:r>
-        <w:rPr>
-          <w:rFonts w:ascii="Times New Roman" w:hAnsi="Times New Roman" w:cs="Times New Roman"/>
-          <w:sz w:val="24"/>
-          <w:szCs w:val="24"/>
-          <w:lang w:val="en-US"/>
-        </w:rPr>
-        <w:t>Do you use the same van every day for your trips?</w:t>
-      </w:r>
-    </w:p>
-    <w:p>
-      <w:pPr>
-        <w:pStyle w:val="ListParagraph1"/>
-        <w:numPr>
-          <w:ilvl w:val="1"/>
-          <w:numId w:val="4"/>
-        </w:numPr>
-        <w:spacing w:line="480" w:lineRule="auto"/>
-        <w:rPr>
-          <w:rFonts w:ascii="Times New Roman" w:hAnsi="Times New Roman" w:cs="Times New Roman"/>
-          <w:sz w:val="24"/>
-          <w:szCs w:val="24"/>
-        </w:rPr>
-      </w:pPr>
-      <w:r>
-        <w:rPr>
-          <w:rFonts w:ascii="Times New Roman" w:hAnsi="Times New Roman" w:cs="Times New Roman"/>
-          <w:sz w:val="24"/>
-          <w:szCs w:val="24"/>
-          <w:lang w:val="en-US"/>
-        </w:rPr>
-        <w:lastRenderedPageBreak/>
-        <w:t>Do you clock in and out during work?</w:t>
-      </w:r>
-    </w:p>
-    <w:p>
-      <w:pPr>
-        <w:pStyle w:val="ListParagraph1"/>
-        <w:numPr>
-          <w:ilvl w:val="0"/>
-          <w:numId w:val="4"/>
-        </w:numPr>
-        <w:spacing w:line="480" w:lineRule="auto"/>
-        <w:rPr>
-          <w:rFonts w:ascii="Times New Roman" w:hAnsi="Times New Roman" w:cs="Times New Roman"/>
-          <w:sz w:val="24"/>
-          <w:szCs w:val="24"/>
-        </w:rPr>
-      </w:pPr>
-      <w:r>
-        <w:rPr>
-          <w:rFonts w:ascii="Times New Roman" w:hAnsi="Times New Roman" w:cs="Times New Roman"/>
-          <w:sz w:val="24"/>
-          <w:szCs w:val="24"/>
-          <w:lang w:val="en-US"/>
-        </w:rPr>
-        <w:t>Fare</w:t>
-      </w:r>
-    </w:p>
-    <w:p>
-      <w:pPr>
-        <w:pStyle w:val="ListParagraph1"/>
-        <w:numPr>
-          <w:ilvl w:val="1"/>
-          <w:numId w:val="4"/>
-        </w:numPr>
-        <w:spacing w:line="480" w:lineRule="auto"/>
-        <w:rPr>
-          <w:rFonts w:ascii="Times New Roman" w:hAnsi="Times New Roman" w:cs="Times New Roman"/>
-          <w:sz w:val="24"/>
-          <w:szCs w:val="24"/>
-        </w:rPr>
-      </w:pPr>
-      <w:r>
-        <w:rPr>
-          <w:rFonts w:ascii="Times New Roman" w:hAnsi="Times New Roman" w:cs="Times New Roman"/>
-          <w:sz w:val="24"/>
-          <w:szCs w:val="24"/>
-          <w:lang w:val="en-US"/>
-        </w:rPr>
-        <w:t xml:space="preserve">Do you know the exact amount of </w:t>
-      </w:r>
-      <w:r>
-        <w:rPr>
-          <w:rFonts w:ascii="Times New Roman" w:hAnsi="Times New Roman" w:cs="Times New Roman"/>
-          <w:sz w:val="24"/>
-          <w:szCs w:val="24"/>
-          <w:lang w:val="en-US"/>
-        </w:rPr>
-        <w:t>fare for each drop-off point in the area where you travel?</w:t>
-      </w:r>
-    </w:p>
-    <w:p>
-      <w:pPr>
-        <w:pStyle w:val="ListParagraph1"/>
-        <w:numPr>
-          <w:ilvl w:val="1"/>
-          <w:numId w:val="4"/>
-        </w:numPr>
-        <w:spacing w:line="480" w:lineRule="auto"/>
-        <w:rPr>
-          <w:rFonts w:ascii="Times New Roman" w:hAnsi="Times New Roman" w:cs="Times New Roman"/>
-          <w:sz w:val="24"/>
-          <w:szCs w:val="24"/>
-        </w:rPr>
-      </w:pPr>
-      <w:r>
-        <w:rPr>
-          <w:rFonts w:ascii="Times New Roman" w:hAnsi="Times New Roman" w:cs="Times New Roman"/>
-          <w:sz w:val="24"/>
-          <w:szCs w:val="24"/>
-          <w:lang w:val="en-US"/>
-        </w:rPr>
-        <w:t>Do you have quotas and do you reach them?</w:t>
-      </w:r>
-    </w:p>
-    <w:p>
-      <w:pPr>
-        <w:pStyle w:val="ListParagraph1"/>
-        <w:spacing w:line="480" w:lineRule="auto"/>
-        <w:ind w:left="1440"/>
-        <w:rPr>
-          <w:rFonts w:ascii="Times New Roman" w:hAnsi="Times New Roman" w:cs="Times New Roman"/>
-          <w:sz w:val="24"/>
-          <w:szCs w:val="24"/>
-        </w:rPr>
-      </w:pPr>
-    </w:p>
-    <w:p>
-      <w:pPr>
-        <w:pStyle w:val="ListParagraph1"/>
-        <w:spacing w:line="480" w:lineRule="auto"/>
-        <w:ind w:left="1440"/>
-        <w:rPr>
-          <w:rFonts w:ascii="Times New Roman" w:hAnsi="Times New Roman" w:cs="Times New Roman"/>
-          <w:sz w:val="24"/>
-          <w:szCs w:val="24"/>
-        </w:rPr>
-      </w:pPr>
-    </w:p>
-    <w:p>
-      <w:pPr>
-        <w:pStyle w:val="ListParagraph1"/>
-        <w:spacing w:line="480" w:lineRule="auto"/>
-        <w:ind w:left="1440"/>
-        <w:rPr>
-          <w:rFonts w:ascii="Times New Roman" w:hAnsi="Times New Roman" w:cs="Times New Roman"/>
-          <w:sz w:val="24"/>
-          <w:szCs w:val="24"/>
-        </w:rPr>
-      </w:pPr>
-    </w:p>
-    <w:p>
-      <w:pPr>
-        <w:pStyle w:val="ListParagraph1"/>
-        <w:spacing w:line="480" w:lineRule="auto"/>
-        <w:ind w:left="1440"/>
-        <w:rPr>
-          <w:rFonts w:ascii="Times New Roman" w:hAnsi="Times New Roman" w:cs="Times New Roman"/>
-          <w:sz w:val="24"/>
-          <w:szCs w:val="24"/>
-        </w:rPr>
-      </w:pPr>
-    </w:p>
-    <w:p>
-      <w:pPr>
-        <w:pStyle w:val="ListParagraph1"/>
-        <w:spacing w:line="480" w:lineRule="auto"/>
-        <w:ind w:left="1440"/>
-        <w:rPr>
-          <w:rFonts w:ascii="Times New Roman" w:hAnsi="Times New Roman" w:cs="Times New Roman"/>
-          <w:sz w:val="24"/>
-          <w:szCs w:val="24"/>
-        </w:rPr>
-      </w:pPr>
-    </w:p>
-    <w:p>
-      <w:pPr>
-        <w:pStyle w:val="ListParagraph1"/>
-        <w:spacing w:line="480" w:lineRule="auto"/>
-        <w:ind w:left="1440"/>
-        <w:rPr>
-          <w:rFonts w:ascii="Times New Roman" w:hAnsi="Times New Roman" w:cs="Times New Roman"/>
-          <w:sz w:val="24"/>
-          <w:szCs w:val="24"/>
-        </w:rPr>
-      </w:pPr>
-    </w:p>
-    <w:p>
-      <w:pPr>
-        <w:pStyle w:val="ListParagraph1"/>
-        <w:spacing w:line="480" w:lineRule="auto"/>
-        <w:ind w:left="1440"/>
-        <w:rPr>
-          <w:rFonts w:ascii="Times New Roman" w:hAnsi="Times New Roman" w:cs="Times New Roman"/>
-          <w:sz w:val="24"/>
-          <w:szCs w:val="24"/>
-        </w:rPr>
-      </w:pPr>
-    </w:p>
-    <w:p>
-      <w:pPr>
-        <w:pStyle w:val="ListParagraph1"/>
-        <w:spacing w:line="480" w:lineRule="auto"/>
-        <w:ind w:left="1440"/>
-        <w:rPr>
-          <w:rFonts w:ascii="Times New Roman" w:hAnsi="Times New Roman" w:cs="Times New Roman"/>
-          <w:sz w:val="24"/>
-          <w:szCs w:val="24"/>
-        </w:rPr>
-      </w:pPr>
-    </w:p>
-    <w:p>
-      <w:pPr>
-        <w:pStyle w:val="ListParagraph1"/>
-        <w:spacing w:line="480" w:lineRule="auto"/>
-        <w:ind w:left="1440"/>
-        <w:rPr>
-          <w:rFonts w:ascii="Times New Roman" w:hAnsi="Times New Roman" w:cs="Times New Roman"/>
-          <w:sz w:val="24"/>
-          <w:szCs w:val="24"/>
-        </w:rPr>
-      </w:pPr>
-    </w:p>
-    <w:p>
-      <w:pPr>
-        <w:pStyle w:val="ListParagraph1"/>
-        <w:spacing w:line="480" w:lineRule="auto"/>
-        <w:ind w:left="1440"/>
-        <w:rPr>
-          <w:rFonts w:ascii="Times New Roman" w:hAnsi="Times New Roman" w:cs="Times New Roman"/>
-          <w:sz w:val="24"/>
-          <w:szCs w:val="24"/>
-        </w:rPr>
-      </w:pPr>
-    </w:p>
-    <w:p>
-      <w:pPr>
-        <w:pStyle w:val="ListParagraph1"/>
-        <w:spacing w:line="480" w:lineRule="auto"/>
-        <w:ind w:left="1440"/>
-        <w:rPr>
-          <w:rFonts w:ascii="Times New Roman" w:hAnsi="Times New Roman" w:cs="Times New Roman"/>
-          <w:sz w:val="24"/>
-          <w:szCs w:val="24"/>
-        </w:rPr>
-      </w:pPr>
-    </w:p>
-    <w:p>
-      <w:pPr>
-        <w:pStyle w:val="ListParagraph1"/>
-        <w:spacing w:line="480" w:lineRule="auto"/>
-        <w:ind w:left="1440"/>
-        <w:rPr>
-          <w:rFonts w:ascii="Times New Roman" w:hAnsi="Times New Roman" w:cs="Times New Roman"/>
-          <w:sz w:val="24"/>
-          <w:szCs w:val="24"/>
-        </w:rPr>
-      </w:pPr>
-    </w:p>
-    <w:p>
-      <w:pPr>
-        <w:pStyle w:val="ListParagraph1"/>
-        <w:spacing w:line="480" w:lineRule="auto"/>
-        <w:ind w:left="1440"/>
-        <w:rPr>
-          <w:rFonts w:ascii="Times New Roman" w:hAnsi="Times New Roman" w:cs="Times New Roman"/>
-          <w:sz w:val="24"/>
-          <w:szCs w:val="24"/>
-        </w:rPr>
-      </w:pPr>
-    </w:p>
-    <w:p>
-      <w:pPr>
-        <w:pStyle w:val="ListParagraph1"/>
-        <w:spacing w:line="480" w:lineRule="auto"/>
-        <w:ind w:left="1440"/>
-        <w:rPr>
-          <w:rFonts w:ascii="Times New Roman" w:hAnsi="Times New Roman" w:cs="Times New Roman"/>
-          <w:sz w:val="24"/>
-          <w:szCs w:val="24"/>
-        </w:rPr>
-      </w:pPr>
-    </w:p>
-    <w:p>
-      <w:pPr>
-        <w:pStyle w:val="ListParagraph1"/>
-        <w:spacing w:line="480" w:lineRule="auto"/>
-        <w:ind w:left="1440"/>
-        <w:rPr>
-          <w:rFonts w:ascii="Times New Roman" w:hAnsi="Times New Roman" w:cs="Times New Roman"/>
-          <w:sz w:val="24"/>
-          <w:szCs w:val="24"/>
-        </w:rPr>
-      </w:pPr>
-    </w:p>
-    <w:p>
-      <w:pPr>
-        <w:spacing w:line="480" w:lineRule="auto"/>
-        <w:rPr>
-          <w:rFonts w:ascii="Times New Roman" w:hAnsi="Times New Roman" w:cs="Times New Roman"/>
-          <w:b/>
-          <w:sz w:val="24"/>
-          <w:szCs w:val="24"/>
-        </w:rPr>
-      </w:pPr>
-    </w:p>
-    <w:p>
-      <w:pPr>
-        <w:spacing w:line="480" w:lineRule="auto"/>
-        <w:rPr>
-          <w:rFonts w:ascii="Times New Roman" w:hAnsi="Times New Roman" w:cs="Times New Roman"/>
-          <w:b/>
-          <w:sz w:val="24"/>
-          <w:szCs w:val="24"/>
-        </w:rPr>
-      </w:pPr>
-    </w:p>
-    <w:p>
-      <w:pPr>
-        <w:spacing w:line="480" w:lineRule="auto"/>
-        <w:jc w:val="center"/>
-        <w:rPr>
-          <w:rFonts w:ascii="Times New Roman" w:hAnsi="Times New Roman" w:cs="Times New Roman"/>
-          <w:b/>
-          <w:sz w:val="24"/>
-          <w:szCs w:val="24"/>
-        </w:rPr>
-      </w:pPr>
-      <w:r>
-        <w:rPr>
-          <w:rFonts w:ascii="Times New Roman" w:hAnsi="Times New Roman" w:cs="Times New Roman"/>
-          <w:b/>
-          <w:sz w:val="24"/>
-          <w:szCs w:val="24"/>
-        </w:rPr>
-        <w:lastRenderedPageBreak/>
-        <w:t>A</w:t>
-      </w:r>
-      <w:r>
-        <w:rPr>
-          <w:rFonts w:ascii="Times New Roman" w:hAnsi="Times New Roman" w:cs="Times New Roman"/>
-          <w:b/>
-          <w:sz w:val="24"/>
-          <w:szCs w:val="24"/>
-          <w:lang w:val="en-US"/>
-        </w:rPr>
-        <w:t>ppendix</w:t>
-      </w:r>
-      <w:r>
-        <w:rPr>
-          <w:rFonts w:ascii="Times New Roman" w:hAnsi="Times New Roman" w:cs="Times New Roman"/>
-          <w:b/>
-          <w:sz w:val="24"/>
-          <w:szCs w:val="24"/>
-        </w:rPr>
-        <w:t xml:space="preserve"> D</w:t>
-      </w:r>
-    </w:p>
-    <w:p>
-      <w:pPr>
-        <w:spacing w:line="480" w:lineRule="auto"/>
-        <w:jc w:val="center"/>
-        <w:rPr>
-          <w:rFonts w:ascii="Times New Roman" w:hAnsi="Times New Roman" w:cs="Times New Roman"/>
-          <w:b/>
-          <w:sz w:val="24"/>
-          <w:szCs w:val="24"/>
-          <w:lang w:val="en-US"/>
-        </w:rPr>
-      </w:pPr>
-      <w:r>
-        <w:rPr>
-          <w:rFonts w:ascii="Times New Roman" w:hAnsi="Times New Roman" w:cs="Times New Roman"/>
-          <w:b/>
-          <w:sz w:val="24"/>
-          <w:szCs w:val="24"/>
-          <w:lang w:val="en-US"/>
-        </w:rPr>
-        <w:t>DATA GATHERING INSTRUMENT</w:t>
-      </w:r>
-    </w:p>
-    <w:p>
-      <w:pPr>
-        <w:pStyle w:val="ListParagraph"/>
+          <w:sz w:val="24"/>
+          <w:szCs w:val="24"/>
+        </w:rPr>
+      </w:pPr>
+      <w:r>
+        <w:rPr>
+          <w:rFonts w:ascii="Times New Roman" w:hAnsi="Times New Roman" w:cs="Times New Roman"/>
+          <w:sz w:val="24"/>
+          <w:szCs w:val="24"/>
+        </w:rPr>
+        <w:t>Is it hard for you to see the signage of each vans to their specific destination?</w:t>
+      </w:r>
+    </w:p>
+    <w:p>
+      <w:pPr>
+        <w:pStyle w:val="7"/>
         <w:numPr>
           <w:ilvl w:val="0"/>
           <w:numId w:val="5"/>
@@ -2468,98 +2643,25 @@
         <w:spacing w:line="480" w:lineRule="auto"/>
         <w:rPr>
           <w:rFonts w:ascii="Times New Roman" w:hAnsi="Times New Roman" w:cs="Times New Roman"/>
-          <w:b/>
-          <w:sz w:val="24"/>
-          <w:szCs w:val="24"/>
-        </w:rPr>
-      </w:pPr>
-      <w:r>
-        <w:rPr>
-          <w:rFonts w:ascii="Times New Roman" w:hAnsi="Times New Roman" w:cs="Times New Roman"/>
-          <w:b/>
-          <w:sz w:val="24"/>
-          <w:szCs w:val="24"/>
-        </w:rPr>
-        <w:t>Survey Questionnaire</w:t>
-      </w:r>
-    </w:p>
-    <w:p>
-      <w:pPr>
-        <w:spacing w:line="480" w:lineRule="auto"/>
-        <w:rPr>
-          <w:rFonts w:ascii="Times New Roman" w:hAnsi="Times New Roman" w:cs="Times New Roman"/>
-          <w:sz w:val="24"/>
-          <w:szCs w:val="24"/>
-        </w:rPr>
-      </w:pPr>
-      <w:r>
-        <w:rPr>
-          <w:rFonts w:ascii="Times New Roman" w:hAnsi="Times New Roman" w:cs="Times New Roman"/>
-          <w:sz w:val="24"/>
-          <w:szCs w:val="24"/>
-        </w:rPr>
-        <w:t>Survey objectives:</w:t>
-      </w:r>
-    </w:p>
-    <w:p>
-      <w:pPr>
-        <w:spacing w:line="480" w:lineRule="auto"/>
-        <w:ind w:firstLine="360"/>
-        <w:rPr>
-          <w:rFonts w:ascii="Times New Roman" w:hAnsi="Times New Roman" w:cs="Times New Roman"/>
-          <w:sz w:val="24"/>
-          <w:szCs w:val="24"/>
-        </w:rPr>
-      </w:pPr>
-      <w:r>
-        <w:rPr>
-          <w:rFonts w:ascii="Times New Roman" w:hAnsi="Times New Roman" w:cs="Times New Roman"/>
-          <w:sz w:val="24"/>
-          <w:szCs w:val="24"/>
-        </w:rPr>
-        <w:t>The analysts gather information throu</w:t>
-      </w:r>
-      <w:r>
-        <w:rPr>
-          <w:rFonts w:ascii="Times New Roman" w:hAnsi="Times New Roman" w:cs="Times New Roman"/>
-          <w:sz w:val="24"/>
-          <w:szCs w:val="24"/>
-        </w:rPr>
-        <w:t>gh this survey and this aims to o</w:t>
-      </w:r>
-      <w:r>
-        <w:rPr>
-          <w:rFonts w:ascii="Times New Roman" w:hAnsi="Times New Roman" w:cs="Times New Roman"/>
-          <w:sz w:val="24"/>
-          <w:szCs w:val="24"/>
-        </w:rPr>
-        <w:t>btain information of what problems the customers have encountered</w:t>
-      </w:r>
-    </w:p>
-    <w:p>
-      <w:pPr>
-        <w:spacing w:line="480" w:lineRule="auto"/>
-        <w:rPr>
-          <w:rFonts w:ascii="Times New Roman" w:hAnsi="Times New Roman" w:cs="Times New Roman"/>
-          <w:sz w:val="24"/>
-          <w:szCs w:val="24"/>
-        </w:rPr>
-      </w:pPr>
-      <w:r>
-        <w:rPr>
-          <w:rFonts w:ascii="Times New Roman" w:hAnsi="Times New Roman" w:cs="Times New Roman"/>
-          <w:sz w:val="24"/>
-          <w:szCs w:val="24"/>
-        </w:rPr>
-        <w:t xml:space="preserve"> Respondents:</w:t>
-      </w:r>
-    </w:p>
-    <w:p>
-      <w:pPr>
-        <w:pStyle w:val="ListParagraph1"/>
+          <w:sz w:val="24"/>
+          <w:szCs w:val="24"/>
+        </w:rPr>
+      </w:pPr>
+      <w:r>
+        <w:rPr>
+          <w:rFonts w:ascii="Times New Roman" w:hAnsi="Times New Roman" w:cs="Times New Roman"/>
+          <w:sz w:val="24"/>
+          <w:szCs w:val="24"/>
+        </w:rPr>
+        <w:t>Have you tried riding the wrong van?</w:t>
+      </w:r>
+    </w:p>
+    <w:p>
+      <w:pPr>
+        <w:pStyle w:val="7"/>
         <w:numPr>
           <w:ilvl w:val="0"/>
-          <w:numId w:val="1"/>
+          <w:numId w:val="5"/>
         </w:numPr>
         <w:spacing w:line="480" w:lineRule="auto"/>
         <w:rPr>
@@ -2574,41 +2676,15 @@
           <w:sz w:val="24"/>
           <w:szCs w:val="24"/>
         </w:rPr>
-        <w:t>Passenger</w:t>
-      </w:r>
-    </w:p>
-    <w:p>
-      <w:pPr>
-        <w:spacing w:line="480" w:lineRule="auto"/>
-        <w:rPr>
-          <w:rFonts w:ascii="Times New Roman" w:hAnsi="Times New Roman" w:cs="Times New Roman"/>
-          <w:sz w:val="24"/>
-          <w:szCs w:val="24"/>
-        </w:rPr>
-      </w:pPr>
-      <w:r>
-        <w:rPr>
-          <w:rFonts w:ascii="Times New Roman" w:hAnsi="Times New Roman" w:cs="Times New Roman"/>
-          <w:sz w:val="24"/>
-          <w:szCs w:val="24"/>
-        </w:rPr>
-        <w:t>Questions:</w:t>
-      </w:r>
-      <w:r>
-        <w:rPr>
-          <w:rFonts w:ascii="Times New Roman" w:hAnsi="Times New Roman" w:cs="Times New Roman"/>
-          <w:sz w:val="24"/>
-          <w:szCs w:val="24"/>
-        </w:rPr>
-        <w:t xml:space="preserve"> (Yes / No)</w:t>
-      </w:r>
-    </w:p>
-    <w:p>
-      <w:pPr>
-        <w:pStyle w:val="ListParagraph"/>
+        <w:t>Do you feel secure with your ride to your destination?</w:t>
+      </w:r>
+    </w:p>
+    <w:p>
+      <w:pPr>
+        <w:pStyle w:val="7"/>
         <w:numPr>
           <w:ilvl w:val="0"/>
-          <w:numId w:val="3"/>
+          <w:numId w:val="5"/>
         </w:numPr>
         <w:spacing w:line="480" w:lineRule="auto"/>
         <w:rPr>
@@ -2623,15 +2699,15 @@
           <w:sz w:val="24"/>
           <w:szCs w:val="24"/>
         </w:rPr>
-        <w:t>Do you own a smartphone with internet connection?</w:t>
-      </w:r>
-    </w:p>
-    <w:p>
-      <w:pPr>
-        <w:pStyle w:val="ListParagraph"/>
+        <w:t>Are you aware of the driver’s personal information while you are travelling?</w:t>
+      </w:r>
+    </w:p>
+    <w:p>
+      <w:pPr>
+        <w:pStyle w:val="7"/>
         <w:numPr>
           <w:ilvl w:val="0"/>
-          <w:numId w:val="3"/>
+          <w:numId w:val="5"/>
         </w:numPr>
         <w:spacing w:line="480" w:lineRule="auto"/>
         <w:rPr>
@@ -2646,15 +2722,15 @@
           <w:sz w:val="24"/>
           <w:szCs w:val="24"/>
         </w:rPr>
-        <w:t>Is it hard for you to see the signage of each vans to their specific destination?</w:t>
-      </w:r>
-    </w:p>
-    <w:p>
-      <w:pPr>
-        <w:pStyle w:val="ListParagraph"/>
+        <w:t>Have you experienced an occasion where you missed your drop-off point?</w:t>
+      </w:r>
+    </w:p>
+    <w:p>
+      <w:pPr>
+        <w:pStyle w:val="7"/>
         <w:numPr>
           <w:ilvl w:val="0"/>
-          <w:numId w:val="3"/>
+          <w:numId w:val="5"/>
         </w:numPr>
         <w:spacing w:line="480" w:lineRule="auto"/>
         <w:rPr>
@@ -2669,15 +2745,15 @@
           <w:sz w:val="24"/>
           <w:szCs w:val="24"/>
         </w:rPr>
-        <w:t>Have you tried riding the wrong van?</w:t>
-      </w:r>
-    </w:p>
-    <w:p>
-      <w:pPr>
-        <w:pStyle w:val="ListParagraph"/>
+        <w:t>Do you know how much you usually pay for your ride to a specific destination?</w:t>
+      </w:r>
+    </w:p>
+    <w:p>
+      <w:pPr>
+        <w:pStyle w:val="7"/>
         <w:numPr>
           <w:ilvl w:val="0"/>
-          <w:numId w:val="3"/>
+          <w:numId w:val="5"/>
         </w:numPr>
         <w:spacing w:line="480" w:lineRule="auto"/>
         <w:rPr>
@@ -2692,15 +2768,15 @@
           <w:sz w:val="24"/>
           <w:szCs w:val="24"/>
         </w:rPr>
-        <w:t>Do you feel secure with your ride to your destination?</w:t>
-      </w:r>
-    </w:p>
-    <w:p>
-      <w:pPr>
-        <w:pStyle w:val="ListParagraph"/>
+        <w:t>Do you still need to go to the nearest terminal to fetch a ride to your destination?</w:t>
+      </w:r>
+    </w:p>
+    <w:p>
+      <w:pPr>
+        <w:pStyle w:val="7"/>
         <w:numPr>
           <w:ilvl w:val="0"/>
-          <w:numId w:val="3"/>
+          <w:numId w:val="5"/>
         </w:numPr>
         <w:spacing w:line="480" w:lineRule="auto"/>
         <w:rPr>
@@ -2715,114 +2791,6 @@
           <w:sz w:val="24"/>
           <w:szCs w:val="24"/>
         </w:rPr>
-        <w:t>Are you aware of the driver’s personal information while you are travelling?</w:t>
-      </w:r>
-    </w:p>
-    <w:p>
-      <w:pPr>
-        <w:pStyle w:val="ListParagraph"/>
-        <w:numPr>
-          <w:ilvl w:val="0"/>
-          <w:numId w:val="3"/>
-        </w:numPr>
-        <w:spacing w:line="480" w:lineRule="auto"/>
-        <w:rPr>
-          <w:rFonts w:ascii="Times New Roman" w:hAnsi="Times New Roman" w:cs="Times New Roman"/>
-          <w:sz w:val="24"/>
-          <w:szCs w:val="24"/>
-        </w:rPr>
-      </w:pPr>
-      <w:r>
-        <w:rPr>
-          <w:rFonts w:ascii="Times New Roman" w:hAnsi="Times New Roman" w:cs="Times New Roman"/>
-          <w:sz w:val="24"/>
-          <w:szCs w:val="24"/>
-        </w:rPr>
-        <w:t>Have you experience</w:t>
-      </w:r>
-      <w:r>
-        <w:rPr>
-          <w:rFonts w:ascii="Times New Roman" w:hAnsi="Times New Roman" w:cs="Times New Roman"/>
-          <w:sz w:val="24"/>
-          <w:szCs w:val="24"/>
-        </w:rPr>
-        <w:t>d</w:t>
-      </w:r>
-      <w:r>
-        <w:rPr>
-          <w:rFonts w:ascii="Times New Roman" w:hAnsi="Times New Roman" w:cs="Times New Roman"/>
-          <w:sz w:val="24"/>
-          <w:szCs w:val="24"/>
-        </w:rPr>
-        <w:t xml:space="preserve"> an occasion where you missed your drop-off point?</w:t>
-      </w:r>
-    </w:p>
-    <w:p>
-      <w:pPr>
-        <w:pStyle w:val="ListParagraph"/>
-        <w:numPr>
-          <w:ilvl w:val="0"/>
-          <w:numId w:val="3"/>
-        </w:numPr>
-        <w:spacing w:line="480" w:lineRule="auto"/>
-        <w:rPr>
-          <w:rFonts w:ascii="Times New Roman" w:hAnsi="Times New Roman" w:cs="Times New Roman"/>
-          <w:sz w:val="24"/>
-          <w:szCs w:val="24"/>
-        </w:rPr>
-      </w:pPr>
-      <w:r>
-        <w:rPr>
-          <w:rFonts w:ascii="Times New Roman" w:hAnsi="Times New Roman" w:cs="Times New Roman"/>
-          <w:sz w:val="24"/>
-          <w:szCs w:val="24"/>
-        </w:rPr>
-        <w:t>Do you know how much you usually pay for your ride to a specific destination?</w:t>
-      </w:r>
-    </w:p>
-    <w:p>
-      <w:pPr>
-        <w:pStyle w:val="ListParagraph"/>
-        <w:numPr>
-          <w:ilvl w:val="0"/>
-          <w:numId w:val="3"/>
-        </w:numPr>
-        <w:spacing w:line="480" w:lineRule="auto"/>
-        <w:rPr>
-          <w:rFonts w:ascii="Times New Roman" w:hAnsi="Times New Roman" w:cs="Times New Roman"/>
-          <w:sz w:val="24"/>
-          <w:szCs w:val="24"/>
-        </w:rPr>
-      </w:pPr>
-      <w:r>
-        <w:rPr>
-          <w:rFonts w:ascii="Times New Roman" w:hAnsi="Times New Roman" w:cs="Times New Roman"/>
-          <w:sz w:val="24"/>
-          <w:szCs w:val="24"/>
-        </w:rPr>
-        <w:t>Do you still need to go to the nearest terminal to fetch a ride to your destination?</w:t>
-      </w:r>
-    </w:p>
-    <w:p>
-      <w:pPr>
-        <w:pStyle w:val="ListParagraph"/>
-        <w:numPr>
-          <w:ilvl w:val="0"/>
-          <w:numId w:val="3"/>
-        </w:numPr>
-        <w:spacing w:line="480" w:lineRule="auto"/>
-        <w:rPr>
-          <w:rFonts w:ascii="Times New Roman" w:hAnsi="Times New Roman" w:cs="Times New Roman"/>
-          <w:sz w:val="24"/>
-          <w:szCs w:val="24"/>
-        </w:rPr>
-      </w:pPr>
-      <w:r>
-        <w:rPr>
-          <w:rFonts w:ascii="Times New Roman" w:hAnsi="Times New Roman" w:cs="Times New Roman"/>
-          <w:sz w:val="24"/>
-          <w:szCs w:val="24"/>
-        </w:rPr>
         <w:t>Do you think it would ease your experience in travelling if you are aware of which vans are travelling to your destination?</w:t>
       </w:r>
     </w:p>
@@ -2854,7 +2822,6 @@
           <w:sz w:val="24"/>
           <w:szCs w:val="24"/>
         </w:rPr>
-        <w:lastRenderedPageBreak/>
         <w:t>A</w:t>
       </w:r>
       <w:r>
@@ -2884,7 +2851,7 @@
           <w:szCs w:val="24"/>
           <w:lang w:val="en-US"/>
         </w:rPr>
-        <w:t>C</w:t>
+        <w:t>E</w:t>
       </w:r>
     </w:p>
     <w:p>
@@ -2968,6 +2935,13 @@
           <w:szCs w:val="24"/>
         </w:rPr>
         <w:tab/>
+      </w:r>
+      <w:r>
+        <w:rPr>
+          <w:rFonts w:ascii="Times New Roman" w:hAnsi="Times New Roman" w:cs="Times New Roman"/>
+          <w:sz w:val="24"/>
+          <w:szCs w:val="24"/>
+        </w:rPr>
         <w:t>Chanel Rose Teng Baluyos</w:t>
       </w:r>
     </w:p>
@@ -3003,6 +2977,13 @@
           <w:szCs w:val="24"/>
         </w:rPr>
         <w:tab/>
+      </w:r>
+      <w:r>
+        <w:rPr>
+          <w:rFonts w:ascii="Times New Roman" w:hAnsi="Times New Roman" w:cs="Times New Roman"/>
+          <w:sz w:val="24"/>
+          <w:szCs w:val="24"/>
+        </w:rPr>
         <w:t>January 1, 1998</w:t>
       </w:r>
     </w:p>
@@ -3038,6 +3019,13 @@
           <w:szCs w:val="24"/>
         </w:rPr>
         <w:tab/>
+      </w:r>
+      <w:r>
+        <w:rPr>
+          <w:rFonts w:ascii="Times New Roman" w:hAnsi="Times New Roman" w:cs="Times New Roman"/>
+          <w:sz w:val="24"/>
+          <w:szCs w:val="24"/>
+        </w:rPr>
         <w:t>Female</w:t>
       </w:r>
     </w:p>
@@ -3073,6 +3061,13 @@
           <w:szCs w:val="24"/>
         </w:rPr>
         <w:tab/>
+      </w:r>
+      <w:r>
+        <w:rPr>
+          <w:rFonts w:ascii="Times New Roman" w:hAnsi="Times New Roman" w:cs="Times New Roman"/>
+          <w:sz w:val="24"/>
+          <w:szCs w:val="24"/>
+        </w:rPr>
         <w:t>P-2 Kinuman Sur, Ozamiz City, Mis. Occ.</w:t>
       </w:r>
     </w:p>
@@ -3116,6 +3111,13 @@
           <w:szCs w:val="24"/>
         </w:rPr>
         <w:tab/>
+      </w:r>
+      <w:r>
+        <w:rPr>
+          <w:rFonts w:ascii="Times New Roman" w:hAnsi="Times New Roman" w:cs="Times New Roman"/>
+          <w:sz w:val="24"/>
+          <w:szCs w:val="24"/>
+        </w:rPr>
         <w:t>chanelsuniverse@lsu.edu.ph</w:t>
       </w:r>
     </w:p>
@@ -3143,6 +3145,13 @@
           <w:szCs w:val="24"/>
         </w:rPr>
         <w:tab/>
+      </w:r>
+      <w:r>
+        <w:rPr>
+          <w:rFonts w:ascii="Times New Roman" w:hAnsi="Times New Roman" w:cs="Times New Roman"/>
+          <w:sz w:val="24"/>
+          <w:szCs w:val="24"/>
+        </w:rPr>
         <w:t>0975-458-0458</w:t>
       </w:r>
     </w:p>
@@ -3170,6 +3179,13 @@
           <w:szCs w:val="24"/>
         </w:rPr>
         <w:tab/>
+      </w:r>
+      <w:r>
+        <w:rPr>
+          <w:rFonts w:ascii="Times New Roman" w:hAnsi="Times New Roman" w:cs="Times New Roman"/>
+          <w:sz w:val="24"/>
+          <w:szCs w:val="24"/>
+        </w:rPr>
         <w:t>Celso Pacong Baluyos</w:t>
       </w:r>
     </w:p>
@@ -3205,6 +3221,13 @@
           <w:szCs w:val="24"/>
         </w:rPr>
         <w:tab/>
+      </w:r>
+      <w:r>
+        <w:rPr>
+          <w:rFonts w:ascii="Times New Roman" w:hAnsi="Times New Roman" w:cs="Times New Roman"/>
+          <w:sz w:val="24"/>
+          <w:szCs w:val="24"/>
+        </w:rPr>
         <w:t>NC2 Teacher</w:t>
       </w:r>
     </w:p>
@@ -3232,6 +3255,13 @@
           <w:szCs w:val="24"/>
         </w:rPr>
         <w:tab/>
+      </w:r>
+      <w:r>
+        <w:rPr>
+          <w:rFonts w:ascii="Times New Roman" w:hAnsi="Times New Roman" w:cs="Times New Roman"/>
+          <w:sz w:val="24"/>
+          <w:szCs w:val="24"/>
+        </w:rPr>
         <w:t>Rosalinda Teng Baluyos</w:t>
       </w:r>
     </w:p>
@@ -3267,6 +3297,13 @@
           <w:szCs w:val="24"/>
         </w:rPr>
         <w:tab/>
+      </w:r>
+      <w:r>
+        <w:rPr>
+          <w:rFonts w:ascii="Times New Roman" w:hAnsi="Times New Roman" w:cs="Times New Roman"/>
+          <w:sz w:val="24"/>
+          <w:szCs w:val="24"/>
+        </w:rPr>
         <w:t>Manager</w:t>
       </w:r>
     </w:p>
@@ -3337,7 +3374,14 @@
           <w:sz w:val="24"/>
           <w:szCs w:val="24"/>
         </w:rPr>
-        <w:br/>
+        <w:br w:type="textWrapping"/>
+      </w:r>
+      <w:r>
+        <w:rPr>
+          <w:rFonts w:ascii="Times New Roman" w:hAnsi="Times New Roman" w:cs="Times New Roman"/>
+          <w:sz w:val="24"/>
+          <w:szCs w:val="24"/>
+        </w:rPr>
         <w:t>Lam-an, Ozamiz City</w:t>
       </w:r>
       <w:r>
@@ -3346,7 +3390,14 @@
           <w:sz w:val="24"/>
           <w:szCs w:val="24"/>
         </w:rPr>
-        <w:br/>
+        <w:br w:type="textWrapping"/>
+      </w:r>
+      <w:r>
+        <w:rPr>
+          <w:rFonts w:ascii="Times New Roman" w:hAnsi="Times New Roman" w:cs="Times New Roman"/>
+          <w:sz w:val="24"/>
+          <w:szCs w:val="24"/>
+        </w:rPr>
         <w:t>2004 - 2010</w:t>
       </w:r>
     </w:p>
@@ -3389,7 +3440,14 @@
           <w:sz w:val="24"/>
           <w:szCs w:val="24"/>
         </w:rPr>
-        <w:br/>
+        <w:br w:type="textWrapping"/>
+      </w:r>
+      <w:r>
+        <w:rPr>
+          <w:rFonts w:ascii="Times New Roman" w:hAnsi="Times New Roman" w:cs="Times New Roman"/>
+          <w:sz w:val="24"/>
+          <w:szCs w:val="24"/>
+        </w:rPr>
         <w:t>Lam-an, Ozamiz City</w:t>
       </w:r>
       <w:r>
@@ -3398,7 +3456,14 @@
           <w:sz w:val="24"/>
           <w:szCs w:val="24"/>
         </w:rPr>
-        <w:br/>
+        <w:br w:type="textWrapping"/>
+      </w:r>
+      <w:r>
+        <w:rPr>
+          <w:rFonts w:ascii="Times New Roman" w:hAnsi="Times New Roman" w:cs="Times New Roman"/>
+          <w:sz w:val="24"/>
+          <w:szCs w:val="24"/>
+        </w:rPr>
         <w:t>2010 - 2014</w:t>
       </w:r>
     </w:p>
@@ -3441,7 +3506,14 @@
           <w:sz w:val="24"/>
           <w:szCs w:val="24"/>
         </w:rPr>
-        <w:br/>
+        <w:br w:type="textWrapping"/>
+      </w:r>
+      <w:r>
+        <w:rPr>
+          <w:rFonts w:ascii="Times New Roman" w:hAnsi="Times New Roman" w:cs="Times New Roman"/>
+          <w:sz w:val="24"/>
+          <w:szCs w:val="24"/>
+        </w:rPr>
         <w:t>La Salle St, Ozamiz City</w:t>
       </w:r>
       <w:r>
@@ -3450,7 +3522,14 @@
           <w:sz w:val="24"/>
           <w:szCs w:val="24"/>
         </w:rPr>
-        <w:br/>
+        <w:br w:type="textWrapping"/>
+      </w:r>
+      <w:r>
+        <w:rPr>
+          <w:rFonts w:ascii="Times New Roman" w:hAnsi="Times New Roman" w:cs="Times New Roman"/>
+          <w:sz w:val="24"/>
+          <w:szCs w:val="24"/>
+        </w:rPr>
         <w:t>2014 – present</w:t>
       </w:r>
     </w:p>
@@ -3479,7 +3558,6 @@
           <w:sz w:val="24"/>
           <w:szCs w:val="24"/>
         </w:rPr>
-        <w:lastRenderedPageBreak/>
         <w:t>Personal Information</w:t>
       </w:r>
     </w:p>
@@ -3523,6 +3601,13 @@
           <w:szCs w:val="24"/>
         </w:rPr>
         <w:tab/>
+      </w:r>
+      <w:r>
+        <w:rPr>
+          <w:rFonts w:ascii="Times New Roman" w:hAnsi="Times New Roman" w:cs="Times New Roman"/>
+          <w:sz w:val="24"/>
+          <w:szCs w:val="24"/>
+        </w:rPr>
         <w:t>Tom Henry</w:t>
       </w:r>
       <w:r>
@@ -3575,6 +3660,13 @@
           <w:szCs w:val="24"/>
         </w:rPr>
         <w:tab/>
+      </w:r>
+      <w:r>
+        <w:rPr>
+          <w:rFonts w:ascii="Times New Roman" w:hAnsi="Times New Roman" w:cs="Times New Roman"/>
+          <w:sz w:val="24"/>
+          <w:szCs w:val="24"/>
+        </w:rPr>
         <w:t>March 28, 1997</w:t>
       </w:r>
     </w:p>
@@ -3609,6 +3701,13 @@
           <w:szCs w:val="24"/>
         </w:rPr>
         <w:tab/>
+      </w:r>
+      <w:r>
+        <w:rPr>
+          <w:rFonts w:ascii="Times New Roman" w:hAnsi="Times New Roman" w:cs="Times New Roman"/>
+          <w:sz w:val="24"/>
+          <w:szCs w:val="24"/>
+        </w:rPr>
         <w:t>Male</w:t>
       </w:r>
     </w:p>
@@ -3643,6 +3742,13 @@
           <w:szCs w:val="24"/>
         </w:rPr>
         <w:tab/>
+      </w:r>
+      <w:r>
+        <w:rPr>
+          <w:rFonts w:ascii="Times New Roman" w:hAnsi="Times New Roman" w:cs="Times New Roman"/>
+          <w:sz w:val="24"/>
+          <w:szCs w:val="24"/>
+        </w:rPr>
         <w:t>P-6 Malaubang, Ozamiz City, Mis. Occ.</w:t>
       </w:r>
     </w:p>
@@ -3685,6 +3791,13 @@
           <w:szCs w:val="24"/>
         </w:rPr>
         <w:tab/>
+      </w:r>
+      <w:r>
+        <w:rPr>
+          <w:rFonts w:ascii="Times New Roman" w:hAnsi="Times New Roman" w:cs="Times New Roman"/>
+          <w:sz w:val="24"/>
+          <w:szCs w:val="24"/>
+        </w:rPr>
         <w:t>tom.dalid@lsu.edu.ph</w:t>
       </w:r>
     </w:p>
@@ -3711,6 +3824,13 @@
           <w:szCs w:val="24"/>
         </w:rPr>
         <w:tab/>
+      </w:r>
+      <w:r>
+        <w:rPr>
+          <w:rFonts w:ascii="Times New Roman" w:hAnsi="Times New Roman" w:cs="Times New Roman"/>
+          <w:sz w:val="24"/>
+          <w:szCs w:val="24"/>
+        </w:rPr>
         <w:t>0995-986-4779</w:t>
       </w:r>
     </w:p>
@@ -3737,6 +3857,13 @@
           <w:szCs w:val="24"/>
         </w:rPr>
         <w:tab/>
+      </w:r>
+      <w:r>
+        <w:rPr>
+          <w:rFonts w:ascii="Times New Roman" w:hAnsi="Times New Roman" w:cs="Times New Roman"/>
+          <w:sz w:val="24"/>
+          <w:szCs w:val="24"/>
+        </w:rPr>
         <w:t>Agustin Kaamino Dalid</w:t>
       </w:r>
     </w:p>
@@ -3772,6 +3899,13 @@
           <w:szCs w:val="24"/>
         </w:rPr>
         <w:tab/>
+      </w:r>
+      <w:r>
+        <w:rPr>
+          <w:rFonts w:ascii="Times New Roman" w:hAnsi="Times New Roman" w:cs="Times New Roman"/>
+          <w:sz w:val="24"/>
+          <w:szCs w:val="24"/>
+        </w:rPr>
         <w:t>Retired Banker</w:t>
       </w:r>
     </w:p>
@@ -3799,6 +3933,13 @@
           <w:szCs w:val="24"/>
         </w:rPr>
         <w:tab/>
+      </w:r>
+      <w:r>
+        <w:rPr>
+          <w:rFonts w:ascii="Times New Roman" w:hAnsi="Times New Roman" w:cs="Times New Roman"/>
+          <w:sz w:val="24"/>
+          <w:szCs w:val="24"/>
+        </w:rPr>
         <w:t>Iluminada Castro Arsenal</w:t>
       </w:r>
     </w:p>
@@ -3834,6 +3975,13 @@
           <w:szCs w:val="24"/>
         </w:rPr>
         <w:tab/>
+      </w:r>
+      <w:r>
+        <w:rPr>
+          <w:rFonts w:ascii="Times New Roman" w:hAnsi="Times New Roman" w:cs="Times New Roman"/>
+          <w:sz w:val="24"/>
+          <w:szCs w:val="24"/>
+        </w:rPr>
         <w:t>Retired Banker</w:t>
       </w:r>
     </w:p>
@@ -3905,7 +4053,14 @@
           <w:sz w:val="24"/>
           <w:szCs w:val="24"/>
         </w:rPr>
-        <w:br/>
+        <w:br w:type="textWrapping"/>
+      </w:r>
+      <w:r>
+        <w:rPr>
+          <w:rFonts w:ascii="Times New Roman" w:hAnsi="Times New Roman" w:cs="Times New Roman"/>
+          <w:sz w:val="24"/>
+          <w:szCs w:val="24"/>
+        </w:rPr>
         <w:t>La Salle St, Ozamiz City</w:t>
       </w:r>
       <w:r>
@@ -3914,7 +4069,14 @@
           <w:sz w:val="24"/>
           <w:szCs w:val="24"/>
         </w:rPr>
-        <w:br/>
+        <w:br w:type="textWrapping"/>
+      </w:r>
+      <w:r>
+        <w:rPr>
+          <w:rFonts w:ascii="Times New Roman" w:hAnsi="Times New Roman" w:cs="Times New Roman"/>
+          <w:sz w:val="24"/>
+          <w:szCs w:val="24"/>
+        </w:rPr>
         <w:t>2004 - 2010</w:t>
       </w:r>
     </w:p>
@@ -3957,7 +4119,14 @@
           <w:sz w:val="24"/>
           <w:szCs w:val="24"/>
         </w:rPr>
-        <w:br/>
+        <w:br w:type="textWrapping"/>
+      </w:r>
+      <w:r>
+        <w:rPr>
+          <w:rFonts w:ascii="Times New Roman" w:hAnsi="Times New Roman" w:cs="Times New Roman"/>
+          <w:sz w:val="24"/>
+          <w:szCs w:val="24"/>
+        </w:rPr>
         <w:t>La Salle St, Ozamiz City</w:t>
       </w:r>
       <w:r>
@@ -3966,7 +4135,14 @@
           <w:sz w:val="24"/>
           <w:szCs w:val="24"/>
         </w:rPr>
-        <w:br/>
+        <w:br w:type="textWrapping"/>
+      </w:r>
+      <w:r>
+        <w:rPr>
+          <w:rFonts w:ascii="Times New Roman" w:hAnsi="Times New Roman" w:cs="Times New Roman"/>
+          <w:sz w:val="24"/>
+          <w:szCs w:val="24"/>
+        </w:rPr>
         <w:t>2010 - 2014</w:t>
       </w:r>
     </w:p>
@@ -4009,7 +4185,14 @@
           <w:sz w:val="24"/>
           <w:szCs w:val="24"/>
         </w:rPr>
-        <w:br/>
+        <w:br w:type="textWrapping"/>
+      </w:r>
+      <w:r>
+        <w:rPr>
+          <w:rFonts w:ascii="Times New Roman" w:hAnsi="Times New Roman" w:cs="Times New Roman"/>
+          <w:sz w:val="24"/>
+          <w:szCs w:val="24"/>
+        </w:rPr>
         <w:t>La Salle St, Ozamiz City</w:t>
       </w:r>
       <w:r>
@@ -4018,7 +4201,14 @@
           <w:sz w:val="24"/>
           <w:szCs w:val="24"/>
         </w:rPr>
-        <w:br/>
+        <w:br w:type="textWrapping"/>
+      </w:r>
+      <w:r>
+        <w:rPr>
+          <w:rFonts w:ascii="Times New Roman" w:hAnsi="Times New Roman" w:cs="Times New Roman"/>
+          <w:sz w:val="24"/>
+          <w:szCs w:val="24"/>
+        </w:rPr>
         <w:t>2014 - present</w:t>
       </w:r>
     </w:p>
@@ -4065,7 +4255,6 @@
           <w:sz w:val="24"/>
           <w:szCs w:val="24"/>
         </w:rPr>
-        <w:lastRenderedPageBreak/>
         <w:t>Personal Information</w:t>
       </w:r>
     </w:p>
@@ -4109,6 +4298,13 @@
           <w:szCs w:val="24"/>
         </w:rPr>
         <w:tab/>
+      </w:r>
+      <w:r>
+        <w:rPr>
+          <w:rFonts w:ascii="Times New Roman" w:hAnsi="Times New Roman" w:cs="Times New Roman"/>
+          <w:sz w:val="24"/>
+          <w:szCs w:val="24"/>
+        </w:rPr>
         <w:t>Vincel Darl</w:t>
       </w:r>
       <w:r>
@@ -4161,6 +4357,13 @@
           <w:szCs w:val="24"/>
         </w:rPr>
         <w:tab/>
+      </w:r>
+      <w:r>
+        <w:rPr>
+          <w:rFonts w:ascii="Times New Roman" w:hAnsi="Times New Roman" w:cs="Times New Roman"/>
+          <w:sz w:val="24"/>
+          <w:szCs w:val="24"/>
+        </w:rPr>
         <w:t>December 15, 1997</w:t>
       </w:r>
     </w:p>
@@ -4196,6 +4399,13 @@
           <w:szCs w:val="24"/>
         </w:rPr>
         <w:tab/>
+      </w:r>
+      <w:r>
+        <w:rPr>
+          <w:rFonts w:ascii="Times New Roman" w:hAnsi="Times New Roman" w:cs="Times New Roman"/>
+          <w:sz w:val="24"/>
+          <w:szCs w:val="24"/>
+        </w:rPr>
         <w:t>Male</w:t>
       </w:r>
     </w:p>
@@ -4231,6 +4441,13 @@
           <w:szCs w:val="24"/>
         </w:rPr>
         <w:tab/>
+      </w:r>
+      <w:r>
+        <w:rPr>
+          <w:rFonts w:ascii="Times New Roman" w:hAnsi="Times New Roman" w:cs="Times New Roman"/>
+          <w:sz w:val="24"/>
+          <w:szCs w:val="24"/>
+        </w:rPr>
         <w:t>71-D Ledesma St., Aguada, Ozamiz City, Mis. Occ.</w:t>
       </w:r>
     </w:p>
@@ -4317,6 +4534,13 @@
           <w:szCs w:val="24"/>
         </w:rPr>
         <w:tab/>
+      </w:r>
+      <w:r>
+        <w:rPr>
+          <w:rFonts w:ascii="Times New Roman" w:hAnsi="Times New Roman" w:cs="Times New Roman"/>
+          <w:sz w:val="24"/>
+          <w:szCs w:val="24"/>
+        </w:rPr>
         <w:t>0977-637-1593</w:t>
       </w:r>
     </w:p>
@@ -4422,6 +4646,13 @@
           <w:szCs w:val="24"/>
         </w:rPr>
         <w:tab/>
+      </w:r>
+      <w:r>
+        <w:rPr>
+          <w:rFonts w:ascii="Times New Roman" w:hAnsi="Times New Roman" w:cs="Times New Roman"/>
+          <w:sz w:val="24"/>
+          <w:szCs w:val="24"/>
+        </w:rPr>
         <w:t>Dearly Precivic M. Durante</w:t>
       </w:r>
     </w:p>
@@ -4457,6 +4688,13 @@
           <w:szCs w:val="24"/>
         </w:rPr>
         <w:tab/>
+      </w:r>
+      <w:r>
+        <w:rPr>
+          <w:rFonts w:ascii="Times New Roman" w:hAnsi="Times New Roman" w:cs="Times New Roman"/>
+          <w:sz w:val="24"/>
+          <w:szCs w:val="24"/>
+        </w:rPr>
         <w:t>OFW</w:t>
       </w:r>
     </w:p>
@@ -4527,7 +4765,14 @@
           <w:sz w:val="24"/>
           <w:szCs w:val="24"/>
         </w:rPr>
-        <w:br/>
+        <w:br w:type="textWrapping"/>
+      </w:r>
+      <w:r>
+        <w:rPr>
+          <w:rFonts w:ascii="Times New Roman" w:hAnsi="Times New Roman" w:cs="Times New Roman"/>
+          <w:sz w:val="24"/>
+          <w:szCs w:val="24"/>
+        </w:rPr>
         <w:t>Lam-an, Ozamiz City</w:t>
       </w:r>
       <w:r>
@@ -4536,7 +4781,14 @@
           <w:sz w:val="24"/>
           <w:szCs w:val="24"/>
         </w:rPr>
-        <w:br/>
+        <w:br w:type="textWrapping"/>
+      </w:r>
+      <w:r>
+        <w:rPr>
+          <w:rFonts w:ascii="Times New Roman" w:hAnsi="Times New Roman" w:cs="Times New Roman"/>
+          <w:sz w:val="24"/>
+          <w:szCs w:val="24"/>
+        </w:rPr>
         <w:t>2004 - 2010</w:t>
       </w:r>
     </w:p>
@@ -4579,7 +4831,14 @@
           <w:sz w:val="24"/>
           <w:szCs w:val="24"/>
         </w:rPr>
-        <w:br/>
+        <w:br w:type="textWrapping"/>
+      </w:r>
+      <w:r>
+        <w:rPr>
+          <w:rFonts w:ascii="Times New Roman" w:hAnsi="Times New Roman" w:cs="Times New Roman"/>
+          <w:sz w:val="24"/>
+          <w:szCs w:val="24"/>
+        </w:rPr>
         <w:t>Lam-an, Ozamiz City</w:t>
       </w:r>
       <w:r>
@@ -4588,7 +4847,14 @@
           <w:sz w:val="24"/>
           <w:szCs w:val="24"/>
         </w:rPr>
-        <w:br/>
+        <w:br w:type="textWrapping"/>
+      </w:r>
+      <w:r>
+        <w:rPr>
+          <w:rFonts w:ascii="Times New Roman" w:hAnsi="Times New Roman" w:cs="Times New Roman"/>
+          <w:sz w:val="24"/>
+          <w:szCs w:val="24"/>
+        </w:rPr>
         <w:t>2010 - 2014</w:t>
       </w:r>
     </w:p>
@@ -4631,7 +4897,14 @@
           <w:sz w:val="24"/>
           <w:szCs w:val="24"/>
         </w:rPr>
-        <w:br/>
+        <w:br w:type="textWrapping"/>
+      </w:r>
+      <w:r>
+        <w:rPr>
+          <w:rFonts w:ascii="Times New Roman" w:hAnsi="Times New Roman" w:cs="Times New Roman"/>
+          <w:sz w:val="24"/>
+          <w:szCs w:val="24"/>
+        </w:rPr>
         <w:t>La Salle St, Ozamiz City</w:t>
       </w:r>
       <w:r>
@@ -4640,7 +4913,14 @@
           <w:sz w:val="24"/>
           <w:szCs w:val="24"/>
         </w:rPr>
-        <w:br/>
+        <w:br w:type="textWrapping"/>
+      </w:r>
+      <w:r>
+        <w:rPr>
+          <w:rFonts w:ascii="Times New Roman" w:hAnsi="Times New Roman" w:cs="Times New Roman"/>
+          <w:sz w:val="24"/>
+          <w:szCs w:val="24"/>
+        </w:rPr>
         <w:t>2014 – present</w:t>
       </w:r>
     </w:p>
@@ -4672,62 +4952,91 @@
         </w:rPr>
       </w:pPr>
     </w:p>
+    <w:p>
+      <w:pPr>
+        <w:jc w:val="center"/>
+        <w:rPr>
+          <w:rFonts w:ascii="Times New Roman" w:hAnsi="Times New Roman" w:cs="Times New Roman"/>
+          <w:b/>
+          <w:bCs/>
+          <w:sz w:val="24"/>
+          <w:szCs w:val="24"/>
+          <w:lang w:val="en-US"/>
+        </w:rPr>
+      </w:pPr>
+      <w:r>
+        <w:rPr>
+          <w:rFonts w:ascii="Times New Roman" w:hAnsi="Times New Roman" w:cs="Times New Roman"/>
+          <w:b/>
+          <w:bCs/>
+          <w:sz w:val="24"/>
+          <w:szCs w:val="24"/>
+          <w:lang w:val="en-US"/>
+        </w:rPr>
+        <w:t>Appendix F</w:t>
+      </w:r>
+    </w:p>
+    <w:p>
+      <w:pPr>
+        <w:jc w:val="center"/>
+        <w:rPr>
+          <w:rFonts w:ascii="Times New Roman" w:hAnsi="Times New Roman" w:cs="Times New Roman"/>
+          <w:b/>
+          <w:bCs/>
+          <w:sz w:val="24"/>
+          <w:szCs w:val="24"/>
+          <w:lang w:val="en-US"/>
+        </w:rPr>
+      </w:pPr>
+      <w:r>
+        <w:rPr>
+          <w:rFonts w:ascii="Times New Roman" w:hAnsi="Times New Roman" w:cs="Times New Roman"/>
+          <w:b/>
+          <w:bCs/>
+          <w:sz w:val="24"/>
+          <w:szCs w:val="24"/>
+          <w:lang w:val="en-US"/>
+        </w:rPr>
+        <w:t>BIBLIOGRAPHY</w:t>
+      </w:r>
+    </w:p>
+    <w:p>
+      <w:pPr>
+        <w:jc w:val="left"/>
+        <w:rPr>
+          <w:rFonts w:ascii="Times New Roman" w:hAnsi="Times New Roman" w:cs="Times New Roman"/>
+          <w:b/>
+          <w:bCs/>
+          <w:sz w:val="24"/>
+          <w:szCs w:val="24"/>
+          <w:lang w:val="en-US"/>
+        </w:rPr>
+      </w:pPr>
+      <w:bookmarkStart w:id="0" w:name="_GoBack"/>
+      <w:bookmarkEnd w:id="0"/>
+    </w:p>
     <w:sectPr>
-      <w:footerReference w:type="default" r:id="rId9"/>
+      <w:footerReference r:id="rId3" w:type="default"/>
       <w:pgSz w:w="12240" w:h="15840"/>
       <w:pgMar w:top="1440" w:right="1440" w:bottom="1440" w:left="2160" w:header="720" w:footer="720" w:gutter="0"/>
       <w:pgNumType w:start="69"/>
-      <w:cols w:space="720"/>
-      <w:docGrid w:linePitch="360"/>
+      <w:cols w:space="720" w:num="1"/>
+      <w:docGrid w:linePitch="360" w:charSpace="0"/>
     </w:sectPr>
   </w:body>
 </w:document>
 </file>
 
-<file path=word/endnotes.xml><?xml version="1.0" encoding="utf-8"?>
-<w:endnotes xmlns:wpc="http://schemas.microsoft.com/office/word/2010/wordprocessingCanvas" xmlns:mc="http://schemas.openxmlformats.org/markup-compatibility/2006" xmlns:o="urn:schemas-microsoft-com:office:office" xmlns:r="http://schemas.openxmlformats.org/officeDocument/2006/relationships" xmlns:m="http://schemas.openxmlformats.org/officeDocument/2006/math" xmlns:v="urn:schemas-microsoft-com:vml" xmlns:wp14="http://schemas.microsoft.com/office/word/2010/wordprocessingDrawing" xmlns:wp="http://schemas.openxmlformats.org/drawingml/2006/wordprocessingDrawing" xmlns:w10="urn:schemas-microsoft-com:office:word" xmlns:w="http://schemas.openxmlformats.org/wordprocessingml/2006/main" xmlns:w14="http://schemas.microsoft.com/office/word/2010/wordml" xmlns:wpg="http://schemas.microsoft.com/office/word/2010/wordprocessingGroup" xmlns:wpi="http://schemas.microsoft.com/office/word/2010/wordprocessingInk" xmlns:wne="http://schemas.microsoft.com/office/word/2006/wordml" xmlns:wps="http://schemas.microsoft.com/office/word/2010/wordprocessingShape" mc:Ignorable="w14 wp14">
-  <w:endnote w:type="separator" w:id="-1">
-    <w:p>
-      <w:pPr>
-        <w:spacing w:after="0" w:line="240" w:lineRule="auto"/>
-      </w:pPr>
-      <w:r>
-        <w:separator/>
-      </w:r>
-    </w:p>
-  </w:endnote>
-  <w:endnote w:type="continuationSeparator" w:id="0">
-    <w:p>
-      <w:pPr>
-        <w:spacing w:after="0" w:line="240" w:lineRule="auto"/>
-      </w:pPr>
-      <w:r>
-        <w:continuationSeparator/>
-      </w:r>
-    </w:p>
-  </w:endnote>
-</w:endnotes>
-</file>
-
 <file path=word/footer1.xml><?xml version="1.0" encoding="utf-8"?>
-<w:ftr xmlns:wpc="http://schemas.microsoft.com/office/word/2010/wordprocessingCanvas" xmlns:mc="http://schemas.openxmlformats.org/markup-compatibility/2006" xmlns:o="urn:schemas-microsoft-com:office:office" xmlns:r="http://schemas.openxmlformats.org/officeDocument/2006/relationships" xmlns:m="http://schemas.openxmlformats.org/officeDocument/2006/math" xmlns:v="urn:schemas-microsoft-com:vml" xmlns:wp14="http://schemas.microsoft.com/office/word/2010/wordprocessingDrawing" xmlns:wp="http://schemas.openxmlformats.org/drawingml/2006/wordprocessingDrawing" xmlns:w10="urn:schemas-microsoft-com:office:word" xmlns:w="http://schemas.openxmlformats.org/wordprocessingml/2006/main" xmlns:w14="http://schemas.microsoft.com/office/word/2010/wordml" xmlns:wpg="http://schemas.microsoft.com/office/word/2010/wordprocessingGroup" xmlns:wpi="http://schemas.microsoft.com/office/word/2010/wordprocessingInk" xmlns:wne="http://schemas.microsoft.com/office/word/2006/wordml" xmlns:wps="http://schemas.microsoft.com/office/word/2010/wordprocessingShape" mc:Ignorable="w14 wp14">
+<w:ftr xmlns:wpc="http://schemas.microsoft.com/office/word/2010/wordprocessingCanvas" xmlns:mc="http://schemas.openxmlformats.org/markup-compatibility/2006" xmlns:o="urn:schemas-microsoft-com:office:office" xmlns:r="http://schemas.openxmlformats.org/officeDocument/2006/relationships" xmlns:m="http://schemas.openxmlformats.org/officeDocument/2006/math" xmlns:v="urn:schemas-microsoft-com:vml" xmlns:wp14="http://schemas.microsoft.com/office/word/2010/wordprocessingDrawing" xmlns:wp="http://schemas.openxmlformats.org/drawingml/2006/wordprocessingDrawing" xmlns:w10="urn:schemas-microsoft-com:office:word" xmlns:w="http://schemas.openxmlformats.org/wordprocessingml/2006/main" xmlns:w14="http://schemas.microsoft.com/office/word/2010/wordml" xmlns:w15="http://schemas.microsoft.com/office/word/2012/wordml" xmlns:wpg="http://schemas.microsoft.com/office/word/2010/wordprocessingGroup" xmlns:wpi="http://schemas.microsoft.com/office/word/2010/wordprocessingInk" xmlns:wne="http://schemas.microsoft.com/office/word/2006/wordml" xmlns:wps="http://schemas.microsoft.com/office/word/2010/wordprocessingShape" xmlns:wpsCustomData="http://www.wps.cn/officeDocument/2013/wpsCustomData" mc:Ignorable="w14 w15 wp14">
   <w:sdt>
     <w:sdtPr>
       <w:id w:val="289025244"/>
-      <w:docPartObj>
-        <w:docPartGallery w:val="Page Numbers (Bottom of Page)"/>
-        <w:docPartUnique/>
-      </w:docPartObj>
     </w:sdtPr>
-    <w:sdtEndPr>
-      <w:rPr>
-        <w:noProof/>
-      </w:rPr>
-    </w:sdtEndPr>
     <w:sdtContent>
       <w:p>
         <w:pPr>
-          <w:pStyle w:val="Footer"/>
+          <w:pStyle w:val="2"/>
           <w:jc w:val="right"/>
         </w:pPr>
         <w:r>
@@ -4740,15 +5049,9 @@
           <w:fldChar w:fldCharType="separate"/>
         </w:r>
         <w:r>
-          <w:rPr>
-            <w:noProof/>
-          </w:rPr>
           <w:t>69</w:t>
         </w:r>
         <w:r>
-          <w:rPr>
-            <w:noProof/>
-          </w:rPr>
           <w:fldChar w:fldCharType="end"/>
         </w:r>
       </w:p>
@@ -4756,44 +5059,19 @@
   </w:sdt>
   <w:p>
     <w:pPr>
-      <w:pStyle w:val="Footer"/>
+      <w:pStyle w:val="2"/>
     </w:pPr>
   </w:p>
 </w:ftr>
-</file>
-
-<file path=word/footnotes.xml><?xml version="1.0" encoding="utf-8"?>
-<w:footnotes xmlns:wpc="http://schemas.microsoft.com/office/word/2010/wordprocessingCanvas" xmlns:mc="http://schemas.openxmlformats.org/markup-compatibility/2006" xmlns:o="urn:schemas-microsoft-com:office:office" xmlns:r="http://schemas.openxmlformats.org/officeDocument/2006/relationships" xmlns:m="http://schemas.openxmlformats.org/officeDocument/2006/math" xmlns:v="urn:schemas-microsoft-com:vml" xmlns:wp14="http://schemas.microsoft.com/office/word/2010/wordprocessingDrawing" xmlns:wp="http://schemas.openxmlformats.org/drawingml/2006/wordprocessingDrawing" xmlns:w10="urn:schemas-microsoft-com:office:word" xmlns:w="http://schemas.openxmlformats.org/wordprocessingml/2006/main" xmlns:w14="http://schemas.microsoft.com/office/word/2010/wordml" xmlns:wpg="http://schemas.microsoft.com/office/word/2010/wordprocessingGroup" xmlns:wpi="http://schemas.microsoft.com/office/word/2010/wordprocessingInk" xmlns:wne="http://schemas.microsoft.com/office/word/2006/wordml" xmlns:wps="http://schemas.microsoft.com/office/word/2010/wordprocessingShape" mc:Ignorable="w14 wp14">
-  <w:footnote w:type="separator" w:id="-1">
-    <w:p>
-      <w:pPr>
-        <w:spacing w:after="0" w:line="240" w:lineRule="auto"/>
-      </w:pPr>
-      <w:r>
-        <w:separator/>
-      </w:r>
-    </w:p>
-  </w:footnote>
-  <w:footnote w:type="continuationSeparator" w:id="0">
-    <w:p>
-      <w:pPr>
-        <w:spacing w:after="0" w:line="240" w:lineRule="auto"/>
-      </w:pPr>
-      <w:r>
-        <w:continuationSeparator/>
-      </w:r>
-    </w:p>
-  </w:footnote>
-</w:footnotes>
 </file>
 
 <file path=word/numbering.xml><?xml version="1.0" encoding="utf-8"?>
 <w:numbering xmlns:wpc="http://schemas.microsoft.com/office/word/2010/wordprocessingCanvas" xmlns:mc="http://schemas.openxmlformats.org/markup-compatibility/2006" xmlns:o="urn:schemas-microsoft-com:office:office" xmlns:r="http://schemas.openxmlformats.org/officeDocument/2006/relationships" xmlns:m="http://schemas.openxmlformats.org/officeDocument/2006/math" xmlns:v="urn:schemas-microsoft-com:vml" xmlns:wp14="http://schemas.microsoft.com/office/word/2010/wordprocessingDrawing" xmlns:wp="http://schemas.openxmlformats.org/drawingml/2006/wordprocessingDrawing" xmlns:w10="urn:schemas-microsoft-com:office:word" xmlns:w="http://schemas.openxmlformats.org/wordprocessingml/2006/main" xmlns:w14="http://schemas.microsoft.com/office/word/2010/wordml" xmlns:wpg="http://schemas.microsoft.com/office/word/2010/wordprocessingGroup" xmlns:wpi="http://schemas.microsoft.com/office/word/2010/wordprocessingInk" xmlns:wne="http://schemas.microsoft.com/office/word/2006/wordml" xmlns:wps="http://schemas.microsoft.com/office/word/2010/wordprocessingShape" mc:Ignorable="w14 wp14">
   <w:abstractNum w:abstractNumId="0">
     <w:nsid w:val="3297158F"/>
-    <w:multiLevelType w:val="hybridMultilevel"/>
-    <w:tmpl w:val="8FA2B85A"/>
-    <w:lvl w:ilvl="0" w:tplc="3409000F">
+    <w:multiLevelType w:val="multilevel"/>
+    <w:tmpl w:val="3297158F"/>
+    <w:lvl w:ilvl="0" w:tentative="0">
       <w:start w:val="1"/>
       <w:numFmt w:val="decimal"/>
       <w:lvlText w:val="%1."/>
@@ -4805,7 +5083,7 @@
         <w:rFonts w:hint="default"/>
       </w:rPr>
     </w:lvl>
-    <w:lvl w:ilvl="1" w:tplc="34090019" w:tentative="1">
+    <w:lvl w:ilvl="1" w:tentative="0">
       <w:start w:val="1"/>
       <w:numFmt w:val="lowerLetter"/>
       <w:lvlText w:val="%2."/>
@@ -4814,7 +5092,7 @@
         <w:ind w:left="1440" w:hanging="360"/>
       </w:pPr>
     </w:lvl>
-    <w:lvl w:ilvl="2" w:tplc="3409001B" w:tentative="1">
+    <w:lvl w:ilvl="2" w:tentative="0">
       <w:start w:val="1"/>
       <w:numFmt w:val="lowerRoman"/>
       <w:lvlText w:val="%3."/>
@@ -4823,7 +5101,7 @@
         <w:ind w:left="2160" w:hanging="180"/>
       </w:pPr>
     </w:lvl>
-    <w:lvl w:ilvl="3" w:tplc="3409000F" w:tentative="1">
+    <w:lvl w:ilvl="3" w:tentative="0">
       <w:start w:val="1"/>
       <w:numFmt w:val="decimal"/>
       <w:lvlText w:val="%4."/>
@@ -4832,7 +5110,7 @@
         <w:ind w:left="2880" w:hanging="360"/>
       </w:pPr>
     </w:lvl>
-    <w:lvl w:ilvl="4" w:tplc="34090019" w:tentative="1">
+    <w:lvl w:ilvl="4" w:tentative="0">
       <w:start w:val="1"/>
       <w:numFmt w:val="lowerLetter"/>
       <w:lvlText w:val="%5."/>
@@ -4841,7 +5119,7 @@
         <w:ind w:left="3600" w:hanging="360"/>
       </w:pPr>
     </w:lvl>
-    <w:lvl w:ilvl="5" w:tplc="3409001B" w:tentative="1">
+    <w:lvl w:ilvl="5" w:tentative="0">
       <w:start w:val="1"/>
       <w:numFmt w:val="lowerRoman"/>
       <w:lvlText w:val="%6."/>
@@ -4850,7 +5128,7 @@
         <w:ind w:left="4320" w:hanging="180"/>
       </w:pPr>
     </w:lvl>
-    <w:lvl w:ilvl="6" w:tplc="3409000F" w:tentative="1">
+    <w:lvl w:ilvl="6" w:tentative="0">
       <w:start w:val="1"/>
       <w:numFmt w:val="decimal"/>
       <w:lvlText w:val="%7."/>
@@ -4859,7 +5137,7 @@
         <w:ind w:left="5040" w:hanging="360"/>
       </w:pPr>
     </w:lvl>
-    <w:lvl w:ilvl="7" w:tplc="34090019" w:tentative="1">
+    <w:lvl w:ilvl="7" w:tentative="0">
       <w:start w:val="1"/>
       <w:numFmt w:val="lowerLetter"/>
       <w:lvlText w:val="%8."/>
@@ -4868,7 +5146,7 @@
         <w:ind w:left="5760" w:hanging="360"/>
       </w:pPr>
     </w:lvl>
-    <w:lvl w:ilvl="8" w:tplc="3409001B" w:tentative="1">
+    <w:lvl w:ilvl="8" w:tentative="0">
       <w:start w:val="1"/>
       <w:numFmt w:val="lowerRoman"/>
       <w:lvlText w:val="%9."/>
@@ -4882,7 +5160,8 @@
     <w:nsid w:val="40C21528"/>
     <w:multiLevelType w:val="multilevel"/>
     <w:tmpl w:val="40C21528"/>
-    <w:lvl w:ilvl="0">
+    <w:lvl w:ilvl="0" w:tentative="0">
+      <w:start w:val="0"/>
       <w:numFmt w:val="bullet"/>
       <w:lvlText w:val=""/>
       <w:lvlJc w:val="left"/>
@@ -4890,10 +5169,10 @@
         <w:ind w:left="720" w:hanging="360"/>
       </w:pPr>
       <w:rPr>
-        <w:rFonts w:ascii="Symbol" w:eastAsiaTheme="minorHAnsi" w:hAnsi="Symbol" w:cstheme="minorBidi" w:hint="default"/>
+        <w:rFonts w:hint="default" w:ascii="Symbol" w:hAnsi="Symbol" w:eastAsiaTheme="minorHAnsi" w:cstheme="minorBidi"/>
       </w:rPr>
     </w:lvl>
-    <w:lvl w:ilvl="1">
+    <w:lvl w:ilvl="1" w:tentative="0">
       <w:start w:val="1"/>
       <w:numFmt w:val="bullet"/>
       <w:lvlText w:val="o"/>
@@ -4902,10 +5181,10 @@
         <w:ind w:left="1440" w:hanging="360"/>
       </w:pPr>
       <w:rPr>
-        <w:rFonts w:ascii="Courier New" w:hAnsi="Courier New" w:cs="Courier New" w:hint="default"/>
+        <w:rFonts w:hint="default" w:ascii="Courier New" w:hAnsi="Courier New" w:cs="Courier New"/>
       </w:rPr>
     </w:lvl>
-    <w:lvl w:ilvl="2">
+    <w:lvl w:ilvl="2" w:tentative="0">
       <w:start w:val="1"/>
       <w:numFmt w:val="bullet"/>
       <w:lvlText w:val=""/>
@@ -4914,10 +5193,10 @@
         <w:ind w:left="2160" w:hanging="360"/>
       </w:pPr>
       <w:rPr>
-        <w:rFonts w:ascii="Wingdings" w:hAnsi="Wingdings" w:hint="default"/>
+        <w:rFonts w:hint="default" w:ascii="Wingdings" w:hAnsi="Wingdings"/>
       </w:rPr>
     </w:lvl>
-    <w:lvl w:ilvl="3">
+    <w:lvl w:ilvl="3" w:tentative="0">
       <w:start w:val="1"/>
       <w:numFmt w:val="bullet"/>
       <w:lvlText w:val=""/>
@@ -4926,10 +5205,10 @@
         <w:ind w:left="2880" w:hanging="360"/>
       </w:pPr>
       <w:rPr>
-        <w:rFonts w:ascii="Symbol" w:hAnsi="Symbol" w:hint="default"/>
+        <w:rFonts w:hint="default" w:ascii="Symbol" w:hAnsi="Symbol"/>
       </w:rPr>
     </w:lvl>
-    <w:lvl w:ilvl="4">
+    <w:lvl w:ilvl="4" w:tentative="0">
       <w:start w:val="1"/>
       <w:numFmt w:val="bullet"/>
       <w:lvlText w:val="o"/>
@@ -4938,10 +5217,10 @@
         <w:ind w:left="3600" w:hanging="360"/>
       </w:pPr>
       <w:rPr>
-        <w:rFonts w:ascii="Courier New" w:hAnsi="Courier New" w:cs="Courier New" w:hint="default"/>
+        <w:rFonts w:hint="default" w:ascii="Courier New" w:hAnsi="Courier New" w:cs="Courier New"/>
       </w:rPr>
     </w:lvl>
-    <w:lvl w:ilvl="5">
+    <w:lvl w:ilvl="5" w:tentative="0">
       <w:start w:val="1"/>
       <w:numFmt w:val="bullet"/>
       <w:lvlText w:val=""/>
@@ -4950,10 +5229,10 @@
         <w:ind w:left="4320" w:hanging="360"/>
       </w:pPr>
       <w:rPr>
-        <w:rFonts w:ascii="Wingdings" w:hAnsi="Wingdings" w:hint="default"/>
+        <w:rFonts w:hint="default" w:ascii="Wingdings" w:hAnsi="Wingdings"/>
       </w:rPr>
     </w:lvl>
-    <w:lvl w:ilvl="6">
+    <w:lvl w:ilvl="6" w:tentative="0">
       <w:start w:val="1"/>
       <w:numFmt w:val="bullet"/>
       <w:lvlText w:val=""/>
@@ -4962,10 +5241,10 @@
         <w:ind w:left="5040" w:hanging="360"/>
       </w:pPr>
       <w:rPr>
-        <w:rFonts w:ascii="Symbol" w:hAnsi="Symbol" w:hint="default"/>
+        <w:rFonts w:hint="default" w:ascii="Symbol" w:hAnsi="Symbol"/>
       </w:rPr>
     </w:lvl>
-    <w:lvl w:ilvl="7">
+    <w:lvl w:ilvl="7" w:tentative="0">
       <w:start w:val="1"/>
       <w:numFmt w:val="bullet"/>
       <w:lvlText w:val="o"/>
@@ -4974,10 +5253,10 @@
         <w:ind w:left="5760" w:hanging="360"/>
       </w:pPr>
       <w:rPr>
-        <w:rFonts w:ascii="Courier New" w:hAnsi="Courier New" w:cs="Courier New" w:hint="default"/>
+        <w:rFonts w:hint="default" w:ascii="Courier New" w:hAnsi="Courier New" w:cs="Courier New"/>
       </w:rPr>
     </w:lvl>
-    <w:lvl w:ilvl="8">
+    <w:lvl w:ilvl="8" w:tentative="0">
       <w:start w:val="1"/>
       <w:numFmt w:val="bullet"/>
       <w:lvlText w:val=""/>
@@ -4986,7 +5265,7 @@
         <w:ind w:left="6480" w:hanging="360"/>
       </w:pPr>
       <w:rPr>
-        <w:rFonts w:ascii="Wingdings" w:hAnsi="Wingdings" w:hint="default"/>
+        <w:rFonts w:hint="default" w:ascii="Wingdings" w:hAnsi="Wingdings"/>
       </w:rPr>
     </w:lvl>
   </w:abstractNum>
@@ -4994,7 +5273,7 @@
     <w:nsid w:val="594159A9"/>
     <w:multiLevelType w:val="multilevel"/>
     <w:tmpl w:val="594159A9"/>
-    <w:lvl w:ilvl="0">
+    <w:lvl w:ilvl="0" w:tentative="0">
       <w:start w:val="1"/>
       <w:numFmt w:val="decimal"/>
       <w:lvlText w:val="%1."/>
@@ -5006,7 +5285,7 @@
         <w:rFonts w:hint="default"/>
       </w:rPr>
     </w:lvl>
-    <w:lvl w:ilvl="1">
+    <w:lvl w:ilvl="1" w:tentative="0">
       <w:start w:val="1"/>
       <w:numFmt w:val="lowerLetter"/>
       <w:lvlText w:val="%2."/>
@@ -5015,7 +5294,7 @@
         <w:ind w:left="1440" w:hanging="360"/>
       </w:pPr>
     </w:lvl>
-    <w:lvl w:ilvl="2">
+    <w:lvl w:ilvl="2" w:tentative="0">
       <w:start w:val="1"/>
       <w:numFmt w:val="lowerRoman"/>
       <w:lvlText w:val="%3."/>
@@ -5024,7 +5303,7 @@
         <w:ind w:left="2160" w:hanging="180"/>
       </w:pPr>
     </w:lvl>
-    <w:lvl w:ilvl="3">
+    <w:lvl w:ilvl="3" w:tentative="0">
       <w:start w:val="1"/>
       <w:numFmt w:val="decimal"/>
       <w:lvlText w:val="%4."/>
@@ -5033,7 +5312,7 @@
         <w:ind w:left="2880" w:hanging="360"/>
       </w:pPr>
     </w:lvl>
-    <w:lvl w:ilvl="4">
+    <w:lvl w:ilvl="4" w:tentative="0">
       <w:start w:val="1"/>
       <w:numFmt w:val="lowerLetter"/>
       <w:lvlText w:val="%5."/>
@@ -5042,7 +5321,7 @@
         <w:ind w:left="3600" w:hanging="360"/>
       </w:pPr>
     </w:lvl>
-    <w:lvl w:ilvl="5">
+    <w:lvl w:ilvl="5" w:tentative="0">
       <w:start w:val="1"/>
       <w:numFmt w:val="lowerRoman"/>
       <w:lvlText w:val="%6."/>
@@ -5051,7 +5330,7 @@
         <w:ind w:left="4320" w:hanging="180"/>
       </w:pPr>
     </w:lvl>
-    <w:lvl w:ilvl="6">
+    <w:lvl w:ilvl="6" w:tentative="0">
       <w:start w:val="1"/>
       <w:numFmt w:val="decimal"/>
       <w:lvlText w:val="%7."/>
@@ -5060,7 +5339,7 @@
         <w:ind w:left="5040" w:hanging="360"/>
       </w:pPr>
     </w:lvl>
-    <w:lvl w:ilvl="7">
+    <w:lvl w:ilvl="7" w:tentative="0">
       <w:start w:val="1"/>
       <w:numFmt w:val="lowerLetter"/>
       <w:lvlText w:val="%8."/>
@@ -5069,7 +5348,7 @@
         <w:ind w:left="5760" w:hanging="360"/>
       </w:pPr>
     </w:lvl>
-    <w:lvl w:ilvl="8">
+    <w:lvl w:ilvl="8" w:tentative="0">
       <w:start w:val="1"/>
       <w:numFmt w:val="lowerRoman"/>
       <w:lvlText w:val="%9."/>
@@ -5082,8 +5361,8 @@
   <w:abstractNum w:abstractNumId="3">
     <w:nsid w:val="6DDB49F3"/>
     <w:multiLevelType w:val="multilevel"/>
-    <w:tmpl w:val="1EDC4FEC"/>
-    <w:lvl w:ilvl="0">
+    <w:tmpl w:val="6DDB49F3"/>
+    <w:lvl w:ilvl="0" w:tentative="0">
       <w:start w:val="1"/>
       <w:numFmt w:val="decimal"/>
       <w:lvlText w:val="%1."/>
@@ -5095,7 +5374,7 @@
         <w:rFonts w:hint="default"/>
       </w:rPr>
     </w:lvl>
-    <w:lvl w:ilvl="1">
+    <w:lvl w:ilvl="1" w:tentative="0">
       <w:start w:val="1"/>
       <w:numFmt w:val="lowerLetter"/>
       <w:lvlText w:val="%2."/>
@@ -5107,7 +5386,7 @@
         <w:rFonts w:hint="default"/>
       </w:rPr>
     </w:lvl>
-    <w:lvl w:ilvl="2">
+    <w:lvl w:ilvl="2" w:tentative="0">
       <w:start w:val="1"/>
       <w:numFmt w:val="lowerRoman"/>
       <w:lvlText w:val="%3."/>
@@ -5119,7 +5398,7 @@
         <w:rFonts w:hint="default"/>
       </w:rPr>
     </w:lvl>
-    <w:lvl w:ilvl="3">
+    <w:lvl w:ilvl="3" w:tentative="0">
       <w:start w:val="1"/>
       <w:numFmt w:val="decimal"/>
       <w:lvlText w:val="%4."/>
@@ -5131,7 +5410,7 @@
         <w:rFonts w:hint="default"/>
       </w:rPr>
     </w:lvl>
-    <w:lvl w:ilvl="4">
+    <w:lvl w:ilvl="4" w:tentative="0">
       <w:start w:val="1"/>
       <w:numFmt w:val="lowerLetter"/>
       <w:lvlText w:val="%5."/>
@@ -5143,7 +5422,7 @@
         <w:rFonts w:hint="default"/>
       </w:rPr>
     </w:lvl>
-    <w:lvl w:ilvl="5">
+    <w:lvl w:ilvl="5" w:tentative="0">
       <w:start w:val="1"/>
       <w:numFmt w:val="lowerRoman"/>
       <w:lvlText w:val="%6."/>
@@ -5155,7 +5434,7 @@
         <w:rFonts w:hint="default"/>
       </w:rPr>
     </w:lvl>
-    <w:lvl w:ilvl="6">
+    <w:lvl w:ilvl="6" w:tentative="0">
       <w:start w:val="1"/>
       <w:numFmt w:val="decimal"/>
       <w:lvlText w:val="%7."/>
@@ -5167,7 +5446,7 @@
         <w:rFonts w:hint="default"/>
       </w:rPr>
     </w:lvl>
-    <w:lvl w:ilvl="7">
+    <w:lvl w:ilvl="7" w:tentative="0">
       <w:start w:val="1"/>
       <w:numFmt w:val="lowerLetter"/>
       <w:lvlText w:val="%8."/>
@@ -5179,7 +5458,7 @@
         <w:rFonts w:hint="default"/>
       </w:rPr>
     </w:lvl>
-    <w:lvl w:ilvl="8">
+    <w:lvl w:ilvl="8" w:tentative="0">
       <w:start w:val="1"/>
       <w:numFmt w:val="lowerRoman"/>
       <w:lvlText w:val="%9."/>
@@ -5196,7 +5475,7 @@
     <w:nsid w:val="6E655B28"/>
     <w:multiLevelType w:val="multilevel"/>
     <w:tmpl w:val="6E655B28"/>
-    <w:lvl w:ilvl="0">
+    <w:lvl w:ilvl="0" w:tentative="0">
       <w:start w:val="1"/>
       <w:numFmt w:val="decimal"/>
       <w:lvlText w:val="%1."/>
@@ -5208,7 +5487,7 @@
         <w:rFonts w:hint="default"/>
       </w:rPr>
     </w:lvl>
-    <w:lvl w:ilvl="1">
+    <w:lvl w:ilvl="1" w:tentative="0">
       <w:start w:val="1"/>
       <w:numFmt w:val="lowerLetter"/>
       <w:lvlText w:val="%2."/>
@@ -5217,7 +5496,7 @@
         <w:ind w:left="1440" w:hanging="360"/>
       </w:pPr>
     </w:lvl>
-    <w:lvl w:ilvl="2">
+    <w:lvl w:ilvl="2" w:tentative="0">
       <w:start w:val="1"/>
       <w:numFmt w:val="lowerRoman"/>
       <w:lvlText w:val="%3."/>
@@ -5226,7 +5505,7 @@
         <w:ind w:left="2160" w:hanging="180"/>
       </w:pPr>
     </w:lvl>
-    <w:lvl w:ilvl="3">
+    <w:lvl w:ilvl="3" w:tentative="0">
       <w:start w:val="1"/>
       <w:numFmt w:val="decimal"/>
       <w:lvlText w:val="%4."/>
@@ -5235,7 +5514,7 @@
         <w:ind w:left="2880" w:hanging="360"/>
       </w:pPr>
     </w:lvl>
-    <w:lvl w:ilvl="4">
+    <w:lvl w:ilvl="4" w:tentative="0">
       <w:start w:val="1"/>
       <w:numFmt w:val="lowerLetter"/>
       <w:lvlText w:val="%5."/>
@@ -5244,7 +5523,7 @@
         <w:ind w:left="3600" w:hanging="360"/>
       </w:pPr>
     </w:lvl>
-    <w:lvl w:ilvl="5">
+    <w:lvl w:ilvl="5" w:tentative="0">
       <w:start w:val="1"/>
       <w:numFmt w:val="lowerRoman"/>
       <w:lvlText w:val="%6."/>
@@ -5253,7 +5532,7 @@
         <w:ind w:left="4320" w:hanging="180"/>
       </w:pPr>
     </w:lvl>
-    <w:lvl w:ilvl="6">
+    <w:lvl w:ilvl="6" w:tentative="0">
       <w:start w:val="1"/>
       <w:numFmt w:val="decimal"/>
       <w:lvlText w:val="%7."/>
@@ -5262,7 +5541,7 @@
         <w:ind w:left="5040" w:hanging="360"/>
       </w:pPr>
     </w:lvl>
-    <w:lvl w:ilvl="7">
+    <w:lvl w:ilvl="7" w:tentative="0">
       <w:start w:val="1"/>
       <w:numFmt w:val="lowerLetter"/>
       <w:lvlText w:val="%8."/>
@@ -5271,7 +5550,7 @@
         <w:ind w:left="5760" w:hanging="360"/>
       </w:pPr>
     </w:lvl>
-    <w:lvl w:ilvl="8">
+    <w:lvl w:ilvl="8" w:tentative="0">
       <w:start w:val="1"/>
       <w:numFmt w:val="lowerRoman"/>
       <w:lvlText w:val="%9."/>
@@ -5282,193 +5561,308 @@
     </w:lvl>
   </w:abstractNum>
   <w:num w:numId="1">
+    <w:abstractNumId w:val="0"/>
+  </w:num>
+  <w:num w:numId="2">
     <w:abstractNumId w:val="1"/>
   </w:num>
-  <w:num w:numId="2">
+  <w:num w:numId="3">
     <w:abstractNumId w:val="4"/>
-  </w:num>
-  <w:num w:numId="3">
-    <w:abstractNumId w:val="2"/>
   </w:num>
   <w:num w:numId="4">
     <w:abstractNumId w:val="3"/>
   </w:num>
   <w:num w:numId="5">
-    <w:abstractNumId w:val="0"/>
+    <w:abstractNumId w:val="2"/>
   </w:num>
 </w:numbering>
 </file>
 
 <file path=word/styles.xml><?xml version="1.0" encoding="utf-8"?>
-<w:styles xmlns:mc="http://schemas.openxmlformats.org/markup-compatibility/2006" xmlns:r="http://schemas.openxmlformats.org/officeDocument/2006/relationships" xmlns:w="http://schemas.openxmlformats.org/wordprocessingml/2006/main" xmlns:w14="http://schemas.microsoft.com/office/word/2010/wordml" mc:Ignorable="w14">
+<w:styles xmlns:mc="http://schemas.openxmlformats.org/markup-compatibility/2006" xmlns:o="urn:schemas-microsoft-com:office:office" xmlns:r="http://schemas.openxmlformats.org/officeDocument/2006/relationships" xmlns:m="http://schemas.openxmlformats.org/officeDocument/2006/math" xmlns:v="urn:schemas-microsoft-com:vml" xmlns:w="http://schemas.openxmlformats.org/wordprocessingml/2006/main" xmlns:w14="http://schemas.microsoft.com/office/word/2010/wordml" xmlns:w10="urn:schemas-microsoft-com:office:word" xmlns:sl="http://schemas.openxmlformats.org/schemaLibrary/2006/main" mc:Ignorable="w14">
   <w:docDefaults>
     <w:rPrDefault>
       <w:rPr>
-        <w:rFonts w:asciiTheme="minorHAnsi" w:eastAsiaTheme="minorHAnsi" w:hAnsiTheme="minorHAnsi" w:cstheme="minorBidi"/>
-        <w:lang w:val="en-PH" w:eastAsia="en-PH" w:bidi="ar-SA"/>
+        <w:rFonts w:asciiTheme="minorHAnsi" w:hAnsiTheme="minorHAnsi" w:eastAsiaTheme="minorHAnsi" w:cstheme="minorBidi"/>
       </w:rPr>
     </w:rPrDefault>
-    <w:pPrDefault>
-      <w:pPr>
-        <w:spacing w:after="200" w:line="276" w:lineRule="auto"/>
-      </w:pPr>
-    </w:pPrDefault>
   </w:docDefaults>
-  <w:latentStyles w:defLockedState="0" w:defUIPriority="99" w:defSemiHidden="1" w:defUnhideWhenUsed="1" w:defQFormat="0" w:count="267">
-    <w:lsdException w:name="Normal" w:semiHidden="0" w:uiPriority="0" w:unhideWhenUsed="0" w:qFormat="1"/>
-    <w:lsdException w:name="heading 1" w:semiHidden="0" w:uiPriority="9" w:unhideWhenUsed="0" w:qFormat="1"/>
-    <w:lsdException w:name="heading 2" w:uiPriority="9" w:qFormat="1"/>
-    <w:lsdException w:name="heading 3" w:uiPriority="9" w:qFormat="1"/>
-    <w:lsdException w:name="heading 4" w:uiPriority="9" w:qFormat="1"/>
-    <w:lsdException w:name="heading 5" w:uiPriority="9" w:qFormat="1"/>
-    <w:lsdException w:name="heading 6" w:uiPriority="9" w:qFormat="1"/>
-    <w:lsdException w:name="heading 7" w:uiPriority="9" w:qFormat="1"/>
-    <w:lsdException w:name="heading 8" w:uiPriority="9" w:qFormat="1"/>
-    <w:lsdException w:name="heading 9" w:uiPriority="9" w:qFormat="1"/>
-    <w:lsdException w:name="toc 1" w:uiPriority="39"/>
-    <w:lsdException w:name="toc 2" w:uiPriority="39"/>
-    <w:lsdException w:name="toc 3" w:uiPriority="39"/>
-    <w:lsdException w:name="toc 4" w:uiPriority="39"/>
-    <w:lsdException w:name="toc 5" w:uiPriority="39"/>
-    <w:lsdException w:name="toc 6" w:uiPriority="39"/>
-    <w:lsdException w:name="toc 7" w:uiPriority="39"/>
-    <w:lsdException w:name="toc 8" w:uiPriority="39"/>
-    <w:lsdException w:name="toc 9" w:uiPriority="39"/>
-    <w:lsdException w:name="caption" w:uiPriority="35" w:qFormat="1"/>
-    <w:lsdException w:name="Title" w:semiHidden="0" w:uiPriority="10" w:unhideWhenUsed="0" w:qFormat="1"/>
-    <w:lsdException w:name="Default Paragraph Font" w:uiPriority="1"/>
-    <w:lsdException w:name="Subtitle" w:semiHidden="0" w:uiPriority="11" w:unhideWhenUsed="0" w:qFormat="1"/>
-    <w:lsdException w:name="Strong" w:semiHidden="0" w:uiPriority="22" w:unhideWhenUsed="0" w:qFormat="1"/>
-    <w:lsdException w:name="Emphasis" w:semiHidden="0" w:uiPriority="20" w:unhideWhenUsed="0" w:qFormat="1"/>
-    <w:lsdException w:name="Table Grid" w:semiHidden="0" w:uiPriority="59" w:unhideWhenUsed="0"/>
-    <w:lsdException w:name="Light Shading" w:semiHidden="0" w:uiPriority="60" w:unhideWhenUsed="0"/>
-    <w:lsdException w:name="Light List" w:semiHidden="0" w:uiPriority="61" w:unhideWhenUsed="0"/>
-    <w:lsdException w:name="Light Grid" w:semiHidden="0" w:uiPriority="62" w:unhideWhenUsed="0"/>
-    <w:lsdException w:name="Medium Shading 1" w:semiHidden="0" w:uiPriority="63" w:unhideWhenUsed="0"/>
-    <w:lsdException w:name="Medium Shading 2" w:semiHidden="0" w:uiPriority="64" w:unhideWhenUsed="0"/>
-    <w:lsdException w:name="Medium List 1" w:semiHidden="0" w:uiPriority="65" w:unhideWhenUsed="0"/>
-    <w:lsdException w:name="Medium List 2" w:semiHidden="0" w:uiPriority="66" w:unhideWhenUsed="0"/>
-    <w:lsdException w:name="Medium Grid 1" w:semiHidden="0" w:uiPriority="67" w:unhideWhenUsed="0"/>
-    <w:lsdException w:name="Medium Grid 2" w:semiHidden="0" w:uiPriority="68" w:unhideWhenUsed="0"/>
-    <w:lsdException w:name="Medium Grid 3" w:semiHidden="0" w:uiPriority="69" w:unhideWhenUsed="0"/>
-    <w:lsdException w:name="Dark List" w:semiHidden="0" w:uiPriority="70" w:unhideWhenUsed="0"/>
-    <w:lsdException w:name="Colorful Shading" w:semiHidden="0" w:uiPriority="71" w:unhideWhenUsed="0"/>
-    <w:lsdException w:name="Colorful List" w:semiHidden="0" w:uiPriority="72" w:unhideWhenUsed="0"/>
-    <w:lsdException w:name="Colorful Grid" w:semiHidden="0" w:uiPriority="73" w:unhideWhenUsed="0"/>
-    <w:lsdException w:name="Light Shading Accent 1" w:semiHidden="0" w:uiPriority="60" w:unhideWhenUsed="0"/>
-    <w:lsdException w:name="Light List Accent 1" w:semiHidden="0" w:uiPriority="61" w:unhideWhenUsed="0"/>
-    <w:lsdException w:name="Light Grid Accent 1" w:semiHidden="0" w:uiPriority="62" w:unhideWhenUsed="0"/>
-    <w:lsdException w:name="Medium Shading 1 Accent 1" w:semiHidden="0" w:uiPriority="63" w:unhideWhenUsed="0"/>
-    <w:lsdException w:name="Medium Shading 2 Accent 1" w:semiHidden="0" w:uiPriority="64" w:unhideWhenUsed="0"/>
-    <w:lsdException w:name="Medium List 1 Accent 1" w:semiHidden="0" w:uiPriority="65" w:unhideWhenUsed="0"/>
-    <w:lsdException w:name="Medium List 2 Accent 1" w:semiHidden="0" w:uiPriority="66" w:unhideWhenUsed="0"/>
-    <w:lsdException w:name="Medium Grid 1 Accent 1" w:semiHidden="0" w:uiPriority="67" w:unhideWhenUsed="0"/>
-    <w:lsdException w:name="Medium Grid 2 Accent 1" w:semiHidden="0" w:uiPriority="68" w:unhideWhenUsed="0"/>
-    <w:lsdException w:name="Medium Grid 3 Accent 1" w:semiHidden="0" w:uiPriority="69" w:unhideWhenUsed="0"/>
-    <w:lsdException w:name="Dark List Accent 1" w:semiHidden="0" w:uiPriority="70" w:unhideWhenUsed="0"/>
-    <w:lsdException w:name="Colorful Shading Accent 1" w:semiHidden="0" w:uiPriority="71" w:unhideWhenUsed="0"/>
-    <w:lsdException w:name="Colorful List Accent 1" w:semiHidden="0" w:uiPriority="72" w:unhideWhenUsed="0"/>
-    <w:lsdException w:name="Colorful Grid Accent 1" w:semiHidden="0" w:uiPriority="73" w:unhideWhenUsed="0"/>
-    <w:lsdException w:name="Light Shading Accent 2" w:semiHidden="0" w:uiPriority="60" w:unhideWhenUsed="0"/>
-    <w:lsdException w:name="Light List Accent 2" w:semiHidden="0" w:uiPriority="61" w:unhideWhenUsed="0"/>
-    <w:lsdException w:name="Light Grid Accent 2" w:semiHidden="0" w:uiPriority="62" w:unhideWhenUsed="0"/>
-    <w:lsdException w:name="Medium Shading 1 Accent 2" w:semiHidden="0" w:uiPriority="63" w:unhideWhenUsed="0"/>
-    <w:lsdException w:name="Medium Shading 2 Accent 2" w:semiHidden="0" w:uiPriority="64" w:unhideWhenUsed="0"/>
-    <w:lsdException w:name="Medium List 1 Accent 2" w:semiHidden="0" w:uiPriority="65" w:unhideWhenUsed="0"/>
-    <w:lsdException w:name="Medium List 2 Accent 2" w:semiHidden="0" w:uiPriority="66" w:unhideWhenUsed="0"/>
-    <w:lsdException w:name="Medium Grid 1 Accent 2" w:semiHidden="0" w:uiPriority="67" w:unhideWhenUsed="0"/>
-    <w:lsdException w:name="Medium Grid 2 Accent 2" w:semiHidden="0" w:uiPriority="68" w:unhideWhenUsed="0"/>
-    <w:lsdException w:name="Medium Grid 3 Accent 2" w:semiHidden="0" w:uiPriority="69" w:unhideWhenUsed="0"/>
-    <w:lsdException w:name="Dark List Accent 2" w:semiHidden="0" w:uiPriority="70" w:unhideWhenUsed="0"/>
-    <w:lsdException w:name="Colorful Shading Accent 2" w:semiHidden="0" w:uiPriority="71" w:unhideWhenUsed="0"/>
-    <w:lsdException w:name="Colorful List Accent 2" w:semiHidden="0" w:uiPriority="72" w:unhideWhenUsed="0"/>
-    <w:lsdException w:name="Colorful Grid Accent 2" w:semiHidden="0" w:uiPriority="73" w:unhideWhenUsed="0"/>
-    <w:lsdException w:name="Light Shading Accent 3" w:semiHidden="0" w:uiPriority="60" w:unhideWhenUsed="0"/>
-    <w:lsdException w:name="Light List Accent 3" w:semiHidden="0" w:uiPriority="61" w:unhideWhenUsed="0"/>
-    <w:lsdException w:name="Light Grid Accent 3" w:semiHidden="0" w:uiPriority="62" w:unhideWhenUsed="0"/>
-    <w:lsdException w:name="Medium Shading 1 Accent 3" w:semiHidden="0" w:uiPriority="63" w:unhideWhenUsed="0"/>
-    <w:lsdException w:name="Medium Shading 2 Accent 3" w:semiHidden="0" w:uiPriority="64" w:unhideWhenUsed="0"/>
-    <w:lsdException w:name="Medium List 1 Accent 3" w:semiHidden="0" w:uiPriority="65" w:unhideWhenUsed="0"/>
-    <w:lsdException w:name="Medium List 2 Accent 3" w:semiHidden="0" w:uiPriority="66" w:unhideWhenUsed="0"/>
-    <w:lsdException w:name="Medium Grid 1 Accent 3" w:semiHidden="0" w:uiPriority="67" w:unhideWhenUsed="0"/>
-    <w:lsdException w:name="Medium Grid 2 Accent 3" w:semiHidden="0" w:uiPriority="68" w:unhideWhenUsed="0"/>
-    <w:lsdException w:name="Medium Grid 3 Accent 3" w:semiHidden="0" w:uiPriority="69" w:unhideWhenUsed="0"/>
-    <w:lsdException w:name="Dark List Accent 3" w:semiHidden="0" w:uiPriority="70" w:unhideWhenUsed="0"/>
-    <w:lsdException w:name="Colorful Shading Accent 3" w:semiHidden="0" w:uiPriority="71" w:unhideWhenUsed="0"/>
-    <w:lsdException w:name="Colorful List Accent 3" w:semiHidden="0" w:uiPriority="72" w:unhideWhenUsed="0"/>
-    <w:lsdException w:name="Colorful Grid Accent 3" w:semiHidden="0" w:uiPriority="73" w:unhideWhenUsed="0"/>
-    <w:lsdException w:name="Light Shading Accent 4" w:semiHidden="0" w:uiPriority="60" w:unhideWhenUsed="0"/>
-    <w:lsdException w:name="Light List Accent 4" w:semiHidden="0" w:uiPriority="61" w:unhideWhenUsed="0"/>
-    <w:lsdException w:name="Light Grid Accent 4" w:semiHidden="0" w:uiPriority="62" w:unhideWhenUsed="0"/>
-    <w:lsdException w:name="Medium Shading 1 Accent 4" w:semiHidden="0" w:uiPriority="63" w:unhideWhenUsed="0"/>
-    <w:lsdException w:name="Medium Shading 2 Accent 4" w:semiHidden="0" w:uiPriority="64" w:unhideWhenUsed="0"/>
-    <w:lsdException w:name="Medium List 1 Accent 4" w:semiHidden="0" w:uiPriority="65" w:unhideWhenUsed="0"/>
-    <w:lsdException w:name="Medium List 2 Accent 4" w:semiHidden="0" w:uiPriority="66" w:unhideWhenUsed="0"/>
-    <w:lsdException w:name="Medium Grid 1 Accent 4" w:semiHidden="0" w:uiPriority="67" w:unhideWhenUsed="0"/>
-    <w:lsdException w:name="Medium Grid 2 Accent 4" w:semiHidden="0" w:uiPriority="68" w:unhideWhenUsed="0"/>
-    <w:lsdException w:name="Medium Grid 3 Accent 4" w:semiHidden="0" w:uiPriority="69" w:unhideWhenUsed="0"/>
-    <w:lsdException w:name="Dark List Accent 4" w:semiHidden="0" w:uiPriority="70" w:unhideWhenUsed="0"/>
-    <w:lsdException w:name="Colorful Shading Accent 4" w:semiHidden="0" w:uiPriority="71" w:unhideWhenUsed="0"/>
-    <w:lsdException w:name="Colorful List Accent 4" w:semiHidden="0" w:uiPriority="72" w:unhideWhenUsed="0"/>
-    <w:lsdException w:name="Colorful Grid Accent 4" w:semiHidden="0" w:uiPriority="73" w:unhideWhenUsed="0"/>
-    <w:lsdException w:name="Light Shading Accent 5" w:semiHidden="0" w:uiPriority="60" w:unhideWhenUsed="0"/>
-    <w:lsdException w:name="Light List Accent 5" w:semiHidden="0" w:uiPriority="61" w:unhideWhenUsed="0"/>
-    <w:lsdException w:name="Light Grid Accent 5" w:semiHidden="0" w:uiPriority="62" w:unhideWhenUsed="0"/>
-    <w:lsdException w:name="Medium Shading 1 Accent 5" w:semiHidden="0" w:uiPriority="63" w:unhideWhenUsed="0"/>
-    <w:lsdException w:name="Medium Shading 2 Accent 5" w:semiHidden="0" w:uiPriority="64" w:unhideWhenUsed="0"/>
-    <w:lsdException w:name="Medium List 1 Accent 5" w:semiHidden="0" w:uiPriority="65" w:unhideWhenUsed="0"/>
-    <w:lsdException w:name="Medium List 2 Accent 5" w:semiHidden="0" w:uiPriority="66" w:unhideWhenUsed="0"/>
-    <w:lsdException w:name="Medium Grid 1 Accent 5" w:semiHidden="0" w:uiPriority="67" w:unhideWhenUsed="0"/>
-    <w:lsdException w:name="Medium Grid 2 Accent 5" w:semiHidden="0" w:uiPriority="68" w:unhideWhenUsed="0"/>
-    <w:lsdException w:name="Medium Grid 3 Accent 5" w:semiHidden="0" w:uiPriority="69" w:unhideWhenUsed="0"/>
-    <w:lsdException w:name="Dark List Accent 5" w:semiHidden="0" w:uiPriority="70" w:unhideWhenUsed="0"/>
-    <w:lsdException w:name="Colorful Shading Accent 5" w:semiHidden="0" w:uiPriority="71" w:unhideWhenUsed="0"/>
-    <w:lsdException w:name="Colorful List Accent 5" w:semiHidden="0" w:uiPriority="72" w:unhideWhenUsed="0"/>
-    <w:lsdException w:name="Colorful Grid Accent 5" w:semiHidden="0" w:uiPriority="73" w:unhideWhenUsed="0"/>
-    <w:lsdException w:name="Light Shading Accent 6" w:semiHidden="0" w:uiPriority="60" w:unhideWhenUsed="0"/>
-    <w:lsdException w:name="Light List Accent 6" w:semiHidden="0" w:uiPriority="61" w:unhideWhenUsed="0"/>
-    <w:lsdException w:name="Light Grid Accent 6" w:semiHidden="0" w:uiPriority="62" w:unhideWhenUsed="0"/>
-    <w:lsdException w:name="Medium Shading 1 Accent 6" w:semiHidden="0" w:uiPriority="63" w:unhideWhenUsed="0"/>
-    <w:lsdException w:name="Medium Shading 2 Accent 6" w:semiHidden="0" w:uiPriority="64" w:unhideWhenUsed="0"/>
-    <w:lsdException w:name="Medium List 1 Accent 6" w:semiHidden="0" w:uiPriority="65" w:unhideWhenUsed="0"/>
-    <w:lsdException w:name="Medium List 2 Accent 6" w:semiHidden="0" w:uiPriority="66" w:unhideWhenUsed="0"/>
-    <w:lsdException w:name="Medium Grid 1 Accent 6" w:semiHidden="0" w:uiPriority="67" w:unhideWhenUsed="0"/>
-    <w:lsdException w:name="Medium Grid 2 Accent 6" w:semiHidden="0" w:uiPriority="68" w:unhideWhenUsed="0"/>
-    <w:lsdException w:name="Medium Grid 3 Accent 6" w:semiHidden="0" w:uiPriority="69" w:unhideWhenUsed="0"/>
-    <w:lsdException w:name="Dark List Accent 6" w:semiHidden="0" w:uiPriority="70" w:unhideWhenUsed="0"/>
-    <w:lsdException w:name="Colorful Shading Accent 6" w:semiHidden="0" w:uiPriority="71" w:unhideWhenUsed="0"/>
-    <w:lsdException w:name="Colorful List Accent 6" w:semiHidden="0" w:uiPriority="72" w:unhideWhenUsed="0"/>
-    <w:lsdException w:name="Colorful Grid Accent 6" w:semiHidden="0" w:uiPriority="73" w:unhideWhenUsed="0"/>
-    <w:lsdException w:name="Subtle Emphasis" w:semiHidden="0" w:uiPriority="19" w:unhideWhenUsed="0" w:qFormat="1"/>
-    <w:lsdException w:name="Intense Emphasis" w:semiHidden="0" w:uiPriority="21" w:unhideWhenUsed="0" w:qFormat="1"/>
-    <w:lsdException w:name="Subtle Reference" w:semiHidden="0" w:uiPriority="31" w:unhideWhenUsed="0" w:qFormat="1"/>
-    <w:lsdException w:name="Intense Reference" w:semiHidden="0" w:uiPriority="32" w:unhideWhenUsed="0" w:qFormat="1"/>
-    <w:lsdException w:name="Book Title" w:semiHidden="0" w:uiPriority="33" w:unhideWhenUsed="0" w:qFormat="1"/>
-    <w:lsdException w:name="Bibliography" w:uiPriority="37"/>
-    <w:lsdException w:name="TOC Heading" w:uiPriority="39" w:qFormat="1"/>
+  <w:latentStyles w:count="260" w:defQFormat="0" w:defUnhideWhenUsed="1" w:defSemiHidden="1" w:defUIPriority="99" w:defLockedState="0">
+    <w:lsdException w:qFormat="1" w:unhideWhenUsed="0" w:uiPriority="0" w:semiHidden="0" w:name="Normal"/>
+    <w:lsdException w:qFormat="1" w:unhideWhenUsed="0" w:uiPriority="9" w:semiHidden="0" w:name="heading 1"/>
+    <w:lsdException w:qFormat="1" w:uiPriority="9" w:name="heading 2"/>
+    <w:lsdException w:qFormat="1" w:uiPriority="9" w:name="heading 3"/>
+    <w:lsdException w:qFormat="1" w:uiPriority="9" w:name="heading 4"/>
+    <w:lsdException w:qFormat="1" w:uiPriority="9" w:name="heading 5"/>
+    <w:lsdException w:qFormat="1" w:uiPriority="9" w:name="heading 6"/>
+    <w:lsdException w:qFormat="1" w:uiPriority="9" w:name="heading 7"/>
+    <w:lsdException w:qFormat="1" w:uiPriority="9" w:name="heading 8"/>
+    <w:lsdException w:qFormat="1" w:uiPriority="9" w:name="heading 9"/>
+    <w:lsdException w:uiPriority="99" w:name="index 1"/>
+    <w:lsdException w:uiPriority="99" w:name="index 2"/>
+    <w:lsdException w:uiPriority="99" w:name="index 3"/>
+    <w:lsdException w:uiPriority="99" w:name="index 4"/>
+    <w:lsdException w:uiPriority="99" w:name="index 5"/>
+    <w:lsdException w:uiPriority="99" w:name="index 6"/>
+    <w:lsdException w:uiPriority="99" w:name="index 7"/>
+    <w:lsdException w:uiPriority="99" w:name="index 8"/>
+    <w:lsdException w:uiPriority="99" w:name="index 9"/>
+    <w:lsdException w:uiPriority="39" w:name="toc 1"/>
+    <w:lsdException w:uiPriority="39" w:name="toc 2"/>
+    <w:lsdException w:uiPriority="39" w:name="toc 3"/>
+    <w:lsdException w:uiPriority="39" w:name="toc 4"/>
+    <w:lsdException w:uiPriority="39" w:name="toc 5"/>
+    <w:lsdException w:uiPriority="39" w:name="toc 6"/>
+    <w:lsdException w:uiPriority="39" w:name="toc 7"/>
+    <w:lsdException w:uiPriority="39" w:name="toc 8"/>
+    <w:lsdException w:uiPriority="39" w:name="toc 9"/>
+    <w:lsdException w:uiPriority="99" w:name="Normal Indent"/>
+    <w:lsdException w:uiPriority="99" w:name="footnote text"/>
+    <w:lsdException w:uiPriority="99" w:name="annotation text"/>
+    <w:lsdException w:uiPriority="99" w:semiHidden="0" w:name="header"/>
+    <w:lsdException w:uiPriority="99" w:semiHidden="0" w:name="footer"/>
+    <w:lsdException w:uiPriority="99" w:name="index heading"/>
+    <w:lsdException w:qFormat="1" w:uiPriority="35" w:name="caption"/>
+    <w:lsdException w:uiPriority="99" w:name="table of figures"/>
+    <w:lsdException w:uiPriority="99" w:name="envelope address"/>
+    <w:lsdException w:uiPriority="99" w:name="envelope return"/>
+    <w:lsdException w:uiPriority="99" w:name="footnote reference"/>
+    <w:lsdException w:uiPriority="99" w:name="annotation reference"/>
+    <w:lsdException w:uiPriority="99" w:name="line number"/>
+    <w:lsdException w:uiPriority="99" w:name="page number"/>
+    <w:lsdException w:uiPriority="99" w:name="endnote reference"/>
+    <w:lsdException w:uiPriority="99" w:name="endnote text"/>
+    <w:lsdException w:uiPriority="99" w:name="table of authorities"/>
+    <w:lsdException w:uiPriority="99" w:name="macro"/>
+    <w:lsdException w:uiPriority="99" w:name="toa heading"/>
+    <w:lsdException w:uiPriority="99" w:name="List"/>
+    <w:lsdException w:uiPriority="99" w:name="List Bullet"/>
+    <w:lsdException w:uiPriority="99" w:name="List Number"/>
+    <w:lsdException w:uiPriority="99" w:name="List 2"/>
+    <w:lsdException w:uiPriority="99" w:name="List 3"/>
+    <w:lsdException w:uiPriority="99" w:name="List 4"/>
+    <w:lsdException w:uiPriority="99" w:name="List 5"/>
+    <w:lsdException w:uiPriority="99" w:name="List Bullet 2"/>
+    <w:lsdException w:uiPriority="99" w:name="List Bullet 3"/>
+    <w:lsdException w:uiPriority="99" w:name="List Bullet 4"/>
+    <w:lsdException w:uiPriority="99" w:name="List Bullet 5"/>
+    <w:lsdException w:uiPriority="99" w:name="List Number 2"/>
+    <w:lsdException w:uiPriority="99" w:name="List Number 3"/>
+    <w:lsdException w:uiPriority="99" w:name="List Number 4"/>
+    <w:lsdException w:uiPriority="99" w:name="List Number 5"/>
+    <w:lsdException w:qFormat="1" w:unhideWhenUsed="0" w:uiPriority="10" w:semiHidden="0" w:name="Title"/>
+    <w:lsdException w:uiPriority="99" w:name="Closing"/>
+    <w:lsdException w:uiPriority="99" w:name="Signature"/>
+    <w:lsdException w:qFormat="1" w:uiPriority="1" w:name="Default Paragraph Font"/>
+    <w:lsdException w:uiPriority="99" w:name="Body Text"/>
+    <w:lsdException w:uiPriority="99" w:name="Body Text Indent"/>
+    <w:lsdException w:uiPriority="99" w:name="List Continue"/>
+    <w:lsdException w:uiPriority="99" w:name="List Continue 2"/>
+    <w:lsdException w:uiPriority="99" w:name="List Continue 3"/>
+    <w:lsdException w:uiPriority="99" w:name="List Continue 4"/>
+    <w:lsdException w:uiPriority="99" w:name="List Continue 5"/>
+    <w:lsdException w:uiPriority="99" w:name="Message Header"/>
+    <w:lsdException w:qFormat="1" w:unhideWhenUsed="0" w:uiPriority="11" w:semiHidden="0" w:name="Subtitle"/>
+    <w:lsdException w:uiPriority="99" w:name="Salutation"/>
+    <w:lsdException w:uiPriority="99" w:name="Date"/>
+    <w:lsdException w:uiPriority="99" w:name="Body Text First Indent"/>
+    <w:lsdException w:uiPriority="99" w:name="Body Text First Indent 2"/>
+    <w:lsdException w:uiPriority="99" w:name="Note Heading"/>
+    <w:lsdException w:uiPriority="99" w:name="Body Text 2"/>
+    <w:lsdException w:uiPriority="99" w:name="Body Text 3"/>
+    <w:lsdException w:uiPriority="99" w:name="Body Text Indent 2"/>
+    <w:lsdException w:uiPriority="99" w:name="Body Text Indent 3"/>
+    <w:lsdException w:uiPriority="99" w:name="Block Text"/>
+    <w:lsdException w:uiPriority="99" w:name="Hyperlink"/>
+    <w:lsdException w:uiPriority="99" w:name="FollowedHyperlink"/>
+    <w:lsdException w:qFormat="1" w:unhideWhenUsed="0" w:uiPriority="22" w:semiHidden="0" w:name="Strong"/>
+    <w:lsdException w:qFormat="1" w:unhideWhenUsed="0" w:uiPriority="20" w:semiHidden="0" w:name="Emphasis"/>
+    <w:lsdException w:uiPriority="99" w:name="Document Map"/>
+    <w:lsdException w:uiPriority="99" w:name="Plain Text"/>
+    <w:lsdException w:uiPriority="99" w:name="E-mail Signature"/>
+    <w:lsdException w:uiPriority="99" w:name="Normal (Web)"/>
+    <w:lsdException w:uiPriority="99" w:name="HTML Acronym"/>
+    <w:lsdException w:uiPriority="99" w:name="HTML Address"/>
+    <w:lsdException w:uiPriority="99" w:name="HTML Cite"/>
+    <w:lsdException w:uiPriority="99" w:name="HTML Code"/>
+    <w:lsdException w:uiPriority="99" w:name="HTML Definition"/>
+    <w:lsdException w:uiPriority="99" w:name="HTML Keyboard"/>
+    <w:lsdException w:uiPriority="99" w:name="HTML Preformatted"/>
+    <w:lsdException w:uiPriority="99" w:name="HTML Sample"/>
+    <w:lsdException w:uiPriority="99" w:name="HTML Typewriter"/>
+    <w:lsdException w:uiPriority="99" w:name="HTML Variable"/>
+    <w:lsdException w:uiPriority="99" w:name="Normal Table"/>
+    <w:lsdException w:uiPriority="99" w:name="annotation subject"/>
+    <w:lsdException w:uiPriority="99" w:name="Table Simple 1"/>
+    <w:lsdException w:uiPriority="99" w:name="Table Simple 2"/>
+    <w:lsdException w:uiPriority="99" w:name="Table Simple 3"/>
+    <w:lsdException w:uiPriority="99" w:name="Table Classic 1"/>
+    <w:lsdException w:uiPriority="99" w:name="Table Classic 2"/>
+    <w:lsdException w:uiPriority="99" w:name="Table Classic 3"/>
+    <w:lsdException w:uiPriority="99" w:name="Table Classic 4"/>
+    <w:lsdException w:uiPriority="99" w:name="Table Colorful 1"/>
+    <w:lsdException w:uiPriority="99" w:name="Table Colorful 2"/>
+    <w:lsdException w:uiPriority="99" w:name="Table Colorful 3"/>
+    <w:lsdException w:uiPriority="99" w:name="Table Columns 1"/>
+    <w:lsdException w:uiPriority="99" w:name="Table Columns 2"/>
+    <w:lsdException w:uiPriority="99" w:name="Table Columns 3"/>
+    <w:lsdException w:uiPriority="99" w:name="Table Columns 4"/>
+    <w:lsdException w:uiPriority="99" w:name="Table Columns 5"/>
+    <w:lsdException w:uiPriority="99" w:name="Table Grid 1"/>
+    <w:lsdException w:uiPriority="99" w:name="Table Grid 2"/>
+    <w:lsdException w:uiPriority="99" w:name="Table Grid 3"/>
+    <w:lsdException w:uiPriority="99" w:name="Table Grid 4"/>
+    <w:lsdException w:uiPriority="99" w:name="Table Grid 5"/>
+    <w:lsdException w:uiPriority="99" w:name="Table Grid 6"/>
+    <w:lsdException w:uiPriority="99" w:name="Table Grid 7"/>
+    <w:lsdException w:uiPriority="99" w:name="Table Grid 8"/>
+    <w:lsdException w:uiPriority="99" w:name="Table List 1"/>
+    <w:lsdException w:uiPriority="99" w:name="Table List 2"/>
+    <w:lsdException w:uiPriority="99" w:name="Table List 3"/>
+    <w:lsdException w:uiPriority="99" w:name="Table List 4"/>
+    <w:lsdException w:uiPriority="99" w:name="Table List 5"/>
+    <w:lsdException w:uiPriority="99" w:name="Table List 6"/>
+    <w:lsdException w:uiPriority="99" w:name="Table List 7"/>
+    <w:lsdException w:uiPriority="99" w:name="Table List 8"/>
+    <w:lsdException w:uiPriority="99" w:name="Table 3D effects 1"/>
+    <w:lsdException w:uiPriority="99" w:name="Table 3D effects 2"/>
+    <w:lsdException w:uiPriority="99" w:name="Table 3D effects 3"/>
+    <w:lsdException w:uiPriority="99" w:name="Table Contemporary"/>
+    <w:lsdException w:uiPriority="99" w:name="Table Elegant"/>
+    <w:lsdException w:uiPriority="99" w:name="Table Professional"/>
+    <w:lsdException w:uiPriority="99" w:name="Table Subtle 1"/>
+    <w:lsdException w:uiPriority="99" w:name="Table Subtle 2"/>
+    <w:lsdException w:uiPriority="99" w:name="Table Web 1"/>
+    <w:lsdException w:uiPriority="99" w:name="Table Web 2"/>
+    <w:lsdException w:uiPriority="99" w:name="Table Web 3"/>
+    <w:lsdException w:uiPriority="99" w:name="Balloon Text"/>
+    <w:lsdException w:unhideWhenUsed="0" w:uiPriority="59" w:semiHidden="0" w:name="Table Grid"/>
+    <w:lsdException w:uiPriority="99" w:name="Table Theme"/>
+    <w:lsdException w:unhideWhenUsed="0" w:uiPriority="60" w:semiHidden="0" w:name="Light Shading"/>
+    <w:lsdException w:unhideWhenUsed="0" w:uiPriority="61" w:semiHidden="0" w:name="Light List"/>
+    <w:lsdException w:unhideWhenUsed="0" w:uiPriority="62" w:semiHidden="0" w:name="Light Grid"/>
+    <w:lsdException w:unhideWhenUsed="0" w:uiPriority="63" w:semiHidden="0" w:name="Medium Shading 1"/>
+    <w:lsdException w:unhideWhenUsed="0" w:uiPriority="64" w:semiHidden="0" w:name="Medium Shading 2"/>
+    <w:lsdException w:unhideWhenUsed="0" w:uiPriority="65" w:semiHidden="0" w:name="Medium List 1"/>
+    <w:lsdException w:unhideWhenUsed="0" w:uiPriority="66" w:semiHidden="0" w:name="Medium List 2"/>
+    <w:lsdException w:unhideWhenUsed="0" w:uiPriority="67" w:semiHidden="0" w:name="Medium Grid 1"/>
+    <w:lsdException w:unhideWhenUsed="0" w:uiPriority="68" w:semiHidden="0" w:name="Medium Grid 2"/>
+    <w:lsdException w:unhideWhenUsed="0" w:uiPriority="69" w:semiHidden="0" w:name="Medium Grid 3"/>
+    <w:lsdException w:unhideWhenUsed="0" w:uiPriority="70" w:semiHidden="0" w:name="Dark List"/>
+    <w:lsdException w:unhideWhenUsed="0" w:uiPriority="71" w:semiHidden="0" w:name="Colorful Shading"/>
+    <w:lsdException w:unhideWhenUsed="0" w:uiPriority="72" w:semiHidden="0" w:name="Colorful List"/>
+    <w:lsdException w:unhideWhenUsed="0" w:uiPriority="73" w:semiHidden="0" w:name="Colorful Grid"/>
+    <w:lsdException w:unhideWhenUsed="0" w:uiPriority="60" w:semiHidden="0" w:name="Light Shading Accent 1"/>
+    <w:lsdException w:unhideWhenUsed="0" w:uiPriority="61" w:semiHidden="0" w:name="Light List Accent 1"/>
+    <w:lsdException w:unhideWhenUsed="0" w:uiPriority="62" w:semiHidden="0" w:name="Light Grid Accent 1"/>
+    <w:lsdException w:unhideWhenUsed="0" w:uiPriority="63" w:semiHidden="0" w:name="Medium Shading 1 Accent 1"/>
+    <w:lsdException w:unhideWhenUsed="0" w:uiPriority="64" w:semiHidden="0" w:name="Medium Shading 2 Accent 1"/>
+    <w:lsdException w:unhideWhenUsed="0" w:uiPriority="65" w:semiHidden="0" w:name="Medium List 1 Accent 1"/>
+    <w:lsdException w:unhideWhenUsed="0" w:uiPriority="66" w:semiHidden="0" w:name="Medium List 2 Accent 1"/>
+    <w:lsdException w:unhideWhenUsed="0" w:uiPriority="67" w:semiHidden="0" w:name="Medium Grid 1 Accent 1"/>
+    <w:lsdException w:unhideWhenUsed="0" w:uiPriority="68" w:semiHidden="0" w:name="Medium Grid 2 Accent 1"/>
+    <w:lsdException w:unhideWhenUsed="0" w:uiPriority="69" w:semiHidden="0" w:name="Medium Grid 3 Accent 1"/>
+    <w:lsdException w:unhideWhenUsed="0" w:uiPriority="70" w:semiHidden="0" w:name="Dark List Accent 1"/>
+    <w:lsdException w:unhideWhenUsed="0" w:uiPriority="71" w:semiHidden="0" w:name="Colorful Shading Accent 1"/>
+    <w:lsdException w:unhideWhenUsed="0" w:uiPriority="72" w:semiHidden="0" w:name="Colorful List Accent 1"/>
+    <w:lsdException w:unhideWhenUsed="0" w:uiPriority="73" w:semiHidden="0" w:name="Colorful Grid Accent 1"/>
+    <w:lsdException w:unhideWhenUsed="0" w:uiPriority="60" w:semiHidden="0" w:name="Light Shading Accent 2"/>
+    <w:lsdException w:unhideWhenUsed="0" w:uiPriority="61" w:semiHidden="0" w:name="Light List Accent 2"/>
+    <w:lsdException w:unhideWhenUsed="0" w:uiPriority="62" w:semiHidden="0" w:name="Light Grid Accent 2"/>
+    <w:lsdException w:unhideWhenUsed="0" w:uiPriority="63" w:semiHidden="0" w:name="Medium Shading 1 Accent 2"/>
+    <w:lsdException w:unhideWhenUsed="0" w:uiPriority="64" w:semiHidden="0" w:name="Medium Shading 2 Accent 2"/>
+    <w:lsdException w:unhideWhenUsed="0" w:uiPriority="65" w:semiHidden="0" w:name="Medium List 1 Accent 2"/>
+    <w:lsdException w:unhideWhenUsed="0" w:uiPriority="66" w:semiHidden="0" w:name="Medium List 2 Accent 2"/>
+    <w:lsdException w:unhideWhenUsed="0" w:uiPriority="67" w:semiHidden="0" w:name="Medium Grid 1 Accent 2"/>
+    <w:lsdException w:unhideWhenUsed="0" w:uiPriority="68" w:semiHidden="0" w:name="Medium Grid 2 Accent 2"/>
+    <w:lsdException w:unhideWhenUsed="0" w:uiPriority="69" w:semiHidden="0" w:name="Medium Grid 3 Accent 2"/>
+    <w:lsdException w:unhideWhenUsed="0" w:uiPriority="70" w:semiHidden="0" w:name="Dark List Accent 2"/>
+    <w:lsdException w:unhideWhenUsed="0" w:uiPriority="71" w:semiHidden="0" w:name="Colorful Shading Accent 2"/>
+    <w:lsdException w:unhideWhenUsed="0" w:uiPriority="72" w:semiHidden="0" w:name="Colorful List Accent 2"/>
+    <w:lsdException w:unhideWhenUsed="0" w:uiPriority="73" w:semiHidden="0" w:name="Colorful Grid Accent 2"/>
+    <w:lsdException w:unhideWhenUsed="0" w:uiPriority="60" w:semiHidden="0" w:name="Light Shading Accent 3"/>
+    <w:lsdException w:unhideWhenUsed="0" w:uiPriority="61" w:semiHidden="0" w:name="Light List Accent 3"/>
+    <w:lsdException w:unhideWhenUsed="0" w:uiPriority="62" w:semiHidden="0" w:name="Light Grid Accent 3"/>
+    <w:lsdException w:unhideWhenUsed="0" w:uiPriority="63" w:semiHidden="0" w:name="Medium Shading 1 Accent 3"/>
+    <w:lsdException w:unhideWhenUsed="0" w:uiPriority="64" w:semiHidden="0" w:name="Medium Shading 2 Accent 3"/>
+    <w:lsdException w:unhideWhenUsed="0" w:uiPriority="65" w:semiHidden="0" w:name="Medium List 1 Accent 3"/>
+    <w:lsdException w:unhideWhenUsed="0" w:uiPriority="66" w:semiHidden="0" w:name="Medium List 2 Accent 3"/>
+    <w:lsdException w:unhideWhenUsed="0" w:uiPriority="67" w:semiHidden="0" w:name="Medium Grid 1 Accent 3"/>
+    <w:lsdException w:unhideWhenUsed="0" w:uiPriority="68" w:semiHidden="0" w:name="Medium Grid 2 Accent 3"/>
+    <w:lsdException w:unhideWhenUsed="0" w:uiPriority="69" w:semiHidden="0" w:name="Medium Grid 3 Accent 3"/>
+    <w:lsdException w:unhideWhenUsed="0" w:uiPriority="70" w:semiHidden="0" w:name="Dark List Accent 3"/>
+    <w:lsdException w:unhideWhenUsed="0" w:uiPriority="71" w:semiHidden="0" w:name="Colorful Shading Accent 3"/>
+    <w:lsdException w:unhideWhenUsed="0" w:uiPriority="72" w:semiHidden="0" w:name="Colorful List Accent 3"/>
+    <w:lsdException w:unhideWhenUsed="0" w:uiPriority="73" w:semiHidden="0" w:name="Colorful Grid Accent 3"/>
+    <w:lsdException w:unhideWhenUsed="0" w:uiPriority="60" w:semiHidden="0" w:name="Light Shading Accent 4"/>
+    <w:lsdException w:unhideWhenUsed="0" w:uiPriority="61" w:semiHidden="0" w:name="Light List Accent 4"/>
+    <w:lsdException w:unhideWhenUsed="0" w:uiPriority="62" w:semiHidden="0" w:name="Light Grid Accent 4"/>
+    <w:lsdException w:unhideWhenUsed="0" w:uiPriority="63" w:semiHidden="0" w:name="Medium Shading 1 Accent 4"/>
+    <w:lsdException w:unhideWhenUsed="0" w:uiPriority="64" w:semiHidden="0" w:name="Medium Shading 2 Accent 4"/>
+    <w:lsdException w:unhideWhenUsed="0" w:uiPriority="65" w:semiHidden="0" w:name="Medium List 1 Accent 4"/>
+    <w:lsdException w:unhideWhenUsed="0" w:uiPriority="66" w:semiHidden="0" w:name="Medium List 2 Accent 4"/>
+    <w:lsdException w:unhideWhenUsed="0" w:uiPriority="67" w:semiHidden="0" w:name="Medium Grid 1 Accent 4"/>
+    <w:lsdException w:unhideWhenUsed="0" w:uiPriority="68" w:semiHidden="0" w:name="Medium Grid 2 Accent 4"/>
+    <w:lsdException w:unhideWhenUsed="0" w:uiPriority="69" w:semiHidden="0" w:name="Medium Grid 3 Accent 4"/>
+    <w:lsdException w:unhideWhenUsed="0" w:uiPriority="70" w:semiHidden="0" w:name="Dark List Accent 4"/>
+    <w:lsdException w:unhideWhenUsed="0" w:uiPriority="71" w:semiHidden="0" w:name="Colorful Shading Accent 4"/>
+    <w:lsdException w:unhideWhenUsed="0" w:uiPriority="72" w:semiHidden="0" w:name="Colorful List Accent 4"/>
+    <w:lsdException w:unhideWhenUsed="0" w:uiPriority="73" w:semiHidden="0" w:name="Colorful Grid Accent 4"/>
+    <w:lsdException w:unhideWhenUsed="0" w:uiPriority="60" w:semiHidden="0" w:name="Light Shading Accent 5"/>
+    <w:lsdException w:unhideWhenUsed="0" w:uiPriority="61" w:semiHidden="0" w:name="Light List Accent 5"/>
+    <w:lsdException w:unhideWhenUsed="0" w:uiPriority="62" w:semiHidden="0" w:name="Light Grid Accent 5"/>
+    <w:lsdException w:unhideWhenUsed="0" w:uiPriority="63" w:semiHidden="0" w:name="Medium Shading 1 Accent 5"/>
+    <w:lsdException w:unhideWhenUsed="0" w:uiPriority="64" w:semiHidden="0" w:name="Medium Shading 2 Accent 5"/>
+    <w:lsdException w:unhideWhenUsed="0" w:uiPriority="65" w:semiHidden="0" w:name="Medium List 1 Accent 5"/>
+    <w:lsdException w:unhideWhenUsed="0" w:uiPriority="66" w:semiHidden="0" w:name="Medium List 2 Accent 5"/>
+    <w:lsdException w:unhideWhenUsed="0" w:uiPriority="67" w:semiHidden="0" w:name="Medium Grid 1 Accent 5"/>
+    <w:lsdException w:unhideWhenUsed="0" w:uiPriority="68" w:semiHidden="0" w:name="Medium Grid 2 Accent 5"/>
+    <w:lsdException w:unhideWhenUsed="0" w:uiPriority="69" w:semiHidden="0" w:name="Medium Grid 3 Accent 5"/>
+    <w:lsdException w:unhideWhenUsed="0" w:uiPriority="70" w:semiHidden="0" w:name="Dark List Accent 5"/>
+    <w:lsdException w:unhideWhenUsed="0" w:uiPriority="71" w:semiHidden="0" w:name="Colorful Shading Accent 5"/>
+    <w:lsdException w:unhideWhenUsed="0" w:uiPriority="72" w:semiHidden="0" w:name="Colorful List Accent 5"/>
+    <w:lsdException w:unhideWhenUsed="0" w:uiPriority="73" w:semiHidden="0" w:name="Colorful Grid Accent 5"/>
+    <w:lsdException w:unhideWhenUsed="0" w:uiPriority="60" w:semiHidden="0" w:name="Light Shading Accent 6"/>
+    <w:lsdException w:unhideWhenUsed="0" w:uiPriority="61" w:semiHidden="0" w:name="Light List Accent 6"/>
+    <w:lsdException w:unhideWhenUsed="0" w:uiPriority="62" w:semiHidden="0" w:name="Light Grid Accent 6"/>
+    <w:lsdException w:unhideWhenUsed="0" w:uiPriority="63" w:semiHidden="0" w:name="Medium Shading 1 Accent 6"/>
+    <w:lsdException w:unhideWhenUsed="0" w:uiPriority="64" w:semiHidden="0" w:name="Medium Shading 2 Accent 6"/>
+    <w:lsdException w:unhideWhenUsed="0" w:uiPriority="65" w:semiHidden="0" w:name="Medium List 1 Accent 6"/>
+    <w:lsdException w:unhideWhenUsed="0" w:uiPriority="66" w:semiHidden="0" w:name="Medium List 2 Accent 6"/>
+    <w:lsdException w:unhideWhenUsed="0" w:uiPriority="67" w:semiHidden="0" w:name="Medium Grid 1 Accent 6"/>
+    <w:lsdException w:unhideWhenUsed="0" w:uiPriority="68" w:semiHidden="0" w:name="Medium Grid 2 Accent 6"/>
+    <w:lsdException w:unhideWhenUsed="0" w:uiPriority="69" w:semiHidden="0" w:name="Medium Grid 3 Accent 6"/>
+    <w:lsdException w:unhideWhenUsed="0" w:uiPriority="70" w:semiHidden="0" w:name="Dark List Accent 6"/>
+    <w:lsdException w:unhideWhenUsed="0" w:uiPriority="71" w:semiHidden="0" w:name="Colorful Shading Accent 6"/>
+    <w:lsdException w:unhideWhenUsed="0" w:uiPriority="72" w:semiHidden="0" w:name="Colorful List Accent 6"/>
+    <w:lsdException w:unhideWhenUsed="0" w:uiPriority="73" w:semiHidden="0" w:name="Colorful Grid Accent 6"/>
   </w:latentStyles>
-  <w:style w:type="paragraph" w:default="1" w:styleId="Normal">
+  <w:style w:type="paragraph" w:default="1" w:styleId="1">
     <w:name w:val="Normal"/>
     <w:qFormat/>
+    <w:uiPriority w:val="0"/>
+    <w:pPr>
+      <w:spacing w:after="200" w:line="276" w:lineRule="auto"/>
+    </w:pPr>
     <w:rPr>
+      <w:rFonts w:asciiTheme="minorHAnsi" w:hAnsiTheme="minorHAnsi" w:eastAsiaTheme="minorHAnsi" w:cstheme="minorBidi"/>
       <w:sz w:val="22"/>
       <w:szCs w:val="22"/>
-      <w:lang w:eastAsia="en-US"/>
+      <w:lang w:val="en-PH" w:eastAsia="en-US" w:bidi="ar-SA"/>
     </w:rPr>
   </w:style>
-  <w:style w:type="character" w:default="1" w:styleId="DefaultParagraphFont">
+  <w:style w:type="character" w:default="1" w:styleId="4">
     <w:name w:val="Default Paragraph Font"/>
+    <w:unhideWhenUsed/>
+    <w:qFormat/>
     <w:uiPriority w:val="1"/>
-    <w:semiHidden/>
+  </w:style>
+  <w:style w:type="table" w:default="1" w:styleId="5">
+    <w:name w:val="Normal Table"/>
     <w:unhideWhenUsed/>
-  </w:style>
-  <w:style w:type="table" w:default="1" w:styleId="TableNormal">
-    <w:name w:val="Normal Table"/>
     <w:uiPriority w:val="99"/>
-    <w:semiHidden/>
-    <w:unhideWhenUsed/>
     <w:tblPr>
-      <w:tblInd w:w="0" w:type="dxa"/>
+      <w:tblLayout w:type="fixed"/>
       <w:tblCellMar>
         <w:top w:w="0" w:type="dxa"/>
         <w:left w:w="108" w:type="dxa"/>
@@ -5477,40 +5871,12 @@
       </w:tblCellMar>
     </w:tblPr>
   </w:style>
-  <w:style w:type="numbering" w:default="1" w:styleId="NoList">
-    <w:name w:val="No List"/>
+  <w:style w:type="paragraph" w:styleId="2">
+    <w:name w:val="footer"/>
+    <w:basedOn w:val="1"/>
+    <w:link w:val="9"/>
+    <w:unhideWhenUsed/>
     <w:uiPriority w:val="99"/>
-    <w:semiHidden/>
-    <w:unhideWhenUsed/>
-  </w:style>
-  <w:style w:type="paragraph" w:customStyle="1" w:styleId="ListParagraph1">
-    <w:name w:val="List Paragraph1"/>
-    <w:basedOn w:val="Normal"/>
-    <w:uiPriority w:val="34"/>
-    <w:qFormat/>
-    <w:pPr>
-      <w:ind w:left="720"/>
-      <w:contextualSpacing/>
-    </w:pPr>
-  </w:style>
-  <w:style w:type="paragraph" w:styleId="ListParagraph">
-    <w:name w:val="List Paragraph"/>
-    <w:basedOn w:val="Normal"/>
-    <w:uiPriority w:val="99"/>
-    <w:unhideWhenUsed/>
-    <w:rsid w:val="00D931E9"/>
-    <w:pPr>
-      <w:ind w:left="720"/>
-      <w:contextualSpacing/>
-    </w:pPr>
-  </w:style>
-  <w:style w:type="paragraph" w:styleId="Header">
-    <w:name w:val="header"/>
-    <w:basedOn w:val="Normal"/>
-    <w:link w:val="HeaderChar"/>
-    <w:uiPriority w:val="99"/>
-    <w:unhideWhenUsed/>
-    <w:rsid w:val="00FF4086"/>
     <w:pPr>
       <w:tabs>
         <w:tab w:val="center" w:pos="4680"/>
@@ -5519,25 +5885,12 @@
       <w:spacing w:after="0" w:line="240" w:lineRule="auto"/>
     </w:pPr>
   </w:style>
-  <w:style w:type="character" w:customStyle="1" w:styleId="HeaderChar">
-    <w:name w:val="Header Char"/>
-    <w:basedOn w:val="DefaultParagraphFont"/>
-    <w:link w:val="Header"/>
+  <w:style w:type="paragraph" w:styleId="3">
+    <w:name w:val="header"/>
+    <w:basedOn w:val="1"/>
+    <w:link w:val="8"/>
+    <w:unhideWhenUsed/>
     <w:uiPriority w:val="99"/>
-    <w:rsid w:val="00FF4086"/>
-    <w:rPr>
-      <w:sz w:val="22"/>
-      <w:szCs w:val="22"/>
-      <w:lang w:eastAsia="en-US"/>
-    </w:rPr>
-  </w:style>
-  <w:style w:type="paragraph" w:styleId="Footer">
-    <w:name w:val="footer"/>
-    <w:basedOn w:val="Normal"/>
-    <w:link w:val="FooterChar"/>
-    <w:uiPriority w:val="99"/>
-    <w:unhideWhenUsed/>
-    <w:rsid w:val="00FF4086"/>
     <w:pPr>
       <w:tabs>
         <w:tab w:val="center" w:pos="4680"/>
@@ -5546,274 +5899,42 @@
       <w:spacing w:after="0" w:line="240" w:lineRule="auto"/>
     </w:pPr>
   </w:style>
-  <w:style w:type="character" w:customStyle="1" w:styleId="FooterChar">
-    <w:name w:val="Footer Char"/>
-    <w:basedOn w:val="DefaultParagraphFont"/>
-    <w:link w:val="Footer"/>
+  <w:style w:type="paragraph" w:customStyle="1" w:styleId="6">
+    <w:name w:val="List Paragraph1"/>
+    <w:basedOn w:val="1"/>
+    <w:qFormat/>
+    <w:uiPriority w:val="34"/>
+    <w:pPr>
+      <w:ind w:left="720"/>
+      <w:contextualSpacing/>
+    </w:pPr>
+  </w:style>
+  <w:style w:type="paragraph" w:customStyle="1" w:styleId="7">
+    <w:name w:val="List Paragraph"/>
+    <w:basedOn w:val="1"/>
+    <w:unhideWhenUsed/>
     <w:uiPriority w:val="99"/>
-    <w:rsid w:val="00FF4086"/>
+    <w:pPr>
+      <w:ind w:left="720"/>
+      <w:contextualSpacing/>
+    </w:pPr>
+  </w:style>
+  <w:style w:type="character" w:customStyle="1" w:styleId="8">
+    <w:name w:val="Header Char"/>
+    <w:basedOn w:val="4"/>
+    <w:link w:val="3"/>
+    <w:uiPriority w:val="99"/>
     <w:rPr>
       <w:sz w:val="22"/>
       <w:szCs w:val="22"/>
       <w:lang w:eastAsia="en-US"/>
     </w:rPr>
   </w:style>
-</w:styles>
-</file>
-
-<file path=word/stylesWithEffects.xml><?xml version="1.0" encoding="utf-8"?>
-<w:styles xmlns:wpc="http://schemas.microsoft.com/office/word/2010/wordprocessingCanvas" xmlns:mc="http://schemas.openxmlformats.org/markup-compatibility/2006" xmlns:o="urn:schemas-microsoft-com:office:office" xmlns:r="http://schemas.openxmlformats.org/officeDocument/2006/relationships" xmlns:m="http://schemas.openxmlformats.org/officeDocument/2006/math" xmlns:v="urn:schemas-microsoft-com:vml" xmlns:wp14="http://schemas.microsoft.com/office/word/2010/wordprocessingDrawing" xmlns:wp="http://schemas.openxmlformats.org/drawingml/2006/wordprocessingDrawing" xmlns:w10="urn:schemas-microsoft-com:office:word" xmlns:w="http://schemas.openxmlformats.org/wordprocessingml/2006/main" xmlns:w14="http://schemas.microsoft.com/office/word/2010/wordml" xmlns:wpg="http://schemas.microsoft.com/office/word/2010/wordprocessingGroup" xmlns:wpi="http://schemas.microsoft.com/office/word/2010/wordprocessingInk" xmlns:wne="http://schemas.microsoft.com/office/word/2006/wordml" xmlns:wps="http://schemas.microsoft.com/office/word/2010/wordprocessingShape" mc:Ignorable="w14 wp14">
-  <w:docDefaults>
-    <w:rPrDefault>
-      <w:rPr>
-        <w:rFonts w:asciiTheme="minorHAnsi" w:eastAsiaTheme="minorHAnsi" w:hAnsiTheme="minorHAnsi" w:cstheme="minorBidi"/>
-        <w:lang w:val="en-PH" w:eastAsia="en-PH" w:bidi="ar-SA"/>
-      </w:rPr>
-    </w:rPrDefault>
-    <w:pPrDefault>
-      <w:pPr>
-        <w:spacing w:after="200" w:line="276" w:lineRule="auto"/>
-      </w:pPr>
-    </w:pPrDefault>
-  </w:docDefaults>
-  <w:latentStyles w:defLockedState="0" w:defUIPriority="99" w:defSemiHidden="1" w:defUnhideWhenUsed="1" w:defQFormat="0" w:count="267">
-    <w:lsdException w:name="Normal" w:semiHidden="0" w:uiPriority="0" w:unhideWhenUsed="0" w:qFormat="1"/>
-    <w:lsdException w:name="heading 1" w:semiHidden="0" w:uiPriority="9" w:unhideWhenUsed="0" w:qFormat="1"/>
-    <w:lsdException w:name="heading 2" w:uiPriority="9" w:qFormat="1"/>
-    <w:lsdException w:name="heading 3" w:uiPriority="9" w:qFormat="1"/>
-    <w:lsdException w:name="heading 4" w:uiPriority="9" w:qFormat="1"/>
-    <w:lsdException w:name="heading 5" w:uiPriority="9" w:qFormat="1"/>
-    <w:lsdException w:name="heading 6" w:uiPriority="9" w:qFormat="1"/>
-    <w:lsdException w:name="heading 7" w:uiPriority="9" w:qFormat="1"/>
-    <w:lsdException w:name="heading 8" w:uiPriority="9" w:qFormat="1"/>
-    <w:lsdException w:name="heading 9" w:uiPriority="9" w:qFormat="1"/>
-    <w:lsdException w:name="toc 1" w:uiPriority="39"/>
-    <w:lsdException w:name="toc 2" w:uiPriority="39"/>
-    <w:lsdException w:name="toc 3" w:uiPriority="39"/>
-    <w:lsdException w:name="toc 4" w:uiPriority="39"/>
-    <w:lsdException w:name="toc 5" w:uiPriority="39"/>
-    <w:lsdException w:name="toc 6" w:uiPriority="39"/>
-    <w:lsdException w:name="toc 7" w:uiPriority="39"/>
-    <w:lsdException w:name="toc 8" w:uiPriority="39"/>
-    <w:lsdException w:name="toc 9" w:uiPriority="39"/>
-    <w:lsdException w:name="caption" w:uiPriority="35" w:qFormat="1"/>
-    <w:lsdException w:name="Title" w:semiHidden="0" w:uiPriority="10" w:unhideWhenUsed="0" w:qFormat="1"/>
-    <w:lsdException w:name="Default Paragraph Font" w:uiPriority="1"/>
-    <w:lsdException w:name="Subtitle" w:semiHidden="0" w:uiPriority="11" w:unhideWhenUsed="0" w:qFormat="1"/>
-    <w:lsdException w:name="Strong" w:semiHidden="0" w:uiPriority="22" w:unhideWhenUsed="0" w:qFormat="1"/>
-    <w:lsdException w:name="Emphasis" w:semiHidden="0" w:uiPriority="20" w:unhideWhenUsed="0" w:qFormat="1"/>
-    <w:lsdException w:name="Table Grid" w:semiHidden="0" w:uiPriority="59" w:unhideWhenUsed="0"/>
-    <w:lsdException w:name="Light Shading" w:semiHidden="0" w:uiPriority="60" w:unhideWhenUsed="0"/>
-    <w:lsdException w:name="Light List" w:semiHidden="0" w:uiPriority="61" w:unhideWhenUsed="0"/>
-    <w:lsdException w:name="Light Grid" w:semiHidden="0" w:uiPriority="62" w:unhideWhenUsed="0"/>
-    <w:lsdException w:name="Medium Shading 1" w:semiHidden="0" w:uiPriority="63" w:unhideWhenUsed="0"/>
-    <w:lsdException w:name="Medium Shading 2" w:semiHidden="0" w:uiPriority="64" w:unhideWhenUsed="0"/>
-    <w:lsdException w:name="Medium List 1" w:semiHidden="0" w:uiPriority="65" w:unhideWhenUsed="0"/>
-    <w:lsdException w:name="Medium List 2" w:semiHidden="0" w:uiPriority="66" w:unhideWhenUsed="0"/>
-    <w:lsdException w:name="Medium Grid 1" w:semiHidden="0" w:uiPriority="67" w:unhideWhenUsed="0"/>
-    <w:lsdException w:name="Medium Grid 2" w:semiHidden="0" w:uiPriority="68" w:unhideWhenUsed="0"/>
-    <w:lsdException w:name="Medium Grid 3" w:semiHidden="0" w:uiPriority="69" w:unhideWhenUsed="0"/>
-    <w:lsdException w:name="Dark List" w:semiHidden="0" w:uiPriority="70" w:unhideWhenUsed="0"/>
-    <w:lsdException w:name="Colorful Shading" w:semiHidden="0" w:uiPriority="71" w:unhideWhenUsed="0"/>
-    <w:lsdException w:name="Colorful List" w:semiHidden="0" w:uiPriority="72" w:unhideWhenUsed="0"/>
-    <w:lsdException w:name="Colorful Grid" w:semiHidden="0" w:uiPriority="73" w:unhideWhenUsed="0"/>
-    <w:lsdException w:name="Light Shading Accent 1" w:semiHidden="0" w:uiPriority="60" w:unhideWhenUsed="0"/>
-    <w:lsdException w:name="Light List Accent 1" w:semiHidden="0" w:uiPriority="61" w:unhideWhenUsed="0"/>
-    <w:lsdException w:name="Light Grid Accent 1" w:semiHidden="0" w:uiPriority="62" w:unhideWhenUsed="0"/>
-    <w:lsdException w:name="Medium Shading 1 Accent 1" w:semiHidden="0" w:uiPriority="63" w:unhideWhenUsed="0"/>
-    <w:lsdException w:name="Medium Shading 2 Accent 1" w:semiHidden="0" w:uiPriority="64" w:unhideWhenUsed="0"/>
-    <w:lsdException w:name="Medium List 1 Accent 1" w:semiHidden="0" w:uiPriority="65" w:unhideWhenUsed="0"/>
-    <w:lsdException w:name="Medium List 2 Accent 1" w:semiHidden="0" w:uiPriority="66" w:unhideWhenUsed="0"/>
-    <w:lsdException w:name="Medium Grid 1 Accent 1" w:semiHidden="0" w:uiPriority="67" w:unhideWhenUsed="0"/>
-    <w:lsdException w:name="Medium Grid 2 Accent 1" w:semiHidden="0" w:uiPriority="68" w:unhideWhenUsed="0"/>
-    <w:lsdException w:name="Medium Grid 3 Accent 1" w:semiHidden="0" w:uiPriority="69" w:unhideWhenUsed="0"/>
-    <w:lsdException w:name="Dark List Accent 1" w:semiHidden="0" w:uiPriority="70" w:unhideWhenUsed="0"/>
-    <w:lsdException w:name="Colorful Shading Accent 1" w:semiHidden="0" w:uiPriority="71" w:unhideWhenUsed="0"/>
-    <w:lsdException w:name="Colorful List Accent 1" w:semiHidden="0" w:uiPriority="72" w:unhideWhenUsed="0"/>
-    <w:lsdException w:name="Colorful Grid Accent 1" w:semiHidden="0" w:uiPriority="73" w:unhideWhenUsed="0"/>
-    <w:lsdException w:name="Light Shading Accent 2" w:semiHidden="0" w:uiPriority="60" w:unhideWhenUsed="0"/>
-    <w:lsdException w:name="Light List Accent 2" w:semiHidden="0" w:uiPriority="61" w:unhideWhenUsed="0"/>
-    <w:lsdException w:name="Light Grid Accent 2" w:semiHidden="0" w:uiPriority="62" w:unhideWhenUsed="0"/>
-    <w:lsdException w:name="Medium Shading 1 Accent 2" w:semiHidden="0" w:uiPriority="63" w:unhideWhenUsed="0"/>
-    <w:lsdException w:name="Medium Shading 2 Accent 2" w:semiHidden="0" w:uiPriority="64" w:unhideWhenUsed="0"/>
-    <w:lsdException w:name="Medium List 1 Accent 2" w:semiHidden="0" w:uiPriority="65" w:unhideWhenUsed="0"/>
-    <w:lsdException w:name="Medium List 2 Accent 2" w:semiHidden="0" w:uiPriority="66" w:unhideWhenUsed="0"/>
-    <w:lsdException w:name="Medium Grid 1 Accent 2" w:semiHidden="0" w:uiPriority="67" w:unhideWhenUsed="0"/>
-    <w:lsdException w:name="Medium Grid 2 Accent 2" w:semiHidden="0" w:uiPriority="68" w:unhideWhenUsed="0"/>
-    <w:lsdException w:name="Medium Grid 3 Accent 2" w:semiHidden="0" w:uiPriority="69" w:unhideWhenUsed="0"/>
-    <w:lsdException w:name="Dark List Accent 2" w:semiHidden="0" w:uiPriority="70" w:unhideWhenUsed="0"/>
-    <w:lsdException w:name="Colorful Shading Accent 2" w:semiHidden="0" w:uiPriority="71" w:unhideWhenUsed="0"/>
-    <w:lsdException w:name="Colorful List Accent 2" w:semiHidden="0" w:uiPriority="72" w:unhideWhenUsed="0"/>
-    <w:lsdException w:name="Colorful Grid Accent 2" w:semiHidden="0" w:uiPriority="73" w:unhideWhenUsed="0"/>
-    <w:lsdException w:name="Light Shading Accent 3" w:semiHidden="0" w:uiPriority="60" w:unhideWhenUsed="0"/>
-    <w:lsdException w:name="Light List Accent 3" w:semiHidden="0" w:uiPriority="61" w:unhideWhenUsed="0"/>
-    <w:lsdException w:name="Light Grid Accent 3" w:semiHidden="0" w:uiPriority="62" w:unhideWhenUsed="0"/>
-    <w:lsdException w:name="Medium Shading 1 Accent 3" w:semiHidden="0" w:uiPriority="63" w:unhideWhenUsed="0"/>
-    <w:lsdException w:name="Medium Shading 2 Accent 3" w:semiHidden="0" w:uiPriority="64" w:unhideWhenUsed="0"/>
-    <w:lsdException w:name="Medium List 1 Accent 3" w:semiHidden="0" w:uiPriority="65" w:unhideWhenUsed="0"/>
-    <w:lsdException w:name="Medium List 2 Accent 3" w:semiHidden="0" w:uiPriority="66" w:unhideWhenUsed="0"/>
-    <w:lsdException w:name="Medium Grid 1 Accent 3" w:semiHidden="0" w:uiPriority="67" w:unhideWhenUsed="0"/>
-    <w:lsdException w:name="Medium Grid 2 Accent 3" w:semiHidden="0" w:uiPriority="68" w:unhideWhenUsed="0"/>
-    <w:lsdException w:name="Medium Grid 3 Accent 3" w:semiHidden="0" w:uiPriority="69" w:unhideWhenUsed="0"/>
-    <w:lsdException w:name="Dark List Accent 3" w:semiHidden="0" w:uiPriority="70" w:unhideWhenUsed="0"/>
-    <w:lsdException w:name="Colorful Shading Accent 3" w:semiHidden="0" w:uiPriority="71" w:unhideWhenUsed="0"/>
-    <w:lsdException w:name="Colorful List Accent 3" w:semiHidden="0" w:uiPriority="72" w:unhideWhenUsed="0"/>
-    <w:lsdException w:name="Colorful Grid Accent 3" w:semiHidden="0" w:uiPriority="73" w:unhideWhenUsed="0"/>
-    <w:lsdException w:name="Light Shading Accent 4" w:semiHidden="0" w:uiPriority="60" w:unhideWhenUsed="0"/>
-    <w:lsdException w:name="Light List Accent 4" w:semiHidden="0" w:uiPriority="61" w:unhideWhenUsed="0"/>
-    <w:lsdException w:name="Light Grid Accent 4" w:semiHidden="0" w:uiPriority="62" w:unhideWhenUsed="0"/>
-    <w:lsdException w:name="Medium Shading 1 Accent 4" w:semiHidden="0" w:uiPriority="63" w:unhideWhenUsed="0"/>
-    <w:lsdException w:name="Medium Shading 2 Accent 4" w:semiHidden="0" w:uiPriority="64" w:unhideWhenUsed="0"/>
-    <w:lsdException w:name="Medium List 1 Accent 4" w:semiHidden="0" w:uiPriority="65" w:unhideWhenUsed="0"/>
-    <w:lsdException w:name="Medium List 2 Accent 4" w:semiHidden="0" w:uiPriority="66" w:unhideWhenUsed="0"/>
-    <w:lsdException w:name="Medium Grid 1 Accent 4" w:semiHidden="0" w:uiPriority="67" w:unhideWhenUsed="0"/>
-    <w:lsdException w:name="Medium Grid 2 Accent 4" w:semiHidden="0" w:uiPriority="68" w:unhideWhenUsed="0"/>
-    <w:lsdException w:name="Medium Grid 3 Accent 4" w:semiHidden="0" w:uiPriority="69" w:unhideWhenUsed="0"/>
-    <w:lsdException w:name="Dark List Accent 4" w:semiHidden="0" w:uiPriority="70" w:unhideWhenUsed="0"/>
-    <w:lsdException w:name="Colorful Shading Accent 4" w:semiHidden="0" w:uiPriority="71" w:unhideWhenUsed="0"/>
-    <w:lsdException w:name="Colorful List Accent 4" w:semiHidden="0" w:uiPriority="72" w:unhideWhenUsed="0"/>
-    <w:lsdException w:name="Colorful Grid Accent 4" w:semiHidden="0" w:uiPriority="73" w:unhideWhenUsed="0"/>
-    <w:lsdException w:name="Light Shading Accent 5" w:semiHidden="0" w:uiPriority="60" w:unhideWhenUsed="0"/>
-    <w:lsdException w:name="Light List Accent 5" w:semiHidden="0" w:uiPriority="61" w:unhideWhenUsed="0"/>
-    <w:lsdException w:name="Light Grid Accent 5" w:semiHidden="0" w:uiPriority="62" w:unhideWhenUsed="0"/>
-    <w:lsdException w:name="Medium Shading 1 Accent 5" w:semiHidden="0" w:uiPriority="63" w:unhideWhenUsed="0"/>
-    <w:lsdException w:name="Medium Shading 2 Accent 5" w:semiHidden="0" w:uiPriority="64" w:unhideWhenUsed="0"/>
-    <w:lsdException w:name="Medium List 1 Accent 5" w:semiHidden="0" w:uiPriority="65" w:unhideWhenUsed="0"/>
-    <w:lsdException w:name="Medium List 2 Accent 5" w:semiHidden="0" w:uiPriority="66" w:unhideWhenUsed="0"/>
-    <w:lsdException w:name="Medium Grid 1 Accent 5" w:semiHidden="0" w:uiPriority="67" w:unhideWhenUsed="0"/>
-    <w:lsdException w:name="Medium Grid 2 Accent 5" w:semiHidden="0" w:uiPriority="68" w:unhideWhenUsed="0"/>
-    <w:lsdException w:name="Medium Grid 3 Accent 5" w:semiHidden="0" w:uiPriority="69" w:unhideWhenUsed="0"/>
-    <w:lsdException w:name="Dark List Accent 5" w:semiHidden="0" w:uiPriority="70" w:unhideWhenUsed="0"/>
-    <w:lsdException w:name="Colorful Shading Accent 5" w:semiHidden="0" w:uiPriority="71" w:unhideWhenUsed="0"/>
-    <w:lsdException w:name="Colorful List Accent 5" w:semiHidden="0" w:uiPriority="72" w:unhideWhenUsed="0"/>
-    <w:lsdException w:name="Colorful Grid Accent 5" w:semiHidden="0" w:uiPriority="73" w:unhideWhenUsed="0"/>
-    <w:lsdException w:name="Light Shading Accent 6" w:semiHidden="0" w:uiPriority="60" w:unhideWhenUsed="0"/>
-    <w:lsdException w:name="Light List Accent 6" w:semiHidden="0" w:uiPriority="61" w:unhideWhenUsed="0"/>
-    <w:lsdException w:name="Light Grid Accent 6" w:semiHidden="0" w:uiPriority="62" w:unhideWhenUsed="0"/>
-    <w:lsdException w:name="Medium Shading 1 Accent 6" w:semiHidden="0" w:uiPriority="63" w:unhideWhenUsed="0"/>
-    <w:lsdException w:name="Medium Shading 2 Accent 6" w:semiHidden="0" w:uiPriority="64" w:unhideWhenUsed="0"/>
-    <w:lsdException w:name="Medium List 1 Accent 6" w:semiHidden="0" w:uiPriority="65" w:unhideWhenUsed="0"/>
-    <w:lsdException w:name="Medium List 2 Accent 6" w:semiHidden="0" w:uiPriority="66" w:unhideWhenUsed="0"/>
-    <w:lsdException w:name="Medium Grid 1 Accent 6" w:semiHidden="0" w:uiPriority="67" w:unhideWhenUsed="0"/>
-    <w:lsdException w:name="Medium Grid 2 Accent 6" w:semiHidden="0" w:uiPriority="68" w:unhideWhenUsed="0"/>
-    <w:lsdException w:name="Medium Grid 3 Accent 6" w:semiHidden="0" w:uiPriority="69" w:unhideWhenUsed="0"/>
-    <w:lsdException w:name="Dark List Accent 6" w:semiHidden="0" w:uiPriority="70" w:unhideWhenUsed="0"/>
-    <w:lsdException w:name="Colorful Shading Accent 6" w:semiHidden="0" w:uiPriority="71" w:unhideWhenUsed="0"/>
-    <w:lsdException w:name="Colorful List Accent 6" w:semiHidden="0" w:uiPriority="72" w:unhideWhenUsed="0"/>
-    <w:lsdException w:name="Colorful Grid Accent 6" w:semiHidden="0" w:uiPriority="73" w:unhideWhenUsed="0"/>
-    <w:lsdException w:name="Subtle Emphasis" w:semiHidden="0" w:uiPriority="19" w:unhideWhenUsed="0" w:qFormat="1"/>
-    <w:lsdException w:name="Intense Emphasis" w:semiHidden="0" w:uiPriority="21" w:unhideWhenUsed="0" w:qFormat="1"/>
-    <w:lsdException w:name="Subtle Reference" w:semiHidden="0" w:uiPriority="31" w:unhideWhenUsed="0" w:qFormat="1"/>
-    <w:lsdException w:name="Intense Reference" w:semiHidden="0" w:uiPriority="32" w:unhideWhenUsed="0" w:qFormat="1"/>
-    <w:lsdException w:name="Book Title" w:semiHidden="0" w:uiPriority="33" w:unhideWhenUsed="0" w:qFormat="1"/>
-    <w:lsdException w:name="Bibliography" w:uiPriority="37"/>
-    <w:lsdException w:name="TOC Heading" w:uiPriority="39" w:qFormat="1"/>
-  </w:latentStyles>
-  <w:style w:type="paragraph" w:default="1" w:styleId="Normal">
-    <w:name w:val="Normal"/>
-    <w:qFormat/>
-    <w:rPr>
-      <w:sz w:val="22"/>
-      <w:szCs w:val="22"/>
-      <w:lang w:eastAsia="en-US"/>
-    </w:rPr>
-  </w:style>
-  <w:style w:type="character" w:default="1" w:styleId="DefaultParagraphFont">
-    <w:name w:val="Default Paragraph Font"/>
-    <w:uiPriority w:val="1"/>
-    <w:semiHidden/>
-    <w:unhideWhenUsed/>
-  </w:style>
-  <w:style w:type="table" w:default="1" w:styleId="TableNormal">
-    <w:name w:val="Normal Table"/>
+  <w:style w:type="character" w:customStyle="1" w:styleId="9">
+    <w:name w:val="Footer Char"/>
+    <w:basedOn w:val="4"/>
+    <w:link w:val="2"/>
     <w:uiPriority w:val="99"/>
-    <w:semiHidden/>
-    <w:unhideWhenUsed/>
-    <w:tblPr>
-      <w:tblInd w:w="0" w:type="dxa"/>
-      <w:tblCellMar>
-        <w:top w:w="0" w:type="dxa"/>
-        <w:left w:w="108" w:type="dxa"/>
-        <w:bottom w:w="0" w:type="dxa"/>
-        <w:right w:w="108" w:type="dxa"/>
-      </w:tblCellMar>
-    </w:tblPr>
-  </w:style>
-  <w:style w:type="numbering" w:default="1" w:styleId="NoList">
-    <w:name w:val="No List"/>
-    <w:uiPriority w:val="99"/>
-    <w:semiHidden/>
-    <w:unhideWhenUsed/>
-  </w:style>
-  <w:style w:type="paragraph" w:customStyle="1" w:styleId="ListParagraph1">
-    <w:name w:val="List Paragraph1"/>
-    <w:basedOn w:val="Normal"/>
-    <w:uiPriority w:val="34"/>
-    <w:qFormat/>
-    <w:pPr>
-      <w:ind w:left="720"/>
-      <w:contextualSpacing/>
-    </w:pPr>
-  </w:style>
-  <w:style w:type="paragraph" w:styleId="ListParagraph">
-    <w:name w:val="List Paragraph"/>
-    <w:basedOn w:val="Normal"/>
-    <w:uiPriority w:val="99"/>
-    <w:unhideWhenUsed/>
-    <w:rsid w:val="00D931E9"/>
-    <w:pPr>
-      <w:ind w:left="720"/>
-      <w:contextualSpacing/>
-    </w:pPr>
-  </w:style>
-  <w:style w:type="paragraph" w:styleId="Header">
-    <w:name w:val="header"/>
-    <w:basedOn w:val="Normal"/>
-    <w:link w:val="HeaderChar"/>
-    <w:uiPriority w:val="99"/>
-    <w:unhideWhenUsed/>
-    <w:rsid w:val="00FF4086"/>
-    <w:pPr>
-      <w:tabs>
-        <w:tab w:val="center" w:pos="4680"/>
-        <w:tab w:val="right" w:pos="9360"/>
-      </w:tabs>
-      <w:spacing w:after="0" w:line="240" w:lineRule="auto"/>
-    </w:pPr>
-  </w:style>
-  <w:style w:type="character" w:customStyle="1" w:styleId="HeaderChar">
-    <w:name w:val="Header Char"/>
-    <w:basedOn w:val="DefaultParagraphFont"/>
-    <w:link w:val="Header"/>
-    <w:uiPriority w:val="99"/>
-    <w:rsid w:val="00FF4086"/>
-    <w:rPr>
-      <w:sz w:val="22"/>
-      <w:szCs w:val="22"/>
-      <w:lang w:eastAsia="en-US"/>
-    </w:rPr>
-  </w:style>
-  <w:style w:type="paragraph" w:styleId="Footer">
-    <w:name w:val="footer"/>
-    <w:basedOn w:val="Normal"/>
-    <w:link w:val="FooterChar"/>
-    <w:uiPriority w:val="99"/>
-    <w:unhideWhenUsed/>
-    <w:rsid w:val="00FF4086"/>
-    <w:pPr>
-      <w:tabs>
-        <w:tab w:val="center" w:pos="4680"/>
-        <w:tab w:val="right" w:pos="9360"/>
-      </w:tabs>
-      <w:spacing w:after="0" w:line="240" w:lineRule="auto"/>
-    </w:pPr>
-  </w:style>
-  <w:style w:type="character" w:customStyle="1" w:styleId="FooterChar">
-    <w:name w:val="Footer Char"/>
-    <w:basedOn w:val="DefaultParagraphFont"/>
-    <w:link w:val="Footer"/>
-    <w:uiPriority w:val="99"/>
-    <w:rsid w:val="00FF4086"/>
     <w:rPr>
       <w:sz w:val="22"/>
       <w:szCs w:val="22"/>
@@ -6104,7 +6225,6 @@
     </a:fmtScheme>
   </a:themeElements>
   <a:objectDefaults/>
-  <a:extraClrSchemeLst/>
 </a:theme>
 </file>
 
@@ -6113,6 +6233,9 @@
   <customSectProps>
     <customSectPr/>
   </customSectProps>
+  <customShpExts>
+    <customShpInfo spid="_x0000_s1026" textRotate="1"/>
+  </customShpExts>
 </s:customData>
 </file>
 

--- a/Chapter/Appendix.docx
+++ b/Chapter/Appendix.docx
@@ -144,6 +144,7 @@
     <w:p>
       <w:pPr>
         <w:spacing w:before="240" w:line="240" w:lineRule="auto"/>
+        <w:jc w:val="both"/>
         <w:rPr>
           <w:rFonts w:ascii="Times New Roman" w:hAnsi="Times New Roman" w:cs="Times New Roman"/>
           <w:sz w:val="24"/>
@@ -179,6 +180,7 @@
     <w:p>
       <w:pPr>
         <w:spacing w:before="240" w:line="240" w:lineRule="auto"/>
+        <w:jc w:val="both"/>
         <w:rPr>
           <w:rFonts w:ascii="Times New Roman" w:hAnsi="Times New Roman" w:cs="Times New Roman"/>
           <w:sz w:val="24"/>
@@ -231,6 +233,7 @@
     <w:p>
       <w:pPr>
         <w:spacing w:before="240" w:line="240" w:lineRule="auto"/>
+        <w:jc w:val="both"/>
         <w:rPr>
           <w:rFonts w:ascii="Times New Roman" w:hAnsi="Times New Roman" w:cs="Times New Roman"/>
           <w:sz w:val="24"/>
@@ -283,6 +286,7 @@
     <w:p>
       <w:pPr>
         <w:spacing w:before="240" w:line="240" w:lineRule="auto"/>
+        <w:jc w:val="both"/>
         <w:rPr>
           <w:rFonts w:ascii="Times New Roman" w:hAnsi="Times New Roman" w:cs="Times New Roman"/>
           <w:sz w:val="24"/>
@@ -301,6 +305,7 @@
     <w:p>
       <w:pPr>
         <w:spacing w:before="240" w:line="240" w:lineRule="auto"/>
+        <w:jc w:val="both"/>
         <w:rPr>
           <w:rFonts w:ascii="Times New Roman" w:hAnsi="Times New Roman" w:cs="Times New Roman"/>
           <w:sz w:val="24"/>
@@ -319,6 +324,7 @@
     <w:p>
       <w:pPr>
         <w:spacing w:before="240" w:line="240" w:lineRule="auto"/>
+        <w:jc w:val="both"/>
         <w:rPr>
           <w:rFonts w:ascii="Times New Roman" w:hAnsi="Times New Roman" w:cs="Times New Roman"/>
           <w:sz w:val="24"/>
@@ -994,7 +1000,7 @@
     </w:p>
     <w:p>
       <w:pPr>
-        <w:pStyle w:val="7"/>
+        <w:pStyle w:val="8"/>
         <w:numPr>
           <w:ilvl w:val="0"/>
           <w:numId w:val="1"/>
@@ -1073,7 +1079,7 @@
     </w:p>
     <w:p>
       <w:pPr>
-        <w:pStyle w:val="6"/>
+        <w:pStyle w:val="7"/>
         <w:numPr>
           <w:ilvl w:val="0"/>
           <w:numId w:val="2"/>
@@ -1105,7 +1111,7 @@
     </w:p>
     <w:p>
       <w:pPr>
-        <w:pStyle w:val="6"/>
+        <w:pStyle w:val="7"/>
         <w:numPr>
           <w:ilvl w:val="0"/>
           <w:numId w:val="2"/>
@@ -1146,7 +1152,7 @@
     </w:p>
     <w:p>
       <w:pPr>
-        <w:pStyle w:val="6"/>
+        <w:pStyle w:val="7"/>
         <w:numPr>
           <w:ilvl w:val="0"/>
           <w:numId w:val="2"/>
@@ -1187,7 +1193,7 @@
     </w:p>
     <w:p>
       <w:pPr>
-        <w:pStyle w:val="6"/>
+        <w:pStyle w:val="7"/>
         <w:numPr>
           <w:ilvl w:val="0"/>
           <w:numId w:val="3"/>
@@ -1211,7 +1217,7 @@
     </w:p>
     <w:p>
       <w:pPr>
-        <w:pStyle w:val="6"/>
+        <w:pStyle w:val="7"/>
         <w:numPr>
           <w:ilvl w:val="1"/>
           <w:numId w:val="3"/>
@@ -1235,7 +1241,7 @@
     </w:p>
     <w:p>
       <w:pPr>
-        <w:pStyle w:val="6"/>
+        <w:pStyle w:val="7"/>
         <w:numPr>
           <w:ilvl w:val="1"/>
           <w:numId w:val="3"/>
@@ -1259,7 +1265,7 @@
     </w:p>
     <w:p>
       <w:pPr>
-        <w:pStyle w:val="6"/>
+        <w:pStyle w:val="7"/>
         <w:numPr>
           <w:ilvl w:val="0"/>
           <w:numId w:val="3"/>
@@ -1282,7 +1288,7 @@
     </w:p>
     <w:p>
       <w:pPr>
-        <w:pStyle w:val="6"/>
+        <w:pStyle w:val="7"/>
         <w:numPr>
           <w:ilvl w:val="1"/>
           <w:numId w:val="3"/>
@@ -1305,7 +1311,7 @@
     </w:p>
     <w:p>
       <w:pPr>
-        <w:pStyle w:val="6"/>
+        <w:pStyle w:val="7"/>
         <w:numPr>
           <w:ilvl w:val="1"/>
           <w:numId w:val="3"/>
@@ -1328,7 +1334,7 @@
     </w:p>
     <w:p>
       <w:pPr>
-        <w:pStyle w:val="6"/>
+        <w:pStyle w:val="7"/>
         <w:numPr>
           <w:ilvl w:val="1"/>
           <w:numId w:val="3"/>
@@ -1351,7 +1357,7 @@
     </w:p>
     <w:p>
       <w:pPr>
-        <w:pStyle w:val="6"/>
+        <w:pStyle w:val="7"/>
         <w:numPr>
           <w:ilvl w:val="0"/>
           <w:numId w:val="3"/>
@@ -1374,7 +1380,7 @@
     </w:p>
     <w:p>
       <w:pPr>
-        <w:pStyle w:val="6"/>
+        <w:pStyle w:val="7"/>
         <w:numPr>
           <w:ilvl w:val="1"/>
           <w:numId w:val="3"/>
@@ -1397,7 +1403,7 @@
     </w:p>
     <w:p>
       <w:pPr>
-        <w:pStyle w:val="6"/>
+        <w:pStyle w:val="7"/>
         <w:numPr>
           <w:ilvl w:val="1"/>
           <w:numId w:val="3"/>
@@ -1420,7 +1426,7 @@
     </w:p>
     <w:p>
       <w:pPr>
-        <w:pStyle w:val="6"/>
+        <w:pStyle w:val="7"/>
         <w:numPr>
           <w:ilvl w:val="1"/>
           <w:numId w:val="3"/>
@@ -1443,7 +1449,7 @@
     </w:p>
     <w:p>
       <w:pPr>
-        <w:pStyle w:val="6"/>
+        <w:pStyle w:val="7"/>
         <w:numPr>
           <w:ilvl w:val="1"/>
           <w:numId w:val="3"/>
@@ -1466,7 +1472,7 @@
     </w:p>
     <w:p>
       <w:pPr>
-        <w:pStyle w:val="6"/>
+        <w:pStyle w:val="7"/>
         <w:numPr>
           <w:ilvl w:val="1"/>
           <w:numId w:val="3"/>
@@ -1489,7 +1495,7 @@
     </w:p>
     <w:p>
       <w:pPr>
-        <w:pStyle w:val="6"/>
+        <w:pStyle w:val="7"/>
         <w:numPr>
           <w:ilvl w:val="1"/>
           <w:numId w:val="3"/>
@@ -1512,7 +1518,7 @@
     </w:p>
     <w:p>
       <w:pPr>
-        <w:pStyle w:val="6"/>
+        <w:pStyle w:val="7"/>
         <w:spacing w:line="480" w:lineRule="auto"/>
         <w:ind w:left="360"/>
         <w:rPr>
@@ -1524,7 +1530,7 @@
     </w:p>
     <w:p>
       <w:pPr>
-        <w:pStyle w:val="6"/>
+        <w:pStyle w:val="7"/>
         <w:spacing w:line="480" w:lineRule="auto"/>
         <w:ind w:left="360"/>
         <w:rPr>
@@ -1536,7 +1542,7 @@
     </w:p>
     <w:p>
       <w:pPr>
-        <w:pStyle w:val="6"/>
+        <w:pStyle w:val="7"/>
         <w:spacing w:line="480" w:lineRule="auto"/>
         <w:ind w:left="360"/>
         <w:rPr>
@@ -1548,7 +1554,7 @@
     </w:p>
     <w:p>
       <w:pPr>
-        <w:pStyle w:val="6"/>
+        <w:pStyle w:val="7"/>
         <w:spacing w:line="480" w:lineRule="auto"/>
         <w:ind w:left="360"/>
         <w:rPr>
@@ -1560,7 +1566,7 @@
     </w:p>
     <w:p>
       <w:pPr>
-        <w:pStyle w:val="6"/>
+        <w:pStyle w:val="7"/>
         <w:spacing w:line="480" w:lineRule="auto"/>
         <w:ind w:left="360"/>
         <w:rPr>
@@ -1572,7 +1578,7 @@
     </w:p>
     <w:p>
       <w:pPr>
-        <w:pStyle w:val="6"/>
+        <w:pStyle w:val="7"/>
         <w:spacing w:line="480" w:lineRule="auto"/>
         <w:ind w:left="360"/>
         <w:rPr>
@@ -1584,7 +1590,7 @@
     </w:p>
     <w:p>
       <w:pPr>
-        <w:pStyle w:val="6"/>
+        <w:pStyle w:val="7"/>
         <w:spacing w:line="480" w:lineRule="auto"/>
         <w:ind w:left="360"/>
         <w:rPr>
@@ -1596,7 +1602,7 @@
     </w:p>
     <w:p>
       <w:pPr>
-        <w:pStyle w:val="6"/>
+        <w:pStyle w:val="7"/>
         <w:spacing w:line="480" w:lineRule="auto"/>
         <w:ind w:left="360"/>
         <w:rPr>
@@ -1608,7 +1614,7 @@
     </w:p>
     <w:p>
       <w:pPr>
-        <w:pStyle w:val="6"/>
+        <w:pStyle w:val="7"/>
         <w:spacing w:line="480" w:lineRule="auto"/>
         <w:ind w:left="360"/>
         <w:rPr>
@@ -1620,7 +1626,7 @@
     </w:p>
     <w:p>
       <w:pPr>
-        <w:pStyle w:val="6"/>
+        <w:pStyle w:val="7"/>
         <w:spacing w:line="480" w:lineRule="auto"/>
         <w:ind w:left="360"/>
         <w:rPr>
@@ -1632,7 +1638,7 @@
     </w:p>
     <w:p>
       <w:pPr>
-        <w:pStyle w:val="6"/>
+        <w:pStyle w:val="7"/>
         <w:spacing w:line="480" w:lineRule="auto"/>
         <w:ind w:left="360"/>
         <w:rPr>
@@ -1644,7 +1650,7 @@
     </w:p>
     <w:p>
       <w:pPr>
-        <w:pStyle w:val="6"/>
+        <w:pStyle w:val="7"/>
         <w:spacing w:line="480" w:lineRule="auto"/>
         <w:ind w:left="0"/>
         <w:rPr>
@@ -1656,7 +1662,7 @@
     </w:p>
     <w:p>
       <w:pPr>
-        <w:pStyle w:val="6"/>
+        <w:pStyle w:val="7"/>
         <w:spacing w:line="480" w:lineRule="auto"/>
         <w:ind w:left="0"/>
         <w:rPr>
@@ -1731,7 +1737,7 @@
     </w:p>
     <w:p>
       <w:pPr>
-        <w:pStyle w:val="7"/>
+        <w:pStyle w:val="8"/>
         <w:numPr>
           <w:ilvl w:val="0"/>
           <w:numId w:val="1"/>
@@ -1810,7 +1816,7 @@
     </w:p>
     <w:p>
       <w:pPr>
-        <w:pStyle w:val="6"/>
+        <w:pStyle w:val="7"/>
         <w:numPr>
           <w:ilvl w:val="0"/>
           <w:numId w:val="2"/>
@@ -1833,7 +1839,7 @@
     </w:p>
     <w:p>
       <w:pPr>
-        <w:pStyle w:val="6"/>
+        <w:pStyle w:val="7"/>
         <w:numPr>
           <w:ilvl w:val="0"/>
           <w:numId w:val="2"/>
@@ -1874,7 +1880,7 @@
     </w:p>
     <w:p>
       <w:pPr>
-        <w:pStyle w:val="6"/>
+        <w:pStyle w:val="7"/>
         <w:numPr>
           <w:ilvl w:val="0"/>
           <w:numId w:val="2"/>
@@ -1915,7 +1921,7 @@
     </w:p>
     <w:p>
       <w:pPr>
-        <w:pStyle w:val="6"/>
+        <w:pStyle w:val="7"/>
         <w:numPr>
           <w:ilvl w:val="0"/>
           <w:numId w:val="4"/>
@@ -1939,7 +1945,7 @@
     </w:p>
     <w:p>
       <w:pPr>
-        <w:pStyle w:val="6"/>
+        <w:pStyle w:val="7"/>
         <w:numPr>
           <w:ilvl w:val="1"/>
           <w:numId w:val="4"/>
@@ -1963,7 +1969,7 @@
     </w:p>
     <w:p>
       <w:pPr>
-        <w:pStyle w:val="6"/>
+        <w:pStyle w:val="7"/>
         <w:numPr>
           <w:ilvl w:val="1"/>
           <w:numId w:val="4"/>
@@ -1987,7 +1993,7 @@
     </w:p>
     <w:p>
       <w:pPr>
-        <w:pStyle w:val="6"/>
+        <w:pStyle w:val="7"/>
         <w:numPr>
           <w:ilvl w:val="1"/>
           <w:numId w:val="4"/>
@@ -2011,7 +2017,7 @@
     </w:p>
     <w:p>
       <w:pPr>
-        <w:pStyle w:val="6"/>
+        <w:pStyle w:val="7"/>
         <w:numPr>
           <w:ilvl w:val="1"/>
           <w:numId w:val="4"/>
@@ -2035,7 +2041,7 @@
     </w:p>
     <w:p>
       <w:pPr>
-        <w:pStyle w:val="6"/>
+        <w:pStyle w:val="7"/>
         <w:numPr>
           <w:ilvl w:val="0"/>
           <w:numId w:val="4"/>
@@ -2059,7 +2065,7 @@
     </w:p>
     <w:p>
       <w:pPr>
-        <w:pStyle w:val="6"/>
+        <w:pStyle w:val="7"/>
         <w:numPr>
           <w:ilvl w:val="1"/>
           <w:numId w:val="4"/>
@@ -2083,7 +2089,7 @@
     </w:p>
     <w:p>
       <w:pPr>
-        <w:pStyle w:val="6"/>
+        <w:pStyle w:val="7"/>
         <w:numPr>
           <w:ilvl w:val="1"/>
           <w:numId w:val="4"/>
@@ -2107,7 +2113,7 @@
     </w:p>
     <w:p>
       <w:pPr>
-        <w:pStyle w:val="6"/>
+        <w:pStyle w:val="7"/>
         <w:numPr>
           <w:ilvl w:val="1"/>
           <w:numId w:val="4"/>
@@ -2131,7 +2137,7 @@
     </w:p>
     <w:p>
       <w:pPr>
-        <w:pStyle w:val="6"/>
+        <w:pStyle w:val="7"/>
         <w:numPr>
           <w:ilvl w:val="0"/>
           <w:numId w:val="4"/>
@@ -2155,7 +2161,7 @@
     </w:p>
     <w:p>
       <w:pPr>
-        <w:pStyle w:val="6"/>
+        <w:pStyle w:val="7"/>
         <w:numPr>
           <w:ilvl w:val="1"/>
           <w:numId w:val="4"/>
@@ -2179,7 +2185,7 @@
     </w:p>
     <w:p>
       <w:pPr>
-        <w:pStyle w:val="6"/>
+        <w:pStyle w:val="7"/>
         <w:numPr>
           <w:ilvl w:val="1"/>
           <w:numId w:val="4"/>
@@ -2203,7 +2209,7 @@
     </w:p>
     <w:p>
       <w:pPr>
-        <w:pStyle w:val="6"/>
+        <w:pStyle w:val="7"/>
         <w:spacing w:line="480" w:lineRule="auto"/>
         <w:ind w:left="1440"/>
         <w:rPr>
@@ -2215,7 +2221,7 @@
     </w:p>
     <w:p>
       <w:pPr>
-        <w:pStyle w:val="6"/>
+        <w:pStyle w:val="7"/>
         <w:spacing w:line="480" w:lineRule="auto"/>
         <w:ind w:left="1440"/>
         <w:rPr>
@@ -2227,7 +2233,7 @@
     </w:p>
     <w:p>
       <w:pPr>
-        <w:pStyle w:val="6"/>
+        <w:pStyle w:val="7"/>
         <w:spacing w:line="480" w:lineRule="auto"/>
         <w:ind w:left="1440"/>
         <w:rPr>
@@ -2239,7 +2245,7 @@
     </w:p>
     <w:p>
       <w:pPr>
-        <w:pStyle w:val="6"/>
+        <w:pStyle w:val="7"/>
         <w:spacing w:line="480" w:lineRule="auto"/>
         <w:ind w:left="1440"/>
         <w:rPr>
@@ -2251,7 +2257,7 @@
     </w:p>
     <w:p>
       <w:pPr>
-        <w:pStyle w:val="6"/>
+        <w:pStyle w:val="7"/>
         <w:spacing w:line="480" w:lineRule="auto"/>
         <w:ind w:left="1440"/>
         <w:rPr>
@@ -2263,7 +2269,7 @@
     </w:p>
     <w:p>
       <w:pPr>
-        <w:pStyle w:val="6"/>
+        <w:pStyle w:val="7"/>
         <w:spacing w:line="480" w:lineRule="auto"/>
         <w:ind w:left="1440"/>
         <w:rPr>
@@ -2275,7 +2281,7 @@
     </w:p>
     <w:p>
       <w:pPr>
-        <w:pStyle w:val="6"/>
+        <w:pStyle w:val="7"/>
         <w:spacing w:line="480" w:lineRule="auto"/>
         <w:ind w:left="1440"/>
         <w:rPr>
@@ -2287,7 +2293,7 @@
     </w:p>
     <w:p>
       <w:pPr>
-        <w:pStyle w:val="6"/>
+        <w:pStyle w:val="7"/>
         <w:spacing w:line="480" w:lineRule="auto"/>
         <w:ind w:left="1440"/>
         <w:rPr>
@@ -2299,7 +2305,7 @@
     </w:p>
     <w:p>
       <w:pPr>
-        <w:pStyle w:val="6"/>
+        <w:pStyle w:val="7"/>
         <w:spacing w:line="480" w:lineRule="auto"/>
         <w:ind w:left="1440"/>
         <w:rPr>
@@ -2311,7 +2317,7 @@
     </w:p>
     <w:p>
       <w:pPr>
-        <w:pStyle w:val="6"/>
+        <w:pStyle w:val="7"/>
         <w:spacing w:line="480" w:lineRule="auto"/>
         <w:ind w:left="1440"/>
         <w:rPr>
@@ -2323,7 +2329,7 @@
     </w:p>
     <w:p>
       <w:pPr>
-        <w:pStyle w:val="6"/>
+        <w:pStyle w:val="7"/>
         <w:spacing w:line="480" w:lineRule="auto"/>
         <w:ind w:left="1440"/>
         <w:rPr>
@@ -2335,7 +2341,7 @@
     </w:p>
     <w:p>
       <w:pPr>
-        <w:pStyle w:val="6"/>
+        <w:pStyle w:val="7"/>
         <w:spacing w:line="480" w:lineRule="auto"/>
         <w:ind w:left="1440"/>
         <w:rPr>
@@ -2347,7 +2353,7 @@
     </w:p>
     <w:p>
       <w:pPr>
-        <w:pStyle w:val="6"/>
+        <w:pStyle w:val="7"/>
         <w:spacing w:line="480" w:lineRule="auto"/>
         <w:ind w:left="1440"/>
         <w:rPr>
@@ -2359,7 +2365,7 @@
     </w:p>
     <w:p>
       <w:pPr>
-        <w:pStyle w:val="6"/>
+        <w:pStyle w:val="7"/>
         <w:spacing w:line="480" w:lineRule="auto"/>
         <w:ind w:left="1440"/>
         <w:rPr>
@@ -2371,7 +2377,7 @@
     </w:p>
     <w:p>
       <w:pPr>
-        <w:pStyle w:val="6"/>
+        <w:pStyle w:val="7"/>
         <w:spacing w:line="480" w:lineRule="auto"/>
         <w:ind w:left="1440"/>
         <w:rPr>
@@ -2468,7 +2474,7 @@
     </w:p>
     <w:p>
       <w:pPr>
-        <w:pStyle w:val="7"/>
+        <w:pStyle w:val="8"/>
         <w:numPr>
           <w:ilvl w:val="0"/>
           <w:numId w:val="1"/>
@@ -2548,7 +2554,7 @@
     </w:p>
     <w:p>
       <w:pPr>
-        <w:pStyle w:val="6"/>
+        <w:pStyle w:val="7"/>
         <w:numPr>
           <w:ilvl w:val="0"/>
           <w:numId w:val="2"/>
@@ -2589,7 +2595,7 @@
     </w:p>
     <w:p>
       <w:pPr>
-        <w:pStyle w:val="7"/>
+        <w:pStyle w:val="8"/>
         <w:numPr>
           <w:ilvl w:val="0"/>
           <w:numId w:val="5"/>
@@ -2612,7 +2618,7 @@
     </w:p>
     <w:p>
       <w:pPr>
-        <w:pStyle w:val="7"/>
+        <w:pStyle w:val="8"/>
         <w:numPr>
           <w:ilvl w:val="0"/>
           <w:numId w:val="5"/>
@@ -2635,7 +2641,7 @@
     </w:p>
     <w:p>
       <w:pPr>
-        <w:pStyle w:val="7"/>
+        <w:pStyle w:val="8"/>
         <w:numPr>
           <w:ilvl w:val="0"/>
           <w:numId w:val="5"/>
@@ -2658,7 +2664,7 @@
     </w:p>
     <w:p>
       <w:pPr>
-        <w:pStyle w:val="7"/>
+        <w:pStyle w:val="8"/>
         <w:numPr>
           <w:ilvl w:val="0"/>
           <w:numId w:val="5"/>
@@ -2681,7 +2687,7 @@
     </w:p>
     <w:p>
       <w:pPr>
-        <w:pStyle w:val="7"/>
+        <w:pStyle w:val="8"/>
         <w:numPr>
           <w:ilvl w:val="0"/>
           <w:numId w:val="5"/>
@@ -2704,7 +2710,7 @@
     </w:p>
     <w:p>
       <w:pPr>
-        <w:pStyle w:val="7"/>
+        <w:pStyle w:val="8"/>
         <w:numPr>
           <w:ilvl w:val="0"/>
           <w:numId w:val="5"/>
@@ -2727,7 +2733,7 @@
     </w:p>
     <w:p>
       <w:pPr>
-        <w:pStyle w:val="7"/>
+        <w:pStyle w:val="8"/>
         <w:numPr>
           <w:ilvl w:val="0"/>
           <w:numId w:val="5"/>
@@ -2750,7 +2756,7 @@
     </w:p>
     <w:p>
       <w:pPr>
-        <w:pStyle w:val="7"/>
+        <w:pStyle w:val="8"/>
         <w:numPr>
           <w:ilvl w:val="0"/>
           <w:numId w:val="5"/>
@@ -2773,7 +2779,7 @@
     </w:p>
     <w:p>
       <w:pPr>
-        <w:pStyle w:val="7"/>
+        <w:pStyle w:val="8"/>
         <w:numPr>
           <w:ilvl w:val="0"/>
           <w:numId w:val="5"/>
@@ -4954,6 +4960,7 @@
     </w:p>
     <w:p>
       <w:pPr>
+        <w:spacing w:line="480" w:lineRule="auto"/>
         <w:jc w:val="center"/>
         <w:rPr>
           <w:rFonts w:ascii="Times New Roman" w:hAnsi="Times New Roman" w:cs="Times New Roman"/>
@@ -4975,45 +4982,412 @@
         </w:rPr>
         <w:t>Appendix F</w:t>
       </w:r>
-    </w:p>
-    <w:p>
-      <w:pPr>
-        <w:jc w:val="center"/>
-        <w:rPr>
-          <w:rFonts w:ascii="Times New Roman" w:hAnsi="Times New Roman" w:cs="Times New Roman"/>
-          <w:b/>
-          <w:bCs/>
-          <w:sz w:val="24"/>
-          <w:szCs w:val="24"/>
-          <w:lang w:val="en-US"/>
-        </w:rPr>
-      </w:pPr>
-      <w:r>
-        <w:rPr>
-          <w:rFonts w:ascii="Times New Roman" w:hAnsi="Times New Roman" w:cs="Times New Roman"/>
-          <w:b/>
-          <w:bCs/>
-          <w:sz w:val="24"/>
-          <w:szCs w:val="24"/>
-          <w:lang w:val="en-US"/>
-        </w:rPr>
-        <w:t>BIBLIOGRAPHY</w:t>
-      </w:r>
-    </w:p>
-    <w:p>
-      <w:pPr>
-        <w:jc w:val="left"/>
-        <w:rPr>
-          <w:rFonts w:ascii="Times New Roman" w:hAnsi="Times New Roman" w:cs="Times New Roman"/>
-          <w:b/>
-          <w:bCs/>
-          <w:sz w:val="24"/>
-          <w:szCs w:val="24"/>
-          <w:lang w:val="en-US"/>
-        </w:rPr>
-      </w:pPr>
       <w:bookmarkStart w:id="0" w:name="_GoBack"/>
       <w:bookmarkEnd w:id="0"/>
+    </w:p>
+    <w:p>
+      <w:pPr>
+        <w:spacing w:line="480" w:lineRule="auto"/>
+        <w:jc w:val="center"/>
+        <w:rPr>
+          <w:rFonts w:ascii="Times New Roman" w:hAnsi="Times New Roman" w:cs="Times New Roman"/>
+          <w:b/>
+          <w:bCs/>
+          <w:sz w:val="24"/>
+          <w:szCs w:val="24"/>
+          <w:lang w:val="en-US"/>
+        </w:rPr>
+      </w:pPr>
+      <w:r>
+        <w:rPr>
+          <w:rFonts w:ascii="Times New Roman" w:hAnsi="Times New Roman" w:cs="Times New Roman"/>
+          <w:b/>
+          <w:bCs/>
+          <w:sz w:val="24"/>
+          <w:szCs w:val="24"/>
+          <w:lang w:val="en-US"/>
+        </w:rPr>
+        <w:t>BIBLIOGRAPHY</w:t>
+      </w:r>
+    </w:p>
+    <w:p>
+      <w:pPr>
+        <w:numPr>
+          <w:ilvl w:val="0"/>
+          <w:numId w:val="6"/>
+        </w:numPr>
+        <w:spacing w:line="480" w:lineRule="auto"/>
+        <w:ind w:left="420" w:leftChars="0" w:hanging="420" w:firstLineChars="0"/>
+        <w:jc w:val="left"/>
+        <w:rPr>
+          <w:rFonts w:hint="default" w:ascii="Times New Roman" w:hAnsi="Times New Roman" w:cs="Times New Roman"/>
+          <w:b/>
+          <w:bCs/>
+          <w:sz w:val="24"/>
+          <w:szCs w:val="24"/>
+          <w:lang w:val="en-US"/>
+        </w:rPr>
+      </w:pPr>
+      <w:r>
+        <w:rPr>
+          <w:rFonts w:hint="default" w:ascii="Times New Roman" w:hAnsi="Times New Roman" w:cs="Times New Roman"/>
+          <w:b w:val="0"/>
+          <w:bCs w:val="0"/>
+          <w:sz w:val="24"/>
+          <w:szCs w:val="24"/>
+          <w:lang w:val="en-US"/>
+        </w:rPr>
+        <w:t xml:space="preserve">Mitchell, Karen. (2012). </w:t>
+      </w:r>
+      <w:r>
+        <w:rPr>
+          <w:rFonts w:hint="default" w:ascii="Times New Roman" w:hAnsi="Times New Roman" w:cs="Times New Roman"/>
+          <w:b w:val="0"/>
+          <w:bCs w:val="0"/>
+          <w:sz w:val="24"/>
+          <w:szCs w:val="24"/>
+          <w:lang w:val="en-US"/>
+        </w:rPr>
+        <w:t xml:space="preserve"> Computer Games Development. The University of West of Scotland. Retrieved from </w:t>
+      </w:r>
+      <w:r>
+        <w:rPr>
+          <w:rFonts w:hint="default" w:ascii="Times New Roman" w:hAnsi="Times New Roman" w:cs="Times New Roman"/>
+          <w:b w:val="0"/>
+          <w:bCs w:val="0"/>
+          <w:color w:val="auto"/>
+          <w:sz w:val="24"/>
+          <w:szCs w:val="24"/>
+          <w:lang w:val="en-US"/>
+        </w:rPr>
+        <w:fldChar w:fldCharType="begin"/>
+      </w:r>
+      <w:r>
+        <w:rPr>
+          <w:rFonts w:hint="default" w:ascii="Times New Roman" w:hAnsi="Times New Roman" w:cs="Times New Roman"/>
+          <w:b w:val="0"/>
+          <w:bCs w:val="0"/>
+          <w:color w:val="auto"/>
+          <w:sz w:val="24"/>
+          <w:szCs w:val="24"/>
+          <w:lang w:val="en-US"/>
+        </w:rPr>
+        <w:instrText xml:space="preserve"> HYPERLINK "http://karenmitchell.yolasite.com/resources/Literature%20Review%20Final.pdf" </w:instrText>
+      </w:r>
+      <w:r>
+        <w:rPr>
+          <w:rFonts w:hint="default" w:ascii="Times New Roman" w:hAnsi="Times New Roman" w:cs="Times New Roman"/>
+          <w:b w:val="0"/>
+          <w:bCs w:val="0"/>
+          <w:color w:val="auto"/>
+          <w:sz w:val="24"/>
+          <w:szCs w:val="24"/>
+          <w:lang w:val="en-US"/>
+        </w:rPr>
+        <w:fldChar w:fldCharType="separate"/>
+      </w:r>
+      <w:r>
+        <w:rPr>
+          <w:rStyle w:val="5"/>
+          <w:rFonts w:hint="default" w:ascii="Times New Roman" w:hAnsi="Times New Roman" w:cs="Times New Roman"/>
+          <w:b w:val="0"/>
+          <w:bCs w:val="0"/>
+          <w:color w:val="auto"/>
+          <w:sz w:val="24"/>
+          <w:szCs w:val="24"/>
+          <w:lang w:val="en-US"/>
+        </w:rPr>
+        <w:t>http://karenmitchell.yolasite.com/resources/Literature%20Review%20Final.pdf</w:t>
+      </w:r>
+      <w:r>
+        <w:rPr>
+          <w:rFonts w:hint="default" w:ascii="Times New Roman" w:hAnsi="Times New Roman" w:cs="Times New Roman"/>
+          <w:b w:val="0"/>
+          <w:bCs w:val="0"/>
+          <w:color w:val="auto"/>
+          <w:sz w:val="24"/>
+          <w:szCs w:val="24"/>
+          <w:lang w:val="en-US"/>
+        </w:rPr>
+        <w:fldChar w:fldCharType="end"/>
+      </w:r>
+    </w:p>
+    <w:p>
+      <w:pPr>
+        <w:numPr>
+          <w:ilvl w:val="0"/>
+          <w:numId w:val="6"/>
+        </w:numPr>
+        <w:spacing w:line="480" w:lineRule="auto"/>
+        <w:ind w:left="420" w:leftChars="0" w:hanging="420" w:firstLineChars="0"/>
+        <w:jc w:val="left"/>
+        <w:rPr>
+          <w:rFonts w:hint="default" w:ascii="Times New Roman" w:hAnsi="Times New Roman" w:cs="Times New Roman"/>
+          <w:b/>
+          <w:bCs/>
+          <w:sz w:val="24"/>
+          <w:szCs w:val="24"/>
+          <w:lang w:val="en-US"/>
+        </w:rPr>
+      </w:pPr>
+      <w:r>
+        <w:rPr>
+          <w:rFonts w:hint="default" w:ascii="Times New Roman" w:hAnsi="Times New Roman" w:cs="Times New Roman"/>
+          <w:b w:val="0"/>
+          <w:bCs w:val="0"/>
+          <w:sz w:val="24"/>
+          <w:szCs w:val="24"/>
+          <w:lang w:val="en-US"/>
+        </w:rPr>
+        <w:t xml:space="preserve">Gong, L., et. Al. (2014, July 14). </w:t>
+      </w:r>
+      <w:r>
+        <w:rPr>
+          <w:rFonts w:hint="default" w:ascii="Times New Roman" w:hAnsi="Times New Roman" w:cs="Times New Roman"/>
+          <w:b w:val="0"/>
+          <w:bCs w:val="0"/>
+          <w:sz w:val="24"/>
+          <w:szCs w:val="24"/>
+          <w:lang w:val="en-US"/>
+        </w:rPr>
+        <w:t xml:space="preserve">Deriving Personal Trip Data from GPS Data: A Literature Review on the Existing Methodologies. Procedia. Retrieved from </w:t>
+      </w:r>
+      <w:r>
+        <w:rPr>
+          <w:rFonts w:hint="default" w:ascii="Times New Roman" w:hAnsi="Times New Roman" w:cs="Times New Roman"/>
+          <w:b w:val="0"/>
+          <w:bCs w:val="0"/>
+          <w:color w:val="auto"/>
+          <w:sz w:val="24"/>
+          <w:szCs w:val="24"/>
+          <w:lang w:val="en-US"/>
+        </w:rPr>
+        <w:fldChar w:fldCharType="begin"/>
+      </w:r>
+      <w:r>
+        <w:rPr>
+          <w:rFonts w:hint="default" w:ascii="Times New Roman" w:hAnsi="Times New Roman" w:cs="Times New Roman"/>
+          <w:b w:val="0"/>
+          <w:bCs w:val="0"/>
+          <w:color w:val="auto"/>
+          <w:sz w:val="24"/>
+          <w:szCs w:val="24"/>
+          <w:lang w:val="en-US"/>
+        </w:rPr>
+        <w:instrText xml:space="preserve"> HYPERLINK "http://www.sciencedirect.com/science/article/pii/S1877042814041597" </w:instrText>
+      </w:r>
+      <w:r>
+        <w:rPr>
+          <w:rFonts w:hint="default" w:ascii="Times New Roman" w:hAnsi="Times New Roman" w:cs="Times New Roman"/>
+          <w:b w:val="0"/>
+          <w:bCs w:val="0"/>
+          <w:color w:val="auto"/>
+          <w:sz w:val="24"/>
+          <w:szCs w:val="24"/>
+          <w:lang w:val="en-US"/>
+        </w:rPr>
+        <w:fldChar w:fldCharType="separate"/>
+      </w:r>
+      <w:r>
+        <w:rPr>
+          <w:rStyle w:val="5"/>
+          <w:rFonts w:hint="default" w:ascii="Times New Roman" w:hAnsi="Times New Roman" w:cs="Times New Roman"/>
+          <w:b w:val="0"/>
+          <w:bCs w:val="0"/>
+          <w:color w:val="auto"/>
+          <w:sz w:val="24"/>
+          <w:szCs w:val="24"/>
+          <w:lang w:val="en-US"/>
+        </w:rPr>
+        <w:t>http://www.sciencedirect.com/science/article/pii/S1877042814041597</w:t>
+      </w:r>
+      <w:r>
+        <w:rPr>
+          <w:rFonts w:hint="default" w:ascii="Times New Roman" w:hAnsi="Times New Roman" w:cs="Times New Roman"/>
+          <w:b w:val="0"/>
+          <w:bCs w:val="0"/>
+          <w:color w:val="auto"/>
+          <w:sz w:val="24"/>
+          <w:szCs w:val="24"/>
+          <w:lang w:val="en-US"/>
+        </w:rPr>
+        <w:fldChar w:fldCharType="end"/>
+      </w:r>
+    </w:p>
+    <w:p>
+      <w:pPr>
+        <w:numPr>
+          <w:ilvl w:val="0"/>
+          <w:numId w:val="6"/>
+        </w:numPr>
+        <w:spacing w:line="480" w:lineRule="auto"/>
+        <w:ind w:left="420" w:leftChars="0" w:hanging="420" w:firstLineChars="0"/>
+        <w:jc w:val="left"/>
+        <w:rPr>
+          <w:rFonts w:hint="default" w:ascii="Times New Roman" w:hAnsi="Times New Roman" w:cs="Times New Roman"/>
+          <w:b/>
+          <w:bCs/>
+          <w:sz w:val="24"/>
+          <w:szCs w:val="24"/>
+          <w:lang w:val="en-US"/>
+        </w:rPr>
+      </w:pPr>
+      <w:r>
+        <w:rPr>
+          <w:rFonts w:hint="default" w:ascii="Times New Roman" w:hAnsi="Times New Roman" w:cs="Times New Roman"/>
+          <w:b w:val="0"/>
+          <w:bCs w:val="0"/>
+          <w:sz w:val="24"/>
+          <w:szCs w:val="24"/>
+          <w:lang w:val="en-US"/>
+        </w:rPr>
+        <w:t xml:space="preserve">Murray, Gail. (2012). Ridesharing as a Complement to Transit (Book by Gail Murray). </w:t>
+      </w:r>
+      <w:r>
+        <w:rPr>
+          <w:rFonts w:hint="default" w:ascii="Times New Roman" w:hAnsi="Times New Roman" w:cs="Times New Roman"/>
+          <w:b w:val="0"/>
+          <w:bCs w:val="0"/>
+          <w:sz w:val="24"/>
+          <w:szCs w:val="24"/>
+          <w:lang w:val="en-US"/>
+        </w:rPr>
+        <w:t xml:space="preserve">Transit Cooperative Research Program. Retrieved from </w:t>
+      </w:r>
+      <w:r>
+        <w:rPr>
+          <w:rFonts w:hint="default" w:ascii="Times New Roman" w:hAnsi="Times New Roman" w:cs="Times New Roman"/>
+          <w:b w:val="0"/>
+          <w:bCs w:val="0"/>
+          <w:color w:val="auto"/>
+          <w:sz w:val="24"/>
+          <w:szCs w:val="24"/>
+          <w:u w:val="single"/>
+          <w:lang w:val="en-US"/>
+        </w:rPr>
+        <w:fldChar w:fldCharType="begin"/>
+      </w:r>
+      <w:r>
+        <w:rPr>
+          <w:rFonts w:hint="default" w:ascii="Times New Roman" w:hAnsi="Times New Roman" w:cs="Times New Roman"/>
+          <w:b w:val="0"/>
+          <w:bCs w:val="0"/>
+          <w:color w:val="auto"/>
+          <w:sz w:val="24"/>
+          <w:szCs w:val="24"/>
+          <w:u w:val="single"/>
+          <w:lang w:val="en-US"/>
+        </w:rPr>
+        <w:instrText xml:space="preserve"> HYPERLINK "https://www.nap.edu/read/14655/chapter/4" </w:instrText>
+      </w:r>
+      <w:r>
+        <w:rPr>
+          <w:rFonts w:hint="default" w:ascii="Times New Roman" w:hAnsi="Times New Roman" w:cs="Times New Roman"/>
+          <w:b w:val="0"/>
+          <w:bCs w:val="0"/>
+          <w:color w:val="auto"/>
+          <w:sz w:val="24"/>
+          <w:szCs w:val="24"/>
+          <w:u w:val="single"/>
+          <w:lang w:val="en-US"/>
+        </w:rPr>
+        <w:fldChar w:fldCharType="separate"/>
+      </w:r>
+      <w:r>
+        <w:rPr>
+          <w:rStyle w:val="5"/>
+          <w:rFonts w:hint="default" w:ascii="Times New Roman" w:hAnsi="Times New Roman" w:cs="Times New Roman"/>
+          <w:b w:val="0"/>
+          <w:bCs w:val="0"/>
+          <w:color w:val="auto"/>
+          <w:sz w:val="24"/>
+          <w:szCs w:val="24"/>
+          <w:lang w:val="en-US"/>
+        </w:rPr>
+        <w:t>https://www.nap.edu/read/14655/chapter/4</w:t>
+      </w:r>
+      <w:r>
+        <w:rPr>
+          <w:rFonts w:hint="default" w:ascii="Times New Roman" w:hAnsi="Times New Roman" w:cs="Times New Roman"/>
+          <w:b w:val="0"/>
+          <w:bCs w:val="0"/>
+          <w:color w:val="auto"/>
+          <w:sz w:val="24"/>
+          <w:szCs w:val="24"/>
+          <w:u w:val="single"/>
+          <w:lang w:val="en-US"/>
+        </w:rPr>
+        <w:fldChar w:fldCharType="end"/>
+      </w:r>
+    </w:p>
+    <w:p>
+      <w:pPr>
+        <w:numPr>
+          <w:ilvl w:val="0"/>
+          <w:numId w:val="6"/>
+        </w:numPr>
+        <w:spacing w:line="480" w:lineRule="auto"/>
+        <w:ind w:left="420" w:leftChars="0" w:hanging="420" w:firstLineChars="0"/>
+        <w:jc w:val="left"/>
+        <w:rPr>
+          <w:rFonts w:hint="default" w:ascii="Times New Roman" w:hAnsi="Times New Roman" w:cs="Times New Roman"/>
+          <w:b/>
+          <w:bCs/>
+          <w:sz w:val="24"/>
+          <w:szCs w:val="24"/>
+          <w:lang w:val="en-US"/>
+        </w:rPr>
+      </w:pPr>
+      <w:r>
+        <w:rPr>
+          <w:rFonts w:hint="default" w:ascii="Times New Roman" w:hAnsi="Times New Roman" w:cs="Times New Roman"/>
+          <w:b w:val="0"/>
+          <w:bCs w:val="0"/>
+          <w:sz w:val="24"/>
+          <w:szCs w:val="24"/>
+          <w:lang w:val="en-US"/>
+        </w:rPr>
+        <w:t xml:space="preserve">Carpool &amp; Rideshare Programs. Retrieved from </w:t>
+      </w:r>
+      <w:r>
+        <w:rPr>
+          <w:rFonts w:hint="default" w:ascii="Times New Roman" w:hAnsi="Times New Roman" w:cs="Times New Roman"/>
+          <w:b w:val="0"/>
+          <w:bCs w:val="0"/>
+          <w:sz w:val="24"/>
+          <w:szCs w:val="24"/>
+          <w:u w:val="single"/>
+          <w:lang w:val="en-US"/>
+        </w:rPr>
+        <w:t>http://whatworksforhealth.wisc.edu/program.php?t1=109&amp;t2=126&amp;t3=128&amp;id=230</w:t>
+      </w:r>
+    </w:p>
+    <w:p>
+      <w:pPr>
+        <w:spacing w:line="480" w:lineRule="auto"/>
+        <w:jc w:val="left"/>
+        <w:rPr>
+          <w:rFonts w:ascii="Times New Roman" w:hAnsi="Times New Roman" w:cs="Times New Roman"/>
+          <w:b w:val="0"/>
+          <w:bCs w:val="0"/>
+          <w:sz w:val="24"/>
+          <w:szCs w:val="24"/>
+          <w:lang w:val="en-US"/>
+        </w:rPr>
+      </w:pPr>
+    </w:p>
+    <w:p>
+      <w:pPr>
+        <w:jc w:val="left"/>
+        <w:rPr>
+          <w:rFonts w:ascii="Times New Roman" w:hAnsi="Times New Roman" w:cs="Times New Roman"/>
+          <w:b/>
+          <w:bCs/>
+          <w:sz w:val="24"/>
+          <w:szCs w:val="24"/>
+          <w:lang w:val="en-US"/>
+        </w:rPr>
+      </w:pPr>
     </w:p>
     <w:sectPr>
       <w:footerReference r:id="rId3" w:type="default"/>
@@ -5359,6 +5733,23 @@
     </w:lvl>
   </w:abstractNum>
   <w:abstractNum w:abstractNumId="3">
+    <w:nsid w:val="5A1D06DB"/>
+    <w:multiLevelType w:val="singleLevel"/>
+    <w:tmpl w:val="5A1D06DB"/>
+    <w:lvl w:ilvl="0" w:tentative="0">
+      <w:start w:val="1"/>
+      <w:numFmt w:val="bullet"/>
+      <w:lvlText w:val=""/>
+      <w:lvlJc w:val="left"/>
+      <w:pPr>
+        <w:ind w:left="420" w:leftChars="0" w:hanging="420" w:firstLineChars="0"/>
+      </w:pPr>
+      <w:rPr>
+        <w:rFonts w:hint="default" w:ascii="Wingdings" w:hAnsi="Wingdings"/>
+      </w:rPr>
+    </w:lvl>
+  </w:abstractNum>
+  <w:abstractNum w:abstractNumId="4">
     <w:nsid w:val="6DDB49F3"/>
     <w:multiLevelType w:val="multilevel"/>
     <w:tmpl w:val="6DDB49F3"/>
@@ -5471,7 +5862,7 @@
       </w:rPr>
     </w:lvl>
   </w:abstractNum>
-  <w:abstractNum w:abstractNumId="4">
+  <w:abstractNum w:abstractNumId="5">
     <w:nsid w:val="6E655B28"/>
     <w:multiLevelType w:val="multilevel"/>
     <w:tmpl w:val="6E655B28"/>
@@ -5567,13 +5958,16 @@
     <w:abstractNumId w:val="1"/>
   </w:num>
   <w:num w:numId="3">
-    <w:abstractNumId w:val="4"/>
+    <w:abstractNumId w:val="5"/>
   </w:num>
   <w:num w:numId="4">
-    <w:abstractNumId w:val="3"/>
+    <w:abstractNumId w:val="4"/>
   </w:num>
   <w:num w:numId="5">
     <w:abstractNumId w:val="2"/>
+  </w:num>
+  <w:num w:numId="6">
+    <w:abstractNumId w:val="3"/>
   </w:num>
 </w:numbering>
 </file>
@@ -5583,7 +5977,7 @@
   <w:docDefaults>
     <w:rPrDefault>
       <w:rPr>
-        <w:rFonts w:asciiTheme="minorHAnsi" w:hAnsiTheme="minorHAnsi" w:eastAsiaTheme="minorHAnsi" w:cstheme="minorBidi"/>
+        <w:rFonts w:ascii="Times New Roman" w:hAnsi="Times New Roman" w:eastAsia="SimSun" w:cs="Times New Roman"/>
       </w:rPr>
     </w:rPrDefault>
   </w:docDefaults>
@@ -5653,7 +6047,7 @@
     <w:lsdException w:qFormat="1" w:unhideWhenUsed="0" w:uiPriority="10" w:semiHidden="0" w:name="Title"/>
     <w:lsdException w:uiPriority="99" w:name="Closing"/>
     <w:lsdException w:uiPriority="99" w:name="Signature"/>
-    <w:lsdException w:qFormat="1" w:uiPriority="1" w:name="Default Paragraph Font"/>
+    <w:lsdException w:qFormat="1" w:uiPriority="1" w:semiHidden="0" w:name="Default Paragraph Font"/>
     <w:lsdException w:uiPriority="99" w:name="Body Text"/>
     <w:lsdException w:uiPriority="99" w:name="Body Text Indent"/>
     <w:lsdException w:uiPriority="99" w:name="List Continue"/>
@@ -5691,7 +6085,7 @@
     <w:lsdException w:uiPriority="99" w:name="HTML Sample"/>
     <w:lsdException w:uiPriority="99" w:name="HTML Typewriter"/>
     <w:lsdException w:uiPriority="99" w:name="HTML Variable"/>
-    <w:lsdException w:uiPriority="99" w:name="Normal Table"/>
+    <w:lsdException w:uiPriority="99" w:semiHidden="0" w:name="Normal Table"/>
     <w:lsdException w:uiPriority="99" w:name="annotation subject"/>
     <w:lsdException w:uiPriority="99" w:name="Table Simple 1"/>
     <w:lsdException w:uiPriority="99" w:name="Table Simple 2"/>
@@ -5857,7 +6251,7 @@
     <w:qFormat/>
     <w:uiPriority w:val="1"/>
   </w:style>
-  <w:style w:type="table" w:default="1" w:styleId="5">
+  <w:style w:type="table" w:default="1" w:styleId="6">
     <w:name w:val="Normal Table"/>
     <w:unhideWhenUsed/>
     <w:uiPriority w:val="99"/>
@@ -5874,7 +6268,7 @@
   <w:style w:type="paragraph" w:styleId="2">
     <w:name w:val="footer"/>
     <w:basedOn w:val="1"/>
-    <w:link w:val="9"/>
+    <w:link w:val="10"/>
     <w:unhideWhenUsed/>
     <w:uiPriority w:val="99"/>
     <w:pPr>
@@ -5888,7 +6282,7 @@
   <w:style w:type="paragraph" w:styleId="3">
     <w:name w:val="header"/>
     <w:basedOn w:val="1"/>
-    <w:link w:val="8"/>
+    <w:link w:val="9"/>
     <w:unhideWhenUsed/>
     <w:uiPriority w:val="99"/>
     <w:pPr>
@@ -5899,7 +6293,17 @@
       <w:spacing w:after="0" w:line="240" w:lineRule="auto"/>
     </w:pPr>
   </w:style>
-  <w:style w:type="paragraph" w:customStyle="1" w:styleId="6">
+  <w:style w:type="character" w:styleId="5">
+    <w:name w:val="Hyperlink"/>
+    <w:basedOn w:val="4"/>
+    <w:unhideWhenUsed/>
+    <w:uiPriority w:val="99"/>
+    <w:rPr>
+      <w:color w:val="0000FF"/>
+      <w:u w:val="single"/>
+    </w:rPr>
+  </w:style>
+  <w:style w:type="paragraph" w:customStyle="1" w:styleId="7">
     <w:name w:val="List Paragraph1"/>
     <w:basedOn w:val="1"/>
     <w:qFormat/>
@@ -5909,7 +6313,7 @@
       <w:contextualSpacing/>
     </w:pPr>
   </w:style>
-  <w:style w:type="paragraph" w:customStyle="1" w:styleId="7">
+  <w:style w:type="paragraph" w:customStyle="1" w:styleId="8">
     <w:name w:val="List Paragraph"/>
     <w:basedOn w:val="1"/>
     <w:unhideWhenUsed/>
@@ -5919,7 +6323,7 @@
       <w:contextualSpacing/>
     </w:pPr>
   </w:style>
-  <w:style w:type="character" w:customStyle="1" w:styleId="8">
+  <w:style w:type="character" w:customStyle="1" w:styleId="9">
     <w:name w:val="Header Char"/>
     <w:basedOn w:val="4"/>
     <w:link w:val="3"/>
@@ -5930,7 +6334,7 @@
       <w:lang w:eastAsia="en-US"/>
     </w:rPr>
   </w:style>
-  <w:style w:type="character" w:customStyle="1" w:styleId="9">
+  <w:style w:type="character" w:customStyle="1" w:styleId="10">
     <w:name w:val="Footer Char"/>
     <w:basedOn w:val="4"/>
     <w:link w:val="2"/>

--- a/Chapter/Appendix.docx
+++ b/Chapter/Appendix.docx
@@ -263,24 +263,25 @@
           <w:sz w:val="24"/>
           <w:szCs w:val="24"/>
         </w:rPr>
-        <w:t xml:space="preserve"> Monitor. We propose to conduct our study specifically concerning about the information of your </w:t>
-      </w:r>
-      <w:r>
-        <w:rPr>
-          <w:rFonts w:ascii="Times New Roman" w:hAnsi="Times New Roman" w:cs="Times New Roman"/>
-          <w:sz w:val="24"/>
-          <w:szCs w:val="24"/>
-          <w:lang w:val="en-US"/>
-        </w:rPr>
-        <w:t>business</w:t>
-      </w:r>
-      <w:r>
-        <w:rPr>
-          <w:rFonts w:ascii="Times New Roman" w:hAnsi="Times New Roman" w:cs="Times New Roman"/>
-          <w:sz w:val="24"/>
-          <w:szCs w:val="24"/>
-        </w:rPr>
-        <w:t>.</w:t>
+        <w:t xml:space="preserve"> Monitor</w:t>
+      </w:r>
+      <w:r>
+        <w:rPr>
+          <w:rFonts w:ascii="Times New Roman" w:hAnsi="Times New Roman" w:cs="Times New Roman"/>
+          <w:sz w:val="24"/>
+          <w:szCs w:val="24"/>
+          <w:lang w:val="en-US"/>
+        </w:rPr>
+        <w:t xml:space="preserve"> which aims to monitor drivers and provides a map for passenger</w:t>
+      </w:r>
+      <w:r>
+        <w:rPr>
+          <w:rFonts w:hint="default" w:ascii="Times New Roman" w:hAnsi="Times New Roman" w:cs="Times New Roman"/>
+          <w:sz w:val="24"/>
+          <w:szCs w:val="24"/>
+          <w:lang w:val="en-US"/>
+        </w:rPr>
+        <w:t>’s booking and track of van.</w:t>
       </w:r>
     </w:p>
     <w:p>
@@ -299,7 +300,33 @@
           <w:sz w:val="24"/>
           <w:szCs w:val="24"/>
         </w:rPr>
-        <w:t>In connection with this, we would like to ask permission to conduct our study for the development of our proposed system.</w:t>
+        <w:t xml:space="preserve">In connection with this, we would like to ask permission to conduct </w:t>
+      </w:r>
+      <w:r>
+        <w:rPr>
+          <w:rFonts w:ascii="Times New Roman" w:hAnsi="Times New Roman" w:cs="Times New Roman"/>
+          <w:sz w:val="24"/>
+          <w:szCs w:val="24"/>
+          <w:lang w:val="en-US"/>
+        </w:rPr>
+        <w:t>an</w:t>
+      </w:r>
+      <w:r>
+        <w:rPr>
+          <w:rFonts w:ascii="Times New Roman" w:hAnsi="Times New Roman" w:cs="Times New Roman"/>
+          <w:sz w:val="24"/>
+          <w:szCs w:val="24"/>
+        </w:rPr>
+        <w:t xml:space="preserve"> </w:t>
+      </w:r>
+      <w:r>
+        <w:rPr>
+          <w:rFonts w:ascii="Times New Roman" w:hAnsi="Times New Roman" w:cs="Times New Roman"/>
+          <w:sz w:val="24"/>
+          <w:szCs w:val="24"/>
+          <w:lang w:val="en-US"/>
+        </w:rPr>
+        <w:t>interview to gather useful information for our project.</w:t>
       </w:r>
     </w:p>
     <w:p>
@@ -312,14 +339,6 @@
           <w:szCs w:val="24"/>
         </w:rPr>
       </w:pPr>
-      <w:r>
-        <w:rPr>
-          <w:rFonts w:ascii="Times New Roman" w:hAnsi="Times New Roman" w:cs="Times New Roman"/>
-          <w:sz w:val="24"/>
-          <w:szCs w:val="24"/>
-        </w:rPr>
-        <w:t>Your response and favorable action on this matter will be highly appreciated.</w:t>
-      </w:r>
     </w:p>
     <w:p>
       <w:pPr>
@@ -337,6 +356,25 @@
           <w:sz w:val="24"/>
           <w:szCs w:val="24"/>
         </w:rPr>
+        <w:t>Your response and favorable action on this matter will be highly appreciated.</w:t>
+      </w:r>
+    </w:p>
+    <w:p>
+      <w:pPr>
+        <w:spacing w:before="240" w:line="240" w:lineRule="auto"/>
+        <w:jc w:val="both"/>
+        <w:rPr>
+          <w:rFonts w:ascii="Times New Roman" w:hAnsi="Times New Roman" w:cs="Times New Roman"/>
+          <w:sz w:val="24"/>
+          <w:szCs w:val="24"/>
+        </w:rPr>
+      </w:pPr>
+      <w:r>
+        <w:rPr>
+          <w:rFonts w:ascii="Times New Roman" w:hAnsi="Times New Roman" w:cs="Times New Roman"/>
+          <w:sz w:val="24"/>
+          <w:szCs w:val="24"/>
+        </w:rPr>
         <w:t>Thank you so much.</w:t>
       </w:r>
     </w:p>
@@ -769,20 +807,29 @@
         <w:spacing w:after="0" w:line="240" w:lineRule="auto"/>
         <w:rPr>
           <w:rFonts w:ascii="Times New Roman" w:hAnsi="Times New Roman" w:cs="Times New Roman"/>
+          <w:b/>
+          <w:sz w:val="24"/>
+          <w:szCs w:val="24"/>
+        </w:rPr>
+      </w:pPr>
+      <w:r>
+        <w:rPr>
+          <w:rFonts w:ascii="Times New Roman" w:hAnsi="Times New Roman" w:cs="Times New Roman"/>
           <w:i/>
           <w:sz w:val="24"/>
           <w:szCs w:val="24"/>
-        </w:rPr>
-      </w:pPr>
+          <w:lang w:val="en-US"/>
+        </w:rPr>
+        <w:t>Capstone Adviser</w:t>
+      </w:r>
       <w:r>
         <w:rPr>
           <w:rFonts w:ascii="Times New Roman" w:hAnsi="Times New Roman" w:cs="Times New Roman"/>
           <w:i/>
           <w:sz w:val="24"/>
           <w:szCs w:val="24"/>
-          <w:lang w:val="en-US"/>
-        </w:rPr>
-        <w:t>Capstone Adviser</w:t>
+        </w:rPr>
+        <w:tab/>
       </w:r>
       <w:r>
         <w:rPr>
@@ -826,6 +873,7 @@
           <w:i/>
           <w:sz w:val="24"/>
           <w:szCs w:val="24"/>
+          <w:lang w:val="en-US"/>
         </w:rPr>
         <w:tab/>
       </w:r>
@@ -837,30 +885,10 @@
           <w:szCs w:val="24"/>
           <w:lang w:val="en-US"/>
         </w:rPr>
-        <w:tab/>
-      </w:r>
-      <w:r>
-        <w:rPr>
-          <w:rFonts w:ascii="Times New Roman" w:hAnsi="Times New Roman" w:cs="Times New Roman"/>
-          <w:i/>
-          <w:sz w:val="24"/>
-          <w:szCs w:val="24"/>
-          <w:lang w:val="en-US"/>
-        </w:rPr>
         <w:t>Van Service Owner</w:t>
       </w:r>
-    </w:p>
-    <w:p>
-      <w:pPr>
-        <w:spacing w:line="480" w:lineRule="auto"/>
-        <w:jc w:val="center"/>
-        <w:rPr>
-          <w:rFonts w:ascii="Times New Roman" w:hAnsi="Times New Roman" w:cs="Times New Roman"/>
-          <w:b/>
-          <w:sz w:val="24"/>
-          <w:szCs w:val="24"/>
-        </w:rPr>
-      </w:pPr>
+      <w:bookmarkStart w:id="0" w:name="_GoBack"/>
+      <w:bookmarkEnd w:id="0"/>
       <w:r>
         <w:rPr>
           <w:lang w:eastAsia="en-PH"/>
@@ -4982,8 +5010,6 @@
         </w:rPr>
         <w:t>Appendix F</w:t>
       </w:r>
-      <w:bookmarkStart w:id="0" w:name="_GoBack"/>
-      <w:bookmarkEnd w:id="0"/>
     </w:p>
     <w:p>
       <w:pPr>
@@ -5037,18 +5063,7 @@
           <w:szCs w:val="24"/>
           <w:lang w:val="en-US"/>
         </w:rPr>
-        <w:t xml:space="preserve">Mitchell, Karen. (2012). </w:t>
-      </w:r>
-      <w:r>
-        <w:rPr>
-          <w:rFonts w:hint="default" w:ascii="Times New Roman" w:hAnsi="Times New Roman" w:cs="Times New Roman"/>
-          <w:b w:val="0"/>
-          <w:bCs w:val="0"/>
-          <w:sz w:val="24"/>
-          <w:szCs w:val="24"/>
-          <w:lang w:val="en-US"/>
-        </w:rPr>
-        <w:t xml:space="preserve"> Computer Games Development. The University of West of Scotland. Retrieved from </w:t>
+        <w:t xml:space="preserve">Mitchell, Karen. (2012).  Computer Games Development. The University of West of Scotland. Retrieved from </w:t>
       </w:r>
       <w:r>
         <w:rPr>
@@ -5139,18 +5154,7 @@
           <w:szCs w:val="24"/>
           <w:lang w:val="en-US"/>
         </w:rPr>
-        <w:t xml:space="preserve">Gong, L., et. Al. (2014, July 14). </w:t>
-      </w:r>
-      <w:r>
-        <w:rPr>
-          <w:rFonts w:hint="default" w:ascii="Times New Roman" w:hAnsi="Times New Roman" w:cs="Times New Roman"/>
-          <w:b w:val="0"/>
-          <w:bCs w:val="0"/>
-          <w:sz w:val="24"/>
-          <w:szCs w:val="24"/>
-          <w:lang w:val="en-US"/>
-        </w:rPr>
-        <w:t xml:space="preserve">Deriving Personal Trip Data from GPS Data: A Literature Review on the Existing Methodologies. Procedia. Retrieved from </w:t>
+        <w:t xml:space="preserve">Gong, L., et. Al. (2014, July 14). Deriving Personal Trip Data from GPS Data: A Literature Review on the Existing Methodologies. Procedia. Retrieved from </w:t>
       </w:r>
       <w:r>
         <w:rPr>
@@ -5241,18 +5245,7 @@
           <w:szCs w:val="24"/>
           <w:lang w:val="en-US"/>
         </w:rPr>
-        <w:t xml:space="preserve">Murray, Gail. (2012). Ridesharing as a Complement to Transit (Book by Gail Murray). </w:t>
-      </w:r>
-      <w:r>
-        <w:rPr>
-          <w:rFonts w:hint="default" w:ascii="Times New Roman" w:hAnsi="Times New Roman" w:cs="Times New Roman"/>
-          <w:b w:val="0"/>
-          <w:bCs w:val="0"/>
-          <w:sz w:val="24"/>
-          <w:szCs w:val="24"/>
-          <w:lang w:val="en-US"/>
-        </w:rPr>
-        <w:t xml:space="preserve">Transit Cooperative Research Program. Retrieved from </w:t>
+        <w:t xml:space="preserve">Murray, Gail. (2012). Ridesharing as a Complement to Transit (Book by Gail Murray). Transit Cooperative Research Program. Retrieved from </w:t>
       </w:r>
       <w:r>
         <w:rPr>
@@ -6067,7 +6060,7 @@
     <w:lsdException w:uiPriority="99" w:name="Body Text Indent 2"/>
     <w:lsdException w:uiPriority="99" w:name="Body Text Indent 3"/>
     <w:lsdException w:uiPriority="99" w:name="Block Text"/>
-    <w:lsdException w:uiPriority="99" w:name="Hyperlink"/>
+    <w:lsdException w:uiPriority="99" w:semiHidden="0" w:name="Hyperlink"/>
     <w:lsdException w:uiPriority="99" w:name="FollowedHyperlink"/>
     <w:lsdException w:qFormat="1" w:unhideWhenUsed="0" w:uiPriority="22" w:semiHidden="0" w:name="Strong"/>
     <w:lsdException w:qFormat="1" w:unhideWhenUsed="0" w:uiPriority="20" w:semiHidden="0" w:name="Emphasis"/>

--- a/Chapter/Appendix.docx
+++ b/Chapter/Appendix.docx
@@ -1,6 +1,6 @@
 
 <file path=word/document.xml><?xml version="1.0" encoding="utf-8"?>
-<w:document xmlns:wpc="http://schemas.microsoft.com/office/word/2010/wordprocessingCanvas" xmlns:mc="http://schemas.openxmlformats.org/markup-compatibility/2006" xmlns:o="urn:schemas-microsoft-com:office:office" xmlns:r="http://schemas.openxmlformats.org/officeDocument/2006/relationships" xmlns:m="http://schemas.openxmlformats.org/officeDocument/2006/math" xmlns:v="urn:schemas-microsoft-com:vml" xmlns:wp14="http://schemas.microsoft.com/office/word/2010/wordprocessingDrawing" xmlns:wp="http://schemas.openxmlformats.org/drawingml/2006/wordprocessingDrawing" xmlns:w="http://schemas.openxmlformats.org/wordprocessingml/2006/main" xmlns:w14="http://schemas.microsoft.com/office/word/2010/wordml" xmlns:w10="urn:schemas-microsoft-com:office:word" xmlns:w15="http://schemas.microsoft.com/office/word/2012/wordml" xmlns:wpg="http://schemas.microsoft.com/office/word/2010/wordprocessingGroup" xmlns:wpi="http://schemas.microsoft.com/office/word/2010/wordprocessingInk" xmlns:wne="http://schemas.microsoft.com/office/word/2006/wordml" xmlns:wps="http://schemas.microsoft.com/office/word/2010/wordprocessingShape" xmlns:wpsCustomData="http://www.wps.cn/officeDocument/2013/wpsCustomData" mc:Ignorable="w14 w15 wp14">
+<w:document xmlns:wpc="http://schemas.microsoft.com/office/word/2010/wordprocessingCanvas" xmlns:mc="http://schemas.openxmlformats.org/markup-compatibility/2006" xmlns:o="urn:schemas-microsoft-com:office:office" xmlns:r="http://schemas.openxmlformats.org/officeDocument/2006/relationships" xmlns:m="http://schemas.openxmlformats.org/officeDocument/2006/math" xmlns:v="urn:schemas-microsoft-com:vml" xmlns:wp14="http://schemas.microsoft.com/office/word/2010/wordprocessingDrawing" xmlns:wp="http://schemas.openxmlformats.org/drawingml/2006/wordprocessingDrawing" xmlns:w10="urn:schemas-microsoft-com:office:word" xmlns:w="http://schemas.openxmlformats.org/wordprocessingml/2006/main" xmlns:w14="http://schemas.microsoft.com/office/word/2010/wordml" xmlns:wpg="http://schemas.microsoft.com/office/word/2010/wordprocessingGroup" xmlns:wpi="http://schemas.microsoft.com/office/word/2010/wordprocessingInk" xmlns:wne="http://schemas.microsoft.com/office/word/2006/wordml" xmlns:wps="http://schemas.microsoft.com/office/word/2010/wordprocessingShape" mc:Ignorable="w14 wp14">
   <w:body>
     <w:p>
       <w:pPr>
@@ -246,7 +246,15 @@
           <w:sz w:val="24"/>
           <w:szCs w:val="24"/>
         </w:rPr>
-        <w:t>In partial fulfillment of the course, we are required to choose a client for our proposed Android Based Passengers</w:t>
+        <w:t>In</w:t>
+      </w:r>
+      <w:r>
+        <w:rPr>
+          <w:rFonts w:ascii="Times New Roman" w:hAnsi="Times New Roman" w:cs="Times New Roman"/>
+          <w:sz w:val="24"/>
+          <w:szCs w:val="24"/>
+        </w:rPr>
+        <w:t xml:space="preserve"> partial fulfillment of the course, we are required to choose a client for our proposed Android Based Passengers</w:t>
       </w:r>
       <w:r>
         <w:rPr>
@@ -299,7 +307,15 @@
           <w:sz w:val="24"/>
           <w:szCs w:val="24"/>
         </w:rPr>
-        <w:t>In connection with this, we would like to ask permission to conduct our study for the development of our proposed system.</w:t>
+        <w:t>In connection with this, we would lik</w:t>
+      </w:r>
+      <w:r>
+        <w:rPr>
+          <w:rFonts w:ascii="Times New Roman" w:hAnsi="Times New Roman" w:cs="Times New Roman"/>
+          <w:sz w:val="24"/>
+          <w:szCs w:val="24"/>
+        </w:rPr>
+        <w:t>e to ask permission to conduct our study for the development of our proposed system.</w:t>
       </w:r>
     </w:p>
     <w:p>
@@ -414,14 +430,6 @@
           <w:szCs w:val="24"/>
         </w:rPr>
         <w:tab/>
-      </w:r>
-      <w:r>
-        <w:rPr>
-          <w:rFonts w:ascii="Times New Roman" w:hAnsi="Times New Roman" w:cs="Times New Roman"/>
-          <w:b/>
-          <w:sz w:val="24"/>
-          <w:szCs w:val="24"/>
-        </w:rPr>
         <w:t>Tom Henry Dalid</w:t>
       </w:r>
       <w:r>
@@ -441,15 +449,16 @@
           <w:szCs w:val="24"/>
         </w:rPr>
         <w:tab/>
-      </w:r>
-      <w:r>
-        <w:rPr>
-          <w:rFonts w:ascii="Times New Roman" w:hAnsi="Times New Roman" w:cs="Times New Roman"/>
-          <w:b/>
-          <w:sz w:val="24"/>
-          <w:szCs w:val="24"/>
-        </w:rPr>
-        <w:t>Vincel Darl Durante</w:t>
+        <w:t>Vincel Darl Du</w:t>
+      </w:r>
+      <w:r>
+        <w:rPr>
+          <w:rFonts w:ascii="Times New Roman" w:hAnsi="Times New Roman" w:cs="Times New Roman"/>
+          <w:b/>
+          <w:sz w:val="24"/>
+          <w:szCs w:val="24"/>
+        </w:rPr>
+        <w:t>rante</w:t>
       </w:r>
     </w:p>
     <w:p>
@@ -506,6 +515,7 @@
           <w:szCs w:val="24"/>
         </w:rPr>
         <w:tab/>
+        <w:t>IT Student</w:t>
       </w:r>
       <w:r>
         <w:rPr>
@@ -514,25 +524,251 @@
           <w:sz w:val="24"/>
           <w:szCs w:val="24"/>
         </w:rPr>
+        <w:tab/>
+      </w:r>
+      <w:r>
+        <w:rPr>
+          <w:rFonts w:ascii="Times New Roman" w:hAnsi="Times New Roman" w:cs="Times New Roman"/>
+          <w:i/>
+          <w:sz w:val="24"/>
+          <w:szCs w:val="24"/>
+        </w:rPr>
+        <w:tab/>
+      </w:r>
+      <w:r>
+        <w:rPr>
+          <w:rFonts w:ascii="Times New Roman" w:hAnsi="Times New Roman" w:cs="Times New Roman"/>
+          <w:i/>
+          <w:sz w:val="24"/>
+          <w:szCs w:val="24"/>
+        </w:rPr>
+        <w:tab/>
+      </w:r>
+      <w:r>
+        <w:rPr>
+          <w:rFonts w:ascii="Times New Roman" w:hAnsi="Times New Roman" w:cs="Times New Roman"/>
+          <w:i/>
+          <w:sz w:val="24"/>
+          <w:szCs w:val="24"/>
+        </w:rPr>
+        <w:tab/>
         <w:t>IT Student</w:t>
       </w:r>
-      <w:r>
+    </w:p>
+    <w:p>
+      <w:pPr>
+        <w:spacing w:line="240" w:lineRule="auto"/>
+        <w:rPr>
+          <w:rFonts w:ascii="Times New Roman" w:hAnsi="Times New Roman" w:cs="Times New Roman"/>
+          <w:sz w:val="24"/>
+          <w:szCs w:val="24"/>
+        </w:rPr>
+      </w:pPr>
+    </w:p>
+    <w:p>
+      <w:pPr>
+        <w:spacing w:line="240" w:lineRule="auto"/>
+        <w:rPr>
+          <w:rFonts w:ascii="Times New Roman" w:hAnsi="Times New Roman" w:cs="Times New Roman"/>
+          <w:sz w:val="24"/>
+          <w:szCs w:val="24"/>
+        </w:rPr>
+      </w:pPr>
+    </w:p>
+    <w:p>
+      <w:pPr>
+        <w:spacing w:line="240" w:lineRule="auto"/>
+        <w:rPr>
+          <w:rFonts w:ascii="Times New Roman" w:hAnsi="Times New Roman" w:cs="Times New Roman"/>
+          <w:sz w:val="24"/>
+          <w:szCs w:val="24"/>
+        </w:rPr>
+      </w:pPr>
+      <w:r>
+        <w:rPr>
+          <w:rFonts w:ascii="Times New Roman" w:hAnsi="Times New Roman" w:cs="Times New Roman"/>
+          <w:sz w:val="24"/>
+          <w:szCs w:val="24"/>
+        </w:rPr>
+        <w:t>Noted:</w:t>
+      </w:r>
+      <w:r>
+        <w:rPr>
+          <w:rFonts w:ascii="Times New Roman" w:hAnsi="Times New Roman" w:cs="Times New Roman"/>
+          <w:sz w:val="24"/>
+          <w:szCs w:val="24"/>
+        </w:rPr>
+        <w:tab/>
+      </w:r>
+      <w:r>
+        <w:rPr>
+          <w:rFonts w:ascii="Times New Roman" w:hAnsi="Times New Roman" w:cs="Times New Roman"/>
+          <w:sz w:val="24"/>
+          <w:szCs w:val="24"/>
+        </w:rPr>
+        <w:tab/>
+      </w:r>
+      <w:r>
+        <w:rPr>
+          <w:rFonts w:ascii="Times New Roman" w:hAnsi="Times New Roman" w:cs="Times New Roman"/>
+          <w:sz w:val="24"/>
+          <w:szCs w:val="24"/>
+        </w:rPr>
+        <w:tab/>
+      </w:r>
+      <w:r>
+        <w:rPr>
+          <w:rFonts w:ascii="Times New Roman" w:hAnsi="Times New Roman" w:cs="Times New Roman"/>
+          <w:sz w:val="24"/>
+          <w:szCs w:val="24"/>
+        </w:rPr>
+        <w:tab/>
+      </w:r>
+      <w:r>
+        <w:rPr>
+          <w:rFonts w:ascii="Times New Roman" w:hAnsi="Times New Roman" w:cs="Times New Roman"/>
+          <w:sz w:val="24"/>
+          <w:szCs w:val="24"/>
+        </w:rPr>
+        <w:tab/>
+      </w:r>
+      <w:r>
+        <w:rPr>
+          <w:rFonts w:ascii="Times New Roman" w:hAnsi="Times New Roman" w:cs="Times New Roman"/>
+          <w:sz w:val="24"/>
+          <w:szCs w:val="24"/>
+        </w:rPr>
+        <w:tab/>
+      </w:r>
+      <w:r>
+        <w:rPr>
+          <w:rFonts w:ascii="Times New Roman" w:hAnsi="Times New Roman" w:cs="Times New Roman"/>
+          <w:sz w:val="24"/>
+          <w:szCs w:val="24"/>
+        </w:rPr>
+        <w:tab/>
+      </w:r>
+      <w:r>
+        <w:rPr>
+          <w:rFonts w:ascii="Times New Roman" w:hAnsi="Times New Roman" w:cs="Times New Roman"/>
+          <w:sz w:val="24"/>
+          <w:szCs w:val="24"/>
+        </w:rPr>
+        <w:tab/>
+        <w:t>Approved:</w:t>
+      </w:r>
+    </w:p>
+    <w:p>
+      <w:pPr>
+        <w:spacing w:after="0" w:line="240" w:lineRule="auto"/>
+        <w:rPr>
+          <w:rFonts w:ascii="Times New Roman" w:hAnsi="Times New Roman" w:cs="Times New Roman"/>
+          <w:sz w:val="24"/>
+          <w:szCs w:val="24"/>
+        </w:rPr>
+      </w:pPr>
+    </w:p>
+    <w:p>
+      <w:pPr>
+        <w:spacing w:after="0" w:line="240" w:lineRule="auto"/>
+        <w:rPr>
+          <w:rFonts w:ascii="Times New Roman" w:hAnsi="Times New Roman" w:cs="Times New Roman"/>
+          <w:sz w:val="24"/>
+          <w:szCs w:val="24"/>
+        </w:rPr>
+      </w:pPr>
+    </w:p>
+    <w:p>
+      <w:pPr>
+        <w:spacing w:after="0" w:line="240" w:lineRule="auto"/>
+        <w:rPr>
+          <w:rFonts w:ascii="Times New Roman" w:hAnsi="Times New Roman" w:cs="Times New Roman"/>
+          <w:sz w:val="24"/>
+          <w:szCs w:val="24"/>
+        </w:rPr>
+      </w:pPr>
+      <w:r>
+        <w:rPr>
+          <w:rFonts w:ascii="Times New Roman" w:hAnsi="Times New Roman" w:cs="Times New Roman"/>
+          <w:b/>
+          <w:sz w:val="24"/>
+          <w:szCs w:val="24"/>
+          <w:lang w:val="en-US"/>
+        </w:rPr>
+        <w:t>Mrs. Leslyn B. Reazol</w:t>
+      </w:r>
+      <w:r>
+        <w:rPr>
+          <w:rFonts w:ascii="Times New Roman" w:hAnsi="Times New Roman" w:cs="Times New Roman"/>
+          <w:sz w:val="24"/>
+          <w:szCs w:val="24"/>
+        </w:rPr>
+        <w:tab/>
+      </w:r>
+      <w:r>
+        <w:rPr>
+          <w:rFonts w:ascii="Times New Roman" w:hAnsi="Times New Roman" w:cs="Times New Roman"/>
+          <w:sz w:val="24"/>
+          <w:szCs w:val="24"/>
+        </w:rPr>
+        <w:tab/>
+      </w:r>
+      <w:r>
+        <w:rPr>
+          <w:rFonts w:ascii="Times New Roman" w:hAnsi="Times New Roman" w:cs="Times New Roman"/>
+          <w:sz w:val="24"/>
+          <w:szCs w:val="24"/>
+        </w:rPr>
+        <w:tab/>
+      </w:r>
+      <w:r>
+        <w:rPr>
+          <w:rFonts w:ascii="Times New Roman" w:hAnsi="Times New Roman" w:cs="Times New Roman"/>
+          <w:sz w:val="24"/>
+          <w:szCs w:val="24"/>
+        </w:rPr>
+        <w:tab/>
+      </w:r>
+      <w:r>
+        <w:rPr>
+          <w:rFonts w:ascii="Times New Roman" w:hAnsi="Times New Roman" w:cs="Times New Roman"/>
+          <w:sz w:val="24"/>
+          <w:szCs w:val="24"/>
+          <w:lang w:val="en-US"/>
+        </w:rPr>
+        <w:tab/>
+      </w:r>
+      <w:r>
+        <w:rPr>
+          <w:rFonts w:ascii="Times New Roman" w:hAnsi="Times New Roman" w:cs="Times New Roman"/>
+          <w:b/>
+          <w:bCs/>
+          <w:sz w:val="24"/>
+          <w:szCs w:val="24"/>
+          <w:lang w:val="en-US"/>
+        </w:rPr>
+        <w:t>Mr. Reno Olmedo</w:t>
+      </w:r>
+    </w:p>
+    <w:p>
+      <w:pPr>
+        <w:spacing w:after="0" w:line="240" w:lineRule="auto"/>
         <w:rPr>
           <w:rFonts w:ascii="Times New Roman" w:hAnsi="Times New Roman" w:cs="Times New Roman"/>
           <w:i/>
           <w:sz w:val="24"/>
           <w:szCs w:val="24"/>
         </w:rPr>
-        <w:tab/>
-      </w:r>
+      </w:pPr>
       <w:r>
         <w:rPr>
           <w:rFonts w:ascii="Times New Roman" w:hAnsi="Times New Roman" w:cs="Times New Roman"/>
           <w:i/>
           <w:sz w:val="24"/>
           <w:szCs w:val="24"/>
-        </w:rPr>
-        <w:tab/>
+          <w:lang w:val="en-US"/>
+        </w:rPr>
+        <w:t>Capstone Adviser</w:t>
       </w:r>
       <w:r>
         <w:rPr>
@@ -559,230 +795,25 @@
           <w:sz w:val="24"/>
           <w:szCs w:val="24"/>
         </w:rPr>
-        <w:t>IT Student</w:t>
-      </w:r>
-    </w:p>
-    <w:p>
-      <w:pPr>
-        <w:spacing w:line="240" w:lineRule="auto"/>
-        <w:rPr>
-          <w:rFonts w:ascii="Times New Roman" w:hAnsi="Times New Roman" w:cs="Times New Roman"/>
-          <w:sz w:val="24"/>
-          <w:szCs w:val="24"/>
-        </w:rPr>
-      </w:pPr>
-    </w:p>
-    <w:p>
-      <w:pPr>
-        <w:spacing w:line="240" w:lineRule="auto"/>
-        <w:rPr>
-          <w:rFonts w:ascii="Times New Roman" w:hAnsi="Times New Roman" w:cs="Times New Roman"/>
-          <w:sz w:val="24"/>
-          <w:szCs w:val="24"/>
-        </w:rPr>
-      </w:pPr>
-    </w:p>
-    <w:p>
-      <w:pPr>
-        <w:spacing w:line="240" w:lineRule="auto"/>
-        <w:rPr>
-          <w:rFonts w:ascii="Times New Roman" w:hAnsi="Times New Roman" w:cs="Times New Roman"/>
-          <w:sz w:val="24"/>
-          <w:szCs w:val="24"/>
-        </w:rPr>
-      </w:pPr>
-      <w:r>
-        <w:rPr>
-          <w:rFonts w:ascii="Times New Roman" w:hAnsi="Times New Roman" w:cs="Times New Roman"/>
-          <w:sz w:val="24"/>
-          <w:szCs w:val="24"/>
-        </w:rPr>
-        <w:t>Noted:</w:t>
-      </w:r>
-      <w:r>
-        <w:rPr>
-          <w:rFonts w:ascii="Times New Roman" w:hAnsi="Times New Roman" w:cs="Times New Roman"/>
-          <w:sz w:val="24"/>
-          <w:szCs w:val="24"/>
-        </w:rPr>
-        <w:tab/>
-      </w:r>
-      <w:r>
-        <w:rPr>
-          <w:rFonts w:ascii="Times New Roman" w:hAnsi="Times New Roman" w:cs="Times New Roman"/>
-          <w:sz w:val="24"/>
-          <w:szCs w:val="24"/>
-        </w:rPr>
-        <w:tab/>
-      </w:r>
-      <w:r>
-        <w:rPr>
-          <w:rFonts w:ascii="Times New Roman" w:hAnsi="Times New Roman" w:cs="Times New Roman"/>
-          <w:sz w:val="24"/>
-          <w:szCs w:val="24"/>
-        </w:rPr>
-        <w:tab/>
-      </w:r>
-      <w:r>
-        <w:rPr>
-          <w:rFonts w:ascii="Times New Roman" w:hAnsi="Times New Roman" w:cs="Times New Roman"/>
-          <w:sz w:val="24"/>
-          <w:szCs w:val="24"/>
-        </w:rPr>
-        <w:tab/>
-      </w:r>
-      <w:r>
-        <w:rPr>
-          <w:rFonts w:ascii="Times New Roman" w:hAnsi="Times New Roman" w:cs="Times New Roman"/>
-          <w:sz w:val="24"/>
-          <w:szCs w:val="24"/>
-        </w:rPr>
-        <w:tab/>
-      </w:r>
-      <w:r>
-        <w:rPr>
-          <w:rFonts w:ascii="Times New Roman" w:hAnsi="Times New Roman" w:cs="Times New Roman"/>
-          <w:sz w:val="24"/>
-          <w:szCs w:val="24"/>
-        </w:rPr>
-        <w:tab/>
-      </w:r>
-      <w:r>
-        <w:rPr>
-          <w:rFonts w:ascii="Times New Roman" w:hAnsi="Times New Roman" w:cs="Times New Roman"/>
-          <w:sz w:val="24"/>
-          <w:szCs w:val="24"/>
-        </w:rPr>
-        <w:tab/>
-      </w:r>
-      <w:r>
-        <w:rPr>
-          <w:rFonts w:ascii="Times New Roman" w:hAnsi="Times New Roman" w:cs="Times New Roman"/>
-          <w:sz w:val="24"/>
-          <w:szCs w:val="24"/>
-        </w:rPr>
-        <w:tab/>
-      </w:r>
-      <w:r>
-        <w:rPr>
-          <w:rFonts w:ascii="Times New Roman" w:hAnsi="Times New Roman" w:cs="Times New Roman"/>
-          <w:sz w:val="24"/>
-          <w:szCs w:val="24"/>
-        </w:rPr>
-        <w:t>Approved:</w:t>
-      </w:r>
-    </w:p>
-    <w:p>
-      <w:pPr>
-        <w:spacing w:after="0" w:line="240" w:lineRule="auto"/>
-        <w:rPr>
-          <w:rFonts w:ascii="Times New Roman" w:hAnsi="Times New Roman" w:cs="Times New Roman"/>
-          <w:sz w:val="24"/>
-          <w:szCs w:val="24"/>
-        </w:rPr>
-      </w:pPr>
-    </w:p>
-    <w:p>
-      <w:pPr>
-        <w:spacing w:after="0" w:line="240" w:lineRule="auto"/>
-        <w:rPr>
-          <w:rFonts w:ascii="Times New Roman" w:hAnsi="Times New Roman" w:cs="Times New Roman"/>
-          <w:sz w:val="24"/>
-          <w:szCs w:val="24"/>
-        </w:rPr>
-      </w:pPr>
-    </w:p>
-    <w:p>
-      <w:pPr>
-        <w:spacing w:after="0" w:line="240" w:lineRule="auto"/>
-        <w:rPr>
-          <w:rFonts w:ascii="Times New Roman" w:hAnsi="Times New Roman" w:cs="Times New Roman"/>
-          <w:sz w:val="24"/>
-          <w:szCs w:val="24"/>
-        </w:rPr>
-      </w:pPr>
-      <w:r>
-        <w:rPr>
-          <w:rFonts w:ascii="Times New Roman" w:hAnsi="Times New Roman" w:cs="Times New Roman"/>
-          <w:b/>
-          <w:sz w:val="24"/>
-          <w:szCs w:val="24"/>
-          <w:lang w:val="en-US"/>
-        </w:rPr>
-        <w:t>Mrs. Leslyn B. Reazol</w:t>
-      </w:r>
-      <w:r>
-        <w:rPr>
-          <w:rFonts w:ascii="Times New Roman" w:hAnsi="Times New Roman" w:cs="Times New Roman"/>
-          <w:sz w:val="24"/>
-          <w:szCs w:val="24"/>
-        </w:rPr>
-        <w:tab/>
-      </w:r>
-      <w:r>
-        <w:rPr>
-          <w:rFonts w:ascii="Times New Roman" w:hAnsi="Times New Roman" w:cs="Times New Roman"/>
-          <w:sz w:val="24"/>
-          <w:szCs w:val="24"/>
-        </w:rPr>
-        <w:tab/>
-      </w:r>
-      <w:r>
-        <w:rPr>
-          <w:rFonts w:ascii="Times New Roman" w:hAnsi="Times New Roman" w:cs="Times New Roman"/>
-          <w:sz w:val="24"/>
-          <w:szCs w:val="24"/>
-        </w:rPr>
-        <w:tab/>
-      </w:r>
-      <w:r>
-        <w:rPr>
-          <w:rFonts w:ascii="Times New Roman" w:hAnsi="Times New Roman" w:cs="Times New Roman"/>
-          <w:sz w:val="24"/>
-          <w:szCs w:val="24"/>
-        </w:rPr>
-        <w:tab/>
-      </w:r>
-      <w:r>
-        <w:rPr>
-          <w:rFonts w:ascii="Times New Roman" w:hAnsi="Times New Roman" w:cs="Times New Roman"/>
-          <w:sz w:val="24"/>
-          <w:szCs w:val="24"/>
-          <w:lang w:val="en-US"/>
-        </w:rPr>
-        <w:tab/>
-      </w:r>
-      <w:r>
-        <w:rPr>
-          <w:rFonts w:ascii="Times New Roman" w:hAnsi="Times New Roman" w:cs="Times New Roman"/>
-          <w:b/>
-          <w:bCs/>
-          <w:sz w:val="24"/>
-          <w:szCs w:val="24"/>
-          <w:lang w:val="en-US"/>
-        </w:rPr>
-        <w:t>Mr. Reno Olmedo</w:t>
-      </w:r>
-    </w:p>
-    <w:p>
-      <w:pPr>
-        <w:spacing w:after="0" w:line="240" w:lineRule="auto"/>
+        <w:tab/>
+      </w:r>
+      <w:r>
         <w:rPr>
           <w:rFonts w:ascii="Times New Roman" w:hAnsi="Times New Roman" w:cs="Times New Roman"/>
           <w:i/>
           <w:sz w:val="24"/>
           <w:szCs w:val="24"/>
         </w:rPr>
-      </w:pPr>
+        <w:tab/>
+      </w:r>
       <w:r>
         <w:rPr>
           <w:rFonts w:ascii="Times New Roman" w:hAnsi="Times New Roman" w:cs="Times New Roman"/>
           <w:i/>
           <w:sz w:val="24"/>
           <w:szCs w:val="24"/>
-          <w:lang w:val="en-US"/>
-        </w:rPr>
-        <w:t>Capstone Adviser</w:t>
+        </w:rPr>
+        <w:tab/>
       </w:r>
       <w:r>
         <w:rPr>
@@ -790,63 +821,9 @@
           <w:i/>
           <w:sz w:val="24"/>
           <w:szCs w:val="24"/>
-        </w:rPr>
-        <w:tab/>
-      </w:r>
-      <w:r>
-        <w:rPr>
-          <w:rFonts w:ascii="Times New Roman" w:hAnsi="Times New Roman" w:cs="Times New Roman"/>
-          <w:i/>
-          <w:sz w:val="24"/>
-          <w:szCs w:val="24"/>
-        </w:rPr>
-        <w:tab/>
-      </w:r>
-      <w:r>
-        <w:rPr>
-          <w:rFonts w:ascii="Times New Roman" w:hAnsi="Times New Roman" w:cs="Times New Roman"/>
-          <w:i/>
-          <w:sz w:val="24"/>
-          <w:szCs w:val="24"/>
-        </w:rPr>
-        <w:tab/>
-      </w:r>
-      <w:r>
-        <w:rPr>
-          <w:rFonts w:ascii="Times New Roman" w:hAnsi="Times New Roman" w:cs="Times New Roman"/>
-          <w:i/>
-          <w:sz w:val="24"/>
-          <w:szCs w:val="24"/>
-        </w:rPr>
-        <w:tab/>
-      </w:r>
-      <w:r>
-        <w:rPr>
-          <w:rFonts w:ascii="Times New Roman" w:hAnsi="Times New Roman" w:cs="Times New Roman"/>
-          <w:i/>
-          <w:sz w:val="24"/>
-          <w:szCs w:val="24"/>
-        </w:rPr>
-        <w:tab/>
-      </w:r>
-      <w:r>
-        <w:rPr>
-          <w:rFonts w:ascii="Times New Roman" w:hAnsi="Times New Roman" w:cs="Times New Roman"/>
-          <w:i/>
-          <w:sz w:val="24"/>
-          <w:szCs w:val="24"/>
-          <w:lang w:val="en-US"/>
-        </w:rPr>
-        <w:tab/>
-      </w:r>
-      <w:r>
-        <w:rPr>
-          <w:rFonts w:ascii="Times New Roman" w:hAnsi="Times New Roman" w:cs="Times New Roman"/>
-          <w:i/>
-          <w:sz w:val="24"/>
-          <w:szCs w:val="24"/>
-          <w:lang w:val="en-US"/>
-        </w:rPr>
+          <w:lang w:val="en-US"/>
+        </w:rPr>
+        <w:tab/>
         <w:t>Van Service Owner</w:t>
       </w:r>
     </w:p>
@@ -863,6 +840,7 @@
       </w:pPr>
       <w:r>
         <w:rPr>
+          <w:noProof/>
           <w:lang w:eastAsia="en-PH"/>
         </w:rPr>
         <mc:AlternateContent>
@@ -922,7 +900,7 @@
               </wp:anchor>
             </w:drawing>
           </mc:Choice>
-          <mc:Fallback>
+          <mc:Fallback xmlns:wpsCustomData="http://www.wps.cn/officeDocument/2013/wpsCustomData" xmlns:w15="http://schemas.microsoft.com/office/word/2012/wordml">
             <w:pict>
               <v:rect id="_x0000_s1026" o:spid="_x0000_s1026" o:spt="1" style="position:absolute;left:0pt;margin-left:413.8pt;margin-top:27.1pt;height:48.6pt;width:45.8pt;z-index:251659264;v-text-anchor:middle;mso-width-relative:page;mso-height-relative:page;" fillcolor="#FFFFFF [3201]" filled="t" stroked="t" coordsize="21600,21600" o:gfxdata="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">
                 <v:fill on="t" focussize="0,0"/>
@@ -953,6 +931,7 @@
           <w:sz w:val="24"/>
           <w:szCs w:val="24"/>
         </w:rPr>
+        <w:lastRenderedPageBreak/>
         <w:t>A</w:t>
       </w:r>
       <w:r>
@@ -1000,7 +979,7 @@
     </w:p>
     <w:p>
       <w:pPr>
-        <w:pStyle w:val="8"/>
+        <w:pStyle w:val="ListParagraph2"/>
         <w:numPr>
           <w:ilvl w:val="0"/>
           <w:numId w:val="1"/>
@@ -1038,162 +1017,47 @@
           <w:sz w:val="24"/>
           <w:szCs w:val="24"/>
         </w:rPr>
-        <w:t>Interview objectives:</w:t>
+        <w:t>Interviewee:</w:t>
+      </w:r>
+      <w:r>
+        <w:rPr>
+          <w:rFonts w:ascii="Times New Roman" w:hAnsi="Times New Roman" w:cs="Times New Roman"/>
+          <w:sz w:val="24"/>
+          <w:szCs w:val="24"/>
+        </w:rPr>
+        <w:tab/>
+        <w:t>Mr. Reno Olmedo</w:t>
       </w:r>
     </w:p>
     <w:p>
       <w:pPr>
         <w:spacing w:line="480" w:lineRule="auto"/>
-        <w:ind w:firstLine="360"/>
-        <w:rPr>
-          <w:rFonts w:ascii="Times New Roman" w:hAnsi="Times New Roman" w:cs="Times New Roman"/>
-          <w:sz w:val="24"/>
-          <w:szCs w:val="24"/>
-        </w:rPr>
-      </w:pPr>
-      <w:r>
-        <w:rPr>
-          <w:rFonts w:ascii="Times New Roman" w:hAnsi="Times New Roman" w:cs="Times New Roman"/>
-          <w:sz w:val="24"/>
-          <w:szCs w:val="24"/>
-        </w:rPr>
-        <w:t xml:space="preserve">The </w:t>
-      </w:r>
-      <w:r>
-        <w:rPr>
-          <w:rFonts w:ascii="Times New Roman" w:hAnsi="Times New Roman" w:cs="Times New Roman"/>
-          <w:sz w:val="24"/>
-          <w:szCs w:val="24"/>
-          <w:lang w:val="en-US"/>
-        </w:rPr>
-        <w:t>proponents</w:t>
-      </w:r>
-      <w:r>
-        <w:rPr>
-          <w:rFonts w:ascii="Times New Roman" w:hAnsi="Times New Roman" w:cs="Times New Roman"/>
-          <w:sz w:val="24"/>
-          <w:szCs w:val="24"/>
-        </w:rPr>
-        <w:t xml:space="preserve"> gather information through this interview and this aims to:</w:t>
-      </w:r>
-    </w:p>
-    <w:p>
-      <w:pPr>
-        <w:pStyle w:val="7"/>
-        <w:numPr>
-          <w:ilvl w:val="0"/>
-          <w:numId w:val="2"/>
-        </w:numPr>
-        <w:spacing w:line="480" w:lineRule="auto"/>
-        <w:rPr>
-          <w:rFonts w:ascii="Times New Roman" w:hAnsi="Times New Roman" w:cs="Times New Roman"/>
-          <w:sz w:val="24"/>
-          <w:szCs w:val="24"/>
-        </w:rPr>
-      </w:pPr>
-      <w:r>
-        <w:rPr>
-          <w:rFonts w:ascii="Times New Roman" w:hAnsi="Times New Roman" w:cs="Times New Roman"/>
-          <w:sz w:val="24"/>
-          <w:szCs w:val="24"/>
-        </w:rPr>
-        <w:t xml:space="preserve">Be thoroughly familiar with the process involved by the owner in terms of managing the </w:t>
-      </w:r>
-      <w:r>
-        <w:rPr>
-          <w:rFonts w:ascii="Times New Roman" w:hAnsi="Times New Roman" w:cs="Times New Roman"/>
-          <w:sz w:val="24"/>
-          <w:szCs w:val="24"/>
-          <w:lang w:val="en-US"/>
-        </w:rPr>
-        <w:t>business.</w:t>
-      </w:r>
-    </w:p>
-    <w:p>
-      <w:pPr>
-        <w:pStyle w:val="7"/>
-        <w:numPr>
-          <w:ilvl w:val="0"/>
-          <w:numId w:val="2"/>
-        </w:numPr>
-        <w:spacing w:line="480" w:lineRule="auto"/>
-        <w:rPr>
-          <w:rFonts w:ascii="Times New Roman" w:hAnsi="Times New Roman" w:cs="Times New Roman"/>
-          <w:sz w:val="24"/>
-          <w:szCs w:val="24"/>
-        </w:rPr>
-      </w:pPr>
-      <w:r>
-        <w:rPr>
-          <w:rFonts w:ascii="Times New Roman" w:hAnsi="Times New Roman" w:cs="Times New Roman"/>
-          <w:sz w:val="24"/>
-          <w:szCs w:val="24"/>
-        </w:rPr>
-        <w:t>Collect further information about how their system operations work.</w:t>
-      </w:r>
-    </w:p>
-    <w:p>
-      <w:pPr>
-        <w:spacing w:line="480" w:lineRule="auto"/>
-        <w:rPr>
-          <w:rFonts w:ascii="Times New Roman" w:hAnsi="Times New Roman" w:cs="Times New Roman"/>
-          <w:sz w:val="24"/>
-          <w:szCs w:val="24"/>
-        </w:rPr>
-      </w:pPr>
-      <w:r>
-        <w:rPr>
-          <w:rFonts w:ascii="Times New Roman" w:hAnsi="Times New Roman" w:cs="Times New Roman"/>
-          <w:sz w:val="24"/>
-          <w:szCs w:val="24"/>
-        </w:rPr>
-        <w:t>Interviewee:</w:t>
-      </w:r>
-    </w:p>
-    <w:p>
-      <w:pPr>
-        <w:pStyle w:val="7"/>
-        <w:numPr>
-          <w:ilvl w:val="0"/>
-          <w:numId w:val="2"/>
-        </w:numPr>
-        <w:spacing w:line="480" w:lineRule="auto"/>
-        <w:rPr>
-          <w:rFonts w:ascii="Times New Roman" w:hAnsi="Times New Roman" w:cs="Times New Roman"/>
-          <w:sz w:val="24"/>
-          <w:szCs w:val="24"/>
-        </w:rPr>
-      </w:pPr>
-      <w:r>
-        <w:rPr>
-          <w:rFonts w:ascii="Times New Roman" w:hAnsi="Times New Roman" w:cs="Times New Roman"/>
-          <w:sz w:val="24"/>
-          <w:szCs w:val="24"/>
-        </w:rPr>
-        <w:t>Owner</w:t>
-      </w:r>
-    </w:p>
-    <w:p>
-      <w:pPr>
-        <w:spacing w:line="480" w:lineRule="auto"/>
-        <w:rPr>
-          <w:rFonts w:ascii="Times New Roman" w:hAnsi="Times New Roman" w:cs="Times New Roman"/>
-          <w:sz w:val="24"/>
-          <w:szCs w:val="24"/>
-        </w:rPr>
-      </w:pPr>
-      <w:r>
-        <w:rPr>
-          <w:rFonts w:ascii="Times New Roman" w:hAnsi="Times New Roman" w:cs="Times New Roman"/>
-          <w:sz w:val="24"/>
-          <w:szCs w:val="24"/>
-        </w:rPr>
-        <w:t>Questions:</w:t>
-      </w:r>
-    </w:p>
-    <w:p>
-      <w:pPr>
-        <w:pStyle w:val="7"/>
+        <w:rPr>
+          <w:rFonts w:ascii="Times New Roman" w:hAnsi="Times New Roman" w:cs="Times New Roman"/>
+          <w:sz w:val="24"/>
+          <w:szCs w:val="24"/>
+        </w:rPr>
+      </w:pPr>
+      <w:r>
+        <w:rPr>
+          <w:rFonts w:ascii="Times New Roman" w:hAnsi="Times New Roman" w:cs="Times New Roman"/>
+          <w:sz w:val="24"/>
+          <w:szCs w:val="24"/>
+        </w:rPr>
+        <w:t>Q</w:t>
+      </w:r>
+      <w:r>
+        <w:rPr>
+          <w:rFonts w:ascii="Times New Roman" w:hAnsi="Times New Roman" w:cs="Times New Roman"/>
+          <w:sz w:val="24"/>
+          <w:szCs w:val="24"/>
+        </w:rPr>
+        <w:t>uestions:</w:t>
+      </w:r>
+    </w:p>
+    <w:p>
+      <w:pPr>
+        <w:pStyle w:val="ListParagraph1"/>
         <w:numPr>
           <w:ilvl w:val="0"/>
           <w:numId w:val="3"/>
@@ -1217,7 +1081,7 @@
     </w:p>
     <w:p>
       <w:pPr>
-        <w:pStyle w:val="7"/>
+        <w:pStyle w:val="ListParagraph1"/>
         <w:numPr>
           <w:ilvl w:val="1"/>
           <w:numId w:val="3"/>
@@ -1236,12 +1100,21 @@
           <w:szCs w:val="24"/>
           <w:lang w:val="en-US"/>
         </w:rPr>
-        <w:t xml:space="preserve">How the company was created and how it was formulated through the years? </w:t>
-      </w:r>
-    </w:p>
-    <w:p>
-      <w:pPr>
-        <w:pStyle w:val="7"/>
+        <w:t xml:space="preserve">How the company was created and </w:t>
+      </w:r>
+      <w:r>
+        <w:rPr>
+          <w:rFonts w:ascii="Times New Roman" w:hAnsi="Times New Roman" w:cs="Times New Roman"/>
+          <w:sz w:val="24"/>
+          <w:szCs w:val="24"/>
+          <w:lang w:val="en-US"/>
+        </w:rPr>
+        <w:t xml:space="preserve">formulated through the years? </w:t>
+      </w:r>
+    </w:p>
+    <w:p>
+      <w:pPr>
+        <w:pStyle w:val="ListParagraph1"/>
         <w:numPr>
           <w:ilvl w:val="1"/>
           <w:numId w:val="3"/>
@@ -1265,7 +1138,7 @@
     </w:p>
     <w:p>
       <w:pPr>
-        <w:pStyle w:val="7"/>
+        <w:pStyle w:val="ListParagraph1"/>
         <w:numPr>
           <w:ilvl w:val="0"/>
           <w:numId w:val="3"/>
@@ -1288,7 +1161,7 @@
     </w:p>
     <w:p>
       <w:pPr>
-        <w:pStyle w:val="7"/>
+        <w:pStyle w:val="ListParagraph1"/>
         <w:numPr>
           <w:ilvl w:val="1"/>
           <w:numId w:val="3"/>
@@ -1311,7 +1184,7 @@
     </w:p>
     <w:p>
       <w:pPr>
-        <w:pStyle w:val="7"/>
+        <w:pStyle w:val="ListParagraph1"/>
         <w:numPr>
           <w:ilvl w:val="1"/>
           <w:numId w:val="3"/>
@@ -1334,7 +1207,7 @@
     </w:p>
     <w:p>
       <w:pPr>
-        <w:pStyle w:val="7"/>
+        <w:pStyle w:val="ListParagraph1"/>
         <w:numPr>
           <w:ilvl w:val="1"/>
           <w:numId w:val="3"/>
@@ -1357,7 +1230,7 @@
     </w:p>
     <w:p>
       <w:pPr>
-        <w:pStyle w:val="7"/>
+        <w:pStyle w:val="ListParagraph1"/>
         <w:numPr>
           <w:ilvl w:val="0"/>
           <w:numId w:val="3"/>
@@ -1380,7 +1253,7 @@
     </w:p>
     <w:p>
       <w:pPr>
-        <w:pStyle w:val="7"/>
+        <w:pStyle w:val="ListParagraph1"/>
         <w:numPr>
           <w:ilvl w:val="1"/>
           <w:numId w:val="3"/>
@@ -1398,12 +1271,20 @@
           <w:sz w:val="24"/>
           <w:szCs w:val="24"/>
         </w:rPr>
-        <w:t>What are the processes that revolved around the system?</w:t>
-      </w:r>
-    </w:p>
-    <w:p>
-      <w:pPr>
-        <w:pStyle w:val="7"/>
+        <w:t>What are the proce</w:t>
+      </w:r>
+      <w:r>
+        <w:rPr>
+          <w:rFonts w:ascii="Times New Roman" w:hAnsi="Times New Roman" w:cs="Times New Roman"/>
+          <w:sz w:val="24"/>
+          <w:szCs w:val="24"/>
+        </w:rPr>
+        <w:t>sses that revolved around the system?</w:t>
+      </w:r>
+    </w:p>
+    <w:p>
+      <w:pPr>
+        <w:pStyle w:val="ListParagraph1"/>
         <w:numPr>
           <w:ilvl w:val="1"/>
           <w:numId w:val="3"/>
@@ -1426,7 +1307,7 @@
     </w:p>
     <w:p>
       <w:pPr>
-        <w:pStyle w:val="7"/>
+        <w:pStyle w:val="ListParagraph1"/>
         <w:numPr>
           <w:ilvl w:val="1"/>
           <w:numId w:val="3"/>
@@ -1449,7 +1330,7 @@
     </w:p>
     <w:p>
       <w:pPr>
-        <w:pStyle w:val="7"/>
+        <w:pStyle w:val="ListParagraph1"/>
         <w:numPr>
           <w:ilvl w:val="1"/>
           <w:numId w:val="3"/>
@@ -1472,7 +1353,7 @@
     </w:p>
     <w:p>
       <w:pPr>
-        <w:pStyle w:val="7"/>
+        <w:pStyle w:val="ListParagraph1"/>
         <w:numPr>
           <w:ilvl w:val="1"/>
           <w:numId w:val="3"/>
@@ -1490,12 +1371,20 @@
           <w:sz w:val="24"/>
           <w:szCs w:val="24"/>
         </w:rPr>
-        <w:t>How do you calculate the fares for each possible drop-off point?</w:t>
-      </w:r>
-    </w:p>
-    <w:p>
-      <w:pPr>
-        <w:pStyle w:val="7"/>
+        <w:t>How do you calcul</w:t>
+      </w:r>
+      <w:r>
+        <w:rPr>
+          <w:rFonts w:ascii="Times New Roman" w:hAnsi="Times New Roman" w:cs="Times New Roman"/>
+          <w:sz w:val="24"/>
+          <w:szCs w:val="24"/>
+        </w:rPr>
+        <w:t>ate the fares for each possible drop-off point?</w:t>
+      </w:r>
+    </w:p>
+    <w:p>
+      <w:pPr>
+        <w:pStyle w:val="ListParagraph1"/>
         <w:numPr>
           <w:ilvl w:val="1"/>
           <w:numId w:val="3"/>
@@ -1518,162 +1407,6 @@
     </w:p>
     <w:p>
       <w:pPr>
-        <w:pStyle w:val="7"/>
-        <w:spacing w:line="480" w:lineRule="auto"/>
-        <w:ind w:left="360"/>
-        <w:rPr>
-          <w:rFonts w:ascii="Times New Roman" w:hAnsi="Times New Roman" w:cs="Times New Roman"/>
-          <w:sz w:val="24"/>
-          <w:szCs w:val="24"/>
-        </w:rPr>
-      </w:pPr>
-    </w:p>
-    <w:p>
-      <w:pPr>
-        <w:pStyle w:val="7"/>
-        <w:spacing w:line="480" w:lineRule="auto"/>
-        <w:ind w:left="360"/>
-        <w:rPr>
-          <w:rFonts w:ascii="Times New Roman" w:hAnsi="Times New Roman" w:cs="Times New Roman"/>
-          <w:sz w:val="24"/>
-          <w:szCs w:val="24"/>
-        </w:rPr>
-      </w:pPr>
-    </w:p>
-    <w:p>
-      <w:pPr>
-        <w:pStyle w:val="7"/>
-        <w:spacing w:line="480" w:lineRule="auto"/>
-        <w:ind w:left="360"/>
-        <w:rPr>
-          <w:rFonts w:ascii="Times New Roman" w:hAnsi="Times New Roman" w:cs="Times New Roman"/>
-          <w:sz w:val="24"/>
-          <w:szCs w:val="24"/>
-        </w:rPr>
-      </w:pPr>
-    </w:p>
-    <w:p>
-      <w:pPr>
-        <w:pStyle w:val="7"/>
-        <w:spacing w:line="480" w:lineRule="auto"/>
-        <w:ind w:left="360"/>
-        <w:rPr>
-          <w:rFonts w:ascii="Times New Roman" w:hAnsi="Times New Roman" w:cs="Times New Roman"/>
-          <w:sz w:val="24"/>
-          <w:szCs w:val="24"/>
-        </w:rPr>
-      </w:pPr>
-    </w:p>
-    <w:p>
-      <w:pPr>
-        <w:pStyle w:val="7"/>
-        <w:spacing w:line="480" w:lineRule="auto"/>
-        <w:ind w:left="360"/>
-        <w:rPr>
-          <w:rFonts w:ascii="Times New Roman" w:hAnsi="Times New Roman" w:cs="Times New Roman"/>
-          <w:sz w:val="24"/>
-          <w:szCs w:val="24"/>
-        </w:rPr>
-      </w:pPr>
-    </w:p>
-    <w:p>
-      <w:pPr>
-        <w:pStyle w:val="7"/>
-        <w:spacing w:line="480" w:lineRule="auto"/>
-        <w:ind w:left="360"/>
-        <w:rPr>
-          <w:rFonts w:ascii="Times New Roman" w:hAnsi="Times New Roman" w:cs="Times New Roman"/>
-          <w:sz w:val="24"/>
-          <w:szCs w:val="24"/>
-        </w:rPr>
-      </w:pPr>
-    </w:p>
-    <w:p>
-      <w:pPr>
-        <w:pStyle w:val="7"/>
-        <w:spacing w:line="480" w:lineRule="auto"/>
-        <w:ind w:left="360"/>
-        <w:rPr>
-          <w:rFonts w:ascii="Times New Roman" w:hAnsi="Times New Roman" w:cs="Times New Roman"/>
-          <w:sz w:val="24"/>
-          <w:szCs w:val="24"/>
-        </w:rPr>
-      </w:pPr>
-    </w:p>
-    <w:p>
-      <w:pPr>
-        <w:pStyle w:val="7"/>
-        <w:spacing w:line="480" w:lineRule="auto"/>
-        <w:ind w:left="360"/>
-        <w:rPr>
-          <w:rFonts w:ascii="Times New Roman" w:hAnsi="Times New Roman" w:cs="Times New Roman"/>
-          <w:sz w:val="24"/>
-          <w:szCs w:val="24"/>
-        </w:rPr>
-      </w:pPr>
-    </w:p>
-    <w:p>
-      <w:pPr>
-        <w:pStyle w:val="7"/>
-        <w:spacing w:line="480" w:lineRule="auto"/>
-        <w:ind w:left="360"/>
-        <w:rPr>
-          <w:rFonts w:ascii="Times New Roman" w:hAnsi="Times New Roman" w:cs="Times New Roman"/>
-          <w:sz w:val="24"/>
-          <w:szCs w:val="24"/>
-        </w:rPr>
-      </w:pPr>
-    </w:p>
-    <w:p>
-      <w:pPr>
-        <w:pStyle w:val="7"/>
-        <w:spacing w:line="480" w:lineRule="auto"/>
-        <w:ind w:left="360"/>
-        <w:rPr>
-          <w:rFonts w:ascii="Times New Roman" w:hAnsi="Times New Roman" w:cs="Times New Roman"/>
-          <w:sz w:val="24"/>
-          <w:szCs w:val="24"/>
-        </w:rPr>
-      </w:pPr>
-    </w:p>
-    <w:p>
-      <w:pPr>
-        <w:pStyle w:val="7"/>
-        <w:spacing w:line="480" w:lineRule="auto"/>
-        <w:ind w:left="360"/>
-        <w:rPr>
-          <w:rFonts w:ascii="Times New Roman" w:hAnsi="Times New Roman" w:cs="Times New Roman"/>
-          <w:sz w:val="24"/>
-          <w:szCs w:val="24"/>
-        </w:rPr>
-      </w:pPr>
-    </w:p>
-    <w:p>
-      <w:pPr>
-        <w:pStyle w:val="7"/>
-        <w:spacing w:line="480" w:lineRule="auto"/>
-        <w:ind w:left="0"/>
-        <w:rPr>
-          <w:rFonts w:ascii="Times New Roman" w:hAnsi="Times New Roman" w:cs="Times New Roman"/>
-          <w:sz w:val="24"/>
-          <w:szCs w:val="24"/>
-        </w:rPr>
-      </w:pPr>
-    </w:p>
-    <w:p>
-      <w:pPr>
-        <w:pStyle w:val="7"/>
-        <w:spacing w:line="480" w:lineRule="auto"/>
-        <w:ind w:left="0"/>
-        <w:rPr>
-          <w:rFonts w:ascii="Times New Roman" w:hAnsi="Times New Roman" w:cs="Times New Roman"/>
-          <w:sz w:val="24"/>
-          <w:szCs w:val="24"/>
-        </w:rPr>
-      </w:pPr>
-    </w:p>
-    <w:p>
-      <w:pPr>
         <w:spacing w:line="480" w:lineRule="auto"/>
         <w:jc w:val="center"/>
         <w:rPr>
@@ -1690,6 +1423,7 @@
           <w:sz w:val="24"/>
           <w:szCs w:val="24"/>
         </w:rPr>
+        <w:lastRenderedPageBreak/>
         <w:t>A</w:t>
       </w:r>
       <w:r>
@@ -1737,7 +1471,7 @@
     </w:p>
     <w:p>
       <w:pPr>
-        <w:pStyle w:val="8"/>
+        <w:pStyle w:val="ListParagraph2"/>
         <w:numPr>
           <w:ilvl w:val="0"/>
           <w:numId w:val="1"/>
@@ -1775,135 +1509,36 @@
           <w:sz w:val="24"/>
           <w:szCs w:val="24"/>
         </w:rPr>
-        <w:t>Interview objectives:</w:t>
+        <w:t>Interviewee:</w:t>
+      </w:r>
+      <w:r>
+        <w:rPr>
+          <w:rFonts w:ascii="Times New Roman" w:hAnsi="Times New Roman" w:cs="Times New Roman"/>
+          <w:sz w:val="24"/>
+          <w:szCs w:val="24"/>
+        </w:rPr>
+        <w:tab/>
+      </w:r>
+      <w:r>
+        <w:rPr>
+          <w:rFonts w:ascii="Times New Roman" w:hAnsi="Times New Roman" w:cs="Times New Roman"/>
+          <w:sz w:val="24"/>
+          <w:szCs w:val="24"/>
+        </w:rPr>
+        <w:t>Driver</w:t>
+      </w:r>
+      <w:r>
+        <w:rPr>
+          <w:rFonts w:ascii="Times New Roman" w:hAnsi="Times New Roman" w:cs="Times New Roman"/>
+          <w:sz w:val="24"/>
+          <w:szCs w:val="24"/>
+        </w:rPr>
+        <w:t>s (30)</w:t>
       </w:r>
     </w:p>
     <w:p>
       <w:pPr>
         <w:spacing w:line="480" w:lineRule="auto"/>
-        <w:ind w:firstLine="360"/>
-        <w:rPr>
-          <w:rFonts w:ascii="Times New Roman" w:hAnsi="Times New Roman" w:cs="Times New Roman"/>
-          <w:sz w:val="24"/>
-          <w:szCs w:val="24"/>
-        </w:rPr>
-      </w:pPr>
-      <w:r>
-        <w:rPr>
-          <w:rFonts w:ascii="Times New Roman" w:hAnsi="Times New Roman" w:cs="Times New Roman"/>
-          <w:sz w:val="24"/>
-          <w:szCs w:val="24"/>
-        </w:rPr>
-        <w:t xml:space="preserve">The </w:t>
-      </w:r>
-      <w:r>
-        <w:rPr>
-          <w:rFonts w:ascii="Times New Roman" w:hAnsi="Times New Roman" w:cs="Times New Roman"/>
-          <w:sz w:val="24"/>
-          <w:szCs w:val="24"/>
-          <w:lang w:val="en-US"/>
-        </w:rPr>
-        <w:t>proponents</w:t>
-      </w:r>
-      <w:r>
-        <w:rPr>
-          <w:rFonts w:ascii="Times New Roman" w:hAnsi="Times New Roman" w:cs="Times New Roman"/>
-          <w:sz w:val="24"/>
-          <w:szCs w:val="24"/>
-        </w:rPr>
-        <w:t xml:space="preserve"> gather information through this interview and this aims to:</w:t>
-      </w:r>
-    </w:p>
-    <w:p>
-      <w:pPr>
-        <w:pStyle w:val="7"/>
-        <w:numPr>
-          <w:ilvl w:val="0"/>
-          <w:numId w:val="2"/>
-        </w:numPr>
-        <w:spacing w:line="480" w:lineRule="auto"/>
-        <w:rPr>
-          <w:rFonts w:ascii="Times New Roman" w:hAnsi="Times New Roman" w:cs="Times New Roman"/>
-          <w:sz w:val="24"/>
-          <w:szCs w:val="24"/>
-        </w:rPr>
-      </w:pPr>
-      <w:r>
-        <w:rPr>
-          <w:rFonts w:ascii="Times New Roman" w:hAnsi="Times New Roman" w:cs="Times New Roman"/>
-          <w:sz w:val="24"/>
-          <w:szCs w:val="24"/>
-        </w:rPr>
-        <w:t>Be thoroughly familiar with the process involved by the driver in terms of his/her role in the business.</w:t>
-      </w:r>
-    </w:p>
-    <w:p>
-      <w:pPr>
-        <w:pStyle w:val="7"/>
-        <w:numPr>
-          <w:ilvl w:val="0"/>
-          <w:numId w:val="2"/>
-        </w:numPr>
-        <w:spacing w:line="480" w:lineRule="auto"/>
-        <w:rPr>
-          <w:rFonts w:ascii="Times New Roman" w:hAnsi="Times New Roman" w:cs="Times New Roman"/>
-          <w:sz w:val="24"/>
-          <w:szCs w:val="24"/>
-        </w:rPr>
-      </w:pPr>
-      <w:r>
-        <w:rPr>
-          <w:rFonts w:ascii="Times New Roman" w:hAnsi="Times New Roman" w:cs="Times New Roman"/>
-          <w:sz w:val="24"/>
-          <w:szCs w:val="24"/>
-        </w:rPr>
-        <w:t>Collect further information about how the driver’s work operation for the system.</w:t>
-      </w:r>
-    </w:p>
-    <w:p>
-      <w:pPr>
-        <w:spacing w:line="480" w:lineRule="auto"/>
-        <w:rPr>
-          <w:rFonts w:ascii="Times New Roman" w:hAnsi="Times New Roman" w:cs="Times New Roman"/>
-          <w:sz w:val="24"/>
-          <w:szCs w:val="24"/>
-        </w:rPr>
-      </w:pPr>
-      <w:r>
-        <w:rPr>
-          <w:rFonts w:ascii="Times New Roman" w:hAnsi="Times New Roman" w:cs="Times New Roman"/>
-          <w:sz w:val="24"/>
-          <w:szCs w:val="24"/>
-        </w:rPr>
-        <w:t>Interviewee:</w:t>
-      </w:r>
-    </w:p>
-    <w:p>
-      <w:pPr>
-        <w:pStyle w:val="7"/>
-        <w:numPr>
-          <w:ilvl w:val="0"/>
-          <w:numId w:val="2"/>
-        </w:numPr>
-        <w:spacing w:line="480" w:lineRule="auto"/>
-        <w:rPr>
-          <w:rFonts w:ascii="Times New Roman" w:hAnsi="Times New Roman" w:cs="Times New Roman"/>
-          <w:sz w:val="24"/>
-          <w:szCs w:val="24"/>
-        </w:rPr>
-      </w:pPr>
-      <w:r>
-        <w:rPr>
-          <w:rFonts w:ascii="Times New Roman" w:hAnsi="Times New Roman" w:cs="Times New Roman"/>
-          <w:sz w:val="24"/>
-          <w:szCs w:val="24"/>
-        </w:rPr>
-        <w:t>Driver</w:t>
-      </w:r>
-    </w:p>
-    <w:p>
-      <w:pPr>
-        <w:spacing w:line="480" w:lineRule="auto"/>
         <w:rPr>
           <w:rFonts w:ascii="Times New Roman" w:hAnsi="Times New Roman" w:cs="Times New Roman"/>
           <w:sz w:val="24"/>
@@ -1921,7 +1556,7 @@
     </w:p>
     <w:p>
       <w:pPr>
-        <w:pStyle w:val="7"/>
+        <w:pStyle w:val="ListParagraph1"/>
         <w:numPr>
           <w:ilvl w:val="0"/>
           <w:numId w:val="4"/>
@@ -1945,7 +1580,7 @@
     </w:p>
     <w:p>
       <w:pPr>
-        <w:pStyle w:val="7"/>
+        <w:pStyle w:val="ListParagraph1"/>
         <w:numPr>
           <w:ilvl w:val="1"/>
           <w:numId w:val="4"/>
@@ -1964,12 +1599,21 @@
           <w:szCs w:val="24"/>
           <w:lang w:val="en-US"/>
         </w:rPr>
-        <w:t>What are the problems you encounter on your trips daily?</w:t>
-      </w:r>
-    </w:p>
-    <w:p>
-      <w:pPr>
-        <w:pStyle w:val="7"/>
+        <w:t xml:space="preserve">What are the problems you </w:t>
+      </w:r>
+      <w:r>
+        <w:rPr>
+          <w:rFonts w:ascii="Times New Roman" w:hAnsi="Times New Roman" w:cs="Times New Roman"/>
+          <w:sz w:val="24"/>
+          <w:szCs w:val="24"/>
+          <w:lang w:val="en-US"/>
+        </w:rPr>
+        <w:t>encounter on your trips daily?</w:t>
+      </w:r>
+    </w:p>
+    <w:p>
+      <w:pPr>
+        <w:pStyle w:val="ListParagraph1"/>
         <w:numPr>
           <w:ilvl w:val="1"/>
           <w:numId w:val="4"/>
@@ -1993,7 +1637,7 @@
     </w:p>
     <w:p>
       <w:pPr>
-        <w:pStyle w:val="7"/>
+        <w:pStyle w:val="ListParagraph1"/>
         <w:numPr>
           <w:ilvl w:val="1"/>
           <w:numId w:val="4"/>
@@ -2017,7 +1661,7 @@
     </w:p>
     <w:p>
       <w:pPr>
-        <w:pStyle w:val="7"/>
+        <w:pStyle w:val="ListParagraph1"/>
         <w:numPr>
           <w:ilvl w:val="1"/>
           <w:numId w:val="4"/>
@@ -2041,7 +1685,7 @@
     </w:p>
     <w:p>
       <w:pPr>
-        <w:pStyle w:val="7"/>
+        <w:pStyle w:val="ListParagraph1"/>
         <w:numPr>
           <w:ilvl w:val="0"/>
           <w:numId w:val="4"/>
@@ -2065,7 +1709,7 @@
     </w:p>
     <w:p>
       <w:pPr>
-        <w:pStyle w:val="7"/>
+        <w:pStyle w:val="ListParagraph1"/>
         <w:numPr>
           <w:ilvl w:val="1"/>
           <w:numId w:val="4"/>
@@ -2084,12 +1728,21 @@
           <w:szCs w:val="24"/>
           <w:lang w:val="en-US"/>
         </w:rPr>
-        <w:t>Do you have a specific route every day?</w:t>
-      </w:r>
-    </w:p>
-    <w:p>
-      <w:pPr>
-        <w:pStyle w:val="7"/>
+        <w:t>Do you have</w:t>
+      </w:r>
+      <w:r>
+        <w:rPr>
+          <w:rFonts w:ascii="Times New Roman" w:hAnsi="Times New Roman" w:cs="Times New Roman"/>
+          <w:sz w:val="24"/>
+          <w:szCs w:val="24"/>
+          <w:lang w:val="en-US"/>
+        </w:rPr>
+        <w:t xml:space="preserve"> a specific route every day?</w:t>
+      </w:r>
+    </w:p>
+    <w:p>
+      <w:pPr>
+        <w:pStyle w:val="ListParagraph1"/>
         <w:numPr>
           <w:ilvl w:val="1"/>
           <w:numId w:val="4"/>
@@ -2113,7 +1766,7 @@
     </w:p>
     <w:p>
       <w:pPr>
-        <w:pStyle w:val="7"/>
+        <w:pStyle w:val="ListParagraph1"/>
         <w:numPr>
           <w:ilvl w:val="1"/>
           <w:numId w:val="4"/>
@@ -2137,7 +1790,7 @@
     </w:p>
     <w:p>
       <w:pPr>
-        <w:pStyle w:val="7"/>
+        <w:pStyle w:val="ListParagraph1"/>
         <w:numPr>
           <w:ilvl w:val="0"/>
           <w:numId w:val="4"/>
@@ -2161,7 +1814,7 @@
     </w:p>
     <w:p>
       <w:pPr>
-        <w:pStyle w:val="7"/>
+        <w:pStyle w:val="ListParagraph1"/>
         <w:numPr>
           <w:ilvl w:val="1"/>
           <w:numId w:val="4"/>
@@ -2185,7 +1838,7 @@
     </w:p>
     <w:p>
       <w:pPr>
-        <w:pStyle w:val="7"/>
+        <w:pStyle w:val="ListParagraph1"/>
         <w:numPr>
           <w:ilvl w:val="1"/>
           <w:numId w:val="4"/>
@@ -2209,7 +1862,7 @@
     </w:p>
     <w:p>
       <w:pPr>
-        <w:pStyle w:val="7"/>
+        <w:pStyle w:val="ListParagraph1"/>
         <w:spacing w:line="480" w:lineRule="auto"/>
         <w:ind w:left="1440"/>
         <w:rPr>
@@ -2221,7 +1874,7 @@
     </w:p>
     <w:p>
       <w:pPr>
-        <w:pStyle w:val="7"/>
+        <w:pStyle w:val="ListParagraph1"/>
         <w:spacing w:line="480" w:lineRule="auto"/>
         <w:ind w:left="1440"/>
         <w:rPr>
@@ -2233,184 +1886,6 @@
     </w:p>
     <w:p>
       <w:pPr>
-        <w:pStyle w:val="7"/>
-        <w:spacing w:line="480" w:lineRule="auto"/>
-        <w:ind w:left="1440"/>
-        <w:rPr>
-          <w:rFonts w:ascii="Times New Roman" w:hAnsi="Times New Roman" w:cs="Times New Roman"/>
-          <w:sz w:val="24"/>
-          <w:szCs w:val="24"/>
-        </w:rPr>
-      </w:pPr>
-    </w:p>
-    <w:p>
-      <w:pPr>
-        <w:pStyle w:val="7"/>
-        <w:spacing w:line="480" w:lineRule="auto"/>
-        <w:ind w:left="1440"/>
-        <w:rPr>
-          <w:rFonts w:ascii="Times New Roman" w:hAnsi="Times New Roman" w:cs="Times New Roman"/>
-          <w:sz w:val="24"/>
-          <w:szCs w:val="24"/>
-        </w:rPr>
-      </w:pPr>
-    </w:p>
-    <w:p>
-      <w:pPr>
-        <w:pStyle w:val="7"/>
-        <w:spacing w:line="480" w:lineRule="auto"/>
-        <w:ind w:left="1440"/>
-        <w:rPr>
-          <w:rFonts w:ascii="Times New Roman" w:hAnsi="Times New Roman" w:cs="Times New Roman"/>
-          <w:sz w:val="24"/>
-          <w:szCs w:val="24"/>
-        </w:rPr>
-      </w:pPr>
-    </w:p>
-    <w:p>
-      <w:pPr>
-        <w:pStyle w:val="7"/>
-        <w:spacing w:line="480" w:lineRule="auto"/>
-        <w:ind w:left="1440"/>
-        <w:rPr>
-          <w:rFonts w:ascii="Times New Roman" w:hAnsi="Times New Roman" w:cs="Times New Roman"/>
-          <w:sz w:val="24"/>
-          <w:szCs w:val="24"/>
-        </w:rPr>
-      </w:pPr>
-    </w:p>
-    <w:p>
-      <w:pPr>
-        <w:pStyle w:val="7"/>
-        <w:spacing w:line="480" w:lineRule="auto"/>
-        <w:ind w:left="1440"/>
-        <w:rPr>
-          <w:rFonts w:ascii="Times New Roman" w:hAnsi="Times New Roman" w:cs="Times New Roman"/>
-          <w:sz w:val="24"/>
-          <w:szCs w:val="24"/>
-        </w:rPr>
-      </w:pPr>
-    </w:p>
-    <w:p>
-      <w:pPr>
-        <w:pStyle w:val="7"/>
-        <w:spacing w:line="480" w:lineRule="auto"/>
-        <w:ind w:left="1440"/>
-        <w:rPr>
-          <w:rFonts w:ascii="Times New Roman" w:hAnsi="Times New Roman" w:cs="Times New Roman"/>
-          <w:sz w:val="24"/>
-          <w:szCs w:val="24"/>
-        </w:rPr>
-      </w:pPr>
-    </w:p>
-    <w:p>
-      <w:pPr>
-        <w:pStyle w:val="7"/>
-        <w:spacing w:line="480" w:lineRule="auto"/>
-        <w:ind w:left="1440"/>
-        <w:rPr>
-          <w:rFonts w:ascii="Times New Roman" w:hAnsi="Times New Roman" w:cs="Times New Roman"/>
-          <w:sz w:val="24"/>
-          <w:szCs w:val="24"/>
-        </w:rPr>
-      </w:pPr>
-    </w:p>
-    <w:p>
-      <w:pPr>
-        <w:pStyle w:val="7"/>
-        <w:spacing w:line="480" w:lineRule="auto"/>
-        <w:ind w:left="1440"/>
-        <w:rPr>
-          <w:rFonts w:ascii="Times New Roman" w:hAnsi="Times New Roman" w:cs="Times New Roman"/>
-          <w:sz w:val="24"/>
-          <w:szCs w:val="24"/>
-        </w:rPr>
-      </w:pPr>
-    </w:p>
-    <w:p>
-      <w:pPr>
-        <w:pStyle w:val="7"/>
-        <w:spacing w:line="480" w:lineRule="auto"/>
-        <w:ind w:left="1440"/>
-        <w:rPr>
-          <w:rFonts w:ascii="Times New Roman" w:hAnsi="Times New Roman" w:cs="Times New Roman"/>
-          <w:sz w:val="24"/>
-          <w:szCs w:val="24"/>
-        </w:rPr>
-      </w:pPr>
-    </w:p>
-    <w:p>
-      <w:pPr>
-        <w:pStyle w:val="7"/>
-        <w:spacing w:line="480" w:lineRule="auto"/>
-        <w:ind w:left="1440"/>
-        <w:rPr>
-          <w:rFonts w:ascii="Times New Roman" w:hAnsi="Times New Roman" w:cs="Times New Roman"/>
-          <w:sz w:val="24"/>
-          <w:szCs w:val="24"/>
-        </w:rPr>
-      </w:pPr>
-    </w:p>
-    <w:p>
-      <w:pPr>
-        <w:pStyle w:val="7"/>
-        <w:spacing w:line="480" w:lineRule="auto"/>
-        <w:ind w:left="1440"/>
-        <w:rPr>
-          <w:rFonts w:ascii="Times New Roman" w:hAnsi="Times New Roman" w:cs="Times New Roman"/>
-          <w:sz w:val="24"/>
-          <w:szCs w:val="24"/>
-        </w:rPr>
-      </w:pPr>
-    </w:p>
-    <w:p>
-      <w:pPr>
-        <w:pStyle w:val="7"/>
-        <w:spacing w:line="480" w:lineRule="auto"/>
-        <w:ind w:left="1440"/>
-        <w:rPr>
-          <w:rFonts w:ascii="Times New Roman" w:hAnsi="Times New Roman" w:cs="Times New Roman"/>
-          <w:sz w:val="24"/>
-          <w:szCs w:val="24"/>
-        </w:rPr>
-      </w:pPr>
-    </w:p>
-    <w:p>
-      <w:pPr>
-        <w:pStyle w:val="7"/>
-        <w:spacing w:line="480" w:lineRule="auto"/>
-        <w:ind w:left="1440"/>
-        <w:rPr>
-          <w:rFonts w:ascii="Times New Roman" w:hAnsi="Times New Roman" w:cs="Times New Roman"/>
-          <w:sz w:val="24"/>
-          <w:szCs w:val="24"/>
-        </w:rPr>
-      </w:pPr>
-    </w:p>
-    <w:p>
-      <w:pPr>
-        <w:spacing w:line="480" w:lineRule="auto"/>
-        <w:rPr>
-          <w:rFonts w:ascii="Times New Roman" w:hAnsi="Times New Roman" w:cs="Times New Roman"/>
-          <w:b/>
-          <w:sz w:val="24"/>
-          <w:szCs w:val="24"/>
-        </w:rPr>
-      </w:pPr>
-    </w:p>
-    <w:p>
-      <w:pPr>
-        <w:spacing w:line="480" w:lineRule="auto"/>
-        <w:rPr>
-          <w:rFonts w:ascii="Times New Roman" w:hAnsi="Times New Roman" w:cs="Times New Roman"/>
-          <w:b/>
-          <w:sz w:val="24"/>
-          <w:szCs w:val="24"/>
-        </w:rPr>
-      </w:pPr>
-    </w:p>
-    <w:p>
-      <w:pPr>
         <w:spacing w:line="480" w:lineRule="auto"/>
         <w:jc w:val="center"/>
         <w:rPr>
@@ -2427,6 +1902,7 @@
           <w:sz w:val="24"/>
           <w:szCs w:val="24"/>
         </w:rPr>
+        <w:lastRenderedPageBreak/>
         <w:t>A</w:t>
       </w:r>
       <w:r>
@@ -2474,7 +1950,7 @@
     </w:p>
     <w:p>
       <w:pPr>
-        <w:pStyle w:val="8"/>
+        <w:pStyle w:val="ListParagraph2"/>
         <w:numPr>
           <w:ilvl w:val="0"/>
           <w:numId w:val="1"/>
@@ -2512,27 +1988,735 @@
           <w:sz w:val="24"/>
           <w:szCs w:val="24"/>
         </w:rPr>
-        <w:t>Survey objectives:</w:t>
-      </w:r>
-    </w:p>
+        <w:t>Respondents:</w:t>
+      </w:r>
+      <w:r>
+        <w:rPr>
+          <w:rFonts w:ascii="Times New Roman" w:hAnsi="Times New Roman" w:cs="Times New Roman"/>
+          <w:sz w:val="24"/>
+          <w:szCs w:val="24"/>
+        </w:rPr>
+        <w:tab/>
+      </w:r>
+      <w:r>
+        <w:rPr>
+          <w:rFonts w:ascii="Times New Roman" w:hAnsi="Times New Roman" w:cs="Times New Roman"/>
+          <w:sz w:val="24"/>
+          <w:szCs w:val="24"/>
+        </w:rPr>
+        <w:t>Passenger</w:t>
+      </w:r>
+      <w:r>
+        <w:rPr>
+          <w:rFonts w:ascii="Times New Roman" w:hAnsi="Times New Roman" w:cs="Times New Roman"/>
+          <w:sz w:val="24"/>
+          <w:szCs w:val="24"/>
+        </w:rPr>
+        <w:t xml:space="preserve"> (30)</w:t>
+      </w:r>
+    </w:p>
+    <w:tbl>
+      <w:tblPr>
+        <w:tblStyle w:val="TableGrid"/>
+        <w:tblW w:w="0" w:type="auto"/>
+        <w:tblLook w:val="04A0" w:firstRow="1" w:lastRow="0" w:firstColumn="1" w:lastColumn="0" w:noHBand="0" w:noVBand="1"/>
+      </w:tblPr>
+      <w:tblGrid>
+        <w:gridCol w:w="7218"/>
+        <w:gridCol w:w="810"/>
+        <w:gridCol w:w="828"/>
+      </w:tblGrid>
+      <w:tr>
+        <w:tc>
+          <w:tcPr>
+            <w:tcW w:w="7218" w:type="dxa"/>
+          </w:tcPr>
+          <w:p>
+            <w:pPr>
+              <w:pStyle w:val="ListParagraph2"/>
+              <w:ind w:left="0"/>
+              <w:rPr>
+                <w:rFonts w:ascii="Times New Roman" w:hAnsi="Times New Roman" w:cs="Times New Roman"/>
+                <w:sz w:val="24"/>
+                <w:szCs w:val="24"/>
+              </w:rPr>
+            </w:pPr>
+            <w:r>
+              <w:rPr>
+                <w:rFonts w:ascii="Times New Roman" w:hAnsi="Times New Roman" w:cs="Times New Roman"/>
+                <w:sz w:val="24"/>
+                <w:szCs w:val="24"/>
+              </w:rPr>
+              <w:t>Questions</w:t>
+            </w:r>
+          </w:p>
+        </w:tc>
+        <w:tc>
+          <w:tcPr>
+            <w:tcW w:w="810" w:type="dxa"/>
+          </w:tcPr>
+          <w:p>
+            <w:pPr>
+              <w:jc w:val="center"/>
+              <w:rPr>
+                <w:rFonts w:ascii="Times New Roman" w:hAnsi="Times New Roman" w:cs="Times New Roman"/>
+                <w:sz w:val="24"/>
+                <w:szCs w:val="24"/>
+              </w:rPr>
+            </w:pPr>
+            <w:r>
+              <w:rPr>
+                <w:rFonts w:ascii="Times New Roman" w:hAnsi="Times New Roman" w:cs="Times New Roman"/>
+                <w:sz w:val="24"/>
+                <w:szCs w:val="24"/>
+              </w:rPr>
+              <w:t>YES</w:t>
+            </w:r>
+          </w:p>
+        </w:tc>
+        <w:tc>
+          <w:tcPr>
+            <w:tcW w:w="828" w:type="dxa"/>
+          </w:tcPr>
+          <w:p>
+            <w:pPr>
+              <w:jc w:val="center"/>
+              <w:rPr>
+                <w:rFonts w:ascii="Times New Roman" w:hAnsi="Times New Roman" w:cs="Times New Roman"/>
+                <w:sz w:val="24"/>
+                <w:szCs w:val="24"/>
+              </w:rPr>
+            </w:pPr>
+            <w:r>
+              <w:rPr>
+                <w:rFonts w:ascii="Times New Roman" w:hAnsi="Times New Roman" w:cs="Times New Roman"/>
+                <w:sz w:val="24"/>
+                <w:szCs w:val="24"/>
+              </w:rPr>
+              <w:t>NO</w:t>
+            </w:r>
+          </w:p>
+        </w:tc>
+      </w:tr>
+      <w:tr>
+        <w:tc>
+          <w:tcPr>
+            <w:tcW w:w="7218" w:type="dxa"/>
+          </w:tcPr>
+          <w:p>
+            <w:pPr>
+              <w:pStyle w:val="ListParagraph2"/>
+              <w:numPr>
+                <w:ilvl w:val="0"/>
+                <w:numId w:val="5"/>
+              </w:numPr>
+              <w:rPr>
+                <w:rFonts w:ascii="Times New Roman" w:hAnsi="Times New Roman" w:cs="Times New Roman"/>
+                <w:sz w:val="24"/>
+                <w:szCs w:val="24"/>
+              </w:rPr>
+            </w:pPr>
+            <w:r>
+              <w:rPr>
+                <w:rFonts w:ascii="Times New Roman" w:hAnsi="Times New Roman" w:cs="Times New Roman"/>
+                <w:sz w:val="24"/>
+                <w:szCs w:val="24"/>
+              </w:rPr>
+              <w:t>Do you own a smartphone with internet connection?</w:t>
+            </w:r>
+          </w:p>
+        </w:tc>
+        <w:tc>
+          <w:tcPr>
+            <w:tcW w:w="810" w:type="dxa"/>
+          </w:tcPr>
+          <w:p>
+            <w:pPr>
+              <w:rPr>
+                <w:rFonts w:ascii="Times New Roman" w:hAnsi="Times New Roman" w:cs="Times New Roman"/>
+                <w:sz w:val="24"/>
+                <w:szCs w:val="24"/>
+              </w:rPr>
+            </w:pPr>
+          </w:p>
+        </w:tc>
+        <w:tc>
+          <w:tcPr>
+            <w:tcW w:w="828" w:type="dxa"/>
+          </w:tcPr>
+          <w:p>
+            <w:pPr>
+              <w:rPr>
+                <w:rFonts w:ascii="Times New Roman" w:hAnsi="Times New Roman" w:cs="Times New Roman"/>
+                <w:sz w:val="24"/>
+                <w:szCs w:val="24"/>
+              </w:rPr>
+            </w:pPr>
+          </w:p>
+        </w:tc>
+      </w:tr>
+      <w:tr>
+        <w:tc>
+          <w:tcPr>
+            <w:tcW w:w="7218" w:type="dxa"/>
+          </w:tcPr>
+          <w:p>
+            <w:pPr>
+              <w:pStyle w:val="ListParagraph2"/>
+              <w:numPr>
+                <w:ilvl w:val="0"/>
+                <w:numId w:val="5"/>
+              </w:numPr>
+              <w:rPr>
+                <w:rFonts w:ascii="Times New Roman" w:hAnsi="Times New Roman" w:cs="Times New Roman"/>
+                <w:sz w:val="24"/>
+                <w:szCs w:val="24"/>
+              </w:rPr>
+            </w:pPr>
+            <w:r>
+              <w:rPr>
+                <w:rFonts w:ascii="Times New Roman" w:hAnsi="Times New Roman" w:cs="Times New Roman"/>
+                <w:sz w:val="24"/>
+                <w:szCs w:val="24"/>
+              </w:rPr>
+              <w:t>Is it hard for you to see the signage of each vans to</w:t>
+            </w:r>
+            <w:r>
+              <w:rPr>
+                <w:rFonts w:ascii="Times New Roman" w:hAnsi="Times New Roman" w:cs="Times New Roman"/>
+                <w:sz w:val="24"/>
+                <w:szCs w:val="24"/>
+              </w:rPr>
+              <w:t xml:space="preserve"> </w:t>
+            </w:r>
+            <w:r>
+              <w:rPr>
+                <w:rFonts w:ascii="Times New Roman" w:hAnsi="Times New Roman" w:cs="Times New Roman"/>
+                <w:sz w:val="24"/>
+                <w:szCs w:val="24"/>
+              </w:rPr>
+              <w:t>their specific destination?</w:t>
+            </w:r>
+          </w:p>
+        </w:tc>
+        <w:tc>
+          <w:tcPr>
+            <w:tcW w:w="810" w:type="dxa"/>
+          </w:tcPr>
+          <w:p>
+            <w:pPr>
+              <w:rPr>
+                <w:rFonts w:ascii="Times New Roman" w:hAnsi="Times New Roman" w:cs="Times New Roman"/>
+                <w:sz w:val="24"/>
+                <w:szCs w:val="24"/>
+              </w:rPr>
+            </w:pPr>
+          </w:p>
+        </w:tc>
+        <w:tc>
+          <w:tcPr>
+            <w:tcW w:w="828" w:type="dxa"/>
+          </w:tcPr>
+          <w:p>
+            <w:pPr>
+              <w:rPr>
+                <w:rFonts w:ascii="Times New Roman" w:hAnsi="Times New Roman" w:cs="Times New Roman"/>
+                <w:sz w:val="24"/>
+                <w:szCs w:val="24"/>
+              </w:rPr>
+            </w:pPr>
+          </w:p>
+        </w:tc>
+      </w:tr>
+      <w:tr>
+        <w:tc>
+          <w:tcPr>
+            <w:tcW w:w="7218" w:type="dxa"/>
+          </w:tcPr>
+          <w:p>
+            <w:pPr>
+              <w:pStyle w:val="ListParagraph2"/>
+              <w:numPr>
+                <w:ilvl w:val="0"/>
+                <w:numId w:val="5"/>
+              </w:numPr>
+              <w:rPr>
+                <w:rFonts w:ascii="Times New Roman" w:hAnsi="Times New Roman" w:cs="Times New Roman"/>
+                <w:sz w:val="24"/>
+                <w:szCs w:val="24"/>
+              </w:rPr>
+            </w:pPr>
+            <w:r>
+              <w:rPr>
+                <w:rFonts w:ascii="Times New Roman" w:hAnsi="Times New Roman" w:cs="Times New Roman"/>
+                <w:sz w:val="24"/>
+                <w:szCs w:val="24"/>
+              </w:rPr>
+              <w:t>Have you tried riding the wrong van?</w:t>
+            </w:r>
+          </w:p>
+        </w:tc>
+        <w:tc>
+          <w:tcPr>
+            <w:tcW w:w="810" w:type="dxa"/>
+          </w:tcPr>
+          <w:p>
+            <w:pPr>
+              <w:rPr>
+                <w:rFonts w:ascii="Times New Roman" w:hAnsi="Times New Roman" w:cs="Times New Roman"/>
+                <w:sz w:val="24"/>
+                <w:szCs w:val="24"/>
+              </w:rPr>
+            </w:pPr>
+          </w:p>
+        </w:tc>
+        <w:tc>
+          <w:tcPr>
+            <w:tcW w:w="828" w:type="dxa"/>
+          </w:tcPr>
+          <w:p>
+            <w:pPr>
+              <w:rPr>
+                <w:rFonts w:ascii="Times New Roman" w:hAnsi="Times New Roman" w:cs="Times New Roman"/>
+                <w:sz w:val="24"/>
+                <w:szCs w:val="24"/>
+              </w:rPr>
+            </w:pPr>
+          </w:p>
+        </w:tc>
+      </w:tr>
+      <w:tr>
+        <w:tc>
+          <w:tcPr>
+            <w:tcW w:w="7218" w:type="dxa"/>
+          </w:tcPr>
+          <w:p>
+            <w:pPr>
+              <w:pStyle w:val="ListParagraph2"/>
+              <w:numPr>
+                <w:ilvl w:val="0"/>
+                <w:numId w:val="5"/>
+              </w:numPr>
+              <w:rPr>
+                <w:rFonts w:ascii="Times New Roman" w:hAnsi="Times New Roman" w:cs="Times New Roman"/>
+                <w:sz w:val="24"/>
+                <w:szCs w:val="24"/>
+              </w:rPr>
+            </w:pPr>
+            <w:r>
+              <w:rPr>
+                <w:rFonts w:ascii="Times New Roman" w:hAnsi="Times New Roman" w:cs="Times New Roman"/>
+                <w:sz w:val="24"/>
+                <w:szCs w:val="24"/>
+              </w:rPr>
+              <w:t>Do you feel secure with your ride to your destination?</w:t>
+            </w:r>
+          </w:p>
+        </w:tc>
+        <w:tc>
+          <w:tcPr>
+            <w:tcW w:w="810" w:type="dxa"/>
+          </w:tcPr>
+          <w:p>
+            <w:pPr>
+              <w:rPr>
+                <w:rFonts w:ascii="Times New Roman" w:hAnsi="Times New Roman" w:cs="Times New Roman"/>
+                <w:sz w:val="24"/>
+                <w:szCs w:val="24"/>
+              </w:rPr>
+            </w:pPr>
+          </w:p>
+        </w:tc>
+        <w:tc>
+          <w:tcPr>
+            <w:tcW w:w="828" w:type="dxa"/>
+          </w:tcPr>
+          <w:p>
+            <w:pPr>
+              <w:rPr>
+                <w:rFonts w:ascii="Times New Roman" w:hAnsi="Times New Roman" w:cs="Times New Roman"/>
+                <w:sz w:val="24"/>
+                <w:szCs w:val="24"/>
+              </w:rPr>
+            </w:pPr>
+          </w:p>
+        </w:tc>
+      </w:tr>
+      <w:tr>
+        <w:tc>
+          <w:tcPr>
+            <w:tcW w:w="7218" w:type="dxa"/>
+          </w:tcPr>
+          <w:p>
+            <w:pPr>
+              <w:pStyle w:val="ListParagraph2"/>
+              <w:numPr>
+                <w:ilvl w:val="0"/>
+                <w:numId w:val="5"/>
+              </w:numPr>
+              <w:rPr>
+                <w:rFonts w:ascii="Times New Roman" w:hAnsi="Times New Roman" w:cs="Times New Roman"/>
+                <w:sz w:val="24"/>
+                <w:szCs w:val="24"/>
+              </w:rPr>
+            </w:pPr>
+            <w:r>
+              <w:rPr>
+                <w:rFonts w:ascii="Times New Roman" w:hAnsi="Times New Roman" w:cs="Times New Roman"/>
+                <w:sz w:val="24"/>
+                <w:szCs w:val="24"/>
+              </w:rPr>
+              <w:t>Are you aware of the driver’s personal information while</w:t>
+            </w:r>
+            <w:r>
+              <w:rPr>
+                <w:rFonts w:ascii="Times New Roman" w:hAnsi="Times New Roman" w:cs="Times New Roman"/>
+                <w:sz w:val="24"/>
+                <w:szCs w:val="24"/>
+              </w:rPr>
+              <w:t xml:space="preserve"> </w:t>
+            </w:r>
+            <w:r>
+              <w:rPr>
+                <w:rFonts w:ascii="Times New Roman" w:hAnsi="Times New Roman" w:cs="Times New Roman"/>
+                <w:sz w:val="24"/>
+                <w:szCs w:val="24"/>
+              </w:rPr>
+              <w:t>you are travelling?</w:t>
+            </w:r>
+          </w:p>
+        </w:tc>
+        <w:tc>
+          <w:tcPr>
+            <w:tcW w:w="810" w:type="dxa"/>
+          </w:tcPr>
+          <w:p>
+            <w:pPr>
+              <w:rPr>
+                <w:rFonts w:ascii="Times New Roman" w:hAnsi="Times New Roman" w:cs="Times New Roman"/>
+                <w:sz w:val="24"/>
+                <w:szCs w:val="24"/>
+              </w:rPr>
+            </w:pPr>
+          </w:p>
+        </w:tc>
+        <w:tc>
+          <w:tcPr>
+            <w:tcW w:w="828" w:type="dxa"/>
+          </w:tcPr>
+          <w:p>
+            <w:pPr>
+              <w:rPr>
+                <w:rFonts w:ascii="Times New Roman" w:hAnsi="Times New Roman" w:cs="Times New Roman"/>
+                <w:sz w:val="24"/>
+                <w:szCs w:val="24"/>
+              </w:rPr>
+            </w:pPr>
+          </w:p>
+        </w:tc>
+      </w:tr>
+      <w:tr>
+        <w:tc>
+          <w:tcPr>
+            <w:tcW w:w="7218" w:type="dxa"/>
+          </w:tcPr>
+          <w:p>
+            <w:pPr>
+              <w:pStyle w:val="ListParagraph2"/>
+              <w:numPr>
+                <w:ilvl w:val="0"/>
+                <w:numId w:val="5"/>
+              </w:numPr>
+              <w:rPr>
+                <w:rFonts w:ascii="Times New Roman" w:hAnsi="Times New Roman" w:cs="Times New Roman"/>
+                <w:sz w:val="24"/>
+                <w:szCs w:val="24"/>
+              </w:rPr>
+            </w:pPr>
+            <w:r>
+              <w:rPr>
+                <w:rFonts w:ascii="Times New Roman" w:hAnsi="Times New Roman" w:cs="Times New Roman"/>
+                <w:sz w:val="24"/>
+                <w:szCs w:val="24"/>
+              </w:rPr>
+              <w:t>Have you experienced an occasion where you missed your</w:t>
+            </w:r>
+            <w:r>
+              <w:rPr>
+                <w:rFonts w:ascii="Times New Roman" w:hAnsi="Times New Roman" w:cs="Times New Roman"/>
+                <w:sz w:val="24"/>
+                <w:szCs w:val="24"/>
+              </w:rPr>
+              <w:t xml:space="preserve"> </w:t>
+            </w:r>
+            <w:r>
+              <w:rPr>
+                <w:rFonts w:ascii="Times New Roman" w:hAnsi="Times New Roman" w:cs="Times New Roman"/>
+                <w:sz w:val="24"/>
+                <w:szCs w:val="24"/>
+              </w:rPr>
+              <w:t>drop-off point?</w:t>
+            </w:r>
+          </w:p>
+        </w:tc>
+        <w:tc>
+          <w:tcPr>
+            <w:tcW w:w="810" w:type="dxa"/>
+          </w:tcPr>
+          <w:p>
+            <w:pPr>
+              <w:rPr>
+                <w:rFonts w:ascii="Times New Roman" w:hAnsi="Times New Roman" w:cs="Times New Roman"/>
+                <w:sz w:val="24"/>
+                <w:szCs w:val="24"/>
+              </w:rPr>
+            </w:pPr>
+          </w:p>
+        </w:tc>
+        <w:tc>
+          <w:tcPr>
+            <w:tcW w:w="828" w:type="dxa"/>
+          </w:tcPr>
+          <w:p>
+            <w:pPr>
+              <w:rPr>
+                <w:rFonts w:ascii="Times New Roman" w:hAnsi="Times New Roman" w:cs="Times New Roman"/>
+                <w:sz w:val="24"/>
+                <w:szCs w:val="24"/>
+              </w:rPr>
+            </w:pPr>
+          </w:p>
+        </w:tc>
+      </w:tr>
+      <w:tr>
+        <w:tc>
+          <w:tcPr>
+            <w:tcW w:w="7218" w:type="dxa"/>
+          </w:tcPr>
+          <w:p>
+            <w:pPr>
+              <w:pStyle w:val="ListParagraph2"/>
+              <w:numPr>
+                <w:ilvl w:val="0"/>
+                <w:numId w:val="5"/>
+              </w:numPr>
+              <w:rPr>
+                <w:rFonts w:ascii="Times New Roman" w:hAnsi="Times New Roman" w:cs="Times New Roman"/>
+                <w:sz w:val="24"/>
+                <w:szCs w:val="24"/>
+              </w:rPr>
+            </w:pPr>
+            <w:r>
+              <w:rPr>
+                <w:rFonts w:ascii="Times New Roman" w:hAnsi="Times New Roman" w:cs="Times New Roman"/>
+                <w:sz w:val="24"/>
+                <w:szCs w:val="24"/>
+              </w:rPr>
+              <w:t>Do you know how much you usually pay for your ride to a</w:t>
+            </w:r>
+            <w:r>
+              <w:rPr>
+                <w:rFonts w:ascii="Times New Roman" w:hAnsi="Times New Roman" w:cs="Times New Roman"/>
+                <w:sz w:val="24"/>
+                <w:szCs w:val="24"/>
+              </w:rPr>
+              <w:t xml:space="preserve"> </w:t>
+            </w:r>
+            <w:r>
+              <w:rPr>
+                <w:rFonts w:ascii="Times New Roman" w:hAnsi="Times New Roman" w:cs="Times New Roman"/>
+                <w:sz w:val="24"/>
+                <w:szCs w:val="24"/>
+              </w:rPr>
+              <w:t>specific destination?</w:t>
+            </w:r>
+          </w:p>
+        </w:tc>
+        <w:tc>
+          <w:tcPr>
+            <w:tcW w:w="810" w:type="dxa"/>
+          </w:tcPr>
+          <w:p>
+            <w:pPr>
+              <w:rPr>
+                <w:rFonts w:ascii="Times New Roman" w:hAnsi="Times New Roman" w:cs="Times New Roman"/>
+                <w:sz w:val="24"/>
+                <w:szCs w:val="24"/>
+              </w:rPr>
+            </w:pPr>
+          </w:p>
+        </w:tc>
+        <w:tc>
+          <w:tcPr>
+            <w:tcW w:w="828" w:type="dxa"/>
+          </w:tcPr>
+          <w:p>
+            <w:pPr>
+              <w:rPr>
+                <w:rFonts w:ascii="Times New Roman" w:hAnsi="Times New Roman" w:cs="Times New Roman"/>
+                <w:sz w:val="24"/>
+                <w:szCs w:val="24"/>
+              </w:rPr>
+            </w:pPr>
+          </w:p>
+        </w:tc>
+      </w:tr>
+      <w:tr>
+        <w:tc>
+          <w:tcPr>
+            <w:tcW w:w="7218" w:type="dxa"/>
+          </w:tcPr>
+          <w:p>
+            <w:pPr>
+              <w:pStyle w:val="ListParagraph2"/>
+              <w:numPr>
+                <w:ilvl w:val="0"/>
+                <w:numId w:val="5"/>
+              </w:numPr>
+              <w:rPr>
+                <w:rFonts w:ascii="Times New Roman" w:hAnsi="Times New Roman" w:cs="Times New Roman"/>
+                <w:sz w:val="24"/>
+                <w:szCs w:val="24"/>
+              </w:rPr>
+            </w:pPr>
+            <w:r>
+              <w:rPr>
+                <w:rFonts w:ascii="Times New Roman" w:hAnsi="Times New Roman" w:cs="Times New Roman"/>
+                <w:sz w:val="24"/>
+                <w:szCs w:val="24"/>
+              </w:rPr>
+              <w:t>Do you still need to go to the nearest terminal to fetch a ride to</w:t>
+            </w:r>
+            <w:r>
+              <w:rPr>
+                <w:rFonts w:ascii="Times New Roman" w:hAnsi="Times New Roman" w:cs="Times New Roman"/>
+                <w:sz w:val="24"/>
+                <w:szCs w:val="24"/>
+              </w:rPr>
+              <w:t xml:space="preserve"> </w:t>
+            </w:r>
+            <w:r>
+              <w:rPr>
+                <w:rFonts w:ascii="Times New Roman" w:hAnsi="Times New Roman" w:cs="Times New Roman"/>
+                <w:sz w:val="24"/>
+                <w:szCs w:val="24"/>
+              </w:rPr>
+              <w:t>your destination?</w:t>
+            </w:r>
+          </w:p>
+        </w:tc>
+        <w:tc>
+          <w:tcPr>
+            <w:tcW w:w="810" w:type="dxa"/>
+          </w:tcPr>
+          <w:p>
+            <w:pPr>
+              <w:rPr>
+                <w:rFonts w:ascii="Times New Roman" w:hAnsi="Times New Roman" w:cs="Times New Roman"/>
+                <w:sz w:val="24"/>
+                <w:szCs w:val="24"/>
+              </w:rPr>
+            </w:pPr>
+          </w:p>
+        </w:tc>
+        <w:tc>
+          <w:tcPr>
+            <w:tcW w:w="828" w:type="dxa"/>
+          </w:tcPr>
+          <w:p>
+            <w:pPr>
+              <w:rPr>
+                <w:rFonts w:ascii="Times New Roman" w:hAnsi="Times New Roman" w:cs="Times New Roman"/>
+                <w:sz w:val="24"/>
+                <w:szCs w:val="24"/>
+              </w:rPr>
+            </w:pPr>
+          </w:p>
+        </w:tc>
+      </w:tr>
+      <w:tr>
+        <w:tc>
+          <w:tcPr>
+            <w:tcW w:w="7218" w:type="dxa"/>
+          </w:tcPr>
+          <w:p>
+            <w:pPr>
+              <w:pStyle w:val="ListParagraph2"/>
+              <w:numPr>
+                <w:ilvl w:val="0"/>
+                <w:numId w:val="5"/>
+              </w:numPr>
+              <w:rPr>
+                <w:rFonts w:ascii="Times New Roman" w:hAnsi="Times New Roman" w:cs="Times New Roman"/>
+                <w:sz w:val="24"/>
+                <w:szCs w:val="24"/>
+              </w:rPr>
+            </w:pPr>
+            <w:r>
+              <w:rPr>
+                <w:rFonts w:ascii="Times New Roman" w:hAnsi="Times New Roman" w:cs="Times New Roman"/>
+                <w:sz w:val="24"/>
+                <w:szCs w:val="24"/>
+              </w:rPr>
+              <w:t>Do you think it would ease your experience in travelling if you</w:t>
+            </w:r>
+            <w:r>
+              <w:rPr>
+                <w:rFonts w:ascii="Times New Roman" w:hAnsi="Times New Roman" w:cs="Times New Roman"/>
+                <w:sz w:val="24"/>
+                <w:szCs w:val="24"/>
+              </w:rPr>
+              <w:t xml:space="preserve"> </w:t>
+            </w:r>
+            <w:r>
+              <w:rPr>
+                <w:rFonts w:ascii="Times New Roman" w:hAnsi="Times New Roman" w:cs="Times New Roman"/>
+                <w:sz w:val="24"/>
+                <w:szCs w:val="24"/>
+              </w:rPr>
+              <w:t>are aware of which vans are travelling to your destination?</w:t>
+            </w:r>
+          </w:p>
+        </w:tc>
+        <w:tc>
+          <w:tcPr>
+            <w:tcW w:w="810" w:type="dxa"/>
+          </w:tcPr>
+          <w:p>
+            <w:pPr>
+              <w:rPr>
+                <w:rFonts w:ascii="Times New Roman" w:hAnsi="Times New Roman" w:cs="Times New Roman"/>
+                <w:sz w:val="24"/>
+                <w:szCs w:val="24"/>
+              </w:rPr>
+            </w:pPr>
+          </w:p>
+        </w:tc>
+        <w:tc>
+          <w:tcPr>
+            <w:tcW w:w="828" w:type="dxa"/>
+          </w:tcPr>
+          <w:p>
+            <w:pPr>
+              <w:rPr>
+                <w:rFonts w:ascii="Times New Roman" w:hAnsi="Times New Roman" w:cs="Times New Roman"/>
+                <w:sz w:val="24"/>
+                <w:szCs w:val="24"/>
+              </w:rPr>
+            </w:pPr>
+          </w:p>
+        </w:tc>
+      </w:tr>
+    </w:tbl>
     <w:p>
       <w:pPr>
         <w:spacing w:line="480" w:lineRule="auto"/>
-        <w:ind w:firstLine="360"/>
-        <w:rPr>
-          <w:rFonts w:ascii="Times New Roman" w:hAnsi="Times New Roman" w:cs="Times New Roman"/>
-          <w:sz w:val="24"/>
-          <w:szCs w:val="24"/>
-        </w:rPr>
-      </w:pPr>
-      <w:r>
-        <w:rPr>
-          <w:rFonts w:ascii="Times New Roman" w:hAnsi="Times New Roman" w:cs="Times New Roman"/>
-          <w:sz w:val="24"/>
-          <w:szCs w:val="24"/>
-        </w:rPr>
-        <w:t>The analysts gather information through this survey and this aims to obtain information of what problems the customers have encountered</w:t>
-      </w:r>
+        <w:rPr>
+          <w:rFonts w:ascii="Times New Roman" w:hAnsi="Times New Roman" w:cs="Times New Roman"/>
+          <w:sz w:val="24"/>
+          <w:szCs w:val="24"/>
+        </w:rPr>
+      </w:pPr>
     </w:p>
     <w:p>
       <w:pPr>
@@ -2543,22 +2727,9 @@
           <w:szCs w:val="24"/>
         </w:rPr>
       </w:pPr>
-      <w:r>
-        <w:rPr>
-          <w:rFonts w:ascii="Times New Roman" w:hAnsi="Times New Roman" w:cs="Times New Roman"/>
-          <w:sz w:val="24"/>
-          <w:szCs w:val="24"/>
-        </w:rPr>
-        <w:t xml:space="preserve"> Respondents:</w:t>
-      </w:r>
-    </w:p>
-    <w:p>
-      <w:pPr>
-        <w:pStyle w:val="7"/>
-        <w:numPr>
-          <w:ilvl w:val="0"/>
-          <w:numId w:val="2"/>
-        </w:numPr>
+    </w:p>
+    <w:p>
+      <w:pPr>
         <w:spacing w:line="480" w:lineRule="auto"/>
         <w:rPr>
           <w:rFonts w:ascii="Times New Roman" w:hAnsi="Times New Roman" w:cs="Times New Roman"/>
@@ -2566,14 +2737,6 @@
           <w:szCs w:val="24"/>
         </w:rPr>
       </w:pPr>
-      <w:r>
-        <w:rPr>
-          <w:rFonts w:ascii="Times New Roman" w:hAnsi="Times New Roman" w:cs="Times New Roman"/>
-          <w:sz w:val="24"/>
-          <w:szCs w:val="24"/>
-        </w:rPr>
-        <w:t>Passenger</w:t>
-      </w:r>
     </w:p>
     <w:p>
       <w:pPr>
@@ -2584,231 +2747,8 @@
           <w:szCs w:val="24"/>
         </w:rPr>
       </w:pPr>
-      <w:r>
-        <w:rPr>
-          <w:rFonts w:ascii="Times New Roman" w:hAnsi="Times New Roman" w:cs="Times New Roman"/>
-          <w:sz w:val="24"/>
-          <w:szCs w:val="24"/>
-        </w:rPr>
-        <w:t>Questions: (Yes / No)</w:t>
-      </w:r>
-    </w:p>
-    <w:p>
-      <w:pPr>
-        <w:pStyle w:val="8"/>
-        <w:numPr>
-          <w:ilvl w:val="0"/>
-          <w:numId w:val="5"/>
-        </w:numPr>
-        <w:spacing w:line="480" w:lineRule="auto"/>
-        <w:rPr>
-          <w:rFonts w:ascii="Times New Roman" w:hAnsi="Times New Roman" w:cs="Times New Roman"/>
-          <w:sz w:val="24"/>
-          <w:szCs w:val="24"/>
-        </w:rPr>
-      </w:pPr>
-      <w:r>
-        <w:rPr>
-          <w:rFonts w:ascii="Times New Roman" w:hAnsi="Times New Roman" w:cs="Times New Roman"/>
-          <w:sz w:val="24"/>
-          <w:szCs w:val="24"/>
-        </w:rPr>
-        <w:t>Do you own a smartphone with internet connection?</w:t>
-      </w:r>
-    </w:p>
-    <w:p>
-      <w:pPr>
-        <w:pStyle w:val="8"/>
-        <w:numPr>
-          <w:ilvl w:val="0"/>
-          <w:numId w:val="5"/>
-        </w:numPr>
-        <w:spacing w:line="480" w:lineRule="auto"/>
-        <w:rPr>
-          <w:rFonts w:ascii="Times New Roman" w:hAnsi="Times New Roman" w:cs="Times New Roman"/>
-          <w:sz w:val="24"/>
-          <w:szCs w:val="24"/>
-        </w:rPr>
-      </w:pPr>
-      <w:r>
-        <w:rPr>
-          <w:rFonts w:ascii="Times New Roman" w:hAnsi="Times New Roman" w:cs="Times New Roman"/>
-          <w:sz w:val="24"/>
-          <w:szCs w:val="24"/>
-        </w:rPr>
-        <w:t>Is it hard for you to see the signage of each vans to their specific destination?</w:t>
-      </w:r>
-    </w:p>
-    <w:p>
-      <w:pPr>
-        <w:pStyle w:val="8"/>
-        <w:numPr>
-          <w:ilvl w:val="0"/>
-          <w:numId w:val="5"/>
-        </w:numPr>
-        <w:spacing w:line="480" w:lineRule="auto"/>
-        <w:rPr>
-          <w:rFonts w:ascii="Times New Roman" w:hAnsi="Times New Roman" w:cs="Times New Roman"/>
-          <w:sz w:val="24"/>
-          <w:szCs w:val="24"/>
-        </w:rPr>
-      </w:pPr>
-      <w:r>
-        <w:rPr>
-          <w:rFonts w:ascii="Times New Roman" w:hAnsi="Times New Roman" w:cs="Times New Roman"/>
-          <w:sz w:val="24"/>
-          <w:szCs w:val="24"/>
-        </w:rPr>
-        <w:t>Have you tried riding the wrong van?</w:t>
-      </w:r>
-    </w:p>
-    <w:p>
-      <w:pPr>
-        <w:pStyle w:val="8"/>
-        <w:numPr>
-          <w:ilvl w:val="0"/>
-          <w:numId w:val="5"/>
-        </w:numPr>
-        <w:spacing w:line="480" w:lineRule="auto"/>
-        <w:rPr>
-          <w:rFonts w:ascii="Times New Roman" w:hAnsi="Times New Roman" w:cs="Times New Roman"/>
-          <w:sz w:val="24"/>
-          <w:szCs w:val="24"/>
-        </w:rPr>
-      </w:pPr>
-      <w:r>
-        <w:rPr>
-          <w:rFonts w:ascii="Times New Roman" w:hAnsi="Times New Roman" w:cs="Times New Roman"/>
-          <w:sz w:val="24"/>
-          <w:szCs w:val="24"/>
-        </w:rPr>
-        <w:t>Do you feel secure with your ride to your destination?</w:t>
-      </w:r>
-    </w:p>
-    <w:p>
-      <w:pPr>
-        <w:pStyle w:val="8"/>
-        <w:numPr>
-          <w:ilvl w:val="0"/>
-          <w:numId w:val="5"/>
-        </w:numPr>
-        <w:spacing w:line="480" w:lineRule="auto"/>
-        <w:rPr>
-          <w:rFonts w:ascii="Times New Roman" w:hAnsi="Times New Roman" w:cs="Times New Roman"/>
-          <w:sz w:val="24"/>
-          <w:szCs w:val="24"/>
-        </w:rPr>
-      </w:pPr>
-      <w:r>
-        <w:rPr>
-          <w:rFonts w:ascii="Times New Roman" w:hAnsi="Times New Roman" w:cs="Times New Roman"/>
-          <w:sz w:val="24"/>
-          <w:szCs w:val="24"/>
-        </w:rPr>
-        <w:t>Are you aware of the driver’s personal information while you are travelling?</w:t>
-      </w:r>
-    </w:p>
-    <w:p>
-      <w:pPr>
-        <w:pStyle w:val="8"/>
-        <w:numPr>
-          <w:ilvl w:val="0"/>
-          <w:numId w:val="5"/>
-        </w:numPr>
-        <w:spacing w:line="480" w:lineRule="auto"/>
-        <w:rPr>
-          <w:rFonts w:ascii="Times New Roman" w:hAnsi="Times New Roman" w:cs="Times New Roman"/>
-          <w:sz w:val="24"/>
-          <w:szCs w:val="24"/>
-        </w:rPr>
-      </w:pPr>
-      <w:r>
-        <w:rPr>
-          <w:rFonts w:ascii="Times New Roman" w:hAnsi="Times New Roman" w:cs="Times New Roman"/>
-          <w:sz w:val="24"/>
-          <w:szCs w:val="24"/>
-        </w:rPr>
-        <w:t>Have you experienced an occasion where you missed your drop-off point?</w:t>
-      </w:r>
-    </w:p>
-    <w:p>
-      <w:pPr>
-        <w:pStyle w:val="8"/>
-        <w:numPr>
-          <w:ilvl w:val="0"/>
-          <w:numId w:val="5"/>
-        </w:numPr>
-        <w:spacing w:line="480" w:lineRule="auto"/>
-        <w:rPr>
-          <w:rFonts w:ascii="Times New Roman" w:hAnsi="Times New Roman" w:cs="Times New Roman"/>
-          <w:sz w:val="24"/>
-          <w:szCs w:val="24"/>
-        </w:rPr>
-      </w:pPr>
-      <w:r>
-        <w:rPr>
-          <w:rFonts w:ascii="Times New Roman" w:hAnsi="Times New Roman" w:cs="Times New Roman"/>
-          <w:sz w:val="24"/>
-          <w:szCs w:val="24"/>
-        </w:rPr>
-        <w:t>Do you know how much you usually pay for your ride to a specific destination?</w:t>
-      </w:r>
-    </w:p>
-    <w:p>
-      <w:pPr>
-        <w:pStyle w:val="8"/>
-        <w:numPr>
-          <w:ilvl w:val="0"/>
-          <w:numId w:val="5"/>
-        </w:numPr>
-        <w:spacing w:line="480" w:lineRule="auto"/>
-        <w:rPr>
-          <w:rFonts w:ascii="Times New Roman" w:hAnsi="Times New Roman" w:cs="Times New Roman"/>
-          <w:sz w:val="24"/>
-          <w:szCs w:val="24"/>
-        </w:rPr>
-      </w:pPr>
-      <w:r>
-        <w:rPr>
-          <w:rFonts w:ascii="Times New Roman" w:hAnsi="Times New Roman" w:cs="Times New Roman"/>
-          <w:sz w:val="24"/>
-          <w:szCs w:val="24"/>
-        </w:rPr>
-        <w:t>Do you still need to go to the nearest terminal to fetch a ride to your destination?</w:t>
-      </w:r>
-    </w:p>
-    <w:p>
-      <w:pPr>
-        <w:pStyle w:val="8"/>
-        <w:numPr>
-          <w:ilvl w:val="0"/>
-          <w:numId w:val="5"/>
-        </w:numPr>
-        <w:spacing w:line="480" w:lineRule="auto"/>
-        <w:rPr>
-          <w:rFonts w:ascii="Times New Roman" w:hAnsi="Times New Roman" w:cs="Times New Roman"/>
-          <w:sz w:val="24"/>
-          <w:szCs w:val="24"/>
-        </w:rPr>
-      </w:pPr>
-      <w:r>
-        <w:rPr>
-          <w:rFonts w:ascii="Times New Roman" w:hAnsi="Times New Roman" w:cs="Times New Roman"/>
-          <w:sz w:val="24"/>
-          <w:szCs w:val="24"/>
-        </w:rPr>
-        <w:t>Do you think it would ease your experience in travelling if you are aware of which vans are travelling to your destination?</w:t>
-      </w:r>
-    </w:p>
-    <w:p>
-      <w:pPr>
-        <w:spacing w:line="480" w:lineRule="auto"/>
-        <w:rPr>
-          <w:rFonts w:ascii="Times New Roman" w:hAnsi="Times New Roman" w:cs="Times New Roman"/>
-          <w:sz w:val="24"/>
-          <w:szCs w:val="24"/>
-        </w:rPr>
-      </w:pPr>
+      <w:bookmarkStart w:id="0" w:name="_GoBack"/>
+      <w:bookmarkEnd w:id="0"/>
     </w:p>
     <w:p>
       <w:pPr>
@@ -2828,6 +2768,7 @@
           <w:sz w:val="24"/>
           <w:szCs w:val="24"/>
         </w:rPr>
+        <w:lastRenderedPageBreak/>
         <w:t>A</w:t>
       </w:r>
       <w:r>
@@ -2941,13 +2882,6 @@
           <w:szCs w:val="24"/>
         </w:rPr>
         <w:tab/>
-      </w:r>
-      <w:r>
-        <w:rPr>
-          <w:rFonts w:ascii="Times New Roman" w:hAnsi="Times New Roman" w:cs="Times New Roman"/>
-          <w:sz w:val="24"/>
-          <w:szCs w:val="24"/>
-        </w:rPr>
         <w:t>Chanel Rose Teng Baluyos</w:t>
       </w:r>
     </w:p>
@@ -2983,13 +2917,6 @@
           <w:szCs w:val="24"/>
         </w:rPr>
         <w:tab/>
-      </w:r>
-      <w:r>
-        <w:rPr>
-          <w:rFonts w:ascii="Times New Roman" w:hAnsi="Times New Roman" w:cs="Times New Roman"/>
-          <w:sz w:val="24"/>
-          <w:szCs w:val="24"/>
-        </w:rPr>
         <w:t>January 1, 1998</w:t>
       </w:r>
     </w:p>
@@ -3025,13 +2952,6 @@
           <w:szCs w:val="24"/>
         </w:rPr>
         <w:tab/>
-      </w:r>
-      <w:r>
-        <w:rPr>
-          <w:rFonts w:ascii="Times New Roman" w:hAnsi="Times New Roman" w:cs="Times New Roman"/>
-          <w:sz w:val="24"/>
-          <w:szCs w:val="24"/>
-        </w:rPr>
         <w:t>Female</w:t>
       </w:r>
     </w:p>
@@ -3067,13 +2987,6 @@
           <w:szCs w:val="24"/>
         </w:rPr>
         <w:tab/>
-      </w:r>
-      <w:r>
-        <w:rPr>
-          <w:rFonts w:ascii="Times New Roman" w:hAnsi="Times New Roman" w:cs="Times New Roman"/>
-          <w:sz w:val="24"/>
-          <w:szCs w:val="24"/>
-        </w:rPr>
         <w:t>P-2 Kinuman Sur, Ozamiz City, Mis. Occ.</w:t>
       </w:r>
     </w:p>
@@ -3117,13 +3030,6 @@
           <w:szCs w:val="24"/>
         </w:rPr>
         <w:tab/>
-      </w:r>
-      <w:r>
-        <w:rPr>
-          <w:rFonts w:ascii="Times New Roman" w:hAnsi="Times New Roman" w:cs="Times New Roman"/>
-          <w:sz w:val="24"/>
-          <w:szCs w:val="24"/>
-        </w:rPr>
         <w:t>chanelsuniverse@lsu.edu.ph</w:t>
       </w:r>
     </w:p>
@@ -3151,13 +3057,6 @@
           <w:szCs w:val="24"/>
         </w:rPr>
         <w:tab/>
-      </w:r>
-      <w:r>
-        <w:rPr>
-          <w:rFonts w:ascii="Times New Roman" w:hAnsi="Times New Roman" w:cs="Times New Roman"/>
-          <w:sz w:val="24"/>
-          <w:szCs w:val="24"/>
-        </w:rPr>
         <w:t>0975-458-0458</w:t>
       </w:r>
     </w:p>
@@ -3185,13 +3084,6 @@
           <w:szCs w:val="24"/>
         </w:rPr>
         <w:tab/>
-      </w:r>
-      <w:r>
-        <w:rPr>
-          <w:rFonts w:ascii="Times New Roman" w:hAnsi="Times New Roman" w:cs="Times New Roman"/>
-          <w:sz w:val="24"/>
-          <w:szCs w:val="24"/>
-        </w:rPr>
         <w:t>Celso Pacong Baluyos</w:t>
       </w:r>
     </w:p>
@@ -3227,13 +3119,6 @@
           <w:szCs w:val="24"/>
         </w:rPr>
         <w:tab/>
-      </w:r>
-      <w:r>
-        <w:rPr>
-          <w:rFonts w:ascii="Times New Roman" w:hAnsi="Times New Roman" w:cs="Times New Roman"/>
-          <w:sz w:val="24"/>
-          <w:szCs w:val="24"/>
-        </w:rPr>
         <w:t>NC2 Teacher</w:t>
       </w:r>
     </w:p>
@@ -3261,14 +3146,15 @@
           <w:szCs w:val="24"/>
         </w:rPr>
         <w:tab/>
-      </w:r>
-      <w:r>
-        <w:rPr>
-          <w:rFonts w:ascii="Times New Roman" w:hAnsi="Times New Roman" w:cs="Times New Roman"/>
-          <w:sz w:val="24"/>
-          <w:szCs w:val="24"/>
-        </w:rPr>
-        <w:t>Rosalinda Teng Baluyos</w:t>
+        <w:t>Rosalinda Teng Balu</w:t>
+      </w:r>
+      <w:r>
+        <w:rPr>
+          <w:rFonts w:ascii="Times New Roman" w:hAnsi="Times New Roman" w:cs="Times New Roman"/>
+          <w:sz w:val="24"/>
+          <w:szCs w:val="24"/>
+        </w:rPr>
+        <w:t>yos</w:t>
       </w:r>
     </w:p>
     <w:p>
@@ -3303,13 +3189,6 @@
           <w:szCs w:val="24"/>
         </w:rPr>
         <w:tab/>
-      </w:r>
-      <w:r>
-        <w:rPr>
-          <w:rFonts w:ascii="Times New Roman" w:hAnsi="Times New Roman" w:cs="Times New Roman"/>
-          <w:sz w:val="24"/>
-          <w:szCs w:val="24"/>
-        </w:rPr>
         <w:t>Manager</w:t>
       </w:r>
     </w:p>
@@ -3380,14 +3259,7 @@
           <w:sz w:val="24"/>
           <w:szCs w:val="24"/>
         </w:rPr>
-        <w:br w:type="textWrapping"/>
-      </w:r>
-      <w:r>
-        <w:rPr>
-          <w:rFonts w:ascii="Times New Roman" w:hAnsi="Times New Roman" w:cs="Times New Roman"/>
-          <w:sz w:val="24"/>
-          <w:szCs w:val="24"/>
-        </w:rPr>
+        <w:br/>
         <w:t>Lam-an, Ozamiz City</w:t>
       </w:r>
       <w:r>
@@ -3396,14 +3268,7 @@
           <w:sz w:val="24"/>
           <w:szCs w:val="24"/>
         </w:rPr>
-        <w:br w:type="textWrapping"/>
-      </w:r>
-      <w:r>
-        <w:rPr>
-          <w:rFonts w:ascii="Times New Roman" w:hAnsi="Times New Roman" w:cs="Times New Roman"/>
-          <w:sz w:val="24"/>
-          <w:szCs w:val="24"/>
-        </w:rPr>
+        <w:br/>
         <w:t>2004 - 2010</w:t>
       </w:r>
     </w:p>
@@ -3446,14 +3311,7 @@
           <w:sz w:val="24"/>
           <w:szCs w:val="24"/>
         </w:rPr>
-        <w:br w:type="textWrapping"/>
-      </w:r>
-      <w:r>
-        <w:rPr>
-          <w:rFonts w:ascii="Times New Roman" w:hAnsi="Times New Roman" w:cs="Times New Roman"/>
-          <w:sz w:val="24"/>
-          <w:szCs w:val="24"/>
-        </w:rPr>
+        <w:br/>
         <w:t>Lam-an, Ozamiz City</w:t>
       </w:r>
       <w:r>
@@ -3462,14 +3320,7 @@
           <w:sz w:val="24"/>
           <w:szCs w:val="24"/>
         </w:rPr>
-        <w:br w:type="textWrapping"/>
-      </w:r>
-      <w:r>
-        <w:rPr>
-          <w:rFonts w:ascii="Times New Roman" w:hAnsi="Times New Roman" w:cs="Times New Roman"/>
-          <w:sz w:val="24"/>
-          <w:szCs w:val="24"/>
-        </w:rPr>
+        <w:br/>
         <w:t>2010 - 2014</w:t>
       </w:r>
     </w:p>
@@ -3512,14 +3363,7 @@
           <w:sz w:val="24"/>
           <w:szCs w:val="24"/>
         </w:rPr>
-        <w:br w:type="textWrapping"/>
-      </w:r>
-      <w:r>
-        <w:rPr>
-          <w:rFonts w:ascii="Times New Roman" w:hAnsi="Times New Roman" w:cs="Times New Roman"/>
-          <w:sz w:val="24"/>
-          <w:szCs w:val="24"/>
-        </w:rPr>
+        <w:br/>
         <w:t>La Salle St, Ozamiz City</w:t>
       </w:r>
       <w:r>
@@ -3528,14 +3372,7 @@
           <w:sz w:val="24"/>
           <w:szCs w:val="24"/>
         </w:rPr>
-        <w:br w:type="textWrapping"/>
-      </w:r>
-      <w:r>
-        <w:rPr>
-          <w:rFonts w:ascii="Times New Roman" w:hAnsi="Times New Roman" w:cs="Times New Roman"/>
-          <w:sz w:val="24"/>
-          <w:szCs w:val="24"/>
-        </w:rPr>
+        <w:br/>
         <w:t>2014 – present</w:t>
       </w:r>
     </w:p>
@@ -3564,6 +3401,617 @@
           <w:sz w:val="24"/>
           <w:szCs w:val="24"/>
         </w:rPr>
+        <w:lastRenderedPageBreak/>
+        <w:t>Per</w:t>
+      </w:r>
+      <w:r>
+        <w:rPr>
+          <w:rFonts w:ascii="Times New Roman" w:hAnsi="Times New Roman" w:cs="Times New Roman"/>
+          <w:b/>
+          <w:sz w:val="24"/>
+          <w:szCs w:val="24"/>
+        </w:rPr>
+        <w:t>sonal Information</w:t>
+      </w:r>
+    </w:p>
+    <w:p>
+      <w:pPr>
+        <w:spacing w:line="240" w:lineRule="auto"/>
+        <w:rPr>
+          <w:rFonts w:ascii="Times New Roman" w:hAnsi="Times New Roman" w:cs="Times New Roman"/>
+          <w:sz w:val="24"/>
+          <w:szCs w:val="24"/>
+        </w:rPr>
+      </w:pPr>
+      <w:r>
+        <w:rPr>
+          <w:rFonts w:ascii="Times New Roman" w:hAnsi="Times New Roman" w:cs="Times New Roman"/>
+          <w:sz w:val="24"/>
+          <w:szCs w:val="24"/>
+        </w:rPr>
+        <w:t>Name:</w:t>
+      </w:r>
+      <w:r>
+        <w:rPr>
+          <w:rFonts w:ascii="Times New Roman" w:hAnsi="Times New Roman" w:cs="Times New Roman"/>
+          <w:sz w:val="24"/>
+          <w:szCs w:val="24"/>
+        </w:rPr>
+        <w:tab/>
+      </w:r>
+      <w:r>
+        <w:rPr>
+          <w:rFonts w:ascii="Times New Roman" w:hAnsi="Times New Roman" w:cs="Times New Roman"/>
+          <w:sz w:val="24"/>
+          <w:szCs w:val="24"/>
+        </w:rPr>
+        <w:tab/>
+      </w:r>
+      <w:r>
+        <w:rPr>
+          <w:rFonts w:ascii="Times New Roman" w:hAnsi="Times New Roman" w:cs="Times New Roman"/>
+          <w:sz w:val="24"/>
+          <w:szCs w:val="24"/>
+        </w:rPr>
+        <w:tab/>
+        <w:t>Tom Henry</w:t>
+      </w:r>
+      <w:r>
+        <w:rPr>
+          <w:rFonts w:ascii="Times New Roman" w:hAnsi="Times New Roman" w:cs="Times New Roman"/>
+          <w:sz w:val="24"/>
+          <w:szCs w:val="24"/>
+          <w:lang w:val="en-US"/>
+        </w:rPr>
+        <w:t xml:space="preserve"> Arsenal</w:t>
+      </w:r>
+      <w:r>
+        <w:rPr>
+          <w:rFonts w:ascii="Times New Roman" w:hAnsi="Times New Roman" w:cs="Times New Roman"/>
+          <w:sz w:val="24"/>
+          <w:szCs w:val="24"/>
+        </w:rPr>
+        <w:t xml:space="preserve"> Dalid</w:t>
+      </w:r>
+    </w:p>
+    <w:p>
+      <w:pPr>
+        <w:spacing w:line="240" w:lineRule="auto"/>
+        <w:rPr>
+          <w:rFonts w:ascii="Times New Roman" w:hAnsi="Times New Roman" w:cs="Times New Roman"/>
+          <w:sz w:val="24"/>
+          <w:szCs w:val="24"/>
+        </w:rPr>
+      </w:pPr>
+      <w:r>
+        <w:rPr>
+          <w:rFonts w:ascii="Times New Roman" w:hAnsi="Times New Roman" w:cs="Times New Roman"/>
+          <w:sz w:val="24"/>
+          <w:szCs w:val="24"/>
+        </w:rPr>
+        <w:t>Birth Date:</w:t>
+      </w:r>
+      <w:r>
+        <w:rPr>
+          <w:rFonts w:ascii="Times New Roman" w:hAnsi="Times New Roman" w:cs="Times New Roman"/>
+          <w:sz w:val="24"/>
+          <w:szCs w:val="24"/>
+        </w:rPr>
+        <w:tab/>
+      </w:r>
+      <w:r>
+        <w:rPr>
+          <w:rFonts w:ascii="Times New Roman" w:hAnsi="Times New Roman" w:cs="Times New Roman"/>
+          <w:sz w:val="24"/>
+          <w:szCs w:val="24"/>
+        </w:rPr>
+        <w:tab/>
+        <w:t>March 28, 1997</w:t>
+      </w:r>
+    </w:p>
+    <w:p>
+      <w:pPr>
+        <w:rPr>
+          <w:rFonts w:ascii="Times New Roman" w:hAnsi="Times New Roman" w:cs="Times New Roman"/>
+          <w:sz w:val="24"/>
+          <w:szCs w:val="24"/>
+        </w:rPr>
+      </w:pPr>
+      <w:r>
+        <w:rPr>
+          <w:rFonts w:ascii="Times New Roman" w:hAnsi="Times New Roman" w:cs="Times New Roman"/>
+          <w:sz w:val="24"/>
+          <w:szCs w:val="24"/>
+        </w:rPr>
+        <w:t xml:space="preserve">Gender: </w:t>
+      </w:r>
+      <w:r>
+        <w:rPr>
+          <w:rFonts w:ascii="Times New Roman" w:hAnsi="Times New Roman" w:cs="Times New Roman"/>
+          <w:sz w:val="24"/>
+          <w:szCs w:val="24"/>
+        </w:rPr>
+        <w:tab/>
+      </w:r>
+      <w:r>
+        <w:rPr>
+          <w:rFonts w:ascii="Times New Roman" w:hAnsi="Times New Roman" w:cs="Times New Roman"/>
+          <w:sz w:val="24"/>
+          <w:szCs w:val="24"/>
+        </w:rPr>
+        <w:tab/>
+        <w:t>Male</w:t>
+      </w:r>
+    </w:p>
+    <w:p>
+      <w:pPr>
+        <w:rPr>
+          <w:rFonts w:ascii="Times New Roman" w:hAnsi="Times New Roman" w:cs="Times New Roman"/>
+          <w:sz w:val="24"/>
+          <w:szCs w:val="24"/>
+        </w:rPr>
+      </w:pPr>
+      <w:r>
+        <w:rPr>
+          <w:rFonts w:ascii="Times New Roman" w:hAnsi="Times New Roman" w:cs="Times New Roman"/>
+          <w:sz w:val="24"/>
+          <w:szCs w:val="24"/>
+        </w:rPr>
+        <w:t>Address:</w:t>
+      </w:r>
+      <w:r>
+        <w:rPr>
+          <w:rFonts w:ascii="Times New Roman" w:hAnsi="Times New Roman" w:cs="Times New Roman"/>
+          <w:sz w:val="24"/>
+          <w:szCs w:val="24"/>
+        </w:rPr>
+        <w:tab/>
+      </w:r>
+      <w:r>
+        <w:rPr>
+          <w:rFonts w:ascii="Times New Roman" w:hAnsi="Times New Roman" w:cs="Times New Roman"/>
+          <w:sz w:val="24"/>
+          <w:szCs w:val="24"/>
+        </w:rPr>
+        <w:tab/>
+        <w:t>P-6 Malaubang, Ozamiz City, Mis. Occ.</w:t>
+      </w:r>
+    </w:p>
+    <w:p>
+      <w:pPr>
+        <w:rPr>
+          <w:rFonts w:ascii="Times New Roman" w:hAnsi="Times New Roman" w:cs="Times New Roman"/>
+          <w:sz w:val="24"/>
+          <w:szCs w:val="24"/>
+        </w:rPr>
+      </w:pPr>
+      <w:r>
+        <w:rPr>
+          <w:rFonts w:ascii="Times New Roman" w:hAnsi="Times New Roman" w:cs="Times New Roman"/>
+          <w:sz w:val="24"/>
+          <w:szCs w:val="24"/>
+        </w:rPr>
+        <w:t>Email:</w:t>
+      </w:r>
+      <w:r>
+        <w:rPr>
+          <w:rFonts w:ascii="Times New Roman" w:hAnsi="Times New Roman" w:cs="Times New Roman"/>
+          <w:sz w:val="24"/>
+          <w:szCs w:val="24"/>
+        </w:rPr>
+        <w:tab/>
+      </w:r>
+      <w:r>
+        <w:rPr>
+          <w:rFonts w:ascii="Times New Roman" w:hAnsi="Times New Roman" w:cs="Times New Roman"/>
+          <w:sz w:val="24"/>
+          <w:szCs w:val="24"/>
+        </w:rPr>
+        <w:tab/>
+      </w:r>
+      <w:r>
+        <w:rPr>
+          <w:rFonts w:ascii="Times New Roman" w:hAnsi="Times New Roman" w:cs="Times New Roman"/>
+          <w:sz w:val="24"/>
+          <w:szCs w:val="24"/>
+        </w:rPr>
+        <w:tab/>
+        <w:t>tom.dalid@lsu.edu.ph</w:t>
+      </w:r>
+    </w:p>
+    <w:p>
+      <w:pPr>
+        <w:rPr>
+          <w:rFonts w:ascii="Times New Roman" w:hAnsi="Times New Roman" w:cs="Times New Roman"/>
+          <w:sz w:val="24"/>
+          <w:szCs w:val="24"/>
+        </w:rPr>
+      </w:pPr>
+      <w:r>
+        <w:rPr>
+          <w:rFonts w:ascii="Times New Roman" w:hAnsi="Times New Roman" w:cs="Times New Roman"/>
+          <w:sz w:val="24"/>
+          <w:szCs w:val="24"/>
+        </w:rPr>
+        <w:t>Mobile Number:</w:t>
+      </w:r>
+      <w:r>
+        <w:rPr>
+          <w:rFonts w:ascii="Times New Roman" w:hAnsi="Times New Roman" w:cs="Times New Roman"/>
+          <w:sz w:val="24"/>
+          <w:szCs w:val="24"/>
+        </w:rPr>
+        <w:tab/>
+        <w:t>0995-986-4779</w:t>
+      </w:r>
+    </w:p>
+    <w:p>
+      <w:pPr>
+        <w:rPr>
+          <w:rFonts w:ascii="Times New Roman" w:hAnsi="Times New Roman" w:cs="Times New Roman"/>
+          <w:sz w:val="24"/>
+          <w:szCs w:val="24"/>
+        </w:rPr>
+      </w:pPr>
+      <w:r>
+        <w:rPr>
+          <w:rFonts w:ascii="Times New Roman" w:hAnsi="Times New Roman" w:cs="Times New Roman"/>
+          <w:sz w:val="24"/>
+          <w:szCs w:val="24"/>
+        </w:rPr>
+        <w:t>Father’s Name:</w:t>
+      </w:r>
+      <w:r>
+        <w:rPr>
+          <w:rFonts w:ascii="Times New Roman" w:hAnsi="Times New Roman" w:cs="Times New Roman"/>
+          <w:sz w:val="24"/>
+          <w:szCs w:val="24"/>
+        </w:rPr>
+        <w:tab/>
+        <w:t>Agustin Kaamino Dalid</w:t>
+      </w:r>
+    </w:p>
+    <w:p>
+      <w:pPr>
+        <w:spacing w:line="240" w:lineRule="auto"/>
+        <w:rPr>
+          <w:rFonts w:ascii="Times New Roman" w:hAnsi="Times New Roman" w:cs="Times New Roman"/>
+          <w:sz w:val="24"/>
+          <w:szCs w:val="24"/>
+        </w:rPr>
+      </w:pPr>
+      <w:r>
+        <w:rPr>
+          <w:rFonts w:ascii="Times New Roman" w:hAnsi="Times New Roman" w:cs="Times New Roman"/>
+          <w:sz w:val="24"/>
+          <w:szCs w:val="24"/>
+        </w:rPr>
+        <w:t>Occupation:</w:t>
+      </w:r>
+      <w:r>
+        <w:rPr>
+          <w:rFonts w:ascii="Times New Roman" w:hAnsi="Times New Roman" w:cs="Times New Roman"/>
+          <w:sz w:val="24"/>
+          <w:szCs w:val="24"/>
+        </w:rPr>
+        <w:tab/>
+      </w:r>
+      <w:r>
+        <w:rPr>
+          <w:rFonts w:ascii="Times New Roman" w:hAnsi="Times New Roman" w:cs="Times New Roman"/>
+          <w:sz w:val="24"/>
+          <w:szCs w:val="24"/>
+        </w:rPr>
+        <w:tab/>
+      </w:r>
+      <w:r>
+        <w:rPr>
+          <w:rFonts w:ascii="Times New Roman" w:hAnsi="Times New Roman" w:cs="Times New Roman"/>
+          <w:sz w:val="24"/>
+          <w:szCs w:val="24"/>
+        </w:rPr>
+        <w:t>Retired Banker</w:t>
+      </w:r>
+    </w:p>
+    <w:p>
+      <w:pPr>
+        <w:spacing w:line="240" w:lineRule="auto"/>
+        <w:rPr>
+          <w:rFonts w:ascii="Times New Roman" w:hAnsi="Times New Roman" w:cs="Times New Roman"/>
+          <w:sz w:val="24"/>
+          <w:szCs w:val="24"/>
+        </w:rPr>
+      </w:pPr>
+      <w:r>
+        <w:rPr>
+          <w:rFonts w:ascii="Times New Roman" w:hAnsi="Times New Roman" w:cs="Times New Roman"/>
+          <w:sz w:val="24"/>
+          <w:szCs w:val="24"/>
+        </w:rPr>
+        <w:t>Mother’s Name:</w:t>
+      </w:r>
+      <w:r>
+        <w:rPr>
+          <w:rFonts w:ascii="Times New Roman" w:hAnsi="Times New Roman" w:cs="Times New Roman"/>
+          <w:sz w:val="24"/>
+          <w:szCs w:val="24"/>
+        </w:rPr>
+        <w:tab/>
+        <w:t>Iluminada Castro Arsenal</w:t>
+      </w:r>
+    </w:p>
+    <w:p>
+      <w:pPr>
+        <w:spacing w:line="240" w:lineRule="auto"/>
+        <w:rPr>
+          <w:rFonts w:ascii="Times New Roman" w:hAnsi="Times New Roman" w:cs="Times New Roman"/>
+          <w:sz w:val="24"/>
+          <w:szCs w:val="24"/>
+        </w:rPr>
+      </w:pPr>
+      <w:r>
+        <w:rPr>
+          <w:rFonts w:ascii="Times New Roman" w:hAnsi="Times New Roman" w:cs="Times New Roman"/>
+          <w:sz w:val="24"/>
+          <w:szCs w:val="24"/>
+        </w:rPr>
+        <w:t>Occupation:</w:t>
+      </w:r>
+      <w:r>
+        <w:rPr>
+          <w:rFonts w:ascii="Times New Roman" w:hAnsi="Times New Roman" w:cs="Times New Roman"/>
+          <w:sz w:val="24"/>
+          <w:szCs w:val="24"/>
+        </w:rPr>
+        <w:tab/>
+      </w:r>
+      <w:r>
+        <w:rPr>
+          <w:rFonts w:ascii="Times New Roman" w:hAnsi="Times New Roman" w:cs="Times New Roman"/>
+          <w:sz w:val="24"/>
+          <w:szCs w:val="24"/>
+        </w:rPr>
+        <w:tab/>
+        <w:t>Retired Banker</w:t>
+      </w:r>
+    </w:p>
+    <w:p>
+      <w:pPr>
+        <w:spacing w:line="240" w:lineRule="auto"/>
+        <w:rPr>
+          <w:rFonts w:ascii="Times New Roman" w:hAnsi="Times New Roman" w:cs="Times New Roman"/>
+          <w:sz w:val="24"/>
+          <w:szCs w:val="24"/>
+        </w:rPr>
+      </w:pPr>
+    </w:p>
+    <w:p>
+      <w:pPr>
+        <w:rPr>
+          <w:rFonts w:ascii="Times New Roman" w:hAnsi="Times New Roman" w:cs="Times New Roman"/>
+          <w:b/>
+          <w:sz w:val="24"/>
+          <w:szCs w:val="24"/>
+        </w:rPr>
+      </w:pPr>
+      <w:r>
+        <w:rPr>
+          <w:rFonts w:ascii="Times New Roman" w:hAnsi="Times New Roman" w:cs="Times New Roman"/>
+          <w:b/>
+          <w:sz w:val="24"/>
+          <w:szCs w:val="24"/>
+        </w:rPr>
+        <w:t>Educational Attainment</w:t>
+      </w:r>
+    </w:p>
+    <w:p>
+      <w:pPr>
+        <w:rPr>
+          <w:rFonts w:ascii="Times New Roman" w:hAnsi="Times New Roman" w:cs="Times New Roman"/>
+          <w:sz w:val="24"/>
+          <w:szCs w:val="24"/>
+        </w:rPr>
+      </w:pPr>
+      <w:r>
+        <w:rPr>
+          <w:rFonts w:ascii="Times New Roman" w:hAnsi="Times New Roman" w:cs="Times New Roman"/>
+          <w:sz w:val="24"/>
+          <w:szCs w:val="24"/>
+        </w:rPr>
+        <w:t>Primary</w:t>
+      </w:r>
+    </w:p>
+    <w:p>
+      <w:pPr>
+        <w:rPr>
+          <w:rFonts w:ascii="Times New Roman" w:hAnsi="Times New Roman" w:cs="Times New Roman"/>
+          <w:sz w:val="24"/>
+          <w:szCs w:val="24"/>
+        </w:rPr>
+      </w:pPr>
+      <w:r>
+        <w:rPr>
+          <w:rFonts w:ascii="Times New Roman" w:hAnsi="Times New Roman" w:cs="Times New Roman"/>
+          <w:sz w:val="24"/>
+          <w:szCs w:val="24"/>
+        </w:rPr>
+        <w:t>La Salle University – Integrated School</w:t>
+      </w:r>
+      <w:r>
+        <w:rPr>
+          <w:rFonts w:ascii="Times New Roman" w:hAnsi="Times New Roman" w:cs="Times New Roman"/>
+          <w:sz w:val="24"/>
+          <w:szCs w:val="24"/>
+        </w:rPr>
+        <w:br/>
+        <w:t>La Salle St, Ozamiz City</w:t>
+      </w:r>
+      <w:r>
+        <w:rPr>
+          <w:rFonts w:ascii="Times New Roman" w:hAnsi="Times New Roman" w:cs="Times New Roman"/>
+          <w:sz w:val="24"/>
+          <w:szCs w:val="24"/>
+        </w:rPr>
+        <w:br/>
+        <w:t>2004 - 2010</w:t>
+      </w:r>
+    </w:p>
+    <w:p>
+      <w:pPr>
+        <w:rPr>
+          <w:rFonts w:ascii="Times New Roman" w:hAnsi="Times New Roman" w:cs="Times New Roman"/>
+          <w:sz w:val="24"/>
+          <w:szCs w:val="24"/>
+        </w:rPr>
+      </w:pPr>
+      <w:r>
+        <w:rPr>
+          <w:rFonts w:ascii="Times New Roman" w:hAnsi="Times New Roman" w:cs="Times New Roman"/>
+          <w:sz w:val="24"/>
+          <w:szCs w:val="24"/>
+        </w:rPr>
+        <w:t>Secondary</w:t>
+      </w:r>
+    </w:p>
+    <w:p>
+      <w:pPr>
+        <w:rPr>
+          <w:rFonts w:ascii="Times New Roman" w:hAnsi="Times New Roman" w:cs="Times New Roman"/>
+          <w:sz w:val="24"/>
+          <w:szCs w:val="24"/>
+        </w:rPr>
+      </w:pPr>
+      <w:r>
+        <w:rPr>
+          <w:rFonts w:ascii="Times New Roman" w:hAnsi="Times New Roman" w:cs="Times New Roman"/>
+          <w:sz w:val="24"/>
+          <w:szCs w:val="24"/>
+        </w:rPr>
+        <w:t>La Salle University – Integrated School</w:t>
+      </w:r>
+      <w:r>
+        <w:rPr>
+          <w:rFonts w:ascii="Times New Roman" w:hAnsi="Times New Roman" w:cs="Times New Roman"/>
+          <w:sz w:val="24"/>
+          <w:szCs w:val="24"/>
+        </w:rPr>
+        <w:br/>
+        <w:t>La Salle St, O</w:t>
+      </w:r>
+      <w:r>
+        <w:rPr>
+          <w:rFonts w:ascii="Times New Roman" w:hAnsi="Times New Roman" w:cs="Times New Roman"/>
+          <w:sz w:val="24"/>
+          <w:szCs w:val="24"/>
+        </w:rPr>
+        <w:t>zamiz City</w:t>
+      </w:r>
+      <w:r>
+        <w:rPr>
+          <w:rFonts w:ascii="Times New Roman" w:hAnsi="Times New Roman" w:cs="Times New Roman"/>
+          <w:sz w:val="24"/>
+          <w:szCs w:val="24"/>
+        </w:rPr>
+        <w:br/>
+        <w:t>2010 - 2014</w:t>
+      </w:r>
+    </w:p>
+    <w:p>
+      <w:pPr>
+        <w:rPr>
+          <w:rFonts w:ascii="Times New Roman" w:hAnsi="Times New Roman" w:cs="Times New Roman"/>
+          <w:sz w:val="24"/>
+          <w:szCs w:val="24"/>
+        </w:rPr>
+      </w:pPr>
+      <w:r>
+        <w:rPr>
+          <w:rFonts w:ascii="Times New Roman" w:hAnsi="Times New Roman" w:cs="Times New Roman"/>
+          <w:sz w:val="24"/>
+          <w:szCs w:val="24"/>
+        </w:rPr>
+        <w:t>Tertiary</w:t>
+      </w:r>
+    </w:p>
+    <w:p>
+      <w:pPr>
+        <w:rPr>
+          <w:rFonts w:ascii="Times New Roman" w:hAnsi="Times New Roman" w:cs="Times New Roman"/>
+          <w:sz w:val="24"/>
+          <w:szCs w:val="24"/>
+        </w:rPr>
+      </w:pPr>
+      <w:r>
+        <w:rPr>
+          <w:rFonts w:ascii="Times New Roman" w:hAnsi="Times New Roman" w:cs="Times New Roman"/>
+          <w:sz w:val="24"/>
+          <w:szCs w:val="24"/>
+        </w:rPr>
+        <w:t>La Salle University</w:t>
+      </w:r>
+      <w:r>
+        <w:rPr>
+          <w:rFonts w:ascii="Times New Roman" w:hAnsi="Times New Roman" w:cs="Times New Roman"/>
+          <w:sz w:val="24"/>
+          <w:szCs w:val="24"/>
+        </w:rPr>
+        <w:br/>
+        <w:t>La Salle St, Ozamiz City</w:t>
+      </w:r>
+      <w:r>
+        <w:rPr>
+          <w:rFonts w:ascii="Times New Roman" w:hAnsi="Times New Roman" w:cs="Times New Roman"/>
+          <w:sz w:val="24"/>
+          <w:szCs w:val="24"/>
+        </w:rPr>
+        <w:br/>
+        <w:t>2014 - present</w:t>
+      </w:r>
+    </w:p>
+    <w:p>
+      <w:pPr>
+        <w:rPr>
+          <w:rFonts w:ascii="Times New Roman" w:hAnsi="Times New Roman" w:cs="Times New Roman"/>
+          <w:sz w:val="24"/>
+          <w:szCs w:val="24"/>
+        </w:rPr>
+      </w:pPr>
+    </w:p>
+    <w:p>
+      <w:pPr>
+        <w:rPr>
+          <w:rFonts w:ascii="Times New Roman" w:hAnsi="Times New Roman" w:cs="Times New Roman"/>
+          <w:sz w:val="24"/>
+          <w:szCs w:val="24"/>
+        </w:rPr>
+      </w:pPr>
+    </w:p>
+    <w:p>
+      <w:pPr>
+        <w:rPr>
+          <w:rFonts w:ascii="Times New Roman" w:hAnsi="Times New Roman" w:cs="Times New Roman"/>
+          <w:sz w:val="24"/>
+          <w:szCs w:val="24"/>
+        </w:rPr>
+      </w:pPr>
+    </w:p>
+    <w:p>
+      <w:pPr>
+        <w:rPr>
+          <w:rFonts w:ascii="Times New Roman" w:hAnsi="Times New Roman" w:cs="Times New Roman"/>
+          <w:b/>
+          <w:sz w:val="24"/>
+          <w:szCs w:val="24"/>
+        </w:rPr>
+      </w:pPr>
+      <w:r>
+        <w:rPr>
+          <w:rFonts w:ascii="Times New Roman" w:hAnsi="Times New Roman" w:cs="Times New Roman"/>
+          <w:b/>
+          <w:sz w:val="24"/>
+          <w:szCs w:val="24"/>
+        </w:rPr>
+        <w:lastRenderedPageBreak/>
         <w:t>Personal Information</w:t>
       </w:r>
     </w:p>
@@ -3607,31 +4055,24 @@
           <w:szCs w:val="24"/>
         </w:rPr>
         <w:tab/>
-      </w:r>
-      <w:r>
-        <w:rPr>
-          <w:rFonts w:ascii="Times New Roman" w:hAnsi="Times New Roman" w:cs="Times New Roman"/>
-          <w:sz w:val="24"/>
-          <w:szCs w:val="24"/>
-        </w:rPr>
-        <w:t>Tom Henry</w:t>
-      </w:r>
-      <w:r>
-        <w:rPr>
-          <w:rFonts w:ascii="Times New Roman" w:hAnsi="Times New Roman" w:cs="Times New Roman"/>
-          <w:sz w:val="24"/>
-          <w:szCs w:val="24"/>
-          <w:lang w:val="en-US"/>
-        </w:rPr>
-        <w:t xml:space="preserve"> Arsenal</w:t>
-      </w:r>
-      <w:r>
-        <w:rPr>
-          <w:rFonts w:ascii="Times New Roman" w:hAnsi="Times New Roman" w:cs="Times New Roman"/>
-          <w:sz w:val="24"/>
-          <w:szCs w:val="24"/>
-        </w:rPr>
-        <w:t xml:space="preserve"> Dalid</w:t>
+        <w:t>Vincel Darl</w:t>
+      </w:r>
+      <w:r>
+        <w:rPr>
+          <w:rFonts w:ascii="Times New Roman" w:hAnsi="Times New Roman" w:cs="Times New Roman"/>
+          <w:sz w:val="24"/>
+          <w:szCs w:val="24"/>
+          <w:lang w:val="en-US"/>
+        </w:rPr>
+        <w:t xml:space="preserve"> </w:t>
+      </w:r>
+      <w:r>
+        <w:rPr>
+          <w:rFonts w:ascii="Times New Roman" w:hAnsi="Times New Roman" w:cs="Times New Roman"/>
+          <w:sz w:val="24"/>
+          <w:szCs w:val="24"/>
+        </w:rPr>
+        <w:t>Durante</w:t>
       </w:r>
     </w:p>
     <w:p>
@@ -3666,18 +4107,12 @@
           <w:szCs w:val="24"/>
         </w:rPr>
         <w:tab/>
-      </w:r>
-      <w:r>
-        <w:rPr>
-          <w:rFonts w:ascii="Times New Roman" w:hAnsi="Times New Roman" w:cs="Times New Roman"/>
-          <w:sz w:val="24"/>
-          <w:szCs w:val="24"/>
-        </w:rPr>
-        <w:t>March 28, 1997</w:t>
-      </w:r>
-    </w:p>
-    <w:p>
-      <w:pPr>
+        <w:t>December 15, 1997</w:t>
+      </w:r>
+    </w:p>
+    <w:p>
+      <w:pPr>
+        <w:spacing w:line="240" w:lineRule="auto"/>
         <w:rPr>
           <w:rFonts w:ascii="Times New Roman" w:hAnsi="Times New Roman" w:cs="Times New Roman"/>
           <w:sz w:val="24"/>
@@ -3707,18 +4142,12 @@
           <w:szCs w:val="24"/>
         </w:rPr>
         <w:tab/>
-      </w:r>
-      <w:r>
-        <w:rPr>
-          <w:rFonts w:ascii="Times New Roman" w:hAnsi="Times New Roman" w:cs="Times New Roman"/>
-          <w:sz w:val="24"/>
-          <w:szCs w:val="24"/>
-        </w:rPr>
         <w:t>Male</w:t>
       </w:r>
     </w:p>
     <w:p>
       <w:pPr>
+        <w:spacing w:line="240" w:lineRule="auto"/>
         <w:rPr>
           <w:rFonts w:ascii="Times New Roman" w:hAnsi="Times New Roman" w:cs="Times New Roman"/>
           <w:sz w:val="24"/>
@@ -3748,18 +4177,12 @@
           <w:szCs w:val="24"/>
         </w:rPr>
         <w:tab/>
-      </w:r>
-      <w:r>
-        <w:rPr>
-          <w:rFonts w:ascii="Times New Roman" w:hAnsi="Times New Roman" w:cs="Times New Roman"/>
-          <w:sz w:val="24"/>
-          <w:szCs w:val="24"/>
-        </w:rPr>
-        <w:t>P-6 Malaubang, Ozamiz City, Mis. Occ.</w:t>
-      </w:r>
-    </w:p>
-    <w:p>
-      <w:pPr>
+        <w:t>71-D Ledesma St., Aguada, Ozamiz City, Mis. Occ.</w:t>
+      </w:r>
+    </w:p>
+    <w:p>
+      <w:pPr>
+        <w:spacing w:line="240" w:lineRule="auto"/>
         <w:rPr>
           <w:rFonts w:ascii="Times New Roman" w:hAnsi="Times New Roman" w:cs="Times New Roman"/>
           <w:sz w:val="24"/>
@@ -3803,12 +4226,22 @@
           <w:rFonts w:ascii="Times New Roman" w:hAnsi="Times New Roman" w:cs="Times New Roman"/>
           <w:sz w:val="24"/>
           <w:szCs w:val="24"/>
-        </w:rPr>
-        <w:t>tom.dalid@lsu.edu.ph</w:t>
-      </w:r>
-    </w:p>
-    <w:p>
-      <w:pPr>
+          <w:lang w:val="en-US"/>
+        </w:rPr>
+        <w:t>vincel.durante</w:t>
+      </w:r>
+      <w:r>
+        <w:rPr>
+          <w:rFonts w:ascii="Times New Roman" w:hAnsi="Times New Roman" w:cs="Times New Roman"/>
+          <w:sz w:val="24"/>
+          <w:szCs w:val="24"/>
+        </w:rPr>
+        <w:t>@lsu.edu.ph</w:t>
+      </w:r>
+    </w:p>
+    <w:p>
+      <w:pPr>
+        <w:spacing w:line="240" w:lineRule="auto"/>
         <w:rPr>
           <w:rFonts w:ascii="Times New Roman" w:hAnsi="Times New Roman" w:cs="Times New Roman"/>
           <w:sz w:val="24"/>
@@ -3830,18 +4263,12 @@
           <w:szCs w:val="24"/>
         </w:rPr>
         <w:tab/>
-      </w:r>
-      <w:r>
-        <w:rPr>
-          <w:rFonts w:ascii="Times New Roman" w:hAnsi="Times New Roman" w:cs="Times New Roman"/>
-          <w:sz w:val="24"/>
-          <w:szCs w:val="24"/>
-        </w:rPr>
-        <w:t>0995-986-4779</w:t>
-      </w:r>
-    </w:p>
-    <w:p>
-      <w:pPr>
+        <w:t>0977-637-1593</w:t>
+      </w:r>
+    </w:p>
+    <w:p>
+      <w:pPr>
+        <w:spacing w:line="240" w:lineRule="auto"/>
         <w:rPr>
           <w:rFonts w:ascii="Times New Roman" w:hAnsi="Times New Roman" w:cs="Times New Roman"/>
           <w:sz w:val="24"/>
@@ -3869,8 +4296,9 @@
           <w:rFonts w:ascii="Times New Roman" w:hAnsi="Times New Roman" w:cs="Times New Roman"/>
           <w:sz w:val="24"/>
           <w:szCs w:val="24"/>
-        </w:rPr>
-        <w:t>Agustin Kaamino Dalid</w:t>
+          <w:lang w:val="en-US"/>
+        </w:rPr>
+        <w:t>N/A</w:t>
       </w:r>
     </w:p>
     <w:p>
@@ -3911,8 +4339,9 @@
           <w:rFonts w:ascii="Times New Roman" w:hAnsi="Times New Roman" w:cs="Times New Roman"/>
           <w:sz w:val="24"/>
           <w:szCs w:val="24"/>
-        </w:rPr>
-        <w:t>Retired Banker</w:t>
+          <w:lang w:val="en-US"/>
+        </w:rPr>
+        <w:t>N/A</w:t>
       </w:r>
     </w:p>
     <w:p>
@@ -3939,14 +4368,7 @@
           <w:szCs w:val="24"/>
         </w:rPr>
         <w:tab/>
-      </w:r>
-      <w:r>
-        <w:rPr>
-          <w:rFonts w:ascii="Times New Roman" w:hAnsi="Times New Roman" w:cs="Times New Roman"/>
-          <w:sz w:val="24"/>
-          <w:szCs w:val="24"/>
-        </w:rPr>
-        <w:t>Iluminada Castro Arsenal</w:t>
+        <w:t>Dearly Precivic M. Durante</w:t>
       </w:r>
     </w:p>
     <w:p>
@@ -3981,19 +4403,11 @@
           <w:szCs w:val="24"/>
         </w:rPr>
         <w:tab/>
-      </w:r>
-      <w:r>
-        <w:rPr>
-          <w:rFonts w:ascii="Times New Roman" w:hAnsi="Times New Roman" w:cs="Times New Roman"/>
-          <w:sz w:val="24"/>
-          <w:szCs w:val="24"/>
-        </w:rPr>
-        <w:t>Retired Banker</w:t>
-      </w:r>
-    </w:p>
-    <w:p>
-      <w:pPr>
-        <w:spacing w:line="240" w:lineRule="auto"/>
+        <w:t>OFW</w:t>
+      </w:r>
+    </w:p>
+    <w:p>
+      <w:pPr>
         <w:rPr>
           <w:rFonts w:ascii="Times New Roman" w:hAnsi="Times New Roman" w:cs="Times New Roman"/>
           <w:sz w:val="24"/>
@@ -4051,22 +4465,119 @@
           <w:sz w:val="24"/>
           <w:szCs w:val="24"/>
         </w:rPr>
-        <w:t>La Salle University – Integrated School</w:t>
-      </w:r>
-      <w:r>
-        <w:rPr>
-          <w:rFonts w:ascii="Times New Roman" w:hAnsi="Times New Roman" w:cs="Times New Roman"/>
-          <w:sz w:val="24"/>
-          <w:szCs w:val="24"/>
-        </w:rPr>
-        <w:br w:type="textWrapping"/>
-      </w:r>
-      <w:r>
-        <w:rPr>
-          <w:rFonts w:ascii="Times New Roman" w:hAnsi="Times New Roman" w:cs="Times New Roman"/>
-          <w:sz w:val="24"/>
-          <w:szCs w:val="24"/>
-        </w:rPr>
+        <w:t>Misamis Union High School</w:t>
+      </w:r>
+      <w:r>
+        <w:rPr>
+          <w:rFonts w:ascii="Times New Roman" w:hAnsi="Times New Roman" w:cs="Times New Roman"/>
+          <w:sz w:val="24"/>
+          <w:szCs w:val="24"/>
+        </w:rPr>
+        <w:br/>
+        <w:t>Lam-an, Ozamiz City</w:t>
+      </w:r>
+      <w:r>
+        <w:rPr>
+          <w:rFonts w:ascii="Times New Roman" w:hAnsi="Times New Roman" w:cs="Times New Roman"/>
+          <w:sz w:val="24"/>
+          <w:szCs w:val="24"/>
+        </w:rPr>
+        <w:br/>
+        <w:t>2004 - 2010</w:t>
+      </w:r>
+    </w:p>
+    <w:p>
+      <w:pPr>
+        <w:rPr>
+          <w:rFonts w:ascii="Times New Roman" w:hAnsi="Times New Roman" w:cs="Times New Roman"/>
+          <w:sz w:val="24"/>
+          <w:szCs w:val="24"/>
+        </w:rPr>
+      </w:pPr>
+      <w:r>
+        <w:rPr>
+          <w:rFonts w:ascii="Times New Roman" w:hAnsi="Times New Roman" w:cs="Times New Roman"/>
+          <w:sz w:val="24"/>
+          <w:szCs w:val="24"/>
+        </w:rPr>
+        <w:t>Secondary</w:t>
+      </w:r>
+    </w:p>
+    <w:p>
+      <w:pPr>
+        <w:rPr>
+          <w:rFonts w:ascii="Times New Roman" w:hAnsi="Times New Roman" w:cs="Times New Roman"/>
+          <w:sz w:val="24"/>
+          <w:szCs w:val="24"/>
+        </w:rPr>
+      </w:pPr>
+      <w:r>
+        <w:rPr>
+          <w:rFonts w:ascii="Times New Roman" w:hAnsi="Times New Roman" w:cs="Times New Roman"/>
+          <w:sz w:val="24"/>
+          <w:szCs w:val="24"/>
+        </w:rPr>
+        <w:t>Misamis Union High School</w:t>
+      </w:r>
+      <w:r>
+        <w:rPr>
+          <w:rFonts w:ascii="Times New Roman" w:hAnsi="Times New Roman" w:cs="Times New Roman"/>
+          <w:sz w:val="24"/>
+          <w:szCs w:val="24"/>
+        </w:rPr>
+        <w:br/>
+        <w:t>Lam-an, Ozamiz City</w:t>
+      </w:r>
+      <w:r>
+        <w:rPr>
+          <w:rFonts w:ascii="Times New Roman" w:hAnsi="Times New Roman" w:cs="Times New Roman"/>
+          <w:sz w:val="24"/>
+          <w:szCs w:val="24"/>
+        </w:rPr>
+        <w:br/>
+        <w:t>2010 - 2014</w:t>
+      </w:r>
+    </w:p>
+    <w:p>
+      <w:pPr>
+        <w:rPr>
+          <w:rFonts w:ascii="Times New Roman" w:hAnsi="Times New Roman" w:cs="Times New Roman"/>
+          <w:sz w:val="24"/>
+          <w:szCs w:val="24"/>
+        </w:rPr>
+      </w:pPr>
+      <w:r>
+        <w:rPr>
+          <w:rFonts w:ascii="Times New Roman" w:hAnsi="Times New Roman" w:cs="Times New Roman"/>
+          <w:sz w:val="24"/>
+          <w:szCs w:val="24"/>
+        </w:rPr>
+        <w:t>Tertiary</w:t>
+      </w:r>
+    </w:p>
+    <w:p>
+      <w:pPr>
+        <w:rPr>
+          <w:rFonts w:ascii="Times New Roman" w:hAnsi="Times New Roman" w:cs="Times New Roman"/>
+          <w:sz w:val="24"/>
+          <w:szCs w:val="24"/>
+        </w:rPr>
+      </w:pPr>
+      <w:r>
+        <w:rPr>
+          <w:rFonts w:ascii="Times New Roman" w:hAnsi="Times New Roman" w:cs="Times New Roman"/>
+          <w:sz w:val="24"/>
+          <w:szCs w:val="24"/>
+        </w:rPr>
+        <w:t>La Salle University</w:t>
+      </w:r>
+      <w:r>
+        <w:rPr>
+          <w:rFonts w:ascii="Times New Roman" w:hAnsi="Times New Roman" w:cs="Times New Roman"/>
+          <w:sz w:val="24"/>
+          <w:szCs w:val="24"/>
+        </w:rPr>
+        <w:br/>
         <w:t>La Salle St, Ozamiz City</w:t>
       </w:r>
       <w:r>
@@ -4075,858 +4586,7 @@
           <w:sz w:val="24"/>
           <w:szCs w:val="24"/>
         </w:rPr>
-        <w:br w:type="textWrapping"/>
-      </w:r>
-      <w:r>
-        <w:rPr>
-          <w:rFonts w:ascii="Times New Roman" w:hAnsi="Times New Roman" w:cs="Times New Roman"/>
-          <w:sz w:val="24"/>
-          <w:szCs w:val="24"/>
-        </w:rPr>
-        <w:t>2004 - 2010</w:t>
-      </w:r>
-    </w:p>
-    <w:p>
-      <w:pPr>
-        <w:rPr>
-          <w:rFonts w:ascii="Times New Roman" w:hAnsi="Times New Roman" w:cs="Times New Roman"/>
-          <w:sz w:val="24"/>
-          <w:szCs w:val="24"/>
-        </w:rPr>
-      </w:pPr>
-      <w:r>
-        <w:rPr>
-          <w:rFonts w:ascii="Times New Roman" w:hAnsi="Times New Roman" w:cs="Times New Roman"/>
-          <w:sz w:val="24"/>
-          <w:szCs w:val="24"/>
-        </w:rPr>
-        <w:t>Secondary</w:t>
-      </w:r>
-    </w:p>
-    <w:p>
-      <w:pPr>
-        <w:rPr>
-          <w:rFonts w:ascii="Times New Roman" w:hAnsi="Times New Roman" w:cs="Times New Roman"/>
-          <w:sz w:val="24"/>
-          <w:szCs w:val="24"/>
-        </w:rPr>
-      </w:pPr>
-      <w:r>
-        <w:rPr>
-          <w:rFonts w:ascii="Times New Roman" w:hAnsi="Times New Roman" w:cs="Times New Roman"/>
-          <w:sz w:val="24"/>
-          <w:szCs w:val="24"/>
-        </w:rPr>
-        <w:t>La Salle University – Integrated School</w:t>
-      </w:r>
-      <w:r>
-        <w:rPr>
-          <w:rFonts w:ascii="Times New Roman" w:hAnsi="Times New Roman" w:cs="Times New Roman"/>
-          <w:sz w:val="24"/>
-          <w:szCs w:val="24"/>
-        </w:rPr>
-        <w:br w:type="textWrapping"/>
-      </w:r>
-      <w:r>
-        <w:rPr>
-          <w:rFonts w:ascii="Times New Roman" w:hAnsi="Times New Roman" w:cs="Times New Roman"/>
-          <w:sz w:val="24"/>
-          <w:szCs w:val="24"/>
-        </w:rPr>
-        <w:t>La Salle St, Ozamiz City</w:t>
-      </w:r>
-      <w:r>
-        <w:rPr>
-          <w:rFonts w:ascii="Times New Roman" w:hAnsi="Times New Roman" w:cs="Times New Roman"/>
-          <w:sz w:val="24"/>
-          <w:szCs w:val="24"/>
-        </w:rPr>
-        <w:br w:type="textWrapping"/>
-      </w:r>
-      <w:r>
-        <w:rPr>
-          <w:rFonts w:ascii="Times New Roman" w:hAnsi="Times New Roman" w:cs="Times New Roman"/>
-          <w:sz w:val="24"/>
-          <w:szCs w:val="24"/>
-        </w:rPr>
-        <w:t>2010 - 2014</w:t>
-      </w:r>
-    </w:p>
-    <w:p>
-      <w:pPr>
-        <w:rPr>
-          <w:rFonts w:ascii="Times New Roman" w:hAnsi="Times New Roman" w:cs="Times New Roman"/>
-          <w:sz w:val="24"/>
-          <w:szCs w:val="24"/>
-        </w:rPr>
-      </w:pPr>
-      <w:r>
-        <w:rPr>
-          <w:rFonts w:ascii="Times New Roman" w:hAnsi="Times New Roman" w:cs="Times New Roman"/>
-          <w:sz w:val="24"/>
-          <w:szCs w:val="24"/>
-        </w:rPr>
-        <w:t>Tertiary</w:t>
-      </w:r>
-    </w:p>
-    <w:p>
-      <w:pPr>
-        <w:rPr>
-          <w:rFonts w:ascii="Times New Roman" w:hAnsi="Times New Roman" w:cs="Times New Roman"/>
-          <w:sz w:val="24"/>
-          <w:szCs w:val="24"/>
-        </w:rPr>
-      </w:pPr>
-      <w:r>
-        <w:rPr>
-          <w:rFonts w:ascii="Times New Roman" w:hAnsi="Times New Roman" w:cs="Times New Roman"/>
-          <w:sz w:val="24"/>
-          <w:szCs w:val="24"/>
-        </w:rPr>
-        <w:t>La Salle University</w:t>
-      </w:r>
-      <w:r>
-        <w:rPr>
-          <w:rFonts w:ascii="Times New Roman" w:hAnsi="Times New Roman" w:cs="Times New Roman"/>
-          <w:sz w:val="24"/>
-          <w:szCs w:val="24"/>
-        </w:rPr>
-        <w:br w:type="textWrapping"/>
-      </w:r>
-      <w:r>
-        <w:rPr>
-          <w:rFonts w:ascii="Times New Roman" w:hAnsi="Times New Roman" w:cs="Times New Roman"/>
-          <w:sz w:val="24"/>
-          <w:szCs w:val="24"/>
-        </w:rPr>
-        <w:t>La Salle St, Ozamiz City</w:t>
-      </w:r>
-      <w:r>
-        <w:rPr>
-          <w:rFonts w:ascii="Times New Roman" w:hAnsi="Times New Roman" w:cs="Times New Roman"/>
-          <w:sz w:val="24"/>
-          <w:szCs w:val="24"/>
-        </w:rPr>
-        <w:br w:type="textWrapping"/>
-      </w:r>
-      <w:r>
-        <w:rPr>
-          <w:rFonts w:ascii="Times New Roman" w:hAnsi="Times New Roman" w:cs="Times New Roman"/>
-          <w:sz w:val="24"/>
-          <w:szCs w:val="24"/>
-        </w:rPr>
-        <w:t>2014 - present</w:t>
-      </w:r>
-    </w:p>
-    <w:p>
-      <w:pPr>
-        <w:rPr>
-          <w:rFonts w:ascii="Times New Roman" w:hAnsi="Times New Roman" w:cs="Times New Roman"/>
-          <w:sz w:val="24"/>
-          <w:szCs w:val="24"/>
-        </w:rPr>
-      </w:pPr>
-    </w:p>
-    <w:p>
-      <w:pPr>
-        <w:rPr>
-          <w:rFonts w:ascii="Times New Roman" w:hAnsi="Times New Roman" w:cs="Times New Roman"/>
-          <w:sz w:val="24"/>
-          <w:szCs w:val="24"/>
-        </w:rPr>
-      </w:pPr>
-    </w:p>
-    <w:p>
-      <w:pPr>
-        <w:rPr>
-          <w:rFonts w:ascii="Times New Roman" w:hAnsi="Times New Roman" w:cs="Times New Roman"/>
-          <w:sz w:val="24"/>
-          <w:szCs w:val="24"/>
-        </w:rPr>
-      </w:pPr>
-    </w:p>
-    <w:p>
-      <w:pPr>
-        <w:rPr>
-          <w:rFonts w:ascii="Times New Roman" w:hAnsi="Times New Roman" w:cs="Times New Roman"/>
-          <w:b/>
-          <w:sz w:val="24"/>
-          <w:szCs w:val="24"/>
-        </w:rPr>
-      </w:pPr>
-      <w:r>
-        <w:rPr>
-          <w:rFonts w:ascii="Times New Roman" w:hAnsi="Times New Roman" w:cs="Times New Roman"/>
-          <w:b/>
-          <w:sz w:val="24"/>
-          <w:szCs w:val="24"/>
-        </w:rPr>
-        <w:t>Personal Information</w:t>
-      </w:r>
-    </w:p>
-    <w:p>
-      <w:pPr>
-        <w:spacing w:line="240" w:lineRule="auto"/>
-        <w:rPr>
-          <w:rFonts w:ascii="Times New Roman" w:hAnsi="Times New Roman" w:cs="Times New Roman"/>
-          <w:sz w:val="24"/>
-          <w:szCs w:val="24"/>
-        </w:rPr>
-      </w:pPr>
-      <w:r>
-        <w:rPr>
-          <w:rFonts w:ascii="Times New Roman" w:hAnsi="Times New Roman" w:cs="Times New Roman"/>
-          <w:sz w:val="24"/>
-          <w:szCs w:val="24"/>
-        </w:rPr>
-        <w:t>Name:</w:t>
-      </w:r>
-      <w:r>
-        <w:rPr>
-          <w:rFonts w:ascii="Times New Roman" w:hAnsi="Times New Roman" w:cs="Times New Roman"/>
-          <w:sz w:val="24"/>
-          <w:szCs w:val="24"/>
-        </w:rPr>
-        <w:tab/>
-      </w:r>
-      <w:r>
-        <w:rPr>
-          <w:rFonts w:ascii="Times New Roman" w:hAnsi="Times New Roman" w:cs="Times New Roman"/>
-          <w:sz w:val="24"/>
-          <w:szCs w:val="24"/>
-        </w:rPr>
-        <w:tab/>
-      </w:r>
-      <w:r>
-        <w:rPr>
-          <w:rFonts w:ascii="Times New Roman" w:hAnsi="Times New Roman" w:cs="Times New Roman"/>
-          <w:sz w:val="24"/>
-          <w:szCs w:val="24"/>
-        </w:rPr>
-        <w:tab/>
-      </w:r>
-      <w:r>
-        <w:rPr>
-          <w:rFonts w:ascii="Times New Roman" w:hAnsi="Times New Roman" w:cs="Times New Roman"/>
-          <w:sz w:val="24"/>
-          <w:szCs w:val="24"/>
-        </w:rPr>
-        <w:t>Vincel Darl</w:t>
-      </w:r>
-      <w:r>
-        <w:rPr>
-          <w:rFonts w:ascii="Times New Roman" w:hAnsi="Times New Roman" w:cs="Times New Roman"/>
-          <w:sz w:val="24"/>
-          <w:szCs w:val="24"/>
-          <w:lang w:val="en-US"/>
-        </w:rPr>
-        <w:t xml:space="preserve"> </w:t>
-      </w:r>
-      <w:r>
-        <w:rPr>
-          <w:rFonts w:ascii="Times New Roman" w:hAnsi="Times New Roman" w:cs="Times New Roman"/>
-          <w:sz w:val="24"/>
-          <w:szCs w:val="24"/>
-        </w:rPr>
-        <w:t>Durante</w:t>
-      </w:r>
-    </w:p>
-    <w:p>
-      <w:pPr>
-        <w:spacing w:line="240" w:lineRule="auto"/>
-        <w:rPr>
-          <w:rFonts w:ascii="Times New Roman" w:hAnsi="Times New Roman" w:cs="Times New Roman"/>
-          <w:sz w:val="24"/>
-          <w:szCs w:val="24"/>
-        </w:rPr>
-      </w:pPr>
-      <w:r>
-        <w:rPr>
-          <w:rFonts w:ascii="Times New Roman" w:hAnsi="Times New Roman" w:cs="Times New Roman"/>
-          <w:sz w:val="24"/>
-          <w:szCs w:val="24"/>
-        </w:rPr>
-        <w:t>Birth Date:</w:t>
-      </w:r>
-      <w:r>
-        <w:rPr>
-          <w:rFonts w:ascii="Times New Roman" w:hAnsi="Times New Roman" w:cs="Times New Roman"/>
-          <w:sz w:val="24"/>
-          <w:szCs w:val="24"/>
-        </w:rPr>
-        <w:tab/>
-      </w:r>
-      <w:r>
-        <w:rPr>
-          <w:rFonts w:ascii="Times New Roman" w:hAnsi="Times New Roman" w:cs="Times New Roman"/>
-          <w:sz w:val="24"/>
-          <w:szCs w:val="24"/>
-        </w:rPr>
-        <w:tab/>
-      </w:r>
-      <w:r>
-        <w:rPr>
-          <w:rFonts w:ascii="Times New Roman" w:hAnsi="Times New Roman" w:cs="Times New Roman"/>
-          <w:sz w:val="24"/>
-          <w:szCs w:val="24"/>
-        </w:rPr>
-        <w:t>December 15, 1997</w:t>
-      </w:r>
-    </w:p>
-    <w:p>
-      <w:pPr>
-        <w:spacing w:line="240" w:lineRule="auto"/>
-        <w:rPr>
-          <w:rFonts w:ascii="Times New Roman" w:hAnsi="Times New Roman" w:cs="Times New Roman"/>
-          <w:sz w:val="24"/>
-          <w:szCs w:val="24"/>
-        </w:rPr>
-      </w:pPr>
-      <w:r>
-        <w:rPr>
-          <w:rFonts w:ascii="Times New Roman" w:hAnsi="Times New Roman" w:cs="Times New Roman"/>
-          <w:sz w:val="24"/>
-          <w:szCs w:val="24"/>
-        </w:rPr>
-        <w:t xml:space="preserve">Gender: </w:t>
-      </w:r>
-      <w:r>
-        <w:rPr>
-          <w:rFonts w:ascii="Times New Roman" w:hAnsi="Times New Roman" w:cs="Times New Roman"/>
-          <w:sz w:val="24"/>
-          <w:szCs w:val="24"/>
-        </w:rPr>
-        <w:tab/>
-      </w:r>
-      <w:r>
-        <w:rPr>
-          <w:rFonts w:ascii="Times New Roman" w:hAnsi="Times New Roman" w:cs="Times New Roman"/>
-          <w:sz w:val="24"/>
-          <w:szCs w:val="24"/>
-        </w:rPr>
-        <w:tab/>
-      </w:r>
-      <w:r>
-        <w:rPr>
-          <w:rFonts w:ascii="Times New Roman" w:hAnsi="Times New Roman" w:cs="Times New Roman"/>
-          <w:sz w:val="24"/>
-          <w:szCs w:val="24"/>
-        </w:rPr>
-        <w:t>Male</w:t>
-      </w:r>
-    </w:p>
-    <w:p>
-      <w:pPr>
-        <w:spacing w:line="240" w:lineRule="auto"/>
-        <w:rPr>
-          <w:rFonts w:ascii="Times New Roman" w:hAnsi="Times New Roman" w:cs="Times New Roman"/>
-          <w:sz w:val="24"/>
-          <w:szCs w:val="24"/>
-        </w:rPr>
-      </w:pPr>
-      <w:r>
-        <w:rPr>
-          <w:rFonts w:ascii="Times New Roman" w:hAnsi="Times New Roman" w:cs="Times New Roman"/>
-          <w:sz w:val="24"/>
-          <w:szCs w:val="24"/>
-        </w:rPr>
-        <w:t>Address:</w:t>
-      </w:r>
-      <w:r>
-        <w:rPr>
-          <w:rFonts w:ascii="Times New Roman" w:hAnsi="Times New Roman" w:cs="Times New Roman"/>
-          <w:sz w:val="24"/>
-          <w:szCs w:val="24"/>
-        </w:rPr>
-        <w:tab/>
-      </w:r>
-      <w:r>
-        <w:rPr>
-          <w:rFonts w:ascii="Times New Roman" w:hAnsi="Times New Roman" w:cs="Times New Roman"/>
-          <w:sz w:val="24"/>
-          <w:szCs w:val="24"/>
-        </w:rPr>
-        <w:tab/>
-      </w:r>
-      <w:r>
-        <w:rPr>
-          <w:rFonts w:ascii="Times New Roman" w:hAnsi="Times New Roman" w:cs="Times New Roman"/>
-          <w:sz w:val="24"/>
-          <w:szCs w:val="24"/>
-        </w:rPr>
-        <w:t>71-D Ledesma St., Aguada, Ozamiz City, Mis. Occ.</w:t>
-      </w:r>
-    </w:p>
-    <w:p>
-      <w:pPr>
-        <w:spacing w:line="240" w:lineRule="auto"/>
-        <w:rPr>
-          <w:rFonts w:ascii="Times New Roman" w:hAnsi="Times New Roman" w:cs="Times New Roman"/>
-          <w:sz w:val="24"/>
-          <w:szCs w:val="24"/>
-        </w:rPr>
-      </w:pPr>
-      <w:r>
-        <w:rPr>
-          <w:rFonts w:ascii="Times New Roman" w:hAnsi="Times New Roman" w:cs="Times New Roman"/>
-          <w:sz w:val="24"/>
-          <w:szCs w:val="24"/>
-        </w:rPr>
-        <w:t>Email:</w:t>
-      </w:r>
-      <w:r>
-        <w:rPr>
-          <w:rFonts w:ascii="Times New Roman" w:hAnsi="Times New Roman" w:cs="Times New Roman"/>
-          <w:sz w:val="24"/>
-          <w:szCs w:val="24"/>
-        </w:rPr>
-        <w:tab/>
-      </w:r>
-      <w:r>
-        <w:rPr>
-          <w:rFonts w:ascii="Times New Roman" w:hAnsi="Times New Roman" w:cs="Times New Roman"/>
-          <w:sz w:val="24"/>
-          <w:szCs w:val="24"/>
-        </w:rPr>
-        <w:tab/>
-      </w:r>
-      <w:r>
-        <w:rPr>
-          <w:rFonts w:ascii="Times New Roman" w:hAnsi="Times New Roman" w:cs="Times New Roman"/>
-          <w:sz w:val="24"/>
-          <w:szCs w:val="24"/>
-        </w:rPr>
-        <w:tab/>
-      </w:r>
-      <w:r>
-        <w:rPr>
-          <w:rFonts w:ascii="Times New Roman" w:hAnsi="Times New Roman" w:cs="Times New Roman"/>
-          <w:sz w:val="24"/>
-          <w:szCs w:val="24"/>
-          <w:lang w:val="en-US"/>
-        </w:rPr>
-        <w:t>vincel.durante</w:t>
-      </w:r>
-      <w:r>
-        <w:rPr>
-          <w:rFonts w:ascii="Times New Roman" w:hAnsi="Times New Roman" w:cs="Times New Roman"/>
-          <w:sz w:val="24"/>
-          <w:szCs w:val="24"/>
-        </w:rPr>
-        <w:t>@lsu.edu.ph</w:t>
-      </w:r>
-    </w:p>
-    <w:p>
-      <w:pPr>
-        <w:spacing w:line="240" w:lineRule="auto"/>
-        <w:rPr>
-          <w:rFonts w:ascii="Times New Roman" w:hAnsi="Times New Roman" w:cs="Times New Roman"/>
-          <w:sz w:val="24"/>
-          <w:szCs w:val="24"/>
-        </w:rPr>
-      </w:pPr>
-      <w:r>
-        <w:rPr>
-          <w:rFonts w:ascii="Times New Roman" w:hAnsi="Times New Roman" w:cs="Times New Roman"/>
-          <w:sz w:val="24"/>
-          <w:szCs w:val="24"/>
-        </w:rPr>
-        <w:t>Mobile Number:</w:t>
-      </w:r>
-      <w:r>
-        <w:rPr>
-          <w:rFonts w:ascii="Times New Roman" w:hAnsi="Times New Roman" w:cs="Times New Roman"/>
-          <w:sz w:val="24"/>
-          <w:szCs w:val="24"/>
-        </w:rPr>
-        <w:tab/>
-      </w:r>
-      <w:r>
-        <w:rPr>
-          <w:rFonts w:ascii="Times New Roman" w:hAnsi="Times New Roman" w:cs="Times New Roman"/>
-          <w:sz w:val="24"/>
-          <w:szCs w:val="24"/>
-        </w:rPr>
-        <w:t>0977-637-1593</w:t>
-      </w:r>
-    </w:p>
-    <w:p>
-      <w:pPr>
-        <w:spacing w:line="240" w:lineRule="auto"/>
-        <w:rPr>
-          <w:rFonts w:ascii="Times New Roman" w:hAnsi="Times New Roman" w:cs="Times New Roman"/>
-          <w:sz w:val="24"/>
-          <w:szCs w:val="24"/>
-        </w:rPr>
-      </w:pPr>
-      <w:r>
-        <w:rPr>
-          <w:rFonts w:ascii="Times New Roman" w:hAnsi="Times New Roman" w:cs="Times New Roman"/>
-          <w:sz w:val="24"/>
-          <w:szCs w:val="24"/>
-        </w:rPr>
-        <w:t>Father’s Name:</w:t>
-      </w:r>
-      <w:r>
-        <w:rPr>
-          <w:rFonts w:ascii="Times New Roman" w:hAnsi="Times New Roman" w:cs="Times New Roman"/>
-          <w:sz w:val="24"/>
-          <w:szCs w:val="24"/>
-        </w:rPr>
-        <w:tab/>
-      </w:r>
-      <w:r>
-        <w:rPr>
-          <w:rFonts w:ascii="Times New Roman" w:hAnsi="Times New Roman" w:cs="Times New Roman"/>
-          <w:sz w:val="24"/>
-          <w:szCs w:val="24"/>
-          <w:lang w:val="en-US"/>
-        </w:rPr>
-        <w:t>N/A</w:t>
-      </w:r>
-    </w:p>
-    <w:p>
-      <w:pPr>
-        <w:spacing w:line="240" w:lineRule="auto"/>
-        <w:rPr>
-          <w:rFonts w:ascii="Times New Roman" w:hAnsi="Times New Roman" w:cs="Times New Roman"/>
-          <w:sz w:val="24"/>
-          <w:szCs w:val="24"/>
-        </w:rPr>
-      </w:pPr>
-      <w:r>
-        <w:rPr>
-          <w:rFonts w:ascii="Times New Roman" w:hAnsi="Times New Roman" w:cs="Times New Roman"/>
-          <w:sz w:val="24"/>
-          <w:szCs w:val="24"/>
-        </w:rPr>
-        <w:t>Occupation:</w:t>
-      </w:r>
-      <w:r>
-        <w:rPr>
-          <w:rFonts w:ascii="Times New Roman" w:hAnsi="Times New Roman" w:cs="Times New Roman"/>
-          <w:sz w:val="24"/>
-          <w:szCs w:val="24"/>
-        </w:rPr>
-        <w:tab/>
-      </w:r>
-      <w:r>
-        <w:rPr>
-          <w:rFonts w:ascii="Times New Roman" w:hAnsi="Times New Roman" w:cs="Times New Roman"/>
-          <w:sz w:val="24"/>
-          <w:szCs w:val="24"/>
-        </w:rPr>
-        <w:tab/>
-      </w:r>
-      <w:r>
-        <w:rPr>
-          <w:rFonts w:ascii="Times New Roman" w:hAnsi="Times New Roman" w:cs="Times New Roman"/>
-          <w:sz w:val="24"/>
-          <w:szCs w:val="24"/>
-          <w:lang w:val="en-US"/>
-        </w:rPr>
-        <w:t>N/A</w:t>
-      </w:r>
-    </w:p>
-    <w:p>
-      <w:pPr>
-        <w:spacing w:line="240" w:lineRule="auto"/>
-        <w:rPr>
-          <w:rFonts w:ascii="Times New Roman" w:hAnsi="Times New Roman" w:cs="Times New Roman"/>
-          <w:sz w:val="24"/>
-          <w:szCs w:val="24"/>
-        </w:rPr>
-      </w:pPr>
-      <w:r>
-        <w:rPr>
-          <w:rFonts w:ascii="Times New Roman" w:hAnsi="Times New Roman" w:cs="Times New Roman"/>
-          <w:sz w:val="24"/>
-          <w:szCs w:val="24"/>
-        </w:rPr>
-        <w:t>Mother’s Name:</w:t>
-      </w:r>
-      <w:r>
-        <w:rPr>
-          <w:rFonts w:ascii="Times New Roman" w:hAnsi="Times New Roman" w:cs="Times New Roman"/>
-          <w:sz w:val="24"/>
-          <w:szCs w:val="24"/>
-        </w:rPr>
-        <w:tab/>
-      </w:r>
-      <w:r>
-        <w:rPr>
-          <w:rFonts w:ascii="Times New Roman" w:hAnsi="Times New Roman" w:cs="Times New Roman"/>
-          <w:sz w:val="24"/>
-          <w:szCs w:val="24"/>
-        </w:rPr>
-        <w:t>Dearly Precivic M. Durante</w:t>
-      </w:r>
-    </w:p>
-    <w:p>
-      <w:pPr>
-        <w:spacing w:line="240" w:lineRule="auto"/>
-        <w:rPr>
-          <w:rFonts w:ascii="Times New Roman" w:hAnsi="Times New Roman" w:cs="Times New Roman"/>
-          <w:sz w:val="24"/>
-          <w:szCs w:val="24"/>
-        </w:rPr>
-      </w:pPr>
-      <w:r>
-        <w:rPr>
-          <w:rFonts w:ascii="Times New Roman" w:hAnsi="Times New Roman" w:cs="Times New Roman"/>
-          <w:sz w:val="24"/>
-          <w:szCs w:val="24"/>
-        </w:rPr>
-        <w:t>Occupation:</w:t>
-      </w:r>
-      <w:r>
-        <w:rPr>
-          <w:rFonts w:ascii="Times New Roman" w:hAnsi="Times New Roman" w:cs="Times New Roman"/>
-          <w:sz w:val="24"/>
-          <w:szCs w:val="24"/>
-        </w:rPr>
-        <w:tab/>
-      </w:r>
-      <w:r>
-        <w:rPr>
-          <w:rFonts w:ascii="Times New Roman" w:hAnsi="Times New Roman" w:cs="Times New Roman"/>
-          <w:sz w:val="24"/>
-          <w:szCs w:val="24"/>
-        </w:rPr>
-        <w:tab/>
-      </w:r>
-      <w:r>
-        <w:rPr>
-          <w:rFonts w:ascii="Times New Roman" w:hAnsi="Times New Roman" w:cs="Times New Roman"/>
-          <w:sz w:val="24"/>
-          <w:szCs w:val="24"/>
-        </w:rPr>
-        <w:t>OFW</w:t>
-      </w:r>
-    </w:p>
-    <w:p>
-      <w:pPr>
-        <w:rPr>
-          <w:rFonts w:ascii="Times New Roman" w:hAnsi="Times New Roman" w:cs="Times New Roman"/>
-          <w:sz w:val="24"/>
-          <w:szCs w:val="24"/>
-        </w:rPr>
-      </w:pPr>
-    </w:p>
-    <w:p>
-      <w:pPr>
-        <w:rPr>
-          <w:rFonts w:ascii="Times New Roman" w:hAnsi="Times New Roman" w:cs="Times New Roman"/>
-          <w:b/>
-          <w:sz w:val="24"/>
-          <w:szCs w:val="24"/>
-        </w:rPr>
-      </w:pPr>
-      <w:r>
-        <w:rPr>
-          <w:rFonts w:ascii="Times New Roman" w:hAnsi="Times New Roman" w:cs="Times New Roman"/>
-          <w:b/>
-          <w:sz w:val="24"/>
-          <w:szCs w:val="24"/>
-        </w:rPr>
-        <w:t>Educational Attainment</w:t>
-      </w:r>
-    </w:p>
-    <w:p>
-      <w:pPr>
-        <w:rPr>
-          <w:rFonts w:ascii="Times New Roman" w:hAnsi="Times New Roman" w:cs="Times New Roman"/>
-          <w:sz w:val="24"/>
-          <w:szCs w:val="24"/>
-        </w:rPr>
-      </w:pPr>
-      <w:r>
-        <w:rPr>
-          <w:rFonts w:ascii="Times New Roman" w:hAnsi="Times New Roman" w:cs="Times New Roman"/>
-          <w:sz w:val="24"/>
-          <w:szCs w:val="24"/>
-        </w:rPr>
-        <w:t>Primary</w:t>
-      </w:r>
-    </w:p>
-    <w:p>
-      <w:pPr>
-        <w:rPr>
-          <w:rFonts w:ascii="Times New Roman" w:hAnsi="Times New Roman" w:cs="Times New Roman"/>
-          <w:sz w:val="24"/>
-          <w:szCs w:val="24"/>
-        </w:rPr>
-      </w:pPr>
-      <w:r>
-        <w:rPr>
-          <w:rFonts w:ascii="Times New Roman" w:hAnsi="Times New Roman" w:cs="Times New Roman"/>
-          <w:sz w:val="24"/>
-          <w:szCs w:val="24"/>
-        </w:rPr>
-        <w:t>Misamis Union High School</w:t>
-      </w:r>
-      <w:r>
-        <w:rPr>
-          <w:rFonts w:ascii="Times New Roman" w:hAnsi="Times New Roman" w:cs="Times New Roman"/>
-          <w:sz w:val="24"/>
-          <w:szCs w:val="24"/>
-        </w:rPr>
-        <w:br w:type="textWrapping"/>
-      </w:r>
-      <w:r>
-        <w:rPr>
-          <w:rFonts w:ascii="Times New Roman" w:hAnsi="Times New Roman" w:cs="Times New Roman"/>
-          <w:sz w:val="24"/>
-          <w:szCs w:val="24"/>
-        </w:rPr>
-        <w:t>Lam-an, Ozamiz City</w:t>
-      </w:r>
-      <w:r>
-        <w:rPr>
-          <w:rFonts w:ascii="Times New Roman" w:hAnsi="Times New Roman" w:cs="Times New Roman"/>
-          <w:sz w:val="24"/>
-          <w:szCs w:val="24"/>
-        </w:rPr>
-        <w:br w:type="textWrapping"/>
-      </w:r>
-      <w:r>
-        <w:rPr>
-          <w:rFonts w:ascii="Times New Roman" w:hAnsi="Times New Roman" w:cs="Times New Roman"/>
-          <w:sz w:val="24"/>
-          <w:szCs w:val="24"/>
-        </w:rPr>
-        <w:t>2004 - 2010</w:t>
-      </w:r>
-    </w:p>
-    <w:p>
-      <w:pPr>
-        <w:rPr>
-          <w:rFonts w:ascii="Times New Roman" w:hAnsi="Times New Roman" w:cs="Times New Roman"/>
-          <w:sz w:val="24"/>
-          <w:szCs w:val="24"/>
-        </w:rPr>
-      </w:pPr>
-      <w:r>
-        <w:rPr>
-          <w:rFonts w:ascii="Times New Roman" w:hAnsi="Times New Roman" w:cs="Times New Roman"/>
-          <w:sz w:val="24"/>
-          <w:szCs w:val="24"/>
-        </w:rPr>
-        <w:t>Secondary</w:t>
-      </w:r>
-    </w:p>
-    <w:p>
-      <w:pPr>
-        <w:rPr>
-          <w:rFonts w:ascii="Times New Roman" w:hAnsi="Times New Roman" w:cs="Times New Roman"/>
-          <w:sz w:val="24"/>
-          <w:szCs w:val="24"/>
-        </w:rPr>
-      </w:pPr>
-      <w:r>
-        <w:rPr>
-          <w:rFonts w:ascii="Times New Roman" w:hAnsi="Times New Roman" w:cs="Times New Roman"/>
-          <w:sz w:val="24"/>
-          <w:szCs w:val="24"/>
-        </w:rPr>
-        <w:t>Misamis Union High School</w:t>
-      </w:r>
-      <w:r>
-        <w:rPr>
-          <w:rFonts w:ascii="Times New Roman" w:hAnsi="Times New Roman" w:cs="Times New Roman"/>
-          <w:sz w:val="24"/>
-          <w:szCs w:val="24"/>
-        </w:rPr>
-        <w:br w:type="textWrapping"/>
-      </w:r>
-      <w:r>
-        <w:rPr>
-          <w:rFonts w:ascii="Times New Roman" w:hAnsi="Times New Roman" w:cs="Times New Roman"/>
-          <w:sz w:val="24"/>
-          <w:szCs w:val="24"/>
-        </w:rPr>
-        <w:t>Lam-an, Ozamiz City</w:t>
-      </w:r>
-      <w:r>
-        <w:rPr>
-          <w:rFonts w:ascii="Times New Roman" w:hAnsi="Times New Roman" w:cs="Times New Roman"/>
-          <w:sz w:val="24"/>
-          <w:szCs w:val="24"/>
-        </w:rPr>
-        <w:br w:type="textWrapping"/>
-      </w:r>
-      <w:r>
-        <w:rPr>
-          <w:rFonts w:ascii="Times New Roman" w:hAnsi="Times New Roman" w:cs="Times New Roman"/>
-          <w:sz w:val="24"/>
-          <w:szCs w:val="24"/>
-        </w:rPr>
-        <w:t>2010 - 2014</w:t>
-      </w:r>
-    </w:p>
-    <w:p>
-      <w:pPr>
-        <w:rPr>
-          <w:rFonts w:ascii="Times New Roman" w:hAnsi="Times New Roman" w:cs="Times New Roman"/>
-          <w:sz w:val="24"/>
-          <w:szCs w:val="24"/>
-        </w:rPr>
-      </w:pPr>
-      <w:r>
-        <w:rPr>
-          <w:rFonts w:ascii="Times New Roman" w:hAnsi="Times New Roman" w:cs="Times New Roman"/>
-          <w:sz w:val="24"/>
-          <w:szCs w:val="24"/>
-        </w:rPr>
-        <w:t>Tertiary</w:t>
-      </w:r>
-    </w:p>
-    <w:p>
-      <w:pPr>
-        <w:rPr>
-          <w:rFonts w:ascii="Times New Roman" w:hAnsi="Times New Roman" w:cs="Times New Roman"/>
-          <w:sz w:val="24"/>
-          <w:szCs w:val="24"/>
-        </w:rPr>
-      </w:pPr>
-      <w:r>
-        <w:rPr>
-          <w:rFonts w:ascii="Times New Roman" w:hAnsi="Times New Roman" w:cs="Times New Roman"/>
-          <w:sz w:val="24"/>
-          <w:szCs w:val="24"/>
-        </w:rPr>
-        <w:t>La Salle University</w:t>
-      </w:r>
-      <w:r>
-        <w:rPr>
-          <w:rFonts w:ascii="Times New Roman" w:hAnsi="Times New Roman" w:cs="Times New Roman"/>
-          <w:sz w:val="24"/>
-          <w:szCs w:val="24"/>
-        </w:rPr>
-        <w:br w:type="textWrapping"/>
-      </w:r>
-      <w:r>
-        <w:rPr>
-          <w:rFonts w:ascii="Times New Roman" w:hAnsi="Times New Roman" w:cs="Times New Roman"/>
-          <w:sz w:val="24"/>
-          <w:szCs w:val="24"/>
-        </w:rPr>
-        <w:t>La Salle St, Ozamiz City</w:t>
-      </w:r>
-      <w:r>
-        <w:rPr>
-          <w:rFonts w:ascii="Times New Roman" w:hAnsi="Times New Roman" w:cs="Times New Roman"/>
-          <w:sz w:val="24"/>
-          <w:szCs w:val="24"/>
-        </w:rPr>
-        <w:br w:type="textWrapping"/>
-      </w:r>
-      <w:r>
-        <w:rPr>
-          <w:rFonts w:ascii="Times New Roman" w:hAnsi="Times New Roman" w:cs="Times New Roman"/>
-          <w:sz w:val="24"/>
-          <w:szCs w:val="24"/>
-        </w:rPr>
+        <w:br/>
         <w:t>2014 – present</w:t>
       </w:r>
     </w:p>
@@ -4980,10 +4640,9 @@
           <w:szCs w:val="24"/>
           <w:lang w:val="en-US"/>
         </w:rPr>
+        <w:lastRenderedPageBreak/>
         <w:t>Appendix F</w:t>
       </w:r>
-      <w:bookmarkStart w:id="0" w:name="_GoBack"/>
-      <w:bookmarkEnd w:id="0"/>
     </w:p>
     <w:p>
       <w:pPr>
@@ -5017,10 +4676,8 @@
           <w:numId w:val="6"/>
         </w:numPr>
         <w:spacing w:line="480" w:lineRule="auto"/>
-        <w:ind w:left="420" w:leftChars="0" w:hanging="420" w:firstLineChars="0"/>
-        <w:jc w:val="left"/>
-        <w:rPr>
-          <w:rFonts w:hint="default" w:ascii="Times New Roman" w:hAnsi="Times New Roman" w:cs="Times New Roman"/>
+        <w:rPr>
+          <w:rFonts w:ascii="Times New Roman" w:hAnsi="Times New Roman" w:cs="Times New Roman"/>
           <w:b/>
           <w:bCs/>
           <w:sz w:val="24"/>
@@ -5030,87 +4687,35 @@
       </w:pPr>
       <w:r>
         <w:rPr>
-          <w:rFonts w:hint="default" w:ascii="Times New Roman" w:hAnsi="Times New Roman" w:cs="Times New Roman"/>
-          <w:b w:val="0"/>
-          <w:bCs w:val="0"/>
-          <w:sz w:val="24"/>
-          <w:szCs w:val="24"/>
-          <w:lang w:val="en-US"/>
-        </w:rPr>
-        <w:t xml:space="preserve">Mitchell, Karen. (2012). </w:t>
-      </w:r>
-      <w:r>
-        <w:rPr>
-          <w:rFonts w:hint="default" w:ascii="Times New Roman" w:hAnsi="Times New Roman" w:cs="Times New Roman"/>
-          <w:b w:val="0"/>
-          <w:bCs w:val="0"/>
-          <w:sz w:val="24"/>
-          <w:szCs w:val="24"/>
-          <w:lang w:val="en-US"/>
-        </w:rPr>
-        <w:t xml:space="preserve"> Computer Games Development. The University of West of Scotland. Retrieved from </w:t>
-      </w:r>
-      <w:r>
-        <w:rPr>
-          <w:rFonts w:hint="default" w:ascii="Times New Roman" w:hAnsi="Times New Roman" w:cs="Times New Roman"/>
-          <w:b w:val="0"/>
-          <w:bCs w:val="0"/>
-          <w:color w:val="auto"/>
-          <w:sz w:val="24"/>
-          <w:szCs w:val="24"/>
-          <w:lang w:val="en-US"/>
-        </w:rPr>
-        <w:fldChar w:fldCharType="begin"/>
-      </w:r>
-      <w:r>
-        <w:rPr>
-          <w:rFonts w:hint="default" w:ascii="Times New Roman" w:hAnsi="Times New Roman" w:cs="Times New Roman"/>
-          <w:b w:val="0"/>
-          <w:bCs w:val="0"/>
-          <w:color w:val="auto"/>
-          <w:sz w:val="24"/>
-          <w:szCs w:val="24"/>
-          <w:lang w:val="en-US"/>
-        </w:rPr>
-        <w:instrText xml:space="preserve"> HYPERLINK "http://karenmitchell.yolasite.com/resources/Literature%20Review%20Final.pdf" </w:instrText>
-      </w:r>
-      <w:r>
-        <w:rPr>
-          <w:rFonts w:hint="default" w:ascii="Times New Roman" w:hAnsi="Times New Roman" w:cs="Times New Roman"/>
-          <w:b w:val="0"/>
-          <w:bCs w:val="0"/>
-          <w:color w:val="auto"/>
-          <w:sz w:val="24"/>
-          <w:szCs w:val="24"/>
-          <w:lang w:val="en-US"/>
-        </w:rPr>
-        <w:fldChar w:fldCharType="separate"/>
-      </w:r>
-      <w:r>
-        <w:rPr>
-          <w:rStyle w:val="5"/>
-          <w:rFonts w:hint="default" w:ascii="Times New Roman" w:hAnsi="Times New Roman" w:cs="Times New Roman"/>
-          <w:b w:val="0"/>
-          <w:bCs w:val="0"/>
-          <w:color w:val="auto"/>
-          <w:sz w:val="24"/>
-          <w:szCs w:val="24"/>
-          <w:lang w:val="en-US"/>
-        </w:rPr>
-        <w:t>http://karenmitchell.yolasite.com/resources/Literature%20Review%20Final.pdf</w:t>
-      </w:r>
-      <w:r>
-        <w:rPr>
-          <w:rFonts w:hint="default" w:ascii="Times New Roman" w:hAnsi="Times New Roman" w:cs="Times New Roman"/>
-          <w:b w:val="0"/>
-          <w:bCs w:val="0"/>
-          <w:color w:val="auto"/>
-          <w:sz w:val="24"/>
-          <w:szCs w:val="24"/>
-          <w:lang w:val="en-US"/>
-        </w:rPr>
-        <w:fldChar w:fldCharType="end"/>
-      </w:r>
+          <w:rFonts w:ascii="Times New Roman" w:hAnsi="Times New Roman" w:cs="Times New Roman"/>
+          <w:sz w:val="24"/>
+          <w:szCs w:val="24"/>
+          <w:lang w:val="en-US"/>
+        </w:rPr>
+        <w:t>Mitchell, Karen. (2012).  Computer Games Development. The University of West of Scotland. Retrieved fr</w:t>
+      </w:r>
+      <w:r>
+        <w:rPr>
+          <w:rFonts w:ascii="Times New Roman" w:hAnsi="Times New Roman" w:cs="Times New Roman"/>
+          <w:sz w:val="24"/>
+          <w:szCs w:val="24"/>
+          <w:lang w:val="en-US"/>
+        </w:rPr>
+        <w:t xml:space="preserve">om </w:t>
+      </w:r>
+      <w:hyperlink r:id="rId9" w:history="1">
+        <w:r>
+          <w:rPr>
+            <w:rStyle w:val="Hyperlink"/>
+            <w:rFonts w:ascii="Times New Roman" w:hAnsi="Times New Roman" w:cs="Times New Roman"/>
+            <w:color w:val="auto"/>
+            <w:sz w:val="24"/>
+            <w:szCs w:val="24"/>
+            <w:lang w:val="en-US"/>
+          </w:rPr>
+          <w:t>http://karenmitchell.yolasite.com/resources/Literature%20Review%20Final.pdf</w:t>
+        </w:r>
+      </w:hyperlink>
     </w:p>
     <w:p>
       <w:pPr>
@@ -5119,10 +4724,8 @@
           <w:numId w:val="6"/>
         </w:numPr>
         <w:spacing w:line="480" w:lineRule="auto"/>
-        <w:ind w:left="420" w:leftChars="0" w:hanging="420" w:firstLineChars="0"/>
-        <w:jc w:val="left"/>
-        <w:rPr>
-          <w:rFonts w:hint="default" w:ascii="Times New Roman" w:hAnsi="Times New Roman" w:cs="Times New Roman"/>
+        <w:rPr>
+          <w:rFonts w:ascii="Times New Roman" w:hAnsi="Times New Roman" w:cs="Times New Roman"/>
           <w:b/>
           <w:bCs/>
           <w:sz w:val="24"/>
@@ -5132,9 +4735,7 @@
       </w:pPr>
       <w:r>
         <w:rPr>
-          <w:rFonts w:hint="default" w:ascii="Times New Roman" w:hAnsi="Times New Roman" w:cs="Times New Roman"/>
-          <w:b w:val="0"/>
-          <w:bCs w:val="0"/>
+          <w:rFonts w:ascii="Times New Roman" w:hAnsi="Times New Roman" w:cs="Times New Roman"/>
           <w:sz w:val="24"/>
           <w:szCs w:val="24"/>
           <w:lang w:val="en-US"/>
@@ -5143,76 +4744,37 @@
       </w:r>
       <w:r>
         <w:rPr>
-          <w:rFonts w:hint="default" w:ascii="Times New Roman" w:hAnsi="Times New Roman" w:cs="Times New Roman"/>
-          <w:b w:val="0"/>
-          <w:bCs w:val="0"/>
+          <w:rFonts w:ascii="Times New Roman" w:hAnsi="Times New Roman" w:cs="Times New Roman"/>
           <w:sz w:val="24"/>
           <w:szCs w:val="24"/>
           <w:lang w:val="en-US"/>
         </w:rPr>
         <w:t xml:space="preserve">Deriving Personal Trip Data from GPS Data: A Literature Review on the Existing Methodologies. Procedia. Retrieved from </w:t>
       </w:r>
-      <w:r>
-        <w:rPr>
-          <w:rFonts w:hint="default" w:ascii="Times New Roman" w:hAnsi="Times New Roman" w:cs="Times New Roman"/>
-          <w:b w:val="0"/>
-          <w:bCs w:val="0"/>
-          <w:color w:val="auto"/>
-          <w:sz w:val="24"/>
-          <w:szCs w:val="24"/>
-          <w:lang w:val="en-US"/>
-        </w:rPr>
-        <w:fldChar w:fldCharType="begin"/>
-      </w:r>
-      <w:r>
-        <w:rPr>
-          <w:rFonts w:hint="default" w:ascii="Times New Roman" w:hAnsi="Times New Roman" w:cs="Times New Roman"/>
-          <w:b w:val="0"/>
-          <w:bCs w:val="0"/>
-          <w:color w:val="auto"/>
-          <w:sz w:val="24"/>
-          <w:szCs w:val="24"/>
-          <w:lang w:val="en-US"/>
-        </w:rPr>
-        <w:instrText xml:space="preserve"> HYPERLINK "http://www.sciencedirect.com/science/article/pii/S1877042814041597" </w:instrText>
-      </w:r>
-      <w:r>
-        <w:rPr>
-          <w:rFonts w:hint="default" w:ascii="Times New Roman" w:hAnsi="Times New Roman" w:cs="Times New Roman"/>
-          <w:b w:val="0"/>
-          <w:bCs w:val="0"/>
-          <w:color w:val="auto"/>
-          <w:sz w:val="24"/>
-          <w:szCs w:val="24"/>
-          <w:lang w:val="en-US"/>
-        </w:rPr>
-        <w:fldChar w:fldCharType="separate"/>
-      </w:r>
-      <w:r>
-        <w:rPr>
-          <w:rStyle w:val="5"/>
-          <w:rFonts w:hint="default" w:ascii="Times New Roman" w:hAnsi="Times New Roman" w:cs="Times New Roman"/>
-          <w:b w:val="0"/>
-          <w:bCs w:val="0"/>
-          <w:color w:val="auto"/>
-          <w:sz w:val="24"/>
-          <w:szCs w:val="24"/>
-          <w:lang w:val="en-US"/>
-        </w:rPr>
-        <w:t>http://www.sciencedirect.com/science/article/pii/S1877042814041597</w:t>
-      </w:r>
-      <w:r>
-        <w:rPr>
-          <w:rFonts w:hint="default" w:ascii="Times New Roman" w:hAnsi="Times New Roman" w:cs="Times New Roman"/>
-          <w:b w:val="0"/>
-          <w:bCs w:val="0"/>
-          <w:color w:val="auto"/>
-          <w:sz w:val="24"/>
-          <w:szCs w:val="24"/>
-          <w:lang w:val="en-US"/>
-        </w:rPr>
-        <w:fldChar w:fldCharType="end"/>
-      </w:r>
+      <w:hyperlink r:id="rId10" w:history="1">
+        <w:r>
+          <w:rPr>
+            <w:rStyle w:val="Hyperlink"/>
+            <w:rFonts w:ascii="Times New Roman" w:hAnsi="Times New Roman" w:cs="Times New Roman"/>
+            <w:color w:val="auto"/>
+            <w:sz w:val="24"/>
+            <w:szCs w:val="24"/>
+            <w:lang w:val="en-US"/>
+          </w:rPr>
+          <w:t>http://www.sciencedirect.com/science/article/pii/S1877042</w:t>
+        </w:r>
+        <w:r>
+          <w:rPr>
+            <w:rStyle w:val="Hyperlink"/>
+            <w:rFonts w:ascii="Times New Roman" w:hAnsi="Times New Roman" w:cs="Times New Roman"/>
+            <w:color w:val="auto"/>
+            <w:sz w:val="24"/>
+            <w:szCs w:val="24"/>
+            <w:lang w:val="en-US"/>
+          </w:rPr>
+          <w:t>814041597</w:t>
+        </w:r>
+      </w:hyperlink>
     </w:p>
     <w:p>
       <w:pPr>
@@ -5221,10 +4783,8 @@
           <w:numId w:val="6"/>
         </w:numPr>
         <w:spacing w:line="480" w:lineRule="auto"/>
-        <w:ind w:left="420" w:leftChars="0" w:hanging="420" w:firstLineChars="0"/>
-        <w:jc w:val="left"/>
-        <w:rPr>
-          <w:rFonts w:hint="default" w:ascii="Times New Roman" w:hAnsi="Times New Roman" w:cs="Times New Roman"/>
+        <w:rPr>
+          <w:rFonts w:ascii="Times New Roman" w:hAnsi="Times New Roman" w:cs="Times New Roman"/>
           <w:b/>
           <w:bCs/>
           <w:sz w:val="24"/>
@@ -5234,91 +4794,26 @@
       </w:pPr>
       <w:r>
         <w:rPr>
-          <w:rFonts w:hint="default" w:ascii="Times New Roman" w:hAnsi="Times New Roman" w:cs="Times New Roman"/>
-          <w:b w:val="0"/>
-          <w:bCs w:val="0"/>
-          <w:sz w:val="24"/>
-          <w:szCs w:val="24"/>
-          <w:lang w:val="en-US"/>
-        </w:rPr>
-        <w:t xml:space="preserve">Murray, Gail. (2012). Ridesharing as a Complement to Transit (Book by Gail Murray). </w:t>
-      </w:r>
-      <w:r>
-        <w:rPr>
-          <w:rFonts w:hint="default" w:ascii="Times New Roman" w:hAnsi="Times New Roman" w:cs="Times New Roman"/>
-          <w:b w:val="0"/>
-          <w:bCs w:val="0"/>
-          <w:sz w:val="24"/>
-          <w:szCs w:val="24"/>
-          <w:lang w:val="en-US"/>
-        </w:rPr>
-        <w:t xml:space="preserve">Transit Cooperative Research Program. Retrieved from </w:t>
-      </w:r>
-      <w:r>
-        <w:rPr>
-          <w:rFonts w:hint="default" w:ascii="Times New Roman" w:hAnsi="Times New Roman" w:cs="Times New Roman"/>
-          <w:b w:val="0"/>
-          <w:bCs w:val="0"/>
-          <w:color w:val="auto"/>
-          <w:sz w:val="24"/>
-          <w:szCs w:val="24"/>
-          <w:u w:val="single"/>
-          <w:lang w:val="en-US"/>
-        </w:rPr>
-        <w:fldChar w:fldCharType="begin"/>
-      </w:r>
-      <w:r>
-        <w:rPr>
-          <w:rFonts w:hint="default" w:ascii="Times New Roman" w:hAnsi="Times New Roman" w:cs="Times New Roman"/>
-          <w:b w:val="0"/>
-          <w:bCs w:val="0"/>
-          <w:color w:val="auto"/>
-          <w:sz w:val="24"/>
-          <w:szCs w:val="24"/>
-          <w:u w:val="single"/>
-          <w:lang w:val="en-US"/>
-        </w:rPr>
-        <w:instrText xml:space="preserve"> HYPERLINK "https://www.nap.edu/read/14655/chapter/4" </w:instrText>
-      </w:r>
-      <w:r>
-        <w:rPr>
-          <w:rFonts w:hint="default" w:ascii="Times New Roman" w:hAnsi="Times New Roman" w:cs="Times New Roman"/>
-          <w:b w:val="0"/>
-          <w:bCs w:val="0"/>
-          <w:color w:val="auto"/>
-          <w:sz w:val="24"/>
-          <w:szCs w:val="24"/>
-          <w:u w:val="single"/>
-          <w:lang w:val="en-US"/>
-        </w:rPr>
-        <w:fldChar w:fldCharType="separate"/>
-      </w:r>
-      <w:r>
-        <w:rPr>
-          <w:rStyle w:val="5"/>
-          <w:rFonts w:hint="default" w:ascii="Times New Roman" w:hAnsi="Times New Roman" w:cs="Times New Roman"/>
-          <w:b w:val="0"/>
-          <w:bCs w:val="0"/>
-          <w:color w:val="auto"/>
-          <w:sz w:val="24"/>
-          <w:szCs w:val="24"/>
-          <w:lang w:val="en-US"/>
-        </w:rPr>
-        <w:t>https://www.nap.edu/read/14655/chapter/4</w:t>
-      </w:r>
-      <w:r>
-        <w:rPr>
-          <w:rFonts w:hint="default" w:ascii="Times New Roman" w:hAnsi="Times New Roman" w:cs="Times New Roman"/>
-          <w:b w:val="0"/>
-          <w:bCs w:val="0"/>
-          <w:color w:val="auto"/>
-          <w:sz w:val="24"/>
-          <w:szCs w:val="24"/>
-          <w:u w:val="single"/>
-          <w:lang w:val="en-US"/>
-        </w:rPr>
-        <w:fldChar w:fldCharType="end"/>
-      </w:r>
+          <w:rFonts w:ascii="Times New Roman" w:hAnsi="Times New Roman" w:cs="Times New Roman"/>
+          <w:sz w:val="24"/>
+          <w:szCs w:val="24"/>
+          <w:lang w:val="en-US"/>
+        </w:rPr>
+        <w:t xml:space="preserve">Murray, Gail. (2012). Ridesharing as a Complement to Transit (Book by Gail Murray). Transit Cooperative Research Program. Retrieved from </w:t>
+      </w:r>
+      <w:hyperlink r:id="rId11" w:history="1">
+        <w:r>
+          <w:rPr>
+            <w:rStyle w:val="Hyperlink"/>
+            <w:rFonts w:ascii="Times New Roman" w:hAnsi="Times New Roman" w:cs="Times New Roman"/>
+            <w:color w:val="auto"/>
+            <w:sz w:val="24"/>
+            <w:szCs w:val="24"/>
+            <w:lang w:val="en-US"/>
+          </w:rPr>
+          <w:t>https://www.nap.edu/read/14655/chapter/4</w:t>
+        </w:r>
+      </w:hyperlink>
     </w:p>
     <w:p>
       <w:pPr>
@@ -5327,10 +4822,8 @@
           <w:numId w:val="6"/>
         </w:numPr>
         <w:spacing w:line="480" w:lineRule="auto"/>
-        <w:ind w:left="420" w:leftChars="0" w:hanging="420" w:firstLineChars="0"/>
-        <w:jc w:val="left"/>
-        <w:rPr>
-          <w:rFonts w:hint="default" w:ascii="Times New Roman" w:hAnsi="Times New Roman" w:cs="Times New Roman"/>
+        <w:rPr>
+          <w:rFonts w:ascii="Times New Roman" w:hAnsi="Times New Roman" w:cs="Times New Roman"/>
           <w:b/>
           <w:bCs/>
           <w:sz w:val="24"/>
@@ -5340,20 +4833,25 @@
       </w:pPr>
       <w:r>
         <w:rPr>
-          <w:rFonts w:hint="default" w:ascii="Times New Roman" w:hAnsi="Times New Roman" w:cs="Times New Roman"/>
-          <w:b w:val="0"/>
-          <w:bCs w:val="0"/>
-          <w:sz w:val="24"/>
-          <w:szCs w:val="24"/>
-          <w:lang w:val="en-US"/>
-        </w:rPr>
-        <w:t xml:space="preserve">Carpool &amp; Rideshare Programs. Retrieved from </w:t>
-      </w:r>
-      <w:r>
-        <w:rPr>
-          <w:rFonts w:hint="default" w:ascii="Times New Roman" w:hAnsi="Times New Roman" w:cs="Times New Roman"/>
-          <w:b w:val="0"/>
-          <w:bCs w:val="0"/>
+          <w:rFonts w:ascii="Times New Roman" w:hAnsi="Times New Roman" w:cs="Times New Roman"/>
+          <w:sz w:val="24"/>
+          <w:szCs w:val="24"/>
+          <w:lang w:val="en-US"/>
+        </w:rPr>
+        <w:t xml:space="preserve">Carpool </w:t>
+      </w:r>
+      <w:r>
+        <w:rPr>
+          <w:rFonts w:ascii="Times New Roman" w:hAnsi="Times New Roman" w:cs="Times New Roman"/>
+          <w:sz w:val="24"/>
+          <w:szCs w:val="24"/>
+          <w:lang w:val="en-US"/>
+        </w:rPr>
+        <w:t xml:space="preserve">&amp; Rideshare Programs. Retrieved from </w:t>
+      </w:r>
+      <w:r>
+        <w:rPr>
+          <w:rFonts w:ascii="Times New Roman" w:hAnsi="Times New Roman" w:cs="Times New Roman"/>
           <w:sz w:val="24"/>
           <w:szCs w:val="24"/>
           <w:u w:val="single"/>
@@ -5365,20 +4863,16 @@
     <w:p>
       <w:pPr>
         <w:spacing w:line="480" w:lineRule="auto"/>
-        <w:jc w:val="left"/>
-        <w:rPr>
-          <w:rFonts w:ascii="Times New Roman" w:hAnsi="Times New Roman" w:cs="Times New Roman"/>
-          <w:b w:val="0"/>
-          <w:bCs w:val="0"/>
-          <w:sz w:val="24"/>
-          <w:szCs w:val="24"/>
-          <w:lang w:val="en-US"/>
-        </w:rPr>
-      </w:pPr>
-    </w:p>
-    <w:p>
-      <w:pPr>
-        <w:jc w:val="left"/>
+        <w:rPr>
+          <w:rFonts w:ascii="Times New Roman" w:hAnsi="Times New Roman" w:cs="Times New Roman"/>
+          <w:sz w:val="24"/>
+          <w:szCs w:val="24"/>
+          <w:lang w:val="en-US"/>
+        </w:rPr>
+      </w:pPr>
+    </w:p>
+    <w:p>
+      <w:pPr>
         <w:rPr>
           <w:rFonts w:ascii="Times New Roman" w:hAnsi="Times New Roman" w:cs="Times New Roman"/>
           <w:b/>
@@ -5390,27 +4884,53 @@
       </w:pPr>
     </w:p>
     <w:sectPr>
-      <w:footerReference r:id="rId3" w:type="default"/>
+      <w:footerReference w:type="default" r:id="rId12"/>
       <w:pgSz w:w="12240" w:h="15840"/>
       <w:pgMar w:top="1440" w:right="1440" w:bottom="1440" w:left="2160" w:header="720" w:footer="720" w:gutter="0"/>
       <w:pgNumType w:start="69"/>
-      <w:cols w:space="720" w:num="1"/>
-      <w:docGrid w:linePitch="360" w:charSpace="0"/>
+      <w:cols w:space="720"/>
+      <w:docGrid w:linePitch="360"/>
     </w:sectPr>
   </w:body>
 </w:document>
 </file>
 
+<file path=word/endnotes.xml><?xml version="1.0" encoding="utf-8"?>
+<w:endnotes xmlns:wpc="http://schemas.microsoft.com/office/word/2010/wordprocessingCanvas" xmlns:mc="http://schemas.openxmlformats.org/markup-compatibility/2006" xmlns:o="urn:schemas-microsoft-com:office:office" xmlns:r="http://schemas.openxmlformats.org/officeDocument/2006/relationships" xmlns:m="http://schemas.openxmlformats.org/officeDocument/2006/math" xmlns:v="urn:schemas-microsoft-com:vml" xmlns:wp14="http://schemas.microsoft.com/office/word/2010/wordprocessingDrawing" xmlns:wp="http://schemas.openxmlformats.org/drawingml/2006/wordprocessingDrawing" xmlns:w10="urn:schemas-microsoft-com:office:word" xmlns:w="http://schemas.openxmlformats.org/wordprocessingml/2006/main" xmlns:w14="http://schemas.microsoft.com/office/word/2010/wordml" xmlns:wpg="http://schemas.microsoft.com/office/word/2010/wordprocessingGroup" xmlns:wpi="http://schemas.microsoft.com/office/word/2010/wordprocessingInk" xmlns:wne="http://schemas.microsoft.com/office/word/2006/wordml" xmlns:wps="http://schemas.microsoft.com/office/word/2010/wordprocessingShape" mc:Ignorable="w14 wp14">
+  <w:endnote w:type="separator" w:id="-1">
+    <w:p>
+      <w:pPr>
+        <w:spacing w:after="0" w:line="240" w:lineRule="auto"/>
+      </w:pPr>
+      <w:r>
+        <w:separator/>
+      </w:r>
+    </w:p>
+  </w:endnote>
+  <w:endnote w:type="continuationSeparator" w:id="0">
+    <w:p>
+      <w:pPr>
+        <w:spacing w:after="0" w:line="240" w:lineRule="auto"/>
+      </w:pPr>
+      <w:r>
+        <w:continuationSeparator/>
+      </w:r>
+    </w:p>
+  </w:endnote>
+</w:endnotes>
+</file>
+
 <file path=word/footer1.xml><?xml version="1.0" encoding="utf-8"?>
-<w:ftr xmlns:wpc="http://schemas.microsoft.com/office/word/2010/wordprocessingCanvas" xmlns:mc="http://schemas.openxmlformats.org/markup-compatibility/2006" xmlns:o="urn:schemas-microsoft-com:office:office" xmlns:r="http://schemas.openxmlformats.org/officeDocument/2006/relationships" xmlns:m="http://schemas.openxmlformats.org/officeDocument/2006/math" xmlns:v="urn:schemas-microsoft-com:vml" xmlns:wp14="http://schemas.microsoft.com/office/word/2010/wordprocessingDrawing" xmlns:wp="http://schemas.openxmlformats.org/drawingml/2006/wordprocessingDrawing" xmlns:w10="urn:schemas-microsoft-com:office:word" xmlns:w="http://schemas.openxmlformats.org/wordprocessingml/2006/main" xmlns:w14="http://schemas.microsoft.com/office/word/2010/wordml" xmlns:w15="http://schemas.microsoft.com/office/word/2012/wordml" xmlns:wpg="http://schemas.microsoft.com/office/word/2010/wordprocessingGroup" xmlns:wpi="http://schemas.microsoft.com/office/word/2010/wordprocessingInk" xmlns:wne="http://schemas.microsoft.com/office/word/2006/wordml" xmlns:wps="http://schemas.microsoft.com/office/word/2010/wordprocessingShape" xmlns:wpsCustomData="http://www.wps.cn/officeDocument/2013/wpsCustomData" mc:Ignorable="w14 w15 wp14">
+<w:ftr xmlns:wpc="http://schemas.microsoft.com/office/word/2010/wordprocessingCanvas" xmlns:mc="http://schemas.openxmlformats.org/markup-compatibility/2006" xmlns:o="urn:schemas-microsoft-com:office:office" xmlns:r="http://schemas.openxmlformats.org/officeDocument/2006/relationships" xmlns:m="http://schemas.openxmlformats.org/officeDocument/2006/math" xmlns:v="urn:schemas-microsoft-com:vml" xmlns:wp14="http://schemas.microsoft.com/office/word/2010/wordprocessingDrawing" xmlns:wp="http://schemas.openxmlformats.org/drawingml/2006/wordprocessingDrawing" xmlns:w10="urn:schemas-microsoft-com:office:word" xmlns:w="http://schemas.openxmlformats.org/wordprocessingml/2006/main" xmlns:w14="http://schemas.microsoft.com/office/word/2010/wordml" xmlns:wpg="http://schemas.microsoft.com/office/word/2010/wordprocessingGroup" xmlns:wpi="http://schemas.microsoft.com/office/word/2010/wordprocessingInk" xmlns:wne="http://schemas.microsoft.com/office/word/2006/wordml" xmlns:wps="http://schemas.microsoft.com/office/word/2010/wordprocessingShape" mc:Ignorable="w14 wp14">
   <w:sdt>
     <w:sdtPr>
       <w:id w:val="289025244"/>
     </w:sdtPr>
+    <w:sdtEndPr/>
     <w:sdtContent>
       <w:p>
         <w:pPr>
-          <w:pStyle w:val="2"/>
+          <w:pStyle w:val="Footer"/>
           <w:jc w:val="right"/>
         </w:pPr>
         <w:r>
@@ -5423,7 +4943,10 @@
           <w:fldChar w:fldCharType="separate"/>
         </w:r>
         <w:r>
-          <w:t>69</w:t>
+          <w:rPr>
+            <w:noProof/>
+          </w:rPr>
+          <w:t>72</w:t>
         </w:r>
         <w:r>
           <w:fldChar w:fldCharType="end"/>
@@ -5433,10 +4956,35 @@
   </w:sdt>
   <w:p>
     <w:pPr>
-      <w:pStyle w:val="2"/>
+      <w:pStyle w:val="Footer"/>
     </w:pPr>
   </w:p>
 </w:ftr>
+</file>
+
+<file path=word/footnotes.xml><?xml version="1.0" encoding="utf-8"?>
+<w:footnotes xmlns:wpc="http://schemas.microsoft.com/office/word/2010/wordprocessingCanvas" xmlns:mc="http://schemas.openxmlformats.org/markup-compatibility/2006" xmlns:o="urn:schemas-microsoft-com:office:office" xmlns:r="http://schemas.openxmlformats.org/officeDocument/2006/relationships" xmlns:m="http://schemas.openxmlformats.org/officeDocument/2006/math" xmlns:v="urn:schemas-microsoft-com:vml" xmlns:wp14="http://schemas.microsoft.com/office/word/2010/wordprocessingDrawing" xmlns:wp="http://schemas.openxmlformats.org/drawingml/2006/wordprocessingDrawing" xmlns:w10="urn:schemas-microsoft-com:office:word" xmlns:w="http://schemas.openxmlformats.org/wordprocessingml/2006/main" xmlns:w14="http://schemas.microsoft.com/office/word/2010/wordml" xmlns:wpg="http://schemas.microsoft.com/office/word/2010/wordprocessingGroup" xmlns:wpi="http://schemas.microsoft.com/office/word/2010/wordprocessingInk" xmlns:wne="http://schemas.microsoft.com/office/word/2006/wordml" xmlns:wps="http://schemas.microsoft.com/office/word/2010/wordprocessingShape" mc:Ignorable="w14 wp14">
+  <w:footnote w:type="separator" w:id="-1">
+    <w:p>
+      <w:pPr>
+        <w:spacing w:after="0" w:line="240" w:lineRule="auto"/>
+      </w:pPr>
+      <w:r>
+        <w:separator/>
+      </w:r>
+    </w:p>
+  </w:footnote>
+  <w:footnote w:type="continuationSeparator" w:id="0">
+    <w:p>
+      <w:pPr>
+        <w:spacing w:after="0" w:line="240" w:lineRule="auto"/>
+      </w:pPr>
+      <w:r>
+        <w:continuationSeparator/>
+      </w:r>
+    </w:p>
+  </w:footnote>
+</w:footnotes>
 </file>
 
 <file path=word/numbering.xml><?xml version="1.0" encoding="utf-8"?>
@@ -5445,7 +4993,7 @@
     <w:nsid w:val="3297158F"/>
     <w:multiLevelType w:val="multilevel"/>
     <w:tmpl w:val="3297158F"/>
-    <w:lvl w:ilvl="0" w:tentative="0">
+    <w:lvl w:ilvl="0">
       <w:start w:val="1"/>
       <w:numFmt w:val="decimal"/>
       <w:lvlText w:val="%1."/>
@@ -5457,7 +5005,7 @@
         <w:rFonts w:hint="default"/>
       </w:rPr>
     </w:lvl>
-    <w:lvl w:ilvl="1" w:tentative="0">
+    <w:lvl w:ilvl="1">
       <w:start w:val="1"/>
       <w:numFmt w:val="lowerLetter"/>
       <w:lvlText w:val="%2."/>
@@ -5466,7 +5014,7 @@
         <w:ind w:left="1440" w:hanging="360"/>
       </w:pPr>
     </w:lvl>
-    <w:lvl w:ilvl="2" w:tentative="0">
+    <w:lvl w:ilvl="2">
       <w:start w:val="1"/>
       <w:numFmt w:val="lowerRoman"/>
       <w:lvlText w:val="%3."/>
@@ -5475,7 +5023,7 @@
         <w:ind w:left="2160" w:hanging="180"/>
       </w:pPr>
     </w:lvl>
-    <w:lvl w:ilvl="3" w:tentative="0">
+    <w:lvl w:ilvl="3">
       <w:start w:val="1"/>
       <w:numFmt w:val="decimal"/>
       <w:lvlText w:val="%4."/>
@@ -5484,7 +5032,7 @@
         <w:ind w:left="2880" w:hanging="360"/>
       </w:pPr>
     </w:lvl>
-    <w:lvl w:ilvl="4" w:tentative="0">
+    <w:lvl w:ilvl="4">
       <w:start w:val="1"/>
       <w:numFmt w:val="lowerLetter"/>
       <w:lvlText w:val="%5."/>
@@ -5493,7 +5041,7 @@
         <w:ind w:left="3600" w:hanging="360"/>
       </w:pPr>
     </w:lvl>
-    <w:lvl w:ilvl="5" w:tentative="0">
+    <w:lvl w:ilvl="5">
       <w:start w:val="1"/>
       <w:numFmt w:val="lowerRoman"/>
       <w:lvlText w:val="%6."/>
@@ -5502,7 +5050,7 @@
         <w:ind w:left="4320" w:hanging="180"/>
       </w:pPr>
     </w:lvl>
-    <w:lvl w:ilvl="6" w:tentative="0">
+    <w:lvl w:ilvl="6">
       <w:start w:val="1"/>
       <w:numFmt w:val="decimal"/>
       <w:lvlText w:val="%7."/>
@@ -5511,7 +5059,7 @@
         <w:ind w:left="5040" w:hanging="360"/>
       </w:pPr>
     </w:lvl>
-    <w:lvl w:ilvl="7" w:tentative="0">
+    <w:lvl w:ilvl="7">
       <w:start w:val="1"/>
       <w:numFmt w:val="lowerLetter"/>
       <w:lvlText w:val="%8."/>
@@ -5520,7 +5068,7 @@
         <w:ind w:left="5760" w:hanging="360"/>
       </w:pPr>
     </w:lvl>
-    <w:lvl w:ilvl="8" w:tentative="0">
+    <w:lvl w:ilvl="8">
       <w:start w:val="1"/>
       <w:numFmt w:val="lowerRoman"/>
       <w:lvlText w:val="%9."/>
@@ -5534,8 +5082,7 @@
     <w:nsid w:val="40C21528"/>
     <w:multiLevelType w:val="multilevel"/>
     <w:tmpl w:val="40C21528"/>
-    <w:lvl w:ilvl="0" w:tentative="0">
-      <w:start w:val="0"/>
+    <w:lvl w:ilvl="0">
       <w:numFmt w:val="bullet"/>
       <w:lvlText w:val=""/>
       <w:lvlJc w:val="left"/>
@@ -5543,10 +5090,10 @@
         <w:ind w:left="720" w:hanging="360"/>
       </w:pPr>
       <w:rPr>
-        <w:rFonts w:hint="default" w:ascii="Symbol" w:hAnsi="Symbol" w:eastAsiaTheme="minorHAnsi" w:cstheme="minorBidi"/>
+        <w:rFonts w:ascii="Symbol" w:eastAsiaTheme="minorHAnsi" w:hAnsi="Symbol" w:cstheme="minorBidi" w:hint="default"/>
       </w:rPr>
     </w:lvl>
-    <w:lvl w:ilvl="1" w:tentative="0">
+    <w:lvl w:ilvl="1">
       <w:start w:val="1"/>
       <w:numFmt w:val="bullet"/>
       <w:lvlText w:val="o"/>
@@ -5555,10 +5102,10 @@
         <w:ind w:left="1440" w:hanging="360"/>
       </w:pPr>
       <w:rPr>
-        <w:rFonts w:hint="default" w:ascii="Courier New" w:hAnsi="Courier New" w:cs="Courier New"/>
+        <w:rFonts w:ascii="Courier New" w:hAnsi="Courier New" w:cs="Courier New" w:hint="default"/>
       </w:rPr>
     </w:lvl>
-    <w:lvl w:ilvl="2" w:tentative="0">
+    <w:lvl w:ilvl="2">
       <w:start w:val="1"/>
       <w:numFmt w:val="bullet"/>
       <w:lvlText w:val=""/>
@@ -5567,10 +5114,10 @@
         <w:ind w:left="2160" w:hanging="360"/>
       </w:pPr>
       <w:rPr>
-        <w:rFonts w:hint="default" w:ascii="Wingdings" w:hAnsi="Wingdings"/>
+        <w:rFonts w:ascii="Wingdings" w:hAnsi="Wingdings" w:hint="default"/>
       </w:rPr>
     </w:lvl>
-    <w:lvl w:ilvl="3" w:tentative="0">
+    <w:lvl w:ilvl="3">
       <w:start w:val="1"/>
       <w:numFmt w:val="bullet"/>
       <w:lvlText w:val=""/>
@@ -5579,10 +5126,10 @@
         <w:ind w:left="2880" w:hanging="360"/>
       </w:pPr>
       <w:rPr>
-        <w:rFonts w:hint="default" w:ascii="Symbol" w:hAnsi="Symbol"/>
+        <w:rFonts w:ascii="Symbol" w:hAnsi="Symbol" w:hint="default"/>
       </w:rPr>
     </w:lvl>
-    <w:lvl w:ilvl="4" w:tentative="0">
+    <w:lvl w:ilvl="4">
       <w:start w:val="1"/>
       <w:numFmt w:val="bullet"/>
       <w:lvlText w:val="o"/>
@@ -5591,10 +5138,10 @@
         <w:ind w:left="3600" w:hanging="360"/>
       </w:pPr>
       <w:rPr>
-        <w:rFonts w:hint="default" w:ascii="Courier New" w:hAnsi="Courier New" w:cs="Courier New"/>
+        <w:rFonts w:ascii="Courier New" w:hAnsi="Courier New" w:cs="Courier New" w:hint="default"/>
       </w:rPr>
     </w:lvl>
-    <w:lvl w:ilvl="5" w:tentative="0">
+    <w:lvl w:ilvl="5">
       <w:start w:val="1"/>
       <w:numFmt w:val="bullet"/>
       <w:lvlText w:val=""/>
@@ -5603,10 +5150,10 @@
         <w:ind w:left="4320" w:hanging="360"/>
       </w:pPr>
       <w:rPr>
-        <w:rFonts w:hint="default" w:ascii="Wingdings" w:hAnsi="Wingdings"/>
+        <w:rFonts w:ascii="Wingdings" w:hAnsi="Wingdings" w:hint="default"/>
       </w:rPr>
     </w:lvl>
-    <w:lvl w:ilvl="6" w:tentative="0">
+    <w:lvl w:ilvl="6">
       <w:start w:val="1"/>
       <w:numFmt w:val="bullet"/>
       <w:lvlText w:val=""/>
@@ -5615,10 +5162,10 @@
         <w:ind w:left="5040" w:hanging="360"/>
       </w:pPr>
       <w:rPr>
-        <w:rFonts w:hint="default" w:ascii="Symbol" w:hAnsi="Symbol"/>
+        <w:rFonts w:ascii="Symbol" w:hAnsi="Symbol" w:hint="default"/>
       </w:rPr>
     </w:lvl>
-    <w:lvl w:ilvl="7" w:tentative="0">
+    <w:lvl w:ilvl="7">
       <w:start w:val="1"/>
       <w:numFmt w:val="bullet"/>
       <w:lvlText w:val="o"/>
@@ -5627,10 +5174,10 @@
         <w:ind w:left="5760" w:hanging="360"/>
       </w:pPr>
       <w:rPr>
-        <w:rFonts w:hint="default" w:ascii="Courier New" w:hAnsi="Courier New" w:cs="Courier New"/>
+        <w:rFonts w:ascii="Courier New" w:hAnsi="Courier New" w:cs="Courier New" w:hint="default"/>
       </w:rPr>
     </w:lvl>
-    <w:lvl w:ilvl="8" w:tentative="0">
+    <w:lvl w:ilvl="8">
       <w:start w:val="1"/>
       <w:numFmt w:val="bullet"/>
       <w:lvlText w:val=""/>
@@ -5639,7 +5186,7 @@
         <w:ind w:left="6480" w:hanging="360"/>
       </w:pPr>
       <w:rPr>
-        <w:rFonts w:hint="default" w:ascii="Wingdings" w:hAnsi="Wingdings"/>
+        <w:rFonts w:ascii="Wingdings" w:hAnsi="Wingdings" w:hint="default"/>
       </w:rPr>
     </w:lvl>
   </w:abstractNum>
@@ -5647,7 +5194,7 @@
     <w:nsid w:val="594159A9"/>
     <w:multiLevelType w:val="multilevel"/>
     <w:tmpl w:val="594159A9"/>
-    <w:lvl w:ilvl="0" w:tentative="0">
+    <w:lvl w:ilvl="0">
       <w:start w:val="1"/>
       <w:numFmt w:val="decimal"/>
       <w:lvlText w:val="%1."/>
@@ -5659,7 +5206,7 @@
         <w:rFonts w:hint="default"/>
       </w:rPr>
     </w:lvl>
-    <w:lvl w:ilvl="1" w:tentative="0">
+    <w:lvl w:ilvl="1">
       <w:start w:val="1"/>
       <w:numFmt w:val="lowerLetter"/>
       <w:lvlText w:val="%2."/>
@@ -5668,7 +5215,7 @@
         <w:ind w:left="1440" w:hanging="360"/>
       </w:pPr>
     </w:lvl>
-    <w:lvl w:ilvl="2" w:tentative="0">
+    <w:lvl w:ilvl="2">
       <w:start w:val="1"/>
       <w:numFmt w:val="lowerRoman"/>
       <w:lvlText w:val="%3."/>
@@ -5677,7 +5224,7 @@
         <w:ind w:left="2160" w:hanging="180"/>
       </w:pPr>
     </w:lvl>
-    <w:lvl w:ilvl="3" w:tentative="0">
+    <w:lvl w:ilvl="3">
       <w:start w:val="1"/>
       <w:numFmt w:val="decimal"/>
       <w:lvlText w:val="%4."/>
@@ -5686,7 +5233,7 @@
         <w:ind w:left="2880" w:hanging="360"/>
       </w:pPr>
     </w:lvl>
-    <w:lvl w:ilvl="4" w:tentative="0">
+    <w:lvl w:ilvl="4">
       <w:start w:val="1"/>
       <w:numFmt w:val="lowerLetter"/>
       <w:lvlText w:val="%5."/>
@@ -5695,7 +5242,7 @@
         <w:ind w:left="3600" w:hanging="360"/>
       </w:pPr>
     </w:lvl>
-    <w:lvl w:ilvl="5" w:tentative="0">
+    <w:lvl w:ilvl="5">
       <w:start w:val="1"/>
       <w:numFmt w:val="lowerRoman"/>
       <w:lvlText w:val="%6."/>
@@ -5704,7 +5251,7 @@
         <w:ind w:left="4320" w:hanging="180"/>
       </w:pPr>
     </w:lvl>
-    <w:lvl w:ilvl="6" w:tentative="0">
+    <w:lvl w:ilvl="6">
       <w:start w:val="1"/>
       <w:numFmt w:val="decimal"/>
       <w:lvlText w:val="%7."/>
@@ -5713,7 +5260,7 @@
         <w:ind w:left="5040" w:hanging="360"/>
       </w:pPr>
     </w:lvl>
-    <w:lvl w:ilvl="7" w:tentative="0">
+    <w:lvl w:ilvl="7">
       <w:start w:val="1"/>
       <w:numFmt w:val="lowerLetter"/>
       <w:lvlText w:val="%8."/>
@@ -5722,7 +5269,7 @@
         <w:ind w:left="5760" w:hanging="360"/>
       </w:pPr>
     </w:lvl>
-    <w:lvl w:ilvl="8" w:tentative="0">
+    <w:lvl w:ilvl="8">
       <w:start w:val="1"/>
       <w:numFmt w:val="lowerRoman"/>
       <w:lvlText w:val="%9."/>
@@ -5736,16 +5283,16 @@
     <w:nsid w:val="5A1D06DB"/>
     <w:multiLevelType w:val="singleLevel"/>
     <w:tmpl w:val="5A1D06DB"/>
-    <w:lvl w:ilvl="0" w:tentative="0">
+    <w:lvl w:ilvl="0">
       <w:start w:val="1"/>
       <w:numFmt w:val="bullet"/>
       <w:lvlText w:val=""/>
       <w:lvlJc w:val="left"/>
       <w:pPr>
-        <w:ind w:left="420" w:leftChars="0" w:hanging="420" w:firstLineChars="0"/>
+        <w:ind w:left="420" w:hanging="420"/>
       </w:pPr>
       <w:rPr>
-        <w:rFonts w:hint="default" w:ascii="Wingdings" w:hAnsi="Wingdings"/>
+        <w:rFonts w:ascii="Wingdings" w:hAnsi="Wingdings" w:hint="default"/>
       </w:rPr>
     </w:lvl>
   </w:abstractNum>
@@ -5753,7 +5300,7 @@
     <w:nsid w:val="6DDB49F3"/>
     <w:multiLevelType w:val="multilevel"/>
     <w:tmpl w:val="6DDB49F3"/>
-    <w:lvl w:ilvl="0" w:tentative="0">
+    <w:lvl w:ilvl="0">
       <w:start w:val="1"/>
       <w:numFmt w:val="decimal"/>
       <w:lvlText w:val="%1."/>
@@ -5765,7 +5312,7 @@
         <w:rFonts w:hint="default"/>
       </w:rPr>
     </w:lvl>
-    <w:lvl w:ilvl="1" w:tentative="0">
+    <w:lvl w:ilvl="1">
       <w:start w:val="1"/>
       <w:numFmt w:val="lowerLetter"/>
       <w:lvlText w:val="%2."/>
@@ -5777,7 +5324,7 @@
         <w:rFonts w:hint="default"/>
       </w:rPr>
     </w:lvl>
-    <w:lvl w:ilvl="2" w:tentative="0">
+    <w:lvl w:ilvl="2">
       <w:start w:val="1"/>
       <w:numFmt w:val="lowerRoman"/>
       <w:lvlText w:val="%3."/>
@@ -5789,7 +5336,7 @@
         <w:rFonts w:hint="default"/>
       </w:rPr>
     </w:lvl>
-    <w:lvl w:ilvl="3" w:tentative="0">
+    <w:lvl w:ilvl="3">
       <w:start w:val="1"/>
       <w:numFmt w:val="decimal"/>
       <w:lvlText w:val="%4."/>
@@ -5801,7 +5348,7 @@
         <w:rFonts w:hint="default"/>
       </w:rPr>
     </w:lvl>
-    <w:lvl w:ilvl="4" w:tentative="0">
+    <w:lvl w:ilvl="4">
       <w:start w:val="1"/>
       <w:numFmt w:val="lowerLetter"/>
       <w:lvlText w:val="%5."/>
@@ -5813,7 +5360,7 @@
         <w:rFonts w:hint="default"/>
       </w:rPr>
     </w:lvl>
-    <w:lvl w:ilvl="5" w:tentative="0">
+    <w:lvl w:ilvl="5">
       <w:start w:val="1"/>
       <w:numFmt w:val="lowerRoman"/>
       <w:lvlText w:val="%6."/>
@@ -5825,7 +5372,7 @@
         <w:rFonts w:hint="default"/>
       </w:rPr>
     </w:lvl>
-    <w:lvl w:ilvl="6" w:tentative="0">
+    <w:lvl w:ilvl="6">
       <w:start w:val="1"/>
       <w:numFmt w:val="decimal"/>
       <w:lvlText w:val="%7."/>
@@ -5837,7 +5384,7 @@
         <w:rFonts w:hint="default"/>
       </w:rPr>
     </w:lvl>
-    <w:lvl w:ilvl="7" w:tentative="0">
+    <w:lvl w:ilvl="7">
       <w:start w:val="1"/>
       <w:numFmt w:val="lowerLetter"/>
       <w:lvlText w:val="%8."/>
@@ -5849,7 +5396,7 @@
         <w:rFonts w:hint="default"/>
       </w:rPr>
     </w:lvl>
-    <w:lvl w:ilvl="8" w:tentative="0">
+    <w:lvl w:ilvl="8">
       <w:start w:val="1"/>
       <w:numFmt w:val="lowerRoman"/>
       <w:lvlText w:val="%9."/>
@@ -5866,7 +5413,7 @@
     <w:nsid w:val="6E655B28"/>
     <w:multiLevelType w:val="multilevel"/>
     <w:tmpl w:val="6E655B28"/>
-    <w:lvl w:ilvl="0" w:tentative="0">
+    <w:lvl w:ilvl="0">
       <w:start w:val="1"/>
       <w:numFmt w:val="decimal"/>
       <w:lvlText w:val="%1."/>
@@ -5878,7 +5425,7 @@
         <w:rFonts w:hint="default"/>
       </w:rPr>
     </w:lvl>
-    <w:lvl w:ilvl="1" w:tentative="0">
+    <w:lvl w:ilvl="1">
       <w:start w:val="1"/>
       <w:numFmt w:val="lowerLetter"/>
       <w:lvlText w:val="%2."/>
@@ -5887,7 +5434,7 @@
         <w:ind w:left="1440" w:hanging="360"/>
       </w:pPr>
     </w:lvl>
-    <w:lvl w:ilvl="2" w:tentative="0">
+    <w:lvl w:ilvl="2">
       <w:start w:val="1"/>
       <w:numFmt w:val="lowerRoman"/>
       <w:lvlText w:val="%3."/>
@@ -5896,7 +5443,7 @@
         <w:ind w:left="2160" w:hanging="180"/>
       </w:pPr>
     </w:lvl>
-    <w:lvl w:ilvl="3" w:tentative="0">
+    <w:lvl w:ilvl="3">
       <w:start w:val="1"/>
       <w:numFmt w:val="decimal"/>
       <w:lvlText w:val="%4."/>
@@ -5905,7 +5452,7 @@
         <w:ind w:left="2880" w:hanging="360"/>
       </w:pPr>
     </w:lvl>
-    <w:lvl w:ilvl="4" w:tentative="0">
+    <w:lvl w:ilvl="4">
       <w:start w:val="1"/>
       <w:numFmt w:val="lowerLetter"/>
       <w:lvlText w:val="%5."/>
@@ -5914,7 +5461,7 @@
         <w:ind w:left="3600" w:hanging="360"/>
       </w:pPr>
     </w:lvl>
-    <w:lvl w:ilvl="5" w:tentative="0">
+    <w:lvl w:ilvl="5">
       <w:start w:val="1"/>
       <w:numFmt w:val="lowerRoman"/>
       <w:lvlText w:val="%6."/>
@@ -5923,7 +5470,7 @@
         <w:ind w:left="4320" w:hanging="180"/>
       </w:pPr>
     </w:lvl>
-    <w:lvl w:ilvl="6" w:tentative="0">
+    <w:lvl w:ilvl="6">
       <w:start w:val="1"/>
       <w:numFmt w:val="decimal"/>
       <w:lvlText w:val="%7."/>
@@ -5932,7 +5479,7 @@
         <w:ind w:left="5040" w:hanging="360"/>
       </w:pPr>
     </w:lvl>
-    <w:lvl w:ilvl="7" w:tentative="0">
+    <w:lvl w:ilvl="7">
       <w:start w:val="1"/>
       <w:numFmt w:val="lowerLetter"/>
       <w:lvlText w:val="%8."/>
@@ -5941,7 +5488,7 @@
         <w:ind w:left="5760" w:hanging="360"/>
       </w:pPr>
     </w:lvl>
-    <w:lvl w:ilvl="8" w:tentative="0">
+    <w:lvl w:ilvl="8">
       <w:start w:val="1"/>
       <w:numFmt w:val="lowerRoman"/>
       <w:lvlText w:val="%9."/>
@@ -5973,290 +5520,179 @@
 </file>
 
 <file path=word/styles.xml><?xml version="1.0" encoding="utf-8"?>
-<w:styles xmlns:mc="http://schemas.openxmlformats.org/markup-compatibility/2006" xmlns:o="urn:schemas-microsoft-com:office:office" xmlns:r="http://schemas.openxmlformats.org/officeDocument/2006/relationships" xmlns:m="http://schemas.openxmlformats.org/officeDocument/2006/math" xmlns:v="urn:schemas-microsoft-com:vml" xmlns:w="http://schemas.openxmlformats.org/wordprocessingml/2006/main" xmlns:w14="http://schemas.microsoft.com/office/word/2010/wordml" xmlns:w10="urn:schemas-microsoft-com:office:word" xmlns:sl="http://schemas.openxmlformats.org/schemaLibrary/2006/main" mc:Ignorable="w14">
+<w:styles xmlns:mc="http://schemas.openxmlformats.org/markup-compatibility/2006" xmlns:r="http://schemas.openxmlformats.org/officeDocument/2006/relationships" xmlns:w="http://schemas.openxmlformats.org/wordprocessingml/2006/main" xmlns:w14="http://schemas.microsoft.com/office/word/2010/wordml" mc:Ignorable="w14">
   <w:docDefaults>
     <w:rPrDefault>
       <w:rPr>
-        <w:rFonts w:ascii="Times New Roman" w:hAnsi="Times New Roman" w:eastAsia="SimSun" w:cs="Times New Roman"/>
+        <w:rFonts w:ascii="Times New Roman" w:eastAsia="SimSun" w:hAnsi="Times New Roman" w:cs="Times New Roman"/>
+        <w:lang w:val="en-PH" w:eastAsia="en-PH" w:bidi="ar-SA"/>
       </w:rPr>
     </w:rPrDefault>
+    <w:pPrDefault>
+      <w:pPr>
+        <w:spacing w:after="200" w:line="276" w:lineRule="auto"/>
+      </w:pPr>
+    </w:pPrDefault>
   </w:docDefaults>
-  <w:latentStyles w:count="260" w:defQFormat="0" w:defUnhideWhenUsed="1" w:defSemiHidden="1" w:defUIPriority="99" w:defLockedState="0">
-    <w:lsdException w:qFormat="1" w:unhideWhenUsed="0" w:uiPriority="0" w:semiHidden="0" w:name="Normal"/>
-    <w:lsdException w:qFormat="1" w:unhideWhenUsed="0" w:uiPriority="9" w:semiHidden="0" w:name="heading 1"/>
-    <w:lsdException w:qFormat="1" w:uiPriority="9" w:name="heading 2"/>
-    <w:lsdException w:qFormat="1" w:uiPriority="9" w:name="heading 3"/>
-    <w:lsdException w:qFormat="1" w:uiPriority="9" w:name="heading 4"/>
-    <w:lsdException w:qFormat="1" w:uiPriority="9" w:name="heading 5"/>
-    <w:lsdException w:qFormat="1" w:uiPriority="9" w:name="heading 6"/>
-    <w:lsdException w:qFormat="1" w:uiPriority="9" w:name="heading 7"/>
-    <w:lsdException w:qFormat="1" w:uiPriority="9" w:name="heading 8"/>
-    <w:lsdException w:qFormat="1" w:uiPriority="9" w:name="heading 9"/>
-    <w:lsdException w:uiPriority="99" w:name="index 1"/>
-    <w:lsdException w:uiPriority="99" w:name="index 2"/>
-    <w:lsdException w:uiPriority="99" w:name="index 3"/>
-    <w:lsdException w:uiPriority="99" w:name="index 4"/>
-    <w:lsdException w:uiPriority="99" w:name="index 5"/>
-    <w:lsdException w:uiPriority="99" w:name="index 6"/>
-    <w:lsdException w:uiPriority="99" w:name="index 7"/>
-    <w:lsdException w:uiPriority="99" w:name="index 8"/>
-    <w:lsdException w:uiPriority="99" w:name="index 9"/>
-    <w:lsdException w:uiPriority="39" w:name="toc 1"/>
-    <w:lsdException w:uiPriority="39" w:name="toc 2"/>
-    <w:lsdException w:uiPriority="39" w:name="toc 3"/>
-    <w:lsdException w:uiPriority="39" w:name="toc 4"/>
-    <w:lsdException w:uiPriority="39" w:name="toc 5"/>
-    <w:lsdException w:uiPriority="39" w:name="toc 6"/>
-    <w:lsdException w:uiPriority="39" w:name="toc 7"/>
-    <w:lsdException w:uiPriority="39" w:name="toc 8"/>
-    <w:lsdException w:uiPriority="39" w:name="toc 9"/>
-    <w:lsdException w:uiPriority="99" w:name="Normal Indent"/>
-    <w:lsdException w:uiPriority="99" w:name="footnote text"/>
-    <w:lsdException w:uiPriority="99" w:name="annotation text"/>
-    <w:lsdException w:uiPriority="99" w:semiHidden="0" w:name="header"/>
-    <w:lsdException w:uiPriority="99" w:semiHidden="0" w:name="footer"/>
-    <w:lsdException w:uiPriority="99" w:name="index heading"/>
-    <w:lsdException w:qFormat="1" w:uiPriority="35" w:name="caption"/>
-    <w:lsdException w:uiPriority="99" w:name="table of figures"/>
-    <w:lsdException w:uiPriority="99" w:name="envelope address"/>
-    <w:lsdException w:uiPriority="99" w:name="envelope return"/>
-    <w:lsdException w:uiPriority="99" w:name="footnote reference"/>
-    <w:lsdException w:uiPriority="99" w:name="annotation reference"/>
-    <w:lsdException w:uiPriority="99" w:name="line number"/>
-    <w:lsdException w:uiPriority="99" w:name="page number"/>
-    <w:lsdException w:uiPriority="99" w:name="endnote reference"/>
-    <w:lsdException w:uiPriority="99" w:name="endnote text"/>
-    <w:lsdException w:uiPriority="99" w:name="table of authorities"/>
-    <w:lsdException w:uiPriority="99" w:name="macro"/>
-    <w:lsdException w:uiPriority="99" w:name="toa heading"/>
-    <w:lsdException w:uiPriority="99" w:name="List"/>
-    <w:lsdException w:uiPriority="99" w:name="List Bullet"/>
-    <w:lsdException w:uiPriority="99" w:name="List Number"/>
-    <w:lsdException w:uiPriority="99" w:name="List 2"/>
-    <w:lsdException w:uiPriority="99" w:name="List 3"/>
-    <w:lsdException w:uiPriority="99" w:name="List 4"/>
-    <w:lsdException w:uiPriority="99" w:name="List 5"/>
-    <w:lsdException w:uiPriority="99" w:name="List Bullet 2"/>
-    <w:lsdException w:uiPriority="99" w:name="List Bullet 3"/>
-    <w:lsdException w:uiPriority="99" w:name="List Bullet 4"/>
-    <w:lsdException w:uiPriority="99" w:name="List Bullet 5"/>
-    <w:lsdException w:uiPriority="99" w:name="List Number 2"/>
-    <w:lsdException w:uiPriority="99" w:name="List Number 3"/>
-    <w:lsdException w:uiPriority="99" w:name="List Number 4"/>
-    <w:lsdException w:uiPriority="99" w:name="List Number 5"/>
-    <w:lsdException w:qFormat="1" w:unhideWhenUsed="0" w:uiPriority="10" w:semiHidden="0" w:name="Title"/>
-    <w:lsdException w:uiPriority="99" w:name="Closing"/>
-    <w:lsdException w:uiPriority="99" w:name="Signature"/>
-    <w:lsdException w:qFormat="1" w:uiPriority="1" w:semiHidden="0" w:name="Default Paragraph Font"/>
-    <w:lsdException w:uiPriority="99" w:name="Body Text"/>
-    <w:lsdException w:uiPriority="99" w:name="Body Text Indent"/>
-    <w:lsdException w:uiPriority="99" w:name="List Continue"/>
-    <w:lsdException w:uiPriority="99" w:name="List Continue 2"/>
-    <w:lsdException w:uiPriority="99" w:name="List Continue 3"/>
-    <w:lsdException w:uiPriority="99" w:name="List Continue 4"/>
-    <w:lsdException w:uiPriority="99" w:name="List Continue 5"/>
-    <w:lsdException w:uiPriority="99" w:name="Message Header"/>
-    <w:lsdException w:qFormat="1" w:unhideWhenUsed="0" w:uiPriority="11" w:semiHidden="0" w:name="Subtitle"/>
-    <w:lsdException w:uiPriority="99" w:name="Salutation"/>
-    <w:lsdException w:uiPriority="99" w:name="Date"/>
-    <w:lsdException w:uiPriority="99" w:name="Body Text First Indent"/>
-    <w:lsdException w:uiPriority="99" w:name="Body Text First Indent 2"/>
-    <w:lsdException w:uiPriority="99" w:name="Note Heading"/>
-    <w:lsdException w:uiPriority="99" w:name="Body Text 2"/>
-    <w:lsdException w:uiPriority="99" w:name="Body Text 3"/>
-    <w:lsdException w:uiPriority="99" w:name="Body Text Indent 2"/>
-    <w:lsdException w:uiPriority="99" w:name="Body Text Indent 3"/>
-    <w:lsdException w:uiPriority="99" w:name="Block Text"/>
-    <w:lsdException w:uiPriority="99" w:name="Hyperlink"/>
-    <w:lsdException w:uiPriority="99" w:name="FollowedHyperlink"/>
-    <w:lsdException w:qFormat="1" w:unhideWhenUsed="0" w:uiPriority="22" w:semiHidden="0" w:name="Strong"/>
-    <w:lsdException w:qFormat="1" w:unhideWhenUsed="0" w:uiPriority="20" w:semiHidden="0" w:name="Emphasis"/>
-    <w:lsdException w:uiPriority="99" w:name="Document Map"/>
-    <w:lsdException w:uiPriority="99" w:name="Plain Text"/>
-    <w:lsdException w:uiPriority="99" w:name="E-mail Signature"/>
-    <w:lsdException w:uiPriority="99" w:name="Normal (Web)"/>
-    <w:lsdException w:uiPriority="99" w:name="HTML Acronym"/>
-    <w:lsdException w:uiPriority="99" w:name="HTML Address"/>
-    <w:lsdException w:uiPriority="99" w:name="HTML Cite"/>
-    <w:lsdException w:uiPriority="99" w:name="HTML Code"/>
-    <w:lsdException w:uiPriority="99" w:name="HTML Definition"/>
-    <w:lsdException w:uiPriority="99" w:name="HTML Keyboard"/>
-    <w:lsdException w:uiPriority="99" w:name="HTML Preformatted"/>
-    <w:lsdException w:uiPriority="99" w:name="HTML Sample"/>
-    <w:lsdException w:uiPriority="99" w:name="HTML Typewriter"/>
-    <w:lsdException w:uiPriority="99" w:name="HTML Variable"/>
-    <w:lsdException w:uiPriority="99" w:semiHidden="0" w:name="Normal Table"/>
-    <w:lsdException w:uiPriority="99" w:name="annotation subject"/>
-    <w:lsdException w:uiPriority="99" w:name="Table Simple 1"/>
-    <w:lsdException w:uiPriority="99" w:name="Table Simple 2"/>
-    <w:lsdException w:uiPriority="99" w:name="Table Simple 3"/>
-    <w:lsdException w:uiPriority="99" w:name="Table Classic 1"/>
-    <w:lsdException w:uiPriority="99" w:name="Table Classic 2"/>
-    <w:lsdException w:uiPriority="99" w:name="Table Classic 3"/>
-    <w:lsdException w:uiPriority="99" w:name="Table Classic 4"/>
-    <w:lsdException w:uiPriority="99" w:name="Table Colorful 1"/>
-    <w:lsdException w:uiPriority="99" w:name="Table Colorful 2"/>
-    <w:lsdException w:uiPriority="99" w:name="Table Colorful 3"/>
-    <w:lsdException w:uiPriority="99" w:name="Table Columns 1"/>
-    <w:lsdException w:uiPriority="99" w:name="Table Columns 2"/>
-    <w:lsdException w:uiPriority="99" w:name="Table Columns 3"/>
-    <w:lsdException w:uiPriority="99" w:name="Table Columns 4"/>
-    <w:lsdException w:uiPriority="99" w:name="Table Columns 5"/>
-    <w:lsdException w:uiPriority="99" w:name="Table Grid 1"/>
-    <w:lsdException w:uiPriority="99" w:name="Table Grid 2"/>
-    <w:lsdException w:uiPriority="99" w:name="Table Grid 3"/>
-    <w:lsdException w:uiPriority="99" w:name="Table Grid 4"/>
-    <w:lsdException w:uiPriority="99" w:name="Table Grid 5"/>
-    <w:lsdException w:uiPriority="99" w:name="Table Grid 6"/>
-    <w:lsdException w:uiPriority="99" w:name="Table Grid 7"/>
-    <w:lsdException w:uiPriority="99" w:name="Table Grid 8"/>
-    <w:lsdException w:uiPriority="99" w:name="Table List 1"/>
-    <w:lsdException w:uiPriority="99" w:name="Table List 2"/>
-    <w:lsdException w:uiPriority="99" w:name="Table List 3"/>
-    <w:lsdException w:uiPriority="99" w:name="Table List 4"/>
-    <w:lsdException w:uiPriority="99" w:name="Table List 5"/>
-    <w:lsdException w:uiPriority="99" w:name="Table List 6"/>
-    <w:lsdException w:uiPriority="99" w:name="Table List 7"/>
-    <w:lsdException w:uiPriority="99" w:name="Table List 8"/>
-    <w:lsdException w:uiPriority="99" w:name="Table 3D effects 1"/>
-    <w:lsdException w:uiPriority="99" w:name="Table 3D effects 2"/>
-    <w:lsdException w:uiPriority="99" w:name="Table 3D effects 3"/>
-    <w:lsdException w:uiPriority="99" w:name="Table Contemporary"/>
-    <w:lsdException w:uiPriority="99" w:name="Table Elegant"/>
-    <w:lsdException w:uiPriority="99" w:name="Table Professional"/>
-    <w:lsdException w:uiPriority="99" w:name="Table Subtle 1"/>
-    <w:lsdException w:uiPriority="99" w:name="Table Subtle 2"/>
-    <w:lsdException w:uiPriority="99" w:name="Table Web 1"/>
-    <w:lsdException w:uiPriority="99" w:name="Table Web 2"/>
-    <w:lsdException w:uiPriority="99" w:name="Table Web 3"/>
-    <w:lsdException w:uiPriority="99" w:name="Balloon Text"/>
-    <w:lsdException w:unhideWhenUsed="0" w:uiPriority="59" w:semiHidden="0" w:name="Table Grid"/>
-    <w:lsdException w:uiPriority="99" w:name="Table Theme"/>
-    <w:lsdException w:unhideWhenUsed="0" w:uiPriority="60" w:semiHidden="0" w:name="Light Shading"/>
-    <w:lsdException w:unhideWhenUsed="0" w:uiPriority="61" w:semiHidden="0" w:name="Light List"/>
-    <w:lsdException w:unhideWhenUsed="0" w:uiPriority="62" w:semiHidden="0" w:name="Light Grid"/>
-    <w:lsdException w:unhideWhenUsed="0" w:uiPriority="63" w:semiHidden="0" w:name="Medium Shading 1"/>
-    <w:lsdException w:unhideWhenUsed="0" w:uiPriority="64" w:semiHidden="0" w:name="Medium Shading 2"/>
-    <w:lsdException w:unhideWhenUsed="0" w:uiPriority="65" w:semiHidden="0" w:name="Medium List 1"/>
-    <w:lsdException w:unhideWhenUsed="0" w:uiPriority="66" w:semiHidden="0" w:name="Medium List 2"/>
-    <w:lsdException w:unhideWhenUsed="0" w:uiPriority="67" w:semiHidden="0" w:name="Medium Grid 1"/>
-    <w:lsdException w:unhideWhenUsed="0" w:uiPriority="68" w:semiHidden="0" w:name="Medium Grid 2"/>
-    <w:lsdException w:unhideWhenUsed="0" w:uiPriority="69" w:semiHidden="0" w:name="Medium Grid 3"/>
-    <w:lsdException w:unhideWhenUsed="0" w:uiPriority="70" w:semiHidden="0" w:name="Dark List"/>
-    <w:lsdException w:unhideWhenUsed="0" w:uiPriority="71" w:semiHidden="0" w:name="Colorful Shading"/>
-    <w:lsdException w:unhideWhenUsed="0" w:uiPriority="72" w:semiHidden="0" w:name="Colorful List"/>
-    <w:lsdException w:unhideWhenUsed="0" w:uiPriority="73" w:semiHidden="0" w:name="Colorful Grid"/>
-    <w:lsdException w:unhideWhenUsed="0" w:uiPriority="60" w:semiHidden="0" w:name="Light Shading Accent 1"/>
-    <w:lsdException w:unhideWhenUsed="0" w:uiPriority="61" w:semiHidden="0" w:name="Light List Accent 1"/>
-    <w:lsdException w:unhideWhenUsed="0" w:uiPriority="62" w:semiHidden="0" w:name="Light Grid Accent 1"/>
-    <w:lsdException w:unhideWhenUsed="0" w:uiPriority="63" w:semiHidden="0" w:name="Medium Shading 1 Accent 1"/>
-    <w:lsdException w:unhideWhenUsed="0" w:uiPriority="64" w:semiHidden="0" w:name="Medium Shading 2 Accent 1"/>
-    <w:lsdException w:unhideWhenUsed="0" w:uiPriority="65" w:semiHidden="0" w:name="Medium List 1 Accent 1"/>
-    <w:lsdException w:unhideWhenUsed="0" w:uiPriority="66" w:semiHidden="0" w:name="Medium List 2 Accent 1"/>
-    <w:lsdException w:unhideWhenUsed="0" w:uiPriority="67" w:semiHidden="0" w:name="Medium Grid 1 Accent 1"/>
-    <w:lsdException w:unhideWhenUsed="0" w:uiPriority="68" w:semiHidden="0" w:name="Medium Grid 2 Accent 1"/>
-    <w:lsdException w:unhideWhenUsed="0" w:uiPriority="69" w:semiHidden="0" w:name="Medium Grid 3 Accent 1"/>
-    <w:lsdException w:unhideWhenUsed="0" w:uiPriority="70" w:semiHidden="0" w:name="Dark List Accent 1"/>
-    <w:lsdException w:unhideWhenUsed="0" w:uiPriority="71" w:semiHidden="0" w:name="Colorful Shading Accent 1"/>
-    <w:lsdException w:unhideWhenUsed="0" w:uiPriority="72" w:semiHidden="0" w:name="Colorful List Accent 1"/>
-    <w:lsdException w:unhideWhenUsed="0" w:uiPriority="73" w:semiHidden="0" w:name="Colorful Grid Accent 1"/>
-    <w:lsdException w:unhideWhenUsed="0" w:uiPriority="60" w:semiHidden="0" w:name="Light Shading Accent 2"/>
-    <w:lsdException w:unhideWhenUsed="0" w:uiPriority="61" w:semiHidden="0" w:name="Light List Accent 2"/>
-    <w:lsdException w:unhideWhenUsed="0" w:uiPriority="62" w:semiHidden="0" w:name="Light Grid Accent 2"/>
-    <w:lsdException w:unhideWhenUsed="0" w:uiPriority="63" w:semiHidden="0" w:name="Medium Shading 1 Accent 2"/>
-    <w:lsdException w:unhideWhenUsed="0" w:uiPriority="64" w:semiHidden="0" w:name="Medium Shading 2 Accent 2"/>
-    <w:lsdException w:unhideWhenUsed="0" w:uiPriority="65" w:semiHidden="0" w:name="Medium List 1 Accent 2"/>
-    <w:lsdException w:unhideWhenUsed="0" w:uiPriority="66" w:semiHidden="0" w:name="Medium List 2 Accent 2"/>
-    <w:lsdException w:unhideWhenUsed="0" w:uiPriority="67" w:semiHidden="0" w:name="Medium Grid 1 Accent 2"/>
-    <w:lsdException w:unhideWhenUsed="0" w:uiPriority="68" w:semiHidden="0" w:name="Medium Grid 2 Accent 2"/>
-    <w:lsdException w:unhideWhenUsed="0" w:uiPriority="69" w:semiHidden="0" w:name="Medium Grid 3 Accent 2"/>
-    <w:lsdException w:unhideWhenUsed="0" w:uiPriority="70" w:semiHidden="0" w:name="Dark List Accent 2"/>
-    <w:lsdException w:unhideWhenUsed="0" w:uiPriority="71" w:semiHidden="0" w:name="Colorful Shading Accent 2"/>
-    <w:lsdException w:unhideWhenUsed="0" w:uiPriority="72" w:semiHidden="0" w:name="Colorful List Accent 2"/>
-    <w:lsdException w:unhideWhenUsed="0" w:uiPriority="73" w:semiHidden="0" w:name="Colorful Grid Accent 2"/>
-    <w:lsdException w:unhideWhenUsed="0" w:uiPriority="60" w:semiHidden="0" w:name="Light Shading Accent 3"/>
-    <w:lsdException w:unhideWhenUsed="0" w:uiPriority="61" w:semiHidden="0" w:name="Light List Accent 3"/>
-    <w:lsdException w:unhideWhenUsed="0" w:uiPriority="62" w:semiHidden="0" w:name="Light Grid Accent 3"/>
-    <w:lsdException w:unhideWhenUsed="0" w:uiPriority="63" w:semiHidden="0" w:name="Medium Shading 1 Accent 3"/>
-    <w:lsdException w:unhideWhenUsed="0" w:uiPriority="64" w:semiHidden="0" w:name="Medium Shading 2 Accent 3"/>
-    <w:lsdException w:unhideWhenUsed="0" w:uiPriority="65" w:semiHidden="0" w:name="Medium List 1 Accent 3"/>
-    <w:lsdException w:unhideWhenUsed="0" w:uiPriority="66" w:semiHidden="0" w:name="Medium List 2 Accent 3"/>
-    <w:lsdException w:unhideWhenUsed="0" w:uiPriority="67" w:semiHidden="0" w:name="Medium Grid 1 Accent 3"/>
-    <w:lsdException w:unhideWhenUsed="0" w:uiPriority="68" w:semiHidden="0" w:name="Medium Grid 2 Accent 3"/>
-    <w:lsdException w:unhideWhenUsed="0" w:uiPriority="69" w:semiHidden="0" w:name="Medium Grid 3 Accent 3"/>
-    <w:lsdException w:unhideWhenUsed="0" w:uiPriority="70" w:semiHidden="0" w:name="Dark List Accent 3"/>
-    <w:lsdException w:unhideWhenUsed="0" w:uiPriority="71" w:semiHidden="0" w:name="Colorful Shading Accent 3"/>
-    <w:lsdException w:unhideWhenUsed="0" w:uiPriority="72" w:semiHidden="0" w:name="Colorful List Accent 3"/>
-    <w:lsdException w:unhideWhenUsed="0" w:uiPriority="73" w:semiHidden="0" w:name="Colorful Grid Accent 3"/>
-    <w:lsdException w:unhideWhenUsed="0" w:uiPriority="60" w:semiHidden="0" w:name="Light Shading Accent 4"/>
-    <w:lsdException w:unhideWhenUsed="0" w:uiPriority="61" w:semiHidden="0" w:name="Light List Accent 4"/>
-    <w:lsdException w:unhideWhenUsed="0" w:uiPriority="62" w:semiHidden="0" w:name="Light Grid Accent 4"/>
-    <w:lsdException w:unhideWhenUsed="0" w:uiPriority="63" w:semiHidden="0" w:name="Medium Shading 1 Accent 4"/>
-    <w:lsdException w:unhideWhenUsed="0" w:uiPriority="64" w:semiHidden="0" w:name="Medium Shading 2 Accent 4"/>
-    <w:lsdException w:unhideWhenUsed="0" w:uiPriority="65" w:semiHidden="0" w:name="Medium List 1 Accent 4"/>
-    <w:lsdException w:unhideWhenUsed="0" w:uiPriority="66" w:semiHidden="0" w:name="Medium List 2 Accent 4"/>
-    <w:lsdException w:unhideWhenUsed="0" w:uiPriority="67" w:semiHidden="0" w:name="Medium Grid 1 Accent 4"/>
-    <w:lsdException w:unhideWhenUsed="0" w:uiPriority="68" w:semiHidden="0" w:name="Medium Grid 2 Accent 4"/>
-    <w:lsdException w:unhideWhenUsed="0" w:uiPriority="69" w:semiHidden="0" w:name="Medium Grid 3 Accent 4"/>
-    <w:lsdException w:unhideWhenUsed="0" w:uiPriority="70" w:semiHidden="0" w:name="Dark List Accent 4"/>
-    <w:lsdException w:unhideWhenUsed="0" w:uiPriority="71" w:semiHidden="0" w:name="Colorful Shading Accent 4"/>
-    <w:lsdException w:unhideWhenUsed="0" w:uiPriority="72" w:semiHidden="0" w:name="Colorful List Accent 4"/>
-    <w:lsdException w:unhideWhenUsed="0" w:uiPriority="73" w:semiHidden="0" w:name="Colorful Grid Accent 4"/>
-    <w:lsdException w:unhideWhenUsed="0" w:uiPriority="60" w:semiHidden="0" w:name="Light Shading Accent 5"/>
-    <w:lsdException w:unhideWhenUsed="0" w:uiPriority="61" w:semiHidden="0" w:name="Light List Accent 5"/>
-    <w:lsdException w:unhideWhenUsed="0" w:uiPriority="62" w:semiHidden="0" w:name="Light Grid Accent 5"/>
-    <w:lsdException w:unhideWhenUsed="0" w:uiPriority="63" w:semiHidden="0" w:name="Medium Shading 1 Accent 5"/>
-    <w:lsdException w:unhideWhenUsed="0" w:uiPriority="64" w:semiHidden="0" w:name="Medium Shading 2 Accent 5"/>
-    <w:lsdException w:unhideWhenUsed="0" w:uiPriority="65" w:semiHidden="0" w:name="Medium List 1 Accent 5"/>
-    <w:lsdException w:unhideWhenUsed="0" w:uiPriority="66" w:semiHidden="0" w:name="Medium List 2 Accent 5"/>
-    <w:lsdException w:unhideWhenUsed="0" w:uiPriority="67" w:semiHidden="0" w:name="Medium Grid 1 Accent 5"/>
-    <w:lsdException w:unhideWhenUsed="0" w:uiPriority="68" w:semiHidden="0" w:name="Medium Grid 2 Accent 5"/>
-    <w:lsdException w:unhideWhenUsed="0" w:uiPriority="69" w:semiHidden="0" w:name="Medium Grid 3 Accent 5"/>
-    <w:lsdException w:unhideWhenUsed="0" w:uiPriority="70" w:semiHidden="0" w:name="Dark List Accent 5"/>
-    <w:lsdException w:unhideWhenUsed="0" w:uiPriority="71" w:semiHidden="0" w:name="Colorful Shading Accent 5"/>
-    <w:lsdException w:unhideWhenUsed="0" w:uiPriority="72" w:semiHidden="0" w:name="Colorful List Accent 5"/>
-    <w:lsdException w:unhideWhenUsed="0" w:uiPriority="73" w:semiHidden="0" w:name="Colorful Grid Accent 5"/>
-    <w:lsdException w:unhideWhenUsed="0" w:uiPriority="60" w:semiHidden="0" w:name="Light Shading Accent 6"/>
-    <w:lsdException w:unhideWhenUsed="0" w:uiPriority="61" w:semiHidden="0" w:name="Light List Accent 6"/>
-    <w:lsdException w:unhideWhenUsed="0" w:uiPriority="62" w:semiHidden="0" w:name="Light Grid Accent 6"/>
-    <w:lsdException w:unhideWhenUsed="0" w:uiPriority="63" w:semiHidden="0" w:name="Medium Shading 1 Accent 6"/>
-    <w:lsdException w:unhideWhenUsed="0" w:uiPriority="64" w:semiHidden="0" w:name="Medium Shading 2 Accent 6"/>
-    <w:lsdException w:unhideWhenUsed="0" w:uiPriority="65" w:semiHidden="0" w:name="Medium List 1 Accent 6"/>
-    <w:lsdException w:unhideWhenUsed="0" w:uiPriority="66" w:semiHidden="0" w:name="Medium List 2 Accent 6"/>
-    <w:lsdException w:unhideWhenUsed="0" w:uiPriority="67" w:semiHidden="0" w:name="Medium Grid 1 Accent 6"/>
-    <w:lsdException w:unhideWhenUsed="0" w:uiPriority="68" w:semiHidden="0" w:name="Medium Grid 2 Accent 6"/>
-    <w:lsdException w:unhideWhenUsed="0" w:uiPriority="69" w:semiHidden="0" w:name="Medium Grid 3 Accent 6"/>
-    <w:lsdException w:unhideWhenUsed="0" w:uiPriority="70" w:semiHidden="0" w:name="Dark List Accent 6"/>
-    <w:lsdException w:unhideWhenUsed="0" w:uiPriority="71" w:semiHidden="0" w:name="Colorful Shading Accent 6"/>
-    <w:lsdException w:unhideWhenUsed="0" w:uiPriority="72" w:semiHidden="0" w:name="Colorful List Accent 6"/>
-    <w:lsdException w:unhideWhenUsed="0" w:uiPriority="73" w:semiHidden="0" w:name="Colorful Grid Accent 6"/>
+  <w:latentStyles w:defLockedState="0" w:defUIPriority="99" w:defSemiHidden="1" w:defUnhideWhenUsed="1" w:defQFormat="0" w:count="267">
+    <w:lsdException w:name="Normal" w:semiHidden="0" w:uiPriority="0" w:unhideWhenUsed="0" w:qFormat="1"/>
+    <w:lsdException w:name="heading 1" w:semiHidden="0" w:uiPriority="9" w:unhideWhenUsed="0" w:qFormat="1"/>
+    <w:lsdException w:name="heading 2" w:uiPriority="9" w:qFormat="1"/>
+    <w:lsdException w:name="heading 3" w:uiPriority="9" w:qFormat="1"/>
+    <w:lsdException w:name="heading 4" w:uiPriority="9" w:qFormat="1"/>
+    <w:lsdException w:name="heading 5" w:uiPriority="9" w:qFormat="1"/>
+    <w:lsdException w:name="heading 6" w:uiPriority="9" w:qFormat="1"/>
+    <w:lsdException w:name="heading 7" w:uiPriority="9" w:qFormat="1"/>
+    <w:lsdException w:name="heading 8" w:uiPriority="9" w:qFormat="1"/>
+    <w:lsdException w:name="heading 9" w:uiPriority="9" w:qFormat="1"/>
+    <w:lsdException w:name="toc 1" w:uiPriority="39"/>
+    <w:lsdException w:name="toc 2" w:uiPriority="39"/>
+    <w:lsdException w:name="toc 3" w:uiPriority="39"/>
+    <w:lsdException w:name="toc 4" w:uiPriority="39"/>
+    <w:lsdException w:name="toc 5" w:uiPriority="39"/>
+    <w:lsdException w:name="toc 6" w:uiPriority="39"/>
+    <w:lsdException w:name="toc 7" w:uiPriority="39"/>
+    <w:lsdException w:name="toc 8" w:uiPriority="39"/>
+    <w:lsdException w:name="toc 9" w:uiPriority="39"/>
+    <w:lsdException w:name="header" w:semiHidden="0"/>
+    <w:lsdException w:name="footer" w:semiHidden="0"/>
+    <w:lsdException w:name="caption" w:uiPriority="35" w:qFormat="1"/>
+    <w:lsdException w:name="Title" w:semiHidden="0" w:uiPriority="10" w:unhideWhenUsed="0" w:qFormat="1"/>
+    <w:lsdException w:name="Default Paragraph Font" w:semiHidden="0" w:uiPriority="1" w:qFormat="1"/>
+    <w:lsdException w:name="Subtitle" w:semiHidden="0" w:uiPriority="11" w:unhideWhenUsed="0" w:qFormat="1"/>
+    <w:lsdException w:name="Strong" w:semiHidden="0" w:uiPriority="22" w:unhideWhenUsed="0" w:qFormat="1"/>
+    <w:lsdException w:name="Emphasis" w:semiHidden="0" w:uiPriority="20" w:unhideWhenUsed="0" w:qFormat="1"/>
+    <w:lsdException w:name="Normal Table" w:semiHidden="0"/>
+    <w:lsdException w:name="Table Grid" w:semiHidden="0" w:uiPriority="59" w:unhideWhenUsed="0"/>
+    <w:lsdException w:name="Light Shading" w:semiHidden="0" w:uiPriority="60" w:unhideWhenUsed="0"/>
+    <w:lsdException w:name="Light List" w:semiHidden="0" w:uiPriority="61" w:unhideWhenUsed="0"/>
+    <w:lsdException w:name="Light Grid" w:semiHidden="0" w:uiPriority="62" w:unhideWhenUsed="0"/>
+    <w:lsdException w:name="Medium Shading 1" w:semiHidden="0" w:uiPriority="63" w:unhideWhenUsed="0"/>
+    <w:lsdException w:name="Medium Shading 2" w:semiHidden="0" w:uiPriority="64" w:unhideWhenUsed="0"/>
+    <w:lsdException w:name="Medium List 1" w:semiHidden="0" w:uiPriority="65" w:unhideWhenUsed="0"/>
+    <w:lsdException w:name="Medium List 2" w:semiHidden="0" w:uiPriority="66" w:unhideWhenUsed="0"/>
+    <w:lsdException w:name="Medium Grid 1" w:semiHidden="0" w:uiPriority="67" w:unhideWhenUsed="0"/>
+    <w:lsdException w:name="Medium Grid 2" w:semiHidden="0" w:uiPriority="68" w:unhideWhenUsed="0"/>
+    <w:lsdException w:name="Medium Grid 3" w:semiHidden="0" w:uiPriority="69" w:unhideWhenUsed="0"/>
+    <w:lsdException w:name="Dark List" w:semiHidden="0" w:uiPriority="70" w:unhideWhenUsed="0"/>
+    <w:lsdException w:name="Colorful Shading" w:semiHidden="0" w:uiPriority="71" w:unhideWhenUsed="0"/>
+    <w:lsdException w:name="Colorful List" w:semiHidden="0" w:uiPriority="72" w:unhideWhenUsed="0"/>
+    <w:lsdException w:name="Colorful Grid" w:semiHidden="0" w:uiPriority="73" w:unhideWhenUsed="0"/>
+    <w:lsdException w:name="Light Shading Accent 1" w:semiHidden="0" w:uiPriority="60" w:unhideWhenUsed="0"/>
+    <w:lsdException w:name="Light List Accent 1" w:semiHidden="0" w:uiPriority="61" w:unhideWhenUsed="0"/>
+    <w:lsdException w:name="Light Grid Accent 1" w:semiHidden="0" w:uiPriority="62" w:unhideWhenUsed="0"/>
+    <w:lsdException w:name="Medium Shading 1 Accent 1" w:semiHidden="0" w:uiPriority="63" w:unhideWhenUsed="0"/>
+    <w:lsdException w:name="Medium Shading 2 Accent 1" w:semiHidden="0" w:uiPriority="64" w:unhideWhenUsed="0"/>
+    <w:lsdException w:name="Medium List 1 Accent 1" w:semiHidden="0" w:uiPriority="65" w:unhideWhenUsed="0"/>
+    <w:lsdException w:name="Medium List 2 Accent 1" w:semiHidden="0" w:uiPriority="66" w:unhideWhenUsed="0"/>
+    <w:lsdException w:name="Medium Grid 1 Accent 1" w:semiHidden="0" w:uiPriority="67" w:unhideWhenUsed="0"/>
+    <w:lsdException w:name="Medium Grid 2 Accent 1" w:semiHidden="0" w:uiPriority="68" w:unhideWhenUsed="0"/>
+    <w:lsdException w:name="Medium Grid 3 Accent 1" w:semiHidden="0" w:uiPriority="69" w:unhideWhenUsed="0"/>
+    <w:lsdException w:name="Dark List Accent 1" w:semiHidden="0" w:uiPriority="70" w:unhideWhenUsed="0"/>
+    <w:lsdException w:name="Colorful Shading Accent 1" w:semiHidden="0" w:uiPriority="71" w:unhideWhenUsed="0"/>
+    <w:lsdException w:name="Colorful List Accent 1" w:semiHidden="0" w:uiPriority="72" w:unhideWhenUsed="0"/>
+    <w:lsdException w:name="Colorful Grid Accent 1" w:semiHidden="0" w:uiPriority="73" w:unhideWhenUsed="0"/>
+    <w:lsdException w:name="Light Shading Accent 2" w:semiHidden="0" w:uiPriority="60" w:unhideWhenUsed="0"/>
+    <w:lsdException w:name="Light List Accent 2" w:semiHidden="0" w:uiPriority="61" w:unhideWhenUsed="0"/>
+    <w:lsdException w:name="Light Grid Accent 2" w:semiHidden="0" w:uiPriority="62" w:unhideWhenUsed="0"/>
+    <w:lsdException w:name="Medium Shading 1 Accent 2" w:semiHidden="0" w:uiPriority="63" w:unhideWhenUsed="0"/>
+    <w:lsdException w:name="Medium Shading 2 Accent 2" w:semiHidden="0" w:uiPriority="64" w:unhideWhenUsed="0"/>
+    <w:lsdException w:name="Medium List 1 Accent 2" w:semiHidden="0" w:uiPriority="65" w:unhideWhenUsed="0"/>
+    <w:lsdException w:name="Medium List 2 Accent 2" w:semiHidden="0" w:uiPriority="66" w:unhideWhenUsed="0"/>
+    <w:lsdException w:name="Medium Grid 1 Accent 2" w:semiHidden="0" w:uiPriority="67" w:unhideWhenUsed="0"/>
+    <w:lsdException w:name="Medium Grid 2 Accent 2" w:semiHidden="0" w:uiPriority="68" w:unhideWhenUsed="0"/>
+    <w:lsdException w:name="Medium Grid 3 Accent 2" w:semiHidden="0" w:uiPriority="69" w:unhideWhenUsed="0"/>
+    <w:lsdException w:name="Dark List Accent 2" w:semiHidden="0" w:uiPriority="70" w:unhideWhenUsed="0"/>
+    <w:lsdException w:name="Colorful Shading Accent 2" w:semiHidden="0" w:uiPriority="71" w:unhideWhenUsed="0"/>
+    <w:lsdException w:name="Colorful List Accent 2" w:semiHidden="0" w:uiPriority="72" w:unhideWhenUsed="0"/>
+    <w:lsdException w:name="Colorful Grid Accent 2" w:semiHidden="0" w:uiPriority="73" w:unhideWhenUsed="0"/>
+    <w:lsdException w:name="Light Shading Accent 3" w:semiHidden="0" w:uiPriority="60" w:unhideWhenUsed="0"/>
+    <w:lsdException w:name="Light List Accent 3" w:semiHidden="0" w:uiPriority="61" w:unhideWhenUsed="0"/>
+    <w:lsdException w:name="Light Grid Accent 3" w:semiHidden="0" w:uiPriority="62" w:unhideWhenUsed="0"/>
+    <w:lsdException w:name="Medium Shading 1 Accent 3" w:semiHidden="0" w:uiPriority="63" w:unhideWhenUsed="0"/>
+    <w:lsdException w:name="Medium Shading 2 Accent 3" w:semiHidden="0" w:uiPriority="64" w:unhideWhenUsed="0"/>
+    <w:lsdException w:name="Medium List 1 Accent 3" w:semiHidden="0" w:uiPriority="65" w:unhideWhenUsed="0"/>
+    <w:lsdException w:name="Medium List 2 Accent 3" w:semiHidden="0" w:uiPriority="66" w:unhideWhenUsed="0"/>
+    <w:lsdException w:name="Medium Grid 1 Accent 3" w:semiHidden="0" w:uiPriority="67" w:unhideWhenUsed="0"/>
+    <w:lsdException w:name="Medium Grid 2 Accent 3" w:semiHidden="0" w:uiPriority="68" w:unhideWhenUsed="0"/>
+    <w:lsdException w:name="Medium Grid 3 Accent 3" w:semiHidden="0" w:uiPriority="69" w:unhideWhenUsed="0"/>
+    <w:lsdException w:name="Dark List Accent 3" w:semiHidden="0" w:uiPriority="70" w:unhideWhenUsed="0"/>
+    <w:lsdException w:name="Colorful Shading Accent 3" w:semiHidden="0" w:uiPriority="71" w:unhideWhenUsed="0"/>
+    <w:lsdException w:name="Colorful List Accent 3" w:semiHidden="0" w:uiPriority="72" w:unhideWhenUsed="0"/>
+    <w:lsdException w:name="Colorful Grid Accent 3" w:semiHidden="0" w:uiPriority="73" w:unhideWhenUsed="0"/>
+    <w:lsdException w:name="Light Shading Accent 4" w:semiHidden="0" w:uiPriority="60" w:unhideWhenUsed="0"/>
+    <w:lsdException w:name="Light List Accent 4" w:semiHidden="0" w:uiPriority="61" w:unhideWhenUsed="0"/>
+    <w:lsdException w:name="Light Grid Accent 4" w:semiHidden="0" w:uiPriority="62" w:unhideWhenUsed="0"/>
+    <w:lsdException w:name="Medium Shading 1 Accent 4" w:semiHidden="0" w:uiPriority="63" w:unhideWhenUsed="0"/>
+    <w:lsdException w:name="Medium Shading 2 Accent 4" w:semiHidden="0" w:uiPriority="64" w:unhideWhenUsed="0"/>
+    <w:lsdException w:name="Medium List 1 Accent 4" w:semiHidden="0" w:uiPriority="65" w:unhideWhenUsed="0"/>
+    <w:lsdException w:name="Medium List 2 Accent 4" w:semiHidden="0" w:uiPriority="66" w:unhideWhenUsed="0"/>
+    <w:lsdException w:name="Medium Grid 1 Accent 4" w:semiHidden="0" w:uiPriority="67" w:unhideWhenUsed="0"/>
+    <w:lsdException w:name="Medium Grid 2 Accent 4" w:semiHidden="0" w:uiPriority="68" w:unhideWhenUsed="0"/>
+    <w:lsdException w:name="Medium Grid 3 Accent 4" w:semiHidden="0" w:uiPriority="69" w:unhideWhenUsed="0"/>
+    <w:lsdException w:name="Dark List Accent 4" w:semiHidden="0" w:uiPriority="70" w:unhideWhenUsed="0"/>
+    <w:lsdException w:name="Colorful Shading Accent 4" w:semiHidden="0" w:uiPriority="71" w:unhideWhenUsed="0"/>
+    <w:lsdException w:name="Colorful List Accent 4" w:semiHidden="0" w:uiPriority="72" w:unhideWhenUsed="0"/>
+    <w:lsdException w:name="Colorful Grid Accent 4" w:semiHidden="0" w:uiPriority="73" w:unhideWhenUsed="0"/>
+    <w:lsdException w:name="Light Shading Accent 5" w:semiHidden="0" w:uiPriority="60" w:unhideWhenUsed="0"/>
+    <w:lsdException w:name="Light List Accent 5" w:semiHidden="0" w:uiPriority="61" w:unhideWhenUsed="0"/>
+    <w:lsdException w:name="Light Grid Accent 5" w:semiHidden="0" w:uiPriority="62" w:unhideWhenUsed="0"/>
+    <w:lsdException w:name="Medium Shading 1 Accent 5" w:semiHidden="0" w:uiPriority="63" w:unhideWhenUsed="0"/>
+    <w:lsdException w:name="Medium Shading 2 Accent 5" w:semiHidden="0" w:uiPriority="64" w:unhideWhenUsed="0"/>
+    <w:lsdException w:name="Medium List 1 Accent 5" w:semiHidden="0" w:uiPriority="65" w:unhideWhenUsed="0"/>
+    <w:lsdException w:name="Medium List 2 Accent 5" w:semiHidden="0" w:uiPriority="66" w:unhideWhenUsed="0"/>
+    <w:lsdException w:name="Medium Grid 1 Accent 5" w:semiHidden="0" w:uiPriority="67" w:unhideWhenUsed="0"/>
+    <w:lsdException w:name="Medium Grid 2 Accent 5" w:semiHidden="0" w:uiPriority="68" w:unhideWhenUsed="0"/>
+    <w:lsdException w:name="Medium Grid 3 Accent 5" w:semiHidden="0" w:uiPriority="69" w:unhideWhenUsed="0"/>
+    <w:lsdException w:name="Dark List Accent 5" w:semiHidden="0" w:uiPriority="70" w:unhideWhenUsed="0"/>
+    <w:lsdException w:name="Colorful Shading Accent 5" w:semiHidden="0" w:uiPriority="71" w:unhideWhenUsed="0"/>
+    <w:lsdException w:name="Colorful List Accent 5" w:semiHidden="0" w:uiPriority="72" w:unhideWhenUsed="0"/>
+    <w:lsdException w:name="Colorful Grid Accent 5" w:semiHidden="0" w:uiPriority="73" w:unhideWhenUsed="0"/>
+    <w:lsdException w:name="Light Shading Accent 6" w:semiHidden="0" w:uiPriority="60" w:unhideWhenUsed="0"/>
+    <w:lsdException w:name="Light List Accent 6" w:semiHidden="0" w:uiPriority="61" w:unhideWhenUsed="0"/>
+    <w:lsdException w:name="Light Grid Accent 6" w:semiHidden="0" w:uiPriority="62" w:unhideWhenUsed="0"/>
+    <w:lsdException w:name="Medium Shading 1 Accent 6" w:semiHidden="0" w:uiPriority="63" w:unhideWhenUsed="0"/>
+    <w:lsdException w:name="Medium Shading 2 Accent 6" w:semiHidden="0" w:uiPriority="64" w:unhideWhenUsed="0"/>
+    <w:lsdException w:name="Medium List 1 Accent 6" w:semiHidden="0" w:uiPriority="65" w:unhideWhenUsed="0"/>
+    <w:lsdException w:name="Medium List 2 Accent 6" w:semiHidden="0" w:uiPriority="66" w:unhideWhenUsed="0"/>
+    <w:lsdException w:name="Medium Grid 1 Accent 6" w:semiHidden="0" w:uiPriority="67" w:unhideWhenUsed="0"/>
+    <w:lsdException w:name="Medium Grid 2 Accent 6" w:semiHidden="0" w:uiPriority="68" w:unhideWhenUsed="0"/>
+    <w:lsdException w:name="Medium Grid 3 Accent 6" w:semiHidden="0" w:uiPriority="69" w:unhideWhenUsed="0"/>
+    <w:lsdException w:name="Dark List Accent 6" w:semiHidden="0" w:uiPriority="70" w:unhideWhenUsed="0"/>
+    <w:lsdException w:name="Colorful Shading Accent 6" w:semiHidden="0" w:uiPriority="71" w:unhideWhenUsed="0"/>
+    <w:lsdException w:name="Colorful List Accent 6" w:semiHidden="0" w:uiPriority="72" w:unhideWhenUsed="0"/>
+    <w:lsdException w:name="Colorful Grid Accent 6" w:semiHidden="0" w:uiPriority="73" w:unhideWhenUsed="0"/>
+    <w:lsdException w:name="Subtle Emphasis" w:semiHidden="0" w:uiPriority="19" w:unhideWhenUsed="0" w:qFormat="1"/>
+    <w:lsdException w:name="Intense Emphasis" w:semiHidden="0" w:uiPriority="21" w:unhideWhenUsed="0" w:qFormat="1"/>
+    <w:lsdException w:name="Subtle Reference" w:semiHidden="0" w:uiPriority="31" w:unhideWhenUsed="0" w:qFormat="1"/>
+    <w:lsdException w:name="Intense Reference" w:semiHidden="0" w:uiPriority="32" w:unhideWhenUsed="0" w:qFormat="1"/>
+    <w:lsdException w:name="Book Title" w:semiHidden="0" w:uiPriority="33" w:unhideWhenUsed="0" w:qFormat="1"/>
+    <w:lsdException w:name="Bibliography" w:uiPriority="37"/>
+    <w:lsdException w:name="TOC Heading" w:uiPriority="39" w:qFormat="1"/>
   </w:latentStyles>
-  <w:style w:type="paragraph" w:default="1" w:styleId="1">
+  <w:style w:type="paragraph" w:default="1" w:styleId="Normal">
     <w:name w:val="Normal"/>
     <w:qFormat/>
-    <w:uiPriority w:val="0"/>
-    <w:pPr>
-      <w:spacing w:after="200" w:line="276" w:lineRule="auto"/>
-    </w:pPr>
     <w:rPr>
-      <w:rFonts w:asciiTheme="minorHAnsi" w:hAnsiTheme="minorHAnsi" w:eastAsiaTheme="minorHAnsi" w:cstheme="minorBidi"/>
+      <w:rFonts w:asciiTheme="minorHAnsi" w:eastAsiaTheme="minorHAnsi" w:hAnsiTheme="minorHAnsi" w:cstheme="minorBidi"/>
       <w:sz w:val="22"/>
       <w:szCs w:val="22"/>
-      <w:lang w:val="en-PH" w:eastAsia="en-US" w:bidi="ar-SA"/>
+      <w:lang w:eastAsia="en-US"/>
     </w:rPr>
   </w:style>
-  <w:style w:type="character" w:default="1" w:styleId="4">
+  <w:style w:type="character" w:default="1" w:styleId="DefaultParagraphFont">
     <w:name w:val="Default Paragraph Font"/>
+    <w:uiPriority w:val="1"/>
+    <w:semiHidden/>
     <w:unhideWhenUsed/>
-    <w:qFormat/>
-    <w:uiPriority w:val="1"/>
   </w:style>
-  <w:style w:type="table" w:default="1" w:styleId="6">
+  <w:style w:type="table" w:default="1" w:styleId="TableNormal">
     <w:name w:val="Normal Table"/>
+    <w:uiPriority w:val="99"/>
+    <w:semiHidden/>
     <w:unhideWhenUsed/>
-    <w:uiPriority w:val="99"/>
     <w:tblPr>
-      <w:tblLayout w:type="fixed"/>
+      <w:tblInd w:w="0" w:type="dxa"/>
       <w:tblCellMar>
         <w:top w:w="0" w:type="dxa"/>
         <w:left w:w="108" w:type="dxa"/>
@@ -6265,12 +5701,18 @@
       </w:tblCellMar>
     </w:tblPr>
   </w:style>
-  <w:style w:type="paragraph" w:styleId="2">
+  <w:style w:type="numbering" w:default="1" w:styleId="NoList">
+    <w:name w:val="No List"/>
+    <w:uiPriority w:val="99"/>
+    <w:semiHidden/>
+    <w:unhideWhenUsed/>
+  </w:style>
+  <w:style w:type="paragraph" w:styleId="Footer">
     <w:name w:val="footer"/>
-    <w:basedOn w:val="1"/>
-    <w:link w:val="10"/>
+    <w:basedOn w:val="Normal"/>
+    <w:link w:val="FooterChar"/>
+    <w:uiPriority w:val="99"/>
     <w:unhideWhenUsed/>
-    <w:uiPriority w:val="99"/>
     <w:pPr>
       <w:tabs>
         <w:tab w:val="center" w:pos="4680"/>
@@ -6279,12 +5721,12 @@
       <w:spacing w:after="0" w:line="240" w:lineRule="auto"/>
     </w:pPr>
   </w:style>
-  <w:style w:type="paragraph" w:styleId="3">
+  <w:style w:type="paragraph" w:styleId="Header">
     <w:name w:val="header"/>
-    <w:basedOn w:val="1"/>
-    <w:link w:val="9"/>
+    <w:basedOn w:val="Normal"/>
+    <w:link w:val="HeaderChar"/>
+    <w:uiPriority w:val="99"/>
     <w:unhideWhenUsed/>
-    <w:uiPriority w:val="99"/>
     <w:pPr>
       <w:tabs>
         <w:tab w:val="center" w:pos="4680"/>
@@ -6293,40 +5735,40 @@
       <w:spacing w:after="0" w:line="240" w:lineRule="auto"/>
     </w:pPr>
   </w:style>
-  <w:style w:type="character" w:styleId="5">
+  <w:style w:type="character" w:styleId="Hyperlink">
     <w:name w:val="Hyperlink"/>
-    <w:basedOn w:val="4"/>
+    <w:basedOn w:val="DefaultParagraphFont"/>
+    <w:uiPriority w:val="99"/>
     <w:unhideWhenUsed/>
-    <w:uiPriority w:val="99"/>
     <w:rPr>
       <w:color w:val="0000FF"/>
       <w:u w:val="single"/>
     </w:rPr>
   </w:style>
-  <w:style w:type="paragraph" w:customStyle="1" w:styleId="7">
+  <w:style w:type="paragraph" w:customStyle="1" w:styleId="ListParagraph1">
     <w:name w:val="List Paragraph1"/>
-    <w:basedOn w:val="1"/>
+    <w:basedOn w:val="Normal"/>
+    <w:uiPriority w:val="34"/>
     <w:qFormat/>
-    <w:uiPriority w:val="34"/>
     <w:pPr>
       <w:ind w:left="720"/>
       <w:contextualSpacing/>
     </w:pPr>
   </w:style>
-  <w:style w:type="paragraph" w:customStyle="1" w:styleId="8">
-    <w:name w:val="List Paragraph"/>
-    <w:basedOn w:val="1"/>
+  <w:style w:type="paragraph" w:customStyle="1" w:styleId="ListParagraph2">
+    <w:name w:val="List Paragraph2"/>
+    <w:basedOn w:val="Normal"/>
+    <w:uiPriority w:val="99"/>
     <w:unhideWhenUsed/>
-    <w:uiPriority w:val="99"/>
     <w:pPr>
       <w:ind w:left="720"/>
       <w:contextualSpacing/>
     </w:pPr>
   </w:style>
-  <w:style w:type="character" w:customStyle="1" w:styleId="9">
+  <w:style w:type="character" w:customStyle="1" w:styleId="HeaderChar">
     <w:name w:val="Header Char"/>
-    <w:basedOn w:val="4"/>
-    <w:link w:val="3"/>
+    <w:basedOn w:val="DefaultParagraphFont"/>
+    <w:link w:val="Header"/>
     <w:uiPriority w:val="99"/>
     <w:rPr>
       <w:sz w:val="22"/>
@@ -6334,16 +5776,387 @@
       <w:lang w:eastAsia="en-US"/>
     </w:rPr>
   </w:style>
-  <w:style w:type="character" w:customStyle="1" w:styleId="10">
+  <w:style w:type="character" w:customStyle="1" w:styleId="FooterChar">
     <w:name w:val="Footer Char"/>
-    <w:basedOn w:val="4"/>
-    <w:link w:val="2"/>
+    <w:basedOn w:val="DefaultParagraphFont"/>
+    <w:link w:val="Footer"/>
     <w:uiPriority w:val="99"/>
     <w:rPr>
       <w:sz w:val="22"/>
       <w:szCs w:val="22"/>
       <w:lang w:eastAsia="en-US"/>
     </w:rPr>
+  </w:style>
+  <w:style w:type="paragraph" w:styleId="BalloonText">
+    <w:name w:val="Balloon Text"/>
+    <w:basedOn w:val="Normal"/>
+    <w:link w:val="BalloonTextChar"/>
+    <w:uiPriority w:val="99"/>
+    <w:semiHidden/>
+    <w:unhideWhenUsed/>
+    <w:rsid w:val="00A7234A"/>
+    <w:pPr>
+      <w:spacing w:after="0" w:line="240" w:lineRule="auto"/>
+    </w:pPr>
+    <w:rPr>
+      <w:rFonts w:ascii="Tahoma" w:hAnsi="Tahoma" w:cs="Tahoma"/>
+      <w:sz w:val="16"/>
+      <w:szCs w:val="16"/>
+    </w:rPr>
+  </w:style>
+  <w:style w:type="character" w:customStyle="1" w:styleId="BalloonTextChar">
+    <w:name w:val="Balloon Text Char"/>
+    <w:basedOn w:val="DefaultParagraphFont"/>
+    <w:link w:val="BalloonText"/>
+    <w:uiPriority w:val="99"/>
+    <w:semiHidden/>
+    <w:rsid w:val="00A7234A"/>
+    <w:rPr>
+      <w:rFonts w:ascii="Tahoma" w:eastAsiaTheme="minorHAnsi" w:hAnsi="Tahoma" w:cs="Tahoma"/>
+      <w:sz w:val="16"/>
+      <w:szCs w:val="16"/>
+      <w:lang w:eastAsia="en-US"/>
+    </w:rPr>
+  </w:style>
+  <w:style w:type="table" w:styleId="TableGrid">
+    <w:name w:val="Table Grid"/>
+    <w:basedOn w:val="TableNormal"/>
+    <w:uiPriority w:val="59"/>
+    <w:rsid w:val="00A7234A"/>
+    <w:pPr>
+      <w:spacing w:after="0" w:line="240" w:lineRule="auto"/>
+    </w:pPr>
+    <w:tblPr>
+      <w:tblBorders>
+        <w:top w:val="single" w:sz="4" w:space="0" w:color="auto"/>
+        <w:left w:val="single" w:sz="4" w:space="0" w:color="auto"/>
+        <w:bottom w:val="single" w:sz="4" w:space="0" w:color="auto"/>
+        <w:right w:val="single" w:sz="4" w:space="0" w:color="auto"/>
+        <w:insideH w:val="single" w:sz="4" w:space="0" w:color="auto"/>
+        <w:insideV w:val="single" w:sz="4" w:space="0" w:color="auto"/>
+      </w:tblBorders>
+    </w:tblPr>
+  </w:style>
+</w:styles>
+</file>
+
+<file path=word/stylesWithEffects.xml><?xml version="1.0" encoding="utf-8"?>
+<w:styles xmlns:wpc="http://schemas.microsoft.com/office/word/2010/wordprocessingCanvas" xmlns:mc="http://schemas.openxmlformats.org/markup-compatibility/2006" xmlns:o="urn:schemas-microsoft-com:office:office" xmlns:r="http://schemas.openxmlformats.org/officeDocument/2006/relationships" xmlns:m="http://schemas.openxmlformats.org/officeDocument/2006/math" xmlns:v="urn:schemas-microsoft-com:vml" xmlns:wp14="http://schemas.microsoft.com/office/word/2010/wordprocessingDrawing" xmlns:wp="http://schemas.openxmlformats.org/drawingml/2006/wordprocessingDrawing" xmlns:w10="urn:schemas-microsoft-com:office:word" xmlns:w="http://schemas.openxmlformats.org/wordprocessingml/2006/main" xmlns:w14="http://schemas.microsoft.com/office/word/2010/wordml" xmlns:wpg="http://schemas.microsoft.com/office/word/2010/wordprocessingGroup" xmlns:wpi="http://schemas.microsoft.com/office/word/2010/wordprocessingInk" xmlns:wne="http://schemas.microsoft.com/office/word/2006/wordml" xmlns:wps="http://schemas.microsoft.com/office/word/2010/wordprocessingShape" mc:Ignorable="w14 wp14">
+  <w:docDefaults>
+    <w:rPrDefault>
+      <w:rPr>
+        <w:rFonts w:ascii="Times New Roman" w:eastAsia="SimSun" w:hAnsi="Times New Roman" w:cs="Times New Roman"/>
+        <w:lang w:val="en-PH" w:eastAsia="en-PH" w:bidi="ar-SA"/>
+      </w:rPr>
+    </w:rPrDefault>
+    <w:pPrDefault>
+      <w:pPr>
+        <w:spacing w:after="200" w:line="276" w:lineRule="auto"/>
+      </w:pPr>
+    </w:pPrDefault>
+  </w:docDefaults>
+  <w:latentStyles w:defLockedState="0" w:defUIPriority="99" w:defSemiHidden="1" w:defUnhideWhenUsed="1" w:defQFormat="0" w:count="267">
+    <w:lsdException w:name="Normal" w:semiHidden="0" w:uiPriority="0" w:unhideWhenUsed="0" w:qFormat="1"/>
+    <w:lsdException w:name="heading 1" w:semiHidden="0" w:uiPriority="9" w:unhideWhenUsed="0" w:qFormat="1"/>
+    <w:lsdException w:name="heading 2" w:uiPriority="9" w:qFormat="1"/>
+    <w:lsdException w:name="heading 3" w:uiPriority="9" w:qFormat="1"/>
+    <w:lsdException w:name="heading 4" w:uiPriority="9" w:qFormat="1"/>
+    <w:lsdException w:name="heading 5" w:uiPriority="9" w:qFormat="1"/>
+    <w:lsdException w:name="heading 6" w:uiPriority="9" w:qFormat="1"/>
+    <w:lsdException w:name="heading 7" w:uiPriority="9" w:qFormat="1"/>
+    <w:lsdException w:name="heading 8" w:uiPriority="9" w:qFormat="1"/>
+    <w:lsdException w:name="heading 9" w:uiPriority="9" w:qFormat="1"/>
+    <w:lsdException w:name="toc 1" w:uiPriority="39"/>
+    <w:lsdException w:name="toc 2" w:uiPriority="39"/>
+    <w:lsdException w:name="toc 3" w:uiPriority="39"/>
+    <w:lsdException w:name="toc 4" w:uiPriority="39"/>
+    <w:lsdException w:name="toc 5" w:uiPriority="39"/>
+    <w:lsdException w:name="toc 6" w:uiPriority="39"/>
+    <w:lsdException w:name="toc 7" w:uiPriority="39"/>
+    <w:lsdException w:name="toc 8" w:uiPriority="39"/>
+    <w:lsdException w:name="toc 9" w:uiPriority="39"/>
+    <w:lsdException w:name="header" w:semiHidden="0"/>
+    <w:lsdException w:name="footer" w:semiHidden="0"/>
+    <w:lsdException w:name="caption" w:uiPriority="35" w:qFormat="1"/>
+    <w:lsdException w:name="Title" w:semiHidden="0" w:uiPriority="10" w:unhideWhenUsed="0" w:qFormat="1"/>
+    <w:lsdException w:name="Default Paragraph Font" w:semiHidden="0" w:uiPriority="1" w:qFormat="1"/>
+    <w:lsdException w:name="Subtitle" w:semiHidden="0" w:uiPriority="11" w:unhideWhenUsed="0" w:qFormat="1"/>
+    <w:lsdException w:name="Strong" w:semiHidden="0" w:uiPriority="22" w:unhideWhenUsed="0" w:qFormat="1"/>
+    <w:lsdException w:name="Emphasis" w:semiHidden="0" w:uiPriority="20" w:unhideWhenUsed="0" w:qFormat="1"/>
+    <w:lsdException w:name="Normal Table" w:semiHidden="0"/>
+    <w:lsdException w:name="Table Grid" w:semiHidden="0" w:uiPriority="59" w:unhideWhenUsed="0"/>
+    <w:lsdException w:name="Light Shading" w:semiHidden="0" w:uiPriority="60" w:unhideWhenUsed="0"/>
+    <w:lsdException w:name="Light List" w:semiHidden="0" w:uiPriority="61" w:unhideWhenUsed="0"/>
+    <w:lsdException w:name="Light Grid" w:semiHidden="0" w:uiPriority="62" w:unhideWhenUsed="0"/>
+    <w:lsdException w:name="Medium Shading 1" w:semiHidden="0" w:uiPriority="63" w:unhideWhenUsed="0"/>
+    <w:lsdException w:name="Medium Shading 2" w:semiHidden="0" w:uiPriority="64" w:unhideWhenUsed="0"/>
+    <w:lsdException w:name="Medium List 1" w:semiHidden="0" w:uiPriority="65" w:unhideWhenUsed="0"/>
+    <w:lsdException w:name="Medium List 2" w:semiHidden="0" w:uiPriority="66" w:unhideWhenUsed="0"/>
+    <w:lsdException w:name="Medium Grid 1" w:semiHidden="0" w:uiPriority="67" w:unhideWhenUsed="0"/>
+    <w:lsdException w:name="Medium Grid 2" w:semiHidden="0" w:uiPriority="68" w:unhideWhenUsed="0"/>
+    <w:lsdException w:name="Medium Grid 3" w:semiHidden="0" w:uiPriority="69" w:unhideWhenUsed="0"/>
+    <w:lsdException w:name="Dark List" w:semiHidden="0" w:uiPriority="70" w:unhideWhenUsed="0"/>
+    <w:lsdException w:name="Colorful Shading" w:semiHidden="0" w:uiPriority="71" w:unhideWhenUsed="0"/>
+    <w:lsdException w:name="Colorful List" w:semiHidden="0" w:uiPriority="72" w:unhideWhenUsed="0"/>
+    <w:lsdException w:name="Colorful Grid" w:semiHidden="0" w:uiPriority="73" w:unhideWhenUsed="0"/>
+    <w:lsdException w:name="Light Shading Accent 1" w:semiHidden="0" w:uiPriority="60" w:unhideWhenUsed="0"/>
+    <w:lsdException w:name="Light List Accent 1" w:semiHidden="0" w:uiPriority="61" w:unhideWhenUsed="0"/>
+    <w:lsdException w:name="Light Grid Accent 1" w:semiHidden="0" w:uiPriority="62" w:unhideWhenUsed="0"/>
+    <w:lsdException w:name="Medium Shading 1 Accent 1" w:semiHidden="0" w:uiPriority="63" w:unhideWhenUsed="0"/>
+    <w:lsdException w:name="Medium Shading 2 Accent 1" w:semiHidden="0" w:uiPriority="64" w:unhideWhenUsed="0"/>
+    <w:lsdException w:name="Medium List 1 Accent 1" w:semiHidden="0" w:uiPriority="65" w:unhideWhenUsed="0"/>
+    <w:lsdException w:name="Medium List 2 Accent 1" w:semiHidden="0" w:uiPriority="66" w:unhideWhenUsed="0"/>
+    <w:lsdException w:name="Medium Grid 1 Accent 1" w:semiHidden="0" w:uiPriority="67" w:unhideWhenUsed="0"/>
+    <w:lsdException w:name="Medium Grid 2 Accent 1" w:semiHidden="0" w:uiPriority="68" w:unhideWhenUsed="0"/>
+    <w:lsdException w:name="Medium Grid 3 Accent 1" w:semiHidden="0" w:uiPriority="69" w:unhideWhenUsed="0"/>
+    <w:lsdException w:name="Dark List Accent 1" w:semiHidden="0" w:uiPriority="70" w:unhideWhenUsed="0"/>
+    <w:lsdException w:name="Colorful Shading Accent 1" w:semiHidden="0" w:uiPriority="71" w:unhideWhenUsed="0"/>
+    <w:lsdException w:name="Colorful List Accent 1" w:semiHidden="0" w:uiPriority="72" w:unhideWhenUsed="0"/>
+    <w:lsdException w:name="Colorful Grid Accent 1" w:semiHidden="0" w:uiPriority="73" w:unhideWhenUsed="0"/>
+    <w:lsdException w:name="Light Shading Accent 2" w:semiHidden="0" w:uiPriority="60" w:unhideWhenUsed="0"/>
+    <w:lsdException w:name="Light List Accent 2" w:semiHidden="0" w:uiPriority="61" w:unhideWhenUsed="0"/>
+    <w:lsdException w:name="Light Grid Accent 2" w:semiHidden="0" w:uiPriority="62" w:unhideWhenUsed="0"/>
+    <w:lsdException w:name="Medium Shading 1 Accent 2" w:semiHidden="0" w:uiPriority="63" w:unhideWhenUsed="0"/>
+    <w:lsdException w:name="Medium Shading 2 Accent 2" w:semiHidden="0" w:uiPriority="64" w:unhideWhenUsed="0"/>
+    <w:lsdException w:name="Medium List 1 Accent 2" w:semiHidden="0" w:uiPriority="65" w:unhideWhenUsed="0"/>
+    <w:lsdException w:name="Medium List 2 Accent 2" w:semiHidden="0" w:uiPriority="66" w:unhideWhenUsed="0"/>
+    <w:lsdException w:name="Medium Grid 1 Accent 2" w:semiHidden="0" w:uiPriority="67" w:unhideWhenUsed="0"/>
+    <w:lsdException w:name="Medium Grid 2 Accent 2" w:semiHidden="0" w:uiPriority="68" w:unhideWhenUsed="0"/>
+    <w:lsdException w:name="Medium Grid 3 Accent 2" w:semiHidden="0" w:uiPriority="69" w:unhideWhenUsed="0"/>
+    <w:lsdException w:name="Dark List Accent 2" w:semiHidden="0" w:uiPriority="70" w:unhideWhenUsed="0"/>
+    <w:lsdException w:name="Colorful Shading Accent 2" w:semiHidden="0" w:uiPriority="71" w:unhideWhenUsed="0"/>
+    <w:lsdException w:name="Colorful List Accent 2" w:semiHidden="0" w:uiPriority="72" w:unhideWhenUsed="0"/>
+    <w:lsdException w:name="Colorful Grid Accent 2" w:semiHidden="0" w:uiPriority="73" w:unhideWhenUsed="0"/>
+    <w:lsdException w:name="Light Shading Accent 3" w:semiHidden="0" w:uiPriority="60" w:unhideWhenUsed="0"/>
+    <w:lsdException w:name="Light List Accent 3" w:semiHidden="0" w:uiPriority="61" w:unhideWhenUsed="0"/>
+    <w:lsdException w:name="Light Grid Accent 3" w:semiHidden="0" w:uiPriority="62" w:unhideWhenUsed="0"/>
+    <w:lsdException w:name="Medium Shading 1 Accent 3" w:semiHidden="0" w:uiPriority="63" w:unhideWhenUsed="0"/>
+    <w:lsdException w:name="Medium Shading 2 Accent 3" w:semiHidden="0" w:uiPriority="64" w:unhideWhenUsed="0"/>
+    <w:lsdException w:name="Medium List 1 Accent 3" w:semiHidden="0" w:uiPriority="65" w:unhideWhenUsed="0"/>
+    <w:lsdException w:name="Medium List 2 Accent 3" w:semiHidden="0" w:uiPriority="66" w:unhideWhenUsed="0"/>
+    <w:lsdException w:name="Medium Grid 1 Accent 3" w:semiHidden="0" w:uiPriority="67" w:unhideWhenUsed="0"/>
+    <w:lsdException w:name="Medium Grid 2 Accent 3" w:semiHidden="0" w:uiPriority="68" w:unhideWhenUsed="0"/>
+    <w:lsdException w:name="Medium Grid 3 Accent 3" w:semiHidden="0" w:uiPriority="69" w:unhideWhenUsed="0"/>
+    <w:lsdException w:name="Dark List Accent 3" w:semiHidden="0" w:uiPriority="70" w:unhideWhenUsed="0"/>
+    <w:lsdException w:name="Colorful Shading Accent 3" w:semiHidden="0" w:uiPriority="71" w:unhideWhenUsed="0"/>
+    <w:lsdException w:name="Colorful List Accent 3" w:semiHidden="0" w:uiPriority="72" w:unhideWhenUsed="0"/>
+    <w:lsdException w:name="Colorful Grid Accent 3" w:semiHidden="0" w:uiPriority="73" w:unhideWhenUsed="0"/>
+    <w:lsdException w:name="Light Shading Accent 4" w:semiHidden="0" w:uiPriority="60" w:unhideWhenUsed="0"/>
+    <w:lsdException w:name="Light List Accent 4" w:semiHidden="0" w:uiPriority="61" w:unhideWhenUsed="0"/>
+    <w:lsdException w:name="Light Grid Accent 4" w:semiHidden="0" w:uiPriority="62" w:unhideWhenUsed="0"/>
+    <w:lsdException w:name="Medium Shading 1 Accent 4" w:semiHidden="0" w:uiPriority="63" w:unhideWhenUsed="0"/>
+    <w:lsdException w:name="Medium Shading 2 Accent 4" w:semiHidden="0" w:uiPriority="64" w:unhideWhenUsed="0"/>
+    <w:lsdException w:name="Medium List 1 Accent 4" w:semiHidden="0" w:uiPriority="65" w:unhideWhenUsed="0"/>
+    <w:lsdException w:name="Medium List 2 Accent 4" w:semiHidden="0" w:uiPriority="66" w:unhideWhenUsed="0"/>
+    <w:lsdException w:name="Medium Grid 1 Accent 4" w:semiHidden="0" w:uiPriority="67" w:unhideWhenUsed="0"/>
+    <w:lsdException w:name="Medium Grid 2 Accent 4" w:semiHidden="0" w:uiPriority="68" w:unhideWhenUsed="0"/>
+    <w:lsdException w:name="Medium Grid 3 Accent 4" w:semiHidden="0" w:uiPriority="69" w:unhideWhenUsed="0"/>
+    <w:lsdException w:name="Dark List Accent 4" w:semiHidden="0" w:uiPriority="70" w:unhideWhenUsed="0"/>
+    <w:lsdException w:name="Colorful Shading Accent 4" w:semiHidden="0" w:uiPriority="71" w:unhideWhenUsed="0"/>
+    <w:lsdException w:name="Colorful List Accent 4" w:semiHidden="0" w:uiPriority="72" w:unhideWhenUsed="0"/>
+    <w:lsdException w:name="Colorful Grid Accent 4" w:semiHidden="0" w:uiPriority="73" w:unhideWhenUsed="0"/>
+    <w:lsdException w:name="Light Shading Accent 5" w:semiHidden="0" w:uiPriority="60" w:unhideWhenUsed="0"/>
+    <w:lsdException w:name="Light List Accent 5" w:semiHidden="0" w:uiPriority="61" w:unhideWhenUsed="0"/>
+    <w:lsdException w:name="Light Grid Accent 5" w:semiHidden="0" w:uiPriority="62" w:unhideWhenUsed="0"/>
+    <w:lsdException w:name="Medium Shading 1 Accent 5" w:semiHidden="0" w:uiPriority="63" w:unhideWhenUsed="0"/>
+    <w:lsdException w:name="Medium Shading 2 Accent 5" w:semiHidden="0" w:uiPriority="64" w:unhideWhenUsed="0"/>
+    <w:lsdException w:name="Medium List 1 Accent 5" w:semiHidden="0" w:uiPriority="65" w:unhideWhenUsed="0"/>
+    <w:lsdException w:name="Medium List 2 Accent 5" w:semiHidden="0" w:uiPriority="66" w:unhideWhenUsed="0"/>
+    <w:lsdException w:name="Medium Grid 1 Accent 5" w:semiHidden="0" w:uiPriority="67" w:unhideWhenUsed="0"/>
+    <w:lsdException w:name="Medium Grid 2 Accent 5" w:semiHidden="0" w:uiPriority="68" w:unhideWhenUsed="0"/>
+    <w:lsdException w:name="Medium Grid 3 Accent 5" w:semiHidden="0" w:uiPriority="69" w:unhideWhenUsed="0"/>
+    <w:lsdException w:name="Dark List Accent 5" w:semiHidden="0" w:uiPriority="70" w:unhideWhenUsed="0"/>
+    <w:lsdException w:name="Colorful Shading Accent 5" w:semiHidden="0" w:uiPriority="71" w:unhideWhenUsed="0"/>
+    <w:lsdException w:name="Colorful List Accent 5" w:semiHidden="0" w:uiPriority="72" w:unhideWhenUsed="0"/>
+    <w:lsdException w:name="Colorful Grid Accent 5" w:semiHidden="0" w:uiPriority="73" w:unhideWhenUsed="0"/>
+    <w:lsdException w:name="Light Shading Accent 6" w:semiHidden="0" w:uiPriority="60" w:unhideWhenUsed="0"/>
+    <w:lsdException w:name="Light List Accent 6" w:semiHidden="0" w:uiPriority="61" w:unhideWhenUsed="0"/>
+    <w:lsdException w:name="Light Grid Accent 6" w:semiHidden="0" w:uiPriority="62" w:unhideWhenUsed="0"/>
+    <w:lsdException w:name="Medium Shading 1 Accent 6" w:semiHidden="0" w:uiPriority="63" w:unhideWhenUsed="0"/>
+    <w:lsdException w:name="Medium Shading 2 Accent 6" w:semiHidden="0" w:uiPriority="64" w:unhideWhenUsed="0"/>
+    <w:lsdException w:name="Medium List 1 Accent 6" w:semiHidden="0" w:uiPriority="65" w:unhideWhenUsed="0"/>
+    <w:lsdException w:name="Medium List 2 Accent 6" w:semiHidden="0" w:uiPriority="66" w:unhideWhenUsed="0"/>
+    <w:lsdException w:name="Medium Grid 1 Accent 6" w:semiHidden="0" w:uiPriority="67" w:unhideWhenUsed="0"/>
+    <w:lsdException w:name="Medium Grid 2 Accent 6" w:semiHidden="0" w:uiPriority="68" w:unhideWhenUsed="0"/>
+    <w:lsdException w:name="Medium Grid 3 Accent 6" w:semiHidden="0" w:uiPriority="69" w:unhideWhenUsed="0"/>
+    <w:lsdException w:name="Dark List Accent 6" w:semiHidden="0" w:uiPriority="70" w:unhideWhenUsed="0"/>
+    <w:lsdException w:name="Colorful Shading Accent 6" w:semiHidden="0" w:uiPriority="71" w:unhideWhenUsed="0"/>
+    <w:lsdException w:name="Colorful List Accent 6" w:semiHidden="0" w:uiPriority="72" w:unhideWhenUsed="0"/>
+    <w:lsdException w:name="Colorful Grid Accent 6" w:semiHidden="0" w:uiPriority="73" w:unhideWhenUsed="0"/>
+    <w:lsdException w:name="Subtle Emphasis" w:semiHidden="0" w:uiPriority="19" w:unhideWhenUsed="0" w:qFormat="1"/>
+    <w:lsdException w:name="Intense Emphasis" w:semiHidden="0" w:uiPriority="21" w:unhideWhenUsed="0" w:qFormat="1"/>
+    <w:lsdException w:name="Subtle Reference" w:semiHidden="0" w:uiPriority="31" w:unhideWhenUsed="0" w:qFormat="1"/>
+    <w:lsdException w:name="Intense Reference" w:semiHidden="0" w:uiPriority="32" w:unhideWhenUsed="0" w:qFormat="1"/>
+    <w:lsdException w:name="Book Title" w:semiHidden="0" w:uiPriority="33" w:unhideWhenUsed="0" w:qFormat="1"/>
+    <w:lsdException w:name="Bibliography" w:uiPriority="37"/>
+    <w:lsdException w:name="TOC Heading" w:uiPriority="39" w:qFormat="1"/>
+  </w:latentStyles>
+  <w:style w:type="paragraph" w:default="1" w:styleId="Normal">
+    <w:name w:val="Normal"/>
+    <w:qFormat/>
+    <w:rPr>
+      <w:rFonts w:asciiTheme="minorHAnsi" w:eastAsiaTheme="minorHAnsi" w:hAnsiTheme="minorHAnsi" w:cstheme="minorBidi"/>
+      <w:sz w:val="22"/>
+      <w:szCs w:val="22"/>
+      <w:lang w:eastAsia="en-US"/>
+    </w:rPr>
+  </w:style>
+  <w:style w:type="character" w:default="1" w:styleId="DefaultParagraphFont">
+    <w:name w:val="Default Paragraph Font"/>
+    <w:uiPriority w:val="1"/>
+    <w:semiHidden/>
+    <w:unhideWhenUsed/>
+  </w:style>
+  <w:style w:type="table" w:default="1" w:styleId="TableNormal">
+    <w:name w:val="Normal Table"/>
+    <w:uiPriority w:val="99"/>
+    <w:semiHidden/>
+    <w:unhideWhenUsed/>
+    <w:tblPr>
+      <w:tblInd w:w="0" w:type="dxa"/>
+      <w:tblCellMar>
+        <w:top w:w="0" w:type="dxa"/>
+        <w:left w:w="108" w:type="dxa"/>
+        <w:bottom w:w="0" w:type="dxa"/>
+        <w:right w:w="108" w:type="dxa"/>
+      </w:tblCellMar>
+    </w:tblPr>
+  </w:style>
+  <w:style w:type="numbering" w:default="1" w:styleId="NoList">
+    <w:name w:val="No List"/>
+    <w:uiPriority w:val="99"/>
+    <w:semiHidden/>
+    <w:unhideWhenUsed/>
+  </w:style>
+  <w:style w:type="paragraph" w:styleId="Footer">
+    <w:name w:val="footer"/>
+    <w:basedOn w:val="Normal"/>
+    <w:link w:val="FooterChar"/>
+    <w:uiPriority w:val="99"/>
+    <w:unhideWhenUsed/>
+    <w:pPr>
+      <w:tabs>
+        <w:tab w:val="center" w:pos="4680"/>
+        <w:tab w:val="right" w:pos="9360"/>
+      </w:tabs>
+      <w:spacing w:after="0" w:line="240" w:lineRule="auto"/>
+    </w:pPr>
+  </w:style>
+  <w:style w:type="paragraph" w:styleId="Header">
+    <w:name w:val="header"/>
+    <w:basedOn w:val="Normal"/>
+    <w:link w:val="HeaderChar"/>
+    <w:uiPriority w:val="99"/>
+    <w:unhideWhenUsed/>
+    <w:pPr>
+      <w:tabs>
+        <w:tab w:val="center" w:pos="4680"/>
+        <w:tab w:val="right" w:pos="9360"/>
+      </w:tabs>
+      <w:spacing w:after="0" w:line="240" w:lineRule="auto"/>
+    </w:pPr>
+  </w:style>
+  <w:style w:type="character" w:styleId="Hyperlink">
+    <w:name w:val="Hyperlink"/>
+    <w:basedOn w:val="DefaultParagraphFont"/>
+    <w:uiPriority w:val="99"/>
+    <w:unhideWhenUsed/>
+    <w:rPr>
+      <w:color w:val="0000FF"/>
+      <w:u w:val="single"/>
+    </w:rPr>
+  </w:style>
+  <w:style w:type="paragraph" w:customStyle="1" w:styleId="ListParagraph1">
+    <w:name w:val="List Paragraph1"/>
+    <w:basedOn w:val="Normal"/>
+    <w:uiPriority w:val="34"/>
+    <w:qFormat/>
+    <w:pPr>
+      <w:ind w:left="720"/>
+      <w:contextualSpacing/>
+    </w:pPr>
+  </w:style>
+  <w:style w:type="paragraph" w:customStyle="1" w:styleId="ListParagraph2">
+    <w:name w:val="List Paragraph2"/>
+    <w:basedOn w:val="Normal"/>
+    <w:uiPriority w:val="99"/>
+    <w:unhideWhenUsed/>
+    <w:pPr>
+      <w:ind w:left="720"/>
+      <w:contextualSpacing/>
+    </w:pPr>
+  </w:style>
+  <w:style w:type="character" w:customStyle="1" w:styleId="HeaderChar">
+    <w:name w:val="Header Char"/>
+    <w:basedOn w:val="DefaultParagraphFont"/>
+    <w:link w:val="Header"/>
+    <w:uiPriority w:val="99"/>
+    <w:rPr>
+      <w:sz w:val="22"/>
+      <w:szCs w:val="22"/>
+      <w:lang w:eastAsia="en-US"/>
+    </w:rPr>
+  </w:style>
+  <w:style w:type="character" w:customStyle="1" w:styleId="FooterChar">
+    <w:name w:val="Footer Char"/>
+    <w:basedOn w:val="DefaultParagraphFont"/>
+    <w:link w:val="Footer"/>
+    <w:uiPriority w:val="99"/>
+    <w:rPr>
+      <w:sz w:val="22"/>
+      <w:szCs w:val="22"/>
+      <w:lang w:eastAsia="en-US"/>
+    </w:rPr>
+  </w:style>
+  <w:style w:type="paragraph" w:styleId="BalloonText">
+    <w:name w:val="Balloon Text"/>
+    <w:basedOn w:val="Normal"/>
+    <w:link w:val="BalloonTextChar"/>
+    <w:uiPriority w:val="99"/>
+    <w:semiHidden/>
+    <w:unhideWhenUsed/>
+    <w:rsid w:val="00A7234A"/>
+    <w:pPr>
+      <w:spacing w:after="0" w:line="240" w:lineRule="auto"/>
+    </w:pPr>
+    <w:rPr>
+      <w:rFonts w:ascii="Tahoma" w:hAnsi="Tahoma" w:cs="Tahoma"/>
+      <w:sz w:val="16"/>
+      <w:szCs w:val="16"/>
+    </w:rPr>
+  </w:style>
+  <w:style w:type="character" w:customStyle="1" w:styleId="BalloonTextChar">
+    <w:name w:val="Balloon Text Char"/>
+    <w:basedOn w:val="DefaultParagraphFont"/>
+    <w:link w:val="BalloonText"/>
+    <w:uiPriority w:val="99"/>
+    <w:semiHidden/>
+    <w:rsid w:val="00A7234A"/>
+    <w:rPr>
+      <w:rFonts w:ascii="Tahoma" w:eastAsiaTheme="minorHAnsi" w:hAnsi="Tahoma" w:cs="Tahoma"/>
+      <w:sz w:val="16"/>
+      <w:szCs w:val="16"/>
+      <w:lang w:eastAsia="en-US"/>
+    </w:rPr>
+  </w:style>
+  <w:style w:type="table" w:styleId="TableGrid">
+    <w:name w:val="Table Grid"/>
+    <w:basedOn w:val="TableNormal"/>
+    <w:uiPriority w:val="59"/>
+    <w:rsid w:val="00A7234A"/>
+    <w:pPr>
+      <w:spacing w:after="0" w:line="240" w:lineRule="auto"/>
+    </w:pPr>
+    <w:tblPr>
+      <w:tblBorders>
+        <w:top w:val="single" w:sz="4" w:space="0" w:color="auto"/>
+        <w:left w:val="single" w:sz="4" w:space="0" w:color="auto"/>
+        <w:bottom w:val="single" w:sz="4" w:space="0" w:color="auto"/>
+        <w:right w:val="single" w:sz="4" w:space="0" w:color="auto"/>
+        <w:insideH w:val="single" w:sz="4" w:space="0" w:color="auto"/>
+        <w:insideV w:val="single" w:sz="4" w:space="0" w:color="auto"/>
+      </w:tblBorders>
+    </w:tblPr>
   </w:style>
 </w:styles>
 </file>
@@ -6629,6 +6442,7 @@
     </a:fmtScheme>
   </a:themeElements>
   <a:objectDefaults/>
+  <a:extraClrSchemeLst/>
 </a:theme>
 </file>
 

--- a/Chapter/Appendix.docx
+++ b/Chapter/Appendix.docx
@@ -246,15 +246,7 @@
           <w:sz w:val="24"/>
           <w:szCs w:val="24"/>
         </w:rPr>
-        <w:t>In</w:t>
-      </w:r>
-      <w:r>
-        <w:rPr>
-          <w:rFonts w:ascii="Times New Roman" w:hAnsi="Times New Roman" w:cs="Times New Roman"/>
-          <w:sz w:val="24"/>
-          <w:szCs w:val="24"/>
-        </w:rPr>
-        <w:t xml:space="preserve"> partial fulfillment of the course, we are required to choose a client for our proposed Android Based Passengers</w:t>
+        <w:t>In partial fulfillment of the course, we are required to choose a client for our proposed Android Based Passengers</w:t>
       </w:r>
       <w:r>
         <w:rPr>
@@ -307,15 +299,7 @@
           <w:sz w:val="24"/>
           <w:szCs w:val="24"/>
         </w:rPr>
-        <w:t>In connection with this, we would lik</w:t>
-      </w:r>
-      <w:r>
-        <w:rPr>
-          <w:rFonts w:ascii="Times New Roman" w:hAnsi="Times New Roman" w:cs="Times New Roman"/>
-          <w:sz w:val="24"/>
-          <w:szCs w:val="24"/>
-        </w:rPr>
-        <w:t>e to ask permission to conduct our study for the development of our proposed system.</w:t>
+        <w:t>In connection with this, we would like to ask permission to conduct our study for the development of our proposed system.</w:t>
       </w:r>
     </w:p>
     <w:p>
@@ -449,16 +433,7 @@
           <w:szCs w:val="24"/>
         </w:rPr>
         <w:tab/>
-        <w:t>Vincel Darl Du</w:t>
-      </w:r>
-      <w:r>
-        <w:rPr>
-          <w:rFonts w:ascii="Times New Roman" w:hAnsi="Times New Roman" w:cs="Times New Roman"/>
-          <w:b/>
-          <w:sz w:val="24"/>
-          <w:szCs w:val="24"/>
-        </w:rPr>
-        <w:t>rante</w:t>
+        <w:t>Vincel Darl Durante</w:t>
       </w:r>
     </w:p>
     <w:p>
@@ -900,7 +875,7 @@
               </wp:anchor>
             </w:drawing>
           </mc:Choice>
-          <mc:Fallback xmlns:wpsCustomData="http://www.wps.cn/officeDocument/2013/wpsCustomData" xmlns:w15="http://schemas.microsoft.com/office/word/2012/wordml">
+          <mc:Fallback xmlns:w15="http://schemas.microsoft.com/office/word/2012/wordml" xmlns:wpsCustomData="http://www.wps.cn/officeDocument/2013/wpsCustomData">
             <w:pict>
               <v:rect id="_x0000_s1026" o:spid="_x0000_s1026" o:spt="1" style="position:absolute;left:0pt;margin-left:413.8pt;margin-top:27.1pt;height:48.6pt;width:45.8pt;z-index:251659264;v-text-anchor:middle;mso-width-relative:page;mso-height-relative:page;" fillcolor="#FFFFFF [3201]" filled="t" stroked="t" coordsize="21600,21600" o:gfxdata="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">
                 <v:fill on="t" focussize="0,0"/>
@@ -1044,15 +1019,7 @@
           <w:sz w:val="24"/>
           <w:szCs w:val="24"/>
         </w:rPr>
-        <w:t>Q</w:t>
-      </w:r>
-      <w:r>
-        <w:rPr>
-          <w:rFonts w:ascii="Times New Roman" w:hAnsi="Times New Roman" w:cs="Times New Roman"/>
-          <w:sz w:val="24"/>
-          <w:szCs w:val="24"/>
-        </w:rPr>
-        <w:t>uestions:</w:t>
+        <w:t>Questions:</w:t>
       </w:r>
     </w:p>
     <w:p>
@@ -1100,16 +1067,7 @@
           <w:szCs w:val="24"/>
           <w:lang w:val="en-US"/>
         </w:rPr>
-        <w:t xml:space="preserve">How the company was created and </w:t>
-      </w:r>
-      <w:r>
-        <w:rPr>
-          <w:rFonts w:ascii="Times New Roman" w:hAnsi="Times New Roman" w:cs="Times New Roman"/>
-          <w:sz w:val="24"/>
-          <w:szCs w:val="24"/>
-          <w:lang w:val="en-US"/>
-        </w:rPr>
-        <w:t xml:space="preserve">formulated through the years? </w:t>
+        <w:t xml:space="preserve">How the company was created and formulated through the years? </w:t>
       </w:r>
     </w:p>
     <w:p>
@@ -1271,15 +1229,7 @@
           <w:sz w:val="24"/>
           <w:szCs w:val="24"/>
         </w:rPr>
-        <w:t>What are the proce</w:t>
-      </w:r>
-      <w:r>
-        <w:rPr>
-          <w:rFonts w:ascii="Times New Roman" w:hAnsi="Times New Roman" w:cs="Times New Roman"/>
-          <w:sz w:val="24"/>
-          <w:szCs w:val="24"/>
-        </w:rPr>
-        <w:t>sses that revolved around the system?</w:t>
+        <w:t>What are the processes that revolved around the system?</w:t>
       </w:r>
     </w:p>
     <w:p>
@@ -1371,15 +1321,7 @@
           <w:sz w:val="24"/>
           <w:szCs w:val="24"/>
         </w:rPr>
-        <w:t>How do you calcul</w:t>
-      </w:r>
-      <w:r>
-        <w:rPr>
-          <w:rFonts w:ascii="Times New Roman" w:hAnsi="Times New Roman" w:cs="Times New Roman"/>
-          <w:sz w:val="24"/>
-          <w:szCs w:val="24"/>
-        </w:rPr>
-        <w:t>ate the fares for each possible drop-off point?</w:t>
+        <w:t>How do you calculate the fares for each possible drop-off point?</w:t>
       </w:r>
     </w:p>
     <w:p>
@@ -1599,16 +1541,7 @@
           <w:szCs w:val="24"/>
           <w:lang w:val="en-US"/>
         </w:rPr>
-        <w:t xml:space="preserve">What are the problems you </w:t>
-      </w:r>
-      <w:r>
-        <w:rPr>
-          <w:rFonts w:ascii="Times New Roman" w:hAnsi="Times New Roman" w:cs="Times New Roman"/>
-          <w:sz w:val="24"/>
-          <w:szCs w:val="24"/>
-          <w:lang w:val="en-US"/>
-        </w:rPr>
-        <w:t>encounter on your trips daily?</w:t>
+        <w:t>What are the problems you encounter on your trips daily?</w:t>
       </w:r>
     </w:p>
     <w:p>
@@ -1728,16 +1661,7 @@
           <w:szCs w:val="24"/>
           <w:lang w:val="en-US"/>
         </w:rPr>
-        <w:t>Do you have</w:t>
-      </w:r>
-      <w:r>
-        <w:rPr>
-          <w:rFonts w:ascii="Times New Roman" w:hAnsi="Times New Roman" w:cs="Times New Roman"/>
-          <w:sz w:val="24"/>
-          <w:szCs w:val="24"/>
-          <w:lang w:val="en-US"/>
-        </w:rPr>
-        <w:t xml:space="preserve"> a specific route every day?</w:t>
+        <w:t>Do you have a specific route every day?</w:t>
       </w:r>
     </w:p>
     <w:p>
@@ -2179,15 +2103,7 @@
                 <w:sz w:val="24"/>
                 <w:szCs w:val="24"/>
               </w:rPr>
-              <w:t>Is it hard for you to see the signage of each vans to</w:t>
-            </w:r>
-            <w:r>
-              <w:rPr>
-                <w:rFonts w:ascii="Times New Roman" w:hAnsi="Times New Roman" w:cs="Times New Roman"/>
-                <w:sz w:val="24"/>
-                <w:szCs w:val="24"/>
-              </w:rPr>
-              <w:t xml:space="preserve"> </w:t>
+              <w:t xml:space="preserve">Is it hard for you to see the signage of each vans to </w:t>
             </w:r>
             <w:r>
               <w:rPr>
@@ -2366,15 +2282,7 @@
                 <w:sz w:val="24"/>
                 <w:szCs w:val="24"/>
               </w:rPr>
-              <w:t>Are you aware of the driver’s personal information while</w:t>
-            </w:r>
-            <w:r>
-              <w:rPr>
-                <w:rFonts w:ascii="Times New Roman" w:hAnsi="Times New Roman" w:cs="Times New Roman"/>
-                <w:sz w:val="24"/>
-                <w:szCs w:val="24"/>
-              </w:rPr>
-              <w:t xml:space="preserve"> </w:t>
+              <w:t xml:space="preserve">Are you aware of the driver’s personal information while </w:t>
             </w:r>
             <w:r>
               <w:rPr>
@@ -2439,15 +2347,7 @@
                 <w:sz w:val="24"/>
                 <w:szCs w:val="24"/>
               </w:rPr>
-              <w:t>Have you experienced an occasion where you missed your</w:t>
-            </w:r>
-            <w:r>
-              <w:rPr>
-                <w:rFonts w:ascii="Times New Roman" w:hAnsi="Times New Roman" w:cs="Times New Roman"/>
-                <w:sz w:val="24"/>
-                <w:szCs w:val="24"/>
-              </w:rPr>
-              <w:t xml:space="preserve"> </w:t>
+              <w:t xml:space="preserve">Have you experienced an occasion where you missed your </w:t>
             </w:r>
             <w:r>
               <w:rPr>
@@ -2512,15 +2412,7 @@
                 <w:sz w:val="24"/>
                 <w:szCs w:val="24"/>
               </w:rPr>
-              <w:t>Do you know how much you usually pay for your ride to a</w:t>
-            </w:r>
-            <w:r>
-              <w:rPr>
-                <w:rFonts w:ascii="Times New Roman" w:hAnsi="Times New Roman" w:cs="Times New Roman"/>
-                <w:sz w:val="24"/>
-                <w:szCs w:val="24"/>
-              </w:rPr>
-              <w:t xml:space="preserve"> </w:t>
+              <w:t xml:space="preserve">Do you know how much you usually pay for your ride to a </w:t>
             </w:r>
             <w:r>
               <w:rPr>
@@ -2585,15 +2477,7 @@
                 <w:sz w:val="24"/>
                 <w:szCs w:val="24"/>
               </w:rPr>
-              <w:t>Do you still need to go to the nearest terminal to fetch a ride to</w:t>
-            </w:r>
-            <w:r>
-              <w:rPr>
-                <w:rFonts w:ascii="Times New Roman" w:hAnsi="Times New Roman" w:cs="Times New Roman"/>
-                <w:sz w:val="24"/>
-                <w:szCs w:val="24"/>
-              </w:rPr>
-              <w:t xml:space="preserve"> </w:t>
+              <w:t xml:space="preserve">Do you still need to go to the nearest terminal to fetch a ride to </w:t>
             </w:r>
             <w:r>
               <w:rPr>
@@ -2658,15 +2542,7 @@
                 <w:sz w:val="24"/>
                 <w:szCs w:val="24"/>
               </w:rPr>
-              <w:t>Do you think it would ease your experience in travelling if you</w:t>
-            </w:r>
-            <w:r>
-              <w:rPr>
-                <w:rFonts w:ascii="Times New Roman" w:hAnsi="Times New Roman" w:cs="Times New Roman"/>
-                <w:sz w:val="24"/>
-                <w:szCs w:val="24"/>
-              </w:rPr>
-              <w:t xml:space="preserve"> </w:t>
+              <w:t xml:space="preserve">Do you think it would ease your experience in travelling if you </w:t>
             </w:r>
             <w:r>
               <w:rPr>
@@ -2747,1902 +2623,1900 @@
           <w:szCs w:val="24"/>
         </w:rPr>
       </w:pPr>
+    </w:p>
+    <w:p>
+      <w:pPr>
+        <w:spacing w:line="480" w:lineRule="auto"/>
+        <w:rPr>
+          <w:rFonts w:ascii="Times New Roman" w:hAnsi="Times New Roman" w:cs="Times New Roman"/>
+          <w:sz w:val="24"/>
+          <w:szCs w:val="24"/>
+        </w:rPr>
+      </w:pPr>
+    </w:p>
+    <w:p>
+      <w:pPr>
+        <w:spacing w:line="480" w:lineRule="auto"/>
+        <w:rPr>
+          <w:rFonts w:ascii="Times New Roman" w:hAnsi="Times New Roman" w:cs="Times New Roman"/>
+          <w:sz w:val="24"/>
+          <w:szCs w:val="24"/>
+        </w:rPr>
+      </w:pPr>
+    </w:p>
+    <w:p>
+      <w:pPr>
+        <w:spacing w:line="480" w:lineRule="auto"/>
+        <w:rPr>
+          <w:rFonts w:ascii="Times New Roman" w:hAnsi="Times New Roman" w:cs="Times New Roman"/>
+          <w:sz w:val="24"/>
+          <w:szCs w:val="24"/>
+        </w:rPr>
+      </w:pPr>
+    </w:p>
+    <w:p>
+      <w:pPr>
+        <w:spacing w:line="480" w:lineRule="auto"/>
+        <w:jc w:val="center"/>
+        <w:rPr>
+          <w:rFonts w:ascii="Times New Roman" w:hAnsi="Times New Roman" w:cs="Times New Roman"/>
+          <w:b/>
+          <w:sz w:val="24"/>
+          <w:szCs w:val="24"/>
+        </w:rPr>
+      </w:pPr>
+      <w:r>
+        <w:rPr>
+          <w:rFonts w:ascii="Times New Roman" w:hAnsi="Times New Roman" w:cs="Times New Roman"/>
+          <w:b/>
+          <w:sz w:val="24"/>
+          <w:szCs w:val="24"/>
+        </w:rPr>
+        <w:lastRenderedPageBreak/>
+        <w:t>A</w:t>
+      </w:r>
+      <w:r>
+        <w:rPr>
+          <w:rFonts w:ascii="Times New Roman" w:hAnsi="Times New Roman" w:cs="Times New Roman"/>
+          <w:b/>
+          <w:sz w:val="24"/>
+          <w:szCs w:val="24"/>
+          <w:lang w:val="en-US"/>
+        </w:rPr>
+        <w:t>ppendix</w:t>
+      </w:r>
+      <w:r>
+        <w:rPr>
+          <w:rFonts w:ascii="Times New Roman" w:hAnsi="Times New Roman" w:cs="Times New Roman"/>
+          <w:b/>
+          <w:sz w:val="24"/>
+          <w:szCs w:val="24"/>
+        </w:rPr>
+        <w:t xml:space="preserve"> </w:t>
+      </w:r>
+      <w:r>
+        <w:rPr>
+          <w:rFonts w:ascii="Times New Roman" w:hAnsi="Times New Roman" w:cs="Times New Roman"/>
+          <w:b/>
+          <w:sz w:val="24"/>
+          <w:szCs w:val="24"/>
+          <w:lang w:val="en-US"/>
+        </w:rPr>
+        <w:t>E</w:t>
+      </w:r>
+    </w:p>
+    <w:p>
+      <w:pPr>
+        <w:jc w:val="center"/>
+        <w:rPr>
+          <w:rFonts w:ascii="Times New Roman" w:hAnsi="Times New Roman" w:cs="Times New Roman"/>
+          <w:b/>
+          <w:sz w:val="24"/>
+          <w:szCs w:val="24"/>
+          <w:lang w:val="en-US"/>
+        </w:rPr>
+      </w:pPr>
+      <w:r>
+        <w:rPr>
+          <w:rFonts w:ascii="Times New Roman" w:hAnsi="Times New Roman" w:cs="Times New Roman"/>
+          <w:b/>
+          <w:sz w:val="24"/>
+          <w:szCs w:val="24"/>
+          <w:lang w:val="en-US"/>
+        </w:rPr>
+        <w:t>CURICCULUM VITAE</w:t>
+      </w:r>
+    </w:p>
+    <w:p>
+      <w:pPr>
+        <w:rPr>
+          <w:rFonts w:ascii="Times New Roman" w:hAnsi="Times New Roman" w:cs="Times New Roman"/>
+          <w:b/>
+          <w:sz w:val="24"/>
+          <w:szCs w:val="24"/>
+        </w:rPr>
+      </w:pPr>
+      <w:r>
+        <w:rPr>
+          <w:rFonts w:ascii="Times New Roman" w:hAnsi="Times New Roman" w:cs="Times New Roman"/>
+          <w:b/>
+          <w:sz w:val="24"/>
+          <w:szCs w:val="24"/>
+        </w:rPr>
+        <w:t>Personal Information</w:t>
+      </w:r>
+    </w:p>
+    <w:p>
+      <w:pPr>
+        <w:spacing w:line="240" w:lineRule="auto"/>
+        <w:rPr>
+          <w:rFonts w:ascii="Times New Roman" w:hAnsi="Times New Roman" w:cs="Times New Roman"/>
+          <w:sz w:val="24"/>
+          <w:szCs w:val="24"/>
+        </w:rPr>
+      </w:pPr>
+      <w:r>
+        <w:rPr>
+          <w:rFonts w:ascii="Times New Roman" w:hAnsi="Times New Roman" w:cs="Times New Roman"/>
+          <w:sz w:val="24"/>
+          <w:szCs w:val="24"/>
+        </w:rPr>
+        <w:t>Name:</w:t>
+      </w:r>
+      <w:r>
+        <w:rPr>
+          <w:rFonts w:ascii="Times New Roman" w:hAnsi="Times New Roman" w:cs="Times New Roman"/>
+          <w:sz w:val="24"/>
+          <w:szCs w:val="24"/>
+        </w:rPr>
+        <w:tab/>
+      </w:r>
+      <w:r>
+        <w:rPr>
+          <w:rFonts w:ascii="Times New Roman" w:hAnsi="Times New Roman" w:cs="Times New Roman"/>
+          <w:sz w:val="24"/>
+          <w:szCs w:val="24"/>
+        </w:rPr>
+        <w:tab/>
+      </w:r>
+      <w:r>
+        <w:rPr>
+          <w:rFonts w:ascii="Times New Roman" w:hAnsi="Times New Roman" w:cs="Times New Roman"/>
+          <w:sz w:val="24"/>
+          <w:szCs w:val="24"/>
+        </w:rPr>
+        <w:tab/>
+        <w:t>Chanel Rose Teng Baluyos</w:t>
+      </w:r>
+    </w:p>
+    <w:p>
+      <w:pPr>
+        <w:spacing w:line="240" w:lineRule="auto"/>
+        <w:rPr>
+          <w:rFonts w:ascii="Times New Roman" w:hAnsi="Times New Roman" w:cs="Times New Roman"/>
+          <w:sz w:val="24"/>
+          <w:szCs w:val="24"/>
+        </w:rPr>
+      </w:pPr>
+      <w:r>
+        <w:rPr>
+          <w:rFonts w:ascii="Times New Roman" w:hAnsi="Times New Roman" w:cs="Times New Roman"/>
+          <w:sz w:val="24"/>
+          <w:szCs w:val="24"/>
+        </w:rPr>
+        <w:t>Birth Date:</w:t>
+      </w:r>
+      <w:r>
+        <w:rPr>
+          <w:rFonts w:ascii="Times New Roman" w:hAnsi="Times New Roman" w:cs="Times New Roman"/>
+          <w:sz w:val="24"/>
+          <w:szCs w:val="24"/>
+        </w:rPr>
+        <w:tab/>
+      </w:r>
+      <w:r>
+        <w:rPr>
+          <w:rFonts w:ascii="Times New Roman" w:hAnsi="Times New Roman" w:cs="Times New Roman"/>
+          <w:sz w:val="24"/>
+          <w:szCs w:val="24"/>
+        </w:rPr>
+        <w:tab/>
+        <w:t>January 1, 1998</w:t>
+      </w:r>
+    </w:p>
+    <w:p>
+      <w:pPr>
+        <w:spacing w:line="240" w:lineRule="auto"/>
+        <w:rPr>
+          <w:rFonts w:ascii="Times New Roman" w:hAnsi="Times New Roman" w:cs="Times New Roman"/>
+          <w:sz w:val="24"/>
+          <w:szCs w:val="24"/>
+        </w:rPr>
+      </w:pPr>
+      <w:r>
+        <w:rPr>
+          <w:rFonts w:ascii="Times New Roman" w:hAnsi="Times New Roman" w:cs="Times New Roman"/>
+          <w:sz w:val="24"/>
+          <w:szCs w:val="24"/>
+        </w:rPr>
+        <w:t xml:space="preserve">Gender: </w:t>
+      </w:r>
+      <w:r>
+        <w:rPr>
+          <w:rFonts w:ascii="Times New Roman" w:hAnsi="Times New Roman" w:cs="Times New Roman"/>
+          <w:sz w:val="24"/>
+          <w:szCs w:val="24"/>
+        </w:rPr>
+        <w:tab/>
+      </w:r>
+      <w:r>
+        <w:rPr>
+          <w:rFonts w:ascii="Times New Roman" w:hAnsi="Times New Roman" w:cs="Times New Roman"/>
+          <w:sz w:val="24"/>
+          <w:szCs w:val="24"/>
+        </w:rPr>
+        <w:tab/>
+        <w:t>Female</w:t>
+      </w:r>
+    </w:p>
+    <w:p>
+      <w:pPr>
+        <w:spacing w:line="240" w:lineRule="auto"/>
+        <w:rPr>
+          <w:rFonts w:ascii="Times New Roman" w:hAnsi="Times New Roman" w:cs="Times New Roman"/>
+          <w:sz w:val="24"/>
+          <w:szCs w:val="24"/>
+        </w:rPr>
+      </w:pPr>
+      <w:r>
+        <w:rPr>
+          <w:rFonts w:ascii="Times New Roman" w:hAnsi="Times New Roman" w:cs="Times New Roman"/>
+          <w:sz w:val="24"/>
+          <w:szCs w:val="24"/>
+        </w:rPr>
+        <w:t>Address:</w:t>
+      </w:r>
+      <w:r>
+        <w:rPr>
+          <w:rFonts w:ascii="Times New Roman" w:hAnsi="Times New Roman" w:cs="Times New Roman"/>
+          <w:sz w:val="24"/>
+          <w:szCs w:val="24"/>
+        </w:rPr>
+        <w:tab/>
+      </w:r>
+      <w:r>
+        <w:rPr>
+          <w:rFonts w:ascii="Times New Roman" w:hAnsi="Times New Roman" w:cs="Times New Roman"/>
+          <w:sz w:val="24"/>
+          <w:szCs w:val="24"/>
+        </w:rPr>
+        <w:tab/>
+        <w:t>P-2 Kinuman Sur, Ozamiz City, Mis. Occ.</w:t>
+      </w:r>
+    </w:p>
+    <w:p>
+      <w:pPr>
+        <w:spacing w:line="240" w:lineRule="auto"/>
+        <w:rPr>
+          <w:rFonts w:ascii="Times New Roman" w:hAnsi="Times New Roman" w:cs="Times New Roman"/>
+          <w:sz w:val="24"/>
+          <w:szCs w:val="24"/>
+        </w:rPr>
+      </w:pPr>
+      <w:r>
+        <w:rPr>
+          <w:rFonts w:ascii="Times New Roman" w:hAnsi="Times New Roman" w:cs="Times New Roman"/>
+          <w:sz w:val="24"/>
+          <w:szCs w:val="24"/>
+        </w:rPr>
+        <w:t>Email:</w:t>
+      </w:r>
+      <w:r>
+        <w:rPr>
+          <w:rFonts w:ascii="Times New Roman" w:hAnsi="Times New Roman" w:cs="Times New Roman"/>
+          <w:sz w:val="24"/>
+          <w:szCs w:val="24"/>
+        </w:rPr>
+        <w:tab/>
+      </w:r>
+      <w:r>
+        <w:rPr>
+          <w:rFonts w:ascii="Times New Roman" w:hAnsi="Times New Roman" w:cs="Times New Roman"/>
+          <w:sz w:val="24"/>
+          <w:szCs w:val="24"/>
+        </w:rPr>
+        <w:tab/>
+      </w:r>
+      <w:r>
+        <w:rPr>
+          <w:rFonts w:ascii="Times New Roman" w:hAnsi="Times New Roman" w:cs="Times New Roman"/>
+          <w:sz w:val="24"/>
+          <w:szCs w:val="24"/>
+        </w:rPr>
+        <w:tab/>
+        <w:t>chanelsuniverse@lsu.edu.ph</w:t>
+      </w:r>
+    </w:p>
+    <w:p>
+      <w:pPr>
+        <w:spacing w:line="240" w:lineRule="auto"/>
+        <w:rPr>
+          <w:rFonts w:ascii="Times New Roman" w:hAnsi="Times New Roman" w:cs="Times New Roman"/>
+          <w:sz w:val="24"/>
+          <w:szCs w:val="24"/>
+        </w:rPr>
+      </w:pPr>
+      <w:r>
+        <w:rPr>
+          <w:rFonts w:ascii="Times New Roman" w:hAnsi="Times New Roman" w:cs="Times New Roman"/>
+          <w:sz w:val="24"/>
+          <w:szCs w:val="24"/>
+        </w:rPr>
+        <w:t>Mobile Number:</w:t>
+      </w:r>
+      <w:r>
+        <w:rPr>
+          <w:rFonts w:ascii="Times New Roman" w:hAnsi="Times New Roman" w:cs="Times New Roman"/>
+          <w:sz w:val="24"/>
+          <w:szCs w:val="24"/>
+        </w:rPr>
+        <w:tab/>
+        <w:t>0975-458-0458</w:t>
+      </w:r>
+    </w:p>
+    <w:p>
+      <w:pPr>
+        <w:spacing w:line="240" w:lineRule="auto"/>
+        <w:rPr>
+          <w:rFonts w:ascii="Times New Roman" w:hAnsi="Times New Roman" w:cs="Times New Roman"/>
+          <w:sz w:val="24"/>
+          <w:szCs w:val="24"/>
+        </w:rPr>
+      </w:pPr>
+      <w:r>
+        <w:rPr>
+          <w:rFonts w:ascii="Times New Roman" w:hAnsi="Times New Roman" w:cs="Times New Roman"/>
+          <w:sz w:val="24"/>
+          <w:szCs w:val="24"/>
+        </w:rPr>
+        <w:t>Father’s Name:</w:t>
+      </w:r>
+      <w:r>
+        <w:rPr>
+          <w:rFonts w:ascii="Times New Roman" w:hAnsi="Times New Roman" w:cs="Times New Roman"/>
+          <w:sz w:val="24"/>
+          <w:szCs w:val="24"/>
+        </w:rPr>
+        <w:tab/>
+        <w:t>Celso Pacong Baluyos</w:t>
+      </w:r>
+    </w:p>
+    <w:p>
+      <w:pPr>
+        <w:spacing w:line="240" w:lineRule="auto"/>
+        <w:rPr>
+          <w:rFonts w:ascii="Times New Roman" w:hAnsi="Times New Roman" w:cs="Times New Roman"/>
+          <w:sz w:val="24"/>
+          <w:szCs w:val="24"/>
+        </w:rPr>
+      </w:pPr>
+      <w:r>
+        <w:rPr>
+          <w:rFonts w:ascii="Times New Roman" w:hAnsi="Times New Roman" w:cs="Times New Roman"/>
+          <w:sz w:val="24"/>
+          <w:szCs w:val="24"/>
+        </w:rPr>
+        <w:t>Occupation:</w:t>
+      </w:r>
+      <w:r>
+        <w:rPr>
+          <w:rFonts w:ascii="Times New Roman" w:hAnsi="Times New Roman" w:cs="Times New Roman"/>
+          <w:sz w:val="24"/>
+          <w:szCs w:val="24"/>
+        </w:rPr>
+        <w:tab/>
+      </w:r>
+      <w:r>
+        <w:rPr>
+          <w:rFonts w:ascii="Times New Roman" w:hAnsi="Times New Roman" w:cs="Times New Roman"/>
+          <w:sz w:val="24"/>
+          <w:szCs w:val="24"/>
+        </w:rPr>
+        <w:tab/>
+        <w:t>NC2 Teacher</w:t>
+      </w:r>
+    </w:p>
+    <w:p>
+      <w:pPr>
+        <w:spacing w:line="240" w:lineRule="auto"/>
+        <w:rPr>
+          <w:rFonts w:ascii="Times New Roman" w:hAnsi="Times New Roman" w:cs="Times New Roman"/>
+          <w:sz w:val="24"/>
+          <w:szCs w:val="24"/>
+        </w:rPr>
+      </w:pPr>
+      <w:r>
+        <w:rPr>
+          <w:rFonts w:ascii="Times New Roman" w:hAnsi="Times New Roman" w:cs="Times New Roman"/>
+          <w:sz w:val="24"/>
+          <w:szCs w:val="24"/>
+        </w:rPr>
+        <w:t>Mother’s Name:</w:t>
+      </w:r>
+      <w:r>
+        <w:rPr>
+          <w:rFonts w:ascii="Times New Roman" w:hAnsi="Times New Roman" w:cs="Times New Roman"/>
+          <w:sz w:val="24"/>
+          <w:szCs w:val="24"/>
+        </w:rPr>
+        <w:tab/>
+        <w:t>Rosalinda Teng Baluyos</w:t>
+      </w:r>
+    </w:p>
+    <w:p>
+      <w:pPr>
+        <w:spacing w:line="240" w:lineRule="auto"/>
+        <w:rPr>
+          <w:rFonts w:ascii="Times New Roman" w:hAnsi="Times New Roman" w:cs="Times New Roman"/>
+          <w:sz w:val="24"/>
+          <w:szCs w:val="24"/>
+        </w:rPr>
+      </w:pPr>
+      <w:r>
+        <w:rPr>
+          <w:rFonts w:ascii="Times New Roman" w:hAnsi="Times New Roman" w:cs="Times New Roman"/>
+          <w:sz w:val="24"/>
+          <w:szCs w:val="24"/>
+        </w:rPr>
+        <w:t>Occupation:</w:t>
+      </w:r>
+      <w:r>
+        <w:rPr>
+          <w:rFonts w:ascii="Times New Roman" w:hAnsi="Times New Roman" w:cs="Times New Roman"/>
+          <w:sz w:val="24"/>
+          <w:szCs w:val="24"/>
+        </w:rPr>
+        <w:tab/>
+      </w:r>
+      <w:r>
+        <w:rPr>
+          <w:rFonts w:ascii="Times New Roman" w:hAnsi="Times New Roman" w:cs="Times New Roman"/>
+          <w:sz w:val="24"/>
+          <w:szCs w:val="24"/>
+        </w:rPr>
+        <w:tab/>
+        <w:t>Manager</w:t>
+      </w:r>
+    </w:p>
+    <w:p>
+      <w:pPr>
+        <w:rPr>
+          <w:rFonts w:ascii="Times New Roman" w:hAnsi="Times New Roman" w:cs="Times New Roman"/>
+          <w:sz w:val="24"/>
+          <w:szCs w:val="24"/>
+        </w:rPr>
+      </w:pPr>
+    </w:p>
+    <w:p>
+      <w:pPr>
+        <w:rPr>
+          <w:rFonts w:ascii="Times New Roman" w:hAnsi="Times New Roman" w:cs="Times New Roman"/>
+          <w:b/>
+          <w:sz w:val="24"/>
+          <w:szCs w:val="24"/>
+        </w:rPr>
+      </w:pPr>
+      <w:r>
+        <w:rPr>
+          <w:rFonts w:ascii="Times New Roman" w:hAnsi="Times New Roman" w:cs="Times New Roman"/>
+          <w:b/>
+          <w:sz w:val="24"/>
+          <w:szCs w:val="24"/>
+        </w:rPr>
+        <w:t>Educational Attainment</w:t>
+      </w:r>
+    </w:p>
+    <w:p>
+      <w:pPr>
+        <w:rPr>
+          <w:rFonts w:ascii="Times New Roman" w:hAnsi="Times New Roman" w:cs="Times New Roman"/>
+          <w:sz w:val="24"/>
+          <w:szCs w:val="24"/>
+        </w:rPr>
+      </w:pPr>
+      <w:r>
+        <w:rPr>
+          <w:rFonts w:ascii="Times New Roman" w:hAnsi="Times New Roman" w:cs="Times New Roman"/>
+          <w:sz w:val="24"/>
+          <w:szCs w:val="24"/>
+        </w:rPr>
+        <w:t>Primary</w:t>
+      </w:r>
+    </w:p>
+    <w:p>
+      <w:pPr>
+        <w:rPr>
+          <w:rFonts w:ascii="Times New Roman" w:hAnsi="Times New Roman" w:cs="Times New Roman"/>
+          <w:sz w:val="24"/>
+          <w:szCs w:val="24"/>
+        </w:rPr>
+      </w:pPr>
+      <w:r>
+        <w:rPr>
+          <w:rFonts w:ascii="Times New Roman" w:hAnsi="Times New Roman" w:cs="Times New Roman"/>
+          <w:sz w:val="24"/>
+          <w:szCs w:val="24"/>
+        </w:rPr>
+        <w:t>Misamis Union High School</w:t>
+      </w:r>
+      <w:r>
+        <w:rPr>
+          <w:rFonts w:ascii="Times New Roman" w:hAnsi="Times New Roman" w:cs="Times New Roman"/>
+          <w:sz w:val="24"/>
+          <w:szCs w:val="24"/>
+        </w:rPr>
+        <w:br/>
+        <w:t>Lam-an, Ozamiz City</w:t>
+      </w:r>
+      <w:r>
+        <w:rPr>
+          <w:rFonts w:ascii="Times New Roman" w:hAnsi="Times New Roman" w:cs="Times New Roman"/>
+          <w:sz w:val="24"/>
+          <w:szCs w:val="24"/>
+        </w:rPr>
+        <w:br/>
+        <w:t>2004 - 2010</w:t>
+      </w:r>
+    </w:p>
+    <w:p>
+      <w:pPr>
+        <w:rPr>
+          <w:rFonts w:ascii="Times New Roman" w:hAnsi="Times New Roman" w:cs="Times New Roman"/>
+          <w:sz w:val="24"/>
+          <w:szCs w:val="24"/>
+        </w:rPr>
+      </w:pPr>
+      <w:r>
+        <w:rPr>
+          <w:rFonts w:ascii="Times New Roman" w:hAnsi="Times New Roman" w:cs="Times New Roman"/>
+          <w:sz w:val="24"/>
+          <w:szCs w:val="24"/>
+        </w:rPr>
+        <w:t>Secondary</w:t>
+      </w:r>
+    </w:p>
+    <w:p>
+      <w:pPr>
+        <w:rPr>
+          <w:rFonts w:ascii="Times New Roman" w:hAnsi="Times New Roman" w:cs="Times New Roman"/>
+          <w:sz w:val="24"/>
+          <w:szCs w:val="24"/>
+        </w:rPr>
+      </w:pPr>
+      <w:r>
+        <w:rPr>
+          <w:rFonts w:ascii="Times New Roman" w:hAnsi="Times New Roman" w:cs="Times New Roman"/>
+          <w:sz w:val="24"/>
+          <w:szCs w:val="24"/>
+        </w:rPr>
+        <w:t>Misamis Union High School</w:t>
+      </w:r>
+      <w:r>
+        <w:rPr>
+          <w:rFonts w:ascii="Times New Roman" w:hAnsi="Times New Roman" w:cs="Times New Roman"/>
+          <w:sz w:val="24"/>
+          <w:szCs w:val="24"/>
+        </w:rPr>
+        <w:br/>
+        <w:t>Lam-an, Ozamiz City</w:t>
+      </w:r>
+      <w:r>
+        <w:rPr>
+          <w:rFonts w:ascii="Times New Roman" w:hAnsi="Times New Roman" w:cs="Times New Roman"/>
+          <w:sz w:val="24"/>
+          <w:szCs w:val="24"/>
+        </w:rPr>
+        <w:br/>
+        <w:t>2010 - 2014</w:t>
+      </w:r>
+    </w:p>
+    <w:p>
+      <w:pPr>
+        <w:rPr>
+          <w:rFonts w:ascii="Times New Roman" w:hAnsi="Times New Roman" w:cs="Times New Roman"/>
+          <w:sz w:val="24"/>
+          <w:szCs w:val="24"/>
+        </w:rPr>
+      </w:pPr>
+      <w:r>
+        <w:rPr>
+          <w:rFonts w:ascii="Times New Roman" w:hAnsi="Times New Roman" w:cs="Times New Roman"/>
+          <w:sz w:val="24"/>
+          <w:szCs w:val="24"/>
+        </w:rPr>
+        <w:t>Tertiary</w:t>
+      </w:r>
+    </w:p>
+    <w:p>
+      <w:pPr>
+        <w:rPr>
+          <w:rFonts w:ascii="Times New Roman" w:hAnsi="Times New Roman" w:cs="Times New Roman"/>
+          <w:sz w:val="24"/>
+          <w:szCs w:val="24"/>
+        </w:rPr>
+      </w:pPr>
+      <w:r>
+        <w:rPr>
+          <w:rFonts w:ascii="Times New Roman" w:hAnsi="Times New Roman" w:cs="Times New Roman"/>
+          <w:sz w:val="24"/>
+          <w:szCs w:val="24"/>
+        </w:rPr>
+        <w:t>La Salle University</w:t>
+      </w:r>
+      <w:r>
+        <w:rPr>
+          <w:rFonts w:ascii="Times New Roman" w:hAnsi="Times New Roman" w:cs="Times New Roman"/>
+          <w:sz w:val="24"/>
+          <w:szCs w:val="24"/>
+        </w:rPr>
+        <w:br/>
+        <w:t>La Salle St, Ozamiz City</w:t>
+      </w:r>
+      <w:r>
+        <w:rPr>
+          <w:rFonts w:ascii="Times New Roman" w:hAnsi="Times New Roman" w:cs="Times New Roman"/>
+          <w:sz w:val="24"/>
+          <w:szCs w:val="24"/>
+        </w:rPr>
+        <w:br/>
+        <w:t>2014 – present</w:t>
+      </w:r>
+    </w:p>
+    <w:p>
+      <w:pPr>
+        <w:rPr>
+          <w:rFonts w:ascii="Times New Roman" w:hAnsi="Times New Roman" w:cs="Times New Roman"/>
+          <w:sz w:val="24"/>
+          <w:szCs w:val="24"/>
+        </w:rPr>
+      </w:pPr>
+    </w:p>
+    <w:p>
+      <w:pPr>
+        <w:rPr>
+          <w:rFonts w:ascii="Times New Roman" w:hAnsi="Times New Roman" w:cs="Times New Roman"/>
+          <w:b/>
+          <w:sz w:val="24"/>
+          <w:szCs w:val="24"/>
+        </w:rPr>
+      </w:pPr>
+      <w:r>
+        <w:rPr>
+          <w:rFonts w:ascii="Times New Roman" w:hAnsi="Times New Roman" w:cs="Times New Roman"/>
+          <w:b/>
+          <w:sz w:val="24"/>
+          <w:szCs w:val="24"/>
+        </w:rPr>
+        <w:lastRenderedPageBreak/>
+        <w:t>Personal Information</w:t>
+      </w:r>
+    </w:p>
+    <w:p>
+      <w:pPr>
+        <w:spacing w:line="240" w:lineRule="auto"/>
+        <w:rPr>
+          <w:rFonts w:ascii="Times New Roman" w:hAnsi="Times New Roman" w:cs="Times New Roman"/>
+          <w:sz w:val="24"/>
+          <w:szCs w:val="24"/>
+        </w:rPr>
+      </w:pPr>
+      <w:r>
+        <w:rPr>
+          <w:rFonts w:ascii="Times New Roman" w:hAnsi="Times New Roman" w:cs="Times New Roman"/>
+          <w:sz w:val="24"/>
+          <w:szCs w:val="24"/>
+        </w:rPr>
+        <w:t>Name:</w:t>
+      </w:r>
+      <w:r>
+        <w:rPr>
+          <w:rFonts w:ascii="Times New Roman" w:hAnsi="Times New Roman" w:cs="Times New Roman"/>
+          <w:sz w:val="24"/>
+          <w:szCs w:val="24"/>
+        </w:rPr>
+        <w:tab/>
+      </w:r>
+      <w:r>
+        <w:rPr>
+          <w:rFonts w:ascii="Times New Roman" w:hAnsi="Times New Roman" w:cs="Times New Roman"/>
+          <w:sz w:val="24"/>
+          <w:szCs w:val="24"/>
+        </w:rPr>
+        <w:tab/>
+      </w:r>
+      <w:r>
+        <w:rPr>
+          <w:rFonts w:ascii="Times New Roman" w:hAnsi="Times New Roman" w:cs="Times New Roman"/>
+          <w:sz w:val="24"/>
+          <w:szCs w:val="24"/>
+        </w:rPr>
+        <w:tab/>
+        <w:t>Tom Henry</w:t>
+      </w:r>
+      <w:r>
+        <w:rPr>
+          <w:rFonts w:ascii="Times New Roman" w:hAnsi="Times New Roman" w:cs="Times New Roman"/>
+          <w:sz w:val="24"/>
+          <w:szCs w:val="24"/>
+          <w:lang w:val="en-US"/>
+        </w:rPr>
+        <w:t xml:space="preserve"> Arsenal</w:t>
+      </w:r>
+      <w:r>
+        <w:rPr>
+          <w:rFonts w:ascii="Times New Roman" w:hAnsi="Times New Roman" w:cs="Times New Roman"/>
+          <w:sz w:val="24"/>
+          <w:szCs w:val="24"/>
+        </w:rPr>
+        <w:t xml:space="preserve"> Dalid</w:t>
+      </w:r>
+    </w:p>
+    <w:p>
+      <w:pPr>
+        <w:spacing w:line="240" w:lineRule="auto"/>
+        <w:rPr>
+          <w:rFonts w:ascii="Times New Roman" w:hAnsi="Times New Roman" w:cs="Times New Roman"/>
+          <w:sz w:val="24"/>
+          <w:szCs w:val="24"/>
+        </w:rPr>
+      </w:pPr>
+      <w:r>
+        <w:rPr>
+          <w:rFonts w:ascii="Times New Roman" w:hAnsi="Times New Roman" w:cs="Times New Roman"/>
+          <w:sz w:val="24"/>
+          <w:szCs w:val="24"/>
+        </w:rPr>
+        <w:t>Birth Date:</w:t>
+      </w:r>
+      <w:r>
+        <w:rPr>
+          <w:rFonts w:ascii="Times New Roman" w:hAnsi="Times New Roman" w:cs="Times New Roman"/>
+          <w:sz w:val="24"/>
+          <w:szCs w:val="24"/>
+        </w:rPr>
+        <w:tab/>
+      </w:r>
+      <w:r>
+        <w:rPr>
+          <w:rFonts w:ascii="Times New Roman" w:hAnsi="Times New Roman" w:cs="Times New Roman"/>
+          <w:sz w:val="24"/>
+          <w:szCs w:val="24"/>
+        </w:rPr>
+        <w:tab/>
+        <w:t>March 28, 1997</w:t>
+      </w:r>
+    </w:p>
+    <w:p>
+      <w:pPr>
+        <w:rPr>
+          <w:rFonts w:ascii="Times New Roman" w:hAnsi="Times New Roman" w:cs="Times New Roman"/>
+          <w:sz w:val="24"/>
+          <w:szCs w:val="24"/>
+        </w:rPr>
+      </w:pPr>
+      <w:r>
+        <w:rPr>
+          <w:rFonts w:ascii="Times New Roman" w:hAnsi="Times New Roman" w:cs="Times New Roman"/>
+          <w:sz w:val="24"/>
+          <w:szCs w:val="24"/>
+        </w:rPr>
+        <w:t xml:space="preserve">Gender: </w:t>
+      </w:r>
+      <w:r>
+        <w:rPr>
+          <w:rFonts w:ascii="Times New Roman" w:hAnsi="Times New Roman" w:cs="Times New Roman"/>
+          <w:sz w:val="24"/>
+          <w:szCs w:val="24"/>
+        </w:rPr>
+        <w:tab/>
+      </w:r>
+      <w:r>
+        <w:rPr>
+          <w:rFonts w:ascii="Times New Roman" w:hAnsi="Times New Roman" w:cs="Times New Roman"/>
+          <w:sz w:val="24"/>
+          <w:szCs w:val="24"/>
+        </w:rPr>
+        <w:tab/>
+        <w:t>Male</w:t>
+      </w:r>
+    </w:p>
+    <w:p>
+      <w:pPr>
+        <w:rPr>
+          <w:rFonts w:ascii="Times New Roman" w:hAnsi="Times New Roman" w:cs="Times New Roman"/>
+          <w:sz w:val="24"/>
+          <w:szCs w:val="24"/>
+        </w:rPr>
+      </w:pPr>
+      <w:r>
+        <w:rPr>
+          <w:rFonts w:ascii="Times New Roman" w:hAnsi="Times New Roman" w:cs="Times New Roman"/>
+          <w:sz w:val="24"/>
+          <w:szCs w:val="24"/>
+        </w:rPr>
+        <w:t>Address:</w:t>
+      </w:r>
+      <w:r>
+        <w:rPr>
+          <w:rFonts w:ascii="Times New Roman" w:hAnsi="Times New Roman" w:cs="Times New Roman"/>
+          <w:sz w:val="24"/>
+          <w:szCs w:val="24"/>
+        </w:rPr>
+        <w:tab/>
+      </w:r>
+      <w:r>
+        <w:rPr>
+          <w:rFonts w:ascii="Times New Roman" w:hAnsi="Times New Roman" w:cs="Times New Roman"/>
+          <w:sz w:val="24"/>
+          <w:szCs w:val="24"/>
+        </w:rPr>
+        <w:tab/>
+        <w:t>P-6 Malaubang, Ozamiz City, Mis. Occ.</w:t>
+      </w:r>
+    </w:p>
+    <w:p>
+      <w:pPr>
+        <w:rPr>
+          <w:rFonts w:ascii="Times New Roman" w:hAnsi="Times New Roman" w:cs="Times New Roman"/>
+          <w:sz w:val="24"/>
+          <w:szCs w:val="24"/>
+        </w:rPr>
+      </w:pPr>
+      <w:r>
+        <w:rPr>
+          <w:rFonts w:ascii="Times New Roman" w:hAnsi="Times New Roman" w:cs="Times New Roman"/>
+          <w:sz w:val="24"/>
+          <w:szCs w:val="24"/>
+        </w:rPr>
+        <w:t>Email:</w:t>
+      </w:r>
+      <w:r>
+        <w:rPr>
+          <w:rFonts w:ascii="Times New Roman" w:hAnsi="Times New Roman" w:cs="Times New Roman"/>
+          <w:sz w:val="24"/>
+          <w:szCs w:val="24"/>
+        </w:rPr>
+        <w:tab/>
+      </w:r>
+      <w:r>
+        <w:rPr>
+          <w:rFonts w:ascii="Times New Roman" w:hAnsi="Times New Roman" w:cs="Times New Roman"/>
+          <w:sz w:val="24"/>
+          <w:szCs w:val="24"/>
+        </w:rPr>
+        <w:tab/>
+      </w:r>
+      <w:r>
+        <w:rPr>
+          <w:rFonts w:ascii="Times New Roman" w:hAnsi="Times New Roman" w:cs="Times New Roman"/>
+          <w:sz w:val="24"/>
+          <w:szCs w:val="24"/>
+        </w:rPr>
+        <w:tab/>
+        <w:t>tom.dalid@lsu.edu.ph</w:t>
+      </w:r>
+    </w:p>
+    <w:p>
+      <w:pPr>
+        <w:rPr>
+          <w:rFonts w:ascii="Times New Roman" w:hAnsi="Times New Roman" w:cs="Times New Roman"/>
+          <w:sz w:val="24"/>
+          <w:szCs w:val="24"/>
+        </w:rPr>
+      </w:pPr>
+      <w:r>
+        <w:rPr>
+          <w:rFonts w:ascii="Times New Roman" w:hAnsi="Times New Roman" w:cs="Times New Roman"/>
+          <w:sz w:val="24"/>
+          <w:szCs w:val="24"/>
+        </w:rPr>
+        <w:t>Mobile Number:</w:t>
+      </w:r>
+      <w:r>
+        <w:rPr>
+          <w:rFonts w:ascii="Times New Roman" w:hAnsi="Times New Roman" w:cs="Times New Roman"/>
+          <w:sz w:val="24"/>
+          <w:szCs w:val="24"/>
+        </w:rPr>
+        <w:tab/>
+        <w:t>0995-986-4779</w:t>
+      </w:r>
+    </w:p>
+    <w:p>
+      <w:pPr>
+        <w:rPr>
+          <w:rFonts w:ascii="Times New Roman" w:hAnsi="Times New Roman" w:cs="Times New Roman"/>
+          <w:sz w:val="24"/>
+          <w:szCs w:val="24"/>
+        </w:rPr>
+      </w:pPr>
+      <w:r>
+        <w:rPr>
+          <w:rFonts w:ascii="Times New Roman" w:hAnsi="Times New Roman" w:cs="Times New Roman"/>
+          <w:sz w:val="24"/>
+          <w:szCs w:val="24"/>
+        </w:rPr>
+        <w:t>Father’s Name:</w:t>
+      </w:r>
+      <w:r>
+        <w:rPr>
+          <w:rFonts w:ascii="Times New Roman" w:hAnsi="Times New Roman" w:cs="Times New Roman"/>
+          <w:sz w:val="24"/>
+          <w:szCs w:val="24"/>
+        </w:rPr>
+        <w:tab/>
+        <w:t>Agustin Kaamino Dalid</w:t>
+      </w:r>
+    </w:p>
+    <w:p>
+      <w:pPr>
+        <w:spacing w:line="240" w:lineRule="auto"/>
+        <w:rPr>
+          <w:rFonts w:ascii="Times New Roman" w:hAnsi="Times New Roman" w:cs="Times New Roman"/>
+          <w:sz w:val="24"/>
+          <w:szCs w:val="24"/>
+        </w:rPr>
+      </w:pPr>
+      <w:r>
+        <w:rPr>
+          <w:rFonts w:ascii="Times New Roman" w:hAnsi="Times New Roman" w:cs="Times New Roman"/>
+          <w:sz w:val="24"/>
+          <w:szCs w:val="24"/>
+        </w:rPr>
+        <w:t>Occupation:</w:t>
+      </w:r>
+      <w:r>
+        <w:rPr>
+          <w:rFonts w:ascii="Times New Roman" w:hAnsi="Times New Roman" w:cs="Times New Roman"/>
+          <w:sz w:val="24"/>
+          <w:szCs w:val="24"/>
+        </w:rPr>
+        <w:tab/>
+      </w:r>
+      <w:r>
+        <w:rPr>
+          <w:rFonts w:ascii="Times New Roman" w:hAnsi="Times New Roman" w:cs="Times New Roman"/>
+          <w:sz w:val="24"/>
+          <w:szCs w:val="24"/>
+        </w:rPr>
+        <w:tab/>
+        <w:t>Retired Banker</w:t>
+      </w:r>
+    </w:p>
+    <w:p>
+      <w:pPr>
+        <w:spacing w:line="240" w:lineRule="auto"/>
+        <w:rPr>
+          <w:rFonts w:ascii="Times New Roman" w:hAnsi="Times New Roman" w:cs="Times New Roman"/>
+          <w:sz w:val="24"/>
+          <w:szCs w:val="24"/>
+        </w:rPr>
+      </w:pPr>
+      <w:r>
+        <w:rPr>
+          <w:rFonts w:ascii="Times New Roman" w:hAnsi="Times New Roman" w:cs="Times New Roman"/>
+          <w:sz w:val="24"/>
+          <w:szCs w:val="24"/>
+        </w:rPr>
+        <w:t>Mother’s Name:</w:t>
+      </w:r>
+      <w:r>
+        <w:rPr>
+          <w:rFonts w:ascii="Times New Roman" w:hAnsi="Times New Roman" w:cs="Times New Roman"/>
+          <w:sz w:val="24"/>
+          <w:szCs w:val="24"/>
+        </w:rPr>
+        <w:tab/>
+        <w:t>Iluminada Castro Arsenal</w:t>
+      </w:r>
+    </w:p>
+    <w:p>
+      <w:pPr>
+        <w:spacing w:line="240" w:lineRule="auto"/>
+        <w:rPr>
+          <w:rFonts w:ascii="Times New Roman" w:hAnsi="Times New Roman" w:cs="Times New Roman"/>
+          <w:sz w:val="24"/>
+          <w:szCs w:val="24"/>
+        </w:rPr>
+      </w:pPr>
+      <w:r>
+        <w:rPr>
+          <w:rFonts w:ascii="Times New Roman" w:hAnsi="Times New Roman" w:cs="Times New Roman"/>
+          <w:sz w:val="24"/>
+          <w:szCs w:val="24"/>
+        </w:rPr>
+        <w:t>Occupation:</w:t>
+      </w:r>
+      <w:r>
+        <w:rPr>
+          <w:rFonts w:ascii="Times New Roman" w:hAnsi="Times New Roman" w:cs="Times New Roman"/>
+          <w:sz w:val="24"/>
+          <w:szCs w:val="24"/>
+        </w:rPr>
+        <w:tab/>
+      </w:r>
+      <w:r>
+        <w:rPr>
+          <w:rFonts w:ascii="Times New Roman" w:hAnsi="Times New Roman" w:cs="Times New Roman"/>
+          <w:sz w:val="24"/>
+          <w:szCs w:val="24"/>
+        </w:rPr>
+        <w:tab/>
+        <w:t>Retired Banker</w:t>
+      </w:r>
+    </w:p>
+    <w:p>
+      <w:pPr>
+        <w:spacing w:line="240" w:lineRule="auto"/>
+        <w:rPr>
+          <w:rFonts w:ascii="Times New Roman" w:hAnsi="Times New Roman" w:cs="Times New Roman"/>
+          <w:sz w:val="24"/>
+          <w:szCs w:val="24"/>
+        </w:rPr>
+      </w:pPr>
+    </w:p>
+    <w:p>
+      <w:pPr>
+        <w:rPr>
+          <w:rFonts w:ascii="Times New Roman" w:hAnsi="Times New Roman" w:cs="Times New Roman"/>
+          <w:b/>
+          <w:sz w:val="24"/>
+          <w:szCs w:val="24"/>
+        </w:rPr>
+      </w:pPr>
+      <w:r>
+        <w:rPr>
+          <w:rFonts w:ascii="Times New Roman" w:hAnsi="Times New Roman" w:cs="Times New Roman"/>
+          <w:b/>
+          <w:sz w:val="24"/>
+          <w:szCs w:val="24"/>
+        </w:rPr>
+        <w:t>Educational Attainment</w:t>
+      </w:r>
+    </w:p>
+    <w:p>
+      <w:pPr>
+        <w:rPr>
+          <w:rFonts w:ascii="Times New Roman" w:hAnsi="Times New Roman" w:cs="Times New Roman"/>
+          <w:sz w:val="24"/>
+          <w:szCs w:val="24"/>
+        </w:rPr>
+      </w:pPr>
+      <w:r>
+        <w:rPr>
+          <w:rFonts w:ascii="Times New Roman" w:hAnsi="Times New Roman" w:cs="Times New Roman"/>
+          <w:sz w:val="24"/>
+          <w:szCs w:val="24"/>
+        </w:rPr>
+        <w:t>Primary</w:t>
+      </w:r>
+    </w:p>
+    <w:p>
+      <w:pPr>
+        <w:rPr>
+          <w:rFonts w:ascii="Times New Roman" w:hAnsi="Times New Roman" w:cs="Times New Roman"/>
+          <w:sz w:val="24"/>
+          <w:szCs w:val="24"/>
+        </w:rPr>
+      </w:pPr>
+      <w:r>
+        <w:rPr>
+          <w:rFonts w:ascii="Times New Roman" w:hAnsi="Times New Roman" w:cs="Times New Roman"/>
+          <w:sz w:val="24"/>
+          <w:szCs w:val="24"/>
+        </w:rPr>
+        <w:t>La Salle University – Integrated School</w:t>
+      </w:r>
+      <w:r>
+        <w:rPr>
+          <w:rFonts w:ascii="Times New Roman" w:hAnsi="Times New Roman" w:cs="Times New Roman"/>
+          <w:sz w:val="24"/>
+          <w:szCs w:val="24"/>
+        </w:rPr>
+        <w:br/>
+        <w:t>La Salle St, Ozamiz City</w:t>
+      </w:r>
+      <w:r>
+        <w:rPr>
+          <w:rFonts w:ascii="Times New Roman" w:hAnsi="Times New Roman" w:cs="Times New Roman"/>
+          <w:sz w:val="24"/>
+          <w:szCs w:val="24"/>
+        </w:rPr>
+        <w:br/>
+        <w:t>2004 - 2010</w:t>
+      </w:r>
+    </w:p>
+    <w:p>
+      <w:pPr>
+        <w:rPr>
+          <w:rFonts w:ascii="Times New Roman" w:hAnsi="Times New Roman" w:cs="Times New Roman"/>
+          <w:sz w:val="24"/>
+          <w:szCs w:val="24"/>
+        </w:rPr>
+      </w:pPr>
+      <w:r>
+        <w:rPr>
+          <w:rFonts w:ascii="Times New Roman" w:hAnsi="Times New Roman" w:cs="Times New Roman"/>
+          <w:sz w:val="24"/>
+          <w:szCs w:val="24"/>
+        </w:rPr>
+        <w:t>Secondary</w:t>
+      </w:r>
+    </w:p>
+    <w:p>
+      <w:pPr>
+        <w:rPr>
+          <w:rFonts w:ascii="Times New Roman" w:hAnsi="Times New Roman" w:cs="Times New Roman"/>
+          <w:sz w:val="24"/>
+          <w:szCs w:val="24"/>
+        </w:rPr>
+      </w:pPr>
+      <w:r>
+        <w:rPr>
+          <w:rFonts w:ascii="Times New Roman" w:hAnsi="Times New Roman" w:cs="Times New Roman"/>
+          <w:sz w:val="24"/>
+          <w:szCs w:val="24"/>
+        </w:rPr>
+        <w:t>La Salle University – Integrated School</w:t>
+      </w:r>
+      <w:r>
+        <w:rPr>
+          <w:rFonts w:ascii="Times New Roman" w:hAnsi="Times New Roman" w:cs="Times New Roman"/>
+          <w:sz w:val="24"/>
+          <w:szCs w:val="24"/>
+        </w:rPr>
+        <w:br/>
+        <w:t>La Salle St, Ozamiz City</w:t>
+      </w:r>
+      <w:r>
+        <w:rPr>
+          <w:rFonts w:ascii="Times New Roman" w:hAnsi="Times New Roman" w:cs="Times New Roman"/>
+          <w:sz w:val="24"/>
+          <w:szCs w:val="24"/>
+        </w:rPr>
+        <w:br/>
+        <w:t>2010 - 2014</w:t>
+      </w:r>
+    </w:p>
+    <w:p>
+      <w:pPr>
+        <w:rPr>
+          <w:rFonts w:ascii="Times New Roman" w:hAnsi="Times New Roman" w:cs="Times New Roman"/>
+          <w:sz w:val="24"/>
+          <w:szCs w:val="24"/>
+        </w:rPr>
+      </w:pPr>
+      <w:r>
+        <w:rPr>
+          <w:rFonts w:ascii="Times New Roman" w:hAnsi="Times New Roman" w:cs="Times New Roman"/>
+          <w:sz w:val="24"/>
+          <w:szCs w:val="24"/>
+        </w:rPr>
+        <w:t>Tertiary</w:t>
+      </w:r>
+    </w:p>
+    <w:p>
+      <w:pPr>
+        <w:rPr>
+          <w:rFonts w:ascii="Times New Roman" w:hAnsi="Times New Roman" w:cs="Times New Roman"/>
+          <w:sz w:val="24"/>
+          <w:szCs w:val="24"/>
+        </w:rPr>
+      </w:pPr>
+      <w:r>
+        <w:rPr>
+          <w:rFonts w:ascii="Times New Roman" w:hAnsi="Times New Roman" w:cs="Times New Roman"/>
+          <w:sz w:val="24"/>
+          <w:szCs w:val="24"/>
+        </w:rPr>
+        <w:t>La Salle University</w:t>
+      </w:r>
+      <w:r>
+        <w:rPr>
+          <w:rFonts w:ascii="Times New Roman" w:hAnsi="Times New Roman" w:cs="Times New Roman"/>
+          <w:sz w:val="24"/>
+          <w:szCs w:val="24"/>
+        </w:rPr>
+        <w:br/>
+        <w:t>La Salle St, Ozamiz City</w:t>
+      </w:r>
+      <w:r>
+        <w:rPr>
+          <w:rFonts w:ascii="Times New Roman" w:hAnsi="Times New Roman" w:cs="Times New Roman"/>
+          <w:sz w:val="24"/>
+          <w:szCs w:val="24"/>
+        </w:rPr>
+        <w:br/>
+        <w:t>2014 - present</w:t>
+      </w:r>
+    </w:p>
+    <w:p>
+      <w:pPr>
+        <w:rPr>
+          <w:rFonts w:ascii="Times New Roman" w:hAnsi="Times New Roman" w:cs="Times New Roman"/>
+          <w:sz w:val="24"/>
+          <w:szCs w:val="24"/>
+        </w:rPr>
+      </w:pPr>
+    </w:p>
+    <w:p>
+      <w:pPr>
+        <w:rPr>
+          <w:rFonts w:ascii="Times New Roman" w:hAnsi="Times New Roman" w:cs="Times New Roman"/>
+          <w:sz w:val="24"/>
+          <w:szCs w:val="24"/>
+        </w:rPr>
+      </w:pPr>
+    </w:p>
+    <w:p>
+      <w:pPr>
+        <w:rPr>
+          <w:rFonts w:ascii="Times New Roman" w:hAnsi="Times New Roman" w:cs="Times New Roman"/>
+          <w:sz w:val="24"/>
+          <w:szCs w:val="24"/>
+        </w:rPr>
+      </w:pPr>
+    </w:p>
+    <w:p>
+      <w:pPr>
+        <w:rPr>
+          <w:rFonts w:ascii="Times New Roman" w:hAnsi="Times New Roman" w:cs="Times New Roman"/>
+          <w:b/>
+          <w:sz w:val="24"/>
+          <w:szCs w:val="24"/>
+        </w:rPr>
+      </w:pPr>
+      <w:r>
+        <w:rPr>
+          <w:rFonts w:ascii="Times New Roman" w:hAnsi="Times New Roman" w:cs="Times New Roman"/>
+          <w:b/>
+          <w:sz w:val="24"/>
+          <w:szCs w:val="24"/>
+        </w:rPr>
+        <w:lastRenderedPageBreak/>
+        <w:t>Personal Information</w:t>
+      </w:r>
+    </w:p>
+    <w:p>
+      <w:pPr>
+        <w:spacing w:line="240" w:lineRule="auto"/>
+        <w:rPr>
+          <w:rFonts w:ascii="Times New Roman" w:hAnsi="Times New Roman" w:cs="Times New Roman"/>
+          <w:sz w:val="24"/>
+          <w:szCs w:val="24"/>
+        </w:rPr>
+      </w:pPr>
+      <w:r>
+        <w:rPr>
+          <w:rFonts w:ascii="Times New Roman" w:hAnsi="Times New Roman" w:cs="Times New Roman"/>
+          <w:sz w:val="24"/>
+          <w:szCs w:val="24"/>
+        </w:rPr>
+        <w:t>Name:</w:t>
+      </w:r>
+      <w:r>
+        <w:rPr>
+          <w:rFonts w:ascii="Times New Roman" w:hAnsi="Times New Roman" w:cs="Times New Roman"/>
+          <w:sz w:val="24"/>
+          <w:szCs w:val="24"/>
+        </w:rPr>
+        <w:tab/>
+      </w:r>
+      <w:r>
+        <w:rPr>
+          <w:rFonts w:ascii="Times New Roman" w:hAnsi="Times New Roman" w:cs="Times New Roman"/>
+          <w:sz w:val="24"/>
+          <w:szCs w:val="24"/>
+        </w:rPr>
+        <w:tab/>
+      </w:r>
+      <w:r>
+        <w:rPr>
+          <w:rFonts w:ascii="Times New Roman" w:hAnsi="Times New Roman" w:cs="Times New Roman"/>
+          <w:sz w:val="24"/>
+          <w:szCs w:val="24"/>
+        </w:rPr>
+        <w:tab/>
+        <w:t>Vincel Darl</w:t>
+      </w:r>
+      <w:r>
+        <w:rPr>
+          <w:rFonts w:ascii="Times New Roman" w:hAnsi="Times New Roman" w:cs="Times New Roman"/>
+          <w:sz w:val="24"/>
+          <w:szCs w:val="24"/>
+          <w:lang w:val="en-US"/>
+        </w:rPr>
+        <w:t xml:space="preserve"> </w:t>
+      </w:r>
+      <w:r>
+        <w:rPr>
+          <w:rFonts w:ascii="Times New Roman" w:hAnsi="Times New Roman" w:cs="Times New Roman"/>
+          <w:sz w:val="24"/>
+          <w:szCs w:val="24"/>
+        </w:rPr>
+        <w:t>Durante</w:t>
+      </w:r>
+    </w:p>
+    <w:p>
+      <w:pPr>
+        <w:spacing w:line="240" w:lineRule="auto"/>
+        <w:rPr>
+          <w:rFonts w:ascii="Times New Roman" w:hAnsi="Times New Roman" w:cs="Times New Roman"/>
+          <w:sz w:val="24"/>
+          <w:szCs w:val="24"/>
+        </w:rPr>
+      </w:pPr>
+      <w:r>
+        <w:rPr>
+          <w:rFonts w:ascii="Times New Roman" w:hAnsi="Times New Roman" w:cs="Times New Roman"/>
+          <w:sz w:val="24"/>
+          <w:szCs w:val="24"/>
+        </w:rPr>
+        <w:t>Birth Date:</w:t>
+      </w:r>
+      <w:r>
+        <w:rPr>
+          <w:rFonts w:ascii="Times New Roman" w:hAnsi="Times New Roman" w:cs="Times New Roman"/>
+          <w:sz w:val="24"/>
+          <w:szCs w:val="24"/>
+        </w:rPr>
+        <w:tab/>
+      </w:r>
+      <w:r>
+        <w:rPr>
+          <w:rFonts w:ascii="Times New Roman" w:hAnsi="Times New Roman" w:cs="Times New Roman"/>
+          <w:sz w:val="24"/>
+          <w:szCs w:val="24"/>
+        </w:rPr>
+        <w:tab/>
+        <w:t>December 15, 1997</w:t>
+      </w:r>
+    </w:p>
+    <w:p>
+      <w:pPr>
+        <w:spacing w:line="240" w:lineRule="auto"/>
+        <w:rPr>
+          <w:rFonts w:ascii="Times New Roman" w:hAnsi="Times New Roman" w:cs="Times New Roman"/>
+          <w:sz w:val="24"/>
+          <w:szCs w:val="24"/>
+        </w:rPr>
+      </w:pPr>
+      <w:r>
+        <w:rPr>
+          <w:rFonts w:ascii="Times New Roman" w:hAnsi="Times New Roman" w:cs="Times New Roman"/>
+          <w:sz w:val="24"/>
+          <w:szCs w:val="24"/>
+        </w:rPr>
+        <w:t xml:space="preserve">Gender: </w:t>
+      </w:r>
+      <w:r>
+        <w:rPr>
+          <w:rFonts w:ascii="Times New Roman" w:hAnsi="Times New Roman" w:cs="Times New Roman"/>
+          <w:sz w:val="24"/>
+          <w:szCs w:val="24"/>
+        </w:rPr>
+        <w:tab/>
+      </w:r>
+      <w:r>
+        <w:rPr>
+          <w:rFonts w:ascii="Times New Roman" w:hAnsi="Times New Roman" w:cs="Times New Roman"/>
+          <w:sz w:val="24"/>
+          <w:szCs w:val="24"/>
+        </w:rPr>
+        <w:tab/>
+        <w:t>Male</w:t>
+      </w:r>
+    </w:p>
+    <w:p>
+      <w:pPr>
+        <w:spacing w:line="240" w:lineRule="auto"/>
+        <w:rPr>
+          <w:rFonts w:ascii="Times New Roman" w:hAnsi="Times New Roman" w:cs="Times New Roman"/>
+          <w:sz w:val="24"/>
+          <w:szCs w:val="24"/>
+        </w:rPr>
+      </w:pPr>
+      <w:r>
+        <w:rPr>
+          <w:rFonts w:ascii="Times New Roman" w:hAnsi="Times New Roman" w:cs="Times New Roman"/>
+          <w:sz w:val="24"/>
+          <w:szCs w:val="24"/>
+        </w:rPr>
+        <w:t>Address:</w:t>
+      </w:r>
+      <w:r>
+        <w:rPr>
+          <w:rFonts w:ascii="Times New Roman" w:hAnsi="Times New Roman" w:cs="Times New Roman"/>
+          <w:sz w:val="24"/>
+          <w:szCs w:val="24"/>
+        </w:rPr>
+        <w:tab/>
+      </w:r>
+      <w:r>
+        <w:rPr>
+          <w:rFonts w:ascii="Times New Roman" w:hAnsi="Times New Roman" w:cs="Times New Roman"/>
+          <w:sz w:val="24"/>
+          <w:szCs w:val="24"/>
+        </w:rPr>
+        <w:tab/>
+        <w:t>71-D Ledesma St., Aguada, Ozamiz City, Mis. Occ.</w:t>
+      </w:r>
+    </w:p>
+    <w:p>
+      <w:pPr>
+        <w:spacing w:line="240" w:lineRule="auto"/>
+        <w:rPr>
+          <w:rFonts w:ascii="Times New Roman" w:hAnsi="Times New Roman" w:cs="Times New Roman"/>
+          <w:sz w:val="24"/>
+          <w:szCs w:val="24"/>
+        </w:rPr>
+      </w:pPr>
+      <w:r>
+        <w:rPr>
+          <w:rFonts w:ascii="Times New Roman" w:hAnsi="Times New Roman" w:cs="Times New Roman"/>
+          <w:sz w:val="24"/>
+          <w:szCs w:val="24"/>
+        </w:rPr>
+        <w:t>Email:</w:t>
+      </w:r>
+      <w:r>
+        <w:rPr>
+          <w:rFonts w:ascii="Times New Roman" w:hAnsi="Times New Roman" w:cs="Times New Roman"/>
+          <w:sz w:val="24"/>
+          <w:szCs w:val="24"/>
+        </w:rPr>
+        <w:tab/>
+      </w:r>
+      <w:r>
+        <w:rPr>
+          <w:rFonts w:ascii="Times New Roman" w:hAnsi="Times New Roman" w:cs="Times New Roman"/>
+          <w:sz w:val="24"/>
+          <w:szCs w:val="24"/>
+        </w:rPr>
+        <w:tab/>
+      </w:r>
+      <w:r>
+        <w:rPr>
+          <w:rFonts w:ascii="Times New Roman" w:hAnsi="Times New Roman" w:cs="Times New Roman"/>
+          <w:sz w:val="24"/>
+          <w:szCs w:val="24"/>
+        </w:rPr>
+        <w:tab/>
+      </w:r>
+      <w:r>
+        <w:rPr>
+          <w:rFonts w:ascii="Times New Roman" w:hAnsi="Times New Roman" w:cs="Times New Roman"/>
+          <w:sz w:val="24"/>
+          <w:szCs w:val="24"/>
+          <w:lang w:val="en-US"/>
+        </w:rPr>
+        <w:t>vincel.durante</w:t>
+      </w:r>
+      <w:r>
+        <w:rPr>
+          <w:rFonts w:ascii="Times New Roman" w:hAnsi="Times New Roman" w:cs="Times New Roman"/>
+          <w:sz w:val="24"/>
+          <w:szCs w:val="24"/>
+        </w:rPr>
+        <w:t>@lsu.edu.ph</w:t>
+      </w:r>
+    </w:p>
+    <w:p>
+      <w:pPr>
+        <w:spacing w:line="240" w:lineRule="auto"/>
+        <w:rPr>
+          <w:rFonts w:ascii="Times New Roman" w:hAnsi="Times New Roman" w:cs="Times New Roman"/>
+          <w:sz w:val="24"/>
+          <w:szCs w:val="24"/>
+        </w:rPr>
+      </w:pPr>
+      <w:r>
+        <w:rPr>
+          <w:rFonts w:ascii="Times New Roman" w:hAnsi="Times New Roman" w:cs="Times New Roman"/>
+          <w:sz w:val="24"/>
+          <w:szCs w:val="24"/>
+        </w:rPr>
+        <w:t>Mobile Number:</w:t>
+      </w:r>
+      <w:r>
+        <w:rPr>
+          <w:rFonts w:ascii="Times New Roman" w:hAnsi="Times New Roman" w:cs="Times New Roman"/>
+          <w:sz w:val="24"/>
+          <w:szCs w:val="24"/>
+        </w:rPr>
+        <w:tab/>
+        <w:t>0977-637-1593</w:t>
+      </w:r>
+    </w:p>
+    <w:p>
+      <w:pPr>
+        <w:spacing w:line="240" w:lineRule="auto"/>
+        <w:rPr>
+          <w:rFonts w:ascii="Times New Roman" w:hAnsi="Times New Roman" w:cs="Times New Roman"/>
+          <w:sz w:val="24"/>
+          <w:szCs w:val="24"/>
+        </w:rPr>
+      </w:pPr>
+      <w:r>
+        <w:rPr>
+          <w:rFonts w:ascii="Times New Roman" w:hAnsi="Times New Roman" w:cs="Times New Roman"/>
+          <w:sz w:val="24"/>
+          <w:szCs w:val="24"/>
+        </w:rPr>
+        <w:t>Father’s Name:</w:t>
+      </w:r>
+      <w:r>
+        <w:rPr>
+          <w:rFonts w:ascii="Times New Roman" w:hAnsi="Times New Roman" w:cs="Times New Roman"/>
+          <w:sz w:val="24"/>
+          <w:szCs w:val="24"/>
+        </w:rPr>
+        <w:tab/>
+      </w:r>
+      <w:r>
+        <w:rPr>
+          <w:rFonts w:ascii="Times New Roman" w:hAnsi="Times New Roman" w:cs="Times New Roman"/>
+          <w:sz w:val="24"/>
+          <w:szCs w:val="24"/>
+          <w:lang w:val="en-US"/>
+        </w:rPr>
+        <w:t>N/A</w:t>
+      </w:r>
+    </w:p>
+    <w:p>
+      <w:pPr>
+        <w:spacing w:line="240" w:lineRule="auto"/>
+        <w:rPr>
+          <w:rFonts w:ascii="Times New Roman" w:hAnsi="Times New Roman" w:cs="Times New Roman"/>
+          <w:sz w:val="24"/>
+          <w:szCs w:val="24"/>
+        </w:rPr>
+      </w:pPr>
+      <w:r>
+        <w:rPr>
+          <w:rFonts w:ascii="Times New Roman" w:hAnsi="Times New Roman" w:cs="Times New Roman"/>
+          <w:sz w:val="24"/>
+          <w:szCs w:val="24"/>
+        </w:rPr>
+        <w:t>Occupation:</w:t>
+      </w:r>
+      <w:r>
+        <w:rPr>
+          <w:rFonts w:ascii="Times New Roman" w:hAnsi="Times New Roman" w:cs="Times New Roman"/>
+          <w:sz w:val="24"/>
+          <w:szCs w:val="24"/>
+        </w:rPr>
+        <w:tab/>
+      </w:r>
+      <w:r>
+        <w:rPr>
+          <w:rFonts w:ascii="Times New Roman" w:hAnsi="Times New Roman" w:cs="Times New Roman"/>
+          <w:sz w:val="24"/>
+          <w:szCs w:val="24"/>
+        </w:rPr>
+        <w:tab/>
+      </w:r>
+      <w:r>
+        <w:rPr>
+          <w:rFonts w:ascii="Times New Roman" w:hAnsi="Times New Roman" w:cs="Times New Roman"/>
+          <w:sz w:val="24"/>
+          <w:szCs w:val="24"/>
+          <w:lang w:val="en-US"/>
+        </w:rPr>
+        <w:t>N/A</w:t>
+      </w:r>
+    </w:p>
+    <w:p>
+      <w:pPr>
+        <w:spacing w:line="240" w:lineRule="auto"/>
+        <w:rPr>
+          <w:rFonts w:ascii="Times New Roman" w:hAnsi="Times New Roman" w:cs="Times New Roman"/>
+          <w:sz w:val="24"/>
+          <w:szCs w:val="24"/>
+        </w:rPr>
+      </w:pPr>
+      <w:r>
+        <w:rPr>
+          <w:rFonts w:ascii="Times New Roman" w:hAnsi="Times New Roman" w:cs="Times New Roman"/>
+          <w:sz w:val="24"/>
+          <w:szCs w:val="24"/>
+        </w:rPr>
+        <w:t>Mother’s Name:</w:t>
+      </w:r>
+      <w:r>
+        <w:rPr>
+          <w:rFonts w:ascii="Times New Roman" w:hAnsi="Times New Roman" w:cs="Times New Roman"/>
+          <w:sz w:val="24"/>
+          <w:szCs w:val="24"/>
+        </w:rPr>
+        <w:tab/>
+        <w:t>Dearly Precivic M. Durante</w:t>
+      </w:r>
+    </w:p>
+    <w:p>
+      <w:pPr>
+        <w:spacing w:line="240" w:lineRule="auto"/>
+        <w:rPr>
+          <w:rFonts w:ascii="Times New Roman" w:hAnsi="Times New Roman" w:cs="Times New Roman"/>
+          <w:sz w:val="24"/>
+          <w:szCs w:val="24"/>
+        </w:rPr>
+      </w:pPr>
+      <w:r>
+        <w:rPr>
+          <w:rFonts w:ascii="Times New Roman" w:hAnsi="Times New Roman" w:cs="Times New Roman"/>
+          <w:sz w:val="24"/>
+          <w:szCs w:val="24"/>
+        </w:rPr>
+        <w:t>Occupation:</w:t>
+      </w:r>
+      <w:r>
+        <w:rPr>
+          <w:rFonts w:ascii="Times New Roman" w:hAnsi="Times New Roman" w:cs="Times New Roman"/>
+          <w:sz w:val="24"/>
+          <w:szCs w:val="24"/>
+        </w:rPr>
+        <w:tab/>
+      </w:r>
+      <w:r>
+        <w:rPr>
+          <w:rFonts w:ascii="Times New Roman" w:hAnsi="Times New Roman" w:cs="Times New Roman"/>
+          <w:sz w:val="24"/>
+          <w:szCs w:val="24"/>
+        </w:rPr>
+        <w:tab/>
+        <w:t>OFW</w:t>
+      </w:r>
+    </w:p>
+    <w:p>
+      <w:pPr>
+        <w:rPr>
+          <w:rFonts w:ascii="Times New Roman" w:hAnsi="Times New Roman" w:cs="Times New Roman"/>
+          <w:sz w:val="24"/>
+          <w:szCs w:val="24"/>
+        </w:rPr>
+      </w:pPr>
+    </w:p>
+    <w:p>
+      <w:pPr>
+        <w:rPr>
+          <w:rFonts w:ascii="Times New Roman" w:hAnsi="Times New Roman" w:cs="Times New Roman"/>
+          <w:b/>
+          <w:sz w:val="24"/>
+          <w:szCs w:val="24"/>
+        </w:rPr>
+      </w:pPr>
+      <w:r>
+        <w:rPr>
+          <w:rFonts w:ascii="Times New Roman" w:hAnsi="Times New Roman" w:cs="Times New Roman"/>
+          <w:b/>
+          <w:sz w:val="24"/>
+          <w:szCs w:val="24"/>
+        </w:rPr>
+        <w:t>Educational Attainment</w:t>
+      </w:r>
+    </w:p>
+    <w:p>
+      <w:pPr>
+        <w:rPr>
+          <w:rFonts w:ascii="Times New Roman" w:hAnsi="Times New Roman" w:cs="Times New Roman"/>
+          <w:sz w:val="24"/>
+          <w:szCs w:val="24"/>
+        </w:rPr>
+      </w:pPr>
+      <w:r>
+        <w:rPr>
+          <w:rFonts w:ascii="Times New Roman" w:hAnsi="Times New Roman" w:cs="Times New Roman"/>
+          <w:sz w:val="24"/>
+          <w:szCs w:val="24"/>
+        </w:rPr>
+        <w:t>Primary</w:t>
+      </w:r>
+    </w:p>
+    <w:p>
+      <w:pPr>
+        <w:rPr>
+          <w:rFonts w:ascii="Times New Roman" w:hAnsi="Times New Roman" w:cs="Times New Roman"/>
+          <w:sz w:val="24"/>
+          <w:szCs w:val="24"/>
+        </w:rPr>
+      </w:pPr>
+      <w:r>
+        <w:rPr>
+          <w:rFonts w:ascii="Times New Roman" w:hAnsi="Times New Roman" w:cs="Times New Roman"/>
+          <w:sz w:val="24"/>
+          <w:szCs w:val="24"/>
+        </w:rPr>
+        <w:t>Misamis Union High School</w:t>
+      </w:r>
+      <w:r>
+        <w:rPr>
+          <w:rFonts w:ascii="Times New Roman" w:hAnsi="Times New Roman" w:cs="Times New Roman"/>
+          <w:sz w:val="24"/>
+          <w:szCs w:val="24"/>
+        </w:rPr>
+        <w:br/>
+        <w:t>Lam-an, Ozamiz City</w:t>
+      </w:r>
+      <w:r>
+        <w:rPr>
+          <w:rFonts w:ascii="Times New Roman" w:hAnsi="Times New Roman" w:cs="Times New Roman"/>
+          <w:sz w:val="24"/>
+          <w:szCs w:val="24"/>
+        </w:rPr>
+        <w:br/>
+        <w:t>2004 - 2010</w:t>
+      </w:r>
+    </w:p>
+    <w:p>
+      <w:pPr>
+        <w:rPr>
+          <w:rFonts w:ascii="Times New Roman" w:hAnsi="Times New Roman" w:cs="Times New Roman"/>
+          <w:sz w:val="24"/>
+          <w:szCs w:val="24"/>
+        </w:rPr>
+      </w:pPr>
+      <w:r>
+        <w:rPr>
+          <w:rFonts w:ascii="Times New Roman" w:hAnsi="Times New Roman" w:cs="Times New Roman"/>
+          <w:sz w:val="24"/>
+          <w:szCs w:val="24"/>
+        </w:rPr>
+        <w:t>Secondary</w:t>
+      </w:r>
+    </w:p>
+    <w:p>
+      <w:pPr>
+        <w:rPr>
+          <w:rFonts w:ascii="Times New Roman" w:hAnsi="Times New Roman" w:cs="Times New Roman"/>
+          <w:sz w:val="24"/>
+          <w:szCs w:val="24"/>
+        </w:rPr>
+      </w:pPr>
+      <w:r>
+        <w:rPr>
+          <w:rFonts w:ascii="Times New Roman" w:hAnsi="Times New Roman" w:cs="Times New Roman"/>
+          <w:sz w:val="24"/>
+          <w:szCs w:val="24"/>
+        </w:rPr>
+        <w:t>Misamis Union High School</w:t>
+      </w:r>
+      <w:r>
+        <w:rPr>
+          <w:rFonts w:ascii="Times New Roman" w:hAnsi="Times New Roman" w:cs="Times New Roman"/>
+          <w:sz w:val="24"/>
+          <w:szCs w:val="24"/>
+        </w:rPr>
+        <w:br/>
+        <w:t>Lam-an, Ozamiz City</w:t>
+      </w:r>
+      <w:r>
+        <w:rPr>
+          <w:rFonts w:ascii="Times New Roman" w:hAnsi="Times New Roman" w:cs="Times New Roman"/>
+          <w:sz w:val="24"/>
+          <w:szCs w:val="24"/>
+        </w:rPr>
+        <w:br/>
+        <w:t>2010 - 2014</w:t>
+      </w:r>
+    </w:p>
+    <w:p>
+      <w:pPr>
+        <w:rPr>
+          <w:rFonts w:ascii="Times New Roman" w:hAnsi="Times New Roman" w:cs="Times New Roman"/>
+          <w:sz w:val="24"/>
+          <w:szCs w:val="24"/>
+        </w:rPr>
+      </w:pPr>
+      <w:r>
+        <w:rPr>
+          <w:rFonts w:ascii="Times New Roman" w:hAnsi="Times New Roman" w:cs="Times New Roman"/>
+          <w:sz w:val="24"/>
+          <w:szCs w:val="24"/>
+        </w:rPr>
+        <w:t>Tertiary</w:t>
+      </w:r>
+    </w:p>
+    <w:p>
+      <w:pPr>
+        <w:rPr>
+          <w:rFonts w:ascii="Times New Roman" w:hAnsi="Times New Roman" w:cs="Times New Roman"/>
+          <w:sz w:val="24"/>
+          <w:szCs w:val="24"/>
+        </w:rPr>
+      </w:pPr>
+      <w:r>
+        <w:rPr>
+          <w:rFonts w:ascii="Times New Roman" w:hAnsi="Times New Roman" w:cs="Times New Roman"/>
+          <w:sz w:val="24"/>
+          <w:szCs w:val="24"/>
+        </w:rPr>
+        <w:t>La Salle University</w:t>
+      </w:r>
+      <w:r>
+        <w:rPr>
+          <w:rFonts w:ascii="Times New Roman" w:hAnsi="Times New Roman" w:cs="Times New Roman"/>
+          <w:sz w:val="24"/>
+          <w:szCs w:val="24"/>
+        </w:rPr>
+        <w:br/>
+        <w:t>La Salle St, Ozamiz City</w:t>
+      </w:r>
+      <w:r>
+        <w:rPr>
+          <w:rFonts w:ascii="Times New Roman" w:hAnsi="Times New Roman" w:cs="Times New Roman"/>
+          <w:sz w:val="24"/>
+          <w:szCs w:val="24"/>
+        </w:rPr>
+        <w:br/>
+        <w:t>2014 – present</w:t>
+      </w:r>
+    </w:p>
+    <w:p>
+      <w:pPr>
+        <w:rPr>
+          <w:rFonts w:ascii="Times New Roman" w:hAnsi="Times New Roman" w:cs="Times New Roman"/>
+          <w:sz w:val="24"/>
+          <w:szCs w:val="24"/>
+        </w:rPr>
+      </w:pPr>
+    </w:p>
+    <w:p>
+      <w:pPr>
+        <w:rPr>
+          <w:rFonts w:ascii="Times New Roman" w:hAnsi="Times New Roman" w:cs="Times New Roman"/>
+          <w:sz w:val="24"/>
+          <w:szCs w:val="24"/>
+        </w:rPr>
+      </w:pPr>
+    </w:p>
+    <w:p>
+      <w:pPr>
+        <w:rPr>
+          <w:rFonts w:ascii="Times New Roman" w:hAnsi="Times New Roman" w:cs="Times New Roman"/>
+          <w:sz w:val="24"/>
+          <w:szCs w:val="24"/>
+          <w:lang w:val="en-US"/>
+        </w:rPr>
+      </w:pPr>
+    </w:p>
+    <w:p>
+      <w:pPr>
+        <w:spacing w:line="480" w:lineRule="auto"/>
+        <w:jc w:val="center"/>
+        <w:rPr>
+          <w:rFonts w:ascii="Times New Roman" w:hAnsi="Times New Roman" w:cs="Times New Roman"/>
+          <w:b/>
+          <w:bCs/>
+          <w:sz w:val="24"/>
+          <w:szCs w:val="24"/>
+          <w:lang w:val="en-US"/>
+        </w:rPr>
+      </w:pPr>
+      <w:r>
+        <w:rPr>
+          <w:rFonts w:ascii="Times New Roman" w:hAnsi="Times New Roman" w:cs="Times New Roman"/>
+          <w:b/>
+          <w:bCs/>
+          <w:sz w:val="24"/>
+          <w:szCs w:val="24"/>
+          <w:lang w:val="en-US"/>
+        </w:rPr>
+        <w:lastRenderedPageBreak/>
+        <w:t>Appendix F</w:t>
+      </w:r>
       <w:bookmarkStart w:id="0" w:name="_GoBack"/>
       <w:bookmarkEnd w:id="0"/>
-    </w:p>
-    <w:p>
-      <w:pPr>
-        <w:spacing w:line="480" w:lineRule="auto"/>
-        <w:jc w:val="center"/>
-        <w:rPr>
-          <w:rFonts w:ascii="Times New Roman" w:hAnsi="Times New Roman" w:cs="Times New Roman"/>
-          <w:b/>
-          <w:sz w:val="24"/>
-          <w:szCs w:val="24"/>
-        </w:rPr>
-      </w:pPr>
-      <w:r>
-        <w:rPr>
-          <w:rFonts w:ascii="Times New Roman" w:hAnsi="Times New Roman" w:cs="Times New Roman"/>
-          <w:b/>
-          <w:sz w:val="24"/>
-          <w:szCs w:val="24"/>
-        </w:rPr>
-        <w:lastRenderedPageBreak/>
-        <w:t>A</w:t>
-      </w:r>
-      <w:r>
-        <w:rPr>
-          <w:rFonts w:ascii="Times New Roman" w:hAnsi="Times New Roman" w:cs="Times New Roman"/>
-          <w:b/>
-          <w:sz w:val="24"/>
-          <w:szCs w:val="24"/>
-          <w:lang w:val="en-US"/>
-        </w:rPr>
-        <w:t>ppendix</w:t>
-      </w:r>
-      <w:r>
-        <w:rPr>
-          <w:rFonts w:ascii="Times New Roman" w:hAnsi="Times New Roman" w:cs="Times New Roman"/>
-          <w:b/>
-          <w:sz w:val="24"/>
-          <w:szCs w:val="24"/>
-        </w:rPr>
-        <w:t xml:space="preserve"> </w:t>
-      </w:r>
-      <w:r>
-        <w:rPr>
-          <w:rFonts w:ascii="Times New Roman" w:hAnsi="Times New Roman" w:cs="Times New Roman"/>
-          <w:b/>
-          <w:sz w:val="24"/>
-          <w:szCs w:val="24"/>
-          <w:lang w:val="en-US"/>
-        </w:rPr>
-        <w:t>E</w:t>
-      </w:r>
-    </w:p>
-    <w:p>
-      <w:pPr>
-        <w:jc w:val="center"/>
-        <w:rPr>
-          <w:rFonts w:ascii="Times New Roman" w:hAnsi="Times New Roman" w:cs="Times New Roman"/>
-          <w:b/>
-          <w:sz w:val="24"/>
-          <w:szCs w:val="24"/>
-          <w:lang w:val="en-US"/>
-        </w:rPr>
-      </w:pPr>
-      <w:r>
-        <w:rPr>
-          <w:rFonts w:ascii="Times New Roman" w:hAnsi="Times New Roman" w:cs="Times New Roman"/>
-          <w:b/>
-          <w:sz w:val="24"/>
-          <w:szCs w:val="24"/>
-          <w:lang w:val="en-US"/>
-        </w:rPr>
-        <w:t>CURICCULUM VITAE</w:t>
-      </w:r>
-    </w:p>
-    <w:p>
-      <w:pPr>
-        <w:rPr>
-          <w:rFonts w:ascii="Times New Roman" w:hAnsi="Times New Roman" w:cs="Times New Roman"/>
-          <w:b/>
-          <w:sz w:val="24"/>
-          <w:szCs w:val="24"/>
-        </w:rPr>
-      </w:pPr>
-      <w:r>
-        <w:rPr>
-          <w:rFonts w:ascii="Times New Roman" w:hAnsi="Times New Roman" w:cs="Times New Roman"/>
-          <w:b/>
-          <w:sz w:val="24"/>
-          <w:szCs w:val="24"/>
-        </w:rPr>
-        <w:t>Personal Information</w:t>
-      </w:r>
-    </w:p>
-    <w:p>
-      <w:pPr>
-        <w:spacing w:line="240" w:lineRule="auto"/>
-        <w:rPr>
-          <w:rFonts w:ascii="Times New Roman" w:hAnsi="Times New Roman" w:cs="Times New Roman"/>
-          <w:sz w:val="24"/>
-          <w:szCs w:val="24"/>
-        </w:rPr>
-      </w:pPr>
-      <w:r>
-        <w:rPr>
-          <w:rFonts w:ascii="Times New Roman" w:hAnsi="Times New Roman" w:cs="Times New Roman"/>
-          <w:sz w:val="24"/>
-          <w:szCs w:val="24"/>
-        </w:rPr>
-        <w:t>Name:</w:t>
-      </w:r>
-      <w:r>
-        <w:rPr>
-          <w:rFonts w:ascii="Times New Roman" w:hAnsi="Times New Roman" w:cs="Times New Roman"/>
-          <w:sz w:val="24"/>
-          <w:szCs w:val="24"/>
-        </w:rPr>
-        <w:tab/>
-      </w:r>
-      <w:r>
-        <w:rPr>
-          <w:rFonts w:ascii="Times New Roman" w:hAnsi="Times New Roman" w:cs="Times New Roman"/>
-          <w:sz w:val="24"/>
-          <w:szCs w:val="24"/>
-        </w:rPr>
-        <w:tab/>
-      </w:r>
-      <w:r>
-        <w:rPr>
-          <w:rFonts w:ascii="Times New Roman" w:hAnsi="Times New Roman" w:cs="Times New Roman"/>
-          <w:sz w:val="24"/>
-          <w:szCs w:val="24"/>
-        </w:rPr>
-        <w:tab/>
-        <w:t>Chanel Rose Teng Baluyos</w:t>
-      </w:r>
-    </w:p>
-    <w:p>
-      <w:pPr>
-        <w:spacing w:line="240" w:lineRule="auto"/>
-        <w:rPr>
-          <w:rFonts w:ascii="Times New Roman" w:hAnsi="Times New Roman" w:cs="Times New Roman"/>
-          <w:sz w:val="24"/>
-          <w:szCs w:val="24"/>
-        </w:rPr>
-      </w:pPr>
-      <w:r>
-        <w:rPr>
-          <w:rFonts w:ascii="Times New Roman" w:hAnsi="Times New Roman" w:cs="Times New Roman"/>
-          <w:sz w:val="24"/>
-          <w:szCs w:val="24"/>
-        </w:rPr>
-        <w:t>Birth Date:</w:t>
-      </w:r>
-      <w:r>
-        <w:rPr>
-          <w:rFonts w:ascii="Times New Roman" w:hAnsi="Times New Roman" w:cs="Times New Roman"/>
-          <w:sz w:val="24"/>
-          <w:szCs w:val="24"/>
-        </w:rPr>
-        <w:tab/>
-      </w:r>
-      <w:r>
-        <w:rPr>
-          <w:rFonts w:ascii="Times New Roman" w:hAnsi="Times New Roman" w:cs="Times New Roman"/>
-          <w:sz w:val="24"/>
-          <w:szCs w:val="24"/>
-        </w:rPr>
-        <w:tab/>
-        <w:t>January 1, 1998</w:t>
-      </w:r>
-    </w:p>
-    <w:p>
-      <w:pPr>
-        <w:spacing w:line="240" w:lineRule="auto"/>
-        <w:rPr>
-          <w:rFonts w:ascii="Times New Roman" w:hAnsi="Times New Roman" w:cs="Times New Roman"/>
-          <w:sz w:val="24"/>
-          <w:szCs w:val="24"/>
-        </w:rPr>
-      </w:pPr>
-      <w:r>
-        <w:rPr>
-          <w:rFonts w:ascii="Times New Roman" w:hAnsi="Times New Roman" w:cs="Times New Roman"/>
-          <w:sz w:val="24"/>
-          <w:szCs w:val="24"/>
-        </w:rPr>
-        <w:t xml:space="preserve">Gender: </w:t>
-      </w:r>
-      <w:r>
-        <w:rPr>
-          <w:rFonts w:ascii="Times New Roman" w:hAnsi="Times New Roman" w:cs="Times New Roman"/>
-          <w:sz w:val="24"/>
-          <w:szCs w:val="24"/>
-        </w:rPr>
-        <w:tab/>
-      </w:r>
-      <w:r>
-        <w:rPr>
-          <w:rFonts w:ascii="Times New Roman" w:hAnsi="Times New Roman" w:cs="Times New Roman"/>
-          <w:sz w:val="24"/>
-          <w:szCs w:val="24"/>
-        </w:rPr>
-        <w:tab/>
-        <w:t>Female</w:t>
-      </w:r>
-    </w:p>
-    <w:p>
-      <w:pPr>
-        <w:spacing w:line="240" w:lineRule="auto"/>
-        <w:rPr>
-          <w:rFonts w:ascii="Times New Roman" w:hAnsi="Times New Roman" w:cs="Times New Roman"/>
-          <w:sz w:val="24"/>
-          <w:szCs w:val="24"/>
-        </w:rPr>
-      </w:pPr>
-      <w:r>
-        <w:rPr>
-          <w:rFonts w:ascii="Times New Roman" w:hAnsi="Times New Roman" w:cs="Times New Roman"/>
-          <w:sz w:val="24"/>
-          <w:szCs w:val="24"/>
-        </w:rPr>
-        <w:t>Address:</w:t>
-      </w:r>
-      <w:r>
-        <w:rPr>
-          <w:rFonts w:ascii="Times New Roman" w:hAnsi="Times New Roman" w:cs="Times New Roman"/>
-          <w:sz w:val="24"/>
-          <w:szCs w:val="24"/>
-        </w:rPr>
-        <w:tab/>
-      </w:r>
-      <w:r>
-        <w:rPr>
-          <w:rFonts w:ascii="Times New Roman" w:hAnsi="Times New Roman" w:cs="Times New Roman"/>
-          <w:sz w:val="24"/>
-          <w:szCs w:val="24"/>
-        </w:rPr>
-        <w:tab/>
-        <w:t>P-2 Kinuman Sur, Ozamiz City, Mis. Occ.</w:t>
-      </w:r>
-    </w:p>
-    <w:p>
-      <w:pPr>
-        <w:spacing w:line="240" w:lineRule="auto"/>
-        <w:rPr>
-          <w:rFonts w:ascii="Times New Roman" w:hAnsi="Times New Roman" w:cs="Times New Roman"/>
-          <w:sz w:val="24"/>
-          <w:szCs w:val="24"/>
-        </w:rPr>
-      </w:pPr>
-      <w:r>
-        <w:rPr>
-          <w:rFonts w:ascii="Times New Roman" w:hAnsi="Times New Roman" w:cs="Times New Roman"/>
-          <w:sz w:val="24"/>
-          <w:szCs w:val="24"/>
-        </w:rPr>
-        <w:t>Email:</w:t>
-      </w:r>
-      <w:r>
-        <w:rPr>
-          <w:rFonts w:ascii="Times New Roman" w:hAnsi="Times New Roman" w:cs="Times New Roman"/>
-          <w:sz w:val="24"/>
-          <w:szCs w:val="24"/>
-        </w:rPr>
-        <w:tab/>
-      </w:r>
-      <w:r>
-        <w:rPr>
-          <w:rFonts w:ascii="Times New Roman" w:hAnsi="Times New Roman" w:cs="Times New Roman"/>
-          <w:sz w:val="24"/>
-          <w:szCs w:val="24"/>
-        </w:rPr>
-        <w:tab/>
-      </w:r>
-      <w:r>
-        <w:rPr>
-          <w:rFonts w:ascii="Times New Roman" w:hAnsi="Times New Roman" w:cs="Times New Roman"/>
-          <w:sz w:val="24"/>
-          <w:szCs w:val="24"/>
-        </w:rPr>
-        <w:tab/>
-        <w:t>chanelsuniverse@lsu.edu.ph</w:t>
-      </w:r>
-    </w:p>
-    <w:p>
-      <w:pPr>
-        <w:spacing w:line="240" w:lineRule="auto"/>
-        <w:rPr>
-          <w:rFonts w:ascii="Times New Roman" w:hAnsi="Times New Roman" w:cs="Times New Roman"/>
-          <w:sz w:val="24"/>
-          <w:szCs w:val="24"/>
-        </w:rPr>
-      </w:pPr>
-      <w:r>
-        <w:rPr>
-          <w:rFonts w:ascii="Times New Roman" w:hAnsi="Times New Roman" w:cs="Times New Roman"/>
-          <w:sz w:val="24"/>
-          <w:szCs w:val="24"/>
-        </w:rPr>
-        <w:t>Mobile Number:</w:t>
-      </w:r>
-      <w:r>
-        <w:rPr>
-          <w:rFonts w:ascii="Times New Roman" w:hAnsi="Times New Roman" w:cs="Times New Roman"/>
-          <w:sz w:val="24"/>
-          <w:szCs w:val="24"/>
-        </w:rPr>
-        <w:tab/>
-        <w:t>0975-458-0458</w:t>
-      </w:r>
-    </w:p>
-    <w:p>
-      <w:pPr>
-        <w:spacing w:line="240" w:lineRule="auto"/>
-        <w:rPr>
-          <w:rFonts w:ascii="Times New Roman" w:hAnsi="Times New Roman" w:cs="Times New Roman"/>
-          <w:sz w:val="24"/>
-          <w:szCs w:val="24"/>
-        </w:rPr>
-      </w:pPr>
-      <w:r>
-        <w:rPr>
-          <w:rFonts w:ascii="Times New Roman" w:hAnsi="Times New Roman" w:cs="Times New Roman"/>
-          <w:sz w:val="24"/>
-          <w:szCs w:val="24"/>
-        </w:rPr>
-        <w:t>Father’s Name:</w:t>
-      </w:r>
-      <w:r>
-        <w:rPr>
-          <w:rFonts w:ascii="Times New Roman" w:hAnsi="Times New Roman" w:cs="Times New Roman"/>
-          <w:sz w:val="24"/>
-          <w:szCs w:val="24"/>
-        </w:rPr>
-        <w:tab/>
-        <w:t>Celso Pacong Baluyos</w:t>
-      </w:r>
-    </w:p>
-    <w:p>
-      <w:pPr>
-        <w:spacing w:line="240" w:lineRule="auto"/>
-        <w:rPr>
-          <w:rFonts w:ascii="Times New Roman" w:hAnsi="Times New Roman" w:cs="Times New Roman"/>
-          <w:sz w:val="24"/>
-          <w:szCs w:val="24"/>
-        </w:rPr>
-      </w:pPr>
-      <w:r>
-        <w:rPr>
-          <w:rFonts w:ascii="Times New Roman" w:hAnsi="Times New Roman" w:cs="Times New Roman"/>
-          <w:sz w:val="24"/>
-          <w:szCs w:val="24"/>
-        </w:rPr>
-        <w:t>Occupation:</w:t>
-      </w:r>
-      <w:r>
-        <w:rPr>
-          <w:rFonts w:ascii="Times New Roman" w:hAnsi="Times New Roman" w:cs="Times New Roman"/>
-          <w:sz w:val="24"/>
-          <w:szCs w:val="24"/>
-        </w:rPr>
-        <w:tab/>
-      </w:r>
-      <w:r>
-        <w:rPr>
-          <w:rFonts w:ascii="Times New Roman" w:hAnsi="Times New Roman" w:cs="Times New Roman"/>
-          <w:sz w:val="24"/>
-          <w:szCs w:val="24"/>
-        </w:rPr>
-        <w:tab/>
-        <w:t>NC2 Teacher</w:t>
-      </w:r>
-    </w:p>
-    <w:p>
-      <w:pPr>
-        <w:spacing w:line="240" w:lineRule="auto"/>
-        <w:rPr>
-          <w:rFonts w:ascii="Times New Roman" w:hAnsi="Times New Roman" w:cs="Times New Roman"/>
-          <w:sz w:val="24"/>
-          <w:szCs w:val="24"/>
-        </w:rPr>
-      </w:pPr>
-      <w:r>
-        <w:rPr>
-          <w:rFonts w:ascii="Times New Roman" w:hAnsi="Times New Roman" w:cs="Times New Roman"/>
-          <w:sz w:val="24"/>
-          <w:szCs w:val="24"/>
-        </w:rPr>
-        <w:t>Mother’s Name:</w:t>
-      </w:r>
-      <w:r>
-        <w:rPr>
-          <w:rFonts w:ascii="Times New Roman" w:hAnsi="Times New Roman" w:cs="Times New Roman"/>
-          <w:sz w:val="24"/>
-          <w:szCs w:val="24"/>
-        </w:rPr>
-        <w:tab/>
-        <w:t>Rosalinda Teng Balu</w:t>
-      </w:r>
-      <w:r>
-        <w:rPr>
-          <w:rFonts w:ascii="Times New Roman" w:hAnsi="Times New Roman" w:cs="Times New Roman"/>
-          <w:sz w:val="24"/>
-          <w:szCs w:val="24"/>
-        </w:rPr>
-        <w:t>yos</w:t>
-      </w:r>
-    </w:p>
-    <w:p>
-      <w:pPr>
-        <w:spacing w:line="240" w:lineRule="auto"/>
-        <w:rPr>
-          <w:rFonts w:ascii="Times New Roman" w:hAnsi="Times New Roman" w:cs="Times New Roman"/>
-          <w:sz w:val="24"/>
-          <w:szCs w:val="24"/>
-        </w:rPr>
-      </w:pPr>
-      <w:r>
-        <w:rPr>
-          <w:rFonts w:ascii="Times New Roman" w:hAnsi="Times New Roman" w:cs="Times New Roman"/>
-          <w:sz w:val="24"/>
-          <w:szCs w:val="24"/>
-        </w:rPr>
-        <w:t>Occupation:</w:t>
-      </w:r>
-      <w:r>
-        <w:rPr>
-          <w:rFonts w:ascii="Times New Roman" w:hAnsi="Times New Roman" w:cs="Times New Roman"/>
-          <w:sz w:val="24"/>
-          <w:szCs w:val="24"/>
-        </w:rPr>
-        <w:tab/>
-      </w:r>
-      <w:r>
-        <w:rPr>
-          <w:rFonts w:ascii="Times New Roman" w:hAnsi="Times New Roman" w:cs="Times New Roman"/>
-          <w:sz w:val="24"/>
-          <w:szCs w:val="24"/>
-        </w:rPr>
-        <w:tab/>
-        <w:t>Manager</w:t>
-      </w:r>
-    </w:p>
-    <w:p>
-      <w:pPr>
-        <w:rPr>
-          <w:rFonts w:ascii="Times New Roman" w:hAnsi="Times New Roman" w:cs="Times New Roman"/>
-          <w:sz w:val="24"/>
-          <w:szCs w:val="24"/>
-        </w:rPr>
-      </w:pPr>
-    </w:p>
-    <w:p>
-      <w:pPr>
-        <w:rPr>
-          <w:rFonts w:ascii="Times New Roman" w:hAnsi="Times New Roman" w:cs="Times New Roman"/>
-          <w:b/>
-          <w:sz w:val="24"/>
-          <w:szCs w:val="24"/>
-        </w:rPr>
-      </w:pPr>
-      <w:r>
-        <w:rPr>
-          <w:rFonts w:ascii="Times New Roman" w:hAnsi="Times New Roman" w:cs="Times New Roman"/>
-          <w:b/>
-          <w:sz w:val="24"/>
-          <w:szCs w:val="24"/>
-        </w:rPr>
-        <w:t>Educational Attainment</w:t>
-      </w:r>
-    </w:p>
-    <w:p>
-      <w:pPr>
-        <w:rPr>
-          <w:rFonts w:ascii="Times New Roman" w:hAnsi="Times New Roman" w:cs="Times New Roman"/>
-          <w:sz w:val="24"/>
-          <w:szCs w:val="24"/>
-        </w:rPr>
-      </w:pPr>
-      <w:r>
-        <w:rPr>
-          <w:rFonts w:ascii="Times New Roman" w:hAnsi="Times New Roman" w:cs="Times New Roman"/>
-          <w:sz w:val="24"/>
-          <w:szCs w:val="24"/>
-        </w:rPr>
-        <w:t>Primary</w:t>
-      </w:r>
-    </w:p>
-    <w:p>
-      <w:pPr>
-        <w:rPr>
-          <w:rFonts w:ascii="Times New Roman" w:hAnsi="Times New Roman" w:cs="Times New Roman"/>
-          <w:sz w:val="24"/>
-          <w:szCs w:val="24"/>
-        </w:rPr>
-      </w:pPr>
-      <w:r>
-        <w:rPr>
-          <w:rFonts w:ascii="Times New Roman" w:hAnsi="Times New Roman" w:cs="Times New Roman"/>
-          <w:sz w:val="24"/>
-          <w:szCs w:val="24"/>
-        </w:rPr>
-        <w:t>Misamis Union High School</w:t>
-      </w:r>
-      <w:r>
-        <w:rPr>
-          <w:rFonts w:ascii="Times New Roman" w:hAnsi="Times New Roman" w:cs="Times New Roman"/>
-          <w:sz w:val="24"/>
-          <w:szCs w:val="24"/>
-        </w:rPr>
-        <w:br/>
-        <w:t>Lam-an, Ozamiz City</w:t>
-      </w:r>
-      <w:r>
-        <w:rPr>
-          <w:rFonts w:ascii="Times New Roman" w:hAnsi="Times New Roman" w:cs="Times New Roman"/>
-          <w:sz w:val="24"/>
-          <w:szCs w:val="24"/>
-        </w:rPr>
-        <w:br/>
-        <w:t>2004 - 2010</w:t>
-      </w:r>
-    </w:p>
-    <w:p>
-      <w:pPr>
-        <w:rPr>
-          <w:rFonts w:ascii="Times New Roman" w:hAnsi="Times New Roman" w:cs="Times New Roman"/>
-          <w:sz w:val="24"/>
-          <w:szCs w:val="24"/>
-        </w:rPr>
-      </w:pPr>
-      <w:r>
-        <w:rPr>
-          <w:rFonts w:ascii="Times New Roman" w:hAnsi="Times New Roman" w:cs="Times New Roman"/>
-          <w:sz w:val="24"/>
-          <w:szCs w:val="24"/>
-        </w:rPr>
-        <w:t>Secondary</w:t>
-      </w:r>
-    </w:p>
-    <w:p>
-      <w:pPr>
-        <w:rPr>
-          <w:rFonts w:ascii="Times New Roman" w:hAnsi="Times New Roman" w:cs="Times New Roman"/>
-          <w:sz w:val="24"/>
-          <w:szCs w:val="24"/>
-        </w:rPr>
-      </w:pPr>
-      <w:r>
-        <w:rPr>
-          <w:rFonts w:ascii="Times New Roman" w:hAnsi="Times New Roman" w:cs="Times New Roman"/>
-          <w:sz w:val="24"/>
-          <w:szCs w:val="24"/>
-        </w:rPr>
-        <w:t>Misamis Union High School</w:t>
-      </w:r>
-      <w:r>
-        <w:rPr>
-          <w:rFonts w:ascii="Times New Roman" w:hAnsi="Times New Roman" w:cs="Times New Roman"/>
-          <w:sz w:val="24"/>
-          <w:szCs w:val="24"/>
-        </w:rPr>
-        <w:br/>
-        <w:t>Lam-an, Ozamiz City</w:t>
-      </w:r>
-      <w:r>
-        <w:rPr>
-          <w:rFonts w:ascii="Times New Roman" w:hAnsi="Times New Roman" w:cs="Times New Roman"/>
-          <w:sz w:val="24"/>
-          <w:szCs w:val="24"/>
-        </w:rPr>
-        <w:br/>
-        <w:t>2010 - 2014</w:t>
-      </w:r>
-    </w:p>
-    <w:p>
-      <w:pPr>
-        <w:rPr>
-          <w:rFonts w:ascii="Times New Roman" w:hAnsi="Times New Roman" w:cs="Times New Roman"/>
-          <w:sz w:val="24"/>
-          <w:szCs w:val="24"/>
-        </w:rPr>
-      </w:pPr>
-      <w:r>
-        <w:rPr>
-          <w:rFonts w:ascii="Times New Roman" w:hAnsi="Times New Roman" w:cs="Times New Roman"/>
-          <w:sz w:val="24"/>
-          <w:szCs w:val="24"/>
-        </w:rPr>
-        <w:t>Tertiary</w:t>
-      </w:r>
-    </w:p>
-    <w:p>
-      <w:pPr>
-        <w:rPr>
-          <w:rFonts w:ascii="Times New Roman" w:hAnsi="Times New Roman" w:cs="Times New Roman"/>
-          <w:sz w:val="24"/>
-          <w:szCs w:val="24"/>
-        </w:rPr>
-      </w:pPr>
-      <w:r>
-        <w:rPr>
-          <w:rFonts w:ascii="Times New Roman" w:hAnsi="Times New Roman" w:cs="Times New Roman"/>
-          <w:sz w:val="24"/>
-          <w:szCs w:val="24"/>
-        </w:rPr>
-        <w:t>La Salle University</w:t>
-      </w:r>
-      <w:r>
-        <w:rPr>
-          <w:rFonts w:ascii="Times New Roman" w:hAnsi="Times New Roman" w:cs="Times New Roman"/>
-          <w:sz w:val="24"/>
-          <w:szCs w:val="24"/>
-        </w:rPr>
-        <w:br/>
-        <w:t>La Salle St, Ozamiz City</w:t>
-      </w:r>
-      <w:r>
-        <w:rPr>
-          <w:rFonts w:ascii="Times New Roman" w:hAnsi="Times New Roman" w:cs="Times New Roman"/>
-          <w:sz w:val="24"/>
-          <w:szCs w:val="24"/>
-        </w:rPr>
-        <w:br/>
-        <w:t>2014 – present</w:t>
-      </w:r>
-    </w:p>
-    <w:p>
-      <w:pPr>
-        <w:rPr>
-          <w:rFonts w:ascii="Times New Roman" w:hAnsi="Times New Roman" w:cs="Times New Roman"/>
-          <w:sz w:val="24"/>
-          <w:szCs w:val="24"/>
-        </w:rPr>
-      </w:pPr>
-    </w:p>
-    <w:p>
-      <w:pPr>
-        <w:rPr>
-          <w:rFonts w:ascii="Times New Roman" w:hAnsi="Times New Roman" w:cs="Times New Roman"/>
-          <w:b/>
-          <w:sz w:val="24"/>
-          <w:szCs w:val="24"/>
-        </w:rPr>
-      </w:pPr>
-      <w:r>
-        <w:rPr>
-          <w:rFonts w:ascii="Times New Roman" w:hAnsi="Times New Roman" w:cs="Times New Roman"/>
-          <w:b/>
-          <w:sz w:val="24"/>
-          <w:szCs w:val="24"/>
-        </w:rPr>
-        <w:lastRenderedPageBreak/>
-        <w:t>Per</w:t>
-      </w:r>
-      <w:r>
-        <w:rPr>
-          <w:rFonts w:ascii="Times New Roman" w:hAnsi="Times New Roman" w:cs="Times New Roman"/>
-          <w:b/>
-          <w:sz w:val="24"/>
-          <w:szCs w:val="24"/>
-        </w:rPr>
-        <w:t>sonal Information</w:t>
-      </w:r>
-    </w:p>
-    <w:p>
-      <w:pPr>
-        <w:spacing w:line="240" w:lineRule="auto"/>
-        <w:rPr>
-          <w:rFonts w:ascii="Times New Roman" w:hAnsi="Times New Roman" w:cs="Times New Roman"/>
-          <w:sz w:val="24"/>
-          <w:szCs w:val="24"/>
-        </w:rPr>
-      </w:pPr>
-      <w:r>
-        <w:rPr>
-          <w:rFonts w:ascii="Times New Roman" w:hAnsi="Times New Roman" w:cs="Times New Roman"/>
-          <w:sz w:val="24"/>
-          <w:szCs w:val="24"/>
-        </w:rPr>
-        <w:t>Name:</w:t>
-      </w:r>
-      <w:r>
-        <w:rPr>
-          <w:rFonts w:ascii="Times New Roman" w:hAnsi="Times New Roman" w:cs="Times New Roman"/>
-          <w:sz w:val="24"/>
-          <w:szCs w:val="24"/>
-        </w:rPr>
-        <w:tab/>
-      </w:r>
-      <w:r>
-        <w:rPr>
-          <w:rFonts w:ascii="Times New Roman" w:hAnsi="Times New Roman" w:cs="Times New Roman"/>
-          <w:sz w:val="24"/>
-          <w:szCs w:val="24"/>
-        </w:rPr>
-        <w:tab/>
-      </w:r>
-      <w:r>
-        <w:rPr>
-          <w:rFonts w:ascii="Times New Roman" w:hAnsi="Times New Roman" w:cs="Times New Roman"/>
-          <w:sz w:val="24"/>
-          <w:szCs w:val="24"/>
-        </w:rPr>
-        <w:tab/>
-        <w:t>Tom Henry</w:t>
-      </w:r>
-      <w:r>
-        <w:rPr>
-          <w:rFonts w:ascii="Times New Roman" w:hAnsi="Times New Roman" w:cs="Times New Roman"/>
-          <w:sz w:val="24"/>
-          <w:szCs w:val="24"/>
-          <w:lang w:val="en-US"/>
-        </w:rPr>
-        <w:t xml:space="preserve"> Arsenal</w:t>
-      </w:r>
-      <w:r>
-        <w:rPr>
-          <w:rFonts w:ascii="Times New Roman" w:hAnsi="Times New Roman" w:cs="Times New Roman"/>
-          <w:sz w:val="24"/>
-          <w:szCs w:val="24"/>
-        </w:rPr>
-        <w:t xml:space="preserve"> Dalid</w:t>
-      </w:r>
-    </w:p>
-    <w:p>
-      <w:pPr>
-        <w:spacing w:line="240" w:lineRule="auto"/>
-        <w:rPr>
-          <w:rFonts w:ascii="Times New Roman" w:hAnsi="Times New Roman" w:cs="Times New Roman"/>
-          <w:sz w:val="24"/>
-          <w:szCs w:val="24"/>
-        </w:rPr>
-      </w:pPr>
-      <w:r>
-        <w:rPr>
-          <w:rFonts w:ascii="Times New Roman" w:hAnsi="Times New Roman" w:cs="Times New Roman"/>
-          <w:sz w:val="24"/>
-          <w:szCs w:val="24"/>
-        </w:rPr>
-        <w:t>Birth Date:</w:t>
-      </w:r>
-      <w:r>
-        <w:rPr>
-          <w:rFonts w:ascii="Times New Roman" w:hAnsi="Times New Roman" w:cs="Times New Roman"/>
-          <w:sz w:val="24"/>
-          <w:szCs w:val="24"/>
-        </w:rPr>
-        <w:tab/>
-      </w:r>
-      <w:r>
-        <w:rPr>
-          <w:rFonts w:ascii="Times New Roman" w:hAnsi="Times New Roman" w:cs="Times New Roman"/>
-          <w:sz w:val="24"/>
-          <w:szCs w:val="24"/>
-        </w:rPr>
-        <w:tab/>
-        <w:t>March 28, 1997</w:t>
-      </w:r>
-    </w:p>
-    <w:p>
-      <w:pPr>
-        <w:rPr>
-          <w:rFonts w:ascii="Times New Roman" w:hAnsi="Times New Roman" w:cs="Times New Roman"/>
-          <w:sz w:val="24"/>
-          <w:szCs w:val="24"/>
-        </w:rPr>
-      </w:pPr>
-      <w:r>
-        <w:rPr>
-          <w:rFonts w:ascii="Times New Roman" w:hAnsi="Times New Roman" w:cs="Times New Roman"/>
-          <w:sz w:val="24"/>
-          <w:szCs w:val="24"/>
-        </w:rPr>
-        <w:t xml:space="preserve">Gender: </w:t>
-      </w:r>
-      <w:r>
-        <w:rPr>
-          <w:rFonts w:ascii="Times New Roman" w:hAnsi="Times New Roman" w:cs="Times New Roman"/>
-          <w:sz w:val="24"/>
-          <w:szCs w:val="24"/>
-        </w:rPr>
-        <w:tab/>
-      </w:r>
-      <w:r>
-        <w:rPr>
-          <w:rFonts w:ascii="Times New Roman" w:hAnsi="Times New Roman" w:cs="Times New Roman"/>
-          <w:sz w:val="24"/>
-          <w:szCs w:val="24"/>
-        </w:rPr>
-        <w:tab/>
-        <w:t>Male</w:t>
-      </w:r>
-    </w:p>
-    <w:p>
-      <w:pPr>
-        <w:rPr>
-          <w:rFonts w:ascii="Times New Roman" w:hAnsi="Times New Roman" w:cs="Times New Roman"/>
-          <w:sz w:val="24"/>
-          <w:szCs w:val="24"/>
-        </w:rPr>
-      </w:pPr>
-      <w:r>
-        <w:rPr>
-          <w:rFonts w:ascii="Times New Roman" w:hAnsi="Times New Roman" w:cs="Times New Roman"/>
-          <w:sz w:val="24"/>
-          <w:szCs w:val="24"/>
-        </w:rPr>
-        <w:t>Address:</w:t>
-      </w:r>
-      <w:r>
-        <w:rPr>
-          <w:rFonts w:ascii="Times New Roman" w:hAnsi="Times New Roman" w:cs="Times New Roman"/>
-          <w:sz w:val="24"/>
-          <w:szCs w:val="24"/>
-        </w:rPr>
-        <w:tab/>
-      </w:r>
-      <w:r>
-        <w:rPr>
-          <w:rFonts w:ascii="Times New Roman" w:hAnsi="Times New Roman" w:cs="Times New Roman"/>
-          <w:sz w:val="24"/>
-          <w:szCs w:val="24"/>
-        </w:rPr>
-        <w:tab/>
-        <w:t>P-6 Malaubang, Ozamiz City, Mis. Occ.</w:t>
-      </w:r>
-    </w:p>
-    <w:p>
-      <w:pPr>
-        <w:rPr>
-          <w:rFonts w:ascii="Times New Roman" w:hAnsi="Times New Roman" w:cs="Times New Roman"/>
-          <w:sz w:val="24"/>
-          <w:szCs w:val="24"/>
-        </w:rPr>
-      </w:pPr>
-      <w:r>
-        <w:rPr>
-          <w:rFonts w:ascii="Times New Roman" w:hAnsi="Times New Roman" w:cs="Times New Roman"/>
-          <w:sz w:val="24"/>
-          <w:szCs w:val="24"/>
-        </w:rPr>
-        <w:t>Email:</w:t>
-      </w:r>
-      <w:r>
-        <w:rPr>
-          <w:rFonts w:ascii="Times New Roman" w:hAnsi="Times New Roman" w:cs="Times New Roman"/>
-          <w:sz w:val="24"/>
-          <w:szCs w:val="24"/>
-        </w:rPr>
-        <w:tab/>
-      </w:r>
-      <w:r>
-        <w:rPr>
-          <w:rFonts w:ascii="Times New Roman" w:hAnsi="Times New Roman" w:cs="Times New Roman"/>
-          <w:sz w:val="24"/>
-          <w:szCs w:val="24"/>
-        </w:rPr>
-        <w:tab/>
-      </w:r>
-      <w:r>
-        <w:rPr>
-          <w:rFonts w:ascii="Times New Roman" w:hAnsi="Times New Roman" w:cs="Times New Roman"/>
-          <w:sz w:val="24"/>
-          <w:szCs w:val="24"/>
-        </w:rPr>
-        <w:tab/>
-        <w:t>tom.dalid@lsu.edu.ph</w:t>
-      </w:r>
-    </w:p>
-    <w:p>
-      <w:pPr>
-        <w:rPr>
-          <w:rFonts w:ascii="Times New Roman" w:hAnsi="Times New Roman" w:cs="Times New Roman"/>
-          <w:sz w:val="24"/>
-          <w:szCs w:val="24"/>
-        </w:rPr>
-      </w:pPr>
-      <w:r>
-        <w:rPr>
-          <w:rFonts w:ascii="Times New Roman" w:hAnsi="Times New Roman" w:cs="Times New Roman"/>
-          <w:sz w:val="24"/>
-          <w:szCs w:val="24"/>
-        </w:rPr>
-        <w:t>Mobile Number:</w:t>
-      </w:r>
-      <w:r>
-        <w:rPr>
-          <w:rFonts w:ascii="Times New Roman" w:hAnsi="Times New Roman" w:cs="Times New Roman"/>
-          <w:sz w:val="24"/>
-          <w:szCs w:val="24"/>
-        </w:rPr>
-        <w:tab/>
-        <w:t>0995-986-4779</w:t>
-      </w:r>
-    </w:p>
-    <w:p>
-      <w:pPr>
-        <w:rPr>
-          <w:rFonts w:ascii="Times New Roman" w:hAnsi="Times New Roman" w:cs="Times New Roman"/>
-          <w:sz w:val="24"/>
-          <w:szCs w:val="24"/>
-        </w:rPr>
-      </w:pPr>
-      <w:r>
-        <w:rPr>
-          <w:rFonts w:ascii="Times New Roman" w:hAnsi="Times New Roman" w:cs="Times New Roman"/>
-          <w:sz w:val="24"/>
-          <w:szCs w:val="24"/>
-        </w:rPr>
-        <w:t>Father’s Name:</w:t>
-      </w:r>
-      <w:r>
-        <w:rPr>
-          <w:rFonts w:ascii="Times New Roman" w:hAnsi="Times New Roman" w:cs="Times New Roman"/>
-          <w:sz w:val="24"/>
-          <w:szCs w:val="24"/>
-        </w:rPr>
-        <w:tab/>
-        <w:t>Agustin Kaamino Dalid</w:t>
-      </w:r>
-    </w:p>
-    <w:p>
-      <w:pPr>
-        <w:spacing w:line="240" w:lineRule="auto"/>
-        <w:rPr>
-          <w:rFonts w:ascii="Times New Roman" w:hAnsi="Times New Roman" w:cs="Times New Roman"/>
-          <w:sz w:val="24"/>
-          <w:szCs w:val="24"/>
-        </w:rPr>
-      </w:pPr>
-      <w:r>
-        <w:rPr>
-          <w:rFonts w:ascii="Times New Roman" w:hAnsi="Times New Roman" w:cs="Times New Roman"/>
-          <w:sz w:val="24"/>
-          <w:szCs w:val="24"/>
-        </w:rPr>
-        <w:t>Occupation:</w:t>
-      </w:r>
-      <w:r>
-        <w:rPr>
-          <w:rFonts w:ascii="Times New Roman" w:hAnsi="Times New Roman" w:cs="Times New Roman"/>
-          <w:sz w:val="24"/>
-          <w:szCs w:val="24"/>
-        </w:rPr>
-        <w:tab/>
-      </w:r>
-      <w:r>
-        <w:rPr>
-          <w:rFonts w:ascii="Times New Roman" w:hAnsi="Times New Roman" w:cs="Times New Roman"/>
-          <w:sz w:val="24"/>
-          <w:szCs w:val="24"/>
-        </w:rPr>
-        <w:tab/>
-      </w:r>
-      <w:r>
-        <w:rPr>
-          <w:rFonts w:ascii="Times New Roman" w:hAnsi="Times New Roman" w:cs="Times New Roman"/>
-          <w:sz w:val="24"/>
-          <w:szCs w:val="24"/>
-        </w:rPr>
-        <w:t>Retired Banker</w:t>
-      </w:r>
-    </w:p>
-    <w:p>
-      <w:pPr>
-        <w:spacing w:line="240" w:lineRule="auto"/>
-        <w:rPr>
-          <w:rFonts w:ascii="Times New Roman" w:hAnsi="Times New Roman" w:cs="Times New Roman"/>
-          <w:sz w:val="24"/>
-          <w:szCs w:val="24"/>
-        </w:rPr>
-      </w:pPr>
-      <w:r>
-        <w:rPr>
-          <w:rFonts w:ascii="Times New Roman" w:hAnsi="Times New Roman" w:cs="Times New Roman"/>
-          <w:sz w:val="24"/>
-          <w:szCs w:val="24"/>
-        </w:rPr>
-        <w:t>Mother’s Name:</w:t>
-      </w:r>
-      <w:r>
-        <w:rPr>
-          <w:rFonts w:ascii="Times New Roman" w:hAnsi="Times New Roman" w:cs="Times New Roman"/>
-          <w:sz w:val="24"/>
-          <w:szCs w:val="24"/>
-        </w:rPr>
-        <w:tab/>
-        <w:t>Iluminada Castro Arsenal</w:t>
-      </w:r>
-    </w:p>
-    <w:p>
-      <w:pPr>
-        <w:spacing w:line="240" w:lineRule="auto"/>
-        <w:rPr>
-          <w:rFonts w:ascii="Times New Roman" w:hAnsi="Times New Roman" w:cs="Times New Roman"/>
-          <w:sz w:val="24"/>
-          <w:szCs w:val="24"/>
-        </w:rPr>
-      </w:pPr>
-      <w:r>
-        <w:rPr>
-          <w:rFonts w:ascii="Times New Roman" w:hAnsi="Times New Roman" w:cs="Times New Roman"/>
-          <w:sz w:val="24"/>
-          <w:szCs w:val="24"/>
-        </w:rPr>
-        <w:t>Occupation:</w:t>
-      </w:r>
-      <w:r>
-        <w:rPr>
-          <w:rFonts w:ascii="Times New Roman" w:hAnsi="Times New Roman" w:cs="Times New Roman"/>
-          <w:sz w:val="24"/>
-          <w:szCs w:val="24"/>
-        </w:rPr>
-        <w:tab/>
-      </w:r>
-      <w:r>
-        <w:rPr>
-          <w:rFonts w:ascii="Times New Roman" w:hAnsi="Times New Roman" w:cs="Times New Roman"/>
-          <w:sz w:val="24"/>
-          <w:szCs w:val="24"/>
-        </w:rPr>
-        <w:tab/>
-        <w:t>Retired Banker</w:t>
-      </w:r>
-    </w:p>
-    <w:p>
-      <w:pPr>
-        <w:spacing w:line="240" w:lineRule="auto"/>
-        <w:rPr>
-          <w:rFonts w:ascii="Times New Roman" w:hAnsi="Times New Roman" w:cs="Times New Roman"/>
-          <w:sz w:val="24"/>
-          <w:szCs w:val="24"/>
-        </w:rPr>
-      </w:pPr>
-    </w:p>
-    <w:p>
-      <w:pPr>
-        <w:rPr>
-          <w:rFonts w:ascii="Times New Roman" w:hAnsi="Times New Roman" w:cs="Times New Roman"/>
-          <w:b/>
-          <w:sz w:val="24"/>
-          <w:szCs w:val="24"/>
-        </w:rPr>
-      </w:pPr>
-      <w:r>
-        <w:rPr>
-          <w:rFonts w:ascii="Times New Roman" w:hAnsi="Times New Roman" w:cs="Times New Roman"/>
-          <w:b/>
-          <w:sz w:val="24"/>
-          <w:szCs w:val="24"/>
-        </w:rPr>
-        <w:t>Educational Attainment</w:t>
-      </w:r>
-    </w:p>
-    <w:p>
-      <w:pPr>
-        <w:rPr>
-          <w:rFonts w:ascii="Times New Roman" w:hAnsi="Times New Roman" w:cs="Times New Roman"/>
-          <w:sz w:val="24"/>
-          <w:szCs w:val="24"/>
-        </w:rPr>
-      </w:pPr>
-      <w:r>
-        <w:rPr>
-          <w:rFonts w:ascii="Times New Roman" w:hAnsi="Times New Roman" w:cs="Times New Roman"/>
-          <w:sz w:val="24"/>
-          <w:szCs w:val="24"/>
-        </w:rPr>
-        <w:t>Primary</w:t>
-      </w:r>
-    </w:p>
-    <w:p>
-      <w:pPr>
-        <w:rPr>
-          <w:rFonts w:ascii="Times New Roman" w:hAnsi="Times New Roman" w:cs="Times New Roman"/>
-          <w:sz w:val="24"/>
-          <w:szCs w:val="24"/>
-        </w:rPr>
-      </w:pPr>
-      <w:r>
-        <w:rPr>
-          <w:rFonts w:ascii="Times New Roman" w:hAnsi="Times New Roman" w:cs="Times New Roman"/>
-          <w:sz w:val="24"/>
-          <w:szCs w:val="24"/>
-        </w:rPr>
-        <w:t>La Salle University – Integrated School</w:t>
-      </w:r>
-      <w:r>
-        <w:rPr>
-          <w:rFonts w:ascii="Times New Roman" w:hAnsi="Times New Roman" w:cs="Times New Roman"/>
-          <w:sz w:val="24"/>
-          <w:szCs w:val="24"/>
-        </w:rPr>
-        <w:br/>
-        <w:t>La Salle St, Ozamiz City</w:t>
-      </w:r>
-      <w:r>
-        <w:rPr>
-          <w:rFonts w:ascii="Times New Roman" w:hAnsi="Times New Roman" w:cs="Times New Roman"/>
-          <w:sz w:val="24"/>
-          <w:szCs w:val="24"/>
-        </w:rPr>
-        <w:br/>
-        <w:t>2004 - 2010</w:t>
-      </w:r>
-    </w:p>
-    <w:p>
-      <w:pPr>
-        <w:rPr>
-          <w:rFonts w:ascii="Times New Roman" w:hAnsi="Times New Roman" w:cs="Times New Roman"/>
-          <w:sz w:val="24"/>
-          <w:szCs w:val="24"/>
-        </w:rPr>
-      </w:pPr>
-      <w:r>
-        <w:rPr>
-          <w:rFonts w:ascii="Times New Roman" w:hAnsi="Times New Roman" w:cs="Times New Roman"/>
-          <w:sz w:val="24"/>
-          <w:szCs w:val="24"/>
-        </w:rPr>
-        <w:t>Secondary</w:t>
-      </w:r>
-    </w:p>
-    <w:p>
-      <w:pPr>
-        <w:rPr>
-          <w:rFonts w:ascii="Times New Roman" w:hAnsi="Times New Roman" w:cs="Times New Roman"/>
-          <w:sz w:val="24"/>
-          <w:szCs w:val="24"/>
-        </w:rPr>
-      </w:pPr>
-      <w:r>
-        <w:rPr>
-          <w:rFonts w:ascii="Times New Roman" w:hAnsi="Times New Roman" w:cs="Times New Roman"/>
-          <w:sz w:val="24"/>
-          <w:szCs w:val="24"/>
-        </w:rPr>
-        <w:t>La Salle University – Integrated School</w:t>
-      </w:r>
-      <w:r>
-        <w:rPr>
-          <w:rFonts w:ascii="Times New Roman" w:hAnsi="Times New Roman" w:cs="Times New Roman"/>
-          <w:sz w:val="24"/>
-          <w:szCs w:val="24"/>
-        </w:rPr>
-        <w:br/>
-        <w:t>La Salle St, O</w:t>
-      </w:r>
-      <w:r>
-        <w:rPr>
-          <w:rFonts w:ascii="Times New Roman" w:hAnsi="Times New Roman" w:cs="Times New Roman"/>
-          <w:sz w:val="24"/>
-          <w:szCs w:val="24"/>
-        </w:rPr>
-        <w:t>zamiz City</w:t>
-      </w:r>
-      <w:r>
-        <w:rPr>
-          <w:rFonts w:ascii="Times New Roman" w:hAnsi="Times New Roman" w:cs="Times New Roman"/>
-          <w:sz w:val="24"/>
-          <w:szCs w:val="24"/>
-        </w:rPr>
-        <w:br/>
-        <w:t>2010 - 2014</w:t>
-      </w:r>
-    </w:p>
-    <w:p>
-      <w:pPr>
-        <w:rPr>
-          <w:rFonts w:ascii="Times New Roman" w:hAnsi="Times New Roman" w:cs="Times New Roman"/>
-          <w:sz w:val="24"/>
-          <w:szCs w:val="24"/>
-        </w:rPr>
-      </w:pPr>
-      <w:r>
-        <w:rPr>
-          <w:rFonts w:ascii="Times New Roman" w:hAnsi="Times New Roman" w:cs="Times New Roman"/>
-          <w:sz w:val="24"/>
-          <w:szCs w:val="24"/>
-        </w:rPr>
-        <w:t>Tertiary</w:t>
-      </w:r>
-    </w:p>
-    <w:p>
-      <w:pPr>
-        <w:rPr>
-          <w:rFonts w:ascii="Times New Roman" w:hAnsi="Times New Roman" w:cs="Times New Roman"/>
-          <w:sz w:val="24"/>
-          <w:szCs w:val="24"/>
-        </w:rPr>
-      </w:pPr>
-      <w:r>
-        <w:rPr>
-          <w:rFonts w:ascii="Times New Roman" w:hAnsi="Times New Roman" w:cs="Times New Roman"/>
-          <w:sz w:val="24"/>
-          <w:szCs w:val="24"/>
-        </w:rPr>
-        <w:t>La Salle University</w:t>
-      </w:r>
-      <w:r>
-        <w:rPr>
-          <w:rFonts w:ascii="Times New Roman" w:hAnsi="Times New Roman" w:cs="Times New Roman"/>
-          <w:sz w:val="24"/>
-          <w:szCs w:val="24"/>
-        </w:rPr>
-        <w:br/>
-        <w:t>La Salle St, Ozamiz City</w:t>
-      </w:r>
-      <w:r>
-        <w:rPr>
-          <w:rFonts w:ascii="Times New Roman" w:hAnsi="Times New Roman" w:cs="Times New Roman"/>
-          <w:sz w:val="24"/>
-          <w:szCs w:val="24"/>
-        </w:rPr>
-        <w:br/>
-        <w:t>2014 - present</w:t>
-      </w:r>
-    </w:p>
-    <w:p>
-      <w:pPr>
-        <w:rPr>
-          <w:rFonts w:ascii="Times New Roman" w:hAnsi="Times New Roman" w:cs="Times New Roman"/>
-          <w:sz w:val="24"/>
-          <w:szCs w:val="24"/>
-        </w:rPr>
-      </w:pPr>
-    </w:p>
-    <w:p>
-      <w:pPr>
-        <w:rPr>
-          <w:rFonts w:ascii="Times New Roman" w:hAnsi="Times New Roman" w:cs="Times New Roman"/>
-          <w:sz w:val="24"/>
-          <w:szCs w:val="24"/>
-        </w:rPr>
-      </w:pPr>
-    </w:p>
-    <w:p>
-      <w:pPr>
-        <w:rPr>
-          <w:rFonts w:ascii="Times New Roman" w:hAnsi="Times New Roman" w:cs="Times New Roman"/>
-          <w:sz w:val="24"/>
-          <w:szCs w:val="24"/>
-        </w:rPr>
-      </w:pPr>
-    </w:p>
-    <w:p>
-      <w:pPr>
-        <w:rPr>
-          <w:rFonts w:ascii="Times New Roman" w:hAnsi="Times New Roman" w:cs="Times New Roman"/>
-          <w:b/>
-          <w:sz w:val="24"/>
-          <w:szCs w:val="24"/>
-        </w:rPr>
-      </w:pPr>
-      <w:r>
-        <w:rPr>
-          <w:rFonts w:ascii="Times New Roman" w:hAnsi="Times New Roman" w:cs="Times New Roman"/>
-          <w:b/>
-          <w:sz w:val="24"/>
-          <w:szCs w:val="24"/>
-        </w:rPr>
-        <w:lastRenderedPageBreak/>
-        <w:t>Personal Information</w:t>
-      </w:r>
-    </w:p>
-    <w:p>
-      <w:pPr>
-        <w:spacing w:line="240" w:lineRule="auto"/>
-        <w:rPr>
-          <w:rFonts w:ascii="Times New Roman" w:hAnsi="Times New Roman" w:cs="Times New Roman"/>
-          <w:sz w:val="24"/>
-          <w:szCs w:val="24"/>
-        </w:rPr>
-      </w:pPr>
-      <w:r>
-        <w:rPr>
-          <w:rFonts w:ascii="Times New Roman" w:hAnsi="Times New Roman" w:cs="Times New Roman"/>
-          <w:sz w:val="24"/>
-          <w:szCs w:val="24"/>
-        </w:rPr>
-        <w:t>Name:</w:t>
-      </w:r>
-      <w:r>
-        <w:rPr>
-          <w:rFonts w:ascii="Times New Roman" w:hAnsi="Times New Roman" w:cs="Times New Roman"/>
-          <w:sz w:val="24"/>
-          <w:szCs w:val="24"/>
-        </w:rPr>
-        <w:tab/>
-      </w:r>
-      <w:r>
-        <w:rPr>
-          <w:rFonts w:ascii="Times New Roman" w:hAnsi="Times New Roman" w:cs="Times New Roman"/>
-          <w:sz w:val="24"/>
-          <w:szCs w:val="24"/>
-        </w:rPr>
-        <w:tab/>
-      </w:r>
-      <w:r>
-        <w:rPr>
-          <w:rFonts w:ascii="Times New Roman" w:hAnsi="Times New Roman" w:cs="Times New Roman"/>
-          <w:sz w:val="24"/>
-          <w:szCs w:val="24"/>
-        </w:rPr>
-        <w:tab/>
-        <w:t>Vincel Darl</w:t>
-      </w:r>
-      <w:r>
-        <w:rPr>
-          <w:rFonts w:ascii="Times New Roman" w:hAnsi="Times New Roman" w:cs="Times New Roman"/>
-          <w:sz w:val="24"/>
-          <w:szCs w:val="24"/>
-          <w:lang w:val="en-US"/>
-        </w:rPr>
-        <w:t xml:space="preserve"> </w:t>
-      </w:r>
-      <w:r>
-        <w:rPr>
-          <w:rFonts w:ascii="Times New Roman" w:hAnsi="Times New Roman" w:cs="Times New Roman"/>
-          <w:sz w:val="24"/>
-          <w:szCs w:val="24"/>
-        </w:rPr>
-        <w:t>Durante</w:t>
-      </w:r>
-    </w:p>
-    <w:p>
-      <w:pPr>
-        <w:spacing w:line="240" w:lineRule="auto"/>
-        <w:rPr>
-          <w:rFonts w:ascii="Times New Roman" w:hAnsi="Times New Roman" w:cs="Times New Roman"/>
-          <w:sz w:val="24"/>
-          <w:szCs w:val="24"/>
-        </w:rPr>
-      </w:pPr>
-      <w:r>
-        <w:rPr>
-          <w:rFonts w:ascii="Times New Roman" w:hAnsi="Times New Roman" w:cs="Times New Roman"/>
-          <w:sz w:val="24"/>
-          <w:szCs w:val="24"/>
-        </w:rPr>
-        <w:t>Birth Date:</w:t>
-      </w:r>
-      <w:r>
-        <w:rPr>
-          <w:rFonts w:ascii="Times New Roman" w:hAnsi="Times New Roman" w:cs="Times New Roman"/>
-          <w:sz w:val="24"/>
-          <w:szCs w:val="24"/>
-        </w:rPr>
-        <w:tab/>
-      </w:r>
-      <w:r>
-        <w:rPr>
-          <w:rFonts w:ascii="Times New Roman" w:hAnsi="Times New Roman" w:cs="Times New Roman"/>
-          <w:sz w:val="24"/>
-          <w:szCs w:val="24"/>
-        </w:rPr>
-        <w:tab/>
-        <w:t>December 15, 1997</w:t>
-      </w:r>
-    </w:p>
-    <w:p>
-      <w:pPr>
-        <w:spacing w:line="240" w:lineRule="auto"/>
-        <w:rPr>
-          <w:rFonts w:ascii="Times New Roman" w:hAnsi="Times New Roman" w:cs="Times New Roman"/>
-          <w:sz w:val="24"/>
-          <w:szCs w:val="24"/>
-        </w:rPr>
-      </w:pPr>
-      <w:r>
-        <w:rPr>
-          <w:rFonts w:ascii="Times New Roman" w:hAnsi="Times New Roman" w:cs="Times New Roman"/>
-          <w:sz w:val="24"/>
-          <w:szCs w:val="24"/>
-        </w:rPr>
-        <w:t xml:space="preserve">Gender: </w:t>
-      </w:r>
-      <w:r>
-        <w:rPr>
-          <w:rFonts w:ascii="Times New Roman" w:hAnsi="Times New Roman" w:cs="Times New Roman"/>
-          <w:sz w:val="24"/>
-          <w:szCs w:val="24"/>
-        </w:rPr>
-        <w:tab/>
-      </w:r>
-      <w:r>
-        <w:rPr>
-          <w:rFonts w:ascii="Times New Roman" w:hAnsi="Times New Roman" w:cs="Times New Roman"/>
-          <w:sz w:val="24"/>
-          <w:szCs w:val="24"/>
-        </w:rPr>
-        <w:tab/>
-        <w:t>Male</w:t>
-      </w:r>
-    </w:p>
-    <w:p>
-      <w:pPr>
-        <w:spacing w:line="240" w:lineRule="auto"/>
-        <w:rPr>
-          <w:rFonts w:ascii="Times New Roman" w:hAnsi="Times New Roman" w:cs="Times New Roman"/>
-          <w:sz w:val="24"/>
-          <w:szCs w:val="24"/>
-        </w:rPr>
-      </w:pPr>
-      <w:r>
-        <w:rPr>
-          <w:rFonts w:ascii="Times New Roman" w:hAnsi="Times New Roman" w:cs="Times New Roman"/>
-          <w:sz w:val="24"/>
-          <w:szCs w:val="24"/>
-        </w:rPr>
-        <w:t>Address:</w:t>
-      </w:r>
-      <w:r>
-        <w:rPr>
-          <w:rFonts w:ascii="Times New Roman" w:hAnsi="Times New Roman" w:cs="Times New Roman"/>
-          <w:sz w:val="24"/>
-          <w:szCs w:val="24"/>
-        </w:rPr>
-        <w:tab/>
-      </w:r>
-      <w:r>
-        <w:rPr>
-          <w:rFonts w:ascii="Times New Roman" w:hAnsi="Times New Roman" w:cs="Times New Roman"/>
-          <w:sz w:val="24"/>
-          <w:szCs w:val="24"/>
-        </w:rPr>
-        <w:tab/>
-        <w:t>71-D Ledesma St., Aguada, Ozamiz City, Mis. Occ.</w:t>
-      </w:r>
-    </w:p>
-    <w:p>
-      <w:pPr>
-        <w:spacing w:line="240" w:lineRule="auto"/>
-        <w:rPr>
-          <w:rFonts w:ascii="Times New Roman" w:hAnsi="Times New Roman" w:cs="Times New Roman"/>
-          <w:sz w:val="24"/>
-          <w:szCs w:val="24"/>
-        </w:rPr>
-      </w:pPr>
-      <w:r>
-        <w:rPr>
-          <w:rFonts w:ascii="Times New Roman" w:hAnsi="Times New Roman" w:cs="Times New Roman"/>
-          <w:sz w:val="24"/>
-          <w:szCs w:val="24"/>
-        </w:rPr>
-        <w:t>Email:</w:t>
-      </w:r>
-      <w:r>
-        <w:rPr>
-          <w:rFonts w:ascii="Times New Roman" w:hAnsi="Times New Roman" w:cs="Times New Roman"/>
-          <w:sz w:val="24"/>
-          <w:szCs w:val="24"/>
-        </w:rPr>
-        <w:tab/>
-      </w:r>
-      <w:r>
-        <w:rPr>
-          <w:rFonts w:ascii="Times New Roman" w:hAnsi="Times New Roman" w:cs="Times New Roman"/>
-          <w:sz w:val="24"/>
-          <w:szCs w:val="24"/>
-        </w:rPr>
-        <w:tab/>
-      </w:r>
-      <w:r>
-        <w:rPr>
-          <w:rFonts w:ascii="Times New Roman" w:hAnsi="Times New Roman" w:cs="Times New Roman"/>
-          <w:sz w:val="24"/>
-          <w:szCs w:val="24"/>
-        </w:rPr>
-        <w:tab/>
-      </w:r>
-      <w:r>
-        <w:rPr>
-          <w:rFonts w:ascii="Times New Roman" w:hAnsi="Times New Roman" w:cs="Times New Roman"/>
-          <w:sz w:val="24"/>
-          <w:szCs w:val="24"/>
-          <w:lang w:val="en-US"/>
-        </w:rPr>
-        <w:t>vincel.durante</w:t>
-      </w:r>
-      <w:r>
-        <w:rPr>
-          <w:rFonts w:ascii="Times New Roman" w:hAnsi="Times New Roman" w:cs="Times New Roman"/>
-          <w:sz w:val="24"/>
-          <w:szCs w:val="24"/>
-        </w:rPr>
-        <w:t>@lsu.edu.ph</w:t>
-      </w:r>
-    </w:p>
-    <w:p>
-      <w:pPr>
-        <w:spacing w:line="240" w:lineRule="auto"/>
-        <w:rPr>
-          <w:rFonts w:ascii="Times New Roman" w:hAnsi="Times New Roman" w:cs="Times New Roman"/>
-          <w:sz w:val="24"/>
-          <w:szCs w:val="24"/>
-        </w:rPr>
-      </w:pPr>
-      <w:r>
-        <w:rPr>
-          <w:rFonts w:ascii="Times New Roman" w:hAnsi="Times New Roman" w:cs="Times New Roman"/>
-          <w:sz w:val="24"/>
-          <w:szCs w:val="24"/>
-        </w:rPr>
-        <w:t>Mobile Number:</w:t>
-      </w:r>
-      <w:r>
-        <w:rPr>
-          <w:rFonts w:ascii="Times New Roman" w:hAnsi="Times New Roman" w:cs="Times New Roman"/>
-          <w:sz w:val="24"/>
-          <w:szCs w:val="24"/>
-        </w:rPr>
-        <w:tab/>
-        <w:t>0977-637-1593</w:t>
-      </w:r>
-    </w:p>
-    <w:p>
-      <w:pPr>
-        <w:spacing w:line="240" w:lineRule="auto"/>
-        <w:rPr>
-          <w:rFonts w:ascii="Times New Roman" w:hAnsi="Times New Roman" w:cs="Times New Roman"/>
-          <w:sz w:val="24"/>
-          <w:szCs w:val="24"/>
-        </w:rPr>
-      </w:pPr>
-      <w:r>
-        <w:rPr>
-          <w:rFonts w:ascii="Times New Roman" w:hAnsi="Times New Roman" w:cs="Times New Roman"/>
-          <w:sz w:val="24"/>
-          <w:szCs w:val="24"/>
-        </w:rPr>
-        <w:t>Father’s Name:</w:t>
-      </w:r>
-      <w:r>
-        <w:rPr>
-          <w:rFonts w:ascii="Times New Roman" w:hAnsi="Times New Roman" w:cs="Times New Roman"/>
-          <w:sz w:val="24"/>
-          <w:szCs w:val="24"/>
-        </w:rPr>
-        <w:tab/>
-      </w:r>
-      <w:r>
-        <w:rPr>
-          <w:rFonts w:ascii="Times New Roman" w:hAnsi="Times New Roman" w:cs="Times New Roman"/>
-          <w:sz w:val="24"/>
-          <w:szCs w:val="24"/>
-          <w:lang w:val="en-US"/>
-        </w:rPr>
-        <w:t>N/A</w:t>
-      </w:r>
-    </w:p>
-    <w:p>
-      <w:pPr>
-        <w:spacing w:line="240" w:lineRule="auto"/>
-        <w:rPr>
-          <w:rFonts w:ascii="Times New Roman" w:hAnsi="Times New Roman" w:cs="Times New Roman"/>
-          <w:sz w:val="24"/>
-          <w:szCs w:val="24"/>
-        </w:rPr>
-      </w:pPr>
-      <w:r>
-        <w:rPr>
-          <w:rFonts w:ascii="Times New Roman" w:hAnsi="Times New Roman" w:cs="Times New Roman"/>
-          <w:sz w:val="24"/>
-          <w:szCs w:val="24"/>
-        </w:rPr>
-        <w:t>Occupation:</w:t>
-      </w:r>
-      <w:r>
-        <w:rPr>
-          <w:rFonts w:ascii="Times New Roman" w:hAnsi="Times New Roman" w:cs="Times New Roman"/>
-          <w:sz w:val="24"/>
-          <w:szCs w:val="24"/>
-        </w:rPr>
-        <w:tab/>
-      </w:r>
-      <w:r>
-        <w:rPr>
-          <w:rFonts w:ascii="Times New Roman" w:hAnsi="Times New Roman" w:cs="Times New Roman"/>
-          <w:sz w:val="24"/>
-          <w:szCs w:val="24"/>
-        </w:rPr>
-        <w:tab/>
-      </w:r>
-      <w:r>
-        <w:rPr>
-          <w:rFonts w:ascii="Times New Roman" w:hAnsi="Times New Roman" w:cs="Times New Roman"/>
-          <w:sz w:val="24"/>
-          <w:szCs w:val="24"/>
-          <w:lang w:val="en-US"/>
-        </w:rPr>
-        <w:t>N/A</w:t>
-      </w:r>
-    </w:p>
-    <w:p>
-      <w:pPr>
-        <w:spacing w:line="240" w:lineRule="auto"/>
-        <w:rPr>
-          <w:rFonts w:ascii="Times New Roman" w:hAnsi="Times New Roman" w:cs="Times New Roman"/>
-          <w:sz w:val="24"/>
-          <w:szCs w:val="24"/>
-        </w:rPr>
-      </w:pPr>
-      <w:r>
-        <w:rPr>
-          <w:rFonts w:ascii="Times New Roman" w:hAnsi="Times New Roman" w:cs="Times New Roman"/>
-          <w:sz w:val="24"/>
-          <w:szCs w:val="24"/>
-        </w:rPr>
-        <w:t>Mother’s Name:</w:t>
-      </w:r>
-      <w:r>
-        <w:rPr>
-          <w:rFonts w:ascii="Times New Roman" w:hAnsi="Times New Roman" w:cs="Times New Roman"/>
-          <w:sz w:val="24"/>
-          <w:szCs w:val="24"/>
-        </w:rPr>
-        <w:tab/>
-        <w:t>Dearly Precivic M. Durante</w:t>
-      </w:r>
-    </w:p>
-    <w:p>
-      <w:pPr>
-        <w:spacing w:line="240" w:lineRule="auto"/>
-        <w:rPr>
-          <w:rFonts w:ascii="Times New Roman" w:hAnsi="Times New Roman" w:cs="Times New Roman"/>
-          <w:sz w:val="24"/>
-          <w:szCs w:val="24"/>
-        </w:rPr>
-      </w:pPr>
-      <w:r>
-        <w:rPr>
-          <w:rFonts w:ascii="Times New Roman" w:hAnsi="Times New Roman" w:cs="Times New Roman"/>
-          <w:sz w:val="24"/>
-          <w:szCs w:val="24"/>
-        </w:rPr>
-        <w:t>Occupation:</w:t>
-      </w:r>
-      <w:r>
-        <w:rPr>
-          <w:rFonts w:ascii="Times New Roman" w:hAnsi="Times New Roman" w:cs="Times New Roman"/>
-          <w:sz w:val="24"/>
-          <w:szCs w:val="24"/>
-        </w:rPr>
-        <w:tab/>
-      </w:r>
-      <w:r>
-        <w:rPr>
-          <w:rFonts w:ascii="Times New Roman" w:hAnsi="Times New Roman" w:cs="Times New Roman"/>
-          <w:sz w:val="24"/>
-          <w:szCs w:val="24"/>
-        </w:rPr>
-        <w:tab/>
-        <w:t>OFW</w:t>
-      </w:r>
-    </w:p>
-    <w:p>
-      <w:pPr>
-        <w:rPr>
-          <w:rFonts w:ascii="Times New Roman" w:hAnsi="Times New Roman" w:cs="Times New Roman"/>
-          <w:sz w:val="24"/>
-          <w:szCs w:val="24"/>
-        </w:rPr>
-      </w:pPr>
-    </w:p>
-    <w:p>
-      <w:pPr>
-        <w:rPr>
-          <w:rFonts w:ascii="Times New Roman" w:hAnsi="Times New Roman" w:cs="Times New Roman"/>
-          <w:b/>
-          <w:sz w:val="24"/>
-          <w:szCs w:val="24"/>
-        </w:rPr>
-      </w:pPr>
-      <w:r>
-        <w:rPr>
-          <w:rFonts w:ascii="Times New Roman" w:hAnsi="Times New Roman" w:cs="Times New Roman"/>
-          <w:b/>
-          <w:sz w:val="24"/>
-          <w:szCs w:val="24"/>
-        </w:rPr>
-        <w:t>Educational Attainment</w:t>
-      </w:r>
-    </w:p>
-    <w:p>
-      <w:pPr>
-        <w:rPr>
-          <w:rFonts w:ascii="Times New Roman" w:hAnsi="Times New Roman" w:cs="Times New Roman"/>
-          <w:sz w:val="24"/>
-          <w:szCs w:val="24"/>
-        </w:rPr>
-      </w:pPr>
-      <w:r>
-        <w:rPr>
-          <w:rFonts w:ascii="Times New Roman" w:hAnsi="Times New Roman" w:cs="Times New Roman"/>
-          <w:sz w:val="24"/>
-          <w:szCs w:val="24"/>
-        </w:rPr>
-        <w:t>Primary</w:t>
-      </w:r>
-    </w:p>
-    <w:p>
-      <w:pPr>
-        <w:rPr>
-          <w:rFonts w:ascii="Times New Roman" w:hAnsi="Times New Roman" w:cs="Times New Roman"/>
-          <w:sz w:val="24"/>
-          <w:szCs w:val="24"/>
-        </w:rPr>
-      </w:pPr>
-      <w:r>
-        <w:rPr>
-          <w:rFonts w:ascii="Times New Roman" w:hAnsi="Times New Roman" w:cs="Times New Roman"/>
-          <w:sz w:val="24"/>
-          <w:szCs w:val="24"/>
-        </w:rPr>
-        <w:t>Misamis Union High School</w:t>
-      </w:r>
-      <w:r>
-        <w:rPr>
-          <w:rFonts w:ascii="Times New Roman" w:hAnsi="Times New Roman" w:cs="Times New Roman"/>
-          <w:sz w:val="24"/>
-          <w:szCs w:val="24"/>
-        </w:rPr>
-        <w:br/>
-        <w:t>Lam-an, Ozamiz City</w:t>
-      </w:r>
-      <w:r>
-        <w:rPr>
-          <w:rFonts w:ascii="Times New Roman" w:hAnsi="Times New Roman" w:cs="Times New Roman"/>
-          <w:sz w:val="24"/>
-          <w:szCs w:val="24"/>
-        </w:rPr>
-        <w:br/>
-        <w:t>2004 - 2010</w:t>
-      </w:r>
-    </w:p>
-    <w:p>
-      <w:pPr>
-        <w:rPr>
-          <w:rFonts w:ascii="Times New Roman" w:hAnsi="Times New Roman" w:cs="Times New Roman"/>
-          <w:sz w:val="24"/>
-          <w:szCs w:val="24"/>
-        </w:rPr>
-      </w:pPr>
-      <w:r>
-        <w:rPr>
-          <w:rFonts w:ascii="Times New Roman" w:hAnsi="Times New Roman" w:cs="Times New Roman"/>
-          <w:sz w:val="24"/>
-          <w:szCs w:val="24"/>
-        </w:rPr>
-        <w:t>Secondary</w:t>
-      </w:r>
-    </w:p>
-    <w:p>
-      <w:pPr>
-        <w:rPr>
-          <w:rFonts w:ascii="Times New Roman" w:hAnsi="Times New Roman" w:cs="Times New Roman"/>
-          <w:sz w:val="24"/>
-          <w:szCs w:val="24"/>
-        </w:rPr>
-      </w:pPr>
-      <w:r>
-        <w:rPr>
-          <w:rFonts w:ascii="Times New Roman" w:hAnsi="Times New Roman" w:cs="Times New Roman"/>
-          <w:sz w:val="24"/>
-          <w:szCs w:val="24"/>
-        </w:rPr>
-        <w:t>Misamis Union High School</w:t>
-      </w:r>
-      <w:r>
-        <w:rPr>
-          <w:rFonts w:ascii="Times New Roman" w:hAnsi="Times New Roman" w:cs="Times New Roman"/>
-          <w:sz w:val="24"/>
-          <w:szCs w:val="24"/>
-        </w:rPr>
-        <w:br/>
-        <w:t>Lam-an, Ozamiz City</w:t>
-      </w:r>
-      <w:r>
-        <w:rPr>
-          <w:rFonts w:ascii="Times New Roman" w:hAnsi="Times New Roman" w:cs="Times New Roman"/>
-          <w:sz w:val="24"/>
-          <w:szCs w:val="24"/>
-        </w:rPr>
-        <w:br/>
-        <w:t>2010 - 2014</w:t>
-      </w:r>
-    </w:p>
-    <w:p>
-      <w:pPr>
-        <w:rPr>
-          <w:rFonts w:ascii="Times New Roman" w:hAnsi="Times New Roman" w:cs="Times New Roman"/>
-          <w:sz w:val="24"/>
-          <w:szCs w:val="24"/>
-        </w:rPr>
-      </w:pPr>
-      <w:r>
-        <w:rPr>
-          <w:rFonts w:ascii="Times New Roman" w:hAnsi="Times New Roman" w:cs="Times New Roman"/>
-          <w:sz w:val="24"/>
-          <w:szCs w:val="24"/>
-        </w:rPr>
-        <w:t>Tertiary</w:t>
-      </w:r>
-    </w:p>
-    <w:p>
-      <w:pPr>
-        <w:rPr>
-          <w:rFonts w:ascii="Times New Roman" w:hAnsi="Times New Roman" w:cs="Times New Roman"/>
-          <w:sz w:val="24"/>
-          <w:szCs w:val="24"/>
-        </w:rPr>
-      </w:pPr>
-      <w:r>
-        <w:rPr>
-          <w:rFonts w:ascii="Times New Roman" w:hAnsi="Times New Roman" w:cs="Times New Roman"/>
-          <w:sz w:val="24"/>
-          <w:szCs w:val="24"/>
-        </w:rPr>
-        <w:t>La Salle University</w:t>
-      </w:r>
-      <w:r>
-        <w:rPr>
-          <w:rFonts w:ascii="Times New Roman" w:hAnsi="Times New Roman" w:cs="Times New Roman"/>
-          <w:sz w:val="24"/>
-          <w:szCs w:val="24"/>
-        </w:rPr>
-        <w:br/>
-        <w:t>La Salle St, Ozamiz City</w:t>
-      </w:r>
-      <w:r>
-        <w:rPr>
-          <w:rFonts w:ascii="Times New Roman" w:hAnsi="Times New Roman" w:cs="Times New Roman"/>
-          <w:sz w:val="24"/>
-          <w:szCs w:val="24"/>
-        </w:rPr>
-        <w:br/>
-        <w:t>2014 – present</w:t>
-      </w:r>
-    </w:p>
-    <w:p>
-      <w:pPr>
-        <w:rPr>
-          <w:rFonts w:ascii="Times New Roman" w:hAnsi="Times New Roman" w:cs="Times New Roman"/>
-          <w:sz w:val="24"/>
-          <w:szCs w:val="24"/>
-        </w:rPr>
-      </w:pPr>
-    </w:p>
-    <w:p>
-      <w:pPr>
-        <w:rPr>
-          <w:rFonts w:ascii="Times New Roman" w:hAnsi="Times New Roman" w:cs="Times New Roman"/>
-          <w:sz w:val="24"/>
-          <w:szCs w:val="24"/>
-        </w:rPr>
-      </w:pPr>
-    </w:p>
-    <w:p>
-      <w:pPr>
-        <w:rPr>
-          <w:rFonts w:ascii="Times New Roman" w:hAnsi="Times New Roman" w:cs="Times New Roman"/>
-          <w:sz w:val="24"/>
-          <w:szCs w:val="24"/>
-          <w:lang w:val="en-US"/>
-        </w:rPr>
-      </w:pPr>
-    </w:p>
-    <w:p>
-      <w:pPr>
-        <w:spacing w:line="480" w:lineRule="auto"/>
-        <w:jc w:val="center"/>
-        <w:rPr>
-          <w:rFonts w:ascii="Times New Roman" w:hAnsi="Times New Roman" w:cs="Times New Roman"/>
-          <w:b/>
-          <w:bCs/>
-          <w:sz w:val="24"/>
-          <w:szCs w:val="24"/>
-          <w:lang w:val="en-US"/>
-        </w:rPr>
-      </w:pPr>
-      <w:r>
-        <w:rPr>
-          <w:rFonts w:ascii="Times New Roman" w:hAnsi="Times New Roman" w:cs="Times New Roman"/>
-          <w:b/>
-          <w:bCs/>
-          <w:sz w:val="24"/>
-          <w:szCs w:val="24"/>
-          <w:lang w:val="en-US"/>
-        </w:rPr>
-        <w:lastRenderedPageBreak/>
-        <w:t>Appendix F</w:t>
-      </w:r>
     </w:p>
     <w:p>
       <w:pPr>
@@ -4692,16 +4566,7 @@
           <w:szCs w:val="24"/>
           <w:lang w:val="en-US"/>
         </w:rPr>
-        <w:t>Mitchell, Karen. (2012).  Computer Games Development. The University of West of Scotland. Retrieved fr</w:t>
-      </w:r>
-      <w:r>
-        <w:rPr>
-          <w:rFonts w:ascii="Times New Roman" w:hAnsi="Times New Roman" w:cs="Times New Roman"/>
-          <w:sz w:val="24"/>
-          <w:szCs w:val="24"/>
-          <w:lang w:val="en-US"/>
-        </w:rPr>
-        <w:t xml:space="preserve">om </w:t>
+        <w:t xml:space="preserve">Mitchell, Karen. (2012).  Computer Games Development. The University of West of Scotland. Retrieved from </w:t>
       </w:r>
       <w:hyperlink r:id="rId9" w:history="1">
         <w:r>
@@ -4740,16 +4605,7 @@
           <w:szCs w:val="24"/>
           <w:lang w:val="en-US"/>
         </w:rPr>
-        <w:t xml:space="preserve">Gong, L., et. Al. (2014, July 14). </w:t>
-      </w:r>
-      <w:r>
-        <w:rPr>
-          <w:rFonts w:ascii="Times New Roman" w:hAnsi="Times New Roman" w:cs="Times New Roman"/>
-          <w:sz w:val="24"/>
-          <w:szCs w:val="24"/>
-          <w:lang w:val="en-US"/>
-        </w:rPr>
-        <w:t xml:space="preserve">Deriving Personal Trip Data from GPS Data: A Literature Review on the Existing Methodologies. Procedia. Retrieved from </w:t>
+        <w:t xml:space="preserve">Gong, L., et. Al. (2014, July 14). Deriving Personal Trip Data from GPS Data: A Literature Review on the Existing Methodologies. Procedia. Retrieved from </w:t>
       </w:r>
       <w:hyperlink r:id="rId10" w:history="1">
         <w:r>
@@ -4761,18 +4617,7 @@
             <w:szCs w:val="24"/>
             <w:lang w:val="en-US"/>
           </w:rPr>
-          <w:t>http://www.sciencedirect.com/science/article/pii/S1877042</w:t>
-        </w:r>
-        <w:r>
-          <w:rPr>
-            <w:rStyle w:val="Hyperlink"/>
-            <w:rFonts w:ascii="Times New Roman" w:hAnsi="Times New Roman" w:cs="Times New Roman"/>
-            <w:color w:val="auto"/>
-            <w:sz w:val="24"/>
-            <w:szCs w:val="24"/>
-            <w:lang w:val="en-US"/>
-          </w:rPr>
-          <w:t>814041597</w:t>
+          <w:t>http://www.sciencedirect.com/science/article/pii/S1877042814041597</w:t>
         </w:r>
       </w:hyperlink>
     </w:p>
@@ -4838,16 +4683,7 @@
           <w:szCs w:val="24"/>
           <w:lang w:val="en-US"/>
         </w:rPr>
-        <w:t xml:space="preserve">Carpool </w:t>
-      </w:r>
-      <w:r>
-        <w:rPr>
-          <w:rFonts w:ascii="Times New Roman" w:hAnsi="Times New Roman" w:cs="Times New Roman"/>
-          <w:sz w:val="24"/>
-          <w:szCs w:val="24"/>
-          <w:lang w:val="en-US"/>
-        </w:rPr>
-        <w:t xml:space="preserve">&amp; Rideshare Programs. Retrieved from </w:t>
+        <w:t xml:space="preserve">Carpool &amp; Rideshare Programs. Retrieved from </w:t>
       </w:r>
       <w:r>
         <w:rPr>
@@ -4946,7 +4782,7 @@
           <w:rPr>
             <w:noProof/>
           </w:rPr>
-          <w:t>72</w:t>
+          <w:t>76</w:t>
         </w:r>
         <w:r>
           <w:fldChar w:fldCharType="end"/>

--- a/Chapter/Appendix.docx
+++ b/Chapter/Appendix.docx
@@ -1,6 +1,6 @@
 
 <file path=word/document.xml><?xml version="1.0" encoding="utf-8"?>
-<w:document xmlns:wpc="http://schemas.microsoft.com/office/word/2010/wordprocessingCanvas" xmlns:mc="http://schemas.openxmlformats.org/markup-compatibility/2006" xmlns:o="urn:schemas-microsoft-com:office:office" xmlns:r="http://schemas.openxmlformats.org/officeDocument/2006/relationships" xmlns:m="http://schemas.openxmlformats.org/officeDocument/2006/math" xmlns:v="urn:schemas-microsoft-com:vml" xmlns:wp14="http://schemas.microsoft.com/office/word/2010/wordprocessingDrawing" xmlns:wp="http://schemas.openxmlformats.org/drawingml/2006/wordprocessingDrawing" xmlns:w10="urn:schemas-microsoft-com:office:word" xmlns:w="http://schemas.openxmlformats.org/wordprocessingml/2006/main" xmlns:w14="http://schemas.microsoft.com/office/word/2010/wordml" xmlns:wpg="http://schemas.microsoft.com/office/word/2010/wordprocessingGroup" xmlns:wpi="http://schemas.microsoft.com/office/word/2010/wordprocessingInk" xmlns:wne="http://schemas.microsoft.com/office/word/2006/wordml" xmlns:wps="http://schemas.microsoft.com/office/word/2010/wordprocessingShape" mc:Ignorable="w14 wp14">
+<w:document xmlns:wpc="http://schemas.microsoft.com/office/word/2010/wordprocessingCanvas" xmlns:mc="http://schemas.openxmlformats.org/markup-compatibility/2006" xmlns:o="urn:schemas-microsoft-com:office:office" xmlns:r="http://schemas.openxmlformats.org/officeDocument/2006/relationships" xmlns:m="http://schemas.openxmlformats.org/officeDocument/2006/math" xmlns:v="urn:schemas-microsoft-com:vml" xmlns:wp14="http://schemas.microsoft.com/office/word/2010/wordprocessingDrawing" xmlns:wp="http://schemas.openxmlformats.org/drawingml/2006/wordprocessingDrawing" xmlns:w="http://schemas.openxmlformats.org/wordprocessingml/2006/main" xmlns:w14="http://schemas.microsoft.com/office/word/2010/wordml" xmlns:w10="urn:schemas-microsoft-com:office:word" xmlns:w15="http://schemas.microsoft.com/office/word/2012/wordml" xmlns:wpg="http://schemas.microsoft.com/office/word/2010/wordprocessingGroup" xmlns:wpi="http://schemas.microsoft.com/office/word/2010/wordprocessingInk" xmlns:wne="http://schemas.microsoft.com/office/word/2006/wordml" xmlns:wps="http://schemas.microsoft.com/office/word/2010/wordprocessingShape" xmlns:wpsCustomData="http://www.wps.cn/officeDocument/2013/wpsCustomData" mc:Ignorable="w14 w15 wp14">
   <w:body>
     <w:p>
       <w:pPr>
@@ -414,6 +414,14 @@
           <w:szCs w:val="24"/>
         </w:rPr>
         <w:tab/>
+      </w:r>
+      <w:r>
+        <w:rPr>
+          <w:rFonts w:ascii="Times New Roman" w:hAnsi="Times New Roman" w:cs="Times New Roman"/>
+          <w:b/>
+          <w:sz w:val="24"/>
+          <w:szCs w:val="24"/>
+        </w:rPr>
         <w:t>Tom Henry Dalid</w:t>
       </w:r>
       <w:r>
@@ -433,6 +441,14 @@
           <w:szCs w:val="24"/>
         </w:rPr>
         <w:tab/>
+      </w:r>
+      <w:r>
+        <w:rPr>
+          <w:rFonts w:ascii="Times New Roman" w:hAnsi="Times New Roman" w:cs="Times New Roman"/>
+          <w:b/>
+          <w:sz w:val="24"/>
+          <w:szCs w:val="24"/>
+        </w:rPr>
         <w:t>Vincel Darl Durante</w:t>
       </w:r>
     </w:p>
@@ -490,6 +506,14 @@
           <w:szCs w:val="24"/>
         </w:rPr>
         <w:tab/>
+      </w:r>
+      <w:r>
+        <w:rPr>
+          <w:rFonts w:ascii="Times New Roman" w:hAnsi="Times New Roman" w:cs="Times New Roman"/>
+          <w:i/>
+          <w:sz w:val="24"/>
+          <w:szCs w:val="24"/>
+        </w:rPr>
         <w:t>IT Student</w:t>
       </w:r>
       <w:r>
@@ -527,6 +551,14 @@
           <w:szCs w:val="24"/>
         </w:rPr>
         <w:tab/>
+      </w:r>
+      <w:r>
+        <w:rPr>
+          <w:rFonts w:ascii="Times New Roman" w:hAnsi="Times New Roman" w:cs="Times New Roman"/>
+          <w:i/>
+          <w:sz w:val="24"/>
+          <w:szCs w:val="24"/>
+        </w:rPr>
         <w:t>IT Student</w:t>
       </w:r>
     </w:p>
@@ -630,6 +662,13 @@
           <w:szCs w:val="24"/>
         </w:rPr>
         <w:tab/>
+      </w:r>
+      <w:r>
+        <w:rPr>
+          <w:rFonts w:ascii="Times New Roman" w:hAnsi="Times New Roman" w:cs="Times New Roman"/>
+          <w:sz w:val="24"/>
+          <w:szCs w:val="24"/>
+        </w:rPr>
         <w:t>Approved:</w:t>
       </w:r>
     </w:p>
@@ -799,6 +838,15 @@
           <w:lang w:val="en-US"/>
         </w:rPr>
         <w:tab/>
+      </w:r>
+      <w:r>
+        <w:rPr>
+          <w:rFonts w:ascii="Times New Roman" w:hAnsi="Times New Roman" w:cs="Times New Roman"/>
+          <w:i/>
+          <w:sz w:val="24"/>
+          <w:szCs w:val="24"/>
+          <w:lang w:val="en-US"/>
+        </w:rPr>
         <w:t>Van Service Owner</w:t>
       </w:r>
     </w:p>
@@ -815,7 +863,6 @@
       </w:pPr>
       <w:r>
         <w:rPr>
-          <w:noProof/>
           <w:lang w:eastAsia="en-PH"/>
         </w:rPr>
         <mc:AlternateContent>
@@ -875,7 +922,7 @@
               </wp:anchor>
             </w:drawing>
           </mc:Choice>
-          <mc:Fallback xmlns:w15="http://schemas.microsoft.com/office/word/2012/wordml" xmlns:wpsCustomData="http://www.wps.cn/officeDocument/2013/wpsCustomData">
+          <mc:Fallback>
             <w:pict>
               <v:rect id="_x0000_s1026" o:spid="_x0000_s1026" o:spt="1" style="position:absolute;left:0pt;margin-left:413.8pt;margin-top:27.1pt;height:48.6pt;width:45.8pt;z-index:251659264;v-text-anchor:middle;mso-width-relative:page;mso-height-relative:page;" fillcolor="#FFFFFF [3201]" filled="t" stroked="t" coordsize="21600,21600" o:gfxdata="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">
                 <v:fill on="t" focussize="0,0"/>
@@ -906,7 +953,6 @@
           <w:sz w:val="24"/>
           <w:szCs w:val="24"/>
         </w:rPr>
-        <w:lastRenderedPageBreak/>
         <w:t>A</w:t>
       </w:r>
       <w:r>
@@ -954,7 +1000,7 @@
     </w:p>
     <w:p>
       <w:pPr>
-        <w:pStyle w:val="ListParagraph2"/>
+        <w:pStyle w:val="10"/>
         <w:numPr>
           <w:ilvl w:val="0"/>
           <w:numId w:val="1"/>
@@ -1001,6 +1047,13 @@
           <w:szCs w:val="24"/>
         </w:rPr>
         <w:tab/>
+      </w:r>
+      <w:r>
+        <w:rPr>
+          <w:rFonts w:ascii="Times New Roman" w:hAnsi="Times New Roman" w:cs="Times New Roman"/>
+          <w:sz w:val="24"/>
+          <w:szCs w:val="24"/>
+        </w:rPr>
         <w:t>Mr. Reno Olmedo</w:t>
       </w:r>
     </w:p>
@@ -1024,7 +1077,472 @@
     </w:p>
     <w:p>
       <w:pPr>
-        <w:pStyle w:val="ListParagraph1"/>
+        <w:pStyle w:val="9"/>
+        <w:numPr>
+          <w:ilvl w:val="0"/>
+          <w:numId w:val="2"/>
+        </w:numPr>
+        <w:spacing w:line="480" w:lineRule="auto"/>
+        <w:rPr>
+          <w:rFonts w:ascii="Times New Roman" w:hAnsi="Times New Roman" w:cs="Times New Roman"/>
+          <w:sz w:val="24"/>
+          <w:szCs w:val="24"/>
+        </w:rPr>
+      </w:pPr>
+      <w:r>
+        <w:rPr>
+          <w:rFonts w:ascii="Times New Roman" w:hAnsi="Times New Roman" w:cs="Times New Roman"/>
+          <w:sz w:val="24"/>
+          <w:szCs w:val="24"/>
+          <w:lang w:val="en-US"/>
+        </w:rPr>
+        <w:t>Background of the Company</w:t>
+      </w:r>
+    </w:p>
+    <w:p>
+      <w:pPr>
+        <w:pStyle w:val="9"/>
+        <w:numPr>
+          <w:ilvl w:val="1"/>
+          <w:numId w:val="2"/>
+        </w:numPr>
+        <w:spacing w:line="480" w:lineRule="auto"/>
+        <w:rPr>
+          <w:rFonts w:ascii="Times New Roman" w:hAnsi="Times New Roman" w:cs="Times New Roman"/>
+          <w:sz w:val="24"/>
+          <w:szCs w:val="24"/>
+        </w:rPr>
+      </w:pPr>
+      <w:r>
+        <w:rPr>
+          <w:rFonts w:ascii="Times New Roman" w:hAnsi="Times New Roman" w:cs="Times New Roman"/>
+          <w:sz w:val="24"/>
+          <w:szCs w:val="24"/>
+          <w:lang w:val="en-US"/>
+        </w:rPr>
+        <w:t xml:space="preserve">How the company was created and formulated through the years? </w:t>
+      </w:r>
+    </w:p>
+    <w:p>
+      <w:pPr>
+        <w:pStyle w:val="9"/>
+        <w:numPr>
+          <w:ilvl w:val="1"/>
+          <w:numId w:val="2"/>
+        </w:numPr>
+        <w:spacing w:line="480" w:lineRule="auto"/>
+        <w:rPr>
+          <w:rFonts w:ascii="Times New Roman" w:hAnsi="Times New Roman" w:cs="Times New Roman"/>
+          <w:sz w:val="24"/>
+          <w:szCs w:val="24"/>
+        </w:rPr>
+      </w:pPr>
+      <w:r>
+        <w:rPr>
+          <w:rFonts w:ascii="Times New Roman" w:hAnsi="Times New Roman" w:cs="Times New Roman"/>
+          <w:sz w:val="24"/>
+          <w:szCs w:val="24"/>
+          <w:lang w:val="en-US"/>
+        </w:rPr>
+        <w:t>How is the business going so far?</w:t>
+      </w:r>
+    </w:p>
+    <w:p>
+      <w:pPr>
+        <w:pStyle w:val="9"/>
+        <w:numPr>
+          <w:ilvl w:val="0"/>
+          <w:numId w:val="2"/>
+        </w:numPr>
+        <w:spacing w:line="480" w:lineRule="auto"/>
+        <w:rPr>
+          <w:rFonts w:ascii="Times New Roman" w:hAnsi="Times New Roman" w:cs="Times New Roman"/>
+          <w:sz w:val="24"/>
+          <w:szCs w:val="24"/>
+        </w:rPr>
+      </w:pPr>
+      <w:r>
+        <w:rPr>
+          <w:rFonts w:ascii="Times New Roman" w:hAnsi="Times New Roman" w:cs="Times New Roman"/>
+          <w:sz w:val="24"/>
+          <w:szCs w:val="24"/>
+        </w:rPr>
+        <w:t>Problems encountered by the Company</w:t>
+      </w:r>
+    </w:p>
+    <w:p>
+      <w:pPr>
+        <w:pStyle w:val="9"/>
+        <w:numPr>
+          <w:ilvl w:val="1"/>
+          <w:numId w:val="2"/>
+        </w:numPr>
+        <w:spacing w:line="480" w:lineRule="auto"/>
+        <w:rPr>
+          <w:rFonts w:ascii="Times New Roman" w:hAnsi="Times New Roman" w:cs="Times New Roman"/>
+          <w:sz w:val="24"/>
+          <w:szCs w:val="24"/>
+        </w:rPr>
+      </w:pPr>
+      <w:r>
+        <w:rPr>
+          <w:rFonts w:ascii="Times New Roman" w:hAnsi="Times New Roman" w:cs="Times New Roman"/>
+          <w:sz w:val="24"/>
+          <w:szCs w:val="24"/>
+        </w:rPr>
+        <w:t xml:space="preserve">Has the company encountered problems regarding its drivers? Its routes? </w:t>
+      </w:r>
+    </w:p>
+    <w:p>
+      <w:pPr>
+        <w:pStyle w:val="9"/>
+        <w:numPr>
+          <w:ilvl w:val="1"/>
+          <w:numId w:val="2"/>
+        </w:numPr>
+        <w:spacing w:line="480" w:lineRule="auto"/>
+        <w:rPr>
+          <w:rFonts w:ascii="Times New Roman" w:hAnsi="Times New Roman" w:cs="Times New Roman"/>
+          <w:sz w:val="24"/>
+          <w:szCs w:val="24"/>
+        </w:rPr>
+      </w:pPr>
+      <w:r>
+        <w:rPr>
+          <w:rFonts w:ascii="Times New Roman" w:hAnsi="Times New Roman" w:cs="Times New Roman"/>
+          <w:sz w:val="24"/>
+          <w:szCs w:val="24"/>
+        </w:rPr>
+        <w:t>During peak seasons, do you do special trips? Or change routes especially when the demand is high for a specific route?</w:t>
+      </w:r>
+    </w:p>
+    <w:p>
+      <w:pPr>
+        <w:pStyle w:val="9"/>
+        <w:numPr>
+          <w:ilvl w:val="1"/>
+          <w:numId w:val="2"/>
+        </w:numPr>
+        <w:spacing w:line="480" w:lineRule="auto"/>
+        <w:rPr>
+          <w:rFonts w:ascii="Times New Roman" w:hAnsi="Times New Roman" w:cs="Times New Roman"/>
+          <w:sz w:val="24"/>
+          <w:szCs w:val="24"/>
+        </w:rPr>
+      </w:pPr>
+      <w:r>
+        <w:rPr>
+          <w:rFonts w:ascii="Times New Roman" w:hAnsi="Times New Roman" w:cs="Times New Roman"/>
+          <w:sz w:val="24"/>
+          <w:szCs w:val="24"/>
+        </w:rPr>
+        <w:t>Do you encounter financial problems? Shortage or the exact amount that comes in and out of the company?</w:t>
+      </w:r>
+    </w:p>
+    <w:p>
+      <w:pPr>
+        <w:pStyle w:val="9"/>
+        <w:numPr>
+          <w:ilvl w:val="0"/>
+          <w:numId w:val="2"/>
+        </w:numPr>
+        <w:spacing w:line="480" w:lineRule="auto"/>
+        <w:rPr>
+          <w:rFonts w:ascii="Times New Roman" w:hAnsi="Times New Roman" w:cs="Times New Roman"/>
+          <w:sz w:val="24"/>
+          <w:szCs w:val="24"/>
+        </w:rPr>
+      </w:pPr>
+      <w:r>
+        <w:rPr>
+          <w:rFonts w:ascii="Times New Roman" w:hAnsi="Times New Roman" w:cs="Times New Roman"/>
+          <w:sz w:val="24"/>
+          <w:szCs w:val="24"/>
+        </w:rPr>
+        <w:t>Business Flow</w:t>
+      </w:r>
+    </w:p>
+    <w:p>
+      <w:pPr>
+        <w:pStyle w:val="9"/>
+        <w:numPr>
+          <w:ilvl w:val="1"/>
+          <w:numId w:val="2"/>
+        </w:numPr>
+        <w:spacing w:line="480" w:lineRule="auto"/>
+        <w:rPr>
+          <w:rFonts w:ascii="Times New Roman" w:hAnsi="Times New Roman" w:cs="Times New Roman"/>
+          <w:sz w:val="24"/>
+          <w:szCs w:val="24"/>
+        </w:rPr>
+      </w:pPr>
+      <w:r>
+        <w:rPr>
+          <w:rFonts w:ascii="Times New Roman" w:hAnsi="Times New Roman" w:cs="Times New Roman"/>
+          <w:sz w:val="24"/>
+          <w:szCs w:val="24"/>
+        </w:rPr>
+        <w:t>What are the processes that revolved around the system?</w:t>
+      </w:r>
+    </w:p>
+    <w:p>
+      <w:pPr>
+        <w:pStyle w:val="9"/>
+        <w:numPr>
+          <w:ilvl w:val="1"/>
+          <w:numId w:val="2"/>
+        </w:numPr>
+        <w:spacing w:line="480" w:lineRule="auto"/>
+        <w:rPr>
+          <w:rFonts w:ascii="Times New Roman" w:hAnsi="Times New Roman" w:cs="Times New Roman"/>
+          <w:sz w:val="24"/>
+          <w:szCs w:val="24"/>
+        </w:rPr>
+      </w:pPr>
+      <w:r>
+        <w:rPr>
+          <w:rFonts w:ascii="Times New Roman" w:hAnsi="Times New Roman" w:cs="Times New Roman"/>
+          <w:sz w:val="24"/>
+          <w:szCs w:val="24"/>
+        </w:rPr>
+        <w:t>In each processes, who handles which process?</w:t>
+      </w:r>
+    </w:p>
+    <w:p>
+      <w:pPr>
+        <w:pStyle w:val="9"/>
+        <w:numPr>
+          <w:ilvl w:val="1"/>
+          <w:numId w:val="2"/>
+        </w:numPr>
+        <w:spacing w:line="480" w:lineRule="auto"/>
+        <w:rPr>
+          <w:rFonts w:ascii="Times New Roman" w:hAnsi="Times New Roman" w:cs="Times New Roman"/>
+          <w:sz w:val="24"/>
+          <w:szCs w:val="24"/>
+        </w:rPr>
+      </w:pPr>
+      <w:r>
+        <w:rPr>
+          <w:rFonts w:ascii="Times New Roman" w:hAnsi="Times New Roman" w:cs="Times New Roman"/>
+          <w:sz w:val="24"/>
+          <w:szCs w:val="24"/>
+        </w:rPr>
+        <w:t>How do you screen the drivers and the routes they take?</w:t>
+      </w:r>
+    </w:p>
+    <w:p>
+      <w:pPr>
+        <w:pStyle w:val="9"/>
+        <w:numPr>
+          <w:ilvl w:val="1"/>
+          <w:numId w:val="2"/>
+        </w:numPr>
+        <w:spacing w:line="480" w:lineRule="auto"/>
+        <w:rPr>
+          <w:rFonts w:ascii="Times New Roman" w:hAnsi="Times New Roman" w:cs="Times New Roman"/>
+          <w:sz w:val="24"/>
+          <w:szCs w:val="24"/>
+        </w:rPr>
+      </w:pPr>
+      <w:r>
+        <w:rPr>
+          <w:rFonts w:ascii="Times New Roman" w:hAnsi="Times New Roman" w:cs="Times New Roman"/>
+          <w:sz w:val="24"/>
+          <w:szCs w:val="24"/>
+        </w:rPr>
+        <w:t>Do you have fixed fare for each municipality in the area in which the van services travelled upon?</w:t>
+      </w:r>
+    </w:p>
+    <w:p>
+      <w:pPr>
+        <w:pStyle w:val="9"/>
+        <w:numPr>
+          <w:ilvl w:val="1"/>
+          <w:numId w:val="2"/>
+        </w:numPr>
+        <w:spacing w:line="480" w:lineRule="auto"/>
+        <w:rPr>
+          <w:rFonts w:ascii="Times New Roman" w:hAnsi="Times New Roman" w:cs="Times New Roman"/>
+          <w:sz w:val="24"/>
+          <w:szCs w:val="24"/>
+        </w:rPr>
+      </w:pPr>
+      <w:r>
+        <w:rPr>
+          <w:rFonts w:ascii="Times New Roman" w:hAnsi="Times New Roman" w:cs="Times New Roman"/>
+          <w:sz w:val="24"/>
+          <w:szCs w:val="24"/>
+        </w:rPr>
+        <w:t>How do you calculate the fares for each possible drop-off point?</w:t>
+      </w:r>
+    </w:p>
+    <w:p>
+      <w:pPr>
+        <w:pStyle w:val="9"/>
+        <w:numPr>
+          <w:ilvl w:val="1"/>
+          <w:numId w:val="2"/>
+        </w:numPr>
+        <w:spacing w:line="480" w:lineRule="auto"/>
+        <w:rPr>
+          <w:rFonts w:ascii="Times New Roman" w:hAnsi="Times New Roman" w:cs="Times New Roman"/>
+          <w:sz w:val="24"/>
+          <w:szCs w:val="24"/>
+        </w:rPr>
+      </w:pPr>
+      <w:r>
+        <w:rPr>
+          <w:rFonts w:ascii="Times New Roman" w:hAnsi="Times New Roman" w:cs="Times New Roman"/>
+          <w:sz w:val="24"/>
+          <w:szCs w:val="24"/>
+        </w:rPr>
+        <w:t>How are the drivers monitored?</w:t>
+      </w:r>
+    </w:p>
+    <w:p>
+      <w:pPr>
+        <w:spacing w:line="480" w:lineRule="auto"/>
+        <w:jc w:val="center"/>
+        <w:rPr>
+          <w:rFonts w:ascii="Times New Roman" w:hAnsi="Times New Roman" w:cs="Times New Roman"/>
+          <w:b/>
+          <w:sz w:val="24"/>
+          <w:szCs w:val="24"/>
+        </w:rPr>
+      </w:pPr>
+      <w:r>
+        <w:rPr>
+          <w:rFonts w:ascii="Times New Roman" w:hAnsi="Times New Roman" w:cs="Times New Roman"/>
+          <w:b/>
+          <w:sz w:val="24"/>
+          <w:szCs w:val="24"/>
+        </w:rPr>
+        <w:t>A</w:t>
+      </w:r>
+      <w:r>
+        <w:rPr>
+          <w:rFonts w:ascii="Times New Roman" w:hAnsi="Times New Roman" w:cs="Times New Roman"/>
+          <w:b/>
+          <w:sz w:val="24"/>
+          <w:szCs w:val="24"/>
+          <w:lang w:val="en-US"/>
+        </w:rPr>
+        <w:t>ppendix</w:t>
+      </w:r>
+      <w:r>
+        <w:rPr>
+          <w:rFonts w:ascii="Times New Roman" w:hAnsi="Times New Roman" w:cs="Times New Roman"/>
+          <w:b/>
+          <w:sz w:val="24"/>
+          <w:szCs w:val="24"/>
+        </w:rPr>
+        <w:t xml:space="preserve"> C</w:t>
+      </w:r>
+    </w:p>
+    <w:p>
+      <w:pPr>
+        <w:spacing w:line="480" w:lineRule="auto"/>
+        <w:jc w:val="center"/>
+        <w:rPr>
+          <w:rFonts w:ascii="Times New Roman" w:hAnsi="Times New Roman" w:cs="Times New Roman"/>
+          <w:b/>
+          <w:sz w:val="24"/>
+          <w:szCs w:val="24"/>
+          <w:lang w:val="en-US"/>
+        </w:rPr>
+      </w:pPr>
+      <w:r>
+        <w:rPr>
+          <w:rFonts w:ascii="Times New Roman" w:hAnsi="Times New Roman" w:cs="Times New Roman"/>
+          <w:b/>
+          <w:sz w:val="24"/>
+          <w:szCs w:val="24"/>
+          <w:lang w:val="en-US"/>
+        </w:rPr>
+        <w:t>DATA GATHERING INSTRUMENT</w:t>
+      </w:r>
+    </w:p>
+    <w:p>
+      <w:pPr>
+        <w:pStyle w:val="10"/>
+        <w:numPr>
+          <w:ilvl w:val="0"/>
+          <w:numId w:val="1"/>
+        </w:numPr>
+        <w:spacing w:line="480" w:lineRule="auto"/>
+        <w:rPr>
+          <w:rFonts w:ascii="Times New Roman" w:hAnsi="Times New Roman" w:cs="Times New Roman"/>
+          <w:b/>
+          <w:sz w:val="24"/>
+          <w:szCs w:val="24"/>
+        </w:rPr>
+      </w:pPr>
+      <w:r>
+        <w:rPr>
+          <w:rFonts w:ascii="Times New Roman" w:hAnsi="Times New Roman" w:cs="Times New Roman"/>
+          <w:b/>
+          <w:sz w:val="24"/>
+          <w:szCs w:val="24"/>
+        </w:rPr>
+        <w:t>Interview Questionnaire Guide</w:t>
+      </w:r>
+    </w:p>
+    <w:p>
+      <w:pPr>
+        <w:spacing w:line="480" w:lineRule="auto"/>
+        <w:rPr>
+          <w:rFonts w:ascii="Times New Roman" w:hAnsi="Times New Roman" w:cs="Times New Roman"/>
+          <w:sz w:val="24"/>
+          <w:szCs w:val="24"/>
+        </w:rPr>
+      </w:pPr>
+      <w:r>
+        <w:rPr>
+          <w:rFonts w:ascii="Times New Roman" w:hAnsi="Times New Roman" w:cs="Times New Roman"/>
+          <w:sz w:val="24"/>
+          <w:szCs w:val="24"/>
+        </w:rPr>
+        <w:t>Interviewee:</w:t>
+      </w:r>
+      <w:r>
+        <w:rPr>
+          <w:rFonts w:ascii="Times New Roman" w:hAnsi="Times New Roman" w:cs="Times New Roman"/>
+          <w:sz w:val="24"/>
+          <w:szCs w:val="24"/>
+        </w:rPr>
+        <w:tab/>
+      </w:r>
+      <w:r>
+        <w:rPr>
+          <w:rFonts w:ascii="Times New Roman" w:hAnsi="Times New Roman" w:cs="Times New Roman"/>
+          <w:sz w:val="24"/>
+          <w:szCs w:val="24"/>
+        </w:rPr>
+        <w:t>Drivers (30)</w:t>
+      </w:r>
+    </w:p>
+    <w:p>
+      <w:pPr>
+        <w:spacing w:line="480" w:lineRule="auto"/>
+        <w:rPr>
+          <w:rFonts w:ascii="Times New Roman" w:hAnsi="Times New Roman" w:cs="Times New Roman"/>
+          <w:sz w:val="24"/>
+          <w:szCs w:val="24"/>
+        </w:rPr>
+      </w:pPr>
+      <w:r>
+        <w:rPr>
+          <w:rFonts w:ascii="Times New Roman" w:hAnsi="Times New Roman" w:cs="Times New Roman"/>
+          <w:sz w:val="24"/>
+          <w:szCs w:val="24"/>
+        </w:rPr>
+        <w:t>Questions:</w:t>
+      </w:r>
+    </w:p>
+    <w:p>
+      <w:pPr>
+        <w:pStyle w:val="9"/>
         <w:numPr>
           <w:ilvl w:val="0"/>
           <w:numId w:val="3"/>
@@ -1043,12 +1561,12 @@
           <w:szCs w:val="24"/>
           <w:lang w:val="en-US"/>
         </w:rPr>
-        <w:t>Background of the Company</w:t>
-      </w:r>
-    </w:p>
-    <w:p>
-      <w:pPr>
-        <w:pStyle w:val="ListParagraph1"/>
+        <w:t>Problems</w:t>
+      </w:r>
+    </w:p>
+    <w:p>
+      <w:pPr>
+        <w:pStyle w:val="9"/>
         <w:numPr>
           <w:ilvl w:val="1"/>
           <w:numId w:val="3"/>
@@ -1067,12 +1585,12 @@
           <w:szCs w:val="24"/>
           <w:lang w:val="en-US"/>
         </w:rPr>
-        <w:t xml:space="preserve">How the company was created and formulated through the years? </w:t>
-      </w:r>
-    </w:p>
-    <w:p>
-      <w:pPr>
-        <w:pStyle w:val="ListParagraph1"/>
+        <w:t>What are the problems you encounter on your trips daily?</w:t>
+      </w:r>
+    </w:p>
+    <w:p>
+      <w:pPr>
+        <w:pStyle w:val="9"/>
         <w:numPr>
           <w:ilvl w:val="1"/>
           <w:numId w:val="3"/>
@@ -1091,12 +1609,60 @@
           <w:szCs w:val="24"/>
           <w:lang w:val="en-US"/>
         </w:rPr>
-        <w:t>How is the business going so far?</w:t>
-      </w:r>
-    </w:p>
-    <w:p>
-      <w:pPr>
-        <w:pStyle w:val="ListParagraph1"/>
+        <w:t>Would it bother you if an application will be implemented and needs you to use a smartphone during work?</w:t>
+      </w:r>
+    </w:p>
+    <w:p>
+      <w:pPr>
+        <w:pStyle w:val="9"/>
+        <w:numPr>
+          <w:ilvl w:val="1"/>
+          <w:numId w:val="3"/>
+        </w:numPr>
+        <w:spacing w:line="480" w:lineRule="auto"/>
+        <w:rPr>
+          <w:rFonts w:ascii="Times New Roman" w:hAnsi="Times New Roman" w:cs="Times New Roman"/>
+          <w:sz w:val="24"/>
+          <w:szCs w:val="24"/>
+        </w:rPr>
+      </w:pPr>
+      <w:r>
+        <w:rPr>
+          <w:rFonts w:ascii="Times New Roman" w:hAnsi="Times New Roman" w:cs="Times New Roman"/>
+          <w:sz w:val="24"/>
+          <w:szCs w:val="24"/>
+          <w:lang w:val="en-US"/>
+        </w:rPr>
+        <w:t>Do you have a smartphone?</w:t>
+      </w:r>
+    </w:p>
+    <w:p>
+      <w:pPr>
+        <w:pStyle w:val="9"/>
+        <w:numPr>
+          <w:ilvl w:val="1"/>
+          <w:numId w:val="3"/>
+        </w:numPr>
+        <w:spacing w:line="480" w:lineRule="auto"/>
+        <w:rPr>
+          <w:rFonts w:ascii="Times New Roman" w:hAnsi="Times New Roman" w:cs="Times New Roman"/>
+          <w:sz w:val="24"/>
+          <w:szCs w:val="24"/>
+        </w:rPr>
+      </w:pPr>
+      <w:r>
+        <w:rPr>
+          <w:rFonts w:ascii="Times New Roman" w:hAnsi="Times New Roman" w:cs="Times New Roman"/>
+          <w:sz w:val="24"/>
+          <w:szCs w:val="24"/>
+          <w:lang w:val="en-US"/>
+        </w:rPr>
+        <w:t>Were there instance where the passenger asked for your information?</w:t>
+      </w:r>
+    </w:p>
+    <w:p>
+      <w:pPr>
+        <w:pStyle w:val="9"/>
         <w:numPr>
           <w:ilvl w:val="0"/>
           <w:numId w:val="3"/>
@@ -1113,13 +1679,14 @@
           <w:rFonts w:ascii="Times New Roman" w:hAnsi="Times New Roman" w:cs="Times New Roman"/>
           <w:sz w:val="24"/>
           <w:szCs w:val="24"/>
-        </w:rPr>
-        <w:t>Problems encountered by the Company</w:t>
-      </w:r>
-    </w:p>
-    <w:p>
-      <w:pPr>
-        <w:pStyle w:val="ListParagraph1"/>
+          <w:lang w:val="en-US"/>
+        </w:rPr>
+        <w:t>Route and vans</w:t>
+      </w:r>
+    </w:p>
+    <w:p>
+      <w:pPr>
+        <w:pStyle w:val="9"/>
         <w:numPr>
           <w:ilvl w:val="1"/>
           <w:numId w:val="3"/>
@@ -1136,13 +1703,14 @@
           <w:rFonts w:ascii="Times New Roman" w:hAnsi="Times New Roman" w:cs="Times New Roman"/>
           <w:sz w:val="24"/>
           <w:szCs w:val="24"/>
-        </w:rPr>
-        <w:t xml:space="preserve">Has the company encountered problems regarding its drivers? Its routes? </w:t>
-      </w:r>
-    </w:p>
-    <w:p>
-      <w:pPr>
-        <w:pStyle w:val="ListParagraph1"/>
+          <w:lang w:val="en-US"/>
+        </w:rPr>
+        <w:t>Do you have a specific route every day?</w:t>
+      </w:r>
+    </w:p>
+    <w:p>
+      <w:pPr>
+        <w:pStyle w:val="9"/>
         <w:numPr>
           <w:ilvl w:val="1"/>
           <w:numId w:val="3"/>
@@ -1159,13 +1727,14 @@
           <w:rFonts w:ascii="Times New Roman" w:hAnsi="Times New Roman" w:cs="Times New Roman"/>
           <w:sz w:val="24"/>
           <w:szCs w:val="24"/>
-        </w:rPr>
-        <w:t>During peak seasons, do you do special trips? Or change routes especially when the demand is high for a specific route?</w:t>
-      </w:r>
-    </w:p>
-    <w:p>
-      <w:pPr>
-        <w:pStyle w:val="ListParagraph1"/>
+          <w:lang w:val="en-US"/>
+        </w:rPr>
+        <w:t>Do you use the same van every day for your trips?</w:t>
+      </w:r>
+    </w:p>
+    <w:p>
+      <w:pPr>
+        <w:pStyle w:val="9"/>
         <w:numPr>
           <w:ilvl w:val="1"/>
           <w:numId w:val="3"/>
@@ -1182,13 +1751,14 @@
           <w:rFonts w:ascii="Times New Roman" w:hAnsi="Times New Roman" w:cs="Times New Roman"/>
           <w:sz w:val="24"/>
           <w:szCs w:val="24"/>
-        </w:rPr>
-        <w:t>Do you encounter financial problems? Shortage or the exact amount that comes in and out of the company?</w:t>
-      </w:r>
-    </w:p>
-    <w:p>
-      <w:pPr>
-        <w:pStyle w:val="ListParagraph1"/>
+          <w:lang w:val="en-US"/>
+        </w:rPr>
+        <w:t>Do you clock in and out during work?</w:t>
+      </w:r>
+    </w:p>
+    <w:p>
+      <w:pPr>
+        <w:pStyle w:val="9"/>
         <w:numPr>
           <w:ilvl w:val="0"/>
           <w:numId w:val="3"/>
@@ -1205,13 +1775,14 @@
           <w:rFonts w:ascii="Times New Roman" w:hAnsi="Times New Roman" w:cs="Times New Roman"/>
           <w:sz w:val="24"/>
           <w:szCs w:val="24"/>
-        </w:rPr>
-        <w:t>Business Flow</w:t>
-      </w:r>
-    </w:p>
-    <w:p>
-      <w:pPr>
-        <w:pStyle w:val="ListParagraph1"/>
+          <w:lang w:val="en-US"/>
+        </w:rPr>
+        <w:t>Fare</w:t>
+      </w:r>
+    </w:p>
+    <w:p>
+      <w:pPr>
+        <w:pStyle w:val="9"/>
         <w:numPr>
           <w:ilvl w:val="1"/>
           <w:numId w:val="3"/>
@@ -1228,13 +1799,14 @@
           <w:rFonts w:ascii="Times New Roman" w:hAnsi="Times New Roman" w:cs="Times New Roman"/>
           <w:sz w:val="24"/>
           <w:szCs w:val="24"/>
-        </w:rPr>
-        <w:t>What are the processes that revolved around the system?</w:t>
-      </w:r>
-    </w:p>
-    <w:p>
-      <w:pPr>
-        <w:pStyle w:val="ListParagraph1"/>
+          <w:lang w:val="en-US"/>
+        </w:rPr>
+        <w:t>Do you know the exact amount of fare for each drop-off point in the area where you travel?</w:t>
+      </w:r>
+    </w:p>
+    <w:p>
+      <w:pPr>
+        <w:pStyle w:val="9"/>
         <w:numPr>
           <w:ilvl w:val="1"/>
           <w:numId w:val="3"/>
@@ -1251,101 +1823,34 @@
           <w:rFonts w:ascii="Times New Roman" w:hAnsi="Times New Roman" w:cs="Times New Roman"/>
           <w:sz w:val="24"/>
           <w:szCs w:val="24"/>
-        </w:rPr>
-        <w:t>In each processes, who handles which process?</w:t>
-      </w:r>
-    </w:p>
-    <w:p>
-      <w:pPr>
-        <w:pStyle w:val="ListParagraph1"/>
-        <w:numPr>
-          <w:ilvl w:val="1"/>
-          <w:numId w:val="3"/>
-        </w:numPr>
+          <w:lang w:val="en-US"/>
+        </w:rPr>
+        <w:t>Do you have quotas and do you reach them?</w:t>
+      </w:r>
+    </w:p>
+    <w:p>
+      <w:pPr>
+        <w:pStyle w:val="9"/>
         <w:spacing w:line="480" w:lineRule="auto"/>
-        <w:rPr>
-          <w:rFonts w:ascii="Times New Roman" w:hAnsi="Times New Roman" w:cs="Times New Roman"/>
-          <w:sz w:val="24"/>
-          <w:szCs w:val="24"/>
-        </w:rPr>
-      </w:pPr>
-      <w:r>
-        <w:rPr>
-          <w:rFonts w:ascii="Times New Roman" w:hAnsi="Times New Roman" w:cs="Times New Roman"/>
-          <w:sz w:val="24"/>
-          <w:szCs w:val="24"/>
-        </w:rPr>
-        <w:t>How do you screen the drivers and the routes they take?</w:t>
-      </w:r>
-    </w:p>
-    <w:p>
-      <w:pPr>
-        <w:pStyle w:val="ListParagraph1"/>
-        <w:numPr>
-          <w:ilvl w:val="1"/>
-          <w:numId w:val="3"/>
-        </w:numPr>
+        <w:ind w:left="1440"/>
+        <w:rPr>
+          <w:rFonts w:ascii="Times New Roman" w:hAnsi="Times New Roman" w:cs="Times New Roman"/>
+          <w:sz w:val="24"/>
+          <w:szCs w:val="24"/>
+        </w:rPr>
+      </w:pPr>
+    </w:p>
+    <w:p>
+      <w:pPr>
+        <w:pStyle w:val="9"/>
         <w:spacing w:line="480" w:lineRule="auto"/>
-        <w:rPr>
-          <w:rFonts w:ascii="Times New Roman" w:hAnsi="Times New Roman" w:cs="Times New Roman"/>
-          <w:sz w:val="24"/>
-          <w:szCs w:val="24"/>
-        </w:rPr>
-      </w:pPr>
-      <w:r>
-        <w:rPr>
-          <w:rFonts w:ascii="Times New Roman" w:hAnsi="Times New Roman" w:cs="Times New Roman"/>
-          <w:sz w:val="24"/>
-          <w:szCs w:val="24"/>
-        </w:rPr>
-        <w:t>Do you have fixed fare for each municipality in the area in which the van services travelled upon?</w:t>
-      </w:r>
-    </w:p>
-    <w:p>
-      <w:pPr>
-        <w:pStyle w:val="ListParagraph1"/>
-        <w:numPr>
-          <w:ilvl w:val="1"/>
-          <w:numId w:val="3"/>
-        </w:numPr>
-        <w:spacing w:line="480" w:lineRule="auto"/>
-        <w:rPr>
-          <w:rFonts w:ascii="Times New Roman" w:hAnsi="Times New Roman" w:cs="Times New Roman"/>
-          <w:sz w:val="24"/>
-          <w:szCs w:val="24"/>
-        </w:rPr>
-      </w:pPr>
-      <w:r>
-        <w:rPr>
-          <w:rFonts w:ascii="Times New Roman" w:hAnsi="Times New Roman" w:cs="Times New Roman"/>
-          <w:sz w:val="24"/>
-          <w:szCs w:val="24"/>
-        </w:rPr>
-        <w:t>How do you calculate the fares for each possible drop-off point?</w:t>
-      </w:r>
-    </w:p>
-    <w:p>
-      <w:pPr>
-        <w:pStyle w:val="ListParagraph1"/>
-        <w:numPr>
-          <w:ilvl w:val="1"/>
-          <w:numId w:val="3"/>
-        </w:numPr>
-        <w:spacing w:line="480" w:lineRule="auto"/>
-        <w:rPr>
-          <w:rFonts w:ascii="Times New Roman" w:hAnsi="Times New Roman" w:cs="Times New Roman"/>
-          <w:sz w:val="24"/>
-          <w:szCs w:val="24"/>
-        </w:rPr>
-      </w:pPr>
-      <w:r>
-        <w:rPr>
-          <w:rFonts w:ascii="Times New Roman" w:hAnsi="Times New Roman" w:cs="Times New Roman"/>
-          <w:sz w:val="24"/>
-          <w:szCs w:val="24"/>
-        </w:rPr>
-        <w:t>How are the drivers monitored?</w:t>
-      </w:r>
+        <w:ind w:left="1440"/>
+        <w:rPr>
+          <w:rFonts w:ascii="Times New Roman" w:hAnsi="Times New Roman" w:cs="Times New Roman"/>
+          <w:sz w:val="24"/>
+          <w:szCs w:val="24"/>
+        </w:rPr>
+      </w:pPr>
     </w:p>
     <w:p>
       <w:pPr>
@@ -1365,7 +1870,6 @@
           <w:sz w:val="24"/>
           <w:szCs w:val="24"/>
         </w:rPr>
-        <w:lastRenderedPageBreak/>
         <w:t>A</w:t>
       </w:r>
       <w:r>
@@ -1385,7 +1889,7 @@
           <w:sz w:val="24"/>
           <w:szCs w:val="24"/>
         </w:rPr>
-        <w:t xml:space="preserve"> C</w:t>
+        <w:t xml:space="preserve"> D</w:t>
       </w:r>
     </w:p>
     <w:p>
@@ -1413,7 +1917,7 @@
     </w:p>
     <w:p>
       <w:pPr>
-        <w:pStyle w:val="ListParagraph2"/>
+        <w:pStyle w:val="10"/>
         <w:numPr>
           <w:ilvl w:val="0"/>
           <w:numId w:val="1"/>
@@ -1433,7 +1937,7 @@
           <w:sz w:val="24"/>
           <w:szCs w:val="24"/>
         </w:rPr>
-        <w:t>Interview Questionnaire Guide</w:t>
+        <w:t>Survey Questionnaire</w:t>
       </w:r>
     </w:p>
     <w:p>
@@ -1451,467 +1955,6 @@
           <w:sz w:val="24"/>
           <w:szCs w:val="24"/>
         </w:rPr>
-        <w:t>Interviewee:</w:t>
-      </w:r>
-      <w:r>
-        <w:rPr>
-          <w:rFonts w:ascii="Times New Roman" w:hAnsi="Times New Roman" w:cs="Times New Roman"/>
-          <w:sz w:val="24"/>
-          <w:szCs w:val="24"/>
-        </w:rPr>
-        <w:tab/>
-      </w:r>
-      <w:r>
-        <w:rPr>
-          <w:rFonts w:ascii="Times New Roman" w:hAnsi="Times New Roman" w:cs="Times New Roman"/>
-          <w:sz w:val="24"/>
-          <w:szCs w:val="24"/>
-        </w:rPr>
-        <w:t>Driver</w:t>
-      </w:r>
-      <w:r>
-        <w:rPr>
-          <w:rFonts w:ascii="Times New Roman" w:hAnsi="Times New Roman" w:cs="Times New Roman"/>
-          <w:sz w:val="24"/>
-          <w:szCs w:val="24"/>
-        </w:rPr>
-        <w:t>s (30)</w:t>
-      </w:r>
-    </w:p>
-    <w:p>
-      <w:pPr>
-        <w:spacing w:line="480" w:lineRule="auto"/>
-        <w:rPr>
-          <w:rFonts w:ascii="Times New Roman" w:hAnsi="Times New Roman" w:cs="Times New Roman"/>
-          <w:sz w:val="24"/>
-          <w:szCs w:val="24"/>
-        </w:rPr>
-      </w:pPr>
-      <w:r>
-        <w:rPr>
-          <w:rFonts w:ascii="Times New Roman" w:hAnsi="Times New Roman" w:cs="Times New Roman"/>
-          <w:sz w:val="24"/>
-          <w:szCs w:val="24"/>
-        </w:rPr>
-        <w:t>Questions:</w:t>
-      </w:r>
-    </w:p>
-    <w:p>
-      <w:pPr>
-        <w:pStyle w:val="ListParagraph1"/>
-        <w:numPr>
-          <w:ilvl w:val="0"/>
-          <w:numId w:val="4"/>
-        </w:numPr>
-        <w:spacing w:line="480" w:lineRule="auto"/>
-        <w:rPr>
-          <w:rFonts w:ascii="Times New Roman" w:hAnsi="Times New Roman" w:cs="Times New Roman"/>
-          <w:sz w:val="24"/>
-          <w:szCs w:val="24"/>
-        </w:rPr>
-      </w:pPr>
-      <w:r>
-        <w:rPr>
-          <w:rFonts w:ascii="Times New Roman" w:hAnsi="Times New Roman" w:cs="Times New Roman"/>
-          <w:sz w:val="24"/>
-          <w:szCs w:val="24"/>
-          <w:lang w:val="en-US"/>
-        </w:rPr>
-        <w:t>Problems</w:t>
-      </w:r>
-    </w:p>
-    <w:p>
-      <w:pPr>
-        <w:pStyle w:val="ListParagraph1"/>
-        <w:numPr>
-          <w:ilvl w:val="1"/>
-          <w:numId w:val="4"/>
-        </w:numPr>
-        <w:spacing w:line="480" w:lineRule="auto"/>
-        <w:rPr>
-          <w:rFonts w:ascii="Times New Roman" w:hAnsi="Times New Roman" w:cs="Times New Roman"/>
-          <w:sz w:val="24"/>
-          <w:szCs w:val="24"/>
-        </w:rPr>
-      </w:pPr>
-      <w:r>
-        <w:rPr>
-          <w:rFonts w:ascii="Times New Roman" w:hAnsi="Times New Roman" w:cs="Times New Roman"/>
-          <w:sz w:val="24"/>
-          <w:szCs w:val="24"/>
-          <w:lang w:val="en-US"/>
-        </w:rPr>
-        <w:t>What are the problems you encounter on your trips daily?</w:t>
-      </w:r>
-    </w:p>
-    <w:p>
-      <w:pPr>
-        <w:pStyle w:val="ListParagraph1"/>
-        <w:numPr>
-          <w:ilvl w:val="1"/>
-          <w:numId w:val="4"/>
-        </w:numPr>
-        <w:spacing w:line="480" w:lineRule="auto"/>
-        <w:rPr>
-          <w:rFonts w:ascii="Times New Roman" w:hAnsi="Times New Roman" w:cs="Times New Roman"/>
-          <w:sz w:val="24"/>
-          <w:szCs w:val="24"/>
-        </w:rPr>
-      </w:pPr>
-      <w:r>
-        <w:rPr>
-          <w:rFonts w:ascii="Times New Roman" w:hAnsi="Times New Roman" w:cs="Times New Roman"/>
-          <w:sz w:val="24"/>
-          <w:szCs w:val="24"/>
-          <w:lang w:val="en-US"/>
-        </w:rPr>
-        <w:t>Would it bother you if an application will be implemented and needs you to use a smartphone during work?</w:t>
-      </w:r>
-    </w:p>
-    <w:p>
-      <w:pPr>
-        <w:pStyle w:val="ListParagraph1"/>
-        <w:numPr>
-          <w:ilvl w:val="1"/>
-          <w:numId w:val="4"/>
-        </w:numPr>
-        <w:spacing w:line="480" w:lineRule="auto"/>
-        <w:rPr>
-          <w:rFonts w:ascii="Times New Roman" w:hAnsi="Times New Roman" w:cs="Times New Roman"/>
-          <w:sz w:val="24"/>
-          <w:szCs w:val="24"/>
-        </w:rPr>
-      </w:pPr>
-      <w:r>
-        <w:rPr>
-          <w:rFonts w:ascii="Times New Roman" w:hAnsi="Times New Roman" w:cs="Times New Roman"/>
-          <w:sz w:val="24"/>
-          <w:szCs w:val="24"/>
-          <w:lang w:val="en-US"/>
-        </w:rPr>
-        <w:t>Do you have a smartphone?</w:t>
-      </w:r>
-    </w:p>
-    <w:p>
-      <w:pPr>
-        <w:pStyle w:val="ListParagraph1"/>
-        <w:numPr>
-          <w:ilvl w:val="1"/>
-          <w:numId w:val="4"/>
-        </w:numPr>
-        <w:spacing w:line="480" w:lineRule="auto"/>
-        <w:rPr>
-          <w:rFonts w:ascii="Times New Roman" w:hAnsi="Times New Roman" w:cs="Times New Roman"/>
-          <w:sz w:val="24"/>
-          <w:szCs w:val="24"/>
-        </w:rPr>
-      </w:pPr>
-      <w:r>
-        <w:rPr>
-          <w:rFonts w:ascii="Times New Roman" w:hAnsi="Times New Roman" w:cs="Times New Roman"/>
-          <w:sz w:val="24"/>
-          <w:szCs w:val="24"/>
-          <w:lang w:val="en-US"/>
-        </w:rPr>
-        <w:t>Were there instance where the passenger asked for your information?</w:t>
-      </w:r>
-    </w:p>
-    <w:p>
-      <w:pPr>
-        <w:pStyle w:val="ListParagraph1"/>
-        <w:numPr>
-          <w:ilvl w:val="0"/>
-          <w:numId w:val="4"/>
-        </w:numPr>
-        <w:spacing w:line="480" w:lineRule="auto"/>
-        <w:rPr>
-          <w:rFonts w:ascii="Times New Roman" w:hAnsi="Times New Roman" w:cs="Times New Roman"/>
-          <w:sz w:val="24"/>
-          <w:szCs w:val="24"/>
-        </w:rPr>
-      </w:pPr>
-      <w:r>
-        <w:rPr>
-          <w:rFonts w:ascii="Times New Roman" w:hAnsi="Times New Roman" w:cs="Times New Roman"/>
-          <w:sz w:val="24"/>
-          <w:szCs w:val="24"/>
-          <w:lang w:val="en-US"/>
-        </w:rPr>
-        <w:t>Route and vans</w:t>
-      </w:r>
-    </w:p>
-    <w:p>
-      <w:pPr>
-        <w:pStyle w:val="ListParagraph1"/>
-        <w:numPr>
-          <w:ilvl w:val="1"/>
-          <w:numId w:val="4"/>
-        </w:numPr>
-        <w:spacing w:line="480" w:lineRule="auto"/>
-        <w:rPr>
-          <w:rFonts w:ascii="Times New Roman" w:hAnsi="Times New Roman" w:cs="Times New Roman"/>
-          <w:sz w:val="24"/>
-          <w:szCs w:val="24"/>
-        </w:rPr>
-      </w:pPr>
-      <w:r>
-        <w:rPr>
-          <w:rFonts w:ascii="Times New Roman" w:hAnsi="Times New Roman" w:cs="Times New Roman"/>
-          <w:sz w:val="24"/>
-          <w:szCs w:val="24"/>
-          <w:lang w:val="en-US"/>
-        </w:rPr>
-        <w:t>Do you have a specific route every day?</w:t>
-      </w:r>
-    </w:p>
-    <w:p>
-      <w:pPr>
-        <w:pStyle w:val="ListParagraph1"/>
-        <w:numPr>
-          <w:ilvl w:val="1"/>
-          <w:numId w:val="4"/>
-        </w:numPr>
-        <w:spacing w:line="480" w:lineRule="auto"/>
-        <w:rPr>
-          <w:rFonts w:ascii="Times New Roman" w:hAnsi="Times New Roman" w:cs="Times New Roman"/>
-          <w:sz w:val="24"/>
-          <w:szCs w:val="24"/>
-        </w:rPr>
-      </w:pPr>
-      <w:r>
-        <w:rPr>
-          <w:rFonts w:ascii="Times New Roman" w:hAnsi="Times New Roman" w:cs="Times New Roman"/>
-          <w:sz w:val="24"/>
-          <w:szCs w:val="24"/>
-          <w:lang w:val="en-US"/>
-        </w:rPr>
-        <w:t>Do you use the same van every day for your trips?</w:t>
-      </w:r>
-    </w:p>
-    <w:p>
-      <w:pPr>
-        <w:pStyle w:val="ListParagraph1"/>
-        <w:numPr>
-          <w:ilvl w:val="1"/>
-          <w:numId w:val="4"/>
-        </w:numPr>
-        <w:spacing w:line="480" w:lineRule="auto"/>
-        <w:rPr>
-          <w:rFonts w:ascii="Times New Roman" w:hAnsi="Times New Roman" w:cs="Times New Roman"/>
-          <w:sz w:val="24"/>
-          <w:szCs w:val="24"/>
-        </w:rPr>
-      </w:pPr>
-      <w:r>
-        <w:rPr>
-          <w:rFonts w:ascii="Times New Roman" w:hAnsi="Times New Roman" w:cs="Times New Roman"/>
-          <w:sz w:val="24"/>
-          <w:szCs w:val="24"/>
-          <w:lang w:val="en-US"/>
-        </w:rPr>
-        <w:t>Do you clock in and out during work?</w:t>
-      </w:r>
-    </w:p>
-    <w:p>
-      <w:pPr>
-        <w:pStyle w:val="ListParagraph1"/>
-        <w:numPr>
-          <w:ilvl w:val="0"/>
-          <w:numId w:val="4"/>
-        </w:numPr>
-        <w:spacing w:line="480" w:lineRule="auto"/>
-        <w:rPr>
-          <w:rFonts w:ascii="Times New Roman" w:hAnsi="Times New Roman" w:cs="Times New Roman"/>
-          <w:sz w:val="24"/>
-          <w:szCs w:val="24"/>
-        </w:rPr>
-      </w:pPr>
-      <w:r>
-        <w:rPr>
-          <w:rFonts w:ascii="Times New Roman" w:hAnsi="Times New Roman" w:cs="Times New Roman"/>
-          <w:sz w:val="24"/>
-          <w:szCs w:val="24"/>
-          <w:lang w:val="en-US"/>
-        </w:rPr>
-        <w:t>Fare</w:t>
-      </w:r>
-    </w:p>
-    <w:p>
-      <w:pPr>
-        <w:pStyle w:val="ListParagraph1"/>
-        <w:numPr>
-          <w:ilvl w:val="1"/>
-          <w:numId w:val="4"/>
-        </w:numPr>
-        <w:spacing w:line="480" w:lineRule="auto"/>
-        <w:rPr>
-          <w:rFonts w:ascii="Times New Roman" w:hAnsi="Times New Roman" w:cs="Times New Roman"/>
-          <w:sz w:val="24"/>
-          <w:szCs w:val="24"/>
-        </w:rPr>
-      </w:pPr>
-      <w:r>
-        <w:rPr>
-          <w:rFonts w:ascii="Times New Roman" w:hAnsi="Times New Roman" w:cs="Times New Roman"/>
-          <w:sz w:val="24"/>
-          <w:szCs w:val="24"/>
-          <w:lang w:val="en-US"/>
-        </w:rPr>
-        <w:t>Do you know the exact amount of fare for each drop-off point in the area where you travel?</w:t>
-      </w:r>
-    </w:p>
-    <w:p>
-      <w:pPr>
-        <w:pStyle w:val="ListParagraph1"/>
-        <w:numPr>
-          <w:ilvl w:val="1"/>
-          <w:numId w:val="4"/>
-        </w:numPr>
-        <w:spacing w:line="480" w:lineRule="auto"/>
-        <w:rPr>
-          <w:rFonts w:ascii="Times New Roman" w:hAnsi="Times New Roman" w:cs="Times New Roman"/>
-          <w:sz w:val="24"/>
-          <w:szCs w:val="24"/>
-        </w:rPr>
-      </w:pPr>
-      <w:r>
-        <w:rPr>
-          <w:rFonts w:ascii="Times New Roman" w:hAnsi="Times New Roman" w:cs="Times New Roman"/>
-          <w:sz w:val="24"/>
-          <w:szCs w:val="24"/>
-          <w:lang w:val="en-US"/>
-        </w:rPr>
-        <w:t>Do you have quotas and do you reach them?</w:t>
-      </w:r>
-    </w:p>
-    <w:p>
-      <w:pPr>
-        <w:pStyle w:val="ListParagraph1"/>
-        <w:spacing w:line="480" w:lineRule="auto"/>
-        <w:ind w:left="1440"/>
-        <w:rPr>
-          <w:rFonts w:ascii="Times New Roman" w:hAnsi="Times New Roman" w:cs="Times New Roman"/>
-          <w:sz w:val="24"/>
-          <w:szCs w:val="24"/>
-        </w:rPr>
-      </w:pPr>
-    </w:p>
-    <w:p>
-      <w:pPr>
-        <w:pStyle w:val="ListParagraph1"/>
-        <w:spacing w:line="480" w:lineRule="auto"/>
-        <w:ind w:left="1440"/>
-        <w:rPr>
-          <w:rFonts w:ascii="Times New Roman" w:hAnsi="Times New Roman" w:cs="Times New Roman"/>
-          <w:sz w:val="24"/>
-          <w:szCs w:val="24"/>
-        </w:rPr>
-      </w:pPr>
-    </w:p>
-    <w:p>
-      <w:pPr>
-        <w:spacing w:line="480" w:lineRule="auto"/>
-        <w:jc w:val="center"/>
-        <w:rPr>
-          <w:rFonts w:ascii="Times New Roman" w:hAnsi="Times New Roman" w:cs="Times New Roman"/>
-          <w:b/>
-          <w:sz w:val="24"/>
-          <w:szCs w:val="24"/>
-        </w:rPr>
-      </w:pPr>
-      <w:r>
-        <w:rPr>
-          <w:rFonts w:ascii="Times New Roman" w:hAnsi="Times New Roman" w:cs="Times New Roman"/>
-          <w:b/>
-          <w:sz w:val="24"/>
-          <w:szCs w:val="24"/>
-        </w:rPr>
-        <w:lastRenderedPageBreak/>
-        <w:t>A</w:t>
-      </w:r>
-      <w:r>
-        <w:rPr>
-          <w:rFonts w:ascii="Times New Roman" w:hAnsi="Times New Roman" w:cs="Times New Roman"/>
-          <w:b/>
-          <w:sz w:val="24"/>
-          <w:szCs w:val="24"/>
-          <w:lang w:val="en-US"/>
-        </w:rPr>
-        <w:t>ppendix</w:t>
-      </w:r>
-      <w:r>
-        <w:rPr>
-          <w:rFonts w:ascii="Times New Roman" w:hAnsi="Times New Roman" w:cs="Times New Roman"/>
-          <w:b/>
-          <w:sz w:val="24"/>
-          <w:szCs w:val="24"/>
-        </w:rPr>
-        <w:t xml:space="preserve"> D</w:t>
-      </w:r>
-    </w:p>
-    <w:p>
-      <w:pPr>
-        <w:spacing w:line="480" w:lineRule="auto"/>
-        <w:jc w:val="center"/>
-        <w:rPr>
-          <w:rFonts w:ascii="Times New Roman" w:hAnsi="Times New Roman" w:cs="Times New Roman"/>
-          <w:b/>
-          <w:sz w:val="24"/>
-          <w:szCs w:val="24"/>
-          <w:lang w:val="en-US"/>
-        </w:rPr>
-      </w:pPr>
-      <w:r>
-        <w:rPr>
-          <w:rFonts w:ascii="Times New Roman" w:hAnsi="Times New Roman" w:cs="Times New Roman"/>
-          <w:b/>
-          <w:sz w:val="24"/>
-          <w:szCs w:val="24"/>
-          <w:lang w:val="en-US"/>
-        </w:rPr>
-        <w:t>DATA GATHERING INSTRUMENT</w:t>
-      </w:r>
-    </w:p>
-    <w:p>
-      <w:pPr>
-        <w:pStyle w:val="ListParagraph2"/>
-        <w:numPr>
-          <w:ilvl w:val="0"/>
-          <w:numId w:val="1"/>
-        </w:numPr>
-        <w:spacing w:line="480" w:lineRule="auto"/>
-        <w:rPr>
-          <w:rFonts w:ascii="Times New Roman" w:hAnsi="Times New Roman" w:cs="Times New Roman"/>
-          <w:b/>
-          <w:sz w:val="24"/>
-          <w:szCs w:val="24"/>
-        </w:rPr>
-      </w:pPr>
-      <w:r>
-        <w:rPr>
-          <w:rFonts w:ascii="Times New Roman" w:hAnsi="Times New Roman" w:cs="Times New Roman"/>
-          <w:b/>
-          <w:sz w:val="24"/>
-          <w:szCs w:val="24"/>
-        </w:rPr>
-        <w:t>Survey Questionnaire</w:t>
-      </w:r>
-    </w:p>
-    <w:p>
-      <w:pPr>
-        <w:spacing w:line="480" w:lineRule="auto"/>
-        <w:rPr>
-          <w:rFonts w:ascii="Times New Roman" w:hAnsi="Times New Roman" w:cs="Times New Roman"/>
-          <w:sz w:val="24"/>
-          <w:szCs w:val="24"/>
-        </w:rPr>
-      </w:pPr>
-      <w:r>
-        <w:rPr>
-          <w:rFonts w:ascii="Times New Roman" w:hAnsi="Times New Roman" w:cs="Times New Roman"/>
-          <w:sz w:val="24"/>
-          <w:szCs w:val="24"/>
-        </w:rPr>
         <w:t>Respondents:</w:t>
       </w:r>
       <w:r>
@@ -1928,22 +1971,29 @@
           <w:sz w:val="24"/>
           <w:szCs w:val="24"/>
         </w:rPr>
-        <w:t>Passenger</w:t>
-      </w:r>
-      <w:r>
-        <w:rPr>
-          <w:rFonts w:ascii="Times New Roman" w:hAnsi="Times New Roman" w:cs="Times New Roman"/>
-          <w:sz w:val="24"/>
-          <w:szCs w:val="24"/>
-        </w:rPr>
-        <w:t xml:space="preserve"> (30)</w:t>
+        <w:t>Passenger (30)</w:t>
       </w:r>
     </w:p>
     <w:tbl>
       <w:tblPr>
-        <w:tblStyle w:val="TableGrid"/>
-        <w:tblW w:w="0" w:type="auto"/>
-        <w:tblLook w:val="04A0" w:firstRow="1" w:lastRow="0" w:firstColumn="1" w:lastColumn="0" w:noHBand="0" w:noVBand="1"/>
+        <w:tblStyle w:val="8"/>
+        <w:tblW w:w="8856" w:type="dxa"/>
+        <w:tblInd w:w="0" w:type="dxa"/>
+        <w:tblBorders>
+          <w:top w:val="single" w:color="auto" w:sz="4" w:space="0"/>
+          <w:left w:val="single" w:color="auto" w:sz="4" w:space="0"/>
+          <w:bottom w:val="single" w:color="auto" w:sz="4" w:space="0"/>
+          <w:right w:val="single" w:color="auto" w:sz="4" w:space="0"/>
+          <w:insideH w:val="single" w:color="auto" w:sz="4" w:space="0"/>
+          <w:insideV w:val="single" w:color="auto" w:sz="4" w:space="0"/>
+        </w:tblBorders>
+        <w:tblLayout w:type="fixed"/>
+        <w:tblCellMar>
+          <w:top w:w="0" w:type="dxa"/>
+          <w:left w:w="108" w:type="dxa"/>
+          <w:bottom w:w="0" w:type="dxa"/>
+          <w:right w:w="108" w:type="dxa"/>
+        </w:tblCellMar>
       </w:tblPr>
       <w:tblGrid>
         <w:gridCol w:w="7218"/>
@@ -1951,13 +2001,31 @@
         <w:gridCol w:w="828"/>
       </w:tblGrid>
       <w:tr>
+        <w:tblPrEx>
+          <w:tblBorders>
+            <w:top w:val="single" w:color="auto" w:sz="4" w:space="0"/>
+            <w:left w:val="single" w:color="auto" w:sz="4" w:space="0"/>
+            <w:bottom w:val="single" w:color="auto" w:sz="4" w:space="0"/>
+            <w:right w:val="single" w:color="auto" w:sz="4" w:space="0"/>
+            <w:insideH w:val="single" w:color="auto" w:sz="4" w:space="0"/>
+            <w:insideV w:val="single" w:color="auto" w:sz="4" w:space="0"/>
+          </w:tblBorders>
+          <w:tblLayout w:type="fixed"/>
+          <w:tblCellMar>
+            <w:top w:w="0" w:type="dxa"/>
+            <w:left w:w="108" w:type="dxa"/>
+            <w:bottom w:w="0" w:type="dxa"/>
+            <w:right w:w="108" w:type="dxa"/>
+          </w:tblCellMar>
+        </w:tblPrEx>
         <w:tc>
           <w:tcPr>
             <w:tcW w:w="7218" w:type="dxa"/>
           </w:tcPr>
           <w:p>
             <w:pPr>
-              <w:pStyle w:val="ListParagraph2"/>
+              <w:pStyle w:val="10"/>
+              <w:spacing w:after="0" w:line="240" w:lineRule="auto"/>
               <w:ind w:left="0"/>
               <w:rPr>
                 <w:rFonts w:ascii="Times New Roman" w:hAnsi="Times New Roman" w:cs="Times New Roman"/>
@@ -1981,6 +2049,7 @@
           </w:tcPr>
           <w:p>
             <w:pPr>
+              <w:spacing w:after="0" w:line="240" w:lineRule="auto"/>
               <w:jc w:val="center"/>
               <w:rPr>
                 <w:rFonts w:ascii="Times New Roman" w:hAnsi="Times New Roman" w:cs="Times New Roman"/>
@@ -2004,6 +2073,7 @@
           </w:tcPr>
           <w:p>
             <w:pPr>
+              <w:spacing w:after="0" w:line="240" w:lineRule="auto"/>
               <w:jc w:val="center"/>
               <w:rPr>
                 <w:rFonts w:ascii="Times New Roman" w:hAnsi="Times New Roman" w:cs="Times New Roman"/>
@@ -2023,17 +2093,35 @@
         </w:tc>
       </w:tr>
       <w:tr>
+        <w:tblPrEx>
+          <w:tblBorders>
+            <w:top w:val="single" w:color="auto" w:sz="4" w:space="0"/>
+            <w:left w:val="single" w:color="auto" w:sz="4" w:space="0"/>
+            <w:bottom w:val="single" w:color="auto" w:sz="4" w:space="0"/>
+            <w:right w:val="single" w:color="auto" w:sz="4" w:space="0"/>
+            <w:insideH w:val="single" w:color="auto" w:sz="4" w:space="0"/>
+            <w:insideV w:val="single" w:color="auto" w:sz="4" w:space="0"/>
+          </w:tblBorders>
+          <w:tblLayout w:type="fixed"/>
+          <w:tblCellMar>
+            <w:top w:w="0" w:type="dxa"/>
+            <w:left w:w="108" w:type="dxa"/>
+            <w:bottom w:w="0" w:type="dxa"/>
+            <w:right w:w="108" w:type="dxa"/>
+          </w:tblCellMar>
+        </w:tblPrEx>
         <w:tc>
           <w:tcPr>
             <w:tcW w:w="7218" w:type="dxa"/>
           </w:tcPr>
           <w:p>
             <w:pPr>
-              <w:pStyle w:val="ListParagraph2"/>
+              <w:pStyle w:val="10"/>
               <w:numPr>
                 <w:ilvl w:val="0"/>
-                <w:numId w:val="5"/>
+                <w:numId w:val="4"/>
               </w:numPr>
+              <w:spacing w:after="0" w:line="240" w:lineRule="auto"/>
               <w:rPr>
                 <w:rFonts w:ascii="Times New Roman" w:hAnsi="Times New Roman" w:cs="Times New Roman"/>
                 <w:sz w:val="24"/>
@@ -2056,6 +2144,7 @@
           </w:tcPr>
           <w:p>
             <w:pPr>
+              <w:spacing w:after="0" w:line="240" w:lineRule="auto"/>
               <w:rPr>
                 <w:rFonts w:ascii="Times New Roman" w:hAnsi="Times New Roman" w:cs="Times New Roman"/>
                 <w:sz w:val="24"/>
@@ -2070,6 +2159,7 @@
           </w:tcPr>
           <w:p>
             <w:pPr>
+              <w:spacing w:after="0" w:line="240" w:lineRule="auto"/>
               <w:rPr>
                 <w:rFonts w:ascii="Times New Roman" w:hAnsi="Times New Roman" w:cs="Times New Roman"/>
                 <w:sz w:val="24"/>
@@ -2080,17 +2170,35 @@
         </w:tc>
       </w:tr>
       <w:tr>
+        <w:tblPrEx>
+          <w:tblBorders>
+            <w:top w:val="single" w:color="auto" w:sz="4" w:space="0"/>
+            <w:left w:val="single" w:color="auto" w:sz="4" w:space="0"/>
+            <w:bottom w:val="single" w:color="auto" w:sz="4" w:space="0"/>
+            <w:right w:val="single" w:color="auto" w:sz="4" w:space="0"/>
+            <w:insideH w:val="single" w:color="auto" w:sz="4" w:space="0"/>
+            <w:insideV w:val="single" w:color="auto" w:sz="4" w:space="0"/>
+          </w:tblBorders>
+          <w:tblLayout w:type="fixed"/>
+          <w:tblCellMar>
+            <w:top w:w="0" w:type="dxa"/>
+            <w:left w:w="108" w:type="dxa"/>
+            <w:bottom w:w="0" w:type="dxa"/>
+            <w:right w:w="108" w:type="dxa"/>
+          </w:tblCellMar>
+        </w:tblPrEx>
         <w:tc>
           <w:tcPr>
             <w:tcW w:w="7218" w:type="dxa"/>
           </w:tcPr>
           <w:p>
             <w:pPr>
-              <w:pStyle w:val="ListParagraph2"/>
+              <w:pStyle w:val="10"/>
               <w:numPr>
                 <w:ilvl w:val="0"/>
-                <w:numId w:val="5"/>
+                <w:numId w:val="4"/>
               </w:numPr>
+              <w:spacing w:after="0" w:line="240" w:lineRule="auto"/>
               <w:rPr>
                 <w:rFonts w:ascii="Times New Roman" w:hAnsi="Times New Roman" w:cs="Times New Roman"/>
                 <w:sz w:val="24"/>
@@ -2103,15 +2211,7 @@
                 <w:sz w:val="24"/>
                 <w:szCs w:val="24"/>
               </w:rPr>
-              <w:t xml:space="preserve">Is it hard for you to see the signage of each vans to </w:t>
-            </w:r>
-            <w:r>
-              <w:rPr>
-                <w:rFonts w:ascii="Times New Roman" w:hAnsi="Times New Roman" w:cs="Times New Roman"/>
-                <w:sz w:val="24"/>
-                <w:szCs w:val="24"/>
-              </w:rPr>
-              <w:t>their specific destination?</w:t>
+              <w:t>Is it hard for you to see the signage of each vans to their specific destination?</w:t>
             </w:r>
           </w:p>
         </w:tc>
@@ -2121,6 +2221,7 @@
           </w:tcPr>
           <w:p>
             <w:pPr>
+              <w:spacing w:after="0" w:line="240" w:lineRule="auto"/>
               <w:rPr>
                 <w:rFonts w:ascii="Times New Roman" w:hAnsi="Times New Roman" w:cs="Times New Roman"/>
                 <w:sz w:val="24"/>
@@ -2135,6 +2236,7 @@
           </w:tcPr>
           <w:p>
             <w:pPr>
+              <w:spacing w:after="0" w:line="240" w:lineRule="auto"/>
               <w:rPr>
                 <w:rFonts w:ascii="Times New Roman" w:hAnsi="Times New Roman" w:cs="Times New Roman"/>
                 <w:sz w:val="24"/>
@@ -2145,17 +2247,35 @@
         </w:tc>
       </w:tr>
       <w:tr>
+        <w:tblPrEx>
+          <w:tblBorders>
+            <w:top w:val="single" w:color="auto" w:sz="4" w:space="0"/>
+            <w:left w:val="single" w:color="auto" w:sz="4" w:space="0"/>
+            <w:bottom w:val="single" w:color="auto" w:sz="4" w:space="0"/>
+            <w:right w:val="single" w:color="auto" w:sz="4" w:space="0"/>
+            <w:insideH w:val="single" w:color="auto" w:sz="4" w:space="0"/>
+            <w:insideV w:val="single" w:color="auto" w:sz="4" w:space="0"/>
+          </w:tblBorders>
+          <w:tblLayout w:type="fixed"/>
+          <w:tblCellMar>
+            <w:top w:w="0" w:type="dxa"/>
+            <w:left w:w="108" w:type="dxa"/>
+            <w:bottom w:w="0" w:type="dxa"/>
+            <w:right w:w="108" w:type="dxa"/>
+          </w:tblCellMar>
+        </w:tblPrEx>
         <w:tc>
           <w:tcPr>
             <w:tcW w:w="7218" w:type="dxa"/>
           </w:tcPr>
           <w:p>
             <w:pPr>
-              <w:pStyle w:val="ListParagraph2"/>
+              <w:pStyle w:val="10"/>
               <w:numPr>
                 <w:ilvl w:val="0"/>
-                <w:numId w:val="5"/>
+                <w:numId w:val="4"/>
               </w:numPr>
+              <w:spacing w:after="0" w:line="240" w:lineRule="auto"/>
               <w:rPr>
                 <w:rFonts w:ascii="Times New Roman" w:hAnsi="Times New Roman" w:cs="Times New Roman"/>
                 <w:sz w:val="24"/>
@@ -2178,6 +2298,7 @@
           </w:tcPr>
           <w:p>
             <w:pPr>
+              <w:spacing w:after="0" w:line="240" w:lineRule="auto"/>
               <w:rPr>
                 <w:rFonts w:ascii="Times New Roman" w:hAnsi="Times New Roman" w:cs="Times New Roman"/>
                 <w:sz w:val="24"/>
@@ -2192,6 +2313,7 @@
           </w:tcPr>
           <w:p>
             <w:pPr>
+              <w:spacing w:after="0" w:line="240" w:lineRule="auto"/>
               <w:rPr>
                 <w:rFonts w:ascii="Times New Roman" w:hAnsi="Times New Roman" w:cs="Times New Roman"/>
                 <w:sz w:val="24"/>
@@ -2202,17 +2324,35 @@
         </w:tc>
       </w:tr>
       <w:tr>
+        <w:tblPrEx>
+          <w:tblBorders>
+            <w:top w:val="single" w:color="auto" w:sz="4" w:space="0"/>
+            <w:left w:val="single" w:color="auto" w:sz="4" w:space="0"/>
+            <w:bottom w:val="single" w:color="auto" w:sz="4" w:space="0"/>
+            <w:right w:val="single" w:color="auto" w:sz="4" w:space="0"/>
+            <w:insideH w:val="single" w:color="auto" w:sz="4" w:space="0"/>
+            <w:insideV w:val="single" w:color="auto" w:sz="4" w:space="0"/>
+          </w:tblBorders>
+          <w:tblLayout w:type="fixed"/>
+          <w:tblCellMar>
+            <w:top w:w="0" w:type="dxa"/>
+            <w:left w:w="108" w:type="dxa"/>
+            <w:bottom w:w="0" w:type="dxa"/>
+            <w:right w:w="108" w:type="dxa"/>
+          </w:tblCellMar>
+        </w:tblPrEx>
         <w:tc>
           <w:tcPr>
             <w:tcW w:w="7218" w:type="dxa"/>
           </w:tcPr>
           <w:p>
             <w:pPr>
-              <w:pStyle w:val="ListParagraph2"/>
+              <w:pStyle w:val="10"/>
               <w:numPr>
                 <w:ilvl w:val="0"/>
-                <w:numId w:val="5"/>
+                <w:numId w:val="4"/>
               </w:numPr>
+              <w:spacing w:after="0" w:line="240" w:lineRule="auto"/>
               <w:rPr>
                 <w:rFonts w:ascii="Times New Roman" w:hAnsi="Times New Roman" w:cs="Times New Roman"/>
                 <w:sz w:val="24"/>
@@ -2235,6 +2375,7 @@
           </w:tcPr>
           <w:p>
             <w:pPr>
+              <w:spacing w:after="0" w:line="240" w:lineRule="auto"/>
               <w:rPr>
                 <w:rFonts w:ascii="Times New Roman" w:hAnsi="Times New Roman" w:cs="Times New Roman"/>
                 <w:sz w:val="24"/>
@@ -2249,6 +2390,7 @@
           </w:tcPr>
           <w:p>
             <w:pPr>
+              <w:spacing w:after="0" w:line="240" w:lineRule="auto"/>
               <w:rPr>
                 <w:rFonts w:ascii="Times New Roman" w:hAnsi="Times New Roman" w:cs="Times New Roman"/>
                 <w:sz w:val="24"/>
@@ -2259,17 +2401,35 @@
         </w:tc>
       </w:tr>
       <w:tr>
+        <w:tblPrEx>
+          <w:tblBorders>
+            <w:top w:val="single" w:color="auto" w:sz="4" w:space="0"/>
+            <w:left w:val="single" w:color="auto" w:sz="4" w:space="0"/>
+            <w:bottom w:val="single" w:color="auto" w:sz="4" w:space="0"/>
+            <w:right w:val="single" w:color="auto" w:sz="4" w:space="0"/>
+            <w:insideH w:val="single" w:color="auto" w:sz="4" w:space="0"/>
+            <w:insideV w:val="single" w:color="auto" w:sz="4" w:space="0"/>
+          </w:tblBorders>
+          <w:tblLayout w:type="fixed"/>
+          <w:tblCellMar>
+            <w:top w:w="0" w:type="dxa"/>
+            <w:left w:w="108" w:type="dxa"/>
+            <w:bottom w:w="0" w:type="dxa"/>
+            <w:right w:w="108" w:type="dxa"/>
+          </w:tblCellMar>
+        </w:tblPrEx>
         <w:tc>
           <w:tcPr>
             <w:tcW w:w="7218" w:type="dxa"/>
           </w:tcPr>
           <w:p>
             <w:pPr>
-              <w:pStyle w:val="ListParagraph2"/>
+              <w:pStyle w:val="10"/>
               <w:numPr>
                 <w:ilvl w:val="0"/>
-                <w:numId w:val="5"/>
+                <w:numId w:val="4"/>
               </w:numPr>
+              <w:spacing w:after="0" w:line="240" w:lineRule="auto"/>
               <w:rPr>
                 <w:rFonts w:ascii="Times New Roman" w:hAnsi="Times New Roman" w:cs="Times New Roman"/>
                 <w:sz w:val="24"/>
@@ -2282,15 +2442,7 @@
                 <w:sz w:val="24"/>
                 <w:szCs w:val="24"/>
               </w:rPr>
-              <w:t xml:space="preserve">Are you aware of the driver’s personal information while </w:t>
-            </w:r>
-            <w:r>
-              <w:rPr>
-                <w:rFonts w:ascii="Times New Roman" w:hAnsi="Times New Roman" w:cs="Times New Roman"/>
-                <w:sz w:val="24"/>
-                <w:szCs w:val="24"/>
-              </w:rPr>
-              <w:t>you are travelling?</w:t>
+              <w:t>Are you aware of the driver’s personal information while you are travelling?</w:t>
             </w:r>
           </w:p>
         </w:tc>
@@ -2300,6 +2452,7 @@
           </w:tcPr>
           <w:p>
             <w:pPr>
+              <w:spacing w:after="0" w:line="240" w:lineRule="auto"/>
               <w:rPr>
                 <w:rFonts w:ascii="Times New Roman" w:hAnsi="Times New Roman" w:cs="Times New Roman"/>
                 <w:sz w:val="24"/>
@@ -2314,6 +2467,7 @@
           </w:tcPr>
           <w:p>
             <w:pPr>
+              <w:spacing w:after="0" w:line="240" w:lineRule="auto"/>
               <w:rPr>
                 <w:rFonts w:ascii="Times New Roman" w:hAnsi="Times New Roman" w:cs="Times New Roman"/>
                 <w:sz w:val="24"/>
@@ -2324,17 +2478,35 @@
         </w:tc>
       </w:tr>
       <w:tr>
+        <w:tblPrEx>
+          <w:tblBorders>
+            <w:top w:val="single" w:color="auto" w:sz="4" w:space="0"/>
+            <w:left w:val="single" w:color="auto" w:sz="4" w:space="0"/>
+            <w:bottom w:val="single" w:color="auto" w:sz="4" w:space="0"/>
+            <w:right w:val="single" w:color="auto" w:sz="4" w:space="0"/>
+            <w:insideH w:val="single" w:color="auto" w:sz="4" w:space="0"/>
+            <w:insideV w:val="single" w:color="auto" w:sz="4" w:space="0"/>
+          </w:tblBorders>
+          <w:tblLayout w:type="fixed"/>
+          <w:tblCellMar>
+            <w:top w:w="0" w:type="dxa"/>
+            <w:left w:w="108" w:type="dxa"/>
+            <w:bottom w:w="0" w:type="dxa"/>
+            <w:right w:w="108" w:type="dxa"/>
+          </w:tblCellMar>
+        </w:tblPrEx>
         <w:tc>
           <w:tcPr>
             <w:tcW w:w="7218" w:type="dxa"/>
           </w:tcPr>
           <w:p>
             <w:pPr>
-              <w:pStyle w:val="ListParagraph2"/>
+              <w:pStyle w:val="10"/>
               <w:numPr>
                 <w:ilvl w:val="0"/>
-                <w:numId w:val="5"/>
+                <w:numId w:val="4"/>
               </w:numPr>
+              <w:spacing w:after="0" w:line="240" w:lineRule="auto"/>
               <w:rPr>
                 <w:rFonts w:ascii="Times New Roman" w:hAnsi="Times New Roman" w:cs="Times New Roman"/>
                 <w:sz w:val="24"/>
@@ -2347,15 +2519,7 @@
                 <w:sz w:val="24"/>
                 <w:szCs w:val="24"/>
               </w:rPr>
-              <w:t xml:space="preserve">Have you experienced an occasion where you missed your </w:t>
-            </w:r>
-            <w:r>
-              <w:rPr>
-                <w:rFonts w:ascii="Times New Roman" w:hAnsi="Times New Roman" w:cs="Times New Roman"/>
-                <w:sz w:val="24"/>
-                <w:szCs w:val="24"/>
-              </w:rPr>
-              <w:t>drop-off point?</w:t>
+              <w:t>Have you experienced an occasion where you missed your drop-off point?</w:t>
             </w:r>
           </w:p>
         </w:tc>
@@ -2365,6 +2529,7 @@
           </w:tcPr>
           <w:p>
             <w:pPr>
+              <w:spacing w:after="0" w:line="240" w:lineRule="auto"/>
               <w:rPr>
                 <w:rFonts w:ascii="Times New Roman" w:hAnsi="Times New Roman" w:cs="Times New Roman"/>
                 <w:sz w:val="24"/>
@@ -2379,6 +2544,7 @@
           </w:tcPr>
           <w:p>
             <w:pPr>
+              <w:spacing w:after="0" w:line="240" w:lineRule="auto"/>
               <w:rPr>
                 <w:rFonts w:ascii="Times New Roman" w:hAnsi="Times New Roman" w:cs="Times New Roman"/>
                 <w:sz w:val="24"/>
@@ -2389,17 +2555,35 @@
         </w:tc>
       </w:tr>
       <w:tr>
+        <w:tblPrEx>
+          <w:tblBorders>
+            <w:top w:val="single" w:color="auto" w:sz="4" w:space="0"/>
+            <w:left w:val="single" w:color="auto" w:sz="4" w:space="0"/>
+            <w:bottom w:val="single" w:color="auto" w:sz="4" w:space="0"/>
+            <w:right w:val="single" w:color="auto" w:sz="4" w:space="0"/>
+            <w:insideH w:val="single" w:color="auto" w:sz="4" w:space="0"/>
+            <w:insideV w:val="single" w:color="auto" w:sz="4" w:space="0"/>
+          </w:tblBorders>
+          <w:tblLayout w:type="fixed"/>
+          <w:tblCellMar>
+            <w:top w:w="0" w:type="dxa"/>
+            <w:left w:w="108" w:type="dxa"/>
+            <w:bottom w:w="0" w:type="dxa"/>
+            <w:right w:w="108" w:type="dxa"/>
+          </w:tblCellMar>
+        </w:tblPrEx>
         <w:tc>
           <w:tcPr>
             <w:tcW w:w="7218" w:type="dxa"/>
           </w:tcPr>
           <w:p>
             <w:pPr>
-              <w:pStyle w:val="ListParagraph2"/>
+              <w:pStyle w:val="10"/>
               <w:numPr>
                 <w:ilvl w:val="0"/>
-                <w:numId w:val="5"/>
+                <w:numId w:val="4"/>
               </w:numPr>
+              <w:spacing w:after="0" w:line="240" w:lineRule="auto"/>
               <w:rPr>
                 <w:rFonts w:ascii="Times New Roman" w:hAnsi="Times New Roman" w:cs="Times New Roman"/>
                 <w:sz w:val="24"/>
@@ -2412,15 +2596,7 @@
                 <w:sz w:val="24"/>
                 <w:szCs w:val="24"/>
               </w:rPr>
-              <w:t xml:space="preserve">Do you know how much you usually pay for your ride to a </w:t>
-            </w:r>
-            <w:r>
-              <w:rPr>
-                <w:rFonts w:ascii="Times New Roman" w:hAnsi="Times New Roman" w:cs="Times New Roman"/>
-                <w:sz w:val="24"/>
-                <w:szCs w:val="24"/>
-              </w:rPr>
-              <w:t>specific destination?</w:t>
+              <w:t>Do you know how much you usually pay for your ride to a specific destination?</w:t>
             </w:r>
           </w:p>
         </w:tc>
@@ -2430,6 +2606,7 @@
           </w:tcPr>
           <w:p>
             <w:pPr>
+              <w:spacing w:after="0" w:line="240" w:lineRule="auto"/>
               <w:rPr>
                 <w:rFonts w:ascii="Times New Roman" w:hAnsi="Times New Roman" w:cs="Times New Roman"/>
                 <w:sz w:val="24"/>
@@ -2444,6 +2621,7 @@
           </w:tcPr>
           <w:p>
             <w:pPr>
+              <w:spacing w:after="0" w:line="240" w:lineRule="auto"/>
               <w:rPr>
                 <w:rFonts w:ascii="Times New Roman" w:hAnsi="Times New Roman" w:cs="Times New Roman"/>
                 <w:sz w:val="24"/>
@@ -2454,17 +2632,35 @@
         </w:tc>
       </w:tr>
       <w:tr>
+        <w:tblPrEx>
+          <w:tblBorders>
+            <w:top w:val="single" w:color="auto" w:sz="4" w:space="0"/>
+            <w:left w:val="single" w:color="auto" w:sz="4" w:space="0"/>
+            <w:bottom w:val="single" w:color="auto" w:sz="4" w:space="0"/>
+            <w:right w:val="single" w:color="auto" w:sz="4" w:space="0"/>
+            <w:insideH w:val="single" w:color="auto" w:sz="4" w:space="0"/>
+            <w:insideV w:val="single" w:color="auto" w:sz="4" w:space="0"/>
+          </w:tblBorders>
+          <w:tblLayout w:type="fixed"/>
+          <w:tblCellMar>
+            <w:top w:w="0" w:type="dxa"/>
+            <w:left w:w="108" w:type="dxa"/>
+            <w:bottom w:w="0" w:type="dxa"/>
+            <w:right w:w="108" w:type="dxa"/>
+          </w:tblCellMar>
+        </w:tblPrEx>
         <w:tc>
           <w:tcPr>
             <w:tcW w:w="7218" w:type="dxa"/>
           </w:tcPr>
           <w:p>
             <w:pPr>
-              <w:pStyle w:val="ListParagraph2"/>
+              <w:pStyle w:val="10"/>
               <w:numPr>
                 <w:ilvl w:val="0"/>
-                <w:numId w:val="5"/>
+                <w:numId w:val="4"/>
               </w:numPr>
+              <w:spacing w:after="0" w:line="240" w:lineRule="auto"/>
               <w:rPr>
                 <w:rFonts w:ascii="Times New Roman" w:hAnsi="Times New Roman" w:cs="Times New Roman"/>
                 <w:sz w:val="24"/>
@@ -2477,15 +2673,7 @@
                 <w:sz w:val="24"/>
                 <w:szCs w:val="24"/>
               </w:rPr>
-              <w:t xml:space="preserve">Do you still need to go to the nearest terminal to fetch a ride to </w:t>
-            </w:r>
-            <w:r>
-              <w:rPr>
-                <w:rFonts w:ascii="Times New Roman" w:hAnsi="Times New Roman" w:cs="Times New Roman"/>
-                <w:sz w:val="24"/>
-                <w:szCs w:val="24"/>
-              </w:rPr>
-              <w:t>your destination?</w:t>
+              <w:t>Do you still need to go to the nearest terminal to fetch a ride to your destination?</w:t>
             </w:r>
           </w:p>
         </w:tc>
@@ -2495,6 +2683,7 @@
           </w:tcPr>
           <w:p>
             <w:pPr>
+              <w:spacing w:after="0" w:line="240" w:lineRule="auto"/>
               <w:rPr>
                 <w:rFonts w:ascii="Times New Roman" w:hAnsi="Times New Roman" w:cs="Times New Roman"/>
                 <w:sz w:val="24"/>
@@ -2509,6 +2698,7 @@
           </w:tcPr>
           <w:p>
             <w:pPr>
+              <w:spacing w:after="0" w:line="240" w:lineRule="auto"/>
               <w:rPr>
                 <w:rFonts w:ascii="Times New Roman" w:hAnsi="Times New Roman" w:cs="Times New Roman"/>
                 <w:sz w:val="24"/>
@@ -2519,17 +2709,35 @@
         </w:tc>
       </w:tr>
       <w:tr>
+        <w:tblPrEx>
+          <w:tblBorders>
+            <w:top w:val="single" w:color="auto" w:sz="4" w:space="0"/>
+            <w:left w:val="single" w:color="auto" w:sz="4" w:space="0"/>
+            <w:bottom w:val="single" w:color="auto" w:sz="4" w:space="0"/>
+            <w:right w:val="single" w:color="auto" w:sz="4" w:space="0"/>
+            <w:insideH w:val="single" w:color="auto" w:sz="4" w:space="0"/>
+            <w:insideV w:val="single" w:color="auto" w:sz="4" w:space="0"/>
+          </w:tblBorders>
+          <w:tblLayout w:type="fixed"/>
+          <w:tblCellMar>
+            <w:top w:w="0" w:type="dxa"/>
+            <w:left w:w="108" w:type="dxa"/>
+            <w:bottom w:w="0" w:type="dxa"/>
+            <w:right w:w="108" w:type="dxa"/>
+          </w:tblCellMar>
+        </w:tblPrEx>
         <w:tc>
           <w:tcPr>
             <w:tcW w:w="7218" w:type="dxa"/>
           </w:tcPr>
           <w:p>
             <w:pPr>
-              <w:pStyle w:val="ListParagraph2"/>
+              <w:pStyle w:val="10"/>
               <w:numPr>
                 <w:ilvl w:val="0"/>
-                <w:numId w:val="5"/>
+                <w:numId w:val="4"/>
               </w:numPr>
+              <w:spacing w:after="0" w:line="240" w:lineRule="auto"/>
               <w:rPr>
                 <w:rFonts w:ascii="Times New Roman" w:hAnsi="Times New Roman" w:cs="Times New Roman"/>
                 <w:sz w:val="24"/>
@@ -2542,15 +2750,7 @@
                 <w:sz w:val="24"/>
                 <w:szCs w:val="24"/>
               </w:rPr>
-              <w:t xml:space="preserve">Do you think it would ease your experience in travelling if you </w:t>
-            </w:r>
-            <w:r>
-              <w:rPr>
-                <w:rFonts w:ascii="Times New Roman" w:hAnsi="Times New Roman" w:cs="Times New Roman"/>
-                <w:sz w:val="24"/>
-                <w:szCs w:val="24"/>
-              </w:rPr>
-              <w:t>are aware of which vans are travelling to your destination?</w:t>
+              <w:t>Do you think it would ease your experience in travelling if you are aware of which vans are travelling to your destination?</w:t>
             </w:r>
           </w:p>
         </w:tc>
@@ -2560,6 +2760,7 @@
           </w:tcPr>
           <w:p>
             <w:pPr>
+              <w:spacing w:after="0" w:line="240" w:lineRule="auto"/>
               <w:rPr>
                 <w:rFonts w:ascii="Times New Roman" w:hAnsi="Times New Roman" w:cs="Times New Roman"/>
                 <w:sz w:val="24"/>
@@ -2574,6 +2775,7 @@
           </w:tcPr>
           <w:p>
             <w:pPr>
+              <w:spacing w:after="0" w:line="240" w:lineRule="auto"/>
               <w:rPr>
                 <w:rFonts w:ascii="Times New Roman" w:hAnsi="Times New Roman" w:cs="Times New Roman"/>
                 <w:sz w:val="24"/>
@@ -2672,7 +2874,6 @@
           <w:sz w:val="24"/>
           <w:szCs w:val="24"/>
         </w:rPr>
-        <w:lastRenderedPageBreak/>
         <w:t>A</w:t>
       </w:r>
       <w:r>
@@ -2786,6 +2987,13 @@
           <w:szCs w:val="24"/>
         </w:rPr>
         <w:tab/>
+      </w:r>
+      <w:r>
+        <w:rPr>
+          <w:rFonts w:ascii="Times New Roman" w:hAnsi="Times New Roman" w:cs="Times New Roman"/>
+          <w:sz w:val="24"/>
+          <w:szCs w:val="24"/>
+        </w:rPr>
         <w:t>Chanel Rose Teng Baluyos</w:t>
       </w:r>
     </w:p>
@@ -2821,6 +3029,13 @@
           <w:szCs w:val="24"/>
         </w:rPr>
         <w:tab/>
+      </w:r>
+      <w:r>
+        <w:rPr>
+          <w:rFonts w:ascii="Times New Roman" w:hAnsi="Times New Roman" w:cs="Times New Roman"/>
+          <w:sz w:val="24"/>
+          <w:szCs w:val="24"/>
+        </w:rPr>
         <w:t>January 1, 1998</w:t>
       </w:r>
     </w:p>
@@ -2856,6 +3071,13 @@
           <w:szCs w:val="24"/>
         </w:rPr>
         <w:tab/>
+      </w:r>
+      <w:r>
+        <w:rPr>
+          <w:rFonts w:ascii="Times New Roman" w:hAnsi="Times New Roman" w:cs="Times New Roman"/>
+          <w:sz w:val="24"/>
+          <w:szCs w:val="24"/>
+        </w:rPr>
         <w:t>Female</w:t>
       </w:r>
     </w:p>
@@ -2891,6 +3113,13 @@
           <w:szCs w:val="24"/>
         </w:rPr>
         <w:tab/>
+      </w:r>
+      <w:r>
+        <w:rPr>
+          <w:rFonts w:ascii="Times New Roman" w:hAnsi="Times New Roman" w:cs="Times New Roman"/>
+          <w:sz w:val="24"/>
+          <w:szCs w:val="24"/>
+        </w:rPr>
         <w:t>P-2 Kinuman Sur, Ozamiz City, Mis. Occ.</w:t>
       </w:r>
     </w:p>
@@ -2934,6 +3163,13 @@
           <w:szCs w:val="24"/>
         </w:rPr>
         <w:tab/>
+      </w:r>
+      <w:r>
+        <w:rPr>
+          <w:rFonts w:ascii="Times New Roman" w:hAnsi="Times New Roman" w:cs="Times New Roman"/>
+          <w:sz w:val="24"/>
+          <w:szCs w:val="24"/>
+        </w:rPr>
         <w:t>chanelsuniverse@lsu.edu.ph</w:t>
       </w:r>
     </w:p>
@@ -2961,6 +3197,13 @@
           <w:szCs w:val="24"/>
         </w:rPr>
         <w:tab/>
+      </w:r>
+      <w:r>
+        <w:rPr>
+          <w:rFonts w:ascii="Times New Roman" w:hAnsi="Times New Roman" w:cs="Times New Roman"/>
+          <w:sz w:val="24"/>
+          <w:szCs w:val="24"/>
+        </w:rPr>
         <w:t>0975-458-0458</w:t>
       </w:r>
     </w:p>
@@ -2988,6 +3231,13 @@
           <w:szCs w:val="24"/>
         </w:rPr>
         <w:tab/>
+      </w:r>
+      <w:r>
+        <w:rPr>
+          <w:rFonts w:ascii="Times New Roman" w:hAnsi="Times New Roman" w:cs="Times New Roman"/>
+          <w:sz w:val="24"/>
+          <w:szCs w:val="24"/>
+        </w:rPr>
         <w:t>Celso Pacong Baluyos</w:t>
       </w:r>
     </w:p>
@@ -3023,6 +3273,13 @@
           <w:szCs w:val="24"/>
         </w:rPr>
         <w:tab/>
+      </w:r>
+      <w:r>
+        <w:rPr>
+          <w:rFonts w:ascii="Times New Roman" w:hAnsi="Times New Roman" w:cs="Times New Roman"/>
+          <w:sz w:val="24"/>
+          <w:szCs w:val="24"/>
+        </w:rPr>
         <w:t>NC2 Teacher</w:t>
       </w:r>
     </w:p>
@@ -3050,6 +3307,13 @@
           <w:szCs w:val="24"/>
         </w:rPr>
         <w:tab/>
+      </w:r>
+      <w:r>
+        <w:rPr>
+          <w:rFonts w:ascii="Times New Roman" w:hAnsi="Times New Roman" w:cs="Times New Roman"/>
+          <w:sz w:val="24"/>
+          <w:szCs w:val="24"/>
+        </w:rPr>
         <w:t>Rosalinda Teng Baluyos</w:t>
       </w:r>
     </w:p>
@@ -3085,6 +3349,13 @@
           <w:szCs w:val="24"/>
         </w:rPr>
         <w:tab/>
+      </w:r>
+      <w:r>
+        <w:rPr>
+          <w:rFonts w:ascii="Times New Roman" w:hAnsi="Times New Roman" w:cs="Times New Roman"/>
+          <w:sz w:val="24"/>
+          <w:szCs w:val="24"/>
+        </w:rPr>
         <w:t>Manager</w:t>
       </w:r>
     </w:p>
@@ -3155,7 +3426,14 @@
           <w:sz w:val="24"/>
           <w:szCs w:val="24"/>
         </w:rPr>
-        <w:br/>
+        <w:br w:type="textWrapping"/>
+      </w:r>
+      <w:r>
+        <w:rPr>
+          <w:rFonts w:ascii="Times New Roman" w:hAnsi="Times New Roman" w:cs="Times New Roman"/>
+          <w:sz w:val="24"/>
+          <w:szCs w:val="24"/>
+        </w:rPr>
         <w:t>Lam-an, Ozamiz City</w:t>
       </w:r>
       <w:r>
@@ -3164,7 +3442,14 @@
           <w:sz w:val="24"/>
           <w:szCs w:val="24"/>
         </w:rPr>
-        <w:br/>
+        <w:br w:type="textWrapping"/>
+      </w:r>
+      <w:r>
+        <w:rPr>
+          <w:rFonts w:ascii="Times New Roman" w:hAnsi="Times New Roman" w:cs="Times New Roman"/>
+          <w:sz w:val="24"/>
+          <w:szCs w:val="24"/>
+        </w:rPr>
         <w:t>2004 - 2010</w:t>
       </w:r>
     </w:p>
@@ -3207,7 +3492,14 @@
           <w:sz w:val="24"/>
           <w:szCs w:val="24"/>
         </w:rPr>
-        <w:br/>
+        <w:br w:type="textWrapping"/>
+      </w:r>
+      <w:r>
+        <w:rPr>
+          <w:rFonts w:ascii="Times New Roman" w:hAnsi="Times New Roman" w:cs="Times New Roman"/>
+          <w:sz w:val="24"/>
+          <w:szCs w:val="24"/>
+        </w:rPr>
         <w:t>Lam-an, Ozamiz City</w:t>
       </w:r>
       <w:r>
@@ -3216,7 +3508,14 @@
           <w:sz w:val="24"/>
           <w:szCs w:val="24"/>
         </w:rPr>
-        <w:br/>
+        <w:br w:type="textWrapping"/>
+      </w:r>
+      <w:r>
+        <w:rPr>
+          <w:rFonts w:ascii="Times New Roman" w:hAnsi="Times New Roman" w:cs="Times New Roman"/>
+          <w:sz w:val="24"/>
+          <w:szCs w:val="24"/>
+        </w:rPr>
         <w:t>2010 - 2014</w:t>
       </w:r>
     </w:p>
@@ -3259,7 +3558,14 @@
           <w:sz w:val="24"/>
           <w:szCs w:val="24"/>
         </w:rPr>
-        <w:br/>
+        <w:br w:type="textWrapping"/>
+      </w:r>
+      <w:r>
+        <w:rPr>
+          <w:rFonts w:ascii="Times New Roman" w:hAnsi="Times New Roman" w:cs="Times New Roman"/>
+          <w:sz w:val="24"/>
+          <w:szCs w:val="24"/>
+        </w:rPr>
         <w:t>La Salle St, Ozamiz City</w:t>
       </w:r>
       <w:r>
@@ -3268,7 +3574,14 @@
           <w:sz w:val="24"/>
           <w:szCs w:val="24"/>
         </w:rPr>
-        <w:br/>
+        <w:br w:type="textWrapping"/>
+      </w:r>
+      <w:r>
+        <w:rPr>
+          <w:rFonts w:ascii="Times New Roman" w:hAnsi="Times New Roman" w:cs="Times New Roman"/>
+          <w:sz w:val="24"/>
+          <w:szCs w:val="24"/>
+        </w:rPr>
         <w:t>2014 – present</w:t>
       </w:r>
     </w:p>
@@ -3297,7 +3610,6 @@
           <w:sz w:val="24"/>
           <w:szCs w:val="24"/>
         </w:rPr>
-        <w:lastRenderedPageBreak/>
         <w:t>Personal Information</w:t>
       </w:r>
     </w:p>
@@ -3341,6 +3653,13 @@
           <w:szCs w:val="24"/>
         </w:rPr>
         <w:tab/>
+      </w:r>
+      <w:r>
+        <w:rPr>
+          <w:rFonts w:ascii="Times New Roman" w:hAnsi="Times New Roman" w:cs="Times New Roman"/>
+          <w:sz w:val="24"/>
+          <w:szCs w:val="24"/>
+        </w:rPr>
         <w:t>Tom Henry</w:t>
       </w:r>
       <w:r>
@@ -3393,6 +3712,13 @@
           <w:szCs w:val="24"/>
         </w:rPr>
         <w:tab/>
+      </w:r>
+      <w:r>
+        <w:rPr>
+          <w:rFonts w:ascii="Times New Roman" w:hAnsi="Times New Roman" w:cs="Times New Roman"/>
+          <w:sz w:val="24"/>
+          <w:szCs w:val="24"/>
+        </w:rPr>
         <w:t>March 28, 1997</w:t>
       </w:r>
     </w:p>
@@ -3427,6 +3753,13 @@
           <w:szCs w:val="24"/>
         </w:rPr>
         <w:tab/>
+      </w:r>
+      <w:r>
+        <w:rPr>
+          <w:rFonts w:ascii="Times New Roman" w:hAnsi="Times New Roman" w:cs="Times New Roman"/>
+          <w:sz w:val="24"/>
+          <w:szCs w:val="24"/>
+        </w:rPr>
         <w:t>Male</w:t>
       </w:r>
     </w:p>
@@ -3461,6 +3794,13 @@
           <w:szCs w:val="24"/>
         </w:rPr>
         <w:tab/>
+      </w:r>
+      <w:r>
+        <w:rPr>
+          <w:rFonts w:ascii="Times New Roman" w:hAnsi="Times New Roman" w:cs="Times New Roman"/>
+          <w:sz w:val="24"/>
+          <w:szCs w:val="24"/>
+        </w:rPr>
         <w:t>P-6 Malaubang, Ozamiz City, Mis. Occ.</w:t>
       </w:r>
     </w:p>
@@ -3503,6 +3843,13 @@
           <w:szCs w:val="24"/>
         </w:rPr>
         <w:tab/>
+      </w:r>
+      <w:r>
+        <w:rPr>
+          <w:rFonts w:ascii="Times New Roman" w:hAnsi="Times New Roman" w:cs="Times New Roman"/>
+          <w:sz w:val="24"/>
+          <w:szCs w:val="24"/>
+        </w:rPr>
         <w:t>tom.dalid@lsu.edu.ph</w:t>
       </w:r>
     </w:p>
@@ -3529,6 +3876,13 @@
           <w:szCs w:val="24"/>
         </w:rPr>
         <w:tab/>
+      </w:r>
+      <w:r>
+        <w:rPr>
+          <w:rFonts w:ascii="Times New Roman" w:hAnsi="Times New Roman" w:cs="Times New Roman"/>
+          <w:sz w:val="24"/>
+          <w:szCs w:val="24"/>
+        </w:rPr>
         <w:t>0995-986-4779</w:t>
       </w:r>
     </w:p>
@@ -3555,6 +3909,13 @@
           <w:szCs w:val="24"/>
         </w:rPr>
         <w:tab/>
+      </w:r>
+      <w:r>
+        <w:rPr>
+          <w:rFonts w:ascii="Times New Roman" w:hAnsi="Times New Roman" w:cs="Times New Roman"/>
+          <w:sz w:val="24"/>
+          <w:szCs w:val="24"/>
+        </w:rPr>
         <w:t>Agustin Kaamino Dalid</w:t>
       </w:r>
     </w:p>
@@ -3590,6 +3951,13 @@
           <w:szCs w:val="24"/>
         </w:rPr>
         <w:tab/>
+      </w:r>
+      <w:r>
+        <w:rPr>
+          <w:rFonts w:ascii="Times New Roman" w:hAnsi="Times New Roman" w:cs="Times New Roman"/>
+          <w:sz w:val="24"/>
+          <w:szCs w:val="24"/>
+        </w:rPr>
         <w:t>Retired Banker</w:t>
       </w:r>
     </w:p>
@@ -3617,6 +3985,13 @@
           <w:szCs w:val="24"/>
         </w:rPr>
         <w:tab/>
+      </w:r>
+      <w:r>
+        <w:rPr>
+          <w:rFonts w:ascii="Times New Roman" w:hAnsi="Times New Roman" w:cs="Times New Roman"/>
+          <w:sz w:val="24"/>
+          <w:szCs w:val="24"/>
+        </w:rPr>
         <w:t>Iluminada Castro Arsenal</w:t>
       </w:r>
     </w:p>
@@ -3652,6 +4027,13 @@
           <w:szCs w:val="24"/>
         </w:rPr>
         <w:tab/>
+      </w:r>
+      <w:r>
+        <w:rPr>
+          <w:rFonts w:ascii="Times New Roman" w:hAnsi="Times New Roman" w:cs="Times New Roman"/>
+          <w:sz w:val="24"/>
+          <w:szCs w:val="24"/>
+        </w:rPr>
         <w:t>Retired Banker</w:t>
       </w:r>
     </w:p>
@@ -3723,7 +4105,14 @@
           <w:sz w:val="24"/>
           <w:szCs w:val="24"/>
         </w:rPr>
-        <w:br/>
+        <w:br w:type="textWrapping"/>
+      </w:r>
+      <w:r>
+        <w:rPr>
+          <w:rFonts w:ascii="Times New Roman" w:hAnsi="Times New Roman" w:cs="Times New Roman"/>
+          <w:sz w:val="24"/>
+          <w:szCs w:val="24"/>
+        </w:rPr>
         <w:t>La Salle St, Ozamiz City</w:t>
       </w:r>
       <w:r>
@@ -3732,7 +4121,14 @@
           <w:sz w:val="24"/>
           <w:szCs w:val="24"/>
         </w:rPr>
-        <w:br/>
+        <w:br w:type="textWrapping"/>
+      </w:r>
+      <w:r>
+        <w:rPr>
+          <w:rFonts w:ascii="Times New Roman" w:hAnsi="Times New Roman" w:cs="Times New Roman"/>
+          <w:sz w:val="24"/>
+          <w:szCs w:val="24"/>
+        </w:rPr>
         <w:t>2004 - 2010</w:t>
       </w:r>
     </w:p>
@@ -3775,7 +4171,14 @@
           <w:sz w:val="24"/>
           <w:szCs w:val="24"/>
         </w:rPr>
-        <w:br/>
+        <w:br w:type="textWrapping"/>
+      </w:r>
+      <w:r>
+        <w:rPr>
+          <w:rFonts w:ascii="Times New Roman" w:hAnsi="Times New Roman" w:cs="Times New Roman"/>
+          <w:sz w:val="24"/>
+          <w:szCs w:val="24"/>
+        </w:rPr>
         <w:t>La Salle St, Ozamiz City</w:t>
       </w:r>
       <w:r>
@@ -3784,7 +4187,14 @@
           <w:sz w:val="24"/>
           <w:szCs w:val="24"/>
         </w:rPr>
-        <w:br/>
+        <w:br w:type="textWrapping"/>
+      </w:r>
+      <w:r>
+        <w:rPr>
+          <w:rFonts w:ascii="Times New Roman" w:hAnsi="Times New Roman" w:cs="Times New Roman"/>
+          <w:sz w:val="24"/>
+          <w:szCs w:val="24"/>
+        </w:rPr>
         <w:t>2010 - 2014</w:t>
       </w:r>
     </w:p>
@@ -3827,7 +4237,14 @@
           <w:sz w:val="24"/>
           <w:szCs w:val="24"/>
         </w:rPr>
-        <w:br/>
+        <w:br w:type="textWrapping"/>
+      </w:r>
+      <w:r>
+        <w:rPr>
+          <w:rFonts w:ascii="Times New Roman" w:hAnsi="Times New Roman" w:cs="Times New Roman"/>
+          <w:sz w:val="24"/>
+          <w:szCs w:val="24"/>
+        </w:rPr>
         <w:t>La Salle St, Ozamiz City</w:t>
       </w:r>
       <w:r>
@@ -3836,7 +4253,14 @@
           <w:sz w:val="24"/>
           <w:szCs w:val="24"/>
         </w:rPr>
-        <w:br/>
+        <w:br w:type="textWrapping"/>
+      </w:r>
+      <w:r>
+        <w:rPr>
+          <w:rFonts w:ascii="Times New Roman" w:hAnsi="Times New Roman" w:cs="Times New Roman"/>
+          <w:sz w:val="24"/>
+          <w:szCs w:val="24"/>
+        </w:rPr>
         <w:t>2014 - present</w:t>
       </w:r>
     </w:p>
@@ -3883,7 +4307,6 @@
           <w:sz w:val="24"/>
           <w:szCs w:val="24"/>
         </w:rPr>
-        <w:lastRenderedPageBreak/>
         <w:t>Personal Information</w:t>
       </w:r>
     </w:p>
@@ -3927,6 +4350,13 @@
           <w:szCs w:val="24"/>
         </w:rPr>
         <w:tab/>
+      </w:r>
+      <w:r>
+        <w:rPr>
+          <w:rFonts w:ascii="Times New Roman" w:hAnsi="Times New Roman" w:cs="Times New Roman"/>
+          <w:sz w:val="24"/>
+          <w:szCs w:val="24"/>
+        </w:rPr>
         <w:t>Vincel Darl</w:t>
       </w:r>
       <w:r>
@@ -3979,6 +4409,13 @@
           <w:szCs w:val="24"/>
         </w:rPr>
         <w:tab/>
+      </w:r>
+      <w:r>
+        <w:rPr>
+          <w:rFonts w:ascii="Times New Roman" w:hAnsi="Times New Roman" w:cs="Times New Roman"/>
+          <w:sz w:val="24"/>
+          <w:szCs w:val="24"/>
+        </w:rPr>
         <w:t>December 15, 1997</w:t>
       </w:r>
     </w:p>
@@ -4014,6 +4451,13 @@
           <w:szCs w:val="24"/>
         </w:rPr>
         <w:tab/>
+      </w:r>
+      <w:r>
+        <w:rPr>
+          <w:rFonts w:ascii="Times New Roman" w:hAnsi="Times New Roman" w:cs="Times New Roman"/>
+          <w:sz w:val="24"/>
+          <w:szCs w:val="24"/>
+        </w:rPr>
         <w:t>Male</w:t>
       </w:r>
     </w:p>
@@ -4049,6 +4493,13 @@
           <w:szCs w:val="24"/>
         </w:rPr>
         <w:tab/>
+      </w:r>
+      <w:r>
+        <w:rPr>
+          <w:rFonts w:ascii="Times New Roman" w:hAnsi="Times New Roman" w:cs="Times New Roman"/>
+          <w:sz w:val="24"/>
+          <w:szCs w:val="24"/>
+        </w:rPr>
         <w:t>71-D Ledesma St., Aguada, Ozamiz City, Mis. Occ.</w:t>
       </w:r>
     </w:p>
@@ -4135,6 +4586,13 @@
           <w:szCs w:val="24"/>
         </w:rPr>
         <w:tab/>
+      </w:r>
+      <w:r>
+        <w:rPr>
+          <w:rFonts w:ascii="Times New Roman" w:hAnsi="Times New Roman" w:cs="Times New Roman"/>
+          <w:sz w:val="24"/>
+          <w:szCs w:val="24"/>
+        </w:rPr>
         <w:t>0977-637-1593</w:t>
       </w:r>
     </w:p>
@@ -4240,6 +4698,13 @@
           <w:szCs w:val="24"/>
         </w:rPr>
         <w:tab/>
+      </w:r>
+      <w:r>
+        <w:rPr>
+          <w:rFonts w:ascii="Times New Roman" w:hAnsi="Times New Roman" w:cs="Times New Roman"/>
+          <w:sz w:val="24"/>
+          <w:szCs w:val="24"/>
+        </w:rPr>
         <w:t>Dearly Precivic M. Durante</w:t>
       </w:r>
     </w:p>
@@ -4275,6 +4740,13 @@
           <w:szCs w:val="24"/>
         </w:rPr>
         <w:tab/>
+      </w:r>
+      <w:r>
+        <w:rPr>
+          <w:rFonts w:ascii="Times New Roman" w:hAnsi="Times New Roman" w:cs="Times New Roman"/>
+          <w:sz w:val="24"/>
+          <w:szCs w:val="24"/>
+        </w:rPr>
         <w:t>OFW</w:t>
       </w:r>
     </w:p>
@@ -4345,7 +4817,14 @@
           <w:sz w:val="24"/>
           <w:szCs w:val="24"/>
         </w:rPr>
-        <w:br/>
+        <w:br w:type="textWrapping"/>
+      </w:r>
+      <w:r>
+        <w:rPr>
+          <w:rFonts w:ascii="Times New Roman" w:hAnsi="Times New Roman" w:cs="Times New Roman"/>
+          <w:sz w:val="24"/>
+          <w:szCs w:val="24"/>
+        </w:rPr>
         <w:t>Lam-an, Ozamiz City</w:t>
       </w:r>
       <w:r>
@@ -4354,7 +4833,14 @@
           <w:sz w:val="24"/>
           <w:szCs w:val="24"/>
         </w:rPr>
-        <w:br/>
+        <w:br w:type="textWrapping"/>
+      </w:r>
+      <w:r>
+        <w:rPr>
+          <w:rFonts w:ascii="Times New Roman" w:hAnsi="Times New Roman" w:cs="Times New Roman"/>
+          <w:sz w:val="24"/>
+          <w:szCs w:val="24"/>
+        </w:rPr>
         <w:t>2004 - 2010</w:t>
       </w:r>
     </w:p>
@@ -4397,7 +4883,14 @@
           <w:sz w:val="24"/>
           <w:szCs w:val="24"/>
         </w:rPr>
-        <w:br/>
+        <w:br w:type="textWrapping"/>
+      </w:r>
+      <w:r>
+        <w:rPr>
+          <w:rFonts w:ascii="Times New Roman" w:hAnsi="Times New Roman" w:cs="Times New Roman"/>
+          <w:sz w:val="24"/>
+          <w:szCs w:val="24"/>
+        </w:rPr>
         <w:t>Lam-an, Ozamiz City</w:t>
       </w:r>
       <w:r>
@@ -4406,7 +4899,14 @@
           <w:sz w:val="24"/>
           <w:szCs w:val="24"/>
         </w:rPr>
-        <w:br/>
+        <w:br w:type="textWrapping"/>
+      </w:r>
+      <w:r>
+        <w:rPr>
+          <w:rFonts w:ascii="Times New Roman" w:hAnsi="Times New Roman" w:cs="Times New Roman"/>
+          <w:sz w:val="24"/>
+          <w:szCs w:val="24"/>
+        </w:rPr>
         <w:t>2010 - 2014</w:t>
       </w:r>
     </w:p>
@@ -4449,7 +4949,14 @@
           <w:sz w:val="24"/>
           <w:szCs w:val="24"/>
         </w:rPr>
-        <w:br/>
+        <w:br w:type="textWrapping"/>
+      </w:r>
+      <w:r>
+        <w:rPr>
+          <w:rFonts w:ascii="Times New Roman" w:hAnsi="Times New Roman" w:cs="Times New Roman"/>
+          <w:sz w:val="24"/>
+          <w:szCs w:val="24"/>
+        </w:rPr>
         <w:t>La Salle St, Ozamiz City</w:t>
       </w:r>
       <w:r>
@@ -4458,7 +4965,14 @@
           <w:sz w:val="24"/>
           <w:szCs w:val="24"/>
         </w:rPr>
-        <w:br/>
+        <w:br w:type="textWrapping"/>
+      </w:r>
+      <w:r>
+        <w:rPr>
+          <w:rFonts w:ascii="Times New Roman" w:hAnsi="Times New Roman" w:cs="Times New Roman"/>
+          <w:sz w:val="24"/>
+          <w:szCs w:val="24"/>
+        </w:rPr>
         <w:t>2014 – present</w:t>
       </w:r>
     </w:p>
@@ -4492,7 +5006,11 @@
     </w:p>
     <w:p>
       <w:pPr>
+        <w:numPr>
+          <w:numId w:val="0"/>
+        </w:numPr>
         <w:spacing w:line="480" w:lineRule="auto"/>
+        <w:ind w:leftChars="0"/>
         <w:jc w:val="center"/>
         <w:rPr>
           <w:rFonts w:ascii="Times New Roman" w:hAnsi="Times New Roman" w:cs="Times New Roman"/>
@@ -4512,16 +5030,330 @@
           <w:szCs w:val="24"/>
           <w:lang w:val="en-US"/>
         </w:rPr>
-        <w:lastRenderedPageBreak/>
-        <w:t>Appendix F</w:t>
+        <w:t>REFERENCES</w:t>
+      </w:r>
+    </w:p>
+    <w:p>
+      <w:pPr>
+        <w:numPr>
+          <w:ilvl w:val="0"/>
+          <w:numId w:val="0"/>
+        </w:numPr>
+        <w:spacing w:line="480" w:lineRule="auto"/>
+        <w:ind w:leftChars="0" w:firstLine="720" w:firstLineChars="0"/>
+        <w:jc w:val="left"/>
+        <w:rPr>
+          <w:rFonts w:ascii="Times New Roman" w:hAnsi="Times New Roman" w:cs="Times New Roman"/>
+          <w:color w:val="auto"/>
+          <w:sz w:val="24"/>
+          <w:szCs w:val="24"/>
+          <w:u w:val="single"/>
+          <w:lang w:val="en-US"/>
+        </w:rPr>
+      </w:pPr>
+      <w:r>
+        <w:rPr>
+          <w:rFonts w:ascii="Times New Roman" w:hAnsi="Times New Roman" w:cs="Times New Roman"/>
+          <w:color w:val="auto"/>
+          <w:sz w:val="24"/>
+          <w:szCs w:val="24"/>
+          <w:lang w:val="en-US"/>
+        </w:rPr>
+        <w:t xml:space="preserve">Carpool &amp; Rideshare Programs. Retrieved from </w:t>
+      </w:r>
+      <w:r>
+        <w:rPr>
+          <w:rFonts w:ascii="Times New Roman" w:hAnsi="Times New Roman" w:cs="Times New Roman"/>
+          <w:color w:val="auto"/>
+          <w:sz w:val="24"/>
+          <w:szCs w:val="24"/>
+          <w:u w:val="none"/>
+          <w:lang w:val="en-US"/>
+        </w:rPr>
+        <w:fldChar w:fldCharType="begin"/>
+      </w:r>
+      <w:r>
+        <w:rPr>
+          <w:rFonts w:ascii="Times New Roman" w:hAnsi="Times New Roman" w:cs="Times New Roman"/>
+          <w:color w:val="auto"/>
+          <w:sz w:val="24"/>
+          <w:szCs w:val="24"/>
+          <w:u w:val="none"/>
+          <w:lang w:val="en-US"/>
+        </w:rPr>
+        <w:instrText xml:space="preserve"> HYPERLINK "http://whatworksforhealth.wisc.edu/program.php?t1=109&amp;t2=126&amp;t3=128&amp;id=230" </w:instrText>
+      </w:r>
+      <w:r>
+        <w:rPr>
+          <w:rFonts w:ascii="Times New Roman" w:hAnsi="Times New Roman" w:cs="Times New Roman"/>
+          <w:color w:val="auto"/>
+          <w:sz w:val="24"/>
+          <w:szCs w:val="24"/>
+          <w:u w:val="none"/>
+          <w:lang w:val="en-US"/>
+        </w:rPr>
+        <w:fldChar w:fldCharType="separate"/>
+      </w:r>
+      <w:r>
+        <w:rPr>
+          <w:rStyle w:val="6"/>
+          <w:rFonts w:ascii="Times New Roman" w:hAnsi="Times New Roman" w:cs="Times New Roman"/>
+          <w:color w:val="auto"/>
+          <w:sz w:val="24"/>
+          <w:szCs w:val="24"/>
+          <w:u w:val="none"/>
+          <w:lang w:val="en-US"/>
+        </w:rPr>
+        <w:t>http://whatworksforhealth.wisc.edu/program.php?t1=109&amp;t2=126&amp;t3=128&amp;id=230</w:t>
+      </w:r>
+      <w:r>
+        <w:rPr>
+          <w:rFonts w:ascii="Times New Roman" w:hAnsi="Times New Roman" w:cs="Times New Roman"/>
+          <w:color w:val="auto"/>
+          <w:sz w:val="24"/>
+          <w:szCs w:val="24"/>
+          <w:u w:val="none"/>
+          <w:lang w:val="en-US"/>
+        </w:rPr>
+        <w:fldChar w:fldCharType="end"/>
+      </w:r>
+    </w:p>
+    <w:p>
+      <w:pPr>
+        <w:numPr>
+          <w:ilvl w:val="0"/>
+          <w:numId w:val="0"/>
+        </w:numPr>
+        <w:spacing w:line="480" w:lineRule="auto"/>
+        <w:ind w:leftChars="0" w:firstLine="720" w:firstLineChars="0"/>
+        <w:rPr>
+          <w:rFonts w:ascii="Times New Roman" w:hAnsi="Times New Roman" w:cs="Times New Roman"/>
+          <w:b/>
+          <w:bCs/>
+          <w:color w:val="auto"/>
+          <w:sz w:val="24"/>
+          <w:szCs w:val="24"/>
+          <w:u w:val="none"/>
+          <w:lang w:val="en-US"/>
+        </w:rPr>
+      </w:pPr>
+      <w:r>
+        <w:rPr>
+          <w:rFonts w:ascii="Times New Roman" w:hAnsi="Times New Roman" w:cs="Times New Roman"/>
+          <w:color w:val="auto"/>
+          <w:sz w:val="24"/>
+          <w:szCs w:val="24"/>
+          <w:lang w:val="en-US"/>
+        </w:rPr>
+        <w:t xml:space="preserve">Gong, L., et. Al. (2014, July 14). Deriving Personal Trip Data from GPS Data: A Literature Review on the Existing Methodologies. Procedia. Retrieved from </w:t>
+      </w:r>
+      <w:r>
+        <w:rPr>
+          <w:color w:val="auto"/>
+          <w:u w:val="none"/>
+        </w:rPr>
+        <w:fldChar w:fldCharType="begin"/>
+      </w:r>
+      <w:r>
+        <w:rPr>
+          <w:color w:val="auto"/>
+          <w:u w:val="none"/>
+        </w:rPr>
+        <w:instrText xml:space="preserve"> HYPERLINK "http://www.sciencedirect.com/science/article/pii/S1877042814041597" </w:instrText>
+      </w:r>
+      <w:r>
+        <w:rPr>
+          <w:color w:val="auto"/>
+          <w:u w:val="none"/>
+        </w:rPr>
+        <w:fldChar w:fldCharType="separate"/>
+      </w:r>
+      <w:r>
+        <w:rPr>
+          <w:rStyle w:val="6"/>
+          <w:rFonts w:ascii="Times New Roman" w:hAnsi="Times New Roman" w:cs="Times New Roman"/>
+          <w:color w:val="auto"/>
+          <w:sz w:val="24"/>
+          <w:szCs w:val="24"/>
+          <w:u w:val="none"/>
+          <w:lang w:val="en-US"/>
+        </w:rPr>
+        <w:t>http://www.sciencedirect.com/science/article/pii/S1877042814041597</w:t>
+      </w:r>
+      <w:r>
+        <w:rPr>
+          <w:rStyle w:val="6"/>
+          <w:rFonts w:ascii="Times New Roman" w:hAnsi="Times New Roman" w:cs="Times New Roman"/>
+          <w:color w:val="auto"/>
+          <w:sz w:val="24"/>
+          <w:szCs w:val="24"/>
+          <w:u w:val="none"/>
+          <w:lang w:val="en-US"/>
+        </w:rPr>
+        <w:fldChar w:fldCharType="end"/>
+      </w:r>
+    </w:p>
+    <w:p>
+      <w:pPr>
+        <w:numPr>
+          <w:numId w:val="0"/>
+        </w:numPr>
+        <w:spacing w:line="480" w:lineRule="auto"/>
+        <w:ind w:leftChars="0" w:firstLine="720" w:firstLineChars="0"/>
+        <w:rPr>
+          <w:rFonts w:ascii="Times New Roman" w:hAnsi="Times New Roman" w:cs="Times New Roman"/>
+          <w:b/>
+          <w:bCs/>
+          <w:color w:val="auto"/>
+          <w:sz w:val="24"/>
+          <w:szCs w:val="24"/>
+          <w:lang w:val="en-US"/>
+        </w:rPr>
+      </w:pPr>
+      <w:r>
+        <w:rPr>
+          <w:rFonts w:ascii="Times New Roman" w:hAnsi="Times New Roman" w:cs="Times New Roman"/>
+          <w:color w:val="auto"/>
+          <w:sz w:val="24"/>
+          <w:szCs w:val="24"/>
+          <w:lang w:val="en-US"/>
+        </w:rPr>
+        <w:t xml:space="preserve">Mitchell, Karen. (2012).  Computer Games Development. The University of West of Scotland. Retrieved from </w:t>
+      </w:r>
+      <w:r>
+        <w:rPr>
+          <w:color w:val="auto"/>
+          <w:u w:val="none"/>
+        </w:rPr>
+        <w:fldChar w:fldCharType="begin"/>
+      </w:r>
+      <w:r>
+        <w:rPr>
+          <w:color w:val="auto"/>
+          <w:u w:val="none"/>
+        </w:rPr>
+        <w:instrText xml:space="preserve"> HYPERLINK "http://karenmitchell.yolasite.com/resources/Literature%20Review%20Final.pdf" </w:instrText>
+      </w:r>
+      <w:r>
+        <w:rPr>
+          <w:color w:val="auto"/>
+          <w:u w:val="none"/>
+        </w:rPr>
+        <w:fldChar w:fldCharType="separate"/>
+      </w:r>
+      <w:r>
+        <w:rPr>
+          <w:rStyle w:val="6"/>
+          <w:rFonts w:ascii="Times New Roman" w:hAnsi="Times New Roman" w:cs="Times New Roman"/>
+          <w:color w:val="auto"/>
+          <w:sz w:val="24"/>
+          <w:szCs w:val="24"/>
+          <w:u w:val="none"/>
+          <w:lang w:val="en-US"/>
+        </w:rPr>
+        <w:t>http://karenmitchell.yolasite.com/resources/Literature%20Review%20Final.pdf</w:t>
+      </w:r>
+      <w:r>
+        <w:rPr>
+          <w:rStyle w:val="6"/>
+          <w:rFonts w:ascii="Times New Roman" w:hAnsi="Times New Roman" w:cs="Times New Roman"/>
+          <w:color w:val="auto"/>
+          <w:sz w:val="24"/>
+          <w:szCs w:val="24"/>
+          <w:u w:val="none"/>
+          <w:lang w:val="en-US"/>
+        </w:rPr>
+        <w:fldChar w:fldCharType="end"/>
+      </w:r>
+    </w:p>
+    <w:p>
+      <w:pPr>
+        <w:numPr>
+          <w:numId w:val="0"/>
+        </w:numPr>
+        <w:spacing w:line="480" w:lineRule="auto"/>
+        <w:ind w:leftChars="0" w:firstLine="720" w:firstLineChars="0"/>
+        <w:rPr>
+          <w:rFonts w:ascii="Times New Roman" w:hAnsi="Times New Roman" w:cs="Times New Roman"/>
+          <w:b/>
+          <w:bCs/>
+          <w:color w:val="auto"/>
+          <w:sz w:val="24"/>
+          <w:szCs w:val="24"/>
+          <w:lang w:val="en-US"/>
+        </w:rPr>
+      </w:pPr>
+      <w:r>
+        <w:rPr>
+          <w:rFonts w:ascii="Times New Roman" w:hAnsi="Times New Roman" w:cs="Times New Roman"/>
+          <w:color w:val="auto"/>
+          <w:sz w:val="24"/>
+          <w:szCs w:val="24"/>
+          <w:lang w:val="en-US"/>
+        </w:rPr>
+        <w:t xml:space="preserve">Murray, Gail. (2012). Ridesharing as a Complement to Transit (Book by Gail Murray). Transit Cooperative Research Program. Retrieved from </w:t>
       </w:r>
       <w:bookmarkStart w:id="0" w:name="_GoBack"/>
       <w:bookmarkEnd w:id="0"/>
+      <w:r>
+        <w:rPr>
+          <w:color w:val="auto"/>
+          <w:u w:val="none"/>
+        </w:rPr>
+        <w:fldChar w:fldCharType="begin"/>
+      </w:r>
+      <w:r>
+        <w:rPr>
+          <w:color w:val="auto"/>
+          <w:u w:val="none"/>
+        </w:rPr>
+        <w:instrText xml:space="preserve"> HYPERLINK "https://www.nap.edu/read/14655/chapter/4" </w:instrText>
+      </w:r>
+      <w:r>
+        <w:rPr>
+          <w:color w:val="auto"/>
+          <w:u w:val="none"/>
+        </w:rPr>
+        <w:fldChar w:fldCharType="separate"/>
+      </w:r>
+      <w:r>
+        <w:rPr>
+          <w:rStyle w:val="6"/>
+          <w:rFonts w:ascii="Times New Roman" w:hAnsi="Times New Roman" w:cs="Times New Roman"/>
+          <w:color w:val="auto"/>
+          <w:sz w:val="24"/>
+          <w:szCs w:val="24"/>
+          <w:u w:val="none"/>
+          <w:lang w:val="en-US"/>
+        </w:rPr>
+        <w:t>https://www.nap.edu/read/14655/chapter/4</w:t>
+      </w:r>
+      <w:r>
+        <w:rPr>
+          <w:rStyle w:val="6"/>
+          <w:rFonts w:ascii="Times New Roman" w:hAnsi="Times New Roman" w:cs="Times New Roman"/>
+          <w:color w:val="auto"/>
+          <w:sz w:val="24"/>
+          <w:szCs w:val="24"/>
+          <w:u w:val="none"/>
+          <w:lang w:val="en-US"/>
+        </w:rPr>
+        <w:fldChar w:fldCharType="end"/>
+      </w:r>
     </w:p>
     <w:p>
       <w:pPr>
         <w:spacing w:line="480" w:lineRule="auto"/>
-        <w:jc w:val="center"/>
+        <w:rPr>
+          <w:rFonts w:ascii="Times New Roman" w:hAnsi="Times New Roman" w:cs="Times New Roman"/>
+          <w:sz w:val="24"/>
+          <w:szCs w:val="24"/>
+          <w:lang w:val="en-US"/>
+        </w:rPr>
+      </w:pPr>
+    </w:p>
+    <w:p>
+      <w:pPr>
         <w:rPr>
           <w:rFonts w:ascii="Times New Roman" w:hAnsi="Times New Roman" w:cs="Times New Roman"/>
           <w:b/>
@@ -4531,242 +5363,29 @@
           <w:lang w:val="en-US"/>
         </w:rPr>
       </w:pPr>
-      <w:r>
-        <w:rPr>
-          <w:rFonts w:ascii="Times New Roman" w:hAnsi="Times New Roman" w:cs="Times New Roman"/>
-          <w:b/>
-          <w:bCs/>
-          <w:sz w:val="24"/>
-          <w:szCs w:val="24"/>
-          <w:lang w:val="en-US"/>
-        </w:rPr>
-        <w:t>BIBLIOGRAPHY</w:t>
-      </w:r>
-    </w:p>
-    <w:p>
-      <w:pPr>
-        <w:numPr>
-          <w:ilvl w:val="0"/>
-          <w:numId w:val="6"/>
-        </w:numPr>
-        <w:spacing w:line="480" w:lineRule="auto"/>
-        <w:rPr>
-          <w:rFonts w:ascii="Times New Roman" w:hAnsi="Times New Roman" w:cs="Times New Roman"/>
-          <w:b/>
-          <w:bCs/>
-          <w:sz w:val="24"/>
-          <w:szCs w:val="24"/>
-          <w:lang w:val="en-US"/>
-        </w:rPr>
-      </w:pPr>
-      <w:r>
-        <w:rPr>
-          <w:rFonts w:ascii="Times New Roman" w:hAnsi="Times New Roman" w:cs="Times New Roman"/>
-          <w:sz w:val="24"/>
-          <w:szCs w:val="24"/>
-          <w:lang w:val="en-US"/>
-        </w:rPr>
-        <w:t xml:space="preserve">Mitchell, Karen. (2012).  Computer Games Development. The University of West of Scotland. Retrieved from </w:t>
-      </w:r>
-      <w:hyperlink r:id="rId9" w:history="1">
-        <w:r>
-          <w:rPr>
-            <w:rStyle w:val="Hyperlink"/>
-            <w:rFonts w:ascii="Times New Roman" w:hAnsi="Times New Roman" w:cs="Times New Roman"/>
-            <w:color w:val="auto"/>
-            <w:sz w:val="24"/>
-            <w:szCs w:val="24"/>
-            <w:lang w:val="en-US"/>
-          </w:rPr>
-          <w:t>http://karenmitchell.yolasite.com/resources/Literature%20Review%20Final.pdf</w:t>
-        </w:r>
-      </w:hyperlink>
-    </w:p>
-    <w:p>
-      <w:pPr>
-        <w:numPr>
-          <w:ilvl w:val="0"/>
-          <w:numId w:val="6"/>
-        </w:numPr>
-        <w:spacing w:line="480" w:lineRule="auto"/>
-        <w:rPr>
-          <w:rFonts w:ascii="Times New Roman" w:hAnsi="Times New Roman" w:cs="Times New Roman"/>
-          <w:b/>
-          <w:bCs/>
-          <w:sz w:val="24"/>
-          <w:szCs w:val="24"/>
-          <w:lang w:val="en-US"/>
-        </w:rPr>
-      </w:pPr>
-      <w:r>
-        <w:rPr>
-          <w:rFonts w:ascii="Times New Roman" w:hAnsi="Times New Roman" w:cs="Times New Roman"/>
-          <w:sz w:val="24"/>
-          <w:szCs w:val="24"/>
-          <w:lang w:val="en-US"/>
-        </w:rPr>
-        <w:t xml:space="preserve">Gong, L., et. Al. (2014, July 14). Deriving Personal Trip Data from GPS Data: A Literature Review on the Existing Methodologies. Procedia. Retrieved from </w:t>
-      </w:r>
-      <w:hyperlink r:id="rId10" w:history="1">
-        <w:r>
-          <w:rPr>
-            <w:rStyle w:val="Hyperlink"/>
-            <w:rFonts w:ascii="Times New Roman" w:hAnsi="Times New Roman" w:cs="Times New Roman"/>
-            <w:color w:val="auto"/>
-            <w:sz w:val="24"/>
-            <w:szCs w:val="24"/>
-            <w:lang w:val="en-US"/>
-          </w:rPr>
-          <w:t>http://www.sciencedirect.com/science/article/pii/S1877042814041597</w:t>
-        </w:r>
-      </w:hyperlink>
-    </w:p>
-    <w:p>
-      <w:pPr>
-        <w:numPr>
-          <w:ilvl w:val="0"/>
-          <w:numId w:val="6"/>
-        </w:numPr>
-        <w:spacing w:line="480" w:lineRule="auto"/>
-        <w:rPr>
-          <w:rFonts w:ascii="Times New Roman" w:hAnsi="Times New Roman" w:cs="Times New Roman"/>
-          <w:b/>
-          <w:bCs/>
-          <w:sz w:val="24"/>
-          <w:szCs w:val="24"/>
-          <w:lang w:val="en-US"/>
-        </w:rPr>
-      </w:pPr>
-      <w:r>
-        <w:rPr>
-          <w:rFonts w:ascii="Times New Roman" w:hAnsi="Times New Roman" w:cs="Times New Roman"/>
-          <w:sz w:val="24"/>
-          <w:szCs w:val="24"/>
-          <w:lang w:val="en-US"/>
-        </w:rPr>
-        <w:t xml:space="preserve">Murray, Gail. (2012). Ridesharing as a Complement to Transit (Book by Gail Murray). Transit Cooperative Research Program. Retrieved from </w:t>
-      </w:r>
-      <w:hyperlink r:id="rId11" w:history="1">
-        <w:r>
-          <w:rPr>
-            <w:rStyle w:val="Hyperlink"/>
-            <w:rFonts w:ascii="Times New Roman" w:hAnsi="Times New Roman" w:cs="Times New Roman"/>
-            <w:color w:val="auto"/>
-            <w:sz w:val="24"/>
-            <w:szCs w:val="24"/>
-            <w:lang w:val="en-US"/>
-          </w:rPr>
-          <w:t>https://www.nap.edu/read/14655/chapter/4</w:t>
-        </w:r>
-      </w:hyperlink>
-    </w:p>
-    <w:p>
-      <w:pPr>
-        <w:numPr>
-          <w:ilvl w:val="0"/>
-          <w:numId w:val="6"/>
-        </w:numPr>
-        <w:spacing w:line="480" w:lineRule="auto"/>
-        <w:rPr>
-          <w:rFonts w:ascii="Times New Roman" w:hAnsi="Times New Roman" w:cs="Times New Roman"/>
-          <w:b/>
-          <w:bCs/>
-          <w:sz w:val="24"/>
-          <w:szCs w:val="24"/>
-          <w:lang w:val="en-US"/>
-        </w:rPr>
-      </w:pPr>
-      <w:r>
-        <w:rPr>
-          <w:rFonts w:ascii="Times New Roman" w:hAnsi="Times New Roman" w:cs="Times New Roman"/>
-          <w:sz w:val="24"/>
-          <w:szCs w:val="24"/>
-          <w:lang w:val="en-US"/>
-        </w:rPr>
-        <w:t xml:space="preserve">Carpool &amp; Rideshare Programs. Retrieved from </w:t>
-      </w:r>
-      <w:r>
-        <w:rPr>
-          <w:rFonts w:ascii="Times New Roman" w:hAnsi="Times New Roman" w:cs="Times New Roman"/>
-          <w:sz w:val="24"/>
-          <w:szCs w:val="24"/>
-          <w:u w:val="single"/>
-          <w:lang w:val="en-US"/>
-        </w:rPr>
-        <w:t>http://whatworksforhealth.wisc.edu/program.php?t1=109&amp;t2=126&amp;t3=128&amp;id=230</w:t>
-      </w:r>
-    </w:p>
-    <w:p>
-      <w:pPr>
-        <w:spacing w:line="480" w:lineRule="auto"/>
-        <w:rPr>
-          <w:rFonts w:ascii="Times New Roman" w:hAnsi="Times New Roman" w:cs="Times New Roman"/>
-          <w:sz w:val="24"/>
-          <w:szCs w:val="24"/>
-          <w:lang w:val="en-US"/>
-        </w:rPr>
-      </w:pPr>
-    </w:p>
-    <w:p>
-      <w:pPr>
-        <w:rPr>
-          <w:rFonts w:ascii="Times New Roman" w:hAnsi="Times New Roman" w:cs="Times New Roman"/>
-          <w:b/>
-          <w:bCs/>
-          <w:sz w:val="24"/>
-          <w:szCs w:val="24"/>
-          <w:lang w:val="en-US"/>
-        </w:rPr>
-      </w:pPr>
     </w:p>
     <w:sectPr>
-      <w:footerReference w:type="default" r:id="rId12"/>
+      <w:footerReference r:id="rId3" w:type="default"/>
       <w:pgSz w:w="12240" w:h="15840"/>
       <w:pgMar w:top="1440" w:right="1440" w:bottom="1440" w:left="2160" w:header="720" w:footer="720" w:gutter="0"/>
       <w:pgNumType w:start="69"/>
-      <w:cols w:space="720"/>
-      <w:docGrid w:linePitch="360"/>
+      <w:cols w:space="720" w:num="1"/>
+      <w:docGrid w:linePitch="360" w:charSpace="0"/>
     </w:sectPr>
   </w:body>
 </w:document>
 </file>
 
-<file path=word/endnotes.xml><?xml version="1.0" encoding="utf-8"?>
-<w:endnotes xmlns:wpc="http://schemas.microsoft.com/office/word/2010/wordprocessingCanvas" xmlns:mc="http://schemas.openxmlformats.org/markup-compatibility/2006" xmlns:o="urn:schemas-microsoft-com:office:office" xmlns:r="http://schemas.openxmlformats.org/officeDocument/2006/relationships" xmlns:m="http://schemas.openxmlformats.org/officeDocument/2006/math" xmlns:v="urn:schemas-microsoft-com:vml" xmlns:wp14="http://schemas.microsoft.com/office/word/2010/wordprocessingDrawing" xmlns:wp="http://schemas.openxmlformats.org/drawingml/2006/wordprocessingDrawing" xmlns:w10="urn:schemas-microsoft-com:office:word" xmlns:w="http://schemas.openxmlformats.org/wordprocessingml/2006/main" xmlns:w14="http://schemas.microsoft.com/office/word/2010/wordml" xmlns:wpg="http://schemas.microsoft.com/office/word/2010/wordprocessingGroup" xmlns:wpi="http://schemas.microsoft.com/office/word/2010/wordprocessingInk" xmlns:wne="http://schemas.microsoft.com/office/word/2006/wordml" xmlns:wps="http://schemas.microsoft.com/office/word/2010/wordprocessingShape" mc:Ignorable="w14 wp14">
-  <w:endnote w:type="separator" w:id="-1">
-    <w:p>
-      <w:pPr>
-        <w:spacing w:after="0" w:line="240" w:lineRule="auto"/>
-      </w:pPr>
-      <w:r>
-        <w:separator/>
-      </w:r>
-    </w:p>
-  </w:endnote>
-  <w:endnote w:type="continuationSeparator" w:id="0">
-    <w:p>
-      <w:pPr>
-        <w:spacing w:after="0" w:line="240" w:lineRule="auto"/>
-      </w:pPr>
-      <w:r>
-        <w:continuationSeparator/>
-      </w:r>
-    </w:p>
-  </w:endnote>
-</w:endnotes>
-</file>
-
 <file path=word/footer1.xml><?xml version="1.0" encoding="utf-8"?>
-<w:ftr xmlns:wpc="http://schemas.microsoft.com/office/word/2010/wordprocessingCanvas" xmlns:mc="http://schemas.openxmlformats.org/markup-compatibility/2006" xmlns:o="urn:schemas-microsoft-com:office:office" xmlns:r="http://schemas.openxmlformats.org/officeDocument/2006/relationships" xmlns:m="http://schemas.openxmlformats.org/officeDocument/2006/math" xmlns:v="urn:schemas-microsoft-com:vml" xmlns:wp14="http://schemas.microsoft.com/office/word/2010/wordprocessingDrawing" xmlns:wp="http://schemas.openxmlformats.org/drawingml/2006/wordprocessingDrawing" xmlns:w10="urn:schemas-microsoft-com:office:word" xmlns:w="http://schemas.openxmlformats.org/wordprocessingml/2006/main" xmlns:w14="http://schemas.microsoft.com/office/word/2010/wordml" xmlns:wpg="http://schemas.microsoft.com/office/word/2010/wordprocessingGroup" xmlns:wpi="http://schemas.microsoft.com/office/word/2010/wordprocessingInk" xmlns:wne="http://schemas.microsoft.com/office/word/2006/wordml" xmlns:wps="http://schemas.microsoft.com/office/word/2010/wordprocessingShape" mc:Ignorable="w14 wp14">
+<w:ftr xmlns:wpc="http://schemas.microsoft.com/office/word/2010/wordprocessingCanvas" xmlns:mc="http://schemas.openxmlformats.org/markup-compatibility/2006" xmlns:o="urn:schemas-microsoft-com:office:office" xmlns:r="http://schemas.openxmlformats.org/officeDocument/2006/relationships" xmlns:m="http://schemas.openxmlformats.org/officeDocument/2006/math" xmlns:v="urn:schemas-microsoft-com:vml" xmlns:wp14="http://schemas.microsoft.com/office/word/2010/wordprocessingDrawing" xmlns:wp="http://schemas.openxmlformats.org/drawingml/2006/wordprocessingDrawing" xmlns:w10="urn:schemas-microsoft-com:office:word" xmlns:w="http://schemas.openxmlformats.org/wordprocessingml/2006/main" xmlns:w14="http://schemas.microsoft.com/office/word/2010/wordml" xmlns:w15="http://schemas.microsoft.com/office/word/2012/wordml" xmlns:wpg="http://schemas.microsoft.com/office/word/2010/wordprocessingGroup" xmlns:wpi="http://schemas.microsoft.com/office/word/2010/wordprocessingInk" xmlns:wne="http://schemas.microsoft.com/office/word/2006/wordml" xmlns:wps="http://schemas.microsoft.com/office/word/2010/wordprocessingShape" xmlns:wpsCustomData="http://www.wps.cn/officeDocument/2013/wpsCustomData" mc:Ignorable="w14 w15 wp14">
   <w:sdt>
     <w:sdtPr>
       <w:id w:val="289025244"/>
     </w:sdtPr>
-    <w:sdtEndPr/>
     <w:sdtContent>
       <w:p>
         <w:pPr>
-          <w:pStyle w:val="Footer"/>
+          <w:pStyle w:val="3"/>
           <w:jc w:val="right"/>
         </w:pPr>
         <w:r>
@@ -4779,9 +5398,6 @@
           <w:fldChar w:fldCharType="separate"/>
         </w:r>
         <w:r>
-          <w:rPr>
-            <w:noProof/>
-          </w:rPr>
           <w:t>76</w:t>
         </w:r>
         <w:r>
@@ -4792,35 +5408,10 @@
   </w:sdt>
   <w:p>
     <w:pPr>
-      <w:pStyle w:val="Footer"/>
+      <w:pStyle w:val="3"/>
     </w:pPr>
   </w:p>
 </w:ftr>
-</file>
-
-<file path=word/footnotes.xml><?xml version="1.0" encoding="utf-8"?>
-<w:footnotes xmlns:wpc="http://schemas.microsoft.com/office/word/2010/wordprocessingCanvas" xmlns:mc="http://schemas.openxmlformats.org/markup-compatibility/2006" xmlns:o="urn:schemas-microsoft-com:office:office" xmlns:r="http://schemas.openxmlformats.org/officeDocument/2006/relationships" xmlns:m="http://schemas.openxmlformats.org/officeDocument/2006/math" xmlns:v="urn:schemas-microsoft-com:vml" xmlns:wp14="http://schemas.microsoft.com/office/word/2010/wordprocessingDrawing" xmlns:wp="http://schemas.openxmlformats.org/drawingml/2006/wordprocessingDrawing" xmlns:w10="urn:schemas-microsoft-com:office:word" xmlns:w="http://schemas.openxmlformats.org/wordprocessingml/2006/main" xmlns:w14="http://schemas.microsoft.com/office/word/2010/wordml" xmlns:wpg="http://schemas.microsoft.com/office/word/2010/wordprocessingGroup" xmlns:wpi="http://schemas.microsoft.com/office/word/2010/wordprocessingInk" xmlns:wne="http://schemas.microsoft.com/office/word/2006/wordml" xmlns:wps="http://schemas.microsoft.com/office/word/2010/wordprocessingShape" mc:Ignorable="w14 wp14">
-  <w:footnote w:type="separator" w:id="-1">
-    <w:p>
-      <w:pPr>
-        <w:spacing w:after="0" w:line="240" w:lineRule="auto"/>
-      </w:pPr>
-      <w:r>
-        <w:separator/>
-      </w:r>
-    </w:p>
-  </w:footnote>
-  <w:footnote w:type="continuationSeparator" w:id="0">
-    <w:p>
-      <w:pPr>
-        <w:spacing w:after="0" w:line="240" w:lineRule="auto"/>
-      </w:pPr>
-      <w:r>
-        <w:continuationSeparator/>
-      </w:r>
-    </w:p>
-  </w:footnote>
-</w:footnotes>
 </file>
 
 <file path=word/numbering.xml><?xml version="1.0" encoding="utf-8"?>
@@ -4829,7 +5420,7 @@
     <w:nsid w:val="3297158F"/>
     <w:multiLevelType w:val="multilevel"/>
     <w:tmpl w:val="3297158F"/>
-    <w:lvl w:ilvl="0">
+    <w:lvl w:ilvl="0" w:tentative="0">
       <w:start w:val="1"/>
       <w:numFmt w:val="decimal"/>
       <w:lvlText w:val="%1."/>
@@ -4841,7 +5432,7 @@
         <w:rFonts w:hint="default"/>
       </w:rPr>
     </w:lvl>
-    <w:lvl w:ilvl="1">
+    <w:lvl w:ilvl="1" w:tentative="0">
       <w:start w:val="1"/>
       <w:numFmt w:val="lowerLetter"/>
       <w:lvlText w:val="%2."/>
@@ -4850,7 +5441,7 @@
         <w:ind w:left="1440" w:hanging="360"/>
       </w:pPr>
     </w:lvl>
-    <w:lvl w:ilvl="2">
+    <w:lvl w:ilvl="2" w:tentative="0">
       <w:start w:val="1"/>
       <w:numFmt w:val="lowerRoman"/>
       <w:lvlText w:val="%3."/>
@@ -4859,7 +5450,7 @@
         <w:ind w:left="2160" w:hanging="180"/>
       </w:pPr>
     </w:lvl>
-    <w:lvl w:ilvl="3">
+    <w:lvl w:ilvl="3" w:tentative="0">
       <w:start w:val="1"/>
       <w:numFmt w:val="decimal"/>
       <w:lvlText w:val="%4."/>
@@ -4868,7 +5459,7 @@
         <w:ind w:left="2880" w:hanging="360"/>
       </w:pPr>
     </w:lvl>
-    <w:lvl w:ilvl="4">
+    <w:lvl w:ilvl="4" w:tentative="0">
       <w:start w:val="1"/>
       <w:numFmt w:val="lowerLetter"/>
       <w:lvlText w:val="%5."/>
@@ -4877,7 +5468,7 @@
         <w:ind w:left="3600" w:hanging="360"/>
       </w:pPr>
     </w:lvl>
-    <w:lvl w:ilvl="5">
+    <w:lvl w:ilvl="5" w:tentative="0">
       <w:start w:val="1"/>
       <w:numFmt w:val="lowerRoman"/>
       <w:lvlText w:val="%6."/>
@@ -4886,7 +5477,7 @@
         <w:ind w:left="4320" w:hanging="180"/>
       </w:pPr>
     </w:lvl>
-    <w:lvl w:ilvl="6">
+    <w:lvl w:ilvl="6" w:tentative="0">
       <w:start w:val="1"/>
       <w:numFmt w:val="decimal"/>
       <w:lvlText w:val="%7."/>
@@ -4895,7 +5486,7 @@
         <w:ind w:left="5040" w:hanging="360"/>
       </w:pPr>
     </w:lvl>
-    <w:lvl w:ilvl="7">
+    <w:lvl w:ilvl="7" w:tentative="0">
       <w:start w:val="1"/>
       <w:numFmt w:val="lowerLetter"/>
       <w:lvlText w:val="%8."/>
@@ -4904,7 +5495,7 @@
         <w:ind w:left="5760" w:hanging="360"/>
       </w:pPr>
     </w:lvl>
-    <w:lvl w:ilvl="8">
+    <w:lvl w:ilvl="8" w:tentative="0">
       <w:start w:val="1"/>
       <w:numFmt w:val="lowerRoman"/>
       <w:lvlText w:val="%9."/>
@@ -4915,122 +5506,10 @@
     </w:lvl>
   </w:abstractNum>
   <w:abstractNum w:abstractNumId="1">
-    <w:nsid w:val="40C21528"/>
-    <w:multiLevelType w:val="multilevel"/>
-    <w:tmpl w:val="40C21528"/>
-    <w:lvl w:ilvl="0">
-      <w:numFmt w:val="bullet"/>
-      <w:lvlText w:val=""/>
-      <w:lvlJc w:val="left"/>
-      <w:pPr>
-        <w:ind w:left="720" w:hanging="360"/>
-      </w:pPr>
-      <w:rPr>
-        <w:rFonts w:ascii="Symbol" w:eastAsiaTheme="minorHAnsi" w:hAnsi="Symbol" w:cstheme="minorBidi" w:hint="default"/>
-      </w:rPr>
-    </w:lvl>
-    <w:lvl w:ilvl="1">
-      <w:start w:val="1"/>
-      <w:numFmt w:val="bullet"/>
-      <w:lvlText w:val="o"/>
-      <w:lvlJc w:val="left"/>
-      <w:pPr>
-        <w:ind w:left="1440" w:hanging="360"/>
-      </w:pPr>
-      <w:rPr>
-        <w:rFonts w:ascii="Courier New" w:hAnsi="Courier New" w:cs="Courier New" w:hint="default"/>
-      </w:rPr>
-    </w:lvl>
-    <w:lvl w:ilvl="2">
-      <w:start w:val="1"/>
-      <w:numFmt w:val="bullet"/>
-      <w:lvlText w:val=""/>
-      <w:lvlJc w:val="left"/>
-      <w:pPr>
-        <w:ind w:left="2160" w:hanging="360"/>
-      </w:pPr>
-      <w:rPr>
-        <w:rFonts w:ascii="Wingdings" w:hAnsi="Wingdings" w:hint="default"/>
-      </w:rPr>
-    </w:lvl>
-    <w:lvl w:ilvl="3">
-      <w:start w:val="1"/>
-      <w:numFmt w:val="bullet"/>
-      <w:lvlText w:val=""/>
-      <w:lvlJc w:val="left"/>
-      <w:pPr>
-        <w:ind w:left="2880" w:hanging="360"/>
-      </w:pPr>
-      <w:rPr>
-        <w:rFonts w:ascii="Symbol" w:hAnsi="Symbol" w:hint="default"/>
-      </w:rPr>
-    </w:lvl>
-    <w:lvl w:ilvl="4">
-      <w:start w:val="1"/>
-      <w:numFmt w:val="bullet"/>
-      <w:lvlText w:val="o"/>
-      <w:lvlJc w:val="left"/>
-      <w:pPr>
-        <w:ind w:left="3600" w:hanging="360"/>
-      </w:pPr>
-      <w:rPr>
-        <w:rFonts w:ascii="Courier New" w:hAnsi="Courier New" w:cs="Courier New" w:hint="default"/>
-      </w:rPr>
-    </w:lvl>
-    <w:lvl w:ilvl="5">
-      <w:start w:val="1"/>
-      <w:numFmt w:val="bullet"/>
-      <w:lvlText w:val=""/>
-      <w:lvlJc w:val="left"/>
-      <w:pPr>
-        <w:ind w:left="4320" w:hanging="360"/>
-      </w:pPr>
-      <w:rPr>
-        <w:rFonts w:ascii="Wingdings" w:hAnsi="Wingdings" w:hint="default"/>
-      </w:rPr>
-    </w:lvl>
-    <w:lvl w:ilvl="6">
-      <w:start w:val="1"/>
-      <w:numFmt w:val="bullet"/>
-      <w:lvlText w:val=""/>
-      <w:lvlJc w:val="left"/>
-      <w:pPr>
-        <w:ind w:left="5040" w:hanging="360"/>
-      </w:pPr>
-      <w:rPr>
-        <w:rFonts w:ascii="Symbol" w:hAnsi="Symbol" w:hint="default"/>
-      </w:rPr>
-    </w:lvl>
-    <w:lvl w:ilvl="7">
-      <w:start w:val="1"/>
-      <w:numFmt w:val="bullet"/>
-      <w:lvlText w:val="o"/>
-      <w:lvlJc w:val="left"/>
-      <w:pPr>
-        <w:ind w:left="5760" w:hanging="360"/>
-      </w:pPr>
-      <w:rPr>
-        <w:rFonts w:ascii="Courier New" w:hAnsi="Courier New" w:cs="Courier New" w:hint="default"/>
-      </w:rPr>
-    </w:lvl>
-    <w:lvl w:ilvl="8">
-      <w:start w:val="1"/>
-      <w:numFmt w:val="bullet"/>
-      <w:lvlText w:val=""/>
-      <w:lvlJc w:val="left"/>
-      <w:pPr>
-        <w:ind w:left="6480" w:hanging="360"/>
-      </w:pPr>
-      <w:rPr>
-        <w:rFonts w:ascii="Wingdings" w:hAnsi="Wingdings" w:hint="default"/>
-      </w:rPr>
-    </w:lvl>
-  </w:abstractNum>
-  <w:abstractNum w:abstractNumId="2">
     <w:nsid w:val="594159A9"/>
     <w:multiLevelType w:val="multilevel"/>
     <w:tmpl w:val="594159A9"/>
-    <w:lvl w:ilvl="0">
+    <w:lvl w:ilvl="0" w:tentative="0">
       <w:start w:val="1"/>
       <w:numFmt w:val="decimal"/>
       <w:lvlText w:val="%1."/>
@@ -5042,7 +5521,7 @@
         <w:rFonts w:hint="default"/>
       </w:rPr>
     </w:lvl>
-    <w:lvl w:ilvl="1">
+    <w:lvl w:ilvl="1" w:tentative="0">
       <w:start w:val="1"/>
       <w:numFmt w:val="lowerLetter"/>
       <w:lvlText w:val="%2."/>
@@ -5051,7 +5530,7 @@
         <w:ind w:left="1440" w:hanging="360"/>
       </w:pPr>
     </w:lvl>
-    <w:lvl w:ilvl="2">
+    <w:lvl w:ilvl="2" w:tentative="0">
       <w:start w:val="1"/>
       <w:numFmt w:val="lowerRoman"/>
       <w:lvlText w:val="%3."/>
@@ -5060,7 +5539,7 @@
         <w:ind w:left="2160" w:hanging="180"/>
       </w:pPr>
     </w:lvl>
-    <w:lvl w:ilvl="3">
+    <w:lvl w:ilvl="3" w:tentative="0">
       <w:start w:val="1"/>
       <w:numFmt w:val="decimal"/>
       <w:lvlText w:val="%4."/>
@@ -5069,7 +5548,7 @@
         <w:ind w:left="2880" w:hanging="360"/>
       </w:pPr>
     </w:lvl>
-    <w:lvl w:ilvl="4">
+    <w:lvl w:ilvl="4" w:tentative="0">
       <w:start w:val="1"/>
       <w:numFmt w:val="lowerLetter"/>
       <w:lvlText w:val="%5."/>
@@ -5078,7 +5557,7 @@
         <w:ind w:left="3600" w:hanging="360"/>
       </w:pPr>
     </w:lvl>
-    <w:lvl w:ilvl="5">
+    <w:lvl w:ilvl="5" w:tentative="0">
       <w:start w:val="1"/>
       <w:numFmt w:val="lowerRoman"/>
       <w:lvlText w:val="%6."/>
@@ -5087,7 +5566,7 @@
         <w:ind w:left="4320" w:hanging="180"/>
       </w:pPr>
     </w:lvl>
-    <w:lvl w:ilvl="6">
+    <w:lvl w:ilvl="6" w:tentative="0">
       <w:start w:val="1"/>
       <w:numFmt w:val="decimal"/>
       <w:lvlText w:val="%7."/>
@@ -5096,7 +5575,7 @@
         <w:ind w:left="5040" w:hanging="360"/>
       </w:pPr>
     </w:lvl>
-    <w:lvl w:ilvl="7">
+    <w:lvl w:ilvl="7" w:tentative="0">
       <w:start w:val="1"/>
       <w:numFmt w:val="lowerLetter"/>
       <w:lvlText w:val="%8."/>
@@ -5105,7 +5584,7 @@
         <w:ind w:left="5760" w:hanging="360"/>
       </w:pPr>
     </w:lvl>
-    <w:lvl w:ilvl="8">
+    <w:lvl w:ilvl="8" w:tentative="0">
       <w:start w:val="1"/>
       <w:numFmt w:val="lowerRoman"/>
       <w:lvlText w:val="%9."/>
@@ -5115,28 +5594,11 @@
       </w:pPr>
     </w:lvl>
   </w:abstractNum>
-  <w:abstractNum w:abstractNumId="3">
-    <w:nsid w:val="5A1D06DB"/>
-    <w:multiLevelType w:val="singleLevel"/>
-    <w:tmpl w:val="5A1D06DB"/>
-    <w:lvl w:ilvl="0">
-      <w:start w:val="1"/>
-      <w:numFmt w:val="bullet"/>
-      <w:lvlText w:val=""/>
-      <w:lvlJc w:val="left"/>
-      <w:pPr>
-        <w:ind w:left="420" w:hanging="420"/>
-      </w:pPr>
-      <w:rPr>
-        <w:rFonts w:ascii="Wingdings" w:hAnsi="Wingdings" w:hint="default"/>
-      </w:rPr>
-    </w:lvl>
-  </w:abstractNum>
-  <w:abstractNum w:abstractNumId="4">
+  <w:abstractNum w:abstractNumId="2">
     <w:nsid w:val="6DDB49F3"/>
     <w:multiLevelType w:val="multilevel"/>
     <w:tmpl w:val="6DDB49F3"/>
-    <w:lvl w:ilvl="0">
+    <w:lvl w:ilvl="0" w:tentative="0">
       <w:start w:val="1"/>
       <w:numFmt w:val="decimal"/>
       <w:lvlText w:val="%1."/>
@@ -5148,7 +5610,7 @@
         <w:rFonts w:hint="default"/>
       </w:rPr>
     </w:lvl>
-    <w:lvl w:ilvl="1">
+    <w:lvl w:ilvl="1" w:tentative="0">
       <w:start w:val="1"/>
       <w:numFmt w:val="lowerLetter"/>
       <w:lvlText w:val="%2."/>
@@ -5160,7 +5622,7 @@
         <w:rFonts w:hint="default"/>
       </w:rPr>
     </w:lvl>
-    <w:lvl w:ilvl="2">
+    <w:lvl w:ilvl="2" w:tentative="0">
       <w:start w:val="1"/>
       <w:numFmt w:val="lowerRoman"/>
       <w:lvlText w:val="%3."/>
@@ -5172,7 +5634,7 @@
         <w:rFonts w:hint="default"/>
       </w:rPr>
     </w:lvl>
-    <w:lvl w:ilvl="3">
+    <w:lvl w:ilvl="3" w:tentative="0">
       <w:start w:val="1"/>
       <w:numFmt w:val="decimal"/>
       <w:lvlText w:val="%4."/>
@@ -5184,7 +5646,7 @@
         <w:rFonts w:hint="default"/>
       </w:rPr>
     </w:lvl>
-    <w:lvl w:ilvl="4">
+    <w:lvl w:ilvl="4" w:tentative="0">
       <w:start w:val="1"/>
       <w:numFmt w:val="lowerLetter"/>
       <w:lvlText w:val="%5."/>
@@ -5196,7 +5658,7 @@
         <w:rFonts w:hint="default"/>
       </w:rPr>
     </w:lvl>
-    <w:lvl w:ilvl="5">
+    <w:lvl w:ilvl="5" w:tentative="0">
       <w:start w:val="1"/>
       <w:numFmt w:val="lowerRoman"/>
       <w:lvlText w:val="%6."/>
@@ -5208,7 +5670,7 @@
         <w:rFonts w:hint="default"/>
       </w:rPr>
     </w:lvl>
-    <w:lvl w:ilvl="6">
+    <w:lvl w:ilvl="6" w:tentative="0">
       <w:start w:val="1"/>
       <w:numFmt w:val="decimal"/>
       <w:lvlText w:val="%7."/>
@@ -5220,7 +5682,7 @@
         <w:rFonts w:hint="default"/>
       </w:rPr>
     </w:lvl>
-    <w:lvl w:ilvl="7">
+    <w:lvl w:ilvl="7" w:tentative="0">
       <w:start w:val="1"/>
       <w:numFmt w:val="lowerLetter"/>
       <w:lvlText w:val="%8."/>
@@ -5232,7 +5694,7 @@
         <w:rFonts w:hint="default"/>
       </w:rPr>
     </w:lvl>
-    <w:lvl w:ilvl="8">
+    <w:lvl w:ilvl="8" w:tentative="0">
       <w:start w:val="1"/>
       <w:numFmt w:val="lowerRoman"/>
       <w:lvlText w:val="%9."/>
@@ -5245,11 +5707,11 @@
       </w:rPr>
     </w:lvl>
   </w:abstractNum>
-  <w:abstractNum w:abstractNumId="5">
+  <w:abstractNum w:abstractNumId="3">
     <w:nsid w:val="6E655B28"/>
     <w:multiLevelType w:val="multilevel"/>
     <w:tmpl w:val="6E655B28"/>
-    <w:lvl w:ilvl="0">
+    <w:lvl w:ilvl="0" w:tentative="0">
       <w:start w:val="1"/>
       <w:numFmt w:val="decimal"/>
       <w:lvlText w:val="%1."/>
@@ -5261,7 +5723,7 @@
         <w:rFonts w:hint="default"/>
       </w:rPr>
     </w:lvl>
-    <w:lvl w:ilvl="1">
+    <w:lvl w:ilvl="1" w:tentative="0">
       <w:start w:val="1"/>
       <w:numFmt w:val="lowerLetter"/>
       <w:lvlText w:val="%2."/>
@@ -5270,7 +5732,7 @@
         <w:ind w:left="1440" w:hanging="360"/>
       </w:pPr>
     </w:lvl>
-    <w:lvl w:ilvl="2">
+    <w:lvl w:ilvl="2" w:tentative="0">
       <w:start w:val="1"/>
       <w:numFmt w:val="lowerRoman"/>
       <w:lvlText w:val="%3."/>
@@ -5279,7 +5741,7 @@
         <w:ind w:left="2160" w:hanging="180"/>
       </w:pPr>
     </w:lvl>
-    <w:lvl w:ilvl="3">
+    <w:lvl w:ilvl="3" w:tentative="0">
       <w:start w:val="1"/>
       <w:numFmt w:val="decimal"/>
       <w:lvlText w:val="%4."/>
@@ -5288,7 +5750,7 @@
         <w:ind w:left="2880" w:hanging="360"/>
       </w:pPr>
     </w:lvl>
-    <w:lvl w:ilvl="4">
+    <w:lvl w:ilvl="4" w:tentative="0">
       <w:start w:val="1"/>
       <w:numFmt w:val="lowerLetter"/>
       <w:lvlText w:val="%5."/>
@@ -5297,7 +5759,7 @@
         <w:ind w:left="3600" w:hanging="360"/>
       </w:pPr>
     </w:lvl>
-    <w:lvl w:ilvl="5">
+    <w:lvl w:ilvl="5" w:tentative="0">
       <w:start w:val="1"/>
       <w:numFmt w:val="lowerRoman"/>
       <w:lvlText w:val="%6."/>
@@ -5306,7 +5768,7 @@
         <w:ind w:left="4320" w:hanging="180"/>
       </w:pPr>
     </w:lvl>
-    <w:lvl w:ilvl="6">
+    <w:lvl w:ilvl="6" w:tentative="0">
       <w:start w:val="1"/>
       <w:numFmt w:val="decimal"/>
       <w:lvlText w:val="%7."/>
@@ -5315,7 +5777,7 @@
         <w:ind w:left="5040" w:hanging="360"/>
       </w:pPr>
     </w:lvl>
-    <w:lvl w:ilvl="7">
+    <w:lvl w:ilvl="7" w:tentative="0">
       <w:start w:val="1"/>
       <w:numFmt w:val="lowerLetter"/>
       <w:lvlText w:val="%8."/>
@@ -5324,7 +5786,7 @@
         <w:ind w:left="5760" w:hanging="360"/>
       </w:pPr>
     </w:lvl>
-    <w:lvl w:ilvl="8">
+    <w:lvl w:ilvl="8" w:tentative="0">
       <w:start w:val="1"/>
       <w:numFmt w:val="lowerRoman"/>
       <w:lvlText w:val="%9."/>
@@ -5338,197 +5800,301 @@
     <w:abstractNumId w:val="0"/>
   </w:num>
   <w:num w:numId="2">
-    <w:abstractNumId w:val="1"/>
+    <w:abstractNumId w:val="3"/>
   </w:num>
   <w:num w:numId="3">
-    <w:abstractNumId w:val="5"/>
+    <w:abstractNumId w:val="2"/>
   </w:num>
   <w:num w:numId="4">
-    <w:abstractNumId w:val="4"/>
-  </w:num>
-  <w:num w:numId="5">
-    <w:abstractNumId w:val="2"/>
-  </w:num>
-  <w:num w:numId="6">
-    <w:abstractNumId w:val="3"/>
+    <w:abstractNumId w:val="1"/>
   </w:num>
 </w:numbering>
 </file>
 
 <file path=word/styles.xml><?xml version="1.0" encoding="utf-8"?>
-<w:styles xmlns:mc="http://schemas.openxmlformats.org/markup-compatibility/2006" xmlns:r="http://schemas.openxmlformats.org/officeDocument/2006/relationships" xmlns:w="http://schemas.openxmlformats.org/wordprocessingml/2006/main" xmlns:w14="http://schemas.microsoft.com/office/word/2010/wordml" mc:Ignorable="w14">
+<w:styles xmlns:mc="http://schemas.openxmlformats.org/markup-compatibility/2006" xmlns:o="urn:schemas-microsoft-com:office:office" xmlns:r="http://schemas.openxmlformats.org/officeDocument/2006/relationships" xmlns:m="http://schemas.openxmlformats.org/officeDocument/2006/math" xmlns:v="urn:schemas-microsoft-com:vml" xmlns:w="http://schemas.openxmlformats.org/wordprocessingml/2006/main" xmlns:w14="http://schemas.microsoft.com/office/word/2010/wordml" xmlns:w10="urn:schemas-microsoft-com:office:word" xmlns:sl="http://schemas.openxmlformats.org/schemaLibrary/2006/main" mc:Ignorable="w14">
   <w:docDefaults>
     <w:rPrDefault>
       <w:rPr>
-        <w:rFonts w:ascii="Times New Roman" w:eastAsia="SimSun" w:hAnsi="Times New Roman" w:cs="Times New Roman"/>
-        <w:lang w:val="en-PH" w:eastAsia="en-PH" w:bidi="ar-SA"/>
+        <w:rFonts w:ascii="Times New Roman" w:hAnsi="Times New Roman" w:eastAsia="SimSun" w:cs="Times New Roman"/>
       </w:rPr>
     </w:rPrDefault>
-    <w:pPrDefault>
-      <w:pPr>
-        <w:spacing w:after="200" w:line="276" w:lineRule="auto"/>
-      </w:pPr>
-    </w:pPrDefault>
   </w:docDefaults>
-  <w:latentStyles w:defLockedState="0" w:defUIPriority="99" w:defSemiHidden="1" w:defUnhideWhenUsed="1" w:defQFormat="0" w:count="267">
-    <w:lsdException w:name="Normal" w:semiHidden="0" w:uiPriority="0" w:unhideWhenUsed="0" w:qFormat="1"/>
-    <w:lsdException w:name="heading 1" w:semiHidden="0" w:uiPriority="9" w:unhideWhenUsed="0" w:qFormat="1"/>
-    <w:lsdException w:name="heading 2" w:uiPriority="9" w:qFormat="1"/>
-    <w:lsdException w:name="heading 3" w:uiPriority="9" w:qFormat="1"/>
-    <w:lsdException w:name="heading 4" w:uiPriority="9" w:qFormat="1"/>
-    <w:lsdException w:name="heading 5" w:uiPriority="9" w:qFormat="1"/>
-    <w:lsdException w:name="heading 6" w:uiPriority="9" w:qFormat="1"/>
-    <w:lsdException w:name="heading 7" w:uiPriority="9" w:qFormat="1"/>
-    <w:lsdException w:name="heading 8" w:uiPriority="9" w:qFormat="1"/>
-    <w:lsdException w:name="heading 9" w:uiPriority="9" w:qFormat="1"/>
-    <w:lsdException w:name="toc 1" w:uiPriority="39"/>
-    <w:lsdException w:name="toc 2" w:uiPriority="39"/>
-    <w:lsdException w:name="toc 3" w:uiPriority="39"/>
-    <w:lsdException w:name="toc 4" w:uiPriority="39"/>
-    <w:lsdException w:name="toc 5" w:uiPriority="39"/>
-    <w:lsdException w:name="toc 6" w:uiPriority="39"/>
-    <w:lsdException w:name="toc 7" w:uiPriority="39"/>
-    <w:lsdException w:name="toc 8" w:uiPriority="39"/>
-    <w:lsdException w:name="toc 9" w:uiPriority="39"/>
-    <w:lsdException w:name="header" w:semiHidden="0"/>
-    <w:lsdException w:name="footer" w:semiHidden="0"/>
-    <w:lsdException w:name="caption" w:uiPriority="35" w:qFormat="1"/>
-    <w:lsdException w:name="Title" w:semiHidden="0" w:uiPriority="10" w:unhideWhenUsed="0" w:qFormat="1"/>
-    <w:lsdException w:name="Default Paragraph Font" w:semiHidden="0" w:uiPriority="1" w:qFormat="1"/>
-    <w:lsdException w:name="Subtitle" w:semiHidden="0" w:uiPriority="11" w:unhideWhenUsed="0" w:qFormat="1"/>
-    <w:lsdException w:name="Strong" w:semiHidden="0" w:uiPriority="22" w:unhideWhenUsed="0" w:qFormat="1"/>
-    <w:lsdException w:name="Emphasis" w:semiHidden="0" w:uiPriority="20" w:unhideWhenUsed="0" w:qFormat="1"/>
-    <w:lsdException w:name="Normal Table" w:semiHidden="0"/>
-    <w:lsdException w:name="Table Grid" w:semiHidden="0" w:uiPriority="59" w:unhideWhenUsed="0"/>
-    <w:lsdException w:name="Light Shading" w:semiHidden="0" w:uiPriority="60" w:unhideWhenUsed="0"/>
-    <w:lsdException w:name="Light List" w:semiHidden="0" w:uiPriority="61" w:unhideWhenUsed="0"/>
-    <w:lsdException w:name="Light Grid" w:semiHidden="0" w:uiPriority="62" w:unhideWhenUsed="0"/>
-    <w:lsdException w:name="Medium Shading 1" w:semiHidden="0" w:uiPriority="63" w:unhideWhenUsed="0"/>
-    <w:lsdException w:name="Medium Shading 2" w:semiHidden="0" w:uiPriority="64" w:unhideWhenUsed="0"/>
-    <w:lsdException w:name="Medium List 1" w:semiHidden="0" w:uiPriority="65" w:unhideWhenUsed="0"/>
-    <w:lsdException w:name="Medium List 2" w:semiHidden="0" w:uiPriority="66" w:unhideWhenUsed="0"/>
-    <w:lsdException w:name="Medium Grid 1" w:semiHidden="0" w:uiPriority="67" w:unhideWhenUsed="0"/>
-    <w:lsdException w:name="Medium Grid 2" w:semiHidden="0" w:uiPriority="68" w:unhideWhenUsed="0"/>
-    <w:lsdException w:name="Medium Grid 3" w:semiHidden="0" w:uiPriority="69" w:unhideWhenUsed="0"/>
-    <w:lsdException w:name="Dark List" w:semiHidden="0" w:uiPriority="70" w:unhideWhenUsed="0"/>
-    <w:lsdException w:name="Colorful Shading" w:semiHidden="0" w:uiPriority="71" w:unhideWhenUsed="0"/>
-    <w:lsdException w:name="Colorful List" w:semiHidden="0" w:uiPriority="72" w:unhideWhenUsed="0"/>
-    <w:lsdException w:name="Colorful Grid" w:semiHidden="0" w:uiPriority="73" w:unhideWhenUsed="0"/>
-    <w:lsdException w:name="Light Shading Accent 1" w:semiHidden="0" w:uiPriority="60" w:unhideWhenUsed="0"/>
-    <w:lsdException w:name="Light List Accent 1" w:semiHidden="0" w:uiPriority="61" w:unhideWhenUsed="0"/>
-    <w:lsdException w:name="Light Grid Accent 1" w:semiHidden="0" w:uiPriority="62" w:unhideWhenUsed="0"/>
-    <w:lsdException w:name="Medium Shading 1 Accent 1" w:semiHidden="0" w:uiPriority="63" w:unhideWhenUsed="0"/>
-    <w:lsdException w:name="Medium Shading 2 Accent 1" w:semiHidden="0" w:uiPriority="64" w:unhideWhenUsed="0"/>
-    <w:lsdException w:name="Medium List 1 Accent 1" w:semiHidden="0" w:uiPriority="65" w:unhideWhenUsed="0"/>
-    <w:lsdException w:name="Medium List 2 Accent 1" w:semiHidden="0" w:uiPriority="66" w:unhideWhenUsed="0"/>
-    <w:lsdException w:name="Medium Grid 1 Accent 1" w:semiHidden="0" w:uiPriority="67" w:unhideWhenUsed="0"/>
-    <w:lsdException w:name="Medium Grid 2 Accent 1" w:semiHidden="0" w:uiPriority="68" w:unhideWhenUsed="0"/>
-    <w:lsdException w:name="Medium Grid 3 Accent 1" w:semiHidden="0" w:uiPriority="69" w:unhideWhenUsed="0"/>
-    <w:lsdException w:name="Dark List Accent 1" w:semiHidden="0" w:uiPriority="70" w:unhideWhenUsed="0"/>
-    <w:lsdException w:name="Colorful Shading Accent 1" w:semiHidden="0" w:uiPriority="71" w:unhideWhenUsed="0"/>
-    <w:lsdException w:name="Colorful List Accent 1" w:semiHidden="0" w:uiPriority="72" w:unhideWhenUsed="0"/>
-    <w:lsdException w:name="Colorful Grid Accent 1" w:semiHidden="0" w:uiPriority="73" w:unhideWhenUsed="0"/>
-    <w:lsdException w:name="Light Shading Accent 2" w:semiHidden="0" w:uiPriority="60" w:unhideWhenUsed="0"/>
-    <w:lsdException w:name="Light List Accent 2" w:semiHidden="0" w:uiPriority="61" w:unhideWhenUsed="0"/>
-    <w:lsdException w:name="Light Grid Accent 2" w:semiHidden="0" w:uiPriority="62" w:unhideWhenUsed="0"/>
-    <w:lsdException w:name="Medium Shading 1 Accent 2" w:semiHidden="0" w:uiPriority="63" w:unhideWhenUsed="0"/>
-    <w:lsdException w:name="Medium Shading 2 Accent 2" w:semiHidden="0" w:uiPriority="64" w:unhideWhenUsed="0"/>
-    <w:lsdException w:name="Medium List 1 Accent 2" w:semiHidden="0" w:uiPriority="65" w:unhideWhenUsed="0"/>
-    <w:lsdException w:name="Medium List 2 Accent 2" w:semiHidden="0" w:uiPriority="66" w:unhideWhenUsed="0"/>
-    <w:lsdException w:name="Medium Grid 1 Accent 2" w:semiHidden="0" w:uiPriority="67" w:unhideWhenUsed="0"/>
-    <w:lsdException w:name="Medium Grid 2 Accent 2" w:semiHidden="0" w:uiPriority="68" w:unhideWhenUsed="0"/>
-    <w:lsdException w:name="Medium Grid 3 Accent 2" w:semiHidden="0" w:uiPriority="69" w:unhideWhenUsed="0"/>
-    <w:lsdException w:name="Dark List Accent 2" w:semiHidden="0" w:uiPriority="70" w:unhideWhenUsed="0"/>
-    <w:lsdException w:name="Colorful Shading Accent 2" w:semiHidden="0" w:uiPriority="71" w:unhideWhenUsed="0"/>
-    <w:lsdException w:name="Colorful List Accent 2" w:semiHidden="0" w:uiPriority="72" w:unhideWhenUsed="0"/>
-    <w:lsdException w:name="Colorful Grid Accent 2" w:semiHidden="0" w:uiPriority="73" w:unhideWhenUsed="0"/>
-    <w:lsdException w:name="Light Shading Accent 3" w:semiHidden="0" w:uiPriority="60" w:unhideWhenUsed="0"/>
-    <w:lsdException w:name="Light List Accent 3" w:semiHidden="0" w:uiPriority="61" w:unhideWhenUsed="0"/>
-    <w:lsdException w:name="Light Grid Accent 3" w:semiHidden="0" w:uiPriority="62" w:unhideWhenUsed="0"/>
-    <w:lsdException w:name="Medium Shading 1 Accent 3" w:semiHidden="0" w:uiPriority="63" w:unhideWhenUsed="0"/>
-    <w:lsdException w:name="Medium Shading 2 Accent 3" w:semiHidden="0" w:uiPriority="64" w:unhideWhenUsed="0"/>
-    <w:lsdException w:name="Medium List 1 Accent 3" w:semiHidden="0" w:uiPriority="65" w:unhideWhenUsed="0"/>
-    <w:lsdException w:name="Medium List 2 Accent 3" w:semiHidden="0" w:uiPriority="66" w:unhideWhenUsed="0"/>
-    <w:lsdException w:name="Medium Grid 1 Accent 3" w:semiHidden="0" w:uiPriority="67" w:unhideWhenUsed="0"/>
-    <w:lsdException w:name="Medium Grid 2 Accent 3" w:semiHidden="0" w:uiPriority="68" w:unhideWhenUsed="0"/>
-    <w:lsdException w:name="Medium Grid 3 Accent 3" w:semiHidden="0" w:uiPriority="69" w:unhideWhenUsed="0"/>
-    <w:lsdException w:name="Dark List Accent 3" w:semiHidden="0" w:uiPriority="70" w:unhideWhenUsed="0"/>
-    <w:lsdException w:name="Colorful Shading Accent 3" w:semiHidden="0" w:uiPriority="71" w:unhideWhenUsed="0"/>
-    <w:lsdException w:name="Colorful List Accent 3" w:semiHidden="0" w:uiPriority="72" w:unhideWhenUsed="0"/>
-    <w:lsdException w:name="Colorful Grid Accent 3" w:semiHidden="0" w:uiPriority="73" w:unhideWhenUsed="0"/>
-    <w:lsdException w:name="Light Shading Accent 4" w:semiHidden="0" w:uiPriority="60" w:unhideWhenUsed="0"/>
-    <w:lsdException w:name="Light List Accent 4" w:semiHidden="0" w:uiPriority="61" w:unhideWhenUsed="0"/>
-    <w:lsdException w:name="Light Grid Accent 4" w:semiHidden="0" w:uiPriority="62" w:unhideWhenUsed="0"/>
-    <w:lsdException w:name="Medium Shading 1 Accent 4" w:semiHidden="0" w:uiPriority="63" w:unhideWhenUsed="0"/>
-    <w:lsdException w:name="Medium Shading 2 Accent 4" w:semiHidden="0" w:uiPriority="64" w:unhideWhenUsed="0"/>
-    <w:lsdException w:name="Medium List 1 Accent 4" w:semiHidden="0" w:uiPriority="65" w:unhideWhenUsed="0"/>
-    <w:lsdException w:name="Medium List 2 Accent 4" w:semiHidden="0" w:uiPriority="66" w:unhideWhenUsed="0"/>
-    <w:lsdException w:name="Medium Grid 1 Accent 4" w:semiHidden="0" w:uiPriority="67" w:unhideWhenUsed="0"/>
-    <w:lsdException w:name="Medium Grid 2 Accent 4" w:semiHidden="0" w:uiPriority="68" w:unhideWhenUsed="0"/>
-    <w:lsdException w:name="Medium Grid 3 Accent 4" w:semiHidden="0" w:uiPriority="69" w:unhideWhenUsed="0"/>
-    <w:lsdException w:name="Dark List Accent 4" w:semiHidden="0" w:uiPriority="70" w:unhideWhenUsed="0"/>
-    <w:lsdException w:name="Colorful Shading Accent 4" w:semiHidden="0" w:uiPriority="71" w:unhideWhenUsed="0"/>
-    <w:lsdException w:name="Colorful List Accent 4" w:semiHidden="0" w:uiPriority="72" w:unhideWhenUsed="0"/>
-    <w:lsdException w:name="Colorful Grid Accent 4" w:semiHidden="0" w:uiPriority="73" w:unhideWhenUsed="0"/>
-    <w:lsdException w:name="Light Shading Accent 5" w:semiHidden="0" w:uiPriority="60" w:unhideWhenUsed="0"/>
-    <w:lsdException w:name="Light List Accent 5" w:semiHidden="0" w:uiPriority="61" w:unhideWhenUsed="0"/>
-    <w:lsdException w:name="Light Grid Accent 5" w:semiHidden="0" w:uiPriority="62" w:unhideWhenUsed="0"/>
-    <w:lsdException w:name="Medium Shading 1 Accent 5" w:semiHidden="0" w:uiPriority="63" w:unhideWhenUsed="0"/>
-    <w:lsdException w:name="Medium Shading 2 Accent 5" w:semiHidden="0" w:uiPriority="64" w:unhideWhenUsed="0"/>
-    <w:lsdException w:name="Medium List 1 Accent 5" w:semiHidden="0" w:uiPriority="65" w:unhideWhenUsed="0"/>
-    <w:lsdException w:name="Medium List 2 Accent 5" w:semiHidden="0" w:uiPriority="66" w:unhideWhenUsed="0"/>
-    <w:lsdException w:name="Medium Grid 1 Accent 5" w:semiHidden="0" w:uiPriority="67" w:unhideWhenUsed="0"/>
-    <w:lsdException w:name="Medium Grid 2 Accent 5" w:semiHidden="0" w:uiPriority="68" w:unhideWhenUsed="0"/>
-    <w:lsdException w:name="Medium Grid 3 Accent 5" w:semiHidden="0" w:uiPriority="69" w:unhideWhenUsed="0"/>
-    <w:lsdException w:name="Dark List Accent 5" w:semiHidden="0" w:uiPriority="70" w:unhideWhenUsed="0"/>
-    <w:lsdException w:name="Colorful Shading Accent 5" w:semiHidden="0" w:uiPriority="71" w:unhideWhenUsed="0"/>
-    <w:lsdException w:name="Colorful List Accent 5" w:semiHidden="0" w:uiPriority="72" w:unhideWhenUsed="0"/>
-    <w:lsdException w:name="Colorful Grid Accent 5" w:semiHidden="0" w:uiPriority="73" w:unhideWhenUsed="0"/>
-    <w:lsdException w:name="Light Shading Accent 6" w:semiHidden="0" w:uiPriority="60" w:unhideWhenUsed="0"/>
-    <w:lsdException w:name="Light List Accent 6" w:semiHidden="0" w:uiPriority="61" w:unhideWhenUsed="0"/>
-    <w:lsdException w:name="Light Grid Accent 6" w:semiHidden="0" w:uiPriority="62" w:unhideWhenUsed="0"/>
-    <w:lsdException w:name="Medium Shading 1 Accent 6" w:semiHidden="0" w:uiPriority="63" w:unhideWhenUsed="0"/>
-    <w:lsdException w:name="Medium Shading 2 Accent 6" w:semiHidden="0" w:uiPriority="64" w:unhideWhenUsed="0"/>
-    <w:lsdException w:name="Medium List 1 Accent 6" w:semiHidden="0" w:uiPriority="65" w:unhideWhenUsed="0"/>
-    <w:lsdException w:name="Medium List 2 Accent 6" w:semiHidden="0" w:uiPriority="66" w:unhideWhenUsed="0"/>
-    <w:lsdException w:name="Medium Grid 1 Accent 6" w:semiHidden="0" w:uiPriority="67" w:unhideWhenUsed="0"/>
-    <w:lsdException w:name="Medium Grid 2 Accent 6" w:semiHidden="0" w:uiPriority="68" w:unhideWhenUsed="0"/>
-    <w:lsdException w:name="Medium Grid 3 Accent 6" w:semiHidden="0" w:uiPriority="69" w:unhideWhenUsed="0"/>
-    <w:lsdException w:name="Dark List Accent 6" w:semiHidden="0" w:uiPriority="70" w:unhideWhenUsed="0"/>
-    <w:lsdException w:name="Colorful Shading Accent 6" w:semiHidden="0" w:uiPriority="71" w:unhideWhenUsed="0"/>
-    <w:lsdException w:name="Colorful List Accent 6" w:semiHidden="0" w:uiPriority="72" w:unhideWhenUsed="0"/>
-    <w:lsdException w:name="Colorful Grid Accent 6" w:semiHidden="0" w:uiPriority="73" w:unhideWhenUsed="0"/>
-    <w:lsdException w:name="Subtle Emphasis" w:semiHidden="0" w:uiPriority="19" w:unhideWhenUsed="0" w:qFormat="1"/>
-    <w:lsdException w:name="Intense Emphasis" w:semiHidden="0" w:uiPriority="21" w:unhideWhenUsed="0" w:qFormat="1"/>
-    <w:lsdException w:name="Subtle Reference" w:semiHidden="0" w:uiPriority="31" w:unhideWhenUsed="0" w:qFormat="1"/>
-    <w:lsdException w:name="Intense Reference" w:semiHidden="0" w:uiPriority="32" w:unhideWhenUsed="0" w:qFormat="1"/>
-    <w:lsdException w:name="Book Title" w:semiHidden="0" w:uiPriority="33" w:unhideWhenUsed="0" w:qFormat="1"/>
-    <w:lsdException w:name="Bibliography" w:uiPriority="37"/>
-    <w:lsdException w:name="TOC Heading" w:uiPriority="39" w:qFormat="1"/>
+  <w:latentStyles w:count="260" w:defQFormat="0" w:defUnhideWhenUsed="1" w:defSemiHidden="1" w:defUIPriority="99" w:defLockedState="0">
+    <w:lsdException w:qFormat="1" w:unhideWhenUsed="0" w:uiPriority="0" w:semiHidden="0" w:name="Normal"/>
+    <w:lsdException w:qFormat="1" w:unhideWhenUsed="0" w:uiPriority="9" w:semiHidden="0" w:name="heading 1"/>
+    <w:lsdException w:qFormat="1" w:uiPriority="9" w:name="heading 2"/>
+    <w:lsdException w:qFormat="1" w:uiPriority="9" w:name="heading 3"/>
+    <w:lsdException w:qFormat="1" w:uiPriority="9" w:name="heading 4"/>
+    <w:lsdException w:qFormat="1" w:uiPriority="9" w:name="heading 5"/>
+    <w:lsdException w:qFormat="1" w:uiPriority="9" w:name="heading 6"/>
+    <w:lsdException w:qFormat="1" w:uiPriority="9" w:name="heading 7"/>
+    <w:lsdException w:qFormat="1" w:uiPriority="9" w:name="heading 8"/>
+    <w:lsdException w:qFormat="1" w:uiPriority="9" w:name="heading 9"/>
+    <w:lsdException w:uiPriority="99" w:name="index 1"/>
+    <w:lsdException w:uiPriority="99" w:name="index 2"/>
+    <w:lsdException w:uiPriority="99" w:name="index 3"/>
+    <w:lsdException w:uiPriority="99" w:name="index 4"/>
+    <w:lsdException w:uiPriority="99" w:name="index 5"/>
+    <w:lsdException w:uiPriority="99" w:name="index 6"/>
+    <w:lsdException w:uiPriority="99" w:name="index 7"/>
+    <w:lsdException w:uiPriority="99" w:name="index 8"/>
+    <w:lsdException w:uiPriority="99" w:name="index 9"/>
+    <w:lsdException w:uiPriority="39" w:name="toc 1"/>
+    <w:lsdException w:uiPriority="39" w:name="toc 2"/>
+    <w:lsdException w:uiPriority="39" w:name="toc 3"/>
+    <w:lsdException w:uiPriority="39" w:name="toc 4"/>
+    <w:lsdException w:uiPriority="39" w:name="toc 5"/>
+    <w:lsdException w:uiPriority="39" w:name="toc 6"/>
+    <w:lsdException w:uiPriority="39" w:name="toc 7"/>
+    <w:lsdException w:uiPriority="39" w:name="toc 8"/>
+    <w:lsdException w:uiPriority="39" w:name="toc 9"/>
+    <w:lsdException w:uiPriority="99" w:name="Normal Indent"/>
+    <w:lsdException w:uiPriority="99" w:name="footnote text"/>
+    <w:lsdException w:uiPriority="99" w:name="annotation text"/>
+    <w:lsdException w:uiPriority="99" w:semiHidden="0" w:name="header"/>
+    <w:lsdException w:uiPriority="99" w:semiHidden="0" w:name="footer"/>
+    <w:lsdException w:uiPriority="99" w:name="index heading"/>
+    <w:lsdException w:qFormat="1" w:uiPriority="35" w:name="caption"/>
+    <w:lsdException w:uiPriority="99" w:name="table of figures"/>
+    <w:lsdException w:uiPriority="99" w:name="envelope address"/>
+    <w:lsdException w:uiPriority="99" w:name="envelope return"/>
+    <w:lsdException w:uiPriority="99" w:name="footnote reference"/>
+    <w:lsdException w:uiPriority="99" w:name="annotation reference"/>
+    <w:lsdException w:uiPriority="99" w:name="line number"/>
+    <w:lsdException w:uiPriority="99" w:name="page number"/>
+    <w:lsdException w:uiPriority="99" w:name="endnote reference"/>
+    <w:lsdException w:uiPriority="99" w:name="endnote text"/>
+    <w:lsdException w:uiPriority="99" w:name="table of authorities"/>
+    <w:lsdException w:uiPriority="99" w:name="macro"/>
+    <w:lsdException w:uiPriority="99" w:name="toa heading"/>
+    <w:lsdException w:uiPriority="99" w:name="List"/>
+    <w:lsdException w:uiPriority="99" w:name="List Bullet"/>
+    <w:lsdException w:uiPriority="99" w:name="List Number"/>
+    <w:lsdException w:uiPriority="99" w:name="List 2"/>
+    <w:lsdException w:uiPriority="99" w:name="List 3"/>
+    <w:lsdException w:uiPriority="99" w:name="List 4"/>
+    <w:lsdException w:uiPriority="99" w:name="List 5"/>
+    <w:lsdException w:uiPriority="99" w:name="List Bullet 2"/>
+    <w:lsdException w:uiPriority="99" w:name="List Bullet 3"/>
+    <w:lsdException w:uiPriority="99" w:name="List Bullet 4"/>
+    <w:lsdException w:uiPriority="99" w:name="List Bullet 5"/>
+    <w:lsdException w:uiPriority="99" w:name="List Number 2"/>
+    <w:lsdException w:uiPriority="99" w:name="List Number 3"/>
+    <w:lsdException w:uiPriority="99" w:name="List Number 4"/>
+    <w:lsdException w:uiPriority="99" w:name="List Number 5"/>
+    <w:lsdException w:qFormat="1" w:unhideWhenUsed="0" w:uiPriority="10" w:semiHidden="0" w:name="Title"/>
+    <w:lsdException w:uiPriority="99" w:name="Closing"/>
+    <w:lsdException w:uiPriority="99" w:name="Signature"/>
+    <w:lsdException w:uiPriority="1" w:name="Default Paragraph Font"/>
+    <w:lsdException w:uiPriority="99" w:name="Body Text"/>
+    <w:lsdException w:uiPriority="99" w:name="Body Text Indent"/>
+    <w:lsdException w:uiPriority="99" w:name="List Continue"/>
+    <w:lsdException w:uiPriority="99" w:name="List Continue 2"/>
+    <w:lsdException w:uiPriority="99" w:name="List Continue 3"/>
+    <w:lsdException w:uiPriority="99" w:name="List Continue 4"/>
+    <w:lsdException w:uiPriority="99" w:name="List Continue 5"/>
+    <w:lsdException w:uiPriority="99" w:name="Message Header"/>
+    <w:lsdException w:qFormat="1" w:unhideWhenUsed="0" w:uiPriority="11" w:semiHidden="0" w:name="Subtitle"/>
+    <w:lsdException w:uiPriority="99" w:name="Salutation"/>
+    <w:lsdException w:uiPriority="99" w:name="Date"/>
+    <w:lsdException w:uiPriority="99" w:name="Body Text First Indent"/>
+    <w:lsdException w:uiPriority="99" w:name="Body Text First Indent 2"/>
+    <w:lsdException w:uiPriority="99" w:name="Note Heading"/>
+    <w:lsdException w:uiPriority="99" w:name="Body Text 2"/>
+    <w:lsdException w:uiPriority="99" w:name="Body Text 3"/>
+    <w:lsdException w:uiPriority="99" w:name="Body Text Indent 2"/>
+    <w:lsdException w:uiPriority="99" w:name="Body Text Indent 3"/>
+    <w:lsdException w:uiPriority="99" w:name="Block Text"/>
+    <w:lsdException w:uiPriority="99" w:semiHidden="0" w:name="Hyperlink"/>
+    <w:lsdException w:uiPriority="99" w:name="FollowedHyperlink"/>
+    <w:lsdException w:qFormat="1" w:unhideWhenUsed="0" w:uiPriority="22" w:semiHidden="0" w:name="Strong"/>
+    <w:lsdException w:qFormat="1" w:unhideWhenUsed="0" w:uiPriority="20" w:semiHidden="0" w:name="Emphasis"/>
+    <w:lsdException w:uiPriority="99" w:name="Document Map"/>
+    <w:lsdException w:uiPriority="99" w:name="Plain Text"/>
+    <w:lsdException w:uiPriority="99" w:name="E-mail Signature"/>
+    <w:lsdException w:uiPriority="99" w:name="Normal (Web)"/>
+    <w:lsdException w:uiPriority="99" w:name="HTML Acronym"/>
+    <w:lsdException w:uiPriority="99" w:name="HTML Address"/>
+    <w:lsdException w:uiPriority="99" w:name="HTML Cite"/>
+    <w:lsdException w:uiPriority="99" w:name="HTML Code"/>
+    <w:lsdException w:uiPriority="99" w:name="HTML Definition"/>
+    <w:lsdException w:uiPriority="99" w:name="HTML Keyboard"/>
+    <w:lsdException w:uiPriority="99" w:name="HTML Preformatted"/>
+    <w:lsdException w:uiPriority="99" w:name="HTML Sample"/>
+    <w:lsdException w:uiPriority="99" w:name="HTML Typewriter"/>
+    <w:lsdException w:uiPriority="99" w:name="HTML Variable"/>
+    <w:lsdException w:uiPriority="99" w:name="Normal Table"/>
+    <w:lsdException w:uiPriority="99" w:name="annotation subject"/>
+    <w:lsdException w:uiPriority="99" w:name="Table Simple 1"/>
+    <w:lsdException w:uiPriority="99" w:name="Table Simple 2"/>
+    <w:lsdException w:uiPriority="99" w:name="Table Simple 3"/>
+    <w:lsdException w:uiPriority="99" w:name="Table Classic 1"/>
+    <w:lsdException w:uiPriority="99" w:name="Table Classic 2"/>
+    <w:lsdException w:uiPriority="99" w:name="Table Classic 3"/>
+    <w:lsdException w:uiPriority="99" w:name="Table Classic 4"/>
+    <w:lsdException w:uiPriority="99" w:name="Table Colorful 1"/>
+    <w:lsdException w:uiPriority="99" w:name="Table Colorful 2"/>
+    <w:lsdException w:uiPriority="99" w:name="Table Colorful 3"/>
+    <w:lsdException w:uiPriority="99" w:name="Table Columns 1"/>
+    <w:lsdException w:uiPriority="99" w:name="Table Columns 2"/>
+    <w:lsdException w:uiPriority="99" w:name="Table Columns 3"/>
+    <w:lsdException w:uiPriority="99" w:name="Table Columns 4"/>
+    <w:lsdException w:uiPriority="99" w:name="Table Columns 5"/>
+    <w:lsdException w:uiPriority="99" w:name="Table Grid 1"/>
+    <w:lsdException w:uiPriority="99" w:name="Table Grid 2"/>
+    <w:lsdException w:uiPriority="99" w:name="Table Grid 3"/>
+    <w:lsdException w:uiPriority="99" w:name="Table Grid 4"/>
+    <w:lsdException w:uiPriority="99" w:name="Table Grid 5"/>
+    <w:lsdException w:uiPriority="99" w:name="Table Grid 6"/>
+    <w:lsdException w:uiPriority="99" w:name="Table Grid 7"/>
+    <w:lsdException w:uiPriority="99" w:name="Table Grid 8"/>
+    <w:lsdException w:uiPriority="99" w:name="Table List 1"/>
+    <w:lsdException w:uiPriority="99" w:name="Table List 2"/>
+    <w:lsdException w:uiPriority="99" w:name="Table List 3"/>
+    <w:lsdException w:uiPriority="99" w:name="Table List 4"/>
+    <w:lsdException w:uiPriority="99" w:name="Table List 5"/>
+    <w:lsdException w:uiPriority="99" w:name="Table List 6"/>
+    <w:lsdException w:uiPriority="99" w:name="Table List 7"/>
+    <w:lsdException w:uiPriority="99" w:name="Table List 8"/>
+    <w:lsdException w:uiPriority="99" w:name="Table 3D effects 1"/>
+    <w:lsdException w:uiPriority="99" w:name="Table 3D effects 2"/>
+    <w:lsdException w:uiPriority="99" w:name="Table 3D effects 3"/>
+    <w:lsdException w:uiPriority="99" w:name="Table Contemporary"/>
+    <w:lsdException w:uiPriority="99" w:name="Table Elegant"/>
+    <w:lsdException w:uiPriority="99" w:name="Table Professional"/>
+    <w:lsdException w:uiPriority="99" w:name="Table Subtle 1"/>
+    <w:lsdException w:uiPriority="99" w:name="Table Subtle 2"/>
+    <w:lsdException w:uiPriority="99" w:name="Table Web 1"/>
+    <w:lsdException w:uiPriority="99" w:name="Table Web 2"/>
+    <w:lsdException w:uiPriority="99" w:name="Table Web 3"/>
+    <w:lsdException w:uiPriority="99" w:name="Balloon Text"/>
+    <w:lsdException w:unhideWhenUsed="0" w:uiPriority="59" w:semiHidden="0" w:name="Table Grid"/>
+    <w:lsdException w:uiPriority="99" w:name="Table Theme"/>
+    <w:lsdException w:unhideWhenUsed="0" w:uiPriority="60" w:semiHidden="0" w:name="Light Shading"/>
+    <w:lsdException w:unhideWhenUsed="0" w:uiPriority="61" w:semiHidden="0" w:name="Light List"/>
+    <w:lsdException w:unhideWhenUsed="0" w:uiPriority="62" w:semiHidden="0" w:name="Light Grid"/>
+    <w:lsdException w:unhideWhenUsed="0" w:uiPriority="63" w:semiHidden="0" w:name="Medium Shading 1"/>
+    <w:lsdException w:unhideWhenUsed="0" w:uiPriority="64" w:semiHidden="0" w:name="Medium Shading 2"/>
+    <w:lsdException w:unhideWhenUsed="0" w:uiPriority="65" w:semiHidden="0" w:name="Medium List 1"/>
+    <w:lsdException w:unhideWhenUsed="0" w:uiPriority="66" w:semiHidden="0" w:name="Medium List 2"/>
+    <w:lsdException w:unhideWhenUsed="0" w:uiPriority="67" w:semiHidden="0" w:name="Medium Grid 1"/>
+    <w:lsdException w:unhideWhenUsed="0" w:uiPriority="68" w:semiHidden="0" w:name="Medium Grid 2"/>
+    <w:lsdException w:unhideWhenUsed="0" w:uiPriority="69" w:semiHidden="0" w:name="Medium Grid 3"/>
+    <w:lsdException w:unhideWhenUsed="0" w:uiPriority="70" w:semiHidden="0" w:name="Dark List"/>
+    <w:lsdException w:unhideWhenUsed="0" w:uiPriority="71" w:semiHidden="0" w:name="Colorful Shading"/>
+    <w:lsdException w:unhideWhenUsed="0" w:uiPriority="72" w:semiHidden="0" w:name="Colorful List"/>
+    <w:lsdException w:unhideWhenUsed="0" w:uiPriority="73" w:semiHidden="0" w:name="Colorful Grid"/>
+    <w:lsdException w:unhideWhenUsed="0" w:uiPriority="60" w:semiHidden="0" w:name="Light Shading Accent 1"/>
+    <w:lsdException w:unhideWhenUsed="0" w:uiPriority="61" w:semiHidden="0" w:name="Light List Accent 1"/>
+    <w:lsdException w:unhideWhenUsed="0" w:uiPriority="62" w:semiHidden="0" w:name="Light Grid Accent 1"/>
+    <w:lsdException w:unhideWhenUsed="0" w:uiPriority="63" w:semiHidden="0" w:name="Medium Shading 1 Accent 1"/>
+    <w:lsdException w:unhideWhenUsed="0" w:uiPriority="64" w:semiHidden="0" w:name="Medium Shading 2 Accent 1"/>
+    <w:lsdException w:unhideWhenUsed="0" w:uiPriority="65" w:semiHidden="0" w:name="Medium List 1 Accent 1"/>
+    <w:lsdException w:unhideWhenUsed="0" w:uiPriority="66" w:semiHidden="0" w:name="Medium List 2 Accent 1"/>
+    <w:lsdException w:unhideWhenUsed="0" w:uiPriority="67" w:semiHidden="0" w:name="Medium Grid 1 Accent 1"/>
+    <w:lsdException w:unhideWhenUsed="0" w:uiPriority="68" w:semiHidden="0" w:name="Medium Grid 2 Accent 1"/>
+    <w:lsdException w:unhideWhenUsed="0" w:uiPriority="69" w:semiHidden="0" w:name="Medium Grid 3 Accent 1"/>
+    <w:lsdException w:unhideWhenUsed="0" w:uiPriority="70" w:semiHidden="0" w:name="Dark List Accent 1"/>
+    <w:lsdException w:unhideWhenUsed="0" w:uiPriority="71" w:semiHidden="0" w:name="Colorful Shading Accent 1"/>
+    <w:lsdException w:unhideWhenUsed="0" w:uiPriority="72" w:semiHidden="0" w:name="Colorful List Accent 1"/>
+    <w:lsdException w:unhideWhenUsed="0" w:uiPriority="73" w:semiHidden="0" w:name="Colorful Grid Accent 1"/>
+    <w:lsdException w:unhideWhenUsed="0" w:uiPriority="60" w:semiHidden="0" w:name="Light Shading Accent 2"/>
+    <w:lsdException w:unhideWhenUsed="0" w:uiPriority="61" w:semiHidden="0" w:name="Light List Accent 2"/>
+    <w:lsdException w:unhideWhenUsed="0" w:uiPriority="62" w:semiHidden="0" w:name="Light Grid Accent 2"/>
+    <w:lsdException w:unhideWhenUsed="0" w:uiPriority="63" w:semiHidden="0" w:name="Medium Shading 1 Accent 2"/>
+    <w:lsdException w:unhideWhenUsed="0" w:uiPriority="64" w:semiHidden="0" w:name="Medium Shading 2 Accent 2"/>
+    <w:lsdException w:unhideWhenUsed="0" w:uiPriority="65" w:semiHidden="0" w:name="Medium List 1 Accent 2"/>
+    <w:lsdException w:unhideWhenUsed="0" w:uiPriority="66" w:semiHidden="0" w:name="Medium List 2 Accent 2"/>
+    <w:lsdException w:unhideWhenUsed="0" w:uiPriority="67" w:semiHidden="0" w:name="Medium Grid 1 Accent 2"/>
+    <w:lsdException w:unhideWhenUsed="0" w:uiPriority="68" w:semiHidden="0" w:name="Medium Grid 2 Accent 2"/>
+    <w:lsdException w:unhideWhenUsed="0" w:uiPriority="69" w:semiHidden="0" w:name="Medium Grid 3 Accent 2"/>
+    <w:lsdException w:unhideWhenUsed="0" w:uiPriority="70" w:semiHidden="0" w:name="Dark List Accent 2"/>
+    <w:lsdException w:unhideWhenUsed="0" w:uiPriority="71" w:semiHidden="0" w:name="Colorful Shading Accent 2"/>
+    <w:lsdException w:unhideWhenUsed="0" w:uiPriority="72" w:semiHidden="0" w:name="Colorful List Accent 2"/>
+    <w:lsdException w:unhideWhenUsed="0" w:uiPriority="73" w:semiHidden="0" w:name="Colorful Grid Accent 2"/>
+    <w:lsdException w:unhideWhenUsed="0" w:uiPriority="60" w:semiHidden="0" w:name="Light Shading Accent 3"/>
+    <w:lsdException w:unhideWhenUsed="0" w:uiPriority="61" w:semiHidden="0" w:name="Light List Accent 3"/>
+    <w:lsdException w:unhideWhenUsed="0" w:uiPriority="62" w:semiHidden="0" w:name="Light Grid Accent 3"/>
+    <w:lsdException w:unhideWhenUsed="0" w:uiPriority="63" w:semiHidden="0" w:name="Medium Shading 1 Accent 3"/>
+    <w:lsdException w:unhideWhenUsed="0" w:uiPriority="64" w:semiHidden="0" w:name="Medium Shading 2 Accent 3"/>
+    <w:lsdException w:unhideWhenUsed="0" w:uiPriority="65" w:semiHidden="0" w:name="Medium List 1 Accent 3"/>
+    <w:lsdException w:unhideWhenUsed="0" w:uiPriority="66" w:semiHidden="0" w:name="Medium List 2 Accent 3"/>
+    <w:lsdException w:unhideWhenUsed="0" w:uiPriority="67" w:semiHidden="0" w:name="Medium Grid 1 Accent 3"/>
+    <w:lsdException w:unhideWhenUsed="0" w:uiPriority="68" w:semiHidden="0" w:name="Medium Grid 2 Accent 3"/>
+    <w:lsdException w:unhideWhenUsed="0" w:uiPriority="69" w:semiHidden="0" w:name="Medium Grid 3 Accent 3"/>
+    <w:lsdException w:unhideWhenUsed="0" w:uiPriority="70" w:semiHidden="0" w:name="Dark List Accent 3"/>
+    <w:lsdException w:unhideWhenUsed="0" w:uiPriority="71" w:semiHidden="0" w:name="Colorful Shading Accent 3"/>
+    <w:lsdException w:unhideWhenUsed="0" w:uiPriority="72" w:semiHidden="0" w:name="Colorful List Accent 3"/>
+    <w:lsdException w:unhideWhenUsed="0" w:uiPriority="73" w:semiHidden="0" w:name="Colorful Grid Accent 3"/>
+    <w:lsdException w:unhideWhenUsed="0" w:uiPriority="60" w:semiHidden="0" w:name="Light Shading Accent 4"/>
+    <w:lsdException w:unhideWhenUsed="0" w:uiPriority="61" w:semiHidden="0" w:name="Light List Accent 4"/>
+    <w:lsdException w:unhideWhenUsed="0" w:uiPriority="62" w:semiHidden="0" w:name="Light Grid Accent 4"/>
+    <w:lsdException w:unhideWhenUsed="0" w:uiPriority="63" w:semiHidden="0" w:name="Medium Shading 1 Accent 4"/>
+    <w:lsdException w:unhideWhenUsed="0" w:uiPriority="64" w:semiHidden="0" w:name="Medium Shading 2 Accent 4"/>
+    <w:lsdException w:unhideWhenUsed="0" w:uiPriority="65" w:semiHidden="0" w:name="Medium List 1 Accent 4"/>
+    <w:lsdException w:unhideWhenUsed="0" w:uiPriority="66" w:semiHidden="0" w:name="Medium List 2 Accent 4"/>
+    <w:lsdException w:unhideWhenUsed="0" w:uiPriority="67" w:semiHidden="0" w:name="Medium Grid 1 Accent 4"/>
+    <w:lsdException w:unhideWhenUsed="0" w:uiPriority="68" w:semiHidden="0" w:name="Medium Grid 2 Accent 4"/>
+    <w:lsdException w:unhideWhenUsed="0" w:uiPriority="69" w:semiHidden="0" w:name="Medium Grid 3 Accent 4"/>
+    <w:lsdException w:unhideWhenUsed="0" w:uiPriority="70" w:semiHidden="0" w:name="Dark List Accent 4"/>
+    <w:lsdException w:unhideWhenUsed="0" w:uiPriority="71" w:semiHidden="0" w:name="Colorful Shading Accent 4"/>
+    <w:lsdException w:unhideWhenUsed="0" w:uiPriority="72" w:semiHidden="0" w:name="Colorful List Accent 4"/>
+    <w:lsdException w:unhideWhenUsed="0" w:uiPriority="73" w:semiHidden="0" w:name="Colorful Grid Accent 4"/>
+    <w:lsdException w:unhideWhenUsed="0" w:uiPriority="60" w:semiHidden="0" w:name="Light Shading Accent 5"/>
+    <w:lsdException w:unhideWhenUsed="0" w:uiPriority="61" w:semiHidden="0" w:name="Light List Accent 5"/>
+    <w:lsdException w:unhideWhenUsed="0" w:uiPriority="62" w:semiHidden="0" w:name="Light Grid Accent 5"/>
+    <w:lsdException w:unhideWhenUsed="0" w:uiPriority="63" w:semiHidden="0" w:name="Medium Shading 1 Accent 5"/>
+    <w:lsdException w:unhideWhenUsed="0" w:uiPriority="64" w:semiHidden="0" w:name="Medium Shading 2 Accent 5"/>
+    <w:lsdException w:unhideWhenUsed="0" w:uiPriority="65" w:semiHidden="0" w:name="Medium List 1 Accent 5"/>
+    <w:lsdException w:unhideWhenUsed="0" w:uiPriority="66" w:semiHidden="0" w:name="Medium List 2 Accent 5"/>
+    <w:lsdException w:unhideWhenUsed="0" w:uiPriority="67" w:semiHidden="0" w:name="Medium Grid 1 Accent 5"/>
+    <w:lsdException w:unhideWhenUsed="0" w:uiPriority="68" w:semiHidden="0" w:name="Medium Grid 2 Accent 5"/>
+    <w:lsdException w:unhideWhenUsed="0" w:uiPriority="69" w:semiHidden="0" w:name="Medium Grid 3 Accent 5"/>
+    <w:lsdException w:unhideWhenUsed="0" w:uiPriority="70" w:semiHidden="0" w:name="Dark List Accent 5"/>
+    <w:lsdException w:unhideWhenUsed="0" w:uiPriority="71" w:semiHidden="0" w:name="Colorful Shading Accent 5"/>
+    <w:lsdException w:unhideWhenUsed="0" w:uiPriority="72" w:semiHidden="0" w:name="Colorful List Accent 5"/>
+    <w:lsdException w:unhideWhenUsed="0" w:uiPriority="73" w:semiHidden="0" w:name="Colorful Grid Accent 5"/>
+    <w:lsdException w:unhideWhenUsed="0" w:uiPriority="60" w:semiHidden="0" w:name="Light Shading Accent 6"/>
+    <w:lsdException w:unhideWhenUsed="0" w:uiPriority="61" w:semiHidden="0" w:name="Light List Accent 6"/>
+    <w:lsdException w:unhideWhenUsed="0" w:uiPriority="62" w:semiHidden="0" w:name="Light Grid Accent 6"/>
+    <w:lsdException w:unhideWhenUsed="0" w:uiPriority="63" w:semiHidden="0" w:name="Medium Shading 1 Accent 6"/>
+    <w:lsdException w:unhideWhenUsed="0" w:uiPriority="64" w:semiHidden="0" w:name="Medium Shading 2 Accent 6"/>
+    <w:lsdException w:unhideWhenUsed="0" w:uiPriority="65" w:semiHidden="0" w:name="Medium List 1 Accent 6"/>
+    <w:lsdException w:unhideWhenUsed="0" w:uiPriority="66" w:semiHidden="0" w:name="Medium List 2 Accent 6"/>
+    <w:lsdException w:unhideWhenUsed="0" w:uiPriority="67" w:semiHidden="0" w:name="Medium Grid 1 Accent 6"/>
+    <w:lsdException w:unhideWhenUsed="0" w:uiPriority="68" w:semiHidden="0" w:name="Medium Grid 2 Accent 6"/>
+    <w:lsdException w:unhideWhenUsed="0" w:uiPriority="69" w:semiHidden="0" w:name="Medium Grid 3 Accent 6"/>
+    <w:lsdException w:unhideWhenUsed="0" w:uiPriority="70" w:semiHidden="0" w:name="Dark List Accent 6"/>
+    <w:lsdException w:unhideWhenUsed="0" w:uiPriority="71" w:semiHidden="0" w:name="Colorful Shading Accent 6"/>
+    <w:lsdException w:unhideWhenUsed="0" w:uiPriority="72" w:semiHidden="0" w:name="Colorful List Accent 6"/>
+    <w:lsdException w:unhideWhenUsed="0" w:uiPriority="73" w:semiHidden="0" w:name="Colorful Grid Accent 6"/>
   </w:latentStyles>
-  <w:style w:type="paragraph" w:default="1" w:styleId="Normal">
+  <w:style w:type="paragraph" w:default="1" w:styleId="1">
     <w:name w:val="Normal"/>
     <w:qFormat/>
+    <w:uiPriority w:val="0"/>
+    <w:pPr>
+      <w:spacing w:after="200" w:line="276" w:lineRule="auto"/>
+    </w:pPr>
     <w:rPr>
-      <w:rFonts w:asciiTheme="minorHAnsi" w:eastAsiaTheme="minorHAnsi" w:hAnsiTheme="minorHAnsi" w:cstheme="minorBidi"/>
+      <w:rFonts w:asciiTheme="minorHAnsi" w:hAnsiTheme="minorHAnsi" w:eastAsiaTheme="minorHAnsi" w:cstheme="minorBidi"/>
       <w:sz w:val="22"/>
       <w:szCs w:val="22"/>
-      <w:lang w:eastAsia="en-US"/>
+      <w:lang w:val="en-PH" w:eastAsia="en-US" w:bidi="ar-SA"/>
     </w:rPr>
   </w:style>
-  <w:style w:type="character" w:default="1" w:styleId="DefaultParagraphFont">
+  <w:style w:type="character" w:default="1" w:styleId="5">
     <w:name w:val="Default Paragraph Font"/>
+    <w:unhideWhenUsed/>
     <w:uiPriority w:val="1"/>
-    <w:semiHidden/>
+  </w:style>
+  <w:style w:type="table" w:default="1" w:styleId="7">
+    <w:name w:val="Normal Table"/>
     <w:unhideWhenUsed/>
-  </w:style>
-  <w:style w:type="table" w:default="1" w:styleId="TableNormal">
-    <w:name w:val="Normal Table"/>
     <w:uiPriority w:val="99"/>
-    <w:semiHidden/>
-    <w:unhideWhenUsed/>
     <w:tblPr>
-      <w:tblInd w:w="0" w:type="dxa"/>
+      <w:tblLayout w:type="fixed"/>
       <w:tblCellMar>
         <w:top w:w="0" w:type="dxa"/>
         <w:left w:w="108" w:type="dxa"/>
@@ -5537,100 +6103,12 @@
       </w:tblCellMar>
     </w:tblPr>
   </w:style>
-  <w:style w:type="numbering" w:default="1" w:styleId="NoList">
-    <w:name w:val="No List"/>
+  <w:style w:type="paragraph" w:styleId="2">
+    <w:name w:val="Balloon Text"/>
+    <w:basedOn w:val="1"/>
+    <w:link w:val="13"/>
+    <w:unhideWhenUsed/>
     <w:uiPriority w:val="99"/>
-    <w:semiHidden/>
-    <w:unhideWhenUsed/>
-  </w:style>
-  <w:style w:type="paragraph" w:styleId="Footer">
-    <w:name w:val="footer"/>
-    <w:basedOn w:val="Normal"/>
-    <w:link w:val="FooterChar"/>
-    <w:uiPriority w:val="99"/>
-    <w:unhideWhenUsed/>
-    <w:pPr>
-      <w:tabs>
-        <w:tab w:val="center" w:pos="4680"/>
-        <w:tab w:val="right" w:pos="9360"/>
-      </w:tabs>
-      <w:spacing w:after="0" w:line="240" w:lineRule="auto"/>
-    </w:pPr>
-  </w:style>
-  <w:style w:type="paragraph" w:styleId="Header">
-    <w:name w:val="header"/>
-    <w:basedOn w:val="Normal"/>
-    <w:link w:val="HeaderChar"/>
-    <w:uiPriority w:val="99"/>
-    <w:unhideWhenUsed/>
-    <w:pPr>
-      <w:tabs>
-        <w:tab w:val="center" w:pos="4680"/>
-        <w:tab w:val="right" w:pos="9360"/>
-      </w:tabs>
-      <w:spacing w:after="0" w:line="240" w:lineRule="auto"/>
-    </w:pPr>
-  </w:style>
-  <w:style w:type="character" w:styleId="Hyperlink">
-    <w:name w:val="Hyperlink"/>
-    <w:basedOn w:val="DefaultParagraphFont"/>
-    <w:uiPriority w:val="99"/>
-    <w:unhideWhenUsed/>
-    <w:rPr>
-      <w:color w:val="0000FF"/>
-      <w:u w:val="single"/>
-    </w:rPr>
-  </w:style>
-  <w:style w:type="paragraph" w:customStyle="1" w:styleId="ListParagraph1">
-    <w:name w:val="List Paragraph1"/>
-    <w:basedOn w:val="Normal"/>
-    <w:uiPriority w:val="34"/>
-    <w:qFormat/>
-    <w:pPr>
-      <w:ind w:left="720"/>
-      <w:contextualSpacing/>
-    </w:pPr>
-  </w:style>
-  <w:style w:type="paragraph" w:customStyle="1" w:styleId="ListParagraph2">
-    <w:name w:val="List Paragraph2"/>
-    <w:basedOn w:val="Normal"/>
-    <w:uiPriority w:val="99"/>
-    <w:unhideWhenUsed/>
-    <w:pPr>
-      <w:ind w:left="720"/>
-      <w:contextualSpacing/>
-    </w:pPr>
-  </w:style>
-  <w:style w:type="character" w:customStyle="1" w:styleId="HeaderChar">
-    <w:name w:val="Header Char"/>
-    <w:basedOn w:val="DefaultParagraphFont"/>
-    <w:link w:val="Header"/>
-    <w:uiPriority w:val="99"/>
-    <w:rPr>
-      <w:sz w:val="22"/>
-      <w:szCs w:val="22"/>
-      <w:lang w:eastAsia="en-US"/>
-    </w:rPr>
-  </w:style>
-  <w:style w:type="character" w:customStyle="1" w:styleId="FooterChar">
-    <w:name w:val="Footer Char"/>
-    <w:basedOn w:val="DefaultParagraphFont"/>
-    <w:link w:val="Footer"/>
-    <w:uiPriority w:val="99"/>
-    <w:rPr>
-      <w:sz w:val="22"/>
-      <w:szCs w:val="22"/>
-      <w:lang w:eastAsia="en-US"/>
-    </w:rPr>
-  </w:style>
-  <w:style w:type="paragraph" w:styleId="BalloonText">
-    <w:name w:val="Balloon Text"/>
-    <w:basedOn w:val="Normal"/>
-    <w:link w:val="BalloonTextChar"/>
-    <w:uiPriority w:val="99"/>
-    <w:semiHidden/>
-    <w:unhideWhenUsed/>
-    <w:rsid w:val="00A7234A"/>
     <w:pPr>
       <w:spacing w:after="0" w:line="240" w:lineRule="auto"/>
     </w:pPr>
@@ -5640,236 +6118,12 @@
       <w:szCs w:val="16"/>
     </w:rPr>
   </w:style>
-  <w:style w:type="character" w:customStyle="1" w:styleId="BalloonTextChar">
-    <w:name w:val="Balloon Text Char"/>
-    <w:basedOn w:val="DefaultParagraphFont"/>
-    <w:link w:val="BalloonText"/>
+  <w:style w:type="paragraph" w:styleId="3">
+    <w:name w:val="footer"/>
+    <w:basedOn w:val="1"/>
+    <w:link w:val="12"/>
+    <w:unhideWhenUsed/>
     <w:uiPriority w:val="99"/>
-    <w:semiHidden/>
-    <w:rsid w:val="00A7234A"/>
-    <w:rPr>
-      <w:rFonts w:ascii="Tahoma" w:eastAsiaTheme="minorHAnsi" w:hAnsi="Tahoma" w:cs="Tahoma"/>
-      <w:sz w:val="16"/>
-      <w:szCs w:val="16"/>
-      <w:lang w:eastAsia="en-US"/>
-    </w:rPr>
-  </w:style>
-  <w:style w:type="table" w:styleId="TableGrid">
-    <w:name w:val="Table Grid"/>
-    <w:basedOn w:val="TableNormal"/>
-    <w:uiPriority w:val="59"/>
-    <w:rsid w:val="00A7234A"/>
-    <w:pPr>
-      <w:spacing w:after="0" w:line="240" w:lineRule="auto"/>
-    </w:pPr>
-    <w:tblPr>
-      <w:tblBorders>
-        <w:top w:val="single" w:sz="4" w:space="0" w:color="auto"/>
-        <w:left w:val="single" w:sz="4" w:space="0" w:color="auto"/>
-        <w:bottom w:val="single" w:sz="4" w:space="0" w:color="auto"/>
-        <w:right w:val="single" w:sz="4" w:space="0" w:color="auto"/>
-        <w:insideH w:val="single" w:sz="4" w:space="0" w:color="auto"/>
-        <w:insideV w:val="single" w:sz="4" w:space="0" w:color="auto"/>
-      </w:tblBorders>
-    </w:tblPr>
-  </w:style>
-</w:styles>
-</file>
-
-<file path=word/stylesWithEffects.xml><?xml version="1.0" encoding="utf-8"?>
-<w:styles xmlns:wpc="http://schemas.microsoft.com/office/word/2010/wordprocessingCanvas" xmlns:mc="http://schemas.openxmlformats.org/markup-compatibility/2006" xmlns:o="urn:schemas-microsoft-com:office:office" xmlns:r="http://schemas.openxmlformats.org/officeDocument/2006/relationships" xmlns:m="http://schemas.openxmlformats.org/officeDocument/2006/math" xmlns:v="urn:schemas-microsoft-com:vml" xmlns:wp14="http://schemas.microsoft.com/office/word/2010/wordprocessingDrawing" xmlns:wp="http://schemas.openxmlformats.org/drawingml/2006/wordprocessingDrawing" xmlns:w10="urn:schemas-microsoft-com:office:word" xmlns:w="http://schemas.openxmlformats.org/wordprocessingml/2006/main" xmlns:w14="http://schemas.microsoft.com/office/word/2010/wordml" xmlns:wpg="http://schemas.microsoft.com/office/word/2010/wordprocessingGroup" xmlns:wpi="http://schemas.microsoft.com/office/word/2010/wordprocessingInk" xmlns:wne="http://schemas.microsoft.com/office/word/2006/wordml" xmlns:wps="http://schemas.microsoft.com/office/word/2010/wordprocessingShape" mc:Ignorable="w14 wp14">
-  <w:docDefaults>
-    <w:rPrDefault>
-      <w:rPr>
-        <w:rFonts w:ascii="Times New Roman" w:eastAsia="SimSun" w:hAnsi="Times New Roman" w:cs="Times New Roman"/>
-        <w:lang w:val="en-PH" w:eastAsia="en-PH" w:bidi="ar-SA"/>
-      </w:rPr>
-    </w:rPrDefault>
-    <w:pPrDefault>
-      <w:pPr>
-        <w:spacing w:after="200" w:line="276" w:lineRule="auto"/>
-      </w:pPr>
-    </w:pPrDefault>
-  </w:docDefaults>
-  <w:latentStyles w:defLockedState="0" w:defUIPriority="99" w:defSemiHidden="1" w:defUnhideWhenUsed="1" w:defQFormat="0" w:count="267">
-    <w:lsdException w:name="Normal" w:semiHidden="0" w:uiPriority="0" w:unhideWhenUsed="0" w:qFormat="1"/>
-    <w:lsdException w:name="heading 1" w:semiHidden="0" w:uiPriority="9" w:unhideWhenUsed="0" w:qFormat="1"/>
-    <w:lsdException w:name="heading 2" w:uiPriority="9" w:qFormat="1"/>
-    <w:lsdException w:name="heading 3" w:uiPriority="9" w:qFormat="1"/>
-    <w:lsdException w:name="heading 4" w:uiPriority="9" w:qFormat="1"/>
-    <w:lsdException w:name="heading 5" w:uiPriority="9" w:qFormat="1"/>
-    <w:lsdException w:name="heading 6" w:uiPriority="9" w:qFormat="1"/>
-    <w:lsdException w:name="heading 7" w:uiPriority="9" w:qFormat="1"/>
-    <w:lsdException w:name="heading 8" w:uiPriority="9" w:qFormat="1"/>
-    <w:lsdException w:name="heading 9" w:uiPriority="9" w:qFormat="1"/>
-    <w:lsdException w:name="toc 1" w:uiPriority="39"/>
-    <w:lsdException w:name="toc 2" w:uiPriority="39"/>
-    <w:lsdException w:name="toc 3" w:uiPriority="39"/>
-    <w:lsdException w:name="toc 4" w:uiPriority="39"/>
-    <w:lsdException w:name="toc 5" w:uiPriority="39"/>
-    <w:lsdException w:name="toc 6" w:uiPriority="39"/>
-    <w:lsdException w:name="toc 7" w:uiPriority="39"/>
-    <w:lsdException w:name="toc 8" w:uiPriority="39"/>
-    <w:lsdException w:name="toc 9" w:uiPriority="39"/>
-    <w:lsdException w:name="header" w:semiHidden="0"/>
-    <w:lsdException w:name="footer" w:semiHidden="0"/>
-    <w:lsdException w:name="caption" w:uiPriority="35" w:qFormat="1"/>
-    <w:lsdException w:name="Title" w:semiHidden="0" w:uiPriority="10" w:unhideWhenUsed="0" w:qFormat="1"/>
-    <w:lsdException w:name="Default Paragraph Font" w:semiHidden="0" w:uiPriority="1" w:qFormat="1"/>
-    <w:lsdException w:name="Subtitle" w:semiHidden="0" w:uiPriority="11" w:unhideWhenUsed="0" w:qFormat="1"/>
-    <w:lsdException w:name="Strong" w:semiHidden="0" w:uiPriority="22" w:unhideWhenUsed="0" w:qFormat="1"/>
-    <w:lsdException w:name="Emphasis" w:semiHidden="0" w:uiPriority="20" w:unhideWhenUsed="0" w:qFormat="1"/>
-    <w:lsdException w:name="Normal Table" w:semiHidden="0"/>
-    <w:lsdException w:name="Table Grid" w:semiHidden="0" w:uiPriority="59" w:unhideWhenUsed="0"/>
-    <w:lsdException w:name="Light Shading" w:semiHidden="0" w:uiPriority="60" w:unhideWhenUsed="0"/>
-    <w:lsdException w:name="Light List" w:semiHidden="0" w:uiPriority="61" w:unhideWhenUsed="0"/>
-    <w:lsdException w:name="Light Grid" w:semiHidden="0" w:uiPriority="62" w:unhideWhenUsed="0"/>
-    <w:lsdException w:name="Medium Shading 1" w:semiHidden="0" w:uiPriority="63" w:unhideWhenUsed="0"/>
-    <w:lsdException w:name="Medium Shading 2" w:semiHidden="0" w:uiPriority="64" w:unhideWhenUsed="0"/>
-    <w:lsdException w:name="Medium List 1" w:semiHidden="0" w:uiPriority="65" w:unhideWhenUsed="0"/>
-    <w:lsdException w:name="Medium List 2" w:semiHidden="0" w:uiPriority="66" w:unhideWhenUsed="0"/>
-    <w:lsdException w:name="Medium Grid 1" w:semiHidden="0" w:uiPriority="67" w:unhideWhenUsed="0"/>
-    <w:lsdException w:name="Medium Grid 2" w:semiHidden="0" w:uiPriority="68" w:unhideWhenUsed="0"/>
-    <w:lsdException w:name="Medium Grid 3" w:semiHidden="0" w:uiPriority="69" w:unhideWhenUsed="0"/>
-    <w:lsdException w:name="Dark List" w:semiHidden="0" w:uiPriority="70" w:unhideWhenUsed="0"/>
-    <w:lsdException w:name="Colorful Shading" w:semiHidden="0" w:uiPriority="71" w:unhideWhenUsed="0"/>
-    <w:lsdException w:name="Colorful List" w:semiHidden="0" w:uiPriority="72" w:unhideWhenUsed="0"/>
-    <w:lsdException w:name="Colorful Grid" w:semiHidden="0" w:uiPriority="73" w:unhideWhenUsed="0"/>
-    <w:lsdException w:name="Light Shading Accent 1" w:semiHidden="0" w:uiPriority="60" w:unhideWhenUsed="0"/>
-    <w:lsdException w:name="Light List Accent 1" w:semiHidden="0" w:uiPriority="61" w:unhideWhenUsed="0"/>
-    <w:lsdException w:name="Light Grid Accent 1" w:semiHidden="0" w:uiPriority="62" w:unhideWhenUsed="0"/>
-    <w:lsdException w:name="Medium Shading 1 Accent 1" w:semiHidden="0" w:uiPriority="63" w:unhideWhenUsed="0"/>
-    <w:lsdException w:name="Medium Shading 2 Accent 1" w:semiHidden="0" w:uiPriority="64" w:unhideWhenUsed="0"/>
-    <w:lsdException w:name="Medium List 1 Accent 1" w:semiHidden="0" w:uiPriority="65" w:unhideWhenUsed="0"/>
-    <w:lsdException w:name="Medium List 2 Accent 1" w:semiHidden="0" w:uiPriority="66" w:unhideWhenUsed="0"/>
-    <w:lsdException w:name="Medium Grid 1 Accent 1" w:semiHidden="0" w:uiPriority="67" w:unhideWhenUsed="0"/>
-    <w:lsdException w:name="Medium Grid 2 Accent 1" w:semiHidden="0" w:uiPriority="68" w:unhideWhenUsed="0"/>
-    <w:lsdException w:name="Medium Grid 3 Accent 1" w:semiHidden="0" w:uiPriority="69" w:unhideWhenUsed="0"/>
-    <w:lsdException w:name="Dark List Accent 1" w:semiHidden="0" w:uiPriority="70" w:unhideWhenUsed="0"/>
-    <w:lsdException w:name="Colorful Shading Accent 1" w:semiHidden="0" w:uiPriority="71" w:unhideWhenUsed="0"/>
-    <w:lsdException w:name="Colorful List Accent 1" w:semiHidden="0" w:uiPriority="72" w:unhideWhenUsed="0"/>
-    <w:lsdException w:name="Colorful Grid Accent 1" w:semiHidden="0" w:uiPriority="73" w:unhideWhenUsed="0"/>
-    <w:lsdException w:name="Light Shading Accent 2" w:semiHidden="0" w:uiPriority="60" w:unhideWhenUsed="0"/>
-    <w:lsdException w:name="Light List Accent 2" w:semiHidden="0" w:uiPriority="61" w:unhideWhenUsed="0"/>
-    <w:lsdException w:name="Light Grid Accent 2" w:semiHidden="0" w:uiPriority="62" w:unhideWhenUsed="0"/>
-    <w:lsdException w:name="Medium Shading 1 Accent 2" w:semiHidden="0" w:uiPriority="63" w:unhideWhenUsed="0"/>
-    <w:lsdException w:name="Medium Shading 2 Accent 2" w:semiHidden="0" w:uiPriority="64" w:unhideWhenUsed="0"/>
-    <w:lsdException w:name="Medium List 1 Accent 2" w:semiHidden="0" w:uiPriority="65" w:unhideWhenUsed="0"/>
-    <w:lsdException w:name="Medium List 2 Accent 2" w:semiHidden="0" w:uiPriority="66" w:unhideWhenUsed="0"/>
-    <w:lsdException w:name="Medium Grid 1 Accent 2" w:semiHidden="0" w:uiPriority="67" w:unhideWhenUsed="0"/>
-    <w:lsdException w:name="Medium Grid 2 Accent 2" w:semiHidden="0" w:uiPriority="68" w:unhideWhenUsed="0"/>
-    <w:lsdException w:name="Medium Grid 3 Accent 2" w:semiHidden="0" w:uiPriority="69" w:unhideWhenUsed="0"/>
-    <w:lsdException w:name="Dark List Accent 2" w:semiHidden="0" w:uiPriority="70" w:unhideWhenUsed="0"/>
-    <w:lsdException w:name="Colorful Shading Accent 2" w:semiHidden="0" w:uiPriority="71" w:unhideWhenUsed="0"/>
-    <w:lsdException w:name="Colorful List Accent 2" w:semiHidden="0" w:uiPriority="72" w:unhideWhenUsed="0"/>
-    <w:lsdException w:name="Colorful Grid Accent 2" w:semiHidden="0" w:uiPriority="73" w:unhideWhenUsed="0"/>
-    <w:lsdException w:name="Light Shading Accent 3" w:semiHidden="0" w:uiPriority="60" w:unhideWhenUsed="0"/>
-    <w:lsdException w:name="Light List Accent 3" w:semiHidden="0" w:uiPriority="61" w:unhideWhenUsed="0"/>
-    <w:lsdException w:name="Light Grid Accent 3" w:semiHidden="0" w:uiPriority="62" w:unhideWhenUsed="0"/>
-    <w:lsdException w:name="Medium Shading 1 Accent 3" w:semiHidden="0" w:uiPriority="63" w:unhideWhenUsed="0"/>
-    <w:lsdException w:name="Medium Shading 2 Accent 3" w:semiHidden="0" w:uiPriority="64" w:unhideWhenUsed="0"/>
-    <w:lsdException w:name="Medium List 1 Accent 3" w:semiHidden="0" w:uiPriority="65" w:unhideWhenUsed="0"/>
-    <w:lsdException w:name="Medium List 2 Accent 3" w:semiHidden="0" w:uiPriority="66" w:unhideWhenUsed="0"/>
-    <w:lsdException w:name="Medium Grid 1 Accent 3" w:semiHidden="0" w:uiPriority="67" w:unhideWhenUsed="0"/>
-    <w:lsdException w:name="Medium Grid 2 Accent 3" w:semiHidden="0" w:uiPriority="68" w:unhideWhenUsed="0"/>
-    <w:lsdException w:name="Medium Grid 3 Accent 3" w:semiHidden="0" w:uiPriority="69" w:unhideWhenUsed="0"/>
-    <w:lsdException w:name="Dark List Accent 3" w:semiHidden="0" w:uiPriority="70" w:unhideWhenUsed="0"/>
-    <w:lsdException w:name="Colorful Shading Accent 3" w:semiHidden="0" w:uiPriority="71" w:unhideWhenUsed="0"/>
-    <w:lsdException w:name="Colorful List Accent 3" w:semiHidden="0" w:uiPriority="72" w:unhideWhenUsed="0"/>
-    <w:lsdException w:name="Colorful Grid Accent 3" w:semiHidden="0" w:uiPriority="73" w:unhideWhenUsed="0"/>
-    <w:lsdException w:name="Light Shading Accent 4" w:semiHidden="0" w:uiPriority="60" w:unhideWhenUsed="0"/>
-    <w:lsdException w:name="Light List Accent 4" w:semiHidden="0" w:uiPriority="61" w:unhideWhenUsed="0"/>
-    <w:lsdException w:name="Light Grid Accent 4" w:semiHidden="0" w:uiPriority="62" w:unhideWhenUsed="0"/>
-    <w:lsdException w:name="Medium Shading 1 Accent 4" w:semiHidden="0" w:uiPriority="63" w:unhideWhenUsed="0"/>
-    <w:lsdException w:name="Medium Shading 2 Accent 4" w:semiHidden="0" w:uiPriority="64" w:unhideWhenUsed="0"/>
-    <w:lsdException w:name="Medium List 1 Accent 4" w:semiHidden="0" w:uiPriority="65" w:unhideWhenUsed="0"/>
-    <w:lsdException w:name="Medium List 2 Accent 4" w:semiHidden="0" w:uiPriority="66" w:unhideWhenUsed="0"/>
-    <w:lsdException w:name="Medium Grid 1 Accent 4" w:semiHidden="0" w:uiPriority="67" w:unhideWhenUsed="0"/>
-    <w:lsdException w:name="Medium Grid 2 Accent 4" w:semiHidden="0" w:uiPriority="68" w:unhideWhenUsed="0"/>
-    <w:lsdException w:name="Medium Grid 3 Accent 4" w:semiHidden="0" w:uiPriority="69" w:unhideWhenUsed="0"/>
-    <w:lsdException w:name="Dark List Accent 4" w:semiHidden="0" w:uiPriority="70" w:unhideWhenUsed="0"/>
-    <w:lsdException w:name="Colorful Shading Accent 4" w:semiHidden="0" w:uiPriority="71" w:unhideWhenUsed="0"/>
-    <w:lsdException w:name="Colorful List Accent 4" w:semiHidden="0" w:uiPriority="72" w:unhideWhenUsed="0"/>
-    <w:lsdException w:name="Colorful Grid Accent 4" w:semiHidden="0" w:uiPriority="73" w:unhideWhenUsed="0"/>
-    <w:lsdException w:name="Light Shading Accent 5" w:semiHidden="0" w:uiPriority="60" w:unhideWhenUsed="0"/>
-    <w:lsdException w:name="Light List Accent 5" w:semiHidden="0" w:uiPriority="61" w:unhideWhenUsed="0"/>
-    <w:lsdException w:name="Light Grid Accent 5" w:semiHidden="0" w:uiPriority="62" w:unhideWhenUsed="0"/>
-    <w:lsdException w:name="Medium Shading 1 Accent 5" w:semiHidden="0" w:uiPriority="63" w:unhideWhenUsed="0"/>
-    <w:lsdException w:name="Medium Shading 2 Accent 5" w:semiHidden="0" w:uiPriority="64" w:unhideWhenUsed="0"/>
-    <w:lsdException w:name="Medium List 1 Accent 5" w:semiHidden="0" w:uiPriority="65" w:unhideWhenUsed="0"/>
-    <w:lsdException w:name="Medium List 2 Accent 5" w:semiHidden="0" w:uiPriority="66" w:unhideWhenUsed="0"/>
-    <w:lsdException w:name="Medium Grid 1 Accent 5" w:semiHidden="0" w:uiPriority="67" w:unhideWhenUsed="0"/>
-    <w:lsdException w:name="Medium Grid 2 Accent 5" w:semiHidden="0" w:uiPriority="68" w:unhideWhenUsed="0"/>
-    <w:lsdException w:name="Medium Grid 3 Accent 5" w:semiHidden="0" w:uiPriority="69" w:unhideWhenUsed="0"/>
-    <w:lsdException w:name="Dark List Accent 5" w:semiHidden="0" w:uiPriority="70" w:unhideWhenUsed="0"/>
-    <w:lsdException w:name="Colorful Shading Accent 5" w:semiHidden="0" w:uiPriority="71" w:unhideWhenUsed="0"/>
-    <w:lsdException w:name="Colorful List Accent 5" w:semiHidden="0" w:uiPriority="72" w:unhideWhenUsed="0"/>
-    <w:lsdException w:name="Colorful Grid Accent 5" w:semiHidden="0" w:uiPriority="73" w:unhideWhenUsed="0"/>
-    <w:lsdException w:name="Light Shading Accent 6" w:semiHidden="0" w:uiPriority="60" w:unhideWhenUsed="0"/>
-    <w:lsdException w:name="Light List Accent 6" w:semiHidden="0" w:uiPriority="61" w:unhideWhenUsed="0"/>
-    <w:lsdException w:name="Light Grid Accent 6" w:semiHidden="0" w:uiPriority="62" w:unhideWhenUsed="0"/>
-    <w:lsdException w:name="Medium Shading 1 Accent 6" w:semiHidden="0" w:uiPriority="63" w:unhideWhenUsed="0"/>
-    <w:lsdException w:name="Medium Shading 2 Accent 6" w:semiHidden="0" w:uiPriority="64" w:unhideWhenUsed="0"/>
-    <w:lsdException w:name="Medium List 1 Accent 6" w:semiHidden="0" w:uiPriority="65" w:unhideWhenUsed="0"/>
-    <w:lsdException w:name="Medium List 2 Accent 6" w:semiHidden="0" w:uiPriority="66" w:unhideWhenUsed="0"/>
-    <w:lsdException w:name="Medium Grid 1 Accent 6" w:semiHidden="0" w:uiPriority="67" w:unhideWhenUsed="0"/>
-    <w:lsdException w:name="Medium Grid 2 Accent 6" w:semiHidden="0" w:uiPriority="68" w:unhideWhenUsed="0"/>
-    <w:lsdException w:name="Medium Grid 3 Accent 6" w:semiHidden="0" w:uiPriority="69" w:unhideWhenUsed="0"/>
-    <w:lsdException w:name="Dark List Accent 6" w:semiHidden="0" w:uiPriority="70" w:unhideWhenUsed="0"/>
-    <w:lsdException w:name="Colorful Shading Accent 6" w:semiHidden="0" w:uiPriority="71" w:unhideWhenUsed="0"/>
-    <w:lsdException w:name="Colorful List Accent 6" w:semiHidden="0" w:uiPriority="72" w:unhideWhenUsed="0"/>
-    <w:lsdException w:name="Colorful Grid Accent 6" w:semiHidden="0" w:uiPriority="73" w:unhideWhenUsed="0"/>
-    <w:lsdException w:name="Subtle Emphasis" w:semiHidden="0" w:uiPriority="19" w:unhideWhenUsed="0" w:qFormat="1"/>
-    <w:lsdException w:name="Intense Emphasis" w:semiHidden="0" w:uiPriority="21" w:unhideWhenUsed="0" w:qFormat="1"/>
-    <w:lsdException w:name="Subtle Reference" w:semiHidden="0" w:uiPriority="31" w:unhideWhenUsed="0" w:qFormat="1"/>
-    <w:lsdException w:name="Intense Reference" w:semiHidden="0" w:uiPriority="32" w:unhideWhenUsed="0" w:qFormat="1"/>
-    <w:lsdException w:name="Book Title" w:semiHidden="0" w:uiPriority="33" w:unhideWhenUsed="0" w:qFormat="1"/>
-    <w:lsdException w:name="Bibliography" w:uiPriority="37"/>
-    <w:lsdException w:name="TOC Heading" w:uiPriority="39" w:qFormat="1"/>
-  </w:latentStyles>
-  <w:style w:type="paragraph" w:default="1" w:styleId="Normal">
-    <w:name w:val="Normal"/>
-    <w:qFormat/>
-    <w:rPr>
-      <w:rFonts w:asciiTheme="minorHAnsi" w:eastAsiaTheme="minorHAnsi" w:hAnsiTheme="minorHAnsi" w:cstheme="minorBidi"/>
-      <w:sz w:val="22"/>
-      <w:szCs w:val="22"/>
-      <w:lang w:eastAsia="en-US"/>
-    </w:rPr>
-  </w:style>
-  <w:style w:type="character" w:default="1" w:styleId="DefaultParagraphFont">
-    <w:name w:val="Default Paragraph Font"/>
-    <w:uiPriority w:val="1"/>
-    <w:semiHidden/>
-    <w:unhideWhenUsed/>
-  </w:style>
-  <w:style w:type="table" w:default="1" w:styleId="TableNormal">
-    <w:name w:val="Normal Table"/>
-    <w:uiPriority w:val="99"/>
-    <w:semiHidden/>
-    <w:unhideWhenUsed/>
-    <w:tblPr>
-      <w:tblInd w:w="0" w:type="dxa"/>
-      <w:tblCellMar>
-        <w:top w:w="0" w:type="dxa"/>
-        <w:left w:w="108" w:type="dxa"/>
-        <w:bottom w:w="0" w:type="dxa"/>
-        <w:right w:w="108" w:type="dxa"/>
-      </w:tblCellMar>
-    </w:tblPr>
-  </w:style>
-  <w:style w:type="numbering" w:default="1" w:styleId="NoList">
-    <w:name w:val="No List"/>
-    <w:uiPriority w:val="99"/>
-    <w:semiHidden/>
-    <w:unhideWhenUsed/>
-  </w:style>
-  <w:style w:type="paragraph" w:styleId="Footer">
-    <w:name w:val="footer"/>
-    <w:basedOn w:val="Normal"/>
-    <w:link w:val="FooterChar"/>
-    <w:uiPriority w:val="99"/>
-    <w:unhideWhenUsed/>
     <w:pPr>
       <w:tabs>
         <w:tab w:val="center" w:pos="4680"/>
@@ -5878,12 +6132,12 @@
       <w:spacing w:after="0" w:line="240" w:lineRule="auto"/>
     </w:pPr>
   </w:style>
-  <w:style w:type="paragraph" w:styleId="Header">
+  <w:style w:type="paragraph" w:styleId="4">
     <w:name w:val="header"/>
-    <w:basedOn w:val="Normal"/>
-    <w:link w:val="HeaderChar"/>
+    <w:basedOn w:val="1"/>
+    <w:link w:val="11"/>
+    <w:unhideWhenUsed/>
     <w:uiPriority w:val="99"/>
-    <w:unhideWhenUsed/>
     <w:pPr>
       <w:tabs>
         <w:tab w:val="center" w:pos="4680"/>
@@ -5892,40 +6146,59 @@
       <w:spacing w:after="0" w:line="240" w:lineRule="auto"/>
     </w:pPr>
   </w:style>
-  <w:style w:type="character" w:styleId="Hyperlink">
+  <w:style w:type="character" w:styleId="6">
     <w:name w:val="Hyperlink"/>
-    <w:basedOn w:val="DefaultParagraphFont"/>
+    <w:basedOn w:val="5"/>
+    <w:unhideWhenUsed/>
     <w:uiPriority w:val="99"/>
-    <w:unhideWhenUsed/>
     <w:rPr>
       <w:color w:val="0000FF"/>
       <w:u w:val="single"/>
     </w:rPr>
   </w:style>
-  <w:style w:type="paragraph" w:customStyle="1" w:styleId="ListParagraph1">
+  <w:style w:type="table" w:styleId="8">
+    <w:name w:val="Table Grid"/>
+    <w:basedOn w:val="7"/>
+    <w:uiPriority w:val="59"/>
+    <w:pPr>
+      <w:spacing w:after="0" w:line="240" w:lineRule="auto"/>
+    </w:pPr>
+    <w:tblPr>
+      <w:tblBorders>
+        <w:top w:val="single" w:color="auto" w:sz="4" w:space="0"/>
+        <w:left w:val="single" w:color="auto" w:sz="4" w:space="0"/>
+        <w:bottom w:val="single" w:color="auto" w:sz="4" w:space="0"/>
+        <w:right w:val="single" w:color="auto" w:sz="4" w:space="0"/>
+        <w:insideH w:val="single" w:color="auto" w:sz="4" w:space="0"/>
+        <w:insideV w:val="single" w:color="auto" w:sz="4" w:space="0"/>
+      </w:tblBorders>
+      <w:tblLayout w:type="fixed"/>
+    </w:tblPr>
+  </w:style>
+  <w:style w:type="paragraph" w:customStyle="1" w:styleId="9">
     <w:name w:val="List Paragraph1"/>
-    <w:basedOn w:val="Normal"/>
+    <w:basedOn w:val="1"/>
+    <w:qFormat/>
     <w:uiPriority w:val="34"/>
-    <w:qFormat/>
     <w:pPr>
       <w:ind w:left="720"/>
       <w:contextualSpacing/>
     </w:pPr>
   </w:style>
-  <w:style w:type="paragraph" w:customStyle="1" w:styleId="ListParagraph2">
+  <w:style w:type="paragraph" w:customStyle="1" w:styleId="10">
     <w:name w:val="List Paragraph2"/>
-    <w:basedOn w:val="Normal"/>
+    <w:basedOn w:val="1"/>
+    <w:unhideWhenUsed/>
     <w:uiPriority w:val="99"/>
-    <w:unhideWhenUsed/>
     <w:pPr>
       <w:ind w:left="720"/>
       <w:contextualSpacing/>
     </w:pPr>
   </w:style>
-  <w:style w:type="character" w:customStyle="1" w:styleId="HeaderChar">
+  <w:style w:type="character" w:customStyle="1" w:styleId="11">
     <w:name w:val="Header Char"/>
-    <w:basedOn w:val="DefaultParagraphFont"/>
-    <w:link w:val="Header"/>
+    <w:basedOn w:val="5"/>
+    <w:link w:val="4"/>
     <w:uiPriority w:val="99"/>
     <w:rPr>
       <w:sz w:val="22"/>
@@ -5933,10 +6206,10 @@
       <w:lang w:eastAsia="en-US"/>
     </w:rPr>
   </w:style>
-  <w:style w:type="character" w:customStyle="1" w:styleId="FooterChar">
+  <w:style w:type="character" w:customStyle="1" w:styleId="12">
     <w:name w:val="Footer Char"/>
-    <w:basedOn w:val="DefaultParagraphFont"/>
-    <w:link w:val="Footer"/>
+    <w:basedOn w:val="5"/>
+    <w:link w:val="3"/>
     <w:uiPriority w:val="99"/>
     <w:rPr>
       <w:sz w:val="22"/>
@@ -5944,55 +6217,18 @@
       <w:lang w:eastAsia="en-US"/>
     </w:rPr>
   </w:style>
-  <w:style w:type="paragraph" w:styleId="BalloonText">
-    <w:name w:val="Balloon Text"/>
-    <w:basedOn w:val="Normal"/>
-    <w:link w:val="BalloonTextChar"/>
+  <w:style w:type="character" w:customStyle="1" w:styleId="13">
+    <w:name w:val="Balloon Text Char"/>
+    <w:basedOn w:val="5"/>
+    <w:link w:val="2"/>
+    <w:semiHidden/>
     <w:uiPriority w:val="99"/>
-    <w:semiHidden/>
-    <w:unhideWhenUsed/>
-    <w:rsid w:val="00A7234A"/>
-    <w:pPr>
-      <w:spacing w:after="0" w:line="240" w:lineRule="auto"/>
-    </w:pPr>
     <w:rPr>
-      <w:rFonts w:ascii="Tahoma" w:hAnsi="Tahoma" w:cs="Tahoma"/>
-      <w:sz w:val="16"/>
-      <w:szCs w:val="16"/>
-    </w:rPr>
-  </w:style>
-  <w:style w:type="character" w:customStyle="1" w:styleId="BalloonTextChar">
-    <w:name w:val="Balloon Text Char"/>
-    <w:basedOn w:val="DefaultParagraphFont"/>
-    <w:link w:val="BalloonText"/>
-    <w:uiPriority w:val="99"/>
-    <w:semiHidden/>
-    <w:rsid w:val="00A7234A"/>
-    <w:rPr>
-      <w:rFonts w:ascii="Tahoma" w:eastAsiaTheme="minorHAnsi" w:hAnsi="Tahoma" w:cs="Tahoma"/>
+      <w:rFonts w:ascii="Tahoma" w:hAnsi="Tahoma" w:cs="Tahoma" w:eastAsiaTheme="minorHAnsi"/>
       <w:sz w:val="16"/>
       <w:szCs w:val="16"/>
       <w:lang w:eastAsia="en-US"/>
     </w:rPr>
-  </w:style>
-  <w:style w:type="table" w:styleId="TableGrid">
-    <w:name w:val="Table Grid"/>
-    <w:basedOn w:val="TableNormal"/>
-    <w:uiPriority w:val="59"/>
-    <w:rsid w:val="00A7234A"/>
-    <w:pPr>
-      <w:spacing w:after="0" w:line="240" w:lineRule="auto"/>
-    </w:pPr>
-    <w:tblPr>
-      <w:tblBorders>
-        <w:top w:val="single" w:sz="4" w:space="0" w:color="auto"/>
-        <w:left w:val="single" w:sz="4" w:space="0" w:color="auto"/>
-        <w:bottom w:val="single" w:sz="4" w:space="0" w:color="auto"/>
-        <w:right w:val="single" w:sz="4" w:space="0" w:color="auto"/>
-        <w:insideH w:val="single" w:sz="4" w:space="0" w:color="auto"/>
-        <w:insideV w:val="single" w:sz="4" w:space="0" w:color="auto"/>
-      </w:tblBorders>
-    </w:tblPr>
   </w:style>
 </w:styles>
 </file>
@@ -6278,7 +6514,6 @@
     </a:fmtScheme>
   </a:themeElements>
   <a:objectDefaults/>
-  <a:extraClrSchemeLst/>
 </a:theme>
 </file>
 

--- a/Chapter/Appendix.docx
+++ b/Chapter/Appendix.docx
@@ -5007,6 +5007,7 @@
     <w:p>
       <w:pPr>
         <w:numPr>
+          <w:ilvl w:val="0"/>
           <w:numId w:val="0"/>
         </w:numPr>
         <w:spacing w:line="480" w:lineRule="auto"/>
@@ -5104,7 +5105,21 @@
           <w:u w:val="none"/>
           <w:lang w:val="en-US"/>
         </w:rPr>
-        <w:t>http://whatworksforhealth.wisc.edu/program.php?t1=109&amp;t2=126&amp;t3=128&amp;id=230</w:t>
+        <w:t xml:space="preserve">http://whatworksforhe </w:t>
+      </w:r>
+      <w:bookmarkStart w:id="0" w:name="_GoBack"/>
+      <w:bookmarkEnd w:id="0"/>
+      <w:r>
+        <w:rPr>
+          <w:rStyle w:val="6"/>
+          <w:rFonts w:ascii="Times New Roman" w:hAnsi="Times New Roman" w:cs="Times New Roman"/>
+          <w:color w:val="auto"/>
+          <w:sz w:val="24"/>
+          <w:szCs w:val="24"/>
+          <w:u w:val="none"/>
+          <w:lang w:val="en-US"/>
+        </w:rPr>
+        <w:t>alth.wisc.edu/program.php?t1=109&amp;t2=126&amp;t3=128&amp;id=230</w:t>
       </w:r>
       <w:r>
         <w:rPr>
@@ -5196,6 +5211,7 @@
     <w:p>
       <w:pPr>
         <w:numPr>
+          <w:ilvl w:val="0"/>
           <w:numId w:val="0"/>
         </w:numPr>
         <w:spacing w:line="480" w:lineRule="auto"/>
@@ -5269,6 +5285,7 @@
     <w:p>
       <w:pPr>
         <w:numPr>
+          <w:ilvl w:val="0"/>
           <w:numId w:val="0"/>
         </w:numPr>
         <w:spacing w:line="480" w:lineRule="auto"/>
@@ -5293,8 +5310,6 @@
         </w:rPr>
         <w:t xml:space="preserve">Murray, Gail. (2012). Ridesharing as a Complement to Transit (Book by Gail Murray). Transit Cooperative Research Program. Retrieved from </w:t>
       </w:r>
-      <w:bookmarkStart w:id="0" w:name="_GoBack"/>
-      <w:bookmarkEnd w:id="0"/>
       <w:r>
         <w:rPr>
           <w:color w:val="auto"/>
@@ -5886,7 +5901,7 @@
     <w:lsdException w:qFormat="1" w:unhideWhenUsed="0" w:uiPriority="10" w:semiHidden="0" w:name="Title"/>
     <w:lsdException w:uiPriority="99" w:name="Closing"/>
     <w:lsdException w:uiPriority="99" w:name="Signature"/>
-    <w:lsdException w:uiPriority="1" w:name="Default Paragraph Font"/>
+    <w:lsdException w:uiPriority="1" w:semiHidden="0" w:name="Default Paragraph Font"/>
     <w:lsdException w:uiPriority="99" w:name="Body Text"/>
     <w:lsdException w:uiPriority="99" w:name="Body Text Indent"/>
     <w:lsdException w:uiPriority="99" w:name="List Continue"/>
@@ -5924,7 +5939,7 @@
     <w:lsdException w:uiPriority="99" w:name="HTML Sample"/>
     <w:lsdException w:uiPriority="99" w:name="HTML Typewriter"/>
     <w:lsdException w:uiPriority="99" w:name="HTML Variable"/>
-    <w:lsdException w:uiPriority="99" w:name="Normal Table"/>
+    <w:lsdException w:uiPriority="99" w:semiHidden="0" w:name="Normal Table"/>
     <w:lsdException w:uiPriority="99" w:name="annotation subject"/>
     <w:lsdException w:uiPriority="99" w:name="Table Simple 1"/>
     <w:lsdException w:uiPriority="99" w:name="Table Simple 2"/>
@@ -5968,7 +5983,7 @@
     <w:lsdException w:uiPriority="99" w:name="Table Web 1"/>
     <w:lsdException w:uiPriority="99" w:name="Table Web 2"/>
     <w:lsdException w:uiPriority="99" w:name="Table Web 3"/>
-    <w:lsdException w:uiPriority="99" w:name="Balloon Text"/>
+    <w:lsdException w:qFormat="1" w:uiPriority="99" w:semiHidden="0" w:name="Balloon Text"/>
     <w:lsdException w:unhideWhenUsed="0" w:uiPriority="59" w:semiHidden="0" w:name="Table Grid"/>
     <w:lsdException w:uiPriority="99" w:name="Table Theme"/>
     <w:lsdException w:unhideWhenUsed="0" w:uiPriority="60" w:semiHidden="0" w:name="Light Shading"/>
@@ -6108,6 +6123,7 @@
     <w:basedOn w:val="1"/>
     <w:link w:val="13"/>
     <w:unhideWhenUsed/>
+    <w:qFormat/>
     <w:uiPriority w:val="99"/>
     <w:pPr>
       <w:spacing w:after="0" w:line="240" w:lineRule="auto"/>
@@ -6189,6 +6205,7 @@
     <w:name w:val="List Paragraph2"/>
     <w:basedOn w:val="1"/>
     <w:unhideWhenUsed/>
+    <w:qFormat/>
     <w:uiPriority w:val="99"/>
     <w:pPr>
       <w:ind w:left="720"/>
@@ -6222,6 +6239,7 @@
     <w:basedOn w:val="5"/>
     <w:link w:val="2"/>
     <w:semiHidden/>
+    <w:qFormat/>
     <w:uiPriority w:val="99"/>
     <w:rPr>
       <w:rFonts w:ascii="Tahoma" w:hAnsi="Tahoma" w:cs="Tahoma" w:eastAsiaTheme="minorHAnsi"/>

--- a/Chapter/Appendix.docx
+++ b/Chapter/Appendix.docx
@@ -269,15 +269,7 @@
           <w:sz w:val="24"/>
           <w:szCs w:val="24"/>
         </w:rPr>
-        <w:t>In</w:t>
-      </w:r>
-      <w:r>
-        <w:rPr>
-          <w:rFonts w:ascii="Times New Roman" w:hAnsi="Times New Roman" w:cs="Times New Roman"/>
-          <w:sz w:val="24"/>
-          <w:szCs w:val="24"/>
-        </w:rPr>
-        <w:t xml:space="preserve"> partial fulfillment of the course, we are required to choose a client for our proposed Android Based Passengers</w:t>
+        <w:t>In partial fulfillment of the course, we are required to choose a client for our proposed Android Based Passengers</w:t>
       </w:r>
       <w:r>
         <w:rPr>
@@ -330,15 +322,7 @@
           <w:sz w:val="24"/>
           <w:szCs w:val="24"/>
         </w:rPr>
-        <w:t>In connection with this, we would lik</w:t>
-      </w:r>
-      <w:r>
-        <w:rPr>
-          <w:rFonts w:ascii="Times New Roman" w:hAnsi="Times New Roman" w:cs="Times New Roman"/>
-          <w:sz w:val="24"/>
-          <w:szCs w:val="24"/>
-        </w:rPr>
-        <w:t>e to ask permission to conduct our study for the development of our proposed system.</w:t>
+        <w:t>In connection with this, we would like to ask permission to conduct our study for the development of our proposed system.</w:t>
       </w:r>
     </w:p>
     <w:p>
@@ -522,16 +506,7 @@
           <w:sz w:val="24"/>
           <w:szCs w:val="24"/>
         </w:rPr>
-        <w:t xml:space="preserve"> Du</w:t>
-      </w:r>
-      <w:r>
-        <w:rPr>
-          <w:rFonts w:ascii="Times New Roman" w:hAnsi="Times New Roman" w:cs="Times New Roman"/>
-          <w:b/>
-          <w:sz w:val="24"/>
-          <w:szCs w:val="24"/>
-        </w:rPr>
-        <w:t>rante</w:t>
+        <w:t xml:space="preserve"> Durante</w:t>
       </w:r>
     </w:p>
     <w:p>
@@ -1020,7 +995,7 @@
               </wp:anchor>
             </w:drawing>
           </mc:Choice>
-          <mc:Fallback xmlns:wpsCustomData="http://www.wps.cn/officeDocument/2013/wpsCustomData" xmlns:w15="http://schemas.microsoft.com/office/word/2012/wordml">
+          <mc:Fallback xmlns:w15="http://schemas.microsoft.com/office/word/2012/wordml" xmlns:wpsCustomData="http://www.wps.cn/officeDocument/2013/wpsCustomData">
             <w:pict>
               <v:rect id="_x0000_s1026" o:spid="_x0000_s1026" o:spt="1" style="position:absolute;left:0pt;margin-left:413.8pt;margin-top:27.1pt;height:48.6pt;width:45.8pt;z-index:251659264;v-text-anchor:middle;mso-width-relative:page;mso-height-relative:page;" fillcolor="#FFFFFF [3201]" filled="t" stroked="t" coordsize="21600,21600" o:gfxdata="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">
                 <v:fill on="t" focussize="0,0"/>
@@ -1317,15 +1292,7 @@
           <w:sz w:val="24"/>
           <w:szCs w:val="24"/>
         </w:rPr>
-        <w:t>During peak s</w:t>
-      </w:r>
-      <w:r>
-        <w:rPr>
-          <w:rFonts w:ascii="Times New Roman" w:hAnsi="Times New Roman" w:cs="Times New Roman"/>
-          <w:sz w:val="24"/>
-          <w:szCs w:val="24"/>
-        </w:rPr>
-        <w:t>easons, do you do special trips? Or change routes especially when the demand is high for a specific route?</w:t>
+        <w:t>During peak seasons, do you do special trips? Or change routes especially when the demand is high for a specific route?</w:t>
       </w:r>
     </w:p>
     <w:p>
@@ -1394,15 +1361,7 @@
           <w:sz w:val="24"/>
           <w:szCs w:val="24"/>
         </w:rPr>
-        <w:t xml:space="preserve">What are the processes that </w:t>
-      </w:r>
-      <w:r>
-        <w:rPr>
-          <w:rFonts w:ascii="Times New Roman" w:hAnsi="Times New Roman" w:cs="Times New Roman"/>
-          <w:sz w:val="24"/>
-          <w:szCs w:val="24"/>
-        </w:rPr>
-        <w:t>revolved around the system?</w:t>
+        <w:t>What are the processes that revolved around the system?</w:t>
       </w:r>
     </w:p>
     <w:p>
@@ -1494,15 +1453,7 @@
           <w:sz w:val="24"/>
           <w:szCs w:val="24"/>
         </w:rPr>
-        <w:t>How do you calculate the fa</w:t>
-      </w:r>
-      <w:r>
-        <w:rPr>
-          <w:rFonts w:ascii="Times New Roman" w:hAnsi="Times New Roman" w:cs="Times New Roman"/>
-          <w:sz w:val="24"/>
-          <w:szCs w:val="24"/>
-        </w:rPr>
-        <w:t>res for each possible drop-off point?</w:t>
+        <w:t>How do you calculate the fares for each possible drop-off point?</w:t>
       </w:r>
     </w:p>
     <w:p>
@@ -1578,7 +1529,15 @@
           <w:szCs w:val="24"/>
         </w:rPr>
         <w:tab/>
-        <w:t>Drivers (30)</w:t>
+        <w:t>Drivers (14</w:t>
+      </w:r>
+      <w:r>
+        <w:rPr>
+          <w:rFonts w:ascii="Times New Roman" w:hAnsi="Times New Roman" w:cs="Times New Roman"/>
+          <w:sz w:val="24"/>
+          <w:szCs w:val="24"/>
+        </w:rPr>
+        <w:t>)</w:t>
       </w:r>
     </w:p>
     <w:p>
@@ -1668,16 +1627,7 @@
           <w:szCs w:val="24"/>
           <w:lang w:val="en-US"/>
         </w:rPr>
-        <w:t xml:space="preserve">Would it bother </w:t>
-      </w:r>
-      <w:r>
-        <w:rPr>
-          <w:rFonts w:ascii="Times New Roman" w:hAnsi="Times New Roman" w:cs="Times New Roman"/>
-          <w:sz w:val="24"/>
-          <w:szCs w:val="24"/>
-          <w:lang w:val="en-US"/>
-        </w:rPr>
-        <w:t>you if an application will be implemented and needs you to use a smartphone during work?</w:t>
+        <w:t>Would it bother you if an application will be implemented and needs you to use a smartphone during work?</w:t>
       </w:r>
     </w:p>
     <w:p>
@@ -1703,6 +1653,15 @@
         </w:rPr>
         <w:t>Do you have a smartphone?</w:t>
       </w:r>
+      <w:r>
+        <w:rPr>
+          <w:rFonts w:ascii="Times New Roman" w:hAnsi="Times New Roman" w:cs="Times New Roman"/>
+          <w:sz w:val="24"/>
+          <w:szCs w:val="24"/>
+          <w:lang w:val="en-US"/>
+        </w:rPr>
+        <w:t xml:space="preserve"> Is it android?</w:t>
+      </w:r>
     </w:p>
     <w:p>
       <w:pPr>
@@ -1797,16 +1756,7 @@
           <w:szCs w:val="24"/>
           <w:lang w:val="en-US"/>
         </w:rPr>
-        <w:t>Do you use the sam</w:t>
-      </w:r>
-      <w:r>
-        <w:rPr>
-          <w:rFonts w:ascii="Times New Roman" w:hAnsi="Times New Roman" w:cs="Times New Roman"/>
-          <w:sz w:val="24"/>
-          <w:szCs w:val="24"/>
-          <w:lang w:val="en-US"/>
-        </w:rPr>
-        <w:t>e van every day for your trips?</w:t>
+        <w:t>Do you use the same van every day for your trips?</w:t>
       </w:r>
     </w:p>
     <w:p>
@@ -1988,16 +1938,7 @@
           <w:szCs w:val="24"/>
         </w:rPr>
         <w:lastRenderedPageBreak/>
-        <w:t>Survey Que</w:t>
-      </w:r>
-      <w:r>
-        <w:rPr>
-          <w:rFonts w:ascii="Times New Roman" w:hAnsi="Times New Roman" w:cs="Times New Roman"/>
-          <w:b/>
-          <w:sz w:val="24"/>
-          <w:szCs w:val="24"/>
-        </w:rPr>
-        <w:t>stionnaire</w:t>
+        <w:t>Survey Questionnaire</w:t>
       </w:r>
     </w:p>
     <w:p>
@@ -2047,7 +1988,6 @@
           <w:p>
             <w:pPr>
               <w:pStyle w:val="ListParagraph2"/>
-              <w:spacing w:after="0" w:line="240" w:lineRule="auto"/>
               <w:ind w:left="0"/>
               <w:rPr>
                 <w:rFonts w:ascii="Times New Roman" w:hAnsi="Times New Roman" w:cs="Times New Roman"/>
@@ -2071,7 +2011,6 @@
           </w:tcPr>
           <w:p>
             <w:pPr>
-              <w:spacing w:after="0" w:line="240" w:lineRule="auto"/>
               <w:jc w:val="center"/>
               <w:rPr>
                 <w:rFonts w:ascii="Times New Roman" w:hAnsi="Times New Roman" w:cs="Times New Roman"/>
@@ -2095,7 +2034,6 @@
           </w:tcPr>
           <w:p>
             <w:pPr>
-              <w:spacing w:after="0" w:line="240" w:lineRule="auto"/>
               <w:jc w:val="center"/>
               <w:rPr>
                 <w:rFonts w:ascii="Times New Roman" w:hAnsi="Times New Roman" w:cs="Times New Roman"/>
@@ -2126,7 +2064,6 @@
                 <w:ilvl w:val="0"/>
                 <w:numId w:val="4"/>
               </w:numPr>
-              <w:spacing w:after="0" w:line="240" w:lineRule="auto"/>
               <w:rPr>
                 <w:rFonts w:ascii="Times New Roman" w:hAnsi="Times New Roman" w:cs="Times New Roman"/>
                 <w:sz w:val="24"/>
@@ -2149,7 +2086,6 @@
           </w:tcPr>
           <w:p>
             <w:pPr>
-              <w:spacing w:after="0" w:line="240" w:lineRule="auto"/>
               <w:rPr>
                 <w:rFonts w:ascii="Times New Roman" w:hAnsi="Times New Roman" w:cs="Times New Roman"/>
                 <w:sz w:val="24"/>
@@ -2164,7 +2100,6 @@
           </w:tcPr>
           <w:p>
             <w:pPr>
-              <w:spacing w:after="0" w:line="240" w:lineRule="auto"/>
               <w:rPr>
                 <w:rFonts w:ascii="Times New Roman" w:hAnsi="Times New Roman" w:cs="Times New Roman"/>
                 <w:sz w:val="24"/>
@@ -2186,7 +2121,6 @@
                 <w:ilvl w:val="0"/>
                 <w:numId w:val="4"/>
               </w:numPr>
-              <w:spacing w:after="0" w:line="240" w:lineRule="auto"/>
               <w:rPr>
                 <w:rFonts w:ascii="Times New Roman" w:hAnsi="Times New Roman" w:cs="Times New Roman"/>
                 <w:sz w:val="24"/>
@@ -2227,7 +2161,6 @@
           </w:tcPr>
           <w:p>
             <w:pPr>
-              <w:spacing w:after="0" w:line="240" w:lineRule="auto"/>
               <w:rPr>
                 <w:rFonts w:ascii="Times New Roman" w:hAnsi="Times New Roman" w:cs="Times New Roman"/>
                 <w:sz w:val="24"/>
@@ -2242,7 +2175,6 @@
           </w:tcPr>
           <w:p>
             <w:pPr>
-              <w:spacing w:after="0" w:line="240" w:lineRule="auto"/>
               <w:rPr>
                 <w:rFonts w:ascii="Times New Roman" w:hAnsi="Times New Roman" w:cs="Times New Roman"/>
                 <w:sz w:val="24"/>
@@ -2264,7 +2196,6 @@
                 <w:ilvl w:val="0"/>
                 <w:numId w:val="4"/>
               </w:numPr>
-              <w:spacing w:after="0" w:line="240" w:lineRule="auto"/>
               <w:rPr>
                 <w:rFonts w:ascii="Times New Roman" w:hAnsi="Times New Roman" w:cs="Times New Roman"/>
                 <w:sz w:val="24"/>
@@ -2287,7 +2218,6 @@
           </w:tcPr>
           <w:p>
             <w:pPr>
-              <w:spacing w:after="0" w:line="240" w:lineRule="auto"/>
               <w:rPr>
                 <w:rFonts w:ascii="Times New Roman" w:hAnsi="Times New Roman" w:cs="Times New Roman"/>
                 <w:sz w:val="24"/>
@@ -2302,7 +2232,6 @@
           </w:tcPr>
           <w:p>
             <w:pPr>
-              <w:spacing w:after="0" w:line="240" w:lineRule="auto"/>
               <w:rPr>
                 <w:rFonts w:ascii="Times New Roman" w:hAnsi="Times New Roman" w:cs="Times New Roman"/>
                 <w:sz w:val="24"/>
@@ -2324,7 +2253,6 @@
                 <w:ilvl w:val="0"/>
                 <w:numId w:val="4"/>
               </w:numPr>
-              <w:spacing w:after="0" w:line="240" w:lineRule="auto"/>
               <w:rPr>
                 <w:rFonts w:ascii="Times New Roman" w:hAnsi="Times New Roman" w:cs="Times New Roman"/>
                 <w:sz w:val="24"/>
@@ -2337,15 +2265,7 @@
                 <w:sz w:val="24"/>
                 <w:szCs w:val="24"/>
               </w:rPr>
-              <w:t xml:space="preserve">Do you feel secure </w:t>
-            </w:r>
-            <w:r>
-              <w:rPr>
-                <w:rFonts w:ascii="Times New Roman" w:hAnsi="Times New Roman" w:cs="Times New Roman"/>
-                <w:sz w:val="24"/>
-                <w:szCs w:val="24"/>
-              </w:rPr>
-              <w:t>with your ride to your destination?</w:t>
+              <w:t>Do you feel secure with your ride to your destination?</w:t>
             </w:r>
           </w:p>
         </w:tc>
@@ -2355,7 +2275,6 @@
           </w:tcPr>
           <w:p>
             <w:pPr>
-              <w:spacing w:after="0" w:line="240" w:lineRule="auto"/>
               <w:rPr>
                 <w:rFonts w:ascii="Times New Roman" w:hAnsi="Times New Roman" w:cs="Times New Roman"/>
                 <w:sz w:val="24"/>
@@ -2370,7 +2289,6 @@
           </w:tcPr>
           <w:p>
             <w:pPr>
-              <w:spacing w:after="0" w:line="240" w:lineRule="auto"/>
               <w:rPr>
                 <w:rFonts w:ascii="Times New Roman" w:hAnsi="Times New Roman" w:cs="Times New Roman"/>
                 <w:sz w:val="24"/>
@@ -2392,7 +2310,6 @@
                 <w:ilvl w:val="0"/>
                 <w:numId w:val="4"/>
               </w:numPr>
-              <w:spacing w:after="0" w:line="240" w:lineRule="auto"/>
               <w:rPr>
                 <w:rFonts w:ascii="Times New Roman" w:hAnsi="Times New Roman" w:cs="Times New Roman"/>
                 <w:sz w:val="24"/>
@@ -2415,7 +2332,6 @@
           </w:tcPr>
           <w:p>
             <w:pPr>
-              <w:spacing w:after="0" w:line="240" w:lineRule="auto"/>
               <w:rPr>
                 <w:rFonts w:ascii="Times New Roman" w:hAnsi="Times New Roman" w:cs="Times New Roman"/>
                 <w:sz w:val="24"/>
@@ -2430,7 +2346,6 @@
           </w:tcPr>
           <w:p>
             <w:pPr>
-              <w:spacing w:after="0" w:line="240" w:lineRule="auto"/>
               <w:rPr>
                 <w:rFonts w:ascii="Times New Roman" w:hAnsi="Times New Roman" w:cs="Times New Roman"/>
                 <w:sz w:val="24"/>
@@ -2452,7 +2367,6 @@
                 <w:ilvl w:val="0"/>
                 <w:numId w:val="4"/>
               </w:numPr>
-              <w:spacing w:after="0" w:line="240" w:lineRule="auto"/>
               <w:rPr>
                 <w:rFonts w:ascii="Times New Roman" w:hAnsi="Times New Roman" w:cs="Times New Roman"/>
                 <w:sz w:val="24"/>
@@ -2475,7 +2389,6 @@
           </w:tcPr>
           <w:p>
             <w:pPr>
-              <w:spacing w:after="0" w:line="240" w:lineRule="auto"/>
               <w:rPr>
                 <w:rFonts w:ascii="Times New Roman" w:hAnsi="Times New Roman" w:cs="Times New Roman"/>
                 <w:sz w:val="24"/>
@@ -2490,7 +2403,6 @@
           </w:tcPr>
           <w:p>
             <w:pPr>
-              <w:spacing w:after="0" w:line="240" w:lineRule="auto"/>
               <w:rPr>
                 <w:rFonts w:ascii="Times New Roman" w:hAnsi="Times New Roman" w:cs="Times New Roman"/>
                 <w:sz w:val="24"/>
@@ -2512,7 +2424,6 @@
                 <w:ilvl w:val="0"/>
                 <w:numId w:val="4"/>
               </w:numPr>
-              <w:spacing w:after="0" w:line="240" w:lineRule="auto"/>
               <w:rPr>
                 <w:rFonts w:ascii="Times New Roman" w:hAnsi="Times New Roman" w:cs="Times New Roman"/>
                 <w:sz w:val="24"/>
@@ -2525,15 +2436,7 @@
                 <w:sz w:val="24"/>
                 <w:szCs w:val="24"/>
               </w:rPr>
-              <w:t xml:space="preserve">Do you know how much you usually pay for your ride to a </w:t>
-            </w:r>
-            <w:r>
-              <w:rPr>
-                <w:rFonts w:ascii="Times New Roman" w:hAnsi="Times New Roman" w:cs="Times New Roman"/>
-                <w:sz w:val="24"/>
-                <w:szCs w:val="24"/>
-              </w:rPr>
-              <w:t>specific destination?</w:t>
+              <w:t>Do you know how much you usually pay for your ride to a specific destination?</w:t>
             </w:r>
           </w:p>
         </w:tc>
@@ -2543,7 +2446,6 @@
           </w:tcPr>
           <w:p>
             <w:pPr>
-              <w:spacing w:after="0" w:line="240" w:lineRule="auto"/>
               <w:rPr>
                 <w:rFonts w:ascii="Times New Roman" w:hAnsi="Times New Roman" w:cs="Times New Roman"/>
                 <w:sz w:val="24"/>
@@ -2558,7 +2460,6 @@
           </w:tcPr>
           <w:p>
             <w:pPr>
-              <w:spacing w:after="0" w:line="240" w:lineRule="auto"/>
               <w:rPr>
                 <w:rFonts w:ascii="Times New Roman" w:hAnsi="Times New Roman" w:cs="Times New Roman"/>
                 <w:sz w:val="24"/>
@@ -2580,7 +2481,6 @@
                 <w:ilvl w:val="0"/>
                 <w:numId w:val="4"/>
               </w:numPr>
-              <w:spacing w:after="0" w:line="240" w:lineRule="auto"/>
               <w:rPr>
                 <w:rFonts w:ascii="Times New Roman" w:hAnsi="Times New Roman" w:cs="Times New Roman"/>
                 <w:sz w:val="24"/>
@@ -2603,7 +2503,6 @@
           </w:tcPr>
           <w:p>
             <w:pPr>
-              <w:spacing w:after="0" w:line="240" w:lineRule="auto"/>
               <w:rPr>
                 <w:rFonts w:ascii="Times New Roman" w:hAnsi="Times New Roman" w:cs="Times New Roman"/>
                 <w:sz w:val="24"/>
@@ -2618,7 +2517,6 @@
           </w:tcPr>
           <w:p>
             <w:pPr>
-              <w:spacing w:after="0" w:line="240" w:lineRule="auto"/>
               <w:rPr>
                 <w:rFonts w:ascii="Times New Roman" w:hAnsi="Times New Roman" w:cs="Times New Roman"/>
                 <w:sz w:val="24"/>
@@ -2640,7 +2538,6 @@
                 <w:ilvl w:val="0"/>
                 <w:numId w:val="4"/>
               </w:numPr>
-              <w:spacing w:after="0" w:line="240" w:lineRule="auto"/>
               <w:rPr>
                 <w:rFonts w:ascii="Times New Roman" w:hAnsi="Times New Roman" w:cs="Times New Roman"/>
                 <w:sz w:val="24"/>
@@ -2663,7 +2560,6 @@
           </w:tcPr>
           <w:p>
             <w:pPr>
-              <w:spacing w:after="0" w:line="240" w:lineRule="auto"/>
               <w:rPr>
                 <w:rFonts w:ascii="Times New Roman" w:hAnsi="Times New Roman" w:cs="Times New Roman"/>
                 <w:sz w:val="24"/>
@@ -2678,7 +2574,63 @@
           </w:tcPr>
           <w:p>
             <w:pPr>
-              <w:spacing w:after="0" w:line="240" w:lineRule="auto"/>
+              <w:rPr>
+                <w:rFonts w:ascii="Times New Roman" w:hAnsi="Times New Roman" w:cs="Times New Roman"/>
+                <w:sz w:val="24"/>
+                <w:szCs w:val="24"/>
+              </w:rPr>
+            </w:pPr>
+          </w:p>
+        </w:tc>
+      </w:tr>
+      <w:tr>
+        <w:tc>
+          <w:tcPr>
+            <w:tcW w:w="7218" w:type="dxa"/>
+          </w:tcPr>
+          <w:p>
+            <w:pPr>
+              <w:pStyle w:val="ListParagraph2"/>
+              <w:numPr>
+                <w:ilvl w:val="0"/>
+                <w:numId w:val="4"/>
+              </w:numPr>
+              <w:rPr>
+                <w:rFonts w:ascii="Times New Roman" w:hAnsi="Times New Roman" w:cs="Times New Roman"/>
+                <w:sz w:val="24"/>
+                <w:szCs w:val="24"/>
+              </w:rPr>
+            </w:pPr>
+            <w:r>
+              <w:rPr>
+                <w:rFonts w:ascii="Times New Roman" w:hAnsi="Times New Roman" w:cs="Times New Roman"/>
+                <w:sz w:val="24"/>
+                <w:szCs w:val="24"/>
+              </w:rPr>
+              <w:t>Are you a regular traveler?</w:t>
+            </w:r>
+          </w:p>
+        </w:tc>
+        <w:tc>
+          <w:tcPr>
+            <w:tcW w:w="810" w:type="dxa"/>
+          </w:tcPr>
+          <w:p>
+            <w:pPr>
+              <w:rPr>
+                <w:rFonts w:ascii="Times New Roman" w:hAnsi="Times New Roman" w:cs="Times New Roman"/>
+                <w:sz w:val="24"/>
+                <w:szCs w:val="24"/>
+              </w:rPr>
+            </w:pPr>
+          </w:p>
+        </w:tc>
+        <w:tc>
+          <w:tcPr>
+            <w:tcW w:w="828" w:type="dxa"/>
+          </w:tcPr>
+          <w:p>
+            <w:pPr>
               <w:rPr>
                 <w:rFonts w:ascii="Times New Roman" w:hAnsi="Times New Roman" w:cs="Times New Roman"/>
                 <w:sz w:val="24"/>
@@ -2851,47 +2803,45 @@
           <w:szCs w:val="24"/>
           <w:lang w:val="en-US"/>
         </w:rPr>
-        <w:t xml:space="preserve">DATA GATHERING </w:t>
-      </w:r>
-      <w:r>
-        <w:rPr>
-          <w:rFonts w:ascii="Times New Roman" w:hAnsi="Times New Roman" w:cs="Times New Roman"/>
-          <w:b/>
-          <w:sz w:val="24"/>
-          <w:szCs w:val="24"/>
-          <w:lang w:val="en-US"/>
-        </w:rPr>
-        <w:t>RESULTS</w:t>
-      </w:r>
-    </w:p>
-    <w:p>
-      <w:pPr>
-        <w:spacing w:line="480" w:lineRule="auto"/>
-        <w:jc w:val="center"/>
-        <w:rPr>
-          <w:rFonts w:ascii="Times New Roman" w:hAnsi="Times New Roman" w:cs="Times New Roman"/>
-          <w:sz w:val="24"/>
-          <w:szCs w:val="24"/>
-        </w:rPr>
-      </w:pPr>
-    </w:p>
-    <w:p>
-      <w:pPr>
-        <w:spacing w:line="480" w:lineRule="auto"/>
-        <w:rPr>
-          <w:rFonts w:ascii="Times New Roman" w:hAnsi="Times New Roman" w:cs="Times New Roman"/>
-          <w:sz w:val="24"/>
-          <w:szCs w:val="24"/>
-        </w:rPr>
-      </w:pPr>
-      <w:r>
-        <w:rPr>
-          <w:rFonts w:ascii="Times New Roman" w:hAnsi="Times New Roman" w:cs="Times New Roman"/>
-          <w:sz w:val="24"/>
-          <w:szCs w:val="24"/>
-        </w:rPr>
-        <w:t>Questions:</w:t>
-      </w:r>
+        <w:t>DATA GATHERING RESULTS</w:t>
+      </w:r>
+    </w:p>
+    <w:p>
+      <w:pPr>
+        <w:spacing w:line="480" w:lineRule="auto"/>
+        <w:rPr>
+          <w:rFonts w:ascii="Times New Roman" w:hAnsi="Times New Roman" w:cs="Times New Roman"/>
+          <w:sz w:val="24"/>
+          <w:szCs w:val="24"/>
+        </w:rPr>
+      </w:pPr>
+      <w:r>
+        <w:rPr>
+          <w:rFonts w:ascii="Times New Roman" w:hAnsi="Times New Roman" w:cs="Times New Roman"/>
+          <w:sz w:val="24"/>
+          <w:szCs w:val="24"/>
+        </w:rPr>
+        <w:t xml:space="preserve">Respondent: </w:t>
+      </w:r>
+      <w:r>
+        <w:rPr>
+          <w:rFonts w:ascii="Times New Roman" w:hAnsi="Times New Roman" w:cs="Times New Roman"/>
+          <w:sz w:val="24"/>
+          <w:szCs w:val="24"/>
+        </w:rPr>
+        <w:tab/>
+        <w:t xml:space="preserve">Mr. Reno </w:t>
+      </w:r>
+      <w:proofErr w:type="spellStart"/>
+      <w:r>
+        <w:rPr>
+          <w:rFonts w:ascii="Times New Roman" w:hAnsi="Times New Roman" w:cs="Times New Roman"/>
+          <w:sz w:val="24"/>
+          <w:szCs w:val="24"/>
+        </w:rPr>
+        <w:t>Olmedo</w:t>
+      </w:r>
+      <w:proofErr w:type="spellEnd"/>
     </w:p>
     <w:p>
       <w:pPr>
@@ -3203,7 +3153,6 @@
           <w:sz w:val="24"/>
           <w:szCs w:val="24"/>
         </w:rPr>
-        <w:lastRenderedPageBreak/>
         <w:t>We do special trips, but we do not change our routes because our business permit shows areas where our service line can travel to on a regular basis.</w:t>
       </w:r>
     </w:p>
@@ -3227,6 +3176,7 @@
           <w:sz w:val="24"/>
           <w:szCs w:val="24"/>
         </w:rPr>
+        <w:lastRenderedPageBreak/>
         <w:t>Do you encounter financial problems? Shortage or the exact amount that comes in and out of the company?</w:t>
       </w:r>
     </w:p>
@@ -3568,39 +3518,37 @@
           <w:sz w:val="24"/>
           <w:szCs w:val="24"/>
         </w:rPr>
+        <w:t>How are the drivers monitored?</w:t>
+      </w:r>
+    </w:p>
+    <w:p>
+      <w:pPr>
+        <w:pStyle w:val="ListParagraph1"/>
+        <w:spacing w:line="480" w:lineRule="auto"/>
+        <w:ind w:left="1440"/>
+        <w:rPr>
+          <w:rFonts w:ascii="Times New Roman" w:hAnsi="Times New Roman" w:cs="Times New Roman"/>
+          <w:sz w:val="24"/>
+          <w:szCs w:val="24"/>
+        </w:rPr>
+      </w:pPr>
+      <w:r>
+        <w:rPr>
+          <w:rFonts w:ascii="Times New Roman" w:hAnsi="Times New Roman" w:cs="Times New Roman"/>
+          <w:sz w:val="24"/>
+          <w:szCs w:val="24"/>
+        </w:rPr>
         <w:lastRenderedPageBreak/>
-        <w:t>How are the drivers monitored?</w:t>
-      </w:r>
-    </w:p>
-    <w:p>
-      <w:pPr>
-        <w:pStyle w:val="ListParagraph1"/>
-        <w:spacing w:line="480" w:lineRule="auto"/>
-        <w:ind w:left="1440"/>
-        <w:rPr>
-          <w:rFonts w:ascii="Times New Roman" w:hAnsi="Times New Roman" w:cs="Times New Roman"/>
-          <w:sz w:val="24"/>
-          <w:szCs w:val="24"/>
-        </w:rPr>
-      </w:pPr>
-      <w:r>
-        <w:rPr>
-          <w:rFonts w:ascii="Times New Roman" w:hAnsi="Times New Roman" w:cs="Times New Roman"/>
-          <w:sz w:val="24"/>
-          <w:szCs w:val="24"/>
-        </w:rPr>
         <w:t xml:space="preserve">Drivers are monitored by my uncle </w:t>
       </w:r>
-      <w:proofErr w:type="gramStart"/>
-      <w:r>
-        <w:rPr>
-          <w:rFonts w:ascii="Times New Roman" w:hAnsi="Times New Roman" w:cs="Times New Roman"/>
-          <w:sz w:val="24"/>
-          <w:szCs w:val="24"/>
-        </w:rPr>
-        <w:t>which</w:t>
-      </w:r>
-      <w:proofErr w:type="gramEnd"/>
+      <w:r>
+        <w:rPr>
+          <w:rFonts w:ascii="Times New Roman" w:hAnsi="Times New Roman" w:cs="Times New Roman"/>
+          <w:sz w:val="24"/>
+          <w:szCs w:val="24"/>
+        </w:rPr>
+        <w:t>who</w:t>
+      </w:r>
       <w:r>
         <w:rPr>
           <w:rFonts w:ascii="Times New Roman" w:hAnsi="Times New Roman" w:cs="Times New Roman"/>
@@ -3630,7 +3578,23 @@
           <w:sz w:val="24"/>
           <w:szCs w:val="24"/>
         </w:rPr>
-        <w:t>What is the process when you collect the money from the drivers?</w:t>
+        <w:t>How</w:t>
+      </w:r>
+      <w:r>
+        <w:rPr>
+          <w:rFonts w:ascii="Times New Roman" w:hAnsi="Times New Roman" w:cs="Times New Roman"/>
+          <w:sz w:val="24"/>
+          <w:szCs w:val="24"/>
+        </w:rPr>
+        <w:t xml:space="preserve"> does the van pooling work, how</w:t>
+      </w:r>
+      <w:r>
+        <w:rPr>
+          <w:rFonts w:ascii="Times New Roman" w:hAnsi="Times New Roman" w:cs="Times New Roman"/>
+          <w:sz w:val="24"/>
+          <w:szCs w:val="24"/>
+        </w:rPr>
+        <w:t xml:space="preserve"> much do you pay your drivers?</w:t>
       </w:r>
     </w:p>
     <w:p>
@@ -3650,7 +3614,50 @@
           <w:sz w:val="24"/>
           <w:szCs w:val="24"/>
         </w:rPr>
-        <w:t>The daily rate is fixed plus 10% of their profit.</w:t>
+        <w:t xml:space="preserve">We hire the drivers and we they have a fixed daily rate of 250 plus 10% of the profit. </w:t>
+      </w:r>
+    </w:p>
+    <w:p>
+      <w:pPr>
+        <w:pStyle w:val="ListParagraph1"/>
+        <w:numPr>
+          <w:ilvl w:val="1"/>
+          <w:numId w:val="5"/>
+        </w:numPr>
+        <w:spacing w:line="480" w:lineRule="auto"/>
+        <w:rPr>
+          <w:rFonts w:ascii="Times New Roman" w:hAnsi="Times New Roman" w:cs="Times New Roman"/>
+          <w:sz w:val="24"/>
+          <w:szCs w:val="24"/>
+        </w:rPr>
+      </w:pPr>
+      <w:r>
+        <w:rPr>
+          <w:rFonts w:ascii="Times New Roman" w:hAnsi="Times New Roman" w:cs="Times New Roman"/>
+          <w:sz w:val="24"/>
+          <w:szCs w:val="24"/>
+        </w:rPr>
+        <w:t>How many vans do you own?</w:t>
+      </w:r>
+    </w:p>
+    <w:p>
+      <w:pPr>
+        <w:pStyle w:val="ListParagraph1"/>
+        <w:spacing w:line="480" w:lineRule="auto"/>
+        <w:ind w:left="1440"/>
+        <w:rPr>
+          <w:rFonts w:ascii="Times New Roman" w:hAnsi="Times New Roman" w:cs="Times New Roman"/>
+          <w:sz w:val="24"/>
+          <w:szCs w:val="24"/>
+        </w:rPr>
+      </w:pPr>
+      <w:r>
+        <w:rPr>
+          <w:rFonts w:ascii="Times New Roman" w:hAnsi="Times New Roman" w:cs="Times New Roman"/>
+          <w:sz w:val="24"/>
+          <w:szCs w:val="24"/>
+        </w:rPr>
+        <w:t>28</w:t>
       </w:r>
     </w:p>
     <w:p/>
@@ -3703,6 +3710,1725 @@
           <w:szCs w:val="24"/>
         </w:rPr>
       </w:pPr>
+    </w:p>
+    <w:p>
+      <w:pPr>
+        <w:spacing w:line="480" w:lineRule="auto"/>
+        <w:rPr>
+          <w:rFonts w:ascii="Times New Roman" w:hAnsi="Times New Roman" w:cs="Times New Roman"/>
+          <w:sz w:val="24"/>
+          <w:szCs w:val="24"/>
+        </w:rPr>
+      </w:pPr>
+    </w:p>
+    <w:p>
+      <w:pPr>
+        <w:spacing w:line="480" w:lineRule="auto"/>
+        <w:rPr>
+          <w:rFonts w:ascii="Times New Roman" w:hAnsi="Times New Roman" w:cs="Times New Roman"/>
+          <w:sz w:val="24"/>
+          <w:szCs w:val="24"/>
+        </w:rPr>
+      </w:pPr>
+    </w:p>
+    <w:p>
+      <w:pPr>
+        <w:spacing w:line="480" w:lineRule="auto"/>
+        <w:rPr>
+          <w:rFonts w:ascii="Times New Roman" w:hAnsi="Times New Roman" w:cs="Times New Roman"/>
+          <w:sz w:val="24"/>
+          <w:szCs w:val="24"/>
+        </w:rPr>
+      </w:pPr>
+    </w:p>
+    <w:p>
+      <w:pPr>
+        <w:spacing w:line="480" w:lineRule="auto"/>
+        <w:rPr>
+          <w:rFonts w:ascii="Times New Roman" w:hAnsi="Times New Roman" w:cs="Times New Roman"/>
+          <w:sz w:val="24"/>
+          <w:szCs w:val="24"/>
+        </w:rPr>
+      </w:pPr>
+    </w:p>
+    <w:p>
+      <w:pPr>
+        <w:spacing w:line="480" w:lineRule="auto"/>
+        <w:rPr>
+          <w:rFonts w:ascii="Times New Roman" w:hAnsi="Times New Roman" w:cs="Times New Roman"/>
+          <w:sz w:val="24"/>
+          <w:szCs w:val="24"/>
+        </w:rPr>
+      </w:pPr>
+    </w:p>
+    <w:p>
+      <w:pPr>
+        <w:spacing w:line="480" w:lineRule="auto"/>
+        <w:rPr>
+          <w:rFonts w:ascii="Times New Roman" w:hAnsi="Times New Roman" w:cs="Times New Roman"/>
+          <w:sz w:val="24"/>
+          <w:szCs w:val="24"/>
+        </w:rPr>
+      </w:pPr>
+    </w:p>
+    <w:p>
+      <w:pPr>
+        <w:spacing w:line="480" w:lineRule="auto"/>
+        <w:rPr>
+          <w:rFonts w:ascii="Times New Roman" w:hAnsi="Times New Roman" w:cs="Times New Roman"/>
+          <w:sz w:val="24"/>
+          <w:szCs w:val="24"/>
+        </w:rPr>
+      </w:pPr>
+      <w:r>
+        <w:rPr>
+          <w:rFonts w:ascii="Times New Roman" w:hAnsi="Times New Roman" w:cs="Times New Roman"/>
+          <w:sz w:val="24"/>
+          <w:szCs w:val="24"/>
+        </w:rPr>
+        <w:lastRenderedPageBreak/>
+        <w:t xml:space="preserve">Respondent: </w:t>
+      </w:r>
+      <w:r>
+        <w:rPr>
+          <w:rFonts w:ascii="Times New Roman" w:hAnsi="Times New Roman" w:cs="Times New Roman"/>
+          <w:sz w:val="24"/>
+          <w:szCs w:val="24"/>
+        </w:rPr>
+        <w:tab/>
+      </w:r>
+      <w:r>
+        <w:rPr>
+          <w:rFonts w:ascii="Times New Roman" w:hAnsi="Times New Roman" w:cs="Times New Roman"/>
+          <w:sz w:val="24"/>
+          <w:szCs w:val="24"/>
+        </w:rPr>
+        <w:t>Drivers (14)</w:t>
+      </w:r>
+    </w:p>
+    <w:p>
+      <w:pPr>
+        <w:pStyle w:val="ListParagraph1"/>
+        <w:numPr>
+          <w:ilvl w:val="0"/>
+          <w:numId w:val="6"/>
+        </w:numPr>
+        <w:spacing w:line="480" w:lineRule="auto"/>
+        <w:rPr>
+          <w:rFonts w:ascii="Times New Roman" w:hAnsi="Times New Roman" w:cs="Times New Roman"/>
+          <w:sz w:val="24"/>
+          <w:szCs w:val="24"/>
+        </w:rPr>
+      </w:pPr>
+      <w:r>
+        <w:rPr>
+          <w:rFonts w:ascii="Times New Roman" w:hAnsi="Times New Roman" w:cs="Times New Roman"/>
+          <w:sz w:val="24"/>
+          <w:szCs w:val="24"/>
+          <w:lang w:val="en-US"/>
+        </w:rPr>
+        <w:t>Problems</w:t>
+      </w:r>
+    </w:p>
+    <w:p>
+      <w:pPr>
+        <w:pStyle w:val="ListParagraph1"/>
+        <w:numPr>
+          <w:ilvl w:val="1"/>
+          <w:numId w:val="6"/>
+        </w:numPr>
+        <w:spacing w:line="480" w:lineRule="auto"/>
+        <w:rPr>
+          <w:rFonts w:ascii="Times New Roman" w:hAnsi="Times New Roman" w:cs="Times New Roman"/>
+          <w:sz w:val="24"/>
+          <w:szCs w:val="24"/>
+        </w:rPr>
+      </w:pPr>
+      <w:r>
+        <w:rPr>
+          <w:rFonts w:ascii="Times New Roman" w:hAnsi="Times New Roman" w:cs="Times New Roman"/>
+          <w:sz w:val="24"/>
+          <w:szCs w:val="24"/>
+          <w:lang w:val="en-US"/>
+        </w:rPr>
+        <w:t>What are the problems you encounter on your trips daily?</w:t>
+      </w:r>
+    </w:p>
+    <w:p>
+      <w:pPr>
+        <w:pStyle w:val="ListParagraph1"/>
+        <w:spacing w:line="480" w:lineRule="auto"/>
+        <w:ind w:left="1440"/>
+        <w:rPr>
+          <w:rFonts w:ascii="Times New Roman" w:hAnsi="Times New Roman" w:cs="Times New Roman"/>
+          <w:sz w:val="24"/>
+          <w:szCs w:val="24"/>
+          <w:lang w:val="en-US"/>
+        </w:rPr>
+      </w:pPr>
+      <w:r>
+        <w:rPr>
+          <w:rFonts w:ascii="Times New Roman" w:hAnsi="Times New Roman" w:cs="Times New Roman"/>
+          <w:sz w:val="24"/>
+          <w:szCs w:val="24"/>
+          <w:lang w:val="en-US"/>
+        </w:rPr>
+        <w:t>10 Lack of passengers</w:t>
+      </w:r>
+    </w:p>
+    <w:p>
+      <w:pPr>
+        <w:pStyle w:val="ListParagraph1"/>
+        <w:spacing w:line="480" w:lineRule="auto"/>
+        <w:ind w:left="1440"/>
+        <w:rPr>
+          <w:rFonts w:ascii="Times New Roman" w:hAnsi="Times New Roman" w:cs="Times New Roman"/>
+          <w:sz w:val="24"/>
+          <w:szCs w:val="24"/>
+          <w:lang w:val="en-US"/>
+        </w:rPr>
+      </w:pPr>
+      <w:r>
+        <w:rPr>
+          <w:rFonts w:ascii="Times New Roman" w:hAnsi="Times New Roman" w:cs="Times New Roman"/>
+          <w:sz w:val="24"/>
+          <w:szCs w:val="24"/>
+          <w:lang w:val="en-US"/>
+        </w:rPr>
+        <w:t>4 Haggling of fare</w:t>
+      </w:r>
+    </w:p>
+    <w:p>
+      <w:pPr>
+        <w:pStyle w:val="ListParagraph1"/>
+        <w:numPr>
+          <w:ilvl w:val="1"/>
+          <w:numId w:val="6"/>
+        </w:numPr>
+        <w:spacing w:line="480" w:lineRule="auto"/>
+        <w:rPr>
+          <w:rFonts w:ascii="Times New Roman" w:hAnsi="Times New Roman" w:cs="Times New Roman"/>
+          <w:sz w:val="24"/>
+          <w:szCs w:val="24"/>
+        </w:rPr>
+      </w:pPr>
+      <w:r>
+        <w:rPr>
+          <w:rFonts w:ascii="Times New Roman" w:hAnsi="Times New Roman" w:cs="Times New Roman"/>
+          <w:sz w:val="24"/>
+          <w:szCs w:val="24"/>
+          <w:lang w:val="en-US"/>
+        </w:rPr>
+        <w:t>Would it bother you if an application will be implemented and needs you to use a smartphone during work?</w:t>
+      </w:r>
+    </w:p>
+    <w:p>
+      <w:pPr>
+        <w:pStyle w:val="ListParagraph1"/>
+        <w:spacing w:line="480" w:lineRule="auto"/>
+        <w:ind w:left="1440"/>
+        <w:rPr>
+          <w:rFonts w:ascii="Times New Roman" w:hAnsi="Times New Roman" w:cs="Times New Roman"/>
+          <w:sz w:val="24"/>
+          <w:szCs w:val="24"/>
+          <w:lang w:val="en-US"/>
+        </w:rPr>
+      </w:pPr>
+      <w:r>
+        <w:rPr>
+          <w:rFonts w:ascii="Times New Roman" w:hAnsi="Times New Roman" w:cs="Times New Roman"/>
+          <w:sz w:val="24"/>
+          <w:szCs w:val="24"/>
+          <w:lang w:val="en-US"/>
+        </w:rPr>
+        <w:t>10 No, if it means the betterment of work</w:t>
+      </w:r>
+    </w:p>
+    <w:p>
+      <w:pPr>
+        <w:pStyle w:val="ListParagraph1"/>
+        <w:spacing w:line="480" w:lineRule="auto"/>
+        <w:ind w:left="1440"/>
+        <w:rPr>
+          <w:rFonts w:ascii="Times New Roman" w:hAnsi="Times New Roman" w:cs="Times New Roman"/>
+          <w:sz w:val="24"/>
+          <w:szCs w:val="24"/>
+          <w:lang w:val="en-US"/>
+        </w:rPr>
+      </w:pPr>
+      <w:r>
+        <w:rPr>
+          <w:rFonts w:ascii="Times New Roman" w:hAnsi="Times New Roman" w:cs="Times New Roman"/>
+          <w:sz w:val="24"/>
+          <w:szCs w:val="24"/>
+          <w:lang w:val="en-US"/>
+        </w:rPr>
+        <w:t>1 Yes</w:t>
+      </w:r>
+    </w:p>
+    <w:p>
+      <w:pPr>
+        <w:pStyle w:val="ListParagraph1"/>
+        <w:spacing w:line="480" w:lineRule="auto"/>
+        <w:ind w:left="1440"/>
+        <w:rPr>
+          <w:rFonts w:ascii="Times New Roman" w:hAnsi="Times New Roman" w:cs="Times New Roman"/>
+          <w:sz w:val="24"/>
+          <w:szCs w:val="24"/>
+        </w:rPr>
+      </w:pPr>
+      <w:r>
+        <w:rPr>
+          <w:rFonts w:ascii="Times New Roman" w:hAnsi="Times New Roman" w:cs="Times New Roman"/>
+          <w:sz w:val="24"/>
+          <w:szCs w:val="24"/>
+          <w:lang w:val="en-US"/>
+        </w:rPr>
+        <w:t>3 Neutral</w:t>
+      </w:r>
+    </w:p>
+    <w:p>
+      <w:pPr>
+        <w:pStyle w:val="ListParagraph1"/>
+        <w:numPr>
+          <w:ilvl w:val="1"/>
+          <w:numId w:val="6"/>
+        </w:numPr>
+        <w:spacing w:line="480" w:lineRule="auto"/>
+        <w:rPr>
+          <w:rFonts w:ascii="Times New Roman" w:hAnsi="Times New Roman" w:cs="Times New Roman"/>
+          <w:sz w:val="24"/>
+          <w:szCs w:val="24"/>
+        </w:rPr>
+      </w:pPr>
+      <w:r>
+        <w:rPr>
+          <w:rFonts w:ascii="Times New Roman" w:hAnsi="Times New Roman" w:cs="Times New Roman"/>
+          <w:sz w:val="24"/>
+          <w:szCs w:val="24"/>
+          <w:lang w:val="en-US"/>
+        </w:rPr>
+        <w:t>Do you have a smartphone?</w:t>
+      </w:r>
+      <w:r>
+        <w:rPr>
+          <w:rFonts w:ascii="Times New Roman" w:hAnsi="Times New Roman" w:cs="Times New Roman"/>
+          <w:sz w:val="24"/>
+          <w:szCs w:val="24"/>
+          <w:lang w:val="en-US"/>
+        </w:rPr>
+        <w:t xml:space="preserve"> Is it android?</w:t>
+      </w:r>
+    </w:p>
+    <w:p>
+      <w:pPr>
+        <w:pStyle w:val="ListParagraph1"/>
+        <w:spacing w:line="480" w:lineRule="auto"/>
+        <w:ind w:left="1440"/>
+        <w:rPr>
+          <w:rFonts w:ascii="Times New Roman" w:hAnsi="Times New Roman" w:cs="Times New Roman"/>
+          <w:sz w:val="24"/>
+          <w:szCs w:val="24"/>
+          <w:lang w:val="en-US"/>
+        </w:rPr>
+      </w:pPr>
+      <w:r>
+        <w:rPr>
+          <w:rFonts w:ascii="Times New Roman" w:hAnsi="Times New Roman" w:cs="Times New Roman"/>
+          <w:sz w:val="24"/>
+          <w:szCs w:val="24"/>
+          <w:lang w:val="en-US"/>
+        </w:rPr>
+        <w:t>10 Has android phones</w:t>
+      </w:r>
+    </w:p>
+    <w:p>
+      <w:pPr>
+        <w:pStyle w:val="ListParagraph1"/>
+        <w:spacing w:line="480" w:lineRule="auto"/>
+        <w:ind w:left="1440"/>
+        <w:rPr>
+          <w:rFonts w:ascii="Times New Roman" w:hAnsi="Times New Roman" w:cs="Times New Roman"/>
+          <w:sz w:val="24"/>
+          <w:szCs w:val="24"/>
+        </w:rPr>
+      </w:pPr>
+      <w:r>
+        <w:rPr>
+          <w:rFonts w:ascii="Times New Roman" w:hAnsi="Times New Roman" w:cs="Times New Roman"/>
+          <w:sz w:val="24"/>
+          <w:szCs w:val="24"/>
+          <w:lang w:val="en-US"/>
+        </w:rPr>
+        <w:t>4 Has phones but aren’t android</w:t>
+      </w:r>
+    </w:p>
+    <w:p>
+      <w:pPr>
+        <w:pStyle w:val="ListParagraph1"/>
+        <w:numPr>
+          <w:ilvl w:val="1"/>
+          <w:numId w:val="6"/>
+        </w:numPr>
+        <w:spacing w:line="480" w:lineRule="auto"/>
+        <w:rPr>
+          <w:rFonts w:ascii="Times New Roman" w:hAnsi="Times New Roman" w:cs="Times New Roman"/>
+          <w:sz w:val="24"/>
+          <w:szCs w:val="24"/>
+        </w:rPr>
+      </w:pPr>
+      <w:r>
+        <w:rPr>
+          <w:rFonts w:ascii="Times New Roman" w:hAnsi="Times New Roman" w:cs="Times New Roman"/>
+          <w:sz w:val="24"/>
+          <w:szCs w:val="24"/>
+          <w:lang w:val="en-US"/>
+        </w:rPr>
+        <w:t>Were there instance where the passenger asked for your information?</w:t>
+      </w:r>
+    </w:p>
+    <w:p>
+      <w:pPr>
+        <w:pStyle w:val="ListParagraph1"/>
+        <w:spacing w:line="480" w:lineRule="auto"/>
+        <w:ind w:left="1440"/>
+        <w:rPr>
+          <w:rFonts w:ascii="Times New Roman" w:hAnsi="Times New Roman" w:cs="Times New Roman"/>
+          <w:sz w:val="24"/>
+          <w:szCs w:val="24"/>
+          <w:lang w:val="en-US"/>
+        </w:rPr>
+      </w:pPr>
+      <w:r>
+        <w:rPr>
+          <w:rFonts w:ascii="Times New Roman" w:hAnsi="Times New Roman" w:cs="Times New Roman"/>
+          <w:sz w:val="24"/>
+          <w:szCs w:val="24"/>
+          <w:lang w:val="en-US"/>
+        </w:rPr>
+        <w:t>7 Yes</w:t>
+      </w:r>
+    </w:p>
+    <w:p>
+      <w:pPr>
+        <w:pStyle w:val="ListParagraph1"/>
+        <w:spacing w:line="480" w:lineRule="auto"/>
+        <w:ind w:left="1440"/>
+        <w:rPr>
+          <w:rFonts w:ascii="Times New Roman" w:hAnsi="Times New Roman" w:cs="Times New Roman"/>
+          <w:sz w:val="24"/>
+          <w:szCs w:val="24"/>
+          <w:lang w:val="en-US"/>
+        </w:rPr>
+      </w:pPr>
+      <w:r>
+        <w:rPr>
+          <w:rFonts w:ascii="Times New Roman" w:hAnsi="Times New Roman" w:cs="Times New Roman"/>
+          <w:sz w:val="24"/>
+          <w:szCs w:val="24"/>
+          <w:lang w:val="en-US"/>
+        </w:rPr>
+        <w:t>3 No</w:t>
+      </w:r>
+    </w:p>
+    <w:p>
+      <w:pPr>
+        <w:pStyle w:val="ListParagraph1"/>
+        <w:spacing w:line="480" w:lineRule="auto"/>
+        <w:ind w:left="1440"/>
+        <w:rPr>
+          <w:rFonts w:ascii="Times New Roman" w:hAnsi="Times New Roman" w:cs="Times New Roman"/>
+          <w:sz w:val="24"/>
+          <w:szCs w:val="24"/>
+          <w:lang w:val="en-US"/>
+        </w:rPr>
+      </w:pPr>
+      <w:r>
+        <w:rPr>
+          <w:rFonts w:ascii="Times New Roman" w:hAnsi="Times New Roman" w:cs="Times New Roman"/>
+          <w:sz w:val="24"/>
+          <w:szCs w:val="24"/>
+          <w:lang w:val="en-US"/>
+        </w:rPr>
+        <w:t>4 Not sure</w:t>
+      </w:r>
+    </w:p>
+    <w:p>
+      <w:pPr>
+        <w:pStyle w:val="ListParagraph1"/>
+        <w:numPr>
+          <w:ilvl w:val="0"/>
+          <w:numId w:val="6"/>
+        </w:numPr>
+        <w:spacing w:line="480" w:lineRule="auto"/>
+        <w:rPr>
+          <w:rFonts w:ascii="Times New Roman" w:hAnsi="Times New Roman" w:cs="Times New Roman"/>
+          <w:sz w:val="24"/>
+          <w:szCs w:val="24"/>
+        </w:rPr>
+      </w:pPr>
+      <w:r>
+        <w:rPr>
+          <w:rFonts w:ascii="Times New Roman" w:hAnsi="Times New Roman" w:cs="Times New Roman"/>
+          <w:sz w:val="24"/>
+          <w:szCs w:val="24"/>
+          <w:lang w:val="en-US"/>
+        </w:rPr>
+        <w:t>Route and vans</w:t>
+      </w:r>
+    </w:p>
+    <w:p>
+      <w:pPr>
+        <w:pStyle w:val="ListParagraph1"/>
+        <w:numPr>
+          <w:ilvl w:val="1"/>
+          <w:numId w:val="6"/>
+        </w:numPr>
+        <w:spacing w:line="480" w:lineRule="auto"/>
+        <w:rPr>
+          <w:rFonts w:ascii="Times New Roman" w:hAnsi="Times New Roman" w:cs="Times New Roman"/>
+          <w:sz w:val="24"/>
+          <w:szCs w:val="24"/>
+        </w:rPr>
+      </w:pPr>
+      <w:r>
+        <w:rPr>
+          <w:rFonts w:ascii="Times New Roman" w:hAnsi="Times New Roman" w:cs="Times New Roman"/>
+          <w:sz w:val="24"/>
+          <w:szCs w:val="24"/>
+          <w:lang w:val="en-US"/>
+        </w:rPr>
+        <w:t>Do you have a specific route every day?</w:t>
+      </w:r>
+    </w:p>
+    <w:p>
+      <w:pPr>
+        <w:pStyle w:val="ListParagraph1"/>
+        <w:spacing w:line="480" w:lineRule="auto"/>
+        <w:ind w:left="1440"/>
+        <w:rPr>
+          <w:rFonts w:ascii="Times New Roman" w:hAnsi="Times New Roman" w:cs="Times New Roman"/>
+          <w:sz w:val="24"/>
+          <w:szCs w:val="24"/>
+        </w:rPr>
+      </w:pPr>
+      <w:r>
+        <w:rPr>
+          <w:rFonts w:ascii="Times New Roman" w:hAnsi="Times New Roman" w:cs="Times New Roman"/>
+          <w:sz w:val="24"/>
+          <w:szCs w:val="24"/>
+          <w:lang w:val="en-US"/>
+        </w:rPr>
+        <w:t>14 Yes</w:t>
+      </w:r>
+    </w:p>
+    <w:p>
+      <w:pPr>
+        <w:pStyle w:val="ListParagraph1"/>
+        <w:numPr>
+          <w:ilvl w:val="1"/>
+          <w:numId w:val="6"/>
+        </w:numPr>
+        <w:spacing w:line="480" w:lineRule="auto"/>
+        <w:rPr>
+          <w:rFonts w:ascii="Times New Roman" w:hAnsi="Times New Roman" w:cs="Times New Roman"/>
+          <w:sz w:val="24"/>
+          <w:szCs w:val="24"/>
+        </w:rPr>
+      </w:pPr>
+      <w:r>
+        <w:rPr>
+          <w:rFonts w:ascii="Times New Roman" w:hAnsi="Times New Roman" w:cs="Times New Roman"/>
+          <w:sz w:val="24"/>
+          <w:szCs w:val="24"/>
+          <w:lang w:val="en-US"/>
+        </w:rPr>
+        <w:t>Do you use the same van every day for your trips?</w:t>
+      </w:r>
+    </w:p>
+    <w:p>
+      <w:pPr>
+        <w:pStyle w:val="ListParagraph1"/>
+        <w:spacing w:line="480" w:lineRule="auto"/>
+        <w:ind w:left="1440"/>
+        <w:rPr>
+          <w:rFonts w:ascii="Times New Roman" w:hAnsi="Times New Roman" w:cs="Times New Roman"/>
+          <w:sz w:val="24"/>
+          <w:szCs w:val="24"/>
+        </w:rPr>
+      </w:pPr>
+      <w:r>
+        <w:rPr>
+          <w:rFonts w:ascii="Times New Roman" w:hAnsi="Times New Roman" w:cs="Times New Roman"/>
+          <w:sz w:val="24"/>
+          <w:szCs w:val="24"/>
+          <w:lang w:val="en-US"/>
+        </w:rPr>
+        <w:t>14 Yes</w:t>
+      </w:r>
+    </w:p>
+    <w:p>
+      <w:pPr>
+        <w:pStyle w:val="ListParagraph1"/>
+        <w:numPr>
+          <w:ilvl w:val="1"/>
+          <w:numId w:val="6"/>
+        </w:numPr>
+        <w:spacing w:line="480" w:lineRule="auto"/>
+        <w:rPr>
+          <w:rFonts w:ascii="Times New Roman" w:hAnsi="Times New Roman" w:cs="Times New Roman"/>
+          <w:sz w:val="24"/>
+          <w:szCs w:val="24"/>
+        </w:rPr>
+      </w:pPr>
+      <w:r>
+        <w:rPr>
+          <w:rFonts w:ascii="Times New Roman" w:hAnsi="Times New Roman" w:cs="Times New Roman"/>
+          <w:sz w:val="24"/>
+          <w:szCs w:val="24"/>
+          <w:lang w:val="en-US"/>
+        </w:rPr>
+        <w:t>Do you clock in and out during work?</w:t>
+      </w:r>
+    </w:p>
+    <w:p>
+      <w:pPr>
+        <w:pStyle w:val="ListParagraph1"/>
+        <w:spacing w:line="480" w:lineRule="auto"/>
+        <w:ind w:left="1440"/>
+        <w:rPr>
+          <w:rFonts w:ascii="Times New Roman" w:hAnsi="Times New Roman" w:cs="Times New Roman"/>
+          <w:sz w:val="24"/>
+          <w:szCs w:val="24"/>
+        </w:rPr>
+      </w:pPr>
+      <w:r>
+        <w:rPr>
+          <w:rFonts w:ascii="Times New Roman" w:hAnsi="Times New Roman" w:cs="Times New Roman"/>
+          <w:sz w:val="24"/>
+          <w:szCs w:val="24"/>
+          <w:lang w:val="en-US"/>
+        </w:rPr>
+        <w:lastRenderedPageBreak/>
+        <w:t>14 No</w:t>
+      </w:r>
+    </w:p>
+    <w:p>
+      <w:pPr>
+        <w:pStyle w:val="ListParagraph1"/>
+        <w:numPr>
+          <w:ilvl w:val="0"/>
+          <w:numId w:val="6"/>
+        </w:numPr>
+        <w:spacing w:line="480" w:lineRule="auto"/>
+        <w:rPr>
+          <w:rFonts w:ascii="Times New Roman" w:hAnsi="Times New Roman" w:cs="Times New Roman"/>
+          <w:sz w:val="24"/>
+          <w:szCs w:val="24"/>
+        </w:rPr>
+      </w:pPr>
+      <w:r>
+        <w:rPr>
+          <w:rFonts w:ascii="Times New Roman" w:hAnsi="Times New Roman" w:cs="Times New Roman"/>
+          <w:sz w:val="24"/>
+          <w:szCs w:val="24"/>
+          <w:lang w:val="en-US"/>
+        </w:rPr>
+        <w:t>Fare</w:t>
+      </w:r>
+    </w:p>
+    <w:p>
+      <w:pPr>
+        <w:pStyle w:val="ListParagraph1"/>
+        <w:numPr>
+          <w:ilvl w:val="1"/>
+          <w:numId w:val="6"/>
+        </w:numPr>
+        <w:spacing w:line="480" w:lineRule="auto"/>
+        <w:rPr>
+          <w:rFonts w:ascii="Times New Roman" w:hAnsi="Times New Roman" w:cs="Times New Roman"/>
+          <w:sz w:val="24"/>
+          <w:szCs w:val="24"/>
+        </w:rPr>
+      </w:pPr>
+      <w:r>
+        <w:rPr>
+          <w:rFonts w:ascii="Times New Roman" w:hAnsi="Times New Roman" w:cs="Times New Roman"/>
+          <w:sz w:val="24"/>
+          <w:szCs w:val="24"/>
+          <w:lang w:val="en-US"/>
+        </w:rPr>
+        <w:t>Do you know the exact amount of fare for each drop-off point in the area where you travel?</w:t>
+      </w:r>
+    </w:p>
+    <w:p>
+      <w:pPr>
+        <w:pStyle w:val="ListParagraph1"/>
+        <w:spacing w:line="480" w:lineRule="auto"/>
+        <w:ind w:left="1440"/>
+        <w:rPr>
+          <w:rFonts w:ascii="Times New Roman" w:hAnsi="Times New Roman" w:cs="Times New Roman"/>
+          <w:sz w:val="24"/>
+          <w:szCs w:val="24"/>
+        </w:rPr>
+      </w:pPr>
+      <w:r>
+        <w:rPr>
+          <w:rFonts w:ascii="Times New Roman" w:hAnsi="Times New Roman" w:cs="Times New Roman"/>
+          <w:sz w:val="24"/>
+          <w:szCs w:val="24"/>
+          <w:lang w:val="en-US"/>
+        </w:rPr>
+        <w:t>14 Yes but sometimes the dispatcher takes care of them</w:t>
+      </w:r>
+    </w:p>
+    <w:p>
+      <w:pPr>
+        <w:pStyle w:val="ListParagraph1"/>
+        <w:numPr>
+          <w:ilvl w:val="1"/>
+          <w:numId w:val="6"/>
+        </w:numPr>
+        <w:spacing w:line="480" w:lineRule="auto"/>
+        <w:rPr>
+          <w:rFonts w:ascii="Times New Roman" w:hAnsi="Times New Roman" w:cs="Times New Roman"/>
+          <w:sz w:val="24"/>
+          <w:szCs w:val="24"/>
+        </w:rPr>
+      </w:pPr>
+      <w:r>
+        <w:rPr>
+          <w:rFonts w:ascii="Times New Roman" w:hAnsi="Times New Roman" w:cs="Times New Roman"/>
+          <w:sz w:val="24"/>
+          <w:szCs w:val="24"/>
+          <w:lang w:val="en-US"/>
+        </w:rPr>
+        <w:t>Do you have quotas and do you reach them?</w:t>
+      </w:r>
+    </w:p>
+    <w:p>
+      <w:pPr>
+        <w:pStyle w:val="ListParagraph1"/>
+        <w:spacing w:line="480" w:lineRule="auto"/>
+        <w:ind w:left="1440"/>
+        <w:rPr>
+          <w:rFonts w:ascii="Times New Roman" w:hAnsi="Times New Roman" w:cs="Times New Roman"/>
+          <w:sz w:val="24"/>
+          <w:szCs w:val="24"/>
+        </w:rPr>
+      </w:pPr>
+      <w:r>
+        <w:rPr>
+          <w:rFonts w:ascii="Times New Roman" w:hAnsi="Times New Roman" w:cs="Times New Roman"/>
+          <w:sz w:val="24"/>
+          <w:szCs w:val="24"/>
+          <w:lang w:val="en-US"/>
+        </w:rPr>
+        <w:t>14 No we just get 10% of the profit</w:t>
+      </w:r>
+    </w:p>
+    <w:p>
+      <w:pPr>
+        <w:spacing w:line="480" w:lineRule="auto"/>
+        <w:rPr>
+          <w:rFonts w:ascii="Times New Roman" w:hAnsi="Times New Roman" w:cs="Times New Roman"/>
+          <w:sz w:val="24"/>
+          <w:szCs w:val="24"/>
+        </w:rPr>
+      </w:pPr>
+    </w:p>
+    <w:p>
+      <w:pPr>
+        <w:spacing w:line="480" w:lineRule="auto"/>
+        <w:rPr>
+          <w:rFonts w:ascii="Times New Roman" w:hAnsi="Times New Roman" w:cs="Times New Roman"/>
+          <w:sz w:val="24"/>
+          <w:szCs w:val="24"/>
+        </w:rPr>
+      </w:pPr>
+    </w:p>
+    <w:p>
+      <w:pPr>
+        <w:spacing w:line="480" w:lineRule="auto"/>
+        <w:rPr>
+          <w:rFonts w:ascii="Times New Roman" w:hAnsi="Times New Roman" w:cs="Times New Roman"/>
+          <w:sz w:val="24"/>
+          <w:szCs w:val="24"/>
+        </w:rPr>
+      </w:pPr>
+    </w:p>
+    <w:p>
+      <w:pPr>
+        <w:spacing w:line="480" w:lineRule="auto"/>
+        <w:rPr>
+          <w:rFonts w:ascii="Times New Roman" w:hAnsi="Times New Roman" w:cs="Times New Roman"/>
+          <w:sz w:val="24"/>
+          <w:szCs w:val="24"/>
+        </w:rPr>
+      </w:pPr>
+    </w:p>
+    <w:p>
+      <w:pPr>
+        <w:spacing w:line="480" w:lineRule="auto"/>
+        <w:rPr>
+          <w:rFonts w:ascii="Times New Roman" w:hAnsi="Times New Roman" w:cs="Times New Roman"/>
+          <w:sz w:val="24"/>
+          <w:szCs w:val="24"/>
+        </w:rPr>
+      </w:pPr>
+    </w:p>
+    <w:p>
+      <w:pPr>
+        <w:spacing w:line="480" w:lineRule="auto"/>
+        <w:rPr>
+          <w:rFonts w:ascii="Times New Roman" w:hAnsi="Times New Roman" w:cs="Times New Roman"/>
+          <w:sz w:val="24"/>
+          <w:szCs w:val="24"/>
+        </w:rPr>
+      </w:pPr>
+    </w:p>
+    <w:p>
+      <w:pPr>
+        <w:spacing w:line="480" w:lineRule="auto"/>
+        <w:rPr>
+          <w:rFonts w:ascii="Times New Roman" w:hAnsi="Times New Roman" w:cs="Times New Roman"/>
+          <w:sz w:val="24"/>
+          <w:szCs w:val="24"/>
+        </w:rPr>
+      </w:pPr>
+    </w:p>
+    <w:p>
+      <w:pPr>
+        <w:spacing w:line="480" w:lineRule="auto"/>
+        <w:rPr>
+          <w:rFonts w:ascii="Times New Roman" w:hAnsi="Times New Roman" w:cs="Times New Roman"/>
+          <w:sz w:val="24"/>
+          <w:szCs w:val="24"/>
+        </w:rPr>
+      </w:pPr>
+    </w:p>
+    <w:p>
+      <w:pPr>
+        <w:spacing w:line="480" w:lineRule="auto"/>
+        <w:rPr>
+          <w:rFonts w:ascii="Times New Roman" w:hAnsi="Times New Roman" w:cs="Times New Roman"/>
+          <w:sz w:val="24"/>
+          <w:szCs w:val="24"/>
+        </w:rPr>
+      </w:pPr>
+    </w:p>
+    <w:p>
+      <w:pPr>
+        <w:spacing w:line="480" w:lineRule="auto"/>
+        <w:rPr>
+          <w:rFonts w:ascii="Times New Roman" w:hAnsi="Times New Roman" w:cs="Times New Roman"/>
+          <w:sz w:val="24"/>
+          <w:szCs w:val="24"/>
+        </w:rPr>
+      </w:pPr>
+    </w:p>
+    <w:p>
+      <w:pPr>
+        <w:spacing w:line="480" w:lineRule="auto"/>
+        <w:rPr>
+          <w:rFonts w:ascii="Times New Roman" w:hAnsi="Times New Roman" w:cs="Times New Roman"/>
+          <w:sz w:val="24"/>
+          <w:szCs w:val="24"/>
+        </w:rPr>
+      </w:pPr>
+    </w:p>
+    <w:p>
+      <w:pPr>
+        <w:spacing w:line="480" w:lineRule="auto"/>
+        <w:rPr>
+          <w:rFonts w:ascii="Times New Roman" w:hAnsi="Times New Roman" w:cs="Times New Roman"/>
+          <w:sz w:val="24"/>
+          <w:szCs w:val="24"/>
+        </w:rPr>
+      </w:pPr>
+    </w:p>
+    <w:p>
+      <w:pPr>
+        <w:spacing w:line="480" w:lineRule="auto"/>
+        <w:rPr>
+          <w:rFonts w:ascii="Times New Roman" w:hAnsi="Times New Roman" w:cs="Times New Roman"/>
+          <w:sz w:val="24"/>
+          <w:szCs w:val="24"/>
+        </w:rPr>
+      </w:pPr>
+      <w:r>
+        <w:rPr>
+          <w:rFonts w:ascii="Times New Roman" w:hAnsi="Times New Roman" w:cs="Times New Roman"/>
+          <w:sz w:val="24"/>
+          <w:szCs w:val="24"/>
+        </w:rPr>
+        <w:lastRenderedPageBreak/>
+        <w:t>Respondents:</w:t>
+      </w:r>
+      <w:r>
+        <w:rPr>
+          <w:rFonts w:ascii="Times New Roman" w:hAnsi="Times New Roman" w:cs="Times New Roman"/>
+          <w:sz w:val="24"/>
+          <w:szCs w:val="24"/>
+        </w:rPr>
+        <w:tab/>
+        <w:t>Passenger (30)</w:t>
+      </w:r>
+    </w:p>
+    <w:tbl>
+      <w:tblPr>
+        <w:tblStyle w:val="TableGrid"/>
+        <w:tblW w:w="8856" w:type="dxa"/>
+        <w:tblLayout w:type="fixed"/>
+        <w:tblLook w:val="04A0" w:firstRow="1" w:lastRow="0" w:firstColumn="1" w:lastColumn="0" w:noHBand="0" w:noVBand="1"/>
+      </w:tblPr>
+      <w:tblGrid>
+        <w:gridCol w:w="7218"/>
+        <w:gridCol w:w="810"/>
+        <w:gridCol w:w="828"/>
+      </w:tblGrid>
+      <w:tr>
+        <w:tc>
+          <w:tcPr>
+            <w:tcW w:w="7218" w:type="dxa"/>
+          </w:tcPr>
+          <w:p>
+            <w:pPr>
+              <w:pStyle w:val="ListParagraph2"/>
+              <w:ind w:left="0"/>
+              <w:rPr>
+                <w:rFonts w:ascii="Times New Roman" w:hAnsi="Times New Roman" w:cs="Times New Roman"/>
+                <w:sz w:val="24"/>
+                <w:szCs w:val="24"/>
+              </w:rPr>
+            </w:pPr>
+            <w:r>
+              <w:rPr>
+                <w:rFonts w:ascii="Times New Roman" w:hAnsi="Times New Roman" w:cs="Times New Roman"/>
+                <w:sz w:val="24"/>
+                <w:szCs w:val="24"/>
+              </w:rPr>
+              <w:t>Questions</w:t>
+            </w:r>
+          </w:p>
+        </w:tc>
+        <w:tc>
+          <w:tcPr>
+            <w:tcW w:w="810" w:type="dxa"/>
+          </w:tcPr>
+          <w:p>
+            <w:pPr>
+              <w:jc w:val="center"/>
+              <w:rPr>
+                <w:rFonts w:ascii="Times New Roman" w:hAnsi="Times New Roman" w:cs="Times New Roman"/>
+                <w:sz w:val="24"/>
+                <w:szCs w:val="24"/>
+              </w:rPr>
+            </w:pPr>
+            <w:r>
+              <w:rPr>
+                <w:rFonts w:ascii="Times New Roman" w:hAnsi="Times New Roman" w:cs="Times New Roman"/>
+                <w:sz w:val="24"/>
+                <w:szCs w:val="24"/>
+              </w:rPr>
+              <w:t>YES</w:t>
+            </w:r>
+          </w:p>
+        </w:tc>
+        <w:tc>
+          <w:tcPr>
+            <w:tcW w:w="828" w:type="dxa"/>
+          </w:tcPr>
+          <w:p>
+            <w:pPr>
+              <w:jc w:val="center"/>
+              <w:rPr>
+                <w:rFonts w:ascii="Times New Roman" w:hAnsi="Times New Roman" w:cs="Times New Roman"/>
+                <w:sz w:val="24"/>
+                <w:szCs w:val="24"/>
+              </w:rPr>
+            </w:pPr>
+            <w:r>
+              <w:rPr>
+                <w:rFonts w:ascii="Times New Roman" w:hAnsi="Times New Roman" w:cs="Times New Roman"/>
+                <w:sz w:val="24"/>
+                <w:szCs w:val="24"/>
+              </w:rPr>
+              <w:t>NO</w:t>
+            </w:r>
+          </w:p>
+        </w:tc>
+      </w:tr>
+      <w:tr>
+        <w:tc>
+          <w:tcPr>
+            <w:tcW w:w="7218" w:type="dxa"/>
+          </w:tcPr>
+          <w:p>
+            <w:pPr>
+              <w:pStyle w:val="ListParagraph2"/>
+              <w:numPr>
+                <w:ilvl w:val="0"/>
+                <w:numId w:val="7"/>
+              </w:numPr>
+              <w:rPr>
+                <w:rFonts w:ascii="Times New Roman" w:hAnsi="Times New Roman" w:cs="Times New Roman"/>
+                <w:sz w:val="24"/>
+                <w:szCs w:val="24"/>
+              </w:rPr>
+            </w:pPr>
+            <w:r>
+              <w:rPr>
+                <w:rFonts w:ascii="Times New Roman" w:hAnsi="Times New Roman" w:cs="Times New Roman"/>
+                <w:sz w:val="24"/>
+                <w:szCs w:val="24"/>
+              </w:rPr>
+              <w:t>Do you own a smartphone with internet connection?</w:t>
+            </w:r>
+          </w:p>
+        </w:tc>
+        <w:tc>
+          <w:tcPr>
+            <w:tcW w:w="810" w:type="dxa"/>
+          </w:tcPr>
+          <w:p>
+            <w:pPr>
+              <w:rPr>
+                <w:rFonts w:ascii="Times New Roman" w:hAnsi="Times New Roman" w:cs="Times New Roman"/>
+                <w:sz w:val="24"/>
+                <w:szCs w:val="24"/>
+              </w:rPr>
+            </w:pPr>
+            <w:r>
+              <w:rPr>
+                <w:rFonts w:ascii="Times New Roman" w:hAnsi="Times New Roman" w:cs="Times New Roman"/>
+                <w:sz w:val="24"/>
+                <w:szCs w:val="24"/>
+              </w:rPr>
+              <w:t>24</w:t>
+            </w:r>
+          </w:p>
+        </w:tc>
+        <w:tc>
+          <w:tcPr>
+            <w:tcW w:w="828" w:type="dxa"/>
+          </w:tcPr>
+          <w:p>
+            <w:pPr>
+              <w:rPr>
+                <w:rFonts w:ascii="Times New Roman" w:hAnsi="Times New Roman" w:cs="Times New Roman"/>
+                <w:sz w:val="24"/>
+                <w:szCs w:val="24"/>
+              </w:rPr>
+            </w:pPr>
+            <w:r>
+              <w:rPr>
+                <w:rFonts w:ascii="Times New Roman" w:hAnsi="Times New Roman" w:cs="Times New Roman"/>
+                <w:sz w:val="24"/>
+                <w:szCs w:val="24"/>
+              </w:rPr>
+              <w:t>6</w:t>
+            </w:r>
+          </w:p>
+        </w:tc>
+      </w:tr>
+      <w:tr>
+        <w:tc>
+          <w:tcPr>
+            <w:tcW w:w="7218" w:type="dxa"/>
+          </w:tcPr>
+          <w:p>
+            <w:pPr>
+              <w:pStyle w:val="ListParagraph2"/>
+              <w:numPr>
+                <w:ilvl w:val="0"/>
+                <w:numId w:val="7"/>
+              </w:numPr>
+              <w:rPr>
+                <w:rFonts w:ascii="Times New Roman" w:hAnsi="Times New Roman" w:cs="Times New Roman"/>
+                <w:sz w:val="24"/>
+                <w:szCs w:val="24"/>
+              </w:rPr>
+            </w:pPr>
+            <w:r>
+              <w:rPr>
+                <w:rFonts w:ascii="Times New Roman" w:hAnsi="Times New Roman" w:cs="Times New Roman"/>
+                <w:sz w:val="24"/>
+                <w:szCs w:val="24"/>
+              </w:rPr>
+              <w:t xml:space="preserve">Is it hard for you to see the signage of each </w:t>
+            </w:r>
+            <w:proofErr w:type="gramStart"/>
+            <w:r>
+              <w:rPr>
+                <w:rFonts w:ascii="Times New Roman" w:hAnsi="Times New Roman" w:cs="Times New Roman"/>
+                <w:sz w:val="24"/>
+                <w:szCs w:val="24"/>
+              </w:rPr>
+              <w:t>vans</w:t>
+            </w:r>
+            <w:proofErr w:type="gramEnd"/>
+            <w:r>
+              <w:rPr>
+                <w:rFonts w:ascii="Times New Roman" w:hAnsi="Times New Roman" w:cs="Times New Roman"/>
+                <w:sz w:val="24"/>
+                <w:szCs w:val="24"/>
+              </w:rPr>
+              <w:t xml:space="preserve"> to their specific destination?</w:t>
+            </w:r>
+          </w:p>
+        </w:tc>
+        <w:tc>
+          <w:tcPr>
+            <w:tcW w:w="810" w:type="dxa"/>
+          </w:tcPr>
+          <w:p>
+            <w:pPr>
+              <w:rPr>
+                <w:rFonts w:ascii="Times New Roman" w:hAnsi="Times New Roman" w:cs="Times New Roman"/>
+                <w:sz w:val="24"/>
+                <w:szCs w:val="24"/>
+              </w:rPr>
+            </w:pPr>
+            <w:r>
+              <w:rPr>
+                <w:rFonts w:ascii="Times New Roman" w:hAnsi="Times New Roman" w:cs="Times New Roman"/>
+                <w:sz w:val="24"/>
+                <w:szCs w:val="24"/>
+              </w:rPr>
+              <w:t>20</w:t>
+            </w:r>
+          </w:p>
+        </w:tc>
+        <w:tc>
+          <w:tcPr>
+            <w:tcW w:w="828" w:type="dxa"/>
+          </w:tcPr>
+          <w:p>
+            <w:pPr>
+              <w:rPr>
+                <w:rFonts w:ascii="Times New Roman" w:hAnsi="Times New Roman" w:cs="Times New Roman"/>
+                <w:sz w:val="24"/>
+                <w:szCs w:val="24"/>
+              </w:rPr>
+            </w:pPr>
+            <w:r>
+              <w:rPr>
+                <w:rFonts w:ascii="Times New Roman" w:hAnsi="Times New Roman" w:cs="Times New Roman"/>
+                <w:sz w:val="24"/>
+                <w:szCs w:val="24"/>
+              </w:rPr>
+              <w:t>10</w:t>
+            </w:r>
+          </w:p>
+        </w:tc>
+      </w:tr>
+      <w:tr>
+        <w:tc>
+          <w:tcPr>
+            <w:tcW w:w="7218" w:type="dxa"/>
+          </w:tcPr>
+          <w:p>
+            <w:pPr>
+              <w:pStyle w:val="ListParagraph2"/>
+              <w:numPr>
+                <w:ilvl w:val="0"/>
+                <w:numId w:val="7"/>
+              </w:numPr>
+              <w:rPr>
+                <w:rFonts w:ascii="Times New Roman" w:hAnsi="Times New Roman" w:cs="Times New Roman"/>
+                <w:sz w:val="24"/>
+                <w:szCs w:val="24"/>
+              </w:rPr>
+            </w:pPr>
+            <w:r>
+              <w:rPr>
+                <w:rFonts w:ascii="Times New Roman" w:hAnsi="Times New Roman" w:cs="Times New Roman"/>
+                <w:sz w:val="24"/>
+                <w:szCs w:val="24"/>
+              </w:rPr>
+              <w:t>Have you tried riding the wrong van?</w:t>
+            </w:r>
+          </w:p>
+        </w:tc>
+        <w:tc>
+          <w:tcPr>
+            <w:tcW w:w="810" w:type="dxa"/>
+          </w:tcPr>
+          <w:p>
+            <w:pPr>
+              <w:rPr>
+                <w:rFonts w:ascii="Times New Roman" w:hAnsi="Times New Roman" w:cs="Times New Roman"/>
+                <w:sz w:val="24"/>
+                <w:szCs w:val="24"/>
+              </w:rPr>
+            </w:pPr>
+            <w:r>
+              <w:rPr>
+                <w:rFonts w:ascii="Times New Roman" w:hAnsi="Times New Roman" w:cs="Times New Roman"/>
+                <w:sz w:val="24"/>
+                <w:szCs w:val="24"/>
+              </w:rPr>
+              <w:t>8</w:t>
+            </w:r>
+          </w:p>
+        </w:tc>
+        <w:tc>
+          <w:tcPr>
+            <w:tcW w:w="828" w:type="dxa"/>
+          </w:tcPr>
+          <w:p>
+            <w:pPr>
+              <w:rPr>
+                <w:rFonts w:ascii="Times New Roman" w:hAnsi="Times New Roman" w:cs="Times New Roman"/>
+                <w:sz w:val="24"/>
+                <w:szCs w:val="24"/>
+              </w:rPr>
+            </w:pPr>
+            <w:r>
+              <w:rPr>
+                <w:rFonts w:ascii="Times New Roman" w:hAnsi="Times New Roman" w:cs="Times New Roman"/>
+                <w:sz w:val="24"/>
+                <w:szCs w:val="24"/>
+              </w:rPr>
+              <w:t>22</w:t>
+            </w:r>
+          </w:p>
+        </w:tc>
+      </w:tr>
+      <w:tr>
+        <w:tc>
+          <w:tcPr>
+            <w:tcW w:w="7218" w:type="dxa"/>
+          </w:tcPr>
+          <w:p>
+            <w:pPr>
+              <w:pStyle w:val="ListParagraph2"/>
+              <w:numPr>
+                <w:ilvl w:val="0"/>
+                <w:numId w:val="7"/>
+              </w:numPr>
+              <w:rPr>
+                <w:rFonts w:ascii="Times New Roman" w:hAnsi="Times New Roman" w:cs="Times New Roman"/>
+                <w:sz w:val="24"/>
+                <w:szCs w:val="24"/>
+              </w:rPr>
+            </w:pPr>
+            <w:r>
+              <w:rPr>
+                <w:rFonts w:ascii="Times New Roman" w:hAnsi="Times New Roman" w:cs="Times New Roman"/>
+                <w:sz w:val="24"/>
+                <w:szCs w:val="24"/>
+              </w:rPr>
+              <w:t>Do you feel secure with your ride to your destination?</w:t>
+            </w:r>
+          </w:p>
+        </w:tc>
+        <w:tc>
+          <w:tcPr>
+            <w:tcW w:w="810" w:type="dxa"/>
+          </w:tcPr>
+          <w:p>
+            <w:pPr>
+              <w:rPr>
+                <w:rFonts w:ascii="Times New Roman" w:hAnsi="Times New Roman" w:cs="Times New Roman"/>
+                <w:sz w:val="24"/>
+                <w:szCs w:val="24"/>
+              </w:rPr>
+            </w:pPr>
+            <w:r>
+              <w:rPr>
+                <w:rFonts w:ascii="Times New Roman" w:hAnsi="Times New Roman" w:cs="Times New Roman"/>
+                <w:sz w:val="24"/>
+                <w:szCs w:val="24"/>
+              </w:rPr>
+              <w:t>23</w:t>
+            </w:r>
+          </w:p>
+        </w:tc>
+        <w:tc>
+          <w:tcPr>
+            <w:tcW w:w="828" w:type="dxa"/>
+          </w:tcPr>
+          <w:p>
+            <w:pPr>
+              <w:rPr>
+                <w:rFonts w:ascii="Times New Roman" w:hAnsi="Times New Roman" w:cs="Times New Roman"/>
+                <w:sz w:val="24"/>
+                <w:szCs w:val="24"/>
+              </w:rPr>
+            </w:pPr>
+            <w:r>
+              <w:rPr>
+                <w:rFonts w:ascii="Times New Roman" w:hAnsi="Times New Roman" w:cs="Times New Roman"/>
+                <w:sz w:val="24"/>
+                <w:szCs w:val="24"/>
+              </w:rPr>
+              <w:t>7</w:t>
+            </w:r>
+          </w:p>
+        </w:tc>
+      </w:tr>
+      <w:tr>
+        <w:tc>
+          <w:tcPr>
+            <w:tcW w:w="7218" w:type="dxa"/>
+          </w:tcPr>
+          <w:p>
+            <w:pPr>
+              <w:pStyle w:val="ListParagraph2"/>
+              <w:numPr>
+                <w:ilvl w:val="0"/>
+                <w:numId w:val="7"/>
+              </w:numPr>
+              <w:rPr>
+                <w:rFonts w:ascii="Times New Roman" w:hAnsi="Times New Roman" w:cs="Times New Roman"/>
+                <w:sz w:val="24"/>
+                <w:szCs w:val="24"/>
+              </w:rPr>
+            </w:pPr>
+            <w:r>
+              <w:rPr>
+                <w:rFonts w:ascii="Times New Roman" w:hAnsi="Times New Roman" w:cs="Times New Roman"/>
+                <w:sz w:val="24"/>
+                <w:szCs w:val="24"/>
+              </w:rPr>
+              <w:t>Are you aware of the driver’s personal information while you are travelling?</w:t>
+            </w:r>
+          </w:p>
+        </w:tc>
+        <w:tc>
+          <w:tcPr>
+            <w:tcW w:w="810" w:type="dxa"/>
+          </w:tcPr>
+          <w:p>
+            <w:pPr>
+              <w:rPr>
+                <w:rFonts w:ascii="Times New Roman" w:hAnsi="Times New Roman" w:cs="Times New Roman"/>
+                <w:sz w:val="24"/>
+                <w:szCs w:val="24"/>
+              </w:rPr>
+            </w:pPr>
+            <w:r>
+              <w:rPr>
+                <w:rFonts w:ascii="Times New Roman" w:hAnsi="Times New Roman" w:cs="Times New Roman"/>
+                <w:sz w:val="24"/>
+                <w:szCs w:val="24"/>
+              </w:rPr>
+              <w:t>0</w:t>
+            </w:r>
+          </w:p>
+        </w:tc>
+        <w:tc>
+          <w:tcPr>
+            <w:tcW w:w="828" w:type="dxa"/>
+          </w:tcPr>
+          <w:p>
+            <w:pPr>
+              <w:rPr>
+                <w:rFonts w:ascii="Times New Roman" w:hAnsi="Times New Roman" w:cs="Times New Roman"/>
+                <w:sz w:val="24"/>
+                <w:szCs w:val="24"/>
+              </w:rPr>
+            </w:pPr>
+            <w:r>
+              <w:rPr>
+                <w:rFonts w:ascii="Times New Roman" w:hAnsi="Times New Roman" w:cs="Times New Roman"/>
+                <w:sz w:val="24"/>
+                <w:szCs w:val="24"/>
+              </w:rPr>
+              <w:t>30</w:t>
+            </w:r>
+          </w:p>
+        </w:tc>
+      </w:tr>
+      <w:tr>
+        <w:tc>
+          <w:tcPr>
+            <w:tcW w:w="7218" w:type="dxa"/>
+          </w:tcPr>
+          <w:p>
+            <w:pPr>
+              <w:pStyle w:val="ListParagraph2"/>
+              <w:numPr>
+                <w:ilvl w:val="0"/>
+                <w:numId w:val="7"/>
+              </w:numPr>
+              <w:rPr>
+                <w:rFonts w:ascii="Times New Roman" w:hAnsi="Times New Roman" w:cs="Times New Roman"/>
+                <w:sz w:val="24"/>
+                <w:szCs w:val="24"/>
+              </w:rPr>
+            </w:pPr>
+            <w:r>
+              <w:rPr>
+                <w:rFonts w:ascii="Times New Roman" w:hAnsi="Times New Roman" w:cs="Times New Roman"/>
+                <w:sz w:val="24"/>
+                <w:szCs w:val="24"/>
+              </w:rPr>
+              <w:t>Have you experienced an occasion where you missed your drop-off point?</w:t>
+            </w:r>
+          </w:p>
+        </w:tc>
+        <w:tc>
+          <w:tcPr>
+            <w:tcW w:w="810" w:type="dxa"/>
+          </w:tcPr>
+          <w:p>
+            <w:pPr>
+              <w:rPr>
+                <w:rFonts w:ascii="Times New Roman" w:hAnsi="Times New Roman" w:cs="Times New Roman"/>
+                <w:sz w:val="24"/>
+                <w:szCs w:val="24"/>
+              </w:rPr>
+            </w:pPr>
+            <w:r>
+              <w:rPr>
+                <w:rFonts w:ascii="Times New Roman" w:hAnsi="Times New Roman" w:cs="Times New Roman"/>
+                <w:sz w:val="24"/>
+                <w:szCs w:val="24"/>
+              </w:rPr>
+              <w:t>11</w:t>
+            </w:r>
+          </w:p>
+        </w:tc>
+        <w:tc>
+          <w:tcPr>
+            <w:tcW w:w="828" w:type="dxa"/>
+          </w:tcPr>
+          <w:p>
+            <w:pPr>
+              <w:rPr>
+                <w:rFonts w:ascii="Times New Roman" w:hAnsi="Times New Roman" w:cs="Times New Roman"/>
+                <w:sz w:val="24"/>
+                <w:szCs w:val="24"/>
+              </w:rPr>
+            </w:pPr>
+            <w:r>
+              <w:rPr>
+                <w:rFonts w:ascii="Times New Roman" w:hAnsi="Times New Roman" w:cs="Times New Roman"/>
+                <w:sz w:val="24"/>
+                <w:szCs w:val="24"/>
+              </w:rPr>
+              <w:t>19</w:t>
+            </w:r>
+          </w:p>
+        </w:tc>
+      </w:tr>
+      <w:tr>
+        <w:tc>
+          <w:tcPr>
+            <w:tcW w:w="7218" w:type="dxa"/>
+          </w:tcPr>
+          <w:p>
+            <w:pPr>
+              <w:pStyle w:val="ListParagraph2"/>
+              <w:numPr>
+                <w:ilvl w:val="0"/>
+                <w:numId w:val="7"/>
+              </w:numPr>
+              <w:rPr>
+                <w:rFonts w:ascii="Times New Roman" w:hAnsi="Times New Roman" w:cs="Times New Roman"/>
+                <w:sz w:val="24"/>
+                <w:szCs w:val="24"/>
+              </w:rPr>
+            </w:pPr>
+            <w:r>
+              <w:rPr>
+                <w:rFonts w:ascii="Times New Roman" w:hAnsi="Times New Roman" w:cs="Times New Roman"/>
+                <w:sz w:val="24"/>
+                <w:szCs w:val="24"/>
+              </w:rPr>
+              <w:t>Do you know how much you usually pay for your ride to a specific destination?</w:t>
+            </w:r>
+          </w:p>
+        </w:tc>
+        <w:tc>
+          <w:tcPr>
+            <w:tcW w:w="810" w:type="dxa"/>
+          </w:tcPr>
+          <w:p>
+            <w:pPr>
+              <w:rPr>
+                <w:rFonts w:ascii="Times New Roman" w:hAnsi="Times New Roman" w:cs="Times New Roman"/>
+                <w:sz w:val="24"/>
+                <w:szCs w:val="24"/>
+              </w:rPr>
+            </w:pPr>
+            <w:r>
+              <w:rPr>
+                <w:rFonts w:ascii="Times New Roman" w:hAnsi="Times New Roman" w:cs="Times New Roman"/>
+                <w:sz w:val="24"/>
+                <w:szCs w:val="24"/>
+              </w:rPr>
+              <w:t>6</w:t>
+            </w:r>
+          </w:p>
+        </w:tc>
+        <w:tc>
+          <w:tcPr>
+            <w:tcW w:w="828" w:type="dxa"/>
+          </w:tcPr>
+          <w:p>
+            <w:pPr>
+              <w:rPr>
+                <w:rFonts w:ascii="Times New Roman" w:hAnsi="Times New Roman" w:cs="Times New Roman"/>
+                <w:sz w:val="24"/>
+                <w:szCs w:val="24"/>
+              </w:rPr>
+            </w:pPr>
+            <w:r>
+              <w:rPr>
+                <w:rFonts w:ascii="Times New Roman" w:hAnsi="Times New Roman" w:cs="Times New Roman"/>
+                <w:sz w:val="24"/>
+                <w:szCs w:val="24"/>
+              </w:rPr>
+              <w:t>24</w:t>
+            </w:r>
+          </w:p>
+        </w:tc>
+      </w:tr>
+      <w:tr>
+        <w:tc>
+          <w:tcPr>
+            <w:tcW w:w="7218" w:type="dxa"/>
+          </w:tcPr>
+          <w:p>
+            <w:pPr>
+              <w:pStyle w:val="ListParagraph2"/>
+              <w:numPr>
+                <w:ilvl w:val="0"/>
+                <w:numId w:val="7"/>
+              </w:numPr>
+              <w:rPr>
+                <w:rFonts w:ascii="Times New Roman" w:hAnsi="Times New Roman" w:cs="Times New Roman"/>
+                <w:sz w:val="24"/>
+                <w:szCs w:val="24"/>
+              </w:rPr>
+            </w:pPr>
+            <w:r>
+              <w:rPr>
+                <w:rFonts w:ascii="Times New Roman" w:hAnsi="Times New Roman" w:cs="Times New Roman"/>
+                <w:sz w:val="24"/>
+                <w:szCs w:val="24"/>
+              </w:rPr>
+              <w:t>Do you still need to go to the nearest terminal to fetch a ride to your destination?</w:t>
+            </w:r>
+          </w:p>
+        </w:tc>
+        <w:tc>
+          <w:tcPr>
+            <w:tcW w:w="810" w:type="dxa"/>
+          </w:tcPr>
+          <w:p>
+            <w:pPr>
+              <w:rPr>
+                <w:rFonts w:ascii="Times New Roman" w:hAnsi="Times New Roman" w:cs="Times New Roman"/>
+                <w:sz w:val="24"/>
+                <w:szCs w:val="24"/>
+              </w:rPr>
+            </w:pPr>
+            <w:r>
+              <w:rPr>
+                <w:rFonts w:ascii="Times New Roman" w:hAnsi="Times New Roman" w:cs="Times New Roman"/>
+                <w:sz w:val="24"/>
+                <w:szCs w:val="24"/>
+              </w:rPr>
+              <w:t>13</w:t>
+            </w:r>
+          </w:p>
+        </w:tc>
+        <w:tc>
+          <w:tcPr>
+            <w:tcW w:w="828" w:type="dxa"/>
+          </w:tcPr>
+          <w:p>
+            <w:pPr>
+              <w:rPr>
+                <w:rFonts w:ascii="Times New Roman" w:hAnsi="Times New Roman" w:cs="Times New Roman"/>
+                <w:sz w:val="24"/>
+                <w:szCs w:val="24"/>
+              </w:rPr>
+            </w:pPr>
+            <w:r>
+              <w:rPr>
+                <w:rFonts w:ascii="Times New Roman" w:hAnsi="Times New Roman" w:cs="Times New Roman"/>
+                <w:sz w:val="24"/>
+                <w:szCs w:val="24"/>
+              </w:rPr>
+              <w:t>17</w:t>
+            </w:r>
+          </w:p>
+        </w:tc>
+      </w:tr>
+      <w:tr>
+        <w:tc>
+          <w:tcPr>
+            <w:tcW w:w="7218" w:type="dxa"/>
+          </w:tcPr>
+          <w:p>
+            <w:pPr>
+              <w:pStyle w:val="ListParagraph2"/>
+              <w:numPr>
+                <w:ilvl w:val="0"/>
+                <w:numId w:val="7"/>
+              </w:numPr>
+              <w:rPr>
+                <w:rFonts w:ascii="Times New Roman" w:hAnsi="Times New Roman" w:cs="Times New Roman"/>
+                <w:sz w:val="24"/>
+                <w:szCs w:val="24"/>
+              </w:rPr>
+            </w:pPr>
+            <w:r>
+              <w:rPr>
+                <w:rFonts w:ascii="Times New Roman" w:hAnsi="Times New Roman" w:cs="Times New Roman"/>
+                <w:sz w:val="24"/>
+                <w:szCs w:val="24"/>
+              </w:rPr>
+              <w:t>Do you think it would ease your experience in travelling if you are aware of which vans are travelling to your destination?</w:t>
+            </w:r>
+          </w:p>
+        </w:tc>
+        <w:tc>
+          <w:tcPr>
+            <w:tcW w:w="810" w:type="dxa"/>
+          </w:tcPr>
+          <w:p>
+            <w:pPr>
+              <w:rPr>
+                <w:rFonts w:ascii="Times New Roman" w:hAnsi="Times New Roman" w:cs="Times New Roman"/>
+                <w:sz w:val="24"/>
+                <w:szCs w:val="24"/>
+              </w:rPr>
+            </w:pPr>
+            <w:r>
+              <w:rPr>
+                <w:rFonts w:ascii="Times New Roman" w:hAnsi="Times New Roman" w:cs="Times New Roman"/>
+                <w:sz w:val="24"/>
+                <w:szCs w:val="24"/>
+              </w:rPr>
+              <w:t>28</w:t>
+            </w:r>
+          </w:p>
+        </w:tc>
+        <w:tc>
+          <w:tcPr>
+            <w:tcW w:w="828" w:type="dxa"/>
+          </w:tcPr>
+          <w:p>
+            <w:pPr>
+              <w:rPr>
+                <w:rFonts w:ascii="Times New Roman" w:hAnsi="Times New Roman" w:cs="Times New Roman"/>
+                <w:sz w:val="24"/>
+                <w:szCs w:val="24"/>
+              </w:rPr>
+            </w:pPr>
+            <w:r>
+              <w:rPr>
+                <w:rFonts w:ascii="Times New Roman" w:hAnsi="Times New Roman" w:cs="Times New Roman"/>
+                <w:sz w:val="24"/>
+                <w:szCs w:val="24"/>
+              </w:rPr>
+              <w:t>2</w:t>
+            </w:r>
+          </w:p>
+        </w:tc>
+      </w:tr>
+      <w:tr>
+        <w:tc>
+          <w:tcPr>
+            <w:tcW w:w="7218" w:type="dxa"/>
+          </w:tcPr>
+          <w:p>
+            <w:pPr>
+              <w:pStyle w:val="ListParagraph2"/>
+              <w:numPr>
+                <w:ilvl w:val="0"/>
+                <w:numId w:val="7"/>
+              </w:numPr>
+              <w:rPr>
+                <w:rFonts w:ascii="Times New Roman" w:hAnsi="Times New Roman" w:cs="Times New Roman"/>
+                <w:sz w:val="24"/>
+                <w:szCs w:val="24"/>
+              </w:rPr>
+            </w:pPr>
+            <w:r>
+              <w:rPr>
+                <w:rFonts w:ascii="Times New Roman" w:hAnsi="Times New Roman" w:cs="Times New Roman"/>
+                <w:sz w:val="24"/>
+                <w:szCs w:val="24"/>
+              </w:rPr>
+              <w:t>Are you a regular traveler?</w:t>
+            </w:r>
+          </w:p>
+        </w:tc>
+        <w:tc>
+          <w:tcPr>
+            <w:tcW w:w="810" w:type="dxa"/>
+          </w:tcPr>
+          <w:p>
+            <w:pPr>
+              <w:rPr>
+                <w:rFonts w:ascii="Times New Roman" w:hAnsi="Times New Roman" w:cs="Times New Roman"/>
+                <w:sz w:val="24"/>
+                <w:szCs w:val="24"/>
+              </w:rPr>
+            </w:pPr>
+            <w:r>
+              <w:rPr>
+                <w:rFonts w:ascii="Times New Roman" w:hAnsi="Times New Roman" w:cs="Times New Roman"/>
+                <w:sz w:val="24"/>
+                <w:szCs w:val="24"/>
+              </w:rPr>
+              <w:t>8</w:t>
+            </w:r>
+          </w:p>
+        </w:tc>
+        <w:tc>
+          <w:tcPr>
+            <w:tcW w:w="828" w:type="dxa"/>
+          </w:tcPr>
+          <w:p>
+            <w:pPr>
+              <w:rPr>
+                <w:rFonts w:ascii="Times New Roman" w:hAnsi="Times New Roman" w:cs="Times New Roman"/>
+                <w:sz w:val="24"/>
+                <w:szCs w:val="24"/>
+              </w:rPr>
+            </w:pPr>
+            <w:r>
+              <w:rPr>
+                <w:rFonts w:ascii="Times New Roman" w:hAnsi="Times New Roman" w:cs="Times New Roman"/>
+                <w:sz w:val="24"/>
+                <w:szCs w:val="24"/>
+              </w:rPr>
+              <w:t>22</w:t>
+            </w:r>
+          </w:p>
+        </w:tc>
+      </w:tr>
+    </w:tbl>
+    <w:p>
+      <w:pPr>
+        <w:spacing w:line="480" w:lineRule="auto"/>
+        <w:rPr>
+          <w:rFonts w:ascii="Times New Roman" w:hAnsi="Times New Roman" w:cs="Times New Roman"/>
+          <w:sz w:val="24"/>
+          <w:szCs w:val="24"/>
+        </w:rPr>
+      </w:pPr>
+    </w:p>
+    <w:p>
+      <w:pPr>
+        <w:spacing w:line="480" w:lineRule="auto"/>
+        <w:rPr>
+          <w:rFonts w:ascii="Times New Roman" w:hAnsi="Times New Roman" w:cs="Times New Roman"/>
+          <w:sz w:val="24"/>
+          <w:szCs w:val="24"/>
+        </w:rPr>
+      </w:pPr>
+      <w:bookmarkStart w:id="0" w:name="_GoBack"/>
+      <w:bookmarkEnd w:id="0"/>
     </w:p>
     <w:p>
       <w:pPr>
@@ -3834,7 +5560,7 @@
           <w:szCs w:val="24"/>
           <w:lang w:val="en-US"/>
         </w:rPr>
-        <w:t>F</w:t>
+        <w:t>D</w:t>
       </w:r>
     </w:p>
     <w:p>
@@ -4211,15 +5937,7 @@
           <w:sz w:val="24"/>
           <w:szCs w:val="24"/>
         </w:rPr>
-        <w:t>P</w:t>
-      </w:r>
-      <w:r>
-        <w:rPr>
-          <w:rFonts w:ascii="Times New Roman" w:hAnsi="Times New Roman" w:cs="Times New Roman"/>
-          <w:sz w:val="24"/>
-          <w:szCs w:val="24"/>
-        </w:rPr>
-        <w:t>acong</w:t>
+        <w:t>Pacong</w:t>
       </w:r>
       <w:proofErr w:type="spellEnd"/>
       <w:r>
@@ -4390,8 +6108,6 @@
         </w:rPr>
         <w:t>Primary</w:t>
       </w:r>
-      <w:bookmarkStart w:id="0" w:name="_GoBack"/>
-      <w:bookmarkEnd w:id="0"/>
     </w:p>
     <w:p>
       <w:pPr>
@@ -4928,15 +6644,7 @@
           <w:sz w:val="24"/>
           <w:szCs w:val="24"/>
         </w:rPr>
-        <w:t>Mobile Numbe</w:t>
-      </w:r>
-      <w:r>
-        <w:rPr>
-          <w:rFonts w:ascii="Times New Roman" w:hAnsi="Times New Roman" w:cs="Times New Roman"/>
-          <w:sz w:val="24"/>
-          <w:szCs w:val="24"/>
-        </w:rPr>
-        <w:t>r:</w:t>
+        <w:t>Mobile Number:</w:t>
       </w:r>
       <w:r>
         <w:rPr>
@@ -5212,15 +6920,7 @@
           <w:szCs w:val="24"/>
         </w:rPr>
         <w:br/>
-        <w:t>2004 - 20</w:t>
-      </w:r>
-      <w:r>
-        <w:rPr>
-          <w:rFonts w:ascii="Times New Roman" w:hAnsi="Times New Roman" w:cs="Times New Roman"/>
-          <w:sz w:val="24"/>
-          <w:szCs w:val="24"/>
-        </w:rPr>
-        <w:t>10</w:t>
+        <w:t>2004 - 2010</w:t>
       </w:r>
     </w:p>
     <w:p>
@@ -6205,23 +7905,73 @@
         <w:rPr>
           <w:rFonts w:ascii="Times New Roman" w:hAnsi="Times New Roman" w:cs="Times New Roman"/>
           <w:b/>
-          <w:bCs/>
-          <w:sz w:val="24"/>
-          <w:szCs w:val="24"/>
-          <w:lang w:val="en-US"/>
+          <w:sz w:val="24"/>
+          <w:szCs w:val="24"/>
         </w:rPr>
       </w:pPr>
       <w:r>
         <w:rPr>
           <w:rFonts w:ascii="Times New Roman" w:hAnsi="Times New Roman" w:cs="Times New Roman"/>
           <w:b/>
-          <w:bCs/>
-          <w:sz w:val="24"/>
-          <w:szCs w:val="24"/>
-          <w:lang w:val="en-US"/>
+          <w:sz w:val="24"/>
+          <w:szCs w:val="24"/>
         </w:rPr>
         <w:lastRenderedPageBreak/>
-        <w:t>REFERENCES</w:t>
+        <w:t>A</w:t>
+      </w:r>
+      <w:proofErr w:type="spellStart"/>
+      <w:r>
+        <w:rPr>
+          <w:rFonts w:ascii="Times New Roman" w:hAnsi="Times New Roman" w:cs="Times New Roman"/>
+          <w:b/>
+          <w:sz w:val="24"/>
+          <w:szCs w:val="24"/>
+          <w:lang w:val="en-US"/>
+        </w:rPr>
+        <w:t>ppendix</w:t>
+      </w:r>
+      <w:proofErr w:type="spellEnd"/>
+      <w:r>
+        <w:rPr>
+          <w:rFonts w:ascii="Times New Roman" w:hAnsi="Times New Roman" w:cs="Times New Roman"/>
+          <w:b/>
+          <w:sz w:val="24"/>
+          <w:szCs w:val="24"/>
+        </w:rPr>
+        <w:t xml:space="preserve"> </w:t>
+      </w:r>
+      <w:r>
+        <w:rPr>
+          <w:rFonts w:ascii="Times New Roman" w:hAnsi="Times New Roman" w:cs="Times New Roman"/>
+          <w:b/>
+          <w:sz w:val="24"/>
+          <w:szCs w:val="24"/>
+          <w:lang w:val="en-US"/>
+        </w:rPr>
+        <w:t>F</w:t>
+      </w:r>
+    </w:p>
+    <w:p>
+      <w:pPr>
+        <w:spacing w:line="480" w:lineRule="auto"/>
+        <w:jc w:val="center"/>
+        <w:rPr>
+          <w:rFonts w:ascii="Times New Roman" w:hAnsi="Times New Roman" w:cs="Times New Roman"/>
+          <w:b/>
+          <w:sz w:val="24"/>
+          <w:szCs w:val="24"/>
+          <w:lang w:val="en-US"/>
+        </w:rPr>
+      </w:pPr>
+      <w:r>
+        <w:rPr>
+          <w:rFonts w:ascii="Times New Roman" w:hAnsi="Times New Roman" w:cs="Times New Roman"/>
+          <w:b/>
+          <w:sz w:val="24"/>
+          <w:szCs w:val="24"/>
+          <w:lang w:val="en-US"/>
+        </w:rPr>
+        <w:t>BIBLIOGRAPHY</w:t>
       </w:r>
     </w:p>
     <w:p>
@@ -6353,19 +8103,7 @@
             <w:u w:val="none"/>
             <w:lang w:val="en-US"/>
           </w:rPr>
-          <w:t>http://www.sciencedire</w:t>
-        </w:r>
-        <w:r>
-          <w:rPr>
-            <w:rStyle w:val="Hyperlink"/>
-            <w:rFonts w:ascii="Times New Roman" w:hAnsi="Times New Roman" w:cs="Times New Roman"/>
-            <w:color w:val="auto"/>
-            <w:sz w:val="24"/>
-            <w:szCs w:val="24"/>
-            <w:u w:val="none"/>
-            <w:lang w:val="en-US"/>
-          </w:rPr>
-          <w:t>ct.com/science/article/pii/S1877042814041597</w:t>
+          <w:t>http://www.sciencedirect.com/science/article/pii/S1877042814041597</w:t>
         </w:r>
       </w:hyperlink>
     </w:p>
@@ -6442,19 +8180,7 @@
             <w:u w:val="none"/>
             <w:lang w:val="en-US"/>
           </w:rPr>
-          <w:t>http://karenmi</w:t>
-        </w:r>
-        <w:r>
-          <w:rPr>
-            <w:rStyle w:val="Hyperlink"/>
-            <w:rFonts w:ascii="Times New Roman" w:hAnsi="Times New Roman" w:cs="Times New Roman"/>
-            <w:color w:val="auto"/>
-            <w:sz w:val="24"/>
-            <w:szCs w:val="24"/>
-            <w:u w:val="none"/>
-            <w:lang w:val="en-US"/>
-          </w:rPr>
-          <w:t>tchell.yolasite.com/resources/Literature%20Review%20Final.pdf</w:t>
+          <w:t>http://karenmitchell.yolasite.com/resources/Literature%20Review%20Final.pdf</w:t>
         </w:r>
       </w:hyperlink>
     </w:p>
@@ -6601,7 +8327,7 @@
           <w:rPr>
             <w:noProof/>
           </w:rPr>
-          <w:t>76</w:t>
+          <w:t>77</w:t>
         </w:r>
         <w:r>
           <w:fldChar w:fldCharType="end"/>
@@ -6645,9 +8371,9 @@
 <file path=word/numbering.xml><?xml version="1.0" encoding="utf-8"?>
 <w:numbering xmlns:wpc="http://schemas.microsoft.com/office/word/2010/wordprocessingCanvas" xmlns:mc="http://schemas.openxmlformats.org/markup-compatibility/2006" xmlns:o="urn:schemas-microsoft-com:office:office" xmlns:r="http://schemas.openxmlformats.org/officeDocument/2006/relationships" xmlns:m="http://schemas.openxmlformats.org/officeDocument/2006/math" xmlns:v="urn:schemas-microsoft-com:vml" xmlns:wp14="http://schemas.microsoft.com/office/word/2010/wordprocessingDrawing" xmlns:wp="http://schemas.openxmlformats.org/drawingml/2006/wordprocessingDrawing" xmlns:w10="urn:schemas-microsoft-com:office:word" xmlns:w="http://schemas.openxmlformats.org/wordprocessingml/2006/main" xmlns:w14="http://schemas.microsoft.com/office/word/2010/wordml" xmlns:wpg="http://schemas.microsoft.com/office/word/2010/wordprocessingGroup" xmlns:wpi="http://schemas.microsoft.com/office/word/2010/wordprocessingInk" xmlns:wne="http://schemas.microsoft.com/office/word/2006/wordml" xmlns:wps="http://schemas.microsoft.com/office/word/2010/wordprocessingShape" mc:Ignorable="w14 wp14">
   <w:abstractNum w:abstractNumId="0">
-    <w:nsid w:val="3297158F"/>
+    <w:nsid w:val="0D8E217C"/>
     <w:multiLevelType w:val="multilevel"/>
-    <w:tmpl w:val="3297158F"/>
+    <w:tmpl w:val="594159A9"/>
     <w:lvl w:ilvl="0">
       <w:start w:val="1"/>
       <w:numFmt w:val="decimal"/>
@@ -6734,9 +8460,9 @@
     </w:lvl>
   </w:abstractNum>
   <w:abstractNum w:abstractNumId="1">
-    <w:nsid w:val="594159A9"/>
+    <w:nsid w:val="3297158F"/>
     <w:multiLevelType w:val="multilevel"/>
-    <w:tmpl w:val="594159A9"/>
+    <w:tmpl w:val="3297158F"/>
     <w:lvl w:ilvl="0">
       <w:start w:val="1"/>
       <w:numFmt w:val="decimal"/>
@@ -6823,9 +8549,9 @@
     </w:lvl>
   </w:abstractNum>
   <w:abstractNum w:abstractNumId="2">
-    <w:nsid w:val="69A47C9D"/>
+    <w:nsid w:val="45B72EEB"/>
     <w:multiLevelType w:val="multilevel"/>
-    <w:tmpl w:val="6E655B28"/>
+    <w:tmpl w:val="6DDB49F3"/>
     <w:lvl w:ilvl="0">
       <w:start w:val="1"/>
       <w:numFmt w:val="decimal"/>
@@ -6846,6 +8572,9 @@
       <w:pPr>
         <w:ind w:left="1440" w:hanging="360"/>
       </w:pPr>
+      <w:rPr>
+        <w:rFonts w:hint="default"/>
+      </w:rPr>
     </w:lvl>
     <w:lvl w:ilvl="2">
       <w:start w:val="1"/>
@@ -6855,6 +8584,9 @@
       <w:pPr>
         <w:ind w:left="2160" w:hanging="180"/>
       </w:pPr>
+      <w:rPr>
+        <w:rFonts w:hint="default"/>
+      </w:rPr>
     </w:lvl>
     <w:lvl w:ilvl="3">
       <w:start w:val="1"/>
@@ -6864,6 +8596,9 @@
       <w:pPr>
         <w:ind w:left="2880" w:hanging="360"/>
       </w:pPr>
+      <w:rPr>
+        <w:rFonts w:hint="default"/>
+      </w:rPr>
     </w:lvl>
     <w:lvl w:ilvl="4">
       <w:start w:val="1"/>
@@ -6873,6 +8608,9 @@
       <w:pPr>
         <w:ind w:left="3600" w:hanging="360"/>
       </w:pPr>
+      <w:rPr>
+        <w:rFonts w:hint="default"/>
+      </w:rPr>
     </w:lvl>
     <w:lvl w:ilvl="5">
       <w:start w:val="1"/>
@@ -6882,6 +8620,9 @@
       <w:pPr>
         <w:ind w:left="4320" w:hanging="180"/>
       </w:pPr>
+      <w:rPr>
+        <w:rFonts w:hint="default"/>
+      </w:rPr>
     </w:lvl>
     <w:lvl w:ilvl="6">
       <w:start w:val="1"/>
@@ -6891,6 +8632,9 @@
       <w:pPr>
         <w:ind w:left="5040" w:hanging="360"/>
       </w:pPr>
+      <w:rPr>
+        <w:rFonts w:hint="default"/>
+      </w:rPr>
     </w:lvl>
     <w:lvl w:ilvl="7">
       <w:start w:val="1"/>
@@ -6900,6 +8644,9 @@
       <w:pPr>
         <w:ind w:left="5760" w:hanging="360"/>
       </w:pPr>
+      <w:rPr>
+        <w:rFonts w:hint="default"/>
+      </w:rPr>
     </w:lvl>
     <w:lvl w:ilvl="8">
       <w:start w:val="1"/>
@@ -6909,12 +8656,15 @@
       <w:pPr>
         <w:ind w:left="6480" w:hanging="180"/>
       </w:pPr>
+      <w:rPr>
+        <w:rFonts w:hint="default"/>
+      </w:rPr>
     </w:lvl>
   </w:abstractNum>
   <w:abstractNum w:abstractNumId="3">
-    <w:nsid w:val="6DDB49F3"/>
+    <w:nsid w:val="594159A9"/>
     <w:multiLevelType w:val="multilevel"/>
-    <w:tmpl w:val="6DDB49F3"/>
+    <w:tmpl w:val="594159A9"/>
     <w:lvl w:ilvl="0">
       <w:start w:val="1"/>
       <w:numFmt w:val="decimal"/>
@@ -6935,6 +8685,184 @@
       <w:pPr>
         <w:ind w:left="1440" w:hanging="360"/>
       </w:pPr>
+    </w:lvl>
+    <w:lvl w:ilvl="2">
+      <w:start w:val="1"/>
+      <w:numFmt w:val="lowerRoman"/>
+      <w:lvlText w:val="%3."/>
+      <w:lvlJc w:val="right"/>
+      <w:pPr>
+        <w:ind w:left="2160" w:hanging="180"/>
+      </w:pPr>
+    </w:lvl>
+    <w:lvl w:ilvl="3">
+      <w:start w:val="1"/>
+      <w:numFmt w:val="decimal"/>
+      <w:lvlText w:val="%4."/>
+      <w:lvlJc w:val="left"/>
+      <w:pPr>
+        <w:ind w:left="2880" w:hanging="360"/>
+      </w:pPr>
+    </w:lvl>
+    <w:lvl w:ilvl="4">
+      <w:start w:val="1"/>
+      <w:numFmt w:val="lowerLetter"/>
+      <w:lvlText w:val="%5."/>
+      <w:lvlJc w:val="left"/>
+      <w:pPr>
+        <w:ind w:left="3600" w:hanging="360"/>
+      </w:pPr>
+    </w:lvl>
+    <w:lvl w:ilvl="5">
+      <w:start w:val="1"/>
+      <w:numFmt w:val="lowerRoman"/>
+      <w:lvlText w:val="%6."/>
+      <w:lvlJc w:val="right"/>
+      <w:pPr>
+        <w:ind w:left="4320" w:hanging="180"/>
+      </w:pPr>
+    </w:lvl>
+    <w:lvl w:ilvl="6">
+      <w:start w:val="1"/>
+      <w:numFmt w:val="decimal"/>
+      <w:lvlText w:val="%7."/>
+      <w:lvlJc w:val="left"/>
+      <w:pPr>
+        <w:ind w:left="5040" w:hanging="360"/>
+      </w:pPr>
+    </w:lvl>
+    <w:lvl w:ilvl="7">
+      <w:start w:val="1"/>
+      <w:numFmt w:val="lowerLetter"/>
+      <w:lvlText w:val="%8."/>
+      <w:lvlJc w:val="left"/>
+      <w:pPr>
+        <w:ind w:left="5760" w:hanging="360"/>
+      </w:pPr>
+    </w:lvl>
+    <w:lvl w:ilvl="8">
+      <w:start w:val="1"/>
+      <w:numFmt w:val="lowerRoman"/>
+      <w:lvlText w:val="%9."/>
+      <w:lvlJc w:val="right"/>
+      <w:pPr>
+        <w:ind w:left="6480" w:hanging="180"/>
+      </w:pPr>
+    </w:lvl>
+  </w:abstractNum>
+  <w:abstractNum w:abstractNumId="4">
+    <w:nsid w:val="69A47C9D"/>
+    <w:multiLevelType w:val="multilevel"/>
+    <w:tmpl w:val="6E655B28"/>
+    <w:lvl w:ilvl="0">
+      <w:start w:val="1"/>
+      <w:numFmt w:val="decimal"/>
+      <w:lvlText w:val="%1."/>
+      <w:lvlJc w:val="left"/>
+      <w:pPr>
+        <w:ind w:left="720" w:hanging="360"/>
+      </w:pPr>
+      <w:rPr>
+        <w:rFonts w:hint="default"/>
+      </w:rPr>
+    </w:lvl>
+    <w:lvl w:ilvl="1">
+      <w:start w:val="1"/>
+      <w:numFmt w:val="lowerLetter"/>
+      <w:lvlText w:val="%2."/>
+      <w:lvlJc w:val="left"/>
+      <w:pPr>
+        <w:ind w:left="1440" w:hanging="360"/>
+      </w:pPr>
+    </w:lvl>
+    <w:lvl w:ilvl="2">
+      <w:start w:val="1"/>
+      <w:numFmt w:val="lowerRoman"/>
+      <w:lvlText w:val="%3."/>
+      <w:lvlJc w:val="right"/>
+      <w:pPr>
+        <w:ind w:left="2160" w:hanging="180"/>
+      </w:pPr>
+    </w:lvl>
+    <w:lvl w:ilvl="3">
+      <w:start w:val="1"/>
+      <w:numFmt w:val="decimal"/>
+      <w:lvlText w:val="%4."/>
+      <w:lvlJc w:val="left"/>
+      <w:pPr>
+        <w:ind w:left="2880" w:hanging="360"/>
+      </w:pPr>
+    </w:lvl>
+    <w:lvl w:ilvl="4">
+      <w:start w:val="1"/>
+      <w:numFmt w:val="lowerLetter"/>
+      <w:lvlText w:val="%5."/>
+      <w:lvlJc w:val="left"/>
+      <w:pPr>
+        <w:ind w:left="3600" w:hanging="360"/>
+      </w:pPr>
+    </w:lvl>
+    <w:lvl w:ilvl="5">
+      <w:start w:val="1"/>
+      <w:numFmt w:val="lowerRoman"/>
+      <w:lvlText w:val="%6."/>
+      <w:lvlJc w:val="right"/>
+      <w:pPr>
+        <w:ind w:left="4320" w:hanging="180"/>
+      </w:pPr>
+    </w:lvl>
+    <w:lvl w:ilvl="6">
+      <w:start w:val="1"/>
+      <w:numFmt w:val="decimal"/>
+      <w:lvlText w:val="%7."/>
+      <w:lvlJc w:val="left"/>
+      <w:pPr>
+        <w:ind w:left="5040" w:hanging="360"/>
+      </w:pPr>
+    </w:lvl>
+    <w:lvl w:ilvl="7">
+      <w:start w:val="1"/>
+      <w:numFmt w:val="lowerLetter"/>
+      <w:lvlText w:val="%8."/>
+      <w:lvlJc w:val="left"/>
+      <w:pPr>
+        <w:ind w:left="5760" w:hanging="360"/>
+      </w:pPr>
+    </w:lvl>
+    <w:lvl w:ilvl="8">
+      <w:start w:val="1"/>
+      <w:numFmt w:val="lowerRoman"/>
+      <w:lvlText w:val="%9."/>
+      <w:lvlJc w:val="right"/>
+      <w:pPr>
+        <w:ind w:left="6480" w:hanging="180"/>
+      </w:pPr>
+    </w:lvl>
+  </w:abstractNum>
+  <w:abstractNum w:abstractNumId="5">
+    <w:nsid w:val="6DDB49F3"/>
+    <w:multiLevelType w:val="multilevel"/>
+    <w:tmpl w:val="6DDB49F3"/>
+    <w:lvl w:ilvl="0">
+      <w:start w:val="1"/>
+      <w:numFmt w:val="decimal"/>
+      <w:lvlText w:val="%1."/>
+      <w:lvlJc w:val="left"/>
+      <w:pPr>
+        <w:ind w:left="720" w:hanging="360"/>
+      </w:pPr>
+      <w:rPr>
+        <w:rFonts w:hint="default"/>
+      </w:rPr>
+    </w:lvl>
+    <w:lvl w:ilvl="1">
+      <w:start w:val="1"/>
+      <w:numFmt w:val="lowerLetter"/>
+      <w:lvlText w:val="%2."/>
+      <w:lvlJc w:val="left"/>
+      <w:pPr>
+        <w:ind w:left="1440" w:hanging="360"/>
+      </w:pPr>
       <w:rPr>
         <w:rFonts w:hint="default"/>
       </w:rPr>
@@ -7024,7 +8952,7 @@
       </w:rPr>
     </w:lvl>
   </w:abstractNum>
-  <w:abstractNum w:abstractNumId="4">
+  <w:abstractNum w:abstractNumId="6">
     <w:nsid w:val="6E655B28"/>
     <w:multiLevelType w:val="multilevel"/>
     <w:tmpl w:val="6E655B28"/>
@@ -7114,19 +9042,25 @@
     </w:lvl>
   </w:abstractNum>
   <w:num w:numId="1">
-    <w:abstractNumId w:val="0"/>
+    <w:abstractNumId w:val="1"/>
   </w:num>
   <w:num w:numId="2">
+    <w:abstractNumId w:val="6"/>
+  </w:num>
+  <w:num w:numId="3">
+    <w:abstractNumId w:val="5"/>
+  </w:num>
+  <w:num w:numId="4">
+    <w:abstractNumId w:val="3"/>
+  </w:num>
+  <w:num w:numId="5">
     <w:abstractNumId w:val="4"/>
   </w:num>
-  <w:num w:numId="3">
-    <w:abstractNumId w:val="3"/>
+  <w:num w:numId="6">
+    <w:abstractNumId w:val="2"/>
   </w:num>
-  <w:num w:numId="4">
-    <w:abstractNumId w:val="1"/>
-  </w:num>
-  <w:num w:numId="5">
-    <w:abstractNumId w:val="2"/>
+  <w:num w:numId="7">
+    <w:abstractNumId w:val="0"/>
   </w:num>
 </w:numbering>
 </file>
@@ -7450,6 +9384,17 @@
       <w:lang w:eastAsia="en-US"/>
     </w:rPr>
   </w:style>
+  <w:style w:type="paragraph" w:styleId="ListParagraph">
+    <w:name w:val="List Paragraph"/>
+    <w:basedOn w:val="Normal"/>
+    <w:uiPriority w:val="99"/>
+    <w:unhideWhenUsed/>
+    <w:rsid w:val="00E94CC7"/>
+    <w:pPr>
+      <w:ind w:left="720"/>
+      <w:contextualSpacing/>
+    </w:pPr>
+  </w:style>
 </w:styles>
 </file>
 
@@ -7771,6 +9716,17 @@
       <w:szCs w:val="16"/>
       <w:lang w:eastAsia="en-US"/>
     </w:rPr>
+  </w:style>
+  <w:style w:type="paragraph" w:styleId="ListParagraph">
+    <w:name w:val="List Paragraph"/>
+    <w:basedOn w:val="Normal"/>
+    <w:uiPriority w:val="99"/>
+    <w:unhideWhenUsed/>
+    <w:rsid w:val="00E94CC7"/>
+    <w:pPr>
+      <w:ind w:left="720"/>
+      <w:contextualSpacing/>
+    </w:pPr>
   </w:style>
 </w:styles>
 </file>

--- a/Chapter/Appendix.docx
+++ b/Chapter/Appendix.docx
@@ -2,926 +2,6 @@
 <file path=word/document.xml><?xml version="1.0" encoding="utf-8"?>
 <w:document xmlns:wpc="http://schemas.microsoft.com/office/word/2010/wordprocessingCanvas" xmlns:mc="http://schemas.openxmlformats.org/markup-compatibility/2006" xmlns:o="urn:schemas-microsoft-com:office:office" xmlns:r="http://schemas.openxmlformats.org/officeDocument/2006/relationships" xmlns:m="http://schemas.openxmlformats.org/officeDocument/2006/math" xmlns:v="urn:schemas-microsoft-com:vml" xmlns:wp14="http://schemas.microsoft.com/office/word/2010/wordprocessingDrawing" xmlns:wp="http://schemas.openxmlformats.org/drawingml/2006/wordprocessingDrawing" xmlns:w10="urn:schemas-microsoft-com:office:word" xmlns:w="http://schemas.openxmlformats.org/wordprocessingml/2006/main" xmlns:w14="http://schemas.microsoft.com/office/word/2010/wordml" xmlns:wpg="http://schemas.microsoft.com/office/word/2010/wordprocessingGroup" xmlns:wpi="http://schemas.microsoft.com/office/word/2010/wordprocessingInk" xmlns:wne="http://schemas.microsoft.com/office/word/2006/wordml" xmlns:wps="http://schemas.microsoft.com/office/word/2010/wordprocessingShape" mc:Ignorable="w14 wp14">
   <w:body>
-    <w:p>
-      <w:pPr>
-        <w:spacing w:line="480" w:lineRule="auto"/>
-        <w:jc w:val="center"/>
-        <w:rPr>
-          <w:rFonts w:ascii="Times New Roman" w:hAnsi="Times New Roman" w:cs="Times New Roman"/>
-          <w:b/>
-          <w:sz w:val="24"/>
-          <w:szCs w:val="24"/>
-        </w:rPr>
-      </w:pPr>
-      <w:r>
-        <w:rPr>
-          <w:rFonts w:ascii="Times New Roman" w:hAnsi="Times New Roman" w:cs="Times New Roman"/>
-          <w:b/>
-          <w:sz w:val="24"/>
-          <w:szCs w:val="24"/>
-        </w:rPr>
-        <w:t>A</w:t>
-      </w:r>
-      <w:proofErr w:type="spellStart"/>
-      <w:r>
-        <w:rPr>
-          <w:rFonts w:ascii="Times New Roman" w:hAnsi="Times New Roman" w:cs="Times New Roman"/>
-          <w:b/>
-          <w:sz w:val="24"/>
-          <w:szCs w:val="24"/>
-          <w:lang w:val="en-US"/>
-        </w:rPr>
-        <w:t>ppendix</w:t>
-      </w:r>
-      <w:proofErr w:type="spellEnd"/>
-      <w:r>
-        <w:rPr>
-          <w:rFonts w:ascii="Times New Roman" w:hAnsi="Times New Roman" w:cs="Times New Roman"/>
-          <w:b/>
-          <w:sz w:val="24"/>
-          <w:szCs w:val="24"/>
-        </w:rPr>
-        <w:t xml:space="preserve"> A</w:t>
-      </w:r>
-    </w:p>
-    <w:p>
-      <w:pPr>
-        <w:spacing w:line="480" w:lineRule="auto"/>
-        <w:jc w:val="center"/>
-        <w:rPr>
-          <w:rFonts w:ascii="Times New Roman" w:hAnsi="Times New Roman" w:cs="Times New Roman"/>
-          <w:b/>
-          <w:sz w:val="24"/>
-          <w:szCs w:val="24"/>
-        </w:rPr>
-      </w:pPr>
-      <w:r>
-        <w:rPr>
-          <w:rFonts w:ascii="Times New Roman" w:hAnsi="Times New Roman" w:cs="Times New Roman"/>
-          <w:b/>
-          <w:sz w:val="24"/>
-          <w:szCs w:val="24"/>
-        </w:rPr>
-        <w:t>TRANSMITTAL LETTER</w:t>
-      </w:r>
-    </w:p>
-    <w:p>
-      <w:pPr>
-        <w:spacing w:line="240" w:lineRule="auto"/>
-        <w:rPr>
-          <w:rFonts w:ascii="Times New Roman" w:hAnsi="Times New Roman" w:cs="Times New Roman"/>
-          <w:sz w:val="24"/>
-          <w:szCs w:val="24"/>
-          <w:lang w:val="en-US"/>
-        </w:rPr>
-      </w:pPr>
-      <w:r>
-        <w:rPr>
-          <w:rFonts w:ascii="Times New Roman" w:hAnsi="Times New Roman" w:cs="Times New Roman"/>
-          <w:sz w:val="24"/>
-          <w:szCs w:val="24"/>
-          <w:lang w:val="en-US"/>
-        </w:rPr>
-        <w:t>August 01, 2017</w:t>
-      </w:r>
-    </w:p>
-    <w:p>
-      <w:pPr>
-        <w:spacing w:line="240" w:lineRule="auto"/>
-        <w:rPr>
-          <w:rFonts w:ascii="Times New Roman" w:hAnsi="Times New Roman" w:cs="Times New Roman"/>
-          <w:sz w:val="24"/>
-          <w:szCs w:val="24"/>
-        </w:rPr>
-      </w:pPr>
-    </w:p>
-    <w:p>
-      <w:pPr>
-        <w:spacing w:after="0" w:line="240" w:lineRule="auto"/>
-        <w:rPr>
-          <w:rFonts w:ascii="Times New Roman" w:hAnsi="Times New Roman" w:cs="Times New Roman"/>
-          <w:sz w:val="24"/>
-          <w:szCs w:val="24"/>
-          <w:lang w:val="en-US"/>
-        </w:rPr>
-      </w:pPr>
-      <w:r>
-        <w:rPr>
-          <w:rFonts w:ascii="Times New Roman" w:hAnsi="Times New Roman" w:cs="Times New Roman"/>
-          <w:sz w:val="24"/>
-          <w:szCs w:val="24"/>
-          <w:lang w:val="en-US"/>
-        </w:rPr>
-        <w:t>Van Service Owner</w:t>
-      </w:r>
-    </w:p>
-    <w:p>
-      <w:pPr>
-        <w:spacing w:after="0" w:line="240" w:lineRule="auto"/>
-        <w:rPr>
-          <w:rFonts w:ascii="Times New Roman" w:hAnsi="Times New Roman" w:cs="Times New Roman"/>
-          <w:sz w:val="24"/>
-          <w:szCs w:val="24"/>
-        </w:rPr>
-      </w:pPr>
-      <w:proofErr w:type="spellStart"/>
-      <w:r>
-        <w:rPr>
-          <w:rFonts w:ascii="Times New Roman" w:hAnsi="Times New Roman" w:cs="Times New Roman"/>
-          <w:sz w:val="24"/>
-          <w:szCs w:val="24"/>
-        </w:rPr>
-        <w:t>Ozamiz</w:t>
-      </w:r>
-      <w:proofErr w:type="spellEnd"/>
-      <w:r>
-        <w:rPr>
-          <w:rFonts w:ascii="Times New Roman" w:hAnsi="Times New Roman" w:cs="Times New Roman"/>
-          <w:sz w:val="24"/>
-          <w:szCs w:val="24"/>
-        </w:rPr>
-        <w:t xml:space="preserve"> City</w:t>
-      </w:r>
-    </w:p>
-    <w:p>
-      <w:pPr>
-        <w:spacing w:line="240" w:lineRule="auto"/>
-        <w:rPr>
-          <w:rFonts w:ascii="Times New Roman" w:hAnsi="Times New Roman" w:cs="Times New Roman"/>
-          <w:sz w:val="24"/>
-          <w:szCs w:val="24"/>
-        </w:rPr>
-      </w:pPr>
-    </w:p>
-    <w:p>
-      <w:pPr>
-        <w:spacing w:before="240" w:line="240" w:lineRule="auto"/>
-        <w:jc w:val="both"/>
-        <w:rPr>
-          <w:rFonts w:ascii="Times New Roman" w:hAnsi="Times New Roman" w:cs="Times New Roman"/>
-          <w:sz w:val="24"/>
-          <w:szCs w:val="24"/>
-        </w:rPr>
-      </w:pPr>
-      <w:r>
-        <w:rPr>
-          <w:rFonts w:ascii="Times New Roman" w:hAnsi="Times New Roman" w:cs="Times New Roman"/>
-          <w:sz w:val="24"/>
-          <w:szCs w:val="24"/>
-        </w:rPr>
-        <w:t xml:space="preserve">Dear </w:t>
-      </w:r>
-      <w:r>
-        <w:rPr>
-          <w:rFonts w:ascii="Times New Roman" w:hAnsi="Times New Roman" w:cs="Times New Roman"/>
-          <w:sz w:val="24"/>
-          <w:szCs w:val="24"/>
-          <w:lang w:val="en-US"/>
-        </w:rPr>
-        <w:t xml:space="preserve">Mr. Reno </w:t>
-      </w:r>
-      <w:proofErr w:type="spellStart"/>
-      <w:r>
-        <w:rPr>
-          <w:rFonts w:ascii="Times New Roman" w:hAnsi="Times New Roman" w:cs="Times New Roman"/>
-          <w:sz w:val="24"/>
-          <w:szCs w:val="24"/>
-          <w:lang w:val="en-US"/>
-        </w:rPr>
-        <w:t>Olmedo</w:t>
-      </w:r>
-      <w:proofErr w:type="spellEnd"/>
-      <w:r>
-        <w:rPr>
-          <w:rFonts w:ascii="Times New Roman" w:hAnsi="Times New Roman" w:cs="Times New Roman"/>
-          <w:sz w:val="24"/>
-          <w:szCs w:val="24"/>
-        </w:rPr>
-        <w:t>,</w:t>
-      </w:r>
-    </w:p>
-    <w:p>
-      <w:pPr>
-        <w:spacing w:before="240" w:line="240" w:lineRule="auto"/>
-        <w:jc w:val="both"/>
-        <w:rPr>
-          <w:rFonts w:ascii="Times New Roman" w:hAnsi="Times New Roman" w:cs="Times New Roman"/>
-          <w:sz w:val="24"/>
-          <w:szCs w:val="24"/>
-        </w:rPr>
-      </w:pPr>
-      <w:r>
-        <w:rPr>
-          <w:rFonts w:ascii="Times New Roman" w:hAnsi="Times New Roman" w:cs="Times New Roman"/>
-          <w:sz w:val="24"/>
-          <w:szCs w:val="24"/>
-        </w:rPr>
-        <w:t xml:space="preserve">We are </w:t>
-      </w:r>
-      <w:r>
-        <w:rPr>
-          <w:rFonts w:ascii="Times New Roman" w:hAnsi="Times New Roman" w:cs="Times New Roman"/>
-          <w:sz w:val="24"/>
-          <w:szCs w:val="24"/>
-          <w:lang w:val="en-US"/>
-        </w:rPr>
-        <w:t>fourth</w:t>
-      </w:r>
-      <w:r>
-        <w:rPr>
-          <w:rFonts w:ascii="Times New Roman" w:hAnsi="Times New Roman" w:cs="Times New Roman"/>
-          <w:sz w:val="24"/>
-          <w:szCs w:val="24"/>
-        </w:rPr>
-        <w:t xml:space="preserve"> year Information Technology students of College of Computer Studies, La Salle University who are currently enrolled in </w:t>
-      </w:r>
-      <w:r>
-        <w:rPr>
-          <w:rFonts w:ascii="Times New Roman" w:hAnsi="Times New Roman" w:cs="Times New Roman"/>
-          <w:sz w:val="24"/>
-          <w:szCs w:val="24"/>
-          <w:lang w:val="en-US"/>
-        </w:rPr>
-        <w:t>Capstone 1</w:t>
-      </w:r>
-      <w:r>
-        <w:rPr>
-          <w:rFonts w:ascii="Times New Roman" w:hAnsi="Times New Roman" w:cs="Times New Roman"/>
-          <w:sz w:val="24"/>
-          <w:szCs w:val="24"/>
-        </w:rPr>
-        <w:t xml:space="preserve"> subject.</w:t>
-      </w:r>
-    </w:p>
-    <w:p>
-      <w:pPr>
-        <w:spacing w:before="240" w:line="240" w:lineRule="auto"/>
-        <w:jc w:val="both"/>
-        <w:rPr>
-          <w:rFonts w:ascii="Times New Roman" w:hAnsi="Times New Roman" w:cs="Times New Roman"/>
-          <w:sz w:val="24"/>
-          <w:szCs w:val="24"/>
-        </w:rPr>
-      </w:pPr>
-      <w:r>
-        <w:rPr>
-          <w:rFonts w:ascii="Times New Roman" w:hAnsi="Times New Roman" w:cs="Times New Roman"/>
-          <w:sz w:val="24"/>
-          <w:szCs w:val="24"/>
-        </w:rPr>
-        <w:t>In partial fulfillment of the course, we are required to choose a client for our proposed Android Based Passengers</w:t>
-      </w:r>
-      <w:r>
-        <w:rPr>
-          <w:rFonts w:ascii="Times New Roman" w:hAnsi="Times New Roman" w:cs="Times New Roman"/>
-          <w:sz w:val="24"/>
-          <w:szCs w:val="24"/>
-          <w:lang w:val="en-US"/>
-        </w:rPr>
-        <w:t>’</w:t>
-      </w:r>
-      <w:r>
-        <w:rPr>
-          <w:rFonts w:ascii="Times New Roman" w:hAnsi="Times New Roman" w:cs="Times New Roman"/>
-          <w:sz w:val="24"/>
-          <w:szCs w:val="24"/>
-        </w:rPr>
-        <w:t xml:space="preserve"> Monitor. We propose to conduct our study specifically concerning about the information of your </w:t>
-      </w:r>
-      <w:r>
-        <w:rPr>
-          <w:rFonts w:ascii="Times New Roman" w:hAnsi="Times New Roman" w:cs="Times New Roman"/>
-          <w:sz w:val="24"/>
-          <w:szCs w:val="24"/>
-          <w:lang w:val="en-US"/>
-        </w:rPr>
-        <w:t>business</w:t>
-      </w:r>
-      <w:r>
-        <w:rPr>
-          <w:rFonts w:ascii="Times New Roman" w:hAnsi="Times New Roman" w:cs="Times New Roman"/>
-          <w:sz w:val="24"/>
-          <w:szCs w:val="24"/>
-        </w:rPr>
-        <w:t>.</w:t>
-      </w:r>
-    </w:p>
-    <w:p>
-      <w:pPr>
-        <w:spacing w:before="240" w:line="240" w:lineRule="auto"/>
-        <w:jc w:val="both"/>
-        <w:rPr>
-          <w:rFonts w:ascii="Times New Roman" w:hAnsi="Times New Roman" w:cs="Times New Roman"/>
-          <w:sz w:val="24"/>
-          <w:szCs w:val="24"/>
-        </w:rPr>
-      </w:pPr>
-      <w:r>
-        <w:rPr>
-          <w:rFonts w:ascii="Times New Roman" w:hAnsi="Times New Roman" w:cs="Times New Roman"/>
-          <w:sz w:val="24"/>
-          <w:szCs w:val="24"/>
-        </w:rPr>
-        <w:t>In connection with this, we would like to ask permission to conduct our study for the development of our proposed system.</w:t>
-      </w:r>
-    </w:p>
-    <w:p>
-      <w:pPr>
-        <w:spacing w:before="240" w:line="240" w:lineRule="auto"/>
-        <w:jc w:val="both"/>
-        <w:rPr>
-          <w:rFonts w:ascii="Times New Roman" w:hAnsi="Times New Roman" w:cs="Times New Roman"/>
-          <w:sz w:val="24"/>
-          <w:szCs w:val="24"/>
-        </w:rPr>
-      </w:pPr>
-      <w:r>
-        <w:rPr>
-          <w:rFonts w:ascii="Times New Roman" w:hAnsi="Times New Roman" w:cs="Times New Roman"/>
-          <w:sz w:val="24"/>
-          <w:szCs w:val="24"/>
-        </w:rPr>
-        <w:t>Your response and favorable action on this matter will be highly appreciated.</w:t>
-      </w:r>
-    </w:p>
-    <w:p>
-      <w:pPr>
-        <w:spacing w:before="240" w:line="240" w:lineRule="auto"/>
-        <w:jc w:val="both"/>
-        <w:rPr>
-          <w:rFonts w:ascii="Times New Roman" w:hAnsi="Times New Roman" w:cs="Times New Roman"/>
-          <w:sz w:val="24"/>
-          <w:szCs w:val="24"/>
-        </w:rPr>
-      </w:pPr>
-      <w:r>
-        <w:rPr>
-          <w:rFonts w:ascii="Times New Roman" w:hAnsi="Times New Roman" w:cs="Times New Roman"/>
-          <w:sz w:val="24"/>
-          <w:szCs w:val="24"/>
-        </w:rPr>
-        <w:t>Thank you so much.</w:t>
-      </w:r>
-    </w:p>
-    <w:p>
-      <w:pPr>
-        <w:spacing w:line="240" w:lineRule="auto"/>
-        <w:rPr>
-          <w:rFonts w:ascii="Times New Roman" w:hAnsi="Times New Roman" w:cs="Times New Roman"/>
-          <w:sz w:val="24"/>
-          <w:szCs w:val="24"/>
-        </w:rPr>
-      </w:pPr>
-    </w:p>
-    <w:p>
-      <w:pPr>
-        <w:spacing w:line="240" w:lineRule="auto"/>
-        <w:rPr>
-          <w:rFonts w:ascii="Times New Roman" w:hAnsi="Times New Roman" w:cs="Times New Roman"/>
-          <w:sz w:val="24"/>
-          <w:szCs w:val="24"/>
-        </w:rPr>
-      </w:pPr>
-      <w:r>
-        <w:rPr>
-          <w:rFonts w:ascii="Times New Roman" w:hAnsi="Times New Roman" w:cs="Times New Roman"/>
-          <w:sz w:val="24"/>
-          <w:szCs w:val="24"/>
-        </w:rPr>
-        <w:t>Respectfully yours,</w:t>
-      </w:r>
-    </w:p>
-    <w:p>
-      <w:pPr>
-        <w:spacing w:line="240" w:lineRule="auto"/>
-        <w:rPr>
-          <w:rFonts w:ascii="Times New Roman" w:hAnsi="Times New Roman" w:cs="Times New Roman"/>
-          <w:sz w:val="24"/>
-          <w:szCs w:val="24"/>
-        </w:rPr>
-      </w:pPr>
-    </w:p>
-    <w:p>
-      <w:pPr>
-        <w:spacing w:after="0" w:line="240" w:lineRule="auto"/>
-        <w:rPr>
-          <w:rFonts w:ascii="Times New Roman" w:hAnsi="Times New Roman" w:cs="Times New Roman"/>
-          <w:b/>
-          <w:sz w:val="24"/>
-          <w:szCs w:val="24"/>
-        </w:rPr>
-      </w:pPr>
-      <w:r>
-        <w:rPr>
-          <w:rFonts w:ascii="Times New Roman" w:hAnsi="Times New Roman" w:cs="Times New Roman"/>
-          <w:b/>
-          <w:sz w:val="24"/>
-          <w:szCs w:val="24"/>
-        </w:rPr>
-        <w:t>Chanel Rose Baluyos</w:t>
-      </w:r>
-      <w:r>
-        <w:rPr>
-          <w:rFonts w:ascii="Times New Roman" w:hAnsi="Times New Roman" w:cs="Times New Roman"/>
-          <w:b/>
-          <w:sz w:val="24"/>
-          <w:szCs w:val="24"/>
-        </w:rPr>
-        <w:tab/>
-      </w:r>
-      <w:r>
-        <w:rPr>
-          <w:rFonts w:ascii="Times New Roman" w:hAnsi="Times New Roman" w:cs="Times New Roman"/>
-          <w:b/>
-          <w:sz w:val="24"/>
-          <w:szCs w:val="24"/>
-        </w:rPr>
-        <w:tab/>
-        <w:t xml:space="preserve">Tom Henry </w:t>
-      </w:r>
-      <w:proofErr w:type="spellStart"/>
-      <w:r>
-        <w:rPr>
-          <w:rFonts w:ascii="Times New Roman" w:hAnsi="Times New Roman" w:cs="Times New Roman"/>
-          <w:b/>
-          <w:sz w:val="24"/>
-          <w:szCs w:val="24"/>
-        </w:rPr>
-        <w:t>Dalid</w:t>
-      </w:r>
-      <w:proofErr w:type="spellEnd"/>
-      <w:r>
-        <w:rPr>
-          <w:rFonts w:ascii="Times New Roman" w:hAnsi="Times New Roman" w:cs="Times New Roman"/>
-          <w:b/>
-          <w:sz w:val="24"/>
-          <w:szCs w:val="24"/>
-        </w:rPr>
-        <w:tab/>
-      </w:r>
-      <w:r>
-        <w:rPr>
-          <w:rFonts w:ascii="Times New Roman" w:hAnsi="Times New Roman" w:cs="Times New Roman"/>
-          <w:b/>
-          <w:sz w:val="24"/>
-          <w:szCs w:val="24"/>
-        </w:rPr>
-        <w:tab/>
-      </w:r>
-      <w:proofErr w:type="spellStart"/>
-      <w:r>
-        <w:rPr>
-          <w:rFonts w:ascii="Times New Roman" w:hAnsi="Times New Roman" w:cs="Times New Roman"/>
-          <w:b/>
-          <w:sz w:val="24"/>
-          <w:szCs w:val="24"/>
-        </w:rPr>
-        <w:t>Vincel</w:t>
-      </w:r>
-      <w:proofErr w:type="spellEnd"/>
-      <w:r>
-        <w:rPr>
-          <w:rFonts w:ascii="Times New Roman" w:hAnsi="Times New Roman" w:cs="Times New Roman"/>
-          <w:b/>
-          <w:sz w:val="24"/>
-          <w:szCs w:val="24"/>
-        </w:rPr>
-        <w:t xml:space="preserve"> </w:t>
-      </w:r>
-      <w:proofErr w:type="spellStart"/>
-      <w:r>
-        <w:rPr>
-          <w:rFonts w:ascii="Times New Roman" w:hAnsi="Times New Roman" w:cs="Times New Roman"/>
-          <w:b/>
-          <w:sz w:val="24"/>
-          <w:szCs w:val="24"/>
-        </w:rPr>
-        <w:t>Darl</w:t>
-      </w:r>
-      <w:proofErr w:type="spellEnd"/>
-      <w:r>
-        <w:rPr>
-          <w:rFonts w:ascii="Times New Roman" w:hAnsi="Times New Roman" w:cs="Times New Roman"/>
-          <w:b/>
-          <w:sz w:val="24"/>
-          <w:szCs w:val="24"/>
-        </w:rPr>
-        <w:t xml:space="preserve"> Durante</w:t>
-      </w:r>
-    </w:p>
-    <w:p>
-      <w:pPr>
-        <w:spacing w:after="0" w:line="240" w:lineRule="auto"/>
-        <w:rPr>
-          <w:rFonts w:ascii="Times New Roman" w:hAnsi="Times New Roman" w:cs="Times New Roman"/>
-          <w:i/>
-          <w:sz w:val="24"/>
-          <w:szCs w:val="24"/>
-        </w:rPr>
-      </w:pPr>
-      <w:r>
-        <w:rPr>
-          <w:rFonts w:ascii="Times New Roman" w:hAnsi="Times New Roman" w:cs="Times New Roman"/>
-          <w:i/>
-          <w:sz w:val="24"/>
-          <w:szCs w:val="24"/>
-        </w:rPr>
-        <w:t>IT Student</w:t>
-      </w:r>
-      <w:r>
-        <w:rPr>
-          <w:rFonts w:ascii="Times New Roman" w:hAnsi="Times New Roman" w:cs="Times New Roman"/>
-          <w:i/>
-          <w:sz w:val="24"/>
-          <w:szCs w:val="24"/>
-        </w:rPr>
-        <w:tab/>
-      </w:r>
-      <w:r>
-        <w:rPr>
-          <w:rFonts w:ascii="Times New Roman" w:hAnsi="Times New Roman" w:cs="Times New Roman"/>
-          <w:i/>
-          <w:sz w:val="24"/>
-          <w:szCs w:val="24"/>
-        </w:rPr>
-        <w:tab/>
-      </w:r>
-      <w:r>
-        <w:rPr>
-          <w:rFonts w:ascii="Times New Roman" w:hAnsi="Times New Roman" w:cs="Times New Roman"/>
-          <w:i/>
-          <w:sz w:val="24"/>
-          <w:szCs w:val="24"/>
-        </w:rPr>
-        <w:tab/>
-      </w:r>
-      <w:r>
-        <w:rPr>
-          <w:rFonts w:ascii="Times New Roman" w:hAnsi="Times New Roman" w:cs="Times New Roman"/>
-          <w:i/>
-          <w:sz w:val="24"/>
-          <w:szCs w:val="24"/>
-        </w:rPr>
-        <w:tab/>
-        <w:t>IT Student</w:t>
-      </w:r>
-      <w:r>
-        <w:rPr>
-          <w:rFonts w:ascii="Times New Roman" w:hAnsi="Times New Roman" w:cs="Times New Roman"/>
-          <w:i/>
-          <w:sz w:val="24"/>
-          <w:szCs w:val="24"/>
-        </w:rPr>
-        <w:tab/>
-      </w:r>
-      <w:r>
-        <w:rPr>
-          <w:rFonts w:ascii="Times New Roman" w:hAnsi="Times New Roman" w:cs="Times New Roman"/>
-          <w:i/>
-          <w:sz w:val="24"/>
-          <w:szCs w:val="24"/>
-        </w:rPr>
-        <w:tab/>
-      </w:r>
-      <w:r>
-        <w:rPr>
-          <w:rFonts w:ascii="Times New Roman" w:hAnsi="Times New Roman" w:cs="Times New Roman"/>
-          <w:i/>
-          <w:sz w:val="24"/>
-          <w:szCs w:val="24"/>
-        </w:rPr>
-        <w:tab/>
-      </w:r>
-      <w:r>
-        <w:rPr>
-          <w:rFonts w:ascii="Times New Roman" w:hAnsi="Times New Roman" w:cs="Times New Roman"/>
-          <w:i/>
-          <w:sz w:val="24"/>
-          <w:szCs w:val="24"/>
-        </w:rPr>
-        <w:tab/>
-        <w:t>IT Student</w:t>
-      </w:r>
-    </w:p>
-    <w:p>
-      <w:pPr>
-        <w:spacing w:line="240" w:lineRule="auto"/>
-        <w:rPr>
-          <w:rFonts w:ascii="Times New Roman" w:hAnsi="Times New Roman" w:cs="Times New Roman"/>
-          <w:sz w:val="24"/>
-          <w:szCs w:val="24"/>
-        </w:rPr>
-      </w:pPr>
-    </w:p>
-    <w:p>
-      <w:pPr>
-        <w:spacing w:line="240" w:lineRule="auto"/>
-        <w:rPr>
-          <w:rFonts w:ascii="Times New Roman" w:hAnsi="Times New Roman" w:cs="Times New Roman"/>
-          <w:sz w:val="24"/>
-          <w:szCs w:val="24"/>
-        </w:rPr>
-      </w:pPr>
-    </w:p>
-    <w:p>
-      <w:pPr>
-        <w:spacing w:line="240" w:lineRule="auto"/>
-        <w:rPr>
-          <w:rFonts w:ascii="Times New Roman" w:hAnsi="Times New Roman" w:cs="Times New Roman"/>
-          <w:sz w:val="24"/>
-          <w:szCs w:val="24"/>
-        </w:rPr>
-      </w:pPr>
-      <w:r>
-        <w:rPr>
-          <w:rFonts w:ascii="Times New Roman" w:hAnsi="Times New Roman" w:cs="Times New Roman"/>
-          <w:sz w:val="24"/>
-          <w:szCs w:val="24"/>
-        </w:rPr>
-        <w:t>Noted:</w:t>
-      </w:r>
-      <w:r>
-        <w:rPr>
-          <w:rFonts w:ascii="Times New Roman" w:hAnsi="Times New Roman" w:cs="Times New Roman"/>
-          <w:sz w:val="24"/>
-          <w:szCs w:val="24"/>
-        </w:rPr>
-        <w:tab/>
-      </w:r>
-      <w:r>
-        <w:rPr>
-          <w:rFonts w:ascii="Times New Roman" w:hAnsi="Times New Roman" w:cs="Times New Roman"/>
-          <w:sz w:val="24"/>
-          <w:szCs w:val="24"/>
-        </w:rPr>
-        <w:tab/>
-      </w:r>
-      <w:r>
-        <w:rPr>
-          <w:rFonts w:ascii="Times New Roman" w:hAnsi="Times New Roman" w:cs="Times New Roman"/>
-          <w:sz w:val="24"/>
-          <w:szCs w:val="24"/>
-        </w:rPr>
-        <w:tab/>
-      </w:r>
-      <w:r>
-        <w:rPr>
-          <w:rFonts w:ascii="Times New Roman" w:hAnsi="Times New Roman" w:cs="Times New Roman"/>
-          <w:sz w:val="24"/>
-          <w:szCs w:val="24"/>
-        </w:rPr>
-        <w:tab/>
-      </w:r>
-      <w:r>
-        <w:rPr>
-          <w:rFonts w:ascii="Times New Roman" w:hAnsi="Times New Roman" w:cs="Times New Roman"/>
-          <w:sz w:val="24"/>
-          <w:szCs w:val="24"/>
-        </w:rPr>
-        <w:tab/>
-      </w:r>
-      <w:r>
-        <w:rPr>
-          <w:rFonts w:ascii="Times New Roman" w:hAnsi="Times New Roman" w:cs="Times New Roman"/>
-          <w:sz w:val="24"/>
-          <w:szCs w:val="24"/>
-        </w:rPr>
-        <w:tab/>
-      </w:r>
-      <w:r>
-        <w:rPr>
-          <w:rFonts w:ascii="Times New Roman" w:hAnsi="Times New Roman" w:cs="Times New Roman"/>
-          <w:sz w:val="24"/>
-          <w:szCs w:val="24"/>
-        </w:rPr>
-        <w:tab/>
-      </w:r>
-      <w:r>
-        <w:rPr>
-          <w:rFonts w:ascii="Times New Roman" w:hAnsi="Times New Roman" w:cs="Times New Roman"/>
-          <w:sz w:val="24"/>
-          <w:szCs w:val="24"/>
-        </w:rPr>
-        <w:tab/>
-        <w:t>Approved:</w:t>
-      </w:r>
-    </w:p>
-    <w:p>
-      <w:pPr>
-        <w:spacing w:after="0" w:line="240" w:lineRule="auto"/>
-        <w:rPr>
-          <w:rFonts w:ascii="Times New Roman" w:hAnsi="Times New Roman" w:cs="Times New Roman"/>
-          <w:sz w:val="24"/>
-          <w:szCs w:val="24"/>
-        </w:rPr>
-      </w:pPr>
-    </w:p>
-    <w:p>
-      <w:pPr>
-        <w:spacing w:after="0" w:line="240" w:lineRule="auto"/>
-        <w:rPr>
-          <w:rFonts w:ascii="Times New Roman" w:hAnsi="Times New Roman" w:cs="Times New Roman"/>
-          <w:sz w:val="24"/>
-          <w:szCs w:val="24"/>
-        </w:rPr>
-      </w:pPr>
-    </w:p>
-    <w:p>
-      <w:pPr>
-        <w:spacing w:after="0" w:line="240" w:lineRule="auto"/>
-        <w:rPr>
-          <w:rFonts w:ascii="Times New Roman" w:hAnsi="Times New Roman" w:cs="Times New Roman"/>
-          <w:sz w:val="24"/>
-          <w:szCs w:val="24"/>
-        </w:rPr>
-      </w:pPr>
-      <w:r>
-        <w:rPr>
-          <w:rFonts w:ascii="Times New Roman" w:hAnsi="Times New Roman" w:cs="Times New Roman"/>
-          <w:b/>
-          <w:sz w:val="24"/>
-          <w:szCs w:val="24"/>
-          <w:lang w:val="en-US"/>
-        </w:rPr>
-        <w:t xml:space="preserve">Mrs. </w:t>
-      </w:r>
-      <w:proofErr w:type="spellStart"/>
-      <w:r>
-        <w:rPr>
-          <w:rFonts w:ascii="Times New Roman" w:hAnsi="Times New Roman" w:cs="Times New Roman"/>
-          <w:b/>
-          <w:sz w:val="24"/>
-          <w:szCs w:val="24"/>
-          <w:lang w:val="en-US"/>
-        </w:rPr>
-        <w:t>Leslyn</w:t>
-      </w:r>
-      <w:proofErr w:type="spellEnd"/>
-      <w:r>
-        <w:rPr>
-          <w:rFonts w:ascii="Times New Roman" w:hAnsi="Times New Roman" w:cs="Times New Roman"/>
-          <w:b/>
-          <w:sz w:val="24"/>
-          <w:szCs w:val="24"/>
-          <w:lang w:val="en-US"/>
-        </w:rPr>
-        <w:t xml:space="preserve"> B. </w:t>
-      </w:r>
-      <w:proofErr w:type="spellStart"/>
-      <w:r>
-        <w:rPr>
-          <w:rFonts w:ascii="Times New Roman" w:hAnsi="Times New Roman" w:cs="Times New Roman"/>
-          <w:b/>
-          <w:sz w:val="24"/>
-          <w:szCs w:val="24"/>
-          <w:lang w:val="en-US"/>
-        </w:rPr>
-        <w:t>Reazol</w:t>
-      </w:r>
-      <w:proofErr w:type="spellEnd"/>
-      <w:r>
-        <w:rPr>
-          <w:rFonts w:ascii="Times New Roman" w:hAnsi="Times New Roman" w:cs="Times New Roman"/>
-          <w:sz w:val="24"/>
-          <w:szCs w:val="24"/>
-        </w:rPr>
-        <w:tab/>
-      </w:r>
-      <w:r>
-        <w:rPr>
-          <w:rFonts w:ascii="Times New Roman" w:hAnsi="Times New Roman" w:cs="Times New Roman"/>
-          <w:sz w:val="24"/>
-          <w:szCs w:val="24"/>
-        </w:rPr>
-        <w:tab/>
-      </w:r>
-      <w:r>
-        <w:rPr>
-          <w:rFonts w:ascii="Times New Roman" w:hAnsi="Times New Roman" w:cs="Times New Roman"/>
-          <w:sz w:val="24"/>
-          <w:szCs w:val="24"/>
-        </w:rPr>
-        <w:tab/>
-      </w:r>
-      <w:r>
-        <w:rPr>
-          <w:rFonts w:ascii="Times New Roman" w:hAnsi="Times New Roman" w:cs="Times New Roman"/>
-          <w:sz w:val="24"/>
-          <w:szCs w:val="24"/>
-        </w:rPr>
-        <w:tab/>
-      </w:r>
-      <w:r>
-        <w:rPr>
-          <w:rFonts w:ascii="Times New Roman" w:hAnsi="Times New Roman" w:cs="Times New Roman"/>
-          <w:sz w:val="24"/>
-          <w:szCs w:val="24"/>
-          <w:lang w:val="en-US"/>
-        </w:rPr>
-        <w:tab/>
-      </w:r>
-      <w:r>
-        <w:rPr>
-          <w:rFonts w:ascii="Times New Roman" w:hAnsi="Times New Roman" w:cs="Times New Roman"/>
-          <w:b/>
-          <w:bCs/>
-          <w:sz w:val="24"/>
-          <w:szCs w:val="24"/>
-          <w:lang w:val="en-US"/>
-        </w:rPr>
-        <w:t xml:space="preserve">Mr. Reno </w:t>
-      </w:r>
-      <w:proofErr w:type="spellStart"/>
-      <w:r>
-        <w:rPr>
-          <w:rFonts w:ascii="Times New Roman" w:hAnsi="Times New Roman" w:cs="Times New Roman"/>
-          <w:b/>
-          <w:bCs/>
-          <w:sz w:val="24"/>
-          <w:szCs w:val="24"/>
-          <w:lang w:val="en-US"/>
-        </w:rPr>
-        <w:t>Olmedo</w:t>
-      </w:r>
-      <w:proofErr w:type="spellEnd"/>
-    </w:p>
-    <w:p>
-      <w:pPr>
-        <w:spacing w:after="0" w:line="240" w:lineRule="auto"/>
-        <w:rPr>
-          <w:rFonts w:ascii="Times New Roman" w:hAnsi="Times New Roman" w:cs="Times New Roman"/>
-          <w:i/>
-          <w:sz w:val="24"/>
-          <w:szCs w:val="24"/>
-        </w:rPr>
-      </w:pPr>
-      <w:r>
-        <w:rPr>
-          <w:rFonts w:ascii="Times New Roman" w:hAnsi="Times New Roman" w:cs="Times New Roman"/>
-          <w:i/>
-          <w:sz w:val="24"/>
-          <w:szCs w:val="24"/>
-          <w:lang w:val="en-US"/>
-        </w:rPr>
-        <w:t>Capstone Adviser</w:t>
-      </w:r>
-      <w:r>
-        <w:rPr>
-          <w:rFonts w:ascii="Times New Roman" w:hAnsi="Times New Roman" w:cs="Times New Roman"/>
-          <w:i/>
-          <w:sz w:val="24"/>
-          <w:szCs w:val="24"/>
-        </w:rPr>
-        <w:tab/>
-      </w:r>
-      <w:r>
-        <w:rPr>
-          <w:rFonts w:ascii="Times New Roman" w:hAnsi="Times New Roman" w:cs="Times New Roman"/>
-          <w:i/>
-          <w:sz w:val="24"/>
-          <w:szCs w:val="24"/>
-        </w:rPr>
-        <w:tab/>
-      </w:r>
-      <w:r>
-        <w:rPr>
-          <w:rFonts w:ascii="Times New Roman" w:hAnsi="Times New Roman" w:cs="Times New Roman"/>
-          <w:i/>
-          <w:sz w:val="24"/>
-          <w:szCs w:val="24"/>
-        </w:rPr>
-        <w:tab/>
-      </w:r>
-      <w:r>
-        <w:rPr>
-          <w:rFonts w:ascii="Times New Roman" w:hAnsi="Times New Roman" w:cs="Times New Roman"/>
-          <w:i/>
-          <w:sz w:val="24"/>
-          <w:szCs w:val="24"/>
-        </w:rPr>
-        <w:tab/>
-      </w:r>
-      <w:r>
-        <w:rPr>
-          <w:rFonts w:ascii="Times New Roman" w:hAnsi="Times New Roman" w:cs="Times New Roman"/>
-          <w:i/>
-          <w:sz w:val="24"/>
-          <w:szCs w:val="24"/>
-        </w:rPr>
-        <w:tab/>
-      </w:r>
-      <w:r>
-        <w:rPr>
-          <w:rFonts w:ascii="Times New Roman" w:hAnsi="Times New Roman" w:cs="Times New Roman"/>
-          <w:i/>
-          <w:sz w:val="24"/>
-          <w:szCs w:val="24"/>
-          <w:lang w:val="en-US"/>
-        </w:rPr>
-        <w:tab/>
-        <w:t>Van Service Owner</w:t>
-      </w:r>
-    </w:p>
     <w:p>
       <w:pPr>
         <w:spacing w:line="480" w:lineRule="auto"/>
@@ -995,7 +75,7 @@
               </wp:anchor>
             </w:drawing>
           </mc:Choice>
-          <mc:Fallback xmlns:w15="http://schemas.microsoft.com/office/word/2012/wordml" xmlns:wpsCustomData="http://www.wps.cn/officeDocument/2013/wpsCustomData">
+          <mc:Fallback xmlns:wpsCustomData="http://www.wps.cn/officeDocument/2013/wpsCustomData" xmlns:w15="http://schemas.microsoft.com/office/word/2012/wordml">
             <w:pict>
               <v:rect id="_x0000_s1026" o:spid="_x0000_s1026" o:spt="1" style="position:absolute;left:0pt;margin-left:413.8pt;margin-top:27.1pt;height:48.6pt;width:45.8pt;z-index:251659264;v-text-anchor:middle;mso-width-relative:page;mso-height-relative:page;" fillcolor="#FFFFFF [3201]" filled="t" stroked="t" coordsize="21600,21600" o:gfxdata="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">
                 <v:fill on="t" focussize="0,0"/>
@@ -1007,26 +87,13 @@
           </mc:Fallback>
         </mc:AlternateContent>
       </w:r>
-    </w:p>
-    <w:p>
-      <w:pPr>
-        <w:spacing w:line="480" w:lineRule="auto"/>
-        <w:jc w:val="center"/>
+      <w:r>
         <w:rPr>
           <w:rFonts w:ascii="Times New Roman" w:hAnsi="Times New Roman" w:cs="Times New Roman"/>
           <w:b/>
           <w:sz w:val="24"/>
           <w:szCs w:val="24"/>
         </w:rPr>
-      </w:pPr>
-      <w:r>
-        <w:rPr>
-          <w:rFonts w:ascii="Times New Roman" w:hAnsi="Times New Roman" w:cs="Times New Roman"/>
-          <w:b/>
-          <w:sz w:val="24"/>
-          <w:szCs w:val="24"/>
-        </w:rPr>
-        <w:lastRenderedPageBreak/>
         <w:t>A</w:t>
       </w:r>
       <w:proofErr w:type="spellStart"/>
@@ -1153,6 +220,8 @@
         </w:rPr>
         <w:t>Questions:</w:t>
       </w:r>
+      <w:bookmarkStart w:id="0" w:name="_GoBack"/>
+      <w:bookmarkEnd w:id="0"/>
     </w:p>
     <w:p>
       <w:pPr>
@@ -3796,13 +2865,6 @@
           <w:szCs w:val="24"/>
         </w:rPr>
         <w:tab/>
-      </w:r>
-      <w:r>
-        <w:rPr>
-          <w:rFonts w:ascii="Times New Roman" w:hAnsi="Times New Roman" w:cs="Times New Roman"/>
-          <w:sz w:val="24"/>
-          <w:szCs w:val="24"/>
-        </w:rPr>
         <w:t>Drivers (14)</w:t>
       </w:r>
     </w:p>
@@ -4008,16 +3070,7 @@
           <w:szCs w:val="24"/>
           <w:lang w:val="en-US"/>
         </w:rPr>
-        <w:t>Do you have a smartphone?</w:t>
-      </w:r>
-      <w:r>
-        <w:rPr>
-          <w:rFonts w:ascii="Times New Roman" w:hAnsi="Times New Roman" w:cs="Times New Roman"/>
-          <w:sz w:val="24"/>
-          <w:szCs w:val="24"/>
-          <w:lang w:val="en-US"/>
-        </w:rPr>
-        <w:t xml:space="preserve"> Is it android?</w:t>
+        <w:t>Do you have a smartphone? Is it android?</w:t>
       </w:r>
     </w:p>
     <w:p>
@@ -5427,8 +4480,6 @@
           <w:szCs w:val="24"/>
         </w:rPr>
       </w:pPr>
-      <w:bookmarkStart w:id="0" w:name="_GoBack"/>
-      <w:bookmarkEnd w:id="0"/>
     </w:p>
     <w:p>
       <w:pPr>
@@ -8268,7 +7319,7 @@
       <w:footerReference w:type="default" r:id="rId13"/>
       <w:pgSz w:w="12240" w:h="15840"/>
       <w:pgMar w:top="1440" w:right="1440" w:bottom="1440" w:left="2160" w:header="720" w:footer="720" w:gutter="0"/>
-      <w:pgNumType w:start="69"/>
+      <w:pgNumType w:start="70"/>
       <w:cols w:space="720"/>
       <w:docGrid w:linePitch="360"/>
     </w:sectPr>
@@ -8327,7 +7378,7 @@
           <w:rPr>
             <w:noProof/>
           </w:rPr>
-          <w:t>77</w:t>
+          <w:t>82</w:t>
         </w:r>
         <w:r>
           <w:fldChar w:fldCharType="end"/>

--- a/Chapter/Appendix.docx
+++ b/Chapter/Appendix.docx
@@ -1,6 +1,6 @@
 
 <file path=word/document.xml><?xml version="1.0" encoding="utf-8"?>
-<w:document xmlns:wpc="http://schemas.microsoft.com/office/word/2010/wordprocessingCanvas" xmlns:mc="http://schemas.openxmlformats.org/markup-compatibility/2006" xmlns:o="urn:schemas-microsoft-com:office:office" xmlns:r="http://schemas.openxmlformats.org/officeDocument/2006/relationships" xmlns:m="http://schemas.openxmlformats.org/officeDocument/2006/math" xmlns:v="urn:schemas-microsoft-com:vml" xmlns:wp14="http://schemas.microsoft.com/office/word/2010/wordprocessingDrawing" xmlns:wp="http://schemas.openxmlformats.org/drawingml/2006/wordprocessingDrawing" xmlns:w10="urn:schemas-microsoft-com:office:word" xmlns:w="http://schemas.openxmlformats.org/wordprocessingml/2006/main" xmlns:w14="http://schemas.microsoft.com/office/word/2010/wordml" xmlns:wpg="http://schemas.microsoft.com/office/word/2010/wordprocessingGroup" xmlns:wpi="http://schemas.microsoft.com/office/word/2010/wordprocessingInk" xmlns:wne="http://schemas.microsoft.com/office/word/2006/wordml" xmlns:wps="http://schemas.microsoft.com/office/word/2010/wordprocessingShape" mc:Ignorable="w14 wp14">
+<w:document xmlns:wpc="http://schemas.microsoft.com/office/word/2010/wordprocessingCanvas" xmlns:mc="http://schemas.openxmlformats.org/markup-compatibility/2006" xmlns:o="urn:schemas-microsoft-com:office:office" xmlns:r="http://schemas.openxmlformats.org/officeDocument/2006/relationships" xmlns:m="http://schemas.openxmlformats.org/officeDocument/2006/math" xmlns:v="urn:schemas-microsoft-com:vml" xmlns:wp14="http://schemas.microsoft.com/office/word/2010/wordprocessingDrawing" xmlns:wp="http://schemas.openxmlformats.org/drawingml/2006/wordprocessingDrawing" xmlns:w="http://schemas.openxmlformats.org/wordprocessingml/2006/main" xmlns:w14="http://schemas.microsoft.com/office/word/2010/wordml" xmlns:w10="urn:schemas-microsoft-com:office:word" xmlns:w15="http://schemas.microsoft.com/office/word/2012/wordml" xmlns:wpg="http://schemas.microsoft.com/office/word/2010/wordprocessingGroup" xmlns:wpi="http://schemas.microsoft.com/office/word/2010/wordprocessingInk" xmlns:wne="http://schemas.microsoft.com/office/word/2006/wordml" xmlns:wps="http://schemas.microsoft.com/office/word/2010/wordprocessingShape" xmlns:wpsCustomData="http://www.wps.cn/officeDocument/2013/wpsCustomData" mc:Ignorable="w14 w15 wp14">
   <w:body>
     <w:p>
       <w:pPr>
@@ -15,7 +15,6 @@
       </w:pPr>
       <w:r>
         <w:rPr>
-          <w:noProof/>
           <w:lang w:eastAsia="en-PH"/>
         </w:rPr>
         <mc:AlternateContent>
@@ -75,7 +74,7 @@
               </wp:anchor>
             </w:drawing>
           </mc:Choice>
-          <mc:Fallback xmlns:wpsCustomData="http://www.wps.cn/officeDocument/2013/wpsCustomData" xmlns:w15="http://schemas.microsoft.com/office/word/2012/wordml">
+          <mc:Fallback>
             <w:pict>
               <v:rect id="_x0000_s1026" o:spid="_x0000_s1026" o:spt="1" style="position:absolute;left:0pt;margin-left:413.8pt;margin-top:27.1pt;height:48.6pt;width:45.8pt;z-index:251659264;v-text-anchor:middle;mso-width-relative:page;mso-height-relative:page;" fillcolor="#FFFFFF [3201]" filled="t" stroked="t" coordsize="21600,21600" o:gfxdata="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">
                 <v:fill on="t" focussize="0,0"/>
@@ -96,7 +95,6 @@
         </w:rPr>
         <w:t>A</w:t>
       </w:r>
-      <w:proofErr w:type="spellStart"/>
       <w:r>
         <w:rPr>
           <w:rFonts w:ascii="Times New Roman" w:hAnsi="Times New Roman" w:cs="Times New Roman"/>
@@ -107,7 +105,6 @@
         </w:rPr>
         <w:t>ppendix</w:t>
       </w:r>
-      <w:proofErr w:type="spellEnd"/>
       <w:r>
         <w:rPr>
           <w:rFonts w:ascii="Times New Roman" w:hAnsi="Times New Roman" w:cs="Times New Roman"/>
@@ -143,7 +140,7 @@
     </w:p>
     <w:p>
       <w:pPr>
-        <w:pStyle w:val="ListParagraph2"/>
+        <w:pStyle w:val="10"/>
         <w:numPr>
           <w:ilvl w:val="0"/>
           <w:numId w:val="1"/>
@@ -190,18 +187,15 @@
           <w:szCs w:val="24"/>
         </w:rPr>
         <w:tab/>
-        <w:t xml:space="preserve">Mr. Reno </w:t>
-      </w:r>
-      <w:proofErr w:type="spellStart"/>
-      <w:r>
-        <w:rPr>
-          <w:rFonts w:ascii="Times New Roman" w:hAnsi="Times New Roman" w:cs="Times New Roman"/>
-          <w:sz w:val="24"/>
-          <w:szCs w:val="24"/>
-        </w:rPr>
-        <w:t>Olmedo</w:t>
-      </w:r>
-      <w:proofErr w:type="spellEnd"/>
+      </w:r>
+      <w:r>
+        <w:rPr>
+          <w:rFonts w:ascii="Times New Roman" w:hAnsi="Times New Roman" w:cs="Times New Roman"/>
+          <w:sz w:val="24"/>
+          <w:szCs w:val="24"/>
+        </w:rPr>
+        <w:t>Mr. Reno Olmedo</w:t>
+      </w:r>
     </w:p>
     <w:p>
       <w:pPr>
@@ -220,12 +214,10 @@
         </w:rPr>
         <w:t>Questions:</w:t>
       </w:r>
-      <w:bookmarkStart w:id="0" w:name="_GoBack"/>
-      <w:bookmarkEnd w:id="0"/>
-    </w:p>
-    <w:p>
-      <w:pPr>
-        <w:pStyle w:val="ListParagraph1"/>
+    </w:p>
+    <w:p>
+      <w:pPr>
+        <w:pStyle w:val="9"/>
         <w:numPr>
           <w:ilvl w:val="0"/>
           <w:numId w:val="2"/>
@@ -249,7 +241,7 @@
     </w:p>
     <w:p>
       <w:pPr>
-        <w:pStyle w:val="ListParagraph1"/>
+        <w:pStyle w:val="9"/>
         <w:numPr>
           <w:ilvl w:val="1"/>
           <w:numId w:val="2"/>
@@ -273,7 +265,7 @@
     </w:p>
     <w:p>
       <w:pPr>
-        <w:pStyle w:val="ListParagraph1"/>
+        <w:pStyle w:val="9"/>
         <w:numPr>
           <w:ilvl w:val="1"/>
           <w:numId w:val="2"/>
@@ -297,7 +289,7 @@
     </w:p>
     <w:p>
       <w:pPr>
-        <w:pStyle w:val="ListParagraph1"/>
+        <w:pStyle w:val="9"/>
         <w:numPr>
           <w:ilvl w:val="0"/>
           <w:numId w:val="2"/>
@@ -320,7 +312,7 @@
     </w:p>
     <w:p>
       <w:pPr>
-        <w:pStyle w:val="ListParagraph1"/>
+        <w:pStyle w:val="9"/>
         <w:numPr>
           <w:ilvl w:val="1"/>
           <w:numId w:val="2"/>
@@ -343,7 +335,7 @@
     </w:p>
     <w:p>
       <w:pPr>
-        <w:pStyle w:val="ListParagraph1"/>
+        <w:pStyle w:val="9"/>
         <w:numPr>
           <w:ilvl w:val="1"/>
           <w:numId w:val="2"/>
@@ -366,7 +358,7 @@
     </w:p>
     <w:p>
       <w:pPr>
-        <w:pStyle w:val="ListParagraph1"/>
+        <w:pStyle w:val="9"/>
         <w:numPr>
           <w:ilvl w:val="1"/>
           <w:numId w:val="2"/>
@@ -389,7 +381,7 @@
     </w:p>
     <w:p>
       <w:pPr>
-        <w:pStyle w:val="ListParagraph1"/>
+        <w:pStyle w:val="9"/>
         <w:numPr>
           <w:ilvl w:val="0"/>
           <w:numId w:val="2"/>
@@ -412,7 +404,7 @@
     </w:p>
     <w:p>
       <w:pPr>
-        <w:pStyle w:val="ListParagraph1"/>
+        <w:pStyle w:val="9"/>
         <w:numPr>
           <w:ilvl w:val="1"/>
           <w:numId w:val="2"/>
@@ -435,7 +427,7 @@
     </w:p>
     <w:p>
       <w:pPr>
-        <w:pStyle w:val="ListParagraph1"/>
+        <w:pStyle w:val="9"/>
         <w:numPr>
           <w:ilvl w:val="1"/>
           <w:numId w:val="2"/>
@@ -458,7 +450,7 @@
     </w:p>
     <w:p>
       <w:pPr>
-        <w:pStyle w:val="ListParagraph1"/>
+        <w:pStyle w:val="9"/>
         <w:numPr>
           <w:ilvl w:val="1"/>
           <w:numId w:val="2"/>
@@ -481,7 +473,7 @@
     </w:p>
     <w:p>
       <w:pPr>
-        <w:pStyle w:val="ListParagraph1"/>
+        <w:pStyle w:val="9"/>
         <w:numPr>
           <w:ilvl w:val="1"/>
           <w:numId w:val="2"/>
@@ -504,7 +496,7 @@
     </w:p>
     <w:p>
       <w:pPr>
-        <w:pStyle w:val="ListParagraph1"/>
+        <w:pStyle w:val="9"/>
         <w:numPr>
           <w:ilvl w:val="1"/>
           <w:numId w:val="2"/>
@@ -527,7 +519,7 @@
     </w:p>
     <w:p>
       <w:pPr>
-        <w:pStyle w:val="ListParagraph1"/>
+        <w:pStyle w:val="9"/>
         <w:numPr>
           <w:ilvl w:val="1"/>
           <w:numId w:val="2"/>
@@ -550,7 +542,7 @@
     </w:p>
     <w:p>
       <w:pPr>
-        <w:pStyle w:val="ListParagraph2"/>
+        <w:pStyle w:val="10"/>
         <w:numPr>
           <w:ilvl w:val="0"/>
           <w:numId w:val="1"/>
@@ -570,7 +562,6 @@
           <w:sz w:val="24"/>
           <w:szCs w:val="24"/>
         </w:rPr>
-        <w:lastRenderedPageBreak/>
         <w:t>Interview Questionnaire Guide</w:t>
       </w:r>
     </w:p>
@@ -598,15 +589,14 @@
           <w:szCs w:val="24"/>
         </w:rPr>
         <w:tab/>
-        <w:t>Drivers (14</w:t>
-      </w:r>
-      <w:r>
-        <w:rPr>
-          <w:rFonts w:ascii="Times New Roman" w:hAnsi="Times New Roman" w:cs="Times New Roman"/>
-          <w:sz w:val="24"/>
-          <w:szCs w:val="24"/>
-        </w:rPr>
-        <w:t>)</w:t>
+      </w:r>
+      <w:r>
+        <w:rPr>
+          <w:rFonts w:ascii="Times New Roman" w:hAnsi="Times New Roman" w:cs="Times New Roman"/>
+          <w:sz w:val="24"/>
+          <w:szCs w:val="24"/>
+        </w:rPr>
+        <w:t>Drivers (14)</w:t>
       </w:r>
     </w:p>
     <w:p>
@@ -629,7 +619,7 @@
     </w:p>
     <w:p>
       <w:pPr>
-        <w:pStyle w:val="ListParagraph1"/>
+        <w:pStyle w:val="9"/>
         <w:numPr>
           <w:ilvl w:val="0"/>
           <w:numId w:val="3"/>
@@ -653,7 +643,7 @@
     </w:p>
     <w:p>
       <w:pPr>
-        <w:pStyle w:val="ListParagraph1"/>
+        <w:pStyle w:val="9"/>
         <w:numPr>
           <w:ilvl w:val="1"/>
           <w:numId w:val="3"/>
@@ -677,7 +667,7 @@
     </w:p>
     <w:p>
       <w:pPr>
-        <w:pStyle w:val="ListParagraph1"/>
+        <w:pStyle w:val="9"/>
         <w:numPr>
           <w:ilvl w:val="1"/>
           <w:numId w:val="3"/>
@@ -701,7 +691,7 @@
     </w:p>
     <w:p>
       <w:pPr>
-        <w:pStyle w:val="ListParagraph1"/>
+        <w:pStyle w:val="9"/>
         <w:numPr>
           <w:ilvl w:val="1"/>
           <w:numId w:val="3"/>
@@ -720,21 +710,12 @@
           <w:szCs w:val="24"/>
           <w:lang w:val="en-US"/>
         </w:rPr>
-        <w:t>Do you have a smartphone?</w:t>
-      </w:r>
-      <w:r>
-        <w:rPr>
-          <w:rFonts w:ascii="Times New Roman" w:hAnsi="Times New Roman" w:cs="Times New Roman"/>
-          <w:sz w:val="24"/>
-          <w:szCs w:val="24"/>
-          <w:lang w:val="en-US"/>
-        </w:rPr>
-        <w:t xml:space="preserve"> Is it android?</w:t>
-      </w:r>
-    </w:p>
-    <w:p>
-      <w:pPr>
-        <w:pStyle w:val="ListParagraph1"/>
+        <w:t>Do you have a smartphone? Is it android?</w:t>
+      </w:r>
+    </w:p>
+    <w:p>
+      <w:pPr>
+        <w:pStyle w:val="9"/>
         <w:numPr>
           <w:ilvl w:val="1"/>
           <w:numId w:val="3"/>
@@ -758,7 +739,7 @@
     </w:p>
     <w:p>
       <w:pPr>
-        <w:pStyle w:val="ListParagraph1"/>
+        <w:pStyle w:val="9"/>
         <w:numPr>
           <w:ilvl w:val="0"/>
           <w:numId w:val="3"/>
@@ -782,7 +763,7 @@
     </w:p>
     <w:p>
       <w:pPr>
-        <w:pStyle w:val="ListParagraph1"/>
+        <w:pStyle w:val="9"/>
         <w:numPr>
           <w:ilvl w:val="1"/>
           <w:numId w:val="3"/>
@@ -806,7 +787,7 @@
     </w:p>
     <w:p>
       <w:pPr>
-        <w:pStyle w:val="ListParagraph1"/>
+        <w:pStyle w:val="9"/>
         <w:numPr>
           <w:ilvl w:val="1"/>
           <w:numId w:val="3"/>
@@ -830,7 +811,7 @@
     </w:p>
     <w:p>
       <w:pPr>
-        <w:pStyle w:val="ListParagraph1"/>
+        <w:pStyle w:val="9"/>
         <w:numPr>
           <w:ilvl w:val="1"/>
           <w:numId w:val="3"/>
@@ -854,7 +835,7 @@
     </w:p>
     <w:p>
       <w:pPr>
-        <w:pStyle w:val="ListParagraph1"/>
+        <w:pStyle w:val="9"/>
         <w:numPr>
           <w:ilvl w:val="0"/>
           <w:numId w:val="3"/>
@@ -878,7 +859,7 @@
     </w:p>
     <w:p>
       <w:pPr>
-        <w:pStyle w:val="ListParagraph1"/>
+        <w:pStyle w:val="9"/>
         <w:numPr>
           <w:ilvl w:val="1"/>
           <w:numId w:val="3"/>
@@ -902,7 +883,7 @@
     </w:p>
     <w:p>
       <w:pPr>
-        <w:pStyle w:val="ListParagraph1"/>
+        <w:pStyle w:val="9"/>
         <w:numPr>
           <w:ilvl w:val="1"/>
           <w:numId w:val="3"/>
@@ -926,7 +907,7 @@
     </w:p>
     <w:p>
       <w:pPr>
-        <w:pStyle w:val="ListParagraph1"/>
+        <w:pStyle w:val="9"/>
         <w:spacing w:line="480" w:lineRule="auto"/>
         <w:ind w:left="1440"/>
         <w:rPr>
@@ -938,7 +919,7 @@
     </w:p>
     <w:p>
       <w:pPr>
-        <w:pStyle w:val="ListParagraph1"/>
+        <w:pStyle w:val="9"/>
         <w:spacing w:line="480" w:lineRule="auto"/>
         <w:ind w:left="1440"/>
         <w:rPr>
@@ -950,7 +931,7 @@
     </w:p>
     <w:p>
       <w:pPr>
-        <w:pStyle w:val="ListParagraph1"/>
+        <w:pStyle w:val="9"/>
         <w:spacing w:line="480" w:lineRule="auto"/>
         <w:ind w:left="1440"/>
         <w:rPr>
@@ -962,7 +943,7 @@
     </w:p>
     <w:p>
       <w:pPr>
-        <w:pStyle w:val="ListParagraph1"/>
+        <w:pStyle w:val="9"/>
         <w:spacing w:line="480" w:lineRule="auto"/>
         <w:ind w:left="1440"/>
         <w:rPr>
@@ -974,7 +955,7 @@
     </w:p>
     <w:p>
       <w:pPr>
-        <w:pStyle w:val="ListParagraph1"/>
+        <w:pStyle w:val="9"/>
         <w:spacing w:line="480" w:lineRule="auto"/>
         <w:ind w:left="1440"/>
         <w:rPr>
@@ -986,7 +967,7 @@
     </w:p>
     <w:p>
       <w:pPr>
-        <w:pStyle w:val="ListParagraph2"/>
+        <w:pStyle w:val="10"/>
         <w:numPr>
           <w:ilvl w:val="0"/>
           <w:numId w:val="1"/>
@@ -1006,7 +987,6 @@
           <w:sz w:val="24"/>
           <w:szCs w:val="24"/>
         </w:rPr>
-        <w:lastRenderedPageBreak/>
         <w:t>Survey Questionnaire</w:t>
       </w:r>
     </w:p>
@@ -1034,15 +1014,36 @@
           <w:szCs w:val="24"/>
         </w:rPr>
         <w:tab/>
+      </w:r>
+      <w:r>
+        <w:rPr>
+          <w:rFonts w:ascii="Times New Roman" w:hAnsi="Times New Roman" w:cs="Times New Roman"/>
+          <w:sz w:val="24"/>
+          <w:szCs w:val="24"/>
+        </w:rPr>
         <w:t>Passenger (30)</w:t>
       </w:r>
     </w:p>
     <w:tbl>
       <w:tblPr>
-        <w:tblStyle w:val="TableGrid"/>
+        <w:tblStyle w:val="8"/>
         <w:tblW w:w="8856" w:type="dxa"/>
+        <w:tblInd w:w="0" w:type="dxa"/>
+        <w:tblBorders>
+          <w:top w:val="single" w:color="auto" w:sz="4" w:space="0"/>
+          <w:left w:val="single" w:color="auto" w:sz="4" w:space="0"/>
+          <w:bottom w:val="single" w:color="auto" w:sz="4" w:space="0"/>
+          <w:right w:val="single" w:color="auto" w:sz="4" w:space="0"/>
+          <w:insideH w:val="single" w:color="auto" w:sz="4" w:space="0"/>
+          <w:insideV w:val="single" w:color="auto" w:sz="4" w:space="0"/>
+        </w:tblBorders>
         <w:tblLayout w:type="fixed"/>
-        <w:tblLook w:val="04A0" w:firstRow="1" w:lastRow="0" w:firstColumn="1" w:lastColumn="0" w:noHBand="0" w:noVBand="1"/>
+        <w:tblCellMar>
+          <w:top w:w="0" w:type="dxa"/>
+          <w:left w:w="108" w:type="dxa"/>
+          <w:bottom w:w="0" w:type="dxa"/>
+          <w:right w:w="108" w:type="dxa"/>
+        </w:tblCellMar>
       </w:tblPr>
       <w:tblGrid>
         <w:gridCol w:w="7218"/>
@@ -1050,13 +1051,31 @@
         <w:gridCol w:w="828"/>
       </w:tblGrid>
       <w:tr>
+        <w:tblPrEx>
+          <w:tblBorders>
+            <w:top w:val="single" w:color="auto" w:sz="4" w:space="0"/>
+            <w:left w:val="single" w:color="auto" w:sz="4" w:space="0"/>
+            <w:bottom w:val="single" w:color="auto" w:sz="4" w:space="0"/>
+            <w:right w:val="single" w:color="auto" w:sz="4" w:space="0"/>
+            <w:insideH w:val="single" w:color="auto" w:sz="4" w:space="0"/>
+            <w:insideV w:val="single" w:color="auto" w:sz="4" w:space="0"/>
+          </w:tblBorders>
+          <w:tblLayout w:type="fixed"/>
+          <w:tblCellMar>
+            <w:top w:w="0" w:type="dxa"/>
+            <w:left w:w="108" w:type="dxa"/>
+            <w:bottom w:w="0" w:type="dxa"/>
+            <w:right w:w="108" w:type="dxa"/>
+          </w:tblCellMar>
+        </w:tblPrEx>
         <w:tc>
           <w:tcPr>
             <w:tcW w:w="7218" w:type="dxa"/>
           </w:tcPr>
           <w:p>
             <w:pPr>
-              <w:pStyle w:val="ListParagraph2"/>
+              <w:pStyle w:val="10"/>
+              <w:spacing w:after="0" w:line="240" w:lineRule="auto"/>
               <w:ind w:left="0"/>
               <w:rPr>
                 <w:rFonts w:ascii="Times New Roman" w:hAnsi="Times New Roman" w:cs="Times New Roman"/>
@@ -1080,6 +1099,7 @@
           </w:tcPr>
           <w:p>
             <w:pPr>
+              <w:spacing w:after="0" w:line="240" w:lineRule="auto"/>
               <w:jc w:val="center"/>
               <w:rPr>
                 <w:rFonts w:ascii="Times New Roman" w:hAnsi="Times New Roman" w:cs="Times New Roman"/>
@@ -1103,6 +1123,7 @@
           </w:tcPr>
           <w:p>
             <w:pPr>
+              <w:spacing w:after="0" w:line="240" w:lineRule="auto"/>
               <w:jc w:val="center"/>
               <w:rPr>
                 <w:rFonts w:ascii="Times New Roman" w:hAnsi="Times New Roman" w:cs="Times New Roman"/>
@@ -1122,17 +1143,35 @@
         </w:tc>
       </w:tr>
       <w:tr>
+        <w:tblPrEx>
+          <w:tblBorders>
+            <w:top w:val="single" w:color="auto" w:sz="4" w:space="0"/>
+            <w:left w:val="single" w:color="auto" w:sz="4" w:space="0"/>
+            <w:bottom w:val="single" w:color="auto" w:sz="4" w:space="0"/>
+            <w:right w:val="single" w:color="auto" w:sz="4" w:space="0"/>
+            <w:insideH w:val="single" w:color="auto" w:sz="4" w:space="0"/>
+            <w:insideV w:val="single" w:color="auto" w:sz="4" w:space="0"/>
+          </w:tblBorders>
+          <w:tblLayout w:type="fixed"/>
+          <w:tblCellMar>
+            <w:top w:w="0" w:type="dxa"/>
+            <w:left w:w="108" w:type="dxa"/>
+            <w:bottom w:w="0" w:type="dxa"/>
+            <w:right w:w="108" w:type="dxa"/>
+          </w:tblCellMar>
+        </w:tblPrEx>
         <w:tc>
           <w:tcPr>
             <w:tcW w:w="7218" w:type="dxa"/>
           </w:tcPr>
           <w:p>
             <w:pPr>
-              <w:pStyle w:val="ListParagraph2"/>
+              <w:pStyle w:val="10"/>
               <w:numPr>
                 <w:ilvl w:val="0"/>
                 <w:numId w:val="4"/>
               </w:numPr>
+              <w:spacing w:after="0" w:line="240" w:lineRule="auto"/>
               <w:rPr>
                 <w:rFonts w:ascii="Times New Roman" w:hAnsi="Times New Roman" w:cs="Times New Roman"/>
                 <w:sz w:val="24"/>
@@ -1155,6 +1194,7 @@
           </w:tcPr>
           <w:p>
             <w:pPr>
+              <w:spacing w:after="0" w:line="240" w:lineRule="auto"/>
               <w:rPr>
                 <w:rFonts w:ascii="Times New Roman" w:hAnsi="Times New Roman" w:cs="Times New Roman"/>
                 <w:sz w:val="24"/>
@@ -1169,6 +1209,7 @@
           </w:tcPr>
           <w:p>
             <w:pPr>
+              <w:spacing w:after="0" w:line="240" w:lineRule="auto"/>
               <w:rPr>
                 <w:rFonts w:ascii="Times New Roman" w:hAnsi="Times New Roman" w:cs="Times New Roman"/>
                 <w:sz w:val="24"/>
@@ -1179,17 +1220,35 @@
         </w:tc>
       </w:tr>
       <w:tr>
+        <w:tblPrEx>
+          <w:tblBorders>
+            <w:top w:val="single" w:color="auto" w:sz="4" w:space="0"/>
+            <w:left w:val="single" w:color="auto" w:sz="4" w:space="0"/>
+            <w:bottom w:val="single" w:color="auto" w:sz="4" w:space="0"/>
+            <w:right w:val="single" w:color="auto" w:sz="4" w:space="0"/>
+            <w:insideH w:val="single" w:color="auto" w:sz="4" w:space="0"/>
+            <w:insideV w:val="single" w:color="auto" w:sz="4" w:space="0"/>
+          </w:tblBorders>
+          <w:tblLayout w:type="fixed"/>
+          <w:tblCellMar>
+            <w:top w:w="0" w:type="dxa"/>
+            <w:left w:w="108" w:type="dxa"/>
+            <w:bottom w:w="0" w:type="dxa"/>
+            <w:right w:w="108" w:type="dxa"/>
+          </w:tblCellMar>
+        </w:tblPrEx>
         <w:tc>
           <w:tcPr>
             <w:tcW w:w="7218" w:type="dxa"/>
           </w:tcPr>
           <w:p>
             <w:pPr>
-              <w:pStyle w:val="ListParagraph2"/>
+              <w:pStyle w:val="10"/>
               <w:numPr>
                 <w:ilvl w:val="0"/>
                 <w:numId w:val="4"/>
               </w:numPr>
+              <w:spacing w:after="0" w:line="240" w:lineRule="auto"/>
               <w:rPr>
                 <w:rFonts w:ascii="Times New Roman" w:hAnsi="Times New Roman" w:cs="Times New Roman"/>
                 <w:sz w:val="24"/>
@@ -1202,25 +1261,7 @@
                 <w:sz w:val="24"/>
                 <w:szCs w:val="24"/>
               </w:rPr>
-              <w:t xml:space="preserve">Is it hard for you to see the signage of each </w:t>
-            </w:r>
-            <w:proofErr w:type="gramStart"/>
-            <w:r>
-              <w:rPr>
-                <w:rFonts w:ascii="Times New Roman" w:hAnsi="Times New Roman" w:cs="Times New Roman"/>
-                <w:sz w:val="24"/>
-                <w:szCs w:val="24"/>
-              </w:rPr>
-              <w:t>vans</w:t>
-            </w:r>
-            <w:proofErr w:type="gramEnd"/>
-            <w:r>
-              <w:rPr>
-                <w:rFonts w:ascii="Times New Roman" w:hAnsi="Times New Roman" w:cs="Times New Roman"/>
-                <w:sz w:val="24"/>
-                <w:szCs w:val="24"/>
-              </w:rPr>
-              <w:t xml:space="preserve"> to their specific destination?</w:t>
+              <w:t>Is it hard for you to see the signage of each vans to their specific destination?</w:t>
             </w:r>
           </w:p>
         </w:tc>
@@ -1230,6 +1271,7 @@
           </w:tcPr>
           <w:p>
             <w:pPr>
+              <w:spacing w:after="0" w:line="240" w:lineRule="auto"/>
               <w:rPr>
                 <w:rFonts w:ascii="Times New Roman" w:hAnsi="Times New Roman" w:cs="Times New Roman"/>
                 <w:sz w:val="24"/>
@@ -1244,6 +1286,7 @@
           </w:tcPr>
           <w:p>
             <w:pPr>
+              <w:spacing w:after="0" w:line="240" w:lineRule="auto"/>
               <w:rPr>
                 <w:rFonts w:ascii="Times New Roman" w:hAnsi="Times New Roman" w:cs="Times New Roman"/>
                 <w:sz w:val="24"/>
@@ -1254,17 +1297,35 @@
         </w:tc>
       </w:tr>
       <w:tr>
+        <w:tblPrEx>
+          <w:tblBorders>
+            <w:top w:val="single" w:color="auto" w:sz="4" w:space="0"/>
+            <w:left w:val="single" w:color="auto" w:sz="4" w:space="0"/>
+            <w:bottom w:val="single" w:color="auto" w:sz="4" w:space="0"/>
+            <w:right w:val="single" w:color="auto" w:sz="4" w:space="0"/>
+            <w:insideH w:val="single" w:color="auto" w:sz="4" w:space="0"/>
+            <w:insideV w:val="single" w:color="auto" w:sz="4" w:space="0"/>
+          </w:tblBorders>
+          <w:tblLayout w:type="fixed"/>
+          <w:tblCellMar>
+            <w:top w:w="0" w:type="dxa"/>
+            <w:left w:w="108" w:type="dxa"/>
+            <w:bottom w:w="0" w:type="dxa"/>
+            <w:right w:w="108" w:type="dxa"/>
+          </w:tblCellMar>
+        </w:tblPrEx>
         <w:tc>
           <w:tcPr>
             <w:tcW w:w="7218" w:type="dxa"/>
           </w:tcPr>
           <w:p>
             <w:pPr>
-              <w:pStyle w:val="ListParagraph2"/>
+              <w:pStyle w:val="10"/>
               <w:numPr>
                 <w:ilvl w:val="0"/>
                 <w:numId w:val="4"/>
               </w:numPr>
+              <w:spacing w:after="0" w:line="240" w:lineRule="auto"/>
               <w:rPr>
                 <w:rFonts w:ascii="Times New Roman" w:hAnsi="Times New Roman" w:cs="Times New Roman"/>
                 <w:sz w:val="24"/>
@@ -1287,6 +1348,7 @@
           </w:tcPr>
           <w:p>
             <w:pPr>
+              <w:spacing w:after="0" w:line="240" w:lineRule="auto"/>
               <w:rPr>
                 <w:rFonts w:ascii="Times New Roman" w:hAnsi="Times New Roman" w:cs="Times New Roman"/>
                 <w:sz w:val="24"/>
@@ -1301,6 +1363,7 @@
           </w:tcPr>
           <w:p>
             <w:pPr>
+              <w:spacing w:after="0" w:line="240" w:lineRule="auto"/>
               <w:rPr>
                 <w:rFonts w:ascii="Times New Roman" w:hAnsi="Times New Roman" w:cs="Times New Roman"/>
                 <w:sz w:val="24"/>
@@ -1311,17 +1374,35 @@
         </w:tc>
       </w:tr>
       <w:tr>
+        <w:tblPrEx>
+          <w:tblBorders>
+            <w:top w:val="single" w:color="auto" w:sz="4" w:space="0"/>
+            <w:left w:val="single" w:color="auto" w:sz="4" w:space="0"/>
+            <w:bottom w:val="single" w:color="auto" w:sz="4" w:space="0"/>
+            <w:right w:val="single" w:color="auto" w:sz="4" w:space="0"/>
+            <w:insideH w:val="single" w:color="auto" w:sz="4" w:space="0"/>
+            <w:insideV w:val="single" w:color="auto" w:sz="4" w:space="0"/>
+          </w:tblBorders>
+          <w:tblLayout w:type="fixed"/>
+          <w:tblCellMar>
+            <w:top w:w="0" w:type="dxa"/>
+            <w:left w:w="108" w:type="dxa"/>
+            <w:bottom w:w="0" w:type="dxa"/>
+            <w:right w:w="108" w:type="dxa"/>
+          </w:tblCellMar>
+        </w:tblPrEx>
         <w:tc>
           <w:tcPr>
             <w:tcW w:w="7218" w:type="dxa"/>
           </w:tcPr>
           <w:p>
             <w:pPr>
-              <w:pStyle w:val="ListParagraph2"/>
+              <w:pStyle w:val="10"/>
               <w:numPr>
                 <w:ilvl w:val="0"/>
                 <w:numId w:val="4"/>
               </w:numPr>
+              <w:spacing w:after="0" w:line="240" w:lineRule="auto"/>
               <w:rPr>
                 <w:rFonts w:ascii="Times New Roman" w:hAnsi="Times New Roman" w:cs="Times New Roman"/>
                 <w:sz w:val="24"/>
@@ -1344,6 +1425,7 @@
           </w:tcPr>
           <w:p>
             <w:pPr>
+              <w:spacing w:after="0" w:line="240" w:lineRule="auto"/>
               <w:rPr>
                 <w:rFonts w:ascii="Times New Roman" w:hAnsi="Times New Roman" w:cs="Times New Roman"/>
                 <w:sz w:val="24"/>
@@ -1358,6 +1440,7 @@
           </w:tcPr>
           <w:p>
             <w:pPr>
+              <w:spacing w:after="0" w:line="240" w:lineRule="auto"/>
               <w:rPr>
                 <w:rFonts w:ascii="Times New Roman" w:hAnsi="Times New Roman" w:cs="Times New Roman"/>
                 <w:sz w:val="24"/>
@@ -1368,17 +1451,35 @@
         </w:tc>
       </w:tr>
       <w:tr>
+        <w:tblPrEx>
+          <w:tblBorders>
+            <w:top w:val="single" w:color="auto" w:sz="4" w:space="0"/>
+            <w:left w:val="single" w:color="auto" w:sz="4" w:space="0"/>
+            <w:bottom w:val="single" w:color="auto" w:sz="4" w:space="0"/>
+            <w:right w:val="single" w:color="auto" w:sz="4" w:space="0"/>
+            <w:insideH w:val="single" w:color="auto" w:sz="4" w:space="0"/>
+            <w:insideV w:val="single" w:color="auto" w:sz="4" w:space="0"/>
+          </w:tblBorders>
+          <w:tblLayout w:type="fixed"/>
+          <w:tblCellMar>
+            <w:top w:w="0" w:type="dxa"/>
+            <w:left w:w="108" w:type="dxa"/>
+            <w:bottom w:w="0" w:type="dxa"/>
+            <w:right w:w="108" w:type="dxa"/>
+          </w:tblCellMar>
+        </w:tblPrEx>
         <w:tc>
           <w:tcPr>
             <w:tcW w:w="7218" w:type="dxa"/>
           </w:tcPr>
           <w:p>
             <w:pPr>
-              <w:pStyle w:val="ListParagraph2"/>
+              <w:pStyle w:val="10"/>
               <w:numPr>
                 <w:ilvl w:val="0"/>
                 <w:numId w:val="4"/>
               </w:numPr>
+              <w:spacing w:after="0" w:line="240" w:lineRule="auto"/>
               <w:rPr>
                 <w:rFonts w:ascii="Times New Roman" w:hAnsi="Times New Roman" w:cs="Times New Roman"/>
                 <w:sz w:val="24"/>
@@ -1401,6 +1502,7 @@
           </w:tcPr>
           <w:p>
             <w:pPr>
+              <w:spacing w:after="0" w:line="240" w:lineRule="auto"/>
               <w:rPr>
                 <w:rFonts w:ascii="Times New Roman" w:hAnsi="Times New Roman" w:cs="Times New Roman"/>
                 <w:sz w:val="24"/>
@@ -1415,6 +1517,7 @@
           </w:tcPr>
           <w:p>
             <w:pPr>
+              <w:spacing w:after="0" w:line="240" w:lineRule="auto"/>
               <w:rPr>
                 <w:rFonts w:ascii="Times New Roman" w:hAnsi="Times New Roman" w:cs="Times New Roman"/>
                 <w:sz w:val="24"/>
@@ -1425,17 +1528,35 @@
         </w:tc>
       </w:tr>
       <w:tr>
+        <w:tblPrEx>
+          <w:tblBorders>
+            <w:top w:val="single" w:color="auto" w:sz="4" w:space="0"/>
+            <w:left w:val="single" w:color="auto" w:sz="4" w:space="0"/>
+            <w:bottom w:val="single" w:color="auto" w:sz="4" w:space="0"/>
+            <w:right w:val="single" w:color="auto" w:sz="4" w:space="0"/>
+            <w:insideH w:val="single" w:color="auto" w:sz="4" w:space="0"/>
+            <w:insideV w:val="single" w:color="auto" w:sz="4" w:space="0"/>
+          </w:tblBorders>
+          <w:tblLayout w:type="fixed"/>
+          <w:tblCellMar>
+            <w:top w:w="0" w:type="dxa"/>
+            <w:left w:w="108" w:type="dxa"/>
+            <w:bottom w:w="0" w:type="dxa"/>
+            <w:right w:w="108" w:type="dxa"/>
+          </w:tblCellMar>
+        </w:tblPrEx>
         <w:tc>
           <w:tcPr>
             <w:tcW w:w="7218" w:type="dxa"/>
           </w:tcPr>
           <w:p>
             <w:pPr>
-              <w:pStyle w:val="ListParagraph2"/>
+              <w:pStyle w:val="10"/>
               <w:numPr>
                 <w:ilvl w:val="0"/>
                 <w:numId w:val="4"/>
               </w:numPr>
+              <w:spacing w:after="0" w:line="240" w:lineRule="auto"/>
               <w:rPr>
                 <w:rFonts w:ascii="Times New Roman" w:hAnsi="Times New Roman" w:cs="Times New Roman"/>
                 <w:sz w:val="24"/>
@@ -1458,6 +1579,7 @@
           </w:tcPr>
           <w:p>
             <w:pPr>
+              <w:spacing w:after="0" w:line="240" w:lineRule="auto"/>
               <w:rPr>
                 <w:rFonts w:ascii="Times New Roman" w:hAnsi="Times New Roman" w:cs="Times New Roman"/>
                 <w:sz w:val="24"/>
@@ -1472,6 +1594,7 @@
           </w:tcPr>
           <w:p>
             <w:pPr>
+              <w:spacing w:after="0" w:line="240" w:lineRule="auto"/>
               <w:rPr>
                 <w:rFonts w:ascii="Times New Roman" w:hAnsi="Times New Roman" w:cs="Times New Roman"/>
                 <w:sz w:val="24"/>
@@ -1482,17 +1605,35 @@
         </w:tc>
       </w:tr>
       <w:tr>
+        <w:tblPrEx>
+          <w:tblBorders>
+            <w:top w:val="single" w:color="auto" w:sz="4" w:space="0"/>
+            <w:left w:val="single" w:color="auto" w:sz="4" w:space="0"/>
+            <w:bottom w:val="single" w:color="auto" w:sz="4" w:space="0"/>
+            <w:right w:val="single" w:color="auto" w:sz="4" w:space="0"/>
+            <w:insideH w:val="single" w:color="auto" w:sz="4" w:space="0"/>
+            <w:insideV w:val="single" w:color="auto" w:sz="4" w:space="0"/>
+          </w:tblBorders>
+          <w:tblLayout w:type="fixed"/>
+          <w:tblCellMar>
+            <w:top w:w="0" w:type="dxa"/>
+            <w:left w:w="108" w:type="dxa"/>
+            <w:bottom w:w="0" w:type="dxa"/>
+            <w:right w:w="108" w:type="dxa"/>
+          </w:tblCellMar>
+        </w:tblPrEx>
         <w:tc>
           <w:tcPr>
             <w:tcW w:w="7218" w:type="dxa"/>
           </w:tcPr>
           <w:p>
             <w:pPr>
-              <w:pStyle w:val="ListParagraph2"/>
+              <w:pStyle w:val="10"/>
               <w:numPr>
                 <w:ilvl w:val="0"/>
                 <w:numId w:val="4"/>
               </w:numPr>
+              <w:spacing w:after="0" w:line="240" w:lineRule="auto"/>
               <w:rPr>
                 <w:rFonts w:ascii="Times New Roman" w:hAnsi="Times New Roman" w:cs="Times New Roman"/>
                 <w:sz w:val="24"/>
@@ -1515,6 +1656,7 @@
           </w:tcPr>
           <w:p>
             <w:pPr>
+              <w:spacing w:after="0" w:line="240" w:lineRule="auto"/>
               <w:rPr>
                 <w:rFonts w:ascii="Times New Roman" w:hAnsi="Times New Roman" w:cs="Times New Roman"/>
                 <w:sz w:val="24"/>
@@ -1529,6 +1671,7 @@
           </w:tcPr>
           <w:p>
             <w:pPr>
+              <w:spacing w:after="0" w:line="240" w:lineRule="auto"/>
               <w:rPr>
                 <w:rFonts w:ascii="Times New Roman" w:hAnsi="Times New Roman" w:cs="Times New Roman"/>
                 <w:sz w:val="24"/>
@@ -1539,17 +1682,35 @@
         </w:tc>
       </w:tr>
       <w:tr>
+        <w:tblPrEx>
+          <w:tblBorders>
+            <w:top w:val="single" w:color="auto" w:sz="4" w:space="0"/>
+            <w:left w:val="single" w:color="auto" w:sz="4" w:space="0"/>
+            <w:bottom w:val="single" w:color="auto" w:sz="4" w:space="0"/>
+            <w:right w:val="single" w:color="auto" w:sz="4" w:space="0"/>
+            <w:insideH w:val="single" w:color="auto" w:sz="4" w:space="0"/>
+            <w:insideV w:val="single" w:color="auto" w:sz="4" w:space="0"/>
+          </w:tblBorders>
+          <w:tblLayout w:type="fixed"/>
+          <w:tblCellMar>
+            <w:top w:w="0" w:type="dxa"/>
+            <w:left w:w="108" w:type="dxa"/>
+            <w:bottom w:w="0" w:type="dxa"/>
+            <w:right w:w="108" w:type="dxa"/>
+          </w:tblCellMar>
+        </w:tblPrEx>
         <w:tc>
           <w:tcPr>
             <w:tcW w:w="7218" w:type="dxa"/>
           </w:tcPr>
           <w:p>
             <w:pPr>
-              <w:pStyle w:val="ListParagraph2"/>
+              <w:pStyle w:val="10"/>
               <w:numPr>
                 <w:ilvl w:val="0"/>
                 <w:numId w:val="4"/>
               </w:numPr>
+              <w:spacing w:after="0" w:line="240" w:lineRule="auto"/>
               <w:rPr>
                 <w:rFonts w:ascii="Times New Roman" w:hAnsi="Times New Roman" w:cs="Times New Roman"/>
                 <w:sz w:val="24"/>
@@ -1572,6 +1733,7 @@
           </w:tcPr>
           <w:p>
             <w:pPr>
+              <w:spacing w:after="0" w:line="240" w:lineRule="auto"/>
               <w:rPr>
                 <w:rFonts w:ascii="Times New Roman" w:hAnsi="Times New Roman" w:cs="Times New Roman"/>
                 <w:sz w:val="24"/>
@@ -1586,6 +1748,7 @@
           </w:tcPr>
           <w:p>
             <w:pPr>
+              <w:spacing w:after="0" w:line="240" w:lineRule="auto"/>
               <w:rPr>
                 <w:rFonts w:ascii="Times New Roman" w:hAnsi="Times New Roman" w:cs="Times New Roman"/>
                 <w:sz w:val="24"/>
@@ -1596,17 +1759,35 @@
         </w:tc>
       </w:tr>
       <w:tr>
+        <w:tblPrEx>
+          <w:tblBorders>
+            <w:top w:val="single" w:color="auto" w:sz="4" w:space="0"/>
+            <w:left w:val="single" w:color="auto" w:sz="4" w:space="0"/>
+            <w:bottom w:val="single" w:color="auto" w:sz="4" w:space="0"/>
+            <w:right w:val="single" w:color="auto" w:sz="4" w:space="0"/>
+            <w:insideH w:val="single" w:color="auto" w:sz="4" w:space="0"/>
+            <w:insideV w:val="single" w:color="auto" w:sz="4" w:space="0"/>
+          </w:tblBorders>
+          <w:tblLayout w:type="fixed"/>
+          <w:tblCellMar>
+            <w:top w:w="0" w:type="dxa"/>
+            <w:left w:w="108" w:type="dxa"/>
+            <w:bottom w:w="0" w:type="dxa"/>
+            <w:right w:w="108" w:type="dxa"/>
+          </w:tblCellMar>
+        </w:tblPrEx>
         <w:tc>
           <w:tcPr>
             <w:tcW w:w="7218" w:type="dxa"/>
           </w:tcPr>
           <w:p>
             <w:pPr>
-              <w:pStyle w:val="ListParagraph2"/>
+              <w:pStyle w:val="10"/>
               <w:numPr>
                 <w:ilvl w:val="0"/>
                 <w:numId w:val="4"/>
               </w:numPr>
+              <w:spacing w:after="0" w:line="240" w:lineRule="auto"/>
               <w:rPr>
                 <w:rFonts w:ascii="Times New Roman" w:hAnsi="Times New Roman" w:cs="Times New Roman"/>
                 <w:sz w:val="24"/>
@@ -1629,6 +1810,7 @@
           </w:tcPr>
           <w:p>
             <w:pPr>
+              <w:spacing w:after="0" w:line="240" w:lineRule="auto"/>
               <w:rPr>
                 <w:rFonts w:ascii="Times New Roman" w:hAnsi="Times New Roman" w:cs="Times New Roman"/>
                 <w:sz w:val="24"/>
@@ -1643,6 +1825,7 @@
           </w:tcPr>
           <w:p>
             <w:pPr>
+              <w:spacing w:after="0" w:line="240" w:lineRule="auto"/>
               <w:rPr>
                 <w:rFonts w:ascii="Times New Roman" w:hAnsi="Times New Roman" w:cs="Times New Roman"/>
                 <w:sz w:val="24"/>
@@ -1653,17 +1836,35 @@
         </w:tc>
       </w:tr>
       <w:tr>
+        <w:tblPrEx>
+          <w:tblBorders>
+            <w:top w:val="single" w:color="auto" w:sz="4" w:space="0"/>
+            <w:left w:val="single" w:color="auto" w:sz="4" w:space="0"/>
+            <w:bottom w:val="single" w:color="auto" w:sz="4" w:space="0"/>
+            <w:right w:val="single" w:color="auto" w:sz="4" w:space="0"/>
+            <w:insideH w:val="single" w:color="auto" w:sz="4" w:space="0"/>
+            <w:insideV w:val="single" w:color="auto" w:sz="4" w:space="0"/>
+          </w:tblBorders>
+          <w:tblLayout w:type="fixed"/>
+          <w:tblCellMar>
+            <w:top w:w="0" w:type="dxa"/>
+            <w:left w:w="108" w:type="dxa"/>
+            <w:bottom w:w="0" w:type="dxa"/>
+            <w:right w:w="108" w:type="dxa"/>
+          </w:tblCellMar>
+        </w:tblPrEx>
         <w:tc>
           <w:tcPr>
             <w:tcW w:w="7218" w:type="dxa"/>
           </w:tcPr>
           <w:p>
             <w:pPr>
-              <w:pStyle w:val="ListParagraph2"/>
+              <w:pStyle w:val="10"/>
               <w:numPr>
                 <w:ilvl w:val="0"/>
                 <w:numId w:val="4"/>
               </w:numPr>
+              <w:spacing w:after="0" w:line="240" w:lineRule="auto"/>
               <w:rPr>
                 <w:rFonts w:ascii="Times New Roman" w:hAnsi="Times New Roman" w:cs="Times New Roman"/>
                 <w:sz w:val="24"/>
@@ -1686,6 +1887,7 @@
           </w:tcPr>
           <w:p>
             <w:pPr>
+              <w:spacing w:after="0" w:line="240" w:lineRule="auto"/>
               <w:rPr>
                 <w:rFonts w:ascii="Times New Roman" w:hAnsi="Times New Roman" w:cs="Times New Roman"/>
                 <w:sz w:val="24"/>
@@ -1700,6 +1902,7 @@
           </w:tcPr>
           <w:p>
             <w:pPr>
+              <w:spacing w:after="0" w:line="240" w:lineRule="auto"/>
               <w:rPr>
                 <w:rFonts w:ascii="Times New Roman" w:hAnsi="Times New Roman" w:cs="Times New Roman"/>
                 <w:sz w:val="24"/>
@@ -1818,10 +2021,8 @@
           <w:sz w:val="24"/>
           <w:szCs w:val="24"/>
         </w:rPr>
-        <w:lastRenderedPageBreak/>
         <w:t>A</w:t>
       </w:r>
-      <w:proofErr w:type="spellStart"/>
       <w:r>
         <w:rPr>
           <w:rFonts w:ascii="Times New Roman" w:hAnsi="Times New Roman" w:cs="Times New Roman"/>
@@ -1832,7 +2033,6 @@
         </w:rPr>
         <w:t>ppendix</w:t>
       </w:r>
-      <w:proofErr w:type="spellEnd"/>
       <w:r>
         <w:rPr>
           <w:rFonts w:ascii="Times New Roman" w:hAnsi="Times New Roman" w:cs="Times New Roman"/>
@@ -1840,22 +2040,22 @@
           <w:sz w:val="24"/>
           <w:szCs w:val="24"/>
         </w:rPr>
-        <w:t xml:space="preserve"> </w:t>
-      </w:r>
-      <w:r>
+        <w:t xml:space="preserve"> C</w:t>
+      </w:r>
+    </w:p>
+    <w:p>
+      <w:pPr>
+        <w:spacing w:line="480" w:lineRule="auto"/>
+        <w:jc w:val="center"/>
         <w:rPr>
           <w:rFonts w:ascii="Times New Roman" w:hAnsi="Times New Roman" w:cs="Times New Roman"/>
           <w:b/>
           <w:sz w:val="24"/>
           <w:szCs w:val="24"/>
-        </w:rPr>
-        <w:t>C</w:t>
-      </w:r>
-    </w:p>
-    <w:p>
-      <w:pPr>
-        <w:spacing w:line="480" w:lineRule="auto"/>
-        <w:jc w:val="center"/>
+          <w:lang w:val="en-US"/>
+        </w:rPr>
+      </w:pPr>
+      <w:r>
         <w:rPr>
           <w:rFonts w:ascii="Times New Roman" w:hAnsi="Times New Roman" w:cs="Times New Roman"/>
           <w:b/>
@@ -1863,15 +2063,6 @@
           <w:szCs w:val="24"/>
           <w:lang w:val="en-US"/>
         </w:rPr>
-      </w:pPr>
-      <w:r>
-        <w:rPr>
-          <w:rFonts w:ascii="Times New Roman" w:hAnsi="Times New Roman" w:cs="Times New Roman"/>
-          <w:b/>
-          <w:sz w:val="24"/>
-          <w:szCs w:val="24"/>
-          <w:lang w:val="en-US"/>
-        </w:rPr>
         <w:t>DATA GATHERING RESULTS</w:t>
       </w:r>
     </w:p>
@@ -1899,22 +2090,19 @@
           <w:szCs w:val="24"/>
         </w:rPr>
         <w:tab/>
-        <w:t xml:space="preserve">Mr. Reno </w:t>
-      </w:r>
-      <w:proofErr w:type="spellStart"/>
-      <w:r>
-        <w:rPr>
-          <w:rFonts w:ascii="Times New Roman" w:hAnsi="Times New Roman" w:cs="Times New Roman"/>
-          <w:sz w:val="24"/>
-          <w:szCs w:val="24"/>
-        </w:rPr>
-        <w:t>Olmedo</w:t>
-      </w:r>
-      <w:proofErr w:type="spellEnd"/>
-    </w:p>
-    <w:p>
-      <w:pPr>
-        <w:pStyle w:val="ListParagraph1"/>
+      </w:r>
+      <w:r>
+        <w:rPr>
+          <w:rFonts w:ascii="Times New Roman" w:hAnsi="Times New Roman" w:cs="Times New Roman"/>
+          <w:sz w:val="24"/>
+          <w:szCs w:val="24"/>
+        </w:rPr>
+        <w:t>Mr. Reno Olmedo</w:t>
+      </w:r>
+    </w:p>
+    <w:p>
+      <w:pPr>
+        <w:pStyle w:val="9"/>
         <w:numPr>
           <w:ilvl w:val="0"/>
           <w:numId w:val="5"/>
@@ -1938,7 +2126,7 @@
     </w:p>
     <w:p>
       <w:pPr>
-        <w:pStyle w:val="ListParagraph1"/>
+        <w:pStyle w:val="9"/>
         <w:numPr>
           <w:ilvl w:val="1"/>
           <w:numId w:val="5"/>
@@ -1962,7 +2150,7 @@
     </w:p>
     <w:p>
       <w:pPr>
-        <w:pStyle w:val="ListParagraph1"/>
+        <w:pStyle w:val="9"/>
         <w:spacing w:line="480" w:lineRule="auto"/>
         <w:ind w:left="1440"/>
         <w:rPr>
@@ -1971,38 +2159,18 @@
           <w:szCs w:val="24"/>
         </w:rPr>
       </w:pPr>
-      <w:proofErr w:type="gramStart"/>
-      <w:r>
-        <w:rPr>
-          <w:rFonts w:ascii="Times New Roman" w:hAnsi="Times New Roman" w:cs="Times New Roman"/>
-          <w:sz w:val="24"/>
-          <w:szCs w:val="24"/>
-        </w:rPr>
-        <w:t xml:space="preserve">Was created through the vision of my grandfather and father that the city of </w:t>
-      </w:r>
-      <w:proofErr w:type="spellStart"/>
-      <w:r>
-        <w:rPr>
-          <w:rFonts w:ascii="Times New Roman" w:hAnsi="Times New Roman" w:cs="Times New Roman"/>
-          <w:sz w:val="24"/>
-          <w:szCs w:val="24"/>
-        </w:rPr>
-        <w:t>Ozamiz</w:t>
-      </w:r>
-      <w:proofErr w:type="spellEnd"/>
-      <w:r>
-        <w:rPr>
-          <w:rFonts w:ascii="Times New Roman" w:hAnsi="Times New Roman" w:cs="Times New Roman"/>
-          <w:sz w:val="24"/>
-          <w:szCs w:val="24"/>
-        </w:rPr>
-        <w:t xml:space="preserve"> needs more transportation to other parts of the region aside from buses.</w:t>
-      </w:r>
-      <w:proofErr w:type="gramEnd"/>
-    </w:p>
-    <w:p>
-      <w:pPr>
-        <w:pStyle w:val="ListParagraph1"/>
+      <w:r>
+        <w:rPr>
+          <w:rFonts w:ascii="Times New Roman" w:hAnsi="Times New Roman" w:cs="Times New Roman"/>
+          <w:sz w:val="24"/>
+          <w:szCs w:val="24"/>
+        </w:rPr>
+        <w:t>Was created through the vision of my grandfather and father that the city of Ozamiz needs more transportation to other parts of the region aside from buses.</w:t>
+      </w:r>
+    </w:p>
+    <w:p>
+      <w:pPr>
+        <w:pStyle w:val="9"/>
         <w:numPr>
           <w:ilvl w:val="1"/>
           <w:numId w:val="5"/>
@@ -2026,7 +2194,7 @@
     </w:p>
     <w:p>
       <w:pPr>
-        <w:pStyle w:val="ListParagraph1"/>
+        <w:pStyle w:val="9"/>
         <w:spacing w:line="480" w:lineRule="auto"/>
         <w:ind w:left="1440"/>
         <w:rPr>
@@ -2046,7 +2214,7 @@
     </w:p>
     <w:p>
       <w:pPr>
-        <w:pStyle w:val="ListParagraph1"/>
+        <w:pStyle w:val="9"/>
         <w:numPr>
           <w:ilvl w:val="0"/>
           <w:numId w:val="5"/>
@@ -2069,7 +2237,7 @@
     </w:p>
     <w:p>
       <w:pPr>
-        <w:pStyle w:val="ListParagraph1"/>
+        <w:pStyle w:val="9"/>
         <w:numPr>
           <w:ilvl w:val="1"/>
           <w:numId w:val="5"/>
@@ -2092,7 +2260,7 @@
     </w:p>
     <w:p>
       <w:pPr>
-        <w:pStyle w:val="ListParagraph1"/>
+        <w:pStyle w:val="9"/>
         <w:spacing w:line="480" w:lineRule="auto"/>
         <w:ind w:left="1440"/>
         <w:rPr>
@@ -2107,84 +2275,12 @@
           <w:sz w:val="24"/>
           <w:szCs w:val="24"/>
         </w:rPr>
-        <w:t xml:space="preserve">Towards drivers, no, because each driver respects and understands their co-workers, and regarding on routes, our </w:t>
-      </w:r>
-      <w:proofErr w:type="spellStart"/>
-      <w:r>
-        <w:rPr>
-          <w:rFonts w:ascii="Times New Roman" w:hAnsi="Times New Roman" w:cs="Times New Roman"/>
-          <w:sz w:val="24"/>
-          <w:szCs w:val="24"/>
-        </w:rPr>
-        <w:t>Oroquieta</w:t>
-      </w:r>
-      <w:proofErr w:type="spellEnd"/>
-      <w:r>
-        <w:rPr>
-          <w:rFonts w:ascii="Times New Roman" w:hAnsi="Times New Roman" w:cs="Times New Roman"/>
-          <w:sz w:val="24"/>
-          <w:szCs w:val="24"/>
-        </w:rPr>
-        <w:t xml:space="preserve"> route failed due to the places like </w:t>
-      </w:r>
-      <w:proofErr w:type="spellStart"/>
-      <w:r>
-        <w:rPr>
-          <w:rFonts w:ascii="Times New Roman" w:hAnsi="Times New Roman" w:cs="Times New Roman"/>
-          <w:sz w:val="24"/>
-          <w:szCs w:val="24"/>
-        </w:rPr>
-        <w:t>Tudela</w:t>
-      </w:r>
-      <w:proofErr w:type="spellEnd"/>
-      <w:r>
-        <w:rPr>
-          <w:rFonts w:ascii="Times New Roman" w:hAnsi="Times New Roman" w:cs="Times New Roman"/>
-          <w:sz w:val="24"/>
-          <w:szCs w:val="24"/>
-        </w:rPr>
-        <w:t xml:space="preserve">, Jimenez, and </w:t>
-      </w:r>
-      <w:proofErr w:type="spellStart"/>
-      <w:r>
-        <w:rPr>
-          <w:rFonts w:ascii="Times New Roman" w:hAnsi="Times New Roman" w:cs="Times New Roman"/>
-          <w:sz w:val="24"/>
-          <w:szCs w:val="24"/>
-        </w:rPr>
-        <w:t>Panaon</w:t>
-      </w:r>
-      <w:proofErr w:type="spellEnd"/>
-      <w:r>
-        <w:rPr>
-          <w:rFonts w:ascii="Times New Roman" w:hAnsi="Times New Roman" w:cs="Times New Roman"/>
-          <w:sz w:val="24"/>
-          <w:szCs w:val="24"/>
-        </w:rPr>
-        <w:t xml:space="preserve"> being far from our </w:t>
-      </w:r>
-      <w:proofErr w:type="spellStart"/>
-      <w:r>
-        <w:rPr>
-          <w:rFonts w:ascii="Times New Roman" w:hAnsi="Times New Roman" w:cs="Times New Roman"/>
-          <w:sz w:val="24"/>
-          <w:szCs w:val="24"/>
-        </w:rPr>
-        <w:t>Oroquieta</w:t>
-      </w:r>
-      <w:proofErr w:type="spellEnd"/>
-      <w:r>
-        <w:rPr>
-          <w:rFonts w:ascii="Times New Roman" w:hAnsi="Times New Roman" w:cs="Times New Roman"/>
-          <w:sz w:val="24"/>
-          <w:szCs w:val="24"/>
-        </w:rPr>
-        <w:t xml:space="preserve"> route makes our sales less because more people thrive on those areas.</w:t>
-      </w:r>
-    </w:p>
-    <w:p>
-      <w:pPr>
-        <w:pStyle w:val="ListParagraph1"/>
+        <w:t>Towards drivers, no, because each driver respects and understands their co-workers, and regarding on routes, our Oroquieta route failed due to the places like Tudela, Jimenez, and Panaon being far from our Oroquieta route makes our sales less because more people thrive on those areas.</w:t>
+      </w:r>
+    </w:p>
+    <w:p>
+      <w:pPr>
+        <w:pStyle w:val="9"/>
         <w:numPr>
           <w:ilvl w:val="1"/>
           <w:numId w:val="5"/>
@@ -2207,7 +2303,7 @@
     </w:p>
     <w:p>
       <w:pPr>
-        <w:pStyle w:val="ListParagraph1"/>
+        <w:pStyle w:val="9"/>
         <w:spacing w:line="480" w:lineRule="auto"/>
         <w:ind w:left="1440"/>
         <w:rPr>
@@ -2227,7 +2323,7 @@
     </w:p>
     <w:p>
       <w:pPr>
-        <w:pStyle w:val="ListParagraph1"/>
+        <w:pStyle w:val="9"/>
         <w:numPr>
           <w:ilvl w:val="1"/>
           <w:numId w:val="5"/>
@@ -2245,13 +2341,12 @@
           <w:sz w:val="24"/>
           <w:szCs w:val="24"/>
         </w:rPr>
-        <w:lastRenderedPageBreak/>
         <w:t>Do you encounter financial problems? Shortage or the exact amount that comes in and out of the company?</w:t>
       </w:r>
     </w:p>
     <w:p>
       <w:pPr>
-        <w:pStyle w:val="ListParagraph1"/>
+        <w:pStyle w:val="9"/>
         <w:spacing w:line="480" w:lineRule="auto"/>
         <w:ind w:left="1440"/>
         <w:rPr>
@@ -2271,7 +2366,7 @@
     </w:p>
     <w:p>
       <w:pPr>
-        <w:pStyle w:val="ListParagraph1"/>
+        <w:pStyle w:val="9"/>
         <w:numPr>
           <w:ilvl w:val="0"/>
           <w:numId w:val="5"/>
@@ -2294,7 +2389,7 @@
     </w:p>
     <w:p>
       <w:pPr>
-        <w:pStyle w:val="ListParagraph1"/>
+        <w:pStyle w:val="9"/>
         <w:numPr>
           <w:ilvl w:val="1"/>
           <w:numId w:val="5"/>
@@ -2317,7 +2412,7 @@
     </w:p>
     <w:p>
       <w:pPr>
-        <w:pStyle w:val="ListParagraph1"/>
+        <w:pStyle w:val="9"/>
         <w:spacing w:line="480" w:lineRule="auto"/>
         <w:ind w:left="1440"/>
         <w:rPr>
@@ -2326,7 +2421,6 @@
           <w:szCs w:val="24"/>
         </w:rPr>
       </w:pPr>
-      <w:proofErr w:type="gramStart"/>
       <w:r>
         <w:rPr>
           <w:rFonts w:ascii="Times New Roman" w:hAnsi="Times New Roman" w:cs="Times New Roman"/>
@@ -2335,11 +2429,10 @@
         </w:rPr>
         <w:t>Recruitment of passengers, driving of the vans, collecting, calculating and keeping the money throughout the day.</w:t>
       </w:r>
-      <w:proofErr w:type="gramEnd"/>
-    </w:p>
-    <w:p>
-      <w:pPr>
-        <w:pStyle w:val="ListParagraph1"/>
+    </w:p>
+    <w:p>
+      <w:pPr>
+        <w:pStyle w:val="9"/>
         <w:numPr>
           <w:ilvl w:val="1"/>
           <w:numId w:val="5"/>
@@ -2362,7 +2455,7 @@
     </w:p>
     <w:p>
       <w:pPr>
-        <w:pStyle w:val="ListParagraph1"/>
+        <w:pStyle w:val="9"/>
         <w:spacing w:line="480" w:lineRule="auto"/>
         <w:ind w:firstLine="720"/>
         <w:rPr>
@@ -2382,7 +2475,7 @@
     </w:p>
     <w:p>
       <w:pPr>
-        <w:pStyle w:val="ListParagraph1"/>
+        <w:pStyle w:val="9"/>
         <w:spacing w:line="480" w:lineRule="auto"/>
         <w:ind w:firstLine="720"/>
         <w:rPr>
@@ -2402,7 +2495,7 @@
     </w:p>
     <w:p>
       <w:pPr>
-        <w:pStyle w:val="ListParagraph1"/>
+        <w:pStyle w:val="9"/>
         <w:spacing w:line="480" w:lineRule="auto"/>
         <w:ind w:firstLine="720"/>
         <w:rPr>
@@ -2422,7 +2515,7 @@
     </w:p>
     <w:p>
       <w:pPr>
-        <w:pStyle w:val="ListParagraph1"/>
+        <w:pStyle w:val="9"/>
         <w:numPr>
           <w:ilvl w:val="1"/>
           <w:numId w:val="5"/>
@@ -2445,7 +2538,7 @@
     </w:p>
     <w:p>
       <w:pPr>
-        <w:pStyle w:val="ListParagraph1"/>
+        <w:pStyle w:val="9"/>
         <w:spacing w:line="480" w:lineRule="auto"/>
         <w:ind w:left="1440"/>
         <w:rPr>
@@ -2465,7 +2558,7 @@
     </w:p>
     <w:p>
       <w:pPr>
-        <w:pStyle w:val="ListParagraph1"/>
+        <w:pStyle w:val="9"/>
         <w:numPr>
           <w:ilvl w:val="1"/>
           <w:numId w:val="5"/>
@@ -2488,7 +2581,7 @@
     </w:p>
     <w:p>
       <w:pPr>
-        <w:pStyle w:val="ListParagraph1"/>
+        <w:pStyle w:val="9"/>
         <w:spacing w:line="480" w:lineRule="auto"/>
         <w:ind w:left="1440"/>
         <w:rPr>
@@ -2508,7 +2601,7 @@
     </w:p>
     <w:p>
       <w:pPr>
-        <w:pStyle w:val="ListParagraph1"/>
+        <w:pStyle w:val="9"/>
         <w:numPr>
           <w:ilvl w:val="1"/>
           <w:numId w:val="5"/>
@@ -2531,7 +2624,7 @@
     </w:p>
     <w:p>
       <w:pPr>
-        <w:pStyle w:val="ListParagraph1"/>
+        <w:pStyle w:val="9"/>
         <w:spacing w:line="480" w:lineRule="auto"/>
         <w:ind w:left="1440"/>
         <w:rPr>
@@ -2546,30 +2639,12 @@
           <w:sz w:val="24"/>
           <w:szCs w:val="24"/>
         </w:rPr>
-        <w:t xml:space="preserve">We are still updating the current fare system. We will update you soon but we are following the current fare system of </w:t>
-      </w:r>
-      <w:proofErr w:type="spellStart"/>
-      <w:r>
-        <w:rPr>
-          <w:rFonts w:ascii="Times New Roman" w:hAnsi="Times New Roman" w:cs="Times New Roman"/>
-          <w:sz w:val="24"/>
-          <w:szCs w:val="24"/>
-        </w:rPr>
-        <w:t>Mis</w:t>
-      </w:r>
-      <w:proofErr w:type="spellEnd"/>
-      <w:r>
-        <w:rPr>
-          <w:rFonts w:ascii="Times New Roman" w:hAnsi="Times New Roman" w:cs="Times New Roman"/>
-          <w:sz w:val="24"/>
-          <w:szCs w:val="24"/>
-        </w:rPr>
-        <w:t xml:space="preserve"> Occ.</w:t>
-      </w:r>
-    </w:p>
-    <w:p>
-      <w:pPr>
-        <w:pStyle w:val="ListParagraph1"/>
+        <w:t>We are still updating the current fare system. We will update you soon but we are following the current fare system of Mis Occ.</w:t>
+      </w:r>
+    </w:p>
+    <w:p>
+      <w:pPr>
+        <w:pStyle w:val="9"/>
         <w:numPr>
           <w:ilvl w:val="1"/>
           <w:numId w:val="5"/>
@@ -2592,7 +2667,7 @@
     </w:p>
     <w:p>
       <w:pPr>
-        <w:pStyle w:val="ListParagraph1"/>
+        <w:pStyle w:val="9"/>
         <w:spacing w:line="480" w:lineRule="auto"/>
         <w:ind w:left="1440"/>
         <w:rPr>
@@ -2607,29 +2682,12 @@
           <w:sz w:val="24"/>
           <w:szCs w:val="24"/>
         </w:rPr>
-        <w:lastRenderedPageBreak/>
-        <w:t xml:space="preserve">Drivers are monitored by my uncle </w:t>
-      </w:r>
-      <w:r>
-        <w:rPr>
-          <w:rFonts w:ascii="Times New Roman" w:hAnsi="Times New Roman" w:cs="Times New Roman"/>
-          <w:sz w:val="24"/>
-          <w:szCs w:val="24"/>
-        </w:rPr>
-        <w:t>who</w:t>
-      </w:r>
-      <w:r>
-        <w:rPr>
-          <w:rFonts w:ascii="Times New Roman" w:hAnsi="Times New Roman" w:cs="Times New Roman"/>
-          <w:sz w:val="24"/>
-          <w:szCs w:val="24"/>
-        </w:rPr>
-        <w:t xml:space="preserve"> goes to the terminal each day to watch over them and each month a certain meeting is held for the team.</w:t>
-      </w:r>
-    </w:p>
-    <w:p>
-      <w:pPr>
-        <w:pStyle w:val="ListParagraph1"/>
+        <w:t>Drivers are monitored by my uncle who goes to the terminal each day to watch over them and each month a certain meeting is held for the team.</w:t>
+      </w:r>
+    </w:p>
+    <w:p>
+      <w:pPr>
+        <w:pStyle w:val="9"/>
         <w:numPr>
           <w:ilvl w:val="1"/>
           <w:numId w:val="5"/>
@@ -2647,28 +2705,12 @@
           <w:sz w:val="24"/>
           <w:szCs w:val="24"/>
         </w:rPr>
-        <w:t>How</w:t>
-      </w:r>
-      <w:r>
-        <w:rPr>
-          <w:rFonts w:ascii="Times New Roman" w:hAnsi="Times New Roman" w:cs="Times New Roman"/>
-          <w:sz w:val="24"/>
-          <w:szCs w:val="24"/>
-        </w:rPr>
-        <w:t xml:space="preserve"> does the van pooling work, how</w:t>
-      </w:r>
-      <w:r>
-        <w:rPr>
-          <w:rFonts w:ascii="Times New Roman" w:hAnsi="Times New Roman" w:cs="Times New Roman"/>
-          <w:sz w:val="24"/>
-          <w:szCs w:val="24"/>
-        </w:rPr>
-        <w:t xml:space="preserve"> much do you pay your drivers?</w:t>
-      </w:r>
-    </w:p>
-    <w:p>
-      <w:pPr>
-        <w:pStyle w:val="ListParagraph1"/>
+        <w:t>How does the van pooling work, how much do you pay your drivers?</w:t>
+      </w:r>
+    </w:p>
+    <w:p>
+      <w:pPr>
+        <w:pStyle w:val="9"/>
         <w:spacing w:line="480" w:lineRule="auto"/>
         <w:ind w:left="1440"/>
         <w:rPr>
@@ -2688,7 +2730,7 @@
     </w:p>
     <w:p>
       <w:pPr>
-        <w:pStyle w:val="ListParagraph1"/>
+        <w:pStyle w:val="9"/>
         <w:numPr>
           <w:ilvl w:val="1"/>
           <w:numId w:val="5"/>
@@ -2711,7 +2753,7 @@
     </w:p>
     <w:p>
       <w:pPr>
-        <w:pStyle w:val="ListParagraph1"/>
+        <w:pStyle w:val="9"/>
         <w:spacing w:line="480" w:lineRule="auto"/>
         <w:ind w:left="1440"/>
         <w:rPr>
@@ -2855,7 +2897,6 @@
           <w:sz w:val="24"/>
           <w:szCs w:val="24"/>
         </w:rPr>
-        <w:lastRenderedPageBreak/>
         <w:t xml:space="preserve">Respondent: </w:t>
       </w:r>
       <w:r>
@@ -2865,12 +2906,19 @@
           <w:szCs w:val="24"/>
         </w:rPr>
         <w:tab/>
+      </w:r>
+      <w:r>
+        <w:rPr>
+          <w:rFonts w:ascii="Times New Roman" w:hAnsi="Times New Roman" w:cs="Times New Roman"/>
+          <w:sz w:val="24"/>
+          <w:szCs w:val="24"/>
+        </w:rPr>
         <w:t>Drivers (14)</w:t>
       </w:r>
     </w:p>
     <w:p>
       <w:pPr>
-        <w:pStyle w:val="ListParagraph1"/>
+        <w:pStyle w:val="9"/>
         <w:numPr>
           <w:ilvl w:val="0"/>
           <w:numId w:val="6"/>
@@ -2894,7 +2942,7 @@
     </w:p>
     <w:p>
       <w:pPr>
-        <w:pStyle w:val="ListParagraph1"/>
+        <w:pStyle w:val="9"/>
         <w:numPr>
           <w:ilvl w:val="1"/>
           <w:numId w:val="6"/>
@@ -2918,7 +2966,7 @@
     </w:p>
     <w:p>
       <w:pPr>
-        <w:pStyle w:val="ListParagraph1"/>
+        <w:pStyle w:val="9"/>
         <w:spacing w:line="480" w:lineRule="auto"/>
         <w:ind w:left="1440"/>
         <w:rPr>
@@ -2940,7 +2988,7 @@
     </w:p>
     <w:p>
       <w:pPr>
-        <w:pStyle w:val="ListParagraph1"/>
+        <w:pStyle w:val="9"/>
         <w:spacing w:line="480" w:lineRule="auto"/>
         <w:ind w:left="1440"/>
         <w:rPr>
@@ -2962,7 +3010,7 @@
     </w:p>
     <w:p>
       <w:pPr>
-        <w:pStyle w:val="ListParagraph1"/>
+        <w:pStyle w:val="9"/>
         <w:numPr>
           <w:ilvl w:val="1"/>
           <w:numId w:val="6"/>
@@ -2986,7 +3034,7 @@
     </w:p>
     <w:p>
       <w:pPr>
-        <w:pStyle w:val="ListParagraph1"/>
+        <w:pStyle w:val="9"/>
         <w:spacing w:line="480" w:lineRule="auto"/>
         <w:ind w:left="1440"/>
         <w:rPr>
@@ -3008,7 +3056,7 @@
     </w:p>
     <w:p>
       <w:pPr>
-        <w:pStyle w:val="ListParagraph1"/>
+        <w:pStyle w:val="9"/>
         <w:spacing w:line="480" w:lineRule="auto"/>
         <w:ind w:left="1440"/>
         <w:rPr>
@@ -3030,7 +3078,7 @@
     </w:p>
     <w:p>
       <w:pPr>
-        <w:pStyle w:val="ListParagraph1"/>
+        <w:pStyle w:val="9"/>
         <w:spacing w:line="480" w:lineRule="auto"/>
         <w:ind w:left="1440"/>
         <w:rPr>
@@ -3051,7 +3099,7 @@
     </w:p>
     <w:p>
       <w:pPr>
-        <w:pStyle w:val="ListParagraph1"/>
+        <w:pStyle w:val="9"/>
         <w:numPr>
           <w:ilvl w:val="1"/>
           <w:numId w:val="6"/>
@@ -3075,7 +3123,7 @@
     </w:p>
     <w:p>
       <w:pPr>
-        <w:pStyle w:val="ListParagraph1"/>
+        <w:pStyle w:val="9"/>
         <w:spacing w:line="480" w:lineRule="auto"/>
         <w:ind w:left="1440"/>
         <w:rPr>
@@ -3097,7 +3145,7 @@
     </w:p>
     <w:p>
       <w:pPr>
-        <w:pStyle w:val="ListParagraph1"/>
+        <w:pStyle w:val="9"/>
         <w:spacing w:line="480" w:lineRule="auto"/>
         <w:ind w:left="1440"/>
         <w:rPr>
@@ -3118,7 +3166,7 @@
     </w:p>
     <w:p>
       <w:pPr>
-        <w:pStyle w:val="ListParagraph1"/>
+        <w:pStyle w:val="9"/>
         <w:numPr>
           <w:ilvl w:val="1"/>
           <w:numId w:val="6"/>
@@ -3142,7 +3190,7 @@
     </w:p>
     <w:p>
       <w:pPr>
-        <w:pStyle w:val="ListParagraph1"/>
+        <w:pStyle w:val="9"/>
         <w:spacing w:line="480" w:lineRule="auto"/>
         <w:ind w:left="1440"/>
         <w:rPr>
@@ -3164,7 +3212,7 @@
     </w:p>
     <w:p>
       <w:pPr>
-        <w:pStyle w:val="ListParagraph1"/>
+        <w:pStyle w:val="9"/>
         <w:spacing w:line="480" w:lineRule="auto"/>
         <w:ind w:left="1440"/>
         <w:rPr>
@@ -3186,7 +3234,7 @@
     </w:p>
     <w:p>
       <w:pPr>
-        <w:pStyle w:val="ListParagraph1"/>
+        <w:pStyle w:val="9"/>
         <w:spacing w:line="480" w:lineRule="auto"/>
         <w:ind w:left="1440"/>
         <w:rPr>
@@ -3208,7 +3256,7 @@
     </w:p>
     <w:p>
       <w:pPr>
-        <w:pStyle w:val="ListParagraph1"/>
+        <w:pStyle w:val="9"/>
         <w:numPr>
           <w:ilvl w:val="0"/>
           <w:numId w:val="6"/>
@@ -3232,7 +3280,7 @@
     </w:p>
     <w:p>
       <w:pPr>
-        <w:pStyle w:val="ListParagraph1"/>
+        <w:pStyle w:val="9"/>
         <w:numPr>
           <w:ilvl w:val="1"/>
           <w:numId w:val="6"/>
@@ -3256,7 +3304,7 @@
     </w:p>
     <w:p>
       <w:pPr>
-        <w:pStyle w:val="ListParagraph1"/>
+        <w:pStyle w:val="9"/>
         <w:spacing w:line="480" w:lineRule="auto"/>
         <w:ind w:left="1440"/>
         <w:rPr>
@@ -3277,7 +3325,7 @@
     </w:p>
     <w:p>
       <w:pPr>
-        <w:pStyle w:val="ListParagraph1"/>
+        <w:pStyle w:val="9"/>
         <w:numPr>
           <w:ilvl w:val="1"/>
           <w:numId w:val="6"/>
@@ -3301,7 +3349,7 @@
     </w:p>
     <w:p>
       <w:pPr>
-        <w:pStyle w:val="ListParagraph1"/>
+        <w:pStyle w:val="9"/>
         <w:spacing w:line="480" w:lineRule="auto"/>
         <w:ind w:left="1440"/>
         <w:rPr>
@@ -3322,7 +3370,7 @@
     </w:p>
     <w:p>
       <w:pPr>
-        <w:pStyle w:val="ListParagraph1"/>
+        <w:pStyle w:val="9"/>
         <w:numPr>
           <w:ilvl w:val="1"/>
           <w:numId w:val="6"/>
@@ -3346,7 +3394,7 @@
     </w:p>
     <w:p>
       <w:pPr>
-        <w:pStyle w:val="ListParagraph1"/>
+        <w:pStyle w:val="9"/>
         <w:spacing w:line="480" w:lineRule="auto"/>
         <w:ind w:left="1440"/>
         <w:rPr>
@@ -3362,13 +3410,12 @@
           <w:szCs w:val="24"/>
           <w:lang w:val="en-US"/>
         </w:rPr>
-        <w:lastRenderedPageBreak/>
         <w:t>14 No</w:t>
       </w:r>
     </w:p>
     <w:p>
       <w:pPr>
-        <w:pStyle w:val="ListParagraph1"/>
+        <w:pStyle w:val="9"/>
         <w:numPr>
           <w:ilvl w:val="0"/>
           <w:numId w:val="6"/>
@@ -3392,7 +3439,7 @@
     </w:p>
     <w:p>
       <w:pPr>
-        <w:pStyle w:val="ListParagraph1"/>
+        <w:pStyle w:val="9"/>
         <w:numPr>
           <w:ilvl w:val="1"/>
           <w:numId w:val="6"/>
@@ -3416,7 +3463,7 @@
     </w:p>
     <w:p>
       <w:pPr>
-        <w:pStyle w:val="ListParagraph1"/>
+        <w:pStyle w:val="9"/>
         <w:spacing w:line="480" w:lineRule="auto"/>
         <w:ind w:left="1440"/>
         <w:rPr>
@@ -3437,7 +3484,7 @@
     </w:p>
     <w:p>
       <w:pPr>
-        <w:pStyle w:val="ListParagraph1"/>
+        <w:pStyle w:val="9"/>
         <w:numPr>
           <w:ilvl w:val="1"/>
           <w:numId w:val="6"/>
@@ -3461,7 +3508,7 @@
     </w:p>
     <w:p>
       <w:pPr>
-        <w:pStyle w:val="ListParagraph1"/>
+        <w:pStyle w:val="9"/>
         <w:spacing w:line="480" w:lineRule="auto"/>
         <w:ind w:left="1440"/>
         <w:rPr>
@@ -3615,7 +3662,6 @@
           <w:sz w:val="24"/>
           <w:szCs w:val="24"/>
         </w:rPr>
-        <w:lastRenderedPageBreak/>
         <w:t>Respondents:</w:t>
       </w:r>
       <w:r>
@@ -3625,15 +3671,36 @@
           <w:szCs w:val="24"/>
         </w:rPr>
         <w:tab/>
+      </w:r>
+      <w:r>
+        <w:rPr>
+          <w:rFonts w:ascii="Times New Roman" w:hAnsi="Times New Roman" w:cs="Times New Roman"/>
+          <w:sz w:val="24"/>
+          <w:szCs w:val="24"/>
+        </w:rPr>
         <w:t>Passenger (30)</w:t>
       </w:r>
     </w:p>
     <w:tbl>
       <w:tblPr>
-        <w:tblStyle w:val="TableGrid"/>
+        <w:tblStyle w:val="8"/>
         <w:tblW w:w="8856" w:type="dxa"/>
+        <w:tblInd w:w="0" w:type="dxa"/>
+        <w:tblBorders>
+          <w:top w:val="single" w:color="auto" w:sz="4" w:space="0"/>
+          <w:left w:val="single" w:color="auto" w:sz="4" w:space="0"/>
+          <w:bottom w:val="single" w:color="auto" w:sz="4" w:space="0"/>
+          <w:right w:val="single" w:color="auto" w:sz="4" w:space="0"/>
+          <w:insideH w:val="single" w:color="auto" w:sz="4" w:space="0"/>
+          <w:insideV w:val="single" w:color="auto" w:sz="4" w:space="0"/>
+        </w:tblBorders>
         <w:tblLayout w:type="fixed"/>
-        <w:tblLook w:val="04A0" w:firstRow="1" w:lastRow="0" w:firstColumn="1" w:lastColumn="0" w:noHBand="0" w:noVBand="1"/>
+        <w:tblCellMar>
+          <w:top w:w="0" w:type="dxa"/>
+          <w:left w:w="108" w:type="dxa"/>
+          <w:bottom w:w="0" w:type="dxa"/>
+          <w:right w:w="108" w:type="dxa"/>
+        </w:tblCellMar>
       </w:tblPr>
       <w:tblGrid>
         <w:gridCol w:w="7218"/>
@@ -3641,13 +3708,31 @@
         <w:gridCol w:w="828"/>
       </w:tblGrid>
       <w:tr>
+        <w:tblPrEx>
+          <w:tblBorders>
+            <w:top w:val="single" w:color="auto" w:sz="4" w:space="0"/>
+            <w:left w:val="single" w:color="auto" w:sz="4" w:space="0"/>
+            <w:bottom w:val="single" w:color="auto" w:sz="4" w:space="0"/>
+            <w:right w:val="single" w:color="auto" w:sz="4" w:space="0"/>
+            <w:insideH w:val="single" w:color="auto" w:sz="4" w:space="0"/>
+            <w:insideV w:val="single" w:color="auto" w:sz="4" w:space="0"/>
+          </w:tblBorders>
+          <w:tblLayout w:type="fixed"/>
+          <w:tblCellMar>
+            <w:top w:w="0" w:type="dxa"/>
+            <w:left w:w="108" w:type="dxa"/>
+            <w:bottom w:w="0" w:type="dxa"/>
+            <w:right w:w="108" w:type="dxa"/>
+          </w:tblCellMar>
+        </w:tblPrEx>
         <w:tc>
           <w:tcPr>
             <w:tcW w:w="7218" w:type="dxa"/>
           </w:tcPr>
           <w:p>
             <w:pPr>
-              <w:pStyle w:val="ListParagraph2"/>
+              <w:pStyle w:val="10"/>
+              <w:spacing w:after="0" w:line="240" w:lineRule="auto"/>
               <w:ind w:left="0"/>
               <w:rPr>
                 <w:rFonts w:ascii="Times New Roman" w:hAnsi="Times New Roman" w:cs="Times New Roman"/>
@@ -3671,6 +3756,7 @@
           </w:tcPr>
           <w:p>
             <w:pPr>
+              <w:spacing w:after="0" w:line="240" w:lineRule="auto"/>
               <w:jc w:val="center"/>
               <w:rPr>
                 <w:rFonts w:ascii="Times New Roman" w:hAnsi="Times New Roman" w:cs="Times New Roman"/>
@@ -3694,6 +3780,7 @@
           </w:tcPr>
           <w:p>
             <w:pPr>
+              <w:spacing w:after="0" w:line="240" w:lineRule="auto"/>
               <w:jc w:val="center"/>
               <w:rPr>
                 <w:rFonts w:ascii="Times New Roman" w:hAnsi="Times New Roman" w:cs="Times New Roman"/>
@@ -3713,17 +3800,35 @@
         </w:tc>
       </w:tr>
       <w:tr>
+        <w:tblPrEx>
+          <w:tblBorders>
+            <w:top w:val="single" w:color="auto" w:sz="4" w:space="0"/>
+            <w:left w:val="single" w:color="auto" w:sz="4" w:space="0"/>
+            <w:bottom w:val="single" w:color="auto" w:sz="4" w:space="0"/>
+            <w:right w:val="single" w:color="auto" w:sz="4" w:space="0"/>
+            <w:insideH w:val="single" w:color="auto" w:sz="4" w:space="0"/>
+            <w:insideV w:val="single" w:color="auto" w:sz="4" w:space="0"/>
+          </w:tblBorders>
+          <w:tblLayout w:type="fixed"/>
+          <w:tblCellMar>
+            <w:top w:w="0" w:type="dxa"/>
+            <w:left w:w="108" w:type="dxa"/>
+            <w:bottom w:w="0" w:type="dxa"/>
+            <w:right w:w="108" w:type="dxa"/>
+          </w:tblCellMar>
+        </w:tblPrEx>
         <w:tc>
           <w:tcPr>
             <w:tcW w:w="7218" w:type="dxa"/>
           </w:tcPr>
           <w:p>
             <w:pPr>
-              <w:pStyle w:val="ListParagraph2"/>
+              <w:pStyle w:val="10"/>
               <w:numPr>
                 <w:ilvl w:val="0"/>
                 <w:numId w:val="7"/>
               </w:numPr>
+              <w:spacing w:after="0" w:line="240" w:lineRule="auto"/>
               <w:rPr>
                 <w:rFonts w:ascii="Times New Roman" w:hAnsi="Times New Roman" w:cs="Times New Roman"/>
                 <w:sz w:val="24"/>
@@ -3746,6 +3851,7 @@
           </w:tcPr>
           <w:p>
             <w:pPr>
+              <w:spacing w:after="0" w:line="240" w:lineRule="auto"/>
               <w:rPr>
                 <w:rFonts w:ascii="Times New Roman" w:hAnsi="Times New Roman" w:cs="Times New Roman"/>
                 <w:sz w:val="24"/>
@@ -3768,6 +3874,7 @@
           </w:tcPr>
           <w:p>
             <w:pPr>
+              <w:spacing w:after="0" w:line="240" w:lineRule="auto"/>
               <w:rPr>
                 <w:rFonts w:ascii="Times New Roman" w:hAnsi="Times New Roman" w:cs="Times New Roman"/>
                 <w:sz w:val="24"/>
@@ -3786,17 +3893,35 @@
         </w:tc>
       </w:tr>
       <w:tr>
+        <w:tblPrEx>
+          <w:tblBorders>
+            <w:top w:val="single" w:color="auto" w:sz="4" w:space="0"/>
+            <w:left w:val="single" w:color="auto" w:sz="4" w:space="0"/>
+            <w:bottom w:val="single" w:color="auto" w:sz="4" w:space="0"/>
+            <w:right w:val="single" w:color="auto" w:sz="4" w:space="0"/>
+            <w:insideH w:val="single" w:color="auto" w:sz="4" w:space="0"/>
+            <w:insideV w:val="single" w:color="auto" w:sz="4" w:space="0"/>
+          </w:tblBorders>
+          <w:tblLayout w:type="fixed"/>
+          <w:tblCellMar>
+            <w:top w:w="0" w:type="dxa"/>
+            <w:left w:w="108" w:type="dxa"/>
+            <w:bottom w:w="0" w:type="dxa"/>
+            <w:right w:w="108" w:type="dxa"/>
+          </w:tblCellMar>
+        </w:tblPrEx>
         <w:tc>
           <w:tcPr>
             <w:tcW w:w="7218" w:type="dxa"/>
           </w:tcPr>
           <w:p>
             <w:pPr>
-              <w:pStyle w:val="ListParagraph2"/>
+              <w:pStyle w:val="10"/>
               <w:numPr>
                 <w:ilvl w:val="0"/>
                 <w:numId w:val="7"/>
               </w:numPr>
+              <w:spacing w:after="0" w:line="240" w:lineRule="auto"/>
               <w:rPr>
                 <w:rFonts w:ascii="Times New Roman" w:hAnsi="Times New Roman" w:cs="Times New Roman"/>
                 <w:sz w:val="24"/>
@@ -3809,25 +3934,7 @@
                 <w:sz w:val="24"/>
                 <w:szCs w:val="24"/>
               </w:rPr>
-              <w:t xml:space="preserve">Is it hard for you to see the signage of each </w:t>
-            </w:r>
-            <w:proofErr w:type="gramStart"/>
-            <w:r>
-              <w:rPr>
-                <w:rFonts w:ascii="Times New Roman" w:hAnsi="Times New Roman" w:cs="Times New Roman"/>
-                <w:sz w:val="24"/>
-                <w:szCs w:val="24"/>
-              </w:rPr>
-              <w:t>vans</w:t>
-            </w:r>
-            <w:proofErr w:type="gramEnd"/>
-            <w:r>
-              <w:rPr>
-                <w:rFonts w:ascii="Times New Roman" w:hAnsi="Times New Roman" w:cs="Times New Roman"/>
-                <w:sz w:val="24"/>
-                <w:szCs w:val="24"/>
-              </w:rPr>
-              <w:t xml:space="preserve"> to their specific destination?</w:t>
+              <w:t>Is it hard for you to see the signage of each vans to their specific destination?</w:t>
             </w:r>
           </w:p>
         </w:tc>
@@ -3837,6 +3944,7 @@
           </w:tcPr>
           <w:p>
             <w:pPr>
+              <w:spacing w:after="0" w:line="240" w:lineRule="auto"/>
               <w:rPr>
                 <w:rFonts w:ascii="Times New Roman" w:hAnsi="Times New Roman" w:cs="Times New Roman"/>
                 <w:sz w:val="24"/>
@@ -3859,6 +3967,7 @@
           </w:tcPr>
           <w:p>
             <w:pPr>
+              <w:spacing w:after="0" w:line="240" w:lineRule="auto"/>
               <w:rPr>
                 <w:rFonts w:ascii="Times New Roman" w:hAnsi="Times New Roman" w:cs="Times New Roman"/>
                 <w:sz w:val="24"/>
@@ -3877,17 +3986,35 @@
         </w:tc>
       </w:tr>
       <w:tr>
+        <w:tblPrEx>
+          <w:tblBorders>
+            <w:top w:val="single" w:color="auto" w:sz="4" w:space="0"/>
+            <w:left w:val="single" w:color="auto" w:sz="4" w:space="0"/>
+            <w:bottom w:val="single" w:color="auto" w:sz="4" w:space="0"/>
+            <w:right w:val="single" w:color="auto" w:sz="4" w:space="0"/>
+            <w:insideH w:val="single" w:color="auto" w:sz="4" w:space="0"/>
+            <w:insideV w:val="single" w:color="auto" w:sz="4" w:space="0"/>
+          </w:tblBorders>
+          <w:tblLayout w:type="fixed"/>
+          <w:tblCellMar>
+            <w:top w:w="0" w:type="dxa"/>
+            <w:left w:w="108" w:type="dxa"/>
+            <w:bottom w:w="0" w:type="dxa"/>
+            <w:right w:w="108" w:type="dxa"/>
+          </w:tblCellMar>
+        </w:tblPrEx>
         <w:tc>
           <w:tcPr>
             <w:tcW w:w="7218" w:type="dxa"/>
           </w:tcPr>
           <w:p>
             <w:pPr>
-              <w:pStyle w:val="ListParagraph2"/>
+              <w:pStyle w:val="10"/>
               <w:numPr>
                 <w:ilvl w:val="0"/>
                 <w:numId w:val="7"/>
               </w:numPr>
+              <w:spacing w:after="0" w:line="240" w:lineRule="auto"/>
               <w:rPr>
                 <w:rFonts w:ascii="Times New Roman" w:hAnsi="Times New Roman" w:cs="Times New Roman"/>
                 <w:sz w:val="24"/>
@@ -3910,6 +4037,7 @@
           </w:tcPr>
           <w:p>
             <w:pPr>
+              <w:spacing w:after="0" w:line="240" w:lineRule="auto"/>
               <w:rPr>
                 <w:rFonts w:ascii="Times New Roman" w:hAnsi="Times New Roman" w:cs="Times New Roman"/>
                 <w:sz w:val="24"/>
@@ -3932,6 +4060,7 @@
           </w:tcPr>
           <w:p>
             <w:pPr>
+              <w:spacing w:after="0" w:line="240" w:lineRule="auto"/>
               <w:rPr>
                 <w:rFonts w:ascii="Times New Roman" w:hAnsi="Times New Roman" w:cs="Times New Roman"/>
                 <w:sz w:val="24"/>
@@ -3950,17 +4079,35 @@
         </w:tc>
       </w:tr>
       <w:tr>
+        <w:tblPrEx>
+          <w:tblBorders>
+            <w:top w:val="single" w:color="auto" w:sz="4" w:space="0"/>
+            <w:left w:val="single" w:color="auto" w:sz="4" w:space="0"/>
+            <w:bottom w:val="single" w:color="auto" w:sz="4" w:space="0"/>
+            <w:right w:val="single" w:color="auto" w:sz="4" w:space="0"/>
+            <w:insideH w:val="single" w:color="auto" w:sz="4" w:space="0"/>
+            <w:insideV w:val="single" w:color="auto" w:sz="4" w:space="0"/>
+          </w:tblBorders>
+          <w:tblLayout w:type="fixed"/>
+          <w:tblCellMar>
+            <w:top w:w="0" w:type="dxa"/>
+            <w:left w:w="108" w:type="dxa"/>
+            <w:bottom w:w="0" w:type="dxa"/>
+            <w:right w:w="108" w:type="dxa"/>
+          </w:tblCellMar>
+        </w:tblPrEx>
         <w:tc>
           <w:tcPr>
             <w:tcW w:w="7218" w:type="dxa"/>
           </w:tcPr>
           <w:p>
             <w:pPr>
-              <w:pStyle w:val="ListParagraph2"/>
+              <w:pStyle w:val="10"/>
               <w:numPr>
                 <w:ilvl w:val="0"/>
                 <w:numId w:val="7"/>
               </w:numPr>
+              <w:spacing w:after="0" w:line="240" w:lineRule="auto"/>
               <w:rPr>
                 <w:rFonts w:ascii="Times New Roman" w:hAnsi="Times New Roman" w:cs="Times New Roman"/>
                 <w:sz w:val="24"/>
@@ -3983,6 +4130,7 @@
           </w:tcPr>
           <w:p>
             <w:pPr>
+              <w:spacing w:after="0" w:line="240" w:lineRule="auto"/>
               <w:rPr>
                 <w:rFonts w:ascii="Times New Roman" w:hAnsi="Times New Roman" w:cs="Times New Roman"/>
                 <w:sz w:val="24"/>
@@ -4005,6 +4153,7 @@
           </w:tcPr>
           <w:p>
             <w:pPr>
+              <w:spacing w:after="0" w:line="240" w:lineRule="auto"/>
               <w:rPr>
                 <w:rFonts w:ascii="Times New Roman" w:hAnsi="Times New Roman" w:cs="Times New Roman"/>
                 <w:sz w:val="24"/>
@@ -4023,17 +4172,35 @@
         </w:tc>
       </w:tr>
       <w:tr>
+        <w:tblPrEx>
+          <w:tblBorders>
+            <w:top w:val="single" w:color="auto" w:sz="4" w:space="0"/>
+            <w:left w:val="single" w:color="auto" w:sz="4" w:space="0"/>
+            <w:bottom w:val="single" w:color="auto" w:sz="4" w:space="0"/>
+            <w:right w:val="single" w:color="auto" w:sz="4" w:space="0"/>
+            <w:insideH w:val="single" w:color="auto" w:sz="4" w:space="0"/>
+            <w:insideV w:val="single" w:color="auto" w:sz="4" w:space="0"/>
+          </w:tblBorders>
+          <w:tblLayout w:type="fixed"/>
+          <w:tblCellMar>
+            <w:top w:w="0" w:type="dxa"/>
+            <w:left w:w="108" w:type="dxa"/>
+            <w:bottom w:w="0" w:type="dxa"/>
+            <w:right w:w="108" w:type="dxa"/>
+          </w:tblCellMar>
+        </w:tblPrEx>
         <w:tc>
           <w:tcPr>
             <w:tcW w:w="7218" w:type="dxa"/>
           </w:tcPr>
           <w:p>
             <w:pPr>
-              <w:pStyle w:val="ListParagraph2"/>
+              <w:pStyle w:val="10"/>
               <w:numPr>
                 <w:ilvl w:val="0"/>
                 <w:numId w:val="7"/>
               </w:numPr>
+              <w:spacing w:after="0" w:line="240" w:lineRule="auto"/>
               <w:rPr>
                 <w:rFonts w:ascii="Times New Roman" w:hAnsi="Times New Roman" w:cs="Times New Roman"/>
                 <w:sz w:val="24"/>
@@ -4056,6 +4223,7 @@
           </w:tcPr>
           <w:p>
             <w:pPr>
+              <w:spacing w:after="0" w:line="240" w:lineRule="auto"/>
               <w:rPr>
                 <w:rFonts w:ascii="Times New Roman" w:hAnsi="Times New Roman" w:cs="Times New Roman"/>
                 <w:sz w:val="24"/>
@@ -4078,6 +4246,7 @@
           </w:tcPr>
           <w:p>
             <w:pPr>
+              <w:spacing w:after="0" w:line="240" w:lineRule="auto"/>
               <w:rPr>
                 <w:rFonts w:ascii="Times New Roman" w:hAnsi="Times New Roman" w:cs="Times New Roman"/>
                 <w:sz w:val="24"/>
@@ -4096,17 +4265,35 @@
         </w:tc>
       </w:tr>
       <w:tr>
+        <w:tblPrEx>
+          <w:tblBorders>
+            <w:top w:val="single" w:color="auto" w:sz="4" w:space="0"/>
+            <w:left w:val="single" w:color="auto" w:sz="4" w:space="0"/>
+            <w:bottom w:val="single" w:color="auto" w:sz="4" w:space="0"/>
+            <w:right w:val="single" w:color="auto" w:sz="4" w:space="0"/>
+            <w:insideH w:val="single" w:color="auto" w:sz="4" w:space="0"/>
+            <w:insideV w:val="single" w:color="auto" w:sz="4" w:space="0"/>
+          </w:tblBorders>
+          <w:tblLayout w:type="fixed"/>
+          <w:tblCellMar>
+            <w:top w:w="0" w:type="dxa"/>
+            <w:left w:w="108" w:type="dxa"/>
+            <w:bottom w:w="0" w:type="dxa"/>
+            <w:right w:w="108" w:type="dxa"/>
+          </w:tblCellMar>
+        </w:tblPrEx>
         <w:tc>
           <w:tcPr>
             <w:tcW w:w="7218" w:type="dxa"/>
           </w:tcPr>
           <w:p>
             <w:pPr>
-              <w:pStyle w:val="ListParagraph2"/>
+              <w:pStyle w:val="10"/>
               <w:numPr>
                 <w:ilvl w:val="0"/>
                 <w:numId w:val="7"/>
               </w:numPr>
+              <w:spacing w:after="0" w:line="240" w:lineRule="auto"/>
               <w:rPr>
                 <w:rFonts w:ascii="Times New Roman" w:hAnsi="Times New Roman" w:cs="Times New Roman"/>
                 <w:sz w:val="24"/>
@@ -4129,6 +4316,7 @@
           </w:tcPr>
           <w:p>
             <w:pPr>
+              <w:spacing w:after="0" w:line="240" w:lineRule="auto"/>
               <w:rPr>
                 <w:rFonts w:ascii="Times New Roman" w:hAnsi="Times New Roman" w:cs="Times New Roman"/>
                 <w:sz w:val="24"/>
@@ -4151,6 +4339,7 @@
           </w:tcPr>
           <w:p>
             <w:pPr>
+              <w:spacing w:after="0" w:line="240" w:lineRule="auto"/>
               <w:rPr>
                 <w:rFonts w:ascii="Times New Roman" w:hAnsi="Times New Roman" w:cs="Times New Roman"/>
                 <w:sz w:val="24"/>
@@ -4169,17 +4358,35 @@
         </w:tc>
       </w:tr>
       <w:tr>
+        <w:tblPrEx>
+          <w:tblBorders>
+            <w:top w:val="single" w:color="auto" w:sz="4" w:space="0"/>
+            <w:left w:val="single" w:color="auto" w:sz="4" w:space="0"/>
+            <w:bottom w:val="single" w:color="auto" w:sz="4" w:space="0"/>
+            <w:right w:val="single" w:color="auto" w:sz="4" w:space="0"/>
+            <w:insideH w:val="single" w:color="auto" w:sz="4" w:space="0"/>
+            <w:insideV w:val="single" w:color="auto" w:sz="4" w:space="0"/>
+          </w:tblBorders>
+          <w:tblLayout w:type="fixed"/>
+          <w:tblCellMar>
+            <w:top w:w="0" w:type="dxa"/>
+            <w:left w:w="108" w:type="dxa"/>
+            <w:bottom w:w="0" w:type="dxa"/>
+            <w:right w:w="108" w:type="dxa"/>
+          </w:tblCellMar>
+        </w:tblPrEx>
         <w:tc>
           <w:tcPr>
             <w:tcW w:w="7218" w:type="dxa"/>
           </w:tcPr>
           <w:p>
             <w:pPr>
-              <w:pStyle w:val="ListParagraph2"/>
+              <w:pStyle w:val="10"/>
               <w:numPr>
                 <w:ilvl w:val="0"/>
                 <w:numId w:val="7"/>
               </w:numPr>
+              <w:spacing w:after="0" w:line="240" w:lineRule="auto"/>
               <w:rPr>
                 <w:rFonts w:ascii="Times New Roman" w:hAnsi="Times New Roman" w:cs="Times New Roman"/>
                 <w:sz w:val="24"/>
@@ -4202,6 +4409,7 @@
           </w:tcPr>
           <w:p>
             <w:pPr>
+              <w:spacing w:after="0" w:line="240" w:lineRule="auto"/>
               <w:rPr>
                 <w:rFonts w:ascii="Times New Roman" w:hAnsi="Times New Roman" w:cs="Times New Roman"/>
                 <w:sz w:val="24"/>
@@ -4224,6 +4432,7 @@
           </w:tcPr>
           <w:p>
             <w:pPr>
+              <w:spacing w:after="0" w:line="240" w:lineRule="auto"/>
               <w:rPr>
                 <w:rFonts w:ascii="Times New Roman" w:hAnsi="Times New Roman" w:cs="Times New Roman"/>
                 <w:sz w:val="24"/>
@@ -4242,17 +4451,35 @@
         </w:tc>
       </w:tr>
       <w:tr>
+        <w:tblPrEx>
+          <w:tblBorders>
+            <w:top w:val="single" w:color="auto" w:sz="4" w:space="0"/>
+            <w:left w:val="single" w:color="auto" w:sz="4" w:space="0"/>
+            <w:bottom w:val="single" w:color="auto" w:sz="4" w:space="0"/>
+            <w:right w:val="single" w:color="auto" w:sz="4" w:space="0"/>
+            <w:insideH w:val="single" w:color="auto" w:sz="4" w:space="0"/>
+            <w:insideV w:val="single" w:color="auto" w:sz="4" w:space="0"/>
+          </w:tblBorders>
+          <w:tblLayout w:type="fixed"/>
+          <w:tblCellMar>
+            <w:top w:w="0" w:type="dxa"/>
+            <w:left w:w="108" w:type="dxa"/>
+            <w:bottom w:w="0" w:type="dxa"/>
+            <w:right w:w="108" w:type="dxa"/>
+          </w:tblCellMar>
+        </w:tblPrEx>
         <w:tc>
           <w:tcPr>
             <w:tcW w:w="7218" w:type="dxa"/>
           </w:tcPr>
           <w:p>
             <w:pPr>
-              <w:pStyle w:val="ListParagraph2"/>
+              <w:pStyle w:val="10"/>
               <w:numPr>
                 <w:ilvl w:val="0"/>
                 <w:numId w:val="7"/>
               </w:numPr>
+              <w:spacing w:after="0" w:line="240" w:lineRule="auto"/>
               <w:rPr>
                 <w:rFonts w:ascii="Times New Roman" w:hAnsi="Times New Roman" w:cs="Times New Roman"/>
                 <w:sz w:val="24"/>
@@ -4275,6 +4502,7 @@
           </w:tcPr>
           <w:p>
             <w:pPr>
+              <w:spacing w:after="0" w:line="240" w:lineRule="auto"/>
               <w:rPr>
                 <w:rFonts w:ascii="Times New Roman" w:hAnsi="Times New Roman" w:cs="Times New Roman"/>
                 <w:sz w:val="24"/>
@@ -4297,6 +4525,7 @@
           </w:tcPr>
           <w:p>
             <w:pPr>
+              <w:spacing w:after="0" w:line="240" w:lineRule="auto"/>
               <w:rPr>
                 <w:rFonts w:ascii="Times New Roman" w:hAnsi="Times New Roman" w:cs="Times New Roman"/>
                 <w:sz w:val="24"/>
@@ -4315,17 +4544,35 @@
         </w:tc>
       </w:tr>
       <w:tr>
+        <w:tblPrEx>
+          <w:tblBorders>
+            <w:top w:val="single" w:color="auto" w:sz="4" w:space="0"/>
+            <w:left w:val="single" w:color="auto" w:sz="4" w:space="0"/>
+            <w:bottom w:val="single" w:color="auto" w:sz="4" w:space="0"/>
+            <w:right w:val="single" w:color="auto" w:sz="4" w:space="0"/>
+            <w:insideH w:val="single" w:color="auto" w:sz="4" w:space="0"/>
+            <w:insideV w:val="single" w:color="auto" w:sz="4" w:space="0"/>
+          </w:tblBorders>
+          <w:tblLayout w:type="fixed"/>
+          <w:tblCellMar>
+            <w:top w:w="0" w:type="dxa"/>
+            <w:left w:w="108" w:type="dxa"/>
+            <w:bottom w:w="0" w:type="dxa"/>
+            <w:right w:w="108" w:type="dxa"/>
+          </w:tblCellMar>
+        </w:tblPrEx>
         <w:tc>
           <w:tcPr>
             <w:tcW w:w="7218" w:type="dxa"/>
           </w:tcPr>
           <w:p>
             <w:pPr>
-              <w:pStyle w:val="ListParagraph2"/>
+              <w:pStyle w:val="10"/>
               <w:numPr>
                 <w:ilvl w:val="0"/>
                 <w:numId w:val="7"/>
               </w:numPr>
+              <w:spacing w:after="0" w:line="240" w:lineRule="auto"/>
               <w:rPr>
                 <w:rFonts w:ascii="Times New Roman" w:hAnsi="Times New Roman" w:cs="Times New Roman"/>
                 <w:sz w:val="24"/>
@@ -4348,6 +4595,7 @@
           </w:tcPr>
           <w:p>
             <w:pPr>
+              <w:spacing w:after="0" w:line="240" w:lineRule="auto"/>
               <w:rPr>
                 <w:rFonts w:ascii="Times New Roman" w:hAnsi="Times New Roman" w:cs="Times New Roman"/>
                 <w:sz w:val="24"/>
@@ -4370,6 +4618,7 @@
           </w:tcPr>
           <w:p>
             <w:pPr>
+              <w:spacing w:after="0" w:line="240" w:lineRule="auto"/>
               <w:rPr>
                 <w:rFonts w:ascii="Times New Roman" w:hAnsi="Times New Roman" w:cs="Times New Roman"/>
                 <w:sz w:val="24"/>
@@ -4388,17 +4637,35 @@
         </w:tc>
       </w:tr>
       <w:tr>
+        <w:tblPrEx>
+          <w:tblBorders>
+            <w:top w:val="single" w:color="auto" w:sz="4" w:space="0"/>
+            <w:left w:val="single" w:color="auto" w:sz="4" w:space="0"/>
+            <w:bottom w:val="single" w:color="auto" w:sz="4" w:space="0"/>
+            <w:right w:val="single" w:color="auto" w:sz="4" w:space="0"/>
+            <w:insideH w:val="single" w:color="auto" w:sz="4" w:space="0"/>
+            <w:insideV w:val="single" w:color="auto" w:sz="4" w:space="0"/>
+          </w:tblBorders>
+          <w:tblLayout w:type="fixed"/>
+          <w:tblCellMar>
+            <w:top w:w="0" w:type="dxa"/>
+            <w:left w:w="108" w:type="dxa"/>
+            <w:bottom w:w="0" w:type="dxa"/>
+            <w:right w:w="108" w:type="dxa"/>
+          </w:tblCellMar>
+        </w:tblPrEx>
         <w:tc>
           <w:tcPr>
             <w:tcW w:w="7218" w:type="dxa"/>
           </w:tcPr>
           <w:p>
             <w:pPr>
-              <w:pStyle w:val="ListParagraph2"/>
+              <w:pStyle w:val="10"/>
               <w:numPr>
                 <w:ilvl w:val="0"/>
                 <w:numId w:val="7"/>
               </w:numPr>
+              <w:spacing w:after="0" w:line="240" w:lineRule="auto"/>
               <w:rPr>
                 <w:rFonts w:ascii="Times New Roman" w:hAnsi="Times New Roman" w:cs="Times New Roman"/>
                 <w:sz w:val="24"/>
@@ -4421,6 +4688,7 @@
           </w:tcPr>
           <w:p>
             <w:pPr>
+              <w:spacing w:after="0" w:line="240" w:lineRule="auto"/>
               <w:rPr>
                 <w:rFonts w:ascii="Times New Roman" w:hAnsi="Times New Roman" w:cs="Times New Roman"/>
                 <w:sz w:val="24"/>
@@ -4443,6 +4711,7 @@
           </w:tcPr>
           <w:p>
             <w:pPr>
+              <w:spacing w:after="0" w:line="240" w:lineRule="auto"/>
               <w:rPr>
                 <w:rFonts w:ascii="Times New Roman" w:hAnsi="Times New Roman" w:cs="Times New Roman"/>
                 <w:sz w:val="24"/>
@@ -4579,10 +4848,8 @@
           <w:sz w:val="24"/>
           <w:szCs w:val="24"/>
         </w:rPr>
-        <w:lastRenderedPageBreak/>
         <w:t>A</w:t>
       </w:r>
-      <w:proofErr w:type="spellStart"/>
       <w:r>
         <w:rPr>
           <w:rFonts w:ascii="Times New Roman" w:hAnsi="Times New Roman" w:cs="Times New Roman"/>
@@ -4593,7 +4860,6 @@
         </w:rPr>
         <w:t>ppendix</w:t>
       </w:r>
-      <w:proofErr w:type="spellEnd"/>
       <w:r>
         <w:rPr>
           <w:rFonts w:ascii="Times New Roman" w:hAnsi="Times New Roman" w:cs="Times New Roman"/>
@@ -4695,25 +4961,14 @@
           <w:szCs w:val="24"/>
         </w:rPr>
         <w:tab/>
-        <w:t xml:space="preserve">Chanel Rose </w:t>
-      </w:r>
-      <w:proofErr w:type="spellStart"/>
-      <w:r>
-        <w:rPr>
-          <w:rFonts w:ascii="Times New Roman" w:hAnsi="Times New Roman" w:cs="Times New Roman"/>
-          <w:sz w:val="24"/>
-          <w:szCs w:val="24"/>
-        </w:rPr>
-        <w:t>Teng</w:t>
-      </w:r>
-      <w:proofErr w:type="spellEnd"/>
-      <w:r>
-        <w:rPr>
-          <w:rFonts w:ascii="Times New Roman" w:hAnsi="Times New Roman" w:cs="Times New Roman"/>
-          <w:sz w:val="24"/>
-          <w:szCs w:val="24"/>
-        </w:rPr>
-        <w:t xml:space="preserve"> Baluyos</w:t>
+      </w:r>
+      <w:r>
+        <w:rPr>
+          <w:rFonts w:ascii="Times New Roman" w:hAnsi="Times New Roman" w:cs="Times New Roman"/>
+          <w:sz w:val="24"/>
+          <w:szCs w:val="24"/>
+        </w:rPr>
+        <w:t>Chanel Rose Teng Baluyos</w:t>
       </w:r>
     </w:p>
     <w:p>
@@ -4748,6 +5003,13 @@
           <w:szCs w:val="24"/>
         </w:rPr>
         <w:tab/>
+      </w:r>
+      <w:r>
+        <w:rPr>
+          <w:rFonts w:ascii="Times New Roman" w:hAnsi="Times New Roman" w:cs="Times New Roman"/>
+          <w:sz w:val="24"/>
+          <w:szCs w:val="24"/>
+        </w:rPr>
         <w:t>January 1, 1998</w:t>
       </w:r>
     </w:p>
@@ -4783,6 +5045,13 @@
           <w:szCs w:val="24"/>
         </w:rPr>
         <w:tab/>
+      </w:r>
+      <w:r>
+        <w:rPr>
+          <w:rFonts w:ascii="Times New Roman" w:hAnsi="Times New Roman" w:cs="Times New Roman"/>
+          <w:sz w:val="24"/>
+          <w:szCs w:val="24"/>
+        </w:rPr>
         <w:t>Female</w:t>
       </w:r>
     </w:p>
@@ -4818,72 +5087,15 @@
           <w:szCs w:val="24"/>
         </w:rPr>
         <w:tab/>
-        <w:t xml:space="preserve">P-2 </w:t>
-      </w:r>
-      <w:proofErr w:type="spellStart"/>
-      <w:r>
-        <w:rPr>
-          <w:rFonts w:ascii="Times New Roman" w:hAnsi="Times New Roman" w:cs="Times New Roman"/>
-          <w:sz w:val="24"/>
-          <w:szCs w:val="24"/>
-        </w:rPr>
-        <w:t>Kinuman</w:t>
-      </w:r>
-      <w:proofErr w:type="spellEnd"/>
-      <w:r>
-        <w:rPr>
-          <w:rFonts w:ascii="Times New Roman" w:hAnsi="Times New Roman" w:cs="Times New Roman"/>
-          <w:sz w:val="24"/>
-          <w:szCs w:val="24"/>
-        </w:rPr>
-        <w:t xml:space="preserve"> Sur, </w:t>
-      </w:r>
-      <w:proofErr w:type="spellStart"/>
-      <w:r>
-        <w:rPr>
-          <w:rFonts w:ascii="Times New Roman" w:hAnsi="Times New Roman" w:cs="Times New Roman"/>
-          <w:sz w:val="24"/>
-          <w:szCs w:val="24"/>
-        </w:rPr>
-        <w:t>Ozamiz</w:t>
-      </w:r>
-      <w:proofErr w:type="spellEnd"/>
-      <w:r>
-        <w:rPr>
-          <w:rFonts w:ascii="Times New Roman" w:hAnsi="Times New Roman" w:cs="Times New Roman"/>
-          <w:sz w:val="24"/>
-          <w:szCs w:val="24"/>
-        </w:rPr>
-        <w:t xml:space="preserve"> City, </w:t>
-      </w:r>
-      <w:proofErr w:type="spellStart"/>
-      <w:r>
-        <w:rPr>
-          <w:rFonts w:ascii="Times New Roman" w:hAnsi="Times New Roman" w:cs="Times New Roman"/>
-          <w:sz w:val="24"/>
-          <w:szCs w:val="24"/>
-        </w:rPr>
-        <w:t>Mis</w:t>
-      </w:r>
-      <w:proofErr w:type="spellEnd"/>
-      <w:r>
-        <w:rPr>
-          <w:rFonts w:ascii="Times New Roman" w:hAnsi="Times New Roman" w:cs="Times New Roman"/>
-          <w:sz w:val="24"/>
-          <w:szCs w:val="24"/>
-        </w:rPr>
-        <w:t xml:space="preserve">. </w:t>
-      </w:r>
-      <w:proofErr w:type="gramStart"/>
-      <w:r>
-        <w:rPr>
-          <w:rFonts w:ascii="Times New Roman" w:hAnsi="Times New Roman" w:cs="Times New Roman"/>
-          <w:sz w:val="24"/>
-          <w:szCs w:val="24"/>
-        </w:rPr>
-        <w:t>Occ.</w:t>
-      </w:r>
-      <w:proofErr w:type="gramEnd"/>
+      </w:r>
+      <w:r>
+        <w:rPr>
+          <w:rFonts w:ascii="Times New Roman" w:hAnsi="Times New Roman" w:cs="Times New Roman"/>
+          <w:sz w:val="24"/>
+          <w:szCs w:val="24"/>
+        </w:rPr>
+        <w:t>P-2 Kinuman Sur, Ozamiz City, Mis. Occ.</w:t>
+      </w:r>
     </w:p>
     <w:p>
       <w:pPr>
@@ -4925,6 +5137,13 @@
           <w:szCs w:val="24"/>
         </w:rPr>
         <w:tab/>
+      </w:r>
+      <w:r>
+        <w:rPr>
+          <w:rFonts w:ascii="Times New Roman" w:hAnsi="Times New Roman" w:cs="Times New Roman"/>
+          <w:sz w:val="24"/>
+          <w:szCs w:val="24"/>
+        </w:rPr>
         <w:t>chanelsuniverse@lsu.edu.ph</w:t>
       </w:r>
     </w:p>
@@ -4952,6 +5171,13 @@
           <w:szCs w:val="24"/>
         </w:rPr>
         <w:tab/>
+      </w:r>
+      <w:r>
+        <w:rPr>
+          <w:rFonts w:ascii="Times New Roman" w:hAnsi="Times New Roman" w:cs="Times New Roman"/>
+          <w:sz w:val="24"/>
+          <w:szCs w:val="24"/>
+        </w:rPr>
         <w:t>0975-458-0458</w:t>
       </w:r>
     </w:p>
@@ -4979,25 +5205,14 @@
           <w:szCs w:val="24"/>
         </w:rPr>
         <w:tab/>
-        <w:t xml:space="preserve">Celso </w:t>
-      </w:r>
-      <w:proofErr w:type="spellStart"/>
-      <w:r>
-        <w:rPr>
-          <w:rFonts w:ascii="Times New Roman" w:hAnsi="Times New Roman" w:cs="Times New Roman"/>
-          <w:sz w:val="24"/>
-          <w:szCs w:val="24"/>
-        </w:rPr>
-        <w:t>Pacong</w:t>
-      </w:r>
-      <w:proofErr w:type="spellEnd"/>
-      <w:r>
-        <w:rPr>
-          <w:rFonts w:ascii="Times New Roman" w:hAnsi="Times New Roman" w:cs="Times New Roman"/>
-          <w:sz w:val="24"/>
-          <w:szCs w:val="24"/>
-        </w:rPr>
-        <w:t xml:space="preserve"> Baluyos</w:t>
+      </w:r>
+      <w:r>
+        <w:rPr>
+          <w:rFonts w:ascii="Times New Roman" w:hAnsi="Times New Roman" w:cs="Times New Roman"/>
+          <w:sz w:val="24"/>
+          <w:szCs w:val="24"/>
+        </w:rPr>
+        <w:t>Celso Pacong Baluyos</w:t>
       </w:r>
     </w:p>
     <w:p>
@@ -5032,6 +5247,13 @@
           <w:szCs w:val="24"/>
         </w:rPr>
         <w:tab/>
+      </w:r>
+      <w:r>
+        <w:rPr>
+          <w:rFonts w:ascii="Times New Roman" w:hAnsi="Times New Roman" w:cs="Times New Roman"/>
+          <w:sz w:val="24"/>
+          <w:szCs w:val="24"/>
+        </w:rPr>
         <w:t>NC2 Teacher</w:t>
       </w:r>
     </w:p>
@@ -5059,25 +5281,14 @@
           <w:szCs w:val="24"/>
         </w:rPr>
         <w:tab/>
-        <w:t xml:space="preserve">Rosalinda </w:t>
-      </w:r>
-      <w:proofErr w:type="spellStart"/>
-      <w:r>
-        <w:rPr>
-          <w:rFonts w:ascii="Times New Roman" w:hAnsi="Times New Roman" w:cs="Times New Roman"/>
-          <w:sz w:val="24"/>
-          <w:szCs w:val="24"/>
-        </w:rPr>
-        <w:t>Teng</w:t>
-      </w:r>
-      <w:proofErr w:type="spellEnd"/>
-      <w:r>
-        <w:rPr>
-          <w:rFonts w:ascii="Times New Roman" w:hAnsi="Times New Roman" w:cs="Times New Roman"/>
-          <w:sz w:val="24"/>
-          <w:szCs w:val="24"/>
-        </w:rPr>
-        <w:t xml:space="preserve"> Baluyos</w:t>
+      </w:r>
+      <w:r>
+        <w:rPr>
+          <w:rFonts w:ascii="Times New Roman" w:hAnsi="Times New Roman" w:cs="Times New Roman"/>
+          <w:sz w:val="24"/>
+          <w:szCs w:val="24"/>
+        </w:rPr>
+        <w:t>Rosalinda Teng Baluyos</w:t>
       </w:r>
     </w:p>
     <w:p>
@@ -5112,6 +5323,13 @@
           <w:szCs w:val="24"/>
         </w:rPr>
         <w:tab/>
+      </w:r>
+      <w:r>
+        <w:rPr>
+          <w:rFonts w:ascii="Times New Roman" w:hAnsi="Times New Roman" w:cs="Times New Roman"/>
+          <w:sz w:val="24"/>
+          <w:szCs w:val="24"/>
+        </w:rPr>
         <w:t>Manager</w:t>
       </w:r>
     </w:p>
@@ -5168,58 +5386,44 @@
           <w:szCs w:val="24"/>
         </w:rPr>
       </w:pPr>
-      <w:proofErr w:type="spellStart"/>
-      <w:r>
-        <w:rPr>
-          <w:rFonts w:ascii="Times New Roman" w:hAnsi="Times New Roman" w:cs="Times New Roman"/>
-          <w:sz w:val="24"/>
-          <w:szCs w:val="24"/>
-        </w:rPr>
-        <w:t>Misamis</w:t>
-      </w:r>
-      <w:proofErr w:type="spellEnd"/>
-      <w:r>
-        <w:rPr>
-          <w:rFonts w:ascii="Times New Roman" w:hAnsi="Times New Roman" w:cs="Times New Roman"/>
-          <w:sz w:val="24"/>
-          <w:szCs w:val="24"/>
-        </w:rPr>
-        <w:t xml:space="preserve"> Union High School</w:t>
-      </w:r>
-      <w:r>
-        <w:rPr>
-          <w:rFonts w:ascii="Times New Roman" w:hAnsi="Times New Roman" w:cs="Times New Roman"/>
-          <w:sz w:val="24"/>
-          <w:szCs w:val="24"/>
-        </w:rPr>
-        <w:br/>
-        <w:t xml:space="preserve">Lam-an, </w:t>
-      </w:r>
-      <w:proofErr w:type="spellStart"/>
-      <w:r>
-        <w:rPr>
-          <w:rFonts w:ascii="Times New Roman" w:hAnsi="Times New Roman" w:cs="Times New Roman"/>
-          <w:sz w:val="24"/>
-          <w:szCs w:val="24"/>
-        </w:rPr>
-        <w:t>Ozamiz</w:t>
-      </w:r>
-      <w:proofErr w:type="spellEnd"/>
-      <w:r>
-        <w:rPr>
-          <w:rFonts w:ascii="Times New Roman" w:hAnsi="Times New Roman" w:cs="Times New Roman"/>
-          <w:sz w:val="24"/>
-          <w:szCs w:val="24"/>
-        </w:rPr>
-        <w:t xml:space="preserve"> City</w:t>
-      </w:r>
-      <w:r>
-        <w:rPr>
-          <w:rFonts w:ascii="Times New Roman" w:hAnsi="Times New Roman" w:cs="Times New Roman"/>
-          <w:sz w:val="24"/>
-          <w:szCs w:val="24"/>
-        </w:rPr>
-        <w:br/>
+      <w:r>
+        <w:rPr>
+          <w:rFonts w:ascii="Times New Roman" w:hAnsi="Times New Roman" w:cs="Times New Roman"/>
+          <w:sz w:val="24"/>
+          <w:szCs w:val="24"/>
+        </w:rPr>
+        <w:t>Misamis Union High School</w:t>
+      </w:r>
+      <w:r>
+        <w:rPr>
+          <w:rFonts w:ascii="Times New Roman" w:hAnsi="Times New Roman" w:cs="Times New Roman"/>
+          <w:sz w:val="24"/>
+          <w:szCs w:val="24"/>
+        </w:rPr>
+        <w:br w:type="textWrapping"/>
+      </w:r>
+      <w:r>
+        <w:rPr>
+          <w:rFonts w:ascii="Times New Roman" w:hAnsi="Times New Roman" w:cs="Times New Roman"/>
+          <w:sz w:val="24"/>
+          <w:szCs w:val="24"/>
+        </w:rPr>
+        <w:t>Lam-an, Ozamiz City</w:t>
+      </w:r>
+      <w:r>
+        <w:rPr>
+          <w:rFonts w:ascii="Times New Roman" w:hAnsi="Times New Roman" w:cs="Times New Roman"/>
+          <w:sz w:val="24"/>
+          <w:szCs w:val="24"/>
+        </w:rPr>
+        <w:br w:type="textWrapping"/>
+      </w:r>
+      <w:r>
+        <w:rPr>
+          <w:rFonts w:ascii="Times New Roman" w:hAnsi="Times New Roman" w:cs="Times New Roman"/>
+          <w:sz w:val="24"/>
+          <w:szCs w:val="24"/>
+        </w:rPr>
         <w:t>2004 - 2010</w:t>
       </w:r>
     </w:p>
@@ -5248,58 +5452,44 @@
           <w:szCs w:val="24"/>
         </w:rPr>
       </w:pPr>
-      <w:proofErr w:type="spellStart"/>
-      <w:r>
-        <w:rPr>
-          <w:rFonts w:ascii="Times New Roman" w:hAnsi="Times New Roman" w:cs="Times New Roman"/>
-          <w:sz w:val="24"/>
-          <w:szCs w:val="24"/>
-        </w:rPr>
-        <w:t>Misamis</w:t>
-      </w:r>
-      <w:proofErr w:type="spellEnd"/>
-      <w:r>
-        <w:rPr>
-          <w:rFonts w:ascii="Times New Roman" w:hAnsi="Times New Roman" w:cs="Times New Roman"/>
-          <w:sz w:val="24"/>
-          <w:szCs w:val="24"/>
-        </w:rPr>
-        <w:t xml:space="preserve"> Union High School</w:t>
-      </w:r>
-      <w:r>
-        <w:rPr>
-          <w:rFonts w:ascii="Times New Roman" w:hAnsi="Times New Roman" w:cs="Times New Roman"/>
-          <w:sz w:val="24"/>
-          <w:szCs w:val="24"/>
-        </w:rPr>
-        <w:br/>
-        <w:t xml:space="preserve">Lam-an, </w:t>
-      </w:r>
-      <w:proofErr w:type="spellStart"/>
-      <w:r>
-        <w:rPr>
-          <w:rFonts w:ascii="Times New Roman" w:hAnsi="Times New Roman" w:cs="Times New Roman"/>
-          <w:sz w:val="24"/>
-          <w:szCs w:val="24"/>
-        </w:rPr>
-        <w:t>Ozamiz</w:t>
-      </w:r>
-      <w:proofErr w:type="spellEnd"/>
-      <w:r>
-        <w:rPr>
-          <w:rFonts w:ascii="Times New Roman" w:hAnsi="Times New Roman" w:cs="Times New Roman"/>
-          <w:sz w:val="24"/>
-          <w:szCs w:val="24"/>
-        </w:rPr>
-        <w:t xml:space="preserve"> City</w:t>
-      </w:r>
-      <w:r>
-        <w:rPr>
-          <w:rFonts w:ascii="Times New Roman" w:hAnsi="Times New Roman" w:cs="Times New Roman"/>
-          <w:sz w:val="24"/>
-          <w:szCs w:val="24"/>
-        </w:rPr>
-        <w:br/>
+      <w:r>
+        <w:rPr>
+          <w:rFonts w:ascii="Times New Roman" w:hAnsi="Times New Roman" w:cs="Times New Roman"/>
+          <w:sz w:val="24"/>
+          <w:szCs w:val="24"/>
+        </w:rPr>
+        <w:t>Misamis Union High School</w:t>
+      </w:r>
+      <w:r>
+        <w:rPr>
+          <w:rFonts w:ascii="Times New Roman" w:hAnsi="Times New Roman" w:cs="Times New Roman"/>
+          <w:sz w:val="24"/>
+          <w:szCs w:val="24"/>
+        </w:rPr>
+        <w:br w:type="textWrapping"/>
+      </w:r>
+      <w:r>
+        <w:rPr>
+          <w:rFonts w:ascii="Times New Roman" w:hAnsi="Times New Roman" w:cs="Times New Roman"/>
+          <w:sz w:val="24"/>
+          <w:szCs w:val="24"/>
+        </w:rPr>
+        <w:t>Lam-an, Ozamiz City</w:t>
+      </w:r>
+      <w:r>
+        <w:rPr>
+          <w:rFonts w:ascii="Times New Roman" w:hAnsi="Times New Roman" w:cs="Times New Roman"/>
+          <w:sz w:val="24"/>
+          <w:szCs w:val="24"/>
+        </w:rPr>
+        <w:br w:type="textWrapping"/>
+      </w:r>
+      <w:r>
+        <w:rPr>
+          <w:rFonts w:ascii="Times New Roman" w:hAnsi="Times New Roman" w:cs="Times New Roman"/>
+          <w:sz w:val="24"/>
+          <w:szCs w:val="24"/>
+        </w:rPr>
         <w:t>2010 - 2014</w:t>
       </w:r>
     </w:p>
@@ -5342,34 +5532,30 @@
           <w:sz w:val="24"/>
           <w:szCs w:val="24"/>
         </w:rPr>
-        <w:br/>
-        <w:t xml:space="preserve">La Salle St, </w:t>
-      </w:r>
-      <w:proofErr w:type="spellStart"/>
-      <w:r>
-        <w:rPr>
-          <w:rFonts w:ascii="Times New Roman" w:hAnsi="Times New Roman" w:cs="Times New Roman"/>
-          <w:sz w:val="24"/>
-          <w:szCs w:val="24"/>
-        </w:rPr>
-        <w:t>Ozamiz</w:t>
-      </w:r>
-      <w:proofErr w:type="spellEnd"/>
-      <w:r>
-        <w:rPr>
-          <w:rFonts w:ascii="Times New Roman" w:hAnsi="Times New Roman" w:cs="Times New Roman"/>
-          <w:sz w:val="24"/>
-          <w:szCs w:val="24"/>
-        </w:rPr>
-        <w:t xml:space="preserve"> City</w:t>
-      </w:r>
-      <w:r>
-        <w:rPr>
-          <w:rFonts w:ascii="Times New Roman" w:hAnsi="Times New Roman" w:cs="Times New Roman"/>
-          <w:sz w:val="24"/>
-          <w:szCs w:val="24"/>
-        </w:rPr>
-        <w:br/>
+        <w:br w:type="textWrapping"/>
+      </w:r>
+      <w:r>
+        <w:rPr>
+          <w:rFonts w:ascii="Times New Roman" w:hAnsi="Times New Roman" w:cs="Times New Roman"/>
+          <w:sz w:val="24"/>
+          <w:szCs w:val="24"/>
+        </w:rPr>
+        <w:t>La Salle St, Ozamiz City</w:t>
+      </w:r>
+      <w:r>
+        <w:rPr>
+          <w:rFonts w:ascii="Times New Roman" w:hAnsi="Times New Roman" w:cs="Times New Roman"/>
+          <w:sz w:val="24"/>
+          <w:szCs w:val="24"/>
+        </w:rPr>
+        <w:br w:type="textWrapping"/>
+      </w:r>
+      <w:r>
+        <w:rPr>
+          <w:rFonts w:ascii="Times New Roman" w:hAnsi="Times New Roman" w:cs="Times New Roman"/>
+          <w:sz w:val="24"/>
+          <w:szCs w:val="24"/>
+        </w:rPr>
         <w:t>2014 – present</w:t>
       </w:r>
     </w:p>
@@ -5398,7 +5584,6 @@
           <w:sz w:val="24"/>
           <w:szCs w:val="24"/>
         </w:rPr>
-        <w:lastRenderedPageBreak/>
         <w:t>Personal Information</w:t>
       </w:r>
     </w:p>
@@ -5442,6 +5627,13 @@
           <w:szCs w:val="24"/>
         </w:rPr>
         <w:tab/>
+      </w:r>
+      <w:r>
+        <w:rPr>
+          <w:rFonts w:ascii="Times New Roman" w:hAnsi="Times New Roman" w:cs="Times New Roman"/>
+          <w:sz w:val="24"/>
+          <w:szCs w:val="24"/>
+        </w:rPr>
         <w:t>Tom Henry</w:t>
       </w:r>
       <w:r>
@@ -5459,18 +5651,705 @@
           <w:sz w:val="24"/>
           <w:szCs w:val="24"/>
         </w:rPr>
+        <w:t xml:space="preserve"> Dalid</w:t>
+      </w:r>
+    </w:p>
+    <w:p>
+      <w:pPr>
+        <w:spacing w:line="240" w:lineRule="auto"/>
+        <w:rPr>
+          <w:rFonts w:ascii="Times New Roman" w:hAnsi="Times New Roman" w:cs="Times New Roman"/>
+          <w:sz w:val="24"/>
+          <w:szCs w:val="24"/>
+        </w:rPr>
+      </w:pPr>
+      <w:r>
+        <w:rPr>
+          <w:rFonts w:ascii="Times New Roman" w:hAnsi="Times New Roman" w:cs="Times New Roman"/>
+          <w:sz w:val="24"/>
+          <w:szCs w:val="24"/>
+        </w:rPr>
+        <w:t>Birth Date:</w:t>
+      </w:r>
+      <w:r>
+        <w:rPr>
+          <w:rFonts w:ascii="Times New Roman" w:hAnsi="Times New Roman" w:cs="Times New Roman"/>
+          <w:sz w:val="24"/>
+          <w:szCs w:val="24"/>
+        </w:rPr>
+        <w:tab/>
+      </w:r>
+      <w:r>
+        <w:rPr>
+          <w:rFonts w:ascii="Times New Roman" w:hAnsi="Times New Roman" w:cs="Times New Roman"/>
+          <w:sz w:val="24"/>
+          <w:szCs w:val="24"/>
+        </w:rPr>
+        <w:tab/>
+      </w:r>
+      <w:r>
+        <w:rPr>
+          <w:rFonts w:ascii="Times New Roman" w:hAnsi="Times New Roman" w:cs="Times New Roman"/>
+          <w:sz w:val="24"/>
+          <w:szCs w:val="24"/>
+        </w:rPr>
+        <w:t>March 28, 1997</w:t>
+      </w:r>
+    </w:p>
+    <w:p>
+      <w:pPr>
+        <w:rPr>
+          <w:rFonts w:ascii="Times New Roman" w:hAnsi="Times New Roman" w:cs="Times New Roman"/>
+          <w:sz w:val="24"/>
+          <w:szCs w:val="24"/>
+        </w:rPr>
+      </w:pPr>
+      <w:r>
+        <w:rPr>
+          <w:rFonts w:ascii="Times New Roman" w:hAnsi="Times New Roman" w:cs="Times New Roman"/>
+          <w:sz w:val="24"/>
+          <w:szCs w:val="24"/>
+        </w:rPr>
+        <w:t xml:space="preserve">Gender: </w:t>
+      </w:r>
+      <w:r>
+        <w:rPr>
+          <w:rFonts w:ascii="Times New Roman" w:hAnsi="Times New Roman" w:cs="Times New Roman"/>
+          <w:sz w:val="24"/>
+          <w:szCs w:val="24"/>
+        </w:rPr>
+        <w:tab/>
+      </w:r>
+      <w:r>
+        <w:rPr>
+          <w:rFonts w:ascii="Times New Roman" w:hAnsi="Times New Roman" w:cs="Times New Roman"/>
+          <w:sz w:val="24"/>
+          <w:szCs w:val="24"/>
+        </w:rPr>
+        <w:tab/>
+      </w:r>
+      <w:r>
+        <w:rPr>
+          <w:rFonts w:ascii="Times New Roman" w:hAnsi="Times New Roman" w:cs="Times New Roman"/>
+          <w:sz w:val="24"/>
+          <w:szCs w:val="24"/>
+        </w:rPr>
+        <w:t>Male</w:t>
+      </w:r>
+    </w:p>
+    <w:p>
+      <w:pPr>
+        <w:rPr>
+          <w:rFonts w:ascii="Times New Roman" w:hAnsi="Times New Roman" w:cs="Times New Roman"/>
+          <w:sz w:val="24"/>
+          <w:szCs w:val="24"/>
+        </w:rPr>
+      </w:pPr>
+      <w:r>
+        <w:rPr>
+          <w:rFonts w:ascii="Times New Roman" w:hAnsi="Times New Roman" w:cs="Times New Roman"/>
+          <w:sz w:val="24"/>
+          <w:szCs w:val="24"/>
+        </w:rPr>
+        <w:t>Address:</w:t>
+      </w:r>
+      <w:r>
+        <w:rPr>
+          <w:rFonts w:ascii="Times New Roman" w:hAnsi="Times New Roman" w:cs="Times New Roman"/>
+          <w:sz w:val="24"/>
+          <w:szCs w:val="24"/>
+        </w:rPr>
+        <w:tab/>
+      </w:r>
+      <w:r>
+        <w:rPr>
+          <w:rFonts w:ascii="Times New Roman" w:hAnsi="Times New Roman" w:cs="Times New Roman"/>
+          <w:sz w:val="24"/>
+          <w:szCs w:val="24"/>
+        </w:rPr>
+        <w:tab/>
+      </w:r>
+      <w:r>
+        <w:rPr>
+          <w:rFonts w:ascii="Times New Roman" w:hAnsi="Times New Roman" w:cs="Times New Roman"/>
+          <w:sz w:val="24"/>
+          <w:szCs w:val="24"/>
+        </w:rPr>
+        <w:t>P-6 Malaubang, Ozamiz City, Mis. Occ.</w:t>
+      </w:r>
+    </w:p>
+    <w:p>
+      <w:pPr>
+        <w:rPr>
+          <w:rFonts w:ascii="Times New Roman" w:hAnsi="Times New Roman" w:cs="Times New Roman"/>
+          <w:sz w:val="24"/>
+          <w:szCs w:val="24"/>
+        </w:rPr>
+      </w:pPr>
+      <w:r>
+        <w:rPr>
+          <w:rFonts w:ascii="Times New Roman" w:hAnsi="Times New Roman" w:cs="Times New Roman"/>
+          <w:sz w:val="24"/>
+          <w:szCs w:val="24"/>
+        </w:rPr>
+        <w:t>Email:</w:t>
+      </w:r>
+      <w:r>
+        <w:rPr>
+          <w:rFonts w:ascii="Times New Roman" w:hAnsi="Times New Roman" w:cs="Times New Roman"/>
+          <w:sz w:val="24"/>
+          <w:szCs w:val="24"/>
+        </w:rPr>
+        <w:tab/>
+      </w:r>
+      <w:r>
+        <w:rPr>
+          <w:rFonts w:ascii="Times New Roman" w:hAnsi="Times New Roman" w:cs="Times New Roman"/>
+          <w:sz w:val="24"/>
+          <w:szCs w:val="24"/>
+        </w:rPr>
+        <w:tab/>
+      </w:r>
+      <w:r>
+        <w:rPr>
+          <w:rFonts w:ascii="Times New Roman" w:hAnsi="Times New Roman" w:cs="Times New Roman"/>
+          <w:sz w:val="24"/>
+          <w:szCs w:val="24"/>
+        </w:rPr>
+        <w:tab/>
+      </w:r>
+      <w:r>
+        <w:rPr>
+          <w:rFonts w:ascii="Times New Roman" w:hAnsi="Times New Roman" w:cs="Times New Roman"/>
+          <w:sz w:val="24"/>
+          <w:szCs w:val="24"/>
+        </w:rPr>
+        <w:t>tom.dalid@lsu.edu.ph</w:t>
+      </w:r>
+    </w:p>
+    <w:p>
+      <w:pPr>
+        <w:rPr>
+          <w:rFonts w:ascii="Times New Roman" w:hAnsi="Times New Roman" w:cs="Times New Roman"/>
+          <w:sz w:val="24"/>
+          <w:szCs w:val="24"/>
+        </w:rPr>
+      </w:pPr>
+      <w:r>
+        <w:rPr>
+          <w:rFonts w:ascii="Times New Roman" w:hAnsi="Times New Roman" w:cs="Times New Roman"/>
+          <w:sz w:val="24"/>
+          <w:szCs w:val="24"/>
+        </w:rPr>
+        <w:t>Mobile Number:</w:t>
+      </w:r>
+      <w:r>
+        <w:rPr>
+          <w:rFonts w:ascii="Times New Roman" w:hAnsi="Times New Roman" w:cs="Times New Roman"/>
+          <w:sz w:val="24"/>
+          <w:szCs w:val="24"/>
+        </w:rPr>
+        <w:tab/>
+      </w:r>
+      <w:r>
+        <w:rPr>
+          <w:rFonts w:ascii="Times New Roman" w:hAnsi="Times New Roman" w:cs="Times New Roman"/>
+          <w:sz w:val="24"/>
+          <w:szCs w:val="24"/>
+        </w:rPr>
+        <w:t>0995-986-4779</w:t>
+      </w:r>
+    </w:p>
+    <w:p>
+      <w:pPr>
+        <w:rPr>
+          <w:rFonts w:ascii="Times New Roman" w:hAnsi="Times New Roman" w:cs="Times New Roman"/>
+          <w:sz w:val="24"/>
+          <w:szCs w:val="24"/>
+        </w:rPr>
+      </w:pPr>
+      <w:r>
+        <w:rPr>
+          <w:rFonts w:ascii="Times New Roman" w:hAnsi="Times New Roman" w:cs="Times New Roman"/>
+          <w:sz w:val="24"/>
+          <w:szCs w:val="24"/>
+        </w:rPr>
+        <w:t>Father’s Name:</w:t>
+      </w:r>
+      <w:r>
+        <w:rPr>
+          <w:rFonts w:ascii="Times New Roman" w:hAnsi="Times New Roman" w:cs="Times New Roman"/>
+          <w:sz w:val="24"/>
+          <w:szCs w:val="24"/>
+        </w:rPr>
+        <w:tab/>
+      </w:r>
+      <w:r>
+        <w:rPr>
+          <w:rFonts w:ascii="Times New Roman" w:hAnsi="Times New Roman" w:cs="Times New Roman"/>
+          <w:sz w:val="24"/>
+          <w:szCs w:val="24"/>
+        </w:rPr>
+        <w:t>Agustin Kaamino Dalid</w:t>
+      </w:r>
+    </w:p>
+    <w:p>
+      <w:pPr>
+        <w:spacing w:line="240" w:lineRule="auto"/>
+        <w:rPr>
+          <w:rFonts w:ascii="Times New Roman" w:hAnsi="Times New Roman" w:cs="Times New Roman"/>
+          <w:sz w:val="24"/>
+          <w:szCs w:val="24"/>
+        </w:rPr>
+      </w:pPr>
+      <w:r>
+        <w:rPr>
+          <w:rFonts w:ascii="Times New Roman" w:hAnsi="Times New Roman" w:cs="Times New Roman"/>
+          <w:sz w:val="24"/>
+          <w:szCs w:val="24"/>
+        </w:rPr>
+        <w:t>Occupation:</w:t>
+      </w:r>
+      <w:r>
+        <w:rPr>
+          <w:rFonts w:ascii="Times New Roman" w:hAnsi="Times New Roman" w:cs="Times New Roman"/>
+          <w:sz w:val="24"/>
+          <w:szCs w:val="24"/>
+        </w:rPr>
+        <w:tab/>
+      </w:r>
+      <w:r>
+        <w:rPr>
+          <w:rFonts w:ascii="Times New Roman" w:hAnsi="Times New Roman" w:cs="Times New Roman"/>
+          <w:sz w:val="24"/>
+          <w:szCs w:val="24"/>
+        </w:rPr>
+        <w:tab/>
+      </w:r>
+      <w:r>
+        <w:rPr>
+          <w:rFonts w:ascii="Times New Roman" w:hAnsi="Times New Roman" w:cs="Times New Roman"/>
+          <w:sz w:val="24"/>
+          <w:szCs w:val="24"/>
+        </w:rPr>
+        <w:t>Retired Banker</w:t>
+      </w:r>
+    </w:p>
+    <w:p>
+      <w:pPr>
+        <w:spacing w:line="240" w:lineRule="auto"/>
+        <w:rPr>
+          <w:rFonts w:ascii="Times New Roman" w:hAnsi="Times New Roman" w:cs="Times New Roman"/>
+          <w:sz w:val="24"/>
+          <w:szCs w:val="24"/>
+        </w:rPr>
+      </w:pPr>
+      <w:r>
+        <w:rPr>
+          <w:rFonts w:ascii="Times New Roman" w:hAnsi="Times New Roman" w:cs="Times New Roman"/>
+          <w:sz w:val="24"/>
+          <w:szCs w:val="24"/>
+        </w:rPr>
+        <w:t>Mother’s Name:</w:t>
+      </w:r>
+      <w:r>
+        <w:rPr>
+          <w:rFonts w:ascii="Times New Roman" w:hAnsi="Times New Roman" w:cs="Times New Roman"/>
+          <w:sz w:val="24"/>
+          <w:szCs w:val="24"/>
+        </w:rPr>
+        <w:tab/>
+      </w:r>
+      <w:r>
+        <w:rPr>
+          <w:rFonts w:ascii="Times New Roman" w:hAnsi="Times New Roman" w:cs="Times New Roman"/>
+          <w:sz w:val="24"/>
+          <w:szCs w:val="24"/>
+        </w:rPr>
+        <w:t>Iluminada Castro Arsenal</w:t>
+      </w:r>
+    </w:p>
+    <w:p>
+      <w:pPr>
+        <w:spacing w:line="240" w:lineRule="auto"/>
+        <w:rPr>
+          <w:rFonts w:ascii="Times New Roman" w:hAnsi="Times New Roman" w:cs="Times New Roman"/>
+          <w:sz w:val="24"/>
+          <w:szCs w:val="24"/>
+        </w:rPr>
+      </w:pPr>
+      <w:r>
+        <w:rPr>
+          <w:rFonts w:ascii="Times New Roman" w:hAnsi="Times New Roman" w:cs="Times New Roman"/>
+          <w:sz w:val="24"/>
+          <w:szCs w:val="24"/>
+        </w:rPr>
+        <w:t>Occupation:</w:t>
+      </w:r>
+      <w:r>
+        <w:rPr>
+          <w:rFonts w:ascii="Times New Roman" w:hAnsi="Times New Roman" w:cs="Times New Roman"/>
+          <w:sz w:val="24"/>
+          <w:szCs w:val="24"/>
+        </w:rPr>
+        <w:tab/>
+      </w:r>
+      <w:r>
+        <w:rPr>
+          <w:rFonts w:ascii="Times New Roman" w:hAnsi="Times New Roman" w:cs="Times New Roman"/>
+          <w:sz w:val="24"/>
+          <w:szCs w:val="24"/>
+        </w:rPr>
+        <w:tab/>
+      </w:r>
+      <w:r>
+        <w:rPr>
+          <w:rFonts w:ascii="Times New Roman" w:hAnsi="Times New Roman" w:cs="Times New Roman"/>
+          <w:sz w:val="24"/>
+          <w:szCs w:val="24"/>
+        </w:rPr>
+        <w:t>Retired Banker</w:t>
+      </w:r>
+    </w:p>
+    <w:p>
+      <w:pPr>
+        <w:spacing w:line="240" w:lineRule="auto"/>
+        <w:rPr>
+          <w:rFonts w:ascii="Times New Roman" w:hAnsi="Times New Roman" w:cs="Times New Roman"/>
+          <w:sz w:val="24"/>
+          <w:szCs w:val="24"/>
+        </w:rPr>
+      </w:pPr>
+    </w:p>
+    <w:p>
+      <w:pPr>
+        <w:rPr>
+          <w:rFonts w:ascii="Times New Roman" w:hAnsi="Times New Roman" w:cs="Times New Roman"/>
+          <w:b/>
+          <w:sz w:val="24"/>
+          <w:szCs w:val="24"/>
+        </w:rPr>
+      </w:pPr>
+      <w:r>
+        <w:rPr>
+          <w:rFonts w:ascii="Times New Roman" w:hAnsi="Times New Roman" w:cs="Times New Roman"/>
+          <w:b/>
+          <w:sz w:val="24"/>
+          <w:szCs w:val="24"/>
+        </w:rPr>
+        <w:t>Educational Attainment</w:t>
+      </w:r>
+    </w:p>
+    <w:p>
+      <w:pPr>
+        <w:rPr>
+          <w:rFonts w:ascii="Times New Roman" w:hAnsi="Times New Roman" w:cs="Times New Roman"/>
+          <w:sz w:val="24"/>
+          <w:szCs w:val="24"/>
+        </w:rPr>
+      </w:pPr>
+      <w:r>
+        <w:rPr>
+          <w:rFonts w:ascii="Times New Roman" w:hAnsi="Times New Roman" w:cs="Times New Roman"/>
+          <w:sz w:val="24"/>
+          <w:szCs w:val="24"/>
+        </w:rPr>
+        <w:t>Primary</w:t>
+      </w:r>
+    </w:p>
+    <w:p>
+      <w:pPr>
+        <w:rPr>
+          <w:rFonts w:ascii="Times New Roman" w:hAnsi="Times New Roman" w:cs="Times New Roman"/>
+          <w:sz w:val="24"/>
+          <w:szCs w:val="24"/>
+        </w:rPr>
+      </w:pPr>
+      <w:r>
+        <w:rPr>
+          <w:rFonts w:ascii="Times New Roman" w:hAnsi="Times New Roman" w:cs="Times New Roman"/>
+          <w:sz w:val="24"/>
+          <w:szCs w:val="24"/>
+        </w:rPr>
+        <w:t>La Salle University – Integrated School</w:t>
+      </w:r>
+      <w:r>
+        <w:rPr>
+          <w:rFonts w:ascii="Times New Roman" w:hAnsi="Times New Roman" w:cs="Times New Roman"/>
+          <w:sz w:val="24"/>
+          <w:szCs w:val="24"/>
+        </w:rPr>
+        <w:br w:type="textWrapping"/>
+      </w:r>
+      <w:r>
+        <w:rPr>
+          <w:rFonts w:ascii="Times New Roman" w:hAnsi="Times New Roman" w:cs="Times New Roman"/>
+          <w:sz w:val="24"/>
+          <w:szCs w:val="24"/>
+        </w:rPr>
+        <w:t>La Salle St, Ozamiz City</w:t>
+      </w:r>
+      <w:r>
+        <w:rPr>
+          <w:rFonts w:ascii="Times New Roman" w:hAnsi="Times New Roman" w:cs="Times New Roman"/>
+          <w:sz w:val="24"/>
+          <w:szCs w:val="24"/>
+        </w:rPr>
+        <w:br w:type="textWrapping"/>
+      </w:r>
+      <w:r>
+        <w:rPr>
+          <w:rFonts w:ascii="Times New Roman" w:hAnsi="Times New Roman" w:cs="Times New Roman"/>
+          <w:sz w:val="24"/>
+          <w:szCs w:val="24"/>
+        </w:rPr>
+        <w:t>2004 - 2010</w:t>
+      </w:r>
+    </w:p>
+    <w:p>
+      <w:pPr>
+        <w:rPr>
+          <w:rFonts w:ascii="Times New Roman" w:hAnsi="Times New Roman" w:cs="Times New Roman"/>
+          <w:sz w:val="24"/>
+          <w:szCs w:val="24"/>
+        </w:rPr>
+      </w:pPr>
+      <w:r>
+        <w:rPr>
+          <w:rFonts w:ascii="Times New Roman" w:hAnsi="Times New Roman" w:cs="Times New Roman"/>
+          <w:sz w:val="24"/>
+          <w:szCs w:val="24"/>
+        </w:rPr>
+        <w:t>Secondary</w:t>
+      </w:r>
+    </w:p>
+    <w:p>
+      <w:pPr>
+        <w:rPr>
+          <w:rFonts w:ascii="Times New Roman" w:hAnsi="Times New Roman" w:cs="Times New Roman"/>
+          <w:sz w:val="24"/>
+          <w:szCs w:val="24"/>
+        </w:rPr>
+      </w:pPr>
+      <w:r>
+        <w:rPr>
+          <w:rFonts w:ascii="Times New Roman" w:hAnsi="Times New Roman" w:cs="Times New Roman"/>
+          <w:sz w:val="24"/>
+          <w:szCs w:val="24"/>
+        </w:rPr>
+        <w:t>La Salle University – Integrated School</w:t>
+      </w:r>
+      <w:r>
+        <w:rPr>
+          <w:rFonts w:ascii="Times New Roman" w:hAnsi="Times New Roman" w:cs="Times New Roman"/>
+          <w:sz w:val="24"/>
+          <w:szCs w:val="24"/>
+        </w:rPr>
+        <w:br w:type="textWrapping"/>
+      </w:r>
+      <w:r>
+        <w:rPr>
+          <w:rFonts w:ascii="Times New Roman" w:hAnsi="Times New Roman" w:cs="Times New Roman"/>
+          <w:sz w:val="24"/>
+          <w:szCs w:val="24"/>
+        </w:rPr>
+        <w:t>La Salle St, Ozamiz City</w:t>
+      </w:r>
+      <w:r>
+        <w:rPr>
+          <w:rFonts w:ascii="Times New Roman" w:hAnsi="Times New Roman" w:cs="Times New Roman"/>
+          <w:sz w:val="24"/>
+          <w:szCs w:val="24"/>
+        </w:rPr>
+        <w:br w:type="textWrapping"/>
+      </w:r>
+      <w:r>
+        <w:rPr>
+          <w:rFonts w:ascii="Times New Roman" w:hAnsi="Times New Roman" w:cs="Times New Roman"/>
+          <w:sz w:val="24"/>
+          <w:szCs w:val="24"/>
+        </w:rPr>
+        <w:t>2010 - 2014</w:t>
+      </w:r>
+    </w:p>
+    <w:p>
+      <w:pPr>
+        <w:rPr>
+          <w:rFonts w:ascii="Times New Roman" w:hAnsi="Times New Roman" w:cs="Times New Roman"/>
+          <w:sz w:val="24"/>
+          <w:szCs w:val="24"/>
+        </w:rPr>
+      </w:pPr>
+      <w:r>
+        <w:rPr>
+          <w:rFonts w:ascii="Times New Roman" w:hAnsi="Times New Roman" w:cs="Times New Roman"/>
+          <w:sz w:val="24"/>
+          <w:szCs w:val="24"/>
+        </w:rPr>
+        <w:t>Tertiary</w:t>
+      </w:r>
+    </w:p>
+    <w:p>
+      <w:pPr>
+        <w:rPr>
+          <w:rFonts w:ascii="Times New Roman" w:hAnsi="Times New Roman" w:cs="Times New Roman"/>
+          <w:sz w:val="24"/>
+          <w:szCs w:val="24"/>
+        </w:rPr>
+      </w:pPr>
+      <w:r>
+        <w:rPr>
+          <w:rFonts w:ascii="Times New Roman" w:hAnsi="Times New Roman" w:cs="Times New Roman"/>
+          <w:sz w:val="24"/>
+          <w:szCs w:val="24"/>
+        </w:rPr>
+        <w:t>La Salle University</w:t>
+      </w:r>
+      <w:r>
+        <w:rPr>
+          <w:rFonts w:ascii="Times New Roman" w:hAnsi="Times New Roman" w:cs="Times New Roman"/>
+          <w:sz w:val="24"/>
+          <w:szCs w:val="24"/>
+        </w:rPr>
+        <w:br w:type="textWrapping"/>
+      </w:r>
+      <w:r>
+        <w:rPr>
+          <w:rFonts w:ascii="Times New Roman" w:hAnsi="Times New Roman" w:cs="Times New Roman"/>
+          <w:sz w:val="24"/>
+          <w:szCs w:val="24"/>
+        </w:rPr>
+        <w:t>La Salle St, Ozamiz City</w:t>
+      </w:r>
+      <w:r>
+        <w:rPr>
+          <w:rFonts w:ascii="Times New Roman" w:hAnsi="Times New Roman" w:cs="Times New Roman"/>
+          <w:sz w:val="24"/>
+          <w:szCs w:val="24"/>
+        </w:rPr>
+        <w:br w:type="textWrapping"/>
+      </w:r>
+      <w:r>
+        <w:rPr>
+          <w:rFonts w:ascii="Times New Roman" w:hAnsi="Times New Roman" w:cs="Times New Roman"/>
+          <w:sz w:val="24"/>
+          <w:szCs w:val="24"/>
+        </w:rPr>
+        <w:t>2014 - present</w:t>
+      </w:r>
+    </w:p>
+    <w:p>
+      <w:pPr>
+        <w:rPr>
+          <w:rFonts w:ascii="Times New Roman" w:hAnsi="Times New Roman" w:cs="Times New Roman"/>
+          <w:sz w:val="24"/>
+          <w:szCs w:val="24"/>
+        </w:rPr>
+      </w:pPr>
+    </w:p>
+    <w:p>
+      <w:pPr>
+        <w:rPr>
+          <w:rFonts w:ascii="Times New Roman" w:hAnsi="Times New Roman" w:cs="Times New Roman"/>
+          <w:sz w:val="24"/>
+          <w:szCs w:val="24"/>
+        </w:rPr>
+      </w:pPr>
+    </w:p>
+    <w:p>
+      <w:pPr>
+        <w:rPr>
+          <w:rFonts w:ascii="Times New Roman" w:hAnsi="Times New Roman" w:cs="Times New Roman"/>
+          <w:sz w:val="24"/>
+          <w:szCs w:val="24"/>
+        </w:rPr>
+      </w:pPr>
+    </w:p>
+    <w:p>
+      <w:pPr>
+        <w:rPr>
+          <w:rFonts w:ascii="Times New Roman" w:hAnsi="Times New Roman" w:cs="Times New Roman"/>
+          <w:b/>
+          <w:sz w:val="24"/>
+          <w:szCs w:val="24"/>
+        </w:rPr>
+      </w:pPr>
+      <w:r>
+        <w:rPr>
+          <w:rFonts w:ascii="Times New Roman" w:hAnsi="Times New Roman" w:cs="Times New Roman"/>
+          <w:b/>
+          <w:sz w:val="24"/>
+          <w:szCs w:val="24"/>
+        </w:rPr>
+        <w:t>Personal Information</w:t>
+      </w:r>
+    </w:p>
+    <w:p>
+      <w:pPr>
+        <w:spacing w:line="240" w:lineRule="auto"/>
+        <w:rPr>
+          <w:rFonts w:ascii="Times New Roman" w:hAnsi="Times New Roman" w:cs="Times New Roman"/>
+          <w:sz w:val="24"/>
+          <w:szCs w:val="24"/>
+        </w:rPr>
+      </w:pPr>
+      <w:r>
+        <w:rPr>
+          <w:rFonts w:ascii="Times New Roman" w:hAnsi="Times New Roman" w:cs="Times New Roman"/>
+          <w:sz w:val="24"/>
+          <w:szCs w:val="24"/>
+        </w:rPr>
+        <w:t>Name:</w:t>
+      </w:r>
+      <w:r>
+        <w:rPr>
+          <w:rFonts w:ascii="Times New Roman" w:hAnsi="Times New Roman" w:cs="Times New Roman"/>
+          <w:sz w:val="24"/>
+          <w:szCs w:val="24"/>
+        </w:rPr>
+        <w:tab/>
+      </w:r>
+      <w:r>
+        <w:rPr>
+          <w:rFonts w:ascii="Times New Roman" w:hAnsi="Times New Roman" w:cs="Times New Roman"/>
+          <w:sz w:val="24"/>
+          <w:szCs w:val="24"/>
+        </w:rPr>
+        <w:tab/>
+      </w:r>
+      <w:r>
+        <w:rPr>
+          <w:rFonts w:ascii="Times New Roman" w:hAnsi="Times New Roman" w:cs="Times New Roman"/>
+          <w:sz w:val="24"/>
+          <w:szCs w:val="24"/>
+        </w:rPr>
+        <w:tab/>
+      </w:r>
+      <w:r>
+        <w:rPr>
+          <w:rFonts w:ascii="Times New Roman" w:hAnsi="Times New Roman" w:cs="Times New Roman"/>
+          <w:sz w:val="24"/>
+          <w:szCs w:val="24"/>
+        </w:rPr>
+        <w:t>Vincel Darl</w:t>
+      </w:r>
+      <w:r>
+        <w:rPr>
+          <w:rFonts w:ascii="Times New Roman" w:hAnsi="Times New Roman" w:cs="Times New Roman"/>
+          <w:sz w:val="24"/>
+          <w:szCs w:val="24"/>
+          <w:lang w:val="en-US"/>
+        </w:rPr>
         <w:t xml:space="preserve"> </w:t>
       </w:r>
-      <w:proofErr w:type="spellStart"/>
-      <w:r>
-        <w:rPr>
-          <w:rFonts w:ascii="Times New Roman" w:hAnsi="Times New Roman" w:cs="Times New Roman"/>
-          <w:sz w:val="24"/>
-          <w:szCs w:val="24"/>
-        </w:rPr>
-        <w:t>Dalid</w:t>
-      </w:r>
-      <w:proofErr w:type="spellEnd"/>
+      <w:r>
+        <w:rPr>
+          <w:rFonts w:ascii="Times New Roman" w:hAnsi="Times New Roman" w:cs="Times New Roman"/>
+          <w:sz w:val="24"/>
+          <w:szCs w:val="24"/>
+        </w:rPr>
+        <w:t>Durante</w:t>
+      </w:r>
     </w:p>
     <w:p>
       <w:pPr>
@@ -5504,11 +6383,19 @@
           <w:szCs w:val="24"/>
         </w:rPr>
         <w:tab/>
-        <w:t>March 28, 1997</w:t>
-      </w:r>
-    </w:p>
-    <w:p>
-      <w:pPr>
+      </w:r>
+      <w:r>
+        <w:rPr>
+          <w:rFonts w:ascii="Times New Roman" w:hAnsi="Times New Roman" w:cs="Times New Roman"/>
+          <w:sz w:val="24"/>
+          <w:szCs w:val="24"/>
+        </w:rPr>
+        <w:t>December 15, 1997</w:t>
+      </w:r>
+    </w:p>
+    <w:p>
+      <w:pPr>
+        <w:spacing w:line="240" w:lineRule="auto"/>
         <w:rPr>
           <w:rFonts w:ascii="Times New Roman" w:hAnsi="Times New Roman" w:cs="Times New Roman"/>
           <w:sz w:val="24"/>
@@ -5538,11 +6425,19 @@
           <w:szCs w:val="24"/>
         </w:rPr>
         <w:tab/>
+      </w:r>
+      <w:r>
+        <w:rPr>
+          <w:rFonts w:ascii="Times New Roman" w:hAnsi="Times New Roman" w:cs="Times New Roman"/>
+          <w:sz w:val="24"/>
+          <w:szCs w:val="24"/>
+        </w:rPr>
         <w:t>Male</w:t>
       </w:r>
     </w:p>
     <w:p>
       <w:pPr>
+        <w:spacing w:line="240" w:lineRule="auto"/>
         <w:rPr>
           <w:rFonts w:ascii="Times New Roman" w:hAnsi="Times New Roman" w:cs="Times New Roman"/>
           <w:sz w:val="24"/>
@@ -5572,75 +6467,19 @@
           <w:szCs w:val="24"/>
         </w:rPr>
         <w:tab/>
-        <w:t xml:space="preserve">P-6 </w:t>
-      </w:r>
-      <w:proofErr w:type="spellStart"/>
-      <w:r>
-        <w:rPr>
-          <w:rFonts w:ascii="Times New Roman" w:hAnsi="Times New Roman" w:cs="Times New Roman"/>
-          <w:sz w:val="24"/>
-          <w:szCs w:val="24"/>
-        </w:rPr>
-        <w:t>Malaubang</w:t>
-      </w:r>
-      <w:proofErr w:type="spellEnd"/>
-      <w:r>
-        <w:rPr>
-          <w:rFonts w:ascii="Times New Roman" w:hAnsi="Times New Roman" w:cs="Times New Roman"/>
-          <w:sz w:val="24"/>
-          <w:szCs w:val="24"/>
-        </w:rPr>
-        <w:t xml:space="preserve">, </w:t>
-      </w:r>
-      <w:proofErr w:type="spellStart"/>
-      <w:r>
-        <w:rPr>
-          <w:rFonts w:ascii="Times New Roman" w:hAnsi="Times New Roman" w:cs="Times New Roman"/>
-          <w:sz w:val="24"/>
-          <w:szCs w:val="24"/>
-        </w:rPr>
-        <w:t>Ozamiz</w:t>
-      </w:r>
-      <w:proofErr w:type="spellEnd"/>
-      <w:r>
-        <w:rPr>
-          <w:rFonts w:ascii="Times New Roman" w:hAnsi="Times New Roman" w:cs="Times New Roman"/>
-          <w:sz w:val="24"/>
-          <w:szCs w:val="24"/>
-        </w:rPr>
-        <w:t xml:space="preserve"> City, </w:t>
-      </w:r>
-      <w:proofErr w:type="spellStart"/>
-      <w:r>
-        <w:rPr>
-          <w:rFonts w:ascii="Times New Roman" w:hAnsi="Times New Roman" w:cs="Times New Roman"/>
-          <w:sz w:val="24"/>
-          <w:szCs w:val="24"/>
-        </w:rPr>
-        <w:t>Mis</w:t>
-      </w:r>
-      <w:proofErr w:type="spellEnd"/>
-      <w:r>
-        <w:rPr>
-          <w:rFonts w:ascii="Times New Roman" w:hAnsi="Times New Roman" w:cs="Times New Roman"/>
-          <w:sz w:val="24"/>
-          <w:szCs w:val="24"/>
-        </w:rPr>
-        <w:t xml:space="preserve">. </w:t>
-      </w:r>
-      <w:proofErr w:type="gramStart"/>
-      <w:r>
-        <w:rPr>
-          <w:rFonts w:ascii="Times New Roman" w:hAnsi="Times New Roman" w:cs="Times New Roman"/>
-          <w:sz w:val="24"/>
-          <w:szCs w:val="24"/>
-        </w:rPr>
-        <w:t>Occ.</w:t>
-      </w:r>
-      <w:proofErr w:type="gramEnd"/>
-    </w:p>
-    <w:p>
-      <w:pPr>
+      </w:r>
+      <w:r>
+        <w:rPr>
+          <w:rFonts w:ascii="Times New Roman" w:hAnsi="Times New Roman" w:cs="Times New Roman"/>
+          <w:sz w:val="24"/>
+          <w:szCs w:val="24"/>
+        </w:rPr>
+        <w:t>71-D Ledesma St., Aguada, Ozamiz City, Mis. Occ.</w:t>
+      </w:r>
+    </w:p>
+    <w:p>
+      <w:pPr>
+        <w:spacing w:line="240" w:lineRule="auto"/>
         <w:rPr>
           <w:rFonts w:ascii="Times New Roman" w:hAnsi="Times New Roman" w:cs="Times New Roman"/>
           <w:sz w:val="24"/>
@@ -5678,11 +6517,28 @@
           <w:szCs w:val="24"/>
         </w:rPr>
         <w:tab/>
-        <w:t>tom.dalid@lsu.edu.ph</w:t>
-      </w:r>
-    </w:p>
-    <w:p>
-      <w:pPr>
+      </w:r>
+      <w:r>
+        <w:rPr>
+          <w:rFonts w:ascii="Times New Roman" w:hAnsi="Times New Roman" w:cs="Times New Roman"/>
+          <w:sz w:val="24"/>
+          <w:szCs w:val="24"/>
+          <w:lang w:val="en-US"/>
+        </w:rPr>
+        <w:t>vincel.durante</w:t>
+      </w:r>
+      <w:r>
+        <w:rPr>
+          <w:rFonts w:ascii="Times New Roman" w:hAnsi="Times New Roman" w:cs="Times New Roman"/>
+          <w:sz w:val="24"/>
+          <w:szCs w:val="24"/>
+        </w:rPr>
+        <w:t>@lsu.edu.ph</w:t>
+      </w:r>
+    </w:p>
+    <w:p>
+      <w:pPr>
+        <w:spacing w:line="240" w:lineRule="auto"/>
         <w:rPr>
           <w:rFonts w:ascii="Times New Roman" w:hAnsi="Times New Roman" w:cs="Times New Roman"/>
           <w:sz w:val="24"/>
@@ -5704,11 +6560,19 @@
           <w:szCs w:val="24"/>
         </w:rPr>
         <w:tab/>
-        <w:t>0995-986-4779</w:t>
-      </w:r>
-    </w:p>
-    <w:p>
-      <w:pPr>
+      </w:r>
+      <w:r>
+        <w:rPr>
+          <w:rFonts w:ascii="Times New Roman" w:hAnsi="Times New Roman" w:cs="Times New Roman"/>
+          <w:sz w:val="24"/>
+          <w:szCs w:val="24"/>
+        </w:rPr>
+        <w:t>0977-637-1593</w:t>
+      </w:r>
+    </w:p>
+    <w:p>
+      <w:pPr>
+        <w:spacing w:line="240" w:lineRule="auto"/>
         <w:rPr>
           <w:rFonts w:ascii="Times New Roman" w:hAnsi="Times New Roman" w:cs="Times New Roman"/>
           <w:sz w:val="24"/>
@@ -5730,36 +6594,16 @@
           <w:szCs w:val="24"/>
         </w:rPr>
         <w:tab/>
-        <w:t xml:space="preserve">Agustin </w:t>
-      </w:r>
-      <w:proofErr w:type="spellStart"/>
-      <w:r>
-        <w:rPr>
-          <w:rFonts w:ascii="Times New Roman" w:hAnsi="Times New Roman" w:cs="Times New Roman"/>
-          <w:sz w:val="24"/>
-          <w:szCs w:val="24"/>
-        </w:rPr>
-        <w:t>Kaamino</w:t>
-      </w:r>
-      <w:proofErr w:type="spellEnd"/>
-      <w:r>
-        <w:rPr>
-          <w:rFonts w:ascii="Times New Roman" w:hAnsi="Times New Roman" w:cs="Times New Roman"/>
-          <w:sz w:val="24"/>
-          <w:szCs w:val="24"/>
-        </w:rPr>
-        <w:t xml:space="preserve"> </w:t>
-      </w:r>
-      <w:proofErr w:type="spellStart"/>
-      <w:r>
-        <w:rPr>
-          <w:rFonts w:ascii="Times New Roman" w:hAnsi="Times New Roman" w:cs="Times New Roman"/>
-          <w:sz w:val="24"/>
-          <w:szCs w:val="24"/>
-        </w:rPr>
-        <w:t>Dalid</w:t>
-      </w:r>
-      <w:proofErr w:type="spellEnd"/>
+      </w:r>
+      <w:r>
+        <w:rPr>
+          <w:rFonts w:ascii="Times New Roman" w:hAnsi="Times New Roman" w:cs="Times New Roman"/>
+          <w:sz w:val="24"/>
+          <w:szCs w:val="24"/>
+          <w:lang w:val="en-US"/>
+        </w:rPr>
+        <w:t>N/A</w:t>
+      </w:r>
     </w:p>
     <w:p>
       <w:pPr>
@@ -5793,7 +6637,15 @@
           <w:szCs w:val="24"/>
         </w:rPr>
         <w:tab/>
-        <w:t>Retired Banker</w:t>
+      </w:r>
+      <w:r>
+        <w:rPr>
+          <w:rFonts w:ascii="Times New Roman" w:hAnsi="Times New Roman" w:cs="Times New Roman"/>
+          <w:sz w:val="24"/>
+          <w:szCs w:val="24"/>
+          <w:lang w:val="en-US"/>
+        </w:rPr>
+        <w:t>N/A</w:t>
       </w:r>
     </w:p>
     <w:p>
@@ -5821,23 +6673,13 @@
         </w:rPr>
         <w:tab/>
       </w:r>
-      <w:proofErr w:type="spellStart"/>
-      <w:r>
-        <w:rPr>
-          <w:rFonts w:ascii="Times New Roman" w:hAnsi="Times New Roman" w:cs="Times New Roman"/>
-          <w:sz w:val="24"/>
-          <w:szCs w:val="24"/>
-        </w:rPr>
-        <w:t>Iluminada</w:t>
-      </w:r>
-      <w:proofErr w:type="spellEnd"/>
-      <w:r>
-        <w:rPr>
-          <w:rFonts w:ascii="Times New Roman" w:hAnsi="Times New Roman" w:cs="Times New Roman"/>
-          <w:sz w:val="24"/>
-          <w:szCs w:val="24"/>
-        </w:rPr>
-        <w:t xml:space="preserve"> Castro Arsenal</w:t>
+      <w:r>
+        <w:rPr>
+          <w:rFonts w:ascii="Times New Roman" w:hAnsi="Times New Roman" w:cs="Times New Roman"/>
+          <w:sz w:val="24"/>
+          <w:szCs w:val="24"/>
+        </w:rPr>
+        <w:t>Dearly Precivic M. Durante</w:t>
       </w:r>
     </w:p>
     <w:p>
@@ -5872,12 +6714,18 @@
           <w:szCs w:val="24"/>
         </w:rPr>
         <w:tab/>
-        <w:t>Retired Banker</w:t>
-      </w:r>
-    </w:p>
-    <w:p>
-      <w:pPr>
-        <w:spacing w:line="240" w:lineRule="auto"/>
+      </w:r>
+      <w:r>
+        <w:rPr>
+          <w:rFonts w:ascii="Times New Roman" w:hAnsi="Times New Roman" w:cs="Times New Roman"/>
+          <w:sz w:val="24"/>
+          <w:szCs w:val="24"/>
+        </w:rPr>
+        <w:t>OFW</w:t>
+      </w:r>
+    </w:p>
+    <w:p>
+      <w:pPr>
         <w:rPr>
           <w:rFonts w:ascii="Times New Roman" w:hAnsi="Times New Roman" w:cs="Times New Roman"/>
           <w:sz w:val="24"/>
@@ -5935,42 +6783,38 @@
           <w:sz w:val="24"/>
           <w:szCs w:val="24"/>
         </w:rPr>
-        <w:t>La Salle University – Integrated School</w:t>
-      </w:r>
-      <w:r>
-        <w:rPr>
-          <w:rFonts w:ascii="Times New Roman" w:hAnsi="Times New Roman" w:cs="Times New Roman"/>
-          <w:sz w:val="24"/>
-          <w:szCs w:val="24"/>
-        </w:rPr>
-        <w:br/>
-        <w:t xml:space="preserve">La Salle St, </w:t>
-      </w:r>
-      <w:proofErr w:type="spellStart"/>
-      <w:r>
-        <w:rPr>
-          <w:rFonts w:ascii="Times New Roman" w:hAnsi="Times New Roman" w:cs="Times New Roman"/>
-          <w:sz w:val="24"/>
-          <w:szCs w:val="24"/>
-        </w:rPr>
-        <w:t>Ozamiz</w:t>
-      </w:r>
-      <w:proofErr w:type="spellEnd"/>
-      <w:r>
-        <w:rPr>
-          <w:rFonts w:ascii="Times New Roman" w:hAnsi="Times New Roman" w:cs="Times New Roman"/>
-          <w:sz w:val="24"/>
-          <w:szCs w:val="24"/>
-        </w:rPr>
-        <w:t xml:space="preserve"> City</w:t>
-      </w:r>
-      <w:r>
-        <w:rPr>
-          <w:rFonts w:ascii="Times New Roman" w:hAnsi="Times New Roman" w:cs="Times New Roman"/>
-          <w:sz w:val="24"/>
-          <w:szCs w:val="24"/>
-        </w:rPr>
-        <w:br/>
+        <w:t>Misamis Union High School</w:t>
+      </w:r>
+      <w:r>
+        <w:rPr>
+          <w:rFonts w:ascii="Times New Roman" w:hAnsi="Times New Roman" w:cs="Times New Roman"/>
+          <w:sz w:val="24"/>
+          <w:szCs w:val="24"/>
+        </w:rPr>
+        <w:br w:type="textWrapping"/>
+      </w:r>
+      <w:r>
+        <w:rPr>
+          <w:rFonts w:ascii="Times New Roman" w:hAnsi="Times New Roman" w:cs="Times New Roman"/>
+          <w:sz w:val="24"/>
+          <w:szCs w:val="24"/>
+        </w:rPr>
+        <w:t>Lam-an, Ozamiz City</w:t>
+      </w:r>
+      <w:r>
+        <w:rPr>
+          <w:rFonts w:ascii="Times New Roman" w:hAnsi="Times New Roman" w:cs="Times New Roman"/>
+          <w:sz w:val="24"/>
+          <w:szCs w:val="24"/>
+        </w:rPr>
+        <w:br w:type="textWrapping"/>
+      </w:r>
+      <w:r>
+        <w:rPr>
+          <w:rFonts w:ascii="Times New Roman" w:hAnsi="Times New Roman" w:cs="Times New Roman"/>
+          <w:sz w:val="24"/>
+          <w:szCs w:val="24"/>
+        </w:rPr>
         <w:t>2004 - 2010</w:t>
       </w:r>
     </w:p>
@@ -6005,42 +6849,38 @@
           <w:sz w:val="24"/>
           <w:szCs w:val="24"/>
         </w:rPr>
-        <w:t>La Salle University – Integrated School</w:t>
-      </w:r>
-      <w:r>
-        <w:rPr>
-          <w:rFonts w:ascii="Times New Roman" w:hAnsi="Times New Roman" w:cs="Times New Roman"/>
-          <w:sz w:val="24"/>
-          <w:szCs w:val="24"/>
-        </w:rPr>
-        <w:br/>
-        <w:t xml:space="preserve">La Salle St, </w:t>
-      </w:r>
-      <w:proofErr w:type="spellStart"/>
-      <w:r>
-        <w:rPr>
-          <w:rFonts w:ascii="Times New Roman" w:hAnsi="Times New Roman" w:cs="Times New Roman"/>
-          <w:sz w:val="24"/>
-          <w:szCs w:val="24"/>
-        </w:rPr>
-        <w:t>Ozamiz</w:t>
-      </w:r>
-      <w:proofErr w:type="spellEnd"/>
-      <w:r>
-        <w:rPr>
-          <w:rFonts w:ascii="Times New Roman" w:hAnsi="Times New Roman" w:cs="Times New Roman"/>
-          <w:sz w:val="24"/>
-          <w:szCs w:val="24"/>
-        </w:rPr>
-        <w:t xml:space="preserve"> City</w:t>
-      </w:r>
-      <w:r>
-        <w:rPr>
-          <w:rFonts w:ascii="Times New Roman" w:hAnsi="Times New Roman" w:cs="Times New Roman"/>
-          <w:sz w:val="24"/>
-          <w:szCs w:val="24"/>
-        </w:rPr>
-        <w:br/>
+        <w:t>Misamis Union High School</w:t>
+      </w:r>
+      <w:r>
+        <w:rPr>
+          <w:rFonts w:ascii="Times New Roman" w:hAnsi="Times New Roman" w:cs="Times New Roman"/>
+          <w:sz w:val="24"/>
+          <w:szCs w:val="24"/>
+        </w:rPr>
+        <w:br w:type="textWrapping"/>
+      </w:r>
+      <w:r>
+        <w:rPr>
+          <w:rFonts w:ascii="Times New Roman" w:hAnsi="Times New Roman" w:cs="Times New Roman"/>
+          <w:sz w:val="24"/>
+          <w:szCs w:val="24"/>
+        </w:rPr>
+        <w:t>Lam-an, Ozamiz City</w:t>
+      </w:r>
+      <w:r>
+        <w:rPr>
+          <w:rFonts w:ascii="Times New Roman" w:hAnsi="Times New Roman" w:cs="Times New Roman"/>
+          <w:sz w:val="24"/>
+          <w:szCs w:val="24"/>
+        </w:rPr>
+        <w:br w:type="textWrapping"/>
+      </w:r>
+      <w:r>
+        <w:rPr>
+          <w:rFonts w:ascii="Times New Roman" w:hAnsi="Times New Roman" w:cs="Times New Roman"/>
+          <w:sz w:val="24"/>
+          <w:szCs w:val="24"/>
+        </w:rPr>
         <w:t>2010 - 2014</w:t>
       </w:r>
     </w:p>
@@ -6083,66 +6923,65 @@
           <w:sz w:val="24"/>
           <w:szCs w:val="24"/>
         </w:rPr>
-        <w:br/>
-        <w:t xml:space="preserve">La Salle St, </w:t>
-      </w:r>
-      <w:proofErr w:type="spellStart"/>
-      <w:r>
-        <w:rPr>
-          <w:rFonts w:ascii="Times New Roman" w:hAnsi="Times New Roman" w:cs="Times New Roman"/>
-          <w:sz w:val="24"/>
-          <w:szCs w:val="24"/>
-        </w:rPr>
-        <w:t>Ozamiz</w:t>
-      </w:r>
-      <w:proofErr w:type="spellEnd"/>
-      <w:r>
-        <w:rPr>
-          <w:rFonts w:ascii="Times New Roman" w:hAnsi="Times New Roman" w:cs="Times New Roman"/>
-          <w:sz w:val="24"/>
-          <w:szCs w:val="24"/>
-        </w:rPr>
-        <w:t xml:space="preserve"> City</w:t>
-      </w:r>
-      <w:r>
-        <w:rPr>
-          <w:rFonts w:ascii="Times New Roman" w:hAnsi="Times New Roman" w:cs="Times New Roman"/>
-          <w:sz w:val="24"/>
-          <w:szCs w:val="24"/>
-        </w:rPr>
-        <w:br/>
-        <w:t>2014 - present</w:t>
-      </w:r>
-    </w:p>
-    <w:p>
-      <w:pPr>
-        <w:rPr>
-          <w:rFonts w:ascii="Times New Roman" w:hAnsi="Times New Roman" w:cs="Times New Roman"/>
-          <w:sz w:val="24"/>
-          <w:szCs w:val="24"/>
-        </w:rPr>
-      </w:pPr>
-    </w:p>
-    <w:p>
-      <w:pPr>
-        <w:rPr>
-          <w:rFonts w:ascii="Times New Roman" w:hAnsi="Times New Roman" w:cs="Times New Roman"/>
-          <w:sz w:val="24"/>
-          <w:szCs w:val="24"/>
-        </w:rPr>
-      </w:pPr>
-    </w:p>
-    <w:p>
-      <w:pPr>
-        <w:rPr>
-          <w:rFonts w:ascii="Times New Roman" w:hAnsi="Times New Roman" w:cs="Times New Roman"/>
-          <w:sz w:val="24"/>
-          <w:szCs w:val="24"/>
-        </w:rPr>
-      </w:pPr>
-    </w:p>
-    <w:p>
-      <w:pPr>
+        <w:br w:type="textWrapping"/>
+      </w:r>
+      <w:r>
+        <w:rPr>
+          <w:rFonts w:ascii="Times New Roman" w:hAnsi="Times New Roman" w:cs="Times New Roman"/>
+          <w:sz w:val="24"/>
+          <w:szCs w:val="24"/>
+        </w:rPr>
+        <w:t>La Salle St, Ozamiz City</w:t>
+      </w:r>
+      <w:r>
+        <w:rPr>
+          <w:rFonts w:ascii="Times New Roman" w:hAnsi="Times New Roman" w:cs="Times New Roman"/>
+          <w:sz w:val="24"/>
+          <w:szCs w:val="24"/>
+        </w:rPr>
+        <w:br w:type="textWrapping"/>
+      </w:r>
+      <w:r>
+        <w:rPr>
+          <w:rFonts w:ascii="Times New Roman" w:hAnsi="Times New Roman" w:cs="Times New Roman"/>
+          <w:sz w:val="24"/>
+          <w:szCs w:val="24"/>
+        </w:rPr>
+        <w:t>2014 – present</w:t>
+      </w:r>
+    </w:p>
+    <w:p>
+      <w:pPr>
+        <w:rPr>
+          <w:rFonts w:ascii="Times New Roman" w:hAnsi="Times New Roman" w:cs="Times New Roman"/>
+          <w:sz w:val="24"/>
+          <w:szCs w:val="24"/>
+        </w:rPr>
+      </w:pPr>
+    </w:p>
+    <w:p>
+      <w:pPr>
+        <w:rPr>
+          <w:rFonts w:ascii="Times New Roman" w:hAnsi="Times New Roman" w:cs="Times New Roman"/>
+          <w:sz w:val="24"/>
+          <w:szCs w:val="24"/>
+        </w:rPr>
+      </w:pPr>
+    </w:p>
+    <w:p>
+      <w:pPr>
+        <w:rPr>
+          <w:rFonts w:ascii="Times New Roman" w:hAnsi="Times New Roman" w:cs="Times New Roman"/>
+          <w:sz w:val="24"/>
+          <w:szCs w:val="24"/>
+          <w:lang w:val="en-US"/>
+        </w:rPr>
+      </w:pPr>
+    </w:p>
+    <w:p>
+      <w:pPr>
+        <w:spacing w:line="480" w:lineRule="auto"/>
+        <w:jc w:val="center"/>
         <w:rPr>
           <w:rFonts w:ascii="Times New Roman" w:hAnsi="Times New Roman" w:cs="Times New Roman"/>
           <w:b/>
@@ -6157,869 +6996,39 @@
           <w:sz w:val="24"/>
           <w:szCs w:val="24"/>
         </w:rPr>
-        <w:lastRenderedPageBreak/>
-        <w:t>Personal Information</w:t>
-      </w:r>
-    </w:p>
-    <w:p>
-      <w:pPr>
-        <w:spacing w:line="240" w:lineRule="auto"/>
-        <w:rPr>
-          <w:rFonts w:ascii="Times New Roman" w:hAnsi="Times New Roman" w:cs="Times New Roman"/>
-          <w:sz w:val="24"/>
-          <w:szCs w:val="24"/>
-        </w:rPr>
-      </w:pPr>
-      <w:r>
-        <w:rPr>
-          <w:rFonts w:ascii="Times New Roman" w:hAnsi="Times New Roman" w:cs="Times New Roman"/>
-          <w:sz w:val="24"/>
-          <w:szCs w:val="24"/>
-        </w:rPr>
-        <w:t>Name:</w:t>
-      </w:r>
-      <w:r>
-        <w:rPr>
-          <w:rFonts w:ascii="Times New Roman" w:hAnsi="Times New Roman" w:cs="Times New Roman"/>
-          <w:sz w:val="24"/>
-          <w:szCs w:val="24"/>
-        </w:rPr>
-        <w:tab/>
-      </w:r>
-      <w:r>
-        <w:rPr>
-          <w:rFonts w:ascii="Times New Roman" w:hAnsi="Times New Roman" w:cs="Times New Roman"/>
-          <w:sz w:val="24"/>
-          <w:szCs w:val="24"/>
-        </w:rPr>
-        <w:tab/>
-      </w:r>
-      <w:r>
-        <w:rPr>
-          <w:rFonts w:ascii="Times New Roman" w:hAnsi="Times New Roman" w:cs="Times New Roman"/>
-          <w:sz w:val="24"/>
-          <w:szCs w:val="24"/>
-        </w:rPr>
-        <w:tab/>
-      </w:r>
-      <w:proofErr w:type="spellStart"/>
-      <w:r>
-        <w:rPr>
-          <w:rFonts w:ascii="Times New Roman" w:hAnsi="Times New Roman" w:cs="Times New Roman"/>
-          <w:sz w:val="24"/>
-          <w:szCs w:val="24"/>
-        </w:rPr>
-        <w:t>Vincel</w:t>
-      </w:r>
-      <w:proofErr w:type="spellEnd"/>
-      <w:r>
-        <w:rPr>
-          <w:rFonts w:ascii="Times New Roman" w:hAnsi="Times New Roman" w:cs="Times New Roman"/>
-          <w:sz w:val="24"/>
-          <w:szCs w:val="24"/>
-        </w:rPr>
-        <w:t xml:space="preserve"> </w:t>
-      </w:r>
-      <w:proofErr w:type="spellStart"/>
-      <w:r>
-        <w:rPr>
-          <w:rFonts w:ascii="Times New Roman" w:hAnsi="Times New Roman" w:cs="Times New Roman"/>
-          <w:sz w:val="24"/>
-          <w:szCs w:val="24"/>
-        </w:rPr>
-        <w:t>Darl</w:t>
-      </w:r>
-      <w:proofErr w:type="spellEnd"/>
-      <w:r>
-        <w:rPr>
-          <w:rFonts w:ascii="Times New Roman" w:hAnsi="Times New Roman" w:cs="Times New Roman"/>
-          <w:sz w:val="24"/>
-          <w:szCs w:val="24"/>
-          <w:lang w:val="en-US"/>
-        </w:rPr>
-        <w:t xml:space="preserve"> </w:t>
-      </w:r>
-      <w:r>
-        <w:rPr>
-          <w:rFonts w:ascii="Times New Roman" w:hAnsi="Times New Roman" w:cs="Times New Roman"/>
-          <w:sz w:val="24"/>
-          <w:szCs w:val="24"/>
-        </w:rPr>
-        <w:t>Durante</w:t>
-      </w:r>
-    </w:p>
-    <w:p>
-      <w:pPr>
-        <w:spacing w:line="240" w:lineRule="auto"/>
-        <w:rPr>
-          <w:rFonts w:ascii="Times New Roman" w:hAnsi="Times New Roman" w:cs="Times New Roman"/>
-          <w:sz w:val="24"/>
-          <w:szCs w:val="24"/>
-        </w:rPr>
-      </w:pPr>
-      <w:r>
-        <w:rPr>
-          <w:rFonts w:ascii="Times New Roman" w:hAnsi="Times New Roman" w:cs="Times New Roman"/>
-          <w:sz w:val="24"/>
-          <w:szCs w:val="24"/>
-        </w:rPr>
-        <w:t>Birth Date:</w:t>
-      </w:r>
-      <w:r>
-        <w:rPr>
-          <w:rFonts w:ascii="Times New Roman" w:hAnsi="Times New Roman" w:cs="Times New Roman"/>
-          <w:sz w:val="24"/>
-          <w:szCs w:val="24"/>
-        </w:rPr>
-        <w:tab/>
-      </w:r>
-      <w:r>
-        <w:rPr>
-          <w:rFonts w:ascii="Times New Roman" w:hAnsi="Times New Roman" w:cs="Times New Roman"/>
-          <w:sz w:val="24"/>
-          <w:szCs w:val="24"/>
-        </w:rPr>
-        <w:tab/>
-        <w:t>December 15, 1997</w:t>
-      </w:r>
-    </w:p>
-    <w:p>
-      <w:pPr>
-        <w:spacing w:line="240" w:lineRule="auto"/>
-        <w:rPr>
-          <w:rFonts w:ascii="Times New Roman" w:hAnsi="Times New Roman" w:cs="Times New Roman"/>
-          <w:sz w:val="24"/>
-          <w:szCs w:val="24"/>
-        </w:rPr>
-      </w:pPr>
-      <w:r>
-        <w:rPr>
-          <w:rFonts w:ascii="Times New Roman" w:hAnsi="Times New Roman" w:cs="Times New Roman"/>
-          <w:sz w:val="24"/>
-          <w:szCs w:val="24"/>
-        </w:rPr>
-        <w:t xml:space="preserve">Gender: </w:t>
-      </w:r>
-      <w:r>
-        <w:rPr>
-          <w:rFonts w:ascii="Times New Roman" w:hAnsi="Times New Roman" w:cs="Times New Roman"/>
-          <w:sz w:val="24"/>
-          <w:szCs w:val="24"/>
-        </w:rPr>
-        <w:tab/>
-      </w:r>
-      <w:r>
-        <w:rPr>
-          <w:rFonts w:ascii="Times New Roman" w:hAnsi="Times New Roman" w:cs="Times New Roman"/>
-          <w:sz w:val="24"/>
-          <w:szCs w:val="24"/>
-        </w:rPr>
-        <w:tab/>
-        <w:t>Male</w:t>
-      </w:r>
-    </w:p>
-    <w:p>
-      <w:pPr>
-        <w:spacing w:line="240" w:lineRule="auto"/>
-        <w:rPr>
-          <w:rFonts w:ascii="Times New Roman" w:hAnsi="Times New Roman" w:cs="Times New Roman"/>
-          <w:sz w:val="24"/>
-          <w:szCs w:val="24"/>
-        </w:rPr>
-      </w:pPr>
-      <w:r>
-        <w:rPr>
-          <w:rFonts w:ascii="Times New Roman" w:hAnsi="Times New Roman" w:cs="Times New Roman"/>
-          <w:sz w:val="24"/>
-          <w:szCs w:val="24"/>
-        </w:rPr>
-        <w:t>Address:</w:t>
-      </w:r>
-      <w:r>
-        <w:rPr>
-          <w:rFonts w:ascii="Times New Roman" w:hAnsi="Times New Roman" w:cs="Times New Roman"/>
-          <w:sz w:val="24"/>
-          <w:szCs w:val="24"/>
-        </w:rPr>
-        <w:tab/>
-      </w:r>
-      <w:r>
-        <w:rPr>
-          <w:rFonts w:ascii="Times New Roman" w:hAnsi="Times New Roman" w:cs="Times New Roman"/>
-          <w:sz w:val="24"/>
-          <w:szCs w:val="24"/>
-        </w:rPr>
-        <w:tab/>
-        <w:t xml:space="preserve">71-D Ledesma St., </w:t>
-      </w:r>
-      <w:proofErr w:type="spellStart"/>
-      <w:r>
-        <w:rPr>
-          <w:rFonts w:ascii="Times New Roman" w:hAnsi="Times New Roman" w:cs="Times New Roman"/>
-          <w:sz w:val="24"/>
-          <w:szCs w:val="24"/>
-        </w:rPr>
-        <w:t>Aguada</w:t>
-      </w:r>
-      <w:proofErr w:type="spellEnd"/>
-      <w:r>
-        <w:rPr>
-          <w:rFonts w:ascii="Times New Roman" w:hAnsi="Times New Roman" w:cs="Times New Roman"/>
-          <w:sz w:val="24"/>
-          <w:szCs w:val="24"/>
-        </w:rPr>
-        <w:t xml:space="preserve">, </w:t>
-      </w:r>
-      <w:proofErr w:type="spellStart"/>
-      <w:r>
-        <w:rPr>
-          <w:rFonts w:ascii="Times New Roman" w:hAnsi="Times New Roman" w:cs="Times New Roman"/>
-          <w:sz w:val="24"/>
-          <w:szCs w:val="24"/>
-        </w:rPr>
-        <w:t>Ozamiz</w:t>
-      </w:r>
-      <w:proofErr w:type="spellEnd"/>
-      <w:r>
-        <w:rPr>
-          <w:rFonts w:ascii="Times New Roman" w:hAnsi="Times New Roman" w:cs="Times New Roman"/>
-          <w:sz w:val="24"/>
-          <w:szCs w:val="24"/>
-        </w:rPr>
-        <w:t xml:space="preserve"> City, </w:t>
-      </w:r>
-      <w:proofErr w:type="spellStart"/>
-      <w:r>
-        <w:rPr>
-          <w:rFonts w:ascii="Times New Roman" w:hAnsi="Times New Roman" w:cs="Times New Roman"/>
-          <w:sz w:val="24"/>
-          <w:szCs w:val="24"/>
-        </w:rPr>
-        <w:t>Mis</w:t>
-      </w:r>
-      <w:proofErr w:type="spellEnd"/>
-      <w:r>
-        <w:rPr>
-          <w:rFonts w:ascii="Times New Roman" w:hAnsi="Times New Roman" w:cs="Times New Roman"/>
-          <w:sz w:val="24"/>
-          <w:szCs w:val="24"/>
-        </w:rPr>
-        <w:t xml:space="preserve">. </w:t>
-      </w:r>
-      <w:proofErr w:type="gramStart"/>
-      <w:r>
-        <w:rPr>
-          <w:rFonts w:ascii="Times New Roman" w:hAnsi="Times New Roman" w:cs="Times New Roman"/>
-          <w:sz w:val="24"/>
-          <w:szCs w:val="24"/>
-        </w:rPr>
-        <w:t>Occ.</w:t>
-      </w:r>
-      <w:proofErr w:type="gramEnd"/>
-    </w:p>
-    <w:p>
-      <w:pPr>
-        <w:spacing w:line="240" w:lineRule="auto"/>
-        <w:rPr>
-          <w:rFonts w:ascii="Times New Roman" w:hAnsi="Times New Roman" w:cs="Times New Roman"/>
-          <w:sz w:val="24"/>
-          <w:szCs w:val="24"/>
-        </w:rPr>
-      </w:pPr>
-      <w:r>
-        <w:rPr>
-          <w:rFonts w:ascii="Times New Roman" w:hAnsi="Times New Roman" w:cs="Times New Roman"/>
-          <w:sz w:val="24"/>
-          <w:szCs w:val="24"/>
-        </w:rPr>
-        <w:t>Email:</w:t>
-      </w:r>
-      <w:r>
-        <w:rPr>
-          <w:rFonts w:ascii="Times New Roman" w:hAnsi="Times New Roman" w:cs="Times New Roman"/>
-          <w:sz w:val="24"/>
-          <w:szCs w:val="24"/>
-        </w:rPr>
-        <w:tab/>
-      </w:r>
-      <w:r>
-        <w:rPr>
-          <w:rFonts w:ascii="Times New Roman" w:hAnsi="Times New Roman" w:cs="Times New Roman"/>
-          <w:sz w:val="24"/>
-          <w:szCs w:val="24"/>
-        </w:rPr>
-        <w:tab/>
-      </w:r>
-      <w:r>
-        <w:rPr>
-          <w:rFonts w:ascii="Times New Roman" w:hAnsi="Times New Roman" w:cs="Times New Roman"/>
-          <w:sz w:val="24"/>
-          <w:szCs w:val="24"/>
-        </w:rPr>
-        <w:tab/>
-      </w:r>
-      <w:proofErr w:type="spellStart"/>
-      <w:r>
-        <w:rPr>
-          <w:rFonts w:ascii="Times New Roman" w:hAnsi="Times New Roman" w:cs="Times New Roman"/>
-          <w:sz w:val="24"/>
-          <w:szCs w:val="24"/>
-          <w:lang w:val="en-US"/>
-        </w:rPr>
-        <w:t>vincel.durante</w:t>
-      </w:r>
-      <w:proofErr w:type="spellEnd"/>
-      <w:r>
-        <w:rPr>
-          <w:rFonts w:ascii="Times New Roman" w:hAnsi="Times New Roman" w:cs="Times New Roman"/>
-          <w:sz w:val="24"/>
-          <w:szCs w:val="24"/>
-        </w:rPr>
-        <w:t>@lsu.edu.ph</w:t>
-      </w:r>
-    </w:p>
-    <w:p>
-      <w:pPr>
-        <w:spacing w:line="240" w:lineRule="auto"/>
-        <w:rPr>
-          <w:rFonts w:ascii="Times New Roman" w:hAnsi="Times New Roman" w:cs="Times New Roman"/>
-          <w:sz w:val="24"/>
-          <w:szCs w:val="24"/>
-        </w:rPr>
-      </w:pPr>
-      <w:r>
-        <w:rPr>
-          <w:rFonts w:ascii="Times New Roman" w:hAnsi="Times New Roman" w:cs="Times New Roman"/>
-          <w:sz w:val="24"/>
-          <w:szCs w:val="24"/>
-        </w:rPr>
-        <w:t>Mobile Number:</w:t>
-      </w:r>
-      <w:r>
-        <w:rPr>
-          <w:rFonts w:ascii="Times New Roman" w:hAnsi="Times New Roman" w:cs="Times New Roman"/>
-          <w:sz w:val="24"/>
-          <w:szCs w:val="24"/>
-        </w:rPr>
-        <w:tab/>
-        <w:t>0977-637-1593</w:t>
-      </w:r>
-    </w:p>
-    <w:p>
-      <w:pPr>
-        <w:spacing w:line="240" w:lineRule="auto"/>
-        <w:rPr>
-          <w:rFonts w:ascii="Times New Roman" w:hAnsi="Times New Roman" w:cs="Times New Roman"/>
-          <w:sz w:val="24"/>
-          <w:szCs w:val="24"/>
-        </w:rPr>
-      </w:pPr>
-      <w:r>
-        <w:rPr>
-          <w:rFonts w:ascii="Times New Roman" w:hAnsi="Times New Roman" w:cs="Times New Roman"/>
-          <w:sz w:val="24"/>
-          <w:szCs w:val="24"/>
-        </w:rPr>
-        <w:t>Father’s Name:</w:t>
-      </w:r>
-      <w:r>
-        <w:rPr>
-          <w:rFonts w:ascii="Times New Roman" w:hAnsi="Times New Roman" w:cs="Times New Roman"/>
-          <w:sz w:val="24"/>
-          <w:szCs w:val="24"/>
-        </w:rPr>
-        <w:tab/>
-      </w:r>
-      <w:r>
-        <w:rPr>
-          <w:rFonts w:ascii="Times New Roman" w:hAnsi="Times New Roman" w:cs="Times New Roman"/>
-          <w:sz w:val="24"/>
-          <w:szCs w:val="24"/>
-          <w:lang w:val="en-US"/>
-        </w:rPr>
-        <w:t>N/A</w:t>
-      </w:r>
-    </w:p>
-    <w:p>
-      <w:pPr>
-        <w:spacing w:line="240" w:lineRule="auto"/>
-        <w:rPr>
-          <w:rFonts w:ascii="Times New Roman" w:hAnsi="Times New Roman" w:cs="Times New Roman"/>
-          <w:sz w:val="24"/>
-          <w:szCs w:val="24"/>
-        </w:rPr>
-      </w:pPr>
-      <w:r>
-        <w:rPr>
-          <w:rFonts w:ascii="Times New Roman" w:hAnsi="Times New Roman" w:cs="Times New Roman"/>
-          <w:sz w:val="24"/>
-          <w:szCs w:val="24"/>
-        </w:rPr>
-        <w:t>Occupation:</w:t>
-      </w:r>
-      <w:r>
-        <w:rPr>
-          <w:rFonts w:ascii="Times New Roman" w:hAnsi="Times New Roman" w:cs="Times New Roman"/>
-          <w:sz w:val="24"/>
-          <w:szCs w:val="24"/>
-        </w:rPr>
-        <w:tab/>
-      </w:r>
-      <w:r>
-        <w:rPr>
-          <w:rFonts w:ascii="Times New Roman" w:hAnsi="Times New Roman" w:cs="Times New Roman"/>
-          <w:sz w:val="24"/>
-          <w:szCs w:val="24"/>
-        </w:rPr>
-        <w:tab/>
-      </w:r>
-      <w:r>
-        <w:rPr>
-          <w:rFonts w:ascii="Times New Roman" w:hAnsi="Times New Roman" w:cs="Times New Roman"/>
-          <w:sz w:val="24"/>
-          <w:szCs w:val="24"/>
-          <w:lang w:val="en-US"/>
-        </w:rPr>
-        <w:t>N/A</w:t>
-      </w:r>
-    </w:p>
-    <w:p>
-      <w:pPr>
-        <w:spacing w:line="240" w:lineRule="auto"/>
-        <w:rPr>
-          <w:rFonts w:ascii="Times New Roman" w:hAnsi="Times New Roman" w:cs="Times New Roman"/>
-          <w:sz w:val="24"/>
-          <w:szCs w:val="24"/>
-        </w:rPr>
-      </w:pPr>
-      <w:r>
-        <w:rPr>
-          <w:rFonts w:ascii="Times New Roman" w:hAnsi="Times New Roman" w:cs="Times New Roman"/>
-          <w:sz w:val="24"/>
-          <w:szCs w:val="24"/>
-        </w:rPr>
-        <w:t>Mother’s Name:</w:t>
-      </w:r>
-      <w:r>
-        <w:rPr>
-          <w:rFonts w:ascii="Times New Roman" w:hAnsi="Times New Roman" w:cs="Times New Roman"/>
-          <w:sz w:val="24"/>
-          <w:szCs w:val="24"/>
-        </w:rPr>
-        <w:tab/>
-        <w:t xml:space="preserve">Dearly </w:t>
-      </w:r>
-      <w:proofErr w:type="spellStart"/>
-      <w:r>
-        <w:rPr>
-          <w:rFonts w:ascii="Times New Roman" w:hAnsi="Times New Roman" w:cs="Times New Roman"/>
-          <w:sz w:val="24"/>
-          <w:szCs w:val="24"/>
-        </w:rPr>
-        <w:t>Precivic</w:t>
-      </w:r>
-      <w:proofErr w:type="spellEnd"/>
-      <w:r>
-        <w:rPr>
-          <w:rFonts w:ascii="Times New Roman" w:hAnsi="Times New Roman" w:cs="Times New Roman"/>
-          <w:sz w:val="24"/>
-          <w:szCs w:val="24"/>
-        </w:rPr>
-        <w:t xml:space="preserve"> M. Durante</w:t>
-      </w:r>
-    </w:p>
-    <w:p>
-      <w:pPr>
-        <w:spacing w:line="240" w:lineRule="auto"/>
-        <w:rPr>
-          <w:rFonts w:ascii="Times New Roman" w:hAnsi="Times New Roman" w:cs="Times New Roman"/>
-          <w:sz w:val="24"/>
-          <w:szCs w:val="24"/>
-        </w:rPr>
-      </w:pPr>
-      <w:r>
-        <w:rPr>
-          <w:rFonts w:ascii="Times New Roman" w:hAnsi="Times New Roman" w:cs="Times New Roman"/>
-          <w:sz w:val="24"/>
-          <w:szCs w:val="24"/>
-        </w:rPr>
-        <w:t>Occupation:</w:t>
-      </w:r>
-      <w:r>
-        <w:rPr>
-          <w:rFonts w:ascii="Times New Roman" w:hAnsi="Times New Roman" w:cs="Times New Roman"/>
-          <w:sz w:val="24"/>
-          <w:szCs w:val="24"/>
-        </w:rPr>
-        <w:tab/>
-      </w:r>
-      <w:r>
-        <w:rPr>
-          <w:rFonts w:ascii="Times New Roman" w:hAnsi="Times New Roman" w:cs="Times New Roman"/>
-          <w:sz w:val="24"/>
-          <w:szCs w:val="24"/>
-        </w:rPr>
-        <w:tab/>
-        <w:t>OFW</w:t>
-      </w:r>
-    </w:p>
-    <w:p>
-      <w:pPr>
-        <w:rPr>
-          <w:rFonts w:ascii="Times New Roman" w:hAnsi="Times New Roman" w:cs="Times New Roman"/>
-          <w:sz w:val="24"/>
-          <w:szCs w:val="24"/>
-        </w:rPr>
-      </w:pPr>
-    </w:p>
-    <w:p>
-      <w:pPr>
+        <w:t>A</w:t>
+      </w:r>
+      <w:r>
         <w:rPr>
           <w:rFonts w:ascii="Times New Roman" w:hAnsi="Times New Roman" w:cs="Times New Roman"/>
           <w:b/>
           <w:sz w:val="24"/>
           <w:szCs w:val="24"/>
-        </w:rPr>
-      </w:pPr>
-      <w:r>
+          <w:lang w:val="en-US"/>
+        </w:rPr>
+        <w:t>ppendix E</w:t>
+      </w:r>
+      <w:bookmarkStart w:id="0" w:name="_GoBack"/>
+      <w:bookmarkEnd w:id="0"/>
+    </w:p>
+    <w:p>
+      <w:pPr>
+        <w:spacing w:line="480" w:lineRule="auto"/>
+        <w:jc w:val="center"/>
         <w:rPr>
           <w:rFonts w:ascii="Times New Roman" w:hAnsi="Times New Roman" w:cs="Times New Roman"/>
           <w:b/>
           <w:sz w:val="24"/>
           <w:szCs w:val="24"/>
-        </w:rPr>
-        <w:t>Educational Attainment</w:t>
-      </w:r>
-    </w:p>
-    <w:p>
-      <w:pPr>
-        <w:rPr>
-          <w:rFonts w:ascii="Times New Roman" w:hAnsi="Times New Roman" w:cs="Times New Roman"/>
-          <w:sz w:val="24"/>
-          <w:szCs w:val="24"/>
-        </w:rPr>
-      </w:pPr>
-      <w:r>
-        <w:rPr>
-          <w:rFonts w:ascii="Times New Roman" w:hAnsi="Times New Roman" w:cs="Times New Roman"/>
-          <w:sz w:val="24"/>
-          <w:szCs w:val="24"/>
-        </w:rPr>
-        <w:t>Primary</w:t>
-      </w:r>
-    </w:p>
-    <w:p>
-      <w:pPr>
-        <w:rPr>
-          <w:rFonts w:ascii="Times New Roman" w:hAnsi="Times New Roman" w:cs="Times New Roman"/>
-          <w:sz w:val="24"/>
-          <w:szCs w:val="24"/>
-        </w:rPr>
-      </w:pPr>
-      <w:proofErr w:type="spellStart"/>
-      <w:r>
-        <w:rPr>
-          <w:rFonts w:ascii="Times New Roman" w:hAnsi="Times New Roman" w:cs="Times New Roman"/>
-          <w:sz w:val="24"/>
-          <w:szCs w:val="24"/>
-        </w:rPr>
-        <w:t>Misamis</w:t>
-      </w:r>
-      <w:proofErr w:type="spellEnd"/>
-      <w:r>
-        <w:rPr>
-          <w:rFonts w:ascii="Times New Roman" w:hAnsi="Times New Roman" w:cs="Times New Roman"/>
-          <w:sz w:val="24"/>
-          <w:szCs w:val="24"/>
-        </w:rPr>
-        <w:t xml:space="preserve"> Union High School</w:t>
-      </w:r>
-      <w:r>
-        <w:rPr>
-          <w:rFonts w:ascii="Times New Roman" w:hAnsi="Times New Roman" w:cs="Times New Roman"/>
-          <w:sz w:val="24"/>
-          <w:szCs w:val="24"/>
-        </w:rPr>
-        <w:br/>
-        <w:t xml:space="preserve">Lam-an, </w:t>
-      </w:r>
-      <w:proofErr w:type="spellStart"/>
-      <w:r>
-        <w:rPr>
-          <w:rFonts w:ascii="Times New Roman" w:hAnsi="Times New Roman" w:cs="Times New Roman"/>
-          <w:sz w:val="24"/>
-          <w:szCs w:val="24"/>
-        </w:rPr>
-        <w:t>Ozamiz</w:t>
-      </w:r>
-      <w:proofErr w:type="spellEnd"/>
-      <w:r>
-        <w:rPr>
-          <w:rFonts w:ascii="Times New Roman" w:hAnsi="Times New Roman" w:cs="Times New Roman"/>
-          <w:sz w:val="24"/>
-          <w:szCs w:val="24"/>
-        </w:rPr>
-        <w:t xml:space="preserve"> City</w:t>
-      </w:r>
-      <w:r>
-        <w:rPr>
-          <w:rFonts w:ascii="Times New Roman" w:hAnsi="Times New Roman" w:cs="Times New Roman"/>
-          <w:sz w:val="24"/>
-          <w:szCs w:val="24"/>
-        </w:rPr>
-        <w:br/>
-        <w:t>2004 - 2010</w:t>
-      </w:r>
-    </w:p>
-    <w:p>
-      <w:pPr>
-        <w:rPr>
-          <w:rFonts w:ascii="Times New Roman" w:hAnsi="Times New Roman" w:cs="Times New Roman"/>
-          <w:sz w:val="24"/>
-          <w:szCs w:val="24"/>
-        </w:rPr>
-      </w:pPr>
-      <w:r>
-        <w:rPr>
-          <w:rFonts w:ascii="Times New Roman" w:hAnsi="Times New Roman" w:cs="Times New Roman"/>
-          <w:sz w:val="24"/>
-          <w:szCs w:val="24"/>
-        </w:rPr>
-        <w:t>Secondary</w:t>
-      </w:r>
-    </w:p>
-    <w:p>
-      <w:pPr>
-        <w:rPr>
-          <w:rFonts w:ascii="Times New Roman" w:hAnsi="Times New Roman" w:cs="Times New Roman"/>
-          <w:sz w:val="24"/>
-          <w:szCs w:val="24"/>
-        </w:rPr>
-      </w:pPr>
-      <w:proofErr w:type="spellStart"/>
-      <w:r>
-        <w:rPr>
-          <w:rFonts w:ascii="Times New Roman" w:hAnsi="Times New Roman" w:cs="Times New Roman"/>
-          <w:sz w:val="24"/>
-          <w:szCs w:val="24"/>
-        </w:rPr>
-        <w:t>Misamis</w:t>
-      </w:r>
-      <w:proofErr w:type="spellEnd"/>
-      <w:r>
-        <w:rPr>
-          <w:rFonts w:ascii="Times New Roman" w:hAnsi="Times New Roman" w:cs="Times New Roman"/>
-          <w:sz w:val="24"/>
-          <w:szCs w:val="24"/>
-        </w:rPr>
-        <w:t xml:space="preserve"> Union High School</w:t>
-      </w:r>
-      <w:r>
-        <w:rPr>
-          <w:rFonts w:ascii="Times New Roman" w:hAnsi="Times New Roman" w:cs="Times New Roman"/>
-          <w:sz w:val="24"/>
-          <w:szCs w:val="24"/>
-        </w:rPr>
-        <w:br/>
-        <w:t xml:space="preserve">Lam-an, </w:t>
-      </w:r>
-      <w:proofErr w:type="spellStart"/>
-      <w:r>
-        <w:rPr>
-          <w:rFonts w:ascii="Times New Roman" w:hAnsi="Times New Roman" w:cs="Times New Roman"/>
-          <w:sz w:val="24"/>
-          <w:szCs w:val="24"/>
-        </w:rPr>
-        <w:t>Ozamiz</w:t>
-      </w:r>
-      <w:proofErr w:type="spellEnd"/>
-      <w:r>
-        <w:rPr>
-          <w:rFonts w:ascii="Times New Roman" w:hAnsi="Times New Roman" w:cs="Times New Roman"/>
-          <w:sz w:val="24"/>
-          <w:szCs w:val="24"/>
-        </w:rPr>
-        <w:t xml:space="preserve"> City</w:t>
-      </w:r>
-      <w:r>
-        <w:rPr>
-          <w:rFonts w:ascii="Times New Roman" w:hAnsi="Times New Roman" w:cs="Times New Roman"/>
-          <w:sz w:val="24"/>
-          <w:szCs w:val="24"/>
-        </w:rPr>
-        <w:br/>
-        <w:t>2010 - 2014</w:t>
-      </w:r>
-    </w:p>
-    <w:p>
-      <w:pPr>
-        <w:rPr>
-          <w:rFonts w:ascii="Times New Roman" w:hAnsi="Times New Roman" w:cs="Times New Roman"/>
-          <w:sz w:val="24"/>
-          <w:szCs w:val="24"/>
-        </w:rPr>
-      </w:pPr>
-      <w:r>
-        <w:rPr>
-          <w:rFonts w:ascii="Times New Roman" w:hAnsi="Times New Roman" w:cs="Times New Roman"/>
-          <w:sz w:val="24"/>
-          <w:szCs w:val="24"/>
-        </w:rPr>
-        <w:t>Tertiary</w:t>
-      </w:r>
-    </w:p>
-    <w:p>
-      <w:pPr>
-        <w:rPr>
-          <w:rFonts w:ascii="Times New Roman" w:hAnsi="Times New Roman" w:cs="Times New Roman"/>
-          <w:sz w:val="24"/>
-          <w:szCs w:val="24"/>
-        </w:rPr>
-      </w:pPr>
-      <w:r>
-        <w:rPr>
-          <w:rFonts w:ascii="Times New Roman" w:hAnsi="Times New Roman" w:cs="Times New Roman"/>
-          <w:sz w:val="24"/>
-          <w:szCs w:val="24"/>
-        </w:rPr>
-        <w:t>La Salle University</w:t>
-      </w:r>
-      <w:r>
-        <w:rPr>
-          <w:rFonts w:ascii="Times New Roman" w:hAnsi="Times New Roman" w:cs="Times New Roman"/>
-          <w:sz w:val="24"/>
-          <w:szCs w:val="24"/>
-        </w:rPr>
-        <w:br/>
-        <w:t xml:space="preserve">La Salle St, </w:t>
-      </w:r>
-      <w:proofErr w:type="spellStart"/>
-      <w:r>
-        <w:rPr>
-          <w:rFonts w:ascii="Times New Roman" w:hAnsi="Times New Roman" w:cs="Times New Roman"/>
-          <w:sz w:val="24"/>
-          <w:szCs w:val="24"/>
-        </w:rPr>
-        <w:t>Ozamiz</w:t>
-      </w:r>
-      <w:proofErr w:type="spellEnd"/>
-      <w:r>
-        <w:rPr>
-          <w:rFonts w:ascii="Times New Roman" w:hAnsi="Times New Roman" w:cs="Times New Roman"/>
-          <w:sz w:val="24"/>
-          <w:szCs w:val="24"/>
-        </w:rPr>
-        <w:t xml:space="preserve"> City</w:t>
-      </w:r>
-      <w:r>
-        <w:rPr>
-          <w:rFonts w:ascii="Times New Roman" w:hAnsi="Times New Roman" w:cs="Times New Roman"/>
-          <w:sz w:val="24"/>
-          <w:szCs w:val="24"/>
-        </w:rPr>
-        <w:br/>
-        <w:t>2014 – present</w:t>
-      </w:r>
-    </w:p>
-    <w:p>
-      <w:pPr>
-        <w:rPr>
-          <w:rFonts w:ascii="Times New Roman" w:hAnsi="Times New Roman" w:cs="Times New Roman"/>
-          <w:sz w:val="24"/>
-          <w:szCs w:val="24"/>
-        </w:rPr>
-      </w:pPr>
-    </w:p>
-    <w:p>
-      <w:pPr>
-        <w:rPr>
-          <w:rFonts w:ascii="Times New Roman" w:hAnsi="Times New Roman" w:cs="Times New Roman"/>
-          <w:sz w:val="24"/>
-          <w:szCs w:val="24"/>
-        </w:rPr>
-      </w:pPr>
-    </w:p>
-    <w:p>
-      <w:pPr>
-        <w:rPr>
-          <w:rFonts w:ascii="Times New Roman" w:hAnsi="Times New Roman" w:cs="Times New Roman"/>
-          <w:sz w:val="24"/>
-          <w:szCs w:val="24"/>
-          <w:lang w:val="en-US"/>
-        </w:rPr>
-      </w:pPr>
-    </w:p>
-    <w:p>
-      <w:pPr>
-        <w:spacing w:line="480" w:lineRule="auto"/>
-        <w:jc w:val="center"/>
+          <w:lang w:val="en-US"/>
+        </w:rPr>
+      </w:pPr>
+      <w:r>
         <w:rPr>
           <w:rFonts w:ascii="Times New Roman" w:hAnsi="Times New Roman" w:cs="Times New Roman"/>
           <w:b/>
           <w:sz w:val="24"/>
           <w:szCs w:val="24"/>
-        </w:rPr>
-      </w:pPr>
-      <w:r>
-        <w:rPr>
-          <w:rFonts w:ascii="Times New Roman" w:hAnsi="Times New Roman" w:cs="Times New Roman"/>
-          <w:b/>
-          <w:sz w:val="24"/>
-          <w:szCs w:val="24"/>
-        </w:rPr>
-        <w:lastRenderedPageBreak/>
-        <w:t>A</w:t>
-      </w:r>
-      <w:proofErr w:type="spellStart"/>
-      <w:r>
-        <w:rPr>
-          <w:rFonts w:ascii="Times New Roman" w:hAnsi="Times New Roman" w:cs="Times New Roman"/>
-          <w:b/>
-          <w:sz w:val="24"/>
-          <w:szCs w:val="24"/>
-          <w:lang w:val="en-US"/>
-        </w:rPr>
-        <w:t>ppendix</w:t>
-      </w:r>
-      <w:proofErr w:type="spellEnd"/>
-      <w:r>
-        <w:rPr>
-          <w:rFonts w:ascii="Times New Roman" w:hAnsi="Times New Roman" w:cs="Times New Roman"/>
-          <w:b/>
-          <w:sz w:val="24"/>
-          <w:szCs w:val="24"/>
-        </w:rPr>
-        <w:t xml:space="preserve"> </w:t>
-      </w:r>
-      <w:r>
-        <w:rPr>
-          <w:rFonts w:ascii="Times New Roman" w:hAnsi="Times New Roman" w:cs="Times New Roman"/>
-          <w:b/>
-          <w:sz w:val="24"/>
-          <w:szCs w:val="24"/>
-          <w:lang w:val="en-US"/>
-        </w:rPr>
-        <w:t>F</w:t>
-      </w:r>
-    </w:p>
-    <w:p>
-      <w:pPr>
-        <w:spacing w:line="480" w:lineRule="auto"/>
-        <w:jc w:val="center"/>
-        <w:rPr>
-          <w:rFonts w:ascii="Times New Roman" w:hAnsi="Times New Roman" w:cs="Times New Roman"/>
-          <w:b/>
-          <w:sz w:val="24"/>
-          <w:szCs w:val="24"/>
-          <w:lang w:val="en-US"/>
-        </w:rPr>
-      </w:pPr>
-      <w:r>
-        <w:rPr>
-          <w:rFonts w:ascii="Times New Roman" w:hAnsi="Times New Roman" w:cs="Times New Roman"/>
-          <w:b/>
-          <w:sz w:val="24"/>
-          <w:szCs w:val="24"/>
           <w:lang w:val="en-US"/>
         </w:rPr>
         <w:t>BIBLIOGRAPHY</w:t>
@@ -7046,20 +7055,39 @@
         </w:rPr>
         <w:t xml:space="preserve">Carpool &amp; Rideshare Programs. Retrieved from </w:t>
       </w:r>
-      <w:hyperlink r:id="rId9" w:history="1">
-        <w:r>
-          <w:rPr>
-            <w:rStyle w:val="Hyperlink"/>
-            <w:rFonts w:ascii="Times New Roman" w:hAnsi="Times New Roman" w:cs="Times New Roman"/>
-            <w:color w:val="auto"/>
-            <w:sz w:val="24"/>
-            <w:szCs w:val="24"/>
-            <w:u w:val="none"/>
-            <w:lang w:val="en-US"/>
-          </w:rPr>
-          <w:t>http://whatworksforhe alth.wisc.edu/program.php?t1=109&amp;t2=126&amp;t3=128&amp;id=230</w:t>
-        </w:r>
-      </w:hyperlink>
+      <w:r>
+        <w:fldChar w:fldCharType="begin"/>
+      </w:r>
+      <w:r>
+        <w:instrText xml:space="preserve"> HYPERLINK "http://whatworksforhealth.wisc.edu/program.php?t1=109&amp;t2=126&amp;t3=128&amp;id=230" </w:instrText>
+      </w:r>
+      <w:r>
+        <w:fldChar w:fldCharType="separate"/>
+      </w:r>
+      <w:r>
+        <w:rPr>
+          <w:rStyle w:val="6"/>
+          <w:rFonts w:ascii="Times New Roman" w:hAnsi="Times New Roman" w:cs="Times New Roman"/>
+          <w:color w:val="auto"/>
+          <w:sz w:val="24"/>
+          <w:szCs w:val="24"/>
+          <w:u w:val="none"/>
+          <w:lang w:val="en-US"/>
+        </w:rPr>
+        <w:t>http://whatworksforhe alth.wisc.edu/program.php?t1=109&amp;t2=126&amp;t3=128&amp;id=230</w:t>
+      </w:r>
+      <w:r>
+        <w:rPr>
+          <w:rStyle w:val="6"/>
+          <w:rFonts w:ascii="Times New Roman" w:hAnsi="Times New Roman" w:cs="Times New Roman"/>
+          <w:color w:val="auto"/>
+          <w:sz w:val="24"/>
+          <w:szCs w:val="24"/>
+          <w:u w:val="none"/>
+          <w:lang w:val="en-US"/>
+        </w:rPr>
+        <w:fldChar w:fldCharType="end"/>
+      </w:r>
     </w:p>
     <w:p>
       <w:pPr>
@@ -7081,82 +7109,41 @@
           <w:szCs w:val="24"/>
           <w:lang w:val="en-US"/>
         </w:rPr>
-        <w:t xml:space="preserve">Gong, L., </w:t>
-      </w:r>
-      <w:proofErr w:type="gramStart"/>
-      <w:r>
-        <w:rPr>
-          <w:rFonts w:ascii="Times New Roman" w:hAnsi="Times New Roman" w:cs="Times New Roman"/>
-          <w:sz w:val="24"/>
-          <w:szCs w:val="24"/>
-          <w:lang w:val="en-US"/>
-        </w:rPr>
-        <w:t>et</w:t>
-      </w:r>
-      <w:proofErr w:type="gramEnd"/>
-      <w:r>
-        <w:rPr>
-          <w:rFonts w:ascii="Times New Roman" w:hAnsi="Times New Roman" w:cs="Times New Roman"/>
-          <w:sz w:val="24"/>
-          <w:szCs w:val="24"/>
-          <w:lang w:val="en-US"/>
-        </w:rPr>
-        <w:t xml:space="preserve">. Al. (2014, July 14). </w:t>
-      </w:r>
-      <w:proofErr w:type="gramStart"/>
-      <w:r>
-        <w:rPr>
-          <w:rFonts w:ascii="Times New Roman" w:hAnsi="Times New Roman" w:cs="Times New Roman"/>
-          <w:sz w:val="24"/>
-          <w:szCs w:val="24"/>
-          <w:lang w:val="en-US"/>
-        </w:rPr>
-        <w:t>Deriving Personal Trip Data from GPS Data: A Literature Review on the Existing Methodologies.</w:t>
-      </w:r>
-      <w:proofErr w:type="gramEnd"/>
-      <w:r>
-        <w:rPr>
-          <w:rFonts w:ascii="Times New Roman" w:hAnsi="Times New Roman" w:cs="Times New Roman"/>
-          <w:sz w:val="24"/>
-          <w:szCs w:val="24"/>
-          <w:lang w:val="en-US"/>
-        </w:rPr>
-        <w:t xml:space="preserve"> </w:t>
-      </w:r>
-      <w:proofErr w:type="gramStart"/>
-      <w:r>
-        <w:rPr>
-          <w:rFonts w:ascii="Times New Roman" w:hAnsi="Times New Roman" w:cs="Times New Roman"/>
-          <w:sz w:val="24"/>
-          <w:szCs w:val="24"/>
-          <w:lang w:val="en-US"/>
-        </w:rPr>
-        <w:t>Procedia.</w:t>
-      </w:r>
-      <w:proofErr w:type="gramEnd"/>
-      <w:r>
-        <w:rPr>
-          <w:rFonts w:ascii="Times New Roman" w:hAnsi="Times New Roman" w:cs="Times New Roman"/>
-          <w:sz w:val="24"/>
-          <w:szCs w:val="24"/>
-          <w:lang w:val="en-US"/>
-        </w:rPr>
-        <w:t xml:space="preserve"> Retrieved from </w:t>
-      </w:r>
-      <w:hyperlink r:id="rId10" w:history="1">
-        <w:r>
-          <w:rPr>
-            <w:rStyle w:val="Hyperlink"/>
-            <w:rFonts w:ascii="Times New Roman" w:hAnsi="Times New Roman" w:cs="Times New Roman"/>
-            <w:color w:val="auto"/>
-            <w:sz w:val="24"/>
-            <w:szCs w:val="24"/>
-            <w:u w:val="none"/>
-            <w:lang w:val="en-US"/>
-          </w:rPr>
-          <w:t>http://www.sciencedirect.com/science/article/pii/S1877042814041597</w:t>
-        </w:r>
-      </w:hyperlink>
+        <w:t xml:space="preserve">Gong, L., et. Al. (2014, July 14). Deriving Personal Trip Data from GPS Data: A Literature Review on the Existing Methodologies. Procedia. Retrieved from </w:t>
+      </w:r>
+      <w:r>
+        <w:fldChar w:fldCharType="begin"/>
+      </w:r>
+      <w:r>
+        <w:instrText xml:space="preserve"> HYPERLINK "http://www.sciencedirect.com/science/article/pii/S1877042814041597" </w:instrText>
+      </w:r>
+      <w:r>
+        <w:fldChar w:fldCharType="separate"/>
+      </w:r>
+      <w:r>
+        <w:rPr>
+          <w:rStyle w:val="6"/>
+          <w:rFonts w:ascii="Times New Roman" w:hAnsi="Times New Roman" w:cs="Times New Roman"/>
+          <w:color w:val="auto"/>
+          <w:sz w:val="24"/>
+          <w:szCs w:val="24"/>
+          <w:u w:val="none"/>
+          <w:lang w:val="en-US"/>
+        </w:rPr>
+        <w:t>http://www.sciencedirect.com/science/article/pii/S1877042814041597</w:t>
+      </w:r>
+      <w:r>
+        <w:rPr>
+          <w:rStyle w:val="6"/>
+          <w:rFonts w:ascii="Times New Roman" w:hAnsi="Times New Roman" w:cs="Times New Roman"/>
+          <w:color w:val="auto"/>
+          <w:sz w:val="24"/>
+          <w:szCs w:val="24"/>
+          <w:u w:val="none"/>
+          <w:lang w:val="en-US"/>
+        </w:rPr>
+        <w:fldChar w:fldCharType="end"/>
+      </w:r>
     </w:p>
     <w:p>
       <w:pPr>
@@ -7178,62 +7165,41 @@
           <w:szCs w:val="24"/>
           <w:lang w:val="en-US"/>
         </w:rPr>
-        <w:t>Mitchell, Karen. (2012)</w:t>
-      </w:r>
-      <w:proofErr w:type="gramStart"/>
-      <w:r>
-        <w:rPr>
-          <w:rFonts w:ascii="Times New Roman" w:hAnsi="Times New Roman" w:cs="Times New Roman"/>
-          <w:sz w:val="24"/>
-          <w:szCs w:val="24"/>
-          <w:lang w:val="en-US"/>
-        </w:rPr>
-        <w:t>.  Computer</w:t>
-      </w:r>
-      <w:proofErr w:type="gramEnd"/>
-      <w:r>
-        <w:rPr>
-          <w:rFonts w:ascii="Times New Roman" w:hAnsi="Times New Roman" w:cs="Times New Roman"/>
-          <w:sz w:val="24"/>
-          <w:szCs w:val="24"/>
-          <w:lang w:val="en-US"/>
-        </w:rPr>
-        <w:t xml:space="preserve"> Games Development. </w:t>
-      </w:r>
-      <w:proofErr w:type="gramStart"/>
-      <w:r>
-        <w:rPr>
-          <w:rFonts w:ascii="Times New Roman" w:hAnsi="Times New Roman" w:cs="Times New Roman"/>
-          <w:sz w:val="24"/>
-          <w:szCs w:val="24"/>
-          <w:lang w:val="en-US"/>
-        </w:rPr>
-        <w:t>The University of West of Scotland.</w:t>
-      </w:r>
-      <w:proofErr w:type="gramEnd"/>
-      <w:r>
-        <w:rPr>
-          <w:rFonts w:ascii="Times New Roman" w:hAnsi="Times New Roman" w:cs="Times New Roman"/>
-          <w:sz w:val="24"/>
-          <w:szCs w:val="24"/>
-          <w:lang w:val="en-US"/>
-        </w:rPr>
-        <w:t xml:space="preserve"> Retrieved from </w:t>
-      </w:r>
-      <w:hyperlink r:id="rId11" w:history="1">
-        <w:r>
-          <w:rPr>
-            <w:rStyle w:val="Hyperlink"/>
-            <w:rFonts w:ascii="Times New Roman" w:hAnsi="Times New Roman" w:cs="Times New Roman"/>
-            <w:color w:val="auto"/>
-            <w:sz w:val="24"/>
-            <w:szCs w:val="24"/>
-            <w:u w:val="none"/>
-            <w:lang w:val="en-US"/>
-          </w:rPr>
-          <w:t>http://karenmitchell.yolasite.com/resources/Literature%20Review%20Final.pdf</w:t>
-        </w:r>
-      </w:hyperlink>
+        <w:t xml:space="preserve">Mitchell, Karen. (2012).  Computer Games Development. The University of West of Scotland. Retrieved from </w:t>
+      </w:r>
+      <w:r>
+        <w:fldChar w:fldCharType="begin"/>
+      </w:r>
+      <w:r>
+        <w:instrText xml:space="preserve"> HYPERLINK "http://karenmitchell.yolasite.com/resources/Literature%20Review%20Final.pdf" </w:instrText>
+      </w:r>
+      <w:r>
+        <w:fldChar w:fldCharType="separate"/>
+      </w:r>
+      <w:r>
+        <w:rPr>
+          <w:rStyle w:val="6"/>
+          <w:rFonts w:ascii="Times New Roman" w:hAnsi="Times New Roman" w:cs="Times New Roman"/>
+          <w:color w:val="auto"/>
+          <w:sz w:val="24"/>
+          <w:szCs w:val="24"/>
+          <w:u w:val="none"/>
+          <w:lang w:val="en-US"/>
+        </w:rPr>
+        <w:t>http://karenmitchell.yolasite.com/resources/Literature%20Review%20Final.pdf</w:t>
+      </w:r>
+      <w:r>
+        <w:rPr>
+          <w:rStyle w:val="6"/>
+          <w:rFonts w:ascii="Times New Roman" w:hAnsi="Times New Roman" w:cs="Times New Roman"/>
+          <w:color w:val="auto"/>
+          <w:sz w:val="24"/>
+          <w:szCs w:val="24"/>
+          <w:u w:val="none"/>
+          <w:lang w:val="en-US"/>
+        </w:rPr>
+        <w:fldChar w:fldCharType="end"/>
+      </w:r>
     </w:p>
     <w:p>
       <w:pPr>
@@ -7255,42 +7221,41 @@
           <w:szCs w:val="24"/>
           <w:lang w:val="en-US"/>
         </w:rPr>
-        <w:t xml:space="preserve">Murray, Gail. (2012). Ridesharing as a Complement to Transit (Book by Gail Murray). </w:t>
-      </w:r>
-      <w:proofErr w:type="gramStart"/>
-      <w:r>
-        <w:rPr>
-          <w:rFonts w:ascii="Times New Roman" w:hAnsi="Times New Roman" w:cs="Times New Roman"/>
-          <w:sz w:val="24"/>
-          <w:szCs w:val="24"/>
-          <w:lang w:val="en-US"/>
-        </w:rPr>
-        <w:t>Transit Cooperative Research Program.</w:t>
-      </w:r>
-      <w:proofErr w:type="gramEnd"/>
-      <w:r>
-        <w:rPr>
-          <w:rFonts w:ascii="Times New Roman" w:hAnsi="Times New Roman" w:cs="Times New Roman"/>
-          <w:sz w:val="24"/>
-          <w:szCs w:val="24"/>
-          <w:lang w:val="en-US"/>
-        </w:rPr>
-        <w:t xml:space="preserve"> Retrieved from </w:t>
-      </w:r>
-      <w:hyperlink r:id="rId12" w:history="1">
-        <w:r>
-          <w:rPr>
-            <w:rStyle w:val="Hyperlink"/>
-            <w:rFonts w:ascii="Times New Roman" w:hAnsi="Times New Roman" w:cs="Times New Roman"/>
-            <w:color w:val="auto"/>
-            <w:sz w:val="24"/>
-            <w:szCs w:val="24"/>
-            <w:u w:val="none"/>
-            <w:lang w:val="en-US"/>
-          </w:rPr>
-          <w:t>https://www.nap.edu/read/14655/chapter/4</w:t>
-        </w:r>
-      </w:hyperlink>
+        <w:t xml:space="preserve">Murray, Gail. (2012). Ridesharing as a Complement to Transit (Book by Gail Murray). Transit Cooperative Research Program. Retrieved from </w:t>
+      </w:r>
+      <w:r>
+        <w:fldChar w:fldCharType="begin"/>
+      </w:r>
+      <w:r>
+        <w:instrText xml:space="preserve"> HYPERLINK "https://www.nap.edu/read/14655/chapter/4" </w:instrText>
+      </w:r>
+      <w:r>
+        <w:fldChar w:fldCharType="separate"/>
+      </w:r>
+      <w:r>
+        <w:rPr>
+          <w:rStyle w:val="6"/>
+          <w:rFonts w:ascii="Times New Roman" w:hAnsi="Times New Roman" w:cs="Times New Roman"/>
+          <w:color w:val="auto"/>
+          <w:sz w:val="24"/>
+          <w:szCs w:val="24"/>
+          <w:u w:val="none"/>
+          <w:lang w:val="en-US"/>
+        </w:rPr>
+        <w:t>https://www.nap.edu/read/14655/chapter/4</w:t>
+      </w:r>
+      <w:r>
+        <w:rPr>
+          <w:rStyle w:val="6"/>
+          <w:rFonts w:ascii="Times New Roman" w:hAnsi="Times New Roman" w:cs="Times New Roman"/>
+          <w:color w:val="auto"/>
+          <w:sz w:val="24"/>
+          <w:szCs w:val="24"/>
+          <w:u w:val="none"/>
+          <w:lang w:val="en-US"/>
+        </w:rPr>
+        <w:fldChar w:fldCharType="end"/>
+      </w:r>
     </w:p>
     <w:p>
       <w:pPr>
@@ -7316,53 +7281,27 @@
       </w:pPr>
     </w:p>
     <w:sectPr>
-      <w:footerReference w:type="default" r:id="rId13"/>
+      <w:footerReference r:id="rId3" w:type="default"/>
       <w:pgSz w:w="12240" w:h="15840"/>
       <w:pgMar w:top="1440" w:right="1440" w:bottom="1440" w:left="2160" w:header="720" w:footer="720" w:gutter="0"/>
       <w:pgNumType w:start="70"/>
-      <w:cols w:space="720"/>
-      <w:docGrid w:linePitch="360"/>
+      <w:cols w:space="720" w:num="1"/>
+      <w:docGrid w:linePitch="360" w:charSpace="0"/>
     </w:sectPr>
   </w:body>
 </w:document>
 </file>
 
-<file path=word/endnotes.xml><?xml version="1.0" encoding="utf-8"?>
-<w:endnotes xmlns:wpc="http://schemas.microsoft.com/office/word/2010/wordprocessingCanvas" xmlns:mc="http://schemas.openxmlformats.org/markup-compatibility/2006" xmlns:o="urn:schemas-microsoft-com:office:office" xmlns:r="http://schemas.openxmlformats.org/officeDocument/2006/relationships" xmlns:m="http://schemas.openxmlformats.org/officeDocument/2006/math" xmlns:v="urn:schemas-microsoft-com:vml" xmlns:wp14="http://schemas.microsoft.com/office/word/2010/wordprocessingDrawing" xmlns:wp="http://schemas.openxmlformats.org/drawingml/2006/wordprocessingDrawing" xmlns:w10="urn:schemas-microsoft-com:office:word" xmlns:w="http://schemas.openxmlformats.org/wordprocessingml/2006/main" xmlns:w14="http://schemas.microsoft.com/office/word/2010/wordml" xmlns:wpg="http://schemas.microsoft.com/office/word/2010/wordprocessingGroup" xmlns:wpi="http://schemas.microsoft.com/office/word/2010/wordprocessingInk" xmlns:wne="http://schemas.microsoft.com/office/word/2006/wordml" xmlns:wps="http://schemas.microsoft.com/office/word/2010/wordprocessingShape" mc:Ignorable="w14 wp14">
-  <w:endnote w:type="separator" w:id="-1">
-    <w:p>
-      <w:pPr>
-        <w:spacing w:after="0" w:line="240" w:lineRule="auto"/>
-      </w:pPr>
-      <w:r>
-        <w:separator/>
-      </w:r>
-    </w:p>
-  </w:endnote>
-  <w:endnote w:type="continuationSeparator" w:id="0">
-    <w:p>
-      <w:pPr>
-        <w:spacing w:after="0" w:line="240" w:lineRule="auto"/>
-      </w:pPr>
-      <w:r>
-        <w:continuationSeparator/>
-      </w:r>
-    </w:p>
-  </w:endnote>
-</w:endnotes>
-</file>
-
 <file path=word/footer1.xml><?xml version="1.0" encoding="utf-8"?>
-<w:ftr xmlns:wpc="http://schemas.microsoft.com/office/word/2010/wordprocessingCanvas" xmlns:mc="http://schemas.openxmlformats.org/markup-compatibility/2006" xmlns:o="urn:schemas-microsoft-com:office:office" xmlns:r="http://schemas.openxmlformats.org/officeDocument/2006/relationships" xmlns:m="http://schemas.openxmlformats.org/officeDocument/2006/math" xmlns:v="urn:schemas-microsoft-com:vml" xmlns:wp14="http://schemas.microsoft.com/office/word/2010/wordprocessingDrawing" xmlns:wp="http://schemas.openxmlformats.org/drawingml/2006/wordprocessingDrawing" xmlns:w10="urn:schemas-microsoft-com:office:word" xmlns:w="http://schemas.openxmlformats.org/wordprocessingml/2006/main" xmlns:w14="http://schemas.microsoft.com/office/word/2010/wordml" xmlns:wpg="http://schemas.microsoft.com/office/word/2010/wordprocessingGroup" xmlns:wpi="http://schemas.microsoft.com/office/word/2010/wordprocessingInk" xmlns:wne="http://schemas.microsoft.com/office/word/2006/wordml" xmlns:wps="http://schemas.microsoft.com/office/word/2010/wordprocessingShape" mc:Ignorable="w14 wp14">
+<w:ftr xmlns:wpc="http://schemas.microsoft.com/office/word/2010/wordprocessingCanvas" xmlns:mc="http://schemas.openxmlformats.org/markup-compatibility/2006" xmlns:o="urn:schemas-microsoft-com:office:office" xmlns:r="http://schemas.openxmlformats.org/officeDocument/2006/relationships" xmlns:m="http://schemas.openxmlformats.org/officeDocument/2006/math" xmlns:v="urn:schemas-microsoft-com:vml" xmlns:wp14="http://schemas.microsoft.com/office/word/2010/wordprocessingDrawing" xmlns:wp="http://schemas.openxmlformats.org/drawingml/2006/wordprocessingDrawing" xmlns:w10="urn:schemas-microsoft-com:office:word" xmlns:w="http://schemas.openxmlformats.org/wordprocessingml/2006/main" xmlns:w14="http://schemas.microsoft.com/office/word/2010/wordml" xmlns:w15="http://schemas.microsoft.com/office/word/2012/wordml" xmlns:wpg="http://schemas.microsoft.com/office/word/2010/wordprocessingGroup" xmlns:wpi="http://schemas.microsoft.com/office/word/2010/wordprocessingInk" xmlns:wne="http://schemas.microsoft.com/office/word/2006/wordml" xmlns:wps="http://schemas.microsoft.com/office/word/2010/wordprocessingShape" xmlns:wpsCustomData="http://www.wps.cn/officeDocument/2013/wpsCustomData" mc:Ignorable="w14 w15 wp14">
   <w:sdt>
     <w:sdtPr>
       <w:id w:val="289025244"/>
     </w:sdtPr>
-    <w:sdtEndPr/>
     <w:sdtContent>
       <w:p>
         <w:pPr>
-          <w:pStyle w:val="Footer"/>
+          <w:pStyle w:val="3"/>
           <w:jc w:val="right"/>
         </w:pPr>
         <w:r>
@@ -7375,9 +7314,6 @@
           <w:fldChar w:fldCharType="separate"/>
         </w:r>
         <w:r>
-          <w:rPr>
-            <w:noProof/>
-          </w:rPr>
           <w:t>82</w:t>
         </w:r>
         <w:r>
@@ -7388,35 +7324,10 @@
   </w:sdt>
   <w:p>
     <w:pPr>
-      <w:pStyle w:val="Footer"/>
+      <w:pStyle w:val="3"/>
     </w:pPr>
   </w:p>
 </w:ftr>
-</file>
-
-<file path=word/footnotes.xml><?xml version="1.0" encoding="utf-8"?>
-<w:footnotes xmlns:wpc="http://schemas.microsoft.com/office/word/2010/wordprocessingCanvas" xmlns:mc="http://schemas.openxmlformats.org/markup-compatibility/2006" xmlns:o="urn:schemas-microsoft-com:office:office" xmlns:r="http://schemas.openxmlformats.org/officeDocument/2006/relationships" xmlns:m="http://schemas.openxmlformats.org/officeDocument/2006/math" xmlns:v="urn:schemas-microsoft-com:vml" xmlns:wp14="http://schemas.microsoft.com/office/word/2010/wordprocessingDrawing" xmlns:wp="http://schemas.openxmlformats.org/drawingml/2006/wordprocessingDrawing" xmlns:w10="urn:schemas-microsoft-com:office:word" xmlns:w="http://schemas.openxmlformats.org/wordprocessingml/2006/main" xmlns:w14="http://schemas.microsoft.com/office/word/2010/wordml" xmlns:wpg="http://schemas.microsoft.com/office/word/2010/wordprocessingGroup" xmlns:wpi="http://schemas.microsoft.com/office/word/2010/wordprocessingInk" xmlns:wne="http://schemas.microsoft.com/office/word/2006/wordml" xmlns:wps="http://schemas.microsoft.com/office/word/2010/wordprocessingShape" mc:Ignorable="w14 wp14">
-  <w:footnote w:type="separator" w:id="-1">
-    <w:p>
-      <w:pPr>
-        <w:spacing w:after="0" w:line="240" w:lineRule="auto"/>
-      </w:pPr>
-      <w:r>
-        <w:separator/>
-      </w:r>
-    </w:p>
-  </w:footnote>
-  <w:footnote w:type="continuationSeparator" w:id="0">
-    <w:p>
-      <w:pPr>
-        <w:spacing w:after="0" w:line="240" w:lineRule="auto"/>
-      </w:pPr>
-      <w:r>
-        <w:continuationSeparator/>
-      </w:r>
-    </w:p>
-  </w:footnote>
-</w:footnotes>
 </file>
 
 <file path=word/numbering.xml><?xml version="1.0" encoding="utf-8"?>
@@ -7424,8 +7335,8 @@
   <w:abstractNum w:abstractNumId="0">
     <w:nsid w:val="0D8E217C"/>
     <w:multiLevelType w:val="multilevel"/>
-    <w:tmpl w:val="594159A9"/>
-    <w:lvl w:ilvl="0">
+    <w:tmpl w:val="0D8E217C"/>
+    <w:lvl w:ilvl="0" w:tentative="0">
       <w:start w:val="1"/>
       <w:numFmt w:val="decimal"/>
       <w:lvlText w:val="%1."/>
@@ -7437,7 +7348,7 @@
         <w:rFonts w:hint="default"/>
       </w:rPr>
     </w:lvl>
-    <w:lvl w:ilvl="1">
+    <w:lvl w:ilvl="1" w:tentative="0">
       <w:start w:val="1"/>
       <w:numFmt w:val="lowerLetter"/>
       <w:lvlText w:val="%2."/>
@@ -7446,7 +7357,7 @@
         <w:ind w:left="1440" w:hanging="360"/>
       </w:pPr>
     </w:lvl>
-    <w:lvl w:ilvl="2">
+    <w:lvl w:ilvl="2" w:tentative="0">
       <w:start w:val="1"/>
       <w:numFmt w:val="lowerRoman"/>
       <w:lvlText w:val="%3."/>
@@ -7455,7 +7366,7 @@
         <w:ind w:left="2160" w:hanging="180"/>
       </w:pPr>
     </w:lvl>
-    <w:lvl w:ilvl="3">
+    <w:lvl w:ilvl="3" w:tentative="0">
       <w:start w:val="1"/>
       <w:numFmt w:val="decimal"/>
       <w:lvlText w:val="%4."/>
@@ -7464,7 +7375,7 @@
         <w:ind w:left="2880" w:hanging="360"/>
       </w:pPr>
     </w:lvl>
-    <w:lvl w:ilvl="4">
+    <w:lvl w:ilvl="4" w:tentative="0">
       <w:start w:val="1"/>
       <w:numFmt w:val="lowerLetter"/>
       <w:lvlText w:val="%5."/>
@@ -7473,7 +7384,7 @@
         <w:ind w:left="3600" w:hanging="360"/>
       </w:pPr>
     </w:lvl>
-    <w:lvl w:ilvl="5">
+    <w:lvl w:ilvl="5" w:tentative="0">
       <w:start w:val="1"/>
       <w:numFmt w:val="lowerRoman"/>
       <w:lvlText w:val="%6."/>
@@ -7482,7 +7393,7 @@
         <w:ind w:left="4320" w:hanging="180"/>
       </w:pPr>
     </w:lvl>
-    <w:lvl w:ilvl="6">
+    <w:lvl w:ilvl="6" w:tentative="0">
       <w:start w:val="1"/>
       <w:numFmt w:val="decimal"/>
       <w:lvlText w:val="%7."/>
@@ -7491,7 +7402,7 @@
         <w:ind w:left="5040" w:hanging="360"/>
       </w:pPr>
     </w:lvl>
-    <w:lvl w:ilvl="7">
+    <w:lvl w:ilvl="7" w:tentative="0">
       <w:start w:val="1"/>
       <w:numFmt w:val="lowerLetter"/>
       <w:lvlText w:val="%8."/>
@@ -7500,7 +7411,7 @@
         <w:ind w:left="5760" w:hanging="360"/>
       </w:pPr>
     </w:lvl>
-    <w:lvl w:ilvl="8">
+    <w:lvl w:ilvl="8" w:tentative="0">
       <w:start w:val="1"/>
       <w:numFmt w:val="lowerRoman"/>
       <w:lvlText w:val="%9."/>
@@ -7514,7 +7425,7 @@
     <w:nsid w:val="3297158F"/>
     <w:multiLevelType w:val="multilevel"/>
     <w:tmpl w:val="3297158F"/>
-    <w:lvl w:ilvl="0">
+    <w:lvl w:ilvl="0" w:tentative="0">
       <w:start w:val="1"/>
       <w:numFmt w:val="decimal"/>
       <w:lvlText w:val="%1."/>
@@ -7526,7 +7437,7 @@
         <w:rFonts w:hint="default"/>
       </w:rPr>
     </w:lvl>
-    <w:lvl w:ilvl="1">
+    <w:lvl w:ilvl="1" w:tentative="0">
       <w:start w:val="1"/>
       <w:numFmt w:val="lowerLetter"/>
       <w:lvlText w:val="%2."/>
@@ -7535,7 +7446,7 @@
         <w:ind w:left="1440" w:hanging="360"/>
       </w:pPr>
     </w:lvl>
-    <w:lvl w:ilvl="2">
+    <w:lvl w:ilvl="2" w:tentative="0">
       <w:start w:val="1"/>
       <w:numFmt w:val="lowerRoman"/>
       <w:lvlText w:val="%3."/>
@@ -7544,7 +7455,7 @@
         <w:ind w:left="2160" w:hanging="180"/>
       </w:pPr>
     </w:lvl>
-    <w:lvl w:ilvl="3">
+    <w:lvl w:ilvl="3" w:tentative="0">
       <w:start w:val="1"/>
       <w:numFmt w:val="decimal"/>
       <w:lvlText w:val="%4."/>
@@ -7553,7 +7464,7 @@
         <w:ind w:left="2880" w:hanging="360"/>
       </w:pPr>
     </w:lvl>
-    <w:lvl w:ilvl="4">
+    <w:lvl w:ilvl="4" w:tentative="0">
       <w:start w:val="1"/>
       <w:numFmt w:val="lowerLetter"/>
       <w:lvlText w:val="%5."/>
@@ -7562,7 +7473,7 @@
         <w:ind w:left="3600" w:hanging="360"/>
       </w:pPr>
     </w:lvl>
-    <w:lvl w:ilvl="5">
+    <w:lvl w:ilvl="5" w:tentative="0">
       <w:start w:val="1"/>
       <w:numFmt w:val="lowerRoman"/>
       <w:lvlText w:val="%6."/>
@@ -7571,7 +7482,7 @@
         <w:ind w:left="4320" w:hanging="180"/>
       </w:pPr>
     </w:lvl>
-    <w:lvl w:ilvl="6">
+    <w:lvl w:ilvl="6" w:tentative="0">
       <w:start w:val="1"/>
       <w:numFmt w:val="decimal"/>
       <w:lvlText w:val="%7."/>
@@ -7580,7 +7491,7 @@
         <w:ind w:left="5040" w:hanging="360"/>
       </w:pPr>
     </w:lvl>
-    <w:lvl w:ilvl="7">
+    <w:lvl w:ilvl="7" w:tentative="0">
       <w:start w:val="1"/>
       <w:numFmt w:val="lowerLetter"/>
       <w:lvlText w:val="%8."/>
@@ -7589,7 +7500,7 @@
         <w:ind w:left="5760" w:hanging="360"/>
       </w:pPr>
     </w:lvl>
-    <w:lvl w:ilvl="8">
+    <w:lvl w:ilvl="8" w:tentative="0">
       <w:start w:val="1"/>
       <w:numFmt w:val="lowerRoman"/>
       <w:lvlText w:val="%9."/>
@@ -7602,8 +7513,8 @@
   <w:abstractNum w:abstractNumId="2">
     <w:nsid w:val="45B72EEB"/>
     <w:multiLevelType w:val="multilevel"/>
-    <w:tmpl w:val="6DDB49F3"/>
-    <w:lvl w:ilvl="0">
+    <w:tmpl w:val="45B72EEB"/>
+    <w:lvl w:ilvl="0" w:tentative="0">
       <w:start w:val="1"/>
       <w:numFmt w:val="decimal"/>
       <w:lvlText w:val="%1."/>
@@ -7615,7 +7526,7 @@
         <w:rFonts w:hint="default"/>
       </w:rPr>
     </w:lvl>
-    <w:lvl w:ilvl="1">
+    <w:lvl w:ilvl="1" w:tentative="0">
       <w:start w:val="1"/>
       <w:numFmt w:val="lowerLetter"/>
       <w:lvlText w:val="%2."/>
@@ -7627,7 +7538,7 @@
         <w:rFonts w:hint="default"/>
       </w:rPr>
     </w:lvl>
-    <w:lvl w:ilvl="2">
+    <w:lvl w:ilvl="2" w:tentative="0">
       <w:start w:val="1"/>
       <w:numFmt w:val="lowerRoman"/>
       <w:lvlText w:val="%3."/>
@@ -7639,7 +7550,7 @@
         <w:rFonts w:hint="default"/>
       </w:rPr>
     </w:lvl>
-    <w:lvl w:ilvl="3">
+    <w:lvl w:ilvl="3" w:tentative="0">
       <w:start w:val="1"/>
       <w:numFmt w:val="decimal"/>
       <w:lvlText w:val="%4."/>
@@ -7651,7 +7562,7 @@
         <w:rFonts w:hint="default"/>
       </w:rPr>
     </w:lvl>
-    <w:lvl w:ilvl="4">
+    <w:lvl w:ilvl="4" w:tentative="0">
       <w:start w:val="1"/>
       <w:numFmt w:val="lowerLetter"/>
       <w:lvlText w:val="%5."/>
@@ -7663,7 +7574,7 @@
         <w:rFonts w:hint="default"/>
       </w:rPr>
     </w:lvl>
-    <w:lvl w:ilvl="5">
+    <w:lvl w:ilvl="5" w:tentative="0">
       <w:start w:val="1"/>
       <w:numFmt w:val="lowerRoman"/>
       <w:lvlText w:val="%6."/>
@@ -7675,7 +7586,7 @@
         <w:rFonts w:hint="default"/>
       </w:rPr>
     </w:lvl>
-    <w:lvl w:ilvl="6">
+    <w:lvl w:ilvl="6" w:tentative="0">
       <w:start w:val="1"/>
       <w:numFmt w:val="decimal"/>
       <w:lvlText w:val="%7."/>
@@ -7687,7 +7598,7 @@
         <w:rFonts w:hint="default"/>
       </w:rPr>
     </w:lvl>
-    <w:lvl w:ilvl="7">
+    <w:lvl w:ilvl="7" w:tentative="0">
       <w:start w:val="1"/>
       <w:numFmt w:val="lowerLetter"/>
       <w:lvlText w:val="%8."/>
@@ -7699,7 +7610,7 @@
         <w:rFonts w:hint="default"/>
       </w:rPr>
     </w:lvl>
-    <w:lvl w:ilvl="8">
+    <w:lvl w:ilvl="8" w:tentative="0">
       <w:start w:val="1"/>
       <w:numFmt w:val="lowerRoman"/>
       <w:lvlText w:val="%9."/>
@@ -7716,7 +7627,7 @@
     <w:nsid w:val="594159A9"/>
     <w:multiLevelType w:val="multilevel"/>
     <w:tmpl w:val="594159A9"/>
-    <w:lvl w:ilvl="0">
+    <w:lvl w:ilvl="0" w:tentative="0">
       <w:start w:val="1"/>
       <w:numFmt w:val="decimal"/>
       <w:lvlText w:val="%1."/>
@@ -7728,7 +7639,7 @@
         <w:rFonts w:hint="default"/>
       </w:rPr>
     </w:lvl>
-    <w:lvl w:ilvl="1">
+    <w:lvl w:ilvl="1" w:tentative="0">
       <w:start w:val="1"/>
       <w:numFmt w:val="lowerLetter"/>
       <w:lvlText w:val="%2."/>
@@ -7737,7 +7648,7 @@
         <w:ind w:left="1440" w:hanging="360"/>
       </w:pPr>
     </w:lvl>
-    <w:lvl w:ilvl="2">
+    <w:lvl w:ilvl="2" w:tentative="0">
       <w:start w:val="1"/>
       <w:numFmt w:val="lowerRoman"/>
       <w:lvlText w:val="%3."/>
@@ -7746,7 +7657,7 @@
         <w:ind w:left="2160" w:hanging="180"/>
       </w:pPr>
     </w:lvl>
-    <w:lvl w:ilvl="3">
+    <w:lvl w:ilvl="3" w:tentative="0">
       <w:start w:val="1"/>
       <w:numFmt w:val="decimal"/>
       <w:lvlText w:val="%4."/>
@@ -7755,7 +7666,7 @@
         <w:ind w:left="2880" w:hanging="360"/>
       </w:pPr>
     </w:lvl>
-    <w:lvl w:ilvl="4">
+    <w:lvl w:ilvl="4" w:tentative="0">
       <w:start w:val="1"/>
       <w:numFmt w:val="lowerLetter"/>
       <w:lvlText w:val="%5."/>
@@ -7764,7 +7675,7 @@
         <w:ind w:left="3600" w:hanging="360"/>
       </w:pPr>
     </w:lvl>
-    <w:lvl w:ilvl="5">
+    <w:lvl w:ilvl="5" w:tentative="0">
       <w:start w:val="1"/>
       <w:numFmt w:val="lowerRoman"/>
       <w:lvlText w:val="%6."/>
@@ -7773,7 +7684,7 @@
         <w:ind w:left="4320" w:hanging="180"/>
       </w:pPr>
     </w:lvl>
-    <w:lvl w:ilvl="6">
+    <w:lvl w:ilvl="6" w:tentative="0">
       <w:start w:val="1"/>
       <w:numFmt w:val="decimal"/>
       <w:lvlText w:val="%7."/>
@@ -7782,7 +7693,7 @@
         <w:ind w:left="5040" w:hanging="360"/>
       </w:pPr>
     </w:lvl>
-    <w:lvl w:ilvl="7">
+    <w:lvl w:ilvl="7" w:tentative="0">
       <w:start w:val="1"/>
       <w:numFmt w:val="lowerLetter"/>
       <w:lvlText w:val="%8."/>
@@ -7791,7 +7702,7 @@
         <w:ind w:left="5760" w:hanging="360"/>
       </w:pPr>
     </w:lvl>
-    <w:lvl w:ilvl="8">
+    <w:lvl w:ilvl="8" w:tentative="0">
       <w:start w:val="1"/>
       <w:numFmt w:val="lowerRoman"/>
       <w:lvlText w:val="%9."/>
@@ -7804,8 +7715,8 @@
   <w:abstractNum w:abstractNumId="4">
     <w:nsid w:val="69A47C9D"/>
     <w:multiLevelType w:val="multilevel"/>
-    <w:tmpl w:val="6E655B28"/>
-    <w:lvl w:ilvl="0">
+    <w:tmpl w:val="69A47C9D"/>
+    <w:lvl w:ilvl="0" w:tentative="0">
       <w:start w:val="1"/>
       <w:numFmt w:val="decimal"/>
       <w:lvlText w:val="%1."/>
@@ -7817,7 +7728,7 @@
         <w:rFonts w:hint="default"/>
       </w:rPr>
     </w:lvl>
-    <w:lvl w:ilvl="1">
+    <w:lvl w:ilvl="1" w:tentative="0">
       <w:start w:val="1"/>
       <w:numFmt w:val="lowerLetter"/>
       <w:lvlText w:val="%2."/>
@@ -7826,7 +7737,7 @@
         <w:ind w:left="1440" w:hanging="360"/>
       </w:pPr>
     </w:lvl>
-    <w:lvl w:ilvl="2">
+    <w:lvl w:ilvl="2" w:tentative="0">
       <w:start w:val="1"/>
       <w:numFmt w:val="lowerRoman"/>
       <w:lvlText w:val="%3."/>
@@ -7835,7 +7746,7 @@
         <w:ind w:left="2160" w:hanging="180"/>
       </w:pPr>
     </w:lvl>
-    <w:lvl w:ilvl="3">
+    <w:lvl w:ilvl="3" w:tentative="0">
       <w:start w:val="1"/>
       <w:numFmt w:val="decimal"/>
       <w:lvlText w:val="%4."/>
@@ -7844,7 +7755,7 @@
         <w:ind w:left="2880" w:hanging="360"/>
       </w:pPr>
     </w:lvl>
-    <w:lvl w:ilvl="4">
+    <w:lvl w:ilvl="4" w:tentative="0">
       <w:start w:val="1"/>
       <w:numFmt w:val="lowerLetter"/>
       <w:lvlText w:val="%5."/>
@@ -7853,7 +7764,7 @@
         <w:ind w:left="3600" w:hanging="360"/>
       </w:pPr>
     </w:lvl>
-    <w:lvl w:ilvl="5">
+    <w:lvl w:ilvl="5" w:tentative="0">
       <w:start w:val="1"/>
       <w:numFmt w:val="lowerRoman"/>
       <w:lvlText w:val="%6."/>
@@ -7862,7 +7773,7 @@
         <w:ind w:left="4320" w:hanging="180"/>
       </w:pPr>
     </w:lvl>
-    <w:lvl w:ilvl="6">
+    <w:lvl w:ilvl="6" w:tentative="0">
       <w:start w:val="1"/>
       <w:numFmt w:val="decimal"/>
       <w:lvlText w:val="%7."/>
@@ -7871,7 +7782,7 @@
         <w:ind w:left="5040" w:hanging="360"/>
       </w:pPr>
     </w:lvl>
-    <w:lvl w:ilvl="7">
+    <w:lvl w:ilvl="7" w:tentative="0">
       <w:start w:val="1"/>
       <w:numFmt w:val="lowerLetter"/>
       <w:lvlText w:val="%8."/>
@@ -7880,7 +7791,7 @@
         <w:ind w:left="5760" w:hanging="360"/>
       </w:pPr>
     </w:lvl>
-    <w:lvl w:ilvl="8">
+    <w:lvl w:ilvl="8" w:tentative="0">
       <w:start w:val="1"/>
       <w:numFmt w:val="lowerRoman"/>
       <w:lvlText w:val="%9."/>
@@ -7894,7 +7805,7 @@
     <w:nsid w:val="6DDB49F3"/>
     <w:multiLevelType w:val="multilevel"/>
     <w:tmpl w:val="6DDB49F3"/>
-    <w:lvl w:ilvl="0">
+    <w:lvl w:ilvl="0" w:tentative="0">
       <w:start w:val="1"/>
       <w:numFmt w:val="decimal"/>
       <w:lvlText w:val="%1."/>
@@ -7906,7 +7817,7 @@
         <w:rFonts w:hint="default"/>
       </w:rPr>
     </w:lvl>
-    <w:lvl w:ilvl="1">
+    <w:lvl w:ilvl="1" w:tentative="0">
       <w:start w:val="1"/>
       <w:numFmt w:val="lowerLetter"/>
       <w:lvlText w:val="%2."/>
@@ -7918,7 +7829,7 @@
         <w:rFonts w:hint="default"/>
       </w:rPr>
     </w:lvl>
-    <w:lvl w:ilvl="2">
+    <w:lvl w:ilvl="2" w:tentative="0">
       <w:start w:val="1"/>
       <w:numFmt w:val="lowerRoman"/>
       <w:lvlText w:val="%3."/>
@@ -7930,7 +7841,7 @@
         <w:rFonts w:hint="default"/>
       </w:rPr>
     </w:lvl>
-    <w:lvl w:ilvl="3">
+    <w:lvl w:ilvl="3" w:tentative="0">
       <w:start w:val="1"/>
       <w:numFmt w:val="decimal"/>
       <w:lvlText w:val="%4."/>
@@ -7942,7 +7853,7 @@
         <w:rFonts w:hint="default"/>
       </w:rPr>
     </w:lvl>
-    <w:lvl w:ilvl="4">
+    <w:lvl w:ilvl="4" w:tentative="0">
       <w:start w:val="1"/>
       <w:numFmt w:val="lowerLetter"/>
       <w:lvlText w:val="%5."/>
@@ -7954,7 +7865,7 @@
         <w:rFonts w:hint="default"/>
       </w:rPr>
     </w:lvl>
-    <w:lvl w:ilvl="5">
+    <w:lvl w:ilvl="5" w:tentative="0">
       <w:start w:val="1"/>
       <w:numFmt w:val="lowerRoman"/>
       <w:lvlText w:val="%6."/>
@@ -7966,7 +7877,7 @@
         <w:rFonts w:hint="default"/>
       </w:rPr>
     </w:lvl>
-    <w:lvl w:ilvl="6">
+    <w:lvl w:ilvl="6" w:tentative="0">
       <w:start w:val="1"/>
       <w:numFmt w:val="decimal"/>
       <w:lvlText w:val="%7."/>
@@ -7978,7 +7889,7 @@
         <w:rFonts w:hint="default"/>
       </w:rPr>
     </w:lvl>
-    <w:lvl w:ilvl="7">
+    <w:lvl w:ilvl="7" w:tentative="0">
       <w:start w:val="1"/>
       <w:numFmt w:val="lowerLetter"/>
       <w:lvlText w:val="%8."/>
@@ -7990,7 +7901,7 @@
         <w:rFonts w:hint="default"/>
       </w:rPr>
     </w:lvl>
-    <w:lvl w:ilvl="8">
+    <w:lvl w:ilvl="8" w:tentative="0">
       <w:start w:val="1"/>
       <w:numFmt w:val="lowerRoman"/>
       <w:lvlText w:val="%9."/>
@@ -8007,7 +7918,7 @@
     <w:nsid w:val="6E655B28"/>
     <w:multiLevelType w:val="multilevel"/>
     <w:tmpl w:val="6E655B28"/>
-    <w:lvl w:ilvl="0">
+    <w:lvl w:ilvl="0" w:tentative="0">
       <w:start w:val="1"/>
       <w:numFmt w:val="decimal"/>
       <w:lvlText w:val="%1."/>
@@ -8019,7 +7930,7 @@
         <w:rFonts w:hint="default"/>
       </w:rPr>
     </w:lvl>
-    <w:lvl w:ilvl="1">
+    <w:lvl w:ilvl="1" w:tentative="0">
       <w:start w:val="1"/>
       <w:numFmt w:val="lowerLetter"/>
       <w:lvlText w:val="%2."/>
@@ -8028,7 +7939,7 @@
         <w:ind w:left="1440" w:hanging="360"/>
       </w:pPr>
     </w:lvl>
-    <w:lvl w:ilvl="2">
+    <w:lvl w:ilvl="2" w:tentative="0">
       <w:start w:val="1"/>
       <w:numFmt w:val="lowerRoman"/>
       <w:lvlText w:val="%3."/>
@@ -8037,7 +7948,7 @@
         <w:ind w:left="2160" w:hanging="180"/>
       </w:pPr>
     </w:lvl>
-    <w:lvl w:ilvl="3">
+    <w:lvl w:ilvl="3" w:tentative="0">
       <w:start w:val="1"/>
       <w:numFmt w:val="decimal"/>
       <w:lvlText w:val="%4."/>
@@ -8046,7 +7957,7 @@
         <w:ind w:left="2880" w:hanging="360"/>
       </w:pPr>
     </w:lvl>
-    <w:lvl w:ilvl="4">
+    <w:lvl w:ilvl="4" w:tentative="0">
       <w:start w:val="1"/>
       <w:numFmt w:val="lowerLetter"/>
       <w:lvlText w:val="%5."/>
@@ -8055,7 +7966,7 @@
         <w:ind w:left="3600" w:hanging="360"/>
       </w:pPr>
     </w:lvl>
-    <w:lvl w:ilvl="5">
+    <w:lvl w:ilvl="5" w:tentative="0">
       <w:start w:val="1"/>
       <w:numFmt w:val="lowerRoman"/>
       <w:lvlText w:val="%6."/>
@@ -8064,7 +7975,7 @@
         <w:ind w:left="4320" w:hanging="180"/>
       </w:pPr>
     </w:lvl>
-    <w:lvl w:ilvl="6">
+    <w:lvl w:ilvl="6" w:tentative="0">
       <w:start w:val="1"/>
       <w:numFmt w:val="decimal"/>
       <w:lvlText w:val="%7."/>
@@ -8073,7 +7984,7 @@
         <w:ind w:left="5040" w:hanging="360"/>
       </w:pPr>
     </w:lvl>
-    <w:lvl w:ilvl="7">
+    <w:lvl w:ilvl="7" w:tentative="0">
       <w:start w:val="1"/>
       <w:numFmt w:val="lowerLetter"/>
       <w:lvlText w:val="%8."/>
@@ -8082,7 +7993,7 @@
         <w:ind w:left="5760" w:hanging="360"/>
       </w:pPr>
     </w:lvl>
-    <w:lvl w:ilvl="8">
+    <w:lvl w:ilvl="8" w:tentative="0">
       <w:start w:val="1"/>
       <w:numFmt w:val="lowerRoman"/>
       <w:lvlText w:val="%9."/>
@@ -8117,181 +8028,289 @@
 </file>
 
 <file path=word/styles.xml><?xml version="1.0" encoding="utf-8"?>
-<w:styles xmlns:mc="http://schemas.openxmlformats.org/markup-compatibility/2006" xmlns:r="http://schemas.openxmlformats.org/officeDocument/2006/relationships" xmlns:w="http://schemas.openxmlformats.org/wordprocessingml/2006/main" xmlns:w14="http://schemas.microsoft.com/office/word/2010/wordml" mc:Ignorable="w14">
+<w:styles xmlns:mc="http://schemas.openxmlformats.org/markup-compatibility/2006" xmlns:o="urn:schemas-microsoft-com:office:office" xmlns:r="http://schemas.openxmlformats.org/officeDocument/2006/relationships" xmlns:m="http://schemas.openxmlformats.org/officeDocument/2006/math" xmlns:v="urn:schemas-microsoft-com:vml" xmlns:w="http://schemas.openxmlformats.org/wordprocessingml/2006/main" xmlns:w14="http://schemas.microsoft.com/office/word/2010/wordml" xmlns:w10="urn:schemas-microsoft-com:office:word" xmlns:sl="http://schemas.openxmlformats.org/schemaLibrary/2006/main" mc:Ignorable="w14">
   <w:docDefaults>
     <w:rPrDefault>
       <w:rPr>
-        <w:rFonts w:ascii="Times New Roman" w:eastAsia="SimSun" w:hAnsi="Times New Roman" w:cs="Times New Roman"/>
-        <w:lang w:val="en-PH" w:eastAsia="en-PH" w:bidi="ar-SA"/>
+        <w:rFonts w:ascii="Times New Roman" w:hAnsi="Times New Roman" w:eastAsia="SimSun" w:cs="Times New Roman"/>
       </w:rPr>
     </w:rPrDefault>
-    <w:pPrDefault>
-      <w:pPr>
-        <w:spacing w:after="200" w:line="276" w:lineRule="auto"/>
-      </w:pPr>
-    </w:pPrDefault>
   </w:docDefaults>
-  <w:latentStyles w:defLockedState="0" w:defUIPriority="99" w:defSemiHidden="1" w:defUnhideWhenUsed="1" w:defQFormat="0" w:count="267">
-    <w:lsdException w:name="Normal" w:semiHidden="0" w:uiPriority="0" w:unhideWhenUsed="0" w:qFormat="1"/>
-    <w:lsdException w:name="heading 1" w:semiHidden="0" w:uiPriority="9" w:unhideWhenUsed="0" w:qFormat="1"/>
-    <w:lsdException w:name="heading 2" w:uiPriority="9" w:qFormat="1"/>
-    <w:lsdException w:name="heading 3" w:uiPriority="9" w:qFormat="1"/>
-    <w:lsdException w:name="heading 4" w:uiPriority="9" w:qFormat="1"/>
-    <w:lsdException w:name="heading 5" w:uiPriority="9" w:qFormat="1"/>
-    <w:lsdException w:name="heading 6" w:uiPriority="9" w:qFormat="1"/>
-    <w:lsdException w:name="heading 7" w:uiPriority="9" w:qFormat="1"/>
-    <w:lsdException w:name="heading 8" w:uiPriority="9" w:qFormat="1"/>
-    <w:lsdException w:name="heading 9" w:uiPriority="9" w:qFormat="1"/>
-    <w:lsdException w:name="toc 1" w:uiPriority="39"/>
-    <w:lsdException w:name="toc 2" w:uiPriority="39"/>
-    <w:lsdException w:name="toc 3" w:uiPriority="39"/>
-    <w:lsdException w:name="toc 4" w:uiPriority="39"/>
-    <w:lsdException w:name="toc 5" w:uiPriority="39"/>
-    <w:lsdException w:name="toc 6" w:uiPriority="39"/>
-    <w:lsdException w:name="toc 7" w:uiPriority="39"/>
-    <w:lsdException w:name="toc 8" w:uiPriority="39"/>
-    <w:lsdException w:name="toc 9" w:uiPriority="39"/>
-    <w:lsdException w:name="header" w:semiHidden="0"/>
-    <w:lsdException w:name="footer" w:semiHidden="0"/>
-    <w:lsdException w:name="caption" w:uiPriority="35" w:qFormat="1"/>
-    <w:lsdException w:name="Title" w:semiHidden="0" w:uiPriority="10" w:unhideWhenUsed="0" w:qFormat="1"/>
-    <w:lsdException w:name="Default Paragraph Font" w:semiHidden="0" w:uiPriority="1"/>
-    <w:lsdException w:name="Subtitle" w:semiHidden="0" w:uiPriority="11" w:unhideWhenUsed="0" w:qFormat="1"/>
-    <w:lsdException w:name="Hyperlink" w:semiHidden="0"/>
-    <w:lsdException w:name="Strong" w:semiHidden="0" w:uiPriority="22" w:unhideWhenUsed="0" w:qFormat="1"/>
-    <w:lsdException w:name="Emphasis" w:semiHidden="0" w:uiPriority="20" w:unhideWhenUsed="0" w:qFormat="1"/>
-    <w:lsdException w:name="Normal Table" w:semiHidden="0"/>
-    <w:lsdException w:name="Balloon Text" w:semiHidden="0" w:qFormat="1"/>
-    <w:lsdException w:name="Table Grid" w:semiHidden="0" w:uiPriority="59" w:unhideWhenUsed="0"/>
-    <w:lsdException w:name="Light Shading" w:semiHidden="0" w:uiPriority="60" w:unhideWhenUsed="0"/>
-    <w:lsdException w:name="Light List" w:semiHidden="0" w:uiPriority="61" w:unhideWhenUsed="0"/>
-    <w:lsdException w:name="Light Grid" w:semiHidden="0" w:uiPriority="62" w:unhideWhenUsed="0"/>
-    <w:lsdException w:name="Medium Shading 1" w:semiHidden="0" w:uiPriority="63" w:unhideWhenUsed="0"/>
-    <w:lsdException w:name="Medium Shading 2" w:semiHidden="0" w:uiPriority="64" w:unhideWhenUsed="0"/>
-    <w:lsdException w:name="Medium List 1" w:semiHidden="0" w:uiPriority="65" w:unhideWhenUsed="0"/>
-    <w:lsdException w:name="Medium List 2" w:semiHidden="0" w:uiPriority="66" w:unhideWhenUsed="0"/>
-    <w:lsdException w:name="Medium Grid 1" w:semiHidden="0" w:uiPriority="67" w:unhideWhenUsed="0"/>
-    <w:lsdException w:name="Medium Grid 2" w:semiHidden="0" w:uiPriority="68" w:unhideWhenUsed="0"/>
-    <w:lsdException w:name="Medium Grid 3" w:semiHidden="0" w:uiPriority="69" w:unhideWhenUsed="0"/>
-    <w:lsdException w:name="Dark List" w:semiHidden="0" w:uiPriority="70" w:unhideWhenUsed="0"/>
-    <w:lsdException w:name="Colorful Shading" w:semiHidden="0" w:uiPriority="71" w:unhideWhenUsed="0"/>
-    <w:lsdException w:name="Colorful List" w:semiHidden="0" w:uiPriority="72" w:unhideWhenUsed="0"/>
-    <w:lsdException w:name="Colorful Grid" w:semiHidden="0" w:uiPriority="73" w:unhideWhenUsed="0"/>
-    <w:lsdException w:name="Light Shading Accent 1" w:semiHidden="0" w:uiPriority="60" w:unhideWhenUsed="0"/>
-    <w:lsdException w:name="Light List Accent 1" w:semiHidden="0" w:uiPriority="61" w:unhideWhenUsed="0"/>
-    <w:lsdException w:name="Light Grid Accent 1" w:semiHidden="0" w:uiPriority="62" w:unhideWhenUsed="0"/>
-    <w:lsdException w:name="Medium Shading 1 Accent 1" w:semiHidden="0" w:uiPriority="63" w:unhideWhenUsed="0"/>
-    <w:lsdException w:name="Medium Shading 2 Accent 1" w:semiHidden="0" w:uiPriority="64" w:unhideWhenUsed="0"/>
-    <w:lsdException w:name="Medium List 1 Accent 1" w:semiHidden="0" w:uiPriority="65" w:unhideWhenUsed="0"/>
-    <w:lsdException w:name="Medium List 2 Accent 1" w:semiHidden="0" w:uiPriority="66" w:unhideWhenUsed="0"/>
-    <w:lsdException w:name="Medium Grid 1 Accent 1" w:semiHidden="0" w:uiPriority="67" w:unhideWhenUsed="0"/>
-    <w:lsdException w:name="Medium Grid 2 Accent 1" w:semiHidden="0" w:uiPriority="68" w:unhideWhenUsed="0"/>
-    <w:lsdException w:name="Medium Grid 3 Accent 1" w:semiHidden="0" w:uiPriority="69" w:unhideWhenUsed="0"/>
-    <w:lsdException w:name="Dark List Accent 1" w:semiHidden="0" w:uiPriority="70" w:unhideWhenUsed="0"/>
-    <w:lsdException w:name="Colorful Shading Accent 1" w:semiHidden="0" w:uiPriority="71" w:unhideWhenUsed="0"/>
-    <w:lsdException w:name="Colorful List Accent 1" w:semiHidden="0" w:uiPriority="72" w:unhideWhenUsed="0"/>
-    <w:lsdException w:name="Colorful Grid Accent 1" w:semiHidden="0" w:uiPriority="73" w:unhideWhenUsed="0"/>
-    <w:lsdException w:name="Light Shading Accent 2" w:semiHidden="0" w:uiPriority="60" w:unhideWhenUsed="0"/>
-    <w:lsdException w:name="Light List Accent 2" w:semiHidden="0" w:uiPriority="61" w:unhideWhenUsed="0"/>
-    <w:lsdException w:name="Light Grid Accent 2" w:semiHidden="0" w:uiPriority="62" w:unhideWhenUsed="0"/>
-    <w:lsdException w:name="Medium Shading 1 Accent 2" w:semiHidden="0" w:uiPriority="63" w:unhideWhenUsed="0"/>
-    <w:lsdException w:name="Medium Shading 2 Accent 2" w:semiHidden="0" w:uiPriority="64" w:unhideWhenUsed="0"/>
-    <w:lsdException w:name="Medium List 1 Accent 2" w:semiHidden="0" w:uiPriority="65" w:unhideWhenUsed="0"/>
-    <w:lsdException w:name="Medium List 2 Accent 2" w:semiHidden="0" w:uiPriority="66" w:unhideWhenUsed="0"/>
-    <w:lsdException w:name="Medium Grid 1 Accent 2" w:semiHidden="0" w:uiPriority="67" w:unhideWhenUsed="0"/>
-    <w:lsdException w:name="Medium Grid 2 Accent 2" w:semiHidden="0" w:uiPriority="68" w:unhideWhenUsed="0"/>
-    <w:lsdException w:name="Medium Grid 3 Accent 2" w:semiHidden="0" w:uiPriority="69" w:unhideWhenUsed="0"/>
-    <w:lsdException w:name="Dark List Accent 2" w:semiHidden="0" w:uiPriority="70" w:unhideWhenUsed="0"/>
-    <w:lsdException w:name="Colorful Shading Accent 2" w:semiHidden="0" w:uiPriority="71" w:unhideWhenUsed="0"/>
-    <w:lsdException w:name="Colorful List Accent 2" w:semiHidden="0" w:uiPriority="72" w:unhideWhenUsed="0"/>
-    <w:lsdException w:name="Colorful Grid Accent 2" w:semiHidden="0" w:uiPriority="73" w:unhideWhenUsed="0"/>
-    <w:lsdException w:name="Light Shading Accent 3" w:semiHidden="0" w:uiPriority="60" w:unhideWhenUsed="0"/>
-    <w:lsdException w:name="Light List Accent 3" w:semiHidden="0" w:uiPriority="61" w:unhideWhenUsed="0"/>
-    <w:lsdException w:name="Light Grid Accent 3" w:semiHidden="0" w:uiPriority="62" w:unhideWhenUsed="0"/>
-    <w:lsdException w:name="Medium Shading 1 Accent 3" w:semiHidden="0" w:uiPriority="63" w:unhideWhenUsed="0"/>
-    <w:lsdException w:name="Medium Shading 2 Accent 3" w:semiHidden="0" w:uiPriority="64" w:unhideWhenUsed="0"/>
-    <w:lsdException w:name="Medium List 1 Accent 3" w:semiHidden="0" w:uiPriority="65" w:unhideWhenUsed="0"/>
-    <w:lsdException w:name="Medium List 2 Accent 3" w:semiHidden="0" w:uiPriority="66" w:unhideWhenUsed="0"/>
-    <w:lsdException w:name="Medium Grid 1 Accent 3" w:semiHidden="0" w:uiPriority="67" w:unhideWhenUsed="0"/>
-    <w:lsdException w:name="Medium Grid 2 Accent 3" w:semiHidden="0" w:uiPriority="68" w:unhideWhenUsed="0"/>
-    <w:lsdException w:name="Medium Grid 3 Accent 3" w:semiHidden="0" w:uiPriority="69" w:unhideWhenUsed="0"/>
-    <w:lsdException w:name="Dark List Accent 3" w:semiHidden="0" w:uiPriority="70" w:unhideWhenUsed="0"/>
-    <w:lsdException w:name="Colorful Shading Accent 3" w:semiHidden="0" w:uiPriority="71" w:unhideWhenUsed="0"/>
-    <w:lsdException w:name="Colorful List Accent 3" w:semiHidden="0" w:uiPriority="72" w:unhideWhenUsed="0"/>
-    <w:lsdException w:name="Colorful Grid Accent 3" w:semiHidden="0" w:uiPriority="73" w:unhideWhenUsed="0"/>
-    <w:lsdException w:name="Light Shading Accent 4" w:semiHidden="0" w:uiPriority="60" w:unhideWhenUsed="0"/>
-    <w:lsdException w:name="Light List Accent 4" w:semiHidden="0" w:uiPriority="61" w:unhideWhenUsed="0"/>
-    <w:lsdException w:name="Light Grid Accent 4" w:semiHidden="0" w:uiPriority="62" w:unhideWhenUsed="0"/>
-    <w:lsdException w:name="Medium Shading 1 Accent 4" w:semiHidden="0" w:uiPriority="63" w:unhideWhenUsed="0"/>
-    <w:lsdException w:name="Medium Shading 2 Accent 4" w:semiHidden="0" w:uiPriority="64" w:unhideWhenUsed="0"/>
-    <w:lsdException w:name="Medium List 1 Accent 4" w:semiHidden="0" w:uiPriority="65" w:unhideWhenUsed="0"/>
-    <w:lsdException w:name="Medium List 2 Accent 4" w:semiHidden="0" w:uiPriority="66" w:unhideWhenUsed="0"/>
-    <w:lsdException w:name="Medium Grid 1 Accent 4" w:semiHidden="0" w:uiPriority="67" w:unhideWhenUsed="0"/>
-    <w:lsdException w:name="Medium Grid 2 Accent 4" w:semiHidden="0" w:uiPriority="68" w:unhideWhenUsed="0"/>
-    <w:lsdException w:name="Medium Grid 3 Accent 4" w:semiHidden="0" w:uiPriority="69" w:unhideWhenUsed="0"/>
-    <w:lsdException w:name="Dark List Accent 4" w:semiHidden="0" w:uiPriority="70" w:unhideWhenUsed="0"/>
-    <w:lsdException w:name="Colorful Shading Accent 4" w:semiHidden="0" w:uiPriority="71" w:unhideWhenUsed="0"/>
-    <w:lsdException w:name="Colorful List Accent 4" w:semiHidden="0" w:uiPriority="72" w:unhideWhenUsed="0"/>
-    <w:lsdException w:name="Colorful Grid Accent 4" w:semiHidden="0" w:uiPriority="73" w:unhideWhenUsed="0"/>
-    <w:lsdException w:name="Light Shading Accent 5" w:semiHidden="0" w:uiPriority="60" w:unhideWhenUsed="0"/>
-    <w:lsdException w:name="Light List Accent 5" w:semiHidden="0" w:uiPriority="61" w:unhideWhenUsed="0"/>
-    <w:lsdException w:name="Light Grid Accent 5" w:semiHidden="0" w:uiPriority="62" w:unhideWhenUsed="0"/>
-    <w:lsdException w:name="Medium Shading 1 Accent 5" w:semiHidden="0" w:uiPriority="63" w:unhideWhenUsed="0"/>
-    <w:lsdException w:name="Medium Shading 2 Accent 5" w:semiHidden="0" w:uiPriority="64" w:unhideWhenUsed="0"/>
-    <w:lsdException w:name="Medium List 1 Accent 5" w:semiHidden="0" w:uiPriority="65" w:unhideWhenUsed="0"/>
-    <w:lsdException w:name="Medium List 2 Accent 5" w:semiHidden="0" w:uiPriority="66" w:unhideWhenUsed="0"/>
-    <w:lsdException w:name="Medium Grid 1 Accent 5" w:semiHidden="0" w:uiPriority="67" w:unhideWhenUsed="0"/>
-    <w:lsdException w:name="Medium Grid 2 Accent 5" w:semiHidden="0" w:uiPriority="68" w:unhideWhenUsed="0"/>
-    <w:lsdException w:name="Medium Grid 3 Accent 5" w:semiHidden="0" w:uiPriority="69" w:unhideWhenUsed="0"/>
-    <w:lsdException w:name="Dark List Accent 5" w:semiHidden="0" w:uiPriority="70" w:unhideWhenUsed="0"/>
-    <w:lsdException w:name="Colorful Shading Accent 5" w:semiHidden="0" w:uiPriority="71" w:unhideWhenUsed="0"/>
-    <w:lsdException w:name="Colorful List Accent 5" w:semiHidden="0" w:uiPriority="72" w:unhideWhenUsed="0"/>
-    <w:lsdException w:name="Colorful Grid Accent 5" w:semiHidden="0" w:uiPriority="73" w:unhideWhenUsed="0"/>
-    <w:lsdException w:name="Light Shading Accent 6" w:semiHidden="0" w:uiPriority="60" w:unhideWhenUsed="0"/>
-    <w:lsdException w:name="Light List Accent 6" w:semiHidden="0" w:uiPriority="61" w:unhideWhenUsed="0"/>
-    <w:lsdException w:name="Light Grid Accent 6" w:semiHidden="0" w:uiPriority="62" w:unhideWhenUsed="0"/>
-    <w:lsdException w:name="Medium Shading 1 Accent 6" w:semiHidden="0" w:uiPriority="63" w:unhideWhenUsed="0"/>
-    <w:lsdException w:name="Medium Shading 2 Accent 6" w:semiHidden="0" w:uiPriority="64" w:unhideWhenUsed="0"/>
-    <w:lsdException w:name="Medium List 1 Accent 6" w:semiHidden="0" w:uiPriority="65" w:unhideWhenUsed="0"/>
-    <w:lsdException w:name="Medium List 2 Accent 6" w:semiHidden="0" w:uiPriority="66" w:unhideWhenUsed="0"/>
-    <w:lsdException w:name="Medium Grid 1 Accent 6" w:semiHidden="0" w:uiPriority="67" w:unhideWhenUsed="0"/>
-    <w:lsdException w:name="Medium Grid 2 Accent 6" w:semiHidden="0" w:uiPriority="68" w:unhideWhenUsed="0"/>
-    <w:lsdException w:name="Medium Grid 3 Accent 6" w:semiHidden="0" w:uiPriority="69" w:unhideWhenUsed="0"/>
-    <w:lsdException w:name="Dark List Accent 6" w:semiHidden="0" w:uiPriority="70" w:unhideWhenUsed="0"/>
-    <w:lsdException w:name="Colorful Shading Accent 6" w:semiHidden="0" w:uiPriority="71" w:unhideWhenUsed="0"/>
-    <w:lsdException w:name="Colorful List Accent 6" w:semiHidden="0" w:uiPriority="72" w:unhideWhenUsed="0"/>
-    <w:lsdException w:name="Colorful Grid Accent 6" w:semiHidden="0" w:uiPriority="73" w:unhideWhenUsed="0"/>
-    <w:lsdException w:name="Subtle Emphasis" w:semiHidden="0" w:uiPriority="19" w:unhideWhenUsed="0" w:qFormat="1"/>
-    <w:lsdException w:name="Intense Emphasis" w:semiHidden="0" w:uiPriority="21" w:unhideWhenUsed="0" w:qFormat="1"/>
-    <w:lsdException w:name="Subtle Reference" w:semiHidden="0" w:uiPriority="31" w:unhideWhenUsed="0" w:qFormat="1"/>
-    <w:lsdException w:name="Intense Reference" w:semiHidden="0" w:uiPriority="32" w:unhideWhenUsed="0" w:qFormat="1"/>
-    <w:lsdException w:name="Book Title" w:semiHidden="0" w:uiPriority="33" w:unhideWhenUsed="0" w:qFormat="1"/>
-    <w:lsdException w:name="Bibliography" w:uiPriority="37"/>
-    <w:lsdException w:name="TOC Heading" w:uiPriority="39" w:qFormat="1"/>
+  <w:latentStyles w:count="260" w:defQFormat="0" w:defUnhideWhenUsed="1" w:defSemiHidden="1" w:defUIPriority="99" w:defLockedState="0">
+    <w:lsdException w:qFormat="1" w:unhideWhenUsed="0" w:uiPriority="0" w:semiHidden="0" w:name="Normal"/>
+    <w:lsdException w:qFormat="1" w:unhideWhenUsed="0" w:uiPriority="9" w:semiHidden="0" w:name="heading 1"/>
+    <w:lsdException w:qFormat="1" w:uiPriority="9" w:name="heading 2"/>
+    <w:lsdException w:qFormat="1" w:uiPriority="9" w:name="heading 3"/>
+    <w:lsdException w:qFormat="1" w:uiPriority="9" w:name="heading 4"/>
+    <w:lsdException w:qFormat="1" w:uiPriority="9" w:name="heading 5"/>
+    <w:lsdException w:qFormat="1" w:uiPriority="9" w:name="heading 6"/>
+    <w:lsdException w:qFormat="1" w:uiPriority="9" w:name="heading 7"/>
+    <w:lsdException w:qFormat="1" w:uiPriority="9" w:name="heading 8"/>
+    <w:lsdException w:qFormat="1" w:uiPriority="9" w:name="heading 9"/>
+    <w:lsdException w:uiPriority="99" w:name="index 1"/>
+    <w:lsdException w:uiPriority="99" w:name="index 2"/>
+    <w:lsdException w:uiPriority="99" w:name="index 3"/>
+    <w:lsdException w:uiPriority="99" w:name="index 4"/>
+    <w:lsdException w:uiPriority="99" w:name="index 5"/>
+    <w:lsdException w:uiPriority="99" w:name="index 6"/>
+    <w:lsdException w:uiPriority="99" w:name="index 7"/>
+    <w:lsdException w:uiPriority="99" w:name="index 8"/>
+    <w:lsdException w:uiPriority="99" w:name="index 9"/>
+    <w:lsdException w:uiPriority="39" w:name="toc 1"/>
+    <w:lsdException w:uiPriority="39" w:name="toc 2"/>
+    <w:lsdException w:uiPriority="39" w:name="toc 3"/>
+    <w:lsdException w:uiPriority="39" w:name="toc 4"/>
+    <w:lsdException w:uiPriority="39" w:name="toc 5"/>
+    <w:lsdException w:uiPriority="39" w:name="toc 6"/>
+    <w:lsdException w:uiPriority="39" w:name="toc 7"/>
+    <w:lsdException w:uiPriority="39" w:name="toc 8"/>
+    <w:lsdException w:uiPriority="39" w:name="toc 9"/>
+    <w:lsdException w:uiPriority="99" w:name="Normal Indent"/>
+    <w:lsdException w:uiPriority="99" w:name="footnote text"/>
+    <w:lsdException w:uiPriority="99" w:name="annotation text"/>
+    <w:lsdException w:uiPriority="99" w:semiHidden="0" w:name="header"/>
+    <w:lsdException w:qFormat="1" w:uiPriority="99" w:semiHidden="0" w:name="footer"/>
+    <w:lsdException w:uiPriority="99" w:name="index heading"/>
+    <w:lsdException w:qFormat="1" w:uiPriority="35" w:name="caption"/>
+    <w:lsdException w:uiPriority="99" w:name="table of figures"/>
+    <w:lsdException w:uiPriority="99" w:name="envelope address"/>
+    <w:lsdException w:uiPriority="99" w:name="envelope return"/>
+    <w:lsdException w:uiPriority="99" w:name="footnote reference"/>
+    <w:lsdException w:uiPriority="99" w:name="annotation reference"/>
+    <w:lsdException w:uiPriority="99" w:name="line number"/>
+    <w:lsdException w:uiPriority="99" w:name="page number"/>
+    <w:lsdException w:uiPriority="99" w:name="endnote reference"/>
+    <w:lsdException w:uiPriority="99" w:name="endnote text"/>
+    <w:lsdException w:uiPriority="99" w:name="table of authorities"/>
+    <w:lsdException w:uiPriority="99" w:name="macro"/>
+    <w:lsdException w:uiPriority="99" w:name="toa heading"/>
+    <w:lsdException w:uiPriority="99" w:name="List"/>
+    <w:lsdException w:uiPriority="99" w:name="List Bullet"/>
+    <w:lsdException w:uiPriority="99" w:name="List Number"/>
+    <w:lsdException w:uiPriority="99" w:name="List 2"/>
+    <w:lsdException w:uiPriority="99" w:name="List 3"/>
+    <w:lsdException w:uiPriority="99" w:name="List 4"/>
+    <w:lsdException w:uiPriority="99" w:name="List 5"/>
+    <w:lsdException w:uiPriority="99" w:name="List Bullet 2"/>
+    <w:lsdException w:uiPriority="99" w:name="List Bullet 3"/>
+    <w:lsdException w:uiPriority="99" w:name="List Bullet 4"/>
+    <w:lsdException w:uiPriority="99" w:name="List Bullet 5"/>
+    <w:lsdException w:uiPriority="99" w:name="List Number 2"/>
+    <w:lsdException w:uiPriority="99" w:name="List Number 3"/>
+    <w:lsdException w:uiPriority="99" w:name="List Number 4"/>
+    <w:lsdException w:uiPriority="99" w:name="List Number 5"/>
+    <w:lsdException w:qFormat="1" w:unhideWhenUsed="0" w:uiPriority="10" w:semiHidden="0" w:name="Title"/>
+    <w:lsdException w:uiPriority="99" w:name="Closing"/>
+    <w:lsdException w:uiPriority="99" w:name="Signature"/>
+    <w:lsdException w:uiPriority="1" w:name="Default Paragraph Font"/>
+    <w:lsdException w:uiPriority="99" w:name="Body Text"/>
+    <w:lsdException w:uiPriority="99" w:name="Body Text Indent"/>
+    <w:lsdException w:uiPriority="99" w:name="List Continue"/>
+    <w:lsdException w:uiPriority="99" w:name="List Continue 2"/>
+    <w:lsdException w:uiPriority="99" w:name="List Continue 3"/>
+    <w:lsdException w:uiPriority="99" w:name="List Continue 4"/>
+    <w:lsdException w:uiPriority="99" w:name="List Continue 5"/>
+    <w:lsdException w:uiPriority="99" w:name="Message Header"/>
+    <w:lsdException w:qFormat="1" w:unhideWhenUsed="0" w:uiPriority="11" w:semiHidden="0" w:name="Subtitle"/>
+    <w:lsdException w:uiPriority="99" w:name="Salutation"/>
+    <w:lsdException w:uiPriority="99" w:name="Date"/>
+    <w:lsdException w:uiPriority="99" w:name="Body Text First Indent"/>
+    <w:lsdException w:uiPriority="99" w:name="Body Text First Indent 2"/>
+    <w:lsdException w:uiPriority="99" w:name="Note Heading"/>
+    <w:lsdException w:uiPriority="99" w:name="Body Text 2"/>
+    <w:lsdException w:uiPriority="99" w:name="Body Text 3"/>
+    <w:lsdException w:uiPriority="99" w:name="Body Text Indent 2"/>
+    <w:lsdException w:uiPriority="99" w:name="Body Text Indent 3"/>
+    <w:lsdException w:uiPriority="99" w:name="Block Text"/>
+    <w:lsdException w:uiPriority="99" w:semiHidden="0" w:name="Hyperlink"/>
+    <w:lsdException w:uiPriority="99" w:name="FollowedHyperlink"/>
+    <w:lsdException w:qFormat="1" w:unhideWhenUsed="0" w:uiPriority="22" w:semiHidden="0" w:name="Strong"/>
+    <w:lsdException w:qFormat="1" w:unhideWhenUsed="0" w:uiPriority="20" w:semiHidden="0" w:name="Emphasis"/>
+    <w:lsdException w:uiPriority="99" w:name="Document Map"/>
+    <w:lsdException w:uiPriority="99" w:name="Plain Text"/>
+    <w:lsdException w:uiPriority="99" w:name="E-mail Signature"/>
+    <w:lsdException w:uiPriority="99" w:name="Normal (Web)"/>
+    <w:lsdException w:uiPriority="99" w:name="HTML Acronym"/>
+    <w:lsdException w:uiPriority="99" w:name="HTML Address"/>
+    <w:lsdException w:uiPriority="99" w:name="HTML Cite"/>
+    <w:lsdException w:uiPriority="99" w:name="HTML Code"/>
+    <w:lsdException w:uiPriority="99" w:name="HTML Definition"/>
+    <w:lsdException w:uiPriority="99" w:name="HTML Keyboard"/>
+    <w:lsdException w:uiPriority="99" w:name="HTML Preformatted"/>
+    <w:lsdException w:uiPriority="99" w:name="HTML Sample"/>
+    <w:lsdException w:uiPriority="99" w:name="HTML Typewriter"/>
+    <w:lsdException w:uiPriority="99" w:name="HTML Variable"/>
+    <w:lsdException w:uiPriority="99" w:name="Normal Table"/>
+    <w:lsdException w:uiPriority="99" w:name="annotation subject"/>
+    <w:lsdException w:uiPriority="99" w:name="Table Simple 1"/>
+    <w:lsdException w:uiPriority="99" w:name="Table Simple 2"/>
+    <w:lsdException w:uiPriority="99" w:name="Table Simple 3"/>
+    <w:lsdException w:uiPriority="99" w:name="Table Classic 1"/>
+    <w:lsdException w:uiPriority="99" w:name="Table Classic 2"/>
+    <w:lsdException w:uiPriority="99" w:name="Table Classic 3"/>
+    <w:lsdException w:uiPriority="99" w:name="Table Classic 4"/>
+    <w:lsdException w:uiPriority="99" w:name="Table Colorful 1"/>
+    <w:lsdException w:uiPriority="99" w:name="Table Colorful 2"/>
+    <w:lsdException w:uiPriority="99" w:name="Table Colorful 3"/>
+    <w:lsdException w:uiPriority="99" w:name="Table Columns 1"/>
+    <w:lsdException w:uiPriority="99" w:name="Table Columns 2"/>
+    <w:lsdException w:uiPriority="99" w:name="Table Columns 3"/>
+    <w:lsdException w:uiPriority="99" w:name="Table Columns 4"/>
+    <w:lsdException w:uiPriority="99" w:name="Table Columns 5"/>
+    <w:lsdException w:uiPriority="99" w:name="Table Grid 1"/>
+    <w:lsdException w:uiPriority="99" w:name="Table Grid 2"/>
+    <w:lsdException w:uiPriority="99" w:name="Table Grid 3"/>
+    <w:lsdException w:uiPriority="99" w:name="Table Grid 4"/>
+    <w:lsdException w:uiPriority="99" w:name="Table Grid 5"/>
+    <w:lsdException w:uiPriority="99" w:name="Table Grid 6"/>
+    <w:lsdException w:uiPriority="99" w:name="Table Grid 7"/>
+    <w:lsdException w:uiPriority="99" w:name="Table Grid 8"/>
+    <w:lsdException w:uiPriority="99" w:name="Table List 1"/>
+    <w:lsdException w:uiPriority="99" w:name="Table List 2"/>
+    <w:lsdException w:uiPriority="99" w:name="Table List 3"/>
+    <w:lsdException w:uiPriority="99" w:name="Table List 4"/>
+    <w:lsdException w:uiPriority="99" w:name="Table List 5"/>
+    <w:lsdException w:uiPriority="99" w:name="Table List 6"/>
+    <w:lsdException w:uiPriority="99" w:name="Table List 7"/>
+    <w:lsdException w:uiPriority="99" w:name="Table List 8"/>
+    <w:lsdException w:uiPriority="99" w:name="Table 3D effects 1"/>
+    <w:lsdException w:uiPriority="99" w:name="Table 3D effects 2"/>
+    <w:lsdException w:uiPriority="99" w:name="Table 3D effects 3"/>
+    <w:lsdException w:uiPriority="99" w:name="Table Contemporary"/>
+    <w:lsdException w:uiPriority="99" w:name="Table Elegant"/>
+    <w:lsdException w:uiPriority="99" w:name="Table Professional"/>
+    <w:lsdException w:uiPriority="99" w:name="Table Subtle 1"/>
+    <w:lsdException w:uiPriority="99" w:name="Table Subtle 2"/>
+    <w:lsdException w:uiPriority="99" w:name="Table Web 1"/>
+    <w:lsdException w:uiPriority="99" w:name="Table Web 2"/>
+    <w:lsdException w:uiPriority="99" w:name="Table Web 3"/>
+    <w:lsdException w:qFormat="1" w:uiPriority="99" w:semiHidden="0" w:name="Balloon Text"/>
+    <w:lsdException w:unhideWhenUsed="0" w:uiPriority="59" w:semiHidden="0" w:name="Table Grid"/>
+    <w:lsdException w:uiPriority="99" w:name="Table Theme"/>
+    <w:lsdException w:unhideWhenUsed="0" w:uiPriority="60" w:semiHidden="0" w:name="Light Shading"/>
+    <w:lsdException w:unhideWhenUsed="0" w:uiPriority="61" w:semiHidden="0" w:name="Light List"/>
+    <w:lsdException w:unhideWhenUsed="0" w:uiPriority="62" w:semiHidden="0" w:name="Light Grid"/>
+    <w:lsdException w:unhideWhenUsed="0" w:uiPriority="63" w:semiHidden="0" w:name="Medium Shading 1"/>
+    <w:lsdException w:unhideWhenUsed="0" w:uiPriority="64" w:semiHidden="0" w:name="Medium Shading 2"/>
+    <w:lsdException w:unhideWhenUsed="0" w:uiPriority="65" w:semiHidden="0" w:name="Medium List 1"/>
+    <w:lsdException w:unhideWhenUsed="0" w:uiPriority="66" w:semiHidden="0" w:name="Medium List 2"/>
+    <w:lsdException w:unhideWhenUsed="0" w:uiPriority="67" w:semiHidden="0" w:name="Medium Grid 1"/>
+    <w:lsdException w:unhideWhenUsed="0" w:uiPriority="68" w:semiHidden="0" w:name="Medium Grid 2"/>
+    <w:lsdException w:unhideWhenUsed="0" w:uiPriority="69" w:semiHidden="0" w:name="Medium Grid 3"/>
+    <w:lsdException w:unhideWhenUsed="0" w:uiPriority="70" w:semiHidden="0" w:name="Dark List"/>
+    <w:lsdException w:unhideWhenUsed="0" w:uiPriority="71" w:semiHidden="0" w:name="Colorful Shading"/>
+    <w:lsdException w:unhideWhenUsed="0" w:uiPriority="72" w:semiHidden="0" w:name="Colorful List"/>
+    <w:lsdException w:unhideWhenUsed="0" w:uiPriority="73" w:semiHidden="0" w:name="Colorful Grid"/>
+    <w:lsdException w:unhideWhenUsed="0" w:uiPriority="60" w:semiHidden="0" w:name="Light Shading Accent 1"/>
+    <w:lsdException w:unhideWhenUsed="0" w:uiPriority="61" w:semiHidden="0" w:name="Light List Accent 1"/>
+    <w:lsdException w:unhideWhenUsed="0" w:uiPriority="62" w:semiHidden="0" w:name="Light Grid Accent 1"/>
+    <w:lsdException w:unhideWhenUsed="0" w:uiPriority="63" w:semiHidden="0" w:name="Medium Shading 1 Accent 1"/>
+    <w:lsdException w:unhideWhenUsed="0" w:uiPriority="64" w:semiHidden="0" w:name="Medium Shading 2 Accent 1"/>
+    <w:lsdException w:unhideWhenUsed="0" w:uiPriority="65" w:semiHidden="0" w:name="Medium List 1 Accent 1"/>
+    <w:lsdException w:unhideWhenUsed="0" w:uiPriority="66" w:semiHidden="0" w:name="Medium List 2 Accent 1"/>
+    <w:lsdException w:unhideWhenUsed="0" w:uiPriority="67" w:semiHidden="0" w:name="Medium Grid 1 Accent 1"/>
+    <w:lsdException w:unhideWhenUsed="0" w:uiPriority="68" w:semiHidden="0" w:name="Medium Grid 2 Accent 1"/>
+    <w:lsdException w:unhideWhenUsed="0" w:uiPriority="69" w:semiHidden="0" w:name="Medium Grid 3 Accent 1"/>
+    <w:lsdException w:unhideWhenUsed="0" w:uiPriority="70" w:semiHidden="0" w:name="Dark List Accent 1"/>
+    <w:lsdException w:unhideWhenUsed="0" w:uiPriority="71" w:semiHidden="0" w:name="Colorful Shading Accent 1"/>
+    <w:lsdException w:unhideWhenUsed="0" w:uiPriority="72" w:semiHidden="0" w:name="Colorful List Accent 1"/>
+    <w:lsdException w:unhideWhenUsed="0" w:uiPriority="73" w:semiHidden="0" w:name="Colorful Grid Accent 1"/>
+    <w:lsdException w:unhideWhenUsed="0" w:uiPriority="60" w:semiHidden="0" w:name="Light Shading Accent 2"/>
+    <w:lsdException w:unhideWhenUsed="0" w:uiPriority="61" w:semiHidden="0" w:name="Light List Accent 2"/>
+    <w:lsdException w:unhideWhenUsed="0" w:uiPriority="62" w:semiHidden="0" w:name="Light Grid Accent 2"/>
+    <w:lsdException w:unhideWhenUsed="0" w:uiPriority="63" w:semiHidden="0" w:name="Medium Shading 1 Accent 2"/>
+    <w:lsdException w:unhideWhenUsed="0" w:uiPriority="64" w:semiHidden="0" w:name="Medium Shading 2 Accent 2"/>
+    <w:lsdException w:unhideWhenUsed="0" w:uiPriority="65" w:semiHidden="0" w:name="Medium List 1 Accent 2"/>
+    <w:lsdException w:unhideWhenUsed="0" w:uiPriority="66" w:semiHidden="0" w:name="Medium List 2 Accent 2"/>
+    <w:lsdException w:unhideWhenUsed="0" w:uiPriority="67" w:semiHidden="0" w:name="Medium Grid 1 Accent 2"/>
+    <w:lsdException w:unhideWhenUsed="0" w:uiPriority="68" w:semiHidden="0" w:name="Medium Grid 2 Accent 2"/>
+    <w:lsdException w:unhideWhenUsed="0" w:uiPriority="69" w:semiHidden="0" w:name="Medium Grid 3 Accent 2"/>
+    <w:lsdException w:unhideWhenUsed="0" w:uiPriority="70" w:semiHidden="0" w:name="Dark List Accent 2"/>
+    <w:lsdException w:unhideWhenUsed="0" w:uiPriority="71" w:semiHidden="0" w:name="Colorful Shading Accent 2"/>
+    <w:lsdException w:unhideWhenUsed="0" w:uiPriority="72" w:semiHidden="0" w:name="Colorful List Accent 2"/>
+    <w:lsdException w:unhideWhenUsed="0" w:uiPriority="73" w:semiHidden="0" w:name="Colorful Grid Accent 2"/>
+    <w:lsdException w:unhideWhenUsed="0" w:uiPriority="60" w:semiHidden="0" w:name="Light Shading Accent 3"/>
+    <w:lsdException w:unhideWhenUsed="0" w:uiPriority="61" w:semiHidden="0" w:name="Light List Accent 3"/>
+    <w:lsdException w:unhideWhenUsed="0" w:uiPriority="62" w:semiHidden="0" w:name="Light Grid Accent 3"/>
+    <w:lsdException w:unhideWhenUsed="0" w:uiPriority="63" w:semiHidden="0" w:name="Medium Shading 1 Accent 3"/>
+    <w:lsdException w:unhideWhenUsed="0" w:uiPriority="64" w:semiHidden="0" w:name="Medium Shading 2 Accent 3"/>
+    <w:lsdException w:unhideWhenUsed="0" w:uiPriority="65" w:semiHidden="0" w:name="Medium List 1 Accent 3"/>
+    <w:lsdException w:unhideWhenUsed="0" w:uiPriority="66" w:semiHidden="0" w:name="Medium List 2 Accent 3"/>
+    <w:lsdException w:unhideWhenUsed="0" w:uiPriority="67" w:semiHidden="0" w:name="Medium Grid 1 Accent 3"/>
+    <w:lsdException w:unhideWhenUsed="0" w:uiPriority="68" w:semiHidden="0" w:name="Medium Grid 2 Accent 3"/>
+    <w:lsdException w:unhideWhenUsed="0" w:uiPriority="69" w:semiHidden="0" w:name="Medium Grid 3 Accent 3"/>
+    <w:lsdException w:unhideWhenUsed="0" w:uiPriority="70" w:semiHidden="0" w:name="Dark List Accent 3"/>
+    <w:lsdException w:unhideWhenUsed="0" w:uiPriority="71" w:semiHidden="0" w:name="Colorful Shading Accent 3"/>
+    <w:lsdException w:unhideWhenUsed="0" w:uiPriority="72" w:semiHidden="0" w:name="Colorful List Accent 3"/>
+    <w:lsdException w:unhideWhenUsed="0" w:uiPriority="73" w:semiHidden="0" w:name="Colorful Grid Accent 3"/>
+    <w:lsdException w:unhideWhenUsed="0" w:uiPriority="60" w:semiHidden="0" w:name="Light Shading Accent 4"/>
+    <w:lsdException w:unhideWhenUsed="0" w:uiPriority="61" w:semiHidden="0" w:name="Light List Accent 4"/>
+    <w:lsdException w:unhideWhenUsed="0" w:uiPriority="62" w:semiHidden="0" w:name="Light Grid Accent 4"/>
+    <w:lsdException w:unhideWhenUsed="0" w:uiPriority="63" w:semiHidden="0" w:name="Medium Shading 1 Accent 4"/>
+    <w:lsdException w:unhideWhenUsed="0" w:uiPriority="64" w:semiHidden="0" w:name="Medium Shading 2 Accent 4"/>
+    <w:lsdException w:unhideWhenUsed="0" w:uiPriority="65" w:semiHidden="0" w:name="Medium List 1 Accent 4"/>
+    <w:lsdException w:unhideWhenUsed="0" w:uiPriority="66" w:semiHidden="0" w:name="Medium List 2 Accent 4"/>
+    <w:lsdException w:unhideWhenUsed="0" w:uiPriority="67" w:semiHidden="0" w:name="Medium Grid 1 Accent 4"/>
+    <w:lsdException w:unhideWhenUsed="0" w:uiPriority="68" w:semiHidden="0" w:name="Medium Grid 2 Accent 4"/>
+    <w:lsdException w:unhideWhenUsed="0" w:uiPriority="69" w:semiHidden="0" w:name="Medium Grid 3 Accent 4"/>
+    <w:lsdException w:unhideWhenUsed="0" w:uiPriority="70" w:semiHidden="0" w:name="Dark List Accent 4"/>
+    <w:lsdException w:unhideWhenUsed="0" w:uiPriority="71" w:semiHidden="0" w:name="Colorful Shading Accent 4"/>
+    <w:lsdException w:unhideWhenUsed="0" w:uiPriority="72" w:semiHidden="0" w:name="Colorful List Accent 4"/>
+    <w:lsdException w:unhideWhenUsed="0" w:uiPriority="73" w:semiHidden="0" w:name="Colorful Grid Accent 4"/>
+    <w:lsdException w:unhideWhenUsed="0" w:uiPriority="60" w:semiHidden="0" w:name="Light Shading Accent 5"/>
+    <w:lsdException w:unhideWhenUsed="0" w:uiPriority="61" w:semiHidden="0" w:name="Light List Accent 5"/>
+    <w:lsdException w:unhideWhenUsed="0" w:uiPriority="62" w:semiHidden="0" w:name="Light Grid Accent 5"/>
+    <w:lsdException w:unhideWhenUsed="0" w:uiPriority="63" w:semiHidden="0" w:name="Medium Shading 1 Accent 5"/>
+    <w:lsdException w:unhideWhenUsed="0" w:uiPriority="64" w:semiHidden="0" w:name="Medium Shading 2 Accent 5"/>
+    <w:lsdException w:unhideWhenUsed="0" w:uiPriority="65" w:semiHidden="0" w:name="Medium List 1 Accent 5"/>
+    <w:lsdException w:unhideWhenUsed="0" w:uiPriority="66" w:semiHidden="0" w:name="Medium List 2 Accent 5"/>
+    <w:lsdException w:unhideWhenUsed="0" w:uiPriority="67" w:semiHidden="0" w:name="Medium Grid 1 Accent 5"/>
+    <w:lsdException w:unhideWhenUsed="0" w:uiPriority="68" w:semiHidden="0" w:name="Medium Grid 2 Accent 5"/>
+    <w:lsdException w:unhideWhenUsed="0" w:uiPriority="69" w:semiHidden="0" w:name="Medium Grid 3 Accent 5"/>
+    <w:lsdException w:unhideWhenUsed="0" w:uiPriority="70" w:semiHidden="0" w:name="Dark List Accent 5"/>
+    <w:lsdException w:unhideWhenUsed="0" w:uiPriority="71" w:semiHidden="0" w:name="Colorful Shading Accent 5"/>
+    <w:lsdException w:unhideWhenUsed="0" w:uiPriority="72" w:semiHidden="0" w:name="Colorful List Accent 5"/>
+    <w:lsdException w:unhideWhenUsed="0" w:uiPriority="73" w:semiHidden="0" w:name="Colorful Grid Accent 5"/>
+    <w:lsdException w:unhideWhenUsed="0" w:uiPriority="60" w:semiHidden="0" w:name="Light Shading Accent 6"/>
+    <w:lsdException w:unhideWhenUsed="0" w:uiPriority="61" w:semiHidden="0" w:name="Light List Accent 6"/>
+    <w:lsdException w:unhideWhenUsed="0" w:uiPriority="62" w:semiHidden="0" w:name="Light Grid Accent 6"/>
+    <w:lsdException w:unhideWhenUsed="0" w:uiPriority="63" w:semiHidden="0" w:name="Medium Shading 1 Accent 6"/>
+    <w:lsdException w:unhideWhenUsed="0" w:uiPriority="64" w:semiHidden="0" w:name="Medium Shading 2 Accent 6"/>
+    <w:lsdException w:unhideWhenUsed="0" w:uiPriority="65" w:semiHidden="0" w:name="Medium List 1 Accent 6"/>
+    <w:lsdException w:unhideWhenUsed="0" w:uiPriority="66" w:semiHidden="0" w:name="Medium List 2 Accent 6"/>
+    <w:lsdException w:unhideWhenUsed="0" w:uiPriority="67" w:semiHidden="0" w:name="Medium Grid 1 Accent 6"/>
+    <w:lsdException w:unhideWhenUsed="0" w:uiPriority="68" w:semiHidden="0" w:name="Medium Grid 2 Accent 6"/>
+    <w:lsdException w:unhideWhenUsed="0" w:uiPriority="69" w:semiHidden="0" w:name="Medium Grid 3 Accent 6"/>
+    <w:lsdException w:unhideWhenUsed="0" w:uiPriority="70" w:semiHidden="0" w:name="Dark List Accent 6"/>
+    <w:lsdException w:unhideWhenUsed="0" w:uiPriority="71" w:semiHidden="0" w:name="Colorful Shading Accent 6"/>
+    <w:lsdException w:unhideWhenUsed="0" w:uiPriority="72" w:semiHidden="0" w:name="Colorful List Accent 6"/>
+    <w:lsdException w:unhideWhenUsed="0" w:uiPriority="73" w:semiHidden="0" w:name="Colorful Grid Accent 6"/>
   </w:latentStyles>
-  <w:style w:type="paragraph" w:default="1" w:styleId="Normal">
+  <w:style w:type="paragraph" w:default="1" w:styleId="1">
     <w:name w:val="Normal"/>
     <w:qFormat/>
+    <w:uiPriority w:val="0"/>
+    <w:pPr>
+      <w:spacing w:after="200" w:line="276" w:lineRule="auto"/>
+    </w:pPr>
     <w:rPr>
-      <w:rFonts w:asciiTheme="minorHAnsi" w:eastAsiaTheme="minorHAnsi" w:hAnsiTheme="minorHAnsi" w:cstheme="minorBidi"/>
+      <w:rFonts w:asciiTheme="minorHAnsi" w:hAnsiTheme="minorHAnsi" w:eastAsiaTheme="minorHAnsi" w:cstheme="minorBidi"/>
       <w:sz w:val="22"/>
       <w:szCs w:val="22"/>
-      <w:lang w:eastAsia="en-US"/>
+      <w:lang w:val="en-PH" w:eastAsia="en-US" w:bidi="ar-SA"/>
     </w:rPr>
   </w:style>
-  <w:style w:type="character" w:default="1" w:styleId="DefaultParagraphFont">
+  <w:style w:type="character" w:default="1" w:styleId="5">
     <w:name w:val="Default Paragraph Font"/>
+    <w:unhideWhenUsed/>
     <w:uiPriority w:val="1"/>
-    <w:semiHidden/>
+  </w:style>
+  <w:style w:type="table" w:default="1" w:styleId="7">
+    <w:name w:val="Normal Table"/>
     <w:unhideWhenUsed/>
-  </w:style>
-  <w:style w:type="table" w:default="1" w:styleId="TableNormal">
-    <w:name w:val="Normal Table"/>
     <w:uiPriority w:val="99"/>
-    <w:semiHidden/>
-    <w:unhideWhenUsed/>
     <w:tblPr>
-      <w:tblInd w:w="0" w:type="dxa"/>
+      <w:tblLayout w:type="fixed"/>
       <w:tblCellMar>
         <w:top w:w="0" w:type="dxa"/>
         <w:left w:w="108" w:type="dxa"/>
@@ -8300,19 +8319,13 @@
       </w:tblCellMar>
     </w:tblPr>
   </w:style>
-  <w:style w:type="numbering" w:default="1" w:styleId="NoList">
-    <w:name w:val="No List"/>
-    <w:uiPriority w:val="99"/>
-    <w:semiHidden/>
-    <w:unhideWhenUsed/>
-  </w:style>
-  <w:style w:type="paragraph" w:styleId="BalloonText">
+  <w:style w:type="paragraph" w:styleId="2">
     <w:name w:val="Balloon Text"/>
-    <w:basedOn w:val="Normal"/>
-    <w:link w:val="BalloonTextChar"/>
-    <w:uiPriority w:val="99"/>
+    <w:basedOn w:val="1"/>
+    <w:link w:val="13"/>
     <w:unhideWhenUsed/>
     <w:qFormat/>
+    <w:uiPriority w:val="99"/>
     <w:pPr>
       <w:spacing w:after="0" w:line="240" w:lineRule="auto"/>
     </w:pPr>
@@ -8322,12 +8335,13 @@
       <w:szCs w:val="16"/>
     </w:rPr>
   </w:style>
-  <w:style w:type="paragraph" w:styleId="Footer">
+  <w:style w:type="paragraph" w:styleId="3">
     <w:name w:val="footer"/>
-    <w:basedOn w:val="Normal"/>
-    <w:link w:val="FooterChar"/>
+    <w:basedOn w:val="1"/>
+    <w:link w:val="12"/>
+    <w:unhideWhenUsed/>
+    <w:qFormat/>
     <w:uiPriority w:val="99"/>
-    <w:unhideWhenUsed/>
     <w:pPr>
       <w:tabs>
         <w:tab w:val="center" w:pos="4680"/>
@@ -8336,12 +8350,12 @@
       <w:spacing w:after="0" w:line="240" w:lineRule="auto"/>
     </w:pPr>
   </w:style>
-  <w:style w:type="paragraph" w:styleId="Header">
+  <w:style w:type="paragraph" w:styleId="4">
     <w:name w:val="header"/>
-    <w:basedOn w:val="Normal"/>
-    <w:link w:val="HeaderChar"/>
+    <w:basedOn w:val="1"/>
+    <w:link w:val="11"/>
+    <w:unhideWhenUsed/>
     <w:uiPriority w:val="99"/>
-    <w:unhideWhenUsed/>
     <w:pPr>
       <w:tabs>
         <w:tab w:val="center" w:pos="4680"/>
@@ -8350,59 +8364,60 @@
       <w:spacing w:after="0" w:line="240" w:lineRule="auto"/>
     </w:pPr>
   </w:style>
-  <w:style w:type="character" w:styleId="Hyperlink">
+  <w:style w:type="character" w:styleId="6">
     <w:name w:val="Hyperlink"/>
-    <w:basedOn w:val="DefaultParagraphFont"/>
+    <w:basedOn w:val="5"/>
+    <w:unhideWhenUsed/>
     <w:uiPriority w:val="99"/>
-    <w:unhideWhenUsed/>
     <w:rPr>
       <w:color w:val="0000FF"/>
       <w:u w:val="single"/>
     </w:rPr>
   </w:style>
-  <w:style w:type="table" w:styleId="TableGrid">
+  <w:style w:type="table" w:styleId="8">
     <w:name w:val="Table Grid"/>
-    <w:basedOn w:val="TableNormal"/>
+    <w:basedOn w:val="7"/>
     <w:uiPriority w:val="59"/>
     <w:pPr>
       <w:spacing w:after="0" w:line="240" w:lineRule="auto"/>
     </w:pPr>
     <w:tblPr>
       <w:tblBorders>
-        <w:top w:val="single" w:sz="4" w:space="0" w:color="auto"/>
-        <w:left w:val="single" w:sz="4" w:space="0" w:color="auto"/>
-        <w:bottom w:val="single" w:sz="4" w:space="0" w:color="auto"/>
-        <w:right w:val="single" w:sz="4" w:space="0" w:color="auto"/>
-        <w:insideH w:val="single" w:sz="4" w:space="0" w:color="auto"/>
-        <w:insideV w:val="single" w:sz="4" w:space="0" w:color="auto"/>
+        <w:top w:val="single" w:color="auto" w:sz="4" w:space="0"/>
+        <w:left w:val="single" w:color="auto" w:sz="4" w:space="0"/>
+        <w:bottom w:val="single" w:color="auto" w:sz="4" w:space="0"/>
+        <w:right w:val="single" w:color="auto" w:sz="4" w:space="0"/>
+        <w:insideH w:val="single" w:color="auto" w:sz="4" w:space="0"/>
+        <w:insideV w:val="single" w:color="auto" w:sz="4" w:space="0"/>
       </w:tblBorders>
+      <w:tblLayout w:type="fixed"/>
     </w:tblPr>
   </w:style>
-  <w:style w:type="paragraph" w:customStyle="1" w:styleId="ListParagraph1">
+  <w:style w:type="paragraph" w:customStyle="1" w:styleId="9">
     <w:name w:val="List Paragraph1"/>
-    <w:basedOn w:val="Normal"/>
+    <w:basedOn w:val="1"/>
+    <w:qFormat/>
     <w:uiPriority w:val="34"/>
-    <w:qFormat/>
     <w:pPr>
       <w:ind w:left="720"/>
       <w:contextualSpacing/>
     </w:pPr>
   </w:style>
-  <w:style w:type="paragraph" w:customStyle="1" w:styleId="ListParagraph2">
+  <w:style w:type="paragraph" w:customStyle="1" w:styleId="10">
     <w:name w:val="List Paragraph2"/>
-    <w:basedOn w:val="Normal"/>
-    <w:uiPriority w:val="99"/>
+    <w:basedOn w:val="1"/>
     <w:unhideWhenUsed/>
     <w:qFormat/>
+    <w:uiPriority w:val="99"/>
     <w:pPr>
       <w:ind w:left="720"/>
       <w:contextualSpacing/>
     </w:pPr>
   </w:style>
-  <w:style w:type="character" w:customStyle="1" w:styleId="HeaderChar">
+  <w:style w:type="character" w:customStyle="1" w:styleId="11">
     <w:name w:val="Header Char"/>
-    <w:basedOn w:val="DefaultParagraphFont"/>
-    <w:link w:val="Header"/>
+    <w:basedOn w:val="5"/>
+    <w:link w:val="4"/>
     <w:uiPriority w:val="99"/>
     <w:rPr>
       <w:sz w:val="22"/>
@@ -8410,10 +8425,10 @@
       <w:lang w:eastAsia="en-US"/>
     </w:rPr>
   </w:style>
-  <w:style w:type="character" w:customStyle="1" w:styleId="FooterChar">
+  <w:style w:type="character" w:customStyle="1" w:styleId="12">
     <w:name w:val="Footer Char"/>
-    <w:basedOn w:val="DefaultParagraphFont"/>
-    <w:link w:val="Footer"/>
+    <w:basedOn w:val="5"/>
+    <w:link w:val="3"/>
     <w:uiPriority w:val="99"/>
     <w:rPr>
       <w:sz w:val="22"/>
@@ -8421,359 +8436,26 @@
       <w:lang w:eastAsia="en-US"/>
     </w:rPr>
   </w:style>
-  <w:style w:type="character" w:customStyle="1" w:styleId="BalloonTextChar">
+  <w:style w:type="character" w:customStyle="1" w:styleId="13">
     <w:name w:val="Balloon Text Char"/>
-    <w:basedOn w:val="DefaultParagraphFont"/>
-    <w:link w:val="BalloonText"/>
-    <w:uiPriority w:val="99"/>
+    <w:basedOn w:val="5"/>
+    <w:link w:val="2"/>
     <w:semiHidden/>
     <w:qFormat/>
+    <w:uiPriority w:val="99"/>
     <w:rPr>
-      <w:rFonts w:ascii="Tahoma" w:eastAsiaTheme="minorHAnsi" w:hAnsi="Tahoma" w:cs="Tahoma"/>
+      <w:rFonts w:ascii="Tahoma" w:hAnsi="Tahoma" w:cs="Tahoma" w:eastAsiaTheme="minorHAnsi"/>
       <w:sz w:val="16"/>
       <w:szCs w:val="16"/>
       <w:lang w:eastAsia="en-US"/>
     </w:rPr>
   </w:style>
-  <w:style w:type="paragraph" w:styleId="ListParagraph">
+  <w:style w:type="paragraph" w:customStyle="1" w:styleId="14">
     <w:name w:val="List Paragraph"/>
-    <w:basedOn w:val="Normal"/>
-    <w:uiPriority w:val="99"/>
-    <w:unhideWhenUsed/>
-    <w:rsid w:val="00E94CC7"/>
-    <w:pPr>
-      <w:ind w:left="720"/>
-      <w:contextualSpacing/>
-    </w:pPr>
-  </w:style>
-</w:styles>
-</file>
-
-<file path=word/stylesWithEffects.xml><?xml version="1.0" encoding="utf-8"?>
-<w:styles xmlns:wpc="http://schemas.microsoft.com/office/word/2010/wordprocessingCanvas" xmlns:mc="http://schemas.openxmlformats.org/markup-compatibility/2006" xmlns:o="urn:schemas-microsoft-com:office:office" xmlns:r="http://schemas.openxmlformats.org/officeDocument/2006/relationships" xmlns:m="http://schemas.openxmlformats.org/officeDocument/2006/math" xmlns:v="urn:schemas-microsoft-com:vml" xmlns:wp14="http://schemas.microsoft.com/office/word/2010/wordprocessingDrawing" xmlns:wp="http://schemas.openxmlformats.org/drawingml/2006/wordprocessingDrawing" xmlns:w10="urn:schemas-microsoft-com:office:word" xmlns:w="http://schemas.openxmlformats.org/wordprocessingml/2006/main" xmlns:w14="http://schemas.microsoft.com/office/word/2010/wordml" xmlns:wpg="http://schemas.microsoft.com/office/word/2010/wordprocessingGroup" xmlns:wpi="http://schemas.microsoft.com/office/word/2010/wordprocessingInk" xmlns:wne="http://schemas.microsoft.com/office/word/2006/wordml" xmlns:wps="http://schemas.microsoft.com/office/word/2010/wordprocessingShape" mc:Ignorable="w14 wp14">
-  <w:docDefaults>
-    <w:rPrDefault>
-      <w:rPr>
-        <w:rFonts w:ascii="Times New Roman" w:eastAsia="SimSun" w:hAnsi="Times New Roman" w:cs="Times New Roman"/>
-        <w:lang w:val="en-PH" w:eastAsia="en-PH" w:bidi="ar-SA"/>
-      </w:rPr>
-    </w:rPrDefault>
-    <w:pPrDefault>
-      <w:pPr>
-        <w:spacing w:after="200" w:line="276" w:lineRule="auto"/>
-      </w:pPr>
-    </w:pPrDefault>
-  </w:docDefaults>
-  <w:latentStyles w:defLockedState="0" w:defUIPriority="99" w:defSemiHidden="1" w:defUnhideWhenUsed="1" w:defQFormat="0" w:count="267">
-    <w:lsdException w:name="Normal" w:semiHidden="0" w:uiPriority="0" w:unhideWhenUsed="0" w:qFormat="1"/>
-    <w:lsdException w:name="heading 1" w:semiHidden="0" w:uiPriority="9" w:unhideWhenUsed="0" w:qFormat="1"/>
-    <w:lsdException w:name="heading 2" w:uiPriority="9" w:qFormat="1"/>
-    <w:lsdException w:name="heading 3" w:uiPriority="9" w:qFormat="1"/>
-    <w:lsdException w:name="heading 4" w:uiPriority="9" w:qFormat="1"/>
-    <w:lsdException w:name="heading 5" w:uiPriority="9" w:qFormat="1"/>
-    <w:lsdException w:name="heading 6" w:uiPriority="9" w:qFormat="1"/>
-    <w:lsdException w:name="heading 7" w:uiPriority="9" w:qFormat="1"/>
-    <w:lsdException w:name="heading 8" w:uiPriority="9" w:qFormat="1"/>
-    <w:lsdException w:name="heading 9" w:uiPriority="9" w:qFormat="1"/>
-    <w:lsdException w:name="toc 1" w:uiPriority="39"/>
-    <w:lsdException w:name="toc 2" w:uiPriority="39"/>
-    <w:lsdException w:name="toc 3" w:uiPriority="39"/>
-    <w:lsdException w:name="toc 4" w:uiPriority="39"/>
-    <w:lsdException w:name="toc 5" w:uiPriority="39"/>
-    <w:lsdException w:name="toc 6" w:uiPriority="39"/>
-    <w:lsdException w:name="toc 7" w:uiPriority="39"/>
-    <w:lsdException w:name="toc 8" w:uiPriority="39"/>
-    <w:lsdException w:name="toc 9" w:uiPriority="39"/>
-    <w:lsdException w:name="header" w:semiHidden="0"/>
-    <w:lsdException w:name="footer" w:semiHidden="0"/>
-    <w:lsdException w:name="caption" w:uiPriority="35" w:qFormat="1"/>
-    <w:lsdException w:name="Title" w:semiHidden="0" w:uiPriority="10" w:unhideWhenUsed="0" w:qFormat="1"/>
-    <w:lsdException w:name="Default Paragraph Font" w:semiHidden="0" w:uiPriority="1"/>
-    <w:lsdException w:name="Subtitle" w:semiHidden="0" w:uiPriority="11" w:unhideWhenUsed="0" w:qFormat="1"/>
-    <w:lsdException w:name="Hyperlink" w:semiHidden="0"/>
-    <w:lsdException w:name="Strong" w:semiHidden="0" w:uiPriority="22" w:unhideWhenUsed="0" w:qFormat="1"/>
-    <w:lsdException w:name="Emphasis" w:semiHidden="0" w:uiPriority="20" w:unhideWhenUsed="0" w:qFormat="1"/>
-    <w:lsdException w:name="Normal Table" w:semiHidden="0"/>
-    <w:lsdException w:name="Balloon Text" w:semiHidden="0" w:qFormat="1"/>
-    <w:lsdException w:name="Table Grid" w:semiHidden="0" w:uiPriority="59" w:unhideWhenUsed="0"/>
-    <w:lsdException w:name="Light Shading" w:semiHidden="0" w:uiPriority="60" w:unhideWhenUsed="0"/>
-    <w:lsdException w:name="Light List" w:semiHidden="0" w:uiPriority="61" w:unhideWhenUsed="0"/>
-    <w:lsdException w:name="Light Grid" w:semiHidden="0" w:uiPriority="62" w:unhideWhenUsed="0"/>
-    <w:lsdException w:name="Medium Shading 1" w:semiHidden="0" w:uiPriority="63" w:unhideWhenUsed="0"/>
-    <w:lsdException w:name="Medium Shading 2" w:semiHidden="0" w:uiPriority="64" w:unhideWhenUsed="0"/>
-    <w:lsdException w:name="Medium List 1" w:semiHidden="0" w:uiPriority="65" w:unhideWhenUsed="0"/>
-    <w:lsdException w:name="Medium List 2" w:semiHidden="0" w:uiPriority="66" w:unhideWhenUsed="0"/>
-    <w:lsdException w:name="Medium Grid 1" w:semiHidden="0" w:uiPriority="67" w:unhideWhenUsed="0"/>
-    <w:lsdException w:name="Medium Grid 2" w:semiHidden="0" w:uiPriority="68" w:unhideWhenUsed="0"/>
-    <w:lsdException w:name="Medium Grid 3" w:semiHidden="0" w:uiPriority="69" w:unhideWhenUsed="0"/>
-    <w:lsdException w:name="Dark List" w:semiHidden="0" w:uiPriority="70" w:unhideWhenUsed="0"/>
-    <w:lsdException w:name="Colorful Shading" w:semiHidden="0" w:uiPriority="71" w:unhideWhenUsed="0"/>
-    <w:lsdException w:name="Colorful List" w:semiHidden="0" w:uiPriority="72" w:unhideWhenUsed="0"/>
-    <w:lsdException w:name="Colorful Grid" w:semiHidden="0" w:uiPriority="73" w:unhideWhenUsed="0"/>
-    <w:lsdException w:name="Light Shading Accent 1" w:semiHidden="0" w:uiPriority="60" w:unhideWhenUsed="0"/>
-    <w:lsdException w:name="Light List Accent 1" w:semiHidden="0" w:uiPriority="61" w:unhideWhenUsed="0"/>
-    <w:lsdException w:name="Light Grid Accent 1" w:semiHidden="0" w:uiPriority="62" w:unhideWhenUsed="0"/>
-    <w:lsdException w:name="Medium Shading 1 Accent 1" w:semiHidden="0" w:uiPriority="63" w:unhideWhenUsed="0"/>
-    <w:lsdException w:name="Medium Shading 2 Accent 1" w:semiHidden="0" w:uiPriority="64" w:unhideWhenUsed="0"/>
-    <w:lsdException w:name="Medium List 1 Accent 1" w:semiHidden="0" w:uiPriority="65" w:unhideWhenUsed="0"/>
-    <w:lsdException w:name="Medium List 2 Accent 1" w:semiHidden="0" w:uiPriority="66" w:unhideWhenUsed="0"/>
-    <w:lsdException w:name="Medium Grid 1 Accent 1" w:semiHidden="0" w:uiPriority="67" w:unhideWhenUsed="0"/>
-    <w:lsdException w:name="Medium Grid 2 Accent 1" w:semiHidden="0" w:uiPriority="68" w:unhideWhenUsed="0"/>
-    <w:lsdException w:name="Medium Grid 3 Accent 1" w:semiHidden="0" w:uiPriority="69" w:unhideWhenUsed="0"/>
-    <w:lsdException w:name="Dark List Accent 1" w:semiHidden="0" w:uiPriority="70" w:unhideWhenUsed="0"/>
-    <w:lsdException w:name="Colorful Shading Accent 1" w:semiHidden="0" w:uiPriority="71" w:unhideWhenUsed="0"/>
-    <w:lsdException w:name="Colorful List Accent 1" w:semiHidden="0" w:uiPriority="72" w:unhideWhenUsed="0"/>
-    <w:lsdException w:name="Colorful Grid Accent 1" w:semiHidden="0" w:uiPriority="73" w:unhideWhenUsed="0"/>
-    <w:lsdException w:name="Light Shading Accent 2" w:semiHidden="0" w:uiPriority="60" w:unhideWhenUsed="0"/>
-    <w:lsdException w:name="Light List Accent 2" w:semiHidden="0" w:uiPriority="61" w:unhideWhenUsed="0"/>
-    <w:lsdException w:name="Light Grid Accent 2" w:semiHidden="0" w:uiPriority="62" w:unhideWhenUsed="0"/>
-    <w:lsdException w:name="Medium Shading 1 Accent 2" w:semiHidden="0" w:uiPriority="63" w:unhideWhenUsed="0"/>
-    <w:lsdException w:name="Medium Shading 2 Accent 2" w:semiHidden="0" w:uiPriority="64" w:unhideWhenUsed="0"/>
-    <w:lsdException w:name="Medium List 1 Accent 2" w:semiHidden="0" w:uiPriority="65" w:unhideWhenUsed="0"/>
-    <w:lsdException w:name="Medium List 2 Accent 2" w:semiHidden="0" w:uiPriority="66" w:unhideWhenUsed="0"/>
-    <w:lsdException w:name="Medium Grid 1 Accent 2" w:semiHidden="0" w:uiPriority="67" w:unhideWhenUsed="0"/>
-    <w:lsdException w:name="Medium Grid 2 Accent 2" w:semiHidden="0" w:uiPriority="68" w:unhideWhenUsed="0"/>
-    <w:lsdException w:name="Medium Grid 3 Accent 2" w:semiHidden="0" w:uiPriority="69" w:unhideWhenUsed="0"/>
-    <w:lsdException w:name="Dark List Accent 2" w:semiHidden="0" w:uiPriority="70" w:unhideWhenUsed="0"/>
-    <w:lsdException w:name="Colorful Shading Accent 2" w:semiHidden="0" w:uiPriority="71" w:unhideWhenUsed="0"/>
-    <w:lsdException w:name="Colorful List Accent 2" w:semiHidden="0" w:uiPriority="72" w:unhideWhenUsed="0"/>
-    <w:lsdException w:name="Colorful Grid Accent 2" w:semiHidden="0" w:uiPriority="73" w:unhideWhenUsed="0"/>
-    <w:lsdException w:name="Light Shading Accent 3" w:semiHidden="0" w:uiPriority="60" w:unhideWhenUsed="0"/>
-    <w:lsdException w:name="Light List Accent 3" w:semiHidden="0" w:uiPriority="61" w:unhideWhenUsed="0"/>
-    <w:lsdException w:name="Light Grid Accent 3" w:semiHidden="0" w:uiPriority="62" w:unhideWhenUsed="0"/>
-    <w:lsdException w:name="Medium Shading 1 Accent 3" w:semiHidden="0" w:uiPriority="63" w:unhideWhenUsed="0"/>
-    <w:lsdException w:name="Medium Shading 2 Accent 3" w:semiHidden="0" w:uiPriority="64" w:unhideWhenUsed="0"/>
-    <w:lsdException w:name="Medium List 1 Accent 3" w:semiHidden="0" w:uiPriority="65" w:unhideWhenUsed="0"/>
-    <w:lsdException w:name="Medium List 2 Accent 3" w:semiHidden="0" w:uiPriority="66" w:unhideWhenUsed="0"/>
-    <w:lsdException w:name="Medium Grid 1 Accent 3" w:semiHidden="0" w:uiPriority="67" w:unhideWhenUsed="0"/>
-    <w:lsdException w:name="Medium Grid 2 Accent 3" w:semiHidden="0" w:uiPriority="68" w:unhideWhenUsed="0"/>
-    <w:lsdException w:name="Medium Grid 3 Accent 3" w:semiHidden="0" w:uiPriority="69" w:unhideWhenUsed="0"/>
-    <w:lsdException w:name="Dark List Accent 3" w:semiHidden="0" w:uiPriority="70" w:unhideWhenUsed="0"/>
-    <w:lsdException w:name="Colorful Shading Accent 3" w:semiHidden="0" w:uiPriority="71" w:unhideWhenUsed="0"/>
-    <w:lsdException w:name="Colorful List Accent 3" w:semiHidden="0" w:uiPriority="72" w:unhideWhenUsed="0"/>
-    <w:lsdException w:name="Colorful Grid Accent 3" w:semiHidden="0" w:uiPriority="73" w:unhideWhenUsed="0"/>
-    <w:lsdException w:name="Light Shading Accent 4" w:semiHidden="0" w:uiPriority="60" w:unhideWhenUsed="0"/>
-    <w:lsdException w:name="Light List Accent 4" w:semiHidden="0" w:uiPriority="61" w:unhideWhenUsed="0"/>
-    <w:lsdException w:name="Light Grid Accent 4" w:semiHidden="0" w:uiPriority="62" w:unhideWhenUsed="0"/>
-    <w:lsdException w:name="Medium Shading 1 Accent 4" w:semiHidden="0" w:uiPriority="63" w:unhideWhenUsed="0"/>
-    <w:lsdException w:name="Medium Shading 2 Accent 4" w:semiHidden="0" w:uiPriority="64" w:unhideWhenUsed="0"/>
-    <w:lsdException w:name="Medium List 1 Accent 4" w:semiHidden="0" w:uiPriority="65" w:unhideWhenUsed="0"/>
-    <w:lsdException w:name="Medium List 2 Accent 4" w:semiHidden="0" w:uiPriority="66" w:unhideWhenUsed="0"/>
-    <w:lsdException w:name="Medium Grid 1 Accent 4" w:semiHidden="0" w:uiPriority="67" w:unhideWhenUsed="0"/>
-    <w:lsdException w:name="Medium Grid 2 Accent 4" w:semiHidden="0" w:uiPriority="68" w:unhideWhenUsed="0"/>
-    <w:lsdException w:name="Medium Grid 3 Accent 4" w:semiHidden="0" w:uiPriority="69" w:unhideWhenUsed="0"/>
-    <w:lsdException w:name="Dark List Accent 4" w:semiHidden="0" w:uiPriority="70" w:unhideWhenUsed="0"/>
-    <w:lsdException w:name="Colorful Shading Accent 4" w:semiHidden="0" w:uiPriority="71" w:unhideWhenUsed="0"/>
-    <w:lsdException w:name="Colorful List Accent 4" w:semiHidden="0" w:uiPriority="72" w:unhideWhenUsed="0"/>
-    <w:lsdException w:name="Colorful Grid Accent 4" w:semiHidden="0" w:uiPriority="73" w:unhideWhenUsed="0"/>
-    <w:lsdException w:name="Light Shading Accent 5" w:semiHidden="0" w:uiPriority="60" w:unhideWhenUsed="0"/>
-    <w:lsdException w:name="Light List Accent 5" w:semiHidden="0" w:uiPriority="61" w:unhideWhenUsed="0"/>
-    <w:lsdException w:name="Light Grid Accent 5" w:semiHidden="0" w:uiPriority="62" w:unhideWhenUsed="0"/>
-    <w:lsdException w:name="Medium Shading 1 Accent 5" w:semiHidden="0" w:uiPriority="63" w:unhideWhenUsed="0"/>
-    <w:lsdException w:name="Medium Shading 2 Accent 5" w:semiHidden="0" w:uiPriority="64" w:unhideWhenUsed="0"/>
-    <w:lsdException w:name="Medium List 1 Accent 5" w:semiHidden="0" w:uiPriority="65" w:unhideWhenUsed="0"/>
-    <w:lsdException w:name="Medium List 2 Accent 5" w:semiHidden="0" w:uiPriority="66" w:unhideWhenUsed="0"/>
-    <w:lsdException w:name="Medium Grid 1 Accent 5" w:semiHidden="0" w:uiPriority="67" w:unhideWhenUsed="0"/>
-    <w:lsdException w:name="Medium Grid 2 Accent 5" w:semiHidden="0" w:uiPriority="68" w:unhideWhenUsed="0"/>
-    <w:lsdException w:name="Medium Grid 3 Accent 5" w:semiHidden="0" w:uiPriority="69" w:unhideWhenUsed="0"/>
-    <w:lsdException w:name="Dark List Accent 5" w:semiHidden="0" w:uiPriority="70" w:unhideWhenUsed="0"/>
-    <w:lsdException w:name="Colorful Shading Accent 5" w:semiHidden="0" w:uiPriority="71" w:unhideWhenUsed="0"/>
-    <w:lsdException w:name="Colorful List Accent 5" w:semiHidden="0" w:uiPriority="72" w:unhideWhenUsed="0"/>
-    <w:lsdException w:name="Colorful Grid Accent 5" w:semiHidden="0" w:uiPriority="73" w:unhideWhenUsed="0"/>
-    <w:lsdException w:name="Light Shading Accent 6" w:semiHidden="0" w:uiPriority="60" w:unhideWhenUsed="0"/>
-    <w:lsdException w:name="Light List Accent 6" w:semiHidden="0" w:uiPriority="61" w:unhideWhenUsed="0"/>
-    <w:lsdException w:name="Light Grid Accent 6" w:semiHidden="0" w:uiPriority="62" w:unhideWhenUsed="0"/>
-    <w:lsdException w:name="Medium Shading 1 Accent 6" w:semiHidden="0" w:uiPriority="63" w:unhideWhenUsed="0"/>
-    <w:lsdException w:name="Medium Shading 2 Accent 6" w:semiHidden="0" w:uiPriority="64" w:unhideWhenUsed="0"/>
-    <w:lsdException w:name="Medium List 1 Accent 6" w:semiHidden="0" w:uiPriority="65" w:unhideWhenUsed="0"/>
-    <w:lsdException w:name="Medium List 2 Accent 6" w:semiHidden="0" w:uiPriority="66" w:unhideWhenUsed="0"/>
-    <w:lsdException w:name="Medium Grid 1 Accent 6" w:semiHidden="0" w:uiPriority="67" w:unhideWhenUsed="0"/>
-    <w:lsdException w:name="Medium Grid 2 Accent 6" w:semiHidden="0" w:uiPriority="68" w:unhideWhenUsed="0"/>
-    <w:lsdException w:name="Medium Grid 3 Accent 6" w:semiHidden="0" w:uiPriority="69" w:unhideWhenUsed="0"/>
-    <w:lsdException w:name="Dark List Accent 6" w:semiHidden="0" w:uiPriority="70" w:unhideWhenUsed="0"/>
-    <w:lsdException w:name="Colorful Shading Accent 6" w:semiHidden="0" w:uiPriority="71" w:unhideWhenUsed="0"/>
-    <w:lsdException w:name="Colorful List Accent 6" w:semiHidden="0" w:uiPriority="72" w:unhideWhenUsed="0"/>
-    <w:lsdException w:name="Colorful Grid Accent 6" w:semiHidden="0" w:uiPriority="73" w:unhideWhenUsed="0"/>
-    <w:lsdException w:name="Subtle Emphasis" w:semiHidden="0" w:uiPriority="19" w:unhideWhenUsed="0" w:qFormat="1"/>
-    <w:lsdException w:name="Intense Emphasis" w:semiHidden="0" w:uiPriority="21" w:unhideWhenUsed="0" w:qFormat="1"/>
-    <w:lsdException w:name="Subtle Reference" w:semiHidden="0" w:uiPriority="31" w:unhideWhenUsed="0" w:qFormat="1"/>
-    <w:lsdException w:name="Intense Reference" w:semiHidden="0" w:uiPriority="32" w:unhideWhenUsed="0" w:qFormat="1"/>
-    <w:lsdException w:name="Book Title" w:semiHidden="0" w:uiPriority="33" w:unhideWhenUsed="0" w:qFormat="1"/>
-    <w:lsdException w:name="Bibliography" w:uiPriority="37"/>
-    <w:lsdException w:name="TOC Heading" w:uiPriority="39" w:qFormat="1"/>
-  </w:latentStyles>
-  <w:style w:type="paragraph" w:default="1" w:styleId="Normal">
-    <w:name w:val="Normal"/>
-    <w:qFormat/>
-    <w:rPr>
-      <w:rFonts w:asciiTheme="minorHAnsi" w:eastAsiaTheme="minorHAnsi" w:hAnsiTheme="minorHAnsi" w:cstheme="minorBidi"/>
-      <w:sz w:val="22"/>
-      <w:szCs w:val="22"/>
-      <w:lang w:eastAsia="en-US"/>
-    </w:rPr>
-  </w:style>
-  <w:style w:type="character" w:default="1" w:styleId="DefaultParagraphFont">
-    <w:name w:val="Default Paragraph Font"/>
-    <w:uiPriority w:val="1"/>
-    <w:semiHidden/>
-    <w:unhideWhenUsed/>
-  </w:style>
-  <w:style w:type="table" w:default="1" w:styleId="TableNormal">
-    <w:name w:val="Normal Table"/>
-    <w:uiPriority w:val="99"/>
-    <w:semiHidden/>
-    <w:unhideWhenUsed/>
-    <w:tblPr>
-      <w:tblInd w:w="0" w:type="dxa"/>
-      <w:tblCellMar>
-        <w:top w:w="0" w:type="dxa"/>
-        <w:left w:w="108" w:type="dxa"/>
-        <w:bottom w:w="0" w:type="dxa"/>
-        <w:right w:w="108" w:type="dxa"/>
-      </w:tblCellMar>
-    </w:tblPr>
-  </w:style>
-  <w:style w:type="numbering" w:default="1" w:styleId="NoList">
-    <w:name w:val="No List"/>
-    <w:uiPriority w:val="99"/>
-    <w:semiHidden/>
-    <w:unhideWhenUsed/>
-  </w:style>
-  <w:style w:type="paragraph" w:styleId="BalloonText">
-    <w:name w:val="Balloon Text"/>
-    <w:basedOn w:val="Normal"/>
-    <w:link w:val="BalloonTextChar"/>
-    <w:uiPriority w:val="99"/>
+    <w:basedOn w:val="1"/>
     <w:unhideWhenUsed/>
     <w:qFormat/>
-    <w:pPr>
-      <w:spacing w:after="0" w:line="240" w:lineRule="auto"/>
-    </w:pPr>
-    <w:rPr>
-      <w:rFonts w:ascii="Tahoma" w:hAnsi="Tahoma" w:cs="Tahoma"/>
-      <w:sz w:val="16"/>
-      <w:szCs w:val="16"/>
-    </w:rPr>
-  </w:style>
-  <w:style w:type="paragraph" w:styleId="Footer">
-    <w:name w:val="footer"/>
-    <w:basedOn w:val="Normal"/>
-    <w:link w:val="FooterChar"/>
     <w:uiPriority w:val="99"/>
-    <w:unhideWhenUsed/>
-    <w:pPr>
-      <w:tabs>
-        <w:tab w:val="center" w:pos="4680"/>
-        <w:tab w:val="right" w:pos="9360"/>
-      </w:tabs>
-      <w:spacing w:after="0" w:line="240" w:lineRule="auto"/>
-    </w:pPr>
-  </w:style>
-  <w:style w:type="paragraph" w:styleId="Header">
-    <w:name w:val="header"/>
-    <w:basedOn w:val="Normal"/>
-    <w:link w:val="HeaderChar"/>
-    <w:uiPriority w:val="99"/>
-    <w:unhideWhenUsed/>
-    <w:pPr>
-      <w:tabs>
-        <w:tab w:val="center" w:pos="4680"/>
-        <w:tab w:val="right" w:pos="9360"/>
-      </w:tabs>
-      <w:spacing w:after="0" w:line="240" w:lineRule="auto"/>
-    </w:pPr>
-  </w:style>
-  <w:style w:type="character" w:styleId="Hyperlink">
-    <w:name w:val="Hyperlink"/>
-    <w:basedOn w:val="DefaultParagraphFont"/>
-    <w:uiPriority w:val="99"/>
-    <w:unhideWhenUsed/>
-    <w:rPr>
-      <w:color w:val="0000FF"/>
-      <w:u w:val="single"/>
-    </w:rPr>
-  </w:style>
-  <w:style w:type="table" w:styleId="TableGrid">
-    <w:name w:val="Table Grid"/>
-    <w:basedOn w:val="TableNormal"/>
-    <w:uiPriority w:val="59"/>
-    <w:pPr>
-      <w:spacing w:after="0" w:line="240" w:lineRule="auto"/>
-    </w:pPr>
-    <w:tblPr>
-      <w:tblBorders>
-        <w:top w:val="single" w:sz="4" w:space="0" w:color="auto"/>
-        <w:left w:val="single" w:sz="4" w:space="0" w:color="auto"/>
-        <w:bottom w:val="single" w:sz="4" w:space="0" w:color="auto"/>
-        <w:right w:val="single" w:sz="4" w:space="0" w:color="auto"/>
-        <w:insideH w:val="single" w:sz="4" w:space="0" w:color="auto"/>
-        <w:insideV w:val="single" w:sz="4" w:space="0" w:color="auto"/>
-      </w:tblBorders>
-    </w:tblPr>
-  </w:style>
-  <w:style w:type="paragraph" w:customStyle="1" w:styleId="ListParagraph1">
-    <w:name w:val="List Paragraph1"/>
-    <w:basedOn w:val="Normal"/>
-    <w:uiPriority w:val="34"/>
-    <w:qFormat/>
-    <w:pPr>
-      <w:ind w:left="720"/>
-      <w:contextualSpacing/>
-    </w:pPr>
-  </w:style>
-  <w:style w:type="paragraph" w:customStyle="1" w:styleId="ListParagraph2">
-    <w:name w:val="List Paragraph2"/>
-    <w:basedOn w:val="Normal"/>
-    <w:uiPriority w:val="99"/>
-    <w:unhideWhenUsed/>
-    <w:qFormat/>
-    <w:pPr>
-      <w:ind w:left="720"/>
-      <w:contextualSpacing/>
-    </w:pPr>
-  </w:style>
-  <w:style w:type="character" w:customStyle="1" w:styleId="HeaderChar">
-    <w:name w:val="Header Char"/>
-    <w:basedOn w:val="DefaultParagraphFont"/>
-    <w:link w:val="Header"/>
-    <w:uiPriority w:val="99"/>
-    <w:rPr>
-      <w:sz w:val="22"/>
-      <w:szCs w:val="22"/>
-      <w:lang w:eastAsia="en-US"/>
-    </w:rPr>
-  </w:style>
-  <w:style w:type="character" w:customStyle="1" w:styleId="FooterChar">
-    <w:name w:val="Footer Char"/>
-    <w:basedOn w:val="DefaultParagraphFont"/>
-    <w:link w:val="Footer"/>
-    <w:uiPriority w:val="99"/>
-    <w:rPr>
-      <w:sz w:val="22"/>
-      <w:szCs w:val="22"/>
-      <w:lang w:eastAsia="en-US"/>
-    </w:rPr>
-  </w:style>
-  <w:style w:type="character" w:customStyle="1" w:styleId="BalloonTextChar">
-    <w:name w:val="Balloon Text Char"/>
-    <w:basedOn w:val="DefaultParagraphFont"/>
-    <w:link w:val="BalloonText"/>
-    <w:uiPriority w:val="99"/>
-    <w:semiHidden/>
-    <w:qFormat/>
-    <w:rPr>
-      <w:rFonts w:ascii="Tahoma" w:eastAsiaTheme="minorHAnsi" w:hAnsi="Tahoma" w:cs="Tahoma"/>
-      <w:sz w:val="16"/>
-      <w:szCs w:val="16"/>
-      <w:lang w:eastAsia="en-US"/>
-    </w:rPr>
-  </w:style>
-  <w:style w:type="paragraph" w:styleId="ListParagraph">
-    <w:name w:val="List Paragraph"/>
-    <w:basedOn w:val="Normal"/>
-    <w:uiPriority w:val="99"/>
-    <w:unhideWhenUsed/>
-    <w:rsid w:val="00E94CC7"/>
     <w:pPr>
       <w:ind w:left="720"/>
       <w:contextualSpacing/>
@@ -9063,7 +8745,6 @@
     </a:fmtScheme>
   </a:themeElements>
   <a:objectDefaults/>
-  <a:extraClrSchemeLst/>
 </a:theme>
 </file>
 
